--- a/docs/RAPPORT_PFE_IBNKHAYATMED.docx
+++ b/docs/RAPPORT_PFE_IBNKHAYATMED.docx
@@ -1443,7 +1443,7 @@
         <mc:AlternateContent>
           <mc:Choice Requires="wps">
             <w:drawing>
-              <wp:anchor distT="0" distB="0" distL="114300" distR="114300" simplePos="0" relativeHeight="251534336" behindDoc="0" locked="0" layoutInCell="1" allowOverlap="1" wp14:anchorId="25BA355B" wp14:editId="739DA7B7">
+              <wp:anchor distT="0" distB="0" distL="114300" distR="114300" simplePos="0" relativeHeight="251641856" behindDoc="0" locked="0" layoutInCell="1" allowOverlap="1" wp14:anchorId="25BA355B" wp14:editId="739DA7B7">
                 <wp:simplePos x="0" y="0"/>
                 <wp:positionH relativeFrom="margin">
                   <wp:posOffset>-310551</wp:posOffset>
@@ -1558,7 +1558,7 @@
           </mc:Choice>
           <mc:Fallback>
             <w:pict>
-              <v:roundrect w14:anchorId="25BA355B" id="_x0000_s1033" style="position:absolute;margin-left:-24.45pt;margin-top:179.35pt;width:307pt;height:36.75pt;z-index:251534336;visibility:visible;mso-wrap-style:square;mso-width-percent:0;mso-height-percent:0;mso-wrap-distance-left:9pt;mso-wrap-distance-top:0;mso-wrap-distance-right:9pt;mso-wrap-distance-bottom:0;mso-position-horizontal:absolute;mso-position-horizontal-relative:margin;mso-position-vertical:absolute;mso-position-vertical-relative:text;mso-width-percent:0;mso-height-percent:0;mso-width-relative:page;mso-height-relative:page;v-text-anchor:top" arcsize="10923f" o:gfxdata="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" stroked="f" strokeweight=".5pt">
+              <v:roundrect w14:anchorId="25BA355B" id="_x0000_s1033" style="position:absolute;margin-left:-24.45pt;margin-top:179.35pt;width:307pt;height:36.75pt;z-index:251641856;visibility:visible;mso-wrap-style:square;mso-width-percent:0;mso-height-percent:0;mso-wrap-distance-left:9pt;mso-wrap-distance-top:0;mso-wrap-distance-right:9pt;mso-wrap-distance-bottom:0;mso-position-horizontal:absolute;mso-position-horizontal-relative:margin;mso-position-vertical:absolute;mso-position-vertical-relative:text;mso-width-percent:0;mso-height-percent:0;mso-width-relative:page;mso-height-relative:page;v-text-anchor:top" arcsize="10923f" o:gfxdata="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" stroked="f" strokeweight=".5pt">
                 <v:shadow opacity=".5" offset="-6pt,-6pt"/>
                 <v:textbox>
                   <w:txbxContent>
@@ -1610,7 +1610,7 @@
         <mc:AlternateContent>
           <mc:Choice Requires="wps">
             <w:drawing>
-              <wp:anchor distT="0" distB="0" distL="114300" distR="114300" simplePos="0" relativeHeight="251532288" behindDoc="0" locked="0" layoutInCell="1" allowOverlap="1" wp14:anchorId="31F5D9E4" wp14:editId="3FB4D0D3">
+              <wp:anchor distT="0" distB="0" distL="114300" distR="114300" simplePos="0" relativeHeight="251640832" behindDoc="0" locked="0" layoutInCell="1" allowOverlap="1" wp14:anchorId="31F5D9E4" wp14:editId="3FB4D0D3">
                 <wp:simplePos x="0" y="0"/>
                 <wp:positionH relativeFrom="margin">
                   <wp:posOffset>-215660</wp:posOffset>
@@ -1761,7 +1761,7 @@
           </mc:Choice>
           <mc:Fallback>
             <w:pict>
-              <v:roundrect w14:anchorId="31F5D9E4" id="_x0000_s1034" style="position:absolute;margin-left:-17pt;margin-top:243.2pt;width:237.05pt;height:115.5pt;z-index:251532288;visibility:visible;mso-wrap-style:square;mso-width-percent:0;mso-height-percent:0;mso-wrap-distance-left:9pt;mso-wrap-distance-top:0;mso-wrap-distance-right:9pt;mso-wrap-distance-bottom:0;mso-position-horizontal:absolute;mso-position-horizontal-relative:margin;mso-position-vertical:absolute;mso-position-vertical-relative:text;mso-width-percent:0;mso-height-percent:0;mso-width-relative:page;mso-height-relative:page;v-text-anchor:top" arcsize="10923f" o:gfxdata="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" stroked="f" strokeweight=".5pt">
+              <v:roundrect w14:anchorId="31F5D9E4" id="_x0000_s1034" style="position:absolute;margin-left:-17pt;margin-top:243.2pt;width:237.05pt;height:115.5pt;z-index:251640832;visibility:visible;mso-wrap-style:square;mso-width-percent:0;mso-height-percent:0;mso-wrap-distance-left:9pt;mso-wrap-distance-top:0;mso-wrap-distance-right:9pt;mso-wrap-distance-bottom:0;mso-position-horizontal:absolute;mso-position-horizontal-relative:margin;mso-position-vertical:absolute;mso-position-vertical-relative:text;mso-width-percent:0;mso-height-percent:0;mso-width-relative:page;mso-height-relative:page;v-text-anchor:top" arcsize="10923f" o:gfxdata="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" stroked="f" strokeweight=".5pt">
                 <v:shadow opacity=".5" offset="-6pt,-6pt"/>
                 <v:textbox>
                   <w:txbxContent>
@@ -2300,25 +2300,7 @@
           <w:sz w:val="24"/>
           <w:szCs w:val="24"/>
         </w:rPr>
-        <w:t xml:space="preserve">Je souhaite exprimer ma plus profonde gratitude à Mr. Youssef BAZ, DSI de la CIMR, pour son soutien indéfectible et la confiance qu'il m'a accordée tout au long de ce projet. Mes remerciements vont également à mon encadrant externe, Mr. Abdallah </w:t>
-      </w:r>
-      <w:proofErr w:type="spellStart"/>
-      <w:r>
-        <w:rPr>
-          <w:rFonts w:ascii="Lucida Calligraphy" w:hAnsi="Lucida Calligraphy" w:cstheme="majorBidi"/>
-          <w:sz w:val="24"/>
-          <w:szCs w:val="24"/>
-        </w:rPr>
-        <w:t>Qaouch</w:t>
-      </w:r>
-      <w:proofErr w:type="spellEnd"/>
-      <w:r>
-        <w:rPr>
-          <w:rFonts w:ascii="Lucida Calligraphy" w:hAnsi="Lucida Calligraphy" w:cstheme="majorBidi"/>
-          <w:sz w:val="24"/>
-          <w:szCs w:val="24"/>
-        </w:rPr>
-        <w:t>, pour ses orientations pertinentes et son encadrement précieux qui ont été d'une aide inestimable. J'adresse également mes sincères remerciements à l'ensemble du service informatique de la CIMR pour leur aide et leur collaboration tout au long de cette expérience enrichissante.</w:t>
+        <w:t>Je souhaite exprimer ma plus profonde gratitude à Mr. Youssef BAZ, DSI de la CIMR, pour son soutien indéfectible et la confiance qu'il m'a accordée tout au long de ce projet. Mes remerciements vont également à mon encadrant externe, Mr. Abdallah Qaouch, pour ses orientations pertinentes et son encadrement précieux qui ont été d'une aide inestimable. J'adresse également mes sincères remerciements à l'ensemble du service informatique de la CIMR pour leur aide et leur collaboration tout au long de cette expérience enrichissante.</w:t>
       </w:r>
     </w:p>
     <w:p>
@@ -2653,7 +2635,6 @@
         </w:rPr>
         <w:t xml:space="preserve">Mots </w:t>
       </w:r>
-      <w:proofErr w:type="spellStart"/>
       <w:r>
         <w:rPr>
           <w:rFonts w:asciiTheme="majorBidi" w:hAnsiTheme="majorBidi" w:cstheme="majorBidi"/>
@@ -2664,20 +2645,7 @@
           <w:u w:val="single"/>
           <w:lang w:val="en-US"/>
         </w:rPr>
-        <w:t>clés</w:t>
-      </w:r>
-      <w:proofErr w:type="spellEnd"/>
-      <w:r>
-        <w:rPr>
-          <w:rFonts w:asciiTheme="majorBidi" w:hAnsiTheme="majorBidi" w:cstheme="majorBidi"/>
-          <w:b/>
-          <w:bCs/>
-          <w:sz w:val="28"/>
-          <w:szCs w:val="28"/>
-          <w:u w:val="single"/>
-          <w:lang w:val="en-US"/>
-        </w:rPr>
-        <w:t>:</w:t>
+        <w:t>clés:</w:t>
       </w:r>
     </w:p>
     <w:p>
@@ -2697,59 +2665,8 @@
           <w:szCs w:val="24"/>
           <w:lang w:val="en-US"/>
         </w:rPr>
-        <w:t xml:space="preserve">Spring, Angular, SQL Server, </w:t>
-      </w:r>
-      <w:proofErr w:type="spellStart"/>
-      <w:r>
-        <w:rPr>
-          <w:rFonts w:asciiTheme="majorBidi" w:hAnsiTheme="majorBidi" w:cstheme="majorBidi"/>
-          <w:sz w:val="24"/>
-          <w:szCs w:val="24"/>
-          <w:lang w:val="en-US"/>
-        </w:rPr>
-        <w:t>Flowbite</w:t>
-      </w:r>
-      <w:proofErr w:type="spellEnd"/>
-      <w:r>
-        <w:rPr>
-          <w:rFonts w:asciiTheme="majorBidi" w:hAnsiTheme="majorBidi" w:cstheme="majorBidi"/>
-          <w:sz w:val="24"/>
-          <w:szCs w:val="24"/>
-          <w:lang w:val="en-US"/>
-        </w:rPr>
-        <w:t xml:space="preserve">, </w:t>
-      </w:r>
-      <w:proofErr w:type="spellStart"/>
-      <w:r>
-        <w:rPr>
-          <w:rFonts w:asciiTheme="majorBidi" w:hAnsiTheme="majorBidi" w:cstheme="majorBidi"/>
-          <w:sz w:val="24"/>
-          <w:szCs w:val="24"/>
-          <w:lang w:val="en-US"/>
-        </w:rPr>
-        <w:t>ApachePOI</w:t>
-      </w:r>
-      <w:proofErr w:type="spellEnd"/>
-      <w:r>
-        <w:rPr>
-          <w:rFonts w:asciiTheme="majorBidi" w:hAnsiTheme="majorBidi" w:cstheme="majorBidi"/>
-          <w:sz w:val="24"/>
-          <w:szCs w:val="24"/>
-          <w:lang w:val="en-US"/>
-        </w:rPr>
-        <w:t xml:space="preserve">, Java, </w:t>
-      </w:r>
-      <w:proofErr w:type="spellStart"/>
-      <w:r>
-        <w:rPr>
-          <w:rFonts w:asciiTheme="majorBidi" w:hAnsiTheme="majorBidi" w:cstheme="majorBidi"/>
-          <w:sz w:val="24"/>
-          <w:szCs w:val="24"/>
-          <w:lang w:val="en-US"/>
-        </w:rPr>
-        <w:t>TypeScript</w:t>
-      </w:r>
-      <w:proofErr w:type="spellEnd"/>
+        <w:t>Spring, Angular, SQL Server, Flowbite, ApachePOI, Java, TypeScript</w:t>
+      </w:r>
     </w:p>
     <w:p>
       <w:pPr>
@@ -2881,59 +2798,8 @@
           <w:szCs w:val="24"/>
           <w:lang w:val="en-US"/>
         </w:rPr>
-        <w:t xml:space="preserve">Spring, Angular, SQL Server, </w:t>
-      </w:r>
-      <w:proofErr w:type="spellStart"/>
-      <w:r>
-        <w:rPr>
-          <w:rFonts w:asciiTheme="majorBidi" w:hAnsiTheme="majorBidi" w:cstheme="majorBidi"/>
-          <w:sz w:val="24"/>
-          <w:szCs w:val="24"/>
-          <w:lang w:val="en-US"/>
-        </w:rPr>
-        <w:t>Flowbite</w:t>
-      </w:r>
-      <w:proofErr w:type="spellEnd"/>
-      <w:r>
-        <w:rPr>
-          <w:rFonts w:asciiTheme="majorBidi" w:hAnsiTheme="majorBidi" w:cstheme="majorBidi"/>
-          <w:sz w:val="24"/>
-          <w:szCs w:val="24"/>
-          <w:lang w:val="en-US"/>
-        </w:rPr>
-        <w:t xml:space="preserve">, </w:t>
-      </w:r>
-      <w:proofErr w:type="spellStart"/>
-      <w:r>
-        <w:rPr>
-          <w:rFonts w:asciiTheme="majorBidi" w:hAnsiTheme="majorBidi" w:cstheme="majorBidi"/>
-          <w:sz w:val="24"/>
-          <w:szCs w:val="24"/>
-          <w:lang w:val="en-US"/>
-        </w:rPr>
-        <w:t>ApachePOI</w:t>
-      </w:r>
-      <w:proofErr w:type="spellEnd"/>
-      <w:r>
-        <w:rPr>
-          <w:rFonts w:asciiTheme="majorBidi" w:hAnsiTheme="majorBidi" w:cstheme="majorBidi"/>
-          <w:sz w:val="24"/>
-          <w:szCs w:val="24"/>
-          <w:lang w:val="en-US"/>
-        </w:rPr>
-        <w:t xml:space="preserve">, Java, </w:t>
-      </w:r>
-      <w:proofErr w:type="spellStart"/>
-      <w:r>
-        <w:rPr>
-          <w:rFonts w:asciiTheme="majorBidi" w:hAnsiTheme="majorBidi" w:cstheme="majorBidi"/>
-          <w:sz w:val="24"/>
-          <w:szCs w:val="24"/>
-          <w:lang w:val="en-US"/>
-        </w:rPr>
-        <w:t>TypeScript</w:t>
-      </w:r>
-      <w:proofErr w:type="spellEnd"/>
+        <w:t>Spring, Angular, SQL Server, Flowbite, ApachePOI, Java, TypeScript</w:t>
+      </w:r>
     </w:p>
     <w:p>
       <w:pPr>
@@ -5596,7 +5462,7 @@
         <mc:AlternateContent>
           <mc:Choice Requires="wps">
             <w:drawing>
-              <wp:anchor distT="45720" distB="45720" distL="114300" distR="114300" simplePos="0" relativeHeight="251530240" behindDoc="0" locked="0" layoutInCell="1" allowOverlap="1">
+              <wp:anchor distT="45720" distB="45720" distL="114300" distR="114300" simplePos="0" relativeHeight="251639808" behindDoc="0" locked="0" layoutInCell="1" allowOverlap="1">
                 <wp:simplePos x="0" y="0"/>
                 <wp:positionH relativeFrom="column">
                   <wp:posOffset>0</wp:posOffset>
@@ -5694,7 +5560,7 @@
           </mc:Choice>
           <mc:Fallback>
             <w:pict>
-              <v:shape id="Zone de texte 2" o:spid="_x0000_s1036" type="#_x0000_t202" style="position:absolute;margin-left:0;margin-top:32.8pt;width:449.65pt;height:106.6pt;z-index:251530240;visibility:visible;mso-wrap-style:square;mso-width-percent:0;mso-height-percent:0;mso-wrap-distance-left:9pt;mso-wrap-distance-top:3.6pt;mso-wrap-distance-right:9pt;mso-wrap-distance-bottom:3.6pt;mso-position-horizontal:absolute;mso-position-horizontal-relative:text;mso-position-vertical:absolute;mso-position-vertical-relative:text;mso-width-percent:0;mso-height-percent:0;mso-width-relative:margin;mso-height-relative:margin;v-text-anchor:top" o:gfxdata="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" fillcolor="white [3212]" strokeweight="1pt">
+              <v:shape id="Zone de texte 2" o:spid="_x0000_s1036" type="#_x0000_t202" style="position:absolute;margin-left:0;margin-top:32.8pt;width:449.65pt;height:106.6pt;z-index:251639808;visibility:visible;mso-wrap-style:square;mso-width-percent:0;mso-height-percent:0;mso-wrap-distance-left:9pt;mso-wrap-distance-top:3.6pt;mso-wrap-distance-right:9pt;mso-wrap-distance-bottom:3.6pt;mso-position-horizontal:absolute;mso-position-horizontal-relative:text;mso-position-vertical:absolute;mso-position-vertical-relative:text;mso-width-percent:0;mso-height-percent:0;mso-width-relative:margin;mso-height-relative:margin;v-text-anchor:top" o:gfxdata="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" fillcolor="white [3212]" strokeweight="1pt">
                 <v:stroke dashstyle="dash"/>
                 <v:textbox>
                   <w:txbxContent>
@@ -7084,11 +6950,6 @@
         </w:numPr>
         <w:spacing w:before="240" w:line="360" w:lineRule="auto"/>
         <w:jc w:val="both"/>
-        <w:rPr>
-          <w:rFonts w:asciiTheme="majorBidi" w:hAnsiTheme="majorBidi" w:cstheme="majorBidi"/>
-          <w:sz w:val="24"/>
-          <w:szCs w:val="24"/>
-        </w:rPr>
       </w:pPr>
       <w:r>
         <w:rPr>
@@ -7097,6 +6958,9 @@
           <w:szCs w:val="24"/>
         </w:rPr>
         <w:t>L’amélioration permanente des compétences et du professionnalisme de nos équipes pour qu’elles continent à répondre au mieux aux besoins de nos clients.</w:t>
+      </w:r>
+      <w:r>
+        <w:t xml:space="preserve"> </w:t>
       </w:r>
     </w:p>
     <w:p>
@@ -7106,60 +6970,31 @@
           <w:ilvl w:val="1"/>
           <w:numId w:val="8"/>
         </w:numPr>
-      </w:pPr>
-      <w:bookmarkStart w:id="20" w:name="_Toc173430984"/>
-      <w:bookmarkStart w:id="21" w:name="_Toc173433047"/>
-      <w:r>
-        <w:t>Chiffres clés</w:t>
+        <w:spacing w:line="480" w:lineRule="auto"/>
+      </w:pPr>
+      <w:bookmarkStart w:id="20" w:name="_Toc173430985"/>
+      <w:bookmarkStart w:id="21" w:name="_Toc173433048"/>
+      <w:r>
+        <w:t>Fiche technique</w:t>
       </w:r>
       <w:bookmarkEnd w:id="20"/>
       <w:bookmarkEnd w:id="21"/>
-    </w:p>
-    <w:p/>
-    <w:p/>
-    <w:p/>
-    <w:p/>
-    <w:p/>
-    <w:p/>
-    <w:p/>
-    <w:p/>
-    <w:p/>
-    <w:p/>
-    <w:p/>
-    <w:p/>
-    <w:p/>
-    <w:p/>
-    <w:p>
-      <w:pPr>
-        <w:pStyle w:val="Heading3"/>
-        <w:numPr>
-          <w:ilvl w:val="1"/>
-          <w:numId w:val="8"/>
-        </w:numPr>
-      </w:pPr>
-      <w:bookmarkStart w:id="22" w:name="_Toc173430985"/>
-      <w:bookmarkStart w:id="23" w:name="_Toc173433048"/>
-      <w:r>
-        <w:lastRenderedPageBreak/>
-        <w:t>Fiche technique</w:t>
-      </w:r>
-      <w:bookmarkEnd w:id="22"/>
-      <w:bookmarkEnd w:id="23"/>
     </w:p>
     <w:tbl>
       <w:tblPr>
         <w:tblStyle w:val="TableGrid"/>
-        <w:tblW w:w="0" w:type="auto"/>
+        <w:tblW w:w="8930" w:type="dxa"/>
+        <w:tblInd w:w="250" w:type="dxa"/>
         <w:tblLook w:val="04A0" w:firstRow="1" w:lastRow="0" w:firstColumn="1" w:lastColumn="0" w:noHBand="0" w:noVBand="1"/>
       </w:tblPr>
       <w:tblGrid>
-        <w:gridCol w:w="3181"/>
-        <w:gridCol w:w="5806"/>
+        <w:gridCol w:w="3119"/>
+        <w:gridCol w:w="5811"/>
       </w:tblGrid>
       <w:tr>
         <w:tc>
           <w:tcPr>
-            <w:tcW w:w="3181" w:type="dxa"/>
+            <w:tcW w:w="3119" w:type="dxa"/>
           </w:tcPr>
           <w:p>
             <w:pPr>
@@ -7186,7 +7021,7 @@
         </w:tc>
         <w:tc>
           <w:tcPr>
-            <w:tcW w:w="5806" w:type="dxa"/>
+            <w:tcW w:w="5811" w:type="dxa"/>
           </w:tcPr>
           <w:p>
             <w:pPr>
@@ -7203,7 +7038,7 @@
                 <w:sz w:val="24"/>
                 <w:szCs w:val="24"/>
               </w:rPr>
-              <w:t>Caisse interprofessionnelle marocaine de retraite (CIMR)</w:t>
+              <w:t>CIMR</w:t>
             </w:r>
           </w:p>
         </w:tc>
@@ -7211,7 +7046,7 @@
       <w:tr>
         <w:tc>
           <w:tcPr>
-            <w:tcW w:w="3181" w:type="dxa"/>
+            <w:tcW w:w="3119" w:type="dxa"/>
           </w:tcPr>
           <w:p>
             <w:pPr>
@@ -7238,7 +7073,7 @@
         </w:tc>
         <w:tc>
           <w:tcPr>
-            <w:tcW w:w="5806" w:type="dxa"/>
+            <w:tcW w:w="5811" w:type="dxa"/>
           </w:tcPr>
           <w:p>
             <w:pPr>
@@ -7255,52 +7090,7 @@
                 <w:sz w:val="24"/>
                 <w:szCs w:val="24"/>
               </w:rPr>
-              <w:t>S</w:t>
-            </w:r>
-            <w:r>
-              <w:rPr>
-                <w:rFonts w:asciiTheme="majorBidi" w:hAnsiTheme="majorBidi" w:cstheme="majorBidi"/>
-                <w:sz w:val="24"/>
-                <w:szCs w:val="24"/>
-              </w:rPr>
-              <w:t>SA</w:t>
-            </w:r>
-            <w:r>
-              <w:rPr>
-                <w:rFonts w:asciiTheme="majorBidi" w:hAnsiTheme="majorBidi" w:cstheme="majorBidi"/>
-                <w:sz w:val="24"/>
-                <w:szCs w:val="24"/>
-              </w:rPr>
-              <w:t xml:space="preserve"> est une société de droit marocain créée en 2004 à l’initiative de Mr. </w:t>
-            </w:r>
-            <w:r>
-              <w:rPr>
-                <w:rFonts w:asciiTheme="majorBidi" w:hAnsiTheme="majorBidi" w:cstheme="majorBidi"/>
-                <w:sz w:val="24"/>
-                <w:szCs w:val="24"/>
-                <w:shd w:val="clear" w:color="auto" w:fill="FFFFFF"/>
-              </w:rPr>
-              <w:t xml:space="preserve">Fayçal </w:t>
-            </w:r>
-            <w:proofErr w:type="spellStart"/>
-            <w:r>
-              <w:rPr>
-                <w:rFonts w:asciiTheme="majorBidi" w:hAnsiTheme="majorBidi" w:cstheme="majorBidi"/>
-                <w:sz w:val="24"/>
-                <w:szCs w:val="24"/>
-                <w:shd w:val="clear" w:color="auto" w:fill="FFFFFF"/>
-              </w:rPr>
-              <w:t>Toujri</w:t>
-            </w:r>
-            <w:proofErr w:type="spellEnd"/>
-            <w:r>
-              <w:rPr>
-                <w:rFonts w:asciiTheme="majorBidi" w:hAnsiTheme="majorBidi" w:cstheme="majorBidi"/>
-                <w:sz w:val="24"/>
-                <w:szCs w:val="24"/>
-                <w:shd w:val="clear" w:color="auto" w:fill="FFFFFF"/>
-              </w:rPr>
-              <w:t>.</w:t>
+              <w:t>1949</w:t>
             </w:r>
           </w:p>
         </w:tc>
@@ -7308,7 +7098,7 @@
       <w:tr>
         <w:tc>
           <w:tcPr>
-            <w:tcW w:w="3181" w:type="dxa"/>
+            <w:tcW w:w="3119" w:type="dxa"/>
           </w:tcPr>
           <w:p>
             <w:pPr>
@@ -7335,7 +7125,7 @@
         </w:tc>
         <w:tc>
           <w:tcPr>
-            <w:tcW w:w="5806" w:type="dxa"/>
+            <w:tcW w:w="5811" w:type="dxa"/>
           </w:tcPr>
           <w:p>
             <w:pPr>
@@ -7352,7 +7142,7 @@
                 <w:sz w:val="24"/>
                 <w:szCs w:val="24"/>
               </w:rPr>
-              <w:t>Société à Responsabilité Limitée</w:t>
+              <w:t>Société Mutuelle de Retraite</w:t>
             </w:r>
           </w:p>
         </w:tc>
@@ -7360,7 +7150,59 @@
       <w:tr>
         <w:tc>
           <w:tcPr>
-            <w:tcW w:w="3181" w:type="dxa"/>
+            <w:tcW w:w="3119" w:type="dxa"/>
+          </w:tcPr>
+          <w:p>
+            <w:pPr>
+              <w:pStyle w:val="NoSpacing"/>
+              <w:rPr>
+                <w:rFonts w:asciiTheme="majorBidi" w:hAnsiTheme="majorBidi" w:cstheme="majorBidi"/>
+                <w:b/>
+                <w:bCs/>
+                <w:sz w:val="24"/>
+                <w:szCs w:val="24"/>
+              </w:rPr>
+            </w:pPr>
+            <w:r>
+              <w:rPr>
+                <w:rFonts w:asciiTheme="majorBidi" w:hAnsiTheme="majorBidi" w:cstheme="majorBidi"/>
+                <w:b/>
+                <w:bCs/>
+                <w:sz w:val="24"/>
+                <w:szCs w:val="24"/>
+              </w:rPr>
+              <w:t>Slogan</w:t>
+            </w:r>
+          </w:p>
+        </w:tc>
+        <w:tc>
+          <w:tcPr>
+            <w:tcW w:w="5811" w:type="dxa"/>
+          </w:tcPr>
+          <w:p>
+            <w:pPr>
+              <w:pStyle w:val="NoSpacing"/>
+              <w:rPr>
+                <w:rFonts w:asciiTheme="majorBidi" w:hAnsiTheme="majorBidi" w:cstheme="majorBidi"/>
+                <w:sz w:val="24"/>
+                <w:szCs w:val="24"/>
+              </w:rPr>
+            </w:pPr>
+            <w:r>
+              <w:rPr>
+                <w:rFonts w:asciiTheme="majorBidi" w:hAnsiTheme="majorBidi" w:cstheme="majorBidi"/>
+                <w:sz w:val="24"/>
+                <w:szCs w:val="24"/>
+              </w:rPr>
+              <w:t>Retraite bien préparée, avenir assuré!</w:t>
+            </w:r>
+          </w:p>
+        </w:tc>
+      </w:tr>
+      <w:tr>
+        <w:tc>
+          <w:tcPr>
+            <w:tcW w:w="3119" w:type="dxa"/>
           </w:tcPr>
           <w:p>
             <w:pPr>
@@ -7387,7 +7229,7 @@
         </w:tc>
         <w:tc>
           <w:tcPr>
-            <w:tcW w:w="5806" w:type="dxa"/>
+            <w:tcW w:w="5811" w:type="dxa"/>
           </w:tcPr>
           <w:p>
             <w:pPr>
@@ -7404,43 +7246,7 @@
                 <w:sz w:val="24"/>
                 <w:szCs w:val="24"/>
               </w:rPr>
-              <w:t xml:space="preserve">Bd Ibrahim </w:t>
-            </w:r>
-            <w:proofErr w:type="spellStart"/>
-            <w:r>
-              <w:rPr>
-                <w:rFonts w:asciiTheme="majorBidi" w:hAnsiTheme="majorBidi" w:cstheme="majorBidi"/>
-                <w:sz w:val="24"/>
-                <w:szCs w:val="24"/>
-              </w:rPr>
-              <w:t>Roudani</w:t>
-            </w:r>
-            <w:proofErr w:type="spellEnd"/>
-            <w:r>
-              <w:rPr>
-                <w:rFonts w:asciiTheme="majorBidi" w:hAnsiTheme="majorBidi" w:cstheme="majorBidi"/>
-                <w:sz w:val="24"/>
-                <w:szCs w:val="24"/>
-              </w:rPr>
-              <w:t xml:space="preserve">, centre commercial Nadia, Immeuble IV, 2ème étage, </w:t>
-            </w:r>
-            <w:proofErr w:type="spellStart"/>
-            <w:r>
-              <w:rPr>
-                <w:rFonts w:asciiTheme="majorBidi" w:hAnsiTheme="majorBidi" w:cstheme="majorBidi"/>
-                <w:sz w:val="24"/>
-                <w:szCs w:val="24"/>
-              </w:rPr>
-              <w:t>appt</w:t>
-            </w:r>
-            <w:proofErr w:type="spellEnd"/>
-            <w:r>
-              <w:rPr>
-                <w:rFonts w:asciiTheme="majorBidi" w:hAnsiTheme="majorBidi" w:cstheme="majorBidi"/>
-                <w:sz w:val="24"/>
-                <w:szCs w:val="24"/>
-              </w:rPr>
-              <w:t xml:space="preserve"> N°6</w:t>
+              <w:t>Casablanca Finance City Casablanca</w:t>
             </w:r>
             <w:r>
               <w:rPr>
@@ -7448,8 +7254,7 @@
                 <w:sz w:val="24"/>
                 <w:szCs w:val="24"/>
               </w:rPr>
-              <w:br/>
-              <w:t>20 000 - Casablanca - Maroc</w:t>
+              <w:t xml:space="preserve"> Maroc</w:t>
             </w:r>
           </w:p>
         </w:tc>
@@ -7457,7 +7262,7 @@
       <w:tr>
         <w:tc>
           <w:tcPr>
-            <w:tcW w:w="3181" w:type="dxa"/>
+            <w:tcW w:w="3119" w:type="dxa"/>
           </w:tcPr>
           <w:p>
             <w:pPr>
@@ -7484,7 +7289,7 @@
         </w:tc>
         <w:tc>
           <w:tcPr>
-            <w:tcW w:w="5806" w:type="dxa"/>
+            <w:tcW w:w="5811" w:type="dxa"/>
           </w:tcPr>
           <w:p>
             <w:pPr>
@@ -7501,79 +7306,7 @@
                 <w:sz w:val="24"/>
                 <w:szCs w:val="24"/>
               </w:rPr>
-              <w:t xml:space="preserve">Mr. </w:t>
-            </w:r>
-            <w:r>
-              <w:rPr>
-                <w:rFonts w:asciiTheme="majorBidi" w:hAnsiTheme="majorBidi" w:cstheme="majorBidi"/>
-                <w:sz w:val="24"/>
-                <w:szCs w:val="24"/>
-                <w:shd w:val="clear" w:color="auto" w:fill="FFFFFF"/>
-              </w:rPr>
-              <w:t xml:space="preserve">Fayçal </w:t>
-            </w:r>
-            <w:proofErr w:type="spellStart"/>
-            <w:r>
-              <w:rPr>
-                <w:rFonts w:asciiTheme="majorBidi" w:hAnsiTheme="majorBidi" w:cstheme="majorBidi"/>
-                <w:sz w:val="24"/>
-                <w:szCs w:val="24"/>
-                <w:shd w:val="clear" w:color="auto" w:fill="FFFFFF"/>
-              </w:rPr>
-              <w:t>Toujri</w:t>
-            </w:r>
-            <w:proofErr w:type="spellEnd"/>
-          </w:p>
-        </w:tc>
-      </w:tr>
-      <w:tr>
-        <w:tc>
-          <w:tcPr>
-            <w:tcW w:w="3181" w:type="dxa"/>
-          </w:tcPr>
-          <w:p>
-            <w:pPr>
-              <w:pStyle w:val="NoSpacing"/>
-              <w:rPr>
-                <w:rFonts w:asciiTheme="majorBidi" w:hAnsiTheme="majorBidi" w:cstheme="majorBidi"/>
-                <w:b/>
-                <w:bCs/>
-                <w:sz w:val="24"/>
-                <w:szCs w:val="24"/>
-              </w:rPr>
-            </w:pPr>
-            <w:r>
-              <w:rPr>
-                <w:rFonts w:asciiTheme="majorBidi" w:hAnsiTheme="majorBidi" w:cstheme="majorBidi"/>
-                <w:b/>
-                <w:bCs/>
-                <w:sz w:val="24"/>
-                <w:szCs w:val="24"/>
-              </w:rPr>
-              <w:t>Effectifs</w:t>
-            </w:r>
-          </w:p>
-        </w:tc>
-        <w:tc>
-          <w:tcPr>
-            <w:tcW w:w="5806" w:type="dxa"/>
-          </w:tcPr>
-          <w:p>
-            <w:pPr>
-              <w:pStyle w:val="NoSpacing"/>
-              <w:rPr>
-                <w:rFonts w:asciiTheme="majorBidi" w:hAnsiTheme="majorBidi" w:cstheme="majorBidi"/>
-                <w:sz w:val="24"/>
-                <w:szCs w:val="24"/>
-              </w:rPr>
-            </w:pPr>
-            <w:r>
-              <w:rPr>
-                <w:rFonts w:asciiTheme="majorBidi" w:hAnsiTheme="majorBidi" w:cstheme="majorBidi"/>
-                <w:sz w:val="24"/>
-                <w:szCs w:val="24"/>
-              </w:rPr>
-              <w:t>SOFT SEVEN ART compte 5 salariés et 4 collaborateurs</w:t>
+              <w:t>Hassan BOULAKNADAL</w:t>
             </w:r>
           </w:p>
         </w:tc>
@@ -7581,7 +7314,7 @@
       <w:tr>
         <w:tc>
           <w:tcPr>
-            <w:tcW w:w="3181" w:type="dxa"/>
+            <w:tcW w:w="3119" w:type="dxa"/>
           </w:tcPr>
           <w:p>
             <w:pPr>
@@ -7608,7 +7341,7 @@
         </w:tc>
         <w:tc>
           <w:tcPr>
-            <w:tcW w:w="5806" w:type="dxa"/>
+            <w:tcW w:w="5811" w:type="dxa"/>
           </w:tcPr>
           <w:p>
             <w:pPr>
@@ -7629,16 +7362,18 @@
                   <w:szCs w:val="24"/>
                   <w:u w:val="none"/>
                 </w:rPr>
-                <w:t>https://www.cimr.ma/</w:t>
+                <w:t>www.cimr.ma/</w:t>
               </w:r>
             </w:hyperlink>
+            <w:bookmarkStart w:id="22" w:name="_GoBack"/>
+            <w:bookmarkEnd w:id="22"/>
           </w:p>
         </w:tc>
       </w:tr>
       <w:tr>
         <w:tc>
           <w:tcPr>
-            <w:tcW w:w="3181" w:type="dxa"/>
+            <w:tcW w:w="3119" w:type="dxa"/>
           </w:tcPr>
           <w:p>
             <w:pPr>
@@ -7665,7 +7400,7 @@
         </w:tc>
         <w:tc>
           <w:tcPr>
-            <w:tcW w:w="5806" w:type="dxa"/>
+            <w:tcW w:w="5811" w:type="dxa"/>
           </w:tcPr>
           <w:p>
             <w:pPr>
@@ -7676,75 +7411,24 @@
                 <w:szCs w:val="24"/>
               </w:rPr>
             </w:pPr>
-            <w:hyperlink r:id="rId14" w:history="1">
-              <w:r>
-                <w:rPr>
-                  <w:rStyle w:val="Hyperlink"/>
-                  <w:rFonts w:asciiTheme="majorBidi" w:hAnsiTheme="majorBidi" w:cstheme="majorBidi"/>
-                  <w:color w:val="auto"/>
-                  <w:sz w:val="24"/>
-                  <w:szCs w:val="24"/>
-                  <w:u w:val="none"/>
-                  <w:shd w:val="clear" w:color="auto" w:fill="FFFFFF"/>
-                </w:rPr>
-                <w:t>+212</w:t>
-              </w:r>
-              <w:r>
-                <w:rPr>
-                  <w:rStyle w:val="Hyperlink"/>
-                  <w:rFonts w:asciiTheme="majorBidi" w:hAnsiTheme="majorBidi" w:cstheme="majorBidi"/>
-                  <w:color w:val="auto"/>
-                  <w:sz w:val="24"/>
-                  <w:szCs w:val="24"/>
-                  <w:u w:val="none"/>
-                  <w:shd w:val="clear" w:color="auto" w:fill="FFFFFF"/>
-                </w:rPr>
-                <w:t> </w:t>
-              </w:r>
-              <w:r>
-                <w:rPr>
-                  <w:rStyle w:val="Hyperlink"/>
-                  <w:rFonts w:asciiTheme="majorBidi" w:hAnsiTheme="majorBidi" w:cstheme="majorBidi"/>
-                  <w:color w:val="auto"/>
-                  <w:sz w:val="24"/>
-                  <w:szCs w:val="24"/>
-                  <w:u w:val="none"/>
-                  <w:shd w:val="clear" w:color="auto" w:fill="FFFFFF"/>
-                </w:rPr>
-                <w:t>520</w:t>
-              </w:r>
-              <w:r>
-                <w:rPr>
-                  <w:rStyle w:val="Hyperlink"/>
-                  <w:rFonts w:asciiTheme="majorBidi" w:hAnsiTheme="majorBidi" w:cstheme="majorBidi"/>
-                  <w:color w:val="auto"/>
-                  <w:sz w:val="24"/>
-                  <w:szCs w:val="24"/>
-                  <w:u w:val="none"/>
-                  <w:shd w:val="clear" w:color="auto" w:fill="FFFFFF"/>
-                </w:rPr>
-                <w:t>-</w:t>
-              </w:r>
-              <w:r>
-                <w:rPr>
-                  <w:rStyle w:val="Hyperlink"/>
-                  <w:rFonts w:asciiTheme="majorBidi" w:hAnsiTheme="majorBidi" w:cstheme="majorBidi"/>
-                  <w:color w:val="auto"/>
-                  <w:sz w:val="24"/>
-                  <w:szCs w:val="24"/>
-                  <w:u w:val="none"/>
-                  <w:shd w:val="clear" w:color="auto" w:fill="FFFFFF"/>
-                </w:rPr>
-                <w:t>303483</w:t>
-              </w:r>
-            </w:hyperlink>
+            <w:r>
+              <w:rPr>
+                <w:rStyle w:val="Hyperlink"/>
+                <w:rFonts w:asciiTheme="majorBidi" w:hAnsiTheme="majorBidi" w:cstheme="majorBidi"/>
+                <w:color w:val="auto"/>
+                <w:sz w:val="24"/>
+                <w:szCs w:val="24"/>
+                <w:u w:val="none"/>
+              </w:rPr>
+              <w:t>+212 522-424888</w:t>
+            </w:r>
           </w:p>
         </w:tc>
       </w:tr>
       <w:tr>
         <w:tc>
           <w:tcPr>
-            <w:tcW w:w="3181" w:type="dxa"/>
+            <w:tcW w:w="3119" w:type="dxa"/>
           </w:tcPr>
           <w:p>
             <w:pPr>
@@ -7771,7 +7455,7 @@
         </w:tc>
         <w:tc>
           <w:tcPr>
-            <w:tcW w:w="5806" w:type="dxa"/>
+            <w:tcW w:w="5811" w:type="dxa"/>
           </w:tcPr>
           <w:p>
             <w:pPr>
@@ -7792,7 +7476,7 @@
               </w:rPr>
               <w:drawing>
                 <wp:inline distT="0" distB="0" distL="0" distR="0" wp14:anchorId="1E6E8EB6" wp14:editId="12659225">
-                  <wp:extent cx="595222" cy="421615"/>
+                  <wp:extent cx="466725" cy="330596"/>
                   <wp:effectExtent l="0" t="0" r="0" b="0"/>
                   <wp:docPr id="196" name="Image 196"/>
                   <wp:cNvGraphicFramePr>
@@ -7806,7 +7490,7 @@
                           <pic:cNvPicPr/>
                         </pic:nvPicPr>
                         <pic:blipFill>
-                          <a:blip r:embed="rId15" cstate="print">
+                          <a:blip r:embed="rId14" cstate="print">
                             <a:extLst>
                               <a:ext uri="{28A0092B-C50C-407E-A947-70E740481C1C}">
                                 <a14:useLocalDpi xmlns:a14="http://schemas.microsoft.com/office/drawing/2010/main" val="0"/>
@@ -7820,7 +7504,7 @@
                         <pic:spPr>
                           <a:xfrm>
                             <a:off x="0" y="0"/>
-                            <a:ext cx="613129" cy="434299"/>
+                            <a:ext cx="489024" cy="346391"/>
                           </a:xfrm>
                           <a:prstGeom prst="rect">
                             <a:avLst/>
@@ -7849,13 +7533,13 @@
           <w:numId w:val="8"/>
         </w:numPr>
       </w:pPr>
-      <w:bookmarkStart w:id="24" w:name="_Toc173430986"/>
-      <w:bookmarkStart w:id="25" w:name="_Toc173433049"/>
+      <w:bookmarkStart w:id="23" w:name="_Toc173430986"/>
+      <w:bookmarkStart w:id="24" w:name="_Toc173433049"/>
       <w:r>
         <w:t>Organigramme</w:t>
       </w:r>
+      <w:bookmarkEnd w:id="23"/>
       <w:bookmarkEnd w:id="24"/>
-      <w:bookmarkEnd w:id="25"/>
     </w:p>
     <w:p>
       <w:pPr>
@@ -7998,19 +7682,81 @@
     </w:p>
     <w:p>
       <w:pPr>
+        <w:spacing w:before="240" w:line="360" w:lineRule="auto"/>
+        <w:jc w:val="both"/>
+        <w:rPr>
+          <w:rFonts w:asciiTheme="majorBidi" w:hAnsiTheme="majorBidi" w:cstheme="majorBidi"/>
+          <w:sz w:val="24"/>
+          <w:szCs w:val="24"/>
+        </w:rPr>
+      </w:pPr>
+      <w:r>
+        <w:rPr>
+          <w:rFonts w:asciiTheme="majorBidi" w:hAnsiTheme="majorBidi" w:cstheme="majorBidi"/>
+          <w:noProof/>
+          <w:sz w:val="24"/>
+          <w:szCs w:val="24"/>
+          <w:lang w:eastAsia="fr-FR"/>
+        </w:rPr>
+        <w:lastRenderedPageBreak/>
+        <w:drawing>
+          <wp:inline distT="0" distB="0" distL="0" distR="0">
+            <wp:extent cx="5730569" cy="4051935"/>
+            <wp:effectExtent l="0" t="0" r="3810" b="5715"/>
+            <wp:docPr id="12" name="Picture 12"/>
+            <wp:cNvGraphicFramePr>
+              <a:graphicFrameLocks xmlns:a="http://schemas.openxmlformats.org/drawingml/2006/main" noChangeAspect="1"/>
+            </wp:cNvGraphicFramePr>
+            <a:graphic xmlns:a="http://schemas.openxmlformats.org/drawingml/2006/main">
+              <a:graphicData uri="http://schemas.openxmlformats.org/drawingml/2006/picture">
+                <pic:pic xmlns:pic="http://schemas.openxmlformats.org/drawingml/2006/picture">
+                  <pic:nvPicPr>
+                    <pic:cNvPr id="12" name="organigramme.pdf.png"/>
+                    <pic:cNvPicPr/>
+                  </pic:nvPicPr>
+                  <pic:blipFill>
+                    <a:blip r:embed="rId15" cstate="print">
+                      <a:extLst>
+                        <a:ext uri="{28A0092B-C50C-407E-A947-70E740481C1C}">
+                          <a14:useLocalDpi xmlns:a14="http://schemas.microsoft.com/office/drawing/2010/main" val="0"/>
+                        </a:ext>
+                      </a:extLst>
+                    </a:blip>
+                    <a:stretch>
+                      <a:fillRect/>
+                    </a:stretch>
+                  </pic:blipFill>
+                  <pic:spPr>
+                    <a:xfrm>
+                      <a:off x="0" y="0"/>
+                      <a:ext cx="5730569" cy="4051935"/>
+                    </a:xfrm>
+                    <a:prstGeom prst="rect">
+                      <a:avLst/>
+                    </a:prstGeom>
+                  </pic:spPr>
+                </pic:pic>
+              </a:graphicData>
+            </a:graphic>
+          </wp:inline>
+        </w:drawing>
+      </w:r>
+    </w:p>
+    <w:p>
+      <w:pPr>
         <w:pStyle w:val="Heading3"/>
         <w:numPr>
           <w:ilvl w:val="1"/>
           <w:numId w:val="8"/>
         </w:numPr>
       </w:pPr>
-      <w:bookmarkStart w:id="26" w:name="_Toc173430987"/>
-      <w:bookmarkStart w:id="27" w:name="_Toc173433050"/>
+      <w:bookmarkStart w:id="25" w:name="_Toc173430987"/>
+      <w:bookmarkStart w:id="26" w:name="_Toc173433050"/>
       <w:r>
         <w:t>Engagements de service</w:t>
       </w:r>
+      <w:bookmarkEnd w:id="25"/>
       <w:bookmarkEnd w:id="26"/>
-      <w:bookmarkEnd w:id="27"/>
     </w:p>
     <w:p>
       <w:pPr>
@@ -8193,7 +7939,6 @@
           <w:sz w:val="24"/>
           <w:szCs w:val="24"/>
         </w:rPr>
-        <w:lastRenderedPageBreak/>
         <w:t>Les engagements pour les affiliés :</w:t>
       </w:r>
     </w:p>
@@ -8266,6 +8011,7 @@
           <w:sz w:val="24"/>
           <w:szCs w:val="24"/>
         </w:rPr>
+        <w:lastRenderedPageBreak/>
         <w:t>Mise à jour du relevé de points dans un délai de 4 jours ouvrés après confirmation par la banque de l’encaissement couvrant l’échéance concernée.</w:t>
       </w:r>
     </w:p>
@@ -8521,13 +8267,13 @@
         </w:numPr>
         <w:spacing w:line="360" w:lineRule="auto"/>
       </w:pPr>
-      <w:bookmarkStart w:id="28" w:name="_Toc173430988"/>
-      <w:bookmarkStart w:id="29" w:name="_Toc173433051"/>
+      <w:bookmarkStart w:id="27" w:name="_Toc173430988"/>
+      <w:bookmarkStart w:id="28" w:name="_Toc173433051"/>
       <w:r>
         <w:t>Produits et options de la CIMR</w:t>
       </w:r>
+      <w:bookmarkEnd w:id="27"/>
       <w:bookmarkEnd w:id="28"/>
-      <w:bookmarkEnd w:id="29"/>
     </w:p>
     <w:p>
       <w:pPr>
@@ -8538,13 +8284,13 @@
         </w:numPr>
         <w:spacing w:line="360" w:lineRule="auto"/>
       </w:pPr>
-      <w:bookmarkStart w:id="30" w:name="_Toc173430989"/>
-      <w:bookmarkStart w:id="31" w:name="_Toc173433052"/>
+      <w:bookmarkStart w:id="29" w:name="_Toc173430989"/>
+      <w:bookmarkStart w:id="30" w:name="_Toc173433052"/>
       <w:r>
         <w:t>Les produits</w:t>
       </w:r>
+      <w:bookmarkEnd w:id="29"/>
       <w:bookmarkEnd w:id="30"/>
-      <w:bookmarkEnd w:id="31"/>
     </w:p>
     <w:p>
       <w:pPr>
@@ -8774,7 +8520,6 @@
           <w:sz w:val="24"/>
           <w:szCs w:val="24"/>
         </w:rPr>
-        <w:lastRenderedPageBreak/>
         <w:t>En offrant la possibilité de cotiser sur la tranche de sal</w:t>
       </w:r>
       <w:r>
@@ -8831,6 +8576,7 @@
           <w:sz w:val="24"/>
           <w:szCs w:val="24"/>
         </w:rPr>
+        <w:lastRenderedPageBreak/>
         <w:t xml:space="preserve">Avec le produit </w:t>
       </w:r>
       <w:r>
@@ -8994,13 +8740,13 @@
           <w:numId w:val="8"/>
         </w:numPr>
       </w:pPr>
-      <w:bookmarkStart w:id="32" w:name="_Toc173430990"/>
-      <w:bookmarkStart w:id="33" w:name="_Toc173433053"/>
+      <w:bookmarkStart w:id="31" w:name="_Toc173430990"/>
+      <w:bookmarkStart w:id="32" w:name="_Toc173433053"/>
       <w:r>
         <w:t>Les options :</w:t>
       </w:r>
+      <w:bookmarkEnd w:id="31"/>
       <w:bookmarkEnd w:id="32"/>
-      <w:bookmarkEnd w:id="33"/>
     </w:p>
     <w:p>
       <w:pPr>
@@ -9301,14 +9047,36 @@
     </w:p>
     <w:p>
       <w:pPr>
+        <w:spacing w:line="360" w:lineRule="auto"/>
+        <w:jc w:val="both"/>
+        <w:rPr>
+          <w:rFonts w:asciiTheme="majorBidi" w:hAnsiTheme="majorBidi" w:cstheme="majorBidi"/>
+          <w:sz w:val="24"/>
+          <w:szCs w:val="24"/>
+        </w:rPr>
+      </w:pPr>
+    </w:p>
+    <w:p>
+      <w:pPr>
+        <w:spacing w:line="360" w:lineRule="auto"/>
+        <w:jc w:val="both"/>
+        <w:rPr>
+          <w:rFonts w:asciiTheme="majorBidi" w:hAnsiTheme="majorBidi" w:cstheme="majorBidi"/>
+          <w:sz w:val="24"/>
+          <w:szCs w:val="24"/>
+        </w:rPr>
+      </w:pPr>
+    </w:p>
+    <w:p>
+      <w:pPr>
         <w:pStyle w:val="Heading1"/>
       </w:pPr>
-      <w:bookmarkStart w:id="34" w:name="_Toc173433054"/>
+      <w:bookmarkStart w:id="33" w:name="_Toc173433054"/>
       <w:r>
         <w:lastRenderedPageBreak/>
         <w:t>Chapitre 2 : Etude du projet</w:t>
       </w:r>
-      <w:bookmarkEnd w:id="34"/>
+      <w:bookmarkEnd w:id="33"/>
     </w:p>
     <w:p/>
     <w:p/>
@@ -9317,7 +9085,7 @@
       <w:pPr>
         <w:pStyle w:val="Heading2"/>
       </w:pPr>
-      <w:bookmarkStart w:id="35" w:name="_Toc173433055"/>
+      <w:bookmarkStart w:id="34" w:name="_Toc173433055"/>
       <w:r>
         <w:rPr>
           <w:noProof/>
@@ -9326,7 +9094,7 @@
         <mc:AlternateContent>
           <mc:Choice Requires="wps">
             <w:drawing>
-              <wp:anchor distT="45720" distB="45720" distL="114300" distR="114300" simplePos="0" relativeHeight="251538432" behindDoc="0" locked="0" layoutInCell="1" allowOverlap="1" wp14:anchorId="27D322B3" wp14:editId="69E705BD">
+              <wp:anchor distT="45720" distB="45720" distL="114300" distR="114300" simplePos="0" relativeHeight="251642880" behindDoc="0" locked="0" layoutInCell="1" allowOverlap="1" wp14:anchorId="27D322B3" wp14:editId="69E705BD">
                 <wp:simplePos x="0" y="0"/>
                 <wp:positionH relativeFrom="column">
                   <wp:posOffset>0</wp:posOffset>
@@ -9424,7 +9192,7 @@
           </mc:Choice>
           <mc:Fallback>
             <w:pict>
-              <v:shape w14:anchorId="27D322B3" id="_x0000_s1037" type="#_x0000_t202" style="position:absolute;margin-left:0;margin-top:32.8pt;width:449.65pt;height:106.6pt;z-index:251538432;visibility:visible;mso-wrap-style:square;mso-width-percent:0;mso-height-percent:0;mso-wrap-distance-left:9pt;mso-wrap-distance-top:3.6pt;mso-wrap-distance-right:9pt;mso-wrap-distance-bottom:3.6pt;mso-position-horizontal:absolute;mso-position-horizontal-relative:text;mso-position-vertical:absolute;mso-position-vertical-relative:text;mso-width-percent:0;mso-height-percent:0;mso-width-relative:margin;mso-height-relative:margin;v-text-anchor:top" o:gfxdata="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" fillcolor="white [3212]" strokeweight="1pt">
+              <v:shape w14:anchorId="27D322B3" id="_x0000_s1037" type="#_x0000_t202" style="position:absolute;margin-left:0;margin-top:32.8pt;width:449.65pt;height:106.6pt;z-index:251642880;visibility:visible;mso-wrap-style:square;mso-width-percent:0;mso-height-percent:0;mso-wrap-distance-left:9pt;mso-wrap-distance-top:3.6pt;mso-wrap-distance-right:9pt;mso-wrap-distance-bottom:3.6pt;mso-position-horizontal:absolute;mso-position-horizontal-relative:text;mso-position-vertical:absolute;mso-position-vertical-relative:text;mso-width-percent:0;mso-height-percent:0;mso-width-relative:margin;mso-height-relative:margin;v-text-anchor:top" o:gfxdata="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" fillcolor="white [3212]" strokeweight="1pt">
                 <v:stroke dashstyle="dash"/>
                 <v:textbox>
                   <w:txbxContent>
@@ -9474,7 +9242,7 @@
       <w:r>
         <w:t>Introduction</w:t>
       </w:r>
-      <w:bookmarkEnd w:id="35"/>
+      <w:bookmarkEnd w:id="34"/>
     </w:p>
     <w:p/>
     <w:p/>
@@ -9620,11 +9388,12 @@
               <w:rPr>
                 <w:rFonts w:asciiTheme="majorBidi" w:hAnsiTheme="majorBidi" w:cstheme="majorBidi"/>
                 <w:noProof/>
+                <w:lang w:eastAsia="fr-FR"/>
               </w:rPr>
               <mc:AlternateContent>
                 <mc:Choice Requires="wps">
                   <w:drawing>
-                    <wp:anchor distT="0" distB="0" distL="114300" distR="114300" simplePos="0" relativeHeight="251544576" behindDoc="0" locked="0" layoutInCell="1" allowOverlap="1" wp14:anchorId="6F1EDF36" wp14:editId="0E6609D0">
+                    <wp:anchor distT="0" distB="0" distL="114300" distR="114300" simplePos="0" relativeHeight="251643904" behindDoc="0" locked="0" layoutInCell="1" allowOverlap="1" wp14:anchorId="6F1EDF36" wp14:editId="0E6609D0">
                       <wp:simplePos x="0" y="0"/>
                       <wp:positionH relativeFrom="column">
                         <wp:posOffset>151765</wp:posOffset>
@@ -9707,7 +9476,7 @@
                 </mc:Choice>
                 <mc:Fallback>
                   <w:pict>
-                    <v:roundrect w14:anchorId="6F1EDF36" id="Rectangle : coins arrondis 56" o:spid="_x0000_s1038" style="position:absolute;left:0;text-align:left;margin-left:11.95pt;margin-top:18.75pt;width:92.1pt;height:97.95pt;z-index:251544576;visibility:visible;mso-wrap-style:square;mso-width-percent:0;mso-height-percent:0;mso-wrap-distance-left:9pt;mso-wrap-distance-top:0;mso-wrap-distance-right:9pt;mso-wrap-distance-bottom:0;mso-position-horizontal:absolute;mso-position-horizontal-relative:text;mso-position-vertical:absolute;mso-position-vertical-relative:text;mso-width-percent:0;mso-height-percent:0;mso-width-relative:margin;mso-height-relative:margin;v-text-anchor:middle" arcsize="10923f" o:gfxdata="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" fillcolor="white [3212]" strokecolor="windowText">
+                    <v:roundrect w14:anchorId="6F1EDF36" id="Rectangle : coins arrondis 56" o:spid="_x0000_s1038" style="position:absolute;left:0;text-align:left;margin-left:11.95pt;margin-top:18.75pt;width:92.1pt;height:97.95pt;z-index:251643904;visibility:visible;mso-wrap-style:square;mso-width-percent:0;mso-height-percent:0;mso-wrap-distance-left:9pt;mso-wrap-distance-top:0;mso-wrap-distance-right:9pt;mso-wrap-distance-bottom:0;mso-position-horizontal:absolute;mso-position-horizontal-relative:text;mso-position-vertical:absolute;mso-position-vertical-relative:text;mso-width-percent:0;mso-height-percent:0;mso-width-relative:margin;mso-height-relative:margin;v-text-anchor:middle" arcsize="10923f" o:gfxdata="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" fillcolor="white [3212]" strokecolor="windowText">
                       <v:stroke joinstyle="miter"/>
                       <v:path arrowok="t"/>
                       <v:textbox>
@@ -9791,11 +9560,12 @@
               <w:rPr>
                 <w:rFonts w:asciiTheme="majorBidi" w:hAnsiTheme="majorBidi" w:cstheme="majorBidi"/>
                 <w:noProof/>
+                <w:lang w:eastAsia="fr-FR"/>
               </w:rPr>
               <mc:AlternateContent>
                 <mc:Choice Requires="wps">
                   <w:drawing>
-                    <wp:anchor distT="0" distB="0" distL="114299" distR="114299" simplePos="0" relativeHeight="251643904" behindDoc="0" locked="0" layoutInCell="1" allowOverlap="1" wp14:anchorId="7B933951" wp14:editId="5A0AC093">
+                    <wp:anchor distT="0" distB="0" distL="114299" distR="114299" simplePos="0" relativeHeight="251651072" behindDoc="0" locked="0" layoutInCell="1" allowOverlap="1" wp14:anchorId="7B933951" wp14:editId="5A0AC093">
                       <wp:simplePos x="0" y="0"/>
                       <wp:positionH relativeFrom="column">
                         <wp:posOffset>751840</wp:posOffset>
@@ -9850,11 +9620,11 @@
                 </mc:Choice>
                 <mc:Fallback>
                   <w:pict>
-                    <v:shapetype w14:anchorId="2C92F6C9" id="_x0000_t32" coordsize="21600,21600" o:spt="32" o:oned="t" path="m,l21600,21600e" filled="f">
+                    <v:shapetype w14:anchorId="13B09012" id="_x0000_t32" coordsize="21600,21600" o:spt="32" o:oned="t" path="m,l21600,21600e" filled="f">
                       <v:path arrowok="t" fillok="f" o:connecttype="none"/>
                       <o:lock v:ext="edit" shapetype="t"/>
                     </v:shapetype>
-                    <v:shape id="Connecteur droit avec flèche 67" o:spid="_x0000_s1026" type="#_x0000_t32" style="position:absolute;margin-left:59.2pt;margin-top:1.75pt;width:0;height:17.25pt;z-index:251643904;visibility:visible;mso-wrap-style:square;mso-width-percent:0;mso-height-percent:0;mso-wrap-distance-left:3.17497mm;mso-wrap-distance-top:0;mso-wrap-distance-right:3.17497mm;mso-wrap-distance-bottom:0;mso-position-horizontal:absolute;mso-position-horizontal-relative:text;mso-position-vertical:absolute;mso-position-vertical-relative:text;mso-width-percent:0;mso-height-percent:0;mso-width-relative:page;mso-height-relative:page" o:gfxdata="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" strokecolor="windowText" strokeweight=".5pt">
+                    <v:shape id="Connecteur droit avec flèche 67" o:spid="_x0000_s1026" type="#_x0000_t32" style="position:absolute;margin-left:59.2pt;margin-top:1.75pt;width:0;height:17.25pt;z-index:251651072;visibility:visible;mso-wrap-style:square;mso-width-percent:0;mso-height-percent:0;mso-wrap-distance-left:3.17497mm;mso-wrap-distance-top:0;mso-wrap-distance-right:3.17497mm;mso-wrap-distance-bottom:0;mso-position-horizontal:absolute;mso-position-horizontal-relative:text;mso-position-vertical:absolute;mso-position-vertical-relative:text;mso-width-percent:0;mso-height-percent:0;mso-width-relative:page;mso-height-relative:page" o:gfxdata="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" strokecolor="windowText" strokeweight=".5pt">
                       <v:stroke endarrow="block" joinstyle="miter"/>
                       <o:lock v:ext="edit" shapetype="f"/>
                     </v:shape>
@@ -9866,11 +9636,12 @@
               <w:rPr>
                 <w:rFonts w:asciiTheme="majorBidi" w:hAnsiTheme="majorBidi" w:cstheme="majorBidi"/>
                 <w:noProof/>
+                <w:lang w:eastAsia="fr-FR"/>
               </w:rPr>
               <mc:AlternateContent>
                 <mc:Choice Requires="wps">
                   <w:drawing>
-                    <wp:anchor distT="0" distB="0" distL="114300" distR="114300" simplePos="0" relativeHeight="251552768" behindDoc="0" locked="0" layoutInCell="1" allowOverlap="1" wp14:anchorId="698AB3D2" wp14:editId="09217920">
+                    <wp:anchor distT="0" distB="0" distL="114300" distR="114300" simplePos="0" relativeHeight="251644928" behindDoc="0" locked="0" layoutInCell="1" allowOverlap="1" wp14:anchorId="698AB3D2" wp14:editId="09217920">
                       <wp:simplePos x="0" y="0"/>
                       <wp:positionH relativeFrom="column">
                         <wp:posOffset>-6985</wp:posOffset>
@@ -9922,7 +9693,6 @@
                                       <w:szCs w:val="24"/>
                                     </w:rPr>
                                   </w:pPr>
-                                  <w:bookmarkStart w:id="36" w:name="_GoBack"/>
                                   <w:r>
                                     <w:rPr>
                                       <w:rFonts w:asciiTheme="majorBidi" w:hAnsiTheme="majorBidi" w:cstheme="majorBidi"/>
@@ -9931,7 +9701,6 @@
                                     </w:rPr>
                                     <w:t>Joindre les modèles des documents applicables à l’AG</w:t>
                                   </w:r>
-                                  <w:bookmarkEnd w:id="36"/>
                                 </w:p>
                               </w:txbxContent>
                             </wps:txbx>
@@ -9955,7 +9724,7 @@
                 </mc:Choice>
                 <mc:Fallback>
                   <w:pict>
-                    <v:rect w14:anchorId="698AB3D2" id="Rectangle 57" o:spid="_x0000_s1039" style="position:absolute;left:0;text-align:left;margin-left:-.55pt;margin-top:18.6pt;width:115.5pt;height:56.3pt;z-index:251552768;visibility:visible;mso-wrap-style:square;mso-width-percent:0;mso-height-percent:0;mso-wrap-distance-left:9pt;mso-wrap-distance-top:0;mso-wrap-distance-right:9pt;mso-wrap-distance-bottom:0;mso-position-horizontal:absolute;mso-position-horizontal-relative:text;mso-position-vertical:absolute;mso-position-vertical-relative:text;mso-width-percent:0;mso-height-percent:0;mso-width-relative:page;mso-height-relative:page;v-text-anchor:middle" o:gfxdata="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" fillcolor="white [3212]" strokecolor="windowText">
+                    <v:rect w14:anchorId="698AB3D2" id="Rectangle 57" o:spid="_x0000_s1039" style="position:absolute;left:0;text-align:left;margin-left:-.55pt;margin-top:18.6pt;width:115.5pt;height:56.3pt;z-index:251644928;visibility:visible;mso-wrap-style:square;mso-width-percent:0;mso-height-percent:0;mso-wrap-distance-left:9pt;mso-wrap-distance-top:0;mso-wrap-distance-right:9pt;mso-wrap-distance-bottom:0;mso-position-horizontal:absolute;mso-position-horizontal-relative:text;mso-position-vertical:absolute;mso-position-vertical-relative:text;mso-width-percent:0;mso-height-percent:0;mso-width-relative:page;mso-height-relative:page;v-text-anchor:middle" o:gfxdata="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" fillcolor="white [3212]" strokecolor="windowText">
                       <v:path arrowok="t"/>
                       <v:textbox>
                         <w:txbxContent>
@@ -9968,7 +9737,6 @@
                                 <w:szCs w:val="24"/>
                               </w:rPr>
                             </w:pPr>
-                            <w:bookmarkStart w:id="37" w:name="_GoBack"/>
                             <w:r>
                               <w:rPr>
                                 <w:rFonts w:asciiTheme="majorBidi" w:hAnsiTheme="majorBidi" w:cstheme="majorBidi"/>
@@ -9977,7 +9745,6 @@
                               </w:rPr>
                               <w:t>Joindre les modèles des documents applicables à l’AG</w:t>
                             </w:r>
-                            <w:bookmarkEnd w:id="37"/>
                           </w:p>
                         </w:txbxContent>
                       </v:textbox>
@@ -10020,11 +9787,12 @@
               <w:rPr>
                 <w:rFonts w:asciiTheme="majorBidi" w:hAnsiTheme="majorBidi" w:cstheme="majorBidi"/>
                 <w:noProof/>
+                <w:lang w:eastAsia="fr-FR"/>
               </w:rPr>
               <mc:AlternateContent>
                 <mc:Choice Requires="wps">
                   <w:drawing>
-                    <wp:anchor distT="0" distB="0" distL="114299" distR="114299" simplePos="0" relativeHeight="251656192" behindDoc="0" locked="0" layoutInCell="1" allowOverlap="1" wp14:anchorId="64308170" wp14:editId="33E28419">
+                    <wp:anchor distT="0" distB="0" distL="114299" distR="114299" simplePos="0" relativeHeight="251657216" behindDoc="0" locked="0" layoutInCell="1" allowOverlap="1" wp14:anchorId="64308170" wp14:editId="33E28419">
                       <wp:simplePos x="0" y="0"/>
                       <wp:positionH relativeFrom="column">
                         <wp:posOffset>740410</wp:posOffset>
@@ -10079,7 +9847,7 @@
                 </mc:Choice>
                 <mc:Fallback>
                   <w:pict>
-                    <v:shape w14:anchorId="17924644" id="Connecteur droit avec flèche 68" o:spid="_x0000_s1026" type="#_x0000_t32" style="position:absolute;margin-left:58.3pt;margin-top:5.55pt;width:0;height:18.75pt;z-index:251656192;visibility:visible;mso-wrap-style:square;mso-width-percent:0;mso-height-percent:0;mso-wrap-distance-left:3.17497mm;mso-wrap-distance-top:0;mso-wrap-distance-right:3.17497mm;mso-wrap-distance-bottom:0;mso-position-horizontal:absolute;mso-position-horizontal-relative:text;mso-position-vertical:absolute;mso-position-vertical-relative:text;mso-width-percent:0;mso-height-percent:0;mso-width-relative:page;mso-height-relative:page" o:gfxdata="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" strokecolor="windowText" strokeweight=".5pt">
+                    <v:shape w14:anchorId="696B96F7" id="Connecteur droit avec flèche 68" o:spid="_x0000_s1026" type="#_x0000_t32" style="position:absolute;margin-left:58.3pt;margin-top:5.55pt;width:0;height:18.75pt;z-index:251657216;visibility:visible;mso-wrap-style:square;mso-width-percent:0;mso-height-percent:0;mso-wrap-distance-left:3.17497mm;mso-wrap-distance-top:0;mso-wrap-distance-right:3.17497mm;mso-wrap-distance-bottom:0;mso-position-horizontal:absolute;mso-position-horizontal-relative:text;mso-position-vertical:absolute;mso-position-vertical-relative:text;mso-width-percent:0;mso-height-percent:0;mso-width-relative:page;mso-height-relative:page" o:gfxdata="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" strokecolor="windowText" strokeweight=".5pt">
                       <v:stroke endarrow="block" joinstyle="miter"/>
                       <o:lock v:ext="edit" shapetype="f"/>
                     </v:shape>
@@ -10101,11 +9869,12 @@
               <w:rPr>
                 <w:rFonts w:asciiTheme="majorBidi" w:hAnsiTheme="majorBidi" w:cstheme="majorBidi"/>
                 <w:noProof/>
+                <w:lang w:eastAsia="fr-FR"/>
               </w:rPr>
               <mc:AlternateContent>
                 <mc:Choice Requires="wps">
                   <w:drawing>
-                    <wp:anchor distT="0" distB="0" distL="114300" distR="114300" simplePos="0" relativeHeight="251751424" behindDoc="0" locked="0" layoutInCell="1" allowOverlap="1" wp14:anchorId="13F287D4" wp14:editId="5A519433">
+                    <wp:anchor distT="0" distB="0" distL="114300" distR="114300" simplePos="0" relativeHeight="251671552" behindDoc="0" locked="0" layoutInCell="1" allowOverlap="1" wp14:anchorId="13F287D4" wp14:editId="5A519433">
                       <wp:simplePos x="0" y="0"/>
                       <wp:positionH relativeFrom="column">
                         <wp:posOffset>87792</wp:posOffset>
@@ -10188,7 +9957,7 @@
                 </mc:Choice>
                 <mc:Fallback>
                   <w:pict>
-                    <v:rect w14:anchorId="13F287D4" id="_x0000_s1040" style="position:absolute;left:0;text-align:left;margin-left:6.9pt;margin-top:2.35pt;width:101.3pt;height:119.7pt;z-index:251751424;visibility:visible;mso-wrap-style:square;mso-width-percent:0;mso-height-percent:0;mso-wrap-distance-left:9pt;mso-wrap-distance-top:0;mso-wrap-distance-right:9pt;mso-wrap-distance-bottom:0;mso-position-horizontal:absolute;mso-position-horizontal-relative:text;mso-position-vertical:absolute;mso-position-vertical-relative:text;mso-width-percent:0;mso-height-percent:0;mso-width-relative:page;mso-height-relative:page;v-text-anchor:middle" o:gfxdata="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" fillcolor="white [3212]" strokecolor="windowText">
+                    <v:rect w14:anchorId="13F287D4" id="_x0000_s1040" style="position:absolute;left:0;text-align:left;margin-left:6.9pt;margin-top:2.35pt;width:101.3pt;height:119.7pt;z-index:251671552;visibility:visible;mso-wrap-style:square;mso-width-percent:0;mso-height-percent:0;mso-wrap-distance-left:9pt;mso-wrap-distance-top:0;mso-wrap-distance-right:9pt;mso-wrap-distance-bottom:0;mso-position-horizontal:absolute;mso-position-horizontal-relative:text;mso-position-vertical:absolute;mso-position-vertical-relative:text;mso-width-percent:0;mso-height-percent:0;mso-width-relative:page;mso-height-relative:page;v-text-anchor:middle" o:gfxdata="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" fillcolor="white [3212]" strokecolor="windowText">
                       <v:path arrowok="t"/>
                       <v:textbox>
                         <w:txbxContent>
@@ -10291,11 +10060,12 @@
               <w:rPr>
                 <w:rFonts w:asciiTheme="majorBidi" w:hAnsiTheme="majorBidi" w:cstheme="majorBidi"/>
                 <w:noProof/>
+                <w:lang w:eastAsia="fr-FR"/>
               </w:rPr>
               <mc:AlternateContent>
                 <mc:Choice Requires="wps">
                   <w:drawing>
-                    <wp:anchor distT="0" distB="0" distL="114300" distR="114300" simplePos="0" relativeHeight="251760640" behindDoc="0" locked="0" layoutInCell="1" allowOverlap="1" wp14:anchorId="70D31A46" wp14:editId="6DA3F5D9">
+                    <wp:anchor distT="0" distB="0" distL="114300" distR="114300" simplePos="0" relativeHeight="251672576" behindDoc="0" locked="0" layoutInCell="1" allowOverlap="1" wp14:anchorId="70D31A46" wp14:editId="6DA3F5D9">
                       <wp:simplePos x="0" y="0"/>
                       <wp:positionH relativeFrom="column">
                         <wp:posOffset>-16983</wp:posOffset>
@@ -10384,7 +10154,7 @@
                 </mc:Choice>
                 <mc:Fallback>
                   <w:pict>
-                    <v:roundrect w14:anchorId="70D31A46" id="_x0000_s1041" style="position:absolute;left:0;text-align:left;margin-left:-1.35pt;margin-top:22.9pt;width:118.5pt;height:28.45pt;z-index:251760640;visibility:visible;mso-wrap-style:square;mso-width-percent:0;mso-height-percent:0;mso-wrap-distance-left:9pt;mso-wrap-distance-top:0;mso-wrap-distance-right:9pt;mso-wrap-distance-bottom:0;mso-position-horizontal:absolute;mso-position-horizontal-relative:text;mso-position-vertical:absolute;mso-position-vertical-relative:text;mso-width-percent:0;mso-height-percent:0;mso-width-relative:margin;mso-height-relative:margin;v-text-anchor:middle" arcsize="10923f" o:gfxdata="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" fillcolor="white [3201]" stroked="f" strokeweight="2pt">
+                    <v:roundrect w14:anchorId="70D31A46" id="_x0000_s1041" style="position:absolute;left:0;text-align:left;margin-left:-1.35pt;margin-top:22.9pt;width:118.5pt;height:28.45pt;z-index:251672576;visibility:visible;mso-wrap-style:square;mso-width-percent:0;mso-height-percent:0;mso-wrap-distance-left:9pt;mso-wrap-distance-top:0;mso-wrap-distance-right:9pt;mso-wrap-distance-bottom:0;mso-position-horizontal:absolute;mso-position-horizontal-relative:text;mso-position-vertical:absolute;mso-position-vertical-relative:text;mso-width-percent:0;mso-height-percent:0;mso-width-relative:margin;mso-height-relative:margin;v-text-anchor:middle" arcsize="10923f" o:gfxdata="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" fillcolor="white [3201]" stroked="f" strokeweight="2pt">
                       <v:path arrowok="t"/>
                       <v:textbox>
                         <w:txbxContent>
@@ -10419,11 +10189,12 @@
                 <w:noProof/>
                 <w:sz w:val="20"/>
                 <w:szCs w:val="20"/>
+                <w:lang w:eastAsia="fr-FR"/>
               </w:rPr>
               <mc:AlternateContent>
                 <mc:Choice Requires="wps">
                   <w:drawing>
-                    <wp:anchor distT="0" distB="0" distL="114300" distR="114300" simplePos="0" relativeHeight="251790336" behindDoc="0" locked="0" layoutInCell="1" allowOverlap="1" wp14:anchorId="06AF4D9C" wp14:editId="0E410E6D">
+                    <wp:anchor distT="0" distB="0" distL="114300" distR="114300" simplePos="0" relativeHeight="251675648" behindDoc="0" locked="0" layoutInCell="1" allowOverlap="1" wp14:anchorId="06AF4D9C" wp14:editId="0E410E6D">
                       <wp:simplePos x="0" y="0"/>
                       <wp:positionH relativeFrom="column">
                         <wp:posOffset>1398905</wp:posOffset>
@@ -10475,7 +10246,7 @@
                 </mc:Choice>
                 <mc:Fallback>
                   <w:pict>
-                    <v:shapetype w14:anchorId="66F80664" id="_x0000_t34" coordsize="21600,21600" o:spt="34" o:oned="t" adj="10800" path="m,l@0,0@0,21600,21600,21600e" filled="f">
+                    <v:shapetype w14:anchorId="4F467908" id="_x0000_t34" coordsize="21600,21600" o:spt="34" o:oned="t" adj="10800" path="m,l@0,0@0,21600,21600,21600e" filled="f">
                       <v:stroke joinstyle="miter"/>
                       <v:formulas>
                         <v:f eqn="val #0"/>
@@ -10486,7 +10257,7 @@
                       </v:handles>
                       <o:lock v:ext="edit" shapetype="t"/>
                     </v:shapetype>
-                    <v:shape id="Connecteur : en angle 36" o:spid="_x0000_s1026" type="#_x0000_t34" style="position:absolute;margin-left:110.15pt;margin-top:22.95pt;width:42.75pt;height:114pt;flip:y;z-index:251790336;visibility:visible;mso-wrap-style:square;mso-wrap-distance-left:9pt;mso-wrap-distance-top:0;mso-wrap-distance-right:9pt;mso-wrap-distance-bottom:0;mso-position-horizontal:absolute;mso-position-horizontal-relative:text;mso-position-vertical:absolute;mso-position-vertical-relative:text" o:gfxdata="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" strokecolor="black [3040]">
+                    <v:shape id="Connecteur : en angle 36" o:spid="_x0000_s1026" type="#_x0000_t34" style="position:absolute;margin-left:110.15pt;margin-top:22.95pt;width:42.75pt;height:114pt;flip:y;z-index:251675648;visibility:visible;mso-wrap-style:square;mso-wrap-distance-left:9pt;mso-wrap-distance-top:0;mso-wrap-distance-right:9pt;mso-wrap-distance-bottom:0;mso-position-horizontal:absolute;mso-position-horizontal-relative:text;mso-position-vertical:absolute;mso-position-vertical-relative:text" o:gfxdata="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" strokecolor="black [3040]">
                       <v:stroke endarrow="block"/>
                     </v:shape>
                   </w:pict>
@@ -10517,11 +10288,12 @@
               <w:rPr>
                 <w:rFonts w:asciiTheme="majorBidi" w:hAnsiTheme="majorBidi" w:cstheme="majorBidi"/>
                 <w:noProof/>
+                <w:lang w:eastAsia="fr-FR"/>
               </w:rPr>
               <mc:AlternateContent>
                 <mc:Choice Requires="wps">
                   <w:drawing>
-                    <wp:anchor distT="0" distB="0" distL="114300" distR="114300" simplePos="0" relativeHeight="251769856" behindDoc="0" locked="0" layoutInCell="1" allowOverlap="1" wp14:anchorId="461B80F0" wp14:editId="282E61D0">
+                    <wp:anchor distT="0" distB="0" distL="114300" distR="114300" simplePos="0" relativeHeight="251673600" behindDoc="0" locked="0" layoutInCell="1" allowOverlap="1" wp14:anchorId="461B80F0" wp14:editId="282E61D0">
                       <wp:simplePos x="0" y="0"/>
                       <wp:positionH relativeFrom="column">
                         <wp:posOffset>88309</wp:posOffset>
@@ -10602,7 +10374,7 @@
                 </mc:Choice>
                 <mc:Fallback>
                   <w:pict>
-                    <v:roundrect w14:anchorId="461B80F0" id="_x0000_s1042" style="position:absolute;left:0;text-align:left;margin-left:6.95pt;margin-top:8.35pt;width:102.95pt;height:176.6pt;z-index:251769856;visibility:visible;mso-wrap-style:square;mso-width-percent:0;mso-height-percent:0;mso-wrap-distance-left:9pt;mso-wrap-distance-top:0;mso-wrap-distance-right:9pt;mso-wrap-distance-bottom:0;mso-position-horizontal:absolute;mso-position-horizontal-relative:text;mso-position-vertical:absolute;mso-position-vertical-relative:text;mso-width-percent:0;mso-height-percent:0;mso-width-relative:margin;mso-height-relative:margin;v-text-anchor:middle" arcsize="10923f" o:gfxdata="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" filled="f" strokecolor="windowText">
+                    <v:roundrect w14:anchorId="461B80F0" id="_x0000_s1042" style="position:absolute;left:0;text-align:left;margin-left:6.95pt;margin-top:8.35pt;width:102.95pt;height:176.6pt;z-index:251673600;visibility:visible;mso-wrap-style:square;mso-width-percent:0;mso-height-percent:0;mso-wrap-distance-left:9pt;mso-wrap-distance-top:0;mso-wrap-distance-right:9pt;mso-wrap-distance-bottom:0;mso-position-horizontal:absolute;mso-position-horizontal-relative:text;mso-position-vertical:absolute;mso-position-vertical-relative:text;mso-width-percent:0;mso-height-percent:0;mso-width-relative:margin;mso-height-relative:margin;v-text-anchor:middle" arcsize="10923f" o:gfxdata="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" filled="f" strokecolor="windowText">
                       <v:stroke joinstyle="miter"/>
                       <v:path arrowok="t"/>
                       <v:textbox>
@@ -10865,11 +10637,12 @@
               <w:rPr>
                 <w:rFonts w:asciiTheme="majorBidi" w:hAnsiTheme="majorBidi" w:cstheme="majorBidi"/>
                 <w:noProof/>
+                <w:lang w:eastAsia="fr-FR"/>
               </w:rPr>
               <mc:AlternateContent>
                 <mc:Choice Requires="wps">
                   <w:drawing>
-                    <wp:anchor distT="0" distB="0" distL="114300" distR="114300" simplePos="0" relativeHeight="251560960" behindDoc="0" locked="0" layoutInCell="1" allowOverlap="1" wp14:anchorId="166B2E40" wp14:editId="28D9FDE1">
+                    <wp:anchor distT="0" distB="0" distL="114300" distR="114300" simplePos="0" relativeHeight="251645952" behindDoc="0" locked="0" layoutInCell="1" allowOverlap="1" wp14:anchorId="166B2E40" wp14:editId="28D9FDE1">
                       <wp:simplePos x="0" y="0"/>
                       <wp:positionH relativeFrom="column">
                         <wp:posOffset>358775</wp:posOffset>
@@ -10950,7 +10723,7 @@
                 </mc:Choice>
                 <mc:Fallback>
                   <w:pict>
-                    <v:rect w14:anchorId="166B2E40" id="Rectangle 62" o:spid="_x0000_s1043" style="position:absolute;margin-left:28.25pt;margin-top:17.15pt;width:115.55pt;height:57.75pt;z-index:251560960;visibility:visible;mso-wrap-style:square;mso-width-percent:0;mso-height-percent:0;mso-wrap-distance-left:9pt;mso-wrap-distance-top:0;mso-wrap-distance-right:9pt;mso-wrap-distance-bottom:0;mso-position-horizontal:absolute;mso-position-horizontal-relative:text;mso-position-vertical:absolute;mso-position-vertical-relative:text;mso-width-percent:0;mso-height-percent:0;mso-width-relative:page;mso-height-relative:margin;v-text-anchor:middle" o:gfxdata="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" filled="f" strokecolor="windowText">
+                    <v:rect w14:anchorId="166B2E40" id="Rectangle 62" o:spid="_x0000_s1043" style="position:absolute;margin-left:28.25pt;margin-top:17.15pt;width:115.55pt;height:57.75pt;z-index:251645952;visibility:visible;mso-wrap-style:square;mso-width-percent:0;mso-height-percent:0;mso-wrap-distance-left:9pt;mso-wrap-distance-top:0;mso-wrap-distance-right:9pt;mso-wrap-distance-bottom:0;mso-position-horizontal:absolute;mso-position-horizontal-relative:text;mso-position-vertical:absolute;mso-position-vertical-relative:text;mso-width-percent:0;mso-height-percent:0;mso-width-relative:page;mso-height-relative:margin;v-text-anchor:middle" o:gfxdata="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" filled="f" strokecolor="windowText">
                       <v:path arrowok="t"/>
                       <v:textbox>
                         <w:txbxContent>
@@ -10994,11 +10767,12 @@
                 <w:noProof/>
                 <w:sz w:val="20"/>
                 <w:szCs w:val="20"/>
+                <w:lang w:eastAsia="fr-FR"/>
               </w:rPr>
               <mc:AlternateContent>
                 <mc:Choice Requires="wps">
                   <w:drawing>
-                    <wp:anchor distT="0" distB="0" distL="114300" distR="114300" simplePos="0" relativeHeight="251779072" behindDoc="0" locked="0" layoutInCell="1" allowOverlap="1" wp14:anchorId="4DED7628" wp14:editId="29DAB912">
+                    <wp:anchor distT="0" distB="0" distL="114300" distR="114300" simplePos="0" relativeHeight="251674624" behindDoc="0" locked="0" layoutInCell="1" allowOverlap="1" wp14:anchorId="4DED7628" wp14:editId="29DAB912">
                       <wp:simplePos x="0" y="0"/>
                       <wp:positionH relativeFrom="column">
                         <wp:posOffset>1835785</wp:posOffset>
@@ -11053,7 +10827,7 @@
                 </mc:Choice>
                 <mc:Fallback>
                   <w:pict>
-                    <v:shape w14:anchorId="2C42A1B6" id="Connecteur : en angle 14" o:spid="_x0000_s1026" type="#_x0000_t34" style="position:absolute;margin-left:144.55pt;margin-top:18.55pt;width:60.25pt;height:4.5pt;flip:y;z-index:251779072;visibility:visible;mso-wrap-style:square;mso-width-percent:0;mso-wrap-distance-left:9pt;mso-wrap-distance-top:0;mso-wrap-distance-right:9pt;mso-wrap-distance-bottom:0;mso-position-horizontal:absolute;mso-position-horizontal-relative:text;mso-position-vertical:absolute;mso-position-vertical-relative:text;mso-width-percent:0;mso-width-relative:margin" o:gfxdata="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" strokecolor="black [3040]">
+                    <v:shape w14:anchorId="4761801A" id="Connecteur : en angle 14" o:spid="_x0000_s1026" type="#_x0000_t34" style="position:absolute;margin-left:144.55pt;margin-top:18.55pt;width:60.25pt;height:4.5pt;flip:y;z-index:251674624;visibility:visible;mso-wrap-style:square;mso-width-percent:0;mso-wrap-distance-left:9pt;mso-wrap-distance-top:0;mso-wrap-distance-right:9pt;mso-wrap-distance-bottom:0;mso-position-horizontal:absolute;mso-position-horizontal-relative:text;mso-position-vertical:absolute;mso-position-vertical-relative:text;mso-width-percent:0;mso-width-relative:margin" o:gfxdata="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" strokecolor="black [3040]">
                       <v:stroke endarrow="block"/>
                     </v:shape>
                   </w:pict>
@@ -11091,11 +10865,12 @@
               <w:rPr>
                 <w:rFonts w:asciiTheme="majorBidi" w:hAnsiTheme="majorBidi" w:cstheme="majorBidi"/>
                 <w:noProof/>
+                <w:lang w:eastAsia="fr-FR"/>
               </w:rPr>
               <mc:AlternateContent>
                 <mc:Choice Requires="wps">
                   <w:drawing>
-                    <wp:anchor distT="0" distB="0" distL="114300" distR="114300" simplePos="0" relativeHeight="251667456" behindDoc="0" locked="0" layoutInCell="1" allowOverlap="1" wp14:anchorId="46FAA787" wp14:editId="18F9C488">
+                    <wp:anchor distT="0" distB="0" distL="114300" distR="114300" simplePos="0" relativeHeight="251666432" behindDoc="0" locked="0" layoutInCell="1" allowOverlap="1" wp14:anchorId="46FAA787" wp14:editId="18F9C488">
                       <wp:simplePos x="0" y="0"/>
                       <wp:positionH relativeFrom="column">
                         <wp:posOffset>1358265</wp:posOffset>
@@ -11161,7 +10936,7 @@
                 </mc:Choice>
                 <mc:Fallback>
                   <w:pict>
-                    <v:shape w14:anchorId="583BE057" id="Connecteur : en angle 73" o:spid="_x0000_s1026" type="#_x0000_t34" style="position:absolute;margin-left:106.95pt;margin-top:10.9pt;width:110.5pt;height:15.75pt;flip:x;z-index:251667456;visibility:visible;mso-wrap-style:square;mso-width-percent:0;mso-height-percent:0;mso-wrap-distance-left:9pt;mso-wrap-distance-top:0;mso-wrap-distance-right:9pt;mso-wrap-distance-bottom:0;mso-position-horizontal:absolute;mso-position-horizontal-relative:text;mso-position-vertical:absolute;mso-position-vertical-relative:text;mso-width-percent:0;mso-height-percent:0;mso-width-relative:margin;mso-height-relative:margin" o:gfxdata="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" adj="21683" strokecolor="black [3213]" strokeweight=".5pt">
+                    <v:shape w14:anchorId="17F963F8" id="Connecteur : en angle 73" o:spid="_x0000_s1026" type="#_x0000_t34" style="position:absolute;margin-left:106.95pt;margin-top:10.9pt;width:110.5pt;height:15.75pt;flip:x;z-index:251666432;visibility:visible;mso-wrap-style:square;mso-width-percent:0;mso-height-percent:0;mso-wrap-distance-left:9pt;mso-wrap-distance-top:0;mso-wrap-distance-right:9pt;mso-wrap-distance-bottom:0;mso-position-horizontal:absolute;mso-position-horizontal-relative:text;mso-position-vertical:absolute;mso-position-vertical-relative:text;mso-width-percent:0;mso-height-percent:0;mso-width-relative:margin;mso-height-relative:margin" o:gfxdata="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" adj="21683" strokecolor="black [3213]" strokeweight=".5pt">
                       <v:stroke endarrow="block"/>
                     </v:shape>
                   </w:pict>
@@ -11184,11 +10959,12 @@
                 <w:noProof/>
                 <w:sz w:val="20"/>
                 <w:szCs w:val="20"/>
+                <w:lang w:eastAsia="fr-FR"/>
               </w:rPr>
               <mc:AlternateContent>
                 <mc:Choice Requires="wps">
                   <w:drawing>
-                    <wp:anchor distT="0" distB="0" distL="114300" distR="114300" simplePos="0" relativeHeight="251739136" behindDoc="0" locked="0" layoutInCell="1" allowOverlap="1" wp14:anchorId="7CB7F795" wp14:editId="38A20D16">
+                    <wp:anchor distT="0" distB="0" distL="114300" distR="114300" simplePos="0" relativeHeight="251670528" behindDoc="0" locked="0" layoutInCell="1" allowOverlap="1" wp14:anchorId="7CB7F795" wp14:editId="38A20D16">
                       <wp:simplePos x="0" y="0"/>
                       <wp:positionH relativeFrom="column">
                         <wp:posOffset>1325880</wp:posOffset>
@@ -11251,7 +11027,7 @@
                 </mc:Choice>
                 <mc:Fallback>
                   <w:pict>
-                    <v:shape w14:anchorId="68236E37" id="AutoShape 377" o:spid="_x0000_s1026" type="#_x0000_t34" style="position:absolute;margin-left:104.4pt;margin-top:60.65pt;width:67.8pt;height:46.15pt;z-index:251739136;visibility:visible;mso-wrap-style:square;mso-width-percent:0;mso-height-percent:0;mso-wrap-distance-left:9pt;mso-wrap-distance-top:0;mso-wrap-distance-right:9pt;mso-wrap-distance-bottom:0;mso-position-horizontal:absolute;mso-position-horizontal-relative:text;mso-position-vertical:absolute;mso-position-vertical-relative:text;mso-width-percent:0;mso-height-percent:0;mso-width-relative:page;mso-height-relative:page" o:gfxdata="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" adj="71">
+                    <v:shape w14:anchorId="6925FFC4" id="AutoShape 377" o:spid="_x0000_s1026" type="#_x0000_t34" style="position:absolute;margin-left:104.4pt;margin-top:60.65pt;width:67.8pt;height:46.15pt;z-index:251670528;visibility:visible;mso-wrap-style:square;mso-width-percent:0;mso-height-percent:0;mso-wrap-distance-left:9pt;mso-wrap-distance-top:0;mso-wrap-distance-right:9pt;mso-wrap-distance-bottom:0;mso-position-horizontal:absolute;mso-position-horizontal-relative:text;mso-position-vertical:absolute;mso-position-vertical-relative:text;mso-width-percent:0;mso-height-percent:0;mso-width-relative:page;mso-height-relative:page" o:gfxdata="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" adj="71">
                       <v:stroke endarrow="block"/>
                     </v:shape>
                   </w:pict>
@@ -11262,11 +11038,12 @@
               <w:rPr>
                 <w:rFonts w:asciiTheme="majorBidi" w:hAnsiTheme="majorBidi" w:cstheme="majorBidi"/>
                 <w:noProof/>
+                <w:lang w:eastAsia="fr-FR"/>
               </w:rPr>
               <mc:AlternateContent>
                 <mc:Choice Requires="wps">
                   <w:drawing>
-                    <wp:anchor distT="0" distB="0" distL="114300" distR="114300" simplePos="0" relativeHeight="251594752" behindDoc="0" locked="0" layoutInCell="1" allowOverlap="1" wp14:anchorId="40F54AC1" wp14:editId="1D41B48B">
+                    <wp:anchor distT="0" distB="0" distL="114300" distR="114300" simplePos="0" relativeHeight="251648000" behindDoc="0" locked="0" layoutInCell="1" allowOverlap="1" wp14:anchorId="40F54AC1" wp14:editId="1D41B48B">
                       <wp:simplePos x="0" y="0"/>
                       <wp:positionH relativeFrom="column">
                         <wp:posOffset>305435</wp:posOffset>
@@ -11347,7 +11124,7 @@
                 </mc:Choice>
                 <mc:Fallback>
                   <w:pict>
-                    <v:rect w14:anchorId="40F54AC1" id="Rectangle 64" o:spid="_x0000_s1044" style="position:absolute;left:0;text-align:left;margin-left:24.05pt;margin-top:4.55pt;width:115.5pt;height:55.25pt;z-index:251594752;visibility:visible;mso-wrap-style:square;mso-width-percent:0;mso-height-percent:0;mso-wrap-distance-left:9pt;mso-wrap-distance-top:0;mso-wrap-distance-right:9pt;mso-wrap-distance-bottom:0;mso-position-horizontal:absolute;mso-position-horizontal-relative:text;mso-position-vertical:absolute;mso-position-vertical-relative:text;mso-width-percent:0;mso-height-percent:0;mso-width-relative:page;mso-height-relative:margin;v-text-anchor:middle" o:gfxdata="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" filled="f" strokecolor="windowText">
+                    <v:rect w14:anchorId="40F54AC1" id="Rectangle 64" o:spid="_x0000_s1044" style="position:absolute;left:0;text-align:left;margin-left:24.05pt;margin-top:4.55pt;width:115.5pt;height:55.25pt;z-index:251648000;visibility:visible;mso-wrap-style:square;mso-width-percent:0;mso-height-percent:0;mso-wrap-distance-left:9pt;mso-wrap-distance-top:0;mso-wrap-distance-right:9pt;mso-wrap-distance-bottom:0;mso-position-horizontal:absolute;mso-position-horizontal-relative:text;mso-position-vertical:absolute;mso-position-vertical-relative:text;mso-width-percent:0;mso-height-percent:0;mso-width-relative:page;mso-height-relative:margin;v-text-anchor:middle" o:gfxdata="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" filled="f" strokecolor="windowText">
                       <v:path arrowok="t"/>
                       <v:textbox>
                         <w:txbxContent>
@@ -11395,11 +11172,12 @@
               <w:rPr>
                 <w:rFonts w:asciiTheme="majorBidi" w:hAnsiTheme="majorBidi" w:cstheme="majorBidi"/>
                 <w:noProof/>
+                <w:lang w:eastAsia="fr-FR"/>
               </w:rPr>
               <mc:AlternateContent>
                 <mc:Choice Requires="wps">
                   <w:drawing>
-                    <wp:anchor distT="0" distB="0" distL="114300" distR="114300" simplePos="0" relativeHeight="251577344" behindDoc="0" locked="0" layoutInCell="1" allowOverlap="1" wp14:anchorId="52FE1537" wp14:editId="7880D178">
+                    <wp:anchor distT="0" distB="0" distL="114300" distR="114300" simplePos="0" relativeHeight="251646976" behindDoc="0" locked="0" layoutInCell="1" allowOverlap="1" wp14:anchorId="52FE1537" wp14:editId="7880D178">
                       <wp:simplePos x="0" y="0"/>
                       <wp:positionH relativeFrom="column">
                         <wp:posOffset>550545</wp:posOffset>
@@ -11480,7 +11258,7 @@
                 </mc:Choice>
                 <mc:Fallback>
                   <w:pict>
-                    <v:rect w14:anchorId="52FE1537" id="Rectangle 63" o:spid="_x0000_s1045" style="position:absolute;left:0;text-align:left;margin-left:43.35pt;margin-top:373.15pt;width:137.25pt;height:41.25pt;z-index:251577344;visibility:visible;mso-wrap-style:square;mso-width-percent:0;mso-height-percent:0;mso-wrap-distance-left:9pt;mso-wrap-distance-top:0;mso-wrap-distance-right:9pt;mso-wrap-distance-bottom:0;mso-position-horizontal:absolute;mso-position-horizontal-relative:text;mso-position-vertical:absolute;mso-position-vertical-relative:text;mso-width-percent:0;mso-height-percent:0;mso-width-relative:page;mso-height-relative:margin;v-text-anchor:middle" o:gfxdata="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" filled="f" strokecolor="windowText">
+                    <v:rect w14:anchorId="52FE1537" id="Rectangle 63" o:spid="_x0000_s1045" style="position:absolute;left:0;text-align:left;margin-left:43.35pt;margin-top:373.15pt;width:137.25pt;height:41.25pt;z-index:251646976;visibility:visible;mso-wrap-style:square;mso-width-percent:0;mso-height-percent:0;mso-wrap-distance-left:9pt;mso-wrap-distance-top:0;mso-wrap-distance-right:9pt;mso-wrap-distance-bottom:0;mso-position-horizontal:absolute;mso-position-horizontal-relative:text;mso-position-vertical:absolute;mso-position-vertical-relative:text;mso-width-percent:0;mso-height-percent:0;mso-width-relative:page;mso-height-relative:margin;v-text-anchor:middle" o:gfxdata="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" filled="f" strokecolor="windowText">
                       <v:path arrowok="t"/>
                       <v:textbox>
                         <w:txbxContent>
@@ -11513,11 +11291,12 @@
               <w:rPr>
                 <w:rFonts w:asciiTheme="majorBidi" w:hAnsiTheme="majorBidi" w:cstheme="majorBidi"/>
                 <w:noProof/>
+                <w:lang w:eastAsia="fr-FR"/>
               </w:rPr>
               <mc:AlternateContent>
                 <mc:Choice Requires="wps">
                   <w:drawing>
-                    <wp:anchor distT="0" distB="0" distL="114300" distR="114300" simplePos="0" relativeHeight="251701248" behindDoc="0" locked="0" layoutInCell="1" allowOverlap="1" wp14:anchorId="5A1192DF" wp14:editId="6F3C55D1">
+                    <wp:anchor distT="0" distB="0" distL="114300" distR="114300" simplePos="0" relativeHeight="251668480" behindDoc="0" locked="0" layoutInCell="1" allowOverlap="1" wp14:anchorId="5A1192DF" wp14:editId="6F3C55D1">
                       <wp:simplePos x="0" y="0"/>
                       <wp:positionH relativeFrom="column">
                         <wp:posOffset>1429223</wp:posOffset>
@@ -11596,7 +11375,7 @@
                 </mc:Choice>
                 <mc:Fallback>
                   <w:pict>
-                    <v:shape w14:anchorId="5A1192DF" id="Zone de texte 15" o:spid="_x0000_s1046" type="#_x0000_t202" style="position:absolute;left:0;text-align:left;margin-left:112.55pt;margin-top:499.35pt;width:37.1pt;height:20.25pt;z-index:251701248;visibility:visible;mso-wrap-style:square;mso-width-percent:0;mso-height-percent:0;mso-wrap-distance-left:9pt;mso-wrap-distance-top:0;mso-wrap-distance-right:9pt;mso-wrap-distance-bottom:0;mso-position-horizontal:absolute;mso-position-horizontal-relative:text;mso-position-vertical:absolute;mso-position-vertical-relative:text;mso-width-percent:0;mso-height-percent:0;mso-width-relative:page;mso-height-relative:margin;v-text-anchor:top" o:gfxdata="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" fillcolor="window" stroked="f" strokeweight=".5pt">
+                    <v:shape w14:anchorId="5A1192DF" id="Zone de texte 15" o:spid="_x0000_s1046" type="#_x0000_t202" style="position:absolute;left:0;text-align:left;margin-left:112.55pt;margin-top:499.35pt;width:37.1pt;height:20.25pt;z-index:251668480;visibility:visible;mso-wrap-style:square;mso-width-percent:0;mso-height-percent:0;mso-wrap-distance-left:9pt;mso-wrap-distance-top:0;mso-wrap-distance-right:9pt;mso-wrap-distance-bottom:0;mso-position-horizontal:absolute;mso-position-horizontal-relative:text;mso-position-vertical:absolute;mso-position-vertical-relative:text;mso-width-percent:0;mso-height-percent:0;mso-width-relative:page;mso-height-relative:margin;v-text-anchor:top" o:gfxdata="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" fillcolor="window" stroked="f" strokeweight=".5pt">
                       <v:path arrowok="t"/>
                       <v:textbox>
                         <w:txbxContent>
@@ -11630,11 +11409,12 @@
               <w:rPr>
                 <w:rFonts w:asciiTheme="majorBidi" w:hAnsiTheme="majorBidi" w:cstheme="majorBidi"/>
                 <w:noProof/>
+                <w:lang w:eastAsia="fr-FR"/>
               </w:rPr>
               <mc:AlternateContent>
                 <mc:Choice Requires="wps">
                   <w:drawing>
-                    <wp:anchor distT="0" distB="0" distL="114300" distR="114300" simplePos="0" relativeHeight="251684864" behindDoc="0" locked="0" layoutInCell="1" allowOverlap="1" wp14:anchorId="37B5F412" wp14:editId="5A611939">
+                    <wp:anchor distT="0" distB="0" distL="114300" distR="114300" simplePos="0" relativeHeight="251667456" behindDoc="0" locked="0" layoutInCell="1" allowOverlap="1" wp14:anchorId="37B5F412" wp14:editId="5A611939">
                       <wp:simplePos x="0" y="0"/>
                       <wp:positionH relativeFrom="column">
                         <wp:posOffset>213522</wp:posOffset>
@@ -11713,7 +11493,7 @@
                 </mc:Choice>
                 <mc:Fallback>
                   <w:pict>
-                    <v:shape w14:anchorId="37B5F412" id="_x0000_s1047" type="#_x0000_t202" style="position:absolute;left:0;text-align:left;margin-left:16.8pt;margin-top:428.5pt;width:37.1pt;height:19.5pt;z-index:251684864;visibility:visible;mso-wrap-style:square;mso-width-percent:0;mso-height-percent:0;mso-wrap-distance-left:9pt;mso-wrap-distance-top:0;mso-wrap-distance-right:9pt;mso-wrap-distance-bottom:0;mso-position-horizontal:absolute;mso-position-horizontal-relative:text;mso-position-vertical:absolute;mso-position-vertical-relative:text;mso-width-percent:0;mso-height-percent:0;mso-width-relative:page;mso-height-relative:margin;v-text-anchor:top" o:gfxdata="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" fillcolor="window" stroked="f" strokeweight=".5pt">
+                    <v:shape w14:anchorId="37B5F412" id="_x0000_s1047" type="#_x0000_t202" style="position:absolute;left:0;text-align:left;margin-left:16.8pt;margin-top:428.5pt;width:37.1pt;height:19.5pt;z-index:251667456;visibility:visible;mso-wrap-style:square;mso-width-percent:0;mso-height-percent:0;mso-wrap-distance-left:9pt;mso-wrap-distance-top:0;mso-wrap-distance-right:9pt;mso-wrap-distance-bottom:0;mso-position-horizontal:absolute;mso-position-horizontal-relative:text;mso-position-vertical:absolute;mso-position-vertical-relative:text;mso-width-percent:0;mso-height-percent:0;mso-width-relative:page;mso-height-relative:margin;v-text-anchor:top" o:gfxdata="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" fillcolor="window" stroked="f" strokeweight=".5pt">
                       <v:path arrowok="t"/>
                       <v:textbox>
                         <w:txbxContent>
@@ -11747,11 +11527,12 @@
               <w:rPr>
                 <w:rFonts w:asciiTheme="majorBidi" w:hAnsiTheme="majorBidi" w:cstheme="majorBidi"/>
                 <w:noProof/>
+                <w:lang w:eastAsia="fr-FR"/>
               </w:rPr>
               <mc:AlternateContent>
                 <mc:Choice Requires="wps">
                   <w:drawing>
-                    <wp:anchor distT="0" distB="0" distL="114300" distR="114300" simplePos="0" relativeHeight="251633664" behindDoc="0" locked="0" layoutInCell="1" allowOverlap="1" wp14:anchorId="3BDCC582" wp14:editId="1F91CEC4">
+                    <wp:anchor distT="0" distB="0" distL="114300" distR="114300" simplePos="0" relativeHeight="251650048" behindDoc="0" locked="0" layoutInCell="1" allowOverlap="1" wp14:anchorId="3BDCC582" wp14:editId="1F91CEC4">
                       <wp:simplePos x="0" y="0"/>
                       <wp:positionH relativeFrom="column">
                         <wp:posOffset>133188</wp:posOffset>
@@ -11836,7 +11617,7 @@
                 </mc:Choice>
                 <mc:Fallback>
                   <w:pict>
-                    <v:rect w14:anchorId="3BDCC582" id="Rectangle 66" o:spid="_x0000_s1048" style="position:absolute;left:0;text-align:left;margin-left:10.5pt;margin-top:563.3pt;width:52.5pt;height:20.25pt;z-index:251633664;visibility:visible;mso-wrap-style:square;mso-width-percent:0;mso-height-percent:0;mso-wrap-distance-left:9pt;mso-wrap-distance-top:0;mso-wrap-distance-right:9pt;mso-wrap-distance-bottom:0;mso-position-horizontal:absolute;mso-position-horizontal-relative:text;mso-position-vertical:absolute;mso-position-vertical-relative:text;mso-width-percent:0;mso-height-percent:0;mso-width-relative:page;mso-height-relative:page;v-text-anchor:middle" o:gfxdata="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" fillcolor="windowText" strokeweight="1pt">
+                    <v:rect w14:anchorId="3BDCC582" id="Rectangle 66" o:spid="_x0000_s1048" style="position:absolute;left:0;text-align:left;margin-left:10.5pt;margin-top:563.3pt;width:52.5pt;height:20.25pt;z-index:251650048;visibility:visible;mso-wrap-style:square;mso-width-percent:0;mso-height-percent:0;mso-wrap-distance-left:9pt;mso-wrap-distance-top:0;mso-wrap-distance-right:9pt;mso-wrap-distance-bottom:0;mso-position-horizontal:absolute;mso-position-horizontal-relative:text;mso-position-vertical:absolute;mso-position-vertical-relative:text;mso-width-percent:0;mso-height-percent:0;mso-width-relative:page;mso-height-relative:page;v-text-anchor:middle" o:gfxdata="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" fillcolor="windowText" strokeweight="1pt">
                       <v:path arrowok="t"/>
                       <v:textbox>
                         <w:txbxContent>
@@ -11869,11 +11650,12 @@
               <w:rPr>
                 <w:rFonts w:asciiTheme="majorBidi" w:hAnsiTheme="majorBidi" w:cstheme="majorBidi"/>
                 <w:noProof/>
+                <w:lang w:eastAsia="fr-FR"/>
               </w:rPr>
               <mc:AlternateContent>
                 <mc:Choice Requires="wps">
                   <w:drawing>
-                    <wp:anchor distT="0" distB="0" distL="114300" distR="114300" simplePos="0" relativeHeight="251613184" behindDoc="0" locked="0" layoutInCell="1" allowOverlap="1" wp14:anchorId="085F18AA" wp14:editId="4341EBC1">
+                    <wp:anchor distT="0" distB="0" distL="114300" distR="114300" simplePos="0" relativeHeight="251649024" behindDoc="0" locked="0" layoutInCell="1" allowOverlap="1" wp14:anchorId="085F18AA" wp14:editId="4341EBC1">
                       <wp:simplePos x="0" y="0"/>
                       <wp:positionH relativeFrom="column">
                         <wp:posOffset>701675</wp:posOffset>
@@ -11968,7 +11750,7 @@
                       <v:stroke joinstyle="miter"/>
                       <v:path gradientshapeok="t" o:connecttype="rect" textboxrect="5400,5400,16200,16200"/>
                     </v:shapetype>
-                    <v:shape id="Losange 65" o:spid="_x0000_s1049" type="#_x0000_t4" style="position:absolute;left:0;text-align:left;margin-left:55.25pt;margin-top:414.35pt;width:110.5pt;height:75.3pt;z-index:251613184;visibility:visible;mso-wrap-style:square;mso-width-percent:0;mso-height-percent:0;mso-wrap-distance-left:9pt;mso-wrap-distance-top:0;mso-wrap-distance-right:9pt;mso-wrap-distance-bottom:0;mso-position-horizontal:absolute;mso-position-horizontal-relative:text;mso-position-vertical:absolute;mso-position-vertical-relative:text;mso-width-percent:0;mso-height-percent:0;mso-width-relative:margin;mso-height-relative:margin;v-text-anchor:middle" o:gfxdata="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" fillcolor="window" strokecolor="windowText">
+                    <v:shape id="Losange 65" o:spid="_x0000_s1049" type="#_x0000_t4" style="position:absolute;left:0;text-align:left;margin-left:55.25pt;margin-top:414.35pt;width:110.5pt;height:75.3pt;z-index:251649024;visibility:visible;mso-wrap-style:square;mso-width-percent:0;mso-height-percent:0;mso-wrap-distance-left:9pt;mso-wrap-distance-top:0;mso-wrap-distance-right:9pt;mso-wrap-distance-bottom:0;mso-position-horizontal:absolute;mso-position-horizontal-relative:text;mso-position-vertical:absolute;mso-position-vertical-relative:text;mso-width-percent:0;mso-height-percent:0;mso-width-relative:margin;mso-height-relative:margin;v-text-anchor:middle" o:gfxdata="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" fillcolor="window" strokecolor="windowText">
                       <v:path arrowok="t"/>
                       <v:textbox>
                         <w:txbxContent>
@@ -12009,11 +11791,12 @@
               <w:rPr>
                 <w:rFonts w:asciiTheme="majorBidi" w:hAnsiTheme="majorBidi" w:cstheme="majorBidi"/>
                 <w:noProof/>
+                <w:lang w:eastAsia="fr-FR"/>
               </w:rPr>
               <mc:AlternateContent>
                 <mc:Choice Requires="wps">
                   <w:drawing>
-                    <wp:anchor distT="0" distB="0" distL="114300" distR="114300" simplePos="0" relativeHeight="251723776" behindDoc="0" locked="0" layoutInCell="1" allowOverlap="1" wp14:anchorId="78B526D6" wp14:editId="589FDFF1">
+                    <wp:anchor distT="0" distB="0" distL="114300" distR="114300" simplePos="0" relativeHeight="251669504" behindDoc="0" locked="0" layoutInCell="1" allowOverlap="1" wp14:anchorId="78B526D6" wp14:editId="589FDFF1">
                       <wp:simplePos x="0" y="0"/>
                       <wp:positionH relativeFrom="column">
                         <wp:posOffset>468947</wp:posOffset>
@@ -12076,7 +11859,7 @@
                 </mc:Choice>
                 <mc:Fallback>
                   <w:pict>
-                    <v:shape w14:anchorId="561973B9" id="AutoShape 376" o:spid="_x0000_s1026" type="#_x0000_t34" style="position:absolute;margin-left:36.9pt;margin-top:490.3pt;width:74.15pt;height:73.8pt;rotation:90;z-index:251723776;visibility:visible;mso-wrap-style:square;mso-width-percent:0;mso-height-percent:0;mso-wrap-distance-left:9pt;mso-wrap-distance-top:0;mso-wrap-distance-right:9pt;mso-wrap-distance-bottom:0;mso-position-horizontal:absolute;mso-position-horizontal-relative:text;mso-position-vertical:absolute;mso-position-vertical-relative:text;mso-width-percent:0;mso-height-percent:0;mso-width-relative:page;mso-height-relative:page" o:gfxdata="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">
+                    <v:shape w14:anchorId="3E88B28C" id="AutoShape 376" o:spid="_x0000_s1026" type="#_x0000_t34" style="position:absolute;margin-left:36.9pt;margin-top:490.3pt;width:74.15pt;height:73.8pt;rotation:90;z-index:251669504;visibility:visible;mso-wrap-style:square;mso-width-percent:0;mso-height-percent:0;mso-wrap-distance-left:9pt;mso-wrap-distance-top:0;mso-wrap-distance-right:9pt;mso-wrap-distance-bottom:0;mso-position-horizontal:absolute;mso-position-horizontal-relative:text;mso-position-vertical:absolute;mso-position-vertical-relative:text;mso-width-percent:0;mso-height-percent:0;mso-width-relative:page;mso-height-relative:page" o:gfxdata="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">
                       <v:stroke endarrow="block"/>
                     </v:shape>
                   </w:pict>
@@ -12132,8 +11915,8 @@
           <w:u w:val="single"/>
         </w:rPr>
       </w:pPr>
-      <w:bookmarkStart w:id="38" w:name="_Toc173430991"/>
-      <w:bookmarkStart w:id="39" w:name="_Toc173433056"/>
+      <w:bookmarkStart w:id="35" w:name="_Toc173430991"/>
+      <w:bookmarkStart w:id="36" w:name="_Toc173433056"/>
       <w:r>
         <w:rPr>
           <w:u w:val="single"/>
@@ -12141,8 +11924,8 @@
         <w:lastRenderedPageBreak/>
         <w:t>Liste des abréviations</w:t>
       </w:r>
-      <w:bookmarkEnd w:id="38"/>
-      <w:bookmarkEnd w:id="39"/>
+      <w:bookmarkEnd w:id="35"/>
+      <w:bookmarkEnd w:id="36"/>
     </w:p>
     <w:p/>
     <w:tbl>
@@ -12350,59 +12133,13 @@
                 <w:szCs w:val="24"/>
               </w:rPr>
             </w:pPr>
-            <w:proofErr w:type="spellStart"/>
             <w:r>
               <w:rPr>
                 <w:rFonts w:asciiTheme="majorBidi" w:hAnsiTheme="majorBidi" w:cstheme="majorBidi"/>
                 <w:sz w:val="24"/>
                 <w:szCs w:val="24"/>
               </w:rPr>
-              <w:t>Unified</w:t>
-            </w:r>
-            <w:proofErr w:type="spellEnd"/>
-            <w:r>
-              <w:rPr>
-                <w:rFonts w:asciiTheme="majorBidi" w:hAnsiTheme="majorBidi" w:cstheme="majorBidi"/>
-                <w:sz w:val="24"/>
-                <w:szCs w:val="24"/>
-              </w:rPr>
-              <w:t xml:space="preserve"> </w:t>
-            </w:r>
-            <w:proofErr w:type="spellStart"/>
-            <w:r>
-              <w:rPr>
-                <w:rFonts w:asciiTheme="majorBidi" w:hAnsiTheme="majorBidi" w:cstheme="majorBidi"/>
-                <w:sz w:val="24"/>
-                <w:szCs w:val="24"/>
-              </w:rPr>
-              <w:t>Modeling</w:t>
-            </w:r>
-            <w:proofErr w:type="spellEnd"/>
-            <w:r>
-              <w:rPr>
-                <w:rFonts w:asciiTheme="majorBidi" w:hAnsiTheme="majorBidi" w:cstheme="majorBidi"/>
-                <w:sz w:val="24"/>
-                <w:szCs w:val="24"/>
-              </w:rPr>
-              <w:t xml:space="preserve"> </w:t>
-            </w:r>
-            <w:proofErr w:type="spellStart"/>
-            <w:r>
-              <w:rPr>
-                <w:rFonts w:asciiTheme="majorBidi" w:hAnsiTheme="majorBidi" w:cstheme="majorBidi"/>
-                <w:sz w:val="24"/>
-                <w:szCs w:val="24"/>
-              </w:rPr>
-              <w:t>Language</w:t>
-            </w:r>
-            <w:proofErr w:type="spellEnd"/>
-            <w:r>
-              <w:rPr>
-                <w:rFonts w:asciiTheme="majorBidi" w:hAnsiTheme="majorBidi" w:cstheme="majorBidi"/>
-                <w:sz w:val="24"/>
-                <w:szCs w:val="24"/>
-              </w:rPr>
-              <w:t xml:space="preserve"> (Langage de Modélisation Unifié)</w:t>
+              <w:t>Unified Modeling Language (Langage de Modélisation Unifié)</w:t>
             </w:r>
           </w:p>
         </w:tc>
@@ -12456,6 +12193,7 @@
         <w:docPartUnique/>
       </w:docPartObj>
     </w:sdtPr>
+    <w:sdtEndPr/>
     <w:sdtContent>
       <w:p>
         <w:pPr>
@@ -12540,7 +12278,7 @@
         <w:sz w:val="20"/>
         <w:szCs w:val="20"/>
       </w:rPr>
-      <w:t>19</w:t>
+      <w:t>14</w:t>
     </w:r>
     <w:r>
       <w:rPr>
@@ -17034,612 +16772,6 @@
 </w:styles>
 </file>
 
-<file path=word/glossary/document.xml><?xml version="1.0" encoding="utf-8"?>
-<w:glossaryDocument xmlns:wpc="http://schemas.microsoft.com/office/word/2010/wordprocessingCanvas" xmlns:cx="http://schemas.microsoft.com/office/drawing/2014/chartex" xmlns:cx1="http://schemas.microsoft.com/office/drawing/2015/9/8/chartex" xmlns:mc="http://schemas.openxmlformats.org/markup-compatibility/2006" xmlns:o="urn:schemas-microsoft-com:office:office" xmlns:r="http://schemas.openxmlformats.org/officeDocument/2006/relationships" xmlns:m="http://schemas.openxmlformats.org/officeDocument/2006/math" xmlns:v="urn:schemas-microsoft-com:vml" xmlns:wp14="http://schemas.microsoft.com/office/word/2010/wordprocessingDrawing" xmlns:wp="http://schemas.openxmlformats.org/drawingml/2006/wordprocessingDrawing" xmlns:w10="urn:schemas-microsoft-com:office:word" xmlns:w="http://schemas.openxmlformats.org/wordprocessingml/2006/main" xmlns:w14="http://schemas.microsoft.com/office/word/2010/wordml" xmlns:w15="http://schemas.microsoft.com/office/word/2012/wordml" xmlns:w16se="http://schemas.microsoft.com/office/word/2015/wordml/symex" xmlns:wpg="http://schemas.microsoft.com/office/word/2010/wordprocessingGroup" xmlns:wpi="http://schemas.microsoft.com/office/word/2010/wordprocessingInk" xmlns:wne="http://schemas.microsoft.com/office/word/2006/wordml" xmlns:wps="http://schemas.microsoft.com/office/word/2010/wordprocessingShape" mc:Ignorable="w14 w15 w16se wp14"/>
-</file>
-
-<file path=word/glossary/fontTable.xml><?xml version="1.0" encoding="utf-8"?>
-<w:fonts xmlns:mc="http://schemas.openxmlformats.org/markup-compatibility/2006" xmlns:r="http://schemas.openxmlformats.org/officeDocument/2006/relationships" xmlns:w="http://schemas.openxmlformats.org/wordprocessingml/2006/main" xmlns:w14="http://schemas.microsoft.com/office/word/2010/wordml" xmlns:w15="http://schemas.microsoft.com/office/word/2012/wordml" xmlns:w16se="http://schemas.microsoft.com/office/word/2015/wordml/symex" mc:Ignorable="w14 w15 w16se">
-  <w:font w:name="Times New Roman">
-    <w:panose1 w:val="02020603050405020304"/>
-    <w:charset w:val="00"/>
-    <w:family w:val="roman"/>
-    <w:pitch w:val="variable"/>
-    <w:sig w:usb0="E0002AFF" w:usb1="C0007843" w:usb2="00000009" w:usb3="00000000" w:csb0="000001FF" w:csb1="00000000"/>
-  </w:font>
-  <w:font w:name="Calibri">
-    <w:panose1 w:val="020F0502020204030204"/>
-    <w:charset w:val="00"/>
-    <w:family w:val="swiss"/>
-    <w:pitch w:val="variable"/>
-    <w:sig w:usb0="E0002AFF" w:usb1="4000ACFF" w:usb2="00000001" w:usb3="00000000" w:csb0="000001FF" w:csb1="00000000"/>
-  </w:font>
-  <w:font w:name="Courier New">
-    <w:panose1 w:val="02070309020205020404"/>
-    <w:charset w:val="00"/>
-    <w:family w:val="modern"/>
-    <w:pitch w:val="fixed"/>
-    <w:sig w:usb0="E0002EFF" w:usb1="C0007843" w:usb2="00000009" w:usb3="00000000" w:csb0="000001FF" w:csb1="00000000"/>
-  </w:font>
-  <w:font w:name="Wingdings">
-    <w:panose1 w:val="05000000000000000000"/>
-    <w:charset w:val="02"/>
-    <w:family w:val="auto"/>
-    <w:pitch w:val="variable"/>
-    <w:sig w:usb0="00000000" w:usb1="10000000" w:usb2="00000000" w:usb3="00000000" w:csb0="80000000" w:csb1="00000000"/>
-  </w:font>
-  <w:font w:name="Symbol">
-    <w:panose1 w:val="05050102010706020507"/>
-    <w:charset w:val="02"/>
-    <w:family w:val="roman"/>
-    <w:pitch w:val="variable"/>
-    <w:sig w:usb0="00000000" w:usb1="10000000" w:usb2="00000000" w:usb3="00000000" w:csb0="80000000" w:csb1="00000000"/>
-  </w:font>
-  <w:font w:name="Gill Sans MT">
-    <w:panose1 w:val="020B0502020104020203"/>
-    <w:charset w:val="00"/>
-    <w:family w:val="swiss"/>
-    <w:pitch w:val="variable"/>
-    <w:sig w:usb0="00000007" w:usb1="00000000" w:usb2="00000000" w:usb3="00000000" w:csb0="00000003" w:csb1="00000000"/>
-  </w:font>
-  <w:font w:name="Times">
-    <w:panose1 w:val="02020603050405020304"/>
-    <w:charset w:val="00"/>
-    <w:family w:val="roman"/>
-    <w:pitch w:val="variable"/>
-    <w:sig w:usb0="E0002AFF" w:usb1="C0007841" w:usb2="00000009" w:usb3="00000000" w:csb0="000001FF" w:csb1="00000000"/>
-  </w:font>
-  <w:font w:name="Arial">
-    <w:panose1 w:val="020B0604020202020204"/>
-    <w:charset w:val="00"/>
-    <w:family w:val="swiss"/>
-    <w:pitch w:val="variable"/>
-    <w:sig w:usb0="E0002AFF" w:usb1="C0007843" w:usb2="00000009" w:usb3="00000000" w:csb0="000001FF" w:csb1="00000000"/>
-  </w:font>
-  <w:font w:name="Tahoma">
-    <w:panose1 w:val="020B0604030504040204"/>
-    <w:charset w:val="00"/>
-    <w:family w:val="swiss"/>
-    <w:pitch w:val="variable"/>
-    <w:sig w:usb0="E1002EFF" w:usb1="C000605B" w:usb2="00000029" w:usb3="00000000" w:csb0="000101FF" w:csb1="00000000"/>
-  </w:font>
-  <w:font w:name="Cambria">
-    <w:panose1 w:val="02040503050406030204"/>
-    <w:charset w:val="00"/>
-    <w:family w:val="roman"/>
-    <w:pitch w:val="variable"/>
-    <w:sig w:usb0="E00002FF" w:usb1="400004FF" w:usb2="00000000" w:usb3="00000000" w:csb0="0000019F" w:csb1="00000000"/>
-  </w:font>
-  <w:font w:name="Arial Narrow">
-    <w:panose1 w:val="020B0606020202030204"/>
-    <w:charset w:val="00"/>
-    <w:family w:val="swiss"/>
-    <w:pitch w:val="variable"/>
-    <w:sig w:usb0="00000287" w:usb1="00000800" w:usb2="00000000" w:usb3="00000000" w:csb0="0000009F" w:csb1="00000000"/>
-  </w:font>
-  <w:font w:name="Lucida Calligraphy">
-    <w:panose1 w:val="03010101010101010101"/>
-    <w:charset w:val="00"/>
-    <w:family w:val="script"/>
-    <w:pitch w:val="variable"/>
-    <w:sig w:usb0="00000003" w:usb1="00000000" w:usb2="00000000" w:usb3="00000000" w:csb0="00000001" w:csb1="00000000"/>
-  </w:font>
-  <w:font w:name="Calibri Light">
-    <w:panose1 w:val="020F0302020204030204"/>
-    <w:charset w:val="00"/>
-    <w:family w:val="swiss"/>
-    <w:pitch w:val="variable"/>
-    <w:sig w:usb0="A0002AEF" w:usb1="4000207B" w:usb2="00000000" w:usb3="00000000" w:csb0="000001FF" w:csb1="00000000"/>
-  </w:font>
-</w:fonts>
-</file>
-
-<file path=word/glossary/settings.xml><?xml version="1.0" encoding="utf-8"?>
-<w:settings xmlns:mc="http://schemas.openxmlformats.org/markup-compatibility/2006" xmlns:o="urn:schemas-microsoft-com:office:office" xmlns:r="http://schemas.openxmlformats.org/officeDocument/2006/relationships" xmlns:m="http://schemas.openxmlformats.org/officeDocument/2006/math" xmlns:v="urn:schemas-microsoft-com:vml" xmlns:w10="urn:schemas-microsoft-com:office:word" xmlns:w="http://schemas.openxmlformats.org/wordprocessingml/2006/main" xmlns:w14="http://schemas.microsoft.com/office/word/2010/wordml" xmlns:w15="http://schemas.microsoft.com/office/word/2012/wordml" xmlns:w16se="http://schemas.microsoft.com/office/word/2015/wordml/symex" xmlns:sl="http://schemas.openxmlformats.org/schemaLibrary/2006/main" mc:Ignorable="w14 w15 w16se">
-  <w:view w:val="normal"/>
-  <w:defaultTabStop w:val="708"/>
-  <w:hyphenationZone w:val="425"/>
-  <w:characterSpacingControl w:val="doNotCompress"/>
-  <w:compat>
-    <w:useFELayout/>
-    <w:compatSetting w:name="compatibilityMode" w:uri="http://schemas.microsoft.com/office/word" w:val="15"/>
-    <w:compatSetting w:name="overrideTableStyleFontSizeAndJustification" w:uri="http://schemas.microsoft.com/office/word" w:val="1"/>
-    <w:compatSetting w:name="enableOpenTypeFeatures" w:uri="http://schemas.microsoft.com/office/word" w:val="1"/>
-    <w:compatSetting w:name="doNotFlipMirrorIndents" w:uri="http://schemas.microsoft.com/office/word" w:val="1"/>
-    <w:compatSetting w:name="differentiateMultirowTableHeaders" w:uri="http://schemas.microsoft.com/office/word" w:val="1"/>
-  </w:compat>
-  <w:rsids>
-    <w:rsidRoot w:val="00170161"/>
-    <w:rsid w:val="00170161"/>
-    <w:rsid w:val="00424D4C"/>
-    <w:rsid w:val="00B43795"/>
-    <w:rsid w:val="00DC4BEF"/>
-    <w:rsid w:val="00FF0F72"/>
-  </w:rsids>
-  <m:mathPr>
-    <m:mathFont m:val="Cambria Math"/>
-    <m:brkBin m:val="before"/>
-    <m:brkBinSub m:val="--"/>
-    <m:smallFrac m:val="0"/>
-    <m:dispDef/>
-    <m:lMargin m:val="0"/>
-    <m:rMargin m:val="0"/>
-    <m:defJc m:val="centerGroup"/>
-    <m:wrapIndent m:val="1440"/>
-    <m:intLim m:val="subSup"/>
-    <m:naryLim m:val="undOvr"/>
-  </m:mathPr>
-  <w:themeFontLang w:val="fr-FR" w:bidi="ar-SA"/>
-  <w:clrSchemeMapping w:bg1="light1" w:t1="dark1" w:bg2="light2" w:t2="dark2" w:accent1="accent1" w:accent2="accent2" w:accent3="accent3" w:accent4="accent4" w:accent5="accent5" w:accent6="accent6" w:hyperlink="hyperlink" w:followedHyperlink="followedHyperlink"/>
-  <w:decimalSymbol w:val=","/>
-  <w:listSeparator w:val=";"/>
-  <w15:chartTrackingRefBased/>
-</w:settings>
-</file>
-
-<file path=word/glossary/styles.xml><?xml version="1.0" encoding="utf-8"?>
-<w:styles xmlns:mc="http://schemas.openxmlformats.org/markup-compatibility/2006" xmlns:r="http://schemas.openxmlformats.org/officeDocument/2006/relationships" xmlns:w="http://schemas.openxmlformats.org/wordprocessingml/2006/main" xmlns:w14="http://schemas.microsoft.com/office/word/2010/wordml" xmlns:w15="http://schemas.microsoft.com/office/word/2012/wordml" xmlns:w16se="http://schemas.microsoft.com/office/word/2015/wordml/symex" mc:Ignorable="w14 w15 w16se">
-  <w:docDefaults>
-    <w:rPrDefault>
-      <w:rPr>
-        <w:rFonts w:asciiTheme="minorHAnsi" w:eastAsiaTheme="minorEastAsia" w:hAnsiTheme="minorHAnsi" w:cstheme="minorBidi"/>
-        <w:sz w:val="22"/>
-        <w:szCs w:val="22"/>
-        <w:lang w:val="fr-FR" w:eastAsia="fr-FR" w:bidi="ar-SA"/>
-      </w:rPr>
-    </w:rPrDefault>
-    <w:pPrDefault>
-      <w:pPr>
-        <w:spacing w:after="160" w:line="259" w:lineRule="auto"/>
-      </w:pPr>
-    </w:pPrDefault>
-  </w:docDefaults>
-  <w:latentStyles w:defLockedState="0" w:defUIPriority="99" w:defSemiHidden="0" w:defUnhideWhenUsed="0" w:defQFormat="0" w:count="371">
-    <w:lsdException w:name="Normal" w:uiPriority="0" w:qFormat="1"/>
-    <w:lsdException w:name="heading 1" w:uiPriority="9" w:qFormat="1"/>
-    <w:lsdException w:name="heading 2" w:semiHidden="1" w:uiPriority="9" w:unhideWhenUsed="1" w:qFormat="1"/>
-    <w:lsdException w:name="heading 3" w:semiHidden="1" w:uiPriority="9" w:unhideWhenUsed="1" w:qFormat="1"/>
-    <w:lsdException w:name="heading 4" w:semiHidden="1" w:uiPriority="9" w:unhideWhenUsed="1" w:qFormat="1"/>
-    <w:lsdException w:name="heading 5" w:semiHidden="1" w:uiPriority="9" w:unhideWhenUsed="1" w:qFormat="1"/>
-    <w:lsdException w:name="heading 6" w:semiHidden="1" w:uiPriority="9" w:unhideWhenUsed="1" w:qFormat="1"/>
-    <w:lsdException w:name="heading 7" w:semiHidden="1" w:uiPriority="9" w:unhideWhenUsed="1" w:qFormat="1"/>
-    <w:lsdException w:name="heading 8" w:semiHidden="1" w:uiPriority="9" w:unhideWhenUsed="1" w:qFormat="1"/>
-    <w:lsdException w:name="heading 9" w:semiHidden="1" w:uiPriority="9" w:unhideWhenUsed="1" w:qFormat="1"/>
-    <w:lsdException w:name="index 1" w:semiHidden="1" w:unhideWhenUsed="1"/>
-    <w:lsdException w:name="index 2" w:semiHidden="1" w:unhideWhenUsed="1"/>
-    <w:lsdException w:name="index 3" w:semiHidden="1" w:unhideWhenUsed="1"/>
-    <w:lsdException w:name="index 4" w:semiHidden="1" w:unhideWhenUsed="1"/>
-    <w:lsdException w:name="index 5" w:semiHidden="1" w:unhideWhenUsed="1"/>
-    <w:lsdException w:name="index 6" w:semiHidden="1" w:unhideWhenUsed="1"/>
-    <w:lsdException w:name="index 7" w:semiHidden="1" w:unhideWhenUsed="1"/>
-    <w:lsdException w:name="index 8" w:semiHidden="1" w:unhideWhenUsed="1"/>
-    <w:lsdException w:name="index 9" w:semiHidden="1" w:unhideWhenUsed="1"/>
-    <w:lsdException w:name="toc 1" w:semiHidden="1" w:uiPriority="39" w:unhideWhenUsed="1"/>
-    <w:lsdException w:name="toc 2" w:semiHidden="1" w:uiPriority="39" w:unhideWhenUsed="1"/>
-    <w:lsdException w:name="toc 3" w:semiHidden="1" w:uiPriority="39" w:unhideWhenUsed="1"/>
-    <w:lsdException w:name="toc 4" w:semiHidden="1" w:uiPriority="39" w:unhideWhenUsed="1"/>
-    <w:lsdException w:name="toc 5" w:semiHidden="1" w:uiPriority="39" w:unhideWhenUsed="1"/>
-    <w:lsdException w:name="toc 6" w:semiHidden="1" w:uiPriority="39" w:unhideWhenUsed="1"/>
-    <w:lsdException w:name="toc 7" w:semiHidden="1" w:uiPriority="39" w:unhideWhenUsed="1"/>
-    <w:lsdException w:name="toc 8" w:semiHidden="1" w:uiPriority="39" w:unhideWhenUsed="1"/>
-    <w:lsdException w:name="toc 9" w:semiHidden="1" w:uiPriority="39" w:unhideWhenUsed="1"/>
-    <w:lsdException w:name="Normal Indent" w:semiHidden="1" w:unhideWhenUsed="1"/>
-    <w:lsdException w:name="footnote text" w:semiHidden="1" w:unhideWhenUsed="1"/>
-    <w:lsdException w:name="annotation text" w:semiHidden="1" w:unhideWhenUsed="1"/>
-    <w:lsdException w:name="header" w:semiHidden="1" w:unhideWhenUsed="1"/>
-    <w:lsdException w:name="footer" w:semiHidden="1" w:unhideWhenUsed="1"/>
-    <w:lsdException w:name="index heading" w:semiHidden="1" w:unhideWhenUsed="1"/>
-    <w:lsdException w:name="caption" w:semiHidden="1" w:uiPriority="35" w:unhideWhenUsed="1" w:qFormat="1"/>
-    <w:lsdException w:name="table of figures" w:semiHidden="1" w:unhideWhenUsed="1"/>
-    <w:lsdException w:name="envelope address" w:semiHidden="1" w:unhideWhenUsed="1"/>
-    <w:lsdException w:name="envelope return" w:semiHidden="1" w:unhideWhenUsed="1"/>
-    <w:lsdException w:name="footnote reference" w:semiHidden="1" w:unhideWhenUsed="1"/>
-    <w:lsdException w:name="annotation reference" w:semiHidden="1" w:unhideWhenUsed="1"/>
-    <w:lsdException w:name="line number" w:semiHidden="1" w:unhideWhenUsed="1"/>
-    <w:lsdException w:name="page number" w:semiHidden="1" w:unhideWhenUsed="1"/>
-    <w:lsdException w:name="endnote reference" w:semiHidden="1" w:unhideWhenUsed="1"/>
-    <w:lsdException w:name="endnote text" w:semiHidden="1" w:unhideWhenUsed="1"/>
-    <w:lsdException w:name="table of authorities" w:semiHidden="1" w:unhideWhenUsed="1"/>
-    <w:lsdException w:name="macro" w:semiHidden="1" w:unhideWhenUsed="1"/>
-    <w:lsdException w:name="toa heading" w:semiHidden="1" w:unhideWhenUsed="1"/>
-    <w:lsdException w:name="List" w:semiHidden="1" w:unhideWhenUsed="1"/>
-    <w:lsdException w:name="List Bullet" w:semiHidden="1" w:unhideWhenUsed="1"/>
-    <w:lsdException w:name="List Number" w:semiHidden="1" w:unhideWhenUsed="1"/>
-    <w:lsdException w:name="List 2" w:semiHidden="1" w:unhideWhenUsed="1"/>
-    <w:lsdException w:name="List 3" w:semiHidden="1" w:unhideWhenUsed="1"/>
-    <w:lsdException w:name="List 4" w:semiHidden="1" w:unhideWhenUsed="1"/>
-    <w:lsdException w:name="List 5" w:semiHidden="1" w:unhideWhenUsed="1"/>
-    <w:lsdException w:name="List Bullet 2" w:semiHidden="1" w:unhideWhenUsed="1"/>
-    <w:lsdException w:name="List Bullet 3" w:semiHidden="1" w:unhideWhenUsed="1"/>
-    <w:lsdException w:name="List Bullet 4" w:semiHidden="1" w:unhideWhenUsed="1"/>
-    <w:lsdException w:name="List Bullet 5" w:semiHidden="1" w:unhideWhenUsed="1"/>
-    <w:lsdException w:name="List Number 2" w:semiHidden="1" w:unhideWhenUsed="1"/>
-    <w:lsdException w:name="List Number 3" w:semiHidden="1" w:unhideWhenUsed="1"/>
-    <w:lsdException w:name="List Number 4" w:semiHidden="1" w:unhideWhenUsed="1"/>
-    <w:lsdException w:name="List Number 5" w:semiHidden="1" w:unhideWhenUsed="1"/>
-    <w:lsdException w:name="Title" w:uiPriority="10" w:qFormat="1"/>
-    <w:lsdException w:name="Closing" w:semiHidden="1" w:unhideWhenUsed="1"/>
-    <w:lsdException w:name="Signature" w:semiHidden="1" w:unhideWhenUsed="1"/>
-    <w:lsdException w:name="Default Paragraph Font" w:semiHidden="1" w:uiPriority="1" w:unhideWhenUsed="1"/>
-    <w:lsdException w:name="Body Text" w:semiHidden="1" w:unhideWhenUsed="1"/>
-    <w:lsdException w:name="Body Text Indent" w:semiHidden="1" w:unhideWhenUsed="1"/>
-    <w:lsdException w:name="List Continue" w:semiHidden="1" w:unhideWhenUsed="1"/>
-    <w:lsdException w:name="List Continue 2" w:semiHidden="1" w:unhideWhenUsed="1"/>
-    <w:lsdException w:name="List Continue 3" w:semiHidden="1" w:unhideWhenUsed="1"/>
-    <w:lsdException w:name="List Continue 4" w:semiHidden="1" w:unhideWhenUsed="1"/>
-    <w:lsdException w:name="List Continue 5" w:semiHidden="1" w:unhideWhenUsed="1"/>
-    <w:lsdException w:name="Message Header" w:semiHidden="1" w:unhideWhenUsed="1"/>
-    <w:lsdException w:name="Subtitle" w:uiPriority="11" w:qFormat="1"/>
-    <w:lsdException w:name="Salutation" w:semiHidden="1" w:unhideWhenUsed="1"/>
-    <w:lsdException w:name="Date" w:semiHidden="1" w:unhideWhenUsed="1"/>
-    <w:lsdException w:name="Body Text First Indent" w:semiHidden="1" w:unhideWhenUsed="1"/>
-    <w:lsdException w:name="Body Text First Indent 2" w:semiHidden="1" w:unhideWhenUsed="1"/>
-    <w:lsdException w:name="Note Heading" w:semiHidden="1" w:unhideWhenUsed="1"/>
-    <w:lsdException w:name="Body Text 2" w:semiHidden="1" w:unhideWhenUsed="1"/>
-    <w:lsdException w:name="Body Text 3" w:semiHidden="1" w:unhideWhenUsed="1"/>
-    <w:lsdException w:name="Body Text Indent 2" w:semiHidden="1" w:unhideWhenUsed="1"/>
-    <w:lsdException w:name="Body Text Indent 3" w:semiHidden="1" w:unhideWhenUsed="1"/>
-    <w:lsdException w:name="Block Text" w:semiHidden="1" w:unhideWhenUsed="1"/>
-    <w:lsdException w:name="Hyperlink" w:semiHidden="1" w:unhideWhenUsed="1"/>
-    <w:lsdException w:name="FollowedHyperlink" w:semiHidden="1" w:unhideWhenUsed="1"/>
-    <w:lsdException w:name="Strong" w:uiPriority="22" w:qFormat="1"/>
-    <w:lsdException w:name="Emphasis" w:uiPriority="20" w:qFormat="1"/>
-    <w:lsdException w:name="Document Map" w:semiHidden="1" w:unhideWhenUsed="1"/>
-    <w:lsdException w:name="Plain Text" w:semiHidden="1" w:unhideWhenUsed="1"/>
-    <w:lsdException w:name="E-mail Signature" w:semiHidden="1" w:unhideWhenUsed="1"/>
-    <w:lsdException w:name="HTML Top of Form" w:semiHidden="1" w:unhideWhenUsed="1"/>
-    <w:lsdException w:name="HTML Bottom of Form" w:semiHidden="1" w:unhideWhenUsed="1"/>
-    <w:lsdException w:name="Normal (Web)" w:semiHidden="1" w:unhideWhenUsed="1"/>
-    <w:lsdException w:name="HTML Acronym" w:semiHidden="1" w:unhideWhenUsed="1"/>
-    <w:lsdException w:name="HTML Address" w:semiHidden="1" w:unhideWhenUsed="1"/>
-    <w:lsdException w:name="HTML Cite" w:semiHidden="1" w:unhideWhenUsed="1"/>
-    <w:lsdException w:name="HTML Code" w:semiHidden="1" w:unhideWhenUsed="1"/>
-    <w:lsdException w:name="HTML Definition" w:semiHidden="1" w:unhideWhenUsed="1"/>
-    <w:lsdException w:name="HTML Keyboard" w:semiHidden="1" w:unhideWhenUsed="1"/>
-    <w:lsdException w:name="HTML Preformatted" w:semiHidden="1" w:unhideWhenUsed="1"/>
-    <w:lsdException w:name="HTML Sample" w:semiHidden="1" w:unhideWhenUsed="1"/>
-    <w:lsdException w:name="HTML Typewriter" w:semiHidden="1" w:unhideWhenUsed="1"/>
-    <w:lsdException w:name="HTML Variable" w:semiHidden="1" w:unhideWhenUsed="1"/>
-    <w:lsdException w:name="Normal Table" w:semiHidden="1" w:unhideWhenUsed="1"/>
-    <w:lsdException w:name="annotation subject" w:semiHidden="1" w:unhideWhenUsed="1"/>
-    <w:lsdException w:name="No List" w:semiHidden="1" w:unhideWhenUsed="1"/>
-    <w:lsdException w:name="Outline List 1" w:semiHidden="1" w:unhideWhenUsed="1"/>
-    <w:lsdException w:name="Outline List 2" w:semiHidden="1" w:unhideWhenUsed="1"/>
-    <w:lsdException w:name="Outline List 3" w:semiHidden="1" w:unhideWhenUsed="1"/>
-    <w:lsdException w:name="Table Simple 1" w:semiHidden="1" w:unhideWhenUsed="1"/>
-    <w:lsdException w:name="Table Simple 2" w:semiHidden="1" w:unhideWhenUsed="1"/>
-    <w:lsdException w:name="Table Simple 3" w:semiHidden="1" w:unhideWhenUsed="1"/>
-    <w:lsdException w:name="Table Classic 1" w:semiHidden="1" w:unhideWhenUsed="1"/>
-    <w:lsdException w:name="Table Classic 2" w:semiHidden="1" w:unhideWhenUsed="1"/>
-    <w:lsdException w:name="Table Classic 3" w:semiHidden="1" w:unhideWhenUsed="1"/>
-    <w:lsdException w:name="Table Classic 4" w:semiHidden="1" w:unhideWhenUsed="1"/>
-    <w:lsdException w:name="Table Colorful 1" w:semiHidden="1" w:unhideWhenUsed="1"/>
-    <w:lsdException w:name="Table Colorful 2" w:semiHidden="1" w:unhideWhenUsed="1"/>
-    <w:lsdException w:name="Table Colorful 3" w:semiHidden="1" w:unhideWhenUsed="1"/>
-    <w:lsdException w:name="Table Columns 1" w:semiHidden="1" w:unhideWhenUsed="1"/>
-    <w:lsdException w:name="Table Columns 2" w:semiHidden="1" w:unhideWhenUsed="1"/>
-    <w:lsdException w:name="Table Columns 3" w:semiHidden="1" w:unhideWhenUsed="1"/>
-    <w:lsdException w:name="Table Columns 4" w:semiHidden="1" w:unhideWhenUsed="1"/>
-    <w:lsdException w:name="Table Columns 5" w:semiHidden="1" w:unhideWhenUsed="1"/>
-    <w:lsdException w:name="Table Grid 1" w:semiHidden="1" w:unhideWhenUsed="1"/>
-    <w:lsdException w:name="Table Grid 2" w:semiHidden="1" w:unhideWhenUsed="1"/>
-    <w:lsdException w:name="Table Grid 3" w:semiHidden="1" w:unhideWhenUsed="1"/>
-    <w:lsdException w:name="Table Grid 4" w:semiHidden="1" w:unhideWhenUsed="1"/>
-    <w:lsdException w:name="Table Grid 5" w:semiHidden="1" w:unhideWhenUsed="1"/>
-    <w:lsdException w:name="Table Grid 6" w:semiHidden="1" w:unhideWhenUsed="1"/>
-    <w:lsdException w:name="Table Grid 7" w:semiHidden="1" w:unhideWhenUsed="1"/>
-    <w:lsdException w:name="Table Grid 8" w:semiHidden="1" w:unhideWhenUsed="1"/>
-    <w:lsdException w:name="Table List 1" w:semiHidden="1" w:unhideWhenUsed="1"/>
-    <w:lsdException w:name="Table List 2" w:semiHidden="1" w:unhideWhenUsed="1"/>
-    <w:lsdException w:name="Table List 3" w:semiHidden="1" w:unhideWhenUsed="1"/>
-    <w:lsdException w:name="Table List 4" w:semiHidden="1" w:unhideWhenUsed="1"/>
-    <w:lsdException w:name="Table List 5" w:semiHidden="1" w:unhideWhenUsed="1"/>
-    <w:lsdException w:name="Table List 6" w:semiHidden="1" w:unhideWhenUsed="1"/>
-    <w:lsdException w:name="Table List 7" w:semiHidden="1" w:unhideWhenUsed="1"/>
-    <w:lsdException w:name="Table List 8" w:semiHidden="1" w:unhideWhenUsed="1"/>
-    <w:lsdException w:name="Table 3D effects 1" w:semiHidden="1" w:unhideWhenUsed="1"/>
-    <w:lsdException w:name="Table 3D effects 2" w:semiHidden="1" w:unhideWhenUsed="1"/>
-    <w:lsdException w:name="Table 3D effects 3" w:semiHidden="1" w:unhideWhenUsed="1"/>
-    <w:lsdException w:name="Table Contemporary" w:semiHidden="1" w:unhideWhenUsed="1"/>
-    <w:lsdException w:name="Table Elegant" w:semiHidden="1" w:unhideWhenUsed="1"/>
-    <w:lsdException w:name="Table Professional" w:semiHidden="1" w:unhideWhenUsed="1"/>
-    <w:lsdException w:name="Table Subtle 1" w:semiHidden="1" w:unhideWhenUsed="1"/>
-    <w:lsdException w:name="Table Subtle 2" w:semiHidden="1" w:unhideWhenUsed="1"/>
-    <w:lsdException w:name="Table Web 1" w:semiHidden="1" w:unhideWhenUsed="1"/>
-    <w:lsdException w:name="Table Web 2" w:semiHidden="1" w:unhideWhenUsed="1"/>
-    <w:lsdException w:name="Table Web 3" w:semiHidden="1" w:unhideWhenUsed="1"/>
-    <w:lsdException w:name="Balloon Text" w:semiHidden="1" w:unhideWhenUsed="1"/>
-    <w:lsdException w:name="Table Grid" w:uiPriority="39"/>
-    <w:lsdException w:name="Table Theme" w:semiHidden="1" w:unhideWhenUsed="1"/>
-    <w:lsdException w:name="Placeholder Text" w:semiHidden="1"/>
-    <w:lsdException w:name="No Spacing" w:uiPriority="1" w:qFormat="1"/>
-    <w:lsdException w:name="Light Shading" w:uiPriority="60"/>
-    <w:lsdException w:name="Light List" w:uiPriority="61"/>
-    <w:lsdException w:name="Light Grid" w:uiPriority="62"/>
-    <w:lsdException w:name="Medium Shading 1" w:uiPriority="63"/>
-    <w:lsdException w:name="Medium Shading 2" w:uiPriority="64"/>
-    <w:lsdException w:name="Medium List 1" w:uiPriority="65"/>
-    <w:lsdException w:name="Medium List 2" w:uiPriority="66"/>
-    <w:lsdException w:name="Medium Grid 1" w:uiPriority="67"/>
-    <w:lsdException w:name="Medium Grid 2" w:uiPriority="68"/>
-    <w:lsdException w:name="Medium Grid 3" w:uiPriority="69"/>
-    <w:lsdException w:name="Dark List" w:uiPriority="70"/>
-    <w:lsdException w:name="Colorful Shading" w:uiPriority="71"/>
-    <w:lsdException w:name="Colorful List" w:uiPriority="72"/>
-    <w:lsdException w:name="Colorful Grid" w:uiPriority="73"/>
-    <w:lsdException w:name="Light Shading Accent 1" w:uiPriority="60"/>
-    <w:lsdException w:name="Light List Accent 1" w:uiPriority="61"/>
-    <w:lsdException w:name="Light Grid Accent 1" w:uiPriority="62"/>
-    <w:lsdException w:name="Medium Shading 1 Accent 1" w:uiPriority="63"/>
-    <w:lsdException w:name="Medium Shading 2 Accent 1" w:uiPriority="64"/>
-    <w:lsdException w:name="Medium List 1 Accent 1" w:uiPriority="65"/>
-    <w:lsdException w:name="Revision" w:semiHidden="1"/>
-    <w:lsdException w:name="List Paragraph" w:uiPriority="34" w:qFormat="1"/>
-    <w:lsdException w:name="Quote" w:uiPriority="29" w:qFormat="1"/>
-    <w:lsdException w:name="Intense Quote" w:uiPriority="30" w:qFormat="1"/>
-    <w:lsdException w:name="Medium List 2 Accent 1" w:uiPriority="66"/>
-    <w:lsdException w:name="Medium Grid 1 Accent 1" w:uiPriority="67"/>
-    <w:lsdException w:name="Medium Grid 2 Accent 1" w:uiPriority="68"/>
-    <w:lsdException w:name="Medium Grid 3 Accent 1" w:uiPriority="69"/>
-    <w:lsdException w:name="Dark List Accent 1" w:uiPriority="70"/>
-    <w:lsdException w:name="Colorful Shading Accent 1" w:uiPriority="71"/>
-    <w:lsdException w:name="Colorful List Accent 1" w:uiPriority="72"/>
-    <w:lsdException w:name="Colorful Grid Accent 1" w:uiPriority="73"/>
-    <w:lsdException w:name="Light Shading Accent 2" w:uiPriority="60"/>
-    <w:lsdException w:name="Light List Accent 2" w:uiPriority="61"/>
-    <w:lsdException w:name="Light Grid Accent 2" w:uiPriority="62"/>
-    <w:lsdException w:name="Medium Shading 1 Accent 2" w:uiPriority="63"/>
-    <w:lsdException w:name="Medium Shading 2 Accent 2" w:uiPriority="64"/>
-    <w:lsdException w:name="Medium List 1 Accent 2" w:uiPriority="65"/>
-    <w:lsdException w:name="Medium List 2 Accent 2" w:uiPriority="66"/>
-    <w:lsdException w:name="Medium Grid 1 Accent 2" w:uiPriority="67"/>
-    <w:lsdException w:name="Medium Grid 2 Accent 2" w:uiPriority="68"/>
-    <w:lsdException w:name="Medium Grid 3 Accent 2" w:uiPriority="69"/>
-    <w:lsdException w:name="Dark List Accent 2" w:uiPriority="70"/>
-    <w:lsdException w:name="Colorful Shading Accent 2" w:uiPriority="71"/>
-    <w:lsdException w:name="Colorful List Accent 2" w:uiPriority="72"/>
-    <w:lsdException w:name="Colorful Grid Accent 2" w:uiPriority="73"/>
-    <w:lsdException w:name="Light Shading Accent 3" w:uiPriority="60"/>
-    <w:lsdException w:name="Light List Accent 3" w:uiPriority="61"/>
-    <w:lsdException w:name="Light Grid Accent 3" w:uiPriority="62"/>
-    <w:lsdException w:name="Medium Shading 1 Accent 3" w:uiPriority="63"/>
-    <w:lsdException w:name="Medium Shading 2 Accent 3" w:uiPriority="64"/>
-    <w:lsdException w:name="Medium List 1 Accent 3" w:uiPriority="65"/>
-    <w:lsdException w:name="Medium List 2 Accent 3" w:uiPriority="66"/>
-    <w:lsdException w:name="Medium Grid 1 Accent 3" w:uiPriority="67"/>
-    <w:lsdException w:name="Medium Grid 2 Accent 3" w:uiPriority="68"/>
-    <w:lsdException w:name="Medium Grid 3 Accent 3" w:uiPriority="69"/>
-    <w:lsdException w:name="Dark List Accent 3" w:uiPriority="70"/>
-    <w:lsdException w:name="Colorful Shading Accent 3" w:uiPriority="71"/>
-    <w:lsdException w:name="Colorful List Accent 3" w:uiPriority="72"/>
-    <w:lsdException w:name="Colorful Grid Accent 3" w:uiPriority="73"/>
-    <w:lsdException w:name="Light Shading Accent 4" w:uiPriority="60"/>
-    <w:lsdException w:name="Light List Accent 4" w:uiPriority="61"/>
-    <w:lsdException w:name="Light Grid Accent 4" w:uiPriority="62"/>
-    <w:lsdException w:name="Medium Shading 1 Accent 4" w:uiPriority="63"/>
-    <w:lsdException w:name="Medium Shading 2 Accent 4" w:uiPriority="64"/>
-    <w:lsdException w:name="Medium List 1 Accent 4" w:uiPriority="65"/>
-    <w:lsdException w:name="Medium List 2 Accent 4" w:uiPriority="66"/>
-    <w:lsdException w:name="Medium Grid 1 Accent 4" w:uiPriority="67"/>
-    <w:lsdException w:name="Medium Grid 2 Accent 4" w:uiPriority="68"/>
-    <w:lsdException w:name="Medium Grid 3 Accent 4" w:uiPriority="69"/>
-    <w:lsdException w:name="Dark List Accent 4" w:uiPriority="70"/>
-    <w:lsdException w:name="Colorful Shading Accent 4" w:uiPriority="71"/>
-    <w:lsdException w:name="Colorful List Accent 4" w:uiPriority="72"/>
-    <w:lsdException w:name="Colorful Grid Accent 4" w:uiPriority="73"/>
-    <w:lsdException w:name="Light Shading Accent 5" w:uiPriority="60"/>
-    <w:lsdException w:name="Light List Accent 5" w:uiPriority="61"/>
-    <w:lsdException w:name="Light Grid Accent 5" w:uiPriority="62"/>
-    <w:lsdException w:name="Medium Shading 1 Accent 5" w:uiPriority="63"/>
-    <w:lsdException w:name="Medium Shading 2 Accent 5" w:uiPriority="64"/>
-    <w:lsdException w:name="Medium List 1 Accent 5" w:uiPriority="65"/>
-    <w:lsdException w:name="Medium List 2 Accent 5" w:uiPriority="66"/>
-    <w:lsdException w:name="Medium Grid 1 Accent 5" w:uiPriority="67"/>
-    <w:lsdException w:name="Medium Grid 2 Accent 5" w:uiPriority="68"/>
-    <w:lsdException w:name="Medium Grid 3 Accent 5" w:uiPriority="69"/>
-    <w:lsdException w:name="Dark List Accent 5" w:uiPriority="70"/>
-    <w:lsdException w:name="Colorful Shading Accent 5" w:uiPriority="71"/>
-    <w:lsdException w:name="Colorful List Accent 5" w:uiPriority="72"/>
-    <w:lsdException w:name="Colorful Grid Accent 5" w:uiPriority="73"/>
-    <w:lsdException w:name="Light Shading Accent 6" w:uiPriority="60"/>
-    <w:lsdException w:name="Light List Accent 6" w:uiPriority="61"/>
-    <w:lsdException w:name="Light Grid Accent 6" w:uiPriority="62"/>
-    <w:lsdException w:name="Medium Shading 1 Accent 6" w:uiPriority="63"/>
-    <w:lsdException w:name="Medium Shading 2 Accent 6" w:uiPriority="64"/>
-    <w:lsdException w:name="Medium List 1 Accent 6" w:uiPriority="65"/>
-    <w:lsdException w:name="Medium List 2 Accent 6" w:uiPriority="66"/>
-    <w:lsdException w:name="Medium Grid 1 Accent 6" w:uiPriority="67"/>
-    <w:lsdException w:name="Medium Grid 2 Accent 6" w:uiPriority="68"/>
-    <w:lsdException w:name="Medium Grid 3 Accent 6" w:uiPriority="69"/>
-    <w:lsdException w:name="Dark List Accent 6" w:uiPriority="70"/>
-    <w:lsdException w:name="Colorful Shading Accent 6" w:uiPriority="71"/>
-    <w:lsdException w:name="Colorful List Accent 6" w:uiPriority="72"/>
-    <w:lsdException w:name="Colorful Grid Accent 6" w:uiPriority="73"/>
-    <w:lsdException w:name="Subtle Emphasis" w:uiPriority="19" w:qFormat="1"/>
-    <w:lsdException w:name="Intense Emphasis" w:uiPriority="21" w:qFormat="1"/>
-    <w:lsdException w:name="Subtle Reference" w:uiPriority="31" w:qFormat="1"/>
-    <w:lsdException w:name="Intense Reference" w:uiPriority="32" w:qFormat="1"/>
-    <w:lsdException w:name="Book Title" w:uiPriority="33" w:qFormat="1"/>
-    <w:lsdException w:name="Bibliography" w:semiHidden="1" w:uiPriority="37" w:unhideWhenUsed="1"/>
-    <w:lsdException w:name="TOC Heading" w:semiHidden="1" w:uiPriority="39" w:unhideWhenUsed="1" w:qFormat="1"/>
-    <w:lsdException w:name="Plain Table 1" w:uiPriority="41"/>
-    <w:lsdException w:name="Plain Table 2" w:uiPriority="42"/>
-    <w:lsdException w:name="Plain Table 3" w:uiPriority="43"/>
-    <w:lsdException w:name="Plain Table 4" w:uiPriority="44"/>
-    <w:lsdException w:name="Plain Table 5" w:uiPriority="45"/>
-    <w:lsdException w:name="Grid Table Light" w:uiPriority="40"/>
-    <w:lsdException w:name="Grid Table 1 Light" w:uiPriority="46"/>
-    <w:lsdException w:name="Grid Table 2" w:uiPriority="47"/>
-    <w:lsdException w:name="Grid Table 3" w:uiPriority="48"/>
-    <w:lsdException w:name="Grid Table 4" w:uiPriority="49"/>
-    <w:lsdException w:name="Grid Table 5 Dark" w:uiPriority="50"/>
-    <w:lsdException w:name="Grid Table 6 Colorful" w:uiPriority="51"/>
-    <w:lsdException w:name="Grid Table 7 Colorful" w:uiPriority="52"/>
-    <w:lsdException w:name="Grid Table 1 Light Accent 1" w:uiPriority="46"/>
-    <w:lsdException w:name="Grid Table 2 Accent 1" w:uiPriority="47"/>
-    <w:lsdException w:name="Grid Table 3 Accent 1" w:uiPriority="48"/>
-    <w:lsdException w:name="Grid Table 4 Accent 1" w:uiPriority="49"/>
-    <w:lsdException w:name="Grid Table 5 Dark Accent 1" w:uiPriority="50"/>
-    <w:lsdException w:name="Grid Table 6 Colorful Accent 1" w:uiPriority="51"/>
-    <w:lsdException w:name="Grid Table 7 Colorful Accent 1" w:uiPriority="52"/>
-    <w:lsdException w:name="Grid Table 1 Light Accent 2" w:uiPriority="46"/>
-    <w:lsdException w:name="Grid Table 2 Accent 2" w:uiPriority="47"/>
-    <w:lsdException w:name="Grid Table 3 Accent 2" w:uiPriority="48"/>
-    <w:lsdException w:name="Grid Table 4 Accent 2" w:uiPriority="49"/>
-    <w:lsdException w:name="Grid Table 5 Dark Accent 2" w:uiPriority="50"/>
-    <w:lsdException w:name="Grid Table 6 Colorful Accent 2" w:uiPriority="51"/>
-    <w:lsdException w:name="Grid Table 7 Colorful Accent 2" w:uiPriority="52"/>
-    <w:lsdException w:name="Grid Table 1 Light Accent 3" w:uiPriority="46"/>
-    <w:lsdException w:name="Grid Table 2 Accent 3" w:uiPriority="47"/>
-    <w:lsdException w:name="Grid Table 3 Accent 3" w:uiPriority="48"/>
-    <w:lsdException w:name="Grid Table 4 Accent 3" w:uiPriority="49"/>
-    <w:lsdException w:name="Grid Table 5 Dark Accent 3" w:uiPriority="50"/>
-    <w:lsdException w:name="Grid Table 6 Colorful Accent 3" w:uiPriority="51"/>
-    <w:lsdException w:name="Grid Table 7 Colorful Accent 3" w:uiPriority="52"/>
-    <w:lsdException w:name="Grid Table 1 Light Accent 4" w:uiPriority="46"/>
-    <w:lsdException w:name="Grid Table 2 Accent 4" w:uiPriority="47"/>
-    <w:lsdException w:name="Grid Table 3 Accent 4" w:uiPriority="48"/>
-    <w:lsdException w:name="Grid Table 4 Accent 4" w:uiPriority="49"/>
-    <w:lsdException w:name="Grid Table 5 Dark Accent 4" w:uiPriority="50"/>
-    <w:lsdException w:name="Grid Table 6 Colorful Accent 4" w:uiPriority="51"/>
-    <w:lsdException w:name="Grid Table 7 Colorful Accent 4" w:uiPriority="52"/>
-    <w:lsdException w:name="Grid Table 1 Light Accent 5" w:uiPriority="46"/>
-    <w:lsdException w:name="Grid Table 2 Accent 5" w:uiPriority="47"/>
-    <w:lsdException w:name="Grid Table 3 Accent 5" w:uiPriority="48"/>
-    <w:lsdException w:name="Grid Table 4 Accent 5" w:uiPriority="49"/>
-    <w:lsdException w:name="Grid Table 5 Dark Accent 5" w:uiPriority="50"/>
-    <w:lsdException w:name="Grid Table 6 Colorful Accent 5" w:uiPriority="51"/>
-    <w:lsdException w:name="Grid Table 7 Colorful Accent 5" w:uiPriority="52"/>
-    <w:lsdException w:name="Grid Table 1 Light Accent 6" w:uiPriority="46"/>
-    <w:lsdException w:name="Grid Table 2 Accent 6" w:uiPriority="47"/>
-    <w:lsdException w:name="Grid Table 3 Accent 6" w:uiPriority="48"/>
-    <w:lsdException w:name="Grid Table 4 Accent 6" w:uiPriority="49"/>
-    <w:lsdException w:name="Grid Table 5 Dark Accent 6" w:uiPriority="50"/>
-    <w:lsdException w:name="Grid Table 6 Colorful Accent 6" w:uiPriority="51"/>
-    <w:lsdException w:name="Grid Table 7 Colorful Accent 6" w:uiPriority="52"/>
-    <w:lsdException w:name="List Table 1 Light" w:uiPriority="46"/>
-    <w:lsdException w:name="List Table 2" w:uiPriority="47"/>
-    <w:lsdException w:name="List Table 3" w:uiPriority="48"/>
-    <w:lsdException w:name="List Table 4" w:uiPriority="49"/>
-    <w:lsdException w:name="List Table 5 Dark" w:uiPriority="50"/>
-    <w:lsdException w:name="List Table 6 Colorful" w:uiPriority="51"/>
-    <w:lsdException w:name="List Table 7 Colorful" w:uiPriority="52"/>
-    <w:lsdException w:name="List Table 1 Light Accent 1" w:uiPriority="46"/>
-    <w:lsdException w:name="List Table 2 Accent 1" w:uiPriority="47"/>
-    <w:lsdException w:name="List Table 3 Accent 1" w:uiPriority="48"/>
-    <w:lsdException w:name="List Table 4 Accent 1" w:uiPriority="49"/>
-    <w:lsdException w:name="List Table 5 Dark Accent 1" w:uiPriority="50"/>
-    <w:lsdException w:name="List Table 6 Colorful Accent 1" w:uiPriority="51"/>
-    <w:lsdException w:name="List Table 7 Colorful Accent 1" w:uiPriority="52"/>
-    <w:lsdException w:name="List Table 1 Light Accent 2" w:uiPriority="46"/>
-    <w:lsdException w:name="List Table 2 Accent 2" w:uiPriority="47"/>
-    <w:lsdException w:name="List Table 3 Accent 2" w:uiPriority="48"/>
-    <w:lsdException w:name="List Table 4 Accent 2" w:uiPriority="49"/>
-    <w:lsdException w:name="List Table 5 Dark Accent 2" w:uiPriority="50"/>
-    <w:lsdException w:name="List Table 6 Colorful Accent 2" w:uiPriority="51"/>
-    <w:lsdException w:name="List Table 7 Colorful Accent 2" w:uiPriority="52"/>
-    <w:lsdException w:name="List Table 1 Light Accent 3" w:uiPriority="46"/>
-    <w:lsdException w:name="List Table 2 Accent 3" w:uiPriority="47"/>
-    <w:lsdException w:name="List Table 3 Accent 3" w:uiPriority="48"/>
-    <w:lsdException w:name="List Table 4 Accent 3" w:uiPriority="49"/>
-    <w:lsdException w:name="List Table 5 Dark Accent 3" w:uiPriority="50"/>
-    <w:lsdException w:name="List Table 6 Colorful Accent 3" w:uiPriority="51"/>
-    <w:lsdException w:name="List Table 7 Colorful Accent 3" w:uiPriority="52"/>
-    <w:lsdException w:name="List Table 1 Light Accent 4" w:uiPriority="46"/>
-    <w:lsdException w:name="List Table 2 Accent 4" w:uiPriority="47"/>
-    <w:lsdException w:name="List Table 3 Accent 4" w:uiPriority="48"/>
-    <w:lsdException w:name="List Table 4 Accent 4" w:uiPriority="49"/>
-    <w:lsdException w:name="List Table 5 Dark Accent 4" w:uiPriority="50"/>
-    <w:lsdException w:name="List Table 6 Colorful Accent 4" w:uiPriority="51"/>
-    <w:lsdException w:name="List Table 7 Colorful Accent 4" w:uiPriority="52"/>
-    <w:lsdException w:name="List Table 1 Light Accent 5" w:uiPriority="46"/>
-    <w:lsdException w:name="List Table 2 Accent 5" w:uiPriority="47"/>
-    <w:lsdException w:name="List Table 3 Accent 5" w:uiPriority="48"/>
-    <w:lsdException w:name="List Table 4 Accent 5" w:uiPriority="49"/>
-    <w:lsdException w:name="List Table 5 Dark Accent 5" w:uiPriority="50"/>
-    <w:lsdException w:name="List Table 6 Colorful Accent 5" w:uiPriority="51"/>
-    <w:lsdException w:name="List Table 7 Colorful Accent 5" w:uiPriority="52"/>
-    <w:lsdException w:name="List Table 1 Light Accent 6" w:uiPriority="46"/>
-    <w:lsdException w:name="List Table 2 Accent 6" w:uiPriority="47"/>
-    <w:lsdException w:name="List Table 3 Accent 6" w:uiPriority="48"/>
-    <w:lsdException w:name="List Table 4 Accent 6" w:uiPriority="49"/>
-    <w:lsdException w:name="List Table 5 Dark Accent 6" w:uiPriority="50"/>
-    <w:lsdException w:name="List Table 6 Colorful Accent 6" w:uiPriority="51"/>
-    <w:lsdException w:name="List Table 7 Colorful Accent 6" w:uiPriority="52"/>
-  </w:latentStyles>
-  <w:style w:type="paragraph" w:default="1" w:styleId="Normal">
-    <w:name w:val="Normal"/>
-    <w:qFormat/>
-  </w:style>
-  <w:style w:type="character" w:default="1" w:styleId="DefaultParagraphFont">
-    <w:name w:val="Default Paragraph Font"/>
-    <w:uiPriority w:val="1"/>
-    <w:semiHidden/>
-    <w:unhideWhenUsed/>
-  </w:style>
-  <w:style w:type="table" w:default="1" w:styleId="TableNormal">
-    <w:name w:val="Normal Table"/>
-    <w:uiPriority w:val="99"/>
-    <w:semiHidden/>
-    <w:unhideWhenUsed/>
-    <w:tblPr>
-      <w:tblInd w:w="0" w:type="dxa"/>
-      <w:tblCellMar>
-        <w:top w:w="0" w:type="dxa"/>
-        <w:left w:w="108" w:type="dxa"/>
-        <w:bottom w:w="0" w:type="dxa"/>
-        <w:right w:w="108" w:type="dxa"/>
-      </w:tblCellMar>
-    </w:tblPr>
-  </w:style>
-  <w:style w:type="numbering" w:default="1" w:styleId="NoList">
-    <w:name w:val="No List"/>
-    <w:uiPriority w:val="99"/>
-    <w:semiHidden/>
-    <w:unhideWhenUsed/>
-  </w:style>
-  <w:style w:type="paragraph" w:customStyle="1" w:styleId="EDA7AA2E467D491590ECD8373494DF7F">
-    <w:name w:val="EDA7AA2E467D491590ECD8373494DF7F"/>
-    <w:rsid w:val="00170161"/>
-  </w:style>
-  <w:style w:type="paragraph" w:customStyle="1" w:styleId="08B077006DA84D0B9AC107625C171227">
-    <w:name w:val="08B077006DA84D0B9AC107625C171227"/>
-    <w:rsid w:val="00170161"/>
-  </w:style>
-  <w:style w:type="paragraph" w:customStyle="1" w:styleId="2A0F6F62B1AF4A84961BAFC3F785F8F1">
-    <w:name w:val="2A0F6F62B1AF4A84961BAFC3F785F8F1"/>
-    <w:rsid w:val="00170161"/>
-  </w:style>
-  <w:style w:type="paragraph" w:customStyle="1" w:styleId="7487B685318F447FA6246FF5D51689A4">
-    <w:name w:val="7487B685318F447FA6246FF5D51689A4"/>
-    <w:rsid w:val="00170161"/>
-  </w:style>
-  <w:style w:type="paragraph" w:customStyle="1" w:styleId="22CDA55DDCCE4B2E9ADA4BC31A1401CD">
-    <w:name w:val="22CDA55DDCCE4B2E9ADA4BC31A1401CD"/>
-    <w:rsid w:val="00DC4BEF"/>
-  </w:style>
-  <w:style w:type="paragraph" w:customStyle="1" w:styleId="D54AE110DA174EA78193212A3320215B">
-    <w:name w:val="D54AE110DA174EA78193212A3320215B"/>
-    <w:rsid w:val="00B43795"/>
-  </w:style>
-  <w:style w:type="paragraph" w:customStyle="1" w:styleId="E1C5F1358C6C4844B1AEA6245CC48527">
-    <w:name w:val="E1C5F1358C6C4844B1AEA6245CC48527"/>
-    <w:rsid w:val="00B43795"/>
-  </w:style>
-  <w:style w:type="paragraph" w:customStyle="1" w:styleId="107E82848C6843B09E06274386A0A64E">
-    <w:name w:val="107E82848C6843B09E06274386A0A64E"/>
-    <w:rsid w:val="00B43795"/>
-  </w:style>
-</w:styles>
-</file>
-
-<file path=word/glossary/webSettings.xml><?xml version="1.0" encoding="utf-8"?>
-<w:webSettings xmlns:mc="http://schemas.openxmlformats.org/markup-compatibility/2006" xmlns:r="http://schemas.openxmlformats.org/officeDocument/2006/relationships" xmlns:w="http://schemas.openxmlformats.org/wordprocessingml/2006/main" xmlns:w14="http://schemas.microsoft.com/office/word/2010/wordml" xmlns:w15="http://schemas.microsoft.com/office/word/2012/wordml" xmlns:w16se="http://schemas.microsoft.com/office/word/2015/wordml/symex" mc:Ignorable="w14 w15 w16se">
-  <w:optimizeForBrowser/>
-  <w:allowPNG/>
-</w:webSettings>
-</file>
-
 <file path=word/theme/theme1.xml><?xml version="1.0" encoding="utf-8"?>
 <a:theme xmlns:a="http://schemas.openxmlformats.org/drawingml/2006/main" name="Office Theme">
   <a:themeElements>
@@ -17930,7 +17062,7 @@
 </file>
 
 <file path=customXml/itemProps1.xml><?xml version="1.0" encoding="utf-8"?>
-<ds:datastoreItem xmlns:ds="http://schemas.openxmlformats.org/officeDocument/2006/customXml" ds:itemID="{633F5040-E9F2-43A1-A306-F02C834822F4}">
+<ds:datastoreItem xmlns:ds="http://schemas.openxmlformats.org/officeDocument/2006/customXml" ds:itemID="{61BE6AB7-21AB-423F-A1CC-8D694666FE35}">
   <ds:schemaRefs>
     <ds:schemaRef ds:uri="http://schemas.openxmlformats.org/officeDocument/2006/bibliography"/>
   </ds:schemaRefs>

--- a/docs/RAPPORT_PFE_IBNKHAYATMED.docx
+++ b/docs/RAPPORT_PFE_IBNKHAYATMED.docx
@@ -9,7 +9,7 @@
           <w:lang w:eastAsia="fr-FR"/>
         </w:rPr>
         <w:drawing>
-          <wp:anchor distT="0" distB="0" distL="114300" distR="114300" simplePos="0" relativeHeight="251649024" behindDoc="1" locked="0" layoutInCell="1" allowOverlap="1" wp14:anchorId="668943A5" wp14:editId="3AF50874">
+          <wp:anchor distT="0" distB="0" distL="114300" distR="114300" simplePos="0" relativeHeight="251644928" behindDoc="1" locked="0" layoutInCell="1" allowOverlap="1" wp14:anchorId="668943A5" wp14:editId="3AF50874">
             <wp:simplePos x="0" y="0"/>
             <wp:positionH relativeFrom="column">
               <wp:posOffset>-897890</wp:posOffset>
@@ -78,7 +78,7 @@
           <w:lang w:eastAsia="fr-FR"/>
         </w:rPr>
         <w:drawing>
-          <wp:anchor distT="0" distB="0" distL="114300" distR="114300" simplePos="0" relativeHeight="251660288" behindDoc="1" locked="0" layoutInCell="1" allowOverlap="1" wp14:anchorId="4E395B84" wp14:editId="0978C686">
+          <wp:anchor distT="0" distB="0" distL="114300" distR="114300" simplePos="0" relativeHeight="251661312" behindDoc="1" locked="0" layoutInCell="1" allowOverlap="1" wp14:anchorId="4E395B84" wp14:editId="0978C686">
             <wp:simplePos x="0" y="0"/>
             <wp:positionH relativeFrom="page">
               <wp:posOffset>228600</wp:posOffset>
@@ -294,7 +294,7 @@
         <mc:AlternateContent>
           <mc:Choice Requires="wps">
             <w:drawing>
-              <wp:anchor distT="0" distB="0" distL="114300" distR="114300" simplePos="0" relativeHeight="251655168" behindDoc="0" locked="0" layoutInCell="1" allowOverlap="1" wp14:anchorId="37AA03FF" wp14:editId="10680CBB">
+              <wp:anchor distT="0" distB="0" distL="114300" distR="114300" simplePos="0" relativeHeight="251654144" behindDoc="0" locked="0" layoutInCell="1" allowOverlap="1" wp14:anchorId="37AA03FF" wp14:editId="10680CBB">
                 <wp:simplePos x="0" y="0"/>
                 <wp:positionH relativeFrom="column">
                   <wp:posOffset>61595</wp:posOffset>
@@ -377,7 +377,7 @@
           </mc:Choice>
           <mc:Fallback>
             <w:pict>
-              <v:shape w14:anchorId="37AA03FF" id="Zone de texte 3" o:spid="_x0000_s1027" type="#_x0000_t202" style="position:absolute;margin-left:4.85pt;margin-top:715.65pt;width:423.3pt;height:91.65pt;z-index:251655168;visibility:visible;mso-wrap-style:square;mso-width-percent:0;mso-height-percent:0;mso-wrap-distance-left:9pt;mso-wrap-distance-top:0;mso-wrap-distance-right:9pt;mso-wrap-distance-bottom:0;mso-position-horizontal:absolute;mso-position-horizontal-relative:text;mso-position-vertical:absolute;mso-position-vertical-relative:text;mso-width-percent:0;mso-height-percent:0;mso-width-relative:page;mso-height-relative:page;v-text-anchor:top" o:gfxdata="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" filled="f" stroked="f" strokeweight=".5pt">
+              <v:shape w14:anchorId="37AA03FF" id="Zone de texte 3" o:spid="_x0000_s1027" type="#_x0000_t202" style="position:absolute;margin-left:4.85pt;margin-top:715.65pt;width:423.3pt;height:91.65pt;z-index:251654144;visibility:visible;mso-wrap-style:square;mso-width-percent:0;mso-height-percent:0;mso-wrap-distance-left:9pt;mso-wrap-distance-top:0;mso-wrap-distance-right:9pt;mso-wrap-distance-bottom:0;mso-position-horizontal:absolute;mso-position-horizontal-relative:text;mso-position-vertical:absolute;mso-position-vertical-relative:text;mso-width-percent:0;mso-height-percent:0;mso-width-relative:page;mso-height-relative:page;v-text-anchor:top" o:gfxdata="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" filled="f" stroked="f" strokeweight=".5pt">
                 <v:path arrowok="t"/>
                 <v:textbox>
                   <w:txbxContent>
@@ -420,7 +420,7 @@
         <mc:AlternateContent>
           <mc:Choice Requires="wps">
             <w:drawing>
-              <wp:anchor distT="0" distB="0" distL="114300" distR="114300" simplePos="0" relativeHeight="251653120" behindDoc="0" locked="0" layoutInCell="1" allowOverlap="1" wp14:anchorId="2F2F7899" wp14:editId="4B325F92">
+              <wp:anchor distT="0" distB="0" distL="114300" distR="114300" simplePos="0" relativeHeight="251651072" behindDoc="0" locked="0" layoutInCell="1" allowOverlap="1" wp14:anchorId="2F2F7899" wp14:editId="4B325F92">
                 <wp:simplePos x="0" y="0"/>
                 <wp:positionH relativeFrom="column">
                   <wp:posOffset>1167130</wp:posOffset>
@@ -480,7 +480,7 @@
           </mc:Choice>
           <mc:Fallback>
             <w:pict>
-              <v:shape w14:anchorId="2F2F7899" id="Zone de texte 4" o:spid="_x0000_s1028" type="#_x0000_t202" style="position:absolute;margin-left:91.9pt;margin-top:723.05pt;width:205.3pt;height:42.85pt;z-index:251653120;visibility:visible;mso-wrap-style:square;mso-width-percent:0;mso-height-percent:0;mso-wrap-distance-left:9pt;mso-wrap-distance-top:0;mso-wrap-distance-right:9pt;mso-wrap-distance-bottom:0;mso-position-horizontal:absolute;mso-position-horizontal-relative:text;mso-position-vertical:absolute;mso-position-vertical-relative:text;mso-width-percent:0;mso-height-percent:0;mso-width-relative:margin;mso-height-relative:margin;v-text-anchor:top" o:gfxdata="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" filled="f" stroked="f" strokeweight=".5pt">
+              <v:shape w14:anchorId="2F2F7899" id="Zone de texte 4" o:spid="_x0000_s1028" type="#_x0000_t202" style="position:absolute;margin-left:91.9pt;margin-top:723.05pt;width:205.3pt;height:42.85pt;z-index:251651072;visibility:visible;mso-wrap-style:square;mso-width-percent:0;mso-height-percent:0;mso-wrap-distance-left:9pt;mso-wrap-distance-top:0;mso-wrap-distance-right:9pt;mso-wrap-distance-bottom:0;mso-position-horizontal:absolute;mso-position-horizontal-relative:text;mso-position-vertical:absolute;mso-position-vertical-relative:text;mso-width-percent:0;mso-height-percent:0;mso-width-relative:margin;mso-height-relative:margin;v-text-anchor:top" o:gfxdata="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" filled="f" stroked="f" strokeweight=".5pt">
                 <v:path arrowok="t"/>
                 <v:textbox>
                   <w:txbxContent>
@@ -511,7 +511,7 @@
         <mc:AlternateContent>
           <mc:Choice Requires="wps">
             <w:drawing>
-              <wp:anchor distT="0" distB="0" distL="114300" distR="114300" simplePos="0" relativeHeight="251651072" behindDoc="0" locked="0" layoutInCell="1" allowOverlap="1" wp14:anchorId="7827B156" wp14:editId="25CB176C">
+              <wp:anchor distT="0" distB="0" distL="114300" distR="114300" simplePos="0" relativeHeight="251648000" behindDoc="0" locked="0" layoutInCell="1" allowOverlap="1" wp14:anchorId="7827B156" wp14:editId="25CB176C">
                 <wp:simplePos x="0" y="0"/>
                 <wp:positionH relativeFrom="column">
                   <wp:posOffset>647700</wp:posOffset>
@@ -658,7 +658,7 @@
           </mc:Choice>
           <mc:Fallback>
             <w:pict>
-              <v:roundrect w14:anchorId="7827B156" id="_x0000_s1029" style="position:absolute;margin-left:51pt;margin-top:15.6pt;width:5in;height:173.25pt;z-index:251651072;visibility:visible;mso-wrap-style:square;mso-width-percent:0;mso-height-percent:0;mso-wrap-distance-left:9pt;mso-wrap-distance-top:0;mso-wrap-distance-right:9pt;mso-wrap-distance-bottom:0;mso-position-horizontal:absolute;mso-position-horizontal-relative:text;mso-position-vertical:absolute;mso-position-vertical-relative:text;mso-width-percent:0;mso-height-percent:0;mso-width-relative:page;mso-height-relative:page;v-text-anchor:top" arcsize="10923f" o:gfxdata="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" stroked="f" strokeweight=".5pt">
+              <v:roundrect w14:anchorId="7827B156" id="_x0000_s1029" style="position:absolute;margin-left:51pt;margin-top:15.6pt;width:5in;height:173.25pt;z-index:251648000;visibility:visible;mso-wrap-style:square;mso-width-percent:0;mso-height-percent:0;mso-wrap-distance-left:9pt;mso-wrap-distance-top:0;mso-wrap-distance-right:9pt;mso-wrap-distance-bottom:0;mso-position-horizontal:absolute;mso-position-horizontal-relative:text;mso-position-vertical:absolute;mso-position-vertical-relative:text;mso-width-percent:0;mso-height-percent:0;mso-width-relative:page;mso-height-relative:page;v-text-anchor:top" arcsize="10923f" o:gfxdata="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" stroked="f" strokeweight=".5pt">
                 <v:shadow opacity=".5" offset="-6pt,-6pt"/>
                 <v:textbox>
                   <w:txbxContent>
@@ -768,7 +768,7 @@
         </w:rPr>
         <w:lastRenderedPageBreak/>
         <w:drawing>
-          <wp:anchor distT="0" distB="0" distL="114300" distR="114300" simplePos="0" relativeHeight="251672576" behindDoc="1" locked="0" layoutInCell="1" allowOverlap="1" wp14:anchorId="4C07C114" wp14:editId="6086F162">
+          <wp:anchor distT="0" distB="0" distL="114300" distR="114300" simplePos="0" relativeHeight="251676672" behindDoc="1" locked="0" layoutInCell="1" allowOverlap="1" wp14:anchorId="4C07C114" wp14:editId="6086F162">
             <wp:simplePos x="0" y="0"/>
             <wp:positionH relativeFrom="page">
               <wp:posOffset>5332195</wp:posOffset>
@@ -837,7 +837,7 @@
           <w:lang w:eastAsia="fr-FR"/>
         </w:rPr>
         <w:drawing>
-          <wp:anchor distT="0" distB="0" distL="114300" distR="114300" simplePos="0" relativeHeight="251646976" behindDoc="1" locked="0" layoutInCell="1" allowOverlap="1" wp14:anchorId="54CE6CDB" wp14:editId="0E3300BA">
+          <wp:anchor distT="0" distB="0" distL="114300" distR="114300" simplePos="0" relativeHeight="251641856" behindDoc="1" locked="0" layoutInCell="1" allowOverlap="1" wp14:anchorId="54CE6CDB" wp14:editId="0E3300BA">
             <wp:simplePos x="0" y="0"/>
             <wp:positionH relativeFrom="column">
               <wp:posOffset>-897924</wp:posOffset>
@@ -906,7 +906,7 @@
           <w:lang w:eastAsia="fr-FR"/>
         </w:rPr>
         <w:drawing>
-          <wp:anchor distT="0" distB="0" distL="114300" distR="114300" simplePos="0" relativeHeight="251668480" behindDoc="1" locked="0" layoutInCell="1" allowOverlap="1" wp14:anchorId="0753D583" wp14:editId="3632A85B">
+          <wp:anchor distT="0" distB="0" distL="114300" distR="114300" simplePos="0" relativeHeight="251673600" behindDoc="1" locked="0" layoutInCell="1" allowOverlap="1" wp14:anchorId="0753D583" wp14:editId="3632A85B">
             <wp:simplePos x="0" y="0"/>
             <wp:positionH relativeFrom="page">
               <wp:posOffset>228600</wp:posOffset>
@@ -976,7 +976,7 @@
         <mc:AlternateContent>
           <mc:Choice Requires="wps">
             <w:drawing>
-              <wp:anchor distT="0" distB="0" distL="114300" distR="114300" simplePos="0" relativeHeight="251666432" behindDoc="0" locked="0" layoutInCell="1" allowOverlap="1" wp14:anchorId="50717383" wp14:editId="2B695B3B">
+              <wp:anchor distT="0" distB="0" distL="114300" distR="114300" simplePos="0" relativeHeight="251670528" behindDoc="0" locked="0" layoutInCell="1" allowOverlap="1" wp14:anchorId="50717383" wp14:editId="2B695B3B">
                 <wp:simplePos x="0" y="0"/>
                 <wp:positionH relativeFrom="column">
                   <wp:posOffset>-453390</wp:posOffset>
@@ -1075,7 +1075,7 @@
           </mc:Choice>
           <mc:Fallback>
             <w:pict>
-              <v:shape w14:anchorId="50717383" id="_x0000_s1030" type="#_x0000_t202" style="position:absolute;margin-left:-35.7pt;margin-top:150.7pt;width:423pt;height:54pt;z-index:251666432;visibility:visible;mso-wrap-style:square;mso-width-percent:0;mso-height-percent:0;mso-wrap-distance-left:9pt;mso-wrap-distance-top:0;mso-wrap-distance-right:9pt;mso-wrap-distance-bottom:0;mso-position-horizontal:absolute;mso-position-horizontal-relative:text;mso-position-vertical:absolute;mso-position-vertical-relative:text;mso-width-percent:0;mso-height-percent:0;mso-width-relative:page;mso-height-relative:page;v-text-anchor:top" o:gfxdata="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" filled="f" stroked="f">
+              <v:shape w14:anchorId="50717383" id="_x0000_s1030" type="#_x0000_t202" style="position:absolute;margin-left:-35.7pt;margin-top:150.7pt;width:423pt;height:54pt;z-index:251670528;visibility:visible;mso-wrap-style:square;mso-width-percent:0;mso-height-percent:0;mso-wrap-distance-left:9pt;mso-wrap-distance-top:0;mso-wrap-distance-right:9pt;mso-wrap-distance-bottom:0;mso-position-horizontal:absolute;mso-position-horizontal-relative:text;mso-position-vertical:absolute;mso-position-vertical-relative:text;mso-width-percent:0;mso-height-percent:0;mso-width-relative:page;mso-height-relative:page;v-text-anchor:top" o:gfxdata="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" filled="f" stroked="f">
                 <v:textbox>
                   <w:txbxContent>
                     <w:p>
@@ -1118,7 +1118,7 @@
         <mc:AlternateContent>
           <mc:Choice Requires="wps">
             <w:drawing>
-              <wp:anchor distT="0" distB="0" distL="114300" distR="114300" simplePos="0" relativeHeight="251664384" behindDoc="0" locked="0" layoutInCell="1" allowOverlap="1" wp14:anchorId="17772ADE" wp14:editId="51B443B7">
+              <wp:anchor distT="0" distB="0" distL="114300" distR="114300" simplePos="0" relativeHeight="251667456" behindDoc="0" locked="0" layoutInCell="1" allowOverlap="1" wp14:anchorId="17772ADE" wp14:editId="51B443B7">
                 <wp:simplePos x="0" y="0"/>
                 <wp:positionH relativeFrom="column">
                   <wp:posOffset>1167130</wp:posOffset>
@@ -1178,7 +1178,7 @@
           </mc:Choice>
           <mc:Fallback>
             <w:pict>
-              <v:shape w14:anchorId="17772ADE" id="_x0000_s1031" type="#_x0000_t202" style="position:absolute;margin-left:91.9pt;margin-top:723.05pt;width:205.3pt;height:42.85pt;z-index:251664384;visibility:visible;mso-wrap-style:square;mso-width-percent:0;mso-height-percent:0;mso-wrap-distance-left:9pt;mso-wrap-distance-top:0;mso-wrap-distance-right:9pt;mso-wrap-distance-bottom:0;mso-position-horizontal:absolute;mso-position-horizontal-relative:text;mso-position-vertical:absolute;mso-position-vertical-relative:text;mso-width-percent:0;mso-height-percent:0;mso-width-relative:margin;mso-height-relative:margin;v-text-anchor:top" o:gfxdata="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" filled="f" stroked="f" strokeweight=".5pt">
+              <v:shape w14:anchorId="17772ADE" id="_x0000_s1031" type="#_x0000_t202" style="position:absolute;margin-left:91.9pt;margin-top:723.05pt;width:205.3pt;height:42.85pt;z-index:251667456;visibility:visible;mso-wrap-style:square;mso-width-percent:0;mso-height-percent:0;mso-wrap-distance-left:9pt;mso-wrap-distance-top:0;mso-wrap-distance-right:9pt;mso-wrap-distance-bottom:0;mso-position-horizontal:absolute;mso-position-horizontal-relative:text;mso-position-vertical:absolute;mso-position-vertical-relative:text;mso-width-percent:0;mso-height-percent:0;mso-width-relative:margin;mso-height-relative:margin;v-text-anchor:top" o:gfxdata="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" filled="f" stroked="f" strokeweight=".5pt">
                 <v:path arrowok="t"/>
                 <v:textbox>
                   <w:txbxContent>
@@ -1209,7 +1209,7 @@
         <mc:AlternateContent>
           <mc:Choice Requires="wps">
             <w:drawing>
-              <wp:anchor distT="0" distB="0" distL="114300" distR="114300" simplePos="0" relativeHeight="251662336" behindDoc="0" locked="0" layoutInCell="1" allowOverlap="1" wp14:anchorId="0B969EBF" wp14:editId="2C54C201">
+              <wp:anchor distT="0" distB="0" distL="114300" distR="114300" simplePos="0" relativeHeight="251664384" behindDoc="0" locked="0" layoutInCell="1" allowOverlap="1" wp14:anchorId="0B969EBF" wp14:editId="2C54C201">
                 <wp:simplePos x="0" y="0"/>
                 <wp:positionH relativeFrom="column">
                   <wp:posOffset>647700</wp:posOffset>
@@ -1356,7 +1356,7 @@
           </mc:Choice>
           <mc:Fallback>
             <w:pict>
-              <v:roundrect w14:anchorId="0B969EBF" id="_x0000_s1032" style="position:absolute;margin-left:51pt;margin-top:15.6pt;width:5in;height:173.25pt;z-index:251662336;visibility:visible;mso-wrap-style:square;mso-width-percent:0;mso-height-percent:0;mso-wrap-distance-left:9pt;mso-wrap-distance-top:0;mso-wrap-distance-right:9pt;mso-wrap-distance-bottom:0;mso-position-horizontal:absolute;mso-position-horizontal-relative:text;mso-position-vertical:absolute;mso-position-vertical-relative:text;mso-width-percent:0;mso-height-percent:0;mso-width-relative:page;mso-height-relative:page;v-text-anchor:top" arcsize="10923f" o:gfxdata="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" stroked="f" strokeweight=".5pt">
+              <v:roundrect w14:anchorId="0B969EBF" id="_x0000_s1032" style="position:absolute;margin-left:51pt;margin-top:15.6pt;width:5in;height:173.25pt;z-index:251664384;visibility:visible;mso-wrap-style:square;mso-width-percent:0;mso-height-percent:0;mso-wrap-distance-left:9pt;mso-wrap-distance-top:0;mso-wrap-distance-right:9pt;mso-wrap-distance-bottom:0;mso-position-horizontal:absolute;mso-position-horizontal-relative:text;mso-position-vertical:absolute;mso-position-vertical-relative:text;mso-width-percent:0;mso-height-percent:0;mso-width-relative:page;mso-height-relative:page;v-text-anchor:top" arcsize="10923f" o:gfxdata="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" stroked="f" strokeweight=".5pt">
                 <v:shadow opacity=".5" offset="-6pt,-6pt"/>
                 <v:textbox>
                   <w:txbxContent>
@@ -1849,7 +1849,7 @@
         <mc:AlternateContent>
           <mc:Choice Requires="wps">
             <w:drawing>
-              <wp:anchor distT="0" distB="0" distL="114300" distR="114300" simplePos="0" relativeHeight="251670528" behindDoc="0" locked="0" layoutInCell="1" allowOverlap="1" wp14:anchorId="48A6E409" wp14:editId="45871C03">
+              <wp:anchor distT="0" distB="0" distL="114300" distR="114300" simplePos="0" relativeHeight="251675648" behindDoc="0" locked="0" layoutInCell="1" allowOverlap="1" wp14:anchorId="48A6E409" wp14:editId="45871C03">
                 <wp:simplePos x="0" y="0"/>
                 <wp:positionH relativeFrom="margin">
                   <wp:posOffset>3490183</wp:posOffset>
@@ -1988,7 +1988,7 @@
           </mc:Choice>
           <mc:Fallback>
             <w:pict>
-              <v:roundrect w14:anchorId="48A6E409" id="_x0000_s1035" style="position:absolute;margin-left:274.8pt;margin-top:309.9pt;width:204pt;height:83.25pt;z-index:251670528;visibility:visible;mso-wrap-style:square;mso-width-percent:0;mso-height-percent:0;mso-wrap-distance-left:9pt;mso-wrap-distance-top:0;mso-wrap-distance-right:9pt;mso-wrap-distance-bottom:0;mso-position-horizontal:absolute;mso-position-horizontal-relative:margin;mso-position-vertical:absolute;mso-position-vertical-relative:text;mso-width-percent:0;mso-height-percent:0;mso-width-relative:page;mso-height-relative:page;v-text-anchor:top" arcsize="10923f" o:gfxdata="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" stroked="f" strokeweight=".5pt">
+              <v:roundrect w14:anchorId="48A6E409" id="_x0000_s1035" style="position:absolute;margin-left:274.8pt;margin-top:309.9pt;width:204pt;height:83.25pt;z-index:251675648;visibility:visible;mso-wrap-style:square;mso-width-percent:0;mso-height-percent:0;mso-wrap-distance-left:9pt;mso-wrap-distance-top:0;mso-wrap-distance-right:9pt;mso-wrap-distance-bottom:0;mso-position-horizontal:absolute;mso-position-horizontal-relative:margin;mso-position-vertical:absolute;mso-position-vertical-relative:text;mso-width-percent:0;mso-height-percent:0;mso-width-relative:page;mso-height-relative:page;v-text-anchor:top" arcsize="10923f" o:gfxdata="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" stroked="f" strokeweight=".5pt">
                 <v:shadow opacity=".5" offset="-6pt,-6pt"/>
                 <v:textbox>
                   <w:txbxContent>
@@ -7679,7 +7679,7 @@
         <mc:AlternateContent>
           <mc:Choice Requires="wps">
             <w:drawing>
-              <wp:anchor distT="45720" distB="45720" distL="114300" distR="114300" simplePos="0" relativeHeight="251645952" behindDoc="0" locked="0" layoutInCell="1" allowOverlap="1">
+              <wp:anchor distT="45720" distB="45720" distL="114300" distR="114300" simplePos="0" relativeHeight="251640832" behindDoc="0" locked="0" layoutInCell="1" allowOverlap="1">
                 <wp:simplePos x="0" y="0"/>
                 <wp:positionH relativeFrom="column">
                   <wp:posOffset>0</wp:posOffset>
@@ -7761,7 +7761,7 @@
           </mc:Choice>
           <mc:Fallback>
             <w:pict>
-              <v:shape id="Zone de texte 2" o:spid="_x0000_s1036" type="#_x0000_t202" style="position:absolute;margin-left:0;margin-top:32.8pt;width:449.65pt;height:87.55pt;z-index:251645952;visibility:visible;mso-wrap-style:square;mso-width-percent:0;mso-height-percent:0;mso-wrap-distance-left:9pt;mso-wrap-distance-top:3.6pt;mso-wrap-distance-right:9pt;mso-wrap-distance-bottom:3.6pt;mso-position-horizontal:absolute;mso-position-horizontal-relative:text;mso-position-vertical:absolute;mso-position-vertical-relative:text;mso-width-percent:0;mso-height-percent:0;mso-width-relative:margin;mso-height-relative:margin;v-text-anchor:top" o:gfxdata="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" fillcolor="white [3212]" strokeweight="1pt">
+              <v:shape id="Zone de texte 2" o:spid="_x0000_s1036" type="#_x0000_t202" style="position:absolute;margin-left:0;margin-top:32.8pt;width:449.65pt;height:87.55pt;z-index:251640832;visibility:visible;mso-wrap-style:square;mso-width-percent:0;mso-height-percent:0;mso-wrap-distance-left:9pt;mso-wrap-distance-top:3.6pt;mso-wrap-distance-right:9pt;mso-wrap-distance-bottom:3.6pt;mso-position-horizontal:absolute;mso-position-horizontal-relative:text;mso-position-vertical:absolute;mso-position-vertical-relative:text;mso-width-percent:0;mso-height-percent:0;mso-width-relative:margin;mso-height-relative:margin;v-text-anchor:top" o:gfxdata="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" fillcolor="white [3212]" strokeweight="1pt">
                 <v:stroke dashstyle="dash"/>
                 <v:textbox>
                   <w:txbxContent>
@@ -11247,7 +11247,7 @@
         <mc:AlternateContent>
           <mc:Choice Requires="wps">
             <w:drawing>
-              <wp:anchor distT="45720" distB="45720" distL="114300" distR="114300" simplePos="0" relativeHeight="251667456" behindDoc="0" locked="0" layoutInCell="1" allowOverlap="1" wp14:anchorId="30470F4C" wp14:editId="31229C38">
+              <wp:anchor distT="45720" distB="45720" distL="114300" distR="114300" simplePos="0" relativeHeight="251672576" behindDoc="0" locked="0" layoutInCell="1" allowOverlap="1" wp14:anchorId="30470F4C" wp14:editId="31229C38">
                 <wp:simplePos x="0" y="0"/>
                 <wp:positionH relativeFrom="column">
                   <wp:posOffset>0</wp:posOffset>
@@ -11329,7 +11329,7 @@
           </mc:Choice>
           <mc:Fallback>
             <w:pict>
-              <v:shape w14:anchorId="30470F4C" id="_x0000_s1037" type="#_x0000_t202" style="position:absolute;margin-left:0;margin-top:33.05pt;width:449.65pt;height:129.05pt;z-index:251667456;visibility:visible;mso-wrap-style:square;mso-width-percent:0;mso-height-percent:0;mso-wrap-distance-left:9pt;mso-wrap-distance-top:3.6pt;mso-wrap-distance-right:9pt;mso-wrap-distance-bottom:3.6pt;mso-position-horizontal:absolute;mso-position-horizontal-relative:text;mso-position-vertical:absolute;mso-position-vertical-relative:text;mso-width-percent:0;mso-height-percent:0;mso-width-relative:margin;mso-height-relative:margin;v-text-anchor:top" o:gfxdata="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" fillcolor="white [3212]" strokeweight="1pt">
+              <v:shape w14:anchorId="30470F4C" id="_x0000_s1037" type="#_x0000_t202" style="position:absolute;margin-left:0;margin-top:33.05pt;width:449.65pt;height:129.05pt;z-index:251672576;visibility:visible;mso-wrap-style:square;mso-width-percent:0;mso-height-percent:0;mso-wrap-distance-left:9pt;mso-wrap-distance-top:3.6pt;mso-wrap-distance-right:9pt;mso-wrap-distance-bottom:3.6pt;mso-position-horizontal:absolute;mso-position-horizontal-relative:text;mso-position-vertical:absolute;mso-position-vertical-relative:text;mso-width-percent:0;mso-height-percent:0;mso-width-relative:margin;mso-height-relative:margin;v-text-anchor:top" o:gfxdata="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" fillcolor="white [3212]" strokeweight="1pt">
                 <v:stroke dashstyle="dash"/>
                 <v:textbox>
                   <w:txbxContent>
@@ -11577,7 +11577,7 @@
         <mc:AlternateContent>
           <mc:Choice Requires="wps">
             <w:drawing>
-              <wp:anchor distT="45720" distB="45720" distL="114300" distR="114300" simplePos="0" relativeHeight="251646976" behindDoc="0" locked="0" layoutInCell="1" allowOverlap="1" wp14:anchorId="27D322B3" wp14:editId="69E705BD">
+              <wp:anchor distT="45720" distB="45720" distL="114300" distR="114300" simplePos="0" relativeHeight="251642880" behindDoc="0" locked="0" layoutInCell="1" allowOverlap="1" wp14:anchorId="27D322B3" wp14:editId="69E705BD">
                 <wp:simplePos x="0" y="0"/>
                 <wp:positionH relativeFrom="column">
                   <wp:posOffset>0</wp:posOffset>
@@ -11659,7 +11659,7 @@
           </mc:Choice>
           <mc:Fallback>
             <w:pict>
-              <v:shape w14:anchorId="27D322B3" id="_x0000_s1038" type="#_x0000_t202" style="position:absolute;margin-left:0;margin-top:32.55pt;width:449.65pt;height:128.4pt;z-index:251646976;visibility:visible;mso-wrap-style:square;mso-width-percent:0;mso-height-percent:0;mso-wrap-distance-left:9pt;mso-wrap-distance-top:3.6pt;mso-wrap-distance-right:9pt;mso-wrap-distance-bottom:3.6pt;mso-position-horizontal:absolute;mso-position-horizontal-relative:text;mso-position-vertical:absolute;mso-position-vertical-relative:text;mso-width-percent:0;mso-height-percent:0;mso-width-relative:margin;mso-height-relative:margin;v-text-anchor:top" o:gfxdata="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" fillcolor="white [3212]" strokeweight="1pt">
+              <v:shape w14:anchorId="27D322B3" id="_x0000_s1038" type="#_x0000_t202" style="position:absolute;margin-left:0;margin-top:32.55pt;width:449.65pt;height:128.4pt;z-index:251642880;visibility:visible;mso-wrap-style:square;mso-width-percent:0;mso-height-percent:0;mso-wrap-distance-left:9pt;mso-wrap-distance-top:3.6pt;mso-wrap-distance-right:9pt;mso-wrap-distance-bottom:3.6pt;mso-position-horizontal:absolute;mso-position-horizontal-relative:text;mso-position-vertical:absolute;mso-position-vertical-relative:text;mso-width-percent:0;mso-height-percent:0;mso-width-relative:margin;mso-height-relative:margin;v-text-anchor:top" o:gfxdata="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" fillcolor="white [3212]" strokeweight="1pt">
                 <v:stroke dashstyle="dash"/>
                 <v:textbox>
                   <w:txbxContent>
@@ -17555,24 +17555,14 @@
           <w:sz w:val="24"/>
           <w:szCs w:val="24"/>
         </w:rPr>
-        <w:t>Les outils de vidéoconférence : Zoom, Google</w:t>
-      </w:r>
-      <w:bookmarkStart w:id="55" w:name="_GoBack"/>
-      <w:bookmarkEnd w:id="55"/>
-      <w:r>
-        <w:rPr>
-          <w:rFonts w:asciiTheme="majorBidi" w:hAnsiTheme="majorBidi" w:cstheme="majorBidi"/>
-          <w:sz w:val="24"/>
-          <w:szCs w:val="24"/>
-        </w:rPr>
-        <w:t xml:space="preserve"> Meet.</w:t>
+        <w:t>Les outils de vidéoconférence : Zoom, Google Meet.</w:t>
       </w:r>
     </w:p>
     <w:p>
       <w:pPr>
         <w:pStyle w:val="Heading2"/>
       </w:pPr>
-      <w:bookmarkStart w:id="56" w:name="_Toc175579203"/>
+      <w:bookmarkStart w:id="55" w:name="_Toc175579203"/>
       <w:r>
         <w:rPr>
           <w:noProof/>
@@ -17581,7 +17571,7 @@
         <mc:AlternateContent>
           <mc:Choice Requires="wps">
             <w:drawing>
-              <wp:anchor distT="45720" distB="45720" distL="114300" distR="114300" simplePos="0" relativeHeight="251669504" behindDoc="0" locked="0" layoutInCell="1" allowOverlap="1" wp14:anchorId="518D80DF" wp14:editId="3C95D017">
+              <wp:anchor distT="45720" distB="45720" distL="114300" distR="114300" simplePos="0" relativeHeight="251674624" behindDoc="0" locked="0" layoutInCell="1" allowOverlap="1" wp14:anchorId="518D80DF" wp14:editId="3C95D017">
                 <wp:simplePos x="0" y="0"/>
                 <wp:positionH relativeFrom="column">
                   <wp:posOffset>0</wp:posOffset>
@@ -17663,7 +17653,7 @@
           </mc:Choice>
           <mc:Fallback>
             <w:pict>
-              <v:shape w14:anchorId="518D80DF" id="_x0000_s1039" type="#_x0000_t202" style="position:absolute;margin-left:0;margin-top:33.2pt;width:449.65pt;height:152.05pt;z-index:251669504;visibility:visible;mso-wrap-style:square;mso-width-percent:0;mso-height-percent:0;mso-wrap-distance-left:9pt;mso-wrap-distance-top:3.6pt;mso-wrap-distance-right:9pt;mso-wrap-distance-bottom:3.6pt;mso-position-horizontal:absolute;mso-position-horizontal-relative:text;mso-position-vertical:absolute;mso-position-vertical-relative:text;mso-width-percent:0;mso-height-percent:0;mso-width-relative:margin;mso-height-relative:margin;v-text-anchor:top" o:gfxdata="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" fillcolor="white [3212]" strokeweight="1pt">
+              <v:shape w14:anchorId="518D80DF" id="_x0000_s1039" type="#_x0000_t202" style="position:absolute;margin-left:0;margin-top:33.2pt;width:449.65pt;height:152.05pt;z-index:251674624;visibility:visible;mso-wrap-style:square;mso-width-percent:0;mso-height-percent:0;mso-wrap-distance-left:9pt;mso-wrap-distance-top:3.6pt;mso-wrap-distance-right:9pt;mso-wrap-distance-bottom:3.6pt;mso-position-horizontal:absolute;mso-position-horizontal-relative:text;mso-position-vertical:absolute;mso-position-vertical-relative:text;mso-width-percent:0;mso-height-percent:0;mso-width-relative:margin;mso-height-relative:margin;v-text-anchor:top" o:gfxdata="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" fillcolor="white [3212]" strokeweight="1pt">
                 <v:stroke dashstyle="dash"/>
                 <v:textbox>
                   <w:txbxContent>
@@ -17697,7 +17687,7 @@
       <w:r>
         <w:t>Conclusion</w:t>
       </w:r>
-      <w:bookmarkEnd w:id="56"/>
+      <w:bookmarkEnd w:id="55"/>
     </w:p>
     <w:p>
       <w:pPr>
@@ -17710,6 +17700,2367 @@
         </w:rPr>
       </w:pPr>
     </w:p>
+    <w:p/>
+    <w:p/>
+    <w:p/>
+    <w:p/>
+    <w:p/>
+    <w:p/>
+    <w:p/>
+    <w:p/>
+    <w:p/>
+    <w:p/>
+    <w:p/>
+    <w:p/>
+    <w:p>
+      <w:pPr>
+        <w:pStyle w:val="Heading1"/>
+      </w:pPr>
+      <w:r>
+        <w:lastRenderedPageBreak/>
+        <w:t>Chapitre 3 : Analyse du besoin</w:t>
+      </w:r>
+    </w:p>
+    <w:p/>
+    <w:p>
+      <w:pPr>
+        <w:pStyle w:val="Heading2"/>
+      </w:pPr>
+      <w:r>
+        <w:rPr>
+          <w:noProof/>
+          <w:lang w:eastAsia="fr-FR"/>
+        </w:rPr>
+        <mc:AlternateContent>
+          <mc:Choice Requires="wps">
+            <w:drawing>
+              <wp:anchor distT="45720" distB="45720" distL="114300" distR="114300" simplePos="0" relativeHeight="251678720" behindDoc="0" locked="0" layoutInCell="1" allowOverlap="1" wp14:anchorId="10D452ED" wp14:editId="3C7E0492">
+                <wp:simplePos x="0" y="0"/>
+                <wp:positionH relativeFrom="column">
+                  <wp:posOffset>0</wp:posOffset>
+                </wp:positionH>
+                <wp:positionV relativeFrom="paragraph">
+                  <wp:posOffset>413385</wp:posOffset>
+                </wp:positionV>
+                <wp:extent cx="5710555" cy="1630680"/>
+                <wp:effectExtent l="0" t="0" r="23495" b="26670"/>
+                <wp:wrapSquare wrapText="bothSides"/>
+                <wp:docPr id="17" name="Zone de texte 2"/>
+                <wp:cNvGraphicFramePr>
+                  <a:graphicFrameLocks xmlns:a="http://schemas.openxmlformats.org/drawingml/2006/main"/>
+                </wp:cNvGraphicFramePr>
+                <a:graphic xmlns:a="http://schemas.openxmlformats.org/drawingml/2006/main">
+                  <a:graphicData uri="http://schemas.microsoft.com/office/word/2010/wordprocessingShape">
+                    <wps:wsp>
+                      <wps:cNvSpPr txBox="1">
+                        <a:spLocks noChangeArrowheads="1"/>
+                      </wps:cNvSpPr>
+                      <wps:spPr bwMode="auto">
+                        <a:xfrm>
+                          <a:off x="0" y="0"/>
+                          <a:ext cx="5710555" cy="1630680"/>
+                        </a:xfrm>
+                        <a:prstGeom prst="rect">
+                          <a:avLst/>
+                        </a:prstGeom>
+                        <a:solidFill>
+                          <a:schemeClr val="bg1"/>
+                        </a:solidFill>
+                        <a:ln w="12700">
+                          <a:solidFill>
+                            <a:srgbClr val="000000"/>
+                          </a:solidFill>
+                          <a:prstDash val="dash"/>
+                          <a:miter lim="800000"/>
+                          <a:headEnd/>
+                          <a:tailEnd/>
+                        </a:ln>
+                      </wps:spPr>
+                      <wps:txbx>
+                        <w:txbxContent>
+                          <w:p>
+                            <w:pPr>
+                              <w:spacing w:line="360" w:lineRule="auto"/>
+                              <w:jc w:val="both"/>
+                              <w:rPr>
+                                <w:rFonts w:asciiTheme="majorBidi" w:hAnsiTheme="majorBidi" w:cstheme="majorBidi"/>
+                                <w:sz w:val="24"/>
+                                <w:szCs w:val="24"/>
+                              </w:rPr>
+                            </w:pPr>
+                            <w:r>
+                              <w:rPr>
+                                <w:rFonts w:asciiTheme="majorBidi" w:hAnsiTheme="majorBidi" w:cstheme="majorBidi"/>
+                                <w:sz w:val="24"/>
+                                <w:szCs w:val="24"/>
+                              </w:rPr>
+                              <w:t>Ce chapitre se propose d'examiner en détail le projet de gestion des assemblées générales, en mettant en lumière les besoins auxquels il répond et les objectifs qu'il vise à atteindre. Nous analyserons les différentes étapes de son développement, de la conception initiale à la mise en œuvre, tout en tenant compte des contraintes techniques et organisationnelles. Cette étude permettra de comprendre les choix méthodologiques et technologiques qui ont guidé la réalisation du projet, ainsi que les défis rencontrés et les solutions apportées.</w:t>
+                            </w:r>
+                          </w:p>
+                        </w:txbxContent>
+                      </wps:txbx>
+                      <wps:bodyPr rot="0" vert="horz" wrap="square" lIns="91440" tIns="45720" rIns="91440" bIns="45720" anchor="t" anchorCtr="0">
+                        <a:noAutofit/>
+                      </wps:bodyPr>
+                    </wps:wsp>
+                  </a:graphicData>
+                </a:graphic>
+                <wp14:sizeRelH relativeFrom="margin">
+                  <wp14:pctWidth>0</wp14:pctWidth>
+                </wp14:sizeRelH>
+                <wp14:sizeRelV relativeFrom="margin">
+                  <wp14:pctHeight>0</wp14:pctHeight>
+                </wp14:sizeRelV>
+              </wp:anchor>
+            </w:drawing>
+          </mc:Choice>
+          <mc:Fallback>
+            <w:pict>
+              <v:shape w14:anchorId="10D452ED" id="_x0000_s1040" type="#_x0000_t202" style="position:absolute;margin-left:0;margin-top:32.55pt;width:449.65pt;height:128.4pt;z-index:251678720;visibility:visible;mso-wrap-style:square;mso-width-percent:0;mso-height-percent:0;mso-wrap-distance-left:9pt;mso-wrap-distance-top:3.6pt;mso-wrap-distance-right:9pt;mso-wrap-distance-bottom:3.6pt;mso-position-horizontal:absolute;mso-position-horizontal-relative:text;mso-position-vertical:absolute;mso-position-vertical-relative:text;mso-width-percent:0;mso-height-percent:0;mso-width-relative:margin;mso-height-relative:margin;v-text-anchor:top" o:gfxdata="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" fillcolor="white [3212]" strokeweight="1pt">
+                <v:stroke dashstyle="dash"/>
+                <v:textbox>
+                  <w:txbxContent>
+                    <w:p>
+                      <w:pPr>
+                        <w:spacing w:line="360" w:lineRule="auto"/>
+                        <w:jc w:val="both"/>
+                        <w:rPr>
+                          <w:rFonts w:asciiTheme="majorBidi" w:hAnsiTheme="majorBidi" w:cstheme="majorBidi"/>
+                          <w:sz w:val="24"/>
+                          <w:szCs w:val="24"/>
+                        </w:rPr>
+                      </w:pPr>
+                      <w:r>
+                        <w:rPr>
+                          <w:rFonts w:asciiTheme="majorBidi" w:hAnsiTheme="majorBidi" w:cstheme="majorBidi"/>
+                          <w:sz w:val="24"/>
+                          <w:szCs w:val="24"/>
+                        </w:rPr>
+                        <w:t>Ce chapitre se propose d'examiner en détail le projet de gestion des assemblées générales, en mettant en lumière les besoins auxquels il répond et les objectifs qu'il vise à atteindre. Nous analyserons les différentes étapes de son développement, de la conception initiale à la mise en œuvre, tout en tenant compte des contraintes techniques et organisationnelles. Cette étude permettra de comprendre les choix méthodologiques et technologiques qui ont guidé la réalisation du projet, ainsi que les défis rencontrés et les solutions apportées.</w:t>
+                      </w:r>
+                    </w:p>
+                  </w:txbxContent>
+                </v:textbox>
+                <w10:wrap type="square"/>
+              </v:shape>
+            </w:pict>
+          </mc:Fallback>
+        </mc:AlternateContent>
+      </w:r>
+      <w:r>
+        <w:t>Introduction</w:t>
+      </w:r>
+    </w:p>
+    <w:p/>
+    <w:p/>
+    <w:p/>
+    <w:p/>
+    <w:p/>
+    <w:p/>
+    <w:p/>
+    <w:p/>
+    <w:p/>
+    <w:p/>
+    <w:p/>
+    <w:p/>
+    <w:p/>
+    <w:p/>
+    <w:p/>
+    <w:p/>
+    <w:p/>
+    <w:p/>
+    <w:p/>
+    <w:p>
+      <w:pPr>
+        <w:pStyle w:val="Heading2"/>
+        <w:numPr>
+          <w:ilvl w:val="0"/>
+          <w:numId w:val="41"/>
+        </w:numPr>
+        <w:spacing w:line="360" w:lineRule="auto"/>
+      </w:pPr>
+      <w:r>
+        <w:lastRenderedPageBreak/>
+        <w:t>Cahier des charges :</w:t>
+      </w:r>
+    </w:p>
+    <w:p>
+      <w:pPr>
+        <w:pStyle w:val="Heading3"/>
+        <w:numPr>
+          <w:ilvl w:val="1"/>
+          <w:numId w:val="41"/>
+        </w:numPr>
+        <w:spacing w:line="360" w:lineRule="auto"/>
+        <w:rPr>
+          <w:lang w:bidi="ar-MA"/>
+        </w:rPr>
+      </w:pPr>
+      <w:r>
+        <w:rPr>
+          <w:lang w:bidi="ar-MA"/>
+        </w:rPr>
+        <w:t>Problématique</w:t>
+      </w:r>
+    </w:p>
+    <w:p>
+      <w:pPr>
+        <w:spacing w:line="360" w:lineRule="auto"/>
+        <w:jc w:val="both"/>
+        <w:rPr>
+          <w:rFonts w:asciiTheme="majorBidi" w:hAnsiTheme="majorBidi" w:cstheme="majorBidi"/>
+          <w:sz w:val="24"/>
+          <w:szCs w:val="24"/>
+          <w:lang w:bidi="ar-MA"/>
+        </w:rPr>
+      </w:pPr>
+      <w:r>
+        <w:rPr>
+          <w:rFonts w:asciiTheme="majorBidi" w:hAnsiTheme="majorBidi" w:cstheme="majorBidi"/>
+          <w:sz w:val="24"/>
+          <w:szCs w:val="24"/>
+          <w:lang w:bidi="ar-MA"/>
+        </w:rPr>
+        <w:t xml:space="preserve">L'élaboration du cahier des charges pour le projet de gestion des assemblées générales au sein de la CIMR constitue une étape cruciale, mais complexe. Cette tâche nécessite une compréhension approfondie des besoins et des attentes de l'organisation, ainsi que des contraintes spécifiques à son fonctionnement. La problématique se pose dès lors qu'il s'agit de formaliser ces exigences de manière exhaustive et précise, en tenant compte des diverses parties prenantes, chacune ayant des besoins et </w:t>
+      </w:r>
+      <w:r>
+        <w:rPr>
+          <w:rFonts w:asciiTheme="majorBidi" w:hAnsiTheme="majorBidi" w:cstheme="majorBidi"/>
+          <w:sz w:val="24"/>
+          <w:szCs w:val="24"/>
+          <w:lang w:bidi="ar-MA"/>
+        </w:rPr>
+        <w:t>des priorités parfois divergentes</w:t>
+      </w:r>
+      <w:r>
+        <w:rPr>
+          <w:rFonts w:asciiTheme="majorBidi" w:hAnsiTheme="majorBidi" w:cstheme="majorBidi"/>
+          <w:sz w:val="24"/>
+          <w:szCs w:val="24"/>
+          <w:lang w:bidi="ar-MA"/>
+        </w:rPr>
+        <w:t>. Il devient alors indispensable de concilier ces différents intérêts tout en veillant à ce que la solution finale réponde aux objectifs globaux de la CIMR.</w:t>
+      </w:r>
+    </w:p>
+    <w:p>
+      <w:pPr>
+        <w:spacing w:line="360" w:lineRule="auto"/>
+        <w:jc w:val="both"/>
+        <w:rPr>
+          <w:rFonts w:asciiTheme="majorBidi" w:hAnsiTheme="majorBidi" w:cstheme="majorBidi"/>
+          <w:sz w:val="24"/>
+          <w:szCs w:val="24"/>
+          <w:lang w:bidi="ar-MA"/>
+        </w:rPr>
+      </w:pPr>
+      <w:r>
+        <w:rPr>
+          <w:rFonts w:asciiTheme="majorBidi" w:hAnsiTheme="majorBidi" w:cstheme="majorBidi"/>
+          <w:sz w:val="24"/>
+          <w:szCs w:val="24"/>
+          <w:lang w:bidi="ar-MA"/>
+        </w:rPr>
+        <w:t>Un autre aspect de cette problématique réside dans la traduction de ces exigences fonctionnelles en spécifications techniques claires et réalisables. Cela implique de prendre en compte non seulement les aspects métiers, mais aussi les contraintes techniques, les impératifs de sécurité, et la conformité aux réglementations en vigueur. Le risque de malentendus ou d'interprétations erronées est élevé, ce qui peut conduire à des dérives de projet ou à l'insatisfaction des utilisateurs finaux.</w:t>
+      </w:r>
+    </w:p>
+    <w:p>
+      <w:pPr>
+        <w:spacing w:line="360" w:lineRule="auto"/>
+        <w:jc w:val="both"/>
+        <w:rPr>
+          <w:rFonts w:asciiTheme="majorBidi" w:hAnsiTheme="majorBidi" w:cstheme="majorBidi"/>
+          <w:sz w:val="24"/>
+          <w:szCs w:val="24"/>
+          <w:lang w:bidi="ar-MA"/>
+        </w:rPr>
+      </w:pPr>
+      <w:r>
+        <w:rPr>
+          <w:rFonts w:asciiTheme="majorBidi" w:hAnsiTheme="majorBidi" w:cstheme="majorBidi"/>
+          <w:sz w:val="24"/>
+          <w:szCs w:val="24"/>
+          <w:lang w:bidi="ar-MA"/>
+        </w:rPr>
+        <w:t>De plus, la complexité du projet, avec ses multiples modules et fonctionnalités, ajoute une couche supplémentaire de difficulté dans l'élaboration d'un cahier des charges complet et cohérent. Il est essentiel de définir des critères de succès clairs et des indicateurs de performance qui permettront de mesurer l'efficacité de la solution mise en place. Comment s'assurer que le cahier des charges capturera fidèlement toutes les exigences nécessaires tout en restant flexible pour s'adapter aux évolutions futures ? Cette question souligne l'importance d'une approche rigoureuse et collaborative dans la phase d'analyse du besoin.</w:t>
+      </w:r>
+    </w:p>
+    <w:p>
+      <w:pPr>
+        <w:pStyle w:val="Heading3"/>
+        <w:numPr>
+          <w:ilvl w:val="1"/>
+          <w:numId w:val="41"/>
+        </w:numPr>
+        <w:spacing w:line="360" w:lineRule="auto"/>
+        <w:rPr>
+          <w:lang w:bidi="ar-MA"/>
+        </w:rPr>
+      </w:pPr>
+      <w:r>
+        <w:rPr>
+          <w:lang w:bidi="ar-MA"/>
+        </w:rPr>
+        <w:t>Etude de l’existant</w:t>
+      </w:r>
+    </w:p>
+    <w:p>
+      <w:pPr>
+        <w:pStyle w:val="Heading4"/>
+        <w:numPr>
+          <w:ilvl w:val="2"/>
+          <w:numId w:val="41"/>
+        </w:numPr>
+        <w:spacing w:line="360" w:lineRule="auto"/>
+        <w:rPr>
+          <w:lang w:bidi="ar-MA"/>
+        </w:rPr>
+      </w:pPr>
+      <w:r>
+        <w:rPr>
+          <w:lang w:bidi="ar-MA"/>
+        </w:rPr>
+        <w:t>Concept métier :</w:t>
+      </w:r>
+    </w:p>
+    <w:p>
+      <w:pPr>
+        <w:spacing w:line="360" w:lineRule="auto"/>
+        <w:rPr>
+          <w:rFonts w:asciiTheme="majorBidi" w:hAnsiTheme="majorBidi" w:cstheme="majorBidi"/>
+          <w:sz w:val="24"/>
+          <w:szCs w:val="24"/>
+          <w:lang w:bidi="ar-MA"/>
+        </w:rPr>
+      </w:pPr>
+      <w:r>
+        <w:rPr>
+          <w:rFonts w:asciiTheme="majorBidi" w:hAnsiTheme="majorBidi" w:cstheme="majorBidi"/>
+          <w:sz w:val="24"/>
+          <w:szCs w:val="24"/>
+          <w:lang w:bidi="ar-MA"/>
+        </w:rPr>
+        <w:t xml:space="preserve">À la CIMR, la gestion des assemblées générales est un processus central qui implique plusieurs étapes clés : la préparation des documents, la convocation des membres, et la tenue des réunions. Ces assemblées sont essentielles pour la prise de décisions stratégiques et la validation des rapports financiers. Actuellement, ces processus, souvent gérés de manière manuelle, peuvent conduire à des inefficacités et des erreurs. Afin d'améliorer l'efficacité et </w:t>
+      </w:r>
+      <w:r>
+        <w:rPr>
+          <w:rFonts w:asciiTheme="majorBidi" w:hAnsiTheme="majorBidi" w:cstheme="majorBidi"/>
+          <w:sz w:val="24"/>
+          <w:szCs w:val="24"/>
+          <w:lang w:bidi="ar-MA"/>
+        </w:rPr>
+        <w:lastRenderedPageBreak/>
+        <w:t>de répondre aux exigences réglementaires, il est nécessaire d'adopter une solution numérique capable de centraliser et d'automatiser ces tâches.</w:t>
+      </w:r>
+    </w:p>
+    <w:p>
+      <w:pPr>
+        <w:pStyle w:val="Heading3"/>
+        <w:numPr>
+          <w:ilvl w:val="1"/>
+          <w:numId w:val="41"/>
+        </w:numPr>
+        <w:spacing w:line="360" w:lineRule="auto"/>
+        <w:rPr>
+          <w:lang w:bidi="ar-MA"/>
+        </w:rPr>
+      </w:pPr>
+      <w:r>
+        <w:rPr>
+          <w:lang w:bidi="ar-MA"/>
+        </w:rPr>
+        <w:t xml:space="preserve">Etude fonctionnelle : </w:t>
+      </w:r>
+    </w:p>
+    <w:p>
+      <w:pPr>
+        <w:pStyle w:val="Heading4"/>
+        <w:numPr>
+          <w:ilvl w:val="2"/>
+          <w:numId w:val="41"/>
+        </w:numPr>
+        <w:spacing w:line="360" w:lineRule="auto"/>
+        <w:rPr>
+          <w:lang w:bidi="ar-MA"/>
+        </w:rPr>
+      </w:pPr>
+      <w:r>
+        <w:rPr>
+          <w:lang w:bidi="ar-MA"/>
+        </w:rPr>
+        <w:t xml:space="preserve">Besoins fonctionnelles : </w:t>
+      </w:r>
+    </w:p>
+    <w:p>
+      <w:pPr>
+        <w:pStyle w:val="ListParagraph"/>
+        <w:numPr>
+          <w:ilvl w:val="0"/>
+          <w:numId w:val="43"/>
+        </w:numPr>
+        <w:rPr>
+          <w:rFonts w:asciiTheme="majorBidi" w:hAnsiTheme="majorBidi" w:cstheme="majorBidi"/>
+          <w:sz w:val="24"/>
+          <w:szCs w:val="24"/>
+          <w:lang w:bidi="ar-MA"/>
+        </w:rPr>
+      </w:pPr>
+      <w:r>
+        <w:rPr>
+          <w:rFonts w:asciiTheme="majorBidi" w:hAnsiTheme="majorBidi" w:cstheme="majorBidi"/>
+          <w:sz w:val="24"/>
+          <w:szCs w:val="24"/>
+          <w:lang w:bidi="ar-MA"/>
+        </w:rPr>
+        <w:t>Préparation d’une assemblée générale :</w:t>
+      </w:r>
+    </w:p>
+    <w:tbl>
+      <w:tblPr>
+        <w:tblStyle w:val="GridTable4"/>
+        <w:tblW w:w="5000" w:type="pct"/>
+        <w:tblLayout w:type="fixed"/>
+        <w:tblLook w:val="01E0" w:firstRow="1" w:lastRow="1" w:firstColumn="1" w:lastColumn="1" w:noHBand="0" w:noVBand="0"/>
+      </w:tblPr>
+      <w:tblGrid>
+        <w:gridCol w:w="2083"/>
+        <w:gridCol w:w="7159"/>
+      </w:tblGrid>
+      <w:tr>
+        <w:trPr>
+          <w:cnfStyle w:val="100000000000" w:firstRow="1" w:lastRow="0" w:firstColumn="0" w:lastColumn="0" w:oddVBand="0" w:evenVBand="0" w:oddHBand="0" w:evenHBand="0" w:firstRowFirstColumn="0" w:firstRowLastColumn="0" w:lastRowFirstColumn="0" w:lastRowLastColumn="0"/>
+          <w:trHeight w:val="422"/>
+        </w:trPr>
+        <w:tc>
+          <w:tcPr>
+            <w:cnfStyle w:val="001000000000" w:firstRow="0" w:lastRow="0" w:firstColumn="1" w:lastColumn="0" w:oddVBand="0" w:evenVBand="0" w:oddHBand="0" w:evenHBand="0" w:firstRowFirstColumn="0" w:firstRowLastColumn="0" w:lastRowFirstColumn="0" w:lastRowLastColumn="0"/>
+            <w:tcW w:w="1127" w:type="pct"/>
+          </w:tcPr>
+          <w:p>
+            <w:pPr>
+              <w:spacing w:line="360" w:lineRule="auto"/>
+              <w:jc w:val="center"/>
+              <w:rPr>
+                <w:rFonts w:asciiTheme="majorBidi" w:hAnsiTheme="majorBidi" w:cstheme="majorBidi"/>
+                <w:b w:val="0"/>
+                <w:color w:val="000000"/>
+                <w:sz w:val="24"/>
+                <w:szCs w:val="24"/>
+              </w:rPr>
+            </w:pPr>
+            <w:r>
+              <w:rPr>
+                <w:rFonts w:asciiTheme="majorBidi" w:hAnsiTheme="majorBidi" w:cstheme="majorBidi"/>
+                <w:color w:val="000000"/>
+                <w:sz w:val="24"/>
+                <w:szCs w:val="24"/>
+              </w:rPr>
+              <w:t>Fonctionnalité</w:t>
+            </w:r>
+          </w:p>
+        </w:tc>
+        <w:tc>
+          <w:tcPr>
+            <w:cnfStyle w:val="000100000000" w:firstRow="0" w:lastRow="0" w:firstColumn="0" w:lastColumn="1" w:oddVBand="0" w:evenVBand="0" w:oddHBand="0" w:evenHBand="0" w:firstRowFirstColumn="0" w:firstRowLastColumn="0" w:lastRowFirstColumn="0" w:lastRowLastColumn="0"/>
+            <w:tcW w:w="3873" w:type="pct"/>
+          </w:tcPr>
+          <w:p>
+            <w:pPr>
+              <w:spacing w:after="0" w:line="360" w:lineRule="auto"/>
+              <w:jc w:val="both"/>
+              <w:rPr>
+                <w:rFonts w:asciiTheme="majorBidi" w:hAnsiTheme="majorBidi" w:cstheme="majorBidi"/>
+                <w:b w:val="0"/>
+                <w:sz w:val="24"/>
+                <w:szCs w:val="24"/>
+              </w:rPr>
+            </w:pPr>
+            <w:r>
+              <w:rPr>
+                <w:rFonts w:asciiTheme="majorBidi" w:hAnsiTheme="majorBidi" w:cstheme="majorBidi"/>
+                <w:sz w:val="24"/>
+                <w:szCs w:val="24"/>
+              </w:rPr>
+              <w:t>Description</w:t>
+            </w:r>
+          </w:p>
+        </w:tc>
+      </w:tr>
+      <w:tr>
+        <w:trPr>
+          <w:cnfStyle w:val="000000100000" w:firstRow="0" w:lastRow="0" w:firstColumn="0" w:lastColumn="0" w:oddVBand="0" w:evenVBand="0" w:oddHBand="1" w:evenHBand="0" w:firstRowFirstColumn="0" w:firstRowLastColumn="0" w:lastRowFirstColumn="0" w:lastRowLastColumn="0"/>
+          <w:trHeight w:val="527"/>
+        </w:trPr>
+        <w:tc>
+          <w:tcPr>
+            <w:cnfStyle w:val="001000000000" w:firstRow="0" w:lastRow="0" w:firstColumn="1" w:lastColumn="0" w:oddVBand="0" w:evenVBand="0" w:oddHBand="0" w:evenHBand="0" w:firstRowFirstColumn="0" w:firstRowLastColumn="0" w:lastRowFirstColumn="0" w:lastRowLastColumn="0"/>
+            <w:tcW w:w="1127" w:type="pct"/>
+            <w:vMerge w:val="restart"/>
+          </w:tcPr>
+          <w:p>
+            <w:pPr>
+              <w:spacing w:line="360" w:lineRule="auto"/>
+              <w:jc w:val="center"/>
+              <w:rPr>
+                <w:rFonts w:asciiTheme="majorBidi" w:hAnsiTheme="majorBidi" w:cstheme="majorBidi"/>
+                <w:sz w:val="24"/>
+                <w:szCs w:val="24"/>
+              </w:rPr>
+            </w:pPr>
+          </w:p>
+          <w:p>
+            <w:pPr>
+              <w:spacing w:line="360" w:lineRule="auto"/>
+              <w:jc w:val="center"/>
+              <w:rPr>
+                <w:rFonts w:asciiTheme="majorBidi" w:hAnsiTheme="majorBidi" w:cstheme="majorBidi"/>
+                <w:sz w:val="24"/>
+                <w:szCs w:val="24"/>
+              </w:rPr>
+            </w:pPr>
+          </w:p>
+          <w:p>
+            <w:pPr>
+              <w:spacing w:line="360" w:lineRule="auto"/>
+              <w:jc w:val="center"/>
+              <w:rPr>
+                <w:rFonts w:asciiTheme="majorBidi" w:hAnsiTheme="majorBidi" w:cstheme="majorBidi"/>
+                <w:sz w:val="24"/>
+                <w:szCs w:val="24"/>
+              </w:rPr>
+            </w:pPr>
+          </w:p>
+          <w:p>
+            <w:pPr>
+              <w:spacing w:line="360" w:lineRule="auto"/>
+              <w:jc w:val="center"/>
+              <w:rPr>
+                <w:rFonts w:asciiTheme="majorBidi" w:hAnsiTheme="majorBidi" w:cstheme="majorBidi"/>
+                <w:sz w:val="24"/>
+                <w:szCs w:val="24"/>
+              </w:rPr>
+            </w:pPr>
+          </w:p>
+          <w:p>
+            <w:pPr>
+              <w:spacing w:line="360" w:lineRule="auto"/>
+              <w:jc w:val="center"/>
+              <w:rPr>
+                <w:rFonts w:asciiTheme="majorBidi" w:hAnsiTheme="majorBidi" w:cstheme="majorBidi"/>
+                <w:sz w:val="24"/>
+                <w:szCs w:val="24"/>
+              </w:rPr>
+            </w:pPr>
+          </w:p>
+          <w:p>
+            <w:pPr>
+              <w:spacing w:line="360" w:lineRule="auto"/>
+              <w:jc w:val="center"/>
+              <w:rPr>
+                <w:rFonts w:asciiTheme="majorBidi" w:hAnsiTheme="majorBidi" w:cstheme="majorBidi"/>
+                <w:sz w:val="24"/>
+                <w:szCs w:val="24"/>
+              </w:rPr>
+            </w:pPr>
+          </w:p>
+          <w:p>
+            <w:pPr>
+              <w:spacing w:line="360" w:lineRule="auto"/>
+              <w:jc w:val="center"/>
+              <w:rPr>
+                <w:rFonts w:asciiTheme="majorBidi" w:hAnsiTheme="majorBidi" w:cstheme="majorBidi"/>
+                <w:b w:val="0"/>
+                <w:sz w:val="24"/>
+                <w:szCs w:val="24"/>
+              </w:rPr>
+            </w:pPr>
+            <w:r>
+              <w:rPr>
+                <w:rFonts w:asciiTheme="majorBidi" w:hAnsiTheme="majorBidi" w:cstheme="majorBidi"/>
+                <w:sz w:val="24"/>
+                <w:szCs w:val="24"/>
+              </w:rPr>
+              <w:t xml:space="preserve">F01 : </w:t>
+            </w:r>
+          </w:p>
+          <w:p>
+            <w:pPr>
+              <w:spacing w:line="360" w:lineRule="auto"/>
+              <w:jc w:val="center"/>
+              <w:rPr>
+                <w:rFonts w:asciiTheme="majorBidi" w:hAnsiTheme="majorBidi" w:cstheme="majorBidi"/>
+                <w:sz w:val="24"/>
+                <w:szCs w:val="24"/>
+              </w:rPr>
+            </w:pPr>
+            <w:r>
+              <w:rPr>
+                <w:rFonts w:asciiTheme="majorBidi" w:hAnsiTheme="majorBidi" w:cstheme="majorBidi"/>
+                <w:sz w:val="24"/>
+                <w:szCs w:val="24"/>
+              </w:rPr>
+              <w:t>Préparation d’une assemblée générale</w:t>
+            </w:r>
+          </w:p>
+        </w:tc>
+        <w:tc>
+          <w:tcPr>
+            <w:cnfStyle w:val="000100000000" w:firstRow="0" w:lastRow="0" w:firstColumn="0" w:lastColumn="1" w:oddVBand="0" w:evenVBand="0" w:oddHBand="0" w:evenHBand="0" w:firstRowFirstColumn="0" w:firstRowLastColumn="0" w:lastRowFirstColumn="0" w:lastRowLastColumn="0"/>
+            <w:tcW w:w="3873" w:type="pct"/>
+          </w:tcPr>
+          <w:p>
+            <w:pPr>
+              <w:spacing w:after="0" w:line="360" w:lineRule="auto"/>
+              <w:jc w:val="both"/>
+              <w:rPr>
+                <w:rFonts w:asciiTheme="majorBidi" w:hAnsiTheme="majorBidi" w:cstheme="majorBidi"/>
+                <w:sz w:val="24"/>
+                <w:szCs w:val="24"/>
+              </w:rPr>
+            </w:pPr>
+            <w:r>
+              <w:rPr>
+                <w:rFonts w:asciiTheme="majorBidi" w:hAnsiTheme="majorBidi" w:cstheme="majorBidi"/>
+                <w:sz w:val="24"/>
+                <w:szCs w:val="24"/>
+              </w:rPr>
+              <w:t>Données d’entrée :</w:t>
+            </w:r>
+          </w:p>
+          <w:p>
+            <w:pPr>
+              <w:pStyle w:val="ListParagraph"/>
+              <w:numPr>
+                <w:ilvl w:val="0"/>
+                <w:numId w:val="44"/>
+              </w:numPr>
+              <w:spacing w:after="0" w:line="360" w:lineRule="auto"/>
+              <w:jc w:val="both"/>
+              <w:rPr>
+                <w:rFonts w:asciiTheme="majorBidi" w:hAnsiTheme="majorBidi" w:cstheme="majorBidi"/>
+                <w:b w:val="0"/>
+                <w:bCs w:val="0"/>
+                <w:sz w:val="24"/>
+                <w:szCs w:val="24"/>
+              </w:rPr>
+            </w:pPr>
+            <w:r>
+              <w:rPr>
+                <w:rFonts w:asciiTheme="majorBidi" w:hAnsiTheme="majorBidi" w:cstheme="majorBidi"/>
+                <w:b w:val="0"/>
+                <w:bCs w:val="0"/>
+                <w:sz w:val="24"/>
+                <w:szCs w:val="24"/>
+              </w:rPr>
+              <w:t>Accès utilisateur CIMR</w:t>
+            </w:r>
+          </w:p>
+        </w:tc>
+      </w:tr>
+      <w:tr>
+        <w:trPr>
+          <w:trHeight w:val="527"/>
+        </w:trPr>
+        <w:tc>
+          <w:tcPr>
+            <w:cnfStyle w:val="001000000000" w:firstRow="0" w:lastRow="0" w:firstColumn="1" w:lastColumn="0" w:oddVBand="0" w:evenVBand="0" w:oddHBand="0" w:evenHBand="0" w:firstRowFirstColumn="0" w:firstRowLastColumn="0" w:lastRowFirstColumn="0" w:lastRowLastColumn="0"/>
+            <w:tcW w:w="1127" w:type="pct"/>
+            <w:vMerge/>
+          </w:tcPr>
+          <w:p>
+            <w:pPr>
+              <w:spacing w:line="360" w:lineRule="auto"/>
+              <w:jc w:val="center"/>
+              <w:rPr>
+                <w:rFonts w:asciiTheme="majorBidi" w:hAnsiTheme="majorBidi" w:cstheme="majorBidi"/>
+                <w:sz w:val="24"/>
+                <w:szCs w:val="24"/>
+              </w:rPr>
+            </w:pPr>
+          </w:p>
+        </w:tc>
+        <w:tc>
+          <w:tcPr>
+            <w:cnfStyle w:val="000100000000" w:firstRow="0" w:lastRow="0" w:firstColumn="0" w:lastColumn="1" w:oddVBand="0" w:evenVBand="0" w:oddHBand="0" w:evenHBand="0" w:firstRowFirstColumn="0" w:firstRowLastColumn="0" w:lastRowFirstColumn="0" w:lastRowLastColumn="0"/>
+            <w:tcW w:w="3873" w:type="pct"/>
+          </w:tcPr>
+          <w:p>
+            <w:pPr>
+              <w:spacing w:after="0" w:line="360" w:lineRule="auto"/>
+              <w:jc w:val="both"/>
+              <w:rPr>
+                <w:rFonts w:asciiTheme="majorBidi" w:hAnsiTheme="majorBidi" w:cstheme="majorBidi"/>
+                <w:b w:val="0"/>
+                <w:sz w:val="24"/>
+                <w:szCs w:val="24"/>
+              </w:rPr>
+            </w:pPr>
+            <w:r>
+              <w:rPr>
+                <w:rFonts w:asciiTheme="majorBidi" w:hAnsiTheme="majorBidi" w:cstheme="majorBidi"/>
+                <w:sz w:val="24"/>
+                <w:szCs w:val="24"/>
+              </w:rPr>
+              <w:t>Règles de gestion :</w:t>
+            </w:r>
+          </w:p>
+          <w:p>
+            <w:pPr>
+              <w:pStyle w:val="ListParagraph"/>
+              <w:numPr>
+                <w:ilvl w:val="0"/>
+                <w:numId w:val="44"/>
+              </w:numPr>
+              <w:spacing w:after="0" w:line="360" w:lineRule="auto"/>
+              <w:jc w:val="both"/>
+              <w:rPr>
+                <w:rFonts w:asciiTheme="majorBidi" w:hAnsiTheme="majorBidi" w:cstheme="majorBidi"/>
+                <w:b w:val="0"/>
+                <w:bCs w:val="0"/>
+                <w:sz w:val="24"/>
+                <w:szCs w:val="24"/>
+              </w:rPr>
+            </w:pPr>
+            <w:r>
+              <w:rPr>
+                <w:rFonts w:asciiTheme="majorBidi" w:hAnsiTheme="majorBidi" w:cstheme="majorBidi"/>
+                <w:b w:val="0"/>
+                <w:bCs w:val="0"/>
+                <w:sz w:val="24"/>
+                <w:szCs w:val="24"/>
+              </w:rPr>
+              <w:t>La préparation d’une assemblée générale est répartie selon les étapes suivantes :</w:t>
+            </w:r>
+          </w:p>
+          <w:tbl>
+            <w:tblPr>
+              <w:tblStyle w:val="GridTable4"/>
+              <w:tblW w:w="0" w:type="auto"/>
+              <w:tblLayout w:type="fixed"/>
+              <w:tblLook w:val="04A0" w:firstRow="1" w:lastRow="0" w:firstColumn="1" w:lastColumn="0" w:noHBand="0" w:noVBand="1"/>
+            </w:tblPr>
+            <w:tblGrid>
+              <w:gridCol w:w="1842"/>
+              <w:gridCol w:w="4962"/>
+            </w:tblGrid>
+            <w:tr>
+              <w:trPr>
+                <w:cnfStyle w:val="100000000000" w:firstRow="1" w:lastRow="0" w:firstColumn="0" w:lastColumn="0" w:oddVBand="0" w:evenVBand="0" w:oddHBand="0" w:evenHBand="0" w:firstRowFirstColumn="0" w:firstRowLastColumn="0" w:lastRowFirstColumn="0" w:lastRowLastColumn="0"/>
+              </w:trPr>
+              <w:tc>
+                <w:tcPr>
+                  <w:cnfStyle w:val="001000000000" w:firstRow="0" w:lastRow="0" w:firstColumn="1" w:lastColumn="0" w:oddVBand="0" w:evenVBand="0" w:oddHBand="0" w:evenHBand="0" w:firstRowFirstColumn="0" w:firstRowLastColumn="0" w:lastRowFirstColumn="0" w:lastRowLastColumn="0"/>
+                  <w:tcW w:w="1842" w:type="dxa"/>
+                </w:tcPr>
+                <w:p>
+                  <w:pPr>
+                    <w:tabs>
+                      <w:tab w:val="left" w:pos="160"/>
+                    </w:tabs>
+                    <w:spacing w:after="0" w:line="360" w:lineRule="auto"/>
+                    <w:jc w:val="center"/>
+                    <w:rPr>
+                      <w:rFonts w:asciiTheme="majorBidi" w:hAnsiTheme="majorBidi" w:cstheme="majorBidi"/>
+                      <w:b w:val="0"/>
+                      <w:sz w:val="24"/>
+                      <w:szCs w:val="24"/>
+                    </w:rPr>
+                  </w:pPr>
+                  <w:r>
+                    <w:rPr>
+                      <w:rFonts w:asciiTheme="majorBidi" w:hAnsiTheme="majorBidi" w:cstheme="majorBidi"/>
+                      <w:sz w:val="24"/>
+                      <w:szCs w:val="24"/>
+                    </w:rPr>
+                    <w:t>Étape</w:t>
+                  </w:r>
+                </w:p>
+              </w:tc>
+              <w:tc>
+                <w:tcPr>
+                  <w:tcW w:w="4962" w:type="dxa"/>
+                </w:tcPr>
+                <w:p>
+                  <w:pPr>
+                    <w:tabs>
+                      <w:tab w:val="left" w:pos="160"/>
+                    </w:tabs>
+                    <w:spacing w:after="0" w:line="360" w:lineRule="auto"/>
+                    <w:jc w:val="center"/>
+                    <w:cnfStyle w:val="100000000000" w:firstRow="1" w:lastRow="0" w:firstColumn="0" w:lastColumn="0" w:oddVBand="0" w:evenVBand="0" w:oddHBand="0" w:evenHBand="0" w:firstRowFirstColumn="0" w:firstRowLastColumn="0" w:lastRowFirstColumn="0" w:lastRowLastColumn="0"/>
+                    <w:rPr>
+                      <w:rFonts w:asciiTheme="majorBidi" w:hAnsiTheme="majorBidi" w:cstheme="majorBidi"/>
+                      <w:b w:val="0"/>
+                      <w:sz w:val="24"/>
+                      <w:szCs w:val="24"/>
+                    </w:rPr>
+                  </w:pPr>
+                  <w:r>
+                    <w:rPr>
+                      <w:rFonts w:asciiTheme="majorBidi" w:hAnsiTheme="majorBidi" w:cstheme="majorBidi"/>
+                      <w:sz w:val="24"/>
+                      <w:szCs w:val="24"/>
+                    </w:rPr>
+                    <w:t>Description</w:t>
+                  </w:r>
+                </w:p>
+              </w:tc>
+            </w:tr>
+            <w:tr>
+              <w:trPr>
+                <w:cnfStyle w:val="000000100000" w:firstRow="0" w:lastRow="0" w:firstColumn="0" w:lastColumn="0" w:oddVBand="0" w:evenVBand="0" w:oddHBand="1" w:evenHBand="0" w:firstRowFirstColumn="0" w:firstRowLastColumn="0" w:lastRowFirstColumn="0" w:lastRowLastColumn="0"/>
+              </w:trPr>
+              <w:tc>
+                <w:tcPr>
+                  <w:cnfStyle w:val="001000000000" w:firstRow="0" w:lastRow="0" w:firstColumn="1" w:lastColumn="0" w:oddVBand="0" w:evenVBand="0" w:oddHBand="0" w:evenHBand="0" w:firstRowFirstColumn="0" w:firstRowLastColumn="0" w:lastRowFirstColumn="0" w:lastRowLastColumn="0"/>
+                  <w:tcW w:w="1842" w:type="dxa"/>
+                </w:tcPr>
+                <w:p>
+                  <w:pPr>
+                    <w:tabs>
+                      <w:tab w:val="left" w:pos="160"/>
+                    </w:tabs>
+                    <w:spacing w:line="360" w:lineRule="auto"/>
+                    <w:rPr>
+                      <w:rFonts w:asciiTheme="majorBidi" w:hAnsiTheme="majorBidi" w:cstheme="majorBidi"/>
+                      <w:sz w:val="24"/>
+                      <w:szCs w:val="24"/>
+                    </w:rPr>
+                  </w:pPr>
+                </w:p>
+                <w:p>
+                  <w:pPr>
+                    <w:tabs>
+                      <w:tab w:val="left" w:pos="160"/>
+                    </w:tabs>
+                    <w:spacing w:line="360" w:lineRule="auto"/>
+                    <w:rPr>
+                      <w:rFonts w:asciiTheme="majorBidi" w:hAnsiTheme="majorBidi" w:cstheme="majorBidi"/>
+                      <w:sz w:val="24"/>
+                      <w:szCs w:val="24"/>
+                    </w:rPr>
+                  </w:pPr>
+                </w:p>
+                <w:p>
+                  <w:pPr>
+                    <w:tabs>
+                      <w:tab w:val="left" w:pos="160"/>
+                    </w:tabs>
+                    <w:spacing w:line="360" w:lineRule="auto"/>
+                    <w:rPr>
+                      <w:rFonts w:asciiTheme="majorBidi" w:hAnsiTheme="majorBidi" w:cstheme="majorBidi"/>
+                      <w:sz w:val="24"/>
+                      <w:szCs w:val="24"/>
+                    </w:rPr>
+                  </w:pPr>
+                </w:p>
+                <w:p>
+                  <w:pPr>
+                    <w:tabs>
+                      <w:tab w:val="left" w:pos="160"/>
+                    </w:tabs>
+                    <w:spacing w:line="360" w:lineRule="auto"/>
+                    <w:rPr>
+                      <w:rFonts w:asciiTheme="majorBidi" w:hAnsiTheme="majorBidi" w:cstheme="majorBidi"/>
+                      <w:sz w:val="24"/>
+                      <w:szCs w:val="24"/>
+                    </w:rPr>
+                  </w:pPr>
+                  <w:r>
+                    <w:rPr>
+                      <w:rFonts w:asciiTheme="majorBidi" w:hAnsiTheme="majorBidi" w:cstheme="majorBidi"/>
+                      <w:sz w:val="24"/>
+                      <w:szCs w:val="24"/>
+                    </w:rPr>
+                    <w:t>Création d’une assemblée générale</w:t>
+                  </w:r>
+                </w:p>
+              </w:tc>
+              <w:tc>
+                <w:tcPr>
+                  <w:tcW w:w="4962" w:type="dxa"/>
+                </w:tcPr>
+                <w:p>
+                  <w:pPr>
+                    <w:tabs>
+                      <w:tab w:val="left" w:pos="160"/>
+                    </w:tabs>
+                    <w:spacing w:after="0" w:line="360" w:lineRule="auto"/>
+                    <w:jc w:val="both"/>
+                    <w:cnfStyle w:val="000000100000" w:firstRow="0" w:lastRow="0" w:firstColumn="0" w:lastColumn="0" w:oddVBand="0" w:evenVBand="0" w:oddHBand="1" w:evenHBand="0" w:firstRowFirstColumn="0" w:firstRowLastColumn="0" w:lastRowFirstColumn="0" w:lastRowLastColumn="0"/>
+                    <w:rPr>
+                      <w:rFonts w:asciiTheme="majorBidi" w:hAnsiTheme="majorBidi" w:cstheme="majorBidi"/>
+                      <w:sz w:val="24"/>
+                      <w:szCs w:val="24"/>
+                    </w:rPr>
+                  </w:pPr>
+                  <w:r>
+                    <w:rPr>
+                      <w:rFonts w:asciiTheme="majorBidi" w:hAnsiTheme="majorBidi" w:cstheme="majorBidi"/>
+                      <w:sz w:val="24"/>
+                      <w:szCs w:val="24"/>
+                    </w:rPr>
+                    <w:t>Saisir les informations d’une assemblée générale (Type, Année, Jour, Heure, Adresse, Ville)</w:t>
+                  </w:r>
+                </w:p>
+                <w:p>
+                  <w:pPr>
+                    <w:tabs>
+                      <w:tab w:val="left" w:pos="160"/>
+                    </w:tabs>
+                    <w:spacing w:after="0" w:line="360" w:lineRule="auto"/>
+                    <w:jc w:val="both"/>
+                    <w:cnfStyle w:val="000000100000" w:firstRow="0" w:lastRow="0" w:firstColumn="0" w:lastColumn="0" w:oddVBand="0" w:evenVBand="0" w:oddHBand="1" w:evenHBand="0" w:firstRowFirstColumn="0" w:firstRowLastColumn="0" w:lastRowFirstColumn="0" w:lastRowLastColumn="0"/>
+                    <w:rPr>
+                      <w:rFonts w:asciiTheme="majorBidi" w:hAnsiTheme="majorBidi" w:cstheme="majorBidi"/>
+                      <w:sz w:val="24"/>
+                      <w:szCs w:val="24"/>
+                    </w:rPr>
+                  </w:pPr>
+                  <w:r>
+                    <w:rPr>
+                      <w:rFonts w:asciiTheme="majorBidi" w:hAnsiTheme="majorBidi" w:cstheme="majorBidi"/>
+                      <w:sz w:val="24"/>
+                      <w:szCs w:val="24"/>
+                    </w:rPr>
+                    <w:t>Joindre les pièces suivantes :</w:t>
+                  </w:r>
+                </w:p>
+                <w:p>
+                  <w:pPr>
+                    <w:pStyle w:val="ListParagraph"/>
+                    <w:numPr>
+                      <w:ilvl w:val="0"/>
+                      <w:numId w:val="46"/>
+                    </w:numPr>
+                    <w:tabs>
+                      <w:tab w:val="left" w:pos="160"/>
+                    </w:tabs>
+                    <w:spacing w:after="0" w:line="360" w:lineRule="auto"/>
+                    <w:jc w:val="both"/>
+                    <w:cnfStyle w:val="000000100000" w:firstRow="0" w:lastRow="0" w:firstColumn="0" w:lastColumn="0" w:oddVBand="0" w:evenVBand="0" w:oddHBand="1" w:evenHBand="0" w:firstRowFirstColumn="0" w:firstRowLastColumn="0" w:lastRowFirstColumn="0" w:lastRowLastColumn="0"/>
+                    <w:rPr>
+                      <w:rFonts w:asciiTheme="majorBidi" w:hAnsiTheme="majorBidi" w:cstheme="majorBidi"/>
+                      <w:sz w:val="24"/>
+                      <w:szCs w:val="24"/>
+                    </w:rPr>
+                  </w:pPr>
+                  <w:r>
+                    <w:rPr>
+                      <w:rFonts w:asciiTheme="majorBidi" w:hAnsiTheme="majorBidi" w:cstheme="majorBidi"/>
+                      <w:sz w:val="24"/>
+                      <w:szCs w:val="24"/>
+                    </w:rPr>
+                    <w:t>Feuille de route</w:t>
+                  </w:r>
+                  <w:r>
+                    <w:rPr>
+                      <w:rFonts w:asciiTheme="majorBidi" w:hAnsiTheme="majorBidi" w:cstheme="majorBidi"/>
+                      <w:sz w:val="24"/>
+                      <w:szCs w:val="24"/>
+                    </w:rPr>
+                    <w:t xml:space="preserve"> FDR</w:t>
+                  </w:r>
+                </w:p>
+                <w:p>
+                  <w:pPr>
+                    <w:pStyle w:val="ListParagraph"/>
+                    <w:numPr>
+                      <w:ilvl w:val="0"/>
+                      <w:numId w:val="46"/>
+                    </w:numPr>
+                    <w:tabs>
+                      <w:tab w:val="left" w:pos="160"/>
+                    </w:tabs>
+                    <w:spacing w:after="0" w:line="360" w:lineRule="auto"/>
+                    <w:jc w:val="both"/>
+                    <w:cnfStyle w:val="000000100000" w:firstRow="0" w:lastRow="0" w:firstColumn="0" w:lastColumn="0" w:oddVBand="0" w:evenVBand="0" w:oddHBand="1" w:evenHBand="0" w:firstRowFirstColumn="0" w:firstRowLastColumn="0" w:lastRowFirstColumn="0" w:lastRowLastColumn="0"/>
+                    <w:rPr>
+                      <w:rFonts w:asciiTheme="majorBidi" w:hAnsiTheme="majorBidi" w:cstheme="majorBidi"/>
+                      <w:sz w:val="24"/>
+                      <w:szCs w:val="24"/>
+                    </w:rPr>
+                  </w:pPr>
+                  <w:r>
+                    <w:rPr>
+                      <w:rFonts w:asciiTheme="majorBidi" w:hAnsiTheme="majorBidi" w:cstheme="majorBidi"/>
+                      <w:sz w:val="24"/>
+                      <w:szCs w:val="24"/>
+                    </w:rPr>
+                    <w:t>Modèle de la lettre de convocation</w:t>
+                  </w:r>
+                </w:p>
+                <w:p>
+                  <w:pPr>
+                    <w:pStyle w:val="ListParagraph"/>
+                    <w:numPr>
+                      <w:ilvl w:val="0"/>
+                      <w:numId w:val="46"/>
+                    </w:numPr>
+                    <w:tabs>
+                      <w:tab w:val="left" w:pos="160"/>
+                    </w:tabs>
+                    <w:spacing w:after="0" w:line="360" w:lineRule="auto"/>
+                    <w:jc w:val="both"/>
+                    <w:cnfStyle w:val="000000100000" w:firstRow="0" w:lastRow="0" w:firstColumn="0" w:lastColumn="0" w:oddVBand="0" w:evenVBand="0" w:oddHBand="1" w:evenHBand="0" w:firstRowFirstColumn="0" w:firstRowLastColumn="0" w:lastRowFirstColumn="0" w:lastRowLastColumn="0"/>
+                    <w:rPr>
+                      <w:rFonts w:asciiTheme="majorBidi" w:hAnsiTheme="majorBidi" w:cstheme="majorBidi"/>
+                      <w:sz w:val="24"/>
+                      <w:szCs w:val="24"/>
+                    </w:rPr>
+                  </w:pPr>
+                  <w:r>
+                    <w:rPr>
+                      <w:rFonts w:asciiTheme="majorBidi" w:hAnsiTheme="majorBidi" w:cstheme="majorBidi"/>
+                      <w:sz w:val="24"/>
+                      <w:szCs w:val="24"/>
+                    </w:rPr>
+                    <w:t>Modèle de la feuille de présence</w:t>
+                  </w:r>
+                  <w:r>
+                    <w:rPr>
+                      <w:rFonts w:asciiTheme="majorBidi" w:hAnsiTheme="majorBidi" w:cstheme="majorBidi"/>
+                      <w:sz w:val="24"/>
+                      <w:szCs w:val="24"/>
+                    </w:rPr>
+                    <w:t xml:space="preserve"> FP</w:t>
+                  </w:r>
+                </w:p>
+                <w:p>
+                  <w:pPr>
+                    <w:pStyle w:val="ListParagraph"/>
+                    <w:numPr>
+                      <w:ilvl w:val="0"/>
+                      <w:numId w:val="46"/>
+                    </w:numPr>
+                    <w:tabs>
+                      <w:tab w:val="left" w:pos="160"/>
+                    </w:tabs>
+                    <w:spacing w:after="0" w:line="360" w:lineRule="auto"/>
+                    <w:jc w:val="both"/>
+                    <w:cnfStyle w:val="000000100000" w:firstRow="0" w:lastRow="0" w:firstColumn="0" w:lastColumn="0" w:oddVBand="0" w:evenVBand="0" w:oddHBand="1" w:evenHBand="0" w:firstRowFirstColumn="0" w:firstRowLastColumn="0" w:lastRowFirstColumn="0" w:lastRowLastColumn="0"/>
+                    <w:rPr>
+                      <w:rFonts w:asciiTheme="majorBidi" w:hAnsiTheme="majorBidi" w:cstheme="majorBidi"/>
+                      <w:sz w:val="24"/>
+                      <w:szCs w:val="24"/>
+                    </w:rPr>
+                  </w:pPr>
+                  <w:r>
+                    <w:rPr>
+                      <w:rFonts w:asciiTheme="majorBidi" w:hAnsiTheme="majorBidi" w:cstheme="majorBidi"/>
+                      <w:sz w:val="24"/>
+                      <w:szCs w:val="24"/>
+                    </w:rPr>
+                    <w:t>Modèle du pouvoir</w:t>
+                  </w:r>
+                </w:p>
+                <w:p>
+                  <w:pPr>
+                    <w:pStyle w:val="ListParagraph"/>
+                    <w:numPr>
+                      <w:ilvl w:val="0"/>
+                      <w:numId w:val="46"/>
+                    </w:numPr>
+                    <w:tabs>
+                      <w:tab w:val="left" w:pos="160"/>
+                    </w:tabs>
+                    <w:spacing w:after="0" w:line="360" w:lineRule="auto"/>
+                    <w:jc w:val="both"/>
+                    <w:cnfStyle w:val="000000100000" w:firstRow="0" w:lastRow="0" w:firstColumn="0" w:lastColumn="0" w:oddVBand="0" w:evenVBand="0" w:oddHBand="1" w:evenHBand="0" w:firstRowFirstColumn="0" w:firstRowLastColumn="0" w:lastRowFirstColumn="0" w:lastRowLastColumn="0"/>
+                    <w:rPr>
+                      <w:rFonts w:asciiTheme="majorBidi" w:hAnsiTheme="majorBidi" w:cstheme="majorBidi"/>
+                      <w:sz w:val="24"/>
+                      <w:szCs w:val="24"/>
+                    </w:rPr>
+                  </w:pPr>
+                  <w:r>
+                    <w:rPr>
+                      <w:rFonts w:asciiTheme="majorBidi" w:hAnsiTheme="majorBidi" w:cstheme="majorBidi"/>
+                      <w:sz w:val="24"/>
+                      <w:szCs w:val="24"/>
+                    </w:rPr>
+                    <w:t>Fiche de présence</w:t>
+                  </w:r>
+                </w:p>
+                <w:p>
+                  <w:pPr>
+                    <w:tabs>
+                      <w:tab w:val="left" w:pos="160"/>
+                    </w:tabs>
+                    <w:spacing w:line="360" w:lineRule="auto"/>
+                    <w:jc w:val="both"/>
+                    <w:cnfStyle w:val="000000100000" w:firstRow="0" w:lastRow="0" w:firstColumn="0" w:lastColumn="0" w:oddVBand="0" w:evenVBand="0" w:oddHBand="1" w:evenHBand="0" w:firstRowFirstColumn="0" w:firstRowLastColumn="0" w:lastRowFirstColumn="0" w:lastRowLastColumn="0"/>
+                    <w:rPr>
+                      <w:rFonts w:asciiTheme="majorBidi" w:hAnsiTheme="majorBidi" w:cstheme="majorBidi"/>
+                      <w:sz w:val="24"/>
+                      <w:szCs w:val="24"/>
+                    </w:rPr>
+                  </w:pPr>
+                  <w:r>
+                    <w:rPr>
+                      <w:rFonts w:asciiTheme="majorBidi" w:hAnsiTheme="majorBidi" w:cstheme="majorBidi"/>
+                      <w:sz w:val="24"/>
+                      <w:szCs w:val="24"/>
+                    </w:rPr>
+                    <w:t>Avec possibilité d’ouvrir la PJ à partir de l’application, de la modifier et de l’enregistrer sans avoir recours à la télécharger de nouveau.</w:t>
+                  </w:r>
+                </w:p>
+              </w:tc>
+            </w:tr>
+            <w:tr>
+              <w:tc>
+                <w:tcPr>
+                  <w:cnfStyle w:val="001000000000" w:firstRow="0" w:lastRow="0" w:firstColumn="1" w:lastColumn="0" w:oddVBand="0" w:evenVBand="0" w:oddHBand="0" w:evenHBand="0" w:firstRowFirstColumn="0" w:firstRowLastColumn="0" w:lastRowFirstColumn="0" w:lastRowLastColumn="0"/>
+                  <w:tcW w:w="1842" w:type="dxa"/>
+                </w:tcPr>
+                <w:p>
+                  <w:pPr>
+                    <w:tabs>
+                      <w:tab w:val="left" w:pos="160"/>
+                    </w:tabs>
+                    <w:spacing w:line="360" w:lineRule="auto"/>
+                    <w:rPr>
+                      <w:rFonts w:asciiTheme="majorBidi" w:hAnsiTheme="majorBidi" w:cstheme="majorBidi"/>
+                      <w:sz w:val="24"/>
+                      <w:szCs w:val="24"/>
+                    </w:rPr>
+                  </w:pPr>
+                </w:p>
+                <w:p>
+                  <w:pPr>
+                    <w:tabs>
+                      <w:tab w:val="left" w:pos="160"/>
+                    </w:tabs>
+                    <w:spacing w:line="360" w:lineRule="auto"/>
+                    <w:rPr>
+                      <w:rFonts w:asciiTheme="majorBidi" w:hAnsiTheme="majorBidi" w:cstheme="majorBidi"/>
+                      <w:sz w:val="24"/>
+                      <w:szCs w:val="24"/>
+                    </w:rPr>
+                  </w:pPr>
+                  <w:r>
+                    <w:rPr>
+                      <w:rFonts w:asciiTheme="majorBidi" w:hAnsiTheme="majorBidi" w:cstheme="majorBidi"/>
+                      <w:sz w:val="24"/>
+                      <w:szCs w:val="24"/>
+                    </w:rPr>
+                    <w:t>Création automatique de la feuille de route</w:t>
+                  </w:r>
+                </w:p>
+              </w:tc>
+              <w:tc>
+                <w:tcPr>
+                  <w:tcW w:w="4962" w:type="dxa"/>
+                </w:tcPr>
+                <w:p>
+                  <w:pPr>
+                    <w:tabs>
+                      <w:tab w:val="left" w:pos="160"/>
+                    </w:tabs>
+                    <w:spacing w:line="360" w:lineRule="auto"/>
+                    <w:jc w:val="both"/>
+                    <w:cnfStyle w:val="000000000000" w:firstRow="0" w:lastRow="0" w:firstColumn="0" w:lastColumn="0" w:oddVBand="0" w:evenVBand="0" w:oddHBand="0" w:evenHBand="0" w:firstRowFirstColumn="0" w:firstRowLastColumn="0" w:lastRowFirstColumn="0" w:lastRowLastColumn="0"/>
+                    <w:rPr>
+                      <w:rFonts w:asciiTheme="majorBidi" w:hAnsiTheme="majorBidi" w:cstheme="majorBidi"/>
+                      <w:sz w:val="24"/>
+                      <w:szCs w:val="24"/>
+                    </w:rPr>
+                  </w:pPr>
+                  <w:r>
+                    <w:rPr>
+                      <w:rFonts w:asciiTheme="majorBidi" w:hAnsiTheme="majorBidi" w:cstheme="majorBidi"/>
+                      <w:sz w:val="24"/>
+                      <w:szCs w:val="24"/>
+                    </w:rPr>
+                    <w:t xml:space="preserve">La feuille de route de l’organisation de l’assemblée générale, comprenant les actions à réaliser par les entités concernées, est créée automatiquement à base de la FDR en annexe insérée dans l’étape de création de la nouvelle assemblée générale. </w:t>
+                  </w:r>
+                </w:p>
+                <w:p>
+                  <w:pPr>
+                    <w:tabs>
+                      <w:tab w:val="left" w:pos="160"/>
+                    </w:tabs>
+                    <w:spacing w:after="0" w:line="360" w:lineRule="auto"/>
+                    <w:jc w:val="both"/>
+                    <w:cnfStyle w:val="000000000000" w:firstRow="0" w:lastRow="0" w:firstColumn="0" w:lastColumn="0" w:oddVBand="0" w:evenVBand="0" w:oddHBand="0" w:evenHBand="0" w:firstRowFirstColumn="0" w:firstRowLastColumn="0" w:lastRowFirstColumn="0" w:lastRowLastColumn="0"/>
+                    <w:rPr>
+                      <w:rFonts w:asciiTheme="majorBidi" w:hAnsiTheme="majorBidi" w:cstheme="majorBidi"/>
+                      <w:sz w:val="24"/>
+                      <w:szCs w:val="24"/>
+                    </w:rPr>
+                  </w:pPr>
+                  <w:r>
+                    <w:rPr>
+                      <w:rFonts w:asciiTheme="majorBidi" w:hAnsiTheme="majorBidi" w:cstheme="majorBidi"/>
+                      <w:sz w:val="24"/>
+                      <w:szCs w:val="24"/>
+                    </w:rPr>
+                    <w:t xml:space="preserve">Avec possibilité de joindre au besoin les </w:t>
+                  </w:r>
+                  <w:r>
+                    <w:rPr>
+                      <w:rFonts w:asciiTheme="majorBidi" w:hAnsiTheme="majorBidi" w:cstheme="majorBidi"/>
+                      <w:sz w:val="24"/>
+                      <w:szCs w:val="24"/>
+                    </w:rPr>
+                    <w:lastRenderedPageBreak/>
+                    <w:t>livrables issus d’une action donnée.</w:t>
+                  </w:r>
+                </w:p>
+              </w:tc>
+            </w:tr>
+            <w:tr>
+              <w:trPr>
+                <w:cnfStyle w:val="000000100000" w:firstRow="0" w:lastRow="0" w:firstColumn="0" w:lastColumn="0" w:oddVBand="0" w:evenVBand="0" w:oddHBand="1" w:evenHBand="0" w:firstRowFirstColumn="0" w:firstRowLastColumn="0" w:lastRowFirstColumn="0" w:lastRowLastColumn="0"/>
+              </w:trPr>
+              <w:tc>
+                <w:tcPr>
+                  <w:cnfStyle w:val="001000000000" w:firstRow="0" w:lastRow="0" w:firstColumn="1" w:lastColumn="0" w:oddVBand="0" w:evenVBand="0" w:oddHBand="0" w:evenHBand="0" w:firstRowFirstColumn="0" w:firstRowLastColumn="0" w:lastRowFirstColumn="0" w:lastRowLastColumn="0"/>
+                  <w:tcW w:w="1842" w:type="dxa"/>
+                </w:tcPr>
+                <w:p>
+                  <w:pPr>
+                    <w:tabs>
+                      <w:tab w:val="left" w:pos="160"/>
+                    </w:tabs>
+                    <w:spacing w:line="360" w:lineRule="auto"/>
+                    <w:rPr>
+                      <w:rFonts w:asciiTheme="majorBidi" w:hAnsiTheme="majorBidi" w:cstheme="majorBidi"/>
+                      <w:sz w:val="24"/>
+                      <w:szCs w:val="24"/>
+                    </w:rPr>
+                  </w:pPr>
+                </w:p>
+                <w:p>
+                  <w:pPr>
+                    <w:tabs>
+                      <w:tab w:val="left" w:pos="160"/>
+                    </w:tabs>
+                    <w:spacing w:line="360" w:lineRule="auto"/>
+                    <w:rPr>
+                      <w:rFonts w:asciiTheme="majorBidi" w:hAnsiTheme="majorBidi" w:cstheme="majorBidi"/>
+                      <w:sz w:val="24"/>
+                      <w:szCs w:val="24"/>
+                    </w:rPr>
+                  </w:pPr>
+                </w:p>
+                <w:p>
+                  <w:pPr>
+                    <w:tabs>
+                      <w:tab w:val="left" w:pos="160"/>
+                    </w:tabs>
+                    <w:spacing w:line="360" w:lineRule="auto"/>
+                    <w:rPr>
+                      <w:rFonts w:asciiTheme="majorBidi" w:hAnsiTheme="majorBidi" w:cstheme="majorBidi"/>
+                      <w:sz w:val="24"/>
+                      <w:szCs w:val="24"/>
+                    </w:rPr>
+                  </w:pPr>
+                </w:p>
+                <w:p>
+                  <w:pPr>
+                    <w:tabs>
+                      <w:tab w:val="left" w:pos="160"/>
+                    </w:tabs>
+                    <w:spacing w:line="360" w:lineRule="auto"/>
+                    <w:rPr>
+                      <w:rFonts w:asciiTheme="majorBidi" w:hAnsiTheme="majorBidi" w:cstheme="majorBidi"/>
+                      <w:sz w:val="24"/>
+                      <w:szCs w:val="24"/>
+                    </w:rPr>
+                  </w:pPr>
+                </w:p>
+                <w:p>
+                  <w:pPr>
+                    <w:tabs>
+                      <w:tab w:val="left" w:pos="160"/>
+                    </w:tabs>
+                    <w:spacing w:line="360" w:lineRule="auto"/>
+                    <w:rPr>
+                      <w:rFonts w:asciiTheme="majorBidi" w:hAnsiTheme="majorBidi" w:cstheme="majorBidi"/>
+                      <w:sz w:val="24"/>
+                      <w:szCs w:val="24"/>
+                    </w:rPr>
+                  </w:pPr>
+                </w:p>
+                <w:p>
+                  <w:pPr>
+                    <w:tabs>
+                      <w:tab w:val="left" w:pos="160"/>
+                    </w:tabs>
+                    <w:spacing w:line="360" w:lineRule="auto"/>
+                    <w:rPr>
+                      <w:rFonts w:asciiTheme="majorBidi" w:hAnsiTheme="majorBidi" w:cstheme="majorBidi"/>
+                      <w:sz w:val="24"/>
+                      <w:szCs w:val="24"/>
+                    </w:rPr>
+                  </w:pPr>
+                </w:p>
+                <w:p>
+                  <w:pPr>
+                    <w:tabs>
+                      <w:tab w:val="left" w:pos="160"/>
+                    </w:tabs>
+                    <w:spacing w:line="360" w:lineRule="auto"/>
+                    <w:rPr>
+                      <w:rFonts w:asciiTheme="majorBidi" w:hAnsiTheme="majorBidi" w:cstheme="majorBidi"/>
+                      <w:sz w:val="24"/>
+                      <w:szCs w:val="24"/>
+                    </w:rPr>
+                  </w:pPr>
+                </w:p>
+                <w:p>
+                  <w:pPr>
+                    <w:tabs>
+                      <w:tab w:val="left" w:pos="160"/>
+                    </w:tabs>
+                    <w:spacing w:line="360" w:lineRule="auto"/>
+                    <w:rPr>
+                      <w:rFonts w:asciiTheme="majorBidi" w:hAnsiTheme="majorBidi" w:cstheme="majorBidi"/>
+                      <w:sz w:val="24"/>
+                      <w:szCs w:val="24"/>
+                    </w:rPr>
+                  </w:pPr>
+                  <w:r>
+                    <w:rPr>
+                      <w:rFonts w:asciiTheme="majorBidi" w:hAnsiTheme="majorBidi" w:cstheme="majorBidi"/>
+                      <w:sz w:val="24"/>
+                      <w:szCs w:val="24"/>
+                    </w:rPr>
+                    <w:t xml:space="preserve">Extraction de la liste des adhérents </w:t>
+                  </w:r>
+                </w:p>
+              </w:tc>
+              <w:tc>
+                <w:tcPr>
+                  <w:tcW w:w="4962" w:type="dxa"/>
+                </w:tcPr>
+                <w:p>
+                  <w:pPr>
+                    <w:tabs>
+                      <w:tab w:val="left" w:pos="160"/>
+                    </w:tabs>
+                    <w:spacing w:after="0" w:line="360" w:lineRule="auto"/>
+                    <w:jc w:val="both"/>
+                    <w:cnfStyle w:val="000000100000" w:firstRow="0" w:lastRow="0" w:firstColumn="0" w:lastColumn="0" w:oddVBand="0" w:evenVBand="0" w:oddHBand="1" w:evenHBand="0" w:firstRowFirstColumn="0" w:firstRowLastColumn="0" w:lastRowFirstColumn="0" w:lastRowLastColumn="0"/>
+                    <w:rPr>
+                      <w:rFonts w:asciiTheme="majorBidi" w:hAnsiTheme="majorBidi" w:cstheme="majorBidi"/>
+                      <w:sz w:val="24"/>
+                      <w:szCs w:val="24"/>
+                    </w:rPr>
+                  </w:pPr>
+                  <w:r>
+                    <w:rPr>
+                      <w:rFonts w:asciiTheme="majorBidi" w:hAnsiTheme="majorBidi" w:cstheme="majorBidi"/>
+                      <w:sz w:val="24"/>
+                      <w:szCs w:val="24"/>
+                    </w:rPr>
+                    <w:t>L’extraction est exécutée automatiquement par défaut huit (8) semaines avant le jour de l’assemblée générale mentionné dans l’étape de création.</w:t>
+                  </w:r>
+                  <w:r>
+                    <w:rPr>
+                      <w:rFonts w:asciiTheme="majorBidi" w:hAnsiTheme="majorBidi" w:cstheme="majorBidi"/>
+                      <w:sz w:val="24"/>
+                      <w:szCs w:val="24"/>
+                    </w:rPr>
+                    <w:t xml:space="preserve"> Cette extraction comporte les a</w:t>
+                  </w:r>
+                  <w:r>
+                    <w:rPr>
+                      <w:rFonts w:asciiTheme="majorBidi" w:hAnsiTheme="majorBidi" w:cstheme="majorBidi"/>
+                      <w:sz w:val="24"/>
+                      <w:szCs w:val="24"/>
+                    </w:rPr>
+                    <w:t>dhérents remplissant les deux conditions suivantes :</w:t>
+                  </w:r>
+                </w:p>
+                <w:p>
+                  <w:pPr>
+                    <w:spacing w:after="0" w:line="360" w:lineRule="auto"/>
+                    <w:ind w:left="1134" w:hanging="1134"/>
+                    <w:jc w:val="both"/>
+                    <w:cnfStyle w:val="000000100000" w:firstRow="0" w:lastRow="0" w:firstColumn="0" w:lastColumn="0" w:oddVBand="0" w:evenVBand="0" w:oddHBand="1" w:evenHBand="0" w:firstRowFirstColumn="0" w:firstRowLastColumn="0" w:lastRowFirstColumn="0" w:lastRowLastColumn="0"/>
+                    <w:rPr>
+                      <w:rFonts w:asciiTheme="majorBidi" w:hAnsiTheme="majorBidi" w:cstheme="majorBidi"/>
+                      <w:sz w:val="24"/>
+                      <w:szCs w:val="24"/>
+                    </w:rPr>
+                  </w:pPr>
+                  <w:r>
+                    <w:rPr>
+                      <w:rFonts w:asciiTheme="majorBidi" w:hAnsiTheme="majorBidi" w:cstheme="majorBidi"/>
+                      <w:b/>
+                      <w:bCs/>
+                      <w:sz w:val="24"/>
+                      <w:szCs w:val="24"/>
+                    </w:rPr>
+                    <w:t xml:space="preserve">Condition 1 </w:t>
+                  </w:r>
+                  <w:r>
+                    <w:rPr>
+                      <w:rFonts w:asciiTheme="majorBidi" w:hAnsiTheme="majorBidi" w:cstheme="majorBidi"/>
+                      <w:sz w:val="24"/>
+                      <w:szCs w:val="24"/>
+                    </w:rPr>
+                    <w:t xml:space="preserve">: </w:t>
+                  </w:r>
+                </w:p>
+                <w:p>
+                  <w:pPr>
+                    <w:numPr>
+                      <w:ilvl w:val="0"/>
+                      <w:numId w:val="49"/>
+                    </w:numPr>
+                    <w:spacing w:after="0" w:line="360" w:lineRule="auto"/>
+                    <w:jc w:val="both"/>
+                    <w:cnfStyle w:val="000000100000" w:firstRow="0" w:lastRow="0" w:firstColumn="0" w:lastColumn="0" w:oddVBand="0" w:evenVBand="0" w:oddHBand="1" w:evenHBand="0" w:firstRowFirstColumn="0" w:firstRowLastColumn="0" w:lastRowFirstColumn="0" w:lastRowLastColumn="0"/>
+                    <w:rPr>
+                      <w:rFonts w:asciiTheme="majorBidi" w:hAnsiTheme="majorBidi" w:cstheme="majorBidi"/>
+                      <w:sz w:val="24"/>
+                      <w:szCs w:val="24"/>
+                    </w:rPr>
+                  </w:pPr>
+                  <w:r>
+                    <w:rPr>
+                      <w:rFonts w:asciiTheme="majorBidi" w:hAnsiTheme="majorBidi" w:cstheme="majorBidi"/>
+                      <w:sz w:val="24"/>
+                      <w:szCs w:val="24"/>
+                    </w:rPr>
+                    <w:t xml:space="preserve">Pour les adhérents de </w:t>
+                  </w:r>
+                  <w:bookmarkStart w:id="56" w:name="_GoBack"/>
+                  <w:bookmarkEnd w:id="56"/>
+                  <w:r>
+                    <w:rPr>
+                      <w:rFonts w:asciiTheme="majorBidi" w:hAnsiTheme="majorBidi" w:cstheme="majorBidi"/>
+                      <w:sz w:val="24"/>
+                      <w:szCs w:val="24"/>
+                    </w:rPr>
+                    <w:t xml:space="preserve">type 1 : A jour le premier jour du mois de la convocation, de leurs   Contributions échues au moins six (6) mois avant cette date : </w:t>
+                  </w:r>
+                </w:p>
+                <w:p>
+                  <w:pPr>
+                    <w:numPr>
+                      <w:ilvl w:val="0"/>
+                      <w:numId w:val="49"/>
+                    </w:numPr>
+                    <w:spacing w:after="0" w:line="360" w:lineRule="auto"/>
+                    <w:jc w:val="both"/>
+                    <w:cnfStyle w:val="000000100000" w:firstRow="0" w:lastRow="0" w:firstColumn="0" w:lastColumn="0" w:oddVBand="0" w:evenVBand="0" w:oddHBand="1" w:evenHBand="0" w:firstRowFirstColumn="0" w:firstRowLastColumn="0" w:lastRowFirstColumn="0" w:lastRowLastColumn="0"/>
+                    <w:rPr>
+                      <w:rFonts w:asciiTheme="majorBidi" w:hAnsiTheme="majorBidi" w:cstheme="majorBidi"/>
+                      <w:sz w:val="24"/>
+                      <w:szCs w:val="24"/>
+                    </w:rPr>
+                  </w:pPr>
+                  <w:r>
+                    <w:rPr>
+                      <w:rFonts w:asciiTheme="majorBidi" w:hAnsiTheme="majorBidi" w:cstheme="majorBidi"/>
+                      <w:sz w:val="24"/>
+                      <w:szCs w:val="24"/>
+                    </w:rPr>
+                    <w:t>Pour les Adhérents de type 02, 03 et 04 : Avoir effectué des versements de Contributions dans les six (6) mois précédant le premier jour du mois de la date de la convocation, si lesdites contributions sont exclusivement forfaitaires.</w:t>
+                  </w:r>
+                </w:p>
+                <w:p>
+                  <w:pPr>
+                    <w:spacing w:after="0" w:line="360" w:lineRule="auto"/>
+                    <w:cnfStyle w:val="000000100000" w:firstRow="0" w:lastRow="0" w:firstColumn="0" w:lastColumn="0" w:oddVBand="0" w:evenVBand="0" w:oddHBand="1" w:evenHBand="0" w:firstRowFirstColumn="0" w:firstRowLastColumn="0" w:lastRowFirstColumn="0" w:lastRowLastColumn="0"/>
+                    <w:rPr>
+                      <w:rFonts w:asciiTheme="majorBidi" w:hAnsiTheme="majorBidi" w:cstheme="majorBidi"/>
+                      <w:sz w:val="24"/>
+                      <w:szCs w:val="24"/>
+                    </w:rPr>
+                  </w:pPr>
+                  <w:r>
+                    <w:rPr>
+                      <w:rFonts w:asciiTheme="majorBidi" w:hAnsiTheme="majorBidi" w:cstheme="majorBidi"/>
+                      <w:b/>
+                      <w:bCs/>
+                      <w:sz w:val="24"/>
+                      <w:szCs w:val="24"/>
+                    </w:rPr>
+                    <w:t>Condition 2</w:t>
+                  </w:r>
+                  <w:r>
+                    <w:rPr>
+                      <w:rFonts w:asciiTheme="majorBidi" w:hAnsiTheme="majorBidi" w:cstheme="majorBidi"/>
+                      <w:sz w:val="24"/>
+                      <w:szCs w:val="24"/>
+                    </w:rPr>
+                    <w:t xml:space="preserve"> : Avoir au moins 50 affiliés ;</w:t>
+                  </w:r>
+                </w:p>
+                <w:p>
+                  <w:pPr>
+                    <w:spacing w:line="360" w:lineRule="auto"/>
+                    <w:cnfStyle w:val="000000100000" w:firstRow="0" w:lastRow="0" w:firstColumn="0" w:lastColumn="0" w:oddVBand="0" w:evenVBand="0" w:oddHBand="1" w:evenHBand="0" w:firstRowFirstColumn="0" w:firstRowLastColumn="0" w:lastRowFirstColumn="0" w:lastRowLastColumn="0"/>
+                    <w:rPr>
+                      <w:rFonts w:asciiTheme="majorBidi" w:hAnsiTheme="majorBidi" w:cstheme="majorBidi"/>
+                      <w:sz w:val="24"/>
+                      <w:szCs w:val="24"/>
+                    </w:rPr>
+                  </w:pPr>
+                  <w:r>
+                    <w:rPr>
+                      <w:rFonts w:asciiTheme="majorBidi" w:hAnsiTheme="majorBidi" w:cstheme="majorBidi"/>
+                      <w:sz w:val="24"/>
+                      <w:szCs w:val="24"/>
+                    </w:rPr>
+                    <w:t>NB : Le Nombre d’affiliés est calculé selon la règle suivante :</w:t>
+                  </w:r>
+                </w:p>
+                <w:p>
+                  <w:pPr>
+                    <w:numPr>
+                      <w:ilvl w:val="0"/>
+                      <w:numId w:val="48"/>
+                    </w:numPr>
+                    <w:spacing w:after="0" w:line="360" w:lineRule="auto"/>
+                    <w:jc w:val="both"/>
+                    <w:cnfStyle w:val="000000100000" w:firstRow="0" w:lastRow="0" w:firstColumn="0" w:lastColumn="0" w:oddVBand="0" w:evenVBand="0" w:oddHBand="1" w:evenHBand="0" w:firstRowFirstColumn="0" w:firstRowLastColumn="0" w:lastRowFirstColumn="0" w:lastRowLastColumn="0"/>
+                    <w:rPr>
+                      <w:rFonts w:asciiTheme="majorBidi" w:hAnsiTheme="majorBidi" w:cstheme="majorBidi"/>
+                      <w:sz w:val="24"/>
+                      <w:szCs w:val="24"/>
+                    </w:rPr>
+                  </w:pPr>
+                  <w:r>
+                    <w:rPr>
+                      <w:rFonts w:asciiTheme="majorBidi" w:hAnsiTheme="majorBidi" w:cstheme="majorBidi"/>
+                      <w:sz w:val="24"/>
+                      <w:szCs w:val="24"/>
+                    </w:rPr>
+                    <w:t>Pour les adhérents de type 1 : Nombre d’affiliés du DTR ;</w:t>
+                  </w:r>
+                </w:p>
+                <w:p>
+                  <w:pPr>
+                    <w:numPr>
+                      <w:ilvl w:val="0"/>
+                      <w:numId w:val="48"/>
+                    </w:numPr>
+                    <w:spacing w:after="0" w:line="360" w:lineRule="auto"/>
+                    <w:jc w:val="both"/>
+                    <w:cnfStyle w:val="000000100000" w:firstRow="0" w:lastRow="0" w:firstColumn="0" w:lastColumn="0" w:oddVBand="0" w:evenVBand="0" w:oddHBand="1" w:evenHBand="0" w:firstRowFirstColumn="0" w:firstRowLastColumn="0" w:lastRowFirstColumn="0" w:lastRowLastColumn="0"/>
+                    <w:rPr>
+                      <w:rFonts w:asciiTheme="majorBidi" w:hAnsiTheme="majorBidi" w:cstheme="majorBidi"/>
+                      <w:sz w:val="24"/>
+                      <w:szCs w:val="24"/>
+                    </w:rPr>
+                  </w:pPr>
+                  <w:r>
+                    <w:rPr>
+                      <w:rFonts w:asciiTheme="majorBidi" w:hAnsiTheme="majorBidi" w:cstheme="majorBidi"/>
+                      <w:sz w:val="24"/>
+                      <w:szCs w:val="24"/>
+                    </w:rPr>
+                    <w:t>Pour les adhérents de type 2 ou 3 : Nombre d’affiliés du DTR.</w:t>
+                  </w:r>
+                </w:p>
+                <w:p>
+                  <w:pPr>
+                    <w:spacing w:line="360" w:lineRule="auto"/>
+                    <w:ind w:left="720"/>
+                    <w:jc w:val="both"/>
+                    <w:cnfStyle w:val="000000100000" w:firstRow="0" w:lastRow="0" w:firstColumn="0" w:lastColumn="0" w:oddVBand="0" w:evenVBand="0" w:oddHBand="1" w:evenHBand="0" w:firstRowFirstColumn="0" w:firstRowLastColumn="0" w:lastRowFirstColumn="0" w:lastRowLastColumn="0"/>
+                    <w:rPr>
+                      <w:rFonts w:asciiTheme="majorBidi" w:hAnsiTheme="majorBidi" w:cstheme="majorBidi"/>
+                      <w:sz w:val="24"/>
+                      <w:szCs w:val="24"/>
+                    </w:rPr>
+                  </w:pPr>
+                </w:p>
+                <w:p>
+                  <w:pPr>
+                    <w:pStyle w:val="ListParagraph"/>
+                    <w:autoSpaceDE w:val="0"/>
+                    <w:autoSpaceDN w:val="0"/>
+                    <w:adjustRightInd w:val="0"/>
+                    <w:spacing w:line="360" w:lineRule="auto"/>
+                    <w:ind w:left="76"/>
+                    <w:jc w:val="both"/>
+                    <w:cnfStyle w:val="000000100000" w:firstRow="0" w:lastRow="0" w:firstColumn="0" w:lastColumn="0" w:oddVBand="0" w:evenVBand="0" w:oddHBand="1" w:evenHBand="0" w:firstRowFirstColumn="0" w:firstRowLastColumn="0" w:lastRowFirstColumn="0" w:lastRowLastColumn="0"/>
+                    <w:rPr>
+                      <w:rFonts w:asciiTheme="majorBidi" w:hAnsiTheme="majorBidi" w:cstheme="majorBidi"/>
+                      <w:sz w:val="24"/>
+                      <w:szCs w:val="24"/>
+                    </w:rPr>
+                  </w:pPr>
+                  <w:r>
+                    <w:rPr>
+                      <w:rFonts w:asciiTheme="majorBidi" w:hAnsiTheme="majorBidi" w:cstheme="majorBidi"/>
+                      <w:sz w:val="24"/>
+                      <w:szCs w:val="24"/>
+                    </w:rPr>
+                    <w:t xml:space="preserve">Ces adhérents sont affichés dans un menu dédié pour génération automatique de la convocation, de la feuille de présence et du pouvoir selon les modèles insérés dans l’étape de création dont des exemples joints en annexe. Ceux disposant de moins de 50 affiliés seront affichés dans un </w:t>
+                  </w:r>
+                  <w:r>
+                    <w:rPr>
+                      <w:rFonts w:asciiTheme="majorBidi" w:hAnsiTheme="majorBidi" w:cstheme="majorBidi"/>
+                      <w:sz w:val="24"/>
+                      <w:szCs w:val="24"/>
+                    </w:rPr>
+                    <w:lastRenderedPageBreak/>
+                    <w:t xml:space="preserve">autre menu séparé pour les identifier dans les demandes de regroupement en annexe. </w:t>
+                  </w:r>
+                </w:p>
+              </w:tc>
+            </w:tr>
+            <w:tr>
+              <w:tc>
+                <w:tcPr>
+                  <w:cnfStyle w:val="001000000000" w:firstRow="0" w:lastRow="0" w:firstColumn="1" w:lastColumn="0" w:oddVBand="0" w:evenVBand="0" w:oddHBand="0" w:evenHBand="0" w:firstRowFirstColumn="0" w:firstRowLastColumn="0" w:lastRowFirstColumn="0" w:lastRowLastColumn="0"/>
+                  <w:tcW w:w="1842" w:type="dxa"/>
+                </w:tcPr>
+                <w:p>
+                  <w:pPr>
+                    <w:tabs>
+                      <w:tab w:val="left" w:pos="160"/>
+                    </w:tabs>
+                    <w:spacing w:line="360" w:lineRule="auto"/>
+                    <w:rPr>
+                      <w:rFonts w:asciiTheme="majorBidi" w:hAnsiTheme="majorBidi" w:cstheme="majorBidi"/>
+                      <w:sz w:val="24"/>
+                      <w:szCs w:val="24"/>
+                    </w:rPr>
+                  </w:pPr>
+                  <w:r>
+                    <w:rPr>
+                      <w:rFonts w:asciiTheme="majorBidi" w:hAnsiTheme="majorBidi" w:cstheme="majorBidi"/>
+                      <w:sz w:val="24"/>
+                      <w:szCs w:val="24"/>
+                    </w:rPr>
+                    <w:lastRenderedPageBreak/>
+                    <w:t>Révision de l’extraction</w:t>
+                  </w:r>
+                </w:p>
+              </w:tc>
+              <w:tc>
+                <w:tcPr>
+                  <w:tcW w:w="4962" w:type="dxa"/>
+                </w:tcPr>
+                <w:p>
+                  <w:pPr>
+                    <w:tabs>
+                      <w:tab w:val="left" w:pos="160"/>
+                    </w:tabs>
+                    <w:spacing w:line="360" w:lineRule="auto"/>
+                    <w:jc w:val="both"/>
+                    <w:cnfStyle w:val="000000000000" w:firstRow="0" w:lastRow="0" w:firstColumn="0" w:lastColumn="0" w:oddVBand="0" w:evenVBand="0" w:oddHBand="0" w:evenHBand="0" w:firstRowFirstColumn="0" w:firstRowLastColumn="0" w:lastRowFirstColumn="0" w:lastRowLastColumn="0"/>
+                    <w:rPr>
+                      <w:rFonts w:asciiTheme="majorBidi" w:hAnsiTheme="majorBidi" w:cstheme="majorBidi"/>
+                      <w:sz w:val="24"/>
+                      <w:szCs w:val="24"/>
+                    </w:rPr>
+                  </w:pPr>
+                  <w:r>
+                    <w:rPr>
+                      <w:rFonts w:asciiTheme="majorBidi" w:hAnsiTheme="majorBidi" w:cstheme="majorBidi"/>
+                      <w:sz w:val="24"/>
+                      <w:szCs w:val="24"/>
+                    </w:rPr>
+                    <w:t>La liste des adhérents à convoquer comprend les informations suivantes :</w:t>
+                  </w:r>
+                </w:p>
+                <w:p>
+                  <w:pPr>
+                    <w:numPr>
+                      <w:ilvl w:val="0"/>
+                      <w:numId w:val="26"/>
+                    </w:numPr>
+                    <w:tabs>
+                      <w:tab w:val="left" w:pos="160"/>
+                    </w:tabs>
+                    <w:spacing w:after="0" w:line="360" w:lineRule="auto"/>
+                    <w:jc w:val="both"/>
+                    <w:cnfStyle w:val="000000000000" w:firstRow="0" w:lastRow="0" w:firstColumn="0" w:lastColumn="0" w:oddVBand="0" w:evenVBand="0" w:oddHBand="0" w:evenHBand="0" w:firstRowFirstColumn="0" w:firstRowLastColumn="0" w:lastRowFirstColumn="0" w:lastRowLastColumn="0"/>
+                    <w:rPr>
+                      <w:rFonts w:asciiTheme="majorBidi" w:hAnsiTheme="majorBidi" w:cstheme="majorBidi"/>
+                      <w:sz w:val="24"/>
+                      <w:szCs w:val="24"/>
+                    </w:rPr>
+                  </w:pPr>
+                  <w:r>
+                    <w:rPr>
+                      <w:rFonts w:asciiTheme="majorBidi" w:hAnsiTheme="majorBidi" w:cstheme="majorBidi"/>
+                      <w:sz w:val="24"/>
+                      <w:szCs w:val="24"/>
+                    </w:rPr>
+                    <w:t>N° Adhérent</w:t>
+                  </w:r>
+                </w:p>
+                <w:p>
+                  <w:pPr>
+                    <w:numPr>
+                      <w:ilvl w:val="0"/>
+                      <w:numId w:val="26"/>
+                    </w:numPr>
+                    <w:tabs>
+                      <w:tab w:val="left" w:pos="160"/>
+                    </w:tabs>
+                    <w:spacing w:after="0" w:line="360" w:lineRule="auto"/>
+                    <w:jc w:val="both"/>
+                    <w:cnfStyle w:val="000000000000" w:firstRow="0" w:lastRow="0" w:firstColumn="0" w:lastColumn="0" w:oddVBand="0" w:evenVBand="0" w:oddHBand="0" w:evenHBand="0" w:firstRowFirstColumn="0" w:firstRowLastColumn="0" w:lastRowFirstColumn="0" w:lastRowLastColumn="0"/>
+                    <w:rPr>
+                      <w:rFonts w:asciiTheme="majorBidi" w:hAnsiTheme="majorBidi" w:cstheme="majorBidi"/>
+                      <w:sz w:val="24"/>
+                      <w:szCs w:val="24"/>
+                    </w:rPr>
+                  </w:pPr>
+                  <w:r>
+                    <w:rPr>
+                      <w:rFonts w:asciiTheme="majorBidi" w:hAnsiTheme="majorBidi" w:cstheme="majorBidi"/>
+                      <w:sz w:val="24"/>
+                      <w:szCs w:val="24"/>
+                    </w:rPr>
+                    <w:t>Type</w:t>
+                  </w:r>
+                </w:p>
+                <w:p>
+                  <w:pPr>
+                    <w:numPr>
+                      <w:ilvl w:val="0"/>
+                      <w:numId w:val="26"/>
+                    </w:numPr>
+                    <w:tabs>
+                      <w:tab w:val="left" w:pos="160"/>
+                    </w:tabs>
+                    <w:spacing w:after="0" w:line="360" w:lineRule="auto"/>
+                    <w:jc w:val="both"/>
+                    <w:cnfStyle w:val="000000000000" w:firstRow="0" w:lastRow="0" w:firstColumn="0" w:lastColumn="0" w:oddVBand="0" w:evenVBand="0" w:oddHBand="0" w:evenHBand="0" w:firstRowFirstColumn="0" w:firstRowLastColumn="0" w:lastRowFirstColumn="0" w:lastRowLastColumn="0"/>
+                    <w:rPr>
+                      <w:rFonts w:asciiTheme="majorBidi" w:hAnsiTheme="majorBidi" w:cstheme="majorBidi"/>
+                      <w:sz w:val="24"/>
+                      <w:szCs w:val="24"/>
+                    </w:rPr>
+                  </w:pPr>
+                  <w:r>
+                    <w:rPr>
+                      <w:rFonts w:asciiTheme="majorBidi" w:hAnsiTheme="majorBidi" w:cstheme="majorBidi"/>
+                      <w:sz w:val="24"/>
+                      <w:szCs w:val="24"/>
+                    </w:rPr>
+                    <w:t>Raison sociale</w:t>
+                  </w:r>
+                </w:p>
+                <w:p>
+                  <w:pPr>
+                    <w:numPr>
+                      <w:ilvl w:val="0"/>
+                      <w:numId w:val="26"/>
+                    </w:numPr>
+                    <w:tabs>
+                      <w:tab w:val="left" w:pos="160"/>
+                    </w:tabs>
+                    <w:spacing w:after="0" w:line="360" w:lineRule="auto"/>
+                    <w:jc w:val="both"/>
+                    <w:cnfStyle w:val="000000000000" w:firstRow="0" w:lastRow="0" w:firstColumn="0" w:lastColumn="0" w:oddVBand="0" w:evenVBand="0" w:oddHBand="0" w:evenHBand="0" w:firstRowFirstColumn="0" w:firstRowLastColumn="0" w:lastRowFirstColumn="0" w:lastRowLastColumn="0"/>
+                    <w:rPr>
+                      <w:rFonts w:asciiTheme="majorBidi" w:hAnsiTheme="majorBidi" w:cstheme="majorBidi"/>
+                      <w:sz w:val="24"/>
+                      <w:szCs w:val="24"/>
+                    </w:rPr>
+                  </w:pPr>
+                  <w:r>
+                    <w:rPr>
+                      <w:rFonts w:asciiTheme="majorBidi" w:hAnsiTheme="majorBidi" w:cstheme="majorBidi"/>
+                      <w:sz w:val="24"/>
+                      <w:szCs w:val="24"/>
+                    </w:rPr>
+                    <w:t>Adresse 1</w:t>
+                  </w:r>
+                </w:p>
+                <w:p>
+                  <w:pPr>
+                    <w:numPr>
+                      <w:ilvl w:val="0"/>
+                      <w:numId w:val="26"/>
+                    </w:numPr>
+                    <w:tabs>
+                      <w:tab w:val="left" w:pos="160"/>
+                    </w:tabs>
+                    <w:spacing w:after="0" w:line="360" w:lineRule="auto"/>
+                    <w:jc w:val="both"/>
+                    <w:cnfStyle w:val="000000000000" w:firstRow="0" w:lastRow="0" w:firstColumn="0" w:lastColumn="0" w:oddVBand="0" w:evenVBand="0" w:oddHBand="0" w:evenHBand="0" w:firstRowFirstColumn="0" w:firstRowLastColumn="0" w:lastRowFirstColumn="0" w:lastRowLastColumn="0"/>
+                    <w:rPr>
+                      <w:rFonts w:asciiTheme="majorBidi" w:hAnsiTheme="majorBidi" w:cstheme="majorBidi"/>
+                      <w:sz w:val="24"/>
+                      <w:szCs w:val="24"/>
+                    </w:rPr>
+                  </w:pPr>
+                  <w:r>
+                    <w:rPr>
+                      <w:rFonts w:asciiTheme="majorBidi" w:hAnsiTheme="majorBidi" w:cstheme="majorBidi"/>
+                      <w:sz w:val="24"/>
+                      <w:szCs w:val="24"/>
+                    </w:rPr>
+                    <w:t>Adresse 2</w:t>
+                  </w:r>
+                </w:p>
+                <w:p>
+                  <w:pPr>
+                    <w:numPr>
+                      <w:ilvl w:val="0"/>
+                      <w:numId w:val="26"/>
+                    </w:numPr>
+                    <w:tabs>
+                      <w:tab w:val="left" w:pos="160"/>
+                    </w:tabs>
+                    <w:spacing w:after="0" w:line="360" w:lineRule="auto"/>
+                    <w:jc w:val="both"/>
+                    <w:cnfStyle w:val="000000000000" w:firstRow="0" w:lastRow="0" w:firstColumn="0" w:lastColumn="0" w:oddVBand="0" w:evenVBand="0" w:oddHBand="0" w:evenHBand="0" w:firstRowFirstColumn="0" w:firstRowLastColumn="0" w:lastRowFirstColumn="0" w:lastRowLastColumn="0"/>
+                    <w:rPr>
+                      <w:rFonts w:asciiTheme="majorBidi" w:hAnsiTheme="majorBidi" w:cstheme="majorBidi"/>
+                      <w:sz w:val="24"/>
+                      <w:szCs w:val="24"/>
+                    </w:rPr>
+                  </w:pPr>
+                  <w:r>
+                    <w:rPr>
+                      <w:rFonts w:asciiTheme="majorBidi" w:hAnsiTheme="majorBidi" w:cstheme="majorBidi"/>
+                      <w:sz w:val="24"/>
+                      <w:szCs w:val="24"/>
+                    </w:rPr>
+                    <w:t>Ville</w:t>
+                  </w:r>
+                </w:p>
+                <w:p>
+                  <w:pPr>
+                    <w:numPr>
+                      <w:ilvl w:val="0"/>
+                      <w:numId w:val="26"/>
+                    </w:numPr>
+                    <w:tabs>
+                      <w:tab w:val="left" w:pos="160"/>
+                    </w:tabs>
+                    <w:spacing w:after="0" w:line="360" w:lineRule="auto"/>
+                    <w:jc w:val="both"/>
+                    <w:cnfStyle w:val="000000000000" w:firstRow="0" w:lastRow="0" w:firstColumn="0" w:lastColumn="0" w:oddVBand="0" w:evenVBand="0" w:oddHBand="0" w:evenHBand="0" w:firstRowFirstColumn="0" w:firstRowLastColumn="0" w:lastRowFirstColumn="0" w:lastRowLastColumn="0"/>
+                    <w:rPr>
+                      <w:rFonts w:asciiTheme="majorBidi" w:hAnsiTheme="majorBidi" w:cstheme="majorBidi"/>
+                      <w:sz w:val="24"/>
+                      <w:szCs w:val="24"/>
+                    </w:rPr>
+                  </w:pPr>
+                  <w:r>
+                    <w:rPr>
+                      <w:rFonts w:asciiTheme="majorBidi" w:hAnsiTheme="majorBidi" w:cstheme="majorBidi"/>
+                      <w:sz w:val="24"/>
+                      <w:szCs w:val="24"/>
+                    </w:rPr>
+                    <w:t>Téléphone 1</w:t>
+                  </w:r>
+                </w:p>
+                <w:p>
+                  <w:pPr>
+                    <w:numPr>
+                      <w:ilvl w:val="0"/>
+                      <w:numId w:val="26"/>
+                    </w:numPr>
+                    <w:tabs>
+                      <w:tab w:val="left" w:pos="160"/>
+                    </w:tabs>
+                    <w:spacing w:after="0" w:line="360" w:lineRule="auto"/>
+                    <w:jc w:val="both"/>
+                    <w:cnfStyle w:val="000000000000" w:firstRow="0" w:lastRow="0" w:firstColumn="0" w:lastColumn="0" w:oddVBand="0" w:evenVBand="0" w:oddHBand="0" w:evenHBand="0" w:firstRowFirstColumn="0" w:firstRowLastColumn="0" w:lastRowFirstColumn="0" w:lastRowLastColumn="0"/>
+                    <w:rPr>
+                      <w:rFonts w:asciiTheme="majorBidi" w:hAnsiTheme="majorBidi" w:cstheme="majorBidi"/>
+                      <w:sz w:val="24"/>
+                      <w:szCs w:val="24"/>
+                    </w:rPr>
+                  </w:pPr>
+                  <w:r>
+                    <w:rPr>
+                      <w:rFonts w:asciiTheme="majorBidi" w:hAnsiTheme="majorBidi" w:cstheme="majorBidi"/>
+                      <w:sz w:val="24"/>
+                      <w:szCs w:val="24"/>
+                    </w:rPr>
+                    <w:t>Téléphone 2</w:t>
+                  </w:r>
+                </w:p>
+                <w:p>
+                  <w:pPr>
+                    <w:numPr>
+                      <w:ilvl w:val="0"/>
+                      <w:numId w:val="26"/>
+                    </w:numPr>
+                    <w:tabs>
+                      <w:tab w:val="left" w:pos="160"/>
+                    </w:tabs>
+                    <w:spacing w:after="0" w:line="360" w:lineRule="auto"/>
+                    <w:jc w:val="both"/>
+                    <w:cnfStyle w:val="000000000000" w:firstRow="0" w:lastRow="0" w:firstColumn="0" w:lastColumn="0" w:oddVBand="0" w:evenVBand="0" w:oddHBand="0" w:evenHBand="0" w:firstRowFirstColumn="0" w:firstRowLastColumn="0" w:lastRowFirstColumn="0" w:lastRowLastColumn="0"/>
+                    <w:rPr>
+                      <w:rFonts w:asciiTheme="majorBidi" w:hAnsiTheme="majorBidi" w:cstheme="majorBidi"/>
+                      <w:sz w:val="24"/>
+                      <w:szCs w:val="24"/>
+                    </w:rPr>
+                  </w:pPr>
+                  <w:r>
+                    <w:rPr>
+                      <w:rFonts w:asciiTheme="majorBidi" w:hAnsiTheme="majorBidi" w:cstheme="majorBidi"/>
+                      <w:sz w:val="24"/>
+                      <w:szCs w:val="24"/>
+                    </w:rPr>
+                    <w:t>Date adhésion</w:t>
+                  </w:r>
+                </w:p>
+                <w:p>
+                  <w:pPr>
+                    <w:numPr>
+                      <w:ilvl w:val="0"/>
+                      <w:numId w:val="26"/>
+                    </w:numPr>
+                    <w:tabs>
+                      <w:tab w:val="left" w:pos="160"/>
+                    </w:tabs>
+                    <w:spacing w:after="0" w:line="360" w:lineRule="auto"/>
+                    <w:jc w:val="both"/>
+                    <w:cnfStyle w:val="000000000000" w:firstRow="0" w:lastRow="0" w:firstColumn="0" w:lastColumn="0" w:oddVBand="0" w:evenVBand="0" w:oddHBand="0" w:evenHBand="0" w:firstRowFirstColumn="0" w:firstRowLastColumn="0" w:lastRowFirstColumn="0" w:lastRowLastColumn="0"/>
+                    <w:rPr>
+                      <w:rFonts w:asciiTheme="majorBidi" w:hAnsiTheme="majorBidi" w:cstheme="majorBidi"/>
+                      <w:sz w:val="24"/>
+                      <w:szCs w:val="24"/>
+                    </w:rPr>
+                  </w:pPr>
+                  <w:r>
+                    <w:rPr>
+                      <w:rFonts w:asciiTheme="majorBidi" w:hAnsiTheme="majorBidi" w:cstheme="majorBidi"/>
+                      <w:sz w:val="24"/>
+                      <w:szCs w:val="24"/>
+                    </w:rPr>
+                    <w:t>Effectif</w:t>
+                  </w:r>
+                </w:p>
+                <w:p>
+                  <w:pPr>
+                    <w:numPr>
+                      <w:ilvl w:val="0"/>
+                      <w:numId w:val="26"/>
+                    </w:numPr>
+                    <w:tabs>
+                      <w:tab w:val="left" w:pos="160"/>
+                    </w:tabs>
+                    <w:spacing w:after="0" w:line="360" w:lineRule="auto"/>
+                    <w:jc w:val="both"/>
+                    <w:cnfStyle w:val="000000000000" w:firstRow="0" w:lastRow="0" w:firstColumn="0" w:lastColumn="0" w:oddVBand="0" w:evenVBand="0" w:oddHBand="0" w:evenHBand="0" w:firstRowFirstColumn="0" w:firstRowLastColumn="0" w:lastRowFirstColumn="0" w:lastRowLastColumn="0"/>
+                    <w:rPr>
+                      <w:rFonts w:asciiTheme="majorBidi" w:hAnsiTheme="majorBidi" w:cstheme="majorBidi"/>
+                      <w:sz w:val="24"/>
+                      <w:szCs w:val="24"/>
+                    </w:rPr>
+                  </w:pPr>
+                  <w:r>
+                    <w:rPr>
+                      <w:rFonts w:asciiTheme="majorBidi" w:hAnsiTheme="majorBidi" w:cstheme="majorBidi"/>
+                      <w:sz w:val="24"/>
+                      <w:szCs w:val="24"/>
+                    </w:rPr>
+                    <w:t>Titre</w:t>
+                  </w:r>
+                </w:p>
+                <w:p>
+                  <w:pPr>
+                    <w:numPr>
+                      <w:ilvl w:val="0"/>
+                      <w:numId w:val="26"/>
+                    </w:numPr>
+                    <w:tabs>
+                      <w:tab w:val="left" w:pos="160"/>
+                    </w:tabs>
+                    <w:spacing w:after="0" w:line="360" w:lineRule="auto"/>
+                    <w:jc w:val="both"/>
+                    <w:cnfStyle w:val="000000000000" w:firstRow="0" w:lastRow="0" w:firstColumn="0" w:lastColumn="0" w:oddVBand="0" w:evenVBand="0" w:oddHBand="0" w:evenHBand="0" w:firstRowFirstColumn="0" w:firstRowLastColumn="0" w:lastRowFirstColumn="0" w:lastRowLastColumn="0"/>
+                    <w:rPr>
+                      <w:rFonts w:asciiTheme="majorBidi" w:hAnsiTheme="majorBidi" w:cstheme="majorBidi"/>
+                      <w:sz w:val="24"/>
+                      <w:szCs w:val="24"/>
+                    </w:rPr>
+                  </w:pPr>
+                  <w:r>
+                    <w:rPr>
+                      <w:rFonts w:asciiTheme="majorBidi" w:hAnsiTheme="majorBidi" w:cstheme="majorBidi"/>
+                      <w:sz w:val="24"/>
+                      <w:szCs w:val="24"/>
+                    </w:rPr>
+                    <w:t>Trimestre DBR</w:t>
+                  </w:r>
+                </w:p>
+                <w:p>
+                  <w:pPr>
+                    <w:numPr>
+                      <w:ilvl w:val="0"/>
+                      <w:numId w:val="26"/>
+                    </w:numPr>
+                    <w:tabs>
+                      <w:tab w:val="left" w:pos="160"/>
+                    </w:tabs>
+                    <w:spacing w:after="0" w:line="360" w:lineRule="auto"/>
+                    <w:jc w:val="both"/>
+                    <w:cnfStyle w:val="000000000000" w:firstRow="0" w:lastRow="0" w:firstColumn="0" w:lastColumn="0" w:oddVBand="0" w:evenVBand="0" w:oddHBand="0" w:evenHBand="0" w:firstRowFirstColumn="0" w:firstRowLastColumn="0" w:lastRowFirstColumn="0" w:lastRowLastColumn="0"/>
+                    <w:rPr>
+                      <w:rFonts w:asciiTheme="majorBidi" w:hAnsiTheme="majorBidi" w:cstheme="majorBidi"/>
+                      <w:sz w:val="24"/>
+                      <w:szCs w:val="24"/>
+                    </w:rPr>
+                  </w:pPr>
+                  <w:r>
+                    <w:rPr>
+                      <w:rFonts w:asciiTheme="majorBidi" w:hAnsiTheme="majorBidi" w:cstheme="majorBidi"/>
+                      <w:sz w:val="24"/>
+                      <w:szCs w:val="24"/>
+                    </w:rPr>
+                    <w:t>Année DBR</w:t>
+                  </w:r>
+                </w:p>
+                <w:p>
+                  <w:pPr>
+                    <w:numPr>
+                      <w:ilvl w:val="0"/>
+                      <w:numId w:val="26"/>
+                    </w:numPr>
+                    <w:tabs>
+                      <w:tab w:val="left" w:pos="160"/>
+                    </w:tabs>
+                    <w:spacing w:after="0" w:line="360" w:lineRule="auto"/>
+                    <w:jc w:val="both"/>
+                    <w:cnfStyle w:val="000000000000" w:firstRow="0" w:lastRow="0" w:firstColumn="0" w:lastColumn="0" w:oddVBand="0" w:evenVBand="0" w:oddHBand="0" w:evenHBand="0" w:firstRowFirstColumn="0" w:firstRowLastColumn="0" w:lastRowFirstColumn="0" w:lastRowLastColumn="0"/>
+                    <w:rPr>
+                      <w:rFonts w:asciiTheme="majorBidi" w:hAnsiTheme="majorBidi" w:cstheme="majorBidi"/>
+                      <w:sz w:val="24"/>
+                      <w:szCs w:val="24"/>
+                    </w:rPr>
+                  </w:pPr>
+                  <w:r>
+                    <w:rPr>
+                      <w:rFonts w:asciiTheme="majorBidi" w:hAnsiTheme="majorBidi" w:cstheme="majorBidi"/>
+                      <w:sz w:val="24"/>
+                      <w:szCs w:val="24"/>
+                    </w:rPr>
+                    <w:t>Trimestre DTR</w:t>
+                  </w:r>
+                </w:p>
+                <w:p>
+                  <w:pPr>
+                    <w:numPr>
+                      <w:ilvl w:val="0"/>
+                      <w:numId w:val="26"/>
+                    </w:numPr>
+                    <w:tabs>
+                      <w:tab w:val="left" w:pos="160"/>
+                    </w:tabs>
+                    <w:spacing w:after="0" w:line="360" w:lineRule="auto"/>
+                    <w:jc w:val="both"/>
+                    <w:cnfStyle w:val="000000000000" w:firstRow="0" w:lastRow="0" w:firstColumn="0" w:lastColumn="0" w:oddVBand="0" w:evenVBand="0" w:oddHBand="0" w:evenHBand="0" w:firstRowFirstColumn="0" w:firstRowLastColumn="0" w:lastRowFirstColumn="0" w:lastRowLastColumn="0"/>
+                    <w:rPr>
+                      <w:rFonts w:asciiTheme="majorBidi" w:hAnsiTheme="majorBidi" w:cstheme="majorBidi"/>
+                      <w:sz w:val="24"/>
+                      <w:szCs w:val="24"/>
+                    </w:rPr>
+                  </w:pPr>
+                  <w:r>
+                    <w:rPr>
+                      <w:rFonts w:asciiTheme="majorBidi" w:hAnsiTheme="majorBidi" w:cstheme="majorBidi"/>
+                      <w:sz w:val="24"/>
+                      <w:szCs w:val="24"/>
+                    </w:rPr>
+                    <w:t>Année DTR</w:t>
+                  </w:r>
+                </w:p>
+              </w:tc>
+            </w:tr>
+            <w:tr>
+              <w:trPr>
+                <w:cnfStyle w:val="000000100000" w:firstRow="0" w:lastRow="0" w:firstColumn="0" w:lastColumn="0" w:oddVBand="0" w:evenVBand="0" w:oddHBand="1" w:evenHBand="0" w:firstRowFirstColumn="0" w:firstRowLastColumn="0" w:lastRowFirstColumn="0" w:lastRowLastColumn="0"/>
+              </w:trPr>
+              <w:tc>
+                <w:tcPr>
+                  <w:cnfStyle w:val="001000000000" w:firstRow="0" w:lastRow="0" w:firstColumn="1" w:lastColumn="0" w:oddVBand="0" w:evenVBand="0" w:oddHBand="0" w:evenHBand="0" w:firstRowFirstColumn="0" w:firstRowLastColumn="0" w:lastRowFirstColumn="0" w:lastRowLastColumn="0"/>
+                  <w:tcW w:w="1842" w:type="dxa"/>
+                </w:tcPr>
+                <w:p>
+                  <w:pPr>
+                    <w:tabs>
+                      <w:tab w:val="left" w:pos="160"/>
+                    </w:tabs>
+                    <w:spacing w:line="360" w:lineRule="auto"/>
+                    <w:rPr>
+                      <w:rFonts w:asciiTheme="majorBidi" w:hAnsiTheme="majorBidi" w:cstheme="majorBidi"/>
+                      <w:sz w:val="24"/>
+                      <w:szCs w:val="24"/>
+                    </w:rPr>
+                  </w:pPr>
+                  <w:r>
+                    <w:rPr>
+                      <w:rFonts w:asciiTheme="majorBidi" w:hAnsiTheme="majorBidi" w:cstheme="majorBidi"/>
+                      <w:sz w:val="24"/>
+                      <w:szCs w:val="24"/>
+                    </w:rPr>
+                    <w:t>Impression des convocations</w:t>
+                  </w:r>
+                </w:p>
+              </w:tc>
+              <w:tc>
+                <w:tcPr>
+                  <w:tcW w:w="4962" w:type="dxa"/>
+                </w:tcPr>
+                <w:p>
+                  <w:pPr>
+                    <w:tabs>
+                      <w:tab w:val="left" w:pos="160"/>
+                    </w:tabs>
+                    <w:spacing w:line="360" w:lineRule="auto"/>
+                    <w:jc w:val="both"/>
+                    <w:cnfStyle w:val="000000100000" w:firstRow="0" w:lastRow="0" w:firstColumn="0" w:lastColumn="0" w:oddVBand="0" w:evenVBand="0" w:oddHBand="1" w:evenHBand="0" w:firstRowFirstColumn="0" w:firstRowLastColumn="0" w:lastRowFirstColumn="0" w:lastRowLastColumn="0"/>
+                    <w:rPr>
+                      <w:rFonts w:asciiTheme="majorBidi" w:hAnsiTheme="majorBidi" w:cstheme="majorBidi"/>
+                      <w:sz w:val="24"/>
+                      <w:szCs w:val="24"/>
+                    </w:rPr>
+                  </w:pPr>
+                  <w:r>
+                    <w:rPr>
+                      <w:rFonts w:asciiTheme="majorBidi" w:hAnsiTheme="majorBidi" w:cstheme="majorBidi"/>
+                      <w:sz w:val="24"/>
+                      <w:szCs w:val="24"/>
+                    </w:rPr>
+                    <w:t xml:space="preserve">Les lettres convocations, feuilles de présence et les pouvoirs seront imprimés par ordre croissant des N° Adhérents. </w:t>
+                  </w:r>
+                </w:p>
+              </w:tc>
+            </w:tr>
+          </w:tbl>
+          <w:p>
+            <w:pPr>
+              <w:tabs>
+                <w:tab w:val="left" w:pos="160"/>
+              </w:tabs>
+              <w:spacing w:line="360" w:lineRule="auto"/>
+              <w:ind w:left="174"/>
+              <w:jc w:val="both"/>
+              <w:rPr>
+                <w:rFonts w:asciiTheme="majorBidi" w:hAnsiTheme="majorBidi" w:cstheme="majorBidi"/>
+                <w:sz w:val="24"/>
+                <w:szCs w:val="24"/>
+              </w:rPr>
+            </w:pPr>
+          </w:p>
+          <w:p>
+            <w:pPr>
+              <w:numPr>
+                <w:ilvl w:val="0"/>
+                <w:numId w:val="24"/>
+              </w:numPr>
+              <w:tabs>
+                <w:tab w:val="clear" w:pos="1440"/>
+                <w:tab w:val="num" w:pos="33"/>
+                <w:tab w:val="left" w:pos="160"/>
+              </w:tabs>
+              <w:spacing w:after="0" w:line="360" w:lineRule="auto"/>
+              <w:ind w:left="174" w:hanging="174"/>
+              <w:jc w:val="both"/>
+              <w:rPr>
+                <w:rFonts w:asciiTheme="majorBidi" w:hAnsiTheme="majorBidi" w:cstheme="majorBidi"/>
+                <w:sz w:val="24"/>
+                <w:szCs w:val="24"/>
+              </w:rPr>
+            </w:pPr>
+            <w:r>
+              <w:rPr>
+                <w:rFonts w:asciiTheme="majorBidi" w:hAnsiTheme="majorBidi" w:cstheme="majorBidi"/>
+                <w:sz w:val="24"/>
+                <w:szCs w:val="24"/>
+              </w:rPr>
+              <w:t>Cette fonctionnalité F01 est décrite dans la maquette 01 en annexe.</w:t>
+            </w:r>
+          </w:p>
+        </w:tc>
+      </w:tr>
+      <w:tr>
+        <w:trPr>
+          <w:cnfStyle w:val="000000100000" w:firstRow="0" w:lastRow="0" w:firstColumn="0" w:lastColumn="0" w:oddVBand="0" w:evenVBand="0" w:oddHBand="1" w:evenHBand="0" w:firstRowFirstColumn="0" w:firstRowLastColumn="0" w:lastRowFirstColumn="0" w:lastRowLastColumn="0"/>
+          <w:trHeight w:val="527"/>
+        </w:trPr>
+        <w:tc>
+          <w:tcPr>
+            <w:cnfStyle w:val="001000000000" w:firstRow="0" w:lastRow="0" w:firstColumn="1" w:lastColumn="0" w:oddVBand="0" w:evenVBand="0" w:oddHBand="0" w:evenHBand="0" w:firstRowFirstColumn="0" w:firstRowLastColumn="0" w:lastRowFirstColumn="0" w:lastRowLastColumn="0"/>
+            <w:tcW w:w="1127" w:type="pct"/>
+            <w:vMerge/>
+          </w:tcPr>
+          <w:p>
+            <w:pPr>
+              <w:spacing w:line="360" w:lineRule="auto"/>
+              <w:jc w:val="center"/>
+              <w:rPr>
+                <w:rFonts w:asciiTheme="majorBidi" w:hAnsiTheme="majorBidi" w:cstheme="majorBidi"/>
+                <w:b w:val="0"/>
+                <w:color w:val="000000"/>
+                <w:sz w:val="24"/>
+                <w:szCs w:val="24"/>
+              </w:rPr>
+            </w:pPr>
+          </w:p>
+        </w:tc>
+        <w:tc>
+          <w:tcPr>
+            <w:cnfStyle w:val="000100000000" w:firstRow="0" w:lastRow="0" w:firstColumn="0" w:lastColumn="1" w:oddVBand="0" w:evenVBand="0" w:oddHBand="0" w:evenHBand="0" w:firstRowFirstColumn="0" w:firstRowLastColumn="0" w:lastRowFirstColumn="0" w:lastRowLastColumn="0"/>
+            <w:tcW w:w="3873" w:type="pct"/>
+          </w:tcPr>
+          <w:p>
+            <w:pPr>
+              <w:spacing w:line="360" w:lineRule="auto"/>
+              <w:jc w:val="both"/>
+              <w:rPr>
+                <w:rFonts w:asciiTheme="majorBidi" w:hAnsiTheme="majorBidi" w:cstheme="majorBidi"/>
+                <w:b w:val="0"/>
+                <w:sz w:val="24"/>
+                <w:szCs w:val="24"/>
+              </w:rPr>
+            </w:pPr>
+            <w:r>
+              <w:rPr>
+                <w:rFonts w:asciiTheme="majorBidi" w:hAnsiTheme="majorBidi" w:cstheme="majorBidi"/>
+                <w:sz w:val="24"/>
+                <w:szCs w:val="24"/>
+              </w:rPr>
+              <w:t>Données de sortie :</w:t>
+            </w:r>
+          </w:p>
+          <w:p>
+            <w:pPr>
+              <w:numPr>
+                <w:ilvl w:val="0"/>
+                <w:numId w:val="24"/>
+              </w:numPr>
+              <w:tabs>
+                <w:tab w:val="clear" w:pos="1440"/>
+                <w:tab w:val="left" w:pos="160"/>
+              </w:tabs>
+              <w:spacing w:after="0" w:line="360" w:lineRule="auto"/>
+              <w:ind w:left="174" w:hanging="174"/>
+              <w:jc w:val="both"/>
+              <w:rPr>
+                <w:rFonts w:asciiTheme="majorBidi" w:hAnsiTheme="majorBidi" w:cstheme="majorBidi"/>
+                <w:b w:val="0"/>
+                <w:sz w:val="24"/>
+                <w:szCs w:val="24"/>
+              </w:rPr>
+            </w:pPr>
+            <w:r>
+              <w:rPr>
+                <w:rFonts w:asciiTheme="majorBidi" w:hAnsiTheme="majorBidi" w:cstheme="majorBidi"/>
+                <w:sz w:val="24"/>
+                <w:szCs w:val="24"/>
+              </w:rPr>
+              <w:t>Nouvelle assemblée générale + liste des adhérents à convoquer + Génération des lettres de convocation + feuilles de présence + pouvoirs</w:t>
+            </w:r>
+          </w:p>
+        </w:tc>
+      </w:tr>
+      <w:tr>
+        <w:trPr>
+          <w:cnfStyle w:val="010000000000" w:firstRow="0" w:lastRow="1" w:firstColumn="0" w:lastColumn="0" w:oddVBand="0" w:evenVBand="0" w:oddHBand="0" w:evenHBand="0" w:firstRowFirstColumn="0" w:firstRowLastColumn="0" w:lastRowFirstColumn="0" w:lastRowLastColumn="0"/>
+          <w:trHeight w:val="628"/>
+        </w:trPr>
+        <w:tc>
+          <w:tcPr>
+            <w:cnfStyle w:val="001000000000" w:firstRow="0" w:lastRow="0" w:firstColumn="1" w:lastColumn="0" w:oddVBand="0" w:evenVBand="0" w:oddHBand="0" w:evenHBand="0" w:firstRowFirstColumn="0" w:firstRowLastColumn="0" w:lastRowFirstColumn="0" w:lastRowLastColumn="0"/>
+            <w:tcW w:w="1127" w:type="pct"/>
+            <w:vMerge/>
+          </w:tcPr>
+          <w:p>
+            <w:pPr>
+              <w:spacing w:line="360" w:lineRule="auto"/>
+              <w:jc w:val="center"/>
+              <w:rPr>
+                <w:rFonts w:asciiTheme="majorBidi" w:hAnsiTheme="majorBidi" w:cstheme="majorBidi"/>
+                <w:b w:val="0"/>
+                <w:color w:val="000000"/>
+                <w:sz w:val="24"/>
+                <w:szCs w:val="24"/>
+              </w:rPr>
+            </w:pPr>
+          </w:p>
+        </w:tc>
+        <w:tc>
+          <w:tcPr>
+            <w:cnfStyle w:val="000100000000" w:firstRow="0" w:lastRow="0" w:firstColumn="0" w:lastColumn="1" w:oddVBand="0" w:evenVBand="0" w:oddHBand="0" w:evenHBand="0" w:firstRowFirstColumn="0" w:firstRowLastColumn="0" w:lastRowFirstColumn="0" w:lastRowLastColumn="0"/>
+            <w:tcW w:w="3873" w:type="pct"/>
+          </w:tcPr>
+          <w:p>
+            <w:pPr>
+              <w:spacing w:line="360" w:lineRule="auto"/>
+              <w:jc w:val="both"/>
+              <w:rPr>
+                <w:rFonts w:asciiTheme="majorBidi" w:hAnsiTheme="majorBidi" w:cstheme="majorBidi"/>
+                <w:b w:val="0"/>
+                <w:sz w:val="24"/>
+                <w:szCs w:val="24"/>
+              </w:rPr>
+            </w:pPr>
+            <w:r>
+              <w:rPr>
+                <w:rFonts w:asciiTheme="majorBidi" w:hAnsiTheme="majorBidi" w:cstheme="majorBidi"/>
+                <w:sz w:val="24"/>
+                <w:szCs w:val="24"/>
+              </w:rPr>
+              <w:t>Acteurs :</w:t>
+            </w:r>
+          </w:p>
+          <w:p>
+            <w:pPr>
+              <w:numPr>
+                <w:ilvl w:val="0"/>
+                <w:numId w:val="24"/>
+              </w:numPr>
+              <w:tabs>
+                <w:tab w:val="left" w:pos="160"/>
+              </w:tabs>
+              <w:spacing w:after="0" w:line="360" w:lineRule="auto"/>
+              <w:ind w:hanging="1440"/>
+              <w:jc w:val="both"/>
+              <w:rPr>
+                <w:rFonts w:asciiTheme="majorBidi" w:hAnsiTheme="majorBidi" w:cstheme="majorBidi"/>
+                <w:sz w:val="24"/>
+                <w:szCs w:val="24"/>
+              </w:rPr>
+            </w:pPr>
+            <w:r>
+              <w:rPr>
+                <w:rFonts w:asciiTheme="majorBidi" w:hAnsiTheme="majorBidi" w:cstheme="majorBidi"/>
+                <w:sz w:val="24"/>
+                <w:szCs w:val="24"/>
+              </w:rPr>
+              <w:lastRenderedPageBreak/>
+              <w:t>DPO</w:t>
+            </w:r>
+          </w:p>
+        </w:tc>
+      </w:tr>
+    </w:tbl>
+    <w:p>
+      <w:pPr>
+        <w:rPr>
+          <w:rFonts w:asciiTheme="majorBidi" w:hAnsiTheme="majorBidi" w:cstheme="majorBidi"/>
+          <w:sz w:val="24"/>
+          <w:szCs w:val="24"/>
+          <w:lang w:bidi="ar-MA"/>
+        </w:rPr>
+      </w:pPr>
+    </w:p>
+    <w:p/>
+    <w:p/>
+    <w:p/>
+    <w:p/>
+    <w:p/>
+    <w:p/>
+    <w:p/>
+    <w:p/>
+    <w:p/>
+    <w:p/>
+    <w:p/>
+    <w:p/>
     <w:p/>
     <w:p/>
     <w:p/>
@@ -17725,7 +20076,7 @@
     <w:p/>
     <w:tbl>
       <w:tblPr>
-        <w:tblStyle w:val="Grilledutableau1"/>
+        <w:tblStyle w:val="GridTable4"/>
         <w:tblpPr w:leftFromText="141" w:rightFromText="141" w:vertAnchor="text" w:tblpXSpec="center" w:tblpY="520"/>
         <w:tblW w:w="9922" w:type="dxa"/>
         <w:tblLook w:val="04A0" w:firstRow="1" w:lastRow="0" w:firstColumn="1" w:lastColumn="0" w:noHBand="0" w:noVBand="1"/>
@@ -17737,10 +20088,12 @@
       </w:tblGrid>
       <w:tr>
         <w:trPr>
+          <w:cnfStyle w:val="100000000000" w:firstRow="1" w:lastRow="0" w:firstColumn="0" w:lastColumn="0" w:oddVBand="0" w:evenVBand="0" w:oddHBand="0" w:evenHBand="0" w:firstRowFirstColumn="0" w:firstRowLastColumn="0" w:lastRowFirstColumn="0" w:lastRowLastColumn="0"/>
           <w:trHeight w:val="416"/>
         </w:trPr>
         <w:tc>
           <w:tcPr>
+            <w:cnfStyle w:val="001000000000" w:firstRow="0" w:lastRow="0" w:firstColumn="1" w:lastColumn="0" w:oddVBand="0" w:evenVBand="0" w:oddHBand="0" w:evenHBand="0" w:firstRowFirstColumn="0" w:firstRowLastColumn="0" w:lastRowFirstColumn="0" w:lastRowLastColumn="0"/>
             <w:tcW w:w="2521" w:type="dxa"/>
           </w:tcPr>
           <w:p>
@@ -17752,7 +20105,7 @@
               <w:jc w:val="center"/>
               <w:rPr>
                 <w:rFonts w:asciiTheme="majorBidi" w:hAnsiTheme="majorBidi" w:cstheme="majorBidi"/>
-                <w:b/>
+                <w:bCs w:val="0"/>
                 <w:sz w:val="24"/>
                 <w:szCs w:val="24"/>
               </w:rPr>
@@ -17760,10 +20113,11 @@
             <w:r>
               <w:rPr>
                 <w:rFonts w:asciiTheme="majorBidi" w:hAnsiTheme="majorBidi" w:cstheme="majorBidi"/>
-                <w:b/>
-                <w:sz w:val="24"/>
-                <w:szCs w:val="24"/>
-              </w:rPr>
+                <w:bCs w:val="0"/>
+                <w:sz w:val="24"/>
+                <w:szCs w:val="24"/>
+              </w:rPr>
+              <w:lastRenderedPageBreak/>
               <w:t>DPO</w:t>
             </w:r>
           </w:p>
@@ -17779,9 +20133,10 @@
               </w:tabs>
               <w:spacing w:after="0" w:line="240" w:lineRule="auto"/>
               <w:jc w:val="center"/>
-              <w:rPr>
-                <w:rFonts w:asciiTheme="majorBidi" w:hAnsiTheme="majorBidi" w:cstheme="majorBidi"/>
-                <w:b/>
+              <w:cnfStyle w:val="100000000000" w:firstRow="1" w:lastRow="0" w:firstColumn="0" w:lastColumn="0" w:oddVBand="0" w:evenVBand="0" w:oddHBand="0" w:evenHBand="0" w:firstRowFirstColumn="0" w:firstRowLastColumn="0" w:lastRowFirstColumn="0" w:lastRowLastColumn="0"/>
+              <w:rPr>
+                <w:rFonts w:asciiTheme="majorBidi" w:hAnsiTheme="majorBidi" w:cstheme="majorBidi"/>
+                <w:bCs w:val="0"/>
                 <w:sz w:val="24"/>
                 <w:szCs w:val="24"/>
               </w:rPr>
@@ -17789,7 +20144,7 @@
             <w:r>
               <w:rPr>
                 <w:rFonts w:asciiTheme="majorBidi" w:hAnsiTheme="majorBidi" w:cstheme="majorBidi"/>
-                <w:b/>
+                <w:bCs w:val="0"/>
                 <w:sz w:val="24"/>
                 <w:szCs w:val="24"/>
               </w:rPr>
@@ -17808,9 +20163,10 @@
               </w:tabs>
               <w:spacing w:after="0" w:line="240" w:lineRule="auto"/>
               <w:jc w:val="center"/>
-              <w:rPr>
-                <w:rFonts w:asciiTheme="majorBidi" w:hAnsiTheme="majorBidi" w:cstheme="majorBidi"/>
-                <w:b/>
+              <w:cnfStyle w:val="100000000000" w:firstRow="1" w:lastRow="0" w:firstColumn="0" w:lastColumn="0" w:oddVBand="0" w:evenVBand="0" w:oddHBand="0" w:evenHBand="0" w:firstRowFirstColumn="0" w:firstRowLastColumn="0" w:lastRowFirstColumn="0" w:lastRowLastColumn="0"/>
+              <w:rPr>
+                <w:rFonts w:asciiTheme="majorBidi" w:hAnsiTheme="majorBidi" w:cstheme="majorBidi"/>
+                <w:bCs w:val="0"/>
                 <w:sz w:val="24"/>
                 <w:szCs w:val="24"/>
               </w:rPr>
@@ -17818,7 +20174,7 @@
             <w:r>
               <w:rPr>
                 <w:rFonts w:asciiTheme="majorBidi" w:hAnsiTheme="majorBidi" w:cstheme="majorBidi"/>
-                <w:b/>
+                <w:bCs w:val="0"/>
                 <w:sz w:val="24"/>
                 <w:szCs w:val="24"/>
               </w:rPr>
@@ -17829,10 +20185,12 @@
       </w:tr>
       <w:tr>
         <w:trPr>
+          <w:cnfStyle w:val="000000100000" w:firstRow="0" w:lastRow="0" w:firstColumn="0" w:lastColumn="0" w:oddVBand="0" w:evenVBand="0" w:oddHBand="1" w:evenHBand="0" w:firstRowFirstColumn="0" w:firstRowLastColumn="0" w:lastRowFirstColumn="0" w:lastRowLastColumn="0"/>
           <w:trHeight w:val="6851"/>
         </w:trPr>
         <w:tc>
           <w:tcPr>
+            <w:cnfStyle w:val="001000000000" w:firstRow="0" w:lastRow="0" w:firstColumn="1" w:lastColumn="0" w:oddVBand="0" w:evenVBand="0" w:oddHBand="0" w:evenHBand="0" w:firstRowFirstColumn="0" w:firstRowLastColumn="0" w:lastRowFirstColumn="0" w:lastRowLastColumn="0"/>
             <w:tcW w:w="2521" w:type="dxa"/>
           </w:tcPr>
           <w:p>
@@ -17853,7 +20211,7 @@
               <mc:AlternateContent>
                 <mc:Choice Requires="wps">
                   <w:drawing>
-                    <wp:anchor distT="0" distB="0" distL="114300" distR="114300" simplePos="0" relativeHeight="251648000" behindDoc="0" locked="0" layoutInCell="1" allowOverlap="1" wp14:anchorId="6F1EDF36" wp14:editId="0E6609D0">
+                    <wp:anchor distT="0" distB="0" distL="114300" distR="114300" simplePos="0" relativeHeight="251643904" behindDoc="0" locked="0" layoutInCell="1" allowOverlap="1" wp14:anchorId="6F1EDF36" wp14:editId="0E6609D0">
                       <wp:simplePos x="0" y="0"/>
                       <wp:positionH relativeFrom="column">
                         <wp:posOffset>151765</wp:posOffset>
@@ -17936,7 +20294,7 @@
                 </mc:Choice>
                 <mc:Fallback>
                   <w:pict>
-                    <v:roundrect w14:anchorId="6F1EDF36" id="Rectangle : coins arrondis 56" o:spid="_x0000_s1040" style="position:absolute;left:0;text-align:left;margin-left:11.95pt;margin-top:18.75pt;width:92.1pt;height:97.95pt;z-index:251648000;visibility:visible;mso-wrap-style:square;mso-width-percent:0;mso-height-percent:0;mso-wrap-distance-left:9pt;mso-wrap-distance-top:0;mso-wrap-distance-right:9pt;mso-wrap-distance-bottom:0;mso-position-horizontal:absolute;mso-position-horizontal-relative:text;mso-position-vertical:absolute;mso-position-vertical-relative:text;mso-width-percent:0;mso-height-percent:0;mso-width-relative:margin;mso-height-relative:margin;v-text-anchor:middle" arcsize="10923f" o:gfxdata="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" fillcolor="white [3212]" strokecolor="windowText">
+                    <v:roundrect w14:anchorId="6F1EDF36" id="Rectangle : coins arrondis 56" o:spid="_x0000_s1041" style="position:absolute;left:0;text-align:left;margin-left:11.95pt;margin-top:18.75pt;width:92.1pt;height:97.95pt;z-index:251643904;visibility:visible;mso-wrap-style:square;mso-width-percent:0;mso-height-percent:0;mso-wrap-distance-left:9pt;mso-wrap-distance-top:0;mso-wrap-distance-right:9pt;mso-wrap-distance-bottom:0;mso-position-horizontal:absolute;mso-position-horizontal-relative:text;mso-position-vertical:absolute;mso-position-vertical-relative:text;mso-width-percent:0;mso-height-percent:0;mso-width-relative:margin;mso-height-relative:margin;v-text-anchor:middle" arcsize="10923f" o:gfxdata="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" fillcolor="white [3212]" strokecolor="windowText">
                       <v:stroke joinstyle="miter"/>
                       <v:path arrowok="t"/>
                       <v:textbox>
@@ -18080,7 +20438,7 @@
                 </mc:Choice>
                 <mc:Fallback>
                   <w:pict>
-                    <v:shapetype w14:anchorId="7B769C85" id="_x0000_t32" coordsize="21600,21600" o:spt="32" o:oned="t" path="m,l21600,21600e" filled="f">
+                    <v:shapetype w14:anchorId="6C915FE4" id="_x0000_t32" coordsize="21600,21600" o:spt="32" o:oned="t" path="m,l21600,21600e" filled="f">
                       <v:path arrowok="t" fillok="f" o:connecttype="none"/>
                       <o:lock v:ext="edit" shapetype="t"/>
                     </v:shapetype>
@@ -18101,7 +20459,7 @@
               <mc:AlternateContent>
                 <mc:Choice Requires="wps">
                   <w:drawing>
-                    <wp:anchor distT="0" distB="0" distL="114300" distR="114300" simplePos="0" relativeHeight="251649024" behindDoc="0" locked="0" layoutInCell="1" allowOverlap="1" wp14:anchorId="698AB3D2" wp14:editId="09217920">
+                    <wp:anchor distT="0" distB="0" distL="114300" distR="114300" simplePos="0" relativeHeight="251645952" behindDoc="0" locked="0" layoutInCell="1" allowOverlap="1" wp14:anchorId="698AB3D2" wp14:editId="09217920">
                       <wp:simplePos x="0" y="0"/>
                       <wp:positionH relativeFrom="column">
                         <wp:posOffset>-6985</wp:posOffset>
@@ -18184,7 +20542,7 @@
                 </mc:Choice>
                 <mc:Fallback>
                   <w:pict>
-                    <v:rect w14:anchorId="698AB3D2" id="Rectangle 57" o:spid="_x0000_s1041" style="position:absolute;left:0;text-align:left;margin-left:-.55pt;margin-top:18.6pt;width:115.5pt;height:56.3pt;z-index:251649024;visibility:visible;mso-wrap-style:square;mso-width-percent:0;mso-height-percent:0;mso-wrap-distance-left:9pt;mso-wrap-distance-top:0;mso-wrap-distance-right:9pt;mso-wrap-distance-bottom:0;mso-position-horizontal:absolute;mso-position-horizontal-relative:text;mso-position-vertical:absolute;mso-position-vertical-relative:text;mso-width-percent:0;mso-height-percent:0;mso-width-relative:page;mso-height-relative:page;v-text-anchor:middle" o:gfxdata="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" fillcolor="white [3212]" strokecolor="windowText">
+                    <v:rect w14:anchorId="698AB3D2" id="Rectangle 57" o:spid="_x0000_s1042" style="position:absolute;left:0;text-align:left;margin-left:-.55pt;margin-top:18.6pt;width:115.5pt;height:56.3pt;z-index:251645952;visibility:visible;mso-wrap-style:square;mso-width-percent:0;mso-height-percent:0;mso-wrap-distance-left:9pt;mso-wrap-distance-top:0;mso-wrap-distance-right:9pt;mso-wrap-distance-bottom:0;mso-position-horizontal:absolute;mso-position-horizontal-relative:text;mso-position-vertical:absolute;mso-position-vertical-relative:text;mso-width-percent:0;mso-height-percent:0;mso-width-relative:page;mso-height-relative:page;v-text-anchor:middle" o:gfxdata="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" fillcolor="white [3212]" strokecolor="windowText">
                       <v:path arrowok="t"/>
                       <v:textbox>
                         <w:txbxContent>
@@ -18307,7 +20665,7 @@
                 </mc:Choice>
                 <mc:Fallback>
                   <w:pict>
-                    <v:shape w14:anchorId="4DEFC533" id="Connecteur droit avec flèche 68" o:spid="_x0000_s1026" type="#_x0000_t32" style="position:absolute;margin-left:58.3pt;margin-top:5.55pt;width:0;height:18.75pt;z-index:251656192;visibility:visible;mso-wrap-style:square;mso-width-percent:0;mso-height-percent:0;mso-wrap-distance-left:3.17497mm;mso-wrap-distance-top:0;mso-wrap-distance-right:3.17497mm;mso-wrap-distance-bottom:0;mso-position-horizontal:absolute;mso-position-horizontal-relative:text;mso-position-vertical:absolute;mso-position-vertical-relative:text;mso-width-percent:0;mso-height-percent:0;mso-width-relative:page;mso-height-relative:page" o:gfxdata="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" strokecolor="windowText" strokeweight=".5pt">
+                    <v:shape w14:anchorId="46BD0479" id="Connecteur droit avec flèche 68" o:spid="_x0000_s1026" type="#_x0000_t32" style="position:absolute;margin-left:58.3pt;margin-top:5.55pt;width:0;height:18.75pt;z-index:251656192;visibility:visible;mso-wrap-style:square;mso-width-percent:0;mso-height-percent:0;mso-wrap-distance-left:3.17497mm;mso-wrap-distance-top:0;mso-wrap-distance-right:3.17497mm;mso-wrap-distance-bottom:0;mso-position-horizontal:absolute;mso-position-horizontal-relative:text;mso-position-vertical:absolute;mso-position-vertical-relative:text;mso-width-percent:0;mso-height-percent:0;mso-width-relative:page;mso-height-relative:page" o:gfxdata="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" strokecolor="windowText" strokeweight=".5pt">
                       <v:stroke endarrow="block" joinstyle="miter"/>
                       <o:lock v:ext="edit" shapetype="f"/>
                     </v:shape>
@@ -18334,7 +20692,7 @@
               <mc:AlternateContent>
                 <mc:Choice Requires="wps">
                   <w:drawing>
-                    <wp:anchor distT="0" distB="0" distL="114300" distR="114300" simplePos="0" relativeHeight="251662336" behindDoc="0" locked="0" layoutInCell="1" allowOverlap="1" wp14:anchorId="13F287D4" wp14:editId="5A519433">
+                    <wp:anchor distT="0" distB="0" distL="114300" distR="114300" simplePos="0" relativeHeight="251665408" behindDoc="0" locked="0" layoutInCell="1" allowOverlap="1" wp14:anchorId="13F287D4" wp14:editId="5A519433">
                       <wp:simplePos x="0" y="0"/>
                       <wp:positionH relativeFrom="column">
                         <wp:posOffset>87792</wp:posOffset>
@@ -18417,7 +20775,7 @@
                 </mc:Choice>
                 <mc:Fallback>
                   <w:pict>
-                    <v:rect w14:anchorId="13F287D4" id="_x0000_s1042" style="position:absolute;left:0;text-align:left;margin-left:6.9pt;margin-top:2.35pt;width:101.3pt;height:119.7pt;z-index:251662336;visibility:visible;mso-wrap-style:square;mso-width-percent:0;mso-height-percent:0;mso-wrap-distance-left:9pt;mso-wrap-distance-top:0;mso-wrap-distance-right:9pt;mso-wrap-distance-bottom:0;mso-position-horizontal:absolute;mso-position-horizontal-relative:text;mso-position-vertical:absolute;mso-position-vertical-relative:text;mso-width-percent:0;mso-height-percent:0;mso-width-relative:page;mso-height-relative:page;v-text-anchor:middle" o:gfxdata="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" fillcolor="white [3212]" strokecolor="windowText">
+                    <v:rect w14:anchorId="13F287D4" id="_x0000_s1043" style="position:absolute;left:0;text-align:left;margin-left:6.9pt;margin-top:2.35pt;width:101.3pt;height:119.7pt;z-index:251665408;visibility:visible;mso-wrap-style:square;mso-width-percent:0;mso-height-percent:0;mso-wrap-distance-left:9pt;mso-wrap-distance-top:0;mso-wrap-distance-right:9pt;mso-wrap-distance-bottom:0;mso-position-horizontal:absolute;mso-position-horizontal-relative:text;mso-position-vertical:absolute;mso-position-vertical-relative:text;mso-width-percent:0;mso-height-percent:0;mso-width-relative:page;mso-height-relative:page;v-text-anchor:middle" o:gfxdata="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" fillcolor="white [3212]" strokecolor="windowText">
                       <v:path arrowok="t"/>
                       <v:textbox>
                         <w:txbxContent>
@@ -18525,7 +20883,7 @@
               <mc:AlternateContent>
                 <mc:Choice Requires="wps">
                   <w:drawing>
-                    <wp:anchor distT="0" distB="0" distL="114300" distR="114300" simplePos="0" relativeHeight="251663360" behindDoc="0" locked="0" layoutInCell="1" allowOverlap="1" wp14:anchorId="70D31A46" wp14:editId="6DA3F5D9">
+                    <wp:anchor distT="0" distB="0" distL="114300" distR="114300" simplePos="0" relativeHeight="251666432" behindDoc="0" locked="0" layoutInCell="1" allowOverlap="1" wp14:anchorId="70D31A46" wp14:editId="6DA3F5D9">
                       <wp:simplePos x="0" y="0"/>
                       <wp:positionH relativeFrom="column">
                         <wp:posOffset>-16983</wp:posOffset>
@@ -18614,7 +20972,7 @@
                 </mc:Choice>
                 <mc:Fallback>
                   <w:pict>
-                    <v:roundrect w14:anchorId="70D31A46" id="_x0000_s1043" style="position:absolute;left:0;text-align:left;margin-left:-1.35pt;margin-top:22.9pt;width:118.5pt;height:28.45pt;z-index:251663360;visibility:visible;mso-wrap-style:square;mso-width-percent:0;mso-height-percent:0;mso-wrap-distance-left:9pt;mso-wrap-distance-top:0;mso-wrap-distance-right:9pt;mso-wrap-distance-bottom:0;mso-position-horizontal:absolute;mso-position-horizontal-relative:text;mso-position-vertical:absolute;mso-position-vertical-relative:text;mso-width-percent:0;mso-height-percent:0;mso-width-relative:margin;mso-height-relative:margin;v-text-anchor:middle" arcsize="10923f" o:gfxdata="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" fillcolor="white [3201]" stroked="f" strokeweight="2pt">
+                    <v:roundrect w14:anchorId="70D31A46" id="_x0000_s1044" style="position:absolute;left:0;text-align:left;margin-left:-1.35pt;margin-top:22.9pt;width:118.5pt;height:28.45pt;z-index:251666432;visibility:visible;mso-wrap-style:square;mso-width-percent:0;mso-height-percent:0;mso-wrap-distance-left:9pt;mso-wrap-distance-top:0;mso-wrap-distance-right:9pt;mso-wrap-distance-bottom:0;mso-position-horizontal:absolute;mso-position-horizontal-relative:text;mso-position-vertical:absolute;mso-position-vertical-relative:text;mso-width-percent:0;mso-height-percent:0;mso-width-relative:margin;mso-height-relative:margin;v-text-anchor:middle" arcsize="10923f" o:gfxdata="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" fillcolor="white [3201]" stroked="f" strokeweight="2pt">
                       <v:path arrowok="t"/>
                       <v:textbox>
                         <w:txbxContent>
@@ -18654,7 +21012,7 @@
               <mc:AlternateContent>
                 <mc:Choice Requires="wps">
                   <w:drawing>
-                    <wp:anchor distT="0" distB="0" distL="114300" distR="114300" simplePos="0" relativeHeight="251666432" behindDoc="0" locked="0" layoutInCell="1" allowOverlap="1" wp14:anchorId="06AF4D9C" wp14:editId="0E410E6D">
+                    <wp:anchor distT="0" distB="0" distL="114300" distR="114300" simplePos="0" relativeHeight="251671552" behindDoc="0" locked="0" layoutInCell="1" allowOverlap="1" wp14:anchorId="06AF4D9C" wp14:editId="0E410E6D">
                       <wp:simplePos x="0" y="0"/>
                       <wp:positionH relativeFrom="column">
                         <wp:posOffset>1398905</wp:posOffset>
@@ -18706,7 +21064,7 @@
                 </mc:Choice>
                 <mc:Fallback>
                   <w:pict>
-                    <v:shapetype w14:anchorId="1494933F" id="_x0000_t34" coordsize="21600,21600" o:spt="34" o:oned="t" adj="10800" path="m,l@0,0@0,21600,21600,21600e" filled="f">
+                    <v:shapetype w14:anchorId="0E903CE6" id="_x0000_t34" coordsize="21600,21600" o:spt="34" o:oned="t" adj="10800" path="m,l@0,0@0,21600,21600,21600e" filled="f">
                       <v:stroke joinstyle="miter"/>
                       <v:formulas>
                         <v:f eqn="val #0"/>
@@ -18717,7 +21075,7 @@
                       </v:handles>
                       <o:lock v:ext="edit" shapetype="t"/>
                     </v:shapetype>
-                    <v:shape id="Connecteur : en angle 36" o:spid="_x0000_s1026" type="#_x0000_t34" style="position:absolute;margin-left:110.15pt;margin-top:22.95pt;width:42.75pt;height:114pt;flip:y;z-index:251666432;visibility:visible;mso-wrap-style:square;mso-wrap-distance-left:9pt;mso-wrap-distance-top:0;mso-wrap-distance-right:9pt;mso-wrap-distance-bottom:0;mso-position-horizontal:absolute;mso-position-horizontal-relative:text;mso-position-vertical:absolute;mso-position-vertical-relative:text" o:gfxdata="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" strokecolor="black [3040]">
+                    <v:shape id="Connecteur : en angle 36" o:spid="_x0000_s1026" type="#_x0000_t34" style="position:absolute;margin-left:110.15pt;margin-top:22.95pt;width:42.75pt;height:114pt;flip:y;z-index:251671552;visibility:visible;mso-wrap-style:square;mso-wrap-distance-left:9pt;mso-wrap-distance-top:0;mso-wrap-distance-right:9pt;mso-wrap-distance-bottom:0;mso-position-horizontal:absolute;mso-position-horizontal-relative:text;mso-position-vertical:absolute;mso-position-vertical-relative:text" o:gfxdata="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" strokecolor="black [3040]">
                       <v:stroke endarrow="block"/>
                     </v:shape>
                   </w:pict>
@@ -18753,7 +21111,7 @@
               <mc:AlternateContent>
                 <mc:Choice Requires="wps">
                   <w:drawing>
-                    <wp:anchor distT="0" distB="0" distL="114300" distR="114300" simplePos="0" relativeHeight="251664384" behindDoc="0" locked="0" layoutInCell="1" allowOverlap="1" wp14:anchorId="461B80F0" wp14:editId="282E61D0">
+                    <wp:anchor distT="0" distB="0" distL="114300" distR="114300" simplePos="0" relativeHeight="251668480" behindDoc="0" locked="0" layoutInCell="1" allowOverlap="1" wp14:anchorId="461B80F0" wp14:editId="282E61D0">
                       <wp:simplePos x="0" y="0"/>
                       <wp:positionH relativeFrom="column">
                         <wp:posOffset>88309</wp:posOffset>
@@ -18782,7 +21140,9 @@
                               <a:prstGeom prst="roundRect">
                                 <a:avLst/>
                               </a:prstGeom>
-                              <a:noFill/>
+                              <a:solidFill>
+                                <a:schemeClr val="bg1"/>
+                              </a:solidFill>
                               <a:ln w="9525" cap="flat" cmpd="sng" algn="ctr">
                                 <a:solidFill>
                                   <a:sysClr val="windowText" lastClr="000000"/>
@@ -18834,7 +21194,7 @@
                 </mc:Choice>
                 <mc:Fallback>
                   <w:pict>
-                    <v:roundrect w14:anchorId="461B80F0" id="_x0000_s1044" style="position:absolute;left:0;text-align:left;margin-left:6.95pt;margin-top:8.35pt;width:102.95pt;height:176.6pt;z-index:251664384;visibility:visible;mso-wrap-style:square;mso-width-percent:0;mso-height-percent:0;mso-wrap-distance-left:9pt;mso-wrap-distance-top:0;mso-wrap-distance-right:9pt;mso-wrap-distance-bottom:0;mso-position-horizontal:absolute;mso-position-horizontal-relative:text;mso-position-vertical:absolute;mso-position-vertical-relative:text;mso-width-percent:0;mso-height-percent:0;mso-width-relative:margin;mso-height-relative:margin;v-text-anchor:middle" arcsize="10923f" o:gfxdata="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" filled="f" strokecolor="windowText">
+                    <v:roundrect w14:anchorId="461B80F0" id="_x0000_s1045" style="position:absolute;left:0;text-align:left;margin-left:6.95pt;margin-top:8.35pt;width:102.95pt;height:176.6pt;z-index:251668480;visibility:visible;mso-wrap-style:square;mso-width-percent:0;mso-height-percent:0;mso-wrap-distance-left:9pt;mso-wrap-distance-top:0;mso-wrap-distance-right:9pt;mso-wrap-distance-bottom:0;mso-position-horizontal:absolute;mso-position-horizontal-relative:text;mso-position-vertical:absolute;mso-position-vertical-relative:text;mso-width-percent:0;mso-height-percent:0;mso-width-relative:margin;mso-height-relative:margin;v-text-anchor:middle" arcsize="10923f" o:gfxdata="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" fillcolor="white [3212]" strokecolor="windowText">
                       <v:stroke joinstyle="miter"/>
                       <v:path arrowok="t"/>
                       <v:textbox>
@@ -18952,6 +21312,7 @@
           <w:p>
             <w:pPr>
               <w:jc w:val="center"/>
+              <w:cnfStyle w:val="000000100000" w:firstRow="0" w:lastRow="0" w:firstColumn="0" w:lastColumn="0" w:oddVBand="0" w:evenVBand="0" w:oddHBand="1" w:evenHBand="0" w:firstRowFirstColumn="0" w:firstRowLastColumn="0" w:lastRowFirstColumn="0" w:lastRowLastColumn="0"/>
               <w:rPr>
                 <w:rFonts w:asciiTheme="majorBidi" w:hAnsiTheme="majorBidi" w:cstheme="majorBidi"/>
                 <w:sz w:val="20"/>
@@ -18961,6 +21322,7 @@
           </w:p>
           <w:p>
             <w:pPr>
+              <w:cnfStyle w:val="000000100000" w:firstRow="0" w:lastRow="0" w:firstColumn="0" w:lastColumn="0" w:oddVBand="0" w:evenVBand="0" w:oddHBand="1" w:evenHBand="0" w:firstRowFirstColumn="0" w:firstRowLastColumn="0" w:lastRowFirstColumn="0" w:lastRowLastColumn="0"/>
               <w:rPr>
                 <w:rFonts w:asciiTheme="majorBidi" w:hAnsiTheme="majorBidi" w:cstheme="majorBidi"/>
                 <w:sz w:val="20"/>
@@ -18970,6 +21332,7 @@
           </w:p>
           <w:p>
             <w:pPr>
+              <w:cnfStyle w:val="000000100000" w:firstRow="0" w:lastRow="0" w:firstColumn="0" w:lastColumn="0" w:oddVBand="0" w:evenVBand="0" w:oddHBand="1" w:evenHBand="0" w:firstRowFirstColumn="0" w:firstRowLastColumn="0" w:lastRowFirstColumn="0" w:lastRowLastColumn="0"/>
               <w:rPr>
                 <w:rFonts w:asciiTheme="majorBidi" w:hAnsiTheme="majorBidi" w:cstheme="majorBidi"/>
                 <w:sz w:val="20"/>
@@ -18979,6 +21342,7 @@
           </w:p>
           <w:p>
             <w:pPr>
+              <w:cnfStyle w:val="000000100000" w:firstRow="0" w:lastRow="0" w:firstColumn="0" w:lastColumn="0" w:oddVBand="0" w:evenVBand="0" w:oddHBand="1" w:evenHBand="0" w:firstRowFirstColumn="0" w:firstRowLastColumn="0" w:lastRowFirstColumn="0" w:lastRowLastColumn="0"/>
               <w:rPr>
                 <w:rFonts w:asciiTheme="majorBidi" w:hAnsiTheme="majorBidi" w:cstheme="majorBidi"/>
                 <w:sz w:val="20"/>
@@ -18988,6 +21352,7 @@
           </w:p>
           <w:p>
             <w:pPr>
+              <w:cnfStyle w:val="000000100000" w:firstRow="0" w:lastRow="0" w:firstColumn="0" w:lastColumn="0" w:oddVBand="0" w:evenVBand="0" w:oddHBand="1" w:evenHBand="0" w:firstRowFirstColumn="0" w:firstRowLastColumn="0" w:lastRowFirstColumn="0" w:lastRowLastColumn="0"/>
               <w:rPr>
                 <w:rFonts w:asciiTheme="majorBidi" w:hAnsiTheme="majorBidi" w:cstheme="majorBidi"/>
                 <w:sz w:val="20"/>
@@ -18997,6 +21362,7 @@
           </w:p>
           <w:p>
             <w:pPr>
+              <w:cnfStyle w:val="000000100000" w:firstRow="0" w:lastRow="0" w:firstColumn="0" w:lastColumn="0" w:oddVBand="0" w:evenVBand="0" w:oddHBand="1" w:evenHBand="0" w:firstRowFirstColumn="0" w:firstRowLastColumn="0" w:lastRowFirstColumn="0" w:lastRowLastColumn="0"/>
               <w:rPr>
                 <w:rFonts w:asciiTheme="majorBidi" w:hAnsiTheme="majorBidi" w:cstheme="majorBidi"/>
                 <w:sz w:val="20"/>
@@ -19006,6 +21372,7 @@
           </w:p>
           <w:p>
             <w:pPr>
+              <w:cnfStyle w:val="000000100000" w:firstRow="0" w:lastRow="0" w:firstColumn="0" w:lastColumn="0" w:oddVBand="0" w:evenVBand="0" w:oddHBand="1" w:evenHBand="0" w:firstRowFirstColumn="0" w:firstRowLastColumn="0" w:lastRowFirstColumn="0" w:lastRowLastColumn="0"/>
               <w:rPr>
                 <w:rFonts w:asciiTheme="majorBidi" w:hAnsiTheme="majorBidi" w:cstheme="majorBidi"/>
                 <w:sz w:val="20"/>
@@ -19015,6 +21382,7 @@
           </w:p>
           <w:p>
             <w:pPr>
+              <w:cnfStyle w:val="000000100000" w:firstRow="0" w:lastRow="0" w:firstColumn="0" w:lastColumn="0" w:oddVBand="0" w:evenVBand="0" w:oddHBand="1" w:evenHBand="0" w:firstRowFirstColumn="0" w:firstRowLastColumn="0" w:lastRowFirstColumn="0" w:lastRowLastColumn="0"/>
               <w:rPr>
                 <w:rFonts w:asciiTheme="majorBidi" w:hAnsiTheme="majorBidi" w:cstheme="majorBidi"/>
                 <w:sz w:val="20"/>
@@ -19024,6 +21392,7 @@
           </w:p>
           <w:p>
             <w:pPr>
+              <w:cnfStyle w:val="000000100000" w:firstRow="0" w:lastRow="0" w:firstColumn="0" w:lastColumn="0" w:oddVBand="0" w:evenVBand="0" w:oddHBand="1" w:evenHBand="0" w:firstRowFirstColumn="0" w:firstRowLastColumn="0" w:lastRowFirstColumn="0" w:lastRowLastColumn="0"/>
               <w:rPr>
                 <w:rFonts w:asciiTheme="majorBidi" w:hAnsiTheme="majorBidi" w:cstheme="majorBidi"/>
                 <w:sz w:val="20"/>
@@ -19033,6 +21402,7 @@
           </w:p>
           <w:p>
             <w:pPr>
+              <w:cnfStyle w:val="000000100000" w:firstRow="0" w:lastRow="0" w:firstColumn="0" w:lastColumn="0" w:oddVBand="0" w:evenVBand="0" w:oddHBand="1" w:evenHBand="0" w:firstRowFirstColumn="0" w:firstRowLastColumn="0" w:lastRowFirstColumn="0" w:lastRowLastColumn="0"/>
               <w:rPr>
                 <w:rFonts w:asciiTheme="majorBidi" w:hAnsiTheme="majorBidi" w:cstheme="majorBidi"/>
                 <w:sz w:val="20"/>
@@ -19042,6 +21412,7 @@
           </w:p>
           <w:p>
             <w:pPr>
+              <w:cnfStyle w:val="000000100000" w:firstRow="0" w:lastRow="0" w:firstColumn="0" w:lastColumn="0" w:oddVBand="0" w:evenVBand="0" w:oddHBand="1" w:evenHBand="0" w:firstRowFirstColumn="0" w:firstRowLastColumn="0" w:lastRowFirstColumn="0" w:lastRowLastColumn="0"/>
               <w:rPr>
                 <w:rFonts w:asciiTheme="majorBidi" w:hAnsiTheme="majorBidi" w:cstheme="majorBidi"/>
                 <w:sz w:val="20"/>
@@ -19051,6 +21422,7 @@
           </w:p>
           <w:p>
             <w:pPr>
+              <w:cnfStyle w:val="000000100000" w:firstRow="0" w:lastRow="0" w:firstColumn="0" w:lastColumn="0" w:oddVBand="0" w:evenVBand="0" w:oddHBand="1" w:evenHBand="0" w:firstRowFirstColumn="0" w:firstRowLastColumn="0" w:lastRowFirstColumn="0" w:lastRowLastColumn="0"/>
               <w:rPr>
                 <w:rFonts w:asciiTheme="majorBidi" w:hAnsiTheme="majorBidi" w:cstheme="majorBidi"/>
                 <w:sz w:val="20"/>
@@ -19060,6 +21432,7 @@
           </w:p>
           <w:p>
             <w:pPr>
+              <w:cnfStyle w:val="000000100000" w:firstRow="0" w:lastRow="0" w:firstColumn="0" w:lastColumn="0" w:oddVBand="0" w:evenVBand="0" w:oddHBand="1" w:evenHBand="0" w:firstRowFirstColumn="0" w:firstRowLastColumn="0" w:lastRowFirstColumn="0" w:lastRowLastColumn="0"/>
               <w:rPr>
                 <w:rFonts w:asciiTheme="majorBidi" w:hAnsiTheme="majorBidi" w:cstheme="majorBidi"/>
                 <w:sz w:val="20"/>
@@ -19069,6 +21442,7 @@
           </w:p>
           <w:p>
             <w:pPr>
+              <w:cnfStyle w:val="000000100000" w:firstRow="0" w:lastRow="0" w:firstColumn="0" w:lastColumn="0" w:oddVBand="0" w:evenVBand="0" w:oddHBand="1" w:evenHBand="0" w:firstRowFirstColumn="0" w:firstRowLastColumn="0" w:lastRowFirstColumn="0" w:lastRowLastColumn="0"/>
               <w:rPr>
                 <w:rFonts w:asciiTheme="majorBidi" w:hAnsiTheme="majorBidi" w:cstheme="majorBidi"/>
                 <w:sz w:val="20"/>
@@ -19078,6 +21452,7 @@
           </w:p>
           <w:p>
             <w:pPr>
+              <w:cnfStyle w:val="000000100000" w:firstRow="0" w:lastRow="0" w:firstColumn="0" w:lastColumn="0" w:oddVBand="0" w:evenVBand="0" w:oddHBand="1" w:evenHBand="0" w:firstRowFirstColumn="0" w:firstRowLastColumn="0" w:lastRowFirstColumn="0" w:lastRowLastColumn="0"/>
               <w:rPr>
                 <w:rFonts w:asciiTheme="majorBidi" w:hAnsiTheme="majorBidi" w:cstheme="majorBidi"/>
                 <w:sz w:val="20"/>
@@ -19087,6 +21462,7 @@
           </w:p>
           <w:p>
             <w:pPr>
+              <w:cnfStyle w:val="000000100000" w:firstRow="0" w:lastRow="0" w:firstColumn="0" w:lastColumn="0" w:oddVBand="0" w:evenVBand="0" w:oddHBand="1" w:evenHBand="0" w:firstRowFirstColumn="0" w:firstRowLastColumn="0" w:lastRowFirstColumn="0" w:lastRowLastColumn="0"/>
               <w:rPr>
                 <w:rFonts w:asciiTheme="majorBidi" w:hAnsiTheme="majorBidi" w:cstheme="majorBidi"/>
                 <w:sz w:val="20"/>
@@ -19102,7 +21478,7 @@
               <mc:AlternateContent>
                 <mc:Choice Requires="wps">
                   <w:drawing>
-                    <wp:anchor distT="0" distB="0" distL="114300" distR="114300" simplePos="0" relativeHeight="251650048" behindDoc="0" locked="0" layoutInCell="1" allowOverlap="1" wp14:anchorId="166B2E40" wp14:editId="28D9FDE1">
+                    <wp:anchor distT="0" distB="0" distL="114300" distR="114300" simplePos="0" relativeHeight="251646976" behindDoc="0" locked="0" layoutInCell="1" allowOverlap="1" wp14:anchorId="166B2E40" wp14:editId="28D9FDE1">
                       <wp:simplePos x="0" y="0"/>
                       <wp:positionH relativeFrom="column">
                         <wp:posOffset>358775</wp:posOffset>
@@ -19131,7 +21507,9 @@
                               <a:prstGeom prst="rect">
                                 <a:avLst/>
                               </a:prstGeom>
-                              <a:noFill/>
+                              <a:solidFill>
+                                <a:schemeClr val="bg1"/>
+                              </a:solidFill>
                               <a:ln w="9525" cap="flat" cmpd="sng" algn="ctr">
                                 <a:solidFill>
                                   <a:sysClr val="windowText" lastClr="000000"/>
@@ -19183,7 +21561,7 @@
                 </mc:Choice>
                 <mc:Fallback>
                   <w:pict>
-                    <v:rect w14:anchorId="166B2E40" id="Rectangle 62" o:spid="_x0000_s1045" style="position:absolute;margin-left:28.25pt;margin-top:17.15pt;width:115.55pt;height:57.75pt;z-index:251650048;visibility:visible;mso-wrap-style:square;mso-width-percent:0;mso-height-percent:0;mso-wrap-distance-left:9pt;mso-wrap-distance-top:0;mso-wrap-distance-right:9pt;mso-wrap-distance-bottom:0;mso-position-horizontal:absolute;mso-position-horizontal-relative:text;mso-position-vertical:absolute;mso-position-vertical-relative:text;mso-width-percent:0;mso-height-percent:0;mso-width-relative:page;mso-height-relative:margin;v-text-anchor:middle" o:gfxdata="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" filled="f" strokecolor="windowText">
+                    <v:rect w14:anchorId="166B2E40" id="Rectangle 62" o:spid="_x0000_s1046" style="position:absolute;margin-left:28.25pt;margin-top:17.15pt;width:115.55pt;height:57.75pt;z-index:251646976;visibility:visible;mso-wrap-style:square;mso-width-percent:0;mso-height-percent:0;mso-wrap-distance-left:9pt;mso-wrap-distance-top:0;mso-wrap-distance-right:9pt;mso-wrap-distance-bottom:0;mso-position-horizontal:absolute;mso-position-horizontal-relative:text;mso-position-vertical:absolute;mso-position-vertical-relative:text;mso-width-percent:0;mso-height-percent:0;mso-width-relative:page;mso-height-relative:margin;v-text-anchor:middle" o:gfxdata="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" fillcolor="white [3212]" strokecolor="windowText">
                       <v:path arrowok="t"/>
                       <v:textbox>
                         <w:txbxContent>
@@ -19215,6 +21593,7 @@
           </w:p>
           <w:p>
             <w:pPr>
+              <w:cnfStyle w:val="000000100000" w:firstRow="0" w:lastRow="0" w:firstColumn="0" w:lastColumn="0" w:oddVBand="0" w:evenVBand="0" w:oddHBand="1" w:evenHBand="0" w:firstRowFirstColumn="0" w:firstRowLastColumn="0" w:lastRowFirstColumn="0" w:lastRowLastColumn="0"/>
               <w:rPr>
                 <w:rFonts w:asciiTheme="majorBidi" w:hAnsiTheme="majorBidi" w:cstheme="majorBidi"/>
                 <w:sz w:val="20"/>
@@ -19232,7 +21611,7 @@
               <mc:AlternateContent>
                 <mc:Choice Requires="wps">
                   <w:drawing>
-                    <wp:anchor distT="0" distB="0" distL="114300" distR="114300" simplePos="0" relativeHeight="251665408" behindDoc="0" locked="0" layoutInCell="1" allowOverlap="1" wp14:anchorId="4DED7628" wp14:editId="29DAB912">
+                    <wp:anchor distT="0" distB="0" distL="114300" distR="114300" simplePos="0" relativeHeight="251669504" behindDoc="0" locked="0" layoutInCell="1" allowOverlap="1" wp14:anchorId="4DED7628" wp14:editId="29DAB912">
                       <wp:simplePos x="0" y="0"/>
                       <wp:positionH relativeFrom="column">
                         <wp:posOffset>1835785</wp:posOffset>
@@ -19287,7 +21666,7 @@
                 </mc:Choice>
                 <mc:Fallback>
                   <w:pict>
-                    <v:shape w14:anchorId="6D46D1D9" id="Connecteur : en angle 14" o:spid="_x0000_s1026" type="#_x0000_t34" style="position:absolute;margin-left:144.55pt;margin-top:18.55pt;width:60.25pt;height:4.5pt;flip:y;z-index:251665408;visibility:visible;mso-wrap-style:square;mso-width-percent:0;mso-wrap-distance-left:9pt;mso-wrap-distance-top:0;mso-wrap-distance-right:9pt;mso-wrap-distance-bottom:0;mso-position-horizontal:absolute;mso-position-horizontal-relative:text;mso-position-vertical:absolute;mso-position-vertical-relative:text;mso-width-percent:0;mso-width-relative:margin" o:gfxdata="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" strokecolor="black [3040]">
+                    <v:shape w14:anchorId="132DFC36" id="Connecteur : en angle 14" o:spid="_x0000_s1026" type="#_x0000_t34" style="position:absolute;margin-left:144.55pt;margin-top:18.55pt;width:60.25pt;height:4.5pt;flip:y;z-index:251669504;visibility:visible;mso-wrap-style:square;mso-width-percent:0;mso-wrap-distance-left:9pt;mso-wrap-distance-top:0;mso-wrap-distance-right:9pt;mso-wrap-distance-bottom:0;mso-position-horizontal:absolute;mso-position-horizontal-relative:text;mso-position-vertical:absolute;mso-position-vertical-relative:text;mso-width-percent:0;mso-width-relative:margin" o:gfxdata="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" strokecolor="black [3040]">
                       <v:stroke endarrow="block"/>
                     </v:shape>
                   </w:pict>
@@ -19297,6 +21676,7 @@
           </w:p>
           <w:p>
             <w:pPr>
+              <w:cnfStyle w:val="000000100000" w:firstRow="0" w:lastRow="0" w:firstColumn="0" w:lastColumn="0" w:oddVBand="0" w:evenVBand="0" w:oddHBand="1" w:evenHBand="0" w:firstRowFirstColumn="0" w:firstRowLastColumn="0" w:lastRowFirstColumn="0" w:lastRowLastColumn="0"/>
               <w:rPr>
                 <w:rFonts w:asciiTheme="majorBidi" w:hAnsiTheme="majorBidi" w:cstheme="majorBidi"/>
                 <w:sz w:val="20"/>
@@ -19306,6 +21686,7 @@
           </w:p>
           <w:p>
             <w:pPr>
+              <w:cnfStyle w:val="000000100000" w:firstRow="0" w:lastRow="0" w:firstColumn="0" w:lastColumn="0" w:oddVBand="0" w:evenVBand="0" w:oddHBand="1" w:evenHBand="0" w:firstRowFirstColumn="0" w:firstRowLastColumn="0" w:lastRowFirstColumn="0" w:lastRowLastColumn="0"/>
               <w:rPr>
                 <w:rFonts w:asciiTheme="majorBidi" w:hAnsiTheme="majorBidi" w:cstheme="majorBidi"/>
                 <w:sz w:val="20"/>
@@ -19315,6 +21696,7 @@
           </w:p>
           <w:p>
             <w:pPr>
+              <w:cnfStyle w:val="000000100000" w:firstRow="0" w:lastRow="0" w:firstColumn="0" w:lastColumn="0" w:oddVBand="0" w:evenVBand="0" w:oddHBand="1" w:evenHBand="0" w:firstRowFirstColumn="0" w:firstRowLastColumn="0" w:lastRowFirstColumn="0" w:lastRowLastColumn="0"/>
               <w:rPr>
                 <w:rFonts w:asciiTheme="majorBidi" w:hAnsiTheme="majorBidi" w:cstheme="majorBidi"/>
                 <w:sz w:val="20"/>
@@ -19396,7 +21778,7 @@
                 </mc:Choice>
                 <mc:Fallback>
                   <w:pict>
-                    <v:shape w14:anchorId="30F84A18" id="Connecteur : en angle 73" o:spid="_x0000_s1026" type="#_x0000_t34" style="position:absolute;margin-left:106.95pt;margin-top:10.9pt;width:110.5pt;height:15.75pt;flip:x;z-index:251657216;visibility:visible;mso-wrap-style:square;mso-width-percent:0;mso-height-percent:0;mso-wrap-distance-left:9pt;mso-wrap-distance-top:0;mso-wrap-distance-right:9pt;mso-wrap-distance-bottom:0;mso-position-horizontal:absolute;mso-position-horizontal-relative:text;mso-position-vertical:absolute;mso-position-vertical-relative:text;mso-width-percent:0;mso-height-percent:0;mso-width-relative:margin;mso-height-relative:margin" o:gfxdata="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" adj="21683" strokecolor="black [3213]" strokeweight=".5pt">
+                    <v:shape w14:anchorId="05F921C7" id="Connecteur : en angle 73" o:spid="_x0000_s1026" type="#_x0000_t34" style="position:absolute;margin-left:106.95pt;margin-top:10.9pt;width:110.5pt;height:15.75pt;flip:x;z-index:251657216;visibility:visible;mso-wrap-style:square;mso-width-percent:0;mso-height-percent:0;mso-wrap-distance-left:9pt;mso-wrap-distance-top:0;mso-wrap-distance-right:9pt;mso-wrap-distance-bottom:0;mso-position-horizontal:absolute;mso-position-horizontal-relative:text;mso-position-vertical:absolute;mso-position-vertical-relative:text;mso-width-percent:0;mso-height-percent:0;mso-width-relative:margin;mso-height-relative:margin" o:gfxdata="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" adj="21683" strokecolor="black [3213]" strokeweight=".5pt">
                       <v:stroke endarrow="block"/>
                     </v:shape>
                   </w:pict>
@@ -19407,6 +21789,7 @@
           <w:p>
             <w:pPr>
               <w:jc w:val="center"/>
+              <w:cnfStyle w:val="000000100000" w:firstRow="0" w:lastRow="0" w:firstColumn="0" w:lastColumn="0" w:oddVBand="0" w:evenVBand="0" w:oddHBand="1" w:evenHBand="0" w:firstRowFirstColumn="0" w:firstRowLastColumn="0" w:lastRowFirstColumn="0" w:lastRowLastColumn="0"/>
               <w:rPr>
                 <w:rFonts w:asciiTheme="majorBidi" w:hAnsiTheme="majorBidi" w:cstheme="majorBidi"/>
                 <w:sz w:val="20"/>
@@ -19424,7 +21807,7 @@
               <mc:AlternateContent>
                 <mc:Choice Requires="wps">
                   <w:drawing>
-                    <wp:anchor distT="0" distB="0" distL="114300" distR="114300" simplePos="0" relativeHeight="251661312" behindDoc="0" locked="0" layoutInCell="1" allowOverlap="1" wp14:anchorId="7CB7F795" wp14:editId="38A20D16">
+                    <wp:anchor distT="0" distB="0" distL="114300" distR="114300" simplePos="0" relativeHeight="251663360" behindDoc="0" locked="0" layoutInCell="1" allowOverlap="1" wp14:anchorId="7CB7F795" wp14:editId="38A20D16">
                       <wp:simplePos x="0" y="0"/>
                       <wp:positionH relativeFrom="column">
                         <wp:posOffset>1325880</wp:posOffset>
@@ -19487,7 +21870,7 @@
                 </mc:Choice>
                 <mc:Fallback>
                   <w:pict>
-                    <v:shape w14:anchorId="2FF7BB03" id="AutoShape 377" o:spid="_x0000_s1026" type="#_x0000_t34" style="position:absolute;margin-left:104.4pt;margin-top:60.65pt;width:67.8pt;height:46.15pt;z-index:251661312;visibility:visible;mso-wrap-style:square;mso-width-percent:0;mso-height-percent:0;mso-wrap-distance-left:9pt;mso-wrap-distance-top:0;mso-wrap-distance-right:9pt;mso-wrap-distance-bottom:0;mso-position-horizontal:absolute;mso-position-horizontal-relative:text;mso-position-vertical:absolute;mso-position-vertical-relative:text;mso-width-percent:0;mso-height-percent:0;mso-width-relative:page;mso-height-relative:page" o:gfxdata="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" adj="71">
+                    <v:shape w14:anchorId="28574A1C" id="AutoShape 377" o:spid="_x0000_s1026" type="#_x0000_t34" style="position:absolute;margin-left:104.4pt;margin-top:60.65pt;width:67.8pt;height:46.15pt;z-index:251663360;visibility:visible;mso-wrap-style:square;mso-width-percent:0;mso-height-percent:0;mso-wrap-distance-left:9pt;mso-wrap-distance-top:0;mso-wrap-distance-right:9pt;mso-wrap-distance-bottom:0;mso-position-horizontal:absolute;mso-position-horizontal-relative:text;mso-position-vertical:absolute;mso-position-vertical-relative:text;mso-width-percent:0;mso-height-percent:0;mso-width-relative:page;mso-height-relative:page" o:gfxdata="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" adj="71">
                       <v:stroke endarrow="block"/>
                     </v:shape>
                   </w:pict>
@@ -19503,7 +21886,7 @@
               <mc:AlternateContent>
                 <mc:Choice Requires="wps">
                   <w:drawing>
-                    <wp:anchor distT="0" distB="0" distL="114300" distR="114300" simplePos="0" relativeHeight="251652096" behindDoc="0" locked="0" layoutInCell="1" allowOverlap="1" wp14:anchorId="40F54AC1" wp14:editId="1D41B48B">
+                    <wp:anchor distT="0" distB="0" distL="114300" distR="114300" simplePos="0" relativeHeight="251650048" behindDoc="0" locked="0" layoutInCell="1" allowOverlap="1" wp14:anchorId="40F54AC1" wp14:editId="1D41B48B">
                       <wp:simplePos x="0" y="0"/>
                       <wp:positionH relativeFrom="column">
                         <wp:posOffset>305435</wp:posOffset>
@@ -19532,7 +21915,9 @@
                               <a:prstGeom prst="rect">
                                 <a:avLst/>
                               </a:prstGeom>
-                              <a:noFill/>
+                              <a:solidFill>
+                                <a:schemeClr val="bg1"/>
+                              </a:solidFill>
                               <a:ln w="9525" cap="flat" cmpd="sng" algn="ctr">
                                 <a:solidFill>
                                   <a:sysClr val="windowText" lastClr="000000"/>
@@ -19584,7 +21969,7 @@
                 </mc:Choice>
                 <mc:Fallback>
                   <w:pict>
-                    <v:rect w14:anchorId="40F54AC1" id="Rectangle 64" o:spid="_x0000_s1046" style="position:absolute;left:0;text-align:left;margin-left:24.05pt;margin-top:4.55pt;width:115.5pt;height:55.25pt;z-index:251652096;visibility:visible;mso-wrap-style:square;mso-width-percent:0;mso-height-percent:0;mso-wrap-distance-left:9pt;mso-wrap-distance-top:0;mso-wrap-distance-right:9pt;mso-wrap-distance-bottom:0;mso-position-horizontal:absolute;mso-position-horizontal-relative:text;mso-position-vertical:absolute;mso-position-vertical-relative:text;mso-width-percent:0;mso-height-percent:0;mso-width-relative:page;mso-height-relative:margin;v-text-anchor:middle" o:gfxdata="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" filled="f" strokecolor="windowText">
+                    <v:rect w14:anchorId="40F54AC1" id="Rectangle 64" o:spid="_x0000_s1047" style="position:absolute;left:0;text-align:left;margin-left:24.05pt;margin-top:4.55pt;width:115.5pt;height:55.25pt;z-index:251650048;visibility:visible;mso-wrap-style:square;mso-width-percent:0;mso-height-percent:0;mso-wrap-distance-left:9pt;mso-wrap-distance-top:0;mso-wrap-distance-right:9pt;mso-wrap-distance-bottom:0;mso-position-horizontal:absolute;mso-position-horizontal-relative:text;mso-position-vertical:absolute;mso-position-vertical-relative:text;mso-width-percent:0;mso-height-percent:0;mso-width-relative:page;mso-height-relative:margin;v-text-anchor:middle" o:gfxdata="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" fillcolor="white [3212]" strokecolor="windowText">
                       <v:path arrowok="t"/>
                       <v:textbox>
                         <w:txbxContent>
@@ -19622,6 +22007,7 @@
           <w:p>
             <w:pPr>
               <w:jc w:val="center"/>
+              <w:cnfStyle w:val="000000100000" w:firstRow="0" w:lastRow="0" w:firstColumn="0" w:lastColumn="0" w:oddVBand="0" w:evenVBand="0" w:oddHBand="1" w:evenHBand="0" w:firstRowFirstColumn="0" w:firstRowLastColumn="0" w:lastRowFirstColumn="0" w:lastRowLastColumn="0"/>
               <w:rPr>
                 <w:rFonts w:asciiTheme="majorBidi" w:hAnsiTheme="majorBidi" w:cstheme="majorBidi"/>
                 <w:sz w:val="20"/>
@@ -19637,7 +22023,7 @@
               <mc:AlternateContent>
                 <mc:Choice Requires="wps">
                   <w:drawing>
-                    <wp:anchor distT="0" distB="0" distL="114300" distR="114300" simplePos="0" relativeHeight="251651072" behindDoc="0" locked="0" layoutInCell="1" allowOverlap="1" wp14:anchorId="52FE1537" wp14:editId="7880D178">
+                    <wp:anchor distT="0" distB="0" distL="114300" distR="114300" simplePos="0" relativeHeight="251649024" behindDoc="0" locked="0" layoutInCell="1" allowOverlap="1" wp14:anchorId="52FE1537" wp14:editId="7880D178">
                       <wp:simplePos x="0" y="0"/>
                       <wp:positionH relativeFrom="column">
                         <wp:posOffset>550545</wp:posOffset>
@@ -19666,7 +22052,9 @@
                               <a:prstGeom prst="rect">
                                 <a:avLst/>
                               </a:prstGeom>
-                              <a:noFill/>
+                              <a:solidFill>
+                                <a:schemeClr val="bg1"/>
+                              </a:solidFill>
                               <a:ln w="9525" cap="flat" cmpd="sng" algn="ctr">
                                 <a:solidFill>
                                   <a:sysClr val="windowText" lastClr="000000"/>
@@ -19718,7 +22106,7 @@
                 </mc:Choice>
                 <mc:Fallback>
                   <w:pict>
-                    <v:rect w14:anchorId="52FE1537" id="Rectangle 63" o:spid="_x0000_s1047" style="position:absolute;left:0;text-align:left;margin-left:43.35pt;margin-top:373.15pt;width:137.25pt;height:41.25pt;z-index:251651072;visibility:visible;mso-wrap-style:square;mso-width-percent:0;mso-height-percent:0;mso-wrap-distance-left:9pt;mso-wrap-distance-top:0;mso-wrap-distance-right:9pt;mso-wrap-distance-bottom:0;mso-position-horizontal:absolute;mso-position-horizontal-relative:text;mso-position-vertical:absolute;mso-position-vertical-relative:text;mso-width-percent:0;mso-height-percent:0;mso-width-relative:page;mso-height-relative:margin;v-text-anchor:middle" o:gfxdata="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" filled="f" strokecolor="windowText">
+                    <v:rect w14:anchorId="52FE1537" id="Rectangle 63" o:spid="_x0000_s1048" style="position:absolute;left:0;text-align:left;margin-left:43.35pt;margin-top:373.15pt;width:137.25pt;height:41.25pt;z-index:251649024;visibility:visible;mso-wrap-style:square;mso-width-percent:0;mso-height-percent:0;mso-wrap-distance-left:9pt;mso-wrap-distance-top:0;mso-wrap-distance-right:9pt;mso-wrap-distance-bottom:0;mso-position-horizontal:absolute;mso-position-horizontal-relative:text;mso-position-vertical:absolute;mso-position-vertical-relative:text;mso-width-percent:0;mso-height-percent:0;mso-width-relative:page;mso-height-relative:margin;v-text-anchor:middle" o:gfxdata="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" fillcolor="white [3212]" strokecolor="windowText">
                       <v:path arrowok="t"/>
                       <v:textbox>
                         <w:txbxContent>
@@ -19756,7 +22144,7 @@
               <mc:AlternateContent>
                 <mc:Choice Requires="wps">
                   <w:drawing>
-                    <wp:anchor distT="0" distB="0" distL="114300" distR="114300" simplePos="0" relativeHeight="251659264" behindDoc="0" locked="0" layoutInCell="1" allowOverlap="1" wp14:anchorId="5A1192DF" wp14:editId="6F3C55D1">
+                    <wp:anchor distT="0" distB="0" distL="114300" distR="114300" simplePos="0" relativeHeight="251660288" behindDoc="0" locked="0" layoutInCell="1" allowOverlap="1" wp14:anchorId="5A1192DF" wp14:editId="6F3C55D1">
                       <wp:simplePos x="0" y="0"/>
                       <wp:positionH relativeFrom="column">
                         <wp:posOffset>1429223</wp:posOffset>
@@ -19835,7 +22223,7 @@
                 </mc:Choice>
                 <mc:Fallback>
                   <w:pict>
-                    <v:shape w14:anchorId="5A1192DF" id="Zone de texte 15" o:spid="_x0000_s1048" type="#_x0000_t202" style="position:absolute;left:0;text-align:left;margin-left:112.55pt;margin-top:499.35pt;width:37.1pt;height:20.25pt;z-index:251659264;visibility:visible;mso-wrap-style:square;mso-width-percent:0;mso-height-percent:0;mso-wrap-distance-left:9pt;mso-wrap-distance-top:0;mso-wrap-distance-right:9pt;mso-wrap-distance-bottom:0;mso-position-horizontal:absolute;mso-position-horizontal-relative:text;mso-position-vertical:absolute;mso-position-vertical-relative:text;mso-width-percent:0;mso-height-percent:0;mso-width-relative:page;mso-height-relative:margin;v-text-anchor:top" o:gfxdata="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" fillcolor="window" stroked="f" strokeweight=".5pt">
+                    <v:shape w14:anchorId="5A1192DF" id="Zone de texte 15" o:spid="_x0000_s1049" type="#_x0000_t202" style="position:absolute;left:0;text-align:left;margin-left:112.55pt;margin-top:499.35pt;width:37.1pt;height:20.25pt;z-index:251660288;visibility:visible;mso-wrap-style:square;mso-width-percent:0;mso-height-percent:0;mso-wrap-distance-left:9pt;mso-wrap-distance-top:0;mso-wrap-distance-right:9pt;mso-wrap-distance-bottom:0;mso-position-horizontal:absolute;mso-position-horizontal-relative:text;mso-position-vertical:absolute;mso-position-vertical-relative:text;mso-width-percent:0;mso-height-percent:0;mso-width-relative:page;mso-height-relative:margin;v-text-anchor:top" o:gfxdata="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" fillcolor="window" stroked="f" strokeweight=".5pt">
                       <v:path arrowok="t"/>
                       <v:textbox>
                         <w:txbxContent>
@@ -19874,7 +22262,7 @@
               <mc:AlternateContent>
                 <mc:Choice Requires="wps">
                   <w:drawing>
-                    <wp:anchor distT="0" distB="0" distL="114300" distR="114300" simplePos="0" relativeHeight="251658240" behindDoc="0" locked="0" layoutInCell="1" allowOverlap="1" wp14:anchorId="37B5F412" wp14:editId="5A611939">
+                    <wp:anchor distT="0" distB="0" distL="114300" distR="114300" simplePos="0" relativeHeight="251659264" behindDoc="0" locked="0" layoutInCell="1" allowOverlap="1" wp14:anchorId="37B5F412" wp14:editId="5A611939">
                       <wp:simplePos x="0" y="0"/>
                       <wp:positionH relativeFrom="column">
                         <wp:posOffset>213522</wp:posOffset>
@@ -19953,7 +22341,7 @@
                 </mc:Choice>
                 <mc:Fallback>
                   <w:pict>
-                    <v:shape w14:anchorId="37B5F412" id="_x0000_s1049" type="#_x0000_t202" style="position:absolute;left:0;text-align:left;margin-left:16.8pt;margin-top:428.5pt;width:37.1pt;height:19.5pt;z-index:251658240;visibility:visible;mso-wrap-style:square;mso-width-percent:0;mso-height-percent:0;mso-wrap-distance-left:9pt;mso-wrap-distance-top:0;mso-wrap-distance-right:9pt;mso-wrap-distance-bottom:0;mso-position-horizontal:absolute;mso-position-horizontal-relative:text;mso-position-vertical:absolute;mso-position-vertical-relative:text;mso-width-percent:0;mso-height-percent:0;mso-width-relative:page;mso-height-relative:margin;v-text-anchor:top" o:gfxdata="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" fillcolor="window" stroked="f" strokeweight=".5pt">
+                    <v:shape w14:anchorId="37B5F412" id="_x0000_s1050" type="#_x0000_t202" style="position:absolute;left:0;text-align:left;margin-left:16.8pt;margin-top:428.5pt;width:37.1pt;height:19.5pt;z-index:251659264;visibility:visible;mso-wrap-style:square;mso-width-percent:0;mso-height-percent:0;mso-wrap-distance-left:9pt;mso-wrap-distance-top:0;mso-wrap-distance-right:9pt;mso-wrap-distance-bottom:0;mso-position-horizontal:absolute;mso-position-horizontal-relative:text;mso-position-vertical:absolute;mso-position-vertical-relative:text;mso-width-percent:0;mso-height-percent:0;mso-width-relative:page;mso-height-relative:margin;v-text-anchor:top" o:gfxdata="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" fillcolor="window" stroked="f" strokeweight=".5pt">
                       <v:path arrowok="t"/>
                       <v:textbox>
                         <w:txbxContent>
@@ -19992,7 +22380,7 @@
               <mc:AlternateContent>
                 <mc:Choice Requires="wps">
                   <w:drawing>
-                    <wp:anchor distT="0" distB="0" distL="114300" distR="114300" simplePos="0" relativeHeight="251654144" behindDoc="0" locked="0" layoutInCell="1" allowOverlap="1" wp14:anchorId="3BDCC582" wp14:editId="1F91CEC4">
+                    <wp:anchor distT="0" distB="0" distL="114300" distR="114300" simplePos="0" relativeHeight="251653120" behindDoc="0" locked="0" layoutInCell="1" allowOverlap="1" wp14:anchorId="3BDCC582" wp14:editId="1F91CEC4">
                       <wp:simplePos x="0" y="0"/>
                       <wp:positionH relativeFrom="column">
                         <wp:posOffset>133188</wp:posOffset>
@@ -20077,7 +22465,7 @@
                 </mc:Choice>
                 <mc:Fallback>
                   <w:pict>
-                    <v:rect w14:anchorId="3BDCC582" id="Rectangle 66" o:spid="_x0000_s1050" style="position:absolute;left:0;text-align:left;margin-left:10.5pt;margin-top:563.3pt;width:52.5pt;height:20.25pt;z-index:251654144;visibility:visible;mso-wrap-style:square;mso-width-percent:0;mso-height-percent:0;mso-wrap-distance-left:9pt;mso-wrap-distance-top:0;mso-wrap-distance-right:9pt;mso-wrap-distance-bottom:0;mso-position-horizontal:absolute;mso-position-horizontal-relative:text;mso-position-vertical:absolute;mso-position-vertical-relative:text;mso-width-percent:0;mso-height-percent:0;mso-width-relative:page;mso-height-relative:page;v-text-anchor:middle" o:gfxdata="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" fillcolor="windowText" strokeweight="1pt">
+                    <v:rect w14:anchorId="3BDCC582" id="Rectangle 66" o:spid="_x0000_s1051" style="position:absolute;left:0;text-align:left;margin-left:10.5pt;margin-top:563.3pt;width:52.5pt;height:20.25pt;z-index:251653120;visibility:visible;mso-wrap-style:square;mso-width-percent:0;mso-height-percent:0;mso-wrap-distance-left:9pt;mso-wrap-distance-top:0;mso-wrap-distance-right:9pt;mso-wrap-distance-bottom:0;mso-position-horizontal:absolute;mso-position-horizontal-relative:text;mso-position-vertical:absolute;mso-position-vertical-relative:text;mso-width-percent:0;mso-height-percent:0;mso-width-relative:page;mso-height-relative:page;v-text-anchor:middle" o:gfxdata="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" fillcolor="windowText" strokeweight="1pt">
                       <v:path arrowok="t"/>
                       <v:textbox>
                         <w:txbxContent>
@@ -20115,7 +22503,7 @@
               <mc:AlternateContent>
                 <mc:Choice Requires="wps">
                   <w:drawing>
-                    <wp:anchor distT="0" distB="0" distL="114300" distR="114300" simplePos="0" relativeHeight="251653120" behindDoc="0" locked="0" layoutInCell="1" allowOverlap="1" wp14:anchorId="085F18AA" wp14:editId="4341EBC1">
+                    <wp:anchor distT="0" distB="0" distL="114300" distR="114300" simplePos="0" relativeHeight="251652096" behindDoc="0" locked="0" layoutInCell="1" allowOverlap="1" wp14:anchorId="085F18AA" wp14:editId="4341EBC1">
                       <wp:simplePos x="0" y="0"/>
                       <wp:positionH relativeFrom="column">
                         <wp:posOffset>701675</wp:posOffset>
@@ -20210,7 +22598,7 @@
                       <v:stroke joinstyle="miter"/>
                       <v:path gradientshapeok="t" o:connecttype="rect" textboxrect="5400,5400,16200,16200"/>
                     </v:shapetype>
-                    <v:shape id="Losange 65" o:spid="_x0000_s1051" type="#_x0000_t4" style="position:absolute;left:0;text-align:left;margin-left:55.25pt;margin-top:414.35pt;width:110.5pt;height:75.3pt;z-index:251653120;visibility:visible;mso-wrap-style:square;mso-width-percent:0;mso-height-percent:0;mso-wrap-distance-left:9pt;mso-wrap-distance-top:0;mso-wrap-distance-right:9pt;mso-wrap-distance-bottom:0;mso-position-horizontal:absolute;mso-position-horizontal-relative:text;mso-position-vertical:absolute;mso-position-vertical-relative:text;mso-width-percent:0;mso-height-percent:0;mso-width-relative:margin;mso-height-relative:margin;v-text-anchor:middle" o:gfxdata="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" fillcolor="window" strokecolor="windowText">
+                    <v:shape id="Losange 65" o:spid="_x0000_s1052" type="#_x0000_t4" style="position:absolute;left:0;text-align:left;margin-left:55.25pt;margin-top:414.35pt;width:110.5pt;height:75.3pt;z-index:251652096;visibility:visible;mso-wrap-style:square;mso-width-percent:0;mso-height-percent:0;mso-wrap-distance-left:9pt;mso-wrap-distance-top:0;mso-wrap-distance-right:9pt;mso-wrap-distance-bottom:0;mso-position-horizontal:absolute;mso-position-horizontal-relative:text;mso-position-vertical:absolute;mso-position-vertical-relative:text;mso-width-percent:0;mso-height-percent:0;mso-width-relative:margin;mso-height-relative:margin;v-text-anchor:middle" o:gfxdata="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" fillcolor="window" strokecolor="windowText">
                       <v:path arrowok="t"/>
                       <v:textbox>
                         <w:txbxContent>
@@ -20256,7 +22644,7 @@
               <mc:AlternateContent>
                 <mc:Choice Requires="wps">
                   <w:drawing>
-                    <wp:anchor distT="0" distB="0" distL="114300" distR="114300" simplePos="0" relativeHeight="251660288" behindDoc="0" locked="0" layoutInCell="1" allowOverlap="1" wp14:anchorId="78B526D6" wp14:editId="589FDFF1">
+                    <wp:anchor distT="0" distB="0" distL="114300" distR="114300" simplePos="0" relativeHeight="251662336" behindDoc="0" locked="0" layoutInCell="1" allowOverlap="1" wp14:anchorId="78B526D6" wp14:editId="589FDFF1">
                       <wp:simplePos x="0" y="0"/>
                       <wp:positionH relativeFrom="column">
                         <wp:posOffset>468947</wp:posOffset>
@@ -20319,7 +22707,7 @@
                 </mc:Choice>
                 <mc:Fallback>
                   <w:pict>
-                    <v:shape w14:anchorId="591AEA4A" id="AutoShape 376" o:spid="_x0000_s1026" type="#_x0000_t34" style="position:absolute;margin-left:36.9pt;margin-top:490.3pt;width:74.15pt;height:73.8pt;rotation:90;z-index:251660288;visibility:visible;mso-wrap-style:square;mso-width-percent:0;mso-height-percent:0;mso-wrap-distance-left:9pt;mso-wrap-distance-top:0;mso-wrap-distance-right:9pt;mso-wrap-distance-bottom:0;mso-position-horizontal:absolute;mso-position-horizontal-relative:text;mso-position-vertical:absolute;mso-position-vertical-relative:text;mso-width-percent:0;mso-height-percent:0;mso-width-relative:page;mso-height-relative:page" o:gfxdata="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">
+                    <v:shape w14:anchorId="54F40934" id="AutoShape 376" o:spid="_x0000_s1026" type="#_x0000_t34" style="position:absolute;margin-left:36.9pt;margin-top:490.3pt;width:74.15pt;height:73.8pt;rotation:90;z-index:251662336;visibility:visible;mso-wrap-style:square;mso-width-percent:0;mso-height-percent:0;mso-wrap-distance-left:9pt;mso-wrap-distance-top:0;mso-wrap-distance-right:9pt;mso-wrap-distance-bottom:0;mso-position-horizontal:absolute;mso-position-horizontal-relative:text;mso-position-vertical:absolute;mso-position-vertical-relative:text;mso-width-percent:0;mso-height-percent:0;mso-width-relative:page;mso-height-relative:page" o:gfxdata="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">
                       <v:stroke endarrow="block"/>
                     </v:shape>
                   </w:pict>
@@ -20737,7 +23125,7 @@
         <w:sz w:val="20"/>
         <w:szCs w:val="20"/>
       </w:rPr>
-      <w:t>28</w:t>
+      <w:t>32</w:t>
     </w:r>
     <w:r>
       <w:rPr>
@@ -21094,7 +23482,7 @@
               <v:stroke joinstyle="miter"/>
               <v:path gradientshapeok="t" o:connecttype="rect"/>
             </v:shapetype>
-            <v:shape id="_x0000_s1052" type="#_x0000_t202" style="position:absolute;margin-left:82.05pt;margin-top:-17.95pt;width:265.9pt;height:34.9pt;z-index:251653120;visibility:visible;mso-wrap-style:square;mso-width-percent:0;mso-height-percent:0;mso-wrap-distance-left:9pt;mso-wrap-distance-top:3.6pt;mso-wrap-distance-right:9pt;mso-wrap-distance-bottom:3.6pt;mso-position-horizontal:absolute;mso-position-horizontal-relative:margin;mso-position-vertical:absolute;mso-position-vertical-relative:text;mso-width-percent:0;mso-height-percent:0;mso-width-relative:margin;mso-height-relative:margin;v-text-anchor:top" o:gfxdata="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" fillcolor="white [3201]" stroked="f" strokeweight=".5pt">
+            <v:shape id="_x0000_s1053" type="#_x0000_t202" style="position:absolute;margin-left:82.05pt;margin-top:-17.95pt;width:265.9pt;height:34.9pt;z-index:251653120;visibility:visible;mso-wrap-style:square;mso-width-percent:0;mso-height-percent:0;mso-wrap-distance-left:9pt;mso-wrap-distance-top:3.6pt;mso-wrap-distance-right:9pt;mso-wrap-distance-bottom:3.6pt;mso-position-horizontal:absolute;mso-position-horizontal-relative:margin;mso-position-vertical:absolute;mso-position-vertical-relative:text;mso-width-percent:0;mso-height-percent:0;mso-width-relative:margin;mso-height-relative:margin;v-text-anchor:top" o:gfxdata="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" fillcolor="white [3201]" stroked="f" strokeweight=".5pt">
               <v:stroke dashstyle="3 1"/>
               <v:textbox>
                 <w:txbxContent>
@@ -21183,6 +23571,119 @@
 <file path=word/numbering.xml><?xml version="1.0" encoding="utf-8"?>
 <w:numbering xmlns:wpc="http://schemas.microsoft.com/office/word/2010/wordprocessingCanvas" xmlns:cx="http://schemas.microsoft.com/office/drawing/2014/chartex" xmlns:cx1="http://schemas.microsoft.com/office/drawing/2015/9/8/chartex" xmlns:mc="http://schemas.openxmlformats.org/markup-compatibility/2006" xmlns:o="urn:schemas-microsoft-com:office:office" xmlns:r="http://schemas.openxmlformats.org/officeDocument/2006/relationships" xmlns:m="http://schemas.openxmlformats.org/officeDocument/2006/math" xmlns:v="urn:schemas-microsoft-com:vml" xmlns:wp14="http://schemas.microsoft.com/office/word/2010/wordprocessingDrawing" xmlns:wp="http://schemas.openxmlformats.org/drawingml/2006/wordprocessingDrawing" xmlns:w10="urn:schemas-microsoft-com:office:word" xmlns:w="http://schemas.openxmlformats.org/wordprocessingml/2006/main" xmlns:w14="http://schemas.microsoft.com/office/word/2010/wordml" xmlns:w15="http://schemas.microsoft.com/office/word/2012/wordml" xmlns:w16se="http://schemas.microsoft.com/office/word/2015/wordml/symex" xmlns:wpg="http://schemas.microsoft.com/office/word/2010/wordprocessingGroup" xmlns:wpi="http://schemas.microsoft.com/office/word/2010/wordprocessingInk" xmlns:wne="http://schemas.microsoft.com/office/word/2006/wordml" xmlns:wps="http://schemas.microsoft.com/office/word/2010/wordprocessingShape" mc:Ignorable="w14 w15 w16se wp14">
   <w:abstractNum w:abstractNumId="0" w15:restartNumberingAfterBreak="0">
+    <w:nsid w:val="05E24E64"/>
+    <w:multiLevelType w:val="hybridMultilevel"/>
+    <w:tmpl w:val="3C669E80"/>
+    <w:lvl w:ilvl="0" w:tplc="040C0001">
+      <w:start w:val="1"/>
+      <w:numFmt w:val="bullet"/>
+      <w:lvlText w:val=""/>
+      <w:lvlJc w:val="left"/>
+      <w:pPr>
+        <w:ind w:left="720" w:hanging="360"/>
+      </w:pPr>
+      <w:rPr>
+        <w:rFonts w:ascii="Symbol" w:hAnsi="Symbol" w:hint="default"/>
+      </w:rPr>
+    </w:lvl>
+    <w:lvl w:ilvl="1" w:tplc="040C0003" w:tentative="1">
+      <w:start w:val="1"/>
+      <w:numFmt w:val="bullet"/>
+      <w:lvlText w:val="o"/>
+      <w:lvlJc w:val="left"/>
+      <w:pPr>
+        <w:ind w:left="1440" w:hanging="360"/>
+      </w:pPr>
+      <w:rPr>
+        <w:rFonts w:ascii="Courier New" w:hAnsi="Courier New" w:cs="Courier New" w:hint="default"/>
+      </w:rPr>
+    </w:lvl>
+    <w:lvl w:ilvl="2" w:tplc="040C0005" w:tentative="1">
+      <w:start w:val="1"/>
+      <w:numFmt w:val="bullet"/>
+      <w:lvlText w:val=""/>
+      <w:lvlJc w:val="left"/>
+      <w:pPr>
+        <w:ind w:left="2160" w:hanging="360"/>
+      </w:pPr>
+      <w:rPr>
+        <w:rFonts w:ascii="Wingdings" w:hAnsi="Wingdings" w:hint="default"/>
+      </w:rPr>
+    </w:lvl>
+    <w:lvl w:ilvl="3" w:tplc="040C0001" w:tentative="1">
+      <w:start w:val="1"/>
+      <w:numFmt w:val="bullet"/>
+      <w:lvlText w:val=""/>
+      <w:lvlJc w:val="left"/>
+      <w:pPr>
+        <w:ind w:left="2880" w:hanging="360"/>
+      </w:pPr>
+      <w:rPr>
+        <w:rFonts w:ascii="Symbol" w:hAnsi="Symbol" w:hint="default"/>
+      </w:rPr>
+    </w:lvl>
+    <w:lvl w:ilvl="4" w:tplc="040C0003" w:tentative="1">
+      <w:start w:val="1"/>
+      <w:numFmt w:val="bullet"/>
+      <w:lvlText w:val="o"/>
+      <w:lvlJc w:val="left"/>
+      <w:pPr>
+        <w:ind w:left="3600" w:hanging="360"/>
+      </w:pPr>
+      <w:rPr>
+        <w:rFonts w:ascii="Courier New" w:hAnsi="Courier New" w:cs="Courier New" w:hint="default"/>
+      </w:rPr>
+    </w:lvl>
+    <w:lvl w:ilvl="5" w:tplc="040C0005" w:tentative="1">
+      <w:start w:val="1"/>
+      <w:numFmt w:val="bullet"/>
+      <w:lvlText w:val=""/>
+      <w:lvlJc w:val="left"/>
+      <w:pPr>
+        <w:ind w:left="4320" w:hanging="360"/>
+      </w:pPr>
+      <w:rPr>
+        <w:rFonts w:ascii="Wingdings" w:hAnsi="Wingdings" w:hint="default"/>
+      </w:rPr>
+    </w:lvl>
+    <w:lvl w:ilvl="6" w:tplc="040C0001" w:tentative="1">
+      <w:start w:val="1"/>
+      <w:numFmt w:val="bullet"/>
+      <w:lvlText w:val=""/>
+      <w:lvlJc w:val="left"/>
+      <w:pPr>
+        <w:ind w:left="5040" w:hanging="360"/>
+      </w:pPr>
+      <w:rPr>
+        <w:rFonts w:ascii="Symbol" w:hAnsi="Symbol" w:hint="default"/>
+      </w:rPr>
+    </w:lvl>
+    <w:lvl w:ilvl="7" w:tplc="040C0003" w:tentative="1">
+      <w:start w:val="1"/>
+      <w:numFmt w:val="bullet"/>
+      <w:lvlText w:val="o"/>
+      <w:lvlJc w:val="left"/>
+      <w:pPr>
+        <w:ind w:left="5760" w:hanging="360"/>
+      </w:pPr>
+      <w:rPr>
+        <w:rFonts w:ascii="Courier New" w:hAnsi="Courier New" w:cs="Courier New" w:hint="default"/>
+      </w:rPr>
+    </w:lvl>
+    <w:lvl w:ilvl="8" w:tplc="040C0005" w:tentative="1">
+      <w:start w:val="1"/>
+      <w:numFmt w:val="bullet"/>
+      <w:lvlText w:val=""/>
+      <w:lvlJc w:val="left"/>
+      <w:pPr>
+        <w:ind w:left="6480" w:hanging="360"/>
+      </w:pPr>
+      <w:rPr>
+        <w:rFonts w:ascii="Wingdings" w:hAnsi="Wingdings" w:hint="default"/>
+      </w:rPr>
+    </w:lvl>
+  </w:abstractNum>
+  <w:abstractNum w:abstractNumId="1" w15:restartNumberingAfterBreak="0">
     <w:nsid w:val="09E835EA"/>
     <w:multiLevelType w:val="hybridMultilevel"/>
     <w:tmpl w:val="150819F0"/>
@@ -21295,7 +23796,7 @@
       </w:rPr>
     </w:lvl>
   </w:abstractNum>
-  <w:abstractNum w:abstractNumId="1" w15:restartNumberingAfterBreak="0">
+  <w:abstractNum w:abstractNumId="2" w15:restartNumberingAfterBreak="0">
     <w:nsid w:val="0C5244C8"/>
     <w:multiLevelType w:val="hybridMultilevel"/>
     <w:tmpl w:val="9B78CBD0"/>
@@ -21384,7 +23885,7 @@
       </w:pPr>
     </w:lvl>
   </w:abstractNum>
-  <w:abstractNum w:abstractNumId="2" w15:restartNumberingAfterBreak="0">
+  <w:abstractNum w:abstractNumId="3" w15:restartNumberingAfterBreak="0">
     <w:nsid w:val="0E034E7E"/>
     <w:multiLevelType w:val="hybridMultilevel"/>
     <w:tmpl w:val="8A989036"/>
@@ -21497,7 +23998,7 @@
       </w:rPr>
     </w:lvl>
   </w:abstractNum>
-  <w:abstractNum w:abstractNumId="3" w15:restartNumberingAfterBreak="0">
+  <w:abstractNum w:abstractNumId="4" w15:restartNumberingAfterBreak="0">
     <w:nsid w:val="148F6702"/>
     <w:multiLevelType w:val="hybridMultilevel"/>
     <w:tmpl w:val="E97499B0"/>
@@ -21586,7 +24087,7 @@
       </w:pPr>
     </w:lvl>
   </w:abstractNum>
-  <w:abstractNum w:abstractNumId="4" w15:restartNumberingAfterBreak="0">
+  <w:abstractNum w:abstractNumId="5" w15:restartNumberingAfterBreak="0">
     <w:nsid w:val="162D607B"/>
     <w:multiLevelType w:val="hybridMultilevel"/>
     <w:tmpl w:val="4EA807F6"/>
@@ -21699,7 +24200,7 @@
       </w:rPr>
     </w:lvl>
   </w:abstractNum>
-  <w:abstractNum w:abstractNumId="5" w15:restartNumberingAfterBreak="0">
+  <w:abstractNum w:abstractNumId="6" w15:restartNumberingAfterBreak="0">
     <w:nsid w:val="182B5AD5"/>
     <w:multiLevelType w:val="hybridMultilevel"/>
     <w:tmpl w:val="C64CDD94"/>
@@ -21812,7 +24313,7 @@
       </w:rPr>
     </w:lvl>
   </w:abstractNum>
-  <w:abstractNum w:abstractNumId="6" w15:restartNumberingAfterBreak="0">
+  <w:abstractNum w:abstractNumId="7" w15:restartNumberingAfterBreak="0">
     <w:nsid w:val="18C211AA"/>
     <w:multiLevelType w:val="hybridMultilevel"/>
     <w:tmpl w:val="70CA5594"/>
@@ -21901,7 +24402,124 @@
       </w:pPr>
     </w:lvl>
   </w:abstractNum>
-  <w:abstractNum w:abstractNumId="7" w15:restartNumberingAfterBreak="0">
+  <w:abstractNum w:abstractNumId="8" w15:restartNumberingAfterBreak="0">
+    <w:nsid w:val="1BA83966"/>
+    <w:multiLevelType w:val="hybridMultilevel"/>
+    <w:tmpl w:val="8A5C78AC"/>
+    <w:lvl w:ilvl="0" w:tplc="040C0001">
+      <w:start w:val="1"/>
+      <w:numFmt w:val="bullet"/>
+      <w:lvlText w:val=""/>
+      <w:lvlJc w:val="left"/>
+      <w:pPr>
+        <w:ind w:left="720" w:hanging="360"/>
+      </w:pPr>
+      <w:rPr>
+        <w:rFonts w:ascii="Symbol" w:hAnsi="Symbol" w:hint="default"/>
+        <w:b w:val="0"/>
+        <w:i w:val="0"/>
+        <w:color w:val="auto"/>
+        <w:sz w:val="18"/>
+      </w:rPr>
+    </w:lvl>
+    <w:lvl w:ilvl="1" w:tplc="040C0003" w:tentative="1">
+      <w:start w:val="1"/>
+      <w:numFmt w:val="bullet"/>
+      <w:lvlText w:val="o"/>
+      <w:lvlJc w:val="left"/>
+      <w:pPr>
+        <w:ind w:left="1440" w:hanging="360"/>
+      </w:pPr>
+      <w:rPr>
+        <w:rFonts w:ascii="Courier New" w:hAnsi="Courier New" w:cs="Courier New" w:hint="default"/>
+      </w:rPr>
+    </w:lvl>
+    <w:lvl w:ilvl="2" w:tplc="040C0005" w:tentative="1">
+      <w:start w:val="1"/>
+      <w:numFmt w:val="bullet"/>
+      <w:lvlText w:val=""/>
+      <w:lvlJc w:val="left"/>
+      <w:pPr>
+        <w:ind w:left="2160" w:hanging="360"/>
+      </w:pPr>
+      <w:rPr>
+        <w:rFonts w:ascii="Wingdings" w:hAnsi="Wingdings" w:hint="default"/>
+      </w:rPr>
+    </w:lvl>
+    <w:lvl w:ilvl="3" w:tplc="040C0001" w:tentative="1">
+      <w:start w:val="1"/>
+      <w:numFmt w:val="bullet"/>
+      <w:lvlText w:val=""/>
+      <w:lvlJc w:val="left"/>
+      <w:pPr>
+        <w:ind w:left="2880" w:hanging="360"/>
+      </w:pPr>
+      <w:rPr>
+        <w:rFonts w:ascii="Symbol" w:hAnsi="Symbol" w:hint="default"/>
+      </w:rPr>
+    </w:lvl>
+    <w:lvl w:ilvl="4" w:tplc="040C0003" w:tentative="1">
+      <w:start w:val="1"/>
+      <w:numFmt w:val="bullet"/>
+      <w:lvlText w:val="o"/>
+      <w:lvlJc w:val="left"/>
+      <w:pPr>
+        <w:ind w:left="3600" w:hanging="360"/>
+      </w:pPr>
+      <w:rPr>
+        <w:rFonts w:ascii="Courier New" w:hAnsi="Courier New" w:cs="Courier New" w:hint="default"/>
+      </w:rPr>
+    </w:lvl>
+    <w:lvl w:ilvl="5" w:tplc="040C0005" w:tentative="1">
+      <w:start w:val="1"/>
+      <w:numFmt w:val="bullet"/>
+      <w:lvlText w:val=""/>
+      <w:lvlJc w:val="left"/>
+      <w:pPr>
+        <w:ind w:left="4320" w:hanging="360"/>
+      </w:pPr>
+      <w:rPr>
+        <w:rFonts w:ascii="Wingdings" w:hAnsi="Wingdings" w:hint="default"/>
+      </w:rPr>
+    </w:lvl>
+    <w:lvl w:ilvl="6" w:tplc="040C0001" w:tentative="1">
+      <w:start w:val="1"/>
+      <w:numFmt w:val="bullet"/>
+      <w:lvlText w:val=""/>
+      <w:lvlJc w:val="left"/>
+      <w:pPr>
+        <w:ind w:left="5040" w:hanging="360"/>
+      </w:pPr>
+      <w:rPr>
+        <w:rFonts w:ascii="Symbol" w:hAnsi="Symbol" w:hint="default"/>
+      </w:rPr>
+    </w:lvl>
+    <w:lvl w:ilvl="7" w:tplc="040C0003" w:tentative="1">
+      <w:start w:val="1"/>
+      <w:numFmt w:val="bullet"/>
+      <w:lvlText w:val="o"/>
+      <w:lvlJc w:val="left"/>
+      <w:pPr>
+        <w:ind w:left="5760" w:hanging="360"/>
+      </w:pPr>
+      <w:rPr>
+        <w:rFonts w:ascii="Courier New" w:hAnsi="Courier New" w:cs="Courier New" w:hint="default"/>
+      </w:rPr>
+    </w:lvl>
+    <w:lvl w:ilvl="8" w:tplc="040C0005" w:tentative="1">
+      <w:start w:val="1"/>
+      <w:numFmt w:val="bullet"/>
+      <w:lvlText w:val=""/>
+      <w:lvlJc w:val="left"/>
+      <w:pPr>
+        <w:ind w:left="6480" w:hanging="360"/>
+      </w:pPr>
+      <w:rPr>
+        <w:rFonts w:ascii="Wingdings" w:hAnsi="Wingdings" w:hint="default"/>
+      </w:rPr>
+    </w:lvl>
+  </w:abstractNum>
+  <w:abstractNum w:abstractNumId="9" w15:restartNumberingAfterBreak="0">
     <w:nsid w:val="1D521C88"/>
     <w:multiLevelType w:val="hybridMultilevel"/>
     <w:tmpl w:val="3CD29942"/>
@@ -21990,7 +24608,7 @@
       </w:pPr>
     </w:lvl>
   </w:abstractNum>
-  <w:abstractNum w:abstractNumId="8" w15:restartNumberingAfterBreak="0">
+  <w:abstractNum w:abstractNumId="10" w15:restartNumberingAfterBreak="0">
     <w:nsid w:val="1E526BC9"/>
     <w:multiLevelType w:val="hybridMultilevel"/>
     <w:tmpl w:val="A4445130"/>
@@ -22103,7 +24721,124 @@
       </w:rPr>
     </w:lvl>
   </w:abstractNum>
-  <w:abstractNum w:abstractNumId="9" w15:restartNumberingAfterBreak="0">
+  <w:abstractNum w:abstractNumId="11" w15:restartNumberingAfterBreak="0">
+    <w:nsid w:val="22F71F20"/>
+    <w:multiLevelType w:val="hybridMultilevel"/>
+    <w:tmpl w:val="7C1836FA"/>
+    <w:lvl w:ilvl="0" w:tplc="040C0001">
+      <w:start w:val="1"/>
+      <w:numFmt w:val="bullet"/>
+      <w:lvlText w:val=""/>
+      <w:lvlJc w:val="left"/>
+      <w:pPr>
+        <w:ind w:left="720" w:hanging="360"/>
+      </w:pPr>
+      <w:rPr>
+        <w:rFonts w:ascii="Symbol" w:hAnsi="Symbol" w:hint="default"/>
+        <w:b w:val="0"/>
+        <w:i w:val="0"/>
+        <w:color w:val="auto"/>
+        <w:sz w:val="18"/>
+      </w:rPr>
+    </w:lvl>
+    <w:lvl w:ilvl="1" w:tplc="040C0003" w:tentative="1">
+      <w:start w:val="1"/>
+      <w:numFmt w:val="bullet"/>
+      <w:lvlText w:val="o"/>
+      <w:lvlJc w:val="left"/>
+      <w:pPr>
+        <w:ind w:left="1440" w:hanging="360"/>
+      </w:pPr>
+      <w:rPr>
+        <w:rFonts w:ascii="Courier New" w:hAnsi="Courier New" w:cs="Courier New" w:hint="default"/>
+      </w:rPr>
+    </w:lvl>
+    <w:lvl w:ilvl="2" w:tplc="040C0005" w:tentative="1">
+      <w:start w:val="1"/>
+      <w:numFmt w:val="bullet"/>
+      <w:lvlText w:val=""/>
+      <w:lvlJc w:val="left"/>
+      <w:pPr>
+        <w:ind w:left="2160" w:hanging="360"/>
+      </w:pPr>
+      <w:rPr>
+        <w:rFonts w:ascii="Wingdings" w:hAnsi="Wingdings" w:hint="default"/>
+      </w:rPr>
+    </w:lvl>
+    <w:lvl w:ilvl="3" w:tplc="040C0001" w:tentative="1">
+      <w:start w:val="1"/>
+      <w:numFmt w:val="bullet"/>
+      <w:lvlText w:val=""/>
+      <w:lvlJc w:val="left"/>
+      <w:pPr>
+        <w:ind w:left="2880" w:hanging="360"/>
+      </w:pPr>
+      <w:rPr>
+        <w:rFonts w:ascii="Symbol" w:hAnsi="Symbol" w:hint="default"/>
+      </w:rPr>
+    </w:lvl>
+    <w:lvl w:ilvl="4" w:tplc="040C0003" w:tentative="1">
+      <w:start w:val="1"/>
+      <w:numFmt w:val="bullet"/>
+      <w:lvlText w:val="o"/>
+      <w:lvlJc w:val="left"/>
+      <w:pPr>
+        <w:ind w:left="3600" w:hanging="360"/>
+      </w:pPr>
+      <w:rPr>
+        <w:rFonts w:ascii="Courier New" w:hAnsi="Courier New" w:cs="Courier New" w:hint="default"/>
+      </w:rPr>
+    </w:lvl>
+    <w:lvl w:ilvl="5" w:tplc="040C0005" w:tentative="1">
+      <w:start w:val="1"/>
+      <w:numFmt w:val="bullet"/>
+      <w:lvlText w:val=""/>
+      <w:lvlJc w:val="left"/>
+      <w:pPr>
+        <w:ind w:left="4320" w:hanging="360"/>
+      </w:pPr>
+      <w:rPr>
+        <w:rFonts w:ascii="Wingdings" w:hAnsi="Wingdings" w:hint="default"/>
+      </w:rPr>
+    </w:lvl>
+    <w:lvl w:ilvl="6" w:tplc="040C0001" w:tentative="1">
+      <w:start w:val="1"/>
+      <w:numFmt w:val="bullet"/>
+      <w:lvlText w:val=""/>
+      <w:lvlJc w:val="left"/>
+      <w:pPr>
+        <w:ind w:left="5040" w:hanging="360"/>
+      </w:pPr>
+      <w:rPr>
+        <w:rFonts w:ascii="Symbol" w:hAnsi="Symbol" w:hint="default"/>
+      </w:rPr>
+    </w:lvl>
+    <w:lvl w:ilvl="7" w:tplc="040C0003" w:tentative="1">
+      <w:start w:val="1"/>
+      <w:numFmt w:val="bullet"/>
+      <w:lvlText w:val="o"/>
+      <w:lvlJc w:val="left"/>
+      <w:pPr>
+        <w:ind w:left="5760" w:hanging="360"/>
+      </w:pPr>
+      <w:rPr>
+        <w:rFonts w:ascii="Courier New" w:hAnsi="Courier New" w:cs="Courier New" w:hint="default"/>
+      </w:rPr>
+    </w:lvl>
+    <w:lvl w:ilvl="8" w:tplc="040C0005" w:tentative="1">
+      <w:start w:val="1"/>
+      <w:numFmt w:val="bullet"/>
+      <w:lvlText w:val=""/>
+      <w:lvlJc w:val="left"/>
+      <w:pPr>
+        <w:ind w:left="6480" w:hanging="360"/>
+      </w:pPr>
+      <w:rPr>
+        <w:rFonts w:ascii="Wingdings" w:hAnsi="Wingdings" w:hint="default"/>
+      </w:rPr>
+    </w:lvl>
+  </w:abstractNum>
+  <w:abstractNum w:abstractNumId="12" w15:restartNumberingAfterBreak="0">
     <w:nsid w:val="24352F39"/>
     <w:multiLevelType w:val="hybridMultilevel"/>
     <w:tmpl w:val="C6D8C518"/>
@@ -22216,7 +24951,7 @@
       </w:rPr>
     </w:lvl>
   </w:abstractNum>
-  <w:abstractNum w:abstractNumId="10" w15:restartNumberingAfterBreak="0">
+  <w:abstractNum w:abstractNumId="13" w15:restartNumberingAfterBreak="0">
     <w:nsid w:val="2875554C"/>
     <w:multiLevelType w:val="hybridMultilevel"/>
     <w:tmpl w:val="3C68DFD6"/>
@@ -22329,7 +25064,7 @@
       </w:rPr>
     </w:lvl>
   </w:abstractNum>
-  <w:abstractNum w:abstractNumId="11" w15:restartNumberingAfterBreak="0">
+  <w:abstractNum w:abstractNumId="14" w15:restartNumberingAfterBreak="0">
     <w:nsid w:val="29543229"/>
     <w:multiLevelType w:val="hybridMultilevel"/>
     <w:tmpl w:val="008C6E82"/>
@@ -22442,7 +25177,123 @@
       </w:rPr>
     </w:lvl>
   </w:abstractNum>
-  <w:abstractNum w:abstractNumId="12" w15:restartNumberingAfterBreak="0">
+  <w:abstractNum w:abstractNumId="15" w15:restartNumberingAfterBreak="0">
+    <w:nsid w:val="2AD0374B"/>
+    <w:multiLevelType w:val="hybridMultilevel"/>
+    <w:tmpl w:val="DE32DE0E"/>
+    <w:lvl w:ilvl="0" w:tplc="B9EC0FAC">
+      <w:numFmt w:val="bullet"/>
+      <w:lvlText w:val="-"/>
+      <w:lvlJc w:val="left"/>
+      <w:pPr>
+        <w:ind w:left="720" w:hanging="360"/>
+      </w:pPr>
+      <w:rPr>
+        <w:rFonts w:ascii="Verdana" w:eastAsia="Calibri" w:hAnsi="Verdana" w:cs="Arial" w:hint="default"/>
+        <w:b w:val="0"/>
+        <w:i w:val="0"/>
+        <w:color w:val="auto"/>
+        <w:sz w:val="18"/>
+      </w:rPr>
+    </w:lvl>
+    <w:lvl w:ilvl="1" w:tplc="040C0003" w:tentative="1">
+      <w:start w:val="1"/>
+      <w:numFmt w:val="bullet"/>
+      <w:lvlText w:val="o"/>
+      <w:lvlJc w:val="left"/>
+      <w:pPr>
+        <w:ind w:left="1440" w:hanging="360"/>
+      </w:pPr>
+      <w:rPr>
+        <w:rFonts w:ascii="Courier New" w:hAnsi="Courier New" w:cs="Courier New" w:hint="default"/>
+      </w:rPr>
+    </w:lvl>
+    <w:lvl w:ilvl="2" w:tplc="040C0005" w:tentative="1">
+      <w:start w:val="1"/>
+      <w:numFmt w:val="bullet"/>
+      <w:lvlText w:val=""/>
+      <w:lvlJc w:val="left"/>
+      <w:pPr>
+        <w:ind w:left="2160" w:hanging="360"/>
+      </w:pPr>
+      <w:rPr>
+        <w:rFonts w:ascii="Wingdings" w:hAnsi="Wingdings" w:hint="default"/>
+      </w:rPr>
+    </w:lvl>
+    <w:lvl w:ilvl="3" w:tplc="040C0001" w:tentative="1">
+      <w:start w:val="1"/>
+      <w:numFmt w:val="bullet"/>
+      <w:lvlText w:val=""/>
+      <w:lvlJc w:val="left"/>
+      <w:pPr>
+        <w:ind w:left="2880" w:hanging="360"/>
+      </w:pPr>
+      <w:rPr>
+        <w:rFonts w:ascii="Symbol" w:hAnsi="Symbol" w:hint="default"/>
+      </w:rPr>
+    </w:lvl>
+    <w:lvl w:ilvl="4" w:tplc="040C0003" w:tentative="1">
+      <w:start w:val="1"/>
+      <w:numFmt w:val="bullet"/>
+      <w:lvlText w:val="o"/>
+      <w:lvlJc w:val="left"/>
+      <w:pPr>
+        <w:ind w:left="3600" w:hanging="360"/>
+      </w:pPr>
+      <w:rPr>
+        <w:rFonts w:ascii="Courier New" w:hAnsi="Courier New" w:cs="Courier New" w:hint="default"/>
+      </w:rPr>
+    </w:lvl>
+    <w:lvl w:ilvl="5" w:tplc="040C0005" w:tentative="1">
+      <w:start w:val="1"/>
+      <w:numFmt w:val="bullet"/>
+      <w:lvlText w:val=""/>
+      <w:lvlJc w:val="left"/>
+      <w:pPr>
+        <w:ind w:left="4320" w:hanging="360"/>
+      </w:pPr>
+      <w:rPr>
+        <w:rFonts w:ascii="Wingdings" w:hAnsi="Wingdings" w:hint="default"/>
+      </w:rPr>
+    </w:lvl>
+    <w:lvl w:ilvl="6" w:tplc="040C0001" w:tentative="1">
+      <w:start w:val="1"/>
+      <w:numFmt w:val="bullet"/>
+      <w:lvlText w:val=""/>
+      <w:lvlJc w:val="left"/>
+      <w:pPr>
+        <w:ind w:left="5040" w:hanging="360"/>
+      </w:pPr>
+      <w:rPr>
+        <w:rFonts w:ascii="Symbol" w:hAnsi="Symbol" w:hint="default"/>
+      </w:rPr>
+    </w:lvl>
+    <w:lvl w:ilvl="7" w:tplc="040C0003" w:tentative="1">
+      <w:start w:val="1"/>
+      <w:numFmt w:val="bullet"/>
+      <w:lvlText w:val="o"/>
+      <w:lvlJc w:val="left"/>
+      <w:pPr>
+        <w:ind w:left="5760" w:hanging="360"/>
+      </w:pPr>
+      <w:rPr>
+        <w:rFonts w:ascii="Courier New" w:hAnsi="Courier New" w:cs="Courier New" w:hint="default"/>
+      </w:rPr>
+    </w:lvl>
+    <w:lvl w:ilvl="8" w:tplc="040C0005" w:tentative="1">
+      <w:start w:val="1"/>
+      <w:numFmt w:val="bullet"/>
+      <w:lvlText w:val=""/>
+      <w:lvlJc w:val="left"/>
+      <w:pPr>
+        <w:ind w:left="6480" w:hanging="360"/>
+      </w:pPr>
+      <w:rPr>
+        <w:rFonts w:ascii="Wingdings" w:hAnsi="Wingdings" w:hint="default"/>
+      </w:rPr>
+    </w:lvl>
+  </w:abstractNum>
+  <w:abstractNum w:abstractNumId="16" w15:restartNumberingAfterBreak="0">
     <w:nsid w:val="38FC55DB"/>
     <w:multiLevelType w:val="multilevel"/>
     <w:tmpl w:val="644C468A"/>
@@ -22563,7 +25414,7 @@
       </w:rPr>
     </w:lvl>
   </w:abstractNum>
-  <w:abstractNum w:abstractNumId="13" w15:restartNumberingAfterBreak="0">
+  <w:abstractNum w:abstractNumId="17" w15:restartNumberingAfterBreak="0">
     <w:nsid w:val="3AE4761E"/>
     <w:multiLevelType w:val="hybridMultilevel"/>
     <w:tmpl w:val="55620BC2"/>
@@ -22676,7 +25527,7 @@
       </w:rPr>
     </w:lvl>
   </w:abstractNum>
-  <w:abstractNum w:abstractNumId="14" w15:restartNumberingAfterBreak="0">
+  <w:abstractNum w:abstractNumId="18" w15:restartNumberingAfterBreak="0">
     <w:nsid w:val="41470498"/>
     <w:multiLevelType w:val="hybridMultilevel"/>
     <w:tmpl w:val="F5EAB1E6"/>
@@ -22789,7 +25640,7 @@
       </w:rPr>
     </w:lvl>
   </w:abstractNum>
-  <w:abstractNum w:abstractNumId="15" w15:restartNumberingAfterBreak="0">
+  <w:abstractNum w:abstractNumId="19" w15:restartNumberingAfterBreak="0">
     <w:nsid w:val="434B5DA7"/>
     <w:multiLevelType w:val="multilevel"/>
     <w:tmpl w:val="635884AE"/>
@@ -22910,7 +25761,233 @@
       </w:rPr>
     </w:lvl>
   </w:abstractNum>
-  <w:abstractNum w:abstractNumId="16" w15:restartNumberingAfterBreak="0">
+  <w:abstractNum w:abstractNumId="20" w15:restartNumberingAfterBreak="0">
+    <w:nsid w:val="45372212"/>
+    <w:multiLevelType w:val="hybridMultilevel"/>
+    <w:tmpl w:val="64F0CA7A"/>
+    <w:lvl w:ilvl="0" w:tplc="040C0005">
+      <w:start w:val="1"/>
+      <w:numFmt w:val="bullet"/>
+      <w:lvlText w:val=""/>
+      <w:lvlJc w:val="left"/>
+      <w:pPr>
+        <w:ind w:left="720" w:hanging="360"/>
+      </w:pPr>
+      <w:rPr>
+        <w:rFonts w:ascii="Wingdings" w:hAnsi="Wingdings" w:hint="default"/>
+      </w:rPr>
+    </w:lvl>
+    <w:lvl w:ilvl="1" w:tplc="040C0003" w:tentative="1">
+      <w:start w:val="1"/>
+      <w:numFmt w:val="bullet"/>
+      <w:lvlText w:val="o"/>
+      <w:lvlJc w:val="left"/>
+      <w:pPr>
+        <w:ind w:left="1440" w:hanging="360"/>
+      </w:pPr>
+      <w:rPr>
+        <w:rFonts w:ascii="Courier New" w:hAnsi="Courier New" w:cs="Courier New" w:hint="default"/>
+      </w:rPr>
+    </w:lvl>
+    <w:lvl w:ilvl="2" w:tplc="040C0005" w:tentative="1">
+      <w:start w:val="1"/>
+      <w:numFmt w:val="bullet"/>
+      <w:lvlText w:val=""/>
+      <w:lvlJc w:val="left"/>
+      <w:pPr>
+        <w:ind w:left="2160" w:hanging="360"/>
+      </w:pPr>
+      <w:rPr>
+        <w:rFonts w:ascii="Wingdings" w:hAnsi="Wingdings" w:hint="default"/>
+      </w:rPr>
+    </w:lvl>
+    <w:lvl w:ilvl="3" w:tplc="040C0001" w:tentative="1">
+      <w:start w:val="1"/>
+      <w:numFmt w:val="bullet"/>
+      <w:lvlText w:val=""/>
+      <w:lvlJc w:val="left"/>
+      <w:pPr>
+        <w:ind w:left="2880" w:hanging="360"/>
+      </w:pPr>
+      <w:rPr>
+        <w:rFonts w:ascii="Symbol" w:hAnsi="Symbol" w:hint="default"/>
+      </w:rPr>
+    </w:lvl>
+    <w:lvl w:ilvl="4" w:tplc="040C0003" w:tentative="1">
+      <w:start w:val="1"/>
+      <w:numFmt w:val="bullet"/>
+      <w:lvlText w:val="o"/>
+      <w:lvlJc w:val="left"/>
+      <w:pPr>
+        <w:ind w:left="3600" w:hanging="360"/>
+      </w:pPr>
+      <w:rPr>
+        <w:rFonts w:ascii="Courier New" w:hAnsi="Courier New" w:cs="Courier New" w:hint="default"/>
+      </w:rPr>
+    </w:lvl>
+    <w:lvl w:ilvl="5" w:tplc="040C0005" w:tentative="1">
+      <w:start w:val="1"/>
+      <w:numFmt w:val="bullet"/>
+      <w:lvlText w:val=""/>
+      <w:lvlJc w:val="left"/>
+      <w:pPr>
+        <w:ind w:left="4320" w:hanging="360"/>
+      </w:pPr>
+      <w:rPr>
+        <w:rFonts w:ascii="Wingdings" w:hAnsi="Wingdings" w:hint="default"/>
+      </w:rPr>
+    </w:lvl>
+    <w:lvl w:ilvl="6" w:tplc="040C0001" w:tentative="1">
+      <w:start w:val="1"/>
+      <w:numFmt w:val="bullet"/>
+      <w:lvlText w:val=""/>
+      <w:lvlJc w:val="left"/>
+      <w:pPr>
+        <w:ind w:left="5040" w:hanging="360"/>
+      </w:pPr>
+      <w:rPr>
+        <w:rFonts w:ascii="Symbol" w:hAnsi="Symbol" w:hint="default"/>
+      </w:rPr>
+    </w:lvl>
+    <w:lvl w:ilvl="7" w:tplc="040C0003" w:tentative="1">
+      <w:start w:val="1"/>
+      <w:numFmt w:val="bullet"/>
+      <w:lvlText w:val="o"/>
+      <w:lvlJc w:val="left"/>
+      <w:pPr>
+        <w:ind w:left="5760" w:hanging="360"/>
+      </w:pPr>
+      <w:rPr>
+        <w:rFonts w:ascii="Courier New" w:hAnsi="Courier New" w:cs="Courier New" w:hint="default"/>
+      </w:rPr>
+    </w:lvl>
+    <w:lvl w:ilvl="8" w:tplc="040C0005" w:tentative="1">
+      <w:start w:val="1"/>
+      <w:numFmt w:val="bullet"/>
+      <w:lvlText w:val=""/>
+      <w:lvlJc w:val="left"/>
+      <w:pPr>
+        <w:ind w:left="6480" w:hanging="360"/>
+      </w:pPr>
+      <w:rPr>
+        <w:rFonts w:ascii="Wingdings" w:hAnsi="Wingdings" w:hint="default"/>
+      </w:rPr>
+    </w:lvl>
+  </w:abstractNum>
+  <w:abstractNum w:abstractNumId="21" w15:restartNumberingAfterBreak="0">
+    <w:nsid w:val="47567E44"/>
+    <w:multiLevelType w:val="hybridMultilevel"/>
+    <w:tmpl w:val="76308CD2"/>
+    <w:lvl w:ilvl="0" w:tplc="040C000B">
+      <w:start w:val="1"/>
+      <w:numFmt w:val="bullet"/>
+      <w:lvlText w:val=""/>
+      <w:lvlJc w:val="left"/>
+      <w:pPr>
+        <w:ind w:left="720" w:hanging="360"/>
+      </w:pPr>
+      <w:rPr>
+        <w:rFonts w:ascii="Wingdings" w:hAnsi="Wingdings" w:hint="default"/>
+      </w:rPr>
+    </w:lvl>
+    <w:lvl w:ilvl="1" w:tplc="040C0003" w:tentative="1">
+      <w:start w:val="1"/>
+      <w:numFmt w:val="bullet"/>
+      <w:lvlText w:val="o"/>
+      <w:lvlJc w:val="left"/>
+      <w:pPr>
+        <w:ind w:left="1440" w:hanging="360"/>
+      </w:pPr>
+      <w:rPr>
+        <w:rFonts w:ascii="Courier New" w:hAnsi="Courier New" w:cs="Courier New" w:hint="default"/>
+      </w:rPr>
+    </w:lvl>
+    <w:lvl w:ilvl="2" w:tplc="040C0005" w:tentative="1">
+      <w:start w:val="1"/>
+      <w:numFmt w:val="bullet"/>
+      <w:lvlText w:val=""/>
+      <w:lvlJc w:val="left"/>
+      <w:pPr>
+        <w:ind w:left="2160" w:hanging="360"/>
+      </w:pPr>
+      <w:rPr>
+        <w:rFonts w:ascii="Wingdings" w:hAnsi="Wingdings" w:hint="default"/>
+      </w:rPr>
+    </w:lvl>
+    <w:lvl w:ilvl="3" w:tplc="040C0001" w:tentative="1">
+      <w:start w:val="1"/>
+      <w:numFmt w:val="bullet"/>
+      <w:lvlText w:val=""/>
+      <w:lvlJc w:val="left"/>
+      <w:pPr>
+        <w:ind w:left="2880" w:hanging="360"/>
+      </w:pPr>
+      <w:rPr>
+        <w:rFonts w:ascii="Symbol" w:hAnsi="Symbol" w:hint="default"/>
+      </w:rPr>
+    </w:lvl>
+    <w:lvl w:ilvl="4" w:tplc="040C0003" w:tentative="1">
+      <w:start w:val="1"/>
+      <w:numFmt w:val="bullet"/>
+      <w:lvlText w:val="o"/>
+      <w:lvlJc w:val="left"/>
+      <w:pPr>
+        <w:ind w:left="3600" w:hanging="360"/>
+      </w:pPr>
+      <w:rPr>
+        <w:rFonts w:ascii="Courier New" w:hAnsi="Courier New" w:cs="Courier New" w:hint="default"/>
+      </w:rPr>
+    </w:lvl>
+    <w:lvl w:ilvl="5" w:tplc="040C0005" w:tentative="1">
+      <w:start w:val="1"/>
+      <w:numFmt w:val="bullet"/>
+      <w:lvlText w:val=""/>
+      <w:lvlJc w:val="left"/>
+      <w:pPr>
+        <w:ind w:left="4320" w:hanging="360"/>
+      </w:pPr>
+      <w:rPr>
+        <w:rFonts w:ascii="Wingdings" w:hAnsi="Wingdings" w:hint="default"/>
+      </w:rPr>
+    </w:lvl>
+    <w:lvl w:ilvl="6" w:tplc="040C0001" w:tentative="1">
+      <w:start w:val="1"/>
+      <w:numFmt w:val="bullet"/>
+      <w:lvlText w:val=""/>
+      <w:lvlJc w:val="left"/>
+      <w:pPr>
+        <w:ind w:left="5040" w:hanging="360"/>
+      </w:pPr>
+      <w:rPr>
+        <w:rFonts w:ascii="Symbol" w:hAnsi="Symbol" w:hint="default"/>
+      </w:rPr>
+    </w:lvl>
+    <w:lvl w:ilvl="7" w:tplc="040C0003" w:tentative="1">
+      <w:start w:val="1"/>
+      <w:numFmt w:val="bullet"/>
+      <w:lvlText w:val="o"/>
+      <w:lvlJc w:val="left"/>
+      <w:pPr>
+        <w:ind w:left="5760" w:hanging="360"/>
+      </w:pPr>
+      <w:rPr>
+        <w:rFonts w:ascii="Courier New" w:hAnsi="Courier New" w:cs="Courier New" w:hint="default"/>
+      </w:rPr>
+    </w:lvl>
+    <w:lvl w:ilvl="8" w:tplc="040C0005" w:tentative="1">
+      <w:start w:val="1"/>
+      <w:numFmt w:val="bullet"/>
+      <w:lvlText w:val=""/>
+      <w:lvlJc w:val="left"/>
+      <w:pPr>
+        <w:ind w:left="6480" w:hanging="360"/>
+      </w:pPr>
+      <w:rPr>
+        <w:rFonts w:ascii="Wingdings" w:hAnsi="Wingdings" w:hint="default"/>
+      </w:rPr>
+    </w:lvl>
+  </w:abstractNum>
+  <w:abstractNum w:abstractNumId="22" w15:restartNumberingAfterBreak="0">
     <w:nsid w:val="4936640F"/>
     <w:multiLevelType w:val="hybridMultilevel"/>
     <w:tmpl w:val="AAAC0BDA"/>
@@ -23023,7 +26100,7 @@
       </w:rPr>
     </w:lvl>
   </w:abstractNum>
-  <w:abstractNum w:abstractNumId="17" w15:restartNumberingAfterBreak="0">
+  <w:abstractNum w:abstractNumId="23" w15:restartNumberingAfterBreak="0">
     <w:nsid w:val="50D01096"/>
     <w:multiLevelType w:val="hybridMultilevel"/>
     <w:tmpl w:val="FFB0BA26"/>
@@ -23136,7 +26213,120 @@
       </w:rPr>
     </w:lvl>
   </w:abstractNum>
-  <w:abstractNum w:abstractNumId="18" w15:restartNumberingAfterBreak="0">
+  <w:abstractNum w:abstractNumId="24" w15:restartNumberingAfterBreak="0">
+    <w:nsid w:val="535E0861"/>
+    <w:multiLevelType w:val="hybridMultilevel"/>
+    <w:tmpl w:val="F2343A8E"/>
+    <w:lvl w:ilvl="0" w:tplc="040C0005">
+      <w:start w:val="1"/>
+      <w:numFmt w:val="bullet"/>
+      <w:lvlText w:val=""/>
+      <w:lvlJc w:val="left"/>
+      <w:pPr>
+        <w:ind w:left="720" w:hanging="360"/>
+      </w:pPr>
+      <w:rPr>
+        <w:rFonts w:ascii="Wingdings" w:hAnsi="Wingdings" w:hint="default"/>
+      </w:rPr>
+    </w:lvl>
+    <w:lvl w:ilvl="1" w:tplc="040C0003" w:tentative="1">
+      <w:start w:val="1"/>
+      <w:numFmt w:val="bullet"/>
+      <w:lvlText w:val="o"/>
+      <w:lvlJc w:val="left"/>
+      <w:pPr>
+        <w:ind w:left="1440" w:hanging="360"/>
+      </w:pPr>
+      <w:rPr>
+        <w:rFonts w:ascii="Courier New" w:hAnsi="Courier New" w:cs="Courier New" w:hint="default"/>
+      </w:rPr>
+    </w:lvl>
+    <w:lvl w:ilvl="2" w:tplc="040C0005" w:tentative="1">
+      <w:start w:val="1"/>
+      <w:numFmt w:val="bullet"/>
+      <w:lvlText w:val=""/>
+      <w:lvlJc w:val="left"/>
+      <w:pPr>
+        <w:ind w:left="2160" w:hanging="360"/>
+      </w:pPr>
+      <w:rPr>
+        <w:rFonts w:ascii="Wingdings" w:hAnsi="Wingdings" w:hint="default"/>
+      </w:rPr>
+    </w:lvl>
+    <w:lvl w:ilvl="3" w:tplc="040C0001" w:tentative="1">
+      <w:start w:val="1"/>
+      <w:numFmt w:val="bullet"/>
+      <w:lvlText w:val=""/>
+      <w:lvlJc w:val="left"/>
+      <w:pPr>
+        <w:ind w:left="2880" w:hanging="360"/>
+      </w:pPr>
+      <w:rPr>
+        <w:rFonts w:ascii="Symbol" w:hAnsi="Symbol" w:hint="default"/>
+      </w:rPr>
+    </w:lvl>
+    <w:lvl w:ilvl="4" w:tplc="040C0003" w:tentative="1">
+      <w:start w:val="1"/>
+      <w:numFmt w:val="bullet"/>
+      <w:lvlText w:val="o"/>
+      <w:lvlJc w:val="left"/>
+      <w:pPr>
+        <w:ind w:left="3600" w:hanging="360"/>
+      </w:pPr>
+      <w:rPr>
+        <w:rFonts w:ascii="Courier New" w:hAnsi="Courier New" w:cs="Courier New" w:hint="default"/>
+      </w:rPr>
+    </w:lvl>
+    <w:lvl w:ilvl="5" w:tplc="040C0005" w:tentative="1">
+      <w:start w:val="1"/>
+      <w:numFmt w:val="bullet"/>
+      <w:lvlText w:val=""/>
+      <w:lvlJc w:val="left"/>
+      <w:pPr>
+        <w:ind w:left="4320" w:hanging="360"/>
+      </w:pPr>
+      <w:rPr>
+        <w:rFonts w:ascii="Wingdings" w:hAnsi="Wingdings" w:hint="default"/>
+      </w:rPr>
+    </w:lvl>
+    <w:lvl w:ilvl="6" w:tplc="040C0001" w:tentative="1">
+      <w:start w:val="1"/>
+      <w:numFmt w:val="bullet"/>
+      <w:lvlText w:val=""/>
+      <w:lvlJc w:val="left"/>
+      <w:pPr>
+        <w:ind w:left="5040" w:hanging="360"/>
+      </w:pPr>
+      <w:rPr>
+        <w:rFonts w:ascii="Symbol" w:hAnsi="Symbol" w:hint="default"/>
+      </w:rPr>
+    </w:lvl>
+    <w:lvl w:ilvl="7" w:tplc="040C0003" w:tentative="1">
+      <w:start w:val="1"/>
+      <w:numFmt w:val="bullet"/>
+      <w:lvlText w:val="o"/>
+      <w:lvlJc w:val="left"/>
+      <w:pPr>
+        <w:ind w:left="5760" w:hanging="360"/>
+      </w:pPr>
+      <w:rPr>
+        <w:rFonts w:ascii="Courier New" w:hAnsi="Courier New" w:cs="Courier New" w:hint="default"/>
+      </w:rPr>
+    </w:lvl>
+    <w:lvl w:ilvl="8" w:tplc="040C0005" w:tentative="1">
+      <w:start w:val="1"/>
+      <w:numFmt w:val="bullet"/>
+      <w:lvlText w:val=""/>
+      <w:lvlJc w:val="left"/>
+      <w:pPr>
+        <w:ind w:left="6480" w:hanging="360"/>
+      </w:pPr>
+      <w:rPr>
+        <w:rFonts w:ascii="Wingdings" w:hAnsi="Wingdings" w:hint="default"/>
+      </w:rPr>
+    </w:lvl>
+  </w:abstractNum>
+  <w:abstractNum w:abstractNumId="25" w15:restartNumberingAfterBreak="0">
     <w:nsid w:val="563751F3"/>
     <w:multiLevelType w:val="hybridMultilevel"/>
     <w:tmpl w:val="411EA60A"/>
@@ -23249,7 +26439,7 @@
       </w:rPr>
     </w:lvl>
   </w:abstractNum>
-  <w:abstractNum w:abstractNumId="19" w15:restartNumberingAfterBreak="0">
+  <w:abstractNum w:abstractNumId="26" w15:restartNumberingAfterBreak="0">
     <w:nsid w:val="565116FB"/>
     <w:multiLevelType w:val="hybridMultilevel"/>
     <w:tmpl w:val="17C8A1D4"/>
@@ -23362,7 +26552,7 @@
       </w:rPr>
     </w:lvl>
   </w:abstractNum>
-  <w:abstractNum w:abstractNumId="20" w15:restartNumberingAfterBreak="0">
+  <w:abstractNum w:abstractNumId="27" w15:restartNumberingAfterBreak="0">
     <w:nsid w:val="571460B7"/>
     <w:multiLevelType w:val="hybridMultilevel"/>
     <w:tmpl w:val="14789B8E"/>
@@ -23475,7 +26665,7 @@
       </w:rPr>
     </w:lvl>
   </w:abstractNum>
-  <w:abstractNum w:abstractNumId="21" w15:restartNumberingAfterBreak="0">
+  <w:abstractNum w:abstractNumId="28" w15:restartNumberingAfterBreak="0">
     <w:nsid w:val="58406739"/>
     <w:multiLevelType w:val="hybridMultilevel"/>
     <w:tmpl w:val="71844998"/>
@@ -23588,7 +26778,7 @@
       </w:rPr>
     </w:lvl>
   </w:abstractNum>
-  <w:abstractNum w:abstractNumId="22" w15:restartNumberingAfterBreak="0">
+  <w:abstractNum w:abstractNumId="29" w15:restartNumberingAfterBreak="0">
     <w:nsid w:val="59F0169C"/>
     <w:multiLevelType w:val="hybridMultilevel"/>
     <w:tmpl w:val="4A6C7820"/>
@@ -23701,7 +26891,7 @@
       </w:rPr>
     </w:lvl>
   </w:abstractNum>
-  <w:abstractNum w:abstractNumId="23" w15:restartNumberingAfterBreak="0">
+  <w:abstractNum w:abstractNumId="30" w15:restartNumberingAfterBreak="0">
     <w:nsid w:val="5B8666B2"/>
     <w:multiLevelType w:val="hybridMultilevel"/>
     <w:tmpl w:val="C3A4F4D2"/>
@@ -23814,7 +27004,128 @@
       </w:rPr>
     </w:lvl>
   </w:abstractNum>
-  <w:abstractNum w:abstractNumId="24" w15:restartNumberingAfterBreak="0">
+  <w:abstractNum w:abstractNumId="31" w15:restartNumberingAfterBreak="0">
+    <w:nsid w:val="5C3D553B"/>
+    <w:multiLevelType w:val="multilevel"/>
+    <w:tmpl w:val="BB4257CA"/>
+    <w:lvl w:ilvl="0">
+      <w:start w:val="1"/>
+      <w:numFmt w:val="decimal"/>
+      <w:lvlText w:val="%1."/>
+      <w:lvlJc w:val="left"/>
+      <w:pPr>
+        <w:ind w:left="360" w:hanging="360"/>
+      </w:pPr>
+      <w:rPr>
+        <w:rFonts w:hint="default"/>
+      </w:rPr>
+    </w:lvl>
+    <w:lvl w:ilvl="1">
+      <w:start w:val="1"/>
+      <w:numFmt w:val="decimal"/>
+      <w:isLgl/>
+      <w:lvlText w:val="%1.%2."/>
+      <w:lvlJc w:val="left"/>
+      <w:pPr>
+        <w:ind w:left="861" w:hanging="720"/>
+      </w:pPr>
+      <w:rPr>
+        <w:rFonts w:hint="default"/>
+      </w:rPr>
+    </w:lvl>
+    <w:lvl w:ilvl="2">
+      <w:start w:val="1"/>
+      <w:numFmt w:val="decimal"/>
+      <w:isLgl/>
+      <w:lvlText w:val="%1.%2.%3."/>
+      <w:lvlJc w:val="left"/>
+      <w:pPr>
+        <w:ind w:left="1003" w:hanging="720"/>
+      </w:pPr>
+      <w:rPr>
+        <w:rFonts w:hint="default"/>
+      </w:rPr>
+    </w:lvl>
+    <w:lvl w:ilvl="3">
+      <w:start w:val="1"/>
+      <w:numFmt w:val="decimal"/>
+      <w:isLgl/>
+      <w:lvlText w:val="%1.%2.%3.%4."/>
+      <w:lvlJc w:val="left"/>
+      <w:pPr>
+        <w:ind w:left="1080" w:hanging="1080"/>
+      </w:pPr>
+      <w:rPr>
+        <w:rFonts w:hint="default"/>
+      </w:rPr>
+    </w:lvl>
+    <w:lvl w:ilvl="4">
+      <w:start w:val="1"/>
+      <w:numFmt w:val="decimal"/>
+      <w:isLgl/>
+      <w:lvlText w:val="%1.%2.%3.%4.%5."/>
+      <w:lvlJc w:val="left"/>
+      <w:pPr>
+        <w:ind w:left="1080" w:hanging="1080"/>
+      </w:pPr>
+      <w:rPr>
+        <w:rFonts w:hint="default"/>
+      </w:rPr>
+    </w:lvl>
+    <w:lvl w:ilvl="5">
+      <w:start w:val="1"/>
+      <w:numFmt w:val="decimal"/>
+      <w:isLgl/>
+      <w:lvlText w:val="%1.%2.%3.%4.%5.%6."/>
+      <w:lvlJc w:val="left"/>
+      <w:pPr>
+        <w:ind w:left="1440" w:hanging="1440"/>
+      </w:pPr>
+      <w:rPr>
+        <w:rFonts w:hint="default"/>
+      </w:rPr>
+    </w:lvl>
+    <w:lvl w:ilvl="6">
+      <w:start w:val="1"/>
+      <w:numFmt w:val="decimal"/>
+      <w:isLgl/>
+      <w:lvlText w:val="%1.%2.%3.%4.%5.%6.%7."/>
+      <w:lvlJc w:val="left"/>
+      <w:pPr>
+        <w:ind w:left="1800" w:hanging="1800"/>
+      </w:pPr>
+      <w:rPr>
+        <w:rFonts w:hint="default"/>
+      </w:rPr>
+    </w:lvl>
+    <w:lvl w:ilvl="7">
+      <w:start w:val="1"/>
+      <w:numFmt w:val="decimal"/>
+      <w:isLgl/>
+      <w:lvlText w:val="%1.%2.%3.%4.%5.%6.%7.%8."/>
+      <w:lvlJc w:val="left"/>
+      <w:pPr>
+        <w:ind w:left="1800" w:hanging="1800"/>
+      </w:pPr>
+      <w:rPr>
+        <w:rFonts w:hint="default"/>
+      </w:rPr>
+    </w:lvl>
+    <w:lvl w:ilvl="8">
+      <w:start w:val="1"/>
+      <w:numFmt w:val="decimal"/>
+      <w:isLgl/>
+      <w:lvlText w:val="%1.%2.%3.%4.%5.%6.%7.%8.%9."/>
+      <w:lvlJc w:val="left"/>
+      <w:pPr>
+        <w:ind w:left="2160" w:hanging="2160"/>
+      </w:pPr>
+      <w:rPr>
+        <w:rFonts w:hint="default"/>
+      </w:rPr>
+    </w:lvl>
+  </w:abstractNum>
+  <w:abstractNum w:abstractNumId="32" w15:restartNumberingAfterBreak="0">
     <w:nsid w:val="60474DF9"/>
     <w:multiLevelType w:val="hybridMultilevel"/>
     <w:tmpl w:val="B6AEA754"/>
@@ -23955,7 +27266,7 @@
       </w:rPr>
     </w:lvl>
   </w:abstractNum>
-  <w:abstractNum w:abstractNumId="25" w15:restartNumberingAfterBreak="0">
+  <w:abstractNum w:abstractNumId="33" w15:restartNumberingAfterBreak="0">
     <w:nsid w:val="64C81C50"/>
     <w:multiLevelType w:val="hybridMultilevel"/>
     <w:tmpl w:val="C5F850B4"/>
@@ -24068,7 +27379,7 @@
       </w:rPr>
     </w:lvl>
   </w:abstractNum>
-  <w:abstractNum w:abstractNumId="26" w15:restartNumberingAfterBreak="0">
+  <w:abstractNum w:abstractNumId="34" w15:restartNumberingAfterBreak="0">
     <w:nsid w:val="66B800E6"/>
     <w:multiLevelType w:val="hybridMultilevel"/>
     <w:tmpl w:val="6846B6C0"/>
@@ -24181,7 +27492,7 @@
       </w:rPr>
     </w:lvl>
   </w:abstractNum>
-  <w:abstractNum w:abstractNumId="27" w15:restartNumberingAfterBreak="0">
+  <w:abstractNum w:abstractNumId="35" w15:restartNumberingAfterBreak="0">
     <w:nsid w:val="6B7C51CB"/>
     <w:multiLevelType w:val="hybridMultilevel"/>
     <w:tmpl w:val="0DEA4BAA"/>
@@ -24294,7 +27605,7 @@
       </w:rPr>
     </w:lvl>
   </w:abstractNum>
-  <w:abstractNum w:abstractNumId="28" w15:restartNumberingAfterBreak="0">
+  <w:abstractNum w:abstractNumId="36" w15:restartNumberingAfterBreak="0">
     <w:nsid w:val="6C1644C4"/>
     <w:multiLevelType w:val="hybridMultilevel"/>
     <w:tmpl w:val="B55C0B0E"/>
@@ -24407,7 +27718,7 @@
       </w:rPr>
     </w:lvl>
   </w:abstractNum>
-  <w:abstractNum w:abstractNumId="29" w15:restartNumberingAfterBreak="0">
+  <w:abstractNum w:abstractNumId="37" w15:restartNumberingAfterBreak="0">
     <w:nsid w:val="6CEA2B55"/>
     <w:multiLevelType w:val="hybridMultilevel"/>
     <w:tmpl w:val="F4D2E3F2"/>
@@ -24520,7 +27831,7 @@
       </w:rPr>
     </w:lvl>
   </w:abstractNum>
-  <w:abstractNum w:abstractNumId="30" w15:restartNumberingAfterBreak="0">
+  <w:abstractNum w:abstractNumId="38" w15:restartNumberingAfterBreak="0">
     <w:nsid w:val="6F153674"/>
     <w:multiLevelType w:val="hybridMultilevel"/>
     <w:tmpl w:val="6734C866"/>
@@ -24633,7 +27944,7 @@
       </w:rPr>
     </w:lvl>
   </w:abstractNum>
-  <w:abstractNum w:abstractNumId="31" w15:restartNumberingAfterBreak="0">
+  <w:abstractNum w:abstractNumId="39" w15:restartNumberingAfterBreak="0">
     <w:nsid w:val="6FA318B5"/>
     <w:multiLevelType w:val="hybridMultilevel"/>
     <w:tmpl w:val="337A6008"/>
@@ -24746,7 +28057,7 @@
       </w:rPr>
     </w:lvl>
   </w:abstractNum>
-  <w:abstractNum w:abstractNumId="32" w15:restartNumberingAfterBreak="0">
+  <w:abstractNum w:abstractNumId="40" w15:restartNumberingAfterBreak="0">
     <w:nsid w:val="747C7711"/>
     <w:multiLevelType w:val="hybridMultilevel"/>
     <w:tmpl w:val="3828AB56"/>
@@ -24863,7 +28174,7 @@
       </w:rPr>
     </w:lvl>
   </w:abstractNum>
-  <w:abstractNum w:abstractNumId="33" w15:restartNumberingAfterBreak="0">
+  <w:abstractNum w:abstractNumId="41" w15:restartNumberingAfterBreak="0">
     <w:nsid w:val="75EC2DA6"/>
     <w:multiLevelType w:val="hybridMultilevel"/>
     <w:tmpl w:val="9CE484AE"/>
@@ -24976,7 +28287,7 @@
       </w:rPr>
     </w:lvl>
   </w:abstractNum>
-  <w:abstractNum w:abstractNumId="34" w15:restartNumberingAfterBreak="0">
+  <w:abstractNum w:abstractNumId="42" w15:restartNumberingAfterBreak="0">
     <w:nsid w:val="76D93C9A"/>
     <w:multiLevelType w:val="hybridMultilevel"/>
     <w:tmpl w:val="3366549A"/>
@@ -25065,7 +28376,7 @@
       </w:pPr>
     </w:lvl>
   </w:abstractNum>
-  <w:abstractNum w:abstractNumId="35" w15:restartNumberingAfterBreak="0">
+  <w:abstractNum w:abstractNumId="43" w15:restartNumberingAfterBreak="0">
     <w:nsid w:val="79D64E49"/>
     <w:multiLevelType w:val="hybridMultilevel"/>
     <w:tmpl w:val="27E4D968"/>
@@ -25178,7 +28489,7 @@
       </w:rPr>
     </w:lvl>
   </w:abstractNum>
-  <w:abstractNum w:abstractNumId="36" w15:restartNumberingAfterBreak="0">
+  <w:abstractNum w:abstractNumId="44" w15:restartNumberingAfterBreak="0">
     <w:nsid w:val="7B3C0E29"/>
     <w:multiLevelType w:val="hybridMultilevel"/>
     <w:tmpl w:val="E926187A"/>
@@ -25291,7 +28602,119 @@
       </w:rPr>
     </w:lvl>
   </w:abstractNum>
-  <w:abstractNum w:abstractNumId="37" w15:restartNumberingAfterBreak="0">
+  <w:abstractNum w:abstractNumId="45" w15:restartNumberingAfterBreak="0">
+    <w:nsid w:val="7D6B5705"/>
+    <w:multiLevelType w:val="hybridMultilevel"/>
+    <w:tmpl w:val="2B3025AC"/>
+    <w:lvl w:ilvl="0" w:tplc="B9EC0FAC">
+      <w:numFmt w:val="bullet"/>
+      <w:lvlText w:val="-"/>
+      <w:lvlJc w:val="left"/>
+      <w:pPr>
+        <w:ind w:left="720" w:hanging="360"/>
+      </w:pPr>
+      <w:rPr>
+        <w:rFonts w:ascii="Verdana" w:eastAsia="Calibri" w:hAnsi="Verdana" w:cs="Arial" w:hint="default"/>
+      </w:rPr>
+    </w:lvl>
+    <w:lvl w:ilvl="1" w:tplc="040C0003" w:tentative="1">
+      <w:start w:val="1"/>
+      <w:numFmt w:val="bullet"/>
+      <w:lvlText w:val="o"/>
+      <w:lvlJc w:val="left"/>
+      <w:pPr>
+        <w:ind w:left="1440" w:hanging="360"/>
+      </w:pPr>
+      <w:rPr>
+        <w:rFonts w:ascii="Courier New" w:hAnsi="Courier New" w:cs="Courier New" w:hint="default"/>
+      </w:rPr>
+    </w:lvl>
+    <w:lvl w:ilvl="2" w:tplc="040C0005" w:tentative="1">
+      <w:start w:val="1"/>
+      <w:numFmt w:val="bullet"/>
+      <w:lvlText w:val=""/>
+      <w:lvlJc w:val="left"/>
+      <w:pPr>
+        <w:ind w:left="2160" w:hanging="360"/>
+      </w:pPr>
+      <w:rPr>
+        <w:rFonts w:ascii="Wingdings" w:hAnsi="Wingdings" w:hint="default"/>
+      </w:rPr>
+    </w:lvl>
+    <w:lvl w:ilvl="3" w:tplc="040C0001" w:tentative="1">
+      <w:start w:val="1"/>
+      <w:numFmt w:val="bullet"/>
+      <w:lvlText w:val=""/>
+      <w:lvlJc w:val="left"/>
+      <w:pPr>
+        <w:ind w:left="2880" w:hanging="360"/>
+      </w:pPr>
+      <w:rPr>
+        <w:rFonts w:ascii="Symbol" w:hAnsi="Symbol" w:hint="default"/>
+      </w:rPr>
+    </w:lvl>
+    <w:lvl w:ilvl="4" w:tplc="040C0003" w:tentative="1">
+      <w:start w:val="1"/>
+      <w:numFmt w:val="bullet"/>
+      <w:lvlText w:val="o"/>
+      <w:lvlJc w:val="left"/>
+      <w:pPr>
+        <w:ind w:left="3600" w:hanging="360"/>
+      </w:pPr>
+      <w:rPr>
+        <w:rFonts w:ascii="Courier New" w:hAnsi="Courier New" w:cs="Courier New" w:hint="default"/>
+      </w:rPr>
+    </w:lvl>
+    <w:lvl w:ilvl="5" w:tplc="040C0005" w:tentative="1">
+      <w:start w:val="1"/>
+      <w:numFmt w:val="bullet"/>
+      <w:lvlText w:val=""/>
+      <w:lvlJc w:val="left"/>
+      <w:pPr>
+        <w:ind w:left="4320" w:hanging="360"/>
+      </w:pPr>
+      <w:rPr>
+        <w:rFonts w:ascii="Wingdings" w:hAnsi="Wingdings" w:hint="default"/>
+      </w:rPr>
+    </w:lvl>
+    <w:lvl w:ilvl="6" w:tplc="040C0001" w:tentative="1">
+      <w:start w:val="1"/>
+      <w:numFmt w:val="bullet"/>
+      <w:lvlText w:val=""/>
+      <w:lvlJc w:val="left"/>
+      <w:pPr>
+        <w:ind w:left="5040" w:hanging="360"/>
+      </w:pPr>
+      <w:rPr>
+        <w:rFonts w:ascii="Symbol" w:hAnsi="Symbol" w:hint="default"/>
+      </w:rPr>
+    </w:lvl>
+    <w:lvl w:ilvl="7" w:tplc="040C0003" w:tentative="1">
+      <w:start w:val="1"/>
+      <w:numFmt w:val="bullet"/>
+      <w:lvlText w:val="o"/>
+      <w:lvlJc w:val="left"/>
+      <w:pPr>
+        <w:ind w:left="5760" w:hanging="360"/>
+      </w:pPr>
+      <w:rPr>
+        <w:rFonts w:ascii="Courier New" w:hAnsi="Courier New" w:cs="Courier New" w:hint="default"/>
+      </w:rPr>
+    </w:lvl>
+    <w:lvl w:ilvl="8" w:tplc="040C0005" w:tentative="1">
+      <w:start w:val="1"/>
+      <w:numFmt w:val="bullet"/>
+      <w:lvlText w:val=""/>
+      <w:lvlJc w:val="left"/>
+      <w:pPr>
+        <w:ind w:left="6480" w:hanging="360"/>
+      </w:pPr>
+      <w:rPr>
+        <w:rFonts w:ascii="Wingdings" w:hAnsi="Wingdings" w:hint="default"/>
+      </w:rPr>
+    </w:lvl>
+  </w:abstractNum>
+  <w:abstractNum w:abstractNumId="46" w15:restartNumberingAfterBreak="0">
     <w:nsid w:val="7E5C7223"/>
     <w:multiLevelType w:val="hybridMultilevel"/>
     <w:tmpl w:val="DB920EAA"/>
@@ -25404,7 +28827,7 @@
       </w:rPr>
     </w:lvl>
   </w:abstractNum>
-  <w:abstractNum w:abstractNumId="38" w15:restartNumberingAfterBreak="0">
+  <w:abstractNum w:abstractNumId="47" w15:restartNumberingAfterBreak="0">
     <w:nsid w:val="7EA67373"/>
     <w:multiLevelType w:val="hybridMultilevel"/>
     <w:tmpl w:val="4EA6B06C"/>
@@ -25517,7 +28940,7 @@
       </w:rPr>
     </w:lvl>
   </w:abstractNum>
-  <w:abstractNum w:abstractNumId="39" w15:restartNumberingAfterBreak="0">
+  <w:abstractNum w:abstractNumId="48" w15:restartNumberingAfterBreak="0">
     <w:nsid w:val="7FD60656"/>
     <w:multiLevelType w:val="hybridMultilevel"/>
     <w:tmpl w:val="3DEE4DDA"/>
@@ -25607,124 +29030,151 @@
     </w:lvl>
   </w:abstractNum>
   <w:num w:numId="1">
+    <w:abstractNumId w:val="25"/>
+  </w:num>
+  <w:num w:numId="2">
+    <w:abstractNumId w:val="47"/>
+  </w:num>
+  <w:num w:numId="3">
+    <w:abstractNumId w:val="48"/>
+  </w:num>
+  <w:num w:numId="4">
+    <w:abstractNumId w:val="7"/>
+  </w:num>
+  <w:num w:numId="5">
+    <w:abstractNumId w:val="2"/>
+  </w:num>
+  <w:num w:numId="6">
+    <w:abstractNumId w:val="42"/>
+  </w:num>
+  <w:num w:numId="7">
+    <w:abstractNumId w:val="4"/>
+  </w:num>
+  <w:num w:numId="8">
+    <w:abstractNumId w:val="16"/>
+  </w:num>
+  <w:num w:numId="9">
+    <w:abstractNumId w:val="30"/>
+  </w:num>
+  <w:num w:numId="10">
+    <w:abstractNumId w:val="44"/>
+  </w:num>
+  <w:num w:numId="11">
+    <w:abstractNumId w:val="14"/>
+  </w:num>
+  <w:num w:numId="12">
+    <w:abstractNumId w:val="23"/>
+  </w:num>
+  <w:num w:numId="13">
+    <w:abstractNumId w:val="39"/>
+  </w:num>
+  <w:num w:numId="14">
+    <w:abstractNumId w:val="17"/>
+  </w:num>
+  <w:num w:numId="15">
+    <w:abstractNumId w:val="27"/>
+  </w:num>
+  <w:num w:numId="16">
+    <w:abstractNumId w:val="38"/>
+  </w:num>
+  <w:num w:numId="17">
+    <w:abstractNumId w:val="41"/>
+  </w:num>
+  <w:num w:numId="18">
+    <w:abstractNumId w:val="46"/>
+  </w:num>
+  <w:num w:numId="19">
     <w:abstractNumId w:val="18"/>
   </w:num>
-  <w:num w:numId="2">
-    <w:abstractNumId w:val="38"/>
+  <w:num w:numId="20">
+    <w:abstractNumId w:val="26"/>
   </w:num>
-  <w:num w:numId="3">
-    <w:abstractNumId w:val="39"/>
+  <w:num w:numId="21">
+    <w:abstractNumId w:val="9"/>
   </w:num>
-  <w:num w:numId="4">
+  <w:num w:numId="22">
+    <w:abstractNumId w:val="3"/>
+  </w:num>
+  <w:num w:numId="23">
+    <w:abstractNumId w:val="28"/>
+  </w:num>
+  <w:num w:numId="24">
+    <w:abstractNumId w:val="32"/>
+  </w:num>
+  <w:num w:numId="25">
+    <w:abstractNumId w:val="10"/>
+  </w:num>
+  <w:num w:numId="26">
+    <w:abstractNumId w:val="29"/>
+  </w:num>
+  <w:num w:numId="27">
+    <w:abstractNumId w:val="40"/>
+  </w:num>
+  <w:num w:numId="28">
+    <w:abstractNumId w:val="19"/>
+  </w:num>
+  <w:num w:numId="29">
+    <w:abstractNumId w:val="43"/>
+  </w:num>
+  <w:num w:numId="30">
+    <w:abstractNumId w:val="34"/>
+  </w:num>
+  <w:num w:numId="31">
+    <w:abstractNumId w:val="12"/>
+  </w:num>
+  <w:num w:numId="32">
+    <w:abstractNumId w:val="5"/>
+  </w:num>
+  <w:num w:numId="33">
+    <w:abstractNumId w:val="22"/>
+  </w:num>
+  <w:num w:numId="34">
+    <w:abstractNumId w:val="1"/>
+  </w:num>
+  <w:num w:numId="35">
+    <w:abstractNumId w:val="35"/>
+  </w:num>
+  <w:num w:numId="36">
+    <w:abstractNumId w:val="37"/>
+  </w:num>
+  <w:num w:numId="37">
+    <w:abstractNumId w:val="13"/>
+  </w:num>
+  <w:num w:numId="38">
+    <w:abstractNumId w:val="36"/>
+  </w:num>
+  <w:num w:numId="39">
+    <w:abstractNumId w:val="33"/>
+  </w:num>
+  <w:num w:numId="40">
     <w:abstractNumId w:val="6"/>
   </w:num>
-  <w:num w:numId="5">
-    <w:abstractNumId w:val="1"/>
+  <w:num w:numId="41">
+    <w:abstractNumId w:val="31"/>
   </w:num>
-  <w:num w:numId="6">
-    <w:abstractNumId w:val="34"/>
+  <w:num w:numId="42">
+    <w:abstractNumId w:val="0"/>
   </w:num>
-  <w:num w:numId="7">
-    <w:abstractNumId w:val="3"/>
+  <w:num w:numId="43">
+    <w:abstractNumId w:val="21"/>
   </w:num>
-  <w:num w:numId="8">
-    <w:abstractNumId w:val="12"/>
+  <w:num w:numId="44">
+    <w:abstractNumId w:val="20"/>
   </w:num>
-  <w:num w:numId="9">
-    <w:abstractNumId w:val="23"/>
+  <w:num w:numId="45">
+    <w:abstractNumId w:val="24"/>
   </w:num>
-  <w:num w:numId="10">
-    <w:abstractNumId w:val="36"/>
+  <w:num w:numId="46">
+    <w:abstractNumId w:val="45"/>
   </w:num>
-  <w:num w:numId="11">
+  <w:num w:numId="47">
+    <w:abstractNumId w:val="15"/>
+  </w:num>
+  <w:num w:numId="48">
     <w:abstractNumId w:val="11"/>
   </w:num>
-  <w:num w:numId="12">
-    <w:abstractNumId w:val="17"/>
-  </w:num>
-  <w:num w:numId="13">
-    <w:abstractNumId w:val="31"/>
-  </w:num>
-  <w:num w:numId="14">
-    <w:abstractNumId w:val="13"/>
-  </w:num>
-  <w:num w:numId="15">
-    <w:abstractNumId w:val="20"/>
-  </w:num>
-  <w:num w:numId="16">
-    <w:abstractNumId w:val="30"/>
-  </w:num>
-  <w:num w:numId="17">
-    <w:abstractNumId w:val="33"/>
-  </w:num>
-  <w:num w:numId="18">
-    <w:abstractNumId w:val="37"/>
-  </w:num>
-  <w:num w:numId="19">
-    <w:abstractNumId w:val="14"/>
-  </w:num>
-  <w:num w:numId="20">
-    <w:abstractNumId w:val="19"/>
-  </w:num>
-  <w:num w:numId="21">
-    <w:abstractNumId w:val="7"/>
-  </w:num>
-  <w:num w:numId="22">
-    <w:abstractNumId w:val="2"/>
-  </w:num>
-  <w:num w:numId="23">
-    <w:abstractNumId w:val="21"/>
-  </w:num>
-  <w:num w:numId="24">
-    <w:abstractNumId w:val="24"/>
-  </w:num>
-  <w:num w:numId="25">
+  <w:num w:numId="49">
     <w:abstractNumId w:val="8"/>
-  </w:num>
-  <w:num w:numId="26">
-    <w:abstractNumId w:val="22"/>
-  </w:num>
-  <w:num w:numId="27">
-    <w:abstractNumId w:val="32"/>
-  </w:num>
-  <w:num w:numId="28">
-    <w:abstractNumId w:val="15"/>
-  </w:num>
-  <w:num w:numId="29">
-    <w:abstractNumId w:val="35"/>
-  </w:num>
-  <w:num w:numId="30">
-    <w:abstractNumId w:val="26"/>
-  </w:num>
-  <w:num w:numId="31">
-    <w:abstractNumId w:val="9"/>
-  </w:num>
-  <w:num w:numId="32">
-    <w:abstractNumId w:val="4"/>
-  </w:num>
-  <w:num w:numId="33">
-    <w:abstractNumId w:val="16"/>
-  </w:num>
-  <w:num w:numId="34">
-    <w:abstractNumId w:val="0"/>
-  </w:num>
-  <w:num w:numId="35">
-    <w:abstractNumId w:val="27"/>
-  </w:num>
-  <w:num w:numId="36">
-    <w:abstractNumId w:val="29"/>
-  </w:num>
-  <w:num w:numId="37">
-    <w:abstractNumId w:val="10"/>
-  </w:num>
-  <w:num w:numId="38">
-    <w:abstractNumId w:val="28"/>
-  </w:num>
-  <w:num w:numId="39">
-    <w:abstractNumId w:val="25"/>
-  </w:num>
-  <w:num w:numId="40">
-    <w:abstractNumId w:val="5"/>
   </w:num>
 </w:numbering>
 </file>
@@ -27177,7 +30627,7 @@
 </file>
 
 <file path=customXml/itemProps1.xml><?xml version="1.0" encoding="utf-8"?>
-<ds:datastoreItem xmlns:ds="http://schemas.openxmlformats.org/officeDocument/2006/customXml" ds:itemID="{2C16125E-7D5F-4731-9302-0CC752FF391A}">
+<ds:datastoreItem xmlns:ds="http://schemas.openxmlformats.org/officeDocument/2006/customXml" ds:itemID="{CA8F3B0E-A7D3-46B0-A1E4-EC76DB421B65}">
   <ds:schemaRefs>
     <ds:schemaRef ds:uri="http://schemas.openxmlformats.org/officeDocument/2006/bibliography"/>
   </ds:schemaRefs>

--- a/docs/RAPPORT_PFE_IBNKHAYATMED.docx
+++ b/docs/RAPPORT_PFE_IBNKHAYATMED.docx
@@ -2102,7 +2102,7 @@
           <w:szCs w:val="48"/>
         </w:rPr>
       </w:pPr>
-      <w:bookmarkStart w:id="0" w:name="_Toc175579165"/>
+      <w:bookmarkStart w:id="0" w:name="_Toc175601259"/>
       <w:r>
         <w:rPr>
           <w:rFonts w:ascii="Lucida Calligraphy" w:hAnsi="Lucida Calligraphy"/>
@@ -2234,7 +2234,7 @@
           <w:szCs w:val="48"/>
         </w:rPr>
       </w:pPr>
-      <w:bookmarkStart w:id="1" w:name="_Toc175579166"/>
+      <w:bookmarkStart w:id="1" w:name="_Toc175601260"/>
       <w:r>
         <w:rPr>
           <w:rFonts w:ascii="Lucida Calligraphy" w:hAnsi="Lucida Calligraphy"/>
@@ -2300,7 +2300,25 @@
           <w:sz w:val="24"/>
           <w:szCs w:val="24"/>
         </w:rPr>
-        <w:t>Je souhaite exprimer ma plus profonde gratitude à Mr. Youssef BAZ, DSI de la CIMR, pour son soutien indéfectible et la confiance qu'il m'a accordée tout au long de ce projet. Mes remerciements vont également à mon encadrant externe, Mr. Abdallah Qaouch, pour ses orientations pertinentes et son encadrement précieux qui ont été d'une aide inestimable. J'adresse également mes sincères remerciements à l'ensemble du service informatique de la CIMR pour leur aide et leur collaboration tout au long de cette expérience enrichissante.</w:t>
+        <w:t xml:space="preserve">Je souhaite exprimer ma plus profonde gratitude à Mr. Youssef BAZ, DSI de la CIMR, pour son soutien indéfectible et la confiance qu'il m'a accordée tout au long de ce projet. Mes remerciements vont également à mon encadrant externe, Mr. Abdallah </w:t>
+      </w:r>
+      <w:proofErr w:type="spellStart"/>
+      <w:r>
+        <w:rPr>
+          <w:rFonts w:ascii="Lucida Calligraphy" w:hAnsi="Lucida Calligraphy" w:cstheme="majorBidi"/>
+          <w:sz w:val="24"/>
+          <w:szCs w:val="24"/>
+        </w:rPr>
+        <w:t>Qaouch</w:t>
+      </w:r>
+      <w:proofErr w:type="spellEnd"/>
+      <w:r>
+        <w:rPr>
+          <w:rFonts w:ascii="Lucida Calligraphy" w:hAnsi="Lucida Calligraphy" w:cstheme="majorBidi"/>
+          <w:sz w:val="24"/>
+          <w:szCs w:val="24"/>
+        </w:rPr>
+        <w:t>, pour ses orientations pertinentes et son encadrement précieux qui ont été d'une aide inestimable. J'adresse également mes sincères remerciements à l'ensemble du service informatique de la CIMR pour leur aide et leur collaboration tout au long de cette expérience enrichissante.</w:t>
       </w:r>
     </w:p>
     <w:p>
@@ -2635,6 +2653,7 @@
         </w:rPr>
         <w:t xml:space="preserve">Mots </w:t>
       </w:r>
+      <w:proofErr w:type="spellStart"/>
       <w:r>
         <w:rPr>
           <w:rFonts w:asciiTheme="majorBidi" w:hAnsiTheme="majorBidi" w:cstheme="majorBidi"/>
@@ -2645,7 +2664,20 @@
           <w:u w:val="single"/>
           <w:lang w:val="en-US"/>
         </w:rPr>
-        <w:t>clés:</w:t>
+        <w:t>clés</w:t>
+      </w:r>
+      <w:proofErr w:type="spellEnd"/>
+      <w:r>
+        <w:rPr>
+          <w:rFonts w:asciiTheme="majorBidi" w:hAnsiTheme="majorBidi" w:cstheme="majorBidi"/>
+          <w:b/>
+          <w:bCs/>
+          <w:sz w:val="28"/>
+          <w:szCs w:val="28"/>
+          <w:u w:val="single"/>
+          <w:lang w:val="en-US"/>
+        </w:rPr>
+        <w:t>:</w:t>
       </w:r>
     </w:p>
     <w:p>
@@ -2665,8 +2697,59 @@
           <w:szCs w:val="24"/>
           <w:lang w:val="en-US"/>
         </w:rPr>
-        <w:t>Spring, Angular, SQL Server, Flowbite, ApachePOI, Java, TypeScript</w:t>
-      </w:r>
+        <w:t xml:space="preserve">Spring, Angular, SQL Server, </w:t>
+      </w:r>
+      <w:proofErr w:type="spellStart"/>
+      <w:r>
+        <w:rPr>
+          <w:rFonts w:asciiTheme="majorBidi" w:hAnsiTheme="majorBidi" w:cstheme="majorBidi"/>
+          <w:sz w:val="24"/>
+          <w:szCs w:val="24"/>
+          <w:lang w:val="en-US"/>
+        </w:rPr>
+        <w:t>Flowbite</w:t>
+      </w:r>
+      <w:proofErr w:type="spellEnd"/>
+      <w:r>
+        <w:rPr>
+          <w:rFonts w:asciiTheme="majorBidi" w:hAnsiTheme="majorBidi" w:cstheme="majorBidi"/>
+          <w:sz w:val="24"/>
+          <w:szCs w:val="24"/>
+          <w:lang w:val="en-US"/>
+        </w:rPr>
+        <w:t xml:space="preserve">, </w:t>
+      </w:r>
+      <w:proofErr w:type="spellStart"/>
+      <w:r>
+        <w:rPr>
+          <w:rFonts w:asciiTheme="majorBidi" w:hAnsiTheme="majorBidi" w:cstheme="majorBidi"/>
+          <w:sz w:val="24"/>
+          <w:szCs w:val="24"/>
+          <w:lang w:val="en-US"/>
+        </w:rPr>
+        <w:t>ApachePOI</w:t>
+      </w:r>
+      <w:proofErr w:type="spellEnd"/>
+      <w:r>
+        <w:rPr>
+          <w:rFonts w:asciiTheme="majorBidi" w:hAnsiTheme="majorBidi" w:cstheme="majorBidi"/>
+          <w:sz w:val="24"/>
+          <w:szCs w:val="24"/>
+          <w:lang w:val="en-US"/>
+        </w:rPr>
+        <w:t xml:space="preserve">, Java, </w:t>
+      </w:r>
+      <w:proofErr w:type="spellStart"/>
+      <w:r>
+        <w:rPr>
+          <w:rFonts w:asciiTheme="majorBidi" w:hAnsiTheme="majorBidi" w:cstheme="majorBidi"/>
+          <w:sz w:val="24"/>
+          <w:szCs w:val="24"/>
+          <w:lang w:val="en-US"/>
+        </w:rPr>
+        <w:t>TypeScript</w:t>
+      </w:r>
+      <w:proofErr w:type="spellEnd"/>
     </w:p>
     <w:p>
       <w:pPr>
@@ -2798,8 +2881,59 @@
           <w:szCs w:val="24"/>
           <w:lang w:val="en-US"/>
         </w:rPr>
-        <w:t>Spring, Angular, SQL Server, Flowbite, ApachePOI, Java, TypeScript</w:t>
-      </w:r>
+        <w:t xml:space="preserve">Spring, Angular, SQL Server, </w:t>
+      </w:r>
+      <w:proofErr w:type="spellStart"/>
+      <w:r>
+        <w:rPr>
+          <w:rFonts w:asciiTheme="majorBidi" w:hAnsiTheme="majorBidi" w:cstheme="majorBidi"/>
+          <w:sz w:val="24"/>
+          <w:szCs w:val="24"/>
+          <w:lang w:val="en-US"/>
+        </w:rPr>
+        <w:t>Flowbite</w:t>
+      </w:r>
+      <w:proofErr w:type="spellEnd"/>
+      <w:r>
+        <w:rPr>
+          <w:rFonts w:asciiTheme="majorBidi" w:hAnsiTheme="majorBidi" w:cstheme="majorBidi"/>
+          <w:sz w:val="24"/>
+          <w:szCs w:val="24"/>
+          <w:lang w:val="en-US"/>
+        </w:rPr>
+        <w:t xml:space="preserve">, </w:t>
+      </w:r>
+      <w:proofErr w:type="spellStart"/>
+      <w:r>
+        <w:rPr>
+          <w:rFonts w:asciiTheme="majorBidi" w:hAnsiTheme="majorBidi" w:cstheme="majorBidi"/>
+          <w:sz w:val="24"/>
+          <w:szCs w:val="24"/>
+          <w:lang w:val="en-US"/>
+        </w:rPr>
+        <w:t>ApachePOI</w:t>
+      </w:r>
+      <w:proofErr w:type="spellEnd"/>
+      <w:r>
+        <w:rPr>
+          <w:rFonts w:asciiTheme="majorBidi" w:hAnsiTheme="majorBidi" w:cstheme="majorBidi"/>
+          <w:sz w:val="24"/>
+          <w:szCs w:val="24"/>
+          <w:lang w:val="en-US"/>
+        </w:rPr>
+        <w:t xml:space="preserve">, Java, </w:t>
+      </w:r>
+      <w:proofErr w:type="spellStart"/>
+      <w:r>
+        <w:rPr>
+          <w:rFonts w:asciiTheme="majorBidi" w:hAnsiTheme="majorBidi" w:cstheme="majorBidi"/>
+          <w:sz w:val="24"/>
+          <w:szCs w:val="24"/>
+          <w:lang w:val="en-US"/>
+        </w:rPr>
+        <w:t>TypeScript</w:t>
+      </w:r>
+      <w:proofErr w:type="spellEnd"/>
     </w:p>
     <w:p>
       <w:pPr>
@@ -2879,7 +3013,7 @@
         </w:rPr>
         <w:fldChar w:fldCharType="separate"/>
       </w:r>
-      <w:hyperlink w:anchor="_Toc175579165" w:history="1">
+      <w:hyperlink w:anchor="_Toc175601259" w:history="1">
         <w:r>
           <w:rPr>
             <w:rStyle w:val="Hyperlink"/>
@@ -2914,7 +3048,7 @@
             <w:webHidden/>
             <w:sz w:val="24"/>
           </w:rPr>
-          <w:instrText xml:space="preserve"> PAGEREF _Toc175579165 \h </w:instrText>
+          <w:instrText xml:space="preserve"> PAGEREF _Toc175601259 \h </w:instrText>
         </w:r>
         <w:r>
           <w:rPr>
@@ -2969,7 +3103,7 @@
           <w:lang w:eastAsia="fr-FR"/>
         </w:rPr>
       </w:pPr>
-      <w:hyperlink w:anchor="_Toc175579166" w:history="1">
+      <w:hyperlink w:anchor="_Toc175601260" w:history="1">
         <w:r>
           <w:rPr>
             <w:rStyle w:val="Hyperlink"/>
@@ -3004,7 +3138,7 @@
             <w:webHidden/>
             <w:sz w:val="24"/>
           </w:rPr>
-          <w:instrText xml:space="preserve"> PAGEREF _Toc175579166 \h </w:instrText>
+          <w:instrText xml:space="preserve"> PAGEREF _Toc175601260 \h </w:instrText>
         </w:r>
         <w:r>
           <w:rPr>
@@ -3059,7 +3193,7 @@
           <w:lang w:eastAsia="fr-FR"/>
         </w:rPr>
       </w:pPr>
-      <w:hyperlink w:anchor="_Toc175579167" w:history="1">
+      <w:hyperlink w:anchor="_Toc175601261" w:history="1">
         <w:r>
           <w:rPr>
             <w:rStyle w:val="Hyperlink"/>
@@ -3094,7 +3228,7 @@
             <w:webHidden/>
             <w:sz w:val="24"/>
           </w:rPr>
-          <w:instrText xml:space="preserve"> PAGEREF _Toc175579167 \h </w:instrText>
+          <w:instrText xml:space="preserve"> PAGEREF _Toc175601261 \h </w:instrText>
         </w:r>
         <w:r>
           <w:rPr>
@@ -3149,7 +3283,7 @@
           <w:lang w:eastAsia="fr-FR"/>
         </w:rPr>
       </w:pPr>
-      <w:hyperlink w:anchor="_Toc175579168" w:history="1">
+      <w:hyperlink w:anchor="_Toc175601262" w:history="1">
         <w:r>
           <w:rPr>
             <w:rStyle w:val="Hyperlink"/>
@@ -3184,7 +3318,7 @@
             <w:webHidden/>
             <w:sz w:val="24"/>
           </w:rPr>
-          <w:instrText xml:space="preserve"> PAGEREF _Toc175579168 \h </w:instrText>
+          <w:instrText xml:space="preserve"> PAGEREF _Toc175601262 \h </w:instrText>
         </w:r>
         <w:r>
           <w:rPr>
@@ -3239,7 +3373,7 @@
           <w:lang w:eastAsia="fr-FR"/>
         </w:rPr>
       </w:pPr>
-      <w:hyperlink w:anchor="_Toc175579169" w:history="1">
+      <w:hyperlink w:anchor="_Toc175601263" w:history="1">
         <w:r>
           <w:rPr>
             <w:rStyle w:val="Hyperlink"/>
@@ -3282,7 +3416,7 @@
             <w:webHidden/>
             <w:sz w:val="24"/>
           </w:rPr>
-          <w:instrText xml:space="preserve"> PAGEREF _Toc175579169 \h </w:instrText>
+          <w:instrText xml:space="preserve"> PAGEREF _Toc175601263 \h </w:instrText>
         </w:r>
         <w:r>
           <w:rPr>
@@ -3314,7 +3448,7 @@
             <w:webHidden/>
             <w:sz w:val="24"/>
           </w:rPr>
-          <w:t>10</w:t>
+          <w:t>11</w:t>
         </w:r>
         <w:r>
           <w:rPr>
@@ -3346,7 +3480,7 @@
           <w:lang w:eastAsia="fr-FR"/>
         </w:rPr>
       </w:pPr>
-      <w:hyperlink w:anchor="_Toc175579170" w:history="1">
+      <w:hyperlink w:anchor="_Toc175601264" w:history="1">
         <w:r>
           <w:rPr>
             <w:rStyle w:val="Hyperlink"/>
@@ -3411,7 +3545,7 @@
             <w:webHidden/>
             <w:sz w:val="24"/>
           </w:rPr>
-          <w:instrText xml:space="preserve"> PAGEREF _Toc175579170 \h </w:instrText>
+          <w:instrText xml:space="preserve"> PAGEREF _Toc175601264 \h </w:instrText>
         </w:r>
         <w:r>
           <w:rPr>
@@ -3443,7 +3577,7 @@
             <w:webHidden/>
             <w:sz w:val="24"/>
           </w:rPr>
-          <w:t>11</w:t>
+          <w:t>12</w:t>
         </w:r>
         <w:r>
           <w:rPr>
@@ -3473,7 +3607,7 @@
           <w:lang w:eastAsia="fr-FR"/>
         </w:rPr>
       </w:pPr>
-      <w:hyperlink w:anchor="_Toc175579171" w:history="1">
+      <w:hyperlink w:anchor="_Toc175601265" w:history="1">
         <w:r>
           <w:rPr>
             <w:rStyle w:val="Hyperlink"/>
@@ -3526,7 +3660,7 @@
             <w:webHidden/>
             <w:sz w:val="24"/>
           </w:rPr>
-          <w:instrText xml:space="preserve"> PAGEREF _Toc175579171 \h </w:instrText>
+          <w:instrText xml:space="preserve"> PAGEREF _Toc175601265 \h </w:instrText>
         </w:r>
         <w:r>
           <w:rPr>
@@ -3552,7 +3686,7 @@
             <w:webHidden/>
             <w:sz w:val="24"/>
           </w:rPr>
-          <w:t>11</w:t>
+          <w:t>12</w:t>
         </w:r>
         <w:r>
           <w:rPr>
@@ -3580,7 +3714,7 @@
           <w:lang w:eastAsia="fr-FR"/>
         </w:rPr>
       </w:pPr>
-      <w:hyperlink w:anchor="_Toc175579172" w:history="1">
+      <w:hyperlink w:anchor="_Toc175601266" w:history="1">
         <w:r>
           <w:rPr>
             <w:rStyle w:val="Hyperlink"/>
@@ -3633,7 +3767,7 @@
             <w:webHidden/>
             <w:sz w:val="24"/>
           </w:rPr>
-          <w:instrText xml:space="preserve"> PAGEREF _Toc175579172 \h </w:instrText>
+          <w:instrText xml:space="preserve"> PAGEREF _Toc175601266 \h </w:instrText>
         </w:r>
         <w:r>
           <w:rPr>
@@ -3659,7 +3793,7 @@
             <w:webHidden/>
             <w:sz w:val="24"/>
           </w:rPr>
-          <w:t>12</w:t>
+          <w:t>13</w:t>
         </w:r>
         <w:r>
           <w:rPr>
@@ -3687,7 +3821,7 @@
           <w:lang w:eastAsia="fr-FR"/>
         </w:rPr>
       </w:pPr>
-      <w:hyperlink w:anchor="_Toc175579173" w:history="1">
+      <w:hyperlink w:anchor="_Toc175601267" w:history="1">
         <w:r>
           <w:rPr>
             <w:rStyle w:val="Hyperlink"/>
@@ -3740,7 +3874,7 @@
             <w:webHidden/>
             <w:sz w:val="24"/>
           </w:rPr>
-          <w:instrText xml:space="preserve"> PAGEREF _Toc175579173 \h </w:instrText>
+          <w:instrText xml:space="preserve"> PAGEREF _Toc175601267 \h </w:instrText>
         </w:r>
         <w:r>
           <w:rPr>
@@ -3766,7 +3900,7 @@
             <w:webHidden/>
             <w:sz w:val="24"/>
           </w:rPr>
-          <w:t>12</w:t>
+          <w:t>13</w:t>
         </w:r>
         <w:r>
           <w:rPr>
@@ -3794,7 +3928,7 @@
           <w:lang w:eastAsia="fr-FR"/>
         </w:rPr>
       </w:pPr>
-      <w:hyperlink w:anchor="_Toc175579174" w:history="1">
+      <w:hyperlink w:anchor="_Toc175601268" w:history="1">
         <w:r>
           <w:rPr>
             <w:rStyle w:val="Hyperlink"/>
@@ -3847,7 +3981,7 @@
             <w:webHidden/>
             <w:sz w:val="24"/>
           </w:rPr>
-          <w:instrText xml:space="preserve"> PAGEREF _Toc175579174 \h </w:instrText>
+          <w:instrText xml:space="preserve"> PAGEREF _Toc175601268 \h </w:instrText>
         </w:r>
         <w:r>
           <w:rPr>
@@ -3901,7 +4035,7 @@
           <w:lang w:eastAsia="fr-FR"/>
         </w:rPr>
       </w:pPr>
-      <w:hyperlink w:anchor="_Toc175579175" w:history="1">
+      <w:hyperlink w:anchor="_Toc175601269" w:history="1">
         <w:r>
           <w:rPr>
             <w:rStyle w:val="Hyperlink"/>
@@ -3954,7 +4088,7 @@
             <w:webHidden/>
             <w:sz w:val="24"/>
           </w:rPr>
-          <w:instrText xml:space="preserve"> PAGEREF _Toc175579175 \h </w:instrText>
+          <w:instrText xml:space="preserve"> PAGEREF _Toc175601269 \h </w:instrText>
         </w:r>
         <w:r>
           <w:rPr>
@@ -3980,7 +4114,7 @@
             <w:webHidden/>
             <w:sz w:val="24"/>
           </w:rPr>
-          <w:t>13</w:t>
+          <w:t>14</w:t>
         </w:r>
         <w:r>
           <w:rPr>
@@ -4008,7 +4142,7 @@
           <w:lang w:eastAsia="fr-FR"/>
         </w:rPr>
       </w:pPr>
-      <w:hyperlink w:anchor="_Toc175579176" w:history="1">
+      <w:hyperlink w:anchor="_Toc175601270" w:history="1">
         <w:r>
           <w:rPr>
             <w:rStyle w:val="Hyperlink"/>
@@ -4061,7 +4195,7 @@
             <w:webHidden/>
             <w:sz w:val="24"/>
           </w:rPr>
-          <w:instrText xml:space="preserve"> PAGEREF _Toc175579176 \h </w:instrText>
+          <w:instrText xml:space="preserve"> PAGEREF _Toc175601270 \h </w:instrText>
         </w:r>
         <w:r>
           <w:rPr>
@@ -4087,7 +4221,7 @@
             <w:webHidden/>
             <w:sz w:val="24"/>
           </w:rPr>
-          <w:t>13</w:t>
+          <w:t>14</w:t>
         </w:r>
         <w:r>
           <w:rPr>
@@ -4115,7 +4249,7 @@
           <w:lang w:eastAsia="fr-FR"/>
         </w:rPr>
       </w:pPr>
-      <w:hyperlink w:anchor="_Toc175579177" w:history="1">
+      <w:hyperlink w:anchor="_Toc175601271" w:history="1">
         <w:r>
           <w:rPr>
             <w:rStyle w:val="Hyperlink"/>
@@ -4168,7 +4302,7 @@
             <w:webHidden/>
             <w:sz w:val="24"/>
           </w:rPr>
-          <w:instrText xml:space="preserve"> PAGEREF _Toc175579177 \h </w:instrText>
+          <w:instrText xml:space="preserve"> PAGEREF _Toc175601271 \h </w:instrText>
         </w:r>
         <w:r>
           <w:rPr>
@@ -4222,7 +4356,7 @@
           <w:lang w:eastAsia="fr-FR"/>
         </w:rPr>
       </w:pPr>
-      <w:hyperlink w:anchor="_Toc175579178" w:history="1">
+      <w:hyperlink w:anchor="_Toc175601272" w:history="1">
         <w:r>
           <w:rPr>
             <w:rStyle w:val="Hyperlink"/>
@@ -4275,7 +4409,7 @@
             <w:webHidden/>
             <w:sz w:val="24"/>
           </w:rPr>
-          <w:instrText xml:space="preserve"> PAGEREF _Toc175579178 \h </w:instrText>
+          <w:instrText xml:space="preserve"> PAGEREF _Toc175601272 \h </w:instrText>
         </w:r>
         <w:r>
           <w:rPr>
@@ -4301,7 +4435,7 @@
             <w:webHidden/>
             <w:sz w:val="24"/>
           </w:rPr>
-          <w:t>14</w:t>
+          <w:t>15</w:t>
         </w:r>
         <w:r>
           <w:rPr>
@@ -4329,7 +4463,7 @@
           <w:lang w:eastAsia="fr-FR"/>
         </w:rPr>
       </w:pPr>
-      <w:hyperlink w:anchor="_Toc175579179" w:history="1">
+      <w:hyperlink w:anchor="_Toc175601273" w:history="1">
         <w:r>
           <w:rPr>
             <w:rStyle w:val="Hyperlink"/>
@@ -4382,7 +4516,7 @@
             <w:webHidden/>
             <w:sz w:val="24"/>
           </w:rPr>
-          <w:instrText xml:space="preserve"> PAGEREF _Toc175579179 \h </w:instrText>
+          <w:instrText xml:space="preserve"> PAGEREF _Toc175601273 \h </w:instrText>
         </w:r>
         <w:r>
           <w:rPr>
@@ -4408,7 +4542,7 @@
             <w:webHidden/>
             <w:sz w:val="24"/>
           </w:rPr>
-          <w:t>15</w:t>
+          <w:t>16</w:t>
         </w:r>
         <w:r>
           <w:rPr>
@@ -4436,7 +4570,7 @@
           <w:lang w:eastAsia="fr-FR"/>
         </w:rPr>
       </w:pPr>
-      <w:hyperlink w:anchor="_Toc175579180" w:history="1">
+      <w:hyperlink w:anchor="_Toc175601274" w:history="1">
         <w:r>
           <w:rPr>
             <w:rStyle w:val="Hyperlink"/>
@@ -4489,7 +4623,7 @@
             <w:webHidden/>
             <w:sz w:val="24"/>
           </w:rPr>
-          <w:instrText xml:space="preserve"> PAGEREF _Toc175579180 \h </w:instrText>
+          <w:instrText xml:space="preserve"> PAGEREF _Toc175601274 \h </w:instrText>
         </w:r>
         <w:r>
           <w:rPr>
@@ -4515,7 +4649,7 @@
             <w:webHidden/>
             <w:sz w:val="24"/>
           </w:rPr>
-          <w:t>15</w:t>
+          <w:t>16</w:t>
         </w:r>
         <w:r>
           <w:rPr>
@@ -4543,7 +4677,7 @@
           <w:lang w:eastAsia="fr-FR"/>
         </w:rPr>
       </w:pPr>
-      <w:hyperlink w:anchor="_Toc175579181" w:history="1">
+      <w:hyperlink w:anchor="_Toc175601275" w:history="1">
         <w:r>
           <w:rPr>
             <w:rStyle w:val="Hyperlink"/>
@@ -4596,7 +4730,7 @@
             <w:webHidden/>
             <w:sz w:val="24"/>
           </w:rPr>
-          <w:instrText xml:space="preserve"> PAGEREF _Toc175579181 \h </w:instrText>
+          <w:instrText xml:space="preserve"> PAGEREF _Toc175601275 \h </w:instrText>
         </w:r>
         <w:r>
           <w:rPr>
@@ -4622,7 +4756,7 @@
             <w:webHidden/>
             <w:sz w:val="24"/>
           </w:rPr>
-          <w:t>16</w:t>
+          <w:t>17</w:t>
         </w:r>
         <w:r>
           <w:rPr>
@@ -4651,7 +4785,7 @@
           <w:lang w:eastAsia="fr-FR"/>
         </w:rPr>
       </w:pPr>
-      <w:hyperlink w:anchor="_Toc175579182" w:history="1">
+      <w:hyperlink w:anchor="_Toc175601276" w:history="1">
         <w:r>
           <w:rPr>
             <w:rStyle w:val="Hyperlink"/>
@@ -4694,7 +4828,7 @@
             <w:webHidden/>
             <w:sz w:val="24"/>
           </w:rPr>
-          <w:instrText xml:space="preserve"> PAGEREF _Toc175579182 \h </w:instrText>
+          <w:instrText xml:space="preserve"> PAGEREF _Toc175601276 \h </w:instrText>
         </w:r>
         <w:r>
           <w:rPr>
@@ -4726,7 +4860,7 @@
             <w:webHidden/>
             <w:sz w:val="24"/>
           </w:rPr>
-          <w:t>17</w:t>
+          <w:t>18</w:t>
         </w:r>
         <w:r>
           <w:rPr>
@@ -4757,7 +4891,7 @@
           <w:lang w:eastAsia="fr-FR"/>
         </w:rPr>
       </w:pPr>
-      <w:hyperlink w:anchor="_Toc175579183" w:history="1">
+      <w:hyperlink w:anchor="_Toc175601277" w:history="1">
         <w:r>
           <w:rPr>
             <w:rStyle w:val="Hyperlink"/>
@@ -4792,7 +4926,7 @@
             <w:webHidden/>
             <w:sz w:val="24"/>
           </w:rPr>
-          <w:instrText xml:space="preserve"> PAGEREF _Toc175579183 \h </w:instrText>
+          <w:instrText xml:space="preserve"> PAGEREF _Toc175601277 \h </w:instrText>
         </w:r>
         <w:r>
           <w:rPr>
@@ -4818,7 +4952,7 @@
             <w:webHidden/>
             <w:sz w:val="24"/>
           </w:rPr>
-          <w:t>18</w:t>
+          <w:t>19</w:t>
         </w:r>
         <w:r>
           <w:rPr>
@@ -4847,7 +4981,7 @@
           <w:lang w:eastAsia="fr-FR"/>
         </w:rPr>
       </w:pPr>
-      <w:hyperlink w:anchor="_Toc175579184" w:history="1">
+      <w:hyperlink w:anchor="_Toc175601278" w:history="1">
         <w:r>
           <w:rPr>
             <w:rStyle w:val="Hyperlink"/>
@@ -4890,7 +5024,7 @@
             <w:webHidden/>
             <w:sz w:val="24"/>
           </w:rPr>
-          <w:instrText xml:space="preserve"> PAGEREF _Toc175579184 \h </w:instrText>
+          <w:instrText xml:space="preserve"> PAGEREF _Toc175601278 \h </w:instrText>
         </w:r>
         <w:r>
           <w:rPr>
@@ -4922,7 +5056,7 @@
             <w:webHidden/>
             <w:sz w:val="24"/>
           </w:rPr>
-          <w:t>18</w:t>
+          <w:t>19</w:t>
         </w:r>
         <w:r>
           <w:rPr>
@@ -4954,7 +5088,7 @@
           <w:lang w:eastAsia="fr-FR"/>
         </w:rPr>
       </w:pPr>
-      <w:hyperlink w:anchor="_Toc175579185" w:history="1">
+      <w:hyperlink w:anchor="_Toc175601279" w:history="1">
         <w:r>
           <w:rPr>
             <w:rStyle w:val="Hyperlink"/>
@@ -5019,7 +5153,7 @@
             <w:webHidden/>
             <w:sz w:val="24"/>
           </w:rPr>
-          <w:instrText xml:space="preserve"> PAGEREF _Toc175579185 \h </w:instrText>
+          <w:instrText xml:space="preserve"> PAGEREF _Toc175601279 \h </w:instrText>
         </w:r>
         <w:r>
           <w:rPr>
@@ -5051,7 +5185,7 @@
             <w:webHidden/>
             <w:sz w:val="24"/>
           </w:rPr>
-          <w:t>19</w:t>
+          <w:t>20</w:t>
         </w:r>
         <w:r>
           <w:rPr>
@@ -5081,7 +5215,7 @@
           <w:lang w:eastAsia="fr-FR"/>
         </w:rPr>
       </w:pPr>
-      <w:hyperlink w:anchor="_Toc175579186" w:history="1">
+      <w:hyperlink w:anchor="_Toc175601280" w:history="1">
         <w:r>
           <w:rPr>
             <w:rStyle w:val="Hyperlink"/>
@@ -5134,7 +5268,7 @@
             <w:webHidden/>
             <w:sz w:val="24"/>
           </w:rPr>
-          <w:instrText xml:space="preserve"> PAGEREF _Toc175579186 \h </w:instrText>
+          <w:instrText xml:space="preserve"> PAGEREF _Toc175601280 \h </w:instrText>
         </w:r>
         <w:r>
           <w:rPr>
@@ -5160,7 +5294,7 @@
             <w:webHidden/>
             <w:sz w:val="24"/>
           </w:rPr>
-          <w:t>19</w:t>
+          <w:t>20</w:t>
         </w:r>
         <w:r>
           <w:rPr>
@@ -5188,7 +5322,7 @@
           <w:lang w:eastAsia="fr-FR"/>
         </w:rPr>
       </w:pPr>
-      <w:hyperlink w:anchor="_Toc175579187" w:history="1">
+      <w:hyperlink w:anchor="_Toc175601281" w:history="1">
         <w:r>
           <w:rPr>
             <w:rStyle w:val="Hyperlink"/>
@@ -5241,7 +5375,7 @@
             <w:webHidden/>
             <w:sz w:val="24"/>
           </w:rPr>
-          <w:instrText xml:space="preserve"> PAGEREF _Toc175579187 \h </w:instrText>
+          <w:instrText xml:space="preserve"> PAGEREF _Toc175601281 \h </w:instrText>
         </w:r>
         <w:r>
           <w:rPr>
@@ -5295,7 +5429,7 @@
           <w:lang w:eastAsia="fr-FR"/>
         </w:rPr>
       </w:pPr>
-      <w:hyperlink w:anchor="_Toc175579188" w:history="1">
+      <w:hyperlink w:anchor="_Toc175601282" w:history="1">
         <w:r>
           <w:rPr>
             <w:rStyle w:val="Hyperlink"/>
@@ -5348,7 +5482,7 @@
             <w:webHidden/>
             <w:sz w:val="24"/>
           </w:rPr>
-          <w:instrText xml:space="preserve"> PAGEREF _Toc175579188 \h </w:instrText>
+          <w:instrText xml:space="preserve"> PAGEREF _Toc175601282 \h </w:instrText>
         </w:r>
         <w:r>
           <w:rPr>
@@ -5374,7 +5508,7 @@
             <w:webHidden/>
             <w:sz w:val="24"/>
           </w:rPr>
-          <w:t>20</w:t>
+          <w:t>21</w:t>
         </w:r>
         <w:r>
           <w:rPr>
@@ -5402,7 +5536,7 @@
           <w:lang w:eastAsia="fr-FR"/>
         </w:rPr>
       </w:pPr>
-      <w:hyperlink w:anchor="_Toc175579189" w:history="1">
+      <w:hyperlink w:anchor="_Toc175601283" w:history="1">
         <w:r>
           <w:rPr>
             <w:rStyle w:val="Hyperlink"/>
@@ -5455,7 +5589,7 @@
             <w:webHidden/>
             <w:sz w:val="24"/>
           </w:rPr>
-          <w:instrText xml:space="preserve"> PAGEREF _Toc175579189 \h </w:instrText>
+          <w:instrText xml:space="preserve"> PAGEREF _Toc175601283 \h </w:instrText>
         </w:r>
         <w:r>
           <w:rPr>
@@ -5481,7 +5615,7 @@
             <w:webHidden/>
             <w:sz w:val="24"/>
           </w:rPr>
-          <w:t>20</w:t>
+          <w:t>21</w:t>
         </w:r>
         <w:r>
           <w:rPr>
@@ -5509,7 +5643,7 @@
           <w:lang w:eastAsia="fr-FR"/>
         </w:rPr>
       </w:pPr>
-      <w:hyperlink w:anchor="_Toc175579190" w:history="1">
+      <w:hyperlink w:anchor="_Toc175601284" w:history="1">
         <w:r>
           <w:rPr>
             <w:rStyle w:val="Hyperlink"/>
@@ -5562,7 +5696,7 @@
             <w:webHidden/>
             <w:sz w:val="24"/>
           </w:rPr>
-          <w:instrText xml:space="preserve"> PAGEREF _Toc175579190 \h </w:instrText>
+          <w:instrText xml:space="preserve"> PAGEREF _Toc175601284 \h </w:instrText>
         </w:r>
         <w:r>
           <w:rPr>
@@ -5588,7 +5722,7 @@
             <w:webHidden/>
             <w:sz w:val="24"/>
           </w:rPr>
-          <w:t>21</w:t>
+          <w:t>22</w:t>
         </w:r>
         <w:r>
           <w:rPr>
@@ -5616,7 +5750,7 @@
           <w:lang w:eastAsia="fr-FR"/>
         </w:rPr>
       </w:pPr>
-      <w:hyperlink w:anchor="_Toc175579191" w:history="1">
+      <w:hyperlink w:anchor="_Toc175601285" w:history="1">
         <w:r>
           <w:rPr>
             <w:rStyle w:val="Hyperlink"/>
@@ -5669,7 +5803,7 @@
             <w:webHidden/>
             <w:sz w:val="24"/>
           </w:rPr>
-          <w:instrText xml:space="preserve"> PAGEREF _Toc175579191 \h </w:instrText>
+          <w:instrText xml:space="preserve"> PAGEREF _Toc175601285 \h </w:instrText>
         </w:r>
         <w:r>
           <w:rPr>
@@ -5695,7 +5829,7 @@
             <w:webHidden/>
             <w:sz w:val="24"/>
           </w:rPr>
-          <w:t>21</w:t>
+          <w:t>22</w:t>
         </w:r>
         <w:r>
           <w:rPr>
@@ -5725,7 +5859,7 @@
           <w:lang w:eastAsia="fr-FR"/>
         </w:rPr>
       </w:pPr>
-      <w:hyperlink w:anchor="_Toc175579192" w:history="1">
+      <w:hyperlink w:anchor="_Toc175601286" w:history="1">
         <w:r>
           <w:rPr>
             <w:rStyle w:val="Hyperlink"/>
@@ -5790,7 +5924,7 @@
             <w:webHidden/>
             <w:sz w:val="24"/>
           </w:rPr>
-          <w:instrText xml:space="preserve"> PAGEREF _Toc175579192 \h </w:instrText>
+          <w:instrText xml:space="preserve"> PAGEREF _Toc175601286 \h </w:instrText>
         </w:r>
         <w:r>
           <w:rPr>
@@ -5822,7 +5956,7 @@
             <w:webHidden/>
             <w:sz w:val="24"/>
           </w:rPr>
-          <w:t>22</w:t>
+          <w:t>23</w:t>
         </w:r>
         <w:r>
           <w:rPr>
@@ -5852,7 +5986,7 @@
           <w:lang w:eastAsia="fr-FR"/>
         </w:rPr>
       </w:pPr>
-      <w:hyperlink w:anchor="_Toc175579193" w:history="1">
+      <w:hyperlink w:anchor="_Toc175601287" w:history="1">
         <w:r>
           <w:rPr>
             <w:rStyle w:val="Hyperlink"/>
@@ -5905,7 +6039,7 @@
             <w:webHidden/>
             <w:sz w:val="24"/>
           </w:rPr>
-          <w:instrText xml:space="preserve"> PAGEREF _Toc175579193 \h </w:instrText>
+          <w:instrText xml:space="preserve"> PAGEREF _Toc175601287 \h </w:instrText>
         </w:r>
         <w:r>
           <w:rPr>
@@ -5931,7 +6065,7 @@
             <w:webHidden/>
             <w:sz w:val="24"/>
           </w:rPr>
-          <w:t>22</w:t>
+          <w:t>23</w:t>
         </w:r>
         <w:r>
           <w:rPr>
@@ -5959,7 +6093,7 @@
           <w:lang w:eastAsia="fr-FR"/>
         </w:rPr>
       </w:pPr>
-      <w:hyperlink w:anchor="_Toc175579194" w:history="1">
+      <w:hyperlink w:anchor="_Toc175601288" w:history="1">
         <w:r>
           <w:rPr>
             <w:rStyle w:val="Hyperlink"/>
@@ -6012,7 +6146,7 @@
             <w:webHidden/>
             <w:sz w:val="24"/>
           </w:rPr>
-          <w:instrText xml:space="preserve"> PAGEREF _Toc175579194 \h </w:instrText>
+          <w:instrText xml:space="preserve"> PAGEREF _Toc175601288 \h </w:instrText>
         </w:r>
         <w:r>
           <w:rPr>
@@ -6038,7 +6172,7 @@
             <w:webHidden/>
             <w:sz w:val="24"/>
           </w:rPr>
-          <w:t>23</w:t>
+          <w:t>24</w:t>
         </w:r>
         <w:r>
           <w:rPr>
@@ -6066,7 +6200,7 @@
           <w:lang w:eastAsia="fr-FR"/>
         </w:rPr>
       </w:pPr>
-      <w:hyperlink w:anchor="_Toc175579195" w:history="1">
+      <w:hyperlink w:anchor="_Toc175601289" w:history="1">
         <w:r>
           <w:rPr>
             <w:rStyle w:val="Hyperlink"/>
@@ -6119,7 +6253,7 @@
             <w:webHidden/>
             <w:sz w:val="24"/>
           </w:rPr>
-          <w:instrText xml:space="preserve"> PAGEREF _Toc175579195 \h </w:instrText>
+          <w:instrText xml:space="preserve"> PAGEREF _Toc175601289 \h </w:instrText>
         </w:r>
         <w:r>
           <w:rPr>
@@ -6173,7 +6307,7 @@
           <w:lang w:eastAsia="fr-FR"/>
         </w:rPr>
       </w:pPr>
-      <w:hyperlink w:anchor="_Toc175579196" w:history="1">
+      <w:hyperlink w:anchor="_Toc175601290" w:history="1">
         <w:r>
           <w:rPr>
             <w:rStyle w:val="Hyperlink"/>
@@ -6226,7 +6360,7 @@
             <w:webHidden/>
             <w:sz w:val="24"/>
           </w:rPr>
-          <w:instrText xml:space="preserve"> PAGEREF _Toc175579196 \h </w:instrText>
+          <w:instrText xml:space="preserve"> PAGEREF _Toc175601290 \h </w:instrText>
         </w:r>
         <w:r>
           <w:rPr>
@@ -6280,7 +6414,7 @@
           <w:lang w:eastAsia="fr-FR"/>
         </w:rPr>
       </w:pPr>
-      <w:hyperlink w:anchor="_Toc175579197" w:history="1">
+      <w:hyperlink w:anchor="_Toc175601291" w:history="1">
         <w:r>
           <w:rPr>
             <w:rStyle w:val="Hyperlink"/>
@@ -6333,7 +6467,7 @@
             <w:webHidden/>
             <w:sz w:val="24"/>
           </w:rPr>
-          <w:instrText xml:space="preserve"> PAGEREF _Toc175579197 \h </w:instrText>
+          <w:instrText xml:space="preserve"> PAGEREF _Toc175601291 \h </w:instrText>
         </w:r>
         <w:r>
           <w:rPr>
@@ -6359,7 +6493,7 @@
             <w:webHidden/>
             <w:sz w:val="24"/>
           </w:rPr>
-          <w:t>24</w:t>
+          <w:t>25</w:t>
         </w:r>
         <w:r>
           <w:rPr>
@@ -6387,7 +6521,7 @@
           <w:lang w:eastAsia="fr-FR"/>
         </w:rPr>
       </w:pPr>
-      <w:hyperlink w:anchor="_Toc175579198" w:history="1">
+      <w:hyperlink w:anchor="_Toc175601292" w:history="1">
         <w:r>
           <w:rPr>
             <w:rStyle w:val="Hyperlink"/>
@@ -6440,7 +6574,7 @@
             <w:webHidden/>
             <w:sz w:val="24"/>
           </w:rPr>
-          <w:instrText xml:space="preserve"> PAGEREF _Toc175579198 \h </w:instrText>
+          <w:instrText xml:space="preserve"> PAGEREF _Toc175601292 \h </w:instrText>
         </w:r>
         <w:r>
           <w:rPr>
@@ -6496,7 +6630,7 @@
           <w:lang w:eastAsia="fr-FR"/>
         </w:rPr>
       </w:pPr>
-      <w:hyperlink w:anchor="_Toc175579199" w:history="1">
+      <w:hyperlink w:anchor="_Toc175601293" w:history="1">
         <w:r>
           <w:rPr>
             <w:rStyle w:val="Hyperlink"/>
@@ -6561,7 +6695,7 @@
             <w:webHidden/>
             <w:sz w:val="24"/>
           </w:rPr>
-          <w:instrText xml:space="preserve"> PAGEREF _Toc175579199 \h </w:instrText>
+          <w:instrText xml:space="preserve"> PAGEREF _Toc175601293 \h </w:instrText>
         </w:r>
         <w:r>
           <w:rPr>
@@ -6623,7 +6757,7 @@
           <w:lang w:eastAsia="fr-FR"/>
         </w:rPr>
       </w:pPr>
-      <w:hyperlink w:anchor="_Toc175579200" w:history="1">
+      <w:hyperlink w:anchor="_Toc175601294" w:history="1">
         <w:r>
           <w:rPr>
             <w:rStyle w:val="Hyperlink"/>
@@ -6676,7 +6810,7 @@
             <w:webHidden/>
             <w:sz w:val="24"/>
           </w:rPr>
-          <w:instrText xml:space="preserve"> PAGEREF _Toc175579200 \h </w:instrText>
+          <w:instrText xml:space="preserve"> PAGEREF _Toc175601294 \h </w:instrText>
         </w:r>
         <w:r>
           <w:rPr>
@@ -6732,7 +6866,7 @@
           <w:lang w:eastAsia="fr-FR"/>
         </w:rPr>
       </w:pPr>
-      <w:hyperlink w:anchor="_Toc175579201" w:history="1">
+      <w:hyperlink w:anchor="_Toc175601295" w:history="1">
         <w:r>
           <w:rPr>
             <w:rStyle w:val="Hyperlink"/>
@@ -6797,7 +6931,7 @@
             <w:webHidden/>
             <w:sz w:val="24"/>
           </w:rPr>
-          <w:instrText xml:space="preserve"> PAGEREF _Toc175579201 \h </w:instrText>
+          <w:instrText xml:space="preserve"> PAGEREF _Toc175601295 \h </w:instrText>
         </w:r>
         <w:r>
           <w:rPr>
@@ -6859,7 +6993,7 @@
           <w:lang w:eastAsia="fr-FR"/>
         </w:rPr>
       </w:pPr>
-      <w:hyperlink w:anchor="_Toc175579202" w:history="1">
+      <w:hyperlink w:anchor="_Toc175601296" w:history="1">
         <w:r>
           <w:rPr>
             <w:rStyle w:val="Hyperlink"/>
@@ -6912,7 +7046,7 @@
             <w:webHidden/>
             <w:sz w:val="24"/>
           </w:rPr>
-          <w:instrText xml:space="preserve"> PAGEREF _Toc175579202 \h </w:instrText>
+          <w:instrText xml:space="preserve"> PAGEREF _Toc175601296 \h </w:instrText>
         </w:r>
         <w:r>
           <w:rPr>
@@ -6938,7 +7072,7 @@
             <w:webHidden/>
             <w:sz w:val="24"/>
           </w:rPr>
-          <w:t>27</w:t>
+          <w:t>28</w:t>
         </w:r>
         <w:r>
           <w:rPr>
@@ -6967,7 +7101,7 @@
           <w:lang w:eastAsia="fr-FR"/>
         </w:rPr>
       </w:pPr>
-      <w:hyperlink w:anchor="_Toc175579203" w:history="1">
+      <w:hyperlink w:anchor="_Toc175601297" w:history="1">
         <w:r>
           <w:rPr>
             <w:rStyle w:val="Hyperlink"/>
@@ -7010,7 +7144,7 @@
             <w:webHidden/>
             <w:sz w:val="24"/>
           </w:rPr>
-          <w:instrText xml:space="preserve"> PAGEREF _Toc175579203 \h </w:instrText>
+          <w:instrText xml:space="preserve"> PAGEREF _Toc175601297 \h </w:instrText>
         </w:r>
         <w:r>
           <w:rPr>
@@ -7065,16 +7199,15 @@
         </w:tabs>
         <w:spacing w:line="360" w:lineRule="auto"/>
         <w:rPr>
-          <w:rFonts w:eastAsiaTheme="minorEastAsia" w:cstheme="minorBidi"/>
+          <w:rFonts w:asciiTheme="majorBidi" w:eastAsiaTheme="minorEastAsia" w:hAnsiTheme="majorBidi" w:cstheme="majorBidi"/>
           <w:b w:val="0"/>
           <w:bCs w:val="0"/>
           <w:noProof/>
-          <w:sz w:val="22"/>
-          <w:szCs w:val="22"/>
+          <w:sz w:val="24"/>
           <w:lang w:eastAsia="fr-FR"/>
         </w:rPr>
       </w:pPr>
-      <w:hyperlink w:anchor="_Toc175579204" w:history="1">
+      <w:hyperlink w:anchor="_Toc175601298" w:history="1">
         <w:r>
           <w:rPr>
             <w:rStyle w:val="Hyperlink"/>
@@ -7082,6 +7215,876 @@
             <w:noProof/>
             <w:sz w:val="24"/>
           </w:rPr>
+          <w:t>Chapitre 3 : Analyse du besoin</w:t>
+        </w:r>
+        <w:r>
+          <w:rPr>
+            <w:rFonts w:asciiTheme="majorBidi" w:hAnsiTheme="majorBidi" w:cstheme="majorBidi"/>
+            <w:noProof/>
+            <w:webHidden/>
+            <w:sz w:val="24"/>
+          </w:rPr>
+          <w:tab/>
+        </w:r>
+        <w:r>
+          <w:rPr>
+            <w:rFonts w:asciiTheme="majorBidi" w:hAnsiTheme="majorBidi" w:cstheme="majorBidi"/>
+            <w:noProof/>
+            <w:webHidden/>
+            <w:sz w:val="24"/>
+          </w:rPr>
+          <w:fldChar w:fldCharType="begin"/>
+        </w:r>
+        <w:r>
+          <w:rPr>
+            <w:rFonts w:asciiTheme="majorBidi" w:hAnsiTheme="majorBidi" w:cstheme="majorBidi"/>
+            <w:noProof/>
+            <w:webHidden/>
+            <w:sz w:val="24"/>
+          </w:rPr>
+          <w:instrText xml:space="preserve"> PAGEREF _Toc175601298 \h </w:instrText>
+        </w:r>
+        <w:r>
+          <w:rPr>
+            <w:rFonts w:asciiTheme="majorBidi" w:hAnsiTheme="majorBidi" w:cstheme="majorBidi"/>
+            <w:noProof/>
+            <w:webHidden/>
+            <w:sz w:val="24"/>
+          </w:rPr>
+        </w:r>
+        <w:r>
+          <w:rPr>
+            <w:rFonts w:asciiTheme="majorBidi" w:hAnsiTheme="majorBidi" w:cstheme="majorBidi"/>
+            <w:noProof/>
+            <w:webHidden/>
+            <w:sz w:val="24"/>
+          </w:rPr>
+          <w:fldChar w:fldCharType="separate"/>
+        </w:r>
+        <w:r>
+          <w:rPr>
+            <w:rFonts w:asciiTheme="majorBidi" w:hAnsiTheme="majorBidi" w:cstheme="majorBidi"/>
+            <w:noProof/>
+            <w:webHidden/>
+            <w:sz w:val="24"/>
+          </w:rPr>
+          <w:t>29</w:t>
+        </w:r>
+        <w:r>
+          <w:rPr>
+            <w:rFonts w:asciiTheme="majorBidi" w:hAnsiTheme="majorBidi" w:cstheme="majorBidi"/>
+            <w:noProof/>
+            <w:webHidden/>
+            <w:sz w:val="24"/>
+          </w:rPr>
+          <w:fldChar w:fldCharType="end"/>
+        </w:r>
+      </w:hyperlink>
+    </w:p>
+    <w:p>
+      <w:pPr>
+        <w:pStyle w:val="TOC2"/>
+        <w:tabs>
+          <w:tab w:val="right" w:leader="dot" w:pos="9016"/>
+        </w:tabs>
+        <w:spacing w:line="360" w:lineRule="auto"/>
+        <w:rPr>
+          <w:rFonts w:asciiTheme="majorBidi" w:eastAsiaTheme="minorEastAsia" w:hAnsiTheme="majorBidi" w:cstheme="majorBidi"/>
+          <w:i w:val="0"/>
+          <w:iCs w:val="0"/>
+          <w:noProof/>
+          <w:sz w:val="24"/>
+          <w:lang w:eastAsia="fr-FR"/>
+        </w:rPr>
+      </w:pPr>
+      <w:hyperlink w:anchor="_Toc175601299" w:history="1">
+        <w:r>
+          <w:rPr>
+            <w:rStyle w:val="Hyperlink"/>
+            <w:rFonts w:asciiTheme="majorBidi" w:hAnsiTheme="majorBidi" w:cstheme="majorBidi"/>
+            <w:i w:val="0"/>
+            <w:iCs w:val="0"/>
+            <w:noProof/>
+            <w:sz w:val="24"/>
+          </w:rPr>
+          <w:t>Introduction</w:t>
+        </w:r>
+        <w:r>
+          <w:rPr>
+            <w:rFonts w:asciiTheme="majorBidi" w:hAnsiTheme="majorBidi" w:cstheme="majorBidi"/>
+            <w:i w:val="0"/>
+            <w:iCs w:val="0"/>
+            <w:noProof/>
+            <w:webHidden/>
+            <w:sz w:val="24"/>
+          </w:rPr>
+          <w:tab/>
+        </w:r>
+        <w:r>
+          <w:rPr>
+            <w:rFonts w:asciiTheme="majorBidi" w:hAnsiTheme="majorBidi" w:cstheme="majorBidi"/>
+            <w:i w:val="0"/>
+            <w:iCs w:val="0"/>
+            <w:noProof/>
+            <w:webHidden/>
+            <w:sz w:val="24"/>
+          </w:rPr>
+          <w:fldChar w:fldCharType="begin"/>
+        </w:r>
+        <w:r>
+          <w:rPr>
+            <w:rFonts w:asciiTheme="majorBidi" w:hAnsiTheme="majorBidi" w:cstheme="majorBidi"/>
+            <w:i w:val="0"/>
+            <w:iCs w:val="0"/>
+            <w:noProof/>
+            <w:webHidden/>
+            <w:sz w:val="24"/>
+          </w:rPr>
+          <w:instrText xml:space="preserve"> PAGEREF _Toc175601299 \h </w:instrText>
+        </w:r>
+        <w:r>
+          <w:rPr>
+            <w:rFonts w:asciiTheme="majorBidi" w:hAnsiTheme="majorBidi" w:cstheme="majorBidi"/>
+            <w:i w:val="0"/>
+            <w:iCs w:val="0"/>
+            <w:noProof/>
+            <w:webHidden/>
+            <w:sz w:val="24"/>
+          </w:rPr>
+        </w:r>
+        <w:r>
+          <w:rPr>
+            <w:rFonts w:asciiTheme="majorBidi" w:hAnsiTheme="majorBidi" w:cstheme="majorBidi"/>
+            <w:i w:val="0"/>
+            <w:iCs w:val="0"/>
+            <w:noProof/>
+            <w:webHidden/>
+            <w:sz w:val="24"/>
+          </w:rPr>
+          <w:fldChar w:fldCharType="separate"/>
+        </w:r>
+        <w:r>
+          <w:rPr>
+            <w:rFonts w:asciiTheme="majorBidi" w:hAnsiTheme="majorBidi" w:cstheme="majorBidi"/>
+            <w:i w:val="0"/>
+            <w:iCs w:val="0"/>
+            <w:noProof/>
+            <w:webHidden/>
+            <w:sz w:val="24"/>
+          </w:rPr>
+          <w:t>29</w:t>
+        </w:r>
+        <w:r>
+          <w:rPr>
+            <w:rFonts w:asciiTheme="majorBidi" w:hAnsiTheme="majorBidi" w:cstheme="majorBidi"/>
+            <w:i w:val="0"/>
+            <w:iCs w:val="0"/>
+            <w:noProof/>
+            <w:webHidden/>
+            <w:sz w:val="24"/>
+          </w:rPr>
+          <w:fldChar w:fldCharType="end"/>
+        </w:r>
+      </w:hyperlink>
+    </w:p>
+    <w:p>
+      <w:pPr>
+        <w:pStyle w:val="TOC2"/>
+        <w:tabs>
+          <w:tab w:val="left" w:pos="660"/>
+          <w:tab w:val="right" w:leader="dot" w:pos="9016"/>
+        </w:tabs>
+        <w:spacing w:line="360" w:lineRule="auto"/>
+        <w:rPr>
+          <w:rFonts w:asciiTheme="majorBidi" w:eastAsiaTheme="minorEastAsia" w:hAnsiTheme="majorBidi" w:cstheme="majorBidi"/>
+          <w:i w:val="0"/>
+          <w:iCs w:val="0"/>
+          <w:noProof/>
+          <w:sz w:val="24"/>
+          <w:lang w:eastAsia="fr-FR"/>
+        </w:rPr>
+      </w:pPr>
+      <w:hyperlink w:anchor="_Toc175601300" w:history="1">
+        <w:r>
+          <w:rPr>
+            <w:rStyle w:val="Hyperlink"/>
+            <w:rFonts w:asciiTheme="majorBidi" w:hAnsiTheme="majorBidi" w:cstheme="majorBidi"/>
+            <w:i w:val="0"/>
+            <w:iCs w:val="0"/>
+            <w:noProof/>
+            <w:sz w:val="24"/>
+          </w:rPr>
+          <w:t>1.</w:t>
+        </w:r>
+        <w:r>
+          <w:rPr>
+            <w:rFonts w:asciiTheme="majorBidi" w:eastAsiaTheme="minorEastAsia" w:hAnsiTheme="majorBidi" w:cstheme="majorBidi"/>
+            <w:i w:val="0"/>
+            <w:iCs w:val="0"/>
+            <w:noProof/>
+            <w:sz w:val="24"/>
+            <w:lang w:eastAsia="fr-FR"/>
+          </w:rPr>
+          <w:tab/>
+        </w:r>
+        <w:r>
+          <w:rPr>
+            <w:rStyle w:val="Hyperlink"/>
+            <w:rFonts w:asciiTheme="majorBidi" w:hAnsiTheme="majorBidi" w:cstheme="majorBidi"/>
+            <w:i w:val="0"/>
+            <w:iCs w:val="0"/>
+            <w:noProof/>
+            <w:sz w:val="24"/>
+          </w:rPr>
+          <w:t>Cahier des charges :</w:t>
+        </w:r>
+        <w:r>
+          <w:rPr>
+            <w:rFonts w:asciiTheme="majorBidi" w:hAnsiTheme="majorBidi" w:cstheme="majorBidi"/>
+            <w:i w:val="0"/>
+            <w:iCs w:val="0"/>
+            <w:noProof/>
+            <w:webHidden/>
+            <w:sz w:val="24"/>
+          </w:rPr>
+          <w:tab/>
+        </w:r>
+        <w:r>
+          <w:rPr>
+            <w:rFonts w:asciiTheme="majorBidi" w:hAnsiTheme="majorBidi" w:cstheme="majorBidi"/>
+            <w:i w:val="0"/>
+            <w:iCs w:val="0"/>
+            <w:noProof/>
+            <w:webHidden/>
+            <w:sz w:val="24"/>
+          </w:rPr>
+          <w:fldChar w:fldCharType="begin"/>
+        </w:r>
+        <w:r>
+          <w:rPr>
+            <w:rFonts w:asciiTheme="majorBidi" w:hAnsiTheme="majorBidi" w:cstheme="majorBidi"/>
+            <w:i w:val="0"/>
+            <w:iCs w:val="0"/>
+            <w:noProof/>
+            <w:webHidden/>
+            <w:sz w:val="24"/>
+          </w:rPr>
+          <w:instrText xml:space="preserve"> PAGEREF _Toc175601300 \h </w:instrText>
+        </w:r>
+        <w:r>
+          <w:rPr>
+            <w:rFonts w:asciiTheme="majorBidi" w:hAnsiTheme="majorBidi" w:cstheme="majorBidi"/>
+            <w:i w:val="0"/>
+            <w:iCs w:val="0"/>
+            <w:noProof/>
+            <w:webHidden/>
+            <w:sz w:val="24"/>
+          </w:rPr>
+        </w:r>
+        <w:r>
+          <w:rPr>
+            <w:rFonts w:asciiTheme="majorBidi" w:hAnsiTheme="majorBidi" w:cstheme="majorBidi"/>
+            <w:i w:val="0"/>
+            <w:iCs w:val="0"/>
+            <w:noProof/>
+            <w:webHidden/>
+            <w:sz w:val="24"/>
+          </w:rPr>
+          <w:fldChar w:fldCharType="separate"/>
+        </w:r>
+        <w:r>
+          <w:rPr>
+            <w:rFonts w:asciiTheme="majorBidi" w:hAnsiTheme="majorBidi" w:cstheme="majorBidi"/>
+            <w:i w:val="0"/>
+            <w:iCs w:val="0"/>
+            <w:noProof/>
+            <w:webHidden/>
+            <w:sz w:val="24"/>
+          </w:rPr>
+          <w:t>30</w:t>
+        </w:r>
+        <w:r>
+          <w:rPr>
+            <w:rFonts w:asciiTheme="majorBidi" w:hAnsiTheme="majorBidi" w:cstheme="majorBidi"/>
+            <w:i w:val="0"/>
+            <w:iCs w:val="0"/>
+            <w:noProof/>
+            <w:webHidden/>
+            <w:sz w:val="24"/>
+          </w:rPr>
+          <w:fldChar w:fldCharType="end"/>
+        </w:r>
+      </w:hyperlink>
+    </w:p>
+    <w:p>
+      <w:pPr>
+        <w:pStyle w:val="TOC3"/>
+        <w:tabs>
+          <w:tab w:val="left" w:pos="1100"/>
+          <w:tab w:val="right" w:leader="dot" w:pos="9016"/>
+        </w:tabs>
+        <w:spacing w:line="360" w:lineRule="auto"/>
+        <w:rPr>
+          <w:rFonts w:asciiTheme="majorBidi" w:eastAsiaTheme="minorEastAsia" w:hAnsiTheme="majorBidi" w:cstheme="majorBidi"/>
+          <w:noProof/>
+          <w:sz w:val="24"/>
+          <w:lang w:eastAsia="fr-FR"/>
+        </w:rPr>
+      </w:pPr>
+      <w:hyperlink w:anchor="_Toc175601301" w:history="1">
+        <w:r>
+          <w:rPr>
+            <w:rStyle w:val="Hyperlink"/>
+            <w:rFonts w:asciiTheme="majorBidi" w:hAnsiTheme="majorBidi" w:cstheme="majorBidi"/>
+            <w:noProof/>
+            <w:sz w:val="24"/>
+            <w:lang w:bidi="ar-MA"/>
+          </w:rPr>
+          <w:t>1.1.</w:t>
+        </w:r>
+        <w:r>
+          <w:rPr>
+            <w:rFonts w:asciiTheme="majorBidi" w:eastAsiaTheme="minorEastAsia" w:hAnsiTheme="majorBidi" w:cstheme="majorBidi"/>
+            <w:noProof/>
+            <w:sz w:val="24"/>
+            <w:lang w:eastAsia="fr-FR"/>
+          </w:rPr>
+          <w:tab/>
+        </w:r>
+        <w:r>
+          <w:rPr>
+            <w:rStyle w:val="Hyperlink"/>
+            <w:rFonts w:asciiTheme="majorBidi" w:hAnsiTheme="majorBidi" w:cstheme="majorBidi"/>
+            <w:noProof/>
+            <w:sz w:val="24"/>
+            <w:lang w:bidi="ar-MA"/>
+          </w:rPr>
+          <w:t>Problématique</w:t>
+        </w:r>
+        <w:r>
+          <w:rPr>
+            <w:rFonts w:asciiTheme="majorBidi" w:hAnsiTheme="majorBidi" w:cstheme="majorBidi"/>
+            <w:noProof/>
+            <w:webHidden/>
+            <w:sz w:val="24"/>
+          </w:rPr>
+          <w:tab/>
+        </w:r>
+        <w:r>
+          <w:rPr>
+            <w:rFonts w:asciiTheme="majorBidi" w:hAnsiTheme="majorBidi" w:cstheme="majorBidi"/>
+            <w:noProof/>
+            <w:webHidden/>
+            <w:sz w:val="24"/>
+          </w:rPr>
+          <w:fldChar w:fldCharType="begin"/>
+        </w:r>
+        <w:r>
+          <w:rPr>
+            <w:rFonts w:asciiTheme="majorBidi" w:hAnsiTheme="majorBidi" w:cstheme="majorBidi"/>
+            <w:noProof/>
+            <w:webHidden/>
+            <w:sz w:val="24"/>
+          </w:rPr>
+          <w:instrText xml:space="preserve"> PAGEREF _Toc175601301 \h </w:instrText>
+        </w:r>
+        <w:r>
+          <w:rPr>
+            <w:rFonts w:asciiTheme="majorBidi" w:hAnsiTheme="majorBidi" w:cstheme="majorBidi"/>
+            <w:noProof/>
+            <w:webHidden/>
+            <w:sz w:val="24"/>
+          </w:rPr>
+        </w:r>
+        <w:r>
+          <w:rPr>
+            <w:rFonts w:asciiTheme="majorBidi" w:hAnsiTheme="majorBidi" w:cstheme="majorBidi"/>
+            <w:noProof/>
+            <w:webHidden/>
+            <w:sz w:val="24"/>
+          </w:rPr>
+          <w:fldChar w:fldCharType="separate"/>
+        </w:r>
+        <w:r>
+          <w:rPr>
+            <w:rFonts w:asciiTheme="majorBidi" w:hAnsiTheme="majorBidi" w:cstheme="majorBidi"/>
+            <w:noProof/>
+            <w:webHidden/>
+            <w:sz w:val="24"/>
+          </w:rPr>
+          <w:t>30</w:t>
+        </w:r>
+        <w:r>
+          <w:rPr>
+            <w:rFonts w:asciiTheme="majorBidi" w:hAnsiTheme="majorBidi" w:cstheme="majorBidi"/>
+            <w:noProof/>
+            <w:webHidden/>
+            <w:sz w:val="24"/>
+          </w:rPr>
+          <w:fldChar w:fldCharType="end"/>
+        </w:r>
+      </w:hyperlink>
+    </w:p>
+    <w:p>
+      <w:pPr>
+        <w:pStyle w:val="TOC3"/>
+        <w:tabs>
+          <w:tab w:val="left" w:pos="1100"/>
+          <w:tab w:val="right" w:leader="dot" w:pos="9016"/>
+        </w:tabs>
+        <w:spacing w:line="360" w:lineRule="auto"/>
+        <w:rPr>
+          <w:rFonts w:asciiTheme="majorBidi" w:eastAsiaTheme="minorEastAsia" w:hAnsiTheme="majorBidi" w:cstheme="majorBidi"/>
+          <w:noProof/>
+          <w:sz w:val="24"/>
+          <w:lang w:eastAsia="fr-FR"/>
+        </w:rPr>
+      </w:pPr>
+      <w:hyperlink w:anchor="_Toc175601302" w:history="1">
+        <w:r>
+          <w:rPr>
+            <w:rStyle w:val="Hyperlink"/>
+            <w:rFonts w:asciiTheme="majorBidi" w:hAnsiTheme="majorBidi" w:cstheme="majorBidi"/>
+            <w:noProof/>
+            <w:sz w:val="24"/>
+            <w:lang w:bidi="ar-MA"/>
+          </w:rPr>
+          <w:t>1.2.</w:t>
+        </w:r>
+        <w:r>
+          <w:rPr>
+            <w:rFonts w:asciiTheme="majorBidi" w:eastAsiaTheme="minorEastAsia" w:hAnsiTheme="majorBidi" w:cstheme="majorBidi"/>
+            <w:noProof/>
+            <w:sz w:val="24"/>
+            <w:lang w:eastAsia="fr-FR"/>
+          </w:rPr>
+          <w:tab/>
+        </w:r>
+        <w:r>
+          <w:rPr>
+            <w:rStyle w:val="Hyperlink"/>
+            <w:rFonts w:asciiTheme="majorBidi" w:hAnsiTheme="majorBidi" w:cstheme="majorBidi"/>
+            <w:noProof/>
+            <w:sz w:val="24"/>
+            <w:lang w:bidi="ar-MA"/>
+          </w:rPr>
+          <w:t>Etude de l’existant</w:t>
+        </w:r>
+        <w:r>
+          <w:rPr>
+            <w:rFonts w:asciiTheme="majorBidi" w:hAnsiTheme="majorBidi" w:cstheme="majorBidi"/>
+            <w:noProof/>
+            <w:webHidden/>
+            <w:sz w:val="24"/>
+          </w:rPr>
+          <w:tab/>
+        </w:r>
+        <w:r>
+          <w:rPr>
+            <w:rFonts w:asciiTheme="majorBidi" w:hAnsiTheme="majorBidi" w:cstheme="majorBidi"/>
+            <w:noProof/>
+            <w:webHidden/>
+            <w:sz w:val="24"/>
+          </w:rPr>
+          <w:fldChar w:fldCharType="begin"/>
+        </w:r>
+        <w:r>
+          <w:rPr>
+            <w:rFonts w:asciiTheme="majorBidi" w:hAnsiTheme="majorBidi" w:cstheme="majorBidi"/>
+            <w:noProof/>
+            <w:webHidden/>
+            <w:sz w:val="24"/>
+          </w:rPr>
+          <w:instrText xml:space="preserve"> PAGEREF _Toc175601302 \h </w:instrText>
+        </w:r>
+        <w:r>
+          <w:rPr>
+            <w:rFonts w:asciiTheme="majorBidi" w:hAnsiTheme="majorBidi" w:cstheme="majorBidi"/>
+            <w:noProof/>
+            <w:webHidden/>
+            <w:sz w:val="24"/>
+          </w:rPr>
+        </w:r>
+        <w:r>
+          <w:rPr>
+            <w:rFonts w:asciiTheme="majorBidi" w:hAnsiTheme="majorBidi" w:cstheme="majorBidi"/>
+            <w:noProof/>
+            <w:webHidden/>
+            <w:sz w:val="24"/>
+          </w:rPr>
+          <w:fldChar w:fldCharType="separate"/>
+        </w:r>
+        <w:r>
+          <w:rPr>
+            <w:rFonts w:asciiTheme="majorBidi" w:hAnsiTheme="majorBidi" w:cstheme="majorBidi"/>
+            <w:noProof/>
+            <w:webHidden/>
+            <w:sz w:val="24"/>
+          </w:rPr>
+          <w:t>30</w:t>
+        </w:r>
+        <w:r>
+          <w:rPr>
+            <w:rFonts w:asciiTheme="majorBidi" w:hAnsiTheme="majorBidi" w:cstheme="majorBidi"/>
+            <w:noProof/>
+            <w:webHidden/>
+            <w:sz w:val="24"/>
+          </w:rPr>
+          <w:fldChar w:fldCharType="end"/>
+        </w:r>
+      </w:hyperlink>
+    </w:p>
+    <w:p>
+      <w:pPr>
+        <w:pStyle w:val="TOC4"/>
+        <w:tabs>
+          <w:tab w:val="left" w:pos="1540"/>
+          <w:tab w:val="right" w:leader="dot" w:pos="9016"/>
+        </w:tabs>
+        <w:spacing w:line="360" w:lineRule="auto"/>
+        <w:rPr>
+          <w:rFonts w:asciiTheme="majorBidi" w:eastAsiaTheme="minorEastAsia" w:hAnsiTheme="majorBidi" w:cstheme="majorBidi"/>
+          <w:noProof/>
+          <w:sz w:val="24"/>
+          <w:lang w:eastAsia="fr-FR"/>
+        </w:rPr>
+      </w:pPr>
+      <w:hyperlink w:anchor="_Toc175601303" w:history="1">
+        <w:r>
+          <w:rPr>
+            <w:rStyle w:val="Hyperlink"/>
+            <w:rFonts w:asciiTheme="majorBidi" w:hAnsiTheme="majorBidi" w:cstheme="majorBidi"/>
+            <w:noProof/>
+            <w:sz w:val="24"/>
+            <w:lang w:bidi="ar-MA"/>
+          </w:rPr>
+          <w:t>1.2.1.</w:t>
+        </w:r>
+        <w:r>
+          <w:rPr>
+            <w:rFonts w:asciiTheme="majorBidi" w:eastAsiaTheme="minorEastAsia" w:hAnsiTheme="majorBidi" w:cstheme="majorBidi"/>
+            <w:noProof/>
+            <w:sz w:val="24"/>
+            <w:lang w:eastAsia="fr-FR"/>
+          </w:rPr>
+          <w:tab/>
+        </w:r>
+        <w:r>
+          <w:rPr>
+            <w:rStyle w:val="Hyperlink"/>
+            <w:rFonts w:asciiTheme="majorBidi" w:hAnsiTheme="majorBidi" w:cstheme="majorBidi"/>
+            <w:noProof/>
+            <w:sz w:val="24"/>
+            <w:lang w:bidi="ar-MA"/>
+          </w:rPr>
+          <w:t>Concept métier :</w:t>
+        </w:r>
+        <w:r>
+          <w:rPr>
+            <w:rFonts w:asciiTheme="majorBidi" w:hAnsiTheme="majorBidi" w:cstheme="majorBidi"/>
+            <w:noProof/>
+            <w:webHidden/>
+            <w:sz w:val="24"/>
+          </w:rPr>
+          <w:tab/>
+        </w:r>
+        <w:r>
+          <w:rPr>
+            <w:rFonts w:asciiTheme="majorBidi" w:hAnsiTheme="majorBidi" w:cstheme="majorBidi"/>
+            <w:noProof/>
+            <w:webHidden/>
+            <w:sz w:val="24"/>
+          </w:rPr>
+          <w:fldChar w:fldCharType="begin"/>
+        </w:r>
+        <w:r>
+          <w:rPr>
+            <w:rFonts w:asciiTheme="majorBidi" w:hAnsiTheme="majorBidi" w:cstheme="majorBidi"/>
+            <w:noProof/>
+            <w:webHidden/>
+            <w:sz w:val="24"/>
+          </w:rPr>
+          <w:instrText xml:space="preserve"> PAGEREF _Toc175601303 \h </w:instrText>
+        </w:r>
+        <w:r>
+          <w:rPr>
+            <w:rFonts w:asciiTheme="majorBidi" w:hAnsiTheme="majorBidi" w:cstheme="majorBidi"/>
+            <w:noProof/>
+            <w:webHidden/>
+            <w:sz w:val="24"/>
+          </w:rPr>
+        </w:r>
+        <w:r>
+          <w:rPr>
+            <w:rFonts w:asciiTheme="majorBidi" w:hAnsiTheme="majorBidi" w:cstheme="majorBidi"/>
+            <w:noProof/>
+            <w:webHidden/>
+            <w:sz w:val="24"/>
+          </w:rPr>
+          <w:fldChar w:fldCharType="separate"/>
+        </w:r>
+        <w:r>
+          <w:rPr>
+            <w:rFonts w:asciiTheme="majorBidi" w:hAnsiTheme="majorBidi" w:cstheme="majorBidi"/>
+            <w:noProof/>
+            <w:webHidden/>
+            <w:sz w:val="24"/>
+          </w:rPr>
+          <w:t>30</w:t>
+        </w:r>
+        <w:r>
+          <w:rPr>
+            <w:rFonts w:asciiTheme="majorBidi" w:hAnsiTheme="majorBidi" w:cstheme="majorBidi"/>
+            <w:noProof/>
+            <w:webHidden/>
+            <w:sz w:val="24"/>
+          </w:rPr>
+          <w:fldChar w:fldCharType="end"/>
+        </w:r>
+      </w:hyperlink>
+    </w:p>
+    <w:p>
+      <w:pPr>
+        <w:pStyle w:val="TOC3"/>
+        <w:tabs>
+          <w:tab w:val="left" w:pos="1100"/>
+          <w:tab w:val="right" w:leader="dot" w:pos="9016"/>
+        </w:tabs>
+        <w:spacing w:line="360" w:lineRule="auto"/>
+        <w:rPr>
+          <w:rFonts w:asciiTheme="majorBidi" w:eastAsiaTheme="minorEastAsia" w:hAnsiTheme="majorBidi" w:cstheme="majorBidi"/>
+          <w:noProof/>
+          <w:sz w:val="24"/>
+          <w:lang w:eastAsia="fr-FR"/>
+        </w:rPr>
+      </w:pPr>
+      <w:hyperlink w:anchor="_Toc175601304" w:history="1">
+        <w:r>
+          <w:rPr>
+            <w:rStyle w:val="Hyperlink"/>
+            <w:rFonts w:asciiTheme="majorBidi" w:hAnsiTheme="majorBidi" w:cstheme="majorBidi"/>
+            <w:noProof/>
+            <w:sz w:val="24"/>
+            <w:lang w:bidi="ar-MA"/>
+          </w:rPr>
+          <w:t>1.3.</w:t>
+        </w:r>
+        <w:r>
+          <w:rPr>
+            <w:rFonts w:asciiTheme="majorBidi" w:eastAsiaTheme="minorEastAsia" w:hAnsiTheme="majorBidi" w:cstheme="majorBidi"/>
+            <w:noProof/>
+            <w:sz w:val="24"/>
+            <w:lang w:eastAsia="fr-FR"/>
+          </w:rPr>
+          <w:tab/>
+        </w:r>
+        <w:r>
+          <w:rPr>
+            <w:rStyle w:val="Hyperlink"/>
+            <w:rFonts w:asciiTheme="majorBidi" w:hAnsiTheme="majorBidi" w:cstheme="majorBidi"/>
+            <w:noProof/>
+            <w:sz w:val="24"/>
+            <w:lang w:bidi="ar-MA"/>
+          </w:rPr>
+          <w:t>Etude fonctionnelle :</w:t>
+        </w:r>
+        <w:r>
+          <w:rPr>
+            <w:rFonts w:asciiTheme="majorBidi" w:hAnsiTheme="majorBidi" w:cstheme="majorBidi"/>
+            <w:noProof/>
+            <w:webHidden/>
+            <w:sz w:val="24"/>
+          </w:rPr>
+          <w:tab/>
+        </w:r>
+        <w:r>
+          <w:rPr>
+            <w:rFonts w:asciiTheme="majorBidi" w:hAnsiTheme="majorBidi" w:cstheme="majorBidi"/>
+            <w:noProof/>
+            <w:webHidden/>
+            <w:sz w:val="24"/>
+          </w:rPr>
+          <w:fldChar w:fldCharType="begin"/>
+        </w:r>
+        <w:r>
+          <w:rPr>
+            <w:rFonts w:asciiTheme="majorBidi" w:hAnsiTheme="majorBidi" w:cstheme="majorBidi"/>
+            <w:noProof/>
+            <w:webHidden/>
+            <w:sz w:val="24"/>
+          </w:rPr>
+          <w:instrText xml:space="preserve"> PAGEREF _Toc175601304 \h </w:instrText>
+        </w:r>
+        <w:r>
+          <w:rPr>
+            <w:rFonts w:asciiTheme="majorBidi" w:hAnsiTheme="majorBidi" w:cstheme="majorBidi"/>
+            <w:noProof/>
+            <w:webHidden/>
+            <w:sz w:val="24"/>
+          </w:rPr>
+        </w:r>
+        <w:r>
+          <w:rPr>
+            <w:rFonts w:asciiTheme="majorBidi" w:hAnsiTheme="majorBidi" w:cstheme="majorBidi"/>
+            <w:noProof/>
+            <w:webHidden/>
+            <w:sz w:val="24"/>
+          </w:rPr>
+          <w:fldChar w:fldCharType="separate"/>
+        </w:r>
+        <w:r>
+          <w:rPr>
+            <w:rFonts w:asciiTheme="majorBidi" w:hAnsiTheme="majorBidi" w:cstheme="majorBidi"/>
+            <w:noProof/>
+            <w:webHidden/>
+            <w:sz w:val="24"/>
+          </w:rPr>
+          <w:t>31</w:t>
+        </w:r>
+        <w:r>
+          <w:rPr>
+            <w:rFonts w:asciiTheme="majorBidi" w:hAnsiTheme="majorBidi" w:cstheme="majorBidi"/>
+            <w:noProof/>
+            <w:webHidden/>
+            <w:sz w:val="24"/>
+          </w:rPr>
+          <w:fldChar w:fldCharType="end"/>
+        </w:r>
+      </w:hyperlink>
+    </w:p>
+    <w:p>
+      <w:pPr>
+        <w:pStyle w:val="TOC4"/>
+        <w:tabs>
+          <w:tab w:val="left" w:pos="1540"/>
+          <w:tab w:val="right" w:leader="dot" w:pos="9016"/>
+        </w:tabs>
+        <w:spacing w:line="360" w:lineRule="auto"/>
+        <w:rPr>
+          <w:rFonts w:asciiTheme="majorBidi" w:eastAsiaTheme="minorEastAsia" w:hAnsiTheme="majorBidi" w:cstheme="majorBidi"/>
+          <w:noProof/>
+          <w:sz w:val="24"/>
+          <w:lang w:eastAsia="fr-FR"/>
+        </w:rPr>
+      </w:pPr>
+      <w:hyperlink w:anchor="_Toc175601305" w:history="1">
+        <w:r>
+          <w:rPr>
+            <w:rStyle w:val="Hyperlink"/>
+            <w:rFonts w:asciiTheme="majorBidi" w:hAnsiTheme="majorBidi" w:cstheme="majorBidi"/>
+            <w:noProof/>
+            <w:sz w:val="24"/>
+            <w:lang w:bidi="ar-MA"/>
+          </w:rPr>
+          <w:t>1.3.1.</w:t>
+        </w:r>
+        <w:r>
+          <w:rPr>
+            <w:rFonts w:asciiTheme="majorBidi" w:eastAsiaTheme="minorEastAsia" w:hAnsiTheme="majorBidi" w:cstheme="majorBidi"/>
+            <w:noProof/>
+            <w:sz w:val="24"/>
+            <w:lang w:eastAsia="fr-FR"/>
+          </w:rPr>
+          <w:tab/>
+        </w:r>
+        <w:r>
+          <w:rPr>
+            <w:rStyle w:val="Hyperlink"/>
+            <w:rFonts w:asciiTheme="majorBidi" w:hAnsiTheme="majorBidi" w:cstheme="majorBidi"/>
+            <w:noProof/>
+            <w:sz w:val="24"/>
+            <w:lang w:bidi="ar-MA"/>
+          </w:rPr>
+          <w:t>Besoins fonctionnelles :</w:t>
+        </w:r>
+        <w:r>
+          <w:rPr>
+            <w:rFonts w:asciiTheme="majorBidi" w:hAnsiTheme="majorBidi" w:cstheme="majorBidi"/>
+            <w:noProof/>
+            <w:webHidden/>
+            <w:sz w:val="24"/>
+          </w:rPr>
+          <w:tab/>
+        </w:r>
+        <w:r>
+          <w:rPr>
+            <w:rFonts w:asciiTheme="majorBidi" w:hAnsiTheme="majorBidi" w:cstheme="majorBidi"/>
+            <w:noProof/>
+            <w:webHidden/>
+            <w:sz w:val="24"/>
+          </w:rPr>
+          <w:fldChar w:fldCharType="begin"/>
+        </w:r>
+        <w:r>
+          <w:rPr>
+            <w:rFonts w:asciiTheme="majorBidi" w:hAnsiTheme="majorBidi" w:cstheme="majorBidi"/>
+            <w:noProof/>
+            <w:webHidden/>
+            <w:sz w:val="24"/>
+          </w:rPr>
+          <w:instrText xml:space="preserve"> PAGEREF _Toc175601305 \h </w:instrText>
+        </w:r>
+        <w:r>
+          <w:rPr>
+            <w:rFonts w:asciiTheme="majorBidi" w:hAnsiTheme="majorBidi" w:cstheme="majorBidi"/>
+            <w:noProof/>
+            <w:webHidden/>
+            <w:sz w:val="24"/>
+          </w:rPr>
+        </w:r>
+        <w:r>
+          <w:rPr>
+            <w:rFonts w:asciiTheme="majorBidi" w:hAnsiTheme="majorBidi" w:cstheme="majorBidi"/>
+            <w:noProof/>
+            <w:webHidden/>
+            <w:sz w:val="24"/>
+          </w:rPr>
+          <w:fldChar w:fldCharType="separate"/>
+        </w:r>
+        <w:r>
+          <w:rPr>
+            <w:rFonts w:asciiTheme="majorBidi" w:hAnsiTheme="majorBidi" w:cstheme="majorBidi"/>
+            <w:noProof/>
+            <w:webHidden/>
+            <w:sz w:val="24"/>
+          </w:rPr>
+          <w:t>31</w:t>
+        </w:r>
+        <w:r>
+          <w:rPr>
+            <w:rFonts w:asciiTheme="majorBidi" w:hAnsiTheme="majorBidi" w:cstheme="majorBidi"/>
+            <w:noProof/>
+            <w:webHidden/>
+            <w:sz w:val="24"/>
+          </w:rPr>
+          <w:fldChar w:fldCharType="end"/>
+        </w:r>
+      </w:hyperlink>
+    </w:p>
+    <w:p>
+      <w:pPr>
+        <w:pStyle w:val="TOC1"/>
+        <w:tabs>
+          <w:tab w:val="right" w:leader="dot" w:pos="9016"/>
+        </w:tabs>
+        <w:spacing w:line="360" w:lineRule="auto"/>
+        <w:rPr>
+          <w:rFonts w:asciiTheme="majorBidi" w:eastAsiaTheme="minorEastAsia" w:hAnsiTheme="majorBidi" w:cstheme="majorBidi"/>
+          <w:b w:val="0"/>
+          <w:bCs w:val="0"/>
+          <w:noProof/>
+          <w:sz w:val="24"/>
+          <w:lang w:eastAsia="fr-FR"/>
+        </w:rPr>
+      </w:pPr>
+      <w:hyperlink w:anchor="_Toc175601306" w:history="1">
+        <w:r>
+          <w:rPr>
+            <w:rStyle w:val="Hyperlink"/>
+            <w:rFonts w:asciiTheme="majorBidi" w:hAnsiTheme="majorBidi" w:cstheme="majorBidi"/>
+            <w:noProof/>
+            <w:sz w:val="24"/>
+          </w:rPr>
           <w:t>Liste des abréviations</w:t>
         </w:r>
         <w:r>
@@ -7109,7 +8112,7 @@
             <w:webHidden/>
             <w:sz w:val="24"/>
           </w:rPr>
-          <w:instrText xml:space="preserve"> PAGEREF _Toc175579204 \h </w:instrText>
+          <w:instrText xml:space="preserve"> PAGEREF _Toc175601306 \h </w:instrText>
         </w:r>
         <w:r>
           <w:rPr>
@@ -7135,7 +8138,7 @@
             <w:webHidden/>
             <w:sz w:val="24"/>
           </w:rPr>
-          <w:t>30</w:t>
+          <w:t>36</w:t>
         </w:r>
         <w:r>
           <w:rPr>
@@ -7149,6 +8152,9 @@
       </w:hyperlink>
     </w:p>
     <w:p>
+      <w:pPr>
+        <w:spacing w:line="360" w:lineRule="auto"/>
+      </w:pPr>
       <w:r>
         <w:rPr>
           <w:rFonts w:asciiTheme="majorBidi" w:hAnsiTheme="majorBidi" w:cstheme="majorBidi"/>
@@ -7220,60 +8226,10 @@
     </w:p>
     <w:p>
       <w:pPr>
-        <w:spacing w:after="160" w:line="360" w:lineRule="auto"/>
-        <w:rPr>
-          <w:rFonts w:asciiTheme="majorBidi" w:hAnsiTheme="majorBidi" w:cstheme="majorBidi"/>
-          <w:sz w:val="24"/>
-          <w:szCs w:val="24"/>
-        </w:rPr>
-      </w:pPr>
-    </w:p>
-    <w:p>
-      <w:pPr>
-        <w:spacing w:after="160" w:line="360" w:lineRule="auto"/>
-        <w:rPr>
-          <w:rFonts w:asciiTheme="majorBidi" w:hAnsiTheme="majorBidi" w:cstheme="majorBidi"/>
-          <w:sz w:val="24"/>
-          <w:szCs w:val="24"/>
-        </w:rPr>
-      </w:pPr>
-    </w:p>
-    <w:p>
-      <w:pPr>
-        <w:spacing w:after="160" w:line="360" w:lineRule="auto"/>
-        <w:rPr>
-          <w:rFonts w:asciiTheme="majorBidi" w:hAnsiTheme="majorBidi" w:cstheme="majorBidi"/>
-          <w:sz w:val="24"/>
-          <w:szCs w:val="24"/>
-        </w:rPr>
-      </w:pPr>
-    </w:p>
-    <w:p>
-      <w:pPr>
-        <w:spacing w:after="160" w:line="360" w:lineRule="auto"/>
-        <w:rPr>
-          <w:rFonts w:asciiTheme="majorBidi" w:hAnsiTheme="majorBidi" w:cstheme="majorBidi"/>
-          <w:sz w:val="24"/>
-          <w:szCs w:val="24"/>
-        </w:rPr>
-      </w:pPr>
-    </w:p>
-    <w:p>
-      <w:pPr>
-        <w:spacing w:after="160" w:line="360" w:lineRule="auto"/>
-        <w:rPr>
-          <w:rFonts w:asciiTheme="majorBidi" w:hAnsiTheme="majorBidi" w:cstheme="majorBidi"/>
-          <w:sz w:val="24"/>
-          <w:szCs w:val="24"/>
-        </w:rPr>
-      </w:pPr>
-    </w:p>
-    <w:p>
-      <w:pPr>
         <w:pStyle w:val="Heading1"/>
       </w:pPr>
       <w:bookmarkStart w:id="2" w:name="_Toc173430975"/>
-      <w:bookmarkStart w:id="3" w:name="_Toc175579167"/>
+      <w:bookmarkStart w:id="3" w:name="_Toc175601261"/>
       <w:r>
         <w:lastRenderedPageBreak/>
         <w:t xml:space="preserve">Introduction </w:t>
@@ -7400,7 +8356,7 @@
         <w:pStyle w:val="ListParagraph"/>
         <w:numPr>
           <w:ilvl w:val="0"/>
-          <w:numId w:val="2"/>
+          <w:numId w:val="1"/>
         </w:numPr>
         <w:spacing w:line="360" w:lineRule="auto"/>
         <w:jc w:val="both"/>
@@ -7446,7 +8402,7 @@
         <w:pStyle w:val="ListParagraph"/>
         <w:numPr>
           <w:ilvl w:val="0"/>
-          <w:numId w:val="2"/>
+          <w:numId w:val="1"/>
         </w:numPr>
         <w:spacing w:line="360" w:lineRule="auto"/>
         <w:jc w:val="both"/>
@@ -7516,7 +8472,7 @@
         <w:pStyle w:val="ListParagraph"/>
         <w:numPr>
           <w:ilvl w:val="0"/>
-          <w:numId w:val="2"/>
+          <w:numId w:val="1"/>
         </w:numPr>
         <w:spacing w:line="360" w:lineRule="auto"/>
         <w:jc w:val="both"/>
@@ -7559,7 +8515,7 @@
         <w:pStyle w:val="ListParagraph"/>
         <w:numPr>
           <w:ilvl w:val="0"/>
-          <w:numId w:val="2"/>
+          <w:numId w:val="1"/>
         </w:numPr>
         <w:spacing w:line="360" w:lineRule="auto"/>
         <w:jc w:val="both"/>
@@ -7656,7 +8612,7 @@
       <w:pPr>
         <w:pStyle w:val="Heading1"/>
       </w:pPr>
-      <w:bookmarkStart w:id="5" w:name="_Toc175579168"/>
+      <w:bookmarkStart w:id="5" w:name="_Toc175601262"/>
       <w:r>
         <w:lastRenderedPageBreak/>
         <w:t>Chapitre 1 : Contexte général</w:t>
@@ -7670,7 +8626,7 @@
         <w:pStyle w:val="Heading2"/>
       </w:pPr>
       <w:bookmarkStart w:id="6" w:name="_Toc173430977"/>
-      <w:bookmarkStart w:id="7" w:name="_Toc175579169"/>
+      <w:bookmarkStart w:id="7" w:name="_Toc175601263"/>
       <w:r>
         <w:rPr>
           <w:noProof/>
@@ -7839,12 +8795,12 @@
         <w:pStyle w:val="Heading2"/>
         <w:numPr>
           <w:ilvl w:val="0"/>
-          <w:numId w:val="8"/>
+          <w:numId w:val="2"/>
         </w:numPr>
         <w:spacing w:line="360" w:lineRule="auto"/>
       </w:pPr>
       <w:bookmarkStart w:id="8" w:name="_Toc173430978"/>
-      <w:bookmarkStart w:id="9" w:name="_Toc175579170"/>
+      <w:bookmarkStart w:id="9" w:name="_Toc175601264"/>
       <w:r>
         <w:lastRenderedPageBreak/>
         <w:t>P</w:t>
@@ -7863,12 +8819,12 @@
         <w:pStyle w:val="Heading3"/>
         <w:numPr>
           <w:ilvl w:val="1"/>
-          <w:numId w:val="8"/>
+          <w:numId w:val="2"/>
         </w:numPr>
         <w:spacing w:line="360" w:lineRule="auto"/>
       </w:pPr>
       <w:bookmarkStart w:id="10" w:name="_Toc173430979"/>
-      <w:bookmarkStart w:id="11" w:name="_Toc175579171"/>
+      <w:bookmarkStart w:id="11" w:name="_Toc175601265"/>
       <w:r>
         <w:t>Présentation de la CIMR</w:t>
       </w:r>
@@ -8122,7 +9078,7 @@
         <w:pStyle w:val="ListParagraph"/>
         <w:numPr>
           <w:ilvl w:val="0"/>
-          <w:numId w:val="9"/>
+          <w:numId w:val="3"/>
         </w:numPr>
         <w:spacing w:line="360" w:lineRule="auto"/>
         <w:jc w:val="both"/>
@@ -8176,7 +9132,7 @@
         <w:pStyle w:val="ListParagraph"/>
         <w:numPr>
           <w:ilvl w:val="0"/>
-          <w:numId w:val="9"/>
+          <w:numId w:val="3"/>
         </w:numPr>
         <w:spacing w:line="360" w:lineRule="auto"/>
         <w:jc w:val="both"/>
@@ -8266,7 +9222,7 @@
         <w:pStyle w:val="ListParagraph"/>
         <w:numPr>
           <w:ilvl w:val="0"/>
-          <w:numId w:val="9"/>
+          <w:numId w:val="3"/>
         </w:numPr>
         <w:spacing w:line="360" w:lineRule="auto"/>
         <w:jc w:val="both"/>
@@ -8320,7 +9276,7 @@
         <w:pStyle w:val="ListParagraph"/>
         <w:numPr>
           <w:ilvl w:val="0"/>
-          <w:numId w:val="9"/>
+          <w:numId w:val="3"/>
         </w:numPr>
         <w:spacing w:line="360" w:lineRule="auto"/>
         <w:jc w:val="both"/>
@@ -8543,12 +9499,12 @@
         <w:pStyle w:val="Heading3"/>
         <w:numPr>
           <w:ilvl w:val="1"/>
-          <w:numId w:val="8"/>
+          <w:numId w:val="2"/>
         </w:numPr>
         <w:spacing w:line="360" w:lineRule="auto"/>
       </w:pPr>
       <w:bookmarkStart w:id="12" w:name="_Toc173430980"/>
-      <w:bookmarkStart w:id="13" w:name="_Toc175579172"/>
+      <w:bookmarkStart w:id="13" w:name="_Toc175601266"/>
       <w:r>
         <w:lastRenderedPageBreak/>
         <w:t>Mission :</w:t>
@@ -8580,11 +9536,11 @@
         <w:pStyle w:val="Heading3"/>
         <w:numPr>
           <w:ilvl w:val="1"/>
-          <w:numId w:val="8"/>
+          <w:numId w:val="2"/>
         </w:numPr>
       </w:pPr>
       <w:bookmarkStart w:id="14" w:name="_Toc173430981"/>
-      <w:bookmarkStart w:id="15" w:name="_Toc175579173"/>
+      <w:bookmarkStart w:id="15" w:name="_Toc175601267"/>
       <w:r>
         <w:t>Valeurs :</w:t>
       </w:r>
@@ -8596,7 +9552,7 @@
         <w:pStyle w:val="ListParagraph"/>
         <w:numPr>
           <w:ilvl w:val="0"/>
-          <w:numId w:val="10"/>
+          <w:numId w:val="4"/>
         </w:numPr>
         <w:spacing w:before="240" w:line="360" w:lineRule="auto"/>
         <w:jc w:val="both"/>
@@ -8630,7 +9586,7 @@
         <w:pStyle w:val="ListParagraph"/>
         <w:numPr>
           <w:ilvl w:val="0"/>
-          <w:numId w:val="10"/>
+          <w:numId w:val="4"/>
         </w:numPr>
         <w:spacing w:before="240" w:line="360" w:lineRule="auto"/>
         <w:jc w:val="both"/>
@@ -8672,7 +9628,7 @@
         <w:pStyle w:val="ListParagraph"/>
         <w:numPr>
           <w:ilvl w:val="0"/>
-          <w:numId w:val="10"/>
+          <w:numId w:val="4"/>
         </w:numPr>
         <w:spacing w:before="240" w:line="360" w:lineRule="auto"/>
         <w:jc w:val="both"/>
@@ -8714,7 +9670,7 @@
         <w:pStyle w:val="ListParagraph"/>
         <w:numPr>
           <w:ilvl w:val="0"/>
-          <w:numId w:val="10"/>
+          <w:numId w:val="4"/>
         </w:numPr>
         <w:spacing w:before="240" w:line="360" w:lineRule="auto"/>
         <w:jc w:val="both"/>
@@ -8756,7 +9712,7 @@
         <w:pStyle w:val="ListParagraph"/>
         <w:numPr>
           <w:ilvl w:val="0"/>
-          <w:numId w:val="10"/>
+          <w:numId w:val="4"/>
         </w:numPr>
         <w:spacing w:before="240" w:line="360" w:lineRule="auto"/>
         <w:jc w:val="both"/>
@@ -8798,7 +9754,7 @@
         <w:pStyle w:val="ListParagraph"/>
         <w:numPr>
           <w:ilvl w:val="0"/>
-          <w:numId w:val="10"/>
+          <w:numId w:val="4"/>
         </w:numPr>
         <w:spacing w:before="240" w:line="360" w:lineRule="auto"/>
         <w:jc w:val="both"/>
@@ -8840,7 +9796,7 @@
         <w:pStyle w:val="ListParagraph"/>
         <w:numPr>
           <w:ilvl w:val="0"/>
-          <w:numId w:val="10"/>
+          <w:numId w:val="4"/>
         </w:numPr>
         <w:spacing w:before="240" w:line="360" w:lineRule="auto"/>
         <w:jc w:val="both"/>
@@ -8882,11 +9838,11 @@
         <w:pStyle w:val="Heading3"/>
         <w:numPr>
           <w:ilvl w:val="1"/>
-          <w:numId w:val="8"/>
+          <w:numId w:val="2"/>
         </w:numPr>
       </w:pPr>
       <w:bookmarkStart w:id="16" w:name="_Toc173430982"/>
-      <w:bookmarkStart w:id="17" w:name="_Toc175579174"/>
+      <w:bookmarkStart w:id="17" w:name="_Toc175601268"/>
       <w:r>
         <w:t>Métiers</w:t>
       </w:r>
@@ -8898,7 +9854,7 @@
         <w:pStyle w:val="ListParagraph"/>
         <w:numPr>
           <w:ilvl w:val="0"/>
-          <w:numId w:val="11"/>
+          <w:numId w:val="5"/>
         </w:numPr>
         <w:spacing w:before="240" w:line="360" w:lineRule="auto"/>
         <w:jc w:val="both"/>
@@ -8922,7 +9878,7 @@
         <w:pStyle w:val="ListParagraph"/>
         <w:numPr>
           <w:ilvl w:val="0"/>
-          <w:numId w:val="11"/>
+          <w:numId w:val="5"/>
         </w:numPr>
         <w:spacing w:before="240" w:line="360" w:lineRule="auto"/>
         <w:jc w:val="both"/>
@@ -8946,7 +9902,7 @@
         <w:pStyle w:val="ListParagraph"/>
         <w:numPr>
           <w:ilvl w:val="0"/>
-          <w:numId w:val="11"/>
+          <w:numId w:val="5"/>
         </w:numPr>
         <w:spacing w:before="240" w:line="360" w:lineRule="auto"/>
         <w:jc w:val="both"/>
@@ -8970,7 +9926,7 @@
         <w:pStyle w:val="ListParagraph"/>
         <w:numPr>
           <w:ilvl w:val="0"/>
-          <w:numId w:val="11"/>
+          <w:numId w:val="5"/>
         </w:numPr>
         <w:spacing w:before="240" w:line="360" w:lineRule="auto"/>
         <w:jc w:val="both"/>
@@ -8994,7 +9950,7 @@
         <w:pStyle w:val="ListParagraph"/>
         <w:numPr>
           <w:ilvl w:val="0"/>
-          <w:numId w:val="11"/>
+          <w:numId w:val="5"/>
         </w:numPr>
         <w:spacing w:before="240" w:line="360" w:lineRule="auto"/>
         <w:jc w:val="both"/>
@@ -9019,7 +9975,7 @@
         <w:pStyle w:val="ListParagraph"/>
         <w:numPr>
           <w:ilvl w:val="0"/>
-          <w:numId w:val="11"/>
+          <w:numId w:val="5"/>
         </w:numPr>
         <w:spacing w:before="240" w:line="360" w:lineRule="auto"/>
         <w:jc w:val="both"/>
@@ -9043,11 +9999,11 @@
         <w:pStyle w:val="Heading3"/>
         <w:numPr>
           <w:ilvl w:val="1"/>
-          <w:numId w:val="8"/>
+          <w:numId w:val="2"/>
         </w:numPr>
       </w:pPr>
       <w:bookmarkStart w:id="18" w:name="_Toc173430983"/>
-      <w:bookmarkStart w:id="19" w:name="_Toc175579175"/>
+      <w:bookmarkStart w:id="19" w:name="_Toc175601269"/>
       <w:r>
         <w:t>Choix stratégiques</w:t>
       </w:r>
@@ -9059,7 +10015,7 @@
         <w:pStyle w:val="ListParagraph"/>
         <w:numPr>
           <w:ilvl w:val="0"/>
-          <w:numId w:val="12"/>
+          <w:numId w:val="6"/>
         </w:numPr>
         <w:spacing w:before="240" w:line="360" w:lineRule="auto"/>
         <w:jc w:val="both"/>
@@ -9083,7 +10039,7 @@
         <w:pStyle w:val="ListParagraph"/>
         <w:numPr>
           <w:ilvl w:val="0"/>
-          <w:numId w:val="12"/>
+          <w:numId w:val="6"/>
         </w:numPr>
         <w:spacing w:before="240" w:line="360" w:lineRule="auto"/>
         <w:jc w:val="both"/>
@@ -9107,7 +10063,7 @@
         <w:pStyle w:val="ListParagraph"/>
         <w:numPr>
           <w:ilvl w:val="0"/>
-          <w:numId w:val="12"/>
+          <w:numId w:val="6"/>
         </w:numPr>
         <w:spacing w:before="240" w:line="360" w:lineRule="auto"/>
         <w:jc w:val="both"/>
@@ -9131,7 +10087,7 @@
         <w:pStyle w:val="ListParagraph"/>
         <w:numPr>
           <w:ilvl w:val="0"/>
-          <w:numId w:val="12"/>
+          <w:numId w:val="6"/>
         </w:numPr>
         <w:spacing w:before="240" w:line="360" w:lineRule="auto"/>
         <w:jc w:val="both"/>
@@ -9153,12 +10109,12 @@
         <w:pStyle w:val="Heading3"/>
         <w:numPr>
           <w:ilvl w:val="1"/>
-          <w:numId w:val="8"/>
+          <w:numId w:val="2"/>
         </w:numPr>
         <w:spacing w:line="480" w:lineRule="auto"/>
       </w:pPr>
       <w:bookmarkStart w:id="20" w:name="_Toc173430985"/>
-      <w:bookmarkStart w:id="21" w:name="_Toc175579176"/>
+      <w:bookmarkStart w:id="21" w:name="_Toc175601270"/>
       <w:r>
         <w:t>Fiche technique</w:t>
       </w:r>
@@ -9713,11 +10669,11 @@
         <w:pStyle w:val="Heading3"/>
         <w:numPr>
           <w:ilvl w:val="1"/>
-          <w:numId w:val="8"/>
+          <w:numId w:val="2"/>
         </w:numPr>
       </w:pPr>
       <w:bookmarkStart w:id="22" w:name="_Toc173430986"/>
-      <w:bookmarkStart w:id="23" w:name="_Toc175579177"/>
+      <w:bookmarkStart w:id="23" w:name="_Toc175601271"/>
       <w:r>
         <w:t>Organigramme</w:t>
       </w:r>
@@ -9780,7 +10736,7 @@
         <w:pStyle w:val="ListParagraph"/>
         <w:numPr>
           <w:ilvl w:val="0"/>
-          <w:numId w:val="13"/>
+          <w:numId w:val="7"/>
         </w:numPr>
         <w:spacing w:before="240" w:line="360" w:lineRule="auto"/>
         <w:jc w:val="both"/>
@@ -9844,7 +10800,7 @@
         <w:pStyle w:val="ListParagraph"/>
         <w:numPr>
           <w:ilvl w:val="0"/>
-          <w:numId w:val="13"/>
+          <w:numId w:val="7"/>
         </w:numPr>
         <w:spacing w:before="240" w:line="360" w:lineRule="auto"/>
         <w:jc w:val="both"/>
@@ -9930,11 +10886,11 @@
         <w:pStyle w:val="Heading3"/>
         <w:numPr>
           <w:ilvl w:val="1"/>
-          <w:numId w:val="8"/>
+          <w:numId w:val="2"/>
         </w:numPr>
       </w:pPr>
       <w:bookmarkStart w:id="24" w:name="_Toc173430987"/>
-      <w:bookmarkStart w:id="25" w:name="_Toc175579178"/>
+      <w:bookmarkStart w:id="25" w:name="_Toc175601272"/>
       <w:r>
         <w:t>Engagements de service</w:t>
       </w:r>
@@ -9946,7 +10902,7 @@
         <w:pStyle w:val="ListParagraph"/>
         <w:numPr>
           <w:ilvl w:val="0"/>
-          <w:numId w:val="16"/>
+          <w:numId w:val="8"/>
         </w:numPr>
         <w:spacing w:before="240" w:line="360" w:lineRule="auto"/>
         <w:jc w:val="both"/>
@@ -9978,7 +10934,7 @@
         <w:pStyle w:val="ListParagraph"/>
         <w:numPr>
           <w:ilvl w:val="0"/>
-          <w:numId w:val="23"/>
+          <w:numId w:val="14"/>
         </w:numPr>
         <w:spacing w:line="360" w:lineRule="auto"/>
         <w:jc w:val="both"/>
@@ -10002,7 +10958,7 @@
         <w:pStyle w:val="ListParagraph"/>
         <w:numPr>
           <w:ilvl w:val="0"/>
-          <w:numId w:val="23"/>
+          <w:numId w:val="14"/>
         </w:numPr>
         <w:spacing w:line="360" w:lineRule="auto"/>
         <w:jc w:val="both"/>
@@ -10026,7 +10982,7 @@
         <w:pStyle w:val="ListParagraph"/>
         <w:numPr>
           <w:ilvl w:val="0"/>
-          <w:numId w:val="23"/>
+          <w:numId w:val="14"/>
         </w:numPr>
         <w:spacing w:line="360" w:lineRule="auto"/>
         <w:jc w:val="both"/>
@@ -10050,7 +11006,7 @@
         <w:pStyle w:val="ListParagraph"/>
         <w:numPr>
           <w:ilvl w:val="0"/>
-          <w:numId w:val="23"/>
+          <w:numId w:val="14"/>
         </w:numPr>
         <w:spacing w:line="360" w:lineRule="auto"/>
         <w:jc w:val="both"/>
@@ -10074,7 +11030,7 @@
         <w:pStyle w:val="ListParagraph"/>
         <w:numPr>
           <w:ilvl w:val="0"/>
-          <w:numId w:val="23"/>
+          <w:numId w:val="14"/>
         </w:numPr>
         <w:spacing w:line="360" w:lineRule="auto"/>
         <w:jc w:val="both"/>
@@ -10098,7 +11054,7 @@
         <w:pStyle w:val="ListParagraph"/>
         <w:numPr>
           <w:ilvl w:val="0"/>
-          <w:numId w:val="16"/>
+          <w:numId w:val="8"/>
         </w:numPr>
         <w:spacing w:before="240" w:line="360" w:lineRule="auto"/>
         <w:jc w:val="both"/>
@@ -10130,7 +11086,7 @@
         <w:pStyle w:val="ListParagraph"/>
         <w:numPr>
           <w:ilvl w:val="0"/>
-          <w:numId w:val="18"/>
+          <w:numId w:val="9"/>
         </w:numPr>
         <w:spacing w:line="360" w:lineRule="auto"/>
         <w:jc w:val="both"/>
@@ -10154,7 +11110,7 @@
         <w:pStyle w:val="ListParagraph"/>
         <w:numPr>
           <w:ilvl w:val="0"/>
-          <w:numId w:val="18"/>
+          <w:numId w:val="9"/>
         </w:numPr>
         <w:spacing w:line="360" w:lineRule="auto"/>
         <w:jc w:val="both"/>
@@ -10178,7 +11134,7 @@
         <w:pStyle w:val="ListParagraph"/>
         <w:numPr>
           <w:ilvl w:val="0"/>
-          <w:numId w:val="18"/>
+          <w:numId w:val="9"/>
         </w:numPr>
         <w:spacing w:line="360" w:lineRule="auto"/>
         <w:jc w:val="both"/>
@@ -10203,7 +11159,7 @@
         <w:pStyle w:val="ListParagraph"/>
         <w:numPr>
           <w:ilvl w:val="0"/>
-          <w:numId w:val="18"/>
+          <w:numId w:val="9"/>
         </w:numPr>
         <w:spacing w:line="360" w:lineRule="auto"/>
         <w:jc w:val="both"/>
@@ -10227,7 +11183,7 @@
         <w:pStyle w:val="ListParagraph"/>
         <w:numPr>
           <w:ilvl w:val="0"/>
-          <w:numId w:val="18"/>
+          <w:numId w:val="9"/>
         </w:numPr>
         <w:spacing w:line="360" w:lineRule="auto"/>
         <w:jc w:val="both"/>
@@ -10246,7 +11202,7 @@
         <w:pStyle w:val="ListParagraph"/>
         <w:numPr>
           <w:ilvl w:val="0"/>
-          <w:numId w:val="16"/>
+          <w:numId w:val="8"/>
         </w:numPr>
         <w:spacing w:before="240" w:line="360" w:lineRule="auto"/>
         <w:jc w:val="both"/>
@@ -10278,7 +11234,7 @@
         <w:pStyle w:val="ListParagraph"/>
         <w:numPr>
           <w:ilvl w:val="0"/>
-          <w:numId w:val="19"/>
+          <w:numId w:val="10"/>
         </w:numPr>
         <w:spacing w:line="360" w:lineRule="auto"/>
         <w:jc w:val="both"/>
@@ -10302,7 +11258,7 @@
         <w:pStyle w:val="ListParagraph"/>
         <w:numPr>
           <w:ilvl w:val="0"/>
-          <w:numId w:val="19"/>
+          <w:numId w:val="10"/>
         </w:numPr>
         <w:spacing w:line="360" w:lineRule="auto"/>
         <w:jc w:val="both"/>
@@ -10326,7 +11282,7 @@
         <w:pStyle w:val="ListParagraph"/>
         <w:numPr>
           <w:ilvl w:val="0"/>
-          <w:numId w:val="19"/>
+          <w:numId w:val="10"/>
         </w:numPr>
         <w:spacing w:line="360" w:lineRule="auto"/>
         <w:jc w:val="both"/>
@@ -10350,7 +11306,7 @@
         <w:pStyle w:val="ListParagraph"/>
         <w:numPr>
           <w:ilvl w:val="0"/>
-          <w:numId w:val="19"/>
+          <w:numId w:val="10"/>
         </w:numPr>
         <w:spacing w:line="360" w:lineRule="auto"/>
         <w:jc w:val="both"/>
@@ -10374,7 +11330,7 @@
         <w:pStyle w:val="ListParagraph"/>
         <w:numPr>
           <w:ilvl w:val="0"/>
-          <w:numId w:val="19"/>
+          <w:numId w:val="10"/>
         </w:numPr>
         <w:spacing w:line="360" w:lineRule="auto"/>
         <w:jc w:val="both"/>
@@ -10398,7 +11354,7 @@
         <w:pStyle w:val="ListParagraph"/>
         <w:numPr>
           <w:ilvl w:val="0"/>
-          <w:numId w:val="19"/>
+          <w:numId w:val="10"/>
         </w:numPr>
         <w:spacing w:line="360" w:lineRule="auto"/>
         <w:jc w:val="both"/>
@@ -10422,7 +11378,7 @@
         <w:pStyle w:val="ListParagraph"/>
         <w:numPr>
           <w:ilvl w:val="0"/>
-          <w:numId w:val="19"/>
+          <w:numId w:val="10"/>
         </w:numPr>
         <w:spacing w:line="360" w:lineRule="auto"/>
         <w:jc w:val="both"/>
@@ -10446,12 +11402,12 @@
         <w:pStyle w:val="Heading3"/>
         <w:numPr>
           <w:ilvl w:val="1"/>
-          <w:numId w:val="8"/>
+          <w:numId w:val="2"/>
         </w:numPr>
         <w:spacing w:line="360" w:lineRule="auto"/>
       </w:pPr>
       <w:bookmarkStart w:id="26" w:name="_Toc173430988"/>
-      <w:bookmarkStart w:id="27" w:name="_Toc175579179"/>
+      <w:bookmarkStart w:id="27" w:name="_Toc175601273"/>
       <w:r>
         <w:t>Produits et options de la CIMR</w:t>
       </w:r>
@@ -10463,12 +11419,12 @@
         <w:pStyle w:val="Heading4"/>
         <w:numPr>
           <w:ilvl w:val="2"/>
-          <w:numId w:val="8"/>
+          <w:numId w:val="2"/>
         </w:numPr>
         <w:spacing w:line="360" w:lineRule="auto"/>
       </w:pPr>
       <w:bookmarkStart w:id="28" w:name="_Toc173430989"/>
-      <w:bookmarkStart w:id="29" w:name="_Toc175579180"/>
+      <w:bookmarkStart w:id="29" w:name="_Toc175601274"/>
       <w:r>
         <w:t>Les produits</w:t>
       </w:r>
@@ -10499,7 +11455,7 @@
         <w:pStyle w:val="ListParagraph"/>
         <w:numPr>
           <w:ilvl w:val="0"/>
-          <w:numId w:val="20"/>
+          <w:numId w:val="11"/>
         </w:numPr>
         <w:spacing w:line="360" w:lineRule="auto"/>
         <w:jc w:val="both"/>
@@ -10617,7 +11573,7 @@
         <w:pStyle w:val="ListParagraph"/>
         <w:numPr>
           <w:ilvl w:val="0"/>
-          <w:numId w:val="20"/>
+          <w:numId w:val="11"/>
         </w:numPr>
         <w:spacing w:line="360" w:lineRule="auto"/>
         <w:jc w:val="both"/>
@@ -10743,7 +11699,7 @@
         <w:pStyle w:val="ListParagraph"/>
         <w:numPr>
           <w:ilvl w:val="0"/>
-          <w:numId w:val="20"/>
+          <w:numId w:val="11"/>
         </w:numPr>
         <w:spacing w:line="360" w:lineRule="auto"/>
         <w:jc w:val="both"/>
@@ -10920,11 +11876,11 @@
         <w:pStyle w:val="Heading4"/>
         <w:numPr>
           <w:ilvl w:val="2"/>
-          <w:numId w:val="8"/>
+          <w:numId w:val="2"/>
         </w:numPr>
       </w:pPr>
       <w:bookmarkStart w:id="30" w:name="_Toc173430990"/>
-      <w:bookmarkStart w:id="31" w:name="_Toc175579181"/>
+      <w:bookmarkStart w:id="31" w:name="_Toc175601275"/>
       <w:r>
         <w:t>Les options :</w:t>
       </w:r>
@@ -10974,7 +11930,7 @@
         <w:pStyle w:val="ListParagraph"/>
         <w:numPr>
           <w:ilvl w:val="0"/>
-          <w:numId w:val="21"/>
+          <w:numId w:val="12"/>
         </w:numPr>
         <w:spacing w:before="240" w:line="360" w:lineRule="auto"/>
         <w:jc w:val="both"/>
@@ -10998,7 +11954,7 @@
         <w:pStyle w:val="ListParagraph"/>
         <w:numPr>
           <w:ilvl w:val="0"/>
-          <w:numId w:val="21"/>
+          <w:numId w:val="12"/>
         </w:numPr>
         <w:spacing w:before="240" w:line="360" w:lineRule="auto"/>
         <w:jc w:val="both"/>
@@ -11069,7 +12025,25 @@
           <w:sz w:val="24"/>
           <w:szCs w:val="24"/>
         </w:rPr>
-        <w:t>, vous payez un taux additionnel fonction de votre taux de contribution à Al Kamil ou Al Mounassib pour bénéficier de points à 55 ans. Vous pouvez alors :</w:t>
+        <w:t xml:space="preserve">, vous payez un taux additionnel fonction de votre taux de contribution à Al Kamil ou Al Mounassib pour </w:t>
+      </w:r>
+      <w:proofErr w:type="gramStart"/>
+      <w:r>
+        <w:rPr>
+          <w:rFonts w:asciiTheme="majorBidi" w:hAnsiTheme="majorBidi" w:cstheme="majorBidi"/>
+          <w:sz w:val="24"/>
+          <w:szCs w:val="24"/>
+        </w:rPr>
+        <w:t>bénéficier de points</w:t>
+      </w:r>
+      <w:proofErr w:type="gramEnd"/>
+      <w:r>
+        <w:rPr>
+          <w:rFonts w:asciiTheme="majorBidi" w:hAnsiTheme="majorBidi" w:cstheme="majorBidi"/>
+          <w:sz w:val="24"/>
+          <w:szCs w:val="24"/>
+        </w:rPr>
+        <w:t xml:space="preserve"> à 55 ans. Vous pouvez alors :</w:t>
       </w:r>
     </w:p>
     <w:p>
@@ -11077,7 +12051,7 @@
         <w:pStyle w:val="ListParagraph"/>
         <w:numPr>
           <w:ilvl w:val="0"/>
-          <w:numId w:val="22"/>
+          <w:numId w:val="13"/>
         </w:numPr>
         <w:spacing w:before="240" w:line="360" w:lineRule="auto"/>
         <w:jc w:val="both"/>
@@ -11101,7 +12075,7 @@
         <w:pStyle w:val="ListParagraph"/>
         <w:numPr>
           <w:ilvl w:val="0"/>
-          <w:numId w:val="22"/>
+          <w:numId w:val="13"/>
         </w:numPr>
         <w:spacing w:before="240" w:line="360" w:lineRule="auto"/>
         <w:jc w:val="both"/>
@@ -11125,7 +12099,7 @@
         <w:pStyle w:val="ListParagraph"/>
         <w:numPr>
           <w:ilvl w:val="0"/>
-          <w:numId w:val="22"/>
+          <w:numId w:val="13"/>
         </w:numPr>
         <w:spacing w:before="240" w:line="360" w:lineRule="auto"/>
         <w:jc w:val="both"/>
@@ -11237,7 +12211,7 @@
       <w:pPr>
         <w:pStyle w:val="Heading2"/>
       </w:pPr>
-      <w:bookmarkStart w:id="32" w:name="_Toc175579182"/>
+      <w:bookmarkStart w:id="32" w:name="_Toc175601276"/>
       <w:r>
         <w:rPr>
           <w:noProof/>
@@ -11556,7 +12530,7 @@
       <w:pPr>
         <w:pStyle w:val="Heading1"/>
       </w:pPr>
-      <w:bookmarkStart w:id="33" w:name="_Toc175579183"/>
+      <w:bookmarkStart w:id="33" w:name="_Toc175601277"/>
       <w:r>
         <w:lastRenderedPageBreak/>
         <w:t>Chapitre 2 : Etude du projet</w:t>
@@ -11568,7 +12542,7 @@
       <w:pPr>
         <w:pStyle w:val="Heading2"/>
       </w:pPr>
-      <w:bookmarkStart w:id="34" w:name="_Toc175579184"/>
+      <w:bookmarkStart w:id="34" w:name="_Toc175601278"/>
       <w:r>
         <w:rPr>
           <w:noProof/>
@@ -11719,11 +12693,11 @@
         <w:pStyle w:val="Heading2"/>
         <w:numPr>
           <w:ilvl w:val="0"/>
-          <w:numId w:val="28"/>
+          <w:numId w:val="15"/>
         </w:numPr>
         <w:spacing w:line="360" w:lineRule="auto"/>
       </w:pPr>
-      <w:bookmarkStart w:id="35" w:name="_Toc175579185"/>
+      <w:bookmarkStart w:id="35" w:name="_Toc175601279"/>
       <w:r>
         <w:lastRenderedPageBreak/>
         <w:t>Périmètre du projet</w:t>
@@ -11735,11 +12709,11 @@
         <w:pStyle w:val="Heading3"/>
         <w:numPr>
           <w:ilvl w:val="1"/>
-          <w:numId w:val="28"/>
+          <w:numId w:val="15"/>
         </w:numPr>
         <w:spacing w:line="360" w:lineRule="auto"/>
       </w:pPr>
-      <w:bookmarkStart w:id="36" w:name="_Toc175579186"/>
+      <w:bookmarkStart w:id="36" w:name="_Toc175601280"/>
       <w:r>
         <w:t>Problématique générale</w:t>
       </w:r>
@@ -11842,10 +12816,10 @@
         <w:pStyle w:val="Heading3"/>
         <w:numPr>
           <w:ilvl w:val="1"/>
-          <w:numId w:val="28"/>
+          <w:numId w:val="15"/>
         </w:numPr>
       </w:pPr>
-      <w:bookmarkStart w:id="37" w:name="_Toc175579187"/>
+      <w:bookmarkStart w:id="37" w:name="_Toc175601281"/>
       <w:r>
         <w:t>Solution :</w:t>
       </w:r>
@@ -11884,10 +12858,10 @@
         <w:pStyle w:val="Heading3"/>
         <w:numPr>
           <w:ilvl w:val="1"/>
-          <w:numId w:val="28"/>
+          <w:numId w:val="15"/>
         </w:numPr>
       </w:pPr>
-      <w:bookmarkStart w:id="38" w:name="_Toc175579188"/>
+      <w:bookmarkStart w:id="38" w:name="_Toc175601282"/>
       <w:r>
         <w:t>But du projet :</w:t>
       </w:r>
@@ -11917,10 +12891,10 @@
         <w:pStyle w:val="Heading3"/>
         <w:numPr>
           <w:ilvl w:val="1"/>
-          <w:numId w:val="28"/>
+          <w:numId w:val="15"/>
         </w:numPr>
       </w:pPr>
-      <w:bookmarkStart w:id="39" w:name="_Toc175579189"/>
+      <w:bookmarkStart w:id="39" w:name="_Toc175601283"/>
       <w:r>
         <w:t>Missions du projet :</w:t>
       </w:r>
@@ -11950,7 +12924,7 @@
         <w:pStyle w:val="ListParagraph"/>
         <w:numPr>
           <w:ilvl w:val="0"/>
-          <w:numId w:val="20"/>
+          <w:numId w:val="11"/>
         </w:numPr>
         <w:spacing w:before="240" w:line="360" w:lineRule="auto"/>
         <w:jc w:val="both"/>
@@ -12000,7 +12974,7 @@
         <w:pStyle w:val="ListParagraph"/>
         <w:numPr>
           <w:ilvl w:val="0"/>
-          <w:numId w:val="20"/>
+          <w:numId w:val="11"/>
         </w:numPr>
         <w:spacing w:before="240" w:line="360" w:lineRule="auto"/>
         <w:jc w:val="both"/>
@@ -12050,7 +13024,7 @@
         <w:pStyle w:val="ListParagraph"/>
         <w:numPr>
           <w:ilvl w:val="0"/>
-          <w:numId w:val="20"/>
+          <w:numId w:val="11"/>
         </w:numPr>
         <w:spacing w:before="240" w:line="360" w:lineRule="auto"/>
         <w:jc w:val="both"/>
@@ -12100,7 +13074,7 @@
         <w:pStyle w:val="ListParagraph"/>
         <w:numPr>
           <w:ilvl w:val="0"/>
-          <w:numId w:val="20"/>
+          <w:numId w:val="11"/>
         </w:numPr>
         <w:spacing w:before="240" w:line="360" w:lineRule="auto"/>
         <w:jc w:val="both"/>
@@ -12137,11 +13111,11 @@
         <w:pStyle w:val="Heading3"/>
         <w:numPr>
           <w:ilvl w:val="1"/>
-          <w:numId w:val="28"/>
+          <w:numId w:val="15"/>
         </w:numPr>
         <w:spacing w:after="240"/>
       </w:pPr>
-      <w:bookmarkStart w:id="40" w:name="_Toc175579190"/>
+      <w:bookmarkStart w:id="40" w:name="_Toc175601284"/>
       <w:r>
         <w:lastRenderedPageBreak/>
         <w:t>Livrables</w:t>
@@ -12573,11 +13547,11 @@
         <w:pStyle w:val="Heading3"/>
         <w:numPr>
           <w:ilvl w:val="1"/>
-          <w:numId w:val="28"/>
+          <w:numId w:val="15"/>
         </w:numPr>
         <w:spacing w:after="240"/>
       </w:pPr>
-      <w:bookmarkStart w:id="41" w:name="_Toc175579191"/>
+      <w:bookmarkStart w:id="41" w:name="_Toc175601285"/>
       <w:r>
         <w:t>Risques du projet :</w:t>
       </w:r>
@@ -13251,11 +14225,11 @@
         <w:pStyle w:val="Heading2"/>
         <w:numPr>
           <w:ilvl w:val="0"/>
-          <w:numId w:val="28"/>
+          <w:numId w:val="15"/>
         </w:numPr>
         <w:spacing w:line="360" w:lineRule="auto"/>
       </w:pPr>
-      <w:bookmarkStart w:id="42" w:name="_Toc175579192"/>
+      <w:bookmarkStart w:id="42" w:name="_Toc175601286"/>
       <w:r>
         <w:lastRenderedPageBreak/>
         <w:t>Conduite du projet :</w:t>
@@ -13267,11 +14241,11 @@
         <w:pStyle w:val="Heading3"/>
         <w:numPr>
           <w:ilvl w:val="1"/>
-          <w:numId w:val="28"/>
+          <w:numId w:val="15"/>
         </w:numPr>
         <w:spacing w:line="360" w:lineRule="auto"/>
       </w:pPr>
-      <w:bookmarkStart w:id="43" w:name="_Toc175579193"/>
+      <w:bookmarkStart w:id="43" w:name="_Toc175601287"/>
       <w:r>
         <w:t>Méthodologie de développement</w:t>
       </w:r>
@@ -13423,6 +14397,7 @@
         </w:rPr>
         <w:t xml:space="preserve">Le </w:t>
       </w:r>
+      <w:proofErr w:type="spellStart"/>
       <w:r>
         <w:rPr>
           <w:rFonts w:asciiTheme="majorBidi" w:hAnsiTheme="majorBidi" w:cstheme="majorBidi"/>
@@ -13437,7 +14412,16 @@
           <w:sz w:val="24"/>
           <w:szCs w:val="24"/>
         </w:rPr>
-        <w:t>acklog du produit définit les modules du projet tout entier qui est ensuite divisé en plusieurs</w:t>
+        <w:t>acklog</w:t>
+      </w:r>
+      <w:proofErr w:type="spellEnd"/>
+      <w:r>
+        <w:rPr>
+          <w:rFonts w:asciiTheme="majorBidi" w:hAnsiTheme="majorBidi" w:cstheme="majorBidi"/>
+          <w:sz w:val="24"/>
+          <w:szCs w:val="24"/>
+        </w:rPr>
+        <w:t xml:space="preserve"> du produit définit les modules du projet tout entier qui est ensuite divisé en plusieurs</w:t>
       </w:r>
       <w:r>
         <w:rPr>
@@ -13455,6 +14439,7 @@
         </w:rPr>
         <w:t xml:space="preserve">sous modules constituant le </w:t>
       </w:r>
+      <w:proofErr w:type="spellStart"/>
       <w:r>
         <w:rPr>
           <w:rFonts w:asciiTheme="majorBidi" w:hAnsiTheme="majorBidi" w:cstheme="majorBidi"/>
@@ -13469,7 +14454,16 @@
           <w:sz w:val="24"/>
           <w:szCs w:val="24"/>
         </w:rPr>
-        <w:t>acklog du sprint. Les principales caractéristiques de cette méthodologie sont :</w:t>
+        <w:t>acklog</w:t>
+      </w:r>
+      <w:proofErr w:type="spellEnd"/>
+      <w:r>
+        <w:rPr>
+          <w:rFonts w:asciiTheme="majorBidi" w:hAnsiTheme="majorBidi" w:cstheme="majorBidi"/>
+          <w:sz w:val="24"/>
+          <w:szCs w:val="24"/>
+        </w:rPr>
+        <w:t xml:space="preserve"> du sprint. Les principales caractéristiques de cette méthodologie sont :</w:t>
       </w:r>
     </w:p>
     <w:p>
@@ -13477,7 +14471,7 @@
         <w:pStyle w:val="ListParagraph"/>
         <w:numPr>
           <w:ilvl w:val="0"/>
-          <w:numId w:val="29"/>
+          <w:numId w:val="16"/>
         </w:numPr>
         <w:spacing w:after="0" w:line="360" w:lineRule="auto"/>
         <w:jc w:val="both"/>
@@ -13501,7 +14495,7 @@
         <w:pStyle w:val="ListParagraph"/>
         <w:numPr>
           <w:ilvl w:val="0"/>
-          <w:numId w:val="29"/>
+          <w:numId w:val="16"/>
         </w:numPr>
         <w:spacing w:after="0" w:line="360" w:lineRule="auto"/>
         <w:jc w:val="both"/>
@@ -13526,7 +14520,7 @@
         <w:pStyle w:val="ListParagraph"/>
         <w:numPr>
           <w:ilvl w:val="0"/>
-          <w:numId w:val="29"/>
+          <w:numId w:val="16"/>
         </w:numPr>
         <w:spacing w:before="240" w:after="0" w:line="360" w:lineRule="auto"/>
         <w:jc w:val="both"/>
@@ -13550,7 +14544,7 @@
         <w:pStyle w:val="ListParagraph"/>
         <w:numPr>
           <w:ilvl w:val="0"/>
-          <w:numId w:val="30"/>
+          <w:numId w:val="17"/>
         </w:numPr>
         <w:spacing w:before="240" w:after="0" w:line="360" w:lineRule="auto"/>
         <w:jc w:val="both"/>
@@ -13569,10 +14563,10 @@
         <w:pStyle w:val="Heading3"/>
         <w:numPr>
           <w:ilvl w:val="1"/>
-          <w:numId w:val="28"/>
+          <w:numId w:val="15"/>
         </w:numPr>
       </w:pPr>
-      <w:bookmarkStart w:id="44" w:name="_Toc175579194"/>
+      <w:bookmarkStart w:id="44" w:name="_Toc175601288"/>
       <w:r>
         <w:t>Pourquoi SCRUM ?</w:t>
       </w:r>
@@ -13618,11 +14612,11 @@
         <w:pStyle w:val="Heading3"/>
         <w:numPr>
           <w:ilvl w:val="1"/>
-          <w:numId w:val="28"/>
+          <w:numId w:val="15"/>
         </w:numPr>
         <w:spacing w:line="360" w:lineRule="auto"/>
       </w:pPr>
-      <w:bookmarkStart w:id="45" w:name="_Toc175579195"/>
+      <w:bookmarkStart w:id="45" w:name="_Toc175601289"/>
       <w:r>
         <w:t xml:space="preserve">Cycle </w:t>
       </w:r>
@@ -13636,11 +14630,11 @@
         <w:pStyle w:val="Heading4"/>
         <w:numPr>
           <w:ilvl w:val="2"/>
-          <w:numId w:val="28"/>
+          <w:numId w:val="15"/>
         </w:numPr>
         <w:spacing w:line="360" w:lineRule="auto"/>
       </w:pPr>
-      <w:bookmarkStart w:id="46" w:name="_Toc175579196"/>
+      <w:bookmarkStart w:id="46" w:name="_Toc175601290"/>
       <w:r>
         <w:t>Phases du cycle retenu</w:t>
       </w:r>
@@ -13670,7 +14664,7 @@
         <w:pStyle w:val="ListParagraph"/>
         <w:numPr>
           <w:ilvl w:val="0"/>
-          <w:numId w:val="34"/>
+          <w:numId w:val="18"/>
         </w:numPr>
         <w:spacing w:line="360" w:lineRule="auto"/>
         <w:jc w:val="both"/>
@@ -13712,7 +14706,7 @@
         <w:pStyle w:val="ListParagraph"/>
         <w:numPr>
           <w:ilvl w:val="0"/>
-          <w:numId w:val="34"/>
+          <w:numId w:val="18"/>
         </w:numPr>
         <w:spacing w:line="360" w:lineRule="auto"/>
         <w:jc w:val="both"/>
@@ -13754,7 +14748,7 @@
         <w:pStyle w:val="ListParagraph"/>
         <w:numPr>
           <w:ilvl w:val="0"/>
-          <w:numId w:val="34"/>
+          <w:numId w:val="18"/>
         </w:numPr>
         <w:spacing w:line="360" w:lineRule="auto"/>
         <w:jc w:val="both"/>
@@ -13804,7 +14798,7 @@
         <w:pStyle w:val="ListParagraph"/>
         <w:numPr>
           <w:ilvl w:val="0"/>
-          <w:numId w:val="34"/>
+          <w:numId w:val="18"/>
         </w:numPr>
         <w:spacing w:line="360" w:lineRule="auto"/>
         <w:jc w:val="both"/>
@@ -13854,7 +14848,7 @@
         <w:pStyle w:val="ListParagraph"/>
         <w:numPr>
           <w:ilvl w:val="0"/>
-          <w:numId w:val="34"/>
+          <w:numId w:val="18"/>
         </w:numPr>
         <w:spacing w:line="360" w:lineRule="auto"/>
         <w:jc w:val="both"/>
@@ -13888,10 +14882,10 @@
         <w:pStyle w:val="Heading3"/>
         <w:numPr>
           <w:ilvl w:val="2"/>
-          <w:numId w:val="28"/>
+          <w:numId w:val="15"/>
         </w:numPr>
       </w:pPr>
-      <w:bookmarkStart w:id="47" w:name="_Toc175579197"/>
+      <w:bookmarkStart w:id="47" w:name="_Toc175601291"/>
       <w:r>
         <w:lastRenderedPageBreak/>
         <w:t>Description des phases :</w:t>
@@ -13903,7 +14897,7 @@
         <w:pStyle w:val="ListParagraph"/>
         <w:numPr>
           <w:ilvl w:val="0"/>
-          <w:numId w:val="35"/>
+          <w:numId w:val="19"/>
         </w:numPr>
         <w:spacing w:before="240" w:after="0" w:line="360" w:lineRule="auto"/>
         <w:rPr>
@@ -14005,7 +14999,7 @@
               <w:pStyle w:val="ListParagraph"/>
               <w:numPr>
                 <w:ilvl w:val="0"/>
-                <w:numId w:val="36"/>
+                <w:numId w:val="20"/>
               </w:numPr>
               <w:spacing w:after="0"/>
               <w:cnfStyle w:val="000000100000" w:firstRow="0" w:lastRow="0" w:firstColumn="0" w:lastColumn="0" w:oddVBand="0" w:evenVBand="0" w:oddHBand="1" w:evenHBand="0" w:firstRowFirstColumn="0" w:firstRowLastColumn="0" w:lastRowFirstColumn="0" w:lastRowLastColumn="0"/>
@@ -14029,7 +15023,7 @@
               <w:pStyle w:val="ListParagraph"/>
               <w:numPr>
                 <w:ilvl w:val="0"/>
-                <w:numId w:val="36"/>
+                <w:numId w:val="20"/>
               </w:numPr>
               <w:spacing w:after="0"/>
               <w:cnfStyle w:val="000000100000" w:firstRow="0" w:lastRow="0" w:firstColumn="0" w:lastColumn="0" w:oddVBand="0" w:evenVBand="0" w:oddHBand="1" w:evenHBand="0" w:firstRowFirstColumn="0" w:firstRowLastColumn="0" w:lastRowFirstColumn="0" w:lastRowLastColumn="0"/>
@@ -14053,7 +15047,7 @@
               <w:pStyle w:val="ListParagraph"/>
               <w:numPr>
                 <w:ilvl w:val="0"/>
-                <w:numId w:val="36"/>
+                <w:numId w:val="20"/>
               </w:numPr>
               <w:spacing w:after="0"/>
               <w:cnfStyle w:val="000000100000" w:firstRow="0" w:lastRow="0" w:firstColumn="0" w:lastColumn="0" w:oddVBand="0" w:evenVBand="0" w:oddHBand="1" w:evenHBand="0" w:firstRowFirstColumn="0" w:firstRowLastColumn="0" w:lastRowFirstColumn="0" w:lastRowLastColumn="0"/>
@@ -14114,7 +15108,7 @@
               <w:pStyle w:val="ListParagraph"/>
               <w:numPr>
                 <w:ilvl w:val="0"/>
-                <w:numId w:val="36"/>
+                <w:numId w:val="20"/>
               </w:numPr>
               <w:spacing w:after="0"/>
               <w:cnfStyle w:val="000000000000" w:firstRow="0" w:lastRow="0" w:firstColumn="0" w:lastColumn="0" w:oddVBand="0" w:evenVBand="0" w:oddHBand="0" w:evenHBand="0" w:firstRowFirstColumn="0" w:firstRowLastColumn="0" w:lastRowFirstColumn="0" w:lastRowLastColumn="0"/>
@@ -14124,13 +15118,23 @@
                 <w:szCs w:val="24"/>
               </w:rPr>
             </w:pPr>
+            <w:proofErr w:type="spellStart"/>
             <w:r>
               <w:rPr>
                 <w:rFonts w:asciiTheme="majorBidi" w:hAnsiTheme="majorBidi" w:cstheme="majorBidi"/>
                 <w:sz w:val="24"/>
                 <w:szCs w:val="24"/>
               </w:rPr>
-              <w:t>Cf Planning</w:t>
+              <w:t>Cf</w:t>
+            </w:r>
+            <w:proofErr w:type="spellEnd"/>
+            <w:r>
+              <w:rPr>
+                <w:rFonts w:asciiTheme="majorBidi" w:hAnsiTheme="majorBidi" w:cstheme="majorBidi"/>
+                <w:sz w:val="24"/>
+                <w:szCs w:val="24"/>
+              </w:rPr>
+              <w:t xml:space="preserve"> Planning</w:t>
             </w:r>
           </w:p>
         </w:tc>
@@ -14178,7 +15182,7 @@
               <w:pStyle w:val="ListParagraph"/>
               <w:numPr>
                 <w:ilvl w:val="0"/>
-                <w:numId w:val="36"/>
+                <w:numId w:val="20"/>
               </w:numPr>
               <w:spacing w:after="0"/>
               <w:cnfStyle w:val="000000100000" w:firstRow="0" w:lastRow="0" w:firstColumn="0" w:lastColumn="0" w:oddVBand="0" w:evenVBand="0" w:oddHBand="1" w:evenHBand="0" w:firstRowFirstColumn="0" w:firstRowLastColumn="0" w:lastRowFirstColumn="0" w:lastRowLastColumn="0"/>
@@ -14202,7 +15206,7 @@
               <w:pStyle w:val="ListParagraph"/>
               <w:numPr>
                 <w:ilvl w:val="0"/>
-                <w:numId w:val="36"/>
+                <w:numId w:val="20"/>
               </w:numPr>
               <w:spacing w:after="0"/>
               <w:cnfStyle w:val="000000100000" w:firstRow="0" w:lastRow="0" w:firstColumn="0" w:lastColumn="0" w:oddVBand="0" w:evenVBand="0" w:oddHBand="1" w:evenHBand="0" w:firstRowFirstColumn="0" w:firstRowLastColumn="0" w:lastRowFirstColumn="0" w:lastRowLastColumn="0"/>
@@ -14226,7 +15230,7 @@
               <w:pStyle w:val="ListParagraph"/>
               <w:numPr>
                 <w:ilvl w:val="0"/>
-                <w:numId w:val="36"/>
+                <w:numId w:val="20"/>
               </w:numPr>
               <w:spacing w:after="0"/>
               <w:cnfStyle w:val="000000100000" w:firstRow="0" w:lastRow="0" w:firstColumn="0" w:lastColumn="0" w:oddVBand="0" w:evenVBand="0" w:oddHBand="1" w:evenHBand="0" w:firstRowFirstColumn="0" w:firstRowLastColumn="0" w:lastRowFirstColumn="0" w:lastRowLastColumn="0"/>
@@ -14250,7 +15254,7 @@
               <w:pStyle w:val="ListParagraph"/>
               <w:numPr>
                 <w:ilvl w:val="0"/>
-                <w:numId w:val="36"/>
+                <w:numId w:val="20"/>
               </w:numPr>
               <w:spacing w:after="0"/>
               <w:cnfStyle w:val="000000100000" w:firstRow="0" w:lastRow="0" w:firstColumn="0" w:lastColumn="0" w:oddVBand="0" w:evenVBand="0" w:oddHBand="1" w:evenHBand="0" w:firstRowFirstColumn="0" w:firstRowLastColumn="0" w:lastRowFirstColumn="0" w:lastRowLastColumn="0"/>
@@ -14311,7 +15315,7 @@
               <w:pStyle w:val="ListParagraph"/>
               <w:numPr>
                 <w:ilvl w:val="0"/>
-                <w:numId w:val="36"/>
+                <w:numId w:val="20"/>
               </w:numPr>
               <w:spacing w:after="0"/>
               <w:cnfStyle w:val="000000000000" w:firstRow="0" w:lastRow="0" w:firstColumn="0" w:lastColumn="0" w:oddVBand="0" w:evenVBand="0" w:oddHBand="0" w:evenHBand="0" w:firstRowFirstColumn="0" w:firstRowLastColumn="0" w:lastRowFirstColumn="0" w:lastRowLastColumn="0"/>
@@ -14375,7 +15379,7 @@
               <w:pStyle w:val="ListParagraph"/>
               <w:numPr>
                 <w:ilvl w:val="0"/>
-                <w:numId w:val="36"/>
+                <w:numId w:val="20"/>
               </w:numPr>
               <w:spacing w:after="0"/>
               <w:cnfStyle w:val="000000100000" w:firstRow="0" w:lastRow="0" w:firstColumn="0" w:lastColumn="0" w:oddVBand="0" w:evenVBand="0" w:oddHBand="1" w:evenHBand="0" w:firstRowFirstColumn="0" w:firstRowLastColumn="0" w:lastRowFirstColumn="0" w:lastRowLastColumn="0"/>
@@ -14436,7 +15440,7 @@
               <w:pStyle w:val="ListParagraph"/>
               <w:numPr>
                 <w:ilvl w:val="0"/>
-                <w:numId w:val="36"/>
+                <w:numId w:val="20"/>
               </w:numPr>
               <w:spacing w:after="0"/>
               <w:cnfStyle w:val="000000000000" w:firstRow="0" w:lastRow="0" w:firstColumn="0" w:lastColumn="0" w:oddVBand="0" w:evenVBand="0" w:oddHBand="0" w:evenHBand="0" w:firstRowFirstColumn="0" w:firstRowLastColumn="0" w:lastRowFirstColumn="0" w:lastRowLastColumn="0"/>
@@ -14500,7 +15504,7 @@
               <w:pStyle w:val="ListParagraph"/>
               <w:numPr>
                 <w:ilvl w:val="0"/>
-                <w:numId w:val="36"/>
+                <w:numId w:val="20"/>
               </w:numPr>
               <w:spacing w:after="0"/>
               <w:cnfStyle w:val="000000100000" w:firstRow="0" w:lastRow="0" w:firstColumn="0" w:lastColumn="0" w:oddVBand="0" w:evenVBand="0" w:oddHBand="1" w:evenHBand="0" w:firstRowFirstColumn="0" w:firstRowLastColumn="0" w:lastRowFirstColumn="0" w:lastRowLastColumn="0"/>
@@ -14524,7 +15528,7 @@
               <w:pStyle w:val="ListParagraph"/>
               <w:numPr>
                 <w:ilvl w:val="0"/>
-                <w:numId w:val="36"/>
+                <w:numId w:val="20"/>
               </w:numPr>
               <w:spacing w:after="0"/>
               <w:cnfStyle w:val="000000100000" w:firstRow="0" w:lastRow="0" w:firstColumn="0" w:lastColumn="0" w:oddVBand="0" w:evenVBand="0" w:oddHBand="1" w:evenHBand="0" w:firstRowFirstColumn="0" w:firstRowLastColumn="0" w:lastRowFirstColumn="0" w:lastRowLastColumn="0"/>
@@ -14548,7 +15552,7 @@
               <w:pStyle w:val="ListParagraph"/>
               <w:numPr>
                 <w:ilvl w:val="0"/>
-                <w:numId w:val="36"/>
+                <w:numId w:val="20"/>
               </w:numPr>
               <w:spacing w:after="0"/>
               <w:cnfStyle w:val="000000100000" w:firstRow="0" w:lastRow="0" w:firstColumn="0" w:lastColumn="0" w:oddVBand="0" w:evenVBand="0" w:oddHBand="1" w:evenHBand="0" w:firstRowFirstColumn="0" w:firstRowLastColumn="0" w:lastRowFirstColumn="0" w:lastRowLastColumn="0"/>
@@ -14576,7 +15580,7 @@
         <w:pStyle w:val="ListParagraph"/>
         <w:numPr>
           <w:ilvl w:val="0"/>
-          <w:numId w:val="35"/>
+          <w:numId w:val="19"/>
         </w:numPr>
         <w:spacing w:before="240" w:after="0" w:line="360" w:lineRule="auto"/>
         <w:rPr>
@@ -14685,7 +15689,7 @@
               <w:pStyle w:val="ListParagraph"/>
               <w:numPr>
                 <w:ilvl w:val="0"/>
-                <w:numId w:val="36"/>
+                <w:numId w:val="20"/>
               </w:numPr>
               <w:spacing w:after="0"/>
               <w:cnfStyle w:val="000000100000" w:firstRow="0" w:lastRow="0" w:firstColumn="0" w:lastColumn="0" w:oddVBand="0" w:evenVBand="0" w:oddHBand="1" w:evenHBand="0" w:firstRowFirstColumn="0" w:firstRowLastColumn="0" w:lastRowFirstColumn="0" w:lastRowLastColumn="0"/>
@@ -14746,7 +15750,7 @@
               <w:pStyle w:val="ListParagraph"/>
               <w:numPr>
                 <w:ilvl w:val="0"/>
-                <w:numId w:val="36"/>
+                <w:numId w:val="20"/>
               </w:numPr>
               <w:spacing w:after="0"/>
               <w:cnfStyle w:val="000000000000" w:firstRow="0" w:lastRow="0" w:firstColumn="0" w:lastColumn="0" w:oddVBand="0" w:evenVBand="0" w:oddHBand="0" w:evenHBand="0" w:firstRowFirstColumn="0" w:firstRowLastColumn="0" w:lastRowFirstColumn="0" w:lastRowLastColumn="0"/>
@@ -14756,13 +15760,23 @@
                 <w:szCs w:val="24"/>
               </w:rPr>
             </w:pPr>
+            <w:proofErr w:type="spellStart"/>
             <w:r>
               <w:rPr>
                 <w:rFonts w:asciiTheme="majorBidi" w:hAnsiTheme="majorBidi" w:cstheme="majorBidi"/>
                 <w:sz w:val="24"/>
                 <w:szCs w:val="24"/>
               </w:rPr>
-              <w:t>Cf Planning</w:t>
+              <w:t>Cf</w:t>
+            </w:r>
+            <w:proofErr w:type="spellEnd"/>
+            <w:r>
+              <w:rPr>
+                <w:rFonts w:asciiTheme="majorBidi" w:hAnsiTheme="majorBidi" w:cstheme="majorBidi"/>
+                <w:sz w:val="24"/>
+                <w:szCs w:val="24"/>
+              </w:rPr>
+              <w:t xml:space="preserve"> Planning</w:t>
             </w:r>
           </w:p>
         </w:tc>
@@ -14810,7 +15824,7 @@
               <w:pStyle w:val="ListParagraph"/>
               <w:numPr>
                 <w:ilvl w:val="0"/>
-                <w:numId w:val="36"/>
+                <w:numId w:val="20"/>
               </w:numPr>
               <w:spacing w:after="0"/>
               <w:cnfStyle w:val="000000100000" w:firstRow="0" w:lastRow="0" w:firstColumn="0" w:lastColumn="0" w:oddVBand="0" w:evenVBand="0" w:oddHBand="1" w:evenHBand="0" w:firstRowFirstColumn="0" w:firstRowLastColumn="0" w:lastRowFirstColumn="0" w:lastRowLastColumn="0"/>
@@ -14834,7 +15848,7 @@
               <w:pStyle w:val="ListParagraph"/>
               <w:numPr>
                 <w:ilvl w:val="0"/>
-                <w:numId w:val="36"/>
+                <w:numId w:val="20"/>
               </w:numPr>
               <w:spacing w:after="0"/>
               <w:cnfStyle w:val="000000100000" w:firstRow="0" w:lastRow="0" w:firstColumn="0" w:lastColumn="0" w:oddVBand="0" w:evenVBand="0" w:oddHBand="1" w:evenHBand="0" w:firstRowFirstColumn="0" w:firstRowLastColumn="0" w:lastRowFirstColumn="0" w:lastRowLastColumn="0"/>
@@ -14895,7 +15909,7 @@
               <w:pStyle w:val="ListParagraph"/>
               <w:numPr>
                 <w:ilvl w:val="0"/>
-                <w:numId w:val="36"/>
+                <w:numId w:val="20"/>
               </w:numPr>
               <w:spacing w:after="0"/>
               <w:cnfStyle w:val="000000000000" w:firstRow="0" w:lastRow="0" w:firstColumn="0" w:lastColumn="0" w:oddVBand="0" w:evenVBand="0" w:oddHBand="0" w:evenHBand="0" w:firstRowFirstColumn="0" w:firstRowLastColumn="0" w:lastRowFirstColumn="0" w:lastRowLastColumn="0"/>
@@ -14919,7 +15933,7 @@
               <w:pStyle w:val="ListParagraph"/>
               <w:numPr>
                 <w:ilvl w:val="0"/>
-                <w:numId w:val="36"/>
+                <w:numId w:val="20"/>
               </w:numPr>
               <w:spacing w:after="0"/>
               <w:cnfStyle w:val="000000000000" w:firstRow="0" w:lastRow="0" w:firstColumn="0" w:lastColumn="0" w:oddVBand="0" w:evenVBand="0" w:oddHBand="0" w:evenHBand="0" w:firstRowFirstColumn="0" w:firstRowLastColumn="0" w:lastRowFirstColumn="0" w:lastRowLastColumn="0"/>
@@ -14983,7 +15997,7 @@
               <w:pStyle w:val="ListParagraph"/>
               <w:numPr>
                 <w:ilvl w:val="0"/>
-                <w:numId w:val="36"/>
+                <w:numId w:val="20"/>
               </w:numPr>
               <w:spacing w:after="0"/>
               <w:cnfStyle w:val="000000100000" w:firstRow="0" w:lastRow="0" w:firstColumn="0" w:lastColumn="0" w:oddVBand="0" w:evenVBand="0" w:oddHBand="1" w:evenHBand="0" w:firstRowFirstColumn="0" w:firstRowLastColumn="0" w:lastRowFirstColumn="0" w:lastRowLastColumn="0"/>
@@ -15044,7 +16058,7 @@
               <w:pStyle w:val="ListParagraph"/>
               <w:numPr>
                 <w:ilvl w:val="0"/>
-                <w:numId w:val="36"/>
+                <w:numId w:val="20"/>
               </w:numPr>
               <w:spacing w:after="0"/>
               <w:cnfStyle w:val="000000000000" w:firstRow="0" w:lastRow="0" w:firstColumn="0" w:lastColumn="0" w:oddVBand="0" w:evenVBand="0" w:oddHBand="0" w:evenHBand="0" w:firstRowFirstColumn="0" w:firstRowLastColumn="0" w:lastRowFirstColumn="0" w:lastRowLastColumn="0"/>
@@ -15108,7 +16122,7 @@
               <w:pStyle w:val="ListParagraph"/>
               <w:numPr>
                 <w:ilvl w:val="0"/>
-                <w:numId w:val="36"/>
+                <w:numId w:val="20"/>
               </w:numPr>
               <w:spacing w:after="0"/>
               <w:cnfStyle w:val="000000100000" w:firstRow="0" w:lastRow="0" w:firstColumn="0" w:lastColumn="0" w:oddVBand="0" w:evenVBand="0" w:oddHBand="1" w:evenHBand="0" w:firstRowFirstColumn="0" w:firstRowLastColumn="0" w:lastRowFirstColumn="0" w:lastRowLastColumn="0"/>
@@ -15145,7 +16159,7 @@
         <w:pStyle w:val="ListParagraph"/>
         <w:numPr>
           <w:ilvl w:val="0"/>
-          <w:numId w:val="35"/>
+          <w:numId w:val="19"/>
         </w:numPr>
         <w:spacing w:after="0" w:line="360" w:lineRule="auto"/>
         <w:rPr>
@@ -15254,7 +16268,7 @@
               <w:pStyle w:val="ListParagraph"/>
               <w:numPr>
                 <w:ilvl w:val="0"/>
-                <w:numId w:val="36"/>
+                <w:numId w:val="20"/>
               </w:numPr>
               <w:spacing w:after="0"/>
               <w:cnfStyle w:val="000000100000" w:firstRow="0" w:lastRow="0" w:firstColumn="0" w:lastColumn="0" w:oddVBand="0" w:evenVBand="0" w:oddHBand="1" w:evenHBand="0" w:firstRowFirstColumn="0" w:firstRowLastColumn="0" w:lastRowFirstColumn="0" w:lastRowLastColumn="0"/>
@@ -15278,7 +16292,7 @@
               <w:pStyle w:val="ListParagraph"/>
               <w:numPr>
                 <w:ilvl w:val="0"/>
-                <w:numId w:val="36"/>
+                <w:numId w:val="20"/>
               </w:numPr>
               <w:spacing w:after="0"/>
               <w:cnfStyle w:val="000000100000" w:firstRow="0" w:lastRow="0" w:firstColumn="0" w:lastColumn="0" w:oddVBand="0" w:evenVBand="0" w:oddHBand="1" w:evenHBand="0" w:firstRowFirstColumn="0" w:firstRowLastColumn="0" w:lastRowFirstColumn="0" w:lastRowLastColumn="0"/>
@@ -15339,7 +16353,7 @@
               <w:pStyle w:val="ListParagraph"/>
               <w:numPr>
                 <w:ilvl w:val="0"/>
-                <w:numId w:val="36"/>
+                <w:numId w:val="20"/>
               </w:numPr>
               <w:spacing w:after="0"/>
               <w:cnfStyle w:val="000000000000" w:firstRow="0" w:lastRow="0" w:firstColumn="0" w:lastColumn="0" w:oddVBand="0" w:evenVBand="0" w:oddHBand="0" w:evenHBand="0" w:firstRowFirstColumn="0" w:firstRowLastColumn="0" w:lastRowFirstColumn="0" w:lastRowLastColumn="0"/>
@@ -15349,13 +16363,23 @@
                 <w:szCs w:val="24"/>
               </w:rPr>
             </w:pPr>
+            <w:proofErr w:type="spellStart"/>
             <w:r>
               <w:rPr>
                 <w:rFonts w:asciiTheme="majorBidi" w:hAnsiTheme="majorBidi" w:cstheme="majorBidi"/>
                 <w:sz w:val="24"/>
                 <w:szCs w:val="24"/>
               </w:rPr>
-              <w:t>Cf Planning</w:t>
+              <w:t>Cf</w:t>
+            </w:r>
+            <w:proofErr w:type="spellEnd"/>
+            <w:r>
+              <w:rPr>
+                <w:rFonts w:asciiTheme="majorBidi" w:hAnsiTheme="majorBidi" w:cstheme="majorBidi"/>
+                <w:sz w:val="24"/>
+                <w:szCs w:val="24"/>
+              </w:rPr>
+              <w:t xml:space="preserve"> Planning</w:t>
             </w:r>
           </w:p>
         </w:tc>
@@ -15403,7 +16427,7 @@
               <w:pStyle w:val="ListParagraph"/>
               <w:numPr>
                 <w:ilvl w:val="0"/>
-                <w:numId w:val="36"/>
+                <w:numId w:val="20"/>
               </w:numPr>
               <w:spacing w:after="0"/>
               <w:cnfStyle w:val="000000100000" w:firstRow="0" w:lastRow="0" w:firstColumn="0" w:lastColumn="0" w:oddVBand="0" w:evenVBand="0" w:oddHBand="1" w:evenHBand="0" w:firstRowFirstColumn="0" w:firstRowLastColumn="0" w:lastRowFirstColumn="0" w:lastRowLastColumn="0"/>
@@ -15413,13 +16437,23 @@
                 <w:szCs w:val="24"/>
               </w:rPr>
             </w:pPr>
+            <w:proofErr w:type="spellStart"/>
             <w:r>
               <w:rPr>
                 <w:rFonts w:asciiTheme="majorBidi" w:hAnsiTheme="majorBidi" w:cstheme="majorBidi"/>
                 <w:sz w:val="24"/>
                 <w:szCs w:val="24"/>
               </w:rPr>
-              <w:t>Backlog du projet</w:t>
+              <w:t>Backlog</w:t>
+            </w:r>
+            <w:proofErr w:type="spellEnd"/>
+            <w:r>
+              <w:rPr>
+                <w:rFonts w:asciiTheme="majorBidi" w:hAnsiTheme="majorBidi" w:cstheme="majorBidi"/>
+                <w:sz w:val="24"/>
+                <w:szCs w:val="24"/>
+              </w:rPr>
+              <w:t xml:space="preserve"> du projet</w:t>
             </w:r>
           </w:p>
           <w:p>
@@ -15427,7 +16461,7 @@
               <w:pStyle w:val="ListParagraph"/>
               <w:numPr>
                 <w:ilvl w:val="0"/>
-                <w:numId w:val="36"/>
+                <w:numId w:val="20"/>
               </w:numPr>
               <w:spacing w:after="0"/>
               <w:cnfStyle w:val="000000100000" w:firstRow="0" w:lastRow="0" w:firstColumn="0" w:lastColumn="0" w:oddVBand="0" w:evenVBand="0" w:oddHBand="1" w:evenHBand="0" w:firstRowFirstColumn="0" w:firstRowLastColumn="0" w:lastRowFirstColumn="0" w:lastRowLastColumn="0"/>
@@ -15488,7 +16522,7 @@
               <w:pStyle w:val="ListParagraph"/>
               <w:numPr>
                 <w:ilvl w:val="0"/>
-                <w:numId w:val="36"/>
+                <w:numId w:val="20"/>
               </w:numPr>
               <w:spacing w:after="0"/>
               <w:cnfStyle w:val="000000000000" w:firstRow="0" w:lastRow="0" w:firstColumn="0" w:lastColumn="0" w:oddVBand="0" w:evenVBand="0" w:oddHBand="0" w:evenHBand="0" w:firstRowFirstColumn="0" w:firstRowLastColumn="0" w:lastRowFirstColumn="0" w:lastRowLastColumn="0"/>
@@ -15512,7 +16546,7 @@
               <w:pStyle w:val="ListParagraph"/>
               <w:numPr>
                 <w:ilvl w:val="0"/>
-                <w:numId w:val="36"/>
+                <w:numId w:val="20"/>
               </w:numPr>
               <w:spacing w:after="0"/>
               <w:cnfStyle w:val="000000000000" w:firstRow="0" w:lastRow="0" w:firstColumn="0" w:lastColumn="0" w:oddVBand="0" w:evenVBand="0" w:oddHBand="0" w:evenHBand="0" w:firstRowFirstColumn="0" w:firstRowLastColumn="0" w:lastRowFirstColumn="0" w:lastRowLastColumn="0"/>
@@ -15577,7 +16611,7 @@
               <w:pStyle w:val="ListParagraph"/>
               <w:numPr>
                 <w:ilvl w:val="0"/>
-                <w:numId w:val="36"/>
+                <w:numId w:val="20"/>
               </w:numPr>
               <w:spacing w:after="0"/>
               <w:cnfStyle w:val="000000100000" w:firstRow="0" w:lastRow="0" w:firstColumn="0" w:lastColumn="0" w:oddVBand="0" w:evenVBand="0" w:oddHBand="1" w:evenHBand="0" w:firstRowFirstColumn="0" w:firstRowLastColumn="0" w:lastRowFirstColumn="0" w:lastRowLastColumn="0"/>
@@ -15638,7 +16672,7 @@
               <w:pStyle w:val="ListParagraph"/>
               <w:numPr>
                 <w:ilvl w:val="0"/>
-                <w:numId w:val="36"/>
+                <w:numId w:val="20"/>
               </w:numPr>
               <w:spacing w:after="0"/>
               <w:cnfStyle w:val="000000000000" w:firstRow="0" w:lastRow="0" w:firstColumn="0" w:lastColumn="0" w:oddVBand="0" w:evenVBand="0" w:oddHBand="0" w:evenHBand="0" w:firstRowFirstColumn="0" w:firstRowLastColumn="0" w:lastRowFirstColumn="0" w:lastRowLastColumn="0"/>
@@ -15702,7 +16736,7 @@
               <w:pStyle w:val="ListParagraph"/>
               <w:numPr>
                 <w:ilvl w:val="0"/>
-                <w:numId w:val="36"/>
+                <w:numId w:val="20"/>
               </w:numPr>
               <w:spacing w:after="0"/>
               <w:cnfStyle w:val="000000100000" w:firstRow="0" w:lastRow="0" w:firstColumn="0" w:lastColumn="0" w:oddVBand="0" w:evenVBand="0" w:oddHBand="1" w:evenHBand="0" w:firstRowFirstColumn="0" w:firstRowLastColumn="0" w:lastRowFirstColumn="0" w:lastRowLastColumn="0"/>
@@ -15726,7 +16760,7 @@
               <w:pStyle w:val="ListParagraph"/>
               <w:numPr>
                 <w:ilvl w:val="0"/>
-                <w:numId w:val="36"/>
+                <w:numId w:val="20"/>
               </w:numPr>
               <w:spacing w:after="0"/>
               <w:cnfStyle w:val="000000100000" w:firstRow="0" w:lastRow="0" w:firstColumn="0" w:lastColumn="0" w:oddVBand="0" w:evenVBand="0" w:oddHBand="1" w:evenHBand="0" w:firstRowFirstColumn="0" w:firstRowLastColumn="0" w:lastRowFirstColumn="0" w:lastRowLastColumn="0"/>
@@ -15750,7 +16784,7 @@
               <w:pStyle w:val="ListParagraph"/>
               <w:numPr>
                 <w:ilvl w:val="0"/>
-                <w:numId w:val="36"/>
+                <w:numId w:val="20"/>
               </w:numPr>
               <w:spacing w:after="0"/>
               <w:cnfStyle w:val="000000100000" w:firstRow="0" w:lastRow="0" w:firstColumn="0" w:lastColumn="0" w:oddVBand="0" w:evenVBand="0" w:oddHBand="1" w:evenHBand="0" w:firstRowFirstColumn="0" w:firstRowLastColumn="0" w:lastRowFirstColumn="0" w:lastRowLastColumn="0"/>
@@ -15787,7 +16821,7 @@
         <w:pStyle w:val="ListParagraph"/>
         <w:numPr>
           <w:ilvl w:val="0"/>
-          <w:numId w:val="35"/>
+          <w:numId w:val="19"/>
         </w:numPr>
         <w:spacing w:after="0"/>
         <w:rPr>
@@ -15897,7 +16931,7 @@
               <w:pStyle w:val="ListParagraph"/>
               <w:numPr>
                 <w:ilvl w:val="0"/>
-                <w:numId w:val="36"/>
+                <w:numId w:val="20"/>
               </w:numPr>
               <w:spacing w:after="0"/>
               <w:cnfStyle w:val="000000100000" w:firstRow="0" w:lastRow="0" w:firstColumn="0" w:lastColumn="0" w:oddVBand="0" w:evenVBand="0" w:oddHBand="1" w:evenHBand="0" w:firstRowFirstColumn="0" w:firstRowLastColumn="0" w:lastRowFirstColumn="0" w:lastRowLastColumn="0"/>
@@ -15921,7 +16955,7 @@
               <w:pStyle w:val="ListParagraph"/>
               <w:numPr>
                 <w:ilvl w:val="0"/>
-                <w:numId w:val="36"/>
+                <w:numId w:val="20"/>
               </w:numPr>
               <w:spacing w:after="0"/>
               <w:cnfStyle w:val="000000100000" w:firstRow="0" w:lastRow="0" w:firstColumn="0" w:lastColumn="0" w:oddVBand="0" w:evenVBand="0" w:oddHBand="1" w:evenHBand="0" w:firstRowFirstColumn="0" w:firstRowLastColumn="0" w:lastRowFirstColumn="0" w:lastRowLastColumn="0"/>
@@ -15945,7 +16979,7 @@
               <w:pStyle w:val="ListParagraph"/>
               <w:numPr>
                 <w:ilvl w:val="0"/>
-                <w:numId w:val="36"/>
+                <w:numId w:val="20"/>
               </w:numPr>
               <w:spacing w:after="0"/>
               <w:cnfStyle w:val="000000100000" w:firstRow="0" w:lastRow="0" w:firstColumn="0" w:lastColumn="0" w:oddVBand="0" w:evenVBand="0" w:oddHBand="1" w:evenHBand="0" w:firstRowFirstColumn="0" w:firstRowLastColumn="0" w:lastRowFirstColumn="0" w:lastRowLastColumn="0"/>
@@ -16006,7 +17040,7 @@
               <w:pStyle w:val="ListParagraph"/>
               <w:numPr>
                 <w:ilvl w:val="0"/>
-                <w:numId w:val="36"/>
+                <w:numId w:val="20"/>
               </w:numPr>
               <w:spacing w:after="0"/>
               <w:cnfStyle w:val="000000000000" w:firstRow="0" w:lastRow="0" w:firstColumn="0" w:lastColumn="0" w:oddVBand="0" w:evenVBand="0" w:oddHBand="0" w:evenHBand="0" w:firstRowFirstColumn="0" w:firstRowLastColumn="0" w:lastRowFirstColumn="0" w:lastRowLastColumn="0"/>
@@ -16016,13 +17050,23 @@
                 <w:szCs w:val="24"/>
               </w:rPr>
             </w:pPr>
+            <w:proofErr w:type="spellStart"/>
             <w:r>
               <w:rPr>
                 <w:rFonts w:asciiTheme="majorBidi" w:hAnsiTheme="majorBidi" w:cstheme="majorBidi"/>
                 <w:sz w:val="24"/>
                 <w:szCs w:val="24"/>
               </w:rPr>
-              <w:t>Cf Planning</w:t>
+              <w:t>Cf</w:t>
+            </w:r>
+            <w:proofErr w:type="spellEnd"/>
+            <w:r>
+              <w:rPr>
+                <w:rFonts w:asciiTheme="majorBidi" w:hAnsiTheme="majorBidi" w:cstheme="majorBidi"/>
+                <w:sz w:val="24"/>
+                <w:szCs w:val="24"/>
+              </w:rPr>
+              <w:t xml:space="preserve"> Planning</w:t>
             </w:r>
           </w:p>
         </w:tc>
@@ -16070,7 +17114,7 @@
               <w:pStyle w:val="ListParagraph"/>
               <w:numPr>
                 <w:ilvl w:val="0"/>
-                <w:numId w:val="36"/>
+                <w:numId w:val="20"/>
               </w:numPr>
               <w:spacing w:after="0"/>
               <w:cnfStyle w:val="000000100000" w:firstRow="0" w:lastRow="0" w:firstColumn="0" w:lastColumn="0" w:oddVBand="0" w:evenVBand="0" w:oddHBand="1" w:evenHBand="0" w:firstRowFirstColumn="0" w:firstRowLastColumn="0" w:lastRowFirstColumn="0" w:lastRowLastColumn="0"/>
@@ -16094,7 +17138,7 @@
               <w:pStyle w:val="ListParagraph"/>
               <w:numPr>
                 <w:ilvl w:val="0"/>
-                <w:numId w:val="36"/>
+                <w:numId w:val="20"/>
               </w:numPr>
               <w:spacing w:after="0"/>
               <w:cnfStyle w:val="000000100000" w:firstRow="0" w:lastRow="0" w:firstColumn="0" w:lastColumn="0" w:oddVBand="0" w:evenVBand="0" w:oddHBand="1" w:evenHBand="0" w:firstRowFirstColumn="0" w:firstRowLastColumn="0" w:lastRowFirstColumn="0" w:lastRowLastColumn="0"/>
@@ -16155,7 +17199,7 @@
               <w:pStyle w:val="ListParagraph"/>
               <w:numPr>
                 <w:ilvl w:val="0"/>
-                <w:numId w:val="36"/>
+                <w:numId w:val="20"/>
               </w:numPr>
               <w:spacing w:after="0"/>
               <w:cnfStyle w:val="000000000000" w:firstRow="0" w:lastRow="0" w:firstColumn="0" w:lastColumn="0" w:oddVBand="0" w:evenVBand="0" w:oddHBand="0" w:evenHBand="0" w:firstRowFirstColumn="0" w:firstRowLastColumn="0" w:lastRowFirstColumn="0" w:lastRowLastColumn="0"/>
@@ -16179,7 +17223,7 @@
               <w:pStyle w:val="ListParagraph"/>
               <w:numPr>
                 <w:ilvl w:val="0"/>
-                <w:numId w:val="36"/>
+                <w:numId w:val="20"/>
               </w:numPr>
               <w:spacing w:after="0"/>
               <w:cnfStyle w:val="000000000000" w:firstRow="0" w:lastRow="0" w:firstColumn="0" w:lastColumn="0" w:oddVBand="0" w:evenVBand="0" w:oddHBand="0" w:evenHBand="0" w:firstRowFirstColumn="0" w:firstRowLastColumn="0" w:lastRowFirstColumn="0" w:lastRowLastColumn="0"/>
@@ -16243,7 +17287,7 @@
               <w:pStyle w:val="ListParagraph"/>
               <w:numPr>
                 <w:ilvl w:val="0"/>
-                <w:numId w:val="36"/>
+                <w:numId w:val="20"/>
               </w:numPr>
               <w:spacing w:after="0"/>
               <w:cnfStyle w:val="000000100000" w:firstRow="0" w:lastRow="0" w:firstColumn="0" w:lastColumn="0" w:oddVBand="0" w:evenVBand="0" w:oddHBand="1" w:evenHBand="0" w:firstRowFirstColumn="0" w:firstRowLastColumn="0" w:lastRowFirstColumn="0" w:lastRowLastColumn="0"/>
@@ -16304,7 +17348,7 @@
               <w:pStyle w:val="ListParagraph"/>
               <w:numPr>
                 <w:ilvl w:val="0"/>
-                <w:numId w:val="36"/>
+                <w:numId w:val="20"/>
               </w:numPr>
               <w:spacing w:after="0"/>
               <w:cnfStyle w:val="000000000000" w:firstRow="0" w:lastRow="0" w:firstColumn="0" w:lastColumn="0" w:oddVBand="0" w:evenVBand="0" w:oddHBand="0" w:evenHBand="0" w:firstRowFirstColumn="0" w:firstRowLastColumn="0" w:lastRowFirstColumn="0" w:lastRowLastColumn="0"/>
@@ -16368,7 +17412,7 @@
               <w:pStyle w:val="ListParagraph"/>
               <w:numPr>
                 <w:ilvl w:val="0"/>
-                <w:numId w:val="36"/>
+                <w:numId w:val="20"/>
               </w:numPr>
               <w:spacing w:after="0"/>
               <w:cnfStyle w:val="000000100000" w:firstRow="0" w:lastRow="0" w:firstColumn="0" w:lastColumn="0" w:oddVBand="0" w:evenVBand="0" w:oddHBand="1" w:evenHBand="0" w:firstRowFirstColumn="0" w:firstRowLastColumn="0" w:lastRowFirstColumn="0" w:lastRowLastColumn="0"/>
@@ -16392,7 +17436,7 @@
               <w:pStyle w:val="ListParagraph"/>
               <w:numPr>
                 <w:ilvl w:val="0"/>
-                <w:numId w:val="36"/>
+                <w:numId w:val="20"/>
               </w:numPr>
               <w:spacing w:after="0"/>
               <w:cnfStyle w:val="000000100000" w:firstRow="0" w:lastRow="0" w:firstColumn="0" w:lastColumn="0" w:oddVBand="0" w:evenVBand="0" w:oddHBand="1" w:evenHBand="0" w:firstRowFirstColumn="0" w:firstRowLastColumn="0" w:lastRowFirstColumn="0" w:lastRowLastColumn="0"/>
@@ -16416,7 +17460,7 @@
               <w:pStyle w:val="ListParagraph"/>
               <w:numPr>
                 <w:ilvl w:val="0"/>
-                <w:numId w:val="36"/>
+                <w:numId w:val="20"/>
               </w:numPr>
               <w:spacing w:after="0"/>
               <w:cnfStyle w:val="000000100000" w:firstRow="0" w:lastRow="0" w:firstColumn="0" w:lastColumn="0" w:oddVBand="0" w:evenVBand="0" w:oddHBand="1" w:evenHBand="0" w:firstRowFirstColumn="0" w:firstRowLastColumn="0" w:lastRowFirstColumn="0" w:lastRowLastColumn="0"/>
@@ -16448,10 +17492,10 @@
         <w:pStyle w:val="Heading3"/>
         <w:numPr>
           <w:ilvl w:val="1"/>
-          <w:numId w:val="28"/>
+          <w:numId w:val="15"/>
         </w:numPr>
       </w:pPr>
-      <w:bookmarkStart w:id="49" w:name="_Toc175579198"/>
+      <w:bookmarkStart w:id="49" w:name="_Toc175601292"/>
       <w:r>
         <w:t>Planning du projet :</w:t>
       </w:r>
@@ -16481,7 +17525,7 @@
         <w:pStyle w:val="ListParagraph"/>
         <w:numPr>
           <w:ilvl w:val="0"/>
-          <w:numId w:val="37"/>
+          <w:numId w:val="21"/>
         </w:numPr>
         <w:spacing w:after="0" w:line="360" w:lineRule="auto"/>
         <w:jc w:val="both"/>
@@ -16505,7 +17549,7 @@
         <w:pStyle w:val="ListParagraph"/>
         <w:numPr>
           <w:ilvl w:val="0"/>
-          <w:numId w:val="37"/>
+          <w:numId w:val="21"/>
         </w:numPr>
         <w:spacing w:after="0" w:line="360" w:lineRule="auto"/>
         <w:jc w:val="both"/>
@@ -16529,11 +17573,11 @@
         <w:pStyle w:val="Heading2"/>
         <w:numPr>
           <w:ilvl w:val="0"/>
-          <w:numId w:val="28"/>
+          <w:numId w:val="15"/>
         </w:numPr>
         <w:spacing w:line="360" w:lineRule="auto"/>
       </w:pPr>
-      <w:bookmarkStart w:id="50" w:name="_Toc175579199"/>
+      <w:bookmarkStart w:id="50" w:name="_Toc175601293"/>
       <w:r>
         <w:t>Organisation du projet :</w:t>
       </w:r>
@@ -16544,12 +17588,12 @@
         <w:pStyle w:val="Heading3"/>
         <w:numPr>
           <w:ilvl w:val="1"/>
-          <w:numId w:val="28"/>
+          <w:numId w:val="15"/>
         </w:numPr>
         <w:spacing w:line="360" w:lineRule="auto"/>
       </w:pPr>
       <w:bookmarkStart w:id="51" w:name="_Toc107425316"/>
-      <w:bookmarkStart w:id="52" w:name="_Toc175579200"/>
+      <w:bookmarkStart w:id="52" w:name="_Toc175601294"/>
       <w:r>
         <w:t>Rôles des acteurs du projet</w:t>
       </w:r>
@@ -16561,7 +17605,7 @@
         <w:pStyle w:val="ListParagraph"/>
         <w:numPr>
           <w:ilvl w:val="0"/>
-          <w:numId w:val="38"/>
+          <w:numId w:val="22"/>
         </w:numPr>
         <w:spacing w:line="360" w:lineRule="auto"/>
         <w:jc w:val="both"/>
@@ -16589,7 +17633,7 @@
         <w:pStyle w:val="ListParagraph"/>
         <w:numPr>
           <w:ilvl w:val="1"/>
-          <w:numId w:val="38"/>
+          <w:numId w:val="22"/>
         </w:numPr>
         <w:spacing w:line="360" w:lineRule="auto"/>
         <w:jc w:val="both"/>
@@ -16621,7 +17665,7 @@
         <w:pStyle w:val="ListParagraph"/>
         <w:numPr>
           <w:ilvl w:val="1"/>
-          <w:numId w:val="38"/>
+          <w:numId w:val="22"/>
         </w:numPr>
         <w:spacing w:line="360" w:lineRule="auto"/>
         <w:jc w:val="both"/>
@@ -16645,7 +17689,7 @@
         <w:pStyle w:val="ListParagraph"/>
         <w:numPr>
           <w:ilvl w:val="1"/>
-          <w:numId w:val="38"/>
+          <w:numId w:val="22"/>
         </w:numPr>
         <w:spacing w:line="360" w:lineRule="auto"/>
         <w:jc w:val="both"/>
@@ -16669,7 +17713,7 @@
         <w:pStyle w:val="ListParagraph"/>
         <w:numPr>
           <w:ilvl w:val="1"/>
-          <w:numId w:val="38"/>
+          <w:numId w:val="22"/>
         </w:numPr>
         <w:spacing w:line="360" w:lineRule="auto"/>
         <w:jc w:val="both"/>
@@ -16693,7 +17737,7 @@
         <w:pStyle w:val="ListParagraph"/>
         <w:numPr>
           <w:ilvl w:val="1"/>
-          <w:numId w:val="38"/>
+          <w:numId w:val="22"/>
         </w:numPr>
         <w:spacing w:line="360" w:lineRule="auto"/>
         <w:jc w:val="both"/>
@@ -16718,7 +17762,7 @@
         <w:pStyle w:val="ListParagraph"/>
         <w:numPr>
           <w:ilvl w:val="0"/>
-          <w:numId w:val="38"/>
+          <w:numId w:val="22"/>
         </w:numPr>
         <w:spacing w:before="240" w:line="360" w:lineRule="auto"/>
         <w:jc w:val="both"/>
@@ -16746,7 +17790,7 @@
         <w:pStyle w:val="ListParagraph"/>
         <w:numPr>
           <w:ilvl w:val="1"/>
-          <w:numId w:val="38"/>
+          <w:numId w:val="22"/>
         </w:numPr>
         <w:spacing w:line="360" w:lineRule="auto"/>
         <w:jc w:val="both"/>
@@ -16770,7 +17814,7 @@
         <w:pStyle w:val="ListParagraph"/>
         <w:numPr>
           <w:ilvl w:val="1"/>
-          <w:numId w:val="38"/>
+          <w:numId w:val="22"/>
         </w:numPr>
         <w:spacing w:line="360" w:lineRule="auto"/>
         <w:jc w:val="both"/>
@@ -16794,7 +17838,7 @@
         <w:pStyle w:val="ListParagraph"/>
         <w:numPr>
           <w:ilvl w:val="1"/>
-          <w:numId w:val="38"/>
+          <w:numId w:val="22"/>
         </w:numPr>
         <w:spacing w:line="360" w:lineRule="auto"/>
         <w:jc w:val="both"/>
@@ -16818,7 +17862,7 @@
         <w:pStyle w:val="ListParagraph"/>
         <w:numPr>
           <w:ilvl w:val="1"/>
-          <w:numId w:val="38"/>
+          <w:numId w:val="22"/>
         </w:numPr>
         <w:spacing w:line="360" w:lineRule="auto"/>
         <w:jc w:val="both"/>
@@ -16842,7 +17886,7 @@
         <w:pStyle w:val="ListParagraph"/>
         <w:numPr>
           <w:ilvl w:val="1"/>
-          <w:numId w:val="38"/>
+          <w:numId w:val="22"/>
         </w:numPr>
         <w:spacing w:line="360" w:lineRule="auto"/>
         <w:jc w:val="both"/>
@@ -16882,7 +17926,7 @@
         <w:pStyle w:val="ListParagraph"/>
         <w:numPr>
           <w:ilvl w:val="1"/>
-          <w:numId w:val="38"/>
+          <w:numId w:val="22"/>
         </w:numPr>
         <w:spacing w:line="360" w:lineRule="auto"/>
         <w:jc w:val="both"/>
@@ -16906,7 +17950,7 @@
         <w:pStyle w:val="ListParagraph"/>
         <w:numPr>
           <w:ilvl w:val="1"/>
-          <w:numId w:val="38"/>
+          <w:numId w:val="22"/>
         </w:numPr>
         <w:spacing w:line="360" w:lineRule="auto"/>
         <w:jc w:val="both"/>
@@ -16930,7 +17974,7 @@
         <w:pStyle w:val="ListParagraph"/>
         <w:numPr>
           <w:ilvl w:val="1"/>
-          <w:numId w:val="38"/>
+          <w:numId w:val="22"/>
         </w:numPr>
         <w:spacing w:line="360" w:lineRule="auto"/>
         <w:jc w:val="both"/>
@@ -16954,7 +17998,7 @@
         <w:pStyle w:val="ListParagraph"/>
         <w:numPr>
           <w:ilvl w:val="0"/>
-          <w:numId w:val="38"/>
+          <w:numId w:val="22"/>
         </w:numPr>
         <w:spacing w:line="360" w:lineRule="auto"/>
         <w:jc w:val="both"/>
@@ -16982,7 +18026,7 @@
         <w:pStyle w:val="ListParagraph"/>
         <w:numPr>
           <w:ilvl w:val="1"/>
-          <w:numId w:val="38"/>
+          <w:numId w:val="22"/>
         </w:numPr>
         <w:spacing w:line="360" w:lineRule="auto"/>
         <w:jc w:val="both"/>
@@ -17006,7 +18050,7 @@
         <w:pStyle w:val="ListParagraph"/>
         <w:numPr>
           <w:ilvl w:val="1"/>
-          <w:numId w:val="38"/>
+          <w:numId w:val="22"/>
         </w:numPr>
         <w:spacing w:line="360" w:lineRule="auto"/>
         <w:jc w:val="both"/>
@@ -17030,7 +18074,7 @@
         <w:pStyle w:val="ListParagraph"/>
         <w:numPr>
           <w:ilvl w:val="1"/>
-          <w:numId w:val="38"/>
+          <w:numId w:val="22"/>
         </w:numPr>
         <w:spacing w:line="360" w:lineRule="auto"/>
         <w:jc w:val="both"/>
@@ -17054,7 +18098,7 @@
         <w:pStyle w:val="ListParagraph"/>
         <w:numPr>
           <w:ilvl w:val="1"/>
-          <w:numId w:val="38"/>
+          <w:numId w:val="22"/>
         </w:numPr>
         <w:spacing w:line="360" w:lineRule="auto"/>
         <w:jc w:val="both"/>
@@ -17078,10 +18122,10 @@
         <w:pStyle w:val="Heading2"/>
         <w:numPr>
           <w:ilvl w:val="1"/>
-          <w:numId w:val="28"/>
+          <w:numId w:val="15"/>
         </w:numPr>
       </w:pPr>
-      <w:bookmarkStart w:id="53" w:name="_Toc175579201"/>
+      <w:bookmarkStart w:id="53" w:name="_Toc175601295"/>
       <w:r>
         <w:t>Suivi du projet :</w:t>
       </w:r>
@@ -17143,7 +18187,7 @@
         <w:pStyle w:val="ListParagraph"/>
         <w:numPr>
           <w:ilvl w:val="0"/>
-          <w:numId w:val="39"/>
+          <w:numId w:val="23"/>
         </w:numPr>
         <w:spacing w:line="360" w:lineRule="auto"/>
         <w:jc w:val="both"/>
@@ -17193,7 +18237,7 @@
         <w:pStyle w:val="ListParagraph"/>
         <w:numPr>
           <w:ilvl w:val="0"/>
-          <w:numId w:val="39"/>
+          <w:numId w:val="23"/>
         </w:numPr>
         <w:spacing w:line="360" w:lineRule="auto"/>
         <w:jc w:val="both"/>
@@ -17245,7 +18289,7 @@
         <w:pStyle w:val="ListParagraph"/>
         <w:numPr>
           <w:ilvl w:val="1"/>
-          <w:numId w:val="39"/>
+          <w:numId w:val="23"/>
         </w:numPr>
         <w:spacing w:line="360" w:lineRule="auto"/>
         <w:jc w:val="both"/>
@@ -17269,7 +18313,7 @@
         <w:pStyle w:val="ListParagraph"/>
         <w:numPr>
           <w:ilvl w:val="1"/>
-          <w:numId w:val="39"/>
+          <w:numId w:val="23"/>
         </w:numPr>
         <w:spacing w:line="360" w:lineRule="auto"/>
         <w:jc w:val="both"/>
@@ -17293,7 +18337,7 @@
         <w:pStyle w:val="ListParagraph"/>
         <w:numPr>
           <w:ilvl w:val="1"/>
-          <w:numId w:val="39"/>
+          <w:numId w:val="23"/>
         </w:numPr>
         <w:spacing w:line="360" w:lineRule="auto"/>
         <w:jc w:val="both"/>
@@ -17317,7 +18361,7 @@
         <w:pStyle w:val="ListParagraph"/>
         <w:numPr>
           <w:ilvl w:val="1"/>
-          <w:numId w:val="39"/>
+          <w:numId w:val="23"/>
         </w:numPr>
         <w:spacing w:line="360" w:lineRule="auto"/>
         <w:jc w:val="both"/>
@@ -17341,7 +18385,7 @@
         <w:pStyle w:val="ListParagraph"/>
         <w:numPr>
           <w:ilvl w:val="0"/>
-          <w:numId w:val="39"/>
+          <w:numId w:val="23"/>
         </w:numPr>
         <w:spacing w:line="360" w:lineRule="auto"/>
         <w:jc w:val="both"/>
@@ -17409,7 +18453,7 @@
         <w:pStyle w:val="ListParagraph"/>
         <w:numPr>
           <w:ilvl w:val="1"/>
-          <w:numId w:val="39"/>
+          <w:numId w:val="23"/>
         </w:numPr>
         <w:spacing w:line="360" w:lineRule="auto"/>
         <w:jc w:val="both"/>
@@ -17434,7 +18478,7 @@
         <w:pStyle w:val="ListParagraph"/>
         <w:numPr>
           <w:ilvl w:val="1"/>
-          <w:numId w:val="39"/>
+          <w:numId w:val="23"/>
         </w:numPr>
         <w:spacing w:line="360" w:lineRule="auto"/>
         <w:jc w:val="both"/>
@@ -17458,7 +18502,7 @@
         <w:pStyle w:val="ListParagraph"/>
         <w:numPr>
           <w:ilvl w:val="1"/>
-          <w:numId w:val="39"/>
+          <w:numId w:val="23"/>
         </w:numPr>
         <w:spacing w:line="360" w:lineRule="auto"/>
         <w:jc w:val="both"/>
@@ -17482,10 +18526,10 @@
         <w:pStyle w:val="Heading4"/>
         <w:numPr>
           <w:ilvl w:val="2"/>
-          <w:numId w:val="28"/>
+          <w:numId w:val="15"/>
         </w:numPr>
       </w:pPr>
-      <w:bookmarkStart w:id="54" w:name="_Toc175579202"/>
+      <w:bookmarkStart w:id="54" w:name="_Toc175601296"/>
       <w:r>
         <w:t>Moyens de communication :</w:t>
       </w:r>
@@ -17515,7 +18559,7 @@
         <w:pStyle w:val="ListParagraph"/>
         <w:numPr>
           <w:ilvl w:val="0"/>
-          <w:numId w:val="40"/>
+          <w:numId w:val="24"/>
         </w:numPr>
         <w:spacing w:line="360" w:lineRule="auto"/>
         <w:jc w:val="both"/>
@@ -17539,7 +18583,7 @@
         <w:pStyle w:val="ListParagraph"/>
         <w:numPr>
           <w:ilvl w:val="0"/>
-          <w:numId w:val="40"/>
+          <w:numId w:val="24"/>
         </w:numPr>
         <w:spacing w:line="360" w:lineRule="auto"/>
         <w:jc w:val="both"/>
@@ -17562,7 +18606,7 @@
       <w:pPr>
         <w:pStyle w:val="Heading2"/>
       </w:pPr>
-      <w:bookmarkStart w:id="55" w:name="_Toc175579203"/>
+      <w:bookmarkStart w:id="55" w:name="_Toc175601297"/>
       <w:r>
         <w:rPr>
           <w:noProof/>
@@ -17716,16 +18760,19 @@
       <w:pPr>
         <w:pStyle w:val="Heading1"/>
       </w:pPr>
+      <w:bookmarkStart w:id="56" w:name="_Toc175601298"/>
       <w:r>
         <w:lastRenderedPageBreak/>
         <w:t>Chapitre 3 : Analyse du besoin</w:t>
       </w:r>
+      <w:bookmarkEnd w:id="56"/>
     </w:p>
     <w:p/>
     <w:p>
       <w:pPr>
         <w:pStyle w:val="Heading2"/>
       </w:pPr>
+      <w:bookmarkStart w:id="57" w:name="_Toc175601299"/>
       <w:r>
         <w:rPr>
           <w:noProof/>
@@ -17740,10 +18787,10 @@
                   <wp:posOffset>0</wp:posOffset>
                 </wp:positionH>
                 <wp:positionV relativeFrom="paragraph">
-                  <wp:posOffset>413385</wp:posOffset>
+                  <wp:posOffset>414655</wp:posOffset>
                 </wp:positionV>
-                <wp:extent cx="5710555" cy="1630680"/>
-                <wp:effectExtent l="0" t="0" r="23495" b="26670"/>
+                <wp:extent cx="5710555" cy="1938020"/>
+                <wp:effectExtent l="0" t="0" r="23495" b="24130"/>
                 <wp:wrapSquare wrapText="bothSides"/>
                 <wp:docPr id="17" name="Zone de texte 2"/>
                 <wp:cNvGraphicFramePr>
@@ -17758,7 +18805,7 @@
                       <wps:spPr bwMode="auto">
                         <a:xfrm>
                           <a:off x="0" y="0"/>
-                          <a:ext cx="5710555" cy="1630680"/>
+                          <a:ext cx="5710555" cy="1938020"/>
                         </a:xfrm>
                         <a:prstGeom prst="rect">
                           <a:avLst/>
@@ -17794,7 +18841,15 @@
                                 <w:sz w:val="24"/>
                                 <w:szCs w:val="24"/>
                               </w:rPr>
-                              <w:t>Ce chapitre se propose d'examiner en détail le projet de gestion des assemblées générales, en mettant en lumière les besoins auxquels il répond et les objectifs qu'il vise à atteindre. Nous analyserons les différentes étapes de son développement, de la conception initiale à la mise en œuvre, tout en tenant compte des contraintes techniques et organisationnelles. Cette étude permettra de comprendre les choix méthodologiques et technologiques qui ont guidé la réalisation du projet, ainsi que les défis rencontrés et les solutions apportées.</w:t>
+                              <w:t>Ce chapitre</w:t>
+                            </w:r>
+                            <w:r>
+                              <w:rPr>
+                                <w:rFonts w:asciiTheme="majorBidi" w:hAnsiTheme="majorBidi" w:cstheme="majorBidi"/>
+                                <w:sz w:val="24"/>
+                                <w:szCs w:val="24"/>
+                              </w:rPr>
+                              <w:t xml:space="preserve"> vise à identifier et formaliser les besoins fonctionnels et non fonctionnels pour la mise en place d'une solution de gestion des assemblées générales au sein de la CIMR. L'objectif est de comprendre en profondeur les attentes de l'organisation, les processus actuels, ainsi que les contraintes spécifiques à son environnement. Cette analyse permet de définir les fondations sur lesquelles sera développée la solution, en s'assurant que celle-ci répondra de manière optimale aux exigences des utilisateurs et aux impératifs de performance, de sécurité, et de conformité.</w:t>
                             </w:r>
                           </w:p>
                         </w:txbxContent>
@@ -17816,7 +18871,7 @@
           </mc:Choice>
           <mc:Fallback>
             <w:pict>
-              <v:shape w14:anchorId="10D452ED" id="_x0000_s1040" type="#_x0000_t202" style="position:absolute;margin-left:0;margin-top:32.55pt;width:449.65pt;height:128.4pt;z-index:251678720;visibility:visible;mso-wrap-style:square;mso-width-percent:0;mso-height-percent:0;mso-wrap-distance-left:9pt;mso-wrap-distance-top:3.6pt;mso-wrap-distance-right:9pt;mso-wrap-distance-bottom:3.6pt;mso-position-horizontal:absolute;mso-position-horizontal-relative:text;mso-position-vertical:absolute;mso-position-vertical-relative:text;mso-width-percent:0;mso-height-percent:0;mso-width-relative:margin;mso-height-relative:margin;v-text-anchor:top" o:gfxdata="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" fillcolor="white [3212]" strokeweight="1pt">
+              <v:shape w14:anchorId="10D452ED" id="_x0000_s1040" type="#_x0000_t202" style="position:absolute;margin-left:0;margin-top:32.65pt;width:449.65pt;height:152.6pt;z-index:251678720;visibility:visible;mso-wrap-style:square;mso-width-percent:0;mso-height-percent:0;mso-wrap-distance-left:9pt;mso-wrap-distance-top:3.6pt;mso-wrap-distance-right:9pt;mso-wrap-distance-bottom:3.6pt;mso-position-horizontal:absolute;mso-position-horizontal-relative:text;mso-position-vertical:absolute;mso-position-vertical-relative:text;mso-width-percent:0;mso-height-percent:0;mso-width-relative:margin;mso-height-relative:margin;v-text-anchor:top" o:gfxdata="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" fillcolor="white [3212]" strokeweight="1pt">
                 <v:stroke dashstyle="dash"/>
                 <v:textbox>
                   <w:txbxContent>
@@ -17836,7 +18891,15 @@
                           <w:sz w:val="24"/>
                           <w:szCs w:val="24"/>
                         </w:rPr>
-                        <w:t>Ce chapitre se propose d'examiner en détail le projet de gestion des assemblées générales, en mettant en lumière les besoins auxquels il répond et les objectifs qu'il vise à atteindre. Nous analyserons les différentes étapes de son développement, de la conception initiale à la mise en œuvre, tout en tenant compte des contraintes techniques et organisationnelles. Cette étude permettra de comprendre les choix méthodologiques et technologiques qui ont guidé la réalisation du projet, ainsi que les défis rencontrés et les solutions apportées.</w:t>
+                        <w:t>Ce chapitre</w:t>
+                      </w:r>
+                      <w:r>
+                        <w:rPr>
+                          <w:rFonts w:asciiTheme="majorBidi" w:hAnsiTheme="majorBidi" w:cstheme="majorBidi"/>
+                          <w:sz w:val="24"/>
+                          <w:szCs w:val="24"/>
+                        </w:rPr>
+                        <w:t xml:space="preserve"> vise à identifier et formaliser les besoins fonctionnels et non fonctionnels pour la mise en place d'une solution de gestion des assemblées générales au sein de la CIMR. L'objectif est de comprendre en profondeur les attentes de l'organisation, les processus actuels, ainsi que les contraintes spécifiques à son environnement. Cette analyse permet de définir les fondations sur lesquelles sera développée la solution, en s'assurant que celle-ci répondra de manière optimale aux exigences des utilisateurs et aux impératifs de performance, de sécurité, et de conformité.</w:t>
                       </w:r>
                     </w:p>
                   </w:txbxContent>
@@ -17850,6 +18913,7 @@
       <w:r>
         <w:t>Introduction</w:t>
       </w:r>
+      <w:bookmarkEnd w:id="57"/>
     </w:p>
     <w:p/>
     <w:p/>
@@ -17875,33 +18939,36 @@
         <w:pStyle w:val="Heading2"/>
         <w:numPr>
           <w:ilvl w:val="0"/>
-          <w:numId w:val="41"/>
+          <w:numId w:val="25"/>
         </w:numPr>
         <w:spacing w:line="360" w:lineRule="auto"/>
       </w:pPr>
-      <w:r>
-        <w:lastRenderedPageBreak/>
+      <w:bookmarkStart w:id="58" w:name="_Toc175601300"/>
+      <w:r>
         <w:t>Cahier des charges :</w:t>
       </w:r>
+      <w:bookmarkEnd w:id="58"/>
     </w:p>
     <w:p>
       <w:pPr>
         <w:pStyle w:val="Heading3"/>
         <w:numPr>
           <w:ilvl w:val="1"/>
-          <w:numId w:val="41"/>
+          <w:numId w:val="25"/>
         </w:numPr>
         <w:spacing w:line="360" w:lineRule="auto"/>
         <w:rPr>
           <w:lang w:bidi="ar-MA"/>
         </w:rPr>
       </w:pPr>
+      <w:bookmarkStart w:id="59" w:name="_Toc175601301"/>
       <w:r>
         <w:rPr>
           <w:lang w:bidi="ar-MA"/>
         </w:rPr>
         <w:t>Problématique</w:t>
       </w:r>
+      <w:bookmarkEnd w:id="59"/>
     </w:p>
     <w:p>
       <w:pPr>
@@ -17921,25 +18988,7 @@
           <w:szCs w:val="24"/>
           <w:lang w:bidi="ar-MA"/>
         </w:rPr>
-        <w:t xml:space="preserve">L'élaboration du cahier des charges pour le projet de gestion des assemblées générales au sein de la CIMR constitue une étape cruciale, mais complexe. Cette tâche nécessite une compréhension approfondie des besoins et des attentes de l'organisation, ainsi que des contraintes spécifiques à son fonctionnement. La problématique se pose dès lors qu'il s'agit de formaliser ces exigences de manière exhaustive et précise, en tenant compte des diverses parties prenantes, chacune ayant des besoins et </w:t>
-      </w:r>
-      <w:r>
-        <w:rPr>
-          <w:rFonts w:asciiTheme="majorBidi" w:hAnsiTheme="majorBidi" w:cstheme="majorBidi"/>
-          <w:sz w:val="24"/>
-          <w:szCs w:val="24"/>
-          <w:lang w:bidi="ar-MA"/>
-        </w:rPr>
-        <w:t>des priorités parfois divergentes</w:t>
-      </w:r>
-      <w:r>
-        <w:rPr>
-          <w:rFonts w:asciiTheme="majorBidi" w:hAnsiTheme="majorBidi" w:cstheme="majorBidi"/>
-          <w:sz w:val="24"/>
-          <w:szCs w:val="24"/>
-          <w:lang w:bidi="ar-MA"/>
-        </w:rPr>
-        <w:t>. Il devient alors indispensable de concilier ces différents intérêts tout en veillant à ce que la solution finale réponde aux objectifs globaux de la CIMR.</w:t>
+        <w:t>L'élaboration du cahier des charges pour le projet de gestion des assemblées générales au sein de la CIMR constitue une étape cruciale, mais complexe. Cette tâche nécessite une compréhension approfondie des besoins et des attentes de l'organisation, ainsi que des contraintes spécifiques à son fonctionnement. La problématique se pose dès lors qu'il s'agit de formaliser ces exigences de manière exhaustive et précise, en tenant compte des diverses parties prenantes, chacune ayant des besoins et des priorités parfois divergentes. Il devient alors indispensable de concilier ces différents intérêts tout en veillant à ce que la solution finale réponde aux objectifs globaux de la CIMR.</w:t>
       </w:r>
     </w:p>
     <w:p>
@@ -17989,38 +19038,42 @@
         <w:pStyle w:val="Heading3"/>
         <w:numPr>
           <w:ilvl w:val="1"/>
-          <w:numId w:val="41"/>
+          <w:numId w:val="25"/>
         </w:numPr>
         <w:spacing w:line="360" w:lineRule="auto"/>
         <w:rPr>
           <w:lang w:bidi="ar-MA"/>
         </w:rPr>
       </w:pPr>
+      <w:bookmarkStart w:id="60" w:name="_Toc175601302"/>
       <w:r>
         <w:rPr>
           <w:lang w:bidi="ar-MA"/>
         </w:rPr>
         <w:t>Etude de l’existant</w:t>
       </w:r>
+      <w:bookmarkEnd w:id="60"/>
     </w:p>
     <w:p>
       <w:pPr>
         <w:pStyle w:val="Heading4"/>
         <w:numPr>
           <w:ilvl w:val="2"/>
-          <w:numId w:val="41"/>
+          <w:numId w:val="25"/>
         </w:numPr>
         <w:spacing w:line="360" w:lineRule="auto"/>
         <w:rPr>
           <w:lang w:bidi="ar-MA"/>
         </w:rPr>
       </w:pPr>
+      <w:bookmarkStart w:id="61" w:name="_Toc175601303"/>
       <w:r>
         <w:rPr>
           <w:lang w:bidi="ar-MA"/>
         </w:rPr>
         <w:t>Concept métier :</w:t>
       </w:r>
+      <w:bookmarkEnd w:id="61"/>
     </w:p>
     <w:p>
       <w:pPr>
@@ -18057,18 +19110,26 @@
         <w:pStyle w:val="Heading3"/>
         <w:numPr>
           <w:ilvl w:val="1"/>
-          <w:numId w:val="41"/>
+          <w:numId w:val="25"/>
         </w:numPr>
         <w:spacing w:line="360" w:lineRule="auto"/>
         <w:rPr>
           <w:lang w:bidi="ar-MA"/>
         </w:rPr>
       </w:pPr>
+      <w:bookmarkStart w:id="62" w:name="_Toc175601304"/>
       <w:r>
         <w:rPr>
           <w:lang w:bidi="ar-MA"/>
         </w:rPr>
-        <w:t xml:space="preserve">Etude fonctionnelle : </w:t>
+        <w:t>Etude fonctionnelle :</w:t>
+      </w:r>
+      <w:bookmarkEnd w:id="62"/>
+      <w:r>
+        <w:rPr>
+          <w:lang w:bidi="ar-MA"/>
+        </w:rPr>
+        <w:t xml:space="preserve"> </w:t>
       </w:r>
     </w:p>
     <w:p>
@@ -18076,18 +19137,26 @@
         <w:pStyle w:val="Heading4"/>
         <w:numPr>
           <w:ilvl w:val="2"/>
-          <w:numId w:val="41"/>
+          <w:numId w:val="25"/>
         </w:numPr>
         <w:spacing w:line="360" w:lineRule="auto"/>
         <w:rPr>
           <w:lang w:bidi="ar-MA"/>
         </w:rPr>
       </w:pPr>
+      <w:bookmarkStart w:id="63" w:name="_Toc175601305"/>
       <w:r>
         <w:rPr>
           <w:lang w:bidi="ar-MA"/>
         </w:rPr>
-        <w:t xml:space="preserve">Besoins fonctionnelles : </w:t>
+        <w:t>Besoins fonctionnelles :</w:t>
+      </w:r>
+      <w:bookmarkEnd w:id="63"/>
+      <w:r>
+        <w:rPr>
+          <w:lang w:bidi="ar-MA"/>
+        </w:rPr>
+        <w:t xml:space="preserve"> </w:t>
       </w:r>
     </w:p>
     <w:p>
@@ -18095,7 +19164,7 @@
         <w:pStyle w:val="ListParagraph"/>
         <w:numPr>
           <w:ilvl w:val="0"/>
-          <w:numId w:val="43"/>
+          <w:numId w:val="26"/>
         </w:numPr>
         <w:rPr>
           <w:rFonts w:asciiTheme="majorBidi" w:hAnsiTheme="majorBidi" w:cstheme="majorBidi"/>
@@ -18150,7 +19219,6 @@
             <w:r>
               <w:rPr>
                 <w:rFonts w:asciiTheme="majorBidi" w:hAnsiTheme="majorBidi" w:cstheme="majorBidi"/>
-                <w:color w:val="000000"/>
                 <w:sz w:val="24"/>
                 <w:szCs w:val="24"/>
               </w:rPr>
@@ -18331,7 +19399,7 @@
               <w:pStyle w:val="ListParagraph"/>
               <w:numPr>
                 <w:ilvl w:val="0"/>
-                <w:numId w:val="44"/>
+                <w:numId w:val="27"/>
               </w:numPr>
               <w:spacing w:after="0" w:line="360" w:lineRule="auto"/>
               <w:jc w:val="both"/>
@@ -18358,7 +19426,7 @@
       </w:tr>
       <w:tr>
         <w:trPr>
-          <w:trHeight w:val="527"/>
+          <w:trHeight w:val="8779"/>
         </w:trPr>
         <w:tc>
           <w:tcPr>
@@ -18408,7 +19476,7 @@
               <w:pStyle w:val="ListParagraph"/>
               <w:numPr>
                 <w:ilvl w:val="0"/>
-                <w:numId w:val="44"/>
+                <w:numId w:val="27"/>
               </w:numPr>
               <w:spacing w:after="0" w:line="360" w:lineRule="auto"/>
               <w:jc w:val="both"/>
@@ -18630,7 +19698,7 @@
                     <w:pStyle w:val="ListParagraph"/>
                     <w:numPr>
                       <w:ilvl w:val="0"/>
-                      <w:numId w:val="46"/>
+                      <w:numId w:val="28"/>
                     </w:numPr>
                     <w:tabs>
                       <w:tab w:val="left" w:pos="160"/>
@@ -18666,7 +19734,7 @@
                     <w:pStyle w:val="ListParagraph"/>
                     <w:numPr>
                       <w:ilvl w:val="0"/>
-                      <w:numId w:val="46"/>
+                      <w:numId w:val="28"/>
                     </w:numPr>
                     <w:tabs>
                       <w:tab w:val="left" w:pos="160"/>
@@ -18694,7 +19762,7 @@
                     <w:pStyle w:val="ListParagraph"/>
                     <w:numPr>
                       <w:ilvl w:val="0"/>
-                      <w:numId w:val="46"/>
+                      <w:numId w:val="28"/>
                     </w:numPr>
                     <w:tabs>
                       <w:tab w:val="left" w:pos="160"/>
@@ -18730,7 +19798,7 @@
                     <w:pStyle w:val="ListParagraph"/>
                     <w:numPr>
                       <w:ilvl w:val="0"/>
-                      <w:numId w:val="46"/>
+                      <w:numId w:val="28"/>
                     </w:numPr>
                     <w:tabs>
                       <w:tab w:val="left" w:pos="160"/>
@@ -18758,7 +19826,7 @@
                     <w:pStyle w:val="ListParagraph"/>
                     <w:numPr>
                       <w:ilvl w:val="0"/>
-                      <w:numId w:val="46"/>
+                      <w:numId w:val="28"/>
                     </w:numPr>
                     <w:tabs>
                       <w:tab w:val="left" w:pos="160"/>
@@ -18871,39 +19939,7 @@
                       <w:sz w:val="24"/>
                       <w:szCs w:val="24"/>
                     </w:rPr>
-                    <w:t xml:space="preserve">La feuille de route de l’organisation de l’assemblée générale, comprenant les actions à réaliser par les entités concernées, est créée automatiquement à base de la FDR en annexe insérée dans l’étape de création de la nouvelle assemblée générale. </w:t>
-                  </w:r>
-                </w:p>
-                <w:p>
-                  <w:pPr>
-                    <w:tabs>
-                      <w:tab w:val="left" w:pos="160"/>
-                    </w:tabs>
-                    <w:spacing w:after="0" w:line="360" w:lineRule="auto"/>
-                    <w:jc w:val="both"/>
-                    <w:cnfStyle w:val="000000000000" w:firstRow="0" w:lastRow="0" w:firstColumn="0" w:lastColumn="0" w:oddVBand="0" w:evenVBand="0" w:oddHBand="0" w:evenHBand="0" w:firstRowFirstColumn="0" w:firstRowLastColumn="0" w:lastRowFirstColumn="0" w:lastRowLastColumn="0"/>
-                    <w:rPr>
-                      <w:rFonts w:asciiTheme="majorBidi" w:hAnsiTheme="majorBidi" w:cstheme="majorBidi"/>
-                      <w:sz w:val="24"/>
-                      <w:szCs w:val="24"/>
-                    </w:rPr>
-                  </w:pPr>
-                  <w:r>
-                    <w:rPr>
-                      <w:rFonts w:asciiTheme="majorBidi" w:hAnsiTheme="majorBidi" w:cstheme="majorBidi"/>
-                      <w:sz w:val="24"/>
-                      <w:szCs w:val="24"/>
-                    </w:rPr>
-                    <w:t xml:space="preserve">Avec possibilité de joindre au besoin les </w:t>
-                  </w:r>
-                  <w:r>
-                    <w:rPr>
-                      <w:rFonts w:asciiTheme="majorBidi" w:hAnsiTheme="majorBidi" w:cstheme="majorBidi"/>
-                      <w:sz w:val="24"/>
-                      <w:szCs w:val="24"/>
-                    </w:rPr>
-                    <w:lastRenderedPageBreak/>
-                    <w:t>livrables issus d’une action donnée.</w:t>
+                    <w:t>La feuille de route de l’organisation de l’assemblée générale, comprenant les actions à réaliser par les entités concernées, est créée automatiquement à base de la FDR en annexe insérée dans l’étape de création de la nouvelle assemblée générale. Avec possibilité de joindre au besoin les livrables issus d’une action donnée.</w:t>
                   </w:r>
                 </w:p>
               </w:tc>
@@ -19108,7 +20144,7 @@
                   <w:pPr>
                     <w:numPr>
                       <w:ilvl w:val="0"/>
-                      <w:numId w:val="49"/>
+                      <w:numId w:val="30"/>
                     </w:numPr>
                     <w:spacing w:after="0" w:line="360" w:lineRule="auto"/>
                     <w:jc w:val="both"/>
@@ -19125,24 +20161,14 @@
                       <w:sz w:val="24"/>
                       <w:szCs w:val="24"/>
                     </w:rPr>
-                    <w:t xml:space="preserve">Pour les adhérents de </w:t>
-                  </w:r>
-                  <w:bookmarkStart w:id="56" w:name="_GoBack"/>
-                  <w:bookmarkEnd w:id="56"/>
-                  <w:r>
-                    <w:rPr>
-                      <w:rFonts w:asciiTheme="majorBidi" w:hAnsiTheme="majorBidi" w:cstheme="majorBidi"/>
-                      <w:sz w:val="24"/>
-                      <w:szCs w:val="24"/>
-                    </w:rPr>
-                    <w:t xml:space="preserve">type 1 : A jour le premier jour du mois de la convocation, de leurs   Contributions échues au moins six (6) mois avant cette date : </w:t>
+                    <w:t xml:space="preserve">Pour les adhérents de type 1 : A jour le premier jour du mois de la convocation, de leurs   Contributions échues au moins six (6) mois avant cette date : </w:t>
                   </w:r>
                 </w:p>
                 <w:p>
                   <w:pPr>
                     <w:numPr>
                       <w:ilvl w:val="0"/>
-                      <w:numId w:val="49"/>
+                      <w:numId w:val="30"/>
                     </w:numPr>
                     <w:spacing w:after="0" w:line="360" w:lineRule="auto"/>
                     <w:jc w:val="both"/>
@@ -19193,7 +20219,7 @@
                 </w:p>
                 <w:p>
                   <w:pPr>
-                    <w:spacing w:line="360" w:lineRule="auto"/>
+                    <w:spacing w:after="0" w:line="360" w:lineRule="auto"/>
                     <w:cnfStyle w:val="000000100000" w:firstRow="0" w:lastRow="0" w:firstColumn="0" w:lastColumn="0" w:oddVBand="0" w:evenVBand="0" w:oddHBand="1" w:evenHBand="0" w:firstRowFirstColumn="0" w:firstRowLastColumn="0" w:lastRowFirstColumn="0" w:lastRowLastColumn="0"/>
                     <w:rPr>
                       <w:rFonts w:asciiTheme="majorBidi" w:hAnsiTheme="majorBidi" w:cstheme="majorBidi"/>
@@ -19214,7 +20240,7 @@
                   <w:pPr>
                     <w:numPr>
                       <w:ilvl w:val="0"/>
-                      <w:numId w:val="48"/>
+                      <w:numId w:val="29"/>
                     </w:numPr>
                     <w:spacing w:after="0" w:line="360" w:lineRule="auto"/>
                     <w:jc w:val="both"/>
@@ -19238,7 +20264,7 @@
                   <w:pPr>
                     <w:numPr>
                       <w:ilvl w:val="0"/>
-                      <w:numId w:val="48"/>
+                      <w:numId w:val="29"/>
                     </w:numPr>
                     <w:spacing w:after="0" w:line="360" w:lineRule="auto"/>
                     <w:jc w:val="both"/>
@@ -19257,19 +20283,6 @@
                     </w:rPr>
                     <w:t>Pour les adhérents de type 2 ou 3 : Nombre d’affiliés du DTR.</w:t>
                   </w:r>
-                </w:p>
-                <w:p>
-                  <w:pPr>
-                    <w:spacing w:line="360" w:lineRule="auto"/>
-                    <w:ind w:left="720"/>
-                    <w:jc w:val="both"/>
-                    <w:cnfStyle w:val="000000100000" w:firstRow="0" w:lastRow="0" w:firstColumn="0" w:lastColumn="0" w:oddVBand="0" w:evenVBand="0" w:oddHBand="1" w:evenHBand="0" w:firstRowFirstColumn="0" w:firstRowLastColumn="0" w:lastRowFirstColumn="0" w:lastRowLastColumn="0"/>
-                    <w:rPr>
-                      <w:rFonts w:asciiTheme="majorBidi" w:hAnsiTheme="majorBidi" w:cstheme="majorBidi"/>
-                      <w:sz w:val="24"/>
-                      <w:szCs w:val="24"/>
-                    </w:rPr>
-                  </w:pPr>
                 </w:p>
                 <w:p>
                   <w:pPr>
@@ -19293,16 +20306,7 @@
                       <w:sz w:val="24"/>
                       <w:szCs w:val="24"/>
                     </w:rPr>
-                    <w:t xml:space="preserve">Ces adhérents sont affichés dans un menu dédié pour génération automatique de la convocation, de la feuille de présence et du pouvoir selon les modèles insérés dans l’étape de création dont des exemples joints en annexe. Ceux disposant de moins de 50 affiliés seront affichés dans un </w:t>
-                  </w:r>
-                  <w:r>
-                    <w:rPr>
-                      <w:rFonts w:asciiTheme="majorBidi" w:hAnsiTheme="majorBidi" w:cstheme="majorBidi"/>
-                      <w:sz w:val="24"/>
-                      <w:szCs w:val="24"/>
-                    </w:rPr>
-                    <w:lastRenderedPageBreak/>
-                    <w:t xml:space="preserve">autre menu séparé pour les identifier dans les demandes de regroupement en annexe. </w:t>
+                    <w:t xml:space="preserve">Ces adhérents sont affichés dans un menu dédié pour génération automatique de la convocation, de la feuille de présence et du pouvoir selon les modèles insérés dans l’étape de création dont des exemples joints en annexe. Ceux disposant de moins de 50 affiliés seront affichés dans un autre menu séparé pour les identifier dans les demandes de regroupement en annexe. </w:t>
                   </w:r>
                 </w:p>
               </w:tc>
@@ -19325,13 +20329,77 @@
                       <w:szCs w:val="24"/>
                     </w:rPr>
                   </w:pPr>
+                </w:p>
+                <w:p>
+                  <w:pPr>
+                    <w:tabs>
+                      <w:tab w:val="left" w:pos="160"/>
+                    </w:tabs>
+                    <w:spacing w:line="360" w:lineRule="auto"/>
+                    <w:rPr>
+                      <w:rFonts w:asciiTheme="majorBidi" w:hAnsiTheme="majorBidi" w:cstheme="majorBidi"/>
+                      <w:sz w:val="24"/>
+                      <w:szCs w:val="24"/>
+                    </w:rPr>
+                  </w:pPr>
+                </w:p>
+                <w:p>
+                  <w:pPr>
+                    <w:tabs>
+                      <w:tab w:val="left" w:pos="160"/>
+                    </w:tabs>
+                    <w:spacing w:line="360" w:lineRule="auto"/>
+                    <w:rPr>
+                      <w:rFonts w:asciiTheme="majorBidi" w:hAnsiTheme="majorBidi" w:cstheme="majorBidi"/>
+                      <w:sz w:val="24"/>
+                      <w:szCs w:val="24"/>
+                    </w:rPr>
+                  </w:pPr>
+                </w:p>
+                <w:p>
+                  <w:pPr>
+                    <w:tabs>
+                      <w:tab w:val="left" w:pos="160"/>
+                    </w:tabs>
+                    <w:spacing w:line="360" w:lineRule="auto"/>
+                    <w:rPr>
+                      <w:rFonts w:asciiTheme="majorBidi" w:hAnsiTheme="majorBidi" w:cstheme="majorBidi"/>
+                      <w:sz w:val="24"/>
+                      <w:szCs w:val="24"/>
+                    </w:rPr>
+                  </w:pPr>
+                </w:p>
+                <w:p>
+                  <w:pPr>
+                    <w:tabs>
+                      <w:tab w:val="left" w:pos="160"/>
+                    </w:tabs>
+                    <w:spacing w:line="360" w:lineRule="auto"/>
+                    <w:rPr>
+                      <w:rFonts w:asciiTheme="majorBidi" w:hAnsiTheme="majorBidi" w:cstheme="majorBidi"/>
+                      <w:sz w:val="24"/>
+                      <w:szCs w:val="24"/>
+                    </w:rPr>
+                  </w:pPr>
+                </w:p>
+                <w:p>
+                  <w:pPr>
+                    <w:tabs>
+                      <w:tab w:val="left" w:pos="160"/>
+                    </w:tabs>
+                    <w:spacing w:line="360" w:lineRule="auto"/>
+                    <w:rPr>
+                      <w:rFonts w:asciiTheme="majorBidi" w:hAnsiTheme="majorBidi" w:cstheme="majorBidi"/>
+                      <w:sz w:val="24"/>
+                      <w:szCs w:val="24"/>
+                    </w:rPr>
+                  </w:pPr>
                   <w:r>
                     <w:rPr>
                       <w:rFonts w:asciiTheme="majorBidi" w:hAnsiTheme="majorBidi" w:cstheme="majorBidi"/>
                       <w:sz w:val="24"/>
                       <w:szCs w:val="24"/>
                     </w:rPr>
-                    <w:lastRenderedPageBreak/>
                     <w:t>Révision de l’extraction</w:t>
                   </w:r>
                 </w:p>
@@ -19345,7 +20413,7 @@
                     <w:tabs>
                       <w:tab w:val="left" w:pos="160"/>
                     </w:tabs>
-                    <w:spacing w:line="360" w:lineRule="auto"/>
+                    <w:spacing w:after="0" w:line="360" w:lineRule="auto"/>
                     <w:jc w:val="both"/>
                     <w:cnfStyle w:val="000000000000" w:firstRow="0" w:lastRow="0" w:firstColumn="0" w:lastColumn="0" w:oddVBand="0" w:evenVBand="0" w:oddHBand="0" w:evenHBand="0" w:firstRowFirstColumn="0" w:firstRowLastColumn="0" w:lastRowFirstColumn="0" w:lastRowLastColumn="0"/>
                     <w:rPr>
@@ -19365,9 +20433,10 @@
                 </w:p>
                 <w:p>
                   <w:pPr>
+                    <w:pStyle w:val="ListParagraph"/>
                     <w:numPr>
                       <w:ilvl w:val="0"/>
-                      <w:numId w:val="26"/>
+                      <w:numId w:val="31"/>
                     </w:numPr>
                     <w:tabs>
                       <w:tab w:val="left" w:pos="160"/>
@@ -19392,9 +20461,10 @@
                 </w:p>
                 <w:p>
                   <w:pPr>
+                    <w:pStyle w:val="ListParagraph"/>
                     <w:numPr>
                       <w:ilvl w:val="0"/>
-                      <w:numId w:val="26"/>
+                      <w:numId w:val="31"/>
                     </w:numPr>
                     <w:tabs>
                       <w:tab w:val="left" w:pos="160"/>
@@ -19419,9 +20489,10 @@
                 </w:p>
                 <w:p>
                   <w:pPr>
+                    <w:pStyle w:val="ListParagraph"/>
                     <w:numPr>
                       <w:ilvl w:val="0"/>
-                      <w:numId w:val="26"/>
+                      <w:numId w:val="31"/>
                     </w:numPr>
                     <w:tabs>
                       <w:tab w:val="left" w:pos="160"/>
@@ -19446,9 +20517,10 @@
                 </w:p>
                 <w:p>
                   <w:pPr>
+                    <w:pStyle w:val="ListParagraph"/>
                     <w:numPr>
                       <w:ilvl w:val="0"/>
-                      <w:numId w:val="26"/>
+                      <w:numId w:val="31"/>
                     </w:numPr>
                     <w:tabs>
                       <w:tab w:val="left" w:pos="160"/>
@@ -19473,9 +20545,10 @@
                 </w:p>
                 <w:p>
                   <w:pPr>
+                    <w:pStyle w:val="ListParagraph"/>
                     <w:numPr>
                       <w:ilvl w:val="0"/>
-                      <w:numId w:val="26"/>
+                      <w:numId w:val="31"/>
                     </w:numPr>
                     <w:tabs>
                       <w:tab w:val="left" w:pos="160"/>
@@ -19500,9 +20573,10 @@
                 </w:p>
                 <w:p>
                   <w:pPr>
+                    <w:pStyle w:val="ListParagraph"/>
                     <w:numPr>
                       <w:ilvl w:val="0"/>
-                      <w:numId w:val="26"/>
+                      <w:numId w:val="31"/>
                     </w:numPr>
                     <w:tabs>
                       <w:tab w:val="left" w:pos="160"/>
@@ -19527,9 +20601,10 @@
                 </w:p>
                 <w:p>
                   <w:pPr>
+                    <w:pStyle w:val="ListParagraph"/>
                     <w:numPr>
                       <w:ilvl w:val="0"/>
-                      <w:numId w:val="26"/>
+                      <w:numId w:val="31"/>
                     </w:numPr>
                     <w:tabs>
                       <w:tab w:val="left" w:pos="160"/>
@@ -19554,9 +20629,10 @@
                 </w:p>
                 <w:p>
                   <w:pPr>
+                    <w:pStyle w:val="ListParagraph"/>
                     <w:numPr>
                       <w:ilvl w:val="0"/>
-                      <w:numId w:val="26"/>
+                      <w:numId w:val="31"/>
                     </w:numPr>
                     <w:tabs>
                       <w:tab w:val="left" w:pos="160"/>
@@ -19581,9 +20657,10 @@
                 </w:p>
                 <w:p>
                   <w:pPr>
+                    <w:pStyle w:val="ListParagraph"/>
                     <w:numPr>
                       <w:ilvl w:val="0"/>
-                      <w:numId w:val="26"/>
+                      <w:numId w:val="31"/>
                     </w:numPr>
                     <w:tabs>
                       <w:tab w:val="left" w:pos="160"/>
@@ -19608,9 +20685,10 @@
                 </w:p>
                 <w:p>
                   <w:pPr>
+                    <w:pStyle w:val="ListParagraph"/>
                     <w:numPr>
                       <w:ilvl w:val="0"/>
-                      <w:numId w:val="26"/>
+                      <w:numId w:val="31"/>
                     </w:numPr>
                     <w:tabs>
                       <w:tab w:val="left" w:pos="160"/>
@@ -19635,9 +20713,10 @@
                 </w:p>
                 <w:p>
                   <w:pPr>
+                    <w:pStyle w:val="ListParagraph"/>
                     <w:numPr>
                       <w:ilvl w:val="0"/>
-                      <w:numId w:val="26"/>
+                      <w:numId w:val="31"/>
                     </w:numPr>
                     <w:tabs>
                       <w:tab w:val="left" w:pos="160"/>
@@ -19662,9 +20741,10 @@
                 </w:p>
                 <w:p>
                   <w:pPr>
+                    <w:pStyle w:val="ListParagraph"/>
                     <w:numPr>
                       <w:ilvl w:val="0"/>
-                      <w:numId w:val="26"/>
+                      <w:numId w:val="31"/>
                     </w:numPr>
                     <w:tabs>
                       <w:tab w:val="left" w:pos="160"/>
@@ -19689,9 +20769,10 @@
                 </w:p>
                 <w:p>
                   <w:pPr>
+                    <w:pStyle w:val="ListParagraph"/>
                     <w:numPr>
                       <w:ilvl w:val="0"/>
-                      <w:numId w:val="26"/>
+                      <w:numId w:val="31"/>
                     </w:numPr>
                     <w:tabs>
                       <w:tab w:val="left" w:pos="160"/>
@@ -19716,9 +20797,10 @@
                 </w:p>
                 <w:p>
                   <w:pPr>
+                    <w:pStyle w:val="ListParagraph"/>
                     <w:numPr>
                       <w:ilvl w:val="0"/>
-                      <w:numId w:val="26"/>
+                      <w:numId w:val="31"/>
                     </w:numPr>
                     <w:tabs>
                       <w:tab w:val="left" w:pos="160"/>
@@ -19743,9 +20825,10 @@
                 </w:p>
                 <w:p>
                   <w:pPr>
+                    <w:pStyle w:val="ListParagraph"/>
                     <w:numPr>
                       <w:ilvl w:val="0"/>
-                      <w:numId w:val="26"/>
+                      <w:numId w:val="31"/>
                     </w:numPr>
                     <w:tabs>
                       <w:tab w:val="left" w:pos="160"/>
@@ -19810,7 +20893,7 @@
                     <w:tabs>
                       <w:tab w:val="left" w:pos="160"/>
                     </w:tabs>
-                    <w:spacing w:line="360" w:lineRule="auto"/>
+                    <w:spacing w:after="0" w:line="360" w:lineRule="auto"/>
                     <w:jc w:val="both"/>
                     <w:cnfStyle w:val="000000100000" w:firstRow="0" w:lastRow="0" w:firstColumn="0" w:lastColumn="0" w:oddVBand="0" w:evenVBand="0" w:oddHBand="1" w:evenHBand="0" w:firstRowFirstColumn="0" w:firstRowLastColumn="0" w:lastRowFirstColumn="0" w:lastRowLastColumn="0"/>
                     <w:rPr>
@@ -19836,8 +20919,7 @@
               <w:tabs>
                 <w:tab w:val="left" w:pos="160"/>
               </w:tabs>
-              <w:spacing w:line="360" w:lineRule="auto"/>
-              <w:ind w:left="174"/>
+              <w:spacing w:after="0" w:line="360" w:lineRule="auto"/>
               <w:jc w:val="both"/>
               <w:rPr>
                 <w:rFonts w:asciiTheme="majorBidi" w:hAnsiTheme="majorBidi" w:cstheme="majorBidi"/>
@@ -19845,42 +20927,13 @@
                 <w:szCs w:val="24"/>
               </w:rPr>
             </w:pPr>
-          </w:p>
-          <w:p>
-            <w:pPr>
-              <w:numPr>
-                <w:ilvl w:val="0"/>
-                <w:numId w:val="24"/>
-              </w:numPr>
-              <w:tabs>
-                <w:tab w:val="clear" w:pos="1440"/>
-                <w:tab w:val="num" w:pos="33"/>
-                <w:tab w:val="left" w:pos="160"/>
-              </w:tabs>
-              <w:spacing w:after="0" w:line="360" w:lineRule="auto"/>
-              <w:ind w:left="174" w:hanging="174"/>
-              <w:jc w:val="both"/>
-              <w:rPr>
-                <w:rFonts w:asciiTheme="majorBidi" w:hAnsiTheme="majorBidi" w:cstheme="majorBidi"/>
-                <w:sz w:val="24"/>
-                <w:szCs w:val="24"/>
-              </w:rPr>
-            </w:pPr>
-            <w:r>
-              <w:rPr>
-                <w:rFonts w:asciiTheme="majorBidi" w:hAnsiTheme="majorBidi" w:cstheme="majorBidi"/>
-                <w:sz w:val="24"/>
-                <w:szCs w:val="24"/>
-              </w:rPr>
-              <w:t>Cette fonctionnalité F01 est décrite dans la maquette 01 en annexe.</w:t>
-            </w:r>
           </w:p>
         </w:tc>
       </w:tr>
       <w:tr>
         <w:trPr>
           <w:cnfStyle w:val="000000100000" w:firstRow="0" w:lastRow="0" w:firstColumn="0" w:lastColumn="0" w:oddVBand="0" w:evenVBand="0" w:oddHBand="1" w:evenHBand="0" w:firstRowFirstColumn="0" w:firstRowLastColumn="0" w:lastRowFirstColumn="0" w:lastRowLastColumn="0"/>
-          <w:trHeight w:val="527"/>
+          <w:trHeight w:val="1546"/>
         </w:trPr>
         <w:tc>
           <w:tcPr>
@@ -19909,7 +20962,7 @@
           </w:tcPr>
           <w:p>
             <w:pPr>
-              <w:spacing w:line="360" w:lineRule="auto"/>
+              <w:spacing w:after="0" w:line="360" w:lineRule="auto"/>
               <w:jc w:val="both"/>
               <w:rPr>
                 <w:rFonts w:asciiTheme="majorBidi" w:hAnsiTheme="majorBidi" w:cstheme="majorBidi"/>
@@ -19929,20 +20982,17 @@
           </w:p>
           <w:p>
             <w:pPr>
+              <w:pStyle w:val="ListParagraph"/>
               <w:numPr>
                 <w:ilvl w:val="0"/>
-                <w:numId w:val="24"/>
+                <w:numId w:val="32"/>
               </w:numPr>
-              <w:tabs>
-                <w:tab w:val="clear" w:pos="1440"/>
-                <w:tab w:val="left" w:pos="160"/>
-              </w:tabs>
               <w:spacing w:after="0" w:line="360" w:lineRule="auto"/>
-              <w:ind w:left="174" w:hanging="174"/>
               <w:jc w:val="both"/>
               <w:rPr>
                 <w:rFonts w:asciiTheme="majorBidi" w:hAnsiTheme="majorBidi" w:cstheme="majorBidi"/>
                 <w:b w:val="0"/>
+                <w:bCs w:val="0"/>
                 <w:sz w:val="24"/>
                 <w:szCs w:val="24"/>
               </w:rPr>
@@ -19950,10 +21000,32 @@
             <w:r>
               <w:rPr>
                 <w:rFonts w:asciiTheme="majorBidi" w:hAnsiTheme="majorBidi" w:cstheme="majorBidi"/>
-                <w:sz w:val="24"/>
-                <w:szCs w:val="24"/>
-              </w:rPr>
-              <w:t>Nouvelle assemblée générale + liste des adhérents à convoquer + Génération des lettres de convocation + feuilles de présence + pouvoirs</w:t>
+                <w:b w:val="0"/>
+                <w:bCs w:val="0"/>
+                <w:sz w:val="24"/>
+                <w:szCs w:val="24"/>
+              </w:rPr>
+              <w:t>Nouvelle assemblée générale + liste des adhér</w:t>
+            </w:r>
+            <w:r>
+              <w:rPr>
+                <w:rFonts w:asciiTheme="majorBidi" w:hAnsiTheme="majorBidi" w:cstheme="majorBidi"/>
+                <w:b w:val="0"/>
+                <w:bCs w:val="0"/>
+                <w:sz w:val="24"/>
+                <w:szCs w:val="24"/>
+              </w:rPr>
+              <w:t>ents à convoquer + g</w:t>
+            </w:r>
+            <w:r>
+              <w:rPr>
+                <w:rFonts w:asciiTheme="majorBidi" w:hAnsiTheme="majorBidi" w:cstheme="majorBidi"/>
+                <w:b w:val="0"/>
+                <w:bCs w:val="0"/>
+                <w:sz w:val="24"/>
+                <w:szCs w:val="24"/>
+              </w:rPr>
+              <w:t>énération des lettres de convocation + feuilles de présence + pouvoirs</w:t>
             </w:r>
           </w:p>
         </w:tc>
@@ -19990,7 +21062,7 @@
           </w:tcPr>
           <w:p>
             <w:pPr>
-              <w:spacing w:line="360" w:lineRule="auto"/>
+              <w:spacing w:after="0" w:line="360" w:lineRule="auto"/>
               <w:jc w:val="both"/>
               <w:rPr>
                 <w:rFonts w:asciiTheme="majorBidi" w:hAnsiTheme="majorBidi" w:cstheme="majorBidi"/>
@@ -20010,18 +21082,17 @@
           </w:p>
           <w:p>
             <w:pPr>
+              <w:pStyle w:val="ListParagraph"/>
               <w:numPr>
                 <w:ilvl w:val="0"/>
-                <w:numId w:val="24"/>
+                <w:numId w:val="32"/>
               </w:numPr>
-              <w:tabs>
-                <w:tab w:val="left" w:pos="160"/>
-              </w:tabs>
-              <w:spacing w:after="0" w:line="360" w:lineRule="auto"/>
-              <w:ind w:hanging="1440"/>
+              <w:spacing w:line="360" w:lineRule="auto"/>
               <w:jc w:val="both"/>
               <w:rPr>
                 <w:rFonts w:asciiTheme="majorBidi" w:hAnsiTheme="majorBidi" w:cstheme="majorBidi"/>
+                <w:b w:val="0"/>
+                <w:bCs w:val="0"/>
                 <w:sz w:val="24"/>
                 <w:szCs w:val="24"/>
               </w:rPr>
@@ -20029,10 +21100,11 @@
             <w:r>
               <w:rPr>
                 <w:rFonts w:asciiTheme="majorBidi" w:hAnsiTheme="majorBidi" w:cstheme="majorBidi"/>
-                <w:sz w:val="24"/>
-                <w:szCs w:val="24"/>
-              </w:rPr>
-              <w:lastRenderedPageBreak/>
+                <w:b w:val="0"/>
+                <w:bCs w:val="0"/>
+                <w:sz w:val="24"/>
+                <w:szCs w:val="24"/>
+              </w:rPr>
               <w:t>DPO</w:t>
             </w:r>
           </w:p>
@@ -20049,28 +21121,6 @@
         </w:rPr>
       </w:pPr>
     </w:p>
-    <w:p/>
-    <w:p/>
-    <w:p/>
-    <w:p/>
-    <w:p/>
-    <w:p/>
-    <w:p/>
-    <w:p/>
-    <w:p/>
-    <w:p/>
-    <w:p/>
-    <w:p/>
-    <w:p/>
-    <w:p/>
-    <w:p/>
-    <w:p/>
-    <w:p/>
-    <w:p/>
-    <w:p/>
-    <w:p/>
-    <w:p/>
-    <w:p/>
     <w:p/>
     <w:p/>
     <w:p/>
@@ -20438,7 +21488,7 @@
                 </mc:Choice>
                 <mc:Fallback>
                   <w:pict>
-                    <v:shapetype w14:anchorId="6C915FE4" id="_x0000_t32" coordsize="21600,21600" o:spt="32" o:oned="t" path="m,l21600,21600e" filled="f">
+                    <v:shapetype w14:anchorId="6CE3DB60" id="_x0000_t32" coordsize="21600,21600" o:spt="32" o:oned="t" path="m,l21600,21600e" filled="f">
                       <v:path arrowok="t" fillok="f" o:connecttype="none"/>
                       <o:lock v:ext="edit" shapetype="t"/>
                     </v:shapetype>
@@ -20665,7 +21715,7 @@
                 </mc:Choice>
                 <mc:Fallback>
                   <w:pict>
-                    <v:shape w14:anchorId="46BD0479" id="Connecteur droit avec flèche 68" o:spid="_x0000_s1026" type="#_x0000_t32" style="position:absolute;margin-left:58.3pt;margin-top:5.55pt;width:0;height:18.75pt;z-index:251656192;visibility:visible;mso-wrap-style:square;mso-width-percent:0;mso-height-percent:0;mso-wrap-distance-left:3.17497mm;mso-wrap-distance-top:0;mso-wrap-distance-right:3.17497mm;mso-wrap-distance-bottom:0;mso-position-horizontal:absolute;mso-position-horizontal-relative:text;mso-position-vertical:absolute;mso-position-vertical-relative:text;mso-width-percent:0;mso-height-percent:0;mso-width-relative:page;mso-height-relative:page" o:gfxdata="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" strokecolor="windowText" strokeweight=".5pt">
+                    <v:shape w14:anchorId="7A058730" id="Connecteur droit avec flèche 68" o:spid="_x0000_s1026" type="#_x0000_t32" style="position:absolute;margin-left:58.3pt;margin-top:5.55pt;width:0;height:18.75pt;z-index:251656192;visibility:visible;mso-wrap-style:square;mso-width-percent:0;mso-height-percent:0;mso-wrap-distance-left:3.17497mm;mso-wrap-distance-top:0;mso-wrap-distance-right:3.17497mm;mso-wrap-distance-bottom:0;mso-position-horizontal:absolute;mso-position-horizontal-relative:text;mso-position-vertical:absolute;mso-position-vertical-relative:text;mso-width-percent:0;mso-height-percent:0;mso-width-relative:page;mso-height-relative:page" o:gfxdata="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" strokecolor="windowText" strokeweight=".5pt">
                       <v:stroke endarrow="block" joinstyle="miter"/>
                       <o:lock v:ext="edit" shapetype="f"/>
                     </v:shape>
@@ -21064,7 +22114,7 @@
                 </mc:Choice>
                 <mc:Fallback>
                   <w:pict>
-                    <v:shapetype w14:anchorId="0E903CE6" id="_x0000_t34" coordsize="21600,21600" o:spt="34" o:oned="t" adj="10800" path="m,l@0,0@0,21600,21600,21600e" filled="f">
+                    <v:shapetype w14:anchorId="72E8FBAD" id="_x0000_t34" coordsize="21600,21600" o:spt="34" o:oned="t" adj="10800" path="m,l@0,0@0,21600,21600,21600e" filled="f">
                       <v:stroke joinstyle="miter"/>
                       <v:formulas>
                         <v:f eqn="val #0"/>
@@ -21666,7 +22716,7 @@
                 </mc:Choice>
                 <mc:Fallback>
                   <w:pict>
-                    <v:shape w14:anchorId="132DFC36" id="Connecteur : en angle 14" o:spid="_x0000_s1026" type="#_x0000_t34" style="position:absolute;margin-left:144.55pt;margin-top:18.55pt;width:60.25pt;height:4.5pt;flip:y;z-index:251669504;visibility:visible;mso-wrap-style:square;mso-width-percent:0;mso-wrap-distance-left:9pt;mso-wrap-distance-top:0;mso-wrap-distance-right:9pt;mso-wrap-distance-bottom:0;mso-position-horizontal:absolute;mso-position-horizontal-relative:text;mso-position-vertical:absolute;mso-position-vertical-relative:text;mso-width-percent:0;mso-width-relative:margin" o:gfxdata="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" strokecolor="black [3040]">
+                    <v:shape w14:anchorId="3707C82A" id="Connecteur : en angle 14" o:spid="_x0000_s1026" type="#_x0000_t34" style="position:absolute;margin-left:144.55pt;margin-top:18.55pt;width:60.25pt;height:4.5pt;flip:y;z-index:251669504;visibility:visible;mso-wrap-style:square;mso-width-percent:0;mso-wrap-distance-left:9pt;mso-wrap-distance-top:0;mso-wrap-distance-right:9pt;mso-wrap-distance-bottom:0;mso-position-horizontal:absolute;mso-position-horizontal-relative:text;mso-position-vertical:absolute;mso-position-vertical-relative:text;mso-width-percent:0;mso-width-relative:margin" o:gfxdata="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" strokecolor="black [3040]">
                       <v:stroke endarrow="block"/>
                     </v:shape>
                   </w:pict>
@@ -21778,7 +22828,7 @@
                 </mc:Choice>
                 <mc:Fallback>
                   <w:pict>
-                    <v:shape w14:anchorId="05F921C7" id="Connecteur : en angle 73" o:spid="_x0000_s1026" type="#_x0000_t34" style="position:absolute;margin-left:106.95pt;margin-top:10.9pt;width:110.5pt;height:15.75pt;flip:x;z-index:251657216;visibility:visible;mso-wrap-style:square;mso-width-percent:0;mso-height-percent:0;mso-wrap-distance-left:9pt;mso-wrap-distance-top:0;mso-wrap-distance-right:9pt;mso-wrap-distance-bottom:0;mso-position-horizontal:absolute;mso-position-horizontal-relative:text;mso-position-vertical:absolute;mso-position-vertical-relative:text;mso-width-percent:0;mso-height-percent:0;mso-width-relative:margin;mso-height-relative:margin" o:gfxdata="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" adj="21683" strokecolor="black [3213]" strokeweight=".5pt">
+                    <v:shape w14:anchorId="19041355" id="Connecteur : en angle 73" o:spid="_x0000_s1026" type="#_x0000_t34" style="position:absolute;margin-left:106.95pt;margin-top:10.9pt;width:110.5pt;height:15.75pt;flip:x;z-index:251657216;visibility:visible;mso-wrap-style:square;mso-width-percent:0;mso-height-percent:0;mso-wrap-distance-left:9pt;mso-wrap-distance-top:0;mso-wrap-distance-right:9pt;mso-wrap-distance-bottom:0;mso-position-horizontal:absolute;mso-position-horizontal-relative:text;mso-position-vertical:absolute;mso-position-vertical-relative:text;mso-width-percent:0;mso-height-percent:0;mso-width-relative:margin;mso-height-relative:margin" o:gfxdata="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" adj="21683" strokecolor="black [3213]" strokeweight=".5pt">
                       <v:stroke endarrow="block"/>
                     </v:shape>
                   </w:pict>
@@ -21870,7 +22920,7 @@
                 </mc:Choice>
                 <mc:Fallback>
                   <w:pict>
-                    <v:shape w14:anchorId="28574A1C" id="AutoShape 377" o:spid="_x0000_s1026" type="#_x0000_t34" style="position:absolute;margin-left:104.4pt;margin-top:60.65pt;width:67.8pt;height:46.15pt;z-index:251663360;visibility:visible;mso-wrap-style:square;mso-width-percent:0;mso-height-percent:0;mso-wrap-distance-left:9pt;mso-wrap-distance-top:0;mso-wrap-distance-right:9pt;mso-wrap-distance-bottom:0;mso-position-horizontal:absolute;mso-position-horizontal-relative:text;mso-position-vertical:absolute;mso-position-vertical-relative:text;mso-width-percent:0;mso-height-percent:0;mso-width-relative:page;mso-height-relative:page" o:gfxdata="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" adj="71">
+                    <v:shape w14:anchorId="67B27FEC" id="AutoShape 377" o:spid="_x0000_s1026" type="#_x0000_t34" style="position:absolute;margin-left:104.4pt;margin-top:60.65pt;width:67.8pt;height:46.15pt;z-index:251663360;visibility:visible;mso-wrap-style:square;mso-width-percent:0;mso-height-percent:0;mso-wrap-distance-left:9pt;mso-wrap-distance-top:0;mso-wrap-distance-right:9pt;mso-wrap-distance-bottom:0;mso-position-horizontal:absolute;mso-position-horizontal-relative:text;mso-position-vertical:absolute;mso-position-vertical-relative:text;mso-width-percent:0;mso-height-percent:0;mso-width-relative:page;mso-height-relative:page" o:gfxdata="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" adj="71">
                       <v:stroke endarrow="block"/>
                     </v:shape>
                   </w:pict>
@@ -22707,7 +23757,7 @@
                 </mc:Choice>
                 <mc:Fallback>
                   <w:pict>
-                    <v:shape w14:anchorId="54F40934" id="AutoShape 376" o:spid="_x0000_s1026" type="#_x0000_t34" style="position:absolute;margin-left:36.9pt;margin-top:490.3pt;width:74.15pt;height:73.8pt;rotation:90;z-index:251662336;visibility:visible;mso-wrap-style:square;mso-width-percent:0;mso-height-percent:0;mso-wrap-distance-left:9pt;mso-wrap-distance-top:0;mso-wrap-distance-right:9pt;mso-wrap-distance-bottom:0;mso-position-horizontal:absolute;mso-position-horizontal-relative:text;mso-position-vertical:absolute;mso-position-vertical-relative:text;mso-width-percent:0;mso-height-percent:0;mso-width-relative:page;mso-height-relative:page" o:gfxdata="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">
+                    <v:shape w14:anchorId="4B728F4B" id="AutoShape 376" o:spid="_x0000_s1026" type="#_x0000_t34" style="position:absolute;margin-left:36.9pt;margin-top:490.3pt;width:74.15pt;height:73.8pt;rotation:90;z-index:251662336;visibility:visible;mso-wrap-style:square;mso-width-percent:0;mso-height-percent:0;mso-wrap-distance-left:9pt;mso-wrap-distance-top:0;mso-wrap-distance-right:9pt;mso-wrap-distance-bottom:0;mso-position-horizontal:absolute;mso-position-horizontal-relative:text;mso-position-vertical:absolute;mso-position-vertical-relative:text;mso-width-percent:0;mso-height-percent:0;mso-width-relative:page;mso-height-relative:page" o:gfxdata="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">
                       <v:stroke endarrow="block"/>
                     </v:shape>
                   </w:pict>
@@ -22718,9 +23768,891 @@
         </w:tc>
       </w:tr>
     </w:tbl>
-    <w:p>
-      <w:r>
-        <w:br w:type="textWrapping" w:clear="all"/>
+    <w:p/>
+    <w:p>
+      <w:pPr>
+        <w:pStyle w:val="ListParagraph"/>
+        <w:numPr>
+          <w:ilvl w:val="0"/>
+          <w:numId w:val="26"/>
+        </w:numPr>
+        <w:rPr>
+          <w:rFonts w:asciiTheme="majorBidi" w:hAnsiTheme="majorBidi" w:cstheme="majorBidi"/>
+          <w:sz w:val="24"/>
+          <w:szCs w:val="24"/>
+          <w:lang w:bidi="ar-MA"/>
+        </w:rPr>
+      </w:pPr>
+      <w:r>
+        <w:rPr>
+          <w:rFonts w:asciiTheme="majorBidi" w:hAnsiTheme="majorBidi" w:cstheme="majorBidi"/>
+          <w:sz w:val="24"/>
+          <w:szCs w:val="24"/>
+          <w:lang w:bidi="ar-MA"/>
+        </w:rPr>
+        <w:lastRenderedPageBreak/>
+        <w:t>Administration</w:t>
+      </w:r>
+      <w:r>
+        <w:rPr>
+          <w:rFonts w:asciiTheme="majorBidi" w:hAnsiTheme="majorBidi" w:cstheme="majorBidi"/>
+          <w:sz w:val="24"/>
+          <w:szCs w:val="24"/>
+          <w:lang w:bidi="ar-MA"/>
+        </w:rPr>
+        <w:t> :</w:t>
+      </w:r>
+    </w:p>
+    <w:tbl>
+      <w:tblPr>
+        <w:tblStyle w:val="GridTable4"/>
+        <w:tblW w:w="5000" w:type="pct"/>
+        <w:tblLayout w:type="fixed"/>
+        <w:tblLook w:val="01E0" w:firstRow="1" w:lastRow="1" w:firstColumn="1" w:lastColumn="1" w:noHBand="0" w:noVBand="0"/>
+      </w:tblPr>
+      <w:tblGrid>
+        <w:gridCol w:w="2083"/>
+        <w:gridCol w:w="7159"/>
+      </w:tblGrid>
+      <w:tr>
+        <w:trPr>
+          <w:cnfStyle w:val="100000000000" w:firstRow="1" w:lastRow="0" w:firstColumn="0" w:lastColumn="0" w:oddVBand="0" w:evenVBand="0" w:oddHBand="0" w:evenHBand="0" w:firstRowFirstColumn="0" w:firstRowLastColumn="0" w:lastRowFirstColumn="0" w:lastRowLastColumn="0"/>
+          <w:trHeight w:val="288"/>
+        </w:trPr>
+        <w:tc>
+          <w:tcPr>
+            <w:cnfStyle w:val="001000000000" w:firstRow="0" w:lastRow="0" w:firstColumn="1" w:lastColumn="0" w:oddVBand="0" w:evenVBand="0" w:oddHBand="0" w:evenHBand="0" w:firstRowFirstColumn="0" w:firstRowLastColumn="0" w:lastRowFirstColumn="0" w:lastRowLastColumn="0"/>
+            <w:tcW w:w="1127" w:type="pct"/>
+          </w:tcPr>
+          <w:p>
+            <w:pPr>
+              <w:spacing w:line="360" w:lineRule="auto"/>
+              <w:jc w:val="center"/>
+              <w:rPr>
+                <w:rFonts w:asciiTheme="majorBidi" w:hAnsiTheme="majorBidi" w:cstheme="majorBidi"/>
+                <w:b w:val="0"/>
+                <w:color w:val="000000"/>
+                <w:sz w:val="24"/>
+                <w:szCs w:val="24"/>
+              </w:rPr>
+            </w:pPr>
+            <w:r>
+              <w:rPr>
+                <w:rFonts w:asciiTheme="majorBidi" w:hAnsiTheme="majorBidi" w:cstheme="majorBidi"/>
+                <w:color w:val="000000"/>
+                <w:sz w:val="24"/>
+                <w:szCs w:val="24"/>
+              </w:rPr>
+              <w:t>Fonctionnalité</w:t>
+            </w:r>
+          </w:p>
+        </w:tc>
+        <w:tc>
+          <w:tcPr>
+            <w:cnfStyle w:val="000100000000" w:firstRow="0" w:lastRow="0" w:firstColumn="0" w:lastColumn="1" w:oddVBand="0" w:evenVBand="0" w:oddHBand="0" w:evenHBand="0" w:firstRowFirstColumn="0" w:firstRowLastColumn="0" w:lastRowFirstColumn="0" w:lastRowLastColumn="0"/>
+            <w:tcW w:w="3873" w:type="pct"/>
+          </w:tcPr>
+          <w:p>
+            <w:pPr>
+              <w:spacing w:line="360" w:lineRule="auto"/>
+              <w:jc w:val="both"/>
+              <w:rPr>
+                <w:rFonts w:asciiTheme="majorBidi" w:hAnsiTheme="majorBidi" w:cstheme="majorBidi"/>
+                <w:b w:val="0"/>
+                <w:sz w:val="24"/>
+                <w:szCs w:val="24"/>
+              </w:rPr>
+            </w:pPr>
+            <w:r>
+              <w:rPr>
+                <w:rFonts w:asciiTheme="majorBidi" w:hAnsiTheme="majorBidi" w:cstheme="majorBidi"/>
+                <w:sz w:val="24"/>
+                <w:szCs w:val="24"/>
+              </w:rPr>
+              <w:t>Description</w:t>
+            </w:r>
+          </w:p>
+        </w:tc>
+      </w:tr>
+      <w:tr>
+        <w:trPr>
+          <w:cnfStyle w:val="000000100000" w:firstRow="0" w:lastRow="0" w:firstColumn="0" w:lastColumn="0" w:oddVBand="0" w:evenVBand="0" w:oddHBand="1" w:evenHBand="0" w:firstRowFirstColumn="0" w:firstRowLastColumn="0" w:lastRowFirstColumn="0" w:lastRowLastColumn="0"/>
+          <w:trHeight w:val="628"/>
+        </w:trPr>
+        <w:tc>
+          <w:tcPr>
+            <w:cnfStyle w:val="001000000000" w:firstRow="0" w:lastRow="0" w:firstColumn="1" w:lastColumn="0" w:oddVBand="0" w:evenVBand="0" w:oddHBand="0" w:evenHBand="0" w:firstRowFirstColumn="0" w:firstRowLastColumn="0" w:lastRowFirstColumn="0" w:lastRowLastColumn="0"/>
+            <w:tcW w:w="1127" w:type="pct"/>
+            <w:vMerge w:val="restart"/>
+          </w:tcPr>
+          <w:p>
+            <w:pPr>
+              <w:spacing w:line="360" w:lineRule="auto"/>
+              <w:jc w:val="center"/>
+              <w:rPr>
+                <w:rFonts w:asciiTheme="majorBidi" w:hAnsiTheme="majorBidi" w:cstheme="majorBidi"/>
+                <w:color w:val="000000"/>
+                <w:sz w:val="24"/>
+                <w:szCs w:val="24"/>
+              </w:rPr>
+            </w:pPr>
+          </w:p>
+          <w:p>
+            <w:pPr>
+              <w:spacing w:line="360" w:lineRule="auto"/>
+              <w:jc w:val="center"/>
+              <w:rPr>
+                <w:rFonts w:asciiTheme="majorBidi" w:hAnsiTheme="majorBidi" w:cstheme="majorBidi"/>
+                <w:color w:val="000000"/>
+                <w:sz w:val="24"/>
+                <w:szCs w:val="24"/>
+              </w:rPr>
+            </w:pPr>
+          </w:p>
+          <w:p>
+            <w:pPr>
+              <w:spacing w:line="360" w:lineRule="auto"/>
+              <w:jc w:val="center"/>
+              <w:rPr>
+                <w:rFonts w:asciiTheme="majorBidi" w:hAnsiTheme="majorBidi" w:cstheme="majorBidi"/>
+                <w:color w:val="000000"/>
+                <w:sz w:val="24"/>
+                <w:szCs w:val="24"/>
+              </w:rPr>
+            </w:pPr>
+          </w:p>
+          <w:p>
+            <w:pPr>
+              <w:spacing w:line="360" w:lineRule="auto"/>
+              <w:jc w:val="center"/>
+              <w:rPr>
+                <w:rFonts w:asciiTheme="majorBidi" w:hAnsiTheme="majorBidi" w:cstheme="majorBidi"/>
+                <w:color w:val="000000"/>
+                <w:sz w:val="24"/>
+                <w:szCs w:val="24"/>
+              </w:rPr>
+            </w:pPr>
+          </w:p>
+          <w:p>
+            <w:pPr>
+              <w:spacing w:line="360" w:lineRule="auto"/>
+              <w:jc w:val="center"/>
+              <w:rPr>
+                <w:rFonts w:asciiTheme="majorBidi" w:hAnsiTheme="majorBidi" w:cstheme="majorBidi"/>
+                <w:color w:val="000000"/>
+                <w:sz w:val="24"/>
+                <w:szCs w:val="24"/>
+              </w:rPr>
+            </w:pPr>
+          </w:p>
+          <w:p>
+            <w:pPr>
+              <w:spacing w:line="360" w:lineRule="auto"/>
+              <w:jc w:val="center"/>
+              <w:rPr>
+                <w:rFonts w:asciiTheme="majorBidi" w:hAnsiTheme="majorBidi" w:cstheme="majorBidi"/>
+                <w:b w:val="0"/>
+                <w:color w:val="000000"/>
+                <w:sz w:val="24"/>
+                <w:szCs w:val="24"/>
+              </w:rPr>
+            </w:pPr>
+            <w:r>
+              <w:rPr>
+                <w:rFonts w:asciiTheme="majorBidi" w:hAnsiTheme="majorBidi" w:cstheme="majorBidi"/>
+                <w:color w:val="000000"/>
+                <w:sz w:val="24"/>
+                <w:szCs w:val="24"/>
+              </w:rPr>
+              <w:t>F02</w:t>
+            </w:r>
+            <w:r>
+              <w:rPr>
+                <w:rFonts w:asciiTheme="majorBidi" w:hAnsiTheme="majorBidi" w:cstheme="majorBidi"/>
+                <w:color w:val="000000"/>
+                <w:sz w:val="24"/>
+                <w:szCs w:val="24"/>
+              </w:rPr>
+              <w:t xml:space="preserve"> : </w:t>
+            </w:r>
+          </w:p>
+          <w:p>
+            <w:pPr>
+              <w:spacing w:line="360" w:lineRule="auto"/>
+              <w:jc w:val="center"/>
+              <w:rPr>
+                <w:rFonts w:asciiTheme="majorBidi" w:hAnsiTheme="majorBidi" w:cstheme="majorBidi"/>
+                <w:b w:val="0"/>
+                <w:color w:val="000000"/>
+                <w:sz w:val="24"/>
+                <w:szCs w:val="24"/>
+              </w:rPr>
+            </w:pPr>
+            <w:r>
+              <w:rPr>
+                <w:rFonts w:asciiTheme="majorBidi" w:hAnsiTheme="majorBidi" w:cstheme="majorBidi"/>
+                <w:sz w:val="24"/>
+                <w:szCs w:val="24"/>
+              </w:rPr>
+              <w:t>Administration</w:t>
+            </w:r>
+          </w:p>
+        </w:tc>
+        <w:tc>
+          <w:tcPr>
+            <w:cnfStyle w:val="000100000000" w:firstRow="0" w:lastRow="0" w:firstColumn="0" w:lastColumn="1" w:oddVBand="0" w:evenVBand="0" w:oddHBand="0" w:evenHBand="0" w:firstRowFirstColumn="0" w:firstRowLastColumn="0" w:lastRowFirstColumn="0" w:lastRowLastColumn="0"/>
+            <w:tcW w:w="3873" w:type="pct"/>
+          </w:tcPr>
+          <w:p>
+            <w:pPr>
+              <w:spacing w:after="0" w:line="360" w:lineRule="auto"/>
+              <w:jc w:val="both"/>
+              <w:rPr>
+                <w:rFonts w:asciiTheme="majorBidi" w:hAnsiTheme="majorBidi" w:cstheme="majorBidi"/>
+                <w:b w:val="0"/>
+                <w:sz w:val="24"/>
+                <w:szCs w:val="24"/>
+              </w:rPr>
+            </w:pPr>
+            <w:r>
+              <w:rPr>
+                <w:rFonts w:asciiTheme="majorBidi" w:hAnsiTheme="majorBidi" w:cstheme="majorBidi"/>
+                <w:sz w:val="24"/>
+                <w:szCs w:val="24"/>
+              </w:rPr>
+              <w:t xml:space="preserve">Données d’entrée : </w:t>
+            </w:r>
+          </w:p>
+          <w:p>
+            <w:pPr>
+              <w:pStyle w:val="ListParagraph"/>
+              <w:numPr>
+                <w:ilvl w:val="0"/>
+                <w:numId w:val="33"/>
+              </w:numPr>
+              <w:spacing w:line="360" w:lineRule="auto"/>
+              <w:jc w:val="both"/>
+              <w:rPr>
+                <w:rFonts w:asciiTheme="majorBidi" w:hAnsiTheme="majorBidi" w:cstheme="majorBidi"/>
+                <w:b w:val="0"/>
+                <w:bCs w:val="0"/>
+                <w:sz w:val="24"/>
+                <w:szCs w:val="24"/>
+              </w:rPr>
+            </w:pPr>
+            <w:r>
+              <w:rPr>
+                <w:rFonts w:asciiTheme="majorBidi" w:hAnsiTheme="majorBidi" w:cstheme="majorBidi"/>
+                <w:b w:val="0"/>
+                <w:bCs w:val="0"/>
+                <w:sz w:val="24"/>
+                <w:szCs w:val="24"/>
+              </w:rPr>
+              <w:t>Accès administrateur CIMR</w:t>
+            </w:r>
+          </w:p>
+        </w:tc>
+      </w:tr>
+      <w:tr>
+        <w:trPr>
+          <w:trHeight w:val="628"/>
+        </w:trPr>
+        <w:tc>
+          <w:tcPr>
+            <w:cnfStyle w:val="001000000000" w:firstRow="0" w:lastRow="0" w:firstColumn="1" w:lastColumn="0" w:oddVBand="0" w:evenVBand="0" w:oddHBand="0" w:evenHBand="0" w:firstRowFirstColumn="0" w:firstRowLastColumn="0" w:lastRowFirstColumn="0" w:lastRowLastColumn="0"/>
+            <w:tcW w:w="1127" w:type="pct"/>
+            <w:vMerge/>
+          </w:tcPr>
+          <w:p>
+            <w:pPr>
+              <w:spacing w:line="360" w:lineRule="auto"/>
+              <w:jc w:val="center"/>
+              <w:rPr>
+                <w:rFonts w:asciiTheme="majorBidi" w:hAnsiTheme="majorBidi" w:cstheme="majorBidi"/>
+                <w:b w:val="0"/>
+                <w:color w:val="000000"/>
+                <w:sz w:val="24"/>
+                <w:szCs w:val="24"/>
+              </w:rPr>
+            </w:pPr>
+          </w:p>
+        </w:tc>
+        <w:tc>
+          <w:tcPr>
+            <w:cnfStyle w:val="000100000000" w:firstRow="0" w:lastRow="0" w:firstColumn="0" w:lastColumn="1" w:oddVBand="0" w:evenVBand="0" w:oddHBand="0" w:evenHBand="0" w:firstRowFirstColumn="0" w:firstRowLastColumn="0" w:lastRowFirstColumn="0" w:lastRowLastColumn="0"/>
+            <w:tcW w:w="3873" w:type="pct"/>
+          </w:tcPr>
+          <w:p>
+            <w:pPr>
+              <w:spacing w:after="0" w:line="360" w:lineRule="auto"/>
+              <w:jc w:val="both"/>
+              <w:rPr>
+                <w:rFonts w:asciiTheme="majorBidi" w:hAnsiTheme="majorBidi" w:cstheme="majorBidi"/>
+                <w:b w:val="0"/>
+                <w:sz w:val="24"/>
+                <w:szCs w:val="24"/>
+              </w:rPr>
+            </w:pPr>
+            <w:r>
+              <w:rPr>
+                <w:rFonts w:asciiTheme="majorBidi" w:hAnsiTheme="majorBidi" w:cstheme="majorBidi"/>
+                <w:sz w:val="24"/>
+                <w:szCs w:val="24"/>
+              </w:rPr>
+              <w:t>Règles de gestion :</w:t>
+            </w:r>
+          </w:p>
+          <w:p>
+            <w:pPr>
+              <w:spacing w:after="0" w:line="360" w:lineRule="auto"/>
+              <w:jc w:val="both"/>
+              <w:rPr>
+                <w:rFonts w:asciiTheme="majorBidi" w:hAnsiTheme="majorBidi" w:cstheme="majorBidi"/>
+                <w:b w:val="0"/>
+                <w:sz w:val="24"/>
+                <w:szCs w:val="24"/>
+              </w:rPr>
+            </w:pPr>
+            <w:r>
+              <w:rPr>
+                <w:rFonts w:asciiTheme="majorBidi" w:hAnsiTheme="majorBidi" w:cstheme="majorBidi"/>
+                <w:sz w:val="24"/>
+                <w:szCs w:val="24"/>
+              </w:rPr>
+              <w:t>Le menu d’administration permet entre autres de :</w:t>
+            </w:r>
+          </w:p>
+          <w:p>
+            <w:pPr>
+              <w:pStyle w:val="ListParagraph"/>
+              <w:numPr>
+                <w:ilvl w:val="0"/>
+                <w:numId w:val="34"/>
+              </w:numPr>
+              <w:tabs>
+                <w:tab w:val="left" w:pos="160"/>
+              </w:tabs>
+              <w:spacing w:after="0" w:line="360" w:lineRule="auto"/>
+              <w:jc w:val="both"/>
+              <w:rPr>
+                <w:rFonts w:asciiTheme="majorBidi" w:hAnsiTheme="majorBidi" w:cstheme="majorBidi"/>
+                <w:b w:val="0"/>
+                <w:bCs w:val="0"/>
+                <w:sz w:val="24"/>
+                <w:szCs w:val="24"/>
+              </w:rPr>
+            </w:pPr>
+            <w:r>
+              <w:rPr>
+                <w:rFonts w:asciiTheme="majorBidi" w:hAnsiTheme="majorBidi" w:cstheme="majorBidi"/>
+                <w:b w:val="0"/>
+                <w:bCs w:val="0"/>
+                <w:sz w:val="24"/>
+                <w:szCs w:val="24"/>
+              </w:rPr>
+              <w:t>Créer et mettre à jour des informations sur une assemblée générale ;</w:t>
+            </w:r>
+          </w:p>
+          <w:p>
+            <w:pPr>
+              <w:pStyle w:val="ListParagraph"/>
+              <w:numPr>
+                <w:ilvl w:val="0"/>
+                <w:numId w:val="34"/>
+              </w:numPr>
+              <w:tabs>
+                <w:tab w:val="left" w:pos="160"/>
+              </w:tabs>
+              <w:spacing w:after="0" w:line="360" w:lineRule="auto"/>
+              <w:jc w:val="both"/>
+              <w:rPr>
+                <w:rFonts w:asciiTheme="majorBidi" w:hAnsiTheme="majorBidi" w:cstheme="majorBidi"/>
+                <w:b w:val="0"/>
+                <w:bCs w:val="0"/>
+                <w:sz w:val="24"/>
+                <w:szCs w:val="24"/>
+              </w:rPr>
+            </w:pPr>
+            <w:r>
+              <w:rPr>
+                <w:rFonts w:asciiTheme="majorBidi" w:hAnsiTheme="majorBidi" w:cstheme="majorBidi"/>
+                <w:b w:val="0"/>
+                <w:bCs w:val="0"/>
+                <w:sz w:val="24"/>
+                <w:szCs w:val="24"/>
+              </w:rPr>
+              <w:t>Créer et mettre à jour les profils et les habilitations d’accès aux différents menus de l’application de gestion de l’assemblée générale ;</w:t>
+            </w:r>
+          </w:p>
+          <w:p>
+            <w:pPr>
+              <w:pStyle w:val="ListParagraph"/>
+              <w:numPr>
+                <w:ilvl w:val="0"/>
+                <w:numId w:val="34"/>
+              </w:numPr>
+              <w:tabs>
+                <w:tab w:val="left" w:pos="160"/>
+              </w:tabs>
+              <w:spacing w:after="0" w:line="360" w:lineRule="auto"/>
+              <w:jc w:val="both"/>
+              <w:rPr>
+                <w:rFonts w:asciiTheme="majorBidi" w:hAnsiTheme="majorBidi" w:cstheme="majorBidi"/>
+                <w:sz w:val="24"/>
+                <w:szCs w:val="24"/>
+              </w:rPr>
+            </w:pPr>
+            <w:r>
+              <w:rPr>
+                <w:rFonts w:asciiTheme="majorBidi" w:hAnsiTheme="majorBidi" w:cstheme="majorBidi"/>
+                <w:b w:val="0"/>
+                <w:bCs w:val="0"/>
+                <w:sz w:val="24"/>
+                <w:szCs w:val="24"/>
+              </w:rPr>
+              <w:t>Créer des notifications et alertes.</w:t>
+            </w:r>
+          </w:p>
+        </w:tc>
+      </w:tr>
+      <w:tr>
+        <w:trPr>
+          <w:cnfStyle w:val="000000100000" w:firstRow="0" w:lastRow="0" w:firstColumn="0" w:lastColumn="0" w:oddVBand="0" w:evenVBand="0" w:oddHBand="1" w:evenHBand="0" w:firstRowFirstColumn="0" w:firstRowLastColumn="0" w:lastRowFirstColumn="0" w:lastRowLastColumn="0"/>
+          <w:trHeight w:val="628"/>
+        </w:trPr>
+        <w:tc>
+          <w:tcPr>
+            <w:cnfStyle w:val="001000000000" w:firstRow="0" w:lastRow="0" w:firstColumn="1" w:lastColumn="0" w:oddVBand="0" w:evenVBand="0" w:oddHBand="0" w:evenHBand="0" w:firstRowFirstColumn="0" w:firstRowLastColumn="0" w:lastRowFirstColumn="0" w:lastRowLastColumn="0"/>
+            <w:tcW w:w="1127" w:type="pct"/>
+            <w:vMerge/>
+          </w:tcPr>
+          <w:p>
+            <w:pPr>
+              <w:spacing w:line="360" w:lineRule="auto"/>
+              <w:jc w:val="center"/>
+              <w:rPr>
+                <w:rFonts w:asciiTheme="majorBidi" w:hAnsiTheme="majorBidi" w:cstheme="majorBidi"/>
+                <w:b w:val="0"/>
+                <w:color w:val="000000"/>
+                <w:sz w:val="24"/>
+                <w:szCs w:val="24"/>
+              </w:rPr>
+            </w:pPr>
+          </w:p>
+        </w:tc>
+        <w:tc>
+          <w:tcPr>
+            <w:cnfStyle w:val="000100000000" w:firstRow="0" w:lastRow="0" w:firstColumn="0" w:lastColumn="1" w:oddVBand="0" w:evenVBand="0" w:oddHBand="0" w:evenHBand="0" w:firstRowFirstColumn="0" w:firstRowLastColumn="0" w:lastRowFirstColumn="0" w:lastRowLastColumn="0"/>
+            <w:tcW w:w="3873" w:type="pct"/>
+          </w:tcPr>
+          <w:p>
+            <w:pPr>
+              <w:spacing w:after="0" w:line="360" w:lineRule="auto"/>
+              <w:jc w:val="both"/>
+              <w:rPr>
+                <w:rFonts w:asciiTheme="majorBidi" w:hAnsiTheme="majorBidi" w:cstheme="majorBidi"/>
+                <w:b w:val="0"/>
+                <w:sz w:val="24"/>
+                <w:szCs w:val="24"/>
+              </w:rPr>
+            </w:pPr>
+            <w:r>
+              <w:rPr>
+                <w:rFonts w:asciiTheme="majorBidi" w:hAnsiTheme="majorBidi" w:cstheme="majorBidi"/>
+                <w:sz w:val="24"/>
+                <w:szCs w:val="24"/>
+              </w:rPr>
+              <w:t>Données de sortie :</w:t>
+            </w:r>
+          </w:p>
+          <w:p>
+            <w:pPr>
+              <w:pStyle w:val="ListParagraph"/>
+              <w:numPr>
+                <w:ilvl w:val="0"/>
+                <w:numId w:val="35"/>
+              </w:numPr>
+              <w:spacing w:line="360" w:lineRule="auto"/>
+              <w:jc w:val="both"/>
+              <w:rPr>
+                <w:rFonts w:asciiTheme="majorBidi" w:hAnsiTheme="majorBidi" w:cstheme="majorBidi"/>
+                <w:b w:val="0"/>
+                <w:bCs w:val="0"/>
+                <w:sz w:val="24"/>
+                <w:szCs w:val="24"/>
+              </w:rPr>
+            </w:pPr>
+            <w:r>
+              <w:rPr>
+                <w:rFonts w:asciiTheme="majorBidi" w:hAnsiTheme="majorBidi" w:cstheme="majorBidi"/>
+                <w:b w:val="0"/>
+                <w:bCs w:val="0"/>
+                <w:sz w:val="24"/>
+                <w:szCs w:val="24"/>
+              </w:rPr>
+              <w:t>Création des profils + Gestion des utilisateurs + MAJ de la documentation et liste des pièces + paramétrage des différentes listes déroulantes</w:t>
+            </w:r>
+          </w:p>
+        </w:tc>
+      </w:tr>
+      <w:tr>
+        <w:trPr>
+          <w:cnfStyle w:val="010000000000" w:firstRow="0" w:lastRow="1" w:firstColumn="0" w:lastColumn="0" w:oddVBand="0" w:evenVBand="0" w:oddHBand="0" w:evenHBand="0" w:firstRowFirstColumn="0" w:firstRowLastColumn="0" w:lastRowFirstColumn="0" w:lastRowLastColumn="0"/>
+          <w:trHeight w:val="628"/>
+        </w:trPr>
+        <w:tc>
+          <w:tcPr>
+            <w:cnfStyle w:val="001000000000" w:firstRow="0" w:lastRow="0" w:firstColumn="1" w:lastColumn="0" w:oddVBand="0" w:evenVBand="0" w:oddHBand="0" w:evenHBand="0" w:firstRowFirstColumn="0" w:firstRowLastColumn="0" w:lastRowFirstColumn="0" w:lastRowLastColumn="0"/>
+            <w:tcW w:w="1127" w:type="pct"/>
+            <w:vMerge/>
+          </w:tcPr>
+          <w:p>
+            <w:pPr>
+              <w:spacing w:line="360" w:lineRule="auto"/>
+              <w:jc w:val="center"/>
+              <w:rPr>
+                <w:rFonts w:asciiTheme="majorBidi" w:hAnsiTheme="majorBidi" w:cstheme="majorBidi"/>
+                <w:b w:val="0"/>
+                <w:color w:val="000000"/>
+                <w:sz w:val="24"/>
+                <w:szCs w:val="24"/>
+              </w:rPr>
+            </w:pPr>
+          </w:p>
+        </w:tc>
+        <w:tc>
+          <w:tcPr>
+            <w:cnfStyle w:val="000100000000" w:firstRow="0" w:lastRow="0" w:firstColumn="0" w:lastColumn="1" w:oddVBand="0" w:evenVBand="0" w:oddHBand="0" w:evenHBand="0" w:firstRowFirstColumn="0" w:firstRowLastColumn="0" w:lastRowFirstColumn="0" w:lastRowLastColumn="0"/>
+            <w:tcW w:w="3873" w:type="pct"/>
+          </w:tcPr>
+          <w:p>
+            <w:pPr>
+              <w:spacing w:after="0" w:line="360" w:lineRule="auto"/>
+              <w:jc w:val="both"/>
+              <w:rPr>
+                <w:rFonts w:asciiTheme="majorBidi" w:hAnsiTheme="majorBidi" w:cstheme="majorBidi"/>
+                <w:b w:val="0"/>
+                <w:sz w:val="24"/>
+                <w:szCs w:val="24"/>
+              </w:rPr>
+            </w:pPr>
+            <w:r>
+              <w:rPr>
+                <w:rFonts w:asciiTheme="majorBidi" w:hAnsiTheme="majorBidi" w:cstheme="majorBidi"/>
+                <w:sz w:val="24"/>
+                <w:szCs w:val="24"/>
+              </w:rPr>
+              <w:t>Acteurs :</w:t>
+            </w:r>
+          </w:p>
+          <w:p>
+            <w:pPr>
+              <w:pStyle w:val="ListParagraph"/>
+              <w:numPr>
+                <w:ilvl w:val="0"/>
+                <w:numId w:val="36"/>
+              </w:numPr>
+              <w:spacing w:after="0" w:line="360" w:lineRule="auto"/>
+              <w:jc w:val="both"/>
+              <w:rPr>
+                <w:rFonts w:asciiTheme="majorBidi" w:hAnsiTheme="majorBidi" w:cstheme="majorBidi"/>
+                <w:b w:val="0"/>
+                <w:bCs w:val="0"/>
+                <w:sz w:val="24"/>
+                <w:szCs w:val="24"/>
+              </w:rPr>
+            </w:pPr>
+            <w:r>
+              <w:rPr>
+                <w:rFonts w:asciiTheme="majorBidi" w:hAnsiTheme="majorBidi" w:cstheme="majorBidi"/>
+                <w:b w:val="0"/>
+                <w:bCs w:val="0"/>
+                <w:sz w:val="24"/>
+                <w:szCs w:val="24"/>
+              </w:rPr>
+              <w:t>DPO</w:t>
+            </w:r>
+          </w:p>
+        </w:tc>
+      </w:tr>
+    </w:tbl>
+    <w:p/>
+    <w:p>
+      <w:pPr>
+        <w:pStyle w:val="Heading2"/>
+      </w:pPr>
+      <w:r>
+        <w:rPr>
+          <w:noProof/>
+          <w:lang w:eastAsia="fr-FR"/>
+        </w:rPr>
+        <mc:AlternateContent>
+          <mc:Choice Requires="wps">
+            <w:drawing>
+              <wp:anchor distT="45720" distB="45720" distL="114300" distR="114300" simplePos="0" relativeHeight="251680768" behindDoc="0" locked="0" layoutInCell="1" allowOverlap="1" wp14:anchorId="43031BC0" wp14:editId="694C7EFF">
+                <wp:simplePos x="0" y="0"/>
+                <wp:positionH relativeFrom="column">
+                  <wp:posOffset>0</wp:posOffset>
+                </wp:positionH>
+                <wp:positionV relativeFrom="paragraph">
+                  <wp:posOffset>413385</wp:posOffset>
+                </wp:positionV>
+                <wp:extent cx="5723255" cy="1938020"/>
+                <wp:effectExtent l="0" t="0" r="10795" b="24130"/>
+                <wp:wrapSquare wrapText="bothSides"/>
+                <wp:docPr id="18" name="Zone de texte 2"/>
+                <wp:cNvGraphicFramePr>
+                  <a:graphicFrameLocks xmlns:a="http://schemas.openxmlformats.org/drawingml/2006/main"/>
+                </wp:cNvGraphicFramePr>
+                <a:graphic xmlns:a="http://schemas.openxmlformats.org/drawingml/2006/main">
+                  <a:graphicData uri="http://schemas.microsoft.com/office/word/2010/wordprocessingShape">
+                    <wps:wsp>
+                      <wps:cNvSpPr txBox="1">
+                        <a:spLocks noChangeArrowheads="1"/>
+                      </wps:cNvSpPr>
+                      <wps:spPr bwMode="auto">
+                        <a:xfrm>
+                          <a:off x="0" y="0"/>
+                          <a:ext cx="5723255" cy="1938020"/>
+                        </a:xfrm>
+                        <a:prstGeom prst="rect">
+                          <a:avLst/>
+                        </a:prstGeom>
+                        <a:solidFill>
+                          <a:schemeClr val="bg1"/>
+                        </a:solidFill>
+                        <a:ln w="12700">
+                          <a:solidFill>
+                            <a:srgbClr val="000000"/>
+                          </a:solidFill>
+                          <a:prstDash val="dash"/>
+                          <a:miter lim="800000"/>
+                          <a:headEnd/>
+                          <a:tailEnd/>
+                        </a:ln>
+                      </wps:spPr>
+                      <wps:txbx>
+                        <w:txbxContent>
+                          <w:p>
+                            <w:pPr>
+                              <w:spacing w:line="360" w:lineRule="auto"/>
+                              <w:jc w:val="both"/>
+                              <w:rPr>
+                                <w:rFonts w:asciiTheme="majorBidi" w:hAnsiTheme="majorBidi" w:cstheme="majorBidi"/>
+                                <w:sz w:val="24"/>
+                                <w:szCs w:val="24"/>
+                              </w:rPr>
+                            </w:pPr>
+                            <w:r>
+                              <w:rPr>
+                                <w:rFonts w:asciiTheme="majorBidi" w:hAnsiTheme="majorBidi" w:cstheme="majorBidi"/>
+                                <w:sz w:val="24"/>
+                                <w:szCs w:val="24"/>
+                              </w:rPr>
+                              <w:t>L</w:t>
+                            </w:r>
+                            <w:bookmarkStart w:id="64" w:name="_GoBack"/>
+                            <w:bookmarkEnd w:id="64"/>
+                            <w:r>
+                              <w:rPr>
+                                <w:rFonts w:asciiTheme="majorBidi" w:hAnsiTheme="majorBidi" w:cstheme="majorBidi"/>
+                                <w:sz w:val="24"/>
+                                <w:szCs w:val="24"/>
+                              </w:rPr>
+                              <w:t>'analyse des besoins a permis de dégager les principales fonctionnalités et exigences indispensables à la réussite du projet de gestion des assemblées générales. Cette étape cruciale a non seulement mis en lumière les processus métiers à automatiser, mais aussi les contraintes techniques et organisationnelles à prendre en compte. Les éléments identifiés dans ce chapitre serviront de guide tout au long des phases de conception, de développement, et de mise en œuvre de la solution, garantissant ainsi qu'elle répondra pleinement aux besoins de la CIMR.</w:t>
+                            </w:r>
+                          </w:p>
+                        </w:txbxContent>
+                      </wps:txbx>
+                      <wps:bodyPr rot="0" vert="horz" wrap="square" lIns="91440" tIns="45720" rIns="91440" bIns="45720" anchor="t" anchorCtr="0">
+                        <a:noAutofit/>
+                      </wps:bodyPr>
+                    </wps:wsp>
+                  </a:graphicData>
+                </a:graphic>
+                <wp14:sizeRelH relativeFrom="margin">
+                  <wp14:pctWidth>0</wp14:pctWidth>
+                </wp14:sizeRelH>
+                <wp14:sizeRelV relativeFrom="margin">
+                  <wp14:pctHeight>0</wp14:pctHeight>
+                </wp14:sizeRelV>
+              </wp:anchor>
+            </w:drawing>
+          </mc:Choice>
+          <mc:Fallback>
+            <w:pict>
+              <v:shape w14:anchorId="43031BC0" id="_x0000_s1053" type="#_x0000_t202" style="position:absolute;margin-left:0;margin-top:32.55pt;width:450.65pt;height:152.6pt;z-index:251680768;visibility:visible;mso-wrap-style:square;mso-width-percent:0;mso-height-percent:0;mso-wrap-distance-left:9pt;mso-wrap-distance-top:3.6pt;mso-wrap-distance-right:9pt;mso-wrap-distance-bottom:3.6pt;mso-position-horizontal:absolute;mso-position-horizontal-relative:text;mso-position-vertical:absolute;mso-position-vertical-relative:text;mso-width-percent:0;mso-height-percent:0;mso-width-relative:margin;mso-height-relative:margin;v-text-anchor:top" o:gfxdata="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" fillcolor="white [3212]" strokeweight="1pt">
+                <v:stroke dashstyle="dash"/>
+                <v:textbox>
+                  <w:txbxContent>
+                    <w:p>
+                      <w:pPr>
+                        <w:spacing w:line="360" w:lineRule="auto"/>
+                        <w:jc w:val="both"/>
+                        <w:rPr>
+                          <w:rFonts w:asciiTheme="majorBidi" w:hAnsiTheme="majorBidi" w:cstheme="majorBidi"/>
+                          <w:sz w:val="24"/>
+                          <w:szCs w:val="24"/>
+                        </w:rPr>
+                      </w:pPr>
+                      <w:r>
+                        <w:rPr>
+                          <w:rFonts w:asciiTheme="majorBidi" w:hAnsiTheme="majorBidi" w:cstheme="majorBidi"/>
+                          <w:sz w:val="24"/>
+                          <w:szCs w:val="24"/>
+                        </w:rPr>
+                        <w:t>L</w:t>
+                      </w:r>
+                      <w:bookmarkStart w:id="65" w:name="_GoBack"/>
+                      <w:bookmarkEnd w:id="65"/>
+                      <w:r>
+                        <w:rPr>
+                          <w:rFonts w:asciiTheme="majorBidi" w:hAnsiTheme="majorBidi" w:cstheme="majorBidi"/>
+                          <w:sz w:val="24"/>
+                          <w:szCs w:val="24"/>
+                        </w:rPr>
+                        <w:t>'analyse des besoins a permis de dégager les principales fonctionnalités et exigences indispensables à la réussite du projet de gestion des assemblées générales. Cette étape cruciale a non seulement mis en lumière les processus métiers à automatiser, mais aussi les contraintes techniques et organisationnelles à prendre en compte. Les éléments identifiés dans ce chapitre serviront de guide tout au long des phases de conception, de développement, et de mise en œuvre de la solution, garantissant ainsi qu'elle répondra pleinement aux besoins de la CIMR.</w:t>
+                      </w:r>
+                    </w:p>
+                  </w:txbxContent>
+                </v:textbox>
+                <w10:wrap type="square"/>
+              </v:shape>
+            </w:pict>
+          </mc:Fallback>
+        </mc:AlternateContent>
+      </w:r>
+      <w:r>
+        <w:t>Conclusion</w:t>
+      </w:r>
+    </w:p>
+    <w:p/>
+    <w:p/>
+    <w:p/>
+    <w:p>
+      <w:pPr>
+        <w:pStyle w:val="Heading1"/>
+      </w:pPr>
+      <w:r>
+        <w:lastRenderedPageBreak/>
+        <w:t xml:space="preserve">Chapitre 3 : </w:t>
+      </w:r>
+      <w:r>
+        <w:t>Etude conceptuelle</w:t>
+      </w:r>
+    </w:p>
+    <w:p/>
+    <w:p>
+      <w:pPr>
+        <w:pStyle w:val="Heading2"/>
+      </w:pPr>
+      <w:r>
+        <w:rPr>
+          <w:noProof/>
+          <w:lang w:eastAsia="fr-FR"/>
+        </w:rPr>
+        <mc:AlternateContent>
+          <mc:Choice Requires="wps">
+            <w:drawing>
+              <wp:anchor distT="45720" distB="45720" distL="114300" distR="114300" simplePos="0" relativeHeight="251682816" behindDoc="0" locked="0" layoutInCell="1" allowOverlap="1" wp14:anchorId="795F7A3F" wp14:editId="5EE1ABA3">
+                <wp:simplePos x="0" y="0"/>
+                <wp:positionH relativeFrom="column">
+                  <wp:posOffset>0</wp:posOffset>
+                </wp:positionH>
+                <wp:positionV relativeFrom="paragraph">
+                  <wp:posOffset>414655</wp:posOffset>
+                </wp:positionV>
+                <wp:extent cx="5710555" cy="1879600"/>
+                <wp:effectExtent l="0" t="0" r="23495" b="25400"/>
+                <wp:wrapSquare wrapText="bothSides"/>
+                <wp:docPr id="19" name="Zone de texte 2"/>
+                <wp:cNvGraphicFramePr>
+                  <a:graphicFrameLocks xmlns:a="http://schemas.openxmlformats.org/drawingml/2006/main"/>
+                </wp:cNvGraphicFramePr>
+                <a:graphic xmlns:a="http://schemas.openxmlformats.org/drawingml/2006/main">
+                  <a:graphicData uri="http://schemas.microsoft.com/office/word/2010/wordprocessingShape">
+                    <wps:wsp>
+                      <wps:cNvSpPr txBox="1">
+                        <a:spLocks noChangeArrowheads="1"/>
+                      </wps:cNvSpPr>
+                      <wps:spPr bwMode="auto">
+                        <a:xfrm>
+                          <a:off x="0" y="0"/>
+                          <a:ext cx="5710555" cy="1879600"/>
+                        </a:xfrm>
+                        <a:prstGeom prst="rect">
+                          <a:avLst/>
+                        </a:prstGeom>
+                        <a:solidFill>
+                          <a:schemeClr val="bg1"/>
+                        </a:solidFill>
+                        <a:ln w="12700">
+                          <a:solidFill>
+                            <a:srgbClr val="000000"/>
+                          </a:solidFill>
+                          <a:prstDash val="dash"/>
+                          <a:miter lim="800000"/>
+                          <a:headEnd/>
+                          <a:tailEnd/>
+                        </a:ln>
+                      </wps:spPr>
+                      <wps:txbx>
+                        <w:txbxContent>
+                          <w:p>
+                            <w:pPr>
+                              <w:spacing w:line="360" w:lineRule="auto"/>
+                              <w:jc w:val="both"/>
+                              <w:rPr>
+                                <w:rFonts w:asciiTheme="majorBidi" w:hAnsiTheme="majorBidi" w:cstheme="majorBidi"/>
+                                <w:sz w:val="24"/>
+                                <w:szCs w:val="24"/>
+                              </w:rPr>
+                            </w:pPr>
+                          </w:p>
+                        </w:txbxContent>
+                      </wps:txbx>
+                      <wps:bodyPr rot="0" vert="horz" wrap="square" lIns="91440" tIns="45720" rIns="91440" bIns="45720" anchor="t" anchorCtr="0">
+                        <a:noAutofit/>
+                      </wps:bodyPr>
+                    </wps:wsp>
+                  </a:graphicData>
+                </a:graphic>
+                <wp14:sizeRelH relativeFrom="margin">
+                  <wp14:pctWidth>0</wp14:pctWidth>
+                </wp14:sizeRelH>
+                <wp14:sizeRelV relativeFrom="margin">
+                  <wp14:pctHeight>0</wp14:pctHeight>
+                </wp14:sizeRelV>
+              </wp:anchor>
+            </w:drawing>
+          </mc:Choice>
+          <mc:Fallback>
+            <w:pict>
+              <v:shape w14:anchorId="795F7A3F" id="_x0000_s1054" type="#_x0000_t202" style="position:absolute;margin-left:0;margin-top:32.65pt;width:449.65pt;height:148pt;z-index:251682816;visibility:visible;mso-wrap-style:square;mso-width-percent:0;mso-height-percent:0;mso-wrap-distance-left:9pt;mso-wrap-distance-top:3.6pt;mso-wrap-distance-right:9pt;mso-wrap-distance-bottom:3.6pt;mso-position-horizontal:absolute;mso-position-horizontal-relative:text;mso-position-vertical:absolute;mso-position-vertical-relative:text;mso-width-percent:0;mso-height-percent:0;mso-width-relative:margin;mso-height-relative:margin;v-text-anchor:top" o:gfxdata="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" fillcolor="white [3212]" strokeweight="1pt">
+                <v:stroke dashstyle="dash"/>
+                <v:textbox>
+                  <w:txbxContent>
+                    <w:p>
+                      <w:pPr>
+                        <w:spacing w:line="360" w:lineRule="auto"/>
+                        <w:jc w:val="both"/>
+                        <w:rPr>
+                          <w:rFonts w:asciiTheme="majorBidi" w:hAnsiTheme="majorBidi" w:cstheme="majorBidi"/>
+                          <w:sz w:val="24"/>
+                          <w:szCs w:val="24"/>
+                        </w:rPr>
+                      </w:pPr>
+                    </w:p>
+                  </w:txbxContent>
+                </v:textbox>
+                <w10:wrap type="square"/>
+              </v:shape>
+            </w:pict>
+          </mc:Fallback>
+        </mc:AlternateContent>
+      </w:r>
+      <w:r>
+        <w:t>Introduction</w:t>
       </w:r>
     </w:p>
     <w:p/>
@@ -22744,10 +24676,6 @@
     <w:p/>
     <w:p/>
     <w:p/>
-    <w:p/>
-    <w:p/>
-    <w:p/>
-    <w:p/>
     <w:p>
       <w:pPr>
         <w:tabs>
@@ -22757,23 +24685,57 @@
     </w:p>
     <w:p>
       <w:pPr>
+        <w:tabs>
+          <w:tab w:val="left" w:pos="1345"/>
+        </w:tabs>
+      </w:pPr>
+    </w:p>
+    <w:p>
+      <w:pPr>
+        <w:tabs>
+          <w:tab w:val="left" w:pos="1345"/>
+        </w:tabs>
+      </w:pPr>
+    </w:p>
+    <w:p>
+      <w:pPr>
+        <w:tabs>
+          <w:tab w:val="left" w:pos="1345"/>
+        </w:tabs>
+      </w:pPr>
+    </w:p>
+    <w:p>
+      <w:pPr>
+        <w:tabs>
+          <w:tab w:val="left" w:pos="1345"/>
+        </w:tabs>
+      </w:pPr>
+    </w:p>
+    <w:p>
+      <w:pPr>
+        <w:tabs>
+          <w:tab w:val="left" w:pos="1345"/>
+        </w:tabs>
+      </w:pPr>
+    </w:p>
+    <w:p>
+      <w:pPr>
         <w:pStyle w:val="Heading1"/>
         <w:jc w:val="center"/>
         <w:rPr>
           <w:u w:val="single"/>
         </w:rPr>
       </w:pPr>
-      <w:bookmarkStart w:id="57" w:name="_Toc173430991"/>
-      <w:bookmarkStart w:id="58" w:name="_Toc175579204"/>
+      <w:bookmarkStart w:id="66" w:name="_Toc173430991"/>
+      <w:bookmarkStart w:id="67" w:name="_Toc175601306"/>
       <w:r>
         <w:rPr>
           <w:u w:val="single"/>
         </w:rPr>
-        <w:lastRenderedPageBreak/>
         <w:t>Liste des abréviations</w:t>
       </w:r>
-      <w:bookmarkEnd w:id="57"/>
-      <w:bookmarkEnd w:id="58"/>
+      <w:bookmarkEnd w:id="66"/>
+      <w:bookmarkEnd w:id="67"/>
     </w:p>
     <w:p/>
     <w:tbl>
@@ -22981,13 +24943,59 @@
                 <w:szCs w:val="24"/>
               </w:rPr>
             </w:pPr>
+            <w:proofErr w:type="spellStart"/>
             <w:r>
               <w:rPr>
                 <w:rFonts w:asciiTheme="majorBidi" w:hAnsiTheme="majorBidi" w:cstheme="majorBidi"/>
                 <w:sz w:val="24"/>
                 <w:szCs w:val="24"/>
               </w:rPr>
-              <w:t>Unified Modeling Language (Langage de Modélisation Unifié)</w:t>
+              <w:t>Unified</w:t>
+            </w:r>
+            <w:proofErr w:type="spellEnd"/>
+            <w:r>
+              <w:rPr>
+                <w:rFonts w:asciiTheme="majorBidi" w:hAnsiTheme="majorBidi" w:cstheme="majorBidi"/>
+                <w:sz w:val="24"/>
+                <w:szCs w:val="24"/>
+              </w:rPr>
+              <w:t xml:space="preserve"> </w:t>
+            </w:r>
+            <w:proofErr w:type="spellStart"/>
+            <w:r>
+              <w:rPr>
+                <w:rFonts w:asciiTheme="majorBidi" w:hAnsiTheme="majorBidi" w:cstheme="majorBidi"/>
+                <w:sz w:val="24"/>
+                <w:szCs w:val="24"/>
+              </w:rPr>
+              <w:t>Modeling</w:t>
+            </w:r>
+            <w:proofErr w:type="spellEnd"/>
+            <w:r>
+              <w:rPr>
+                <w:rFonts w:asciiTheme="majorBidi" w:hAnsiTheme="majorBidi" w:cstheme="majorBidi"/>
+                <w:sz w:val="24"/>
+                <w:szCs w:val="24"/>
+              </w:rPr>
+              <w:t xml:space="preserve"> </w:t>
+            </w:r>
+            <w:proofErr w:type="spellStart"/>
+            <w:r>
+              <w:rPr>
+                <w:rFonts w:asciiTheme="majorBidi" w:hAnsiTheme="majorBidi" w:cstheme="majorBidi"/>
+                <w:sz w:val="24"/>
+                <w:szCs w:val="24"/>
+              </w:rPr>
+              <w:t>Language</w:t>
+            </w:r>
+            <w:proofErr w:type="spellEnd"/>
+            <w:r>
+              <w:rPr>
+                <w:rFonts w:asciiTheme="majorBidi" w:hAnsiTheme="majorBidi" w:cstheme="majorBidi"/>
+                <w:sz w:val="24"/>
+                <w:szCs w:val="24"/>
+              </w:rPr>
+              <w:t xml:space="preserve"> (Langage de Modélisation Unifié)</w:t>
             </w:r>
           </w:p>
         </w:tc>
@@ -23125,7 +25133,7 @@
         <w:sz w:val="20"/>
         <w:szCs w:val="20"/>
       </w:rPr>
-      <w:t>32</w:t>
+      <w:t>36</w:t>
     </w:r>
     <w:r>
       <w:rPr>
@@ -23418,13 +25426,23 @@
                               <w:szCs w:val="20"/>
                             </w:rPr>
                           </w:pPr>
+                          <w:proofErr w:type="gramStart"/>
                           <w:r>
                             <w:rPr>
                               <w:rFonts w:asciiTheme="majorBidi" w:hAnsiTheme="majorBidi" w:cstheme="majorBidi"/>
                               <w:sz w:val="20"/>
                               <w:szCs w:val="20"/>
                             </w:rPr>
-                            <w:t xml:space="preserve">des </w:t>
+                            <w:t>des</w:t>
+                          </w:r>
+                          <w:proofErr w:type="gramEnd"/>
+                          <w:r>
+                            <w:rPr>
+                              <w:rFonts w:asciiTheme="majorBidi" w:hAnsiTheme="majorBidi" w:cstheme="majorBidi"/>
+                              <w:sz w:val="20"/>
+                              <w:szCs w:val="20"/>
+                            </w:rPr>
+                            <w:t xml:space="preserve"> </w:t>
                           </w:r>
                           <w:r>
                             <w:rPr>
@@ -23482,7 +25500,7 @@
               <v:stroke joinstyle="miter"/>
               <v:path gradientshapeok="t" o:connecttype="rect"/>
             </v:shapetype>
-            <v:shape id="_x0000_s1053" type="#_x0000_t202" style="position:absolute;margin-left:82.05pt;margin-top:-17.95pt;width:265.9pt;height:34.9pt;z-index:251653120;visibility:visible;mso-wrap-style:square;mso-width-percent:0;mso-height-percent:0;mso-wrap-distance-left:9pt;mso-wrap-distance-top:3.6pt;mso-wrap-distance-right:9pt;mso-wrap-distance-bottom:3.6pt;mso-position-horizontal:absolute;mso-position-horizontal-relative:margin;mso-position-vertical:absolute;mso-position-vertical-relative:text;mso-width-percent:0;mso-height-percent:0;mso-width-relative:margin;mso-height-relative:margin;v-text-anchor:top" o:gfxdata="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" fillcolor="white [3201]" stroked="f" strokeweight=".5pt">
+            <v:shape id="_x0000_s1055" type="#_x0000_t202" style="position:absolute;margin-left:82.05pt;margin-top:-17.95pt;width:265.9pt;height:34.9pt;z-index:251653120;visibility:visible;mso-wrap-style:square;mso-width-percent:0;mso-height-percent:0;mso-wrap-distance-left:9pt;mso-wrap-distance-top:3.6pt;mso-wrap-distance-right:9pt;mso-wrap-distance-bottom:3.6pt;mso-position-horizontal:absolute;mso-position-horizontal-relative:margin;mso-position-vertical:absolute;mso-position-vertical-relative:text;mso-width-percent:0;mso-height-percent:0;mso-width-relative:margin;mso-height-relative:margin;v-text-anchor:top" o:gfxdata="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" fillcolor="white [3201]" stroked="f" strokeweight=".5pt">
               <v:stroke dashstyle="3 1"/>
               <v:textbox>
                 <w:txbxContent>
@@ -23515,13 +25533,23 @@
                         <w:szCs w:val="20"/>
                       </w:rPr>
                     </w:pPr>
+                    <w:proofErr w:type="gramStart"/>
                     <w:r>
                       <w:rPr>
                         <w:rFonts w:asciiTheme="majorBidi" w:hAnsiTheme="majorBidi" w:cstheme="majorBidi"/>
                         <w:sz w:val="20"/>
                         <w:szCs w:val="20"/>
                       </w:rPr>
-                      <w:t xml:space="preserve">des </w:t>
+                      <w:t>des</w:t>
+                    </w:r>
+                    <w:proofErr w:type="gramEnd"/>
+                    <w:r>
+                      <w:rPr>
+                        <w:rFonts w:asciiTheme="majorBidi" w:hAnsiTheme="majorBidi" w:cstheme="majorBidi"/>
+                        <w:sz w:val="20"/>
+                        <w:szCs w:val="20"/>
+                      </w:rPr>
+                      <w:t xml:space="preserve"> </w:t>
                     </w:r>
                     <w:r>
                       <w:rPr>
@@ -23571,19 +25599,19 @@
 <file path=word/numbering.xml><?xml version="1.0" encoding="utf-8"?>
 <w:numbering xmlns:wpc="http://schemas.microsoft.com/office/word/2010/wordprocessingCanvas" xmlns:cx="http://schemas.microsoft.com/office/drawing/2014/chartex" xmlns:cx1="http://schemas.microsoft.com/office/drawing/2015/9/8/chartex" xmlns:mc="http://schemas.openxmlformats.org/markup-compatibility/2006" xmlns:o="urn:schemas-microsoft-com:office:office" xmlns:r="http://schemas.openxmlformats.org/officeDocument/2006/relationships" xmlns:m="http://schemas.openxmlformats.org/officeDocument/2006/math" xmlns:v="urn:schemas-microsoft-com:vml" xmlns:wp14="http://schemas.microsoft.com/office/word/2010/wordprocessingDrawing" xmlns:wp="http://schemas.openxmlformats.org/drawingml/2006/wordprocessingDrawing" xmlns:w10="urn:schemas-microsoft-com:office:word" xmlns:w="http://schemas.openxmlformats.org/wordprocessingml/2006/main" xmlns:w14="http://schemas.microsoft.com/office/word/2010/wordml" xmlns:w15="http://schemas.microsoft.com/office/word/2012/wordml" xmlns:w16se="http://schemas.microsoft.com/office/word/2015/wordml/symex" xmlns:wpg="http://schemas.microsoft.com/office/word/2010/wordprocessingGroup" xmlns:wpi="http://schemas.microsoft.com/office/word/2010/wordprocessingInk" xmlns:wne="http://schemas.microsoft.com/office/word/2006/wordml" xmlns:wps="http://schemas.microsoft.com/office/word/2010/wordprocessingShape" mc:Ignorable="w14 w15 w16se wp14">
   <w:abstractNum w:abstractNumId="0" w15:restartNumberingAfterBreak="0">
-    <w:nsid w:val="05E24E64"/>
+    <w:nsid w:val="08C0560B"/>
     <w:multiLevelType w:val="hybridMultilevel"/>
-    <w:tmpl w:val="3C669E80"/>
-    <w:lvl w:ilvl="0" w:tplc="040C0001">
+    <w:tmpl w:val="7B4C7C46"/>
+    <w:lvl w:ilvl="0" w:tplc="040C0005">
       <w:start w:val="1"/>
       <w:numFmt w:val="bullet"/>
-      <w:lvlText w:val=""/>
+      <w:lvlText w:val=""/>
       <w:lvlJc w:val="left"/>
       <w:pPr>
         <w:ind w:left="720" w:hanging="360"/>
       </w:pPr>
       <w:rPr>
-        <w:rFonts w:ascii="Symbol" w:hAnsi="Symbol" w:hint="default"/>
+        <w:rFonts w:ascii="Wingdings" w:hAnsi="Wingdings" w:hint="default"/>
       </w:rPr>
     </w:lvl>
     <w:lvl w:ilvl="1" w:tplc="040C0003" w:tentative="1">
@@ -23797,95 +25825,6 @@
     </w:lvl>
   </w:abstractNum>
   <w:abstractNum w:abstractNumId="2" w15:restartNumberingAfterBreak="0">
-    <w:nsid w:val="0C5244C8"/>
-    <w:multiLevelType w:val="hybridMultilevel"/>
-    <w:tmpl w:val="9B78CBD0"/>
-    <w:lvl w:ilvl="0" w:tplc="040C000F">
-      <w:start w:val="1"/>
-      <w:numFmt w:val="decimal"/>
-      <w:lvlText w:val="%1."/>
-      <w:lvlJc w:val="left"/>
-      <w:pPr>
-        <w:ind w:left="720" w:hanging="360"/>
-      </w:pPr>
-      <w:rPr>
-        <w:rFonts w:hint="default"/>
-      </w:rPr>
-    </w:lvl>
-    <w:lvl w:ilvl="1" w:tplc="040C0019" w:tentative="1">
-      <w:start w:val="1"/>
-      <w:numFmt w:val="lowerLetter"/>
-      <w:lvlText w:val="%2."/>
-      <w:lvlJc w:val="left"/>
-      <w:pPr>
-        <w:ind w:left="1440" w:hanging="360"/>
-      </w:pPr>
-    </w:lvl>
-    <w:lvl w:ilvl="2" w:tplc="040C001B" w:tentative="1">
-      <w:start w:val="1"/>
-      <w:numFmt w:val="lowerRoman"/>
-      <w:lvlText w:val="%3."/>
-      <w:lvlJc w:val="right"/>
-      <w:pPr>
-        <w:ind w:left="2160" w:hanging="180"/>
-      </w:pPr>
-    </w:lvl>
-    <w:lvl w:ilvl="3" w:tplc="040C000F" w:tentative="1">
-      <w:start w:val="1"/>
-      <w:numFmt w:val="decimal"/>
-      <w:lvlText w:val="%4."/>
-      <w:lvlJc w:val="left"/>
-      <w:pPr>
-        <w:ind w:left="2880" w:hanging="360"/>
-      </w:pPr>
-    </w:lvl>
-    <w:lvl w:ilvl="4" w:tplc="040C0019" w:tentative="1">
-      <w:start w:val="1"/>
-      <w:numFmt w:val="lowerLetter"/>
-      <w:lvlText w:val="%5."/>
-      <w:lvlJc w:val="left"/>
-      <w:pPr>
-        <w:ind w:left="3600" w:hanging="360"/>
-      </w:pPr>
-    </w:lvl>
-    <w:lvl w:ilvl="5" w:tplc="040C001B" w:tentative="1">
-      <w:start w:val="1"/>
-      <w:numFmt w:val="lowerRoman"/>
-      <w:lvlText w:val="%6."/>
-      <w:lvlJc w:val="right"/>
-      <w:pPr>
-        <w:ind w:left="4320" w:hanging="180"/>
-      </w:pPr>
-    </w:lvl>
-    <w:lvl w:ilvl="6" w:tplc="040C000F" w:tentative="1">
-      <w:start w:val="1"/>
-      <w:numFmt w:val="decimal"/>
-      <w:lvlText w:val="%7."/>
-      <w:lvlJc w:val="left"/>
-      <w:pPr>
-        <w:ind w:left="5040" w:hanging="360"/>
-      </w:pPr>
-    </w:lvl>
-    <w:lvl w:ilvl="7" w:tplc="040C0019" w:tentative="1">
-      <w:start w:val="1"/>
-      <w:numFmt w:val="lowerLetter"/>
-      <w:lvlText w:val="%8."/>
-      <w:lvlJc w:val="left"/>
-      <w:pPr>
-        <w:ind w:left="5760" w:hanging="360"/>
-      </w:pPr>
-    </w:lvl>
-    <w:lvl w:ilvl="8" w:tplc="040C001B" w:tentative="1">
-      <w:start w:val="1"/>
-      <w:numFmt w:val="lowerRoman"/>
-      <w:lvlText w:val="%9."/>
-      <w:lvlJc w:val="right"/>
-      <w:pPr>
-        <w:ind w:left="6480" w:hanging="180"/>
-      </w:pPr>
-    </w:lvl>
-  </w:abstractNum>
-  <w:abstractNum w:abstractNumId="3" w15:restartNumberingAfterBreak="0">
     <w:nsid w:val="0E034E7E"/>
     <w:multiLevelType w:val="hybridMultilevel"/>
     <w:tmpl w:val="8A989036"/>
@@ -23998,209 +25937,7 @@
       </w:rPr>
     </w:lvl>
   </w:abstractNum>
-  <w:abstractNum w:abstractNumId="4" w15:restartNumberingAfterBreak="0">
-    <w:nsid w:val="148F6702"/>
-    <w:multiLevelType w:val="hybridMultilevel"/>
-    <w:tmpl w:val="E97499B0"/>
-    <w:lvl w:ilvl="0" w:tplc="040C000F">
-      <w:start w:val="1"/>
-      <w:numFmt w:val="decimal"/>
-      <w:lvlText w:val="%1."/>
-      <w:lvlJc w:val="left"/>
-      <w:pPr>
-        <w:ind w:left="720" w:hanging="360"/>
-      </w:pPr>
-      <w:rPr>
-        <w:rFonts w:hint="default"/>
-      </w:rPr>
-    </w:lvl>
-    <w:lvl w:ilvl="1" w:tplc="040C0019" w:tentative="1">
-      <w:start w:val="1"/>
-      <w:numFmt w:val="lowerLetter"/>
-      <w:lvlText w:val="%2."/>
-      <w:lvlJc w:val="left"/>
-      <w:pPr>
-        <w:ind w:left="1440" w:hanging="360"/>
-      </w:pPr>
-    </w:lvl>
-    <w:lvl w:ilvl="2" w:tplc="040C001B" w:tentative="1">
-      <w:start w:val="1"/>
-      <w:numFmt w:val="lowerRoman"/>
-      <w:lvlText w:val="%3."/>
-      <w:lvlJc w:val="right"/>
-      <w:pPr>
-        <w:ind w:left="2160" w:hanging="180"/>
-      </w:pPr>
-    </w:lvl>
-    <w:lvl w:ilvl="3" w:tplc="040C000F" w:tentative="1">
-      <w:start w:val="1"/>
-      <w:numFmt w:val="decimal"/>
-      <w:lvlText w:val="%4."/>
-      <w:lvlJc w:val="left"/>
-      <w:pPr>
-        <w:ind w:left="2880" w:hanging="360"/>
-      </w:pPr>
-    </w:lvl>
-    <w:lvl w:ilvl="4" w:tplc="040C0019" w:tentative="1">
-      <w:start w:val="1"/>
-      <w:numFmt w:val="lowerLetter"/>
-      <w:lvlText w:val="%5."/>
-      <w:lvlJc w:val="left"/>
-      <w:pPr>
-        <w:ind w:left="3600" w:hanging="360"/>
-      </w:pPr>
-    </w:lvl>
-    <w:lvl w:ilvl="5" w:tplc="040C001B" w:tentative="1">
-      <w:start w:val="1"/>
-      <w:numFmt w:val="lowerRoman"/>
-      <w:lvlText w:val="%6."/>
-      <w:lvlJc w:val="right"/>
-      <w:pPr>
-        <w:ind w:left="4320" w:hanging="180"/>
-      </w:pPr>
-    </w:lvl>
-    <w:lvl w:ilvl="6" w:tplc="040C000F" w:tentative="1">
-      <w:start w:val="1"/>
-      <w:numFmt w:val="decimal"/>
-      <w:lvlText w:val="%7."/>
-      <w:lvlJc w:val="left"/>
-      <w:pPr>
-        <w:ind w:left="5040" w:hanging="360"/>
-      </w:pPr>
-    </w:lvl>
-    <w:lvl w:ilvl="7" w:tplc="040C0019" w:tentative="1">
-      <w:start w:val="1"/>
-      <w:numFmt w:val="lowerLetter"/>
-      <w:lvlText w:val="%8."/>
-      <w:lvlJc w:val="left"/>
-      <w:pPr>
-        <w:ind w:left="5760" w:hanging="360"/>
-      </w:pPr>
-    </w:lvl>
-    <w:lvl w:ilvl="8" w:tplc="040C001B" w:tentative="1">
-      <w:start w:val="1"/>
-      <w:numFmt w:val="lowerRoman"/>
-      <w:lvlText w:val="%9."/>
-      <w:lvlJc w:val="right"/>
-      <w:pPr>
-        <w:ind w:left="6480" w:hanging="180"/>
-      </w:pPr>
-    </w:lvl>
-  </w:abstractNum>
-  <w:abstractNum w:abstractNumId="5" w15:restartNumberingAfterBreak="0">
-    <w:nsid w:val="162D607B"/>
-    <w:multiLevelType w:val="hybridMultilevel"/>
-    <w:tmpl w:val="4EA807F6"/>
-    <w:lvl w:ilvl="0" w:tplc="040C0009">
-      <w:start w:val="1"/>
-      <w:numFmt w:val="bullet"/>
-      <w:lvlText w:val=""/>
-      <w:lvlJc w:val="left"/>
-      <w:pPr>
-        <w:ind w:left="720" w:hanging="360"/>
-      </w:pPr>
-      <w:rPr>
-        <w:rFonts w:ascii="Wingdings" w:hAnsi="Wingdings" w:hint="default"/>
-      </w:rPr>
-    </w:lvl>
-    <w:lvl w:ilvl="1" w:tplc="040C0003" w:tentative="1">
-      <w:start w:val="1"/>
-      <w:numFmt w:val="bullet"/>
-      <w:lvlText w:val="o"/>
-      <w:lvlJc w:val="left"/>
-      <w:pPr>
-        <w:ind w:left="1440" w:hanging="360"/>
-      </w:pPr>
-      <w:rPr>
-        <w:rFonts w:ascii="Courier New" w:hAnsi="Courier New" w:cs="Courier New" w:hint="default"/>
-      </w:rPr>
-    </w:lvl>
-    <w:lvl w:ilvl="2" w:tplc="040C0005" w:tentative="1">
-      <w:start w:val="1"/>
-      <w:numFmt w:val="bullet"/>
-      <w:lvlText w:val=""/>
-      <w:lvlJc w:val="left"/>
-      <w:pPr>
-        <w:ind w:left="2160" w:hanging="360"/>
-      </w:pPr>
-      <w:rPr>
-        <w:rFonts w:ascii="Wingdings" w:hAnsi="Wingdings" w:hint="default"/>
-      </w:rPr>
-    </w:lvl>
-    <w:lvl w:ilvl="3" w:tplc="040C0001" w:tentative="1">
-      <w:start w:val="1"/>
-      <w:numFmt w:val="bullet"/>
-      <w:lvlText w:val=""/>
-      <w:lvlJc w:val="left"/>
-      <w:pPr>
-        <w:ind w:left="2880" w:hanging="360"/>
-      </w:pPr>
-      <w:rPr>
-        <w:rFonts w:ascii="Symbol" w:hAnsi="Symbol" w:hint="default"/>
-      </w:rPr>
-    </w:lvl>
-    <w:lvl w:ilvl="4" w:tplc="040C0003" w:tentative="1">
-      <w:start w:val="1"/>
-      <w:numFmt w:val="bullet"/>
-      <w:lvlText w:val="o"/>
-      <w:lvlJc w:val="left"/>
-      <w:pPr>
-        <w:ind w:left="3600" w:hanging="360"/>
-      </w:pPr>
-      <w:rPr>
-        <w:rFonts w:ascii="Courier New" w:hAnsi="Courier New" w:cs="Courier New" w:hint="default"/>
-      </w:rPr>
-    </w:lvl>
-    <w:lvl w:ilvl="5" w:tplc="040C0005" w:tentative="1">
-      <w:start w:val="1"/>
-      <w:numFmt w:val="bullet"/>
-      <w:lvlText w:val=""/>
-      <w:lvlJc w:val="left"/>
-      <w:pPr>
-        <w:ind w:left="4320" w:hanging="360"/>
-      </w:pPr>
-      <w:rPr>
-        <w:rFonts w:ascii="Wingdings" w:hAnsi="Wingdings" w:hint="default"/>
-      </w:rPr>
-    </w:lvl>
-    <w:lvl w:ilvl="6" w:tplc="040C0001" w:tentative="1">
-      <w:start w:val="1"/>
-      <w:numFmt w:val="bullet"/>
-      <w:lvlText w:val=""/>
-      <w:lvlJc w:val="left"/>
-      <w:pPr>
-        <w:ind w:left="5040" w:hanging="360"/>
-      </w:pPr>
-      <w:rPr>
-        <w:rFonts w:ascii="Symbol" w:hAnsi="Symbol" w:hint="default"/>
-      </w:rPr>
-    </w:lvl>
-    <w:lvl w:ilvl="7" w:tplc="040C0003" w:tentative="1">
-      <w:start w:val="1"/>
-      <w:numFmt w:val="bullet"/>
-      <w:lvlText w:val="o"/>
-      <w:lvlJc w:val="left"/>
-      <w:pPr>
-        <w:ind w:left="5760" w:hanging="360"/>
-      </w:pPr>
-      <w:rPr>
-        <w:rFonts w:ascii="Courier New" w:hAnsi="Courier New" w:cs="Courier New" w:hint="default"/>
-      </w:rPr>
-    </w:lvl>
-    <w:lvl w:ilvl="8" w:tplc="040C0005" w:tentative="1">
-      <w:start w:val="1"/>
-      <w:numFmt w:val="bullet"/>
-      <w:lvlText w:val=""/>
-      <w:lvlJc w:val="left"/>
-      <w:pPr>
-        <w:ind w:left="6480" w:hanging="360"/>
-      </w:pPr>
-      <w:rPr>
-        <w:rFonts w:ascii="Wingdings" w:hAnsi="Wingdings" w:hint="default"/>
-      </w:rPr>
-    </w:lvl>
-  </w:abstractNum>
-  <w:abstractNum w:abstractNumId="6" w15:restartNumberingAfterBreak="0">
+  <w:abstractNum w:abstractNumId="3" w15:restartNumberingAfterBreak="0">
     <w:nsid w:val="182B5AD5"/>
     <w:multiLevelType w:val="hybridMultilevel"/>
     <w:tmpl w:val="C64CDD94"/>
@@ -24313,96 +26050,7 @@
       </w:rPr>
     </w:lvl>
   </w:abstractNum>
-  <w:abstractNum w:abstractNumId="7" w15:restartNumberingAfterBreak="0">
-    <w:nsid w:val="18C211AA"/>
-    <w:multiLevelType w:val="hybridMultilevel"/>
-    <w:tmpl w:val="70CA5594"/>
-    <w:lvl w:ilvl="0" w:tplc="040C000F">
-      <w:start w:val="1"/>
-      <w:numFmt w:val="decimal"/>
-      <w:lvlText w:val="%1."/>
-      <w:lvlJc w:val="left"/>
-      <w:pPr>
-        <w:ind w:left="720" w:hanging="360"/>
-      </w:pPr>
-      <w:rPr>
-        <w:rFonts w:hint="default"/>
-      </w:rPr>
-    </w:lvl>
-    <w:lvl w:ilvl="1" w:tplc="040C0019" w:tentative="1">
-      <w:start w:val="1"/>
-      <w:numFmt w:val="lowerLetter"/>
-      <w:lvlText w:val="%2."/>
-      <w:lvlJc w:val="left"/>
-      <w:pPr>
-        <w:ind w:left="1440" w:hanging="360"/>
-      </w:pPr>
-    </w:lvl>
-    <w:lvl w:ilvl="2" w:tplc="040C001B" w:tentative="1">
-      <w:start w:val="1"/>
-      <w:numFmt w:val="lowerRoman"/>
-      <w:lvlText w:val="%3."/>
-      <w:lvlJc w:val="right"/>
-      <w:pPr>
-        <w:ind w:left="2160" w:hanging="180"/>
-      </w:pPr>
-    </w:lvl>
-    <w:lvl w:ilvl="3" w:tplc="040C000F" w:tentative="1">
-      <w:start w:val="1"/>
-      <w:numFmt w:val="decimal"/>
-      <w:lvlText w:val="%4."/>
-      <w:lvlJc w:val="left"/>
-      <w:pPr>
-        <w:ind w:left="2880" w:hanging="360"/>
-      </w:pPr>
-    </w:lvl>
-    <w:lvl w:ilvl="4" w:tplc="040C0019" w:tentative="1">
-      <w:start w:val="1"/>
-      <w:numFmt w:val="lowerLetter"/>
-      <w:lvlText w:val="%5."/>
-      <w:lvlJc w:val="left"/>
-      <w:pPr>
-        <w:ind w:left="3600" w:hanging="360"/>
-      </w:pPr>
-    </w:lvl>
-    <w:lvl w:ilvl="5" w:tplc="040C001B" w:tentative="1">
-      <w:start w:val="1"/>
-      <w:numFmt w:val="lowerRoman"/>
-      <w:lvlText w:val="%6."/>
-      <w:lvlJc w:val="right"/>
-      <w:pPr>
-        <w:ind w:left="4320" w:hanging="180"/>
-      </w:pPr>
-    </w:lvl>
-    <w:lvl w:ilvl="6" w:tplc="040C000F" w:tentative="1">
-      <w:start w:val="1"/>
-      <w:numFmt w:val="decimal"/>
-      <w:lvlText w:val="%7."/>
-      <w:lvlJc w:val="left"/>
-      <w:pPr>
-        <w:ind w:left="5040" w:hanging="360"/>
-      </w:pPr>
-    </w:lvl>
-    <w:lvl w:ilvl="7" w:tplc="040C0019" w:tentative="1">
-      <w:start w:val="1"/>
-      <w:numFmt w:val="lowerLetter"/>
-      <w:lvlText w:val="%8."/>
-      <w:lvlJc w:val="left"/>
-      <w:pPr>
-        <w:ind w:left="5760" w:hanging="360"/>
-      </w:pPr>
-    </w:lvl>
-    <w:lvl w:ilvl="8" w:tplc="040C001B" w:tentative="1">
-      <w:start w:val="1"/>
-      <w:numFmt w:val="lowerRoman"/>
-      <w:lvlText w:val="%9."/>
-      <w:lvlJc w:val="right"/>
-      <w:pPr>
-        <w:ind w:left="6480" w:hanging="180"/>
-      </w:pPr>
-    </w:lvl>
-  </w:abstractNum>
-  <w:abstractNum w:abstractNumId="8" w15:restartNumberingAfterBreak="0">
+  <w:abstractNum w:abstractNumId="4" w15:restartNumberingAfterBreak="0">
     <w:nsid w:val="1BA83966"/>
     <w:multiLevelType w:val="hybridMultilevel"/>
     <w:tmpl w:val="8A5C78AC"/>
@@ -24519,7 +26167,7 @@
       </w:rPr>
     </w:lvl>
   </w:abstractNum>
-  <w:abstractNum w:abstractNumId="9" w15:restartNumberingAfterBreak="0">
+  <w:abstractNum w:abstractNumId="5" w15:restartNumberingAfterBreak="0">
     <w:nsid w:val="1D521C88"/>
     <w:multiLevelType w:val="hybridMultilevel"/>
     <w:tmpl w:val="3CD29942"/>
@@ -24608,10 +26256,10 @@
       </w:pPr>
     </w:lvl>
   </w:abstractNum>
-  <w:abstractNum w:abstractNumId="10" w15:restartNumberingAfterBreak="0">
-    <w:nsid w:val="1E526BC9"/>
+  <w:abstractNum w:abstractNumId="6" w15:restartNumberingAfterBreak="0">
+    <w:nsid w:val="20C54D97"/>
     <w:multiLevelType w:val="hybridMultilevel"/>
-    <w:tmpl w:val="A4445130"/>
+    <w:tmpl w:val="B2EA56E6"/>
     <w:lvl w:ilvl="0" w:tplc="040C0005">
       <w:start w:val="1"/>
       <w:numFmt w:val="bullet"/>
@@ -24721,7 +26369,7 @@
       </w:rPr>
     </w:lvl>
   </w:abstractNum>
-  <w:abstractNum w:abstractNumId="11" w15:restartNumberingAfterBreak="0">
+  <w:abstractNum w:abstractNumId="7" w15:restartNumberingAfterBreak="0">
     <w:nsid w:val="22F71F20"/>
     <w:multiLevelType w:val="hybridMultilevel"/>
     <w:tmpl w:val="7C1836FA"/>
@@ -24838,120 +26486,7 @@
       </w:rPr>
     </w:lvl>
   </w:abstractNum>
-  <w:abstractNum w:abstractNumId="12" w15:restartNumberingAfterBreak="0">
-    <w:nsid w:val="24352F39"/>
-    <w:multiLevelType w:val="hybridMultilevel"/>
-    <w:tmpl w:val="C6D8C518"/>
-    <w:lvl w:ilvl="0" w:tplc="040C0009">
-      <w:start w:val="1"/>
-      <w:numFmt w:val="bullet"/>
-      <w:lvlText w:val=""/>
-      <w:lvlJc w:val="left"/>
-      <w:pPr>
-        <w:ind w:left="720" w:hanging="360"/>
-      </w:pPr>
-      <w:rPr>
-        <w:rFonts w:ascii="Wingdings" w:hAnsi="Wingdings" w:hint="default"/>
-      </w:rPr>
-    </w:lvl>
-    <w:lvl w:ilvl="1" w:tplc="040C0003" w:tentative="1">
-      <w:start w:val="1"/>
-      <w:numFmt w:val="bullet"/>
-      <w:lvlText w:val="o"/>
-      <w:lvlJc w:val="left"/>
-      <w:pPr>
-        <w:ind w:left="1440" w:hanging="360"/>
-      </w:pPr>
-      <w:rPr>
-        <w:rFonts w:ascii="Courier New" w:hAnsi="Courier New" w:cs="Courier New" w:hint="default"/>
-      </w:rPr>
-    </w:lvl>
-    <w:lvl w:ilvl="2" w:tplc="040C0005" w:tentative="1">
-      <w:start w:val="1"/>
-      <w:numFmt w:val="bullet"/>
-      <w:lvlText w:val=""/>
-      <w:lvlJc w:val="left"/>
-      <w:pPr>
-        <w:ind w:left="2160" w:hanging="360"/>
-      </w:pPr>
-      <w:rPr>
-        <w:rFonts w:ascii="Wingdings" w:hAnsi="Wingdings" w:hint="default"/>
-      </w:rPr>
-    </w:lvl>
-    <w:lvl w:ilvl="3" w:tplc="040C0001" w:tentative="1">
-      <w:start w:val="1"/>
-      <w:numFmt w:val="bullet"/>
-      <w:lvlText w:val=""/>
-      <w:lvlJc w:val="left"/>
-      <w:pPr>
-        <w:ind w:left="2880" w:hanging="360"/>
-      </w:pPr>
-      <w:rPr>
-        <w:rFonts w:ascii="Symbol" w:hAnsi="Symbol" w:hint="default"/>
-      </w:rPr>
-    </w:lvl>
-    <w:lvl w:ilvl="4" w:tplc="040C0003" w:tentative="1">
-      <w:start w:val="1"/>
-      <w:numFmt w:val="bullet"/>
-      <w:lvlText w:val="o"/>
-      <w:lvlJc w:val="left"/>
-      <w:pPr>
-        <w:ind w:left="3600" w:hanging="360"/>
-      </w:pPr>
-      <w:rPr>
-        <w:rFonts w:ascii="Courier New" w:hAnsi="Courier New" w:cs="Courier New" w:hint="default"/>
-      </w:rPr>
-    </w:lvl>
-    <w:lvl w:ilvl="5" w:tplc="040C0005" w:tentative="1">
-      <w:start w:val="1"/>
-      <w:numFmt w:val="bullet"/>
-      <w:lvlText w:val=""/>
-      <w:lvlJc w:val="left"/>
-      <w:pPr>
-        <w:ind w:left="4320" w:hanging="360"/>
-      </w:pPr>
-      <w:rPr>
-        <w:rFonts w:ascii="Wingdings" w:hAnsi="Wingdings" w:hint="default"/>
-      </w:rPr>
-    </w:lvl>
-    <w:lvl w:ilvl="6" w:tplc="040C0001" w:tentative="1">
-      <w:start w:val="1"/>
-      <w:numFmt w:val="bullet"/>
-      <w:lvlText w:val=""/>
-      <w:lvlJc w:val="left"/>
-      <w:pPr>
-        <w:ind w:left="5040" w:hanging="360"/>
-      </w:pPr>
-      <w:rPr>
-        <w:rFonts w:ascii="Symbol" w:hAnsi="Symbol" w:hint="default"/>
-      </w:rPr>
-    </w:lvl>
-    <w:lvl w:ilvl="7" w:tplc="040C0003" w:tentative="1">
-      <w:start w:val="1"/>
-      <w:numFmt w:val="bullet"/>
-      <w:lvlText w:val="o"/>
-      <w:lvlJc w:val="left"/>
-      <w:pPr>
-        <w:ind w:left="5760" w:hanging="360"/>
-      </w:pPr>
-      <w:rPr>
-        <w:rFonts w:ascii="Courier New" w:hAnsi="Courier New" w:cs="Courier New" w:hint="default"/>
-      </w:rPr>
-    </w:lvl>
-    <w:lvl w:ilvl="8" w:tplc="040C0005" w:tentative="1">
-      <w:start w:val="1"/>
-      <w:numFmt w:val="bullet"/>
-      <w:lvlText w:val=""/>
-      <w:lvlJc w:val="left"/>
-      <w:pPr>
-        <w:ind w:left="6480" w:hanging="360"/>
-      </w:pPr>
-      <w:rPr>
-        <w:rFonts w:ascii="Wingdings" w:hAnsi="Wingdings" w:hint="default"/>
-      </w:rPr>
-    </w:lvl>
-  </w:abstractNum>
-  <w:abstractNum w:abstractNumId="13" w15:restartNumberingAfterBreak="0">
+  <w:abstractNum w:abstractNumId="8" w15:restartNumberingAfterBreak="0">
     <w:nsid w:val="2875554C"/>
     <w:multiLevelType w:val="hybridMultilevel"/>
     <w:tmpl w:val="3C68DFD6"/>
@@ -25064,7 +26599,7 @@
       </w:rPr>
     </w:lvl>
   </w:abstractNum>
-  <w:abstractNum w:abstractNumId="14" w15:restartNumberingAfterBreak="0">
+  <w:abstractNum w:abstractNumId="9" w15:restartNumberingAfterBreak="0">
     <w:nsid w:val="29543229"/>
     <w:multiLevelType w:val="hybridMultilevel"/>
     <w:tmpl w:val="008C6E82"/>
@@ -25177,23 +26712,20 @@
       </w:rPr>
     </w:lvl>
   </w:abstractNum>
-  <w:abstractNum w:abstractNumId="15" w15:restartNumberingAfterBreak="0">
-    <w:nsid w:val="2AD0374B"/>
+  <w:abstractNum w:abstractNumId="10" w15:restartNumberingAfterBreak="0">
+    <w:nsid w:val="2AD9057E"/>
     <w:multiLevelType w:val="hybridMultilevel"/>
-    <w:tmpl w:val="DE32DE0E"/>
-    <w:lvl w:ilvl="0" w:tplc="B9EC0FAC">
+    <w:tmpl w:val="B342A36A"/>
+    <w:lvl w:ilvl="0" w:tplc="040C0005">
+      <w:start w:val="1"/>
       <w:numFmt w:val="bullet"/>
-      <w:lvlText w:val="-"/>
+      <w:lvlText w:val=""/>
       <w:lvlJc w:val="left"/>
       <w:pPr>
         <w:ind w:left="720" w:hanging="360"/>
       </w:pPr>
       <w:rPr>
-        <w:rFonts w:ascii="Verdana" w:eastAsia="Calibri" w:hAnsi="Verdana" w:cs="Arial" w:hint="default"/>
-        <w:b w:val="0"/>
-        <w:i w:val="0"/>
-        <w:color w:val="auto"/>
-        <w:sz w:val="18"/>
+        <w:rFonts w:ascii="Wingdings" w:hAnsi="Wingdings" w:hint="default"/>
       </w:rPr>
     </w:lvl>
     <w:lvl w:ilvl="1" w:tplc="040C0003" w:tentative="1">
@@ -25293,7 +26825,7 @@
       </w:rPr>
     </w:lvl>
   </w:abstractNum>
-  <w:abstractNum w:abstractNumId="16" w15:restartNumberingAfterBreak="0">
+  <w:abstractNum w:abstractNumId="11" w15:restartNumberingAfterBreak="0">
     <w:nsid w:val="38FC55DB"/>
     <w:multiLevelType w:val="multilevel"/>
     <w:tmpl w:val="644C468A"/>
@@ -25414,20 +26946,20 @@
       </w:rPr>
     </w:lvl>
   </w:abstractNum>
-  <w:abstractNum w:abstractNumId="17" w15:restartNumberingAfterBreak="0">
-    <w:nsid w:val="3AE4761E"/>
+  <w:abstractNum w:abstractNumId="12" w15:restartNumberingAfterBreak="0">
+    <w:nsid w:val="3ADA75C8"/>
     <w:multiLevelType w:val="hybridMultilevel"/>
-    <w:tmpl w:val="55620BC2"/>
-    <w:lvl w:ilvl="0" w:tplc="A36A8F1A">
-      <w:start w:val="2"/>
+    <w:tmpl w:val="9DD0A3B8"/>
+    <w:lvl w:ilvl="0" w:tplc="040C0001">
+      <w:start w:val="1"/>
       <w:numFmt w:val="bullet"/>
-      <w:lvlText w:val="-"/>
+      <w:lvlText w:val=""/>
       <w:lvlJc w:val="left"/>
       <w:pPr>
         <w:ind w:left="720" w:hanging="360"/>
       </w:pPr>
       <w:rPr>
-        <w:rFonts w:ascii="Gill Sans MT" w:eastAsia="Times" w:hAnsi="Gill Sans MT" w:cs="Times New Roman" w:hint="default"/>
+        <w:rFonts w:ascii="Symbol" w:hAnsi="Symbol" w:hint="default"/>
       </w:rPr>
     </w:lvl>
     <w:lvl w:ilvl="1" w:tplc="040C0003" w:tentative="1">
@@ -25527,7 +27059,7 @@
       </w:rPr>
     </w:lvl>
   </w:abstractNum>
-  <w:abstractNum w:abstractNumId="18" w15:restartNumberingAfterBreak="0">
+  <w:abstractNum w:abstractNumId="13" w15:restartNumberingAfterBreak="0">
     <w:nsid w:val="41470498"/>
     <w:multiLevelType w:val="hybridMultilevel"/>
     <w:tmpl w:val="F5EAB1E6"/>
@@ -25640,7 +27172,120 @@
       </w:rPr>
     </w:lvl>
   </w:abstractNum>
-  <w:abstractNum w:abstractNumId="19" w15:restartNumberingAfterBreak="0">
+  <w:abstractNum w:abstractNumId="14" w15:restartNumberingAfterBreak="0">
+    <w:nsid w:val="42D36B80"/>
+    <w:multiLevelType w:val="hybridMultilevel"/>
+    <w:tmpl w:val="C4AA3230"/>
+    <w:lvl w:ilvl="0" w:tplc="040C0005">
+      <w:start w:val="1"/>
+      <w:numFmt w:val="bullet"/>
+      <w:lvlText w:val=""/>
+      <w:lvlJc w:val="left"/>
+      <w:pPr>
+        <w:ind w:left="720" w:hanging="360"/>
+      </w:pPr>
+      <w:rPr>
+        <w:rFonts w:ascii="Wingdings" w:hAnsi="Wingdings" w:hint="default"/>
+      </w:rPr>
+    </w:lvl>
+    <w:lvl w:ilvl="1" w:tplc="040C0003" w:tentative="1">
+      <w:start w:val="1"/>
+      <w:numFmt w:val="bullet"/>
+      <w:lvlText w:val="o"/>
+      <w:lvlJc w:val="left"/>
+      <w:pPr>
+        <w:ind w:left="1440" w:hanging="360"/>
+      </w:pPr>
+      <w:rPr>
+        <w:rFonts w:ascii="Courier New" w:hAnsi="Courier New" w:cs="Courier New" w:hint="default"/>
+      </w:rPr>
+    </w:lvl>
+    <w:lvl w:ilvl="2" w:tplc="040C0005" w:tentative="1">
+      <w:start w:val="1"/>
+      <w:numFmt w:val="bullet"/>
+      <w:lvlText w:val=""/>
+      <w:lvlJc w:val="left"/>
+      <w:pPr>
+        <w:ind w:left="2160" w:hanging="360"/>
+      </w:pPr>
+      <w:rPr>
+        <w:rFonts w:ascii="Wingdings" w:hAnsi="Wingdings" w:hint="default"/>
+      </w:rPr>
+    </w:lvl>
+    <w:lvl w:ilvl="3" w:tplc="040C0001" w:tentative="1">
+      <w:start w:val="1"/>
+      <w:numFmt w:val="bullet"/>
+      <w:lvlText w:val=""/>
+      <w:lvlJc w:val="left"/>
+      <w:pPr>
+        <w:ind w:left="2880" w:hanging="360"/>
+      </w:pPr>
+      <w:rPr>
+        <w:rFonts w:ascii="Symbol" w:hAnsi="Symbol" w:hint="default"/>
+      </w:rPr>
+    </w:lvl>
+    <w:lvl w:ilvl="4" w:tplc="040C0003" w:tentative="1">
+      <w:start w:val="1"/>
+      <w:numFmt w:val="bullet"/>
+      <w:lvlText w:val="o"/>
+      <w:lvlJc w:val="left"/>
+      <w:pPr>
+        <w:ind w:left="3600" w:hanging="360"/>
+      </w:pPr>
+      <w:rPr>
+        <w:rFonts w:ascii="Courier New" w:hAnsi="Courier New" w:cs="Courier New" w:hint="default"/>
+      </w:rPr>
+    </w:lvl>
+    <w:lvl w:ilvl="5" w:tplc="040C0005" w:tentative="1">
+      <w:start w:val="1"/>
+      <w:numFmt w:val="bullet"/>
+      <w:lvlText w:val=""/>
+      <w:lvlJc w:val="left"/>
+      <w:pPr>
+        <w:ind w:left="4320" w:hanging="360"/>
+      </w:pPr>
+      <w:rPr>
+        <w:rFonts w:ascii="Wingdings" w:hAnsi="Wingdings" w:hint="default"/>
+      </w:rPr>
+    </w:lvl>
+    <w:lvl w:ilvl="6" w:tplc="040C0001" w:tentative="1">
+      <w:start w:val="1"/>
+      <w:numFmt w:val="bullet"/>
+      <w:lvlText w:val=""/>
+      <w:lvlJc w:val="left"/>
+      <w:pPr>
+        <w:ind w:left="5040" w:hanging="360"/>
+      </w:pPr>
+      <w:rPr>
+        <w:rFonts w:ascii="Symbol" w:hAnsi="Symbol" w:hint="default"/>
+      </w:rPr>
+    </w:lvl>
+    <w:lvl w:ilvl="7" w:tplc="040C0003" w:tentative="1">
+      <w:start w:val="1"/>
+      <w:numFmt w:val="bullet"/>
+      <w:lvlText w:val="o"/>
+      <w:lvlJc w:val="left"/>
+      <w:pPr>
+        <w:ind w:left="5760" w:hanging="360"/>
+      </w:pPr>
+      <w:rPr>
+        <w:rFonts w:ascii="Courier New" w:hAnsi="Courier New" w:cs="Courier New" w:hint="default"/>
+      </w:rPr>
+    </w:lvl>
+    <w:lvl w:ilvl="8" w:tplc="040C0005" w:tentative="1">
+      <w:start w:val="1"/>
+      <w:numFmt w:val="bullet"/>
+      <w:lvlText w:val=""/>
+      <w:lvlJc w:val="left"/>
+      <w:pPr>
+        <w:ind w:left="6480" w:hanging="360"/>
+      </w:pPr>
+      <w:rPr>
+        <w:rFonts w:ascii="Wingdings" w:hAnsi="Wingdings" w:hint="default"/>
+      </w:rPr>
+    </w:lvl>
+  </w:abstractNum>
+  <w:abstractNum w:abstractNumId="15" w15:restartNumberingAfterBreak="0">
     <w:nsid w:val="434B5DA7"/>
     <w:multiLevelType w:val="multilevel"/>
     <w:tmpl w:val="635884AE"/>
@@ -25761,7 +27406,7 @@
       </w:rPr>
     </w:lvl>
   </w:abstractNum>
-  <w:abstractNum w:abstractNumId="20" w15:restartNumberingAfterBreak="0">
+  <w:abstractNum w:abstractNumId="16" w15:restartNumberingAfterBreak="0">
     <w:nsid w:val="45372212"/>
     <w:multiLevelType w:val="hybridMultilevel"/>
     <w:tmpl w:val="64F0CA7A"/>
@@ -25874,10 +27519,10 @@
       </w:rPr>
     </w:lvl>
   </w:abstractNum>
-  <w:abstractNum w:abstractNumId="21" w15:restartNumberingAfterBreak="0">
+  <w:abstractNum w:abstractNumId="17" w15:restartNumberingAfterBreak="0">
     <w:nsid w:val="47567E44"/>
     <w:multiLevelType w:val="hybridMultilevel"/>
-    <w:tmpl w:val="76308CD2"/>
+    <w:tmpl w:val="E90C35BE"/>
     <w:lvl w:ilvl="0" w:tplc="040C000B">
       <w:start w:val="1"/>
       <w:numFmt w:val="bullet"/>
@@ -25987,120 +27632,7 @@
       </w:rPr>
     </w:lvl>
   </w:abstractNum>
-  <w:abstractNum w:abstractNumId="22" w15:restartNumberingAfterBreak="0">
-    <w:nsid w:val="4936640F"/>
-    <w:multiLevelType w:val="hybridMultilevel"/>
-    <w:tmpl w:val="AAAC0BDA"/>
-    <w:lvl w:ilvl="0" w:tplc="040C0001">
-      <w:start w:val="1"/>
-      <w:numFmt w:val="bullet"/>
-      <w:lvlText w:val=""/>
-      <w:lvlJc w:val="left"/>
-      <w:pPr>
-        <w:ind w:left="1068" w:hanging="360"/>
-      </w:pPr>
-      <w:rPr>
-        <w:rFonts w:ascii="Symbol" w:hAnsi="Symbol" w:hint="default"/>
-      </w:rPr>
-    </w:lvl>
-    <w:lvl w:ilvl="1" w:tplc="FFFFFFFF" w:tentative="1">
-      <w:start w:val="1"/>
-      <w:numFmt w:val="bullet"/>
-      <w:lvlText w:val="o"/>
-      <w:lvlJc w:val="left"/>
-      <w:pPr>
-        <w:ind w:left="1788" w:hanging="360"/>
-      </w:pPr>
-      <w:rPr>
-        <w:rFonts w:ascii="Courier New" w:hAnsi="Courier New" w:cs="Courier New" w:hint="default"/>
-      </w:rPr>
-    </w:lvl>
-    <w:lvl w:ilvl="2" w:tplc="FFFFFFFF" w:tentative="1">
-      <w:start w:val="1"/>
-      <w:numFmt w:val="bullet"/>
-      <w:lvlText w:val=""/>
-      <w:lvlJc w:val="left"/>
-      <w:pPr>
-        <w:ind w:left="2508" w:hanging="360"/>
-      </w:pPr>
-      <w:rPr>
-        <w:rFonts w:ascii="Wingdings" w:hAnsi="Wingdings" w:hint="default"/>
-      </w:rPr>
-    </w:lvl>
-    <w:lvl w:ilvl="3" w:tplc="FFFFFFFF" w:tentative="1">
-      <w:start w:val="1"/>
-      <w:numFmt w:val="bullet"/>
-      <w:lvlText w:val=""/>
-      <w:lvlJc w:val="left"/>
-      <w:pPr>
-        <w:ind w:left="3228" w:hanging="360"/>
-      </w:pPr>
-      <w:rPr>
-        <w:rFonts w:ascii="Symbol" w:hAnsi="Symbol" w:hint="default"/>
-      </w:rPr>
-    </w:lvl>
-    <w:lvl w:ilvl="4" w:tplc="FFFFFFFF" w:tentative="1">
-      <w:start w:val="1"/>
-      <w:numFmt w:val="bullet"/>
-      <w:lvlText w:val="o"/>
-      <w:lvlJc w:val="left"/>
-      <w:pPr>
-        <w:ind w:left="3948" w:hanging="360"/>
-      </w:pPr>
-      <w:rPr>
-        <w:rFonts w:ascii="Courier New" w:hAnsi="Courier New" w:cs="Courier New" w:hint="default"/>
-      </w:rPr>
-    </w:lvl>
-    <w:lvl w:ilvl="5" w:tplc="FFFFFFFF" w:tentative="1">
-      <w:start w:val="1"/>
-      <w:numFmt w:val="bullet"/>
-      <w:lvlText w:val=""/>
-      <w:lvlJc w:val="left"/>
-      <w:pPr>
-        <w:ind w:left="4668" w:hanging="360"/>
-      </w:pPr>
-      <w:rPr>
-        <w:rFonts w:ascii="Wingdings" w:hAnsi="Wingdings" w:hint="default"/>
-      </w:rPr>
-    </w:lvl>
-    <w:lvl w:ilvl="6" w:tplc="FFFFFFFF" w:tentative="1">
-      <w:start w:val="1"/>
-      <w:numFmt w:val="bullet"/>
-      <w:lvlText w:val=""/>
-      <w:lvlJc w:val="left"/>
-      <w:pPr>
-        <w:ind w:left="5388" w:hanging="360"/>
-      </w:pPr>
-      <w:rPr>
-        <w:rFonts w:ascii="Symbol" w:hAnsi="Symbol" w:hint="default"/>
-      </w:rPr>
-    </w:lvl>
-    <w:lvl w:ilvl="7" w:tplc="FFFFFFFF" w:tentative="1">
-      <w:start w:val="1"/>
-      <w:numFmt w:val="bullet"/>
-      <w:lvlText w:val="o"/>
-      <w:lvlJc w:val="left"/>
-      <w:pPr>
-        <w:ind w:left="6108" w:hanging="360"/>
-      </w:pPr>
-      <w:rPr>
-        <w:rFonts w:ascii="Courier New" w:hAnsi="Courier New" w:cs="Courier New" w:hint="default"/>
-      </w:rPr>
-    </w:lvl>
-    <w:lvl w:ilvl="8" w:tplc="FFFFFFFF" w:tentative="1">
-      <w:start w:val="1"/>
-      <w:numFmt w:val="bullet"/>
-      <w:lvlText w:val=""/>
-      <w:lvlJc w:val="left"/>
-      <w:pPr>
-        <w:ind w:left="6828" w:hanging="360"/>
-      </w:pPr>
-      <w:rPr>
-        <w:rFonts w:ascii="Wingdings" w:hAnsi="Wingdings" w:hint="default"/>
-      </w:rPr>
-    </w:lvl>
-  </w:abstractNum>
-  <w:abstractNum w:abstractNumId="23" w15:restartNumberingAfterBreak="0">
+  <w:abstractNum w:abstractNumId="18" w15:restartNumberingAfterBreak="0">
     <w:nsid w:val="50D01096"/>
     <w:multiLevelType w:val="hybridMultilevel"/>
     <w:tmpl w:val="FFB0BA26"/>
@@ -26213,233 +27745,7 @@
       </w:rPr>
     </w:lvl>
   </w:abstractNum>
-  <w:abstractNum w:abstractNumId="24" w15:restartNumberingAfterBreak="0">
-    <w:nsid w:val="535E0861"/>
-    <w:multiLevelType w:val="hybridMultilevel"/>
-    <w:tmpl w:val="F2343A8E"/>
-    <w:lvl w:ilvl="0" w:tplc="040C0005">
-      <w:start w:val="1"/>
-      <w:numFmt w:val="bullet"/>
-      <w:lvlText w:val=""/>
-      <w:lvlJc w:val="left"/>
-      <w:pPr>
-        <w:ind w:left="720" w:hanging="360"/>
-      </w:pPr>
-      <w:rPr>
-        <w:rFonts w:ascii="Wingdings" w:hAnsi="Wingdings" w:hint="default"/>
-      </w:rPr>
-    </w:lvl>
-    <w:lvl w:ilvl="1" w:tplc="040C0003" w:tentative="1">
-      <w:start w:val="1"/>
-      <w:numFmt w:val="bullet"/>
-      <w:lvlText w:val="o"/>
-      <w:lvlJc w:val="left"/>
-      <w:pPr>
-        <w:ind w:left="1440" w:hanging="360"/>
-      </w:pPr>
-      <w:rPr>
-        <w:rFonts w:ascii="Courier New" w:hAnsi="Courier New" w:cs="Courier New" w:hint="default"/>
-      </w:rPr>
-    </w:lvl>
-    <w:lvl w:ilvl="2" w:tplc="040C0005" w:tentative="1">
-      <w:start w:val="1"/>
-      <w:numFmt w:val="bullet"/>
-      <w:lvlText w:val=""/>
-      <w:lvlJc w:val="left"/>
-      <w:pPr>
-        <w:ind w:left="2160" w:hanging="360"/>
-      </w:pPr>
-      <w:rPr>
-        <w:rFonts w:ascii="Wingdings" w:hAnsi="Wingdings" w:hint="default"/>
-      </w:rPr>
-    </w:lvl>
-    <w:lvl w:ilvl="3" w:tplc="040C0001" w:tentative="1">
-      <w:start w:val="1"/>
-      <w:numFmt w:val="bullet"/>
-      <w:lvlText w:val=""/>
-      <w:lvlJc w:val="left"/>
-      <w:pPr>
-        <w:ind w:left="2880" w:hanging="360"/>
-      </w:pPr>
-      <w:rPr>
-        <w:rFonts w:ascii="Symbol" w:hAnsi="Symbol" w:hint="default"/>
-      </w:rPr>
-    </w:lvl>
-    <w:lvl w:ilvl="4" w:tplc="040C0003" w:tentative="1">
-      <w:start w:val="1"/>
-      <w:numFmt w:val="bullet"/>
-      <w:lvlText w:val="o"/>
-      <w:lvlJc w:val="left"/>
-      <w:pPr>
-        <w:ind w:left="3600" w:hanging="360"/>
-      </w:pPr>
-      <w:rPr>
-        <w:rFonts w:ascii="Courier New" w:hAnsi="Courier New" w:cs="Courier New" w:hint="default"/>
-      </w:rPr>
-    </w:lvl>
-    <w:lvl w:ilvl="5" w:tplc="040C0005" w:tentative="1">
-      <w:start w:val="1"/>
-      <w:numFmt w:val="bullet"/>
-      <w:lvlText w:val=""/>
-      <w:lvlJc w:val="left"/>
-      <w:pPr>
-        <w:ind w:left="4320" w:hanging="360"/>
-      </w:pPr>
-      <w:rPr>
-        <w:rFonts w:ascii="Wingdings" w:hAnsi="Wingdings" w:hint="default"/>
-      </w:rPr>
-    </w:lvl>
-    <w:lvl w:ilvl="6" w:tplc="040C0001" w:tentative="1">
-      <w:start w:val="1"/>
-      <w:numFmt w:val="bullet"/>
-      <w:lvlText w:val=""/>
-      <w:lvlJc w:val="left"/>
-      <w:pPr>
-        <w:ind w:left="5040" w:hanging="360"/>
-      </w:pPr>
-      <w:rPr>
-        <w:rFonts w:ascii="Symbol" w:hAnsi="Symbol" w:hint="default"/>
-      </w:rPr>
-    </w:lvl>
-    <w:lvl w:ilvl="7" w:tplc="040C0003" w:tentative="1">
-      <w:start w:val="1"/>
-      <w:numFmt w:val="bullet"/>
-      <w:lvlText w:val="o"/>
-      <w:lvlJc w:val="left"/>
-      <w:pPr>
-        <w:ind w:left="5760" w:hanging="360"/>
-      </w:pPr>
-      <w:rPr>
-        <w:rFonts w:ascii="Courier New" w:hAnsi="Courier New" w:cs="Courier New" w:hint="default"/>
-      </w:rPr>
-    </w:lvl>
-    <w:lvl w:ilvl="8" w:tplc="040C0005" w:tentative="1">
-      <w:start w:val="1"/>
-      <w:numFmt w:val="bullet"/>
-      <w:lvlText w:val=""/>
-      <w:lvlJc w:val="left"/>
-      <w:pPr>
-        <w:ind w:left="6480" w:hanging="360"/>
-      </w:pPr>
-      <w:rPr>
-        <w:rFonts w:ascii="Wingdings" w:hAnsi="Wingdings" w:hint="default"/>
-      </w:rPr>
-    </w:lvl>
-  </w:abstractNum>
-  <w:abstractNum w:abstractNumId="25" w15:restartNumberingAfterBreak="0">
-    <w:nsid w:val="563751F3"/>
-    <w:multiLevelType w:val="hybridMultilevel"/>
-    <w:tmpl w:val="411EA60A"/>
-    <w:lvl w:ilvl="0" w:tplc="040C0001">
-      <w:start w:val="1"/>
-      <w:numFmt w:val="bullet"/>
-      <w:lvlText w:val=""/>
-      <w:lvlJc w:val="left"/>
-      <w:pPr>
-        <w:ind w:left="720" w:hanging="360"/>
-      </w:pPr>
-      <w:rPr>
-        <w:rFonts w:ascii="Symbol" w:hAnsi="Symbol" w:hint="default"/>
-      </w:rPr>
-    </w:lvl>
-    <w:lvl w:ilvl="1" w:tplc="040C0003" w:tentative="1">
-      <w:start w:val="1"/>
-      <w:numFmt w:val="bullet"/>
-      <w:lvlText w:val="o"/>
-      <w:lvlJc w:val="left"/>
-      <w:pPr>
-        <w:ind w:left="1440" w:hanging="360"/>
-      </w:pPr>
-      <w:rPr>
-        <w:rFonts w:ascii="Courier New" w:hAnsi="Courier New" w:cs="Courier New" w:hint="default"/>
-      </w:rPr>
-    </w:lvl>
-    <w:lvl w:ilvl="2" w:tplc="040C0005" w:tentative="1">
-      <w:start w:val="1"/>
-      <w:numFmt w:val="bullet"/>
-      <w:lvlText w:val=""/>
-      <w:lvlJc w:val="left"/>
-      <w:pPr>
-        <w:ind w:left="2160" w:hanging="360"/>
-      </w:pPr>
-      <w:rPr>
-        <w:rFonts w:ascii="Wingdings" w:hAnsi="Wingdings" w:hint="default"/>
-      </w:rPr>
-    </w:lvl>
-    <w:lvl w:ilvl="3" w:tplc="040C0001" w:tentative="1">
-      <w:start w:val="1"/>
-      <w:numFmt w:val="bullet"/>
-      <w:lvlText w:val=""/>
-      <w:lvlJc w:val="left"/>
-      <w:pPr>
-        <w:ind w:left="2880" w:hanging="360"/>
-      </w:pPr>
-      <w:rPr>
-        <w:rFonts w:ascii="Symbol" w:hAnsi="Symbol" w:hint="default"/>
-      </w:rPr>
-    </w:lvl>
-    <w:lvl w:ilvl="4" w:tplc="040C0003" w:tentative="1">
-      <w:start w:val="1"/>
-      <w:numFmt w:val="bullet"/>
-      <w:lvlText w:val="o"/>
-      <w:lvlJc w:val="left"/>
-      <w:pPr>
-        <w:ind w:left="3600" w:hanging="360"/>
-      </w:pPr>
-      <w:rPr>
-        <w:rFonts w:ascii="Courier New" w:hAnsi="Courier New" w:cs="Courier New" w:hint="default"/>
-      </w:rPr>
-    </w:lvl>
-    <w:lvl w:ilvl="5" w:tplc="040C0005" w:tentative="1">
-      <w:start w:val="1"/>
-      <w:numFmt w:val="bullet"/>
-      <w:lvlText w:val=""/>
-      <w:lvlJc w:val="left"/>
-      <w:pPr>
-        <w:ind w:left="4320" w:hanging="360"/>
-      </w:pPr>
-      <w:rPr>
-        <w:rFonts w:ascii="Wingdings" w:hAnsi="Wingdings" w:hint="default"/>
-      </w:rPr>
-    </w:lvl>
-    <w:lvl w:ilvl="6" w:tplc="040C0001" w:tentative="1">
-      <w:start w:val="1"/>
-      <w:numFmt w:val="bullet"/>
-      <w:lvlText w:val=""/>
-      <w:lvlJc w:val="left"/>
-      <w:pPr>
-        <w:ind w:left="5040" w:hanging="360"/>
-      </w:pPr>
-      <w:rPr>
-        <w:rFonts w:ascii="Symbol" w:hAnsi="Symbol" w:hint="default"/>
-      </w:rPr>
-    </w:lvl>
-    <w:lvl w:ilvl="7" w:tplc="040C0003" w:tentative="1">
-      <w:start w:val="1"/>
-      <w:numFmt w:val="bullet"/>
-      <w:lvlText w:val="o"/>
-      <w:lvlJc w:val="left"/>
-      <w:pPr>
-        <w:ind w:left="5760" w:hanging="360"/>
-      </w:pPr>
-      <w:rPr>
-        <w:rFonts w:ascii="Courier New" w:hAnsi="Courier New" w:cs="Courier New" w:hint="default"/>
-      </w:rPr>
-    </w:lvl>
-    <w:lvl w:ilvl="8" w:tplc="040C0005" w:tentative="1">
-      <w:start w:val="1"/>
-      <w:numFmt w:val="bullet"/>
-      <w:lvlText w:val=""/>
-      <w:lvlJc w:val="left"/>
-      <w:pPr>
-        <w:ind w:left="6480" w:hanging="360"/>
-      </w:pPr>
-      <w:rPr>
-        <w:rFonts w:ascii="Wingdings" w:hAnsi="Wingdings" w:hint="default"/>
-      </w:rPr>
-    </w:lvl>
-  </w:abstractNum>
-  <w:abstractNum w:abstractNumId="26" w15:restartNumberingAfterBreak="0">
+  <w:abstractNum w:abstractNumId="19" w15:restartNumberingAfterBreak="0">
     <w:nsid w:val="565116FB"/>
     <w:multiLevelType w:val="hybridMultilevel"/>
     <w:tmpl w:val="17C8A1D4"/>
@@ -26552,120 +27858,7 @@
       </w:rPr>
     </w:lvl>
   </w:abstractNum>
-  <w:abstractNum w:abstractNumId="27" w15:restartNumberingAfterBreak="0">
-    <w:nsid w:val="571460B7"/>
-    <w:multiLevelType w:val="hybridMultilevel"/>
-    <w:tmpl w:val="14789B8E"/>
-    <w:lvl w:ilvl="0" w:tplc="040C0001">
-      <w:start w:val="1"/>
-      <w:numFmt w:val="bullet"/>
-      <w:lvlText w:val=""/>
-      <w:lvlJc w:val="left"/>
-      <w:pPr>
-        <w:ind w:left="1068" w:hanging="360"/>
-      </w:pPr>
-      <w:rPr>
-        <w:rFonts w:ascii="Symbol" w:hAnsi="Symbol" w:hint="default"/>
-      </w:rPr>
-    </w:lvl>
-    <w:lvl w:ilvl="1" w:tplc="040C0003" w:tentative="1">
-      <w:start w:val="1"/>
-      <w:numFmt w:val="bullet"/>
-      <w:lvlText w:val="o"/>
-      <w:lvlJc w:val="left"/>
-      <w:pPr>
-        <w:ind w:left="1788" w:hanging="360"/>
-      </w:pPr>
-      <w:rPr>
-        <w:rFonts w:ascii="Courier New" w:hAnsi="Courier New" w:cs="Courier New" w:hint="default"/>
-      </w:rPr>
-    </w:lvl>
-    <w:lvl w:ilvl="2" w:tplc="040C0005" w:tentative="1">
-      <w:start w:val="1"/>
-      <w:numFmt w:val="bullet"/>
-      <w:lvlText w:val=""/>
-      <w:lvlJc w:val="left"/>
-      <w:pPr>
-        <w:ind w:left="2508" w:hanging="360"/>
-      </w:pPr>
-      <w:rPr>
-        <w:rFonts w:ascii="Wingdings" w:hAnsi="Wingdings" w:hint="default"/>
-      </w:rPr>
-    </w:lvl>
-    <w:lvl w:ilvl="3" w:tplc="040C0001" w:tentative="1">
-      <w:start w:val="1"/>
-      <w:numFmt w:val="bullet"/>
-      <w:lvlText w:val=""/>
-      <w:lvlJc w:val="left"/>
-      <w:pPr>
-        <w:ind w:left="3228" w:hanging="360"/>
-      </w:pPr>
-      <w:rPr>
-        <w:rFonts w:ascii="Symbol" w:hAnsi="Symbol" w:hint="default"/>
-      </w:rPr>
-    </w:lvl>
-    <w:lvl w:ilvl="4" w:tplc="040C0003" w:tentative="1">
-      <w:start w:val="1"/>
-      <w:numFmt w:val="bullet"/>
-      <w:lvlText w:val="o"/>
-      <w:lvlJc w:val="left"/>
-      <w:pPr>
-        <w:ind w:left="3948" w:hanging="360"/>
-      </w:pPr>
-      <w:rPr>
-        <w:rFonts w:ascii="Courier New" w:hAnsi="Courier New" w:cs="Courier New" w:hint="default"/>
-      </w:rPr>
-    </w:lvl>
-    <w:lvl w:ilvl="5" w:tplc="040C0005" w:tentative="1">
-      <w:start w:val="1"/>
-      <w:numFmt w:val="bullet"/>
-      <w:lvlText w:val=""/>
-      <w:lvlJc w:val="left"/>
-      <w:pPr>
-        <w:ind w:left="4668" w:hanging="360"/>
-      </w:pPr>
-      <w:rPr>
-        <w:rFonts w:ascii="Wingdings" w:hAnsi="Wingdings" w:hint="default"/>
-      </w:rPr>
-    </w:lvl>
-    <w:lvl w:ilvl="6" w:tplc="040C0001" w:tentative="1">
-      <w:start w:val="1"/>
-      <w:numFmt w:val="bullet"/>
-      <w:lvlText w:val=""/>
-      <w:lvlJc w:val="left"/>
-      <w:pPr>
-        <w:ind w:left="5388" w:hanging="360"/>
-      </w:pPr>
-      <w:rPr>
-        <w:rFonts w:ascii="Symbol" w:hAnsi="Symbol" w:hint="default"/>
-      </w:rPr>
-    </w:lvl>
-    <w:lvl w:ilvl="7" w:tplc="040C0003" w:tentative="1">
-      <w:start w:val="1"/>
-      <w:numFmt w:val="bullet"/>
-      <w:lvlText w:val="o"/>
-      <w:lvlJc w:val="left"/>
-      <w:pPr>
-        <w:ind w:left="6108" w:hanging="360"/>
-      </w:pPr>
-      <w:rPr>
-        <w:rFonts w:ascii="Courier New" w:hAnsi="Courier New" w:cs="Courier New" w:hint="default"/>
-      </w:rPr>
-    </w:lvl>
-    <w:lvl w:ilvl="8" w:tplc="040C0005" w:tentative="1">
-      <w:start w:val="1"/>
-      <w:numFmt w:val="bullet"/>
-      <w:lvlText w:val=""/>
-      <w:lvlJc w:val="left"/>
-      <w:pPr>
-        <w:ind w:left="6828" w:hanging="360"/>
-      </w:pPr>
-      <w:rPr>
-        <w:rFonts w:ascii="Wingdings" w:hAnsi="Wingdings" w:hint="default"/>
-      </w:rPr>
-    </w:lvl>
-  </w:abstractNum>
-  <w:abstractNum w:abstractNumId="28" w15:restartNumberingAfterBreak="0">
+  <w:abstractNum w:abstractNumId="20" w15:restartNumberingAfterBreak="0">
     <w:nsid w:val="58406739"/>
     <w:multiLevelType w:val="hybridMultilevel"/>
     <w:tmpl w:val="71844998"/>
@@ -26778,120 +27971,7 @@
       </w:rPr>
     </w:lvl>
   </w:abstractNum>
-  <w:abstractNum w:abstractNumId="29" w15:restartNumberingAfterBreak="0">
-    <w:nsid w:val="59F0169C"/>
-    <w:multiLevelType w:val="hybridMultilevel"/>
-    <w:tmpl w:val="4A6C7820"/>
-    <w:lvl w:ilvl="0" w:tplc="A36A8F1A">
-      <w:start w:val="2"/>
-      <w:numFmt w:val="bullet"/>
-      <w:lvlText w:val="-"/>
-      <w:lvlJc w:val="left"/>
-      <w:pPr>
-        <w:ind w:left="720" w:hanging="360"/>
-      </w:pPr>
-      <w:rPr>
-        <w:rFonts w:ascii="Gill Sans MT" w:eastAsia="Times" w:hAnsi="Gill Sans MT" w:cs="Times New Roman" w:hint="default"/>
-      </w:rPr>
-    </w:lvl>
-    <w:lvl w:ilvl="1" w:tplc="040C0003" w:tentative="1">
-      <w:start w:val="1"/>
-      <w:numFmt w:val="bullet"/>
-      <w:lvlText w:val="o"/>
-      <w:lvlJc w:val="left"/>
-      <w:pPr>
-        <w:ind w:left="1440" w:hanging="360"/>
-      </w:pPr>
-      <w:rPr>
-        <w:rFonts w:ascii="Courier New" w:hAnsi="Courier New" w:cs="Courier New" w:hint="default"/>
-      </w:rPr>
-    </w:lvl>
-    <w:lvl w:ilvl="2" w:tplc="040C0005" w:tentative="1">
-      <w:start w:val="1"/>
-      <w:numFmt w:val="bullet"/>
-      <w:lvlText w:val=""/>
-      <w:lvlJc w:val="left"/>
-      <w:pPr>
-        <w:ind w:left="2160" w:hanging="360"/>
-      </w:pPr>
-      <w:rPr>
-        <w:rFonts w:ascii="Wingdings" w:hAnsi="Wingdings" w:hint="default"/>
-      </w:rPr>
-    </w:lvl>
-    <w:lvl w:ilvl="3" w:tplc="040C0001" w:tentative="1">
-      <w:start w:val="1"/>
-      <w:numFmt w:val="bullet"/>
-      <w:lvlText w:val=""/>
-      <w:lvlJc w:val="left"/>
-      <w:pPr>
-        <w:ind w:left="2880" w:hanging="360"/>
-      </w:pPr>
-      <w:rPr>
-        <w:rFonts w:ascii="Symbol" w:hAnsi="Symbol" w:hint="default"/>
-      </w:rPr>
-    </w:lvl>
-    <w:lvl w:ilvl="4" w:tplc="040C0003" w:tentative="1">
-      <w:start w:val="1"/>
-      <w:numFmt w:val="bullet"/>
-      <w:lvlText w:val="o"/>
-      <w:lvlJc w:val="left"/>
-      <w:pPr>
-        <w:ind w:left="3600" w:hanging="360"/>
-      </w:pPr>
-      <w:rPr>
-        <w:rFonts w:ascii="Courier New" w:hAnsi="Courier New" w:cs="Courier New" w:hint="default"/>
-      </w:rPr>
-    </w:lvl>
-    <w:lvl w:ilvl="5" w:tplc="040C0005" w:tentative="1">
-      <w:start w:val="1"/>
-      <w:numFmt w:val="bullet"/>
-      <w:lvlText w:val=""/>
-      <w:lvlJc w:val="left"/>
-      <w:pPr>
-        <w:ind w:left="4320" w:hanging="360"/>
-      </w:pPr>
-      <w:rPr>
-        <w:rFonts w:ascii="Wingdings" w:hAnsi="Wingdings" w:hint="default"/>
-      </w:rPr>
-    </w:lvl>
-    <w:lvl w:ilvl="6" w:tplc="040C0001" w:tentative="1">
-      <w:start w:val="1"/>
-      <w:numFmt w:val="bullet"/>
-      <w:lvlText w:val=""/>
-      <w:lvlJc w:val="left"/>
-      <w:pPr>
-        <w:ind w:left="5040" w:hanging="360"/>
-      </w:pPr>
-      <w:rPr>
-        <w:rFonts w:ascii="Symbol" w:hAnsi="Symbol" w:hint="default"/>
-      </w:rPr>
-    </w:lvl>
-    <w:lvl w:ilvl="7" w:tplc="040C0003" w:tentative="1">
-      <w:start w:val="1"/>
-      <w:numFmt w:val="bullet"/>
-      <w:lvlText w:val="o"/>
-      <w:lvlJc w:val="left"/>
-      <w:pPr>
-        <w:ind w:left="5760" w:hanging="360"/>
-      </w:pPr>
-      <w:rPr>
-        <w:rFonts w:ascii="Courier New" w:hAnsi="Courier New" w:cs="Courier New" w:hint="default"/>
-      </w:rPr>
-    </w:lvl>
-    <w:lvl w:ilvl="8" w:tplc="040C0005" w:tentative="1">
-      <w:start w:val="1"/>
-      <w:numFmt w:val="bullet"/>
-      <w:lvlText w:val=""/>
-      <w:lvlJc w:val="left"/>
-      <w:pPr>
-        <w:ind w:left="6480" w:hanging="360"/>
-      </w:pPr>
-      <w:rPr>
-        <w:rFonts w:ascii="Wingdings" w:hAnsi="Wingdings" w:hint="default"/>
-      </w:rPr>
-    </w:lvl>
-  </w:abstractNum>
-  <w:abstractNum w:abstractNumId="30" w15:restartNumberingAfterBreak="0">
+  <w:abstractNum w:abstractNumId="21" w15:restartNumberingAfterBreak="0">
     <w:nsid w:val="5B8666B2"/>
     <w:multiLevelType w:val="hybridMultilevel"/>
     <w:tmpl w:val="C3A4F4D2"/>
@@ -27004,7 +28084,7 @@
       </w:rPr>
     </w:lvl>
   </w:abstractNum>
-  <w:abstractNum w:abstractNumId="31" w15:restartNumberingAfterBreak="0">
+  <w:abstractNum w:abstractNumId="22" w15:restartNumberingAfterBreak="0">
     <w:nsid w:val="5C3D553B"/>
     <w:multiLevelType w:val="multilevel"/>
     <w:tmpl w:val="BB4257CA"/>
@@ -27125,148 +28205,7 @@
       </w:rPr>
     </w:lvl>
   </w:abstractNum>
-  <w:abstractNum w:abstractNumId="32" w15:restartNumberingAfterBreak="0">
-    <w:nsid w:val="60474DF9"/>
-    <w:multiLevelType w:val="hybridMultilevel"/>
-    <w:tmpl w:val="B6AEA754"/>
-    <w:lvl w:ilvl="0" w:tplc="F2461DE0">
-      <w:start w:val="1"/>
-      <w:numFmt w:val="bullet"/>
-      <w:lvlText w:val=""/>
-      <w:lvlJc w:val="left"/>
-      <w:pPr>
-        <w:tabs>
-          <w:tab w:val="num" w:pos="1440"/>
-        </w:tabs>
-        <w:ind w:left="1440" w:hanging="360"/>
-      </w:pPr>
-      <w:rPr>
-        <w:rFonts w:ascii="Wingdings" w:hAnsi="Wingdings" w:hint="default"/>
-        <w:color w:val="000000"/>
-      </w:rPr>
-    </w:lvl>
-    <w:lvl w:ilvl="1" w:tplc="040C0003" w:tentative="1">
-      <w:start w:val="1"/>
-      <w:numFmt w:val="bullet"/>
-      <w:lvlText w:val="o"/>
-      <w:lvlJc w:val="left"/>
-      <w:pPr>
-        <w:tabs>
-          <w:tab w:val="num" w:pos="1440"/>
-        </w:tabs>
-        <w:ind w:left="1440" w:hanging="360"/>
-      </w:pPr>
-      <w:rPr>
-        <w:rFonts w:ascii="Courier New" w:hAnsi="Courier New" w:cs="Courier New" w:hint="default"/>
-      </w:rPr>
-    </w:lvl>
-    <w:lvl w:ilvl="2" w:tplc="040C0005" w:tentative="1">
-      <w:start w:val="1"/>
-      <w:numFmt w:val="bullet"/>
-      <w:lvlText w:val=""/>
-      <w:lvlJc w:val="left"/>
-      <w:pPr>
-        <w:tabs>
-          <w:tab w:val="num" w:pos="2160"/>
-        </w:tabs>
-        <w:ind w:left="2160" w:hanging="360"/>
-      </w:pPr>
-      <w:rPr>
-        <w:rFonts w:ascii="Wingdings" w:hAnsi="Wingdings" w:hint="default"/>
-      </w:rPr>
-    </w:lvl>
-    <w:lvl w:ilvl="3" w:tplc="040C0001" w:tentative="1">
-      <w:start w:val="1"/>
-      <w:numFmt w:val="bullet"/>
-      <w:lvlText w:val=""/>
-      <w:lvlJc w:val="left"/>
-      <w:pPr>
-        <w:tabs>
-          <w:tab w:val="num" w:pos="2880"/>
-        </w:tabs>
-        <w:ind w:left="2880" w:hanging="360"/>
-      </w:pPr>
-      <w:rPr>
-        <w:rFonts w:ascii="Symbol" w:hAnsi="Symbol" w:hint="default"/>
-      </w:rPr>
-    </w:lvl>
-    <w:lvl w:ilvl="4" w:tplc="040C0003" w:tentative="1">
-      <w:start w:val="1"/>
-      <w:numFmt w:val="bullet"/>
-      <w:lvlText w:val="o"/>
-      <w:lvlJc w:val="left"/>
-      <w:pPr>
-        <w:tabs>
-          <w:tab w:val="num" w:pos="3600"/>
-        </w:tabs>
-        <w:ind w:left="3600" w:hanging="360"/>
-      </w:pPr>
-      <w:rPr>
-        <w:rFonts w:ascii="Courier New" w:hAnsi="Courier New" w:cs="Courier New" w:hint="default"/>
-      </w:rPr>
-    </w:lvl>
-    <w:lvl w:ilvl="5" w:tplc="040C0005" w:tentative="1">
-      <w:start w:val="1"/>
-      <w:numFmt w:val="bullet"/>
-      <w:lvlText w:val=""/>
-      <w:lvlJc w:val="left"/>
-      <w:pPr>
-        <w:tabs>
-          <w:tab w:val="num" w:pos="4320"/>
-        </w:tabs>
-        <w:ind w:left="4320" w:hanging="360"/>
-      </w:pPr>
-      <w:rPr>
-        <w:rFonts w:ascii="Wingdings" w:hAnsi="Wingdings" w:hint="default"/>
-      </w:rPr>
-    </w:lvl>
-    <w:lvl w:ilvl="6" w:tplc="040C0001" w:tentative="1">
-      <w:start w:val="1"/>
-      <w:numFmt w:val="bullet"/>
-      <w:lvlText w:val=""/>
-      <w:lvlJc w:val="left"/>
-      <w:pPr>
-        <w:tabs>
-          <w:tab w:val="num" w:pos="5040"/>
-        </w:tabs>
-        <w:ind w:left="5040" w:hanging="360"/>
-      </w:pPr>
-      <w:rPr>
-        <w:rFonts w:ascii="Symbol" w:hAnsi="Symbol" w:hint="default"/>
-      </w:rPr>
-    </w:lvl>
-    <w:lvl w:ilvl="7" w:tplc="040C0003" w:tentative="1">
-      <w:start w:val="1"/>
-      <w:numFmt w:val="bullet"/>
-      <w:lvlText w:val="o"/>
-      <w:lvlJc w:val="left"/>
-      <w:pPr>
-        <w:tabs>
-          <w:tab w:val="num" w:pos="5760"/>
-        </w:tabs>
-        <w:ind w:left="5760" w:hanging="360"/>
-      </w:pPr>
-      <w:rPr>
-        <w:rFonts w:ascii="Courier New" w:hAnsi="Courier New" w:cs="Courier New" w:hint="default"/>
-      </w:rPr>
-    </w:lvl>
-    <w:lvl w:ilvl="8" w:tplc="040C0005" w:tentative="1">
-      <w:start w:val="1"/>
-      <w:numFmt w:val="bullet"/>
-      <w:lvlText w:val=""/>
-      <w:lvlJc w:val="left"/>
-      <w:pPr>
-        <w:tabs>
-          <w:tab w:val="num" w:pos="6480"/>
-        </w:tabs>
-        <w:ind w:left="6480" w:hanging="360"/>
-      </w:pPr>
-      <w:rPr>
-        <w:rFonts w:ascii="Wingdings" w:hAnsi="Wingdings" w:hint="default"/>
-      </w:rPr>
-    </w:lvl>
-  </w:abstractNum>
-  <w:abstractNum w:abstractNumId="33" w15:restartNumberingAfterBreak="0">
+  <w:abstractNum w:abstractNumId="23" w15:restartNumberingAfterBreak="0">
     <w:nsid w:val="64C81C50"/>
     <w:multiLevelType w:val="hybridMultilevel"/>
     <w:tmpl w:val="C5F850B4"/>
@@ -27379,7 +28318,7 @@
       </w:rPr>
     </w:lvl>
   </w:abstractNum>
-  <w:abstractNum w:abstractNumId="34" w15:restartNumberingAfterBreak="0">
+  <w:abstractNum w:abstractNumId="24" w15:restartNumberingAfterBreak="0">
     <w:nsid w:val="66B800E6"/>
     <w:multiLevelType w:val="hybridMultilevel"/>
     <w:tmpl w:val="6846B6C0"/>
@@ -27492,7 +28431,120 @@
       </w:rPr>
     </w:lvl>
   </w:abstractNum>
-  <w:abstractNum w:abstractNumId="35" w15:restartNumberingAfterBreak="0">
+  <w:abstractNum w:abstractNumId="25" w15:restartNumberingAfterBreak="0">
+    <w:nsid w:val="6B30519F"/>
+    <w:multiLevelType w:val="hybridMultilevel"/>
+    <w:tmpl w:val="335CB968"/>
+    <w:lvl w:ilvl="0" w:tplc="040C0001">
+      <w:start w:val="1"/>
+      <w:numFmt w:val="bullet"/>
+      <w:lvlText w:val=""/>
+      <w:lvlJc w:val="left"/>
+      <w:pPr>
+        <w:ind w:left="1080" w:hanging="360"/>
+      </w:pPr>
+      <w:rPr>
+        <w:rFonts w:ascii="Symbol" w:hAnsi="Symbol" w:hint="default"/>
+      </w:rPr>
+    </w:lvl>
+    <w:lvl w:ilvl="1" w:tplc="040C0003" w:tentative="1">
+      <w:start w:val="1"/>
+      <w:numFmt w:val="bullet"/>
+      <w:lvlText w:val="o"/>
+      <w:lvlJc w:val="left"/>
+      <w:pPr>
+        <w:ind w:left="1800" w:hanging="360"/>
+      </w:pPr>
+      <w:rPr>
+        <w:rFonts w:ascii="Courier New" w:hAnsi="Courier New" w:cs="Courier New" w:hint="default"/>
+      </w:rPr>
+    </w:lvl>
+    <w:lvl w:ilvl="2" w:tplc="040C0005" w:tentative="1">
+      <w:start w:val="1"/>
+      <w:numFmt w:val="bullet"/>
+      <w:lvlText w:val=""/>
+      <w:lvlJc w:val="left"/>
+      <w:pPr>
+        <w:ind w:left="2520" w:hanging="360"/>
+      </w:pPr>
+      <w:rPr>
+        <w:rFonts w:ascii="Wingdings" w:hAnsi="Wingdings" w:hint="default"/>
+      </w:rPr>
+    </w:lvl>
+    <w:lvl w:ilvl="3" w:tplc="040C0001" w:tentative="1">
+      <w:start w:val="1"/>
+      <w:numFmt w:val="bullet"/>
+      <w:lvlText w:val=""/>
+      <w:lvlJc w:val="left"/>
+      <w:pPr>
+        <w:ind w:left="3240" w:hanging="360"/>
+      </w:pPr>
+      <w:rPr>
+        <w:rFonts w:ascii="Symbol" w:hAnsi="Symbol" w:hint="default"/>
+      </w:rPr>
+    </w:lvl>
+    <w:lvl w:ilvl="4" w:tplc="040C0003" w:tentative="1">
+      <w:start w:val="1"/>
+      <w:numFmt w:val="bullet"/>
+      <w:lvlText w:val="o"/>
+      <w:lvlJc w:val="left"/>
+      <w:pPr>
+        <w:ind w:left="3960" w:hanging="360"/>
+      </w:pPr>
+      <w:rPr>
+        <w:rFonts w:ascii="Courier New" w:hAnsi="Courier New" w:cs="Courier New" w:hint="default"/>
+      </w:rPr>
+    </w:lvl>
+    <w:lvl w:ilvl="5" w:tplc="040C0005" w:tentative="1">
+      <w:start w:val="1"/>
+      <w:numFmt w:val="bullet"/>
+      <w:lvlText w:val=""/>
+      <w:lvlJc w:val="left"/>
+      <w:pPr>
+        <w:ind w:left="4680" w:hanging="360"/>
+      </w:pPr>
+      <w:rPr>
+        <w:rFonts w:ascii="Wingdings" w:hAnsi="Wingdings" w:hint="default"/>
+      </w:rPr>
+    </w:lvl>
+    <w:lvl w:ilvl="6" w:tplc="040C0001" w:tentative="1">
+      <w:start w:val="1"/>
+      <w:numFmt w:val="bullet"/>
+      <w:lvlText w:val=""/>
+      <w:lvlJc w:val="left"/>
+      <w:pPr>
+        <w:ind w:left="5400" w:hanging="360"/>
+      </w:pPr>
+      <w:rPr>
+        <w:rFonts w:ascii="Symbol" w:hAnsi="Symbol" w:hint="default"/>
+      </w:rPr>
+    </w:lvl>
+    <w:lvl w:ilvl="7" w:tplc="040C0003" w:tentative="1">
+      <w:start w:val="1"/>
+      <w:numFmt w:val="bullet"/>
+      <w:lvlText w:val="o"/>
+      <w:lvlJc w:val="left"/>
+      <w:pPr>
+        <w:ind w:left="6120" w:hanging="360"/>
+      </w:pPr>
+      <w:rPr>
+        <w:rFonts w:ascii="Courier New" w:hAnsi="Courier New" w:cs="Courier New" w:hint="default"/>
+      </w:rPr>
+    </w:lvl>
+    <w:lvl w:ilvl="8" w:tplc="040C0005" w:tentative="1">
+      <w:start w:val="1"/>
+      <w:numFmt w:val="bullet"/>
+      <w:lvlText w:val=""/>
+      <w:lvlJc w:val="left"/>
+      <w:pPr>
+        <w:ind w:left="6840" w:hanging="360"/>
+      </w:pPr>
+      <w:rPr>
+        <w:rFonts w:ascii="Wingdings" w:hAnsi="Wingdings" w:hint="default"/>
+      </w:rPr>
+    </w:lvl>
+  </w:abstractNum>
+  <w:abstractNum w:abstractNumId="26" w15:restartNumberingAfterBreak="0">
     <w:nsid w:val="6B7C51CB"/>
     <w:multiLevelType w:val="hybridMultilevel"/>
     <w:tmpl w:val="0DEA4BAA"/>
@@ -27605,7 +28657,7 @@
       </w:rPr>
     </w:lvl>
   </w:abstractNum>
-  <w:abstractNum w:abstractNumId="36" w15:restartNumberingAfterBreak="0">
+  <w:abstractNum w:abstractNumId="27" w15:restartNumberingAfterBreak="0">
     <w:nsid w:val="6C1644C4"/>
     <w:multiLevelType w:val="hybridMultilevel"/>
     <w:tmpl w:val="B55C0B0E"/>
@@ -27718,7 +28770,7 @@
       </w:rPr>
     </w:lvl>
   </w:abstractNum>
-  <w:abstractNum w:abstractNumId="37" w15:restartNumberingAfterBreak="0">
+  <w:abstractNum w:abstractNumId="28" w15:restartNumberingAfterBreak="0">
     <w:nsid w:val="6CEA2B55"/>
     <w:multiLevelType w:val="hybridMultilevel"/>
     <w:tmpl w:val="F4D2E3F2"/>
@@ -27831,7 +28883,7 @@
       </w:rPr>
     </w:lvl>
   </w:abstractNum>
-  <w:abstractNum w:abstractNumId="38" w15:restartNumberingAfterBreak="0">
+  <w:abstractNum w:abstractNumId="29" w15:restartNumberingAfterBreak="0">
     <w:nsid w:val="6F153674"/>
     <w:multiLevelType w:val="hybridMultilevel"/>
     <w:tmpl w:val="6734C866"/>
@@ -27944,7 +28996,7 @@
       </w:rPr>
     </w:lvl>
   </w:abstractNum>
-  <w:abstractNum w:abstractNumId="39" w15:restartNumberingAfterBreak="0">
+  <w:abstractNum w:abstractNumId="30" w15:restartNumberingAfterBreak="0">
     <w:nsid w:val="6FA318B5"/>
     <w:multiLevelType w:val="hybridMultilevel"/>
     <w:tmpl w:val="337A6008"/>
@@ -28057,326 +29109,7 @@
       </w:rPr>
     </w:lvl>
   </w:abstractNum>
-  <w:abstractNum w:abstractNumId="40" w15:restartNumberingAfterBreak="0">
-    <w:nsid w:val="747C7711"/>
-    <w:multiLevelType w:val="hybridMultilevel"/>
-    <w:tmpl w:val="3828AB56"/>
-    <w:lvl w:ilvl="0" w:tplc="9E88695C">
-      <w:start w:val="3"/>
-      <w:numFmt w:val="bullet"/>
-      <w:lvlText w:val="-"/>
-      <w:lvlJc w:val="left"/>
-      <w:pPr>
-        <w:ind w:left="720" w:hanging="360"/>
-      </w:pPr>
-      <w:rPr>
-        <w:rFonts w:ascii="Arial" w:hAnsi="Arial" w:hint="default"/>
-        <w:b w:val="0"/>
-        <w:i w:val="0"/>
-        <w:color w:val="auto"/>
-        <w:sz w:val="18"/>
-      </w:rPr>
-    </w:lvl>
-    <w:lvl w:ilvl="1" w:tplc="040C0003" w:tentative="1">
-      <w:start w:val="1"/>
-      <w:numFmt w:val="bullet"/>
-      <w:lvlText w:val="o"/>
-      <w:lvlJc w:val="left"/>
-      <w:pPr>
-        <w:ind w:left="1440" w:hanging="360"/>
-      </w:pPr>
-      <w:rPr>
-        <w:rFonts w:ascii="Courier New" w:hAnsi="Courier New" w:cs="Courier New" w:hint="default"/>
-      </w:rPr>
-    </w:lvl>
-    <w:lvl w:ilvl="2" w:tplc="040C0005" w:tentative="1">
-      <w:start w:val="1"/>
-      <w:numFmt w:val="bullet"/>
-      <w:lvlText w:val=""/>
-      <w:lvlJc w:val="left"/>
-      <w:pPr>
-        <w:ind w:left="2160" w:hanging="360"/>
-      </w:pPr>
-      <w:rPr>
-        <w:rFonts w:ascii="Wingdings" w:hAnsi="Wingdings" w:hint="default"/>
-      </w:rPr>
-    </w:lvl>
-    <w:lvl w:ilvl="3" w:tplc="040C0001" w:tentative="1">
-      <w:start w:val="1"/>
-      <w:numFmt w:val="bullet"/>
-      <w:lvlText w:val=""/>
-      <w:lvlJc w:val="left"/>
-      <w:pPr>
-        <w:ind w:left="2880" w:hanging="360"/>
-      </w:pPr>
-      <w:rPr>
-        <w:rFonts w:ascii="Symbol" w:hAnsi="Symbol" w:hint="default"/>
-      </w:rPr>
-    </w:lvl>
-    <w:lvl w:ilvl="4" w:tplc="040C0003" w:tentative="1">
-      <w:start w:val="1"/>
-      <w:numFmt w:val="bullet"/>
-      <w:lvlText w:val="o"/>
-      <w:lvlJc w:val="left"/>
-      <w:pPr>
-        <w:ind w:left="3600" w:hanging="360"/>
-      </w:pPr>
-      <w:rPr>
-        <w:rFonts w:ascii="Courier New" w:hAnsi="Courier New" w:cs="Courier New" w:hint="default"/>
-      </w:rPr>
-    </w:lvl>
-    <w:lvl w:ilvl="5" w:tplc="040C0005" w:tentative="1">
-      <w:start w:val="1"/>
-      <w:numFmt w:val="bullet"/>
-      <w:lvlText w:val=""/>
-      <w:lvlJc w:val="left"/>
-      <w:pPr>
-        <w:ind w:left="4320" w:hanging="360"/>
-      </w:pPr>
-      <w:rPr>
-        <w:rFonts w:ascii="Wingdings" w:hAnsi="Wingdings" w:hint="default"/>
-      </w:rPr>
-    </w:lvl>
-    <w:lvl w:ilvl="6" w:tplc="040C0001" w:tentative="1">
-      <w:start w:val="1"/>
-      <w:numFmt w:val="bullet"/>
-      <w:lvlText w:val=""/>
-      <w:lvlJc w:val="left"/>
-      <w:pPr>
-        <w:ind w:left="5040" w:hanging="360"/>
-      </w:pPr>
-      <w:rPr>
-        <w:rFonts w:ascii="Symbol" w:hAnsi="Symbol" w:hint="default"/>
-      </w:rPr>
-    </w:lvl>
-    <w:lvl w:ilvl="7" w:tplc="040C0003" w:tentative="1">
-      <w:start w:val="1"/>
-      <w:numFmt w:val="bullet"/>
-      <w:lvlText w:val="o"/>
-      <w:lvlJc w:val="left"/>
-      <w:pPr>
-        <w:ind w:left="5760" w:hanging="360"/>
-      </w:pPr>
-      <w:rPr>
-        <w:rFonts w:ascii="Courier New" w:hAnsi="Courier New" w:cs="Courier New" w:hint="default"/>
-      </w:rPr>
-    </w:lvl>
-    <w:lvl w:ilvl="8" w:tplc="040C0005" w:tentative="1">
-      <w:start w:val="1"/>
-      <w:numFmt w:val="bullet"/>
-      <w:lvlText w:val=""/>
-      <w:lvlJc w:val="left"/>
-      <w:pPr>
-        <w:ind w:left="6480" w:hanging="360"/>
-      </w:pPr>
-      <w:rPr>
-        <w:rFonts w:ascii="Wingdings" w:hAnsi="Wingdings" w:hint="default"/>
-      </w:rPr>
-    </w:lvl>
-  </w:abstractNum>
-  <w:abstractNum w:abstractNumId="41" w15:restartNumberingAfterBreak="0">
-    <w:nsid w:val="75EC2DA6"/>
-    <w:multiLevelType w:val="hybridMultilevel"/>
-    <w:tmpl w:val="9CE484AE"/>
-    <w:lvl w:ilvl="0" w:tplc="040C0001">
-      <w:start w:val="1"/>
-      <w:numFmt w:val="bullet"/>
-      <w:lvlText w:val=""/>
-      <w:lvlJc w:val="left"/>
-      <w:pPr>
-        <w:ind w:left="1068" w:hanging="360"/>
-      </w:pPr>
-      <w:rPr>
-        <w:rFonts w:ascii="Symbol" w:hAnsi="Symbol" w:hint="default"/>
-      </w:rPr>
-    </w:lvl>
-    <w:lvl w:ilvl="1" w:tplc="040C0003" w:tentative="1">
-      <w:start w:val="1"/>
-      <w:numFmt w:val="bullet"/>
-      <w:lvlText w:val="o"/>
-      <w:lvlJc w:val="left"/>
-      <w:pPr>
-        <w:ind w:left="1788" w:hanging="360"/>
-      </w:pPr>
-      <w:rPr>
-        <w:rFonts w:ascii="Courier New" w:hAnsi="Courier New" w:cs="Courier New" w:hint="default"/>
-      </w:rPr>
-    </w:lvl>
-    <w:lvl w:ilvl="2" w:tplc="040C0005" w:tentative="1">
-      <w:start w:val="1"/>
-      <w:numFmt w:val="bullet"/>
-      <w:lvlText w:val=""/>
-      <w:lvlJc w:val="left"/>
-      <w:pPr>
-        <w:ind w:left="2508" w:hanging="360"/>
-      </w:pPr>
-      <w:rPr>
-        <w:rFonts w:ascii="Wingdings" w:hAnsi="Wingdings" w:hint="default"/>
-      </w:rPr>
-    </w:lvl>
-    <w:lvl w:ilvl="3" w:tplc="040C0001" w:tentative="1">
-      <w:start w:val="1"/>
-      <w:numFmt w:val="bullet"/>
-      <w:lvlText w:val=""/>
-      <w:lvlJc w:val="left"/>
-      <w:pPr>
-        <w:ind w:left="3228" w:hanging="360"/>
-      </w:pPr>
-      <w:rPr>
-        <w:rFonts w:ascii="Symbol" w:hAnsi="Symbol" w:hint="default"/>
-      </w:rPr>
-    </w:lvl>
-    <w:lvl w:ilvl="4" w:tplc="040C0003" w:tentative="1">
-      <w:start w:val="1"/>
-      <w:numFmt w:val="bullet"/>
-      <w:lvlText w:val="o"/>
-      <w:lvlJc w:val="left"/>
-      <w:pPr>
-        <w:ind w:left="3948" w:hanging="360"/>
-      </w:pPr>
-      <w:rPr>
-        <w:rFonts w:ascii="Courier New" w:hAnsi="Courier New" w:cs="Courier New" w:hint="default"/>
-      </w:rPr>
-    </w:lvl>
-    <w:lvl w:ilvl="5" w:tplc="040C0005" w:tentative="1">
-      <w:start w:val="1"/>
-      <w:numFmt w:val="bullet"/>
-      <w:lvlText w:val=""/>
-      <w:lvlJc w:val="left"/>
-      <w:pPr>
-        <w:ind w:left="4668" w:hanging="360"/>
-      </w:pPr>
-      <w:rPr>
-        <w:rFonts w:ascii="Wingdings" w:hAnsi="Wingdings" w:hint="default"/>
-      </w:rPr>
-    </w:lvl>
-    <w:lvl w:ilvl="6" w:tplc="040C0001" w:tentative="1">
-      <w:start w:val="1"/>
-      <w:numFmt w:val="bullet"/>
-      <w:lvlText w:val=""/>
-      <w:lvlJc w:val="left"/>
-      <w:pPr>
-        <w:ind w:left="5388" w:hanging="360"/>
-      </w:pPr>
-      <w:rPr>
-        <w:rFonts w:ascii="Symbol" w:hAnsi="Symbol" w:hint="default"/>
-      </w:rPr>
-    </w:lvl>
-    <w:lvl w:ilvl="7" w:tplc="040C0003" w:tentative="1">
-      <w:start w:val="1"/>
-      <w:numFmt w:val="bullet"/>
-      <w:lvlText w:val="o"/>
-      <w:lvlJc w:val="left"/>
-      <w:pPr>
-        <w:ind w:left="6108" w:hanging="360"/>
-      </w:pPr>
-      <w:rPr>
-        <w:rFonts w:ascii="Courier New" w:hAnsi="Courier New" w:cs="Courier New" w:hint="default"/>
-      </w:rPr>
-    </w:lvl>
-    <w:lvl w:ilvl="8" w:tplc="040C0005" w:tentative="1">
-      <w:start w:val="1"/>
-      <w:numFmt w:val="bullet"/>
-      <w:lvlText w:val=""/>
-      <w:lvlJc w:val="left"/>
-      <w:pPr>
-        <w:ind w:left="6828" w:hanging="360"/>
-      </w:pPr>
-      <w:rPr>
-        <w:rFonts w:ascii="Wingdings" w:hAnsi="Wingdings" w:hint="default"/>
-      </w:rPr>
-    </w:lvl>
-  </w:abstractNum>
-  <w:abstractNum w:abstractNumId="42" w15:restartNumberingAfterBreak="0">
-    <w:nsid w:val="76D93C9A"/>
-    <w:multiLevelType w:val="hybridMultilevel"/>
-    <w:tmpl w:val="3366549A"/>
-    <w:lvl w:ilvl="0" w:tplc="040C000F">
-      <w:start w:val="1"/>
-      <w:numFmt w:val="decimal"/>
-      <w:lvlText w:val="%1."/>
-      <w:lvlJc w:val="left"/>
-      <w:pPr>
-        <w:ind w:left="720" w:hanging="360"/>
-      </w:pPr>
-      <w:rPr>
-        <w:rFonts w:hint="default"/>
-      </w:rPr>
-    </w:lvl>
-    <w:lvl w:ilvl="1" w:tplc="040C0019" w:tentative="1">
-      <w:start w:val="1"/>
-      <w:numFmt w:val="lowerLetter"/>
-      <w:lvlText w:val="%2."/>
-      <w:lvlJc w:val="left"/>
-      <w:pPr>
-        <w:ind w:left="1440" w:hanging="360"/>
-      </w:pPr>
-    </w:lvl>
-    <w:lvl w:ilvl="2" w:tplc="040C001B" w:tentative="1">
-      <w:start w:val="1"/>
-      <w:numFmt w:val="lowerRoman"/>
-      <w:lvlText w:val="%3."/>
-      <w:lvlJc w:val="right"/>
-      <w:pPr>
-        <w:ind w:left="2160" w:hanging="180"/>
-      </w:pPr>
-    </w:lvl>
-    <w:lvl w:ilvl="3" w:tplc="040C000F" w:tentative="1">
-      <w:start w:val="1"/>
-      <w:numFmt w:val="decimal"/>
-      <w:lvlText w:val="%4."/>
-      <w:lvlJc w:val="left"/>
-      <w:pPr>
-        <w:ind w:left="2880" w:hanging="360"/>
-      </w:pPr>
-    </w:lvl>
-    <w:lvl w:ilvl="4" w:tplc="040C0019" w:tentative="1">
-      <w:start w:val="1"/>
-      <w:numFmt w:val="lowerLetter"/>
-      <w:lvlText w:val="%5."/>
-      <w:lvlJc w:val="left"/>
-      <w:pPr>
-        <w:ind w:left="3600" w:hanging="360"/>
-      </w:pPr>
-    </w:lvl>
-    <w:lvl w:ilvl="5" w:tplc="040C001B" w:tentative="1">
-      <w:start w:val="1"/>
-      <w:numFmt w:val="lowerRoman"/>
-      <w:lvlText w:val="%6."/>
-      <w:lvlJc w:val="right"/>
-      <w:pPr>
-        <w:ind w:left="4320" w:hanging="180"/>
-      </w:pPr>
-    </w:lvl>
-    <w:lvl w:ilvl="6" w:tplc="040C000F" w:tentative="1">
-      <w:start w:val="1"/>
-      <w:numFmt w:val="decimal"/>
-      <w:lvlText w:val="%7."/>
-      <w:lvlJc w:val="left"/>
-      <w:pPr>
-        <w:ind w:left="5040" w:hanging="360"/>
-      </w:pPr>
-    </w:lvl>
-    <w:lvl w:ilvl="7" w:tplc="040C0019" w:tentative="1">
-      <w:start w:val="1"/>
-      <w:numFmt w:val="lowerLetter"/>
-      <w:lvlText w:val="%8."/>
-      <w:lvlJc w:val="left"/>
-      <w:pPr>
-        <w:ind w:left="5760" w:hanging="360"/>
-      </w:pPr>
-    </w:lvl>
-    <w:lvl w:ilvl="8" w:tplc="040C001B" w:tentative="1">
-      <w:start w:val="1"/>
-      <w:numFmt w:val="lowerRoman"/>
-      <w:lvlText w:val="%9."/>
-      <w:lvlJc w:val="right"/>
-      <w:pPr>
-        <w:ind w:left="6480" w:hanging="180"/>
-      </w:pPr>
-    </w:lvl>
-  </w:abstractNum>
-  <w:abstractNum w:abstractNumId="43" w15:restartNumberingAfterBreak="0">
+  <w:abstractNum w:abstractNumId="31" w15:restartNumberingAfterBreak="0">
     <w:nsid w:val="79D64E49"/>
     <w:multiLevelType w:val="hybridMultilevel"/>
     <w:tmpl w:val="27E4D968"/>
@@ -28489,7 +29222,7 @@
       </w:rPr>
     </w:lvl>
   </w:abstractNum>
-  <w:abstractNum w:abstractNumId="44" w15:restartNumberingAfterBreak="0">
+  <w:abstractNum w:abstractNumId="32" w15:restartNumberingAfterBreak="0">
     <w:nsid w:val="7B3C0E29"/>
     <w:multiLevelType w:val="hybridMultilevel"/>
     <w:tmpl w:val="E926187A"/>
@@ -28602,7 +29335,7 @@
       </w:rPr>
     </w:lvl>
   </w:abstractNum>
-  <w:abstractNum w:abstractNumId="45" w15:restartNumberingAfterBreak="0">
+  <w:abstractNum w:abstractNumId="33" w15:restartNumberingAfterBreak="0">
     <w:nsid w:val="7D6B5705"/>
     <w:multiLevelType w:val="hybridMultilevel"/>
     <w:tmpl w:val="2B3025AC"/>
@@ -28714,7 +29447,7 @@
       </w:rPr>
     </w:lvl>
   </w:abstractNum>
-  <w:abstractNum w:abstractNumId="46" w15:restartNumberingAfterBreak="0">
+  <w:abstractNum w:abstractNumId="34" w15:restartNumberingAfterBreak="0">
     <w:nsid w:val="7E5C7223"/>
     <w:multiLevelType w:val="hybridMultilevel"/>
     <w:tmpl w:val="DB920EAA"/>
@@ -28827,7 +29560,7 @@
       </w:rPr>
     </w:lvl>
   </w:abstractNum>
-  <w:abstractNum w:abstractNumId="47" w15:restartNumberingAfterBreak="0">
+  <w:abstractNum w:abstractNumId="35" w15:restartNumberingAfterBreak="0">
     <w:nsid w:val="7EA67373"/>
     <w:multiLevelType w:val="hybridMultilevel"/>
     <w:tmpl w:val="4EA6B06C"/>
@@ -28940,242 +29673,115 @@
       </w:rPr>
     </w:lvl>
   </w:abstractNum>
-  <w:abstractNum w:abstractNumId="48" w15:restartNumberingAfterBreak="0">
-    <w:nsid w:val="7FD60656"/>
-    <w:multiLevelType w:val="hybridMultilevel"/>
-    <w:tmpl w:val="3DEE4DDA"/>
-    <w:lvl w:ilvl="0" w:tplc="040C000F">
-      <w:start w:val="1"/>
-      <w:numFmt w:val="decimal"/>
-      <w:lvlText w:val="%1."/>
-      <w:lvlJc w:val="left"/>
-      <w:pPr>
-        <w:ind w:left="720" w:hanging="360"/>
-      </w:pPr>
-      <w:rPr>
-        <w:rFonts w:hint="default"/>
-      </w:rPr>
-    </w:lvl>
-    <w:lvl w:ilvl="1" w:tplc="040C0019" w:tentative="1">
-      <w:start w:val="1"/>
-      <w:numFmt w:val="lowerLetter"/>
-      <w:lvlText w:val="%2."/>
-      <w:lvlJc w:val="left"/>
-      <w:pPr>
-        <w:ind w:left="1440" w:hanging="360"/>
-      </w:pPr>
-    </w:lvl>
-    <w:lvl w:ilvl="2" w:tplc="040C001B" w:tentative="1">
-      <w:start w:val="1"/>
-      <w:numFmt w:val="lowerRoman"/>
-      <w:lvlText w:val="%3."/>
-      <w:lvlJc w:val="right"/>
-      <w:pPr>
-        <w:ind w:left="2160" w:hanging="180"/>
-      </w:pPr>
-    </w:lvl>
-    <w:lvl w:ilvl="3" w:tplc="040C000F" w:tentative="1">
-      <w:start w:val="1"/>
-      <w:numFmt w:val="decimal"/>
-      <w:lvlText w:val="%4."/>
-      <w:lvlJc w:val="left"/>
-      <w:pPr>
-        <w:ind w:left="2880" w:hanging="360"/>
-      </w:pPr>
-    </w:lvl>
-    <w:lvl w:ilvl="4" w:tplc="040C0019" w:tentative="1">
-      <w:start w:val="1"/>
-      <w:numFmt w:val="lowerLetter"/>
-      <w:lvlText w:val="%5."/>
-      <w:lvlJc w:val="left"/>
-      <w:pPr>
-        <w:ind w:left="3600" w:hanging="360"/>
-      </w:pPr>
-    </w:lvl>
-    <w:lvl w:ilvl="5" w:tplc="040C001B" w:tentative="1">
-      <w:start w:val="1"/>
-      <w:numFmt w:val="lowerRoman"/>
-      <w:lvlText w:val="%6."/>
-      <w:lvlJc w:val="right"/>
-      <w:pPr>
-        <w:ind w:left="4320" w:hanging="180"/>
-      </w:pPr>
-    </w:lvl>
-    <w:lvl w:ilvl="6" w:tplc="040C000F" w:tentative="1">
-      <w:start w:val="1"/>
-      <w:numFmt w:val="decimal"/>
-      <w:lvlText w:val="%7."/>
-      <w:lvlJc w:val="left"/>
-      <w:pPr>
-        <w:ind w:left="5040" w:hanging="360"/>
-      </w:pPr>
-    </w:lvl>
-    <w:lvl w:ilvl="7" w:tplc="040C0019" w:tentative="1">
-      <w:start w:val="1"/>
-      <w:numFmt w:val="lowerLetter"/>
-      <w:lvlText w:val="%8."/>
-      <w:lvlJc w:val="left"/>
-      <w:pPr>
-        <w:ind w:left="5760" w:hanging="360"/>
-      </w:pPr>
-    </w:lvl>
-    <w:lvl w:ilvl="8" w:tplc="040C001B" w:tentative="1">
-      <w:start w:val="1"/>
-      <w:numFmt w:val="lowerRoman"/>
-      <w:lvlText w:val="%9."/>
-      <w:lvlJc w:val="right"/>
-      <w:pPr>
-        <w:ind w:left="6480" w:hanging="180"/>
-      </w:pPr>
-    </w:lvl>
-  </w:abstractNum>
   <w:num w:numId="1">
+    <w:abstractNumId w:val="35"/>
+  </w:num>
+  <w:num w:numId="2">
+    <w:abstractNumId w:val="11"/>
+  </w:num>
+  <w:num w:numId="3">
+    <w:abstractNumId w:val="21"/>
+  </w:num>
+  <w:num w:numId="4">
+    <w:abstractNumId w:val="32"/>
+  </w:num>
+  <w:num w:numId="5">
+    <w:abstractNumId w:val="9"/>
+  </w:num>
+  <w:num w:numId="6">
+    <w:abstractNumId w:val="18"/>
+  </w:num>
+  <w:num w:numId="7">
+    <w:abstractNumId w:val="30"/>
+  </w:num>
+  <w:num w:numId="8">
+    <w:abstractNumId w:val="29"/>
+  </w:num>
+  <w:num w:numId="9">
+    <w:abstractNumId w:val="34"/>
+  </w:num>
+  <w:num w:numId="10">
+    <w:abstractNumId w:val="13"/>
+  </w:num>
+  <w:num w:numId="11">
+    <w:abstractNumId w:val="19"/>
+  </w:num>
+  <w:num w:numId="12">
+    <w:abstractNumId w:val="5"/>
+  </w:num>
+  <w:num w:numId="13">
+    <w:abstractNumId w:val="2"/>
+  </w:num>
+  <w:num w:numId="14">
+    <w:abstractNumId w:val="20"/>
+  </w:num>
+  <w:num w:numId="15">
+    <w:abstractNumId w:val="15"/>
+  </w:num>
+  <w:num w:numId="16">
+    <w:abstractNumId w:val="31"/>
+  </w:num>
+  <w:num w:numId="17">
+    <w:abstractNumId w:val="24"/>
+  </w:num>
+  <w:num w:numId="18">
+    <w:abstractNumId w:val="1"/>
+  </w:num>
+  <w:num w:numId="19">
+    <w:abstractNumId w:val="26"/>
+  </w:num>
+  <w:num w:numId="20">
+    <w:abstractNumId w:val="28"/>
+  </w:num>
+  <w:num w:numId="21">
+    <w:abstractNumId w:val="8"/>
+  </w:num>
+  <w:num w:numId="22">
+    <w:abstractNumId w:val="27"/>
+  </w:num>
+  <w:num w:numId="23">
+    <w:abstractNumId w:val="23"/>
+  </w:num>
+  <w:num w:numId="24">
+    <w:abstractNumId w:val="3"/>
+  </w:num>
+  <w:num w:numId="25">
+    <w:abstractNumId w:val="22"/>
+  </w:num>
+  <w:num w:numId="26">
+    <w:abstractNumId w:val="17"/>
+  </w:num>
+  <w:num w:numId="27">
+    <w:abstractNumId w:val="16"/>
+  </w:num>
+  <w:num w:numId="28">
+    <w:abstractNumId w:val="33"/>
+  </w:num>
+  <w:num w:numId="29">
+    <w:abstractNumId w:val="7"/>
+  </w:num>
+  <w:num w:numId="30">
+    <w:abstractNumId w:val="4"/>
+  </w:num>
+  <w:num w:numId="31">
     <w:abstractNumId w:val="25"/>
   </w:num>
-  <w:num w:numId="2">
-    <w:abstractNumId w:val="47"/>
+  <w:num w:numId="32">
+    <w:abstractNumId w:val="6"/>
   </w:num>
-  <w:num w:numId="3">
-    <w:abstractNumId w:val="48"/>
+  <w:num w:numId="33">
+    <w:abstractNumId w:val="10"/>
   </w:num>
-  <w:num w:numId="4">
-    <w:abstractNumId w:val="7"/>
+  <w:num w:numId="34">
+    <w:abstractNumId w:val="12"/>
   </w:num>
-  <w:num w:numId="5">
-    <w:abstractNumId w:val="2"/>
+  <w:num w:numId="35">
+    <w:abstractNumId w:val="0"/>
   </w:num>
-  <w:num w:numId="6">
-    <w:abstractNumId w:val="42"/>
-  </w:num>
-  <w:num w:numId="7">
-    <w:abstractNumId w:val="4"/>
-  </w:num>
-  <w:num w:numId="8">
-    <w:abstractNumId w:val="16"/>
-  </w:num>
-  <w:num w:numId="9">
-    <w:abstractNumId w:val="30"/>
-  </w:num>
-  <w:num w:numId="10">
-    <w:abstractNumId w:val="44"/>
-  </w:num>
-  <w:num w:numId="11">
+  <w:num w:numId="36">
     <w:abstractNumId w:val="14"/>
   </w:num>
-  <w:num w:numId="12">
-    <w:abstractNumId w:val="23"/>
-  </w:num>
-  <w:num w:numId="13">
-    <w:abstractNumId w:val="39"/>
-  </w:num>
-  <w:num w:numId="14">
-    <w:abstractNumId w:val="17"/>
-  </w:num>
-  <w:num w:numId="15">
-    <w:abstractNumId w:val="27"/>
-  </w:num>
-  <w:num w:numId="16">
-    <w:abstractNumId w:val="38"/>
-  </w:num>
-  <w:num w:numId="17">
-    <w:abstractNumId w:val="41"/>
-  </w:num>
-  <w:num w:numId="18">
-    <w:abstractNumId w:val="46"/>
-  </w:num>
-  <w:num w:numId="19">
-    <w:abstractNumId w:val="18"/>
-  </w:num>
-  <w:num w:numId="20">
-    <w:abstractNumId w:val="26"/>
-  </w:num>
-  <w:num w:numId="21">
-    <w:abstractNumId w:val="9"/>
-  </w:num>
-  <w:num w:numId="22">
-    <w:abstractNumId w:val="3"/>
-  </w:num>
-  <w:num w:numId="23">
-    <w:abstractNumId w:val="28"/>
-  </w:num>
-  <w:num w:numId="24">
-    <w:abstractNumId w:val="32"/>
-  </w:num>
-  <w:num w:numId="25">
-    <w:abstractNumId w:val="10"/>
-  </w:num>
-  <w:num w:numId="26">
-    <w:abstractNumId w:val="29"/>
-  </w:num>
-  <w:num w:numId="27">
-    <w:abstractNumId w:val="40"/>
-  </w:num>
-  <w:num w:numId="28">
-    <w:abstractNumId w:val="19"/>
-  </w:num>
-  <w:num w:numId="29">
-    <w:abstractNumId w:val="43"/>
-  </w:num>
-  <w:num w:numId="30">
-    <w:abstractNumId w:val="34"/>
-  </w:num>
-  <w:num w:numId="31">
-    <w:abstractNumId w:val="12"/>
-  </w:num>
-  <w:num w:numId="32">
-    <w:abstractNumId w:val="5"/>
-  </w:num>
-  <w:num w:numId="33">
-    <w:abstractNumId w:val="22"/>
-  </w:num>
-  <w:num w:numId="34">
-    <w:abstractNumId w:val="1"/>
-  </w:num>
-  <w:num w:numId="35">
-    <w:abstractNumId w:val="35"/>
-  </w:num>
-  <w:num w:numId="36">
-    <w:abstractNumId w:val="37"/>
-  </w:num>
-  <w:num w:numId="37">
-    <w:abstractNumId w:val="13"/>
-  </w:num>
-  <w:num w:numId="38">
-    <w:abstractNumId w:val="36"/>
-  </w:num>
-  <w:num w:numId="39">
-    <w:abstractNumId w:val="33"/>
-  </w:num>
-  <w:num w:numId="40">
-    <w:abstractNumId w:val="6"/>
-  </w:num>
-  <w:num w:numId="41">
-    <w:abstractNumId w:val="31"/>
-  </w:num>
-  <w:num w:numId="42">
-    <w:abstractNumId w:val="0"/>
-  </w:num>
-  <w:num w:numId="43">
-    <w:abstractNumId w:val="21"/>
-  </w:num>
-  <w:num w:numId="44">
-    <w:abstractNumId w:val="20"/>
-  </w:num>
-  <w:num w:numId="45">
-    <w:abstractNumId w:val="24"/>
-  </w:num>
-  <w:num w:numId="46">
-    <w:abstractNumId w:val="45"/>
-  </w:num>
-  <w:num w:numId="47">
-    <w:abstractNumId w:val="15"/>
-  </w:num>
-  <w:num w:numId="48">
-    <w:abstractNumId w:val="11"/>
-  </w:num>
-  <w:num w:numId="49">
-    <w:abstractNumId w:val="8"/>
-  </w:num>
+  <w:numIdMacAtCleanup w:val="36"/>
 </w:numbering>
 </file>
 
@@ -29566,7 +30172,7 @@
   <w:style w:type="paragraph" w:default="1" w:styleId="Normal">
     <w:name w:val="Normal"/>
     <w:qFormat/>
-    <w:rsid w:val="005366DD"/>
+    <w:rsid w:val="00183412"/>
     <w:pPr>
       <w:spacing w:after="200" w:line="276" w:lineRule="auto"/>
     </w:pPr>
@@ -30627,7 +31233,7 @@
 </file>
 
 <file path=customXml/itemProps1.xml><?xml version="1.0" encoding="utf-8"?>
-<ds:datastoreItem xmlns:ds="http://schemas.openxmlformats.org/officeDocument/2006/customXml" ds:itemID="{CA8F3B0E-A7D3-46B0-A1E4-EC76DB421B65}">
+<ds:datastoreItem xmlns:ds="http://schemas.openxmlformats.org/officeDocument/2006/customXml" ds:itemID="{17DB2796-3543-4BE3-A648-23FC4D5FE2E1}">
   <ds:schemaRefs>
     <ds:schemaRef ds:uri="http://schemas.openxmlformats.org/officeDocument/2006/bibliography"/>
   </ds:schemaRefs>

--- a/docs/RAPPORT_PFE_IBNKHAYATMED.docx
+++ b/docs/RAPPORT_PFE_IBNKHAYATMED.docx
@@ -9,7 +9,7 @@
           <w:lang w:eastAsia="fr-FR"/>
         </w:rPr>
         <w:drawing>
-          <wp:anchor distT="0" distB="0" distL="114300" distR="114300" simplePos="0" relativeHeight="251650048" behindDoc="1" locked="0" layoutInCell="1" allowOverlap="1" wp14:anchorId="0911FCF6" wp14:editId="749882B8">
+          <wp:anchor distT="0" distB="0" distL="114300" distR="114300" simplePos="0" relativeHeight="251643904" behindDoc="1" locked="0" layoutInCell="1" allowOverlap="1" wp14:anchorId="0911FCF6" wp14:editId="08A7AB51">
             <wp:simplePos x="0" y="0"/>
             <wp:positionH relativeFrom="column">
               <wp:posOffset>-897890</wp:posOffset>
@@ -78,7 +78,7 @@
           <w:lang w:eastAsia="fr-FR"/>
         </w:rPr>
         <w:drawing>
-          <wp:anchor distT="0" distB="0" distL="114300" distR="114300" simplePos="0" relativeHeight="251656192" behindDoc="1" locked="0" layoutInCell="1" allowOverlap="1" wp14:anchorId="3F9174F9" wp14:editId="19DBCDF3">
+          <wp:anchor distT="0" distB="0" distL="114300" distR="114300" simplePos="0" relativeHeight="251649024" behindDoc="1" locked="0" layoutInCell="1" allowOverlap="1" wp14:anchorId="3F9174F9" wp14:editId="236407BD">
             <wp:simplePos x="0" y="0"/>
             <wp:positionH relativeFrom="page">
               <wp:posOffset>228600</wp:posOffset>
@@ -148,7 +148,7 @@
         <mc:AlternateContent>
           <mc:Choice Requires="wps">
             <w:drawing>
-              <wp:anchor distT="0" distB="0" distL="114300" distR="114300" simplePos="0" relativeHeight="251655168" behindDoc="0" locked="0" layoutInCell="1" allowOverlap="1" wp14:anchorId="442C64E3" wp14:editId="2078958E">
+              <wp:anchor distT="0" distB="0" distL="114300" distR="114300" simplePos="0" relativeHeight="251648000" behindDoc="0" locked="0" layoutInCell="1" allowOverlap="1" wp14:anchorId="442C64E3" wp14:editId="4F8991CF">
                 <wp:simplePos x="0" y="0"/>
                 <wp:positionH relativeFrom="column">
                   <wp:posOffset>-453390</wp:posOffset>
@@ -250,7 +250,7 @@
                 <v:stroke joinstyle="miter"/>
                 <v:path gradientshapeok="t" o:connecttype="rect"/>
               </v:shapetype>
-              <v:shape id="Text Box 9" o:spid="_x0000_s1026" type="#_x0000_t202" style="position:absolute;margin-left:-35.7pt;margin-top:150.7pt;width:423pt;height:54pt;z-index:251655168;visibility:visible;mso-wrap-style:square;mso-width-percent:0;mso-height-percent:0;mso-wrap-distance-left:9pt;mso-wrap-distance-top:0;mso-wrap-distance-right:9pt;mso-wrap-distance-bottom:0;mso-position-horizontal:absolute;mso-position-horizontal-relative:text;mso-position-vertical:absolute;mso-position-vertical-relative:text;mso-width-percent:0;mso-height-percent:0;mso-width-relative:page;mso-height-relative:page;v-text-anchor:top" o:gfxdata="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" filled="f" stroked="f">
+              <v:shape id="Text Box 9" o:spid="_x0000_s1026" type="#_x0000_t202" style="position:absolute;margin-left:-35.7pt;margin-top:150.7pt;width:423pt;height:54pt;z-index:251648000;visibility:visible;mso-wrap-style:square;mso-width-percent:0;mso-height-percent:0;mso-wrap-distance-left:9pt;mso-wrap-distance-top:0;mso-wrap-distance-right:9pt;mso-wrap-distance-bottom:0;mso-position-horizontal:absolute;mso-position-horizontal-relative:text;mso-position-vertical:absolute;mso-position-vertical-relative:text;mso-width-percent:0;mso-height-percent:0;mso-width-relative:page;mso-height-relative:page;v-text-anchor:top" o:gfxdata="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" filled="f" stroked="f">
                 <v:textbox>
                   <w:txbxContent>
                     <w:p>
@@ -292,7 +292,7 @@
         <mc:AlternateContent>
           <mc:Choice Requires="wps">
             <w:drawing>
-              <wp:anchor distT="0" distB="0" distL="114300" distR="114300" simplePos="0" relativeHeight="251654144" behindDoc="0" locked="0" layoutInCell="1" allowOverlap="1" wp14:anchorId="5A3D1AEF" wp14:editId="4D0E3DDB">
+              <wp:anchor distT="0" distB="0" distL="114300" distR="114300" simplePos="0" relativeHeight="251646976" behindDoc="0" locked="0" layoutInCell="1" allowOverlap="1" wp14:anchorId="5A3D1AEF" wp14:editId="6BAB9C38">
                 <wp:simplePos x="0" y="0"/>
                 <wp:positionH relativeFrom="column">
                   <wp:posOffset>61595</wp:posOffset>
@@ -375,7 +375,7 @@
           </mc:Choice>
           <mc:Fallback>
             <w:pict>
-              <v:shape w14:anchorId="5A3D1AEF" id="Zone de texte 3" o:spid="_x0000_s1027" type="#_x0000_t202" style="position:absolute;margin-left:4.85pt;margin-top:715.65pt;width:423.3pt;height:91.65pt;z-index:251654144;visibility:visible;mso-wrap-style:square;mso-width-percent:0;mso-height-percent:0;mso-wrap-distance-left:9pt;mso-wrap-distance-top:0;mso-wrap-distance-right:9pt;mso-wrap-distance-bottom:0;mso-position-horizontal:absolute;mso-position-horizontal-relative:text;mso-position-vertical:absolute;mso-position-vertical-relative:text;mso-width-percent:0;mso-height-percent:0;mso-width-relative:page;mso-height-relative:page;v-text-anchor:top" o:gfxdata="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" filled="f" stroked="f" strokeweight=".5pt">
+              <v:shape w14:anchorId="5A3D1AEF" id="Zone de texte 3" o:spid="_x0000_s1027" type="#_x0000_t202" style="position:absolute;margin-left:4.85pt;margin-top:715.65pt;width:423.3pt;height:91.65pt;z-index:251646976;visibility:visible;mso-wrap-style:square;mso-width-percent:0;mso-height-percent:0;mso-wrap-distance-left:9pt;mso-wrap-distance-top:0;mso-wrap-distance-right:9pt;mso-wrap-distance-bottom:0;mso-position-horizontal:absolute;mso-position-horizontal-relative:text;mso-position-vertical:absolute;mso-position-vertical-relative:text;mso-width-percent:0;mso-height-percent:0;mso-width-relative:page;mso-height-relative:page;v-text-anchor:top" o:gfxdata="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" filled="f" stroked="f" strokeweight=".5pt">
                 <v:textbox>
                   <w:txbxContent>
                     <w:p>
@@ -417,7 +417,7 @@
         <mc:AlternateContent>
           <mc:Choice Requires="wps">
             <w:drawing>
-              <wp:anchor distT="0" distB="0" distL="114300" distR="114300" simplePos="0" relativeHeight="251652096" behindDoc="0" locked="0" layoutInCell="1" allowOverlap="1" wp14:anchorId="15E741A2" wp14:editId="3667C929">
+              <wp:anchor distT="0" distB="0" distL="114300" distR="114300" simplePos="0" relativeHeight="251645952" behindDoc="0" locked="0" layoutInCell="1" allowOverlap="1" wp14:anchorId="15E741A2" wp14:editId="3195115F">
                 <wp:simplePos x="0" y="0"/>
                 <wp:positionH relativeFrom="column">
                   <wp:posOffset>1167130</wp:posOffset>
@@ -477,7 +477,7 @@
           </mc:Choice>
           <mc:Fallback>
             <w:pict>
-              <v:shape w14:anchorId="15E741A2" id="Zone de texte 4" o:spid="_x0000_s1028" type="#_x0000_t202" style="position:absolute;margin-left:91.9pt;margin-top:723.05pt;width:205.3pt;height:42.85pt;z-index:251652096;visibility:visible;mso-wrap-style:square;mso-width-percent:0;mso-height-percent:0;mso-wrap-distance-left:9pt;mso-wrap-distance-top:0;mso-wrap-distance-right:9pt;mso-wrap-distance-bottom:0;mso-position-horizontal:absolute;mso-position-horizontal-relative:text;mso-position-vertical:absolute;mso-position-vertical-relative:text;mso-width-percent:0;mso-height-percent:0;mso-width-relative:margin;mso-height-relative:margin;v-text-anchor:top" o:gfxdata="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" filled="f" stroked="f" strokeweight=".5pt">
+              <v:shape w14:anchorId="15E741A2" id="Zone de texte 4" o:spid="_x0000_s1028" type="#_x0000_t202" style="position:absolute;margin-left:91.9pt;margin-top:723.05pt;width:205.3pt;height:42.85pt;z-index:251645952;visibility:visible;mso-wrap-style:square;mso-width-percent:0;mso-height-percent:0;mso-wrap-distance-left:9pt;mso-wrap-distance-top:0;mso-wrap-distance-right:9pt;mso-wrap-distance-bottom:0;mso-position-horizontal:absolute;mso-position-horizontal-relative:text;mso-position-vertical:absolute;mso-position-vertical-relative:text;mso-width-percent:0;mso-height-percent:0;mso-width-relative:margin;mso-height-relative:margin;v-text-anchor:top" o:gfxdata="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" filled="f" stroked="f" strokeweight=".5pt">
                 <v:textbox>
                   <w:txbxContent>
                     <w:p/>
@@ -507,7 +507,7 @@
         <mc:AlternateContent>
           <mc:Choice Requires="wps">
             <w:drawing>
-              <wp:anchor distT="0" distB="0" distL="114300" distR="114300" simplePos="0" relativeHeight="251651072" behindDoc="0" locked="0" layoutInCell="1" allowOverlap="1" wp14:anchorId="62F3AF03" wp14:editId="469CF220">
+              <wp:anchor distT="0" distB="0" distL="114300" distR="114300" simplePos="0" relativeHeight="251644928" behindDoc="0" locked="0" layoutInCell="1" allowOverlap="1" wp14:anchorId="62F3AF03" wp14:editId="3EC83B42">
                 <wp:simplePos x="0" y="0"/>
                 <wp:positionH relativeFrom="column">
                   <wp:posOffset>647700</wp:posOffset>
@@ -653,7 +653,7 @@
           </mc:Choice>
           <mc:Fallback>
             <w:pict>
-              <v:roundrect w14:anchorId="62F3AF03" id="_x0000_s1029" style="position:absolute;margin-left:51pt;margin-top:15.6pt;width:5in;height:173.25pt;z-index:251651072;visibility:visible;mso-wrap-style:square;mso-width-percent:0;mso-height-percent:0;mso-wrap-distance-left:9pt;mso-wrap-distance-top:0;mso-wrap-distance-right:9pt;mso-wrap-distance-bottom:0;mso-position-horizontal:absolute;mso-position-horizontal-relative:text;mso-position-vertical:absolute;mso-position-vertical-relative:text;mso-width-percent:0;mso-height-percent:0;mso-width-relative:page;mso-height-relative:page;v-text-anchor:top" arcsize="10923f" o:gfxdata="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" stroked="f" strokeweight=".5pt">
+              <v:roundrect w14:anchorId="62F3AF03" id="_x0000_s1029" style="position:absolute;margin-left:51pt;margin-top:15.6pt;width:5in;height:173.25pt;z-index:251644928;visibility:visible;mso-wrap-style:square;mso-width-percent:0;mso-height-percent:0;mso-wrap-distance-left:9pt;mso-wrap-distance-top:0;mso-wrap-distance-right:9pt;mso-wrap-distance-bottom:0;mso-position-horizontal:absolute;mso-position-horizontal-relative:text;mso-position-vertical:absolute;mso-position-vertical-relative:text;mso-width-percent:0;mso-height-percent:0;mso-width-relative:page;mso-height-relative:page;v-text-anchor:top" arcsize="10923f" o:gfxdata="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" stroked="f" strokeweight=".5pt">
                 <v:shadow opacity=".5" offset="-6pt,-6pt"/>
                 <v:textbox>
                   <w:txbxContent>
@@ -762,7 +762,7 @@
         </w:rPr>
         <w:lastRenderedPageBreak/>
         <w:drawing>
-          <wp:anchor distT="0" distB="0" distL="114300" distR="114300" simplePos="0" relativeHeight="251662336" behindDoc="1" locked="0" layoutInCell="1" allowOverlap="1" wp14:anchorId="1427AFE0" wp14:editId="7F0FF546">
+          <wp:anchor distT="0" distB="0" distL="114300" distR="114300" simplePos="0" relativeHeight="251660288" behindDoc="1" locked="0" layoutInCell="1" allowOverlap="1" wp14:anchorId="1427AFE0" wp14:editId="4335C8CF">
             <wp:simplePos x="0" y="0"/>
             <wp:positionH relativeFrom="page">
               <wp:posOffset>5334000</wp:posOffset>
@@ -830,7 +830,7 @@
           <w:lang w:eastAsia="fr-FR"/>
         </w:rPr>
         <w:drawing>
-          <wp:anchor distT="0" distB="0" distL="114300" distR="114300" simplePos="0" relativeHeight="251649024" behindDoc="1" locked="0" layoutInCell="1" allowOverlap="1" wp14:anchorId="0B3B832E" wp14:editId="6D7F132D">
+          <wp:anchor distT="0" distB="0" distL="114300" distR="114300" simplePos="0" relativeHeight="251642880" behindDoc="1" locked="0" layoutInCell="1" allowOverlap="1" wp14:anchorId="0B3B832E" wp14:editId="01658B51">
             <wp:simplePos x="0" y="0"/>
             <wp:positionH relativeFrom="column">
               <wp:posOffset>-897924</wp:posOffset>
@@ -899,7 +899,7 @@
           <w:lang w:eastAsia="fr-FR"/>
         </w:rPr>
         <w:drawing>
-          <wp:anchor distT="0" distB="0" distL="114300" distR="114300" simplePos="0" relativeHeight="251660288" behindDoc="1" locked="0" layoutInCell="1" allowOverlap="1" wp14:anchorId="570DE34D" wp14:editId="3F0F8E9F">
+          <wp:anchor distT="0" distB="0" distL="114300" distR="114300" simplePos="0" relativeHeight="251657216" behindDoc="1" locked="0" layoutInCell="1" allowOverlap="1" wp14:anchorId="570DE34D" wp14:editId="2F9E4BF0">
             <wp:simplePos x="0" y="0"/>
             <wp:positionH relativeFrom="page">
               <wp:posOffset>228600</wp:posOffset>
@@ -969,7 +969,7 @@
         <mc:AlternateContent>
           <mc:Choice Requires="wps">
             <w:drawing>
-              <wp:anchor distT="0" distB="0" distL="114300" distR="114300" simplePos="0" relativeHeight="251659264" behindDoc="0" locked="0" layoutInCell="1" allowOverlap="1" wp14:anchorId="08E7B2DC" wp14:editId="52DF4B8B">
+              <wp:anchor distT="0" distB="0" distL="114300" distR="114300" simplePos="0" relativeHeight="251656192" behindDoc="0" locked="0" layoutInCell="1" allowOverlap="1" wp14:anchorId="08E7B2DC" wp14:editId="66D401CA">
                 <wp:simplePos x="0" y="0"/>
                 <wp:positionH relativeFrom="column">
                   <wp:posOffset>-453390</wp:posOffset>
@@ -1067,7 +1067,7 @@
           </mc:Choice>
           <mc:Fallback>
             <w:pict>
-              <v:shape w14:anchorId="08E7B2DC" id="_x0000_s1030" type="#_x0000_t202" style="position:absolute;margin-left:-35.7pt;margin-top:150.7pt;width:423pt;height:54pt;z-index:251659264;visibility:visible;mso-wrap-style:square;mso-width-percent:0;mso-height-percent:0;mso-wrap-distance-left:9pt;mso-wrap-distance-top:0;mso-wrap-distance-right:9pt;mso-wrap-distance-bottom:0;mso-position-horizontal:absolute;mso-position-horizontal-relative:text;mso-position-vertical:absolute;mso-position-vertical-relative:text;mso-width-percent:0;mso-height-percent:0;mso-width-relative:page;mso-height-relative:page;v-text-anchor:top" o:gfxdata="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" filled="f" stroked="f">
+              <v:shape w14:anchorId="08E7B2DC" id="_x0000_s1030" type="#_x0000_t202" style="position:absolute;margin-left:-35.7pt;margin-top:150.7pt;width:423pt;height:54pt;z-index:251656192;visibility:visible;mso-wrap-style:square;mso-width-percent:0;mso-height-percent:0;mso-wrap-distance-left:9pt;mso-wrap-distance-top:0;mso-wrap-distance-right:9pt;mso-wrap-distance-bottom:0;mso-position-horizontal:absolute;mso-position-horizontal-relative:text;mso-position-vertical:absolute;mso-position-vertical-relative:text;mso-width-percent:0;mso-height-percent:0;mso-width-relative:page;mso-height-relative:page;v-text-anchor:top" o:gfxdata="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" filled="f" stroked="f">
                 <v:textbox>
                   <w:txbxContent>
                     <w:p>
@@ -1109,7 +1109,7 @@
         <mc:AlternateContent>
           <mc:Choice Requires="wps">
             <w:drawing>
-              <wp:anchor distT="0" distB="0" distL="114300" distR="114300" simplePos="0" relativeHeight="251658240" behindDoc="0" locked="0" layoutInCell="1" allowOverlap="1" wp14:anchorId="1C643BFD" wp14:editId="5B61EEE8">
+              <wp:anchor distT="0" distB="0" distL="114300" distR="114300" simplePos="0" relativeHeight="251654144" behindDoc="0" locked="0" layoutInCell="1" allowOverlap="1" wp14:anchorId="1C643BFD" wp14:editId="6E559249">
                 <wp:simplePos x="0" y="0"/>
                 <wp:positionH relativeFrom="column">
                   <wp:posOffset>1167130</wp:posOffset>
@@ -1169,7 +1169,7 @@
           </mc:Choice>
           <mc:Fallback>
             <w:pict>
-              <v:shape w14:anchorId="1C643BFD" id="_x0000_s1031" type="#_x0000_t202" style="position:absolute;margin-left:91.9pt;margin-top:723.05pt;width:205.3pt;height:42.85pt;z-index:251658240;visibility:visible;mso-wrap-style:square;mso-width-percent:0;mso-height-percent:0;mso-wrap-distance-left:9pt;mso-wrap-distance-top:0;mso-wrap-distance-right:9pt;mso-wrap-distance-bottom:0;mso-position-horizontal:absolute;mso-position-horizontal-relative:text;mso-position-vertical:absolute;mso-position-vertical-relative:text;mso-width-percent:0;mso-height-percent:0;mso-width-relative:margin;mso-height-relative:margin;v-text-anchor:top" o:gfxdata="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" filled="f" stroked="f" strokeweight=".5pt">
+              <v:shape w14:anchorId="1C643BFD" id="_x0000_s1031" type="#_x0000_t202" style="position:absolute;margin-left:91.9pt;margin-top:723.05pt;width:205.3pt;height:42.85pt;z-index:251654144;visibility:visible;mso-wrap-style:square;mso-width-percent:0;mso-height-percent:0;mso-wrap-distance-left:9pt;mso-wrap-distance-top:0;mso-wrap-distance-right:9pt;mso-wrap-distance-bottom:0;mso-position-horizontal:absolute;mso-position-horizontal-relative:text;mso-position-vertical:absolute;mso-position-vertical-relative:text;mso-width-percent:0;mso-height-percent:0;mso-width-relative:margin;mso-height-relative:margin;v-text-anchor:top" o:gfxdata="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" filled="f" stroked="f" strokeweight=".5pt">
                 <v:textbox>
                   <w:txbxContent>
                     <w:p/>
@@ -1199,7 +1199,7 @@
         <mc:AlternateContent>
           <mc:Choice Requires="wps">
             <w:drawing>
-              <wp:anchor distT="0" distB="0" distL="114300" distR="114300" simplePos="0" relativeHeight="251657216" behindDoc="0" locked="0" layoutInCell="1" allowOverlap="1" wp14:anchorId="5038F630" wp14:editId="57172B32">
+              <wp:anchor distT="0" distB="0" distL="114300" distR="114300" simplePos="0" relativeHeight="251650048" behindDoc="0" locked="0" layoutInCell="1" allowOverlap="1" wp14:anchorId="5038F630" wp14:editId="63D9F241">
                 <wp:simplePos x="0" y="0"/>
                 <wp:positionH relativeFrom="column">
                   <wp:posOffset>647700</wp:posOffset>
@@ -1345,7 +1345,7 @@
           </mc:Choice>
           <mc:Fallback>
             <w:pict>
-              <v:roundrect w14:anchorId="5038F630" id="_x0000_s1032" style="position:absolute;margin-left:51pt;margin-top:15.6pt;width:5in;height:173.25pt;z-index:251657216;visibility:visible;mso-wrap-style:square;mso-width-percent:0;mso-height-percent:0;mso-wrap-distance-left:9pt;mso-wrap-distance-top:0;mso-wrap-distance-right:9pt;mso-wrap-distance-bottom:0;mso-position-horizontal:absolute;mso-position-horizontal-relative:text;mso-position-vertical:absolute;mso-position-vertical-relative:text;mso-width-percent:0;mso-height-percent:0;mso-width-relative:page;mso-height-relative:page;v-text-anchor:top" arcsize="10923f" o:gfxdata="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" stroked="f" strokeweight=".5pt">
+              <v:roundrect w14:anchorId="5038F630" id="_x0000_s1032" style="position:absolute;margin-left:51pt;margin-top:15.6pt;width:5in;height:173.25pt;z-index:251650048;visibility:visible;mso-wrap-style:square;mso-width-percent:0;mso-height-percent:0;mso-wrap-distance-left:9pt;mso-wrap-distance-top:0;mso-wrap-distance-right:9pt;mso-wrap-distance-bottom:0;mso-position-horizontal:absolute;mso-position-horizontal-relative:text;mso-position-vertical:absolute;mso-position-vertical-relative:text;mso-width-percent:0;mso-height-percent:0;mso-width-relative:page;mso-height-relative:page;v-text-anchor:top" arcsize="10923f" o:gfxdata="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" stroked="f" strokeweight=".5pt">
                 <v:shadow opacity=".5" offset="-6pt,-6pt"/>
                 <v:textbox>
                   <w:txbxContent>
@@ -1431,7 +1431,7 @@
         <mc:AlternateContent>
           <mc:Choice Requires="wps">
             <w:drawing>
-              <wp:anchor distT="0" distB="0" distL="114300" distR="114300" simplePos="0" relativeHeight="251648000" behindDoc="0" locked="0" layoutInCell="1" allowOverlap="1" wp14:anchorId="7E4A669E" wp14:editId="2EE1131A">
+              <wp:anchor distT="0" distB="0" distL="114300" distR="114300" simplePos="0" relativeHeight="251641856" behindDoc="0" locked="0" layoutInCell="1" allowOverlap="1" wp14:anchorId="7E4A669E" wp14:editId="3B2F8BA5">
                 <wp:simplePos x="0" y="0"/>
                 <wp:positionH relativeFrom="margin">
                   <wp:posOffset>-310551</wp:posOffset>
@@ -1546,7 +1546,7 @@
           </mc:Choice>
           <mc:Fallback>
             <w:pict>
-              <v:roundrect w14:anchorId="7E4A669E" id="_x0000_s1033" style="position:absolute;margin-left:-24.45pt;margin-top:179.35pt;width:307pt;height:36.75pt;z-index:251648000;visibility:visible;mso-wrap-style:square;mso-width-percent:0;mso-height-percent:0;mso-wrap-distance-left:9pt;mso-wrap-distance-top:0;mso-wrap-distance-right:9pt;mso-wrap-distance-bottom:0;mso-position-horizontal:absolute;mso-position-horizontal-relative:margin;mso-position-vertical:absolute;mso-position-vertical-relative:text;mso-width-percent:0;mso-height-percent:0;mso-width-relative:page;mso-height-relative:page;v-text-anchor:top" arcsize="10923f" o:gfxdata="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" stroked="f" strokeweight=".5pt">
+              <v:roundrect w14:anchorId="7E4A669E" id="_x0000_s1033" style="position:absolute;margin-left:-24.45pt;margin-top:179.35pt;width:307pt;height:36.75pt;z-index:251641856;visibility:visible;mso-wrap-style:square;mso-width-percent:0;mso-height-percent:0;mso-wrap-distance-left:9pt;mso-wrap-distance-top:0;mso-wrap-distance-right:9pt;mso-wrap-distance-bottom:0;mso-position-horizontal:absolute;mso-position-horizontal-relative:margin;mso-position-vertical:absolute;mso-position-vertical-relative:text;mso-width-percent:0;mso-height-percent:0;mso-width-relative:page;mso-height-relative:page;v-text-anchor:top" arcsize="10923f" o:gfxdata="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" stroked="f" strokeweight=".5pt">
                 <v:shadow opacity=".5" offset="-6pt,-6pt"/>
                 <v:textbox>
                   <w:txbxContent>
@@ -1598,7 +1598,7 @@
         <mc:AlternateContent>
           <mc:Choice Requires="wps">
             <w:drawing>
-              <wp:anchor distT="0" distB="0" distL="114300" distR="114300" simplePos="0" relativeHeight="251646976" behindDoc="0" locked="0" layoutInCell="1" allowOverlap="1" wp14:anchorId="195B4F01" wp14:editId="0BA6A28B">
+              <wp:anchor distT="0" distB="0" distL="114300" distR="114300" simplePos="0" relativeHeight="251640832" behindDoc="0" locked="0" layoutInCell="1" allowOverlap="1" wp14:anchorId="195B4F01" wp14:editId="2A0CFF3A">
                 <wp:simplePos x="0" y="0"/>
                 <wp:positionH relativeFrom="margin">
                   <wp:posOffset>-215660</wp:posOffset>
@@ -1676,6 +1676,7 @@
                                 <w:lang w:val="en-US"/>
                               </w:rPr>
                             </w:pPr>
+                            <w:proofErr w:type="spellStart"/>
                             <w:r>
                               <w:rPr>
                                 <w:rFonts w:cstheme="majorBidi"/>
@@ -1687,7 +1688,21 @@
                                 <w:szCs w:val="40"/>
                                 <w:lang w:val="en-US"/>
                               </w:rPr>
-                              <w:t>Membres du jury:</w:t>
+                              <w:t>Membres</w:t>
+                            </w:r>
+                            <w:proofErr w:type="spellEnd"/>
+                            <w:r>
+                              <w:rPr>
+                                <w:rFonts w:cstheme="majorBidi"/>
+                                <w:b/>
+                                <w:bCs/>
+                                <w:i/>
+                                <w:iCs/>
+                                <w:sz w:val="40"/>
+                                <w:szCs w:val="40"/>
+                                <w:lang w:val="en-US"/>
+                              </w:rPr>
+                              <w:t xml:space="preserve"> du jury:</w:t>
                             </w:r>
                           </w:p>
                           <w:p>
@@ -1749,7 +1764,7 @@
           </mc:Choice>
           <mc:Fallback>
             <w:pict>
-              <v:roundrect w14:anchorId="195B4F01" id="_x0000_s1034" style="position:absolute;margin-left:-17pt;margin-top:243.2pt;width:237.05pt;height:115.5pt;z-index:251646976;visibility:visible;mso-wrap-style:square;mso-width-percent:0;mso-height-percent:0;mso-wrap-distance-left:9pt;mso-wrap-distance-top:0;mso-wrap-distance-right:9pt;mso-wrap-distance-bottom:0;mso-position-horizontal:absolute;mso-position-horizontal-relative:margin;mso-position-vertical:absolute;mso-position-vertical-relative:text;mso-width-percent:0;mso-height-percent:0;mso-width-relative:page;mso-height-relative:page;v-text-anchor:top" arcsize="10923f" o:gfxdata="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" stroked="f" strokeweight=".5pt">
+              <v:roundrect w14:anchorId="195B4F01" id="_x0000_s1034" style="position:absolute;margin-left:-17pt;margin-top:243.2pt;width:237.05pt;height:115.5pt;z-index:251640832;visibility:visible;mso-wrap-style:square;mso-width-percent:0;mso-height-percent:0;mso-wrap-distance-left:9pt;mso-wrap-distance-top:0;mso-wrap-distance-right:9pt;mso-wrap-distance-bottom:0;mso-position-horizontal:absolute;mso-position-horizontal-relative:margin;mso-position-vertical:absolute;mso-position-vertical-relative:text;mso-width-percent:0;mso-height-percent:0;mso-width-relative:page;mso-height-relative:page;v-text-anchor:top" arcsize="10923f" o:gfxdata="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" stroked="f" strokeweight=".5pt">
                 <v:shadow opacity=".5" offset="-6pt,-6pt"/>
                 <v:textbox>
                   <w:txbxContent>
@@ -1767,6 +1782,7 @@
                           <w:lang w:val="en-US"/>
                         </w:rPr>
                       </w:pPr>
+                      <w:proofErr w:type="spellStart"/>
                       <w:r>
                         <w:rPr>
                           <w:rFonts w:cstheme="majorBidi"/>
@@ -1778,7 +1794,21 @@
                           <w:szCs w:val="40"/>
                           <w:lang w:val="en-US"/>
                         </w:rPr>
-                        <w:t>Membres du jury:</w:t>
+                        <w:t>Membres</w:t>
+                      </w:r>
+                      <w:proofErr w:type="spellEnd"/>
+                      <w:r>
+                        <w:rPr>
+                          <w:rFonts w:cstheme="majorBidi"/>
+                          <w:b/>
+                          <w:bCs/>
+                          <w:i/>
+                          <w:iCs/>
+                          <w:sz w:val="40"/>
+                          <w:szCs w:val="40"/>
+                          <w:lang w:val="en-US"/>
+                        </w:rPr>
+                        <w:t xml:space="preserve"> du jury:</w:t>
                       </w:r>
                     </w:p>
                     <w:p>
@@ -1837,7 +1867,7 @@
         <mc:AlternateContent>
           <mc:Choice Requires="wps">
             <w:drawing>
-              <wp:anchor distT="0" distB="0" distL="114300" distR="114300" simplePos="0" relativeHeight="251661312" behindDoc="0" locked="0" layoutInCell="1" allowOverlap="1" wp14:anchorId="1C9E686C" wp14:editId="12B656A9">
+              <wp:anchor distT="0" distB="0" distL="114300" distR="114300" simplePos="0" relativeHeight="251658240" behindDoc="0" locked="0" layoutInCell="1" allowOverlap="1" wp14:anchorId="1C9E686C" wp14:editId="4FA81615">
                 <wp:simplePos x="0" y="0"/>
                 <wp:positionH relativeFrom="margin">
                   <wp:posOffset>3490183</wp:posOffset>
@@ -1976,7 +2006,7 @@
           </mc:Choice>
           <mc:Fallback>
             <w:pict>
-              <v:roundrect w14:anchorId="1C9E686C" id="_x0000_s1035" style="position:absolute;margin-left:274.8pt;margin-top:309.9pt;width:204pt;height:83.25pt;z-index:251661312;visibility:visible;mso-wrap-style:square;mso-width-percent:0;mso-height-percent:0;mso-wrap-distance-left:9pt;mso-wrap-distance-top:0;mso-wrap-distance-right:9pt;mso-wrap-distance-bottom:0;mso-position-horizontal:absolute;mso-position-horizontal-relative:margin;mso-position-vertical:absolute;mso-position-vertical-relative:text;mso-width-percent:0;mso-height-percent:0;mso-width-relative:page;mso-height-relative:page;v-text-anchor:top" arcsize="10923f" o:gfxdata="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" stroked="f" strokeweight=".5pt">
+              <v:roundrect w14:anchorId="1C9E686C" id="_x0000_s1035" style="position:absolute;margin-left:274.8pt;margin-top:309.9pt;width:204pt;height:83.25pt;z-index:251658240;visibility:visible;mso-wrap-style:square;mso-width-percent:0;mso-height-percent:0;mso-wrap-distance-left:9pt;mso-wrap-distance-top:0;mso-wrap-distance-right:9pt;mso-wrap-distance-bottom:0;mso-position-horizontal:absolute;mso-position-horizontal-relative:margin;mso-position-vertical:absolute;mso-position-vertical-relative:text;mso-width-percent:0;mso-height-percent:0;mso-width-relative:page;mso-height-relative:page;v-text-anchor:top" arcsize="10923f" o:gfxdata="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" stroked="f" strokeweight=".5pt">
                 <v:shadow opacity=".5" offset="-6pt,-6pt"/>
                 <v:textbox>
                   <w:txbxContent>
@@ -2275,7 +2305,23 @@
           <w:rFonts w:ascii="Lucida Calligraphy" w:hAnsi="Lucida Calligraphy" w:cstheme="majorBidi"/>
           <w:szCs w:val="24"/>
         </w:rPr>
-        <w:t>Je souhaite exprimer ma plus profonde gratitude à Mr. Youssef BAZ, DSI de la CIMR, pour son soutien indéfectible et la confiance qu'il m'a accordée tout au long de ce projet. Mes remerciements vont également à mon encadrant externe, Mr. Abdallah Qaouch, pour ses orientations pertinentes et son encadrement précieux qui ont été d'une aide inestimable. J'adresse également mes sincères remerciements à l'ensemble du service informatique de la CIMR pour leur aide et leur collaboration tout au long de cette expérience enrichissante.</w:t>
+        <w:t xml:space="preserve">Je souhaite exprimer ma plus profonde gratitude à Mr. Youssef BAZ, DSI de la CIMR, pour son soutien indéfectible et la confiance qu'il m'a accordée tout au long de ce projet. Mes remerciements vont également à mon encadrant externe, Mr. Abdallah </w:t>
+      </w:r>
+      <w:proofErr w:type="spellStart"/>
+      <w:r>
+        <w:rPr>
+          <w:rFonts w:ascii="Lucida Calligraphy" w:hAnsi="Lucida Calligraphy" w:cstheme="majorBidi"/>
+          <w:szCs w:val="24"/>
+        </w:rPr>
+        <w:t>Qaouch</w:t>
+      </w:r>
+      <w:proofErr w:type="spellEnd"/>
+      <w:r>
+        <w:rPr>
+          <w:rFonts w:ascii="Lucida Calligraphy" w:hAnsi="Lucida Calligraphy" w:cstheme="majorBidi"/>
+          <w:szCs w:val="24"/>
+        </w:rPr>
+        <w:t>, pour ses orientations pertinentes et son encadrement précieux qui ont été d'une aide inestimable. J'adresse également mes sincères remerciements à l'ensemble du service informatique de la CIMR pour leur aide et leur collaboration tout au long de cette expérience enrichissante.</w:t>
       </w:r>
     </w:p>
     <w:p>
@@ -2509,7 +2555,25 @@
           <w:szCs w:val="24"/>
           <w:lang w:eastAsia="fr-FR"/>
         </w:rPr>
-        <w:t>Le projet a été mené en suivant une méthodologie agile, en mettant l'accent sur l'efficacité opérationnelle, la sécurité des données, et la conformité aux réglementations en vigueur. L'ensemble des étapes, depuis l'analyse des besoins jusqu'au développement de la solution, a été soigneusement documenté pour assurer la conformité aux attentes de la CIMR. Les technologies utilisées pour ce projet incluent Spring Boot pour le backend, Angular pour le frontend, et SQL Server pour la gestion des données, avec un focus particulier sur l'intégration de processus automatisés et la gestion des utilisateurs.</w:t>
+        <w:t xml:space="preserve">Le projet a été mené en suivant une méthodologie agile, en mettant l'accent sur l'efficacité opérationnelle, la sécurité des données, et la conformité aux réglementations en vigueur. L'ensemble des étapes, depuis l'analyse des besoins jusqu'au développement de la solution, a été soigneusement documenté pour assurer la conformité aux attentes de la CIMR. Les technologies utilisées pour ce projet incluent Spring Boot pour le backend, </w:t>
+      </w:r>
+      <w:proofErr w:type="spellStart"/>
+      <w:r>
+        <w:rPr>
+          <w:rFonts w:ascii="Times New Roman" w:eastAsia="Times New Roman" w:hAnsi="Times New Roman"/>
+          <w:szCs w:val="24"/>
+          <w:lang w:eastAsia="fr-FR"/>
+        </w:rPr>
+        <w:t>Angular</w:t>
+      </w:r>
+      <w:proofErr w:type="spellEnd"/>
+      <w:r>
+        <w:rPr>
+          <w:rFonts w:ascii="Times New Roman" w:eastAsia="Times New Roman" w:hAnsi="Times New Roman"/>
+          <w:szCs w:val="24"/>
+          <w:lang w:eastAsia="fr-FR"/>
+        </w:rPr>
+        <w:t xml:space="preserve"> pour le frontend, et SQL Server pour la gestion des données, avec un focus particulier sur l'intégration de processus automatisés et la gestion des utilisateurs.</w:t>
       </w:r>
     </w:p>
     <w:p>
@@ -10503,7 +10567,7 @@
         <mc:AlternateContent>
           <mc:Choice Requires="wps">
             <w:drawing>
-              <wp:anchor distT="45720" distB="45720" distL="114300" distR="114300" simplePos="0" relativeHeight="251368448" behindDoc="0" locked="0" layoutInCell="1" allowOverlap="1" wp14:anchorId="44D211D4" wp14:editId="782752A7">
+              <wp:anchor distT="45720" distB="45720" distL="114300" distR="114300" simplePos="0" relativeHeight="251628544" behindDoc="0" locked="0" layoutInCell="1" allowOverlap="1" wp14:anchorId="44D211D4" wp14:editId="7E63FE70">
                 <wp:simplePos x="0" y="0"/>
                 <wp:positionH relativeFrom="column">
                   <wp:posOffset>0</wp:posOffset>
@@ -10583,7 +10647,7 @@
           </mc:Choice>
           <mc:Fallback>
             <w:pict>
-              <v:shape w14:anchorId="44D211D4" id="Zone de texte 2" o:spid="_x0000_s1036" type="#_x0000_t202" style="position:absolute;margin-left:0;margin-top:32.8pt;width:449.65pt;height:87.55pt;z-index:251368448;visibility:visible;mso-wrap-style:square;mso-width-percent:0;mso-height-percent:0;mso-wrap-distance-left:9pt;mso-wrap-distance-top:3.6pt;mso-wrap-distance-right:9pt;mso-wrap-distance-bottom:3.6pt;mso-position-horizontal:absolute;mso-position-horizontal-relative:text;mso-position-vertical:absolute;mso-position-vertical-relative:text;mso-width-percent:0;mso-height-percent:0;mso-width-relative:margin;mso-height-relative:margin;v-text-anchor:top" o:gfxdata="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" fillcolor="white [3212]" strokeweight="1pt">
+              <v:shape w14:anchorId="44D211D4" id="Zone de texte 2" o:spid="_x0000_s1036" type="#_x0000_t202" style="position:absolute;margin-left:0;margin-top:32.8pt;width:449.65pt;height:87.55pt;z-index:251628544;visibility:visible;mso-wrap-style:square;mso-width-percent:0;mso-height-percent:0;mso-wrap-distance-left:9pt;mso-wrap-distance-top:3.6pt;mso-wrap-distance-right:9pt;mso-wrap-distance-bottom:3.6pt;mso-position-horizontal:absolute;mso-position-horizontal-relative:text;mso-position-vertical:absolute;mso-position-vertical-relative:text;mso-width-percent:0;mso-height-percent:0;mso-width-relative:margin;mso-height-relative:margin;v-text-anchor:top" o:gfxdata="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" fillcolor="white [3212]" strokeweight="1pt">
                 <v:stroke dashstyle="dash"/>
                 <v:textbox>
                   <w:txbxContent>
@@ -12116,8 +12180,18 @@
                 <w:sz w:val="24"/>
                 <w:szCs w:val="24"/>
               </w:rPr>
-              <w:t>Retraite bien préparée, avenir assuré!</w:t>
+              <w:t xml:space="preserve">Retraite bien préparée, avenir </w:t>
             </w:r>
+            <w:proofErr w:type="gramStart"/>
+            <w:r>
+              <w:rPr>
+                <w:rFonts w:asciiTheme="majorBidi" w:hAnsiTheme="majorBidi" w:cstheme="majorBidi"/>
+                <w:sz w:val="24"/>
+                <w:szCs w:val="24"/>
+              </w:rPr>
+              <w:t>assuré!</w:t>
+            </w:r>
+            <w:proofErr w:type="gramEnd"/>
           </w:p>
         </w:tc>
       </w:tr>
@@ -12405,7 +12479,7 @@
                 <w:lang w:eastAsia="fr-FR"/>
               </w:rPr>
               <w:drawing>
-                <wp:anchor distT="0" distB="0" distL="114300" distR="114300" simplePos="0" relativeHeight="251665408" behindDoc="1" locked="0" layoutInCell="1" allowOverlap="1" wp14:anchorId="67258FCF" wp14:editId="179AD8E4">
+                <wp:anchor distT="0" distB="0" distL="114300" distR="114300" simplePos="0" relativeHeight="251663360" behindDoc="1" locked="0" layoutInCell="1" allowOverlap="1" wp14:anchorId="67258FCF" wp14:editId="5D251495">
                   <wp:simplePos x="0" y="0"/>
                   <wp:positionH relativeFrom="column">
                     <wp:posOffset>635</wp:posOffset>
@@ -12640,7 +12714,7 @@
           <w:lang w:eastAsia="fr-FR"/>
         </w:rPr>
         <w:drawing>
-          <wp:inline distT="0" distB="0" distL="0" distR="0" wp14:anchorId="66B26996" wp14:editId="2A7F5EFF">
+          <wp:inline distT="0" distB="0" distL="0" distR="0" wp14:anchorId="66B26996" wp14:editId="729388BE">
             <wp:extent cx="5730569" cy="4051935"/>
             <wp:effectExtent l="0" t="0" r="3810" b="5715"/>
             <wp:docPr id="12" name="Picture 12"/>
@@ -13114,7 +13188,23 @@
           <w:rFonts w:cstheme="majorBidi"/>
           <w:szCs w:val="24"/>
         </w:rPr>
-        <w:t>Traitement d’une demande de souscription aux options « Moubakkir » et « Moubarak » dans un délai de 5 jour ouvré.</w:t>
+        <w:t xml:space="preserve">Traitement d’une demande de souscription aux options « </w:t>
+      </w:r>
+      <w:proofErr w:type="spellStart"/>
+      <w:r>
+        <w:rPr>
+          <w:rFonts w:cstheme="majorBidi"/>
+          <w:szCs w:val="24"/>
+        </w:rPr>
+        <w:t>Moubakkir</w:t>
+      </w:r>
+      <w:proofErr w:type="spellEnd"/>
+      <w:r>
+        <w:rPr>
+          <w:rFonts w:cstheme="majorBidi"/>
+          <w:szCs w:val="24"/>
+        </w:rPr>
+        <w:t xml:space="preserve"> » et « Moubarak » dans un délai de 5 jour ouvré.</w:t>
       </w:r>
     </w:p>
     <w:p>
@@ -13237,7 +13327,27 @@
           <w:bCs/>
           <w:szCs w:val="24"/>
         </w:rPr>
-        <w:t>« CIMR Al Kamil »</w:t>
+        <w:t xml:space="preserve">« CIMR Al </w:t>
+      </w:r>
+      <w:proofErr w:type="spellStart"/>
+      <w:r>
+        <w:rPr>
+          <w:rFonts w:cstheme="majorBidi"/>
+          <w:b/>
+          <w:bCs/>
+          <w:szCs w:val="24"/>
+        </w:rPr>
+        <w:t>Kamil</w:t>
+      </w:r>
+      <w:proofErr w:type="spellEnd"/>
+      <w:r>
+        <w:rPr>
+          <w:rFonts w:cstheme="majorBidi"/>
+          <w:b/>
+          <w:bCs/>
+          <w:szCs w:val="24"/>
+        </w:rPr>
+        <w:t xml:space="preserve"> »</w:t>
       </w:r>
       <w:r>
         <w:rPr>
@@ -13304,7 +13414,23 @@
           <w:rFonts w:cstheme="majorBidi"/>
           <w:szCs w:val="24"/>
         </w:rPr>
-        <w:t>En optant pour CIMR Al Kamil, l’employeur et ses salariés choisissent ensemble, parmi les taux de contributions proposés, celui qui l</w:t>
+        <w:t xml:space="preserve">En optant pour CIMR Al </w:t>
+      </w:r>
+      <w:proofErr w:type="spellStart"/>
+      <w:r>
+        <w:rPr>
+          <w:rFonts w:cstheme="majorBidi"/>
+          <w:szCs w:val="24"/>
+        </w:rPr>
+        <w:t>Kamil</w:t>
+      </w:r>
+      <w:proofErr w:type="spellEnd"/>
+      <w:r>
+        <w:rPr>
+          <w:rFonts w:cstheme="majorBidi"/>
+          <w:szCs w:val="24"/>
+        </w:rPr>
+        <w:t>, l’employeur et ses salariés choisissent ensemble, parmi les taux de contributions proposés, celui qui l</w:t>
       </w:r>
       <w:r>
         <w:rPr>
@@ -13349,7 +13475,27 @@
           <w:bCs/>
           <w:szCs w:val="24"/>
         </w:rPr>
-        <w:t>« CIMR Al Mounassib »</w:t>
+        <w:t xml:space="preserve">« CIMR Al </w:t>
+      </w:r>
+      <w:proofErr w:type="spellStart"/>
+      <w:r>
+        <w:rPr>
+          <w:rFonts w:cstheme="majorBidi"/>
+          <w:b/>
+          <w:bCs/>
+          <w:szCs w:val="24"/>
+        </w:rPr>
+        <w:t>Mounassib</w:t>
+      </w:r>
+      <w:proofErr w:type="spellEnd"/>
+      <w:r>
+        <w:rPr>
+          <w:rFonts w:cstheme="majorBidi"/>
+          <w:b/>
+          <w:bCs/>
+          <w:szCs w:val="24"/>
+        </w:rPr>
+        <w:t xml:space="preserve"> »</w:t>
       </w:r>
       <w:r>
         <w:rPr>
@@ -13417,7 +13563,23 @@
           <w:rFonts w:cstheme="majorBidi"/>
           <w:szCs w:val="24"/>
         </w:rPr>
-        <w:t>CNSS, CIMR Al Mounassib améliore le niveau de pension et maintient le niveau de vie</w:t>
+        <w:t xml:space="preserve">CNSS, CIMR Al </w:t>
+      </w:r>
+      <w:proofErr w:type="spellStart"/>
+      <w:r>
+        <w:rPr>
+          <w:rFonts w:cstheme="majorBidi"/>
+          <w:szCs w:val="24"/>
+        </w:rPr>
+        <w:t>Mounassib</w:t>
+      </w:r>
+      <w:proofErr w:type="spellEnd"/>
+      <w:r>
+        <w:rPr>
+          <w:rFonts w:cstheme="majorBidi"/>
+          <w:szCs w:val="24"/>
+        </w:rPr>
+        <w:t xml:space="preserve"> améliore le niveau de pension et maintient le niveau de vie</w:t>
       </w:r>
       <w:r>
         <w:rPr>
@@ -13462,7 +13624,27 @@
           <w:bCs/>
           <w:szCs w:val="24"/>
         </w:rPr>
-        <w:t>« AL Moustakbal Individuel</w:t>
+        <w:t xml:space="preserve">« AL </w:t>
+      </w:r>
+      <w:proofErr w:type="spellStart"/>
+      <w:r>
+        <w:rPr>
+          <w:rFonts w:cstheme="majorBidi"/>
+          <w:b/>
+          <w:bCs/>
+          <w:szCs w:val="24"/>
+        </w:rPr>
+        <w:t>Moustakbal</w:t>
+      </w:r>
+      <w:proofErr w:type="spellEnd"/>
+      <w:r>
+        <w:rPr>
+          <w:rFonts w:cstheme="majorBidi"/>
+          <w:b/>
+          <w:bCs/>
+          <w:szCs w:val="24"/>
+        </w:rPr>
+        <w:t xml:space="preserve"> Individuel</w:t>
       </w:r>
       <w:r>
         <w:rPr>
@@ -13559,7 +13741,23 @@
           <w:rFonts w:cstheme="majorBidi"/>
           <w:szCs w:val="24"/>
         </w:rPr>
-        <w:t>L’adhésion au produit Al Moustakbal Individuel est possible en toute simplicité et</w:t>
+        <w:t xml:space="preserve">L’adhésion au produit Al </w:t>
+      </w:r>
+      <w:proofErr w:type="spellStart"/>
+      <w:r>
+        <w:rPr>
+          <w:rFonts w:cstheme="majorBidi"/>
+          <w:szCs w:val="24"/>
+        </w:rPr>
+        <w:t>Moustakbal</w:t>
+      </w:r>
+      <w:proofErr w:type="spellEnd"/>
+      <w:r>
+        <w:rPr>
+          <w:rFonts w:cstheme="majorBidi"/>
+          <w:szCs w:val="24"/>
+        </w:rPr>
+        <w:t xml:space="preserve"> Individuel est possible en toute simplicité et</w:t>
       </w:r>
       <w:r>
         <w:rPr>
@@ -13622,7 +13820,39 @@
           <w:rFonts w:cstheme="majorBidi"/>
           <w:szCs w:val="24"/>
         </w:rPr>
-        <w:t>A la CIMR, l’âge normal de départ à la retraite est de 60 ans. Cependant, la CIMR permet à ses affiliés de prendre plutôt leur retraite grâce aux options « Mousabbak » et « Moubakkir ».</w:t>
+        <w:t xml:space="preserve">A la CIMR, l’âge normal de départ à la retraite est de 60 ans. Cependant, la CIMR permet à ses affiliés de prendre plutôt leur retraite grâce aux options « </w:t>
+      </w:r>
+      <w:proofErr w:type="spellStart"/>
+      <w:r>
+        <w:rPr>
+          <w:rFonts w:cstheme="majorBidi"/>
+          <w:szCs w:val="24"/>
+        </w:rPr>
+        <w:t>Mousabbak</w:t>
+      </w:r>
+      <w:proofErr w:type="spellEnd"/>
+      <w:r>
+        <w:rPr>
+          <w:rFonts w:cstheme="majorBidi"/>
+          <w:szCs w:val="24"/>
+        </w:rPr>
+        <w:t xml:space="preserve"> » et « </w:t>
+      </w:r>
+      <w:proofErr w:type="spellStart"/>
+      <w:r>
+        <w:rPr>
+          <w:rFonts w:cstheme="majorBidi"/>
+          <w:szCs w:val="24"/>
+        </w:rPr>
+        <w:t>Moubakkir</w:t>
+      </w:r>
+      <w:proofErr w:type="spellEnd"/>
+      <w:r>
+        <w:rPr>
+          <w:rFonts w:cstheme="majorBidi"/>
+          <w:szCs w:val="24"/>
+        </w:rPr>
+        <w:t xml:space="preserve"> ».</w:t>
       </w:r>
     </w:p>
     <w:p>
@@ -13709,15 +13939,9 @@
           <w:bCs/>
           <w:szCs w:val="24"/>
         </w:rPr>
-        <w:t>« Mousabbak</w:t>
-      </w:r>
-      <w:r>
-        <w:rPr>
-          <w:rFonts w:cstheme="majorBidi"/>
-          <w:szCs w:val="24"/>
-        </w:rPr>
-        <w:t xml:space="preserve"> </w:t>
-      </w:r>
+        <w:t xml:space="preserve">« </w:t>
+      </w:r>
+      <w:proofErr w:type="spellStart"/>
       <w:r>
         <w:rPr>
           <w:rFonts w:cstheme="majorBidi"/>
@@ -13725,6 +13949,23 @@
           <w:bCs/>
           <w:szCs w:val="24"/>
         </w:rPr>
+        <w:t>Mousabbak</w:t>
+      </w:r>
+      <w:proofErr w:type="spellEnd"/>
+      <w:r>
+        <w:rPr>
+          <w:rFonts w:cstheme="majorBidi"/>
+          <w:szCs w:val="24"/>
+        </w:rPr>
+        <w:t xml:space="preserve"> </w:t>
+      </w:r>
+      <w:r>
+        <w:rPr>
+          <w:rFonts w:cstheme="majorBidi"/>
+          <w:b/>
+          <w:bCs/>
+          <w:szCs w:val="24"/>
+        </w:rPr>
         <w:t>»</w:t>
       </w:r>
       <w:r>
@@ -13732,7 +13973,39 @@
           <w:rFonts w:cstheme="majorBidi"/>
           <w:szCs w:val="24"/>
         </w:rPr>
-        <w:t>, vous payez un taux additionnel fonction de votre taux de contribution à Al Kamil ou Al Mounassib pour bénéficier de points à 55 ans. Vous pouvez alors :</w:t>
+        <w:t xml:space="preserve">, vous payez un taux additionnel fonction de votre taux de contribution à Al </w:t>
+      </w:r>
+      <w:proofErr w:type="spellStart"/>
+      <w:r>
+        <w:rPr>
+          <w:rFonts w:cstheme="majorBidi"/>
+          <w:szCs w:val="24"/>
+        </w:rPr>
+        <w:t>Kamil</w:t>
+      </w:r>
+      <w:proofErr w:type="spellEnd"/>
+      <w:r>
+        <w:rPr>
+          <w:rFonts w:cstheme="majorBidi"/>
+          <w:szCs w:val="24"/>
+        </w:rPr>
+        <w:t xml:space="preserve"> ou Al </w:t>
+      </w:r>
+      <w:proofErr w:type="spellStart"/>
+      <w:r>
+        <w:rPr>
+          <w:rFonts w:cstheme="majorBidi"/>
+          <w:szCs w:val="24"/>
+        </w:rPr>
+        <w:t>Mounassib</w:t>
+      </w:r>
+      <w:proofErr w:type="spellEnd"/>
+      <w:r>
+        <w:rPr>
+          <w:rFonts w:cstheme="majorBidi"/>
+          <w:szCs w:val="24"/>
+        </w:rPr>
+        <w:t xml:space="preserve"> pour bénéficier de points à 55 ans. Vous pouvez alors :</w:t>
       </w:r>
     </w:p>
     <w:p>
@@ -13833,6 +14106,7 @@
         </w:rPr>
         <w:t xml:space="preserve"> </w:t>
       </w:r>
+      <w:proofErr w:type="spellStart"/>
       <w:r>
         <w:rPr>
           <w:rFonts w:cstheme="majorBidi"/>
@@ -13842,6 +14116,7 @@
         </w:rPr>
         <w:t>Moubakkir</w:t>
       </w:r>
+      <w:proofErr w:type="spellEnd"/>
       <w:r>
         <w:rPr>
           <w:rFonts w:cstheme="majorBidi"/>
@@ -13895,7 +14170,7 @@
         <mc:AlternateContent>
           <mc:Choice Requires="wps">
             <w:drawing>
-              <wp:anchor distT="45720" distB="45720" distL="114300" distR="114300" simplePos="0" relativeHeight="251490304" behindDoc="0" locked="0" layoutInCell="1" allowOverlap="1" wp14:anchorId="67901193" wp14:editId="736C3101">
+              <wp:anchor distT="45720" distB="45720" distL="114300" distR="114300" simplePos="0" relativeHeight="251633664" behindDoc="0" locked="0" layoutInCell="1" allowOverlap="1" wp14:anchorId="67901193" wp14:editId="20F1E174">
                 <wp:simplePos x="0" y="0"/>
                 <wp:positionH relativeFrom="column">
                   <wp:posOffset>0</wp:posOffset>
@@ -13975,7 +14250,7 @@
           </mc:Choice>
           <mc:Fallback>
             <w:pict>
-              <v:shape w14:anchorId="67901193" id="_x0000_s1037" type="#_x0000_t202" style="position:absolute;margin-left:0;margin-top:33.05pt;width:449.65pt;height:129.05pt;z-index:251490304;visibility:visible;mso-wrap-style:square;mso-width-percent:0;mso-height-percent:0;mso-wrap-distance-left:9pt;mso-wrap-distance-top:3.6pt;mso-wrap-distance-right:9pt;mso-wrap-distance-bottom:3.6pt;mso-position-horizontal:absolute;mso-position-horizontal-relative:text;mso-position-vertical:absolute;mso-position-vertical-relative:text;mso-width-percent:0;mso-height-percent:0;mso-width-relative:margin;mso-height-relative:margin;v-text-anchor:top" o:gfxdata="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" fillcolor="white [3212]" strokeweight="1pt">
+              <v:shape w14:anchorId="67901193" id="_x0000_s1037" type="#_x0000_t202" style="position:absolute;margin-left:0;margin-top:33.05pt;width:449.65pt;height:129.05pt;z-index:251633664;visibility:visible;mso-wrap-style:square;mso-width-percent:0;mso-height-percent:0;mso-wrap-distance-left:9pt;mso-wrap-distance-top:3.6pt;mso-wrap-distance-right:9pt;mso-wrap-distance-bottom:3.6pt;mso-position-horizontal:absolute;mso-position-horizontal-relative:text;mso-position-vertical:absolute;mso-position-vertical-relative:text;mso-width-percent:0;mso-height-percent:0;mso-width-relative:margin;mso-height-relative:margin;v-text-anchor:top" o:gfxdata="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" fillcolor="white [3212]" strokeweight="1pt">
                 <v:stroke dashstyle="dash"/>
                 <v:textbox>
                   <w:txbxContent>
@@ -14208,7 +14483,7 @@
         <mc:AlternateContent>
           <mc:Choice Requires="wps">
             <w:drawing>
-              <wp:anchor distT="45720" distB="45720" distL="114300" distR="114300" simplePos="0" relativeHeight="251390976" behindDoc="0" locked="0" layoutInCell="1" allowOverlap="1" wp14:anchorId="00258E73" wp14:editId="18A0E170">
+              <wp:anchor distT="45720" distB="45720" distL="114300" distR="114300" simplePos="0" relativeHeight="251629568" behindDoc="0" locked="0" layoutInCell="1" allowOverlap="1" wp14:anchorId="00258E73" wp14:editId="7A62DF80">
                 <wp:simplePos x="0" y="0"/>
                 <wp:positionH relativeFrom="column">
                   <wp:posOffset>0</wp:posOffset>
@@ -14288,7 +14563,7 @@
           </mc:Choice>
           <mc:Fallback>
             <w:pict>
-              <v:shape w14:anchorId="00258E73" id="_x0000_s1038" type="#_x0000_t202" style="position:absolute;margin-left:0;margin-top:32.55pt;width:449.65pt;height:128.4pt;z-index:251390976;visibility:visible;mso-wrap-style:square;mso-width-percent:0;mso-height-percent:0;mso-wrap-distance-left:9pt;mso-wrap-distance-top:3.6pt;mso-wrap-distance-right:9pt;mso-wrap-distance-bottom:3.6pt;mso-position-horizontal:absolute;mso-position-horizontal-relative:text;mso-position-vertical:absolute;mso-position-vertical-relative:text;mso-width-percent:0;mso-height-percent:0;mso-width-relative:margin;mso-height-relative:margin;v-text-anchor:top" o:gfxdata="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" fillcolor="white [3212]" strokeweight="1pt">
+              <v:shape w14:anchorId="00258E73" id="_x0000_s1038" type="#_x0000_t202" style="position:absolute;margin-left:0;margin-top:32.55pt;width:449.65pt;height:128.4pt;z-index:251629568;visibility:visible;mso-wrap-style:square;mso-width-percent:0;mso-height-percent:0;mso-wrap-distance-left:9pt;mso-wrap-distance-top:3.6pt;mso-wrap-distance-right:9pt;mso-wrap-distance-bottom:3.6pt;mso-position-horizontal:absolute;mso-position-horizontal-relative:text;mso-position-vertical:absolute;mso-position-vertical-relative:text;mso-width-percent:0;mso-height-percent:0;mso-width-relative:margin;mso-height-relative:margin;v-text-anchor:top" o:gfxdata="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" fillcolor="white [3212]" strokeweight="1pt">
                 <v:stroke dashstyle="dash"/>
                 <v:textbox>
                   <w:txbxContent>
@@ -15912,7 +16187,7 @@
           <w:lang w:eastAsia="fr-FR"/>
         </w:rPr>
         <w:drawing>
-          <wp:inline distT="0" distB="0" distL="0" distR="0" wp14:anchorId="2F0808B2" wp14:editId="6EF532B8">
+          <wp:inline distT="0" distB="0" distL="0" distR="0" wp14:anchorId="2F0808B2" wp14:editId="3E2532D4">
             <wp:extent cx="5731510" cy="3820795"/>
             <wp:effectExtent l="0" t="0" r="2540" b="8255"/>
             <wp:docPr id="16" name="Picture 16"/>
@@ -15970,6 +16245,7 @@
         </w:rPr>
         <w:t xml:space="preserve">Le </w:t>
       </w:r>
+      <w:proofErr w:type="spellStart"/>
       <w:r>
         <w:rPr>
           <w:rFonts w:cstheme="majorBidi"/>
@@ -15982,7 +16258,15 @@
           <w:rFonts w:cstheme="majorBidi"/>
           <w:szCs w:val="24"/>
         </w:rPr>
-        <w:t>acklog du produit définit les modules du projet tout entier qui est ensuite divisé en plusieurs</w:t>
+        <w:t>acklog</w:t>
+      </w:r>
+      <w:proofErr w:type="spellEnd"/>
+      <w:r>
+        <w:rPr>
+          <w:rFonts w:cstheme="majorBidi"/>
+          <w:szCs w:val="24"/>
+        </w:rPr>
+        <w:t xml:space="preserve"> du produit définit les modules du projet tout entier qui est ensuite divisé en plusieurs</w:t>
       </w:r>
       <w:r>
         <w:rPr>
@@ -15998,6 +16282,7 @@
         </w:rPr>
         <w:t xml:space="preserve">sous modules constituant le </w:t>
       </w:r>
+      <w:proofErr w:type="spellStart"/>
       <w:r>
         <w:rPr>
           <w:rFonts w:cstheme="majorBidi"/>
@@ -16010,7 +16295,15 @@
           <w:rFonts w:cstheme="majorBidi"/>
           <w:szCs w:val="24"/>
         </w:rPr>
-        <w:t>acklog du sprint. Les principales caractéristiques de cette méthodologie sont :</w:t>
+        <w:t>acklog</w:t>
+      </w:r>
+      <w:proofErr w:type="spellEnd"/>
+      <w:r>
+        <w:rPr>
+          <w:rFonts w:cstheme="majorBidi"/>
+          <w:szCs w:val="24"/>
+        </w:rPr>
+        <w:t xml:space="preserve"> du sprint. Les principales caractéristiques de cette méthodologie sont :</w:t>
       </w:r>
     </w:p>
     <w:p>
@@ -17889,12 +18182,21 @@
                 <w:szCs w:val="24"/>
               </w:rPr>
             </w:pPr>
+            <w:proofErr w:type="spellStart"/>
             <w:r>
               <w:rPr>
                 <w:rFonts w:cstheme="majorBidi"/>
                 <w:szCs w:val="24"/>
               </w:rPr>
-              <w:t>Backlog du projet</w:t>
+              <w:t>Backlog</w:t>
+            </w:r>
+            <w:proofErr w:type="spellEnd"/>
+            <w:r>
+              <w:rPr>
+                <w:rFonts w:cstheme="majorBidi"/>
+                <w:szCs w:val="24"/>
+              </w:rPr>
+              <w:t xml:space="preserve"> du projet</w:t>
             </w:r>
           </w:p>
           <w:p>
@@ -19898,7 +20200,23 @@
           <w:rFonts w:cstheme="majorBidi"/>
           <w:szCs w:val="24"/>
         </w:rPr>
-        <w:t>Les outils de vidéoconférence : Zoom, Google Meet.</w:t>
+        <w:t xml:space="preserve">Les outils de vidéoconférence : Zoom, Google </w:t>
+      </w:r>
+      <w:proofErr w:type="spellStart"/>
+      <w:r>
+        <w:rPr>
+          <w:rFonts w:cstheme="majorBidi"/>
+          <w:szCs w:val="24"/>
+        </w:rPr>
+        <w:t>Meet</w:t>
+      </w:r>
+      <w:proofErr w:type="spellEnd"/>
+      <w:r>
+        <w:rPr>
+          <w:rFonts w:cstheme="majorBidi"/>
+          <w:szCs w:val="24"/>
+        </w:rPr>
+        <w:t>.</w:t>
       </w:r>
     </w:p>
     <w:p>
@@ -19915,7 +20233,7 @@
         <mc:AlternateContent>
           <mc:Choice Requires="wps">
             <w:drawing>
-              <wp:anchor distT="45720" distB="45720" distL="114300" distR="114300" simplePos="0" relativeHeight="251541504" behindDoc="0" locked="0" layoutInCell="1" allowOverlap="1" wp14:anchorId="25D327DC" wp14:editId="4FA79D0D">
+              <wp:anchor distT="45720" distB="45720" distL="114300" distR="114300" simplePos="0" relativeHeight="251635712" behindDoc="0" locked="0" layoutInCell="1" allowOverlap="1" wp14:anchorId="25D327DC" wp14:editId="341BB646">
                 <wp:simplePos x="0" y="0"/>
                 <wp:positionH relativeFrom="column">
                   <wp:posOffset>0</wp:posOffset>
@@ -19995,7 +20313,7 @@
           </mc:Choice>
           <mc:Fallback>
             <w:pict>
-              <v:shape w14:anchorId="25D327DC" id="_x0000_s1039" type="#_x0000_t202" style="position:absolute;margin-left:0;margin-top:33.2pt;width:449.65pt;height:152.05pt;z-index:251541504;visibility:visible;mso-wrap-style:square;mso-width-percent:0;mso-height-percent:0;mso-wrap-distance-left:9pt;mso-wrap-distance-top:3.6pt;mso-wrap-distance-right:9pt;mso-wrap-distance-bottom:3.6pt;mso-position-horizontal:absolute;mso-position-horizontal-relative:text;mso-position-vertical:absolute;mso-position-vertical-relative:text;mso-width-percent:0;mso-height-percent:0;mso-width-relative:margin;mso-height-relative:margin;v-text-anchor:top" o:gfxdata="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" fillcolor="white [3212]" strokeweight="1pt">
+              <v:shape w14:anchorId="25D327DC" id="_x0000_s1039" type="#_x0000_t202" style="position:absolute;margin-left:0;margin-top:33.2pt;width:449.65pt;height:152.05pt;z-index:251635712;visibility:visible;mso-wrap-style:square;mso-width-percent:0;mso-height-percent:0;mso-wrap-distance-left:9pt;mso-wrap-distance-top:3.6pt;mso-wrap-distance-right:9pt;mso-wrap-distance-bottom:3.6pt;mso-position-horizontal:absolute;mso-position-horizontal-relative:text;mso-position-vertical:absolute;mso-position-vertical-relative:text;mso-width-percent:0;mso-height-percent:0;mso-width-relative:margin;mso-height-relative:margin;v-text-anchor:top" o:gfxdata="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" fillcolor="white [3212]" strokeweight="1pt">
                 <v:stroke dashstyle="dash"/>
                 <v:textbox>
                   <w:txbxContent>
@@ -20077,7 +20395,7 @@
         <mc:AlternateContent>
           <mc:Choice Requires="wps">
             <w:drawing>
-              <wp:anchor distT="45720" distB="45720" distL="114300" distR="114300" simplePos="0" relativeHeight="251588608" behindDoc="0" locked="0" layoutInCell="1" allowOverlap="1" wp14:anchorId="77443831" wp14:editId="6C40DE40">
+              <wp:anchor distT="45720" distB="45720" distL="114300" distR="114300" simplePos="0" relativeHeight="251637760" behindDoc="0" locked="0" layoutInCell="1" allowOverlap="1" wp14:anchorId="77443831" wp14:editId="262C6B4E">
                 <wp:simplePos x="0" y="0"/>
                 <wp:positionH relativeFrom="column">
                   <wp:posOffset>0</wp:posOffset>
@@ -20164,7 +20482,7 @@
           </mc:Choice>
           <mc:Fallback>
             <w:pict>
-              <v:shape w14:anchorId="77443831" id="_x0000_s1040" type="#_x0000_t202" style="position:absolute;margin-left:0;margin-top:32.65pt;width:449.65pt;height:152.6pt;z-index:251588608;visibility:visible;mso-wrap-style:square;mso-width-percent:0;mso-height-percent:0;mso-wrap-distance-left:9pt;mso-wrap-distance-top:3.6pt;mso-wrap-distance-right:9pt;mso-wrap-distance-bottom:3.6pt;mso-position-horizontal:absolute;mso-position-horizontal-relative:text;mso-position-vertical:absolute;mso-position-vertical-relative:text;mso-width-percent:0;mso-height-percent:0;mso-width-relative:margin;mso-height-relative:margin;v-text-anchor:top" o:gfxdata="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" fillcolor="white [3212]" strokeweight="1pt">
+              <v:shape w14:anchorId="77443831" id="_x0000_s1040" type="#_x0000_t202" style="position:absolute;margin-left:0;margin-top:32.65pt;width:449.65pt;height:152.6pt;z-index:251637760;visibility:visible;mso-wrap-style:square;mso-width-percent:0;mso-height-percent:0;mso-wrap-distance-left:9pt;mso-wrap-distance-top:3.6pt;mso-wrap-distance-right:9pt;mso-wrap-distance-bottom:3.6pt;mso-position-horizontal:absolute;mso-position-horizontal-relative:text;mso-position-vertical:absolute;mso-position-vertical-relative:text;mso-width-percent:0;mso-height-percent:0;mso-width-relative:margin;mso-height-relative:margin;v-text-anchor:top" o:gfxdata="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" fillcolor="white [3212]" strokeweight="1pt">
                 <v:stroke dashstyle="dash"/>
                 <v:textbox>
                   <w:txbxContent>
@@ -22388,7 +22706,7 @@
               <mc:AlternateContent>
                 <mc:Choice Requires="wps">
                   <w:drawing>
-                    <wp:anchor distT="0" distB="0" distL="114300" distR="114300" simplePos="0" relativeHeight="251415552" behindDoc="0" locked="0" layoutInCell="1" allowOverlap="1" wp14:anchorId="4091D60E" wp14:editId="0F9B37FC">
+                    <wp:anchor distT="0" distB="0" distL="114300" distR="114300" simplePos="0" relativeHeight="251630592" behindDoc="0" locked="0" layoutInCell="1" allowOverlap="1" wp14:anchorId="4091D60E" wp14:editId="111D5AF1">
                       <wp:simplePos x="0" y="0"/>
                       <wp:positionH relativeFrom="column">
                         <wp:posOffset>151765</wp:posOffset>
@@ -22469,7 +22787,7 @@
                 </mc:Choice>
                 <mc:Fallback>
                   <w:pict>
-                    <v:roundrect w14:anchorId="4091D60E" id="Rectangle : coins arrondis 56" o:spid="_x0000_s1041" style="position:absolute;left:0;text-align:left;margin-left:11.95pt;margin-top:18.75pt;width:92.1pt;height:97.95pt;z-index:251415552;visibility:visible;mso-wrap-style:square;mso-width-percent:0;mso-height-percent:0;mso-wrap-distance-left:9pt;mso-wrap-distance-top:0;mso-wrap-distance-right:9pt;mso-wrap-distance-bottom:0;mso-position-horizontal:absolute;mso-position-horizontal-relative:text;mso-position-vertical:absolute;mso-position-vertical-relative:text;mso-width-percent:0;mso-height-percent:0;mso-width-relative:margin;mso-height-relative:margin;v-text-anchor:middle" arcsize="10923f" o:gfxdata="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" fillcolor="white [3212]" strokecolor="windowText">
+                    <v:roundrect w14:anchorId="4091D60E" id="Rectangle : coins arrondis 56" o:spid="_x0000_s1041" style="position:absolute;left:0;text-align:left;margin-left:11.95pt;margin-top:18.75pt;width:92.1pt;height:97.95pt;z-index:251630592;visibility:visible;mso-wrap-style:square;mso-width-percent:0;mso-height-percent:0;mso-wrap-distance-left:9pt;mso-wrap-distance-top:0;mso-wrap-distance-right:9pt;mso-wrap-distance-bottom:0;mso-position-horizontal:absolute;mso-position-horizontal-relative:text;mso-position-vertical:absolute;mso-position-vertical-relative:text;mso-width-percent:0;mso-height-percent:0;mso-width-relative:margin;mso-height-relative:margin;v-text-anchor:middle" arcsize="10923f" o:gfxdata="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" fillcolor="white [3212]" strokecolor="windowText">
                       <v:stroke joinstyle="miter"/>
                       <v:path arrowok="t"/>
                       <v:textbox>
@@ -22556,7 +22874,7 @@
               <mc:AlternateContent>
                 <mc:Choice Requires="wps">
                   <w:drawing>
-                    <wp:anchor distT="0" distB="0" distL="114299" distR="114299" simplePos="0" relativeHeight="251717632" behindDoc="0" locked="0" layoutInCell="1" allowOverlap="1" wp14:anchorId="2EE10795" wp14:editId="50BF8667">
+                    <wp:anchor distT="0" distB="0" distL="114299" distR="114299" simplePos="0" relativeHeight="251666432" behindDoc="0" locked="0" layoutInCell="1" allowOverlap="1" wp14:anchorId="2EE10795" wp14:editId="2E368D98">
                       <wp:simplePos x="0" y="0"/>
                       <wp:positionH relativeFrom="column">
                         <wp:posOffset>751840</wp:posOffset>
@@ -22611,11 +22929,11 @@
                 </mc:Choice>
                 <mc:Fallback>
                   <w:pict>
-                    <v:shapetype w14:anchorId="7BECD162" id="_x0000_t32" coordsize="21600,21600" o:spt="32" o:oned="t" path="m,l21600,21600e" filled="f">
+                    <v:shapetype w14:anchorId="47BE190B" id="_x0000_t32" coordsize="21600,21600" o:spt="32" o:oned="t" path="m,l21600,21600e" filled="f">
                       <v:path arrowok="t" fillok="f" o:connecttype="none"/>
                       <o:lock v:ext="edit" shapetype="t"/>
                     </v:shapetype>
-                    <v:shape id="Connecteur droit avec flèche 67" o:spid="_x0000_s1026" type="#_x0000_t32" style="position:absolute;margin-left:59.2pt;margin-top:1.75pt;width:0;height:17.25pt;z-index:251717632;visibility:visible;mso-wrap-style:square;mso-width-percent:0;mso-height-percent:0;mso-wrap-distance-left:3.17497mm;mso-wrap-distance-top:0;mso-wrap-distance-right:3.17497mm;mso-wrap-distance-bottom:0;mso-position-horizontal:absolute;mso-position-horizontal-relative:text;mso-position-vertical:absolute;mso-position-vertical-relative:text;mso-width-percent:0;mso-height-percent:0;mso-width-relative:page;mso-height-relative:page" o:gfxdata="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" strokecolor="windowText" strokeweight=".5pt">
+                    <v:shape id="Connecteur droit avec flèche 67" o:spid="_x0000_s1026" type="#_x0000_t32" style="position:absolute;margin-left:59.2pt;margin-top:1.75pt;width:0;height:17.25pt;z-index:251666432;visibility:visible;mso-wrap-style:square;mso-width-percent:0;mso-height-percent:0;mso-wrap-distance-left:3.17497mm;mso-wrap-distance-top:0;mso-wrap-distance-right:3.17497mm;mso-wrap-distance-bottom:0;mso-position-horizontal:absolute;mso-position-horizontal-relative:text;mso-position-vertical:absolute;mso-position-vertical-relative:text;mso-width-percent:0;mso-height-percent:0;mso-width-relative:page;mso-height-relative:page" o:gfxdata="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" strokecolor="windowText" strokeweight=".5pt">
                       <v:stroke endarrow="block" joinstyle="miter"/>
                       <o:lock v:ext="edit" shapetype="f"/>
                     </v:shape>
@@ -22632,7 +22950,7 @@
               <mc:AlternateContent>
                 <mc:Choice Requires="wps">
                   <w:drawing>
-                    <wp:anchor distT="0" distB="0" distL="114300" distR="114300" simplePos="0" relativeHeight="251440128" behindDoc="0" locked="0" layoutInCell="1" allowOverlap="1" wp14:anchorId="56957564" wp14:editId="5E93FEAC">
+                    <wp:anchor distT="0" distB="0" distL="114300" distR="114300" simplePos="0" relativeHeight="251631616" behindDoc="0" locked="0" layoutInCell="1" allowOverlap="1" wp14:anchorId="56957564" wp14:editId="7DE2C2FA">
                       <wp:simplePos x="0" y="0"/>
                       <wp:positionH relativeFrom="column">
                         <wp:posOffset>-6985</wp:posOffset>
@@ -22713,7 +23031,7 @@
                 </mc:Choice>
                 <mc:Fallback>
                   <w:pict>
-                    <v:rect w14:anchorId="56957564" id="Rectangle 57" o:spid="_x0000_s1042" style="position:absolute;left:0;text-align:left;margin-left:-.55pt;margin-top:18.6pt;width:115.5pt;height:56.3pt;z-index:251440128;visibility:visible;mso-wrap-style:square;mso-width-percent:0;mso-height-percent:0;mso-wrap-distance-left:9pt;mso-wrap-distance-top:0;mso-wrap-distance-right:9pt;mso-wrap-distance-bottom:0;mso-position-horizontal:absolute;mso-position-horizontal-relative:text;mso-position-vertical:absolute;mso-position-vertical-relative:text;mso-width-percent:0;mso-height-percent:0;mso-width-relative:page;mso-height-relative:page;v-text-anchor:middle" o:gfxdata="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" fillcolor="white [3212]" strokecolor="windowText">
+                    <v:rect w14:anchorId="56957564" id="Rectangle 57" o:spid="_x0000_s1042" style="position:absolute;left:0;text-align:left;margin-left:-.55pt;margin-top:18.6pt;width:115.5pt;height:56.3pt;z-index:251631616;visibility:visible;mso-wrap-style:square;mso-width-percent:0;mso-height-percent:0;mso-wrap-distance-left:9pt;mso-wrap-distance-top:0;mso-wrap-distance-right:9pt;mso-wrap-distance-bottom:0;mso-position-horizontal:absolute;mso-position-horizontal-relative:text;mso-position-vertical:absolute;mso-position-vertical-relative:text;mso-width-percent:0;mso-height-percent:0;mso-width-relative:page;mso-height-relative:page;v-text-anchor:middle" o:gfxdata="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" fillcolor="white [3212]" strokecolor="windowText">
                       <v:path arrowok="t"/>
                       <v:textbox>
                         <w:txbxContent>
@@ -22779,7 +23097,7 @@
               <mc:AlternateContent>
                 <mc:Choice Requires="wps">
                   <w:drawing>
-                    <wp:anchor distT="0" distB="0" distL="114299" distR="114299" simplePos="0" relativeHeight="251742208" behindDoc="0" locked="0" layoutInCell="1" allowOverlap="1" wp14:anchorId="333523BA" wp14:editId="6E9E03D8">
+                    <wp:anchor distT="0" distB="0" distL="114299" distR="114299" simplePos="0" relativeHeight="251668480" behindDoc="0" locked="0" layoutInCell="1" allowOverlap="1" wp14:anchorId="333523BA" wp14:editId="7F5EEAF3">
                       <wp:simplePos x="0" y="0"/>
                       <wp:positionH relativeFrom="column">
                         <wp:posOffset>740410</wp:posOffset>
@@ -22834,7 +23152,7 @@
                 </mc:Choice>
                 <mc:Fallback>
                   <w:pict>
-                    <v:shape w14:anchorId="6E9179F7" id="Connecteur droit avec flèche 68" o:spid="_x0000_s1026" type="#_x0000_t32" style="position:absolute;margin-left:58.3pt;margin-top:5.55pt;width:0;height:18.75pt;z-index:251742208;visibility:visible;mso-wrap-style:square;mso-width-percent:0;mso-height-percent:0;mso-wrap-distance-left:3.17497mm;mso-wrap-distance-top:0;mso-wrap-distance-right:3.17497mm;mso-wrap-distance-bottom:0;mso-position-horizontal:absolute;mso-position-horizontal-relative:text;mso-position-vertical:absolute;mso-position-vertical-relative:text;mso-width-percent:0;mso-height-percent:0;mso-width-relative:page;mso-height-relative:page" o:gfxdata="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" strokecolor="windowText" strokeweight=".5pt">
+                    <v:shape w14:anchorId="44E573C8" id="Connecteur droit avec flèche 68" o:spid="_x0000_s1026" type="#_x0000_t32" style="position:absolute;margin-left:58.3pt;margin-top:5.55pt;width:0;height:18.75pt;z-index:251668480;visibility:visible;mso-wrap-style:square;mso-width-percent:0;mso-height-percent:0;mso-wrap-distance-left:3.17497mm;mso-wrap-distance-top:0;mso-wrap-distance-right:3.17497mm;mso-wrap-distance-bottom:0;mso-position-horizontal:absolute;mso-position-horizontal-relative:text;mso-position-vertical:absolute;mso-position-vertical-relative:text;mso-width-percent:0;mso-height-percent:0;mso-width-relative:page;mso-height-relative:page" o:gfxdata="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" strokecolor="windowText" strokeweight=".5pt">
                       <v:stroke endarrow="block" joinstyle="miter"/>
                       <o:lock v:ext="edit" shapetype="f"/>
                     </v:shape>
@@ -22861,7 +23179,7 @@
               <mc:AlternateContent>
                 <mc:Choice Requires="wps">
                   <w:drawing>
-                    <wp:anchor distT="0" distB="0" distL="114300" distR="114300" simplePos="0" relativeHeight="251898880" behindDoc="0" locked="0" layoutInCell="1" allowOverlap="1" wp14:anchorId="0E0D5EED" wp14:editId="3F065CDF">
+                    <wp:anchor distT="0" distB="0" distL="114300" distR="114300" simplePos="0" relativeHeight="251674624" behindDoc="0" locked="0" layoutInCell="1" allowOverlap="1" wp14:anchorId="0E0D5EED" wp14:editId="77686F79">
                       <wp:simplePos x="0" y="0"/>
                       <wp:positionH relativeFrom="column">
                         <wp:posOffset>87792</wp:posOffset>
@@ -22942,7 +23260,7 @@
                 </mc:Choice>
                 <mc:Fallback>
                   <w:pict>
-                    <v:rect w14:anchorId="0E0D5EED" id="_x0000_s1043" style="position:absolute;left:0;text-align:left;margin-left:6.9pt;margin-top:2.35pt;width:101.3pt;height:119.7pt;z-index:251898880;visibility:visible;mso-wrap-style:square;mso-width-percent:0;mso-height-percent:0;mso-wrap-distance-left:9pt;mso-wrap-distance-top:0;mso-wrap-distance-right:9pt;mso-wrap-distance-bottom:0;mso-position-horizontal:absolute;mso-position-horizontal-relative:text;mso-position-vertical:absolute;mso-position-vertical-relative:text;mso-width-percent:0;mso-height-percent:0;mso-width-relative:page;mso-height-relative:page;v-text-anchor:middle" o:gfxdata="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" fillcolor="white [3212]" strokecolor="windowText">
+                    <v:rect w14:anchorId="0E0D5EED" id="_x0000_s1043" style="position:absolute;left:0;text-align:left;margin-left:6.9pt;margin-top:2.35pt;width:101.3pt;height:119.7pt;z-index:251674624;visibility:visible;mso-wrap-style:square;mso-width-percent:0;mso-height-percent:0;mso-wrap-distance-left:9pt;mso-wrap-distance-top:0;mso-wrap-distance-right:9pt;mso-wrap-distance-bottom:0;mso-position-horizontal:absolute;mso-position-horizontal-relative:text;mso-position-vertical:absolute;mso-position-vertical-relative:text;mso-width-percent:0;mso-height-percent:0;mso-width-relative:page;mso-height-relative:page;v-text-anchor:middle" o:gfxdata="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" fillcolor="white [3212]" strokecolor="windowText">
                       <v:path arrowok="t"/>
                       <v:textbox>
                         <w:txbxContent>
@@ -23048,7 +23366,7 @@
               <mc:AlternateContent>
                 <mc:Choice Requires="wps">
                   <w:drawing>
-                    <wp:anchor distT="0" distB="0" distL="114300" distR="114300" simplePos="0" relativeHeight="251923456" behindDoc="0" locked="0" layoutInCell="1" allowOverlap="1" wp14:anchorId="2F8441BE" wp14:editId="7225A3F6">
+                    <wp:anchor distT="0" distB="0" distL="114300" distR="114300" simplePos="0" relativeHeight="251675648" behindDoc="0" locked="0" layoutInCell="1" allowOverlap="1" wp14:anchorId="2F8441BE" wp14:editId="7C897741">
                       <wp:simplePos x="0" y="0"/>
                       <wp:positionH relativeFrom="column">
                         <wp:posOffset>-16983</wp:posOffset>
@@ -23136,7 +23454,7 @@
                 </mc:Choice>
                 <mc:Fallback>
                   <w:pict>
-                    <v:roundrect w14:anchorId="2F8441BE" id="_x0000_s1044" style="position:absolute;left:0;text-align:left;margin-left:-1.35pt;margin-top:22.9pt;width:118.5pt;height:28.45pt;z-index:251923456;visibility:visible;mso-wrap-style:square;mso-width-percent:0;mso-height-percent:0;mso-wrap-distance-left:9pt;mso-wrap-distance-top:0;mso-wrap-distance-right:9pt;mso-wrap-distance-bottom:0;mso-position-horizontal:absolute;mso-position-horizontal-relative:text;mso-position-vertical:absolute;mso-position-vertical-relative:text;mso-width-percent:0;mso-height-percent:0;mso-width-relative:margin;mso-height-relative:margin;v-text-anchor:middle" arcsize="10923f" o:gfxdata="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" fillcolor="white [3201]" stroked="f" strokeweight="2pt">
+                    <v:roundrect w14:anchorId="2F8441BE" id="_x0000_s1044" style="position:absolute;left:0;text-align:left;margin-left:-1.35pt;margin-top:22.9pt;width:118.5pt;height:28.45pt;z-index:251675648;visibility:visible;mso-wrap-style:square;mso-width-percent:0;mso-height-percent:0;mso-wrap-distance-left:9pt;mso-wrap-distance-top:0;mso-wrap-distance-right:9pt;mso-wrap-distance-bottom:0;mso-position-horizontal:absolute;mso-position-horizontal-relative:text;mso-position-vertical:absolute;mso-position-vertical-relative:text;mso-width-percent:0;mso-height-percent:0;mso-width-relative:margin;mso-height-relative:margin;v-text-anchor:middle" arcsize="10923f" o:gfxdata="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" fillcolor="white [3201]" stroked="f" strokeweight="2pt">
                       <v:textbox>
                         <w:txbxContent>
                           <w:p>
@@ -23174,7 +23492,7 @@
               <mc:AlternateContent>
                 <mc:Choice Requires="wps">
                   <w:drawing>
-                    <wp:anchor distT="0" distB="0" distL="114300" distR="114300" simplePos="0" relativeHeight="251997184" behindDoc="0" locked="0" layoutInCell="1" allowOverlap="1" wp14:anchorId="0DF43A2B" wp14:editId="2910031D">
+                    <wp:anchor distT="0" distB="0" distL="114300" distR="114300" simplePos="0" relativeHeight="251678720" behindDoc="0" locked="0" layoutInCell="1" allowOverlap="1" wp14:anchorId="0DF43A2B" wp14:editId="40B0F405">
                       <wp:simplePos x="0" y="0"/>
                       <wp:positionH relativeFrom="column">
                         <wp:posOffset>1398905</wp:posOffset>
@@ -23226,7 +23544,7 @@
                 </mc:Choice>
                 <mc:Fallback>
                   <w:pict>
-                    <v:shapetype w14:anchorId="69FA5C5D" id="_x0000_t34" coordsize="21600,21600" o:spt="34" o:oned="t" adj="10800" path="m,l@0,0@0,21600,21600,21600e" filled="f">
+                    <v:shapetype w14:anchorId="4357659D" id="_x0000_t34" coordsize="21600,21600" o:spt="34" o:oned="t" adj="10800" path="m,l@0,0@0,21600,21600,21600e" filled="f">
                       <v:stroke joinstyle="miter"/>
                       <v:formulas>
                         <v:f eqn="val #0"/>
@@ -23237,7 +23555,7 @@
                       </v:handles>
                       <o:lock v:ext="edit" shapetype="t"/>
                     </v:shapetype>
-                    <v:shape id="Connecteur : en angle 36" o:spid="_x0000_s1026" type="#_x0000_t34" style="position:absolute;margin-left:110.15pt;margin-top:22.95pt;width:42.75pt;height:114pt;flip:y;z-index:251997184;visibility:visible;mso-wrap-style:square;mso-wrap-distance-left:9pt;mso-wrap-distance-top:0;mso-wrap-distance-right:9pt;mso-wrap-distance-bottom:0;mso-position-horizontal:absolute;mso-position-horizontal-relative:text;mso-position-vertical:absolute;mso-position-vertical-relative:text" o:gfxdata="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" strokecolor="black [3040]">
+                    <v:shape id="Connecteur : en angle 36" o:spid="_x0000_s1026" type="#_x0000_t34" style="position:absolute;margin-left:110.15pt;margin-top:22.95pt;width:42.75pt;height:114pt;flip:y;z-index:251678720;visibility:visible;mso-wrap-style:square;mso-wrap-distance-left:9pt;mso-wrap-distance-top:0;mso-wrap-distance-right:9pt;mso-wrap-distance-bottom:0;mso-position-horizontal:absolute;mso-position-horizontal-relative:text;mso-position-vertical:absolute;mso-position-vertical-relative:text" o:gfxdata="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" strokecolor="black [3040]">
                       <v:stroke endarrow="block"/>
                     </v:shape>
                   </w:pict>
@@ -23273,7 +23591,7 @@
               <mc:AlternateContent>
                 <mc:Choice Requires="wps">
                   <w:drawing>
-                    <wp:anchor distT="0" distB="0" distL="114300" distR="114300" simplePos="0" relativeHeight="251948032" behindDoc="0" locked="0" layoutInCell="1" allowOverlap="1" wp14:anchorId="504AA072" wp14:editId="665434FE">
+                    <wp:anchor distT="0" distB="0" distL="114300" distR="114300" simplePos="0" relativeHeight="251676672" behindDoc="0" locked="0" layoutInCell="1" allowOverlap="1" wp14:anchorId="504AA072" wp14:editId="5F8E43F3">
                       <wp:simplePos x="0" y="0"/>
                       <wp:positionH relativeFrom="column">
                         <wp:posOffset>88309</wp:posOffset>
@@ -23354,7 +23672,7 @@
                 </mc:Choice>
                 <mc:Fallback>
                   <w:pict>
-                    <v:roundrect w14:anchorId="504AA072" id="_x0000_s1045" style="position:absolute;left:0;text-align:left;margin-left:6.95pt;margin-top:8.35pt;width:102.95pt;height:176.6pt;z-index:251948032;visibility:visible;mso-wrap-style:square;mso-width-percent:0;mso-height-percent:0;mso-wrap-distance-left:9pt;mso-wrap-distance-top:0;mso-wrap-distance-right:9pt;mso-wrap-distance-bottom:0;mso-position-horizontal:absolute;mso-position-horizontal-relative:text;mso-position-vertical:absolute;mso-position-vertical-relative:text;mso-width-percent:0;mso-height-percent:0;mso-width-relative:margin;mso-height-relative:margin;v-text-anchor:middle" arcsize="10923f" o:gfxdata="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" fillcolor="white [3212]" strokecolor="windowText">
+                    <v:roundrect w14:anchorId="504AA072" id="_x0000_s1045" style="position:absolute;left:0;text-align:left;margin-left:6.95pt;margin-top:8.35pt;width:102.95pt;height:176.6pt;z-index:251676672;visibility:visible;mso-wrap-style:square;mso-width-percent:0;mso-height-percent:0;mso-wrap-distance-left:9pt;mso-wrap-distance-top:0;mso-wrap-distance-right:9pt;mso-wrap-distance-bottom:0;mso-position-horizontal:absolute;mso-position-horizontal-relative:text;mso-position-vertical:absolute;mso-position-vertical-relative:text;mso-width-percent:0;mso-height-percent:0;mso-width-relative:margin;mso-height-relative:margin;v-text-anchor:middle" arcsize="10923f" o:gfxdata="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" fillcolor="white [3212]" strokecolor="windowText">
                       <v:stroke joinstyle="miter"/>
                       <v:path arrowok="t"/>
                       <v:textbox>
@@ -23620,7 +23938,7 @@
               <mc:AlternateContent>
                 <mc:Choice Requires="wps">
                   <w:drawing>
-                    <wp:anchor distT="0" distB="0" distL="114300" distR="114300" simplePos="0" relativeHeight="251464704" behindDoc="0" locked="0" layoutInCell="1" allowOverlap="1" wp14:anchorId="6A307663" wp14:editId="4781DCB9">
+                    <wp:anchor distT="0" distB="0" distL="114300" distR="114300" simplePos="0" relativeHeight="251632640" behindDoc="0" locked="0" layoutInCell="1" allowOverlap="1" wp14:anchorId="6A307663" wp14:editId="6FD19CD6">
                       <wp:simplePos x="0" y="0"/>
                       <wp:positionH relativeFrom="column">
                         <wp:posOffset>358775</wp:posOffset>
@@ -23701,7 +24019,7 @@
                 </mc:Choice>
                 <mc:Fallback>
                   <w:pict>
-                    <v:rect w14:anchorId="6A307663" id="Rectangle 62" o:spid="_x0000_s1046" style="position:absolute;margin-left:28.25pt;margin-top:17.15pt;width:115.55pt;height:57.75pt;z-index:251464704;visibility:visible;mso-wrap-style:square;mso-width-percent:0;mso-height-percent:0;mso-wrap-distance-left:9pt;mso-wrap-distance-top:0;mso-wrap-distance-right:9pt;mso-wrap-distance-bottom:0;mso-position-horizontal:absolute;mso-position-horizontal-relative:text;mso-position-vertical:absolute;mso-position-vertical-relative:text;mso-width-percent:0;mso-height-percent:0;mso-width-relative:page;mso-height-relative:margin;v-text-anchor:middle" o:gfxdata="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" fillcolor="white [3212]" strokecolor="windowText">
+                    <v:rect w14:anchorId="6A307663" id="Rectangle 62" o:spid="_x0000_s1046" style="position:absolute;margin-left:28.25pt;margin-top:17.15pt;width:115.55pt;height:57.75pt;z-index:251632640;visibility:visible;mso-wrap-style:square;mso-width-percent:0;mso-height-percent:0;mso-wrap-distance-left:9pt;mso-wrap-distance-top:0;mso-wrap-distance-right:9pt;mso-wrap-distance-bottom:0;mso-position-horizontal:absolute;mso-position-horizontal-relative:text;mso-position-vertical:absolute;mso-position-vertical-relative:text;mso-width-percent:0;mso-height-percent:0;mso-width-relative:page;mso-height-relative:margin;v-text-anchor:middle" o:gfxdata="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" fillcolor="white [3212]" strokecolor="windowText">
                       <v:path arrowok="t"/>
                       <v:textbox>
                         <w:txbxContent>
@@ -23748,7 +24066,7 @@
               <mc:AlternateContent>
                 <mc:Choice Requires="wps">
                   <w:drawing>
-                    <wp:anchor distT="0" distB="0" distL="114300" distR="114300" simplePos="0" relativeHeight="251972608" behindDoc="0" locked="0" layoutInCell="1" allowOverlap="1" wp14:anchorId="41FA2286" wp14:editId="5BFD86FD">
+                    <wp:anchor distT="0" distB="0" distL="114300" distR="114300" simplePos="0" relativeHeight="251677696" behindDoc="0" locked="0" layoutInCell="1" allowOverlap="1" wp14:anchorId="41FA2286" wp14:editId="577ABC98">
                       <wp:simplePos x="0" y="0"/>
                       <wp:positionH relativeFrom="column">
                         <wp:posOffset>1834515</wp:posOffset>
@@ -23806,7 +24124,7 @@
                 </mc:Choice>
                 <mc:Fallback>
                   <w:pict>
-                    <v:shape w14:anchorId="497195D2" id="Connecteur : en angle 14" o:spid="_x0000_s1026" type="#_x0000_t34" style="position:absolute;margin-left:144.45pt;margin-top:18.55pt;width:45pt;height:4.5pt;flip:y;z-index:251972608;visibility:visible;mso-wrap-style:square;mso-width-percent:0;mso-height-percent:0;mso-wrap-distance-left:9pt;mso-wrap-distance-top:0;mso-wrap-distance-right:9pt;mso-wrap-distance-bottom:0;mso-position-horizontal:absolute;mso-position-horizontal-relative:text;mso-position-vertical:absolute;mso-position-vertical-relative:text;mso-width-percent:0;mso-height-percent:0;mso-width-relative:margin;mso-height-relative:margin" o:gfxdata="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" strokecolor="black [3040]">
+                    <v:shape w14:anchorId="2D9D7E02" id="Connecteur : en angle 14" o:spid="_x0000_s1026" type="#_x0000_t34" style="position:absolute;margin-left:144.45pt;margin-top:18.55pt;width:45pt;height:4.5pt;flip:y;z-index:251677696;visibility:visible;mso-wrap-style:square;mso-width-percent:0;mso-height-percent:0;mso-wrap-distance-left:9pt;mso-wrap-distance-top:0;mso-wrap-distance-right:9pt;mso-wrap-distance-bottom:0;mso-position-horizontal:absolute;mso-position-horizontal-relative:text;mso-position-vertical:absolute;mso-position-vertical-relative:text;mso-width-percent:0;mso-height-percent:0;mso-width-relative:margin;mso-height-relative:margin" o:gfxdata="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" strokecolor="black [3040]">
                       <v:stroke endarrow="block"/>
                     </v:shape>
                   </w:pict>
@@ -23849,7 +24167,7 @@
               <mc:AlternateContent>
                 <mc:Choice Requires="wps">
                   <w:drawing>
-                    <wp:anchor distT="0" distB="0" distL="114300" distR="114300" simplePos="0" relativeHeight="251766784" behindDoc="0" locked="0" layoutInCell="1" allowOverlap="1" wp14:anchorId="30FDDB93" wp14:editId="28307353">
+                    <wp:anchor distT="0" distB="0" distL="114300" distR="114300" simplePos="0" relativeHeight="251669504" behindDoc="0" locked="0" layoutInCell="1" allowOverlap="1" wp14:anchorId="30FDDB93" wp14:editId="1AA200FE">
                       <wp:simplePos x="0" y="0"/>
                       <wp:positionH relativeFrom="column">
                         <wp:posOffset>1358265</wp:posOffset>
@@ -23915,7 +24233,7 @@
                 </mc:Choice>
                 <mc:Fallback>
                   <w:pict>
-                    <v:shape w14:anchorId="34733BDF" id="Connecteur : en angle 73" o:spid="_x0000_s1026" type="#_x0000_t34" style="position:absolute;margin-left:106.95pt;margin-top:10.4pt;width:107pt;height:16.25pt;flip:x;z-index:251766784;visibility:visible;mso-wrap-style:square;mso-width-percent:0;mso-height-percent:0;mso-wrap-distance-left:9pt;mso-wrap-distance-top:0;mso-wrap-distance-right:9pt;mso-wrap-distance-bottom:0;mso-position-horizontal:absolute;mso-position-horizontal-relative:text;mso-position-vertical:absolute;mso-position-vertical-relative:text;mso-width-percent:0;mso-height-percent:0;mso-width-relative:margin;mso-height-relative:margin" o:gfxdata="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" adj="21683" strokecolor="black [3213]">
+                    <v:shape w14:anchorId="2494BAAE" id="Connecteur : en angle 73" o:spid="_x0000_s1026" type="#_x0000_t34" style="position:absolute;margin-left:106.95pt;margin-top:10.4pt;width:107pt;height:16.25pt;flip:x;z-index:251669504;visibility:visible;mso-wrap-style:square;mso-width-percent:0;mso-height-percent:0;mso-wrap-distance-left:9pt;mso-wrap-distance-top:0;mso-wrap-distance-right:9pt;mso-wrap-distance-bottom:0;mso-position-horizontal:absolute;mso-position-horizontal-relative:text;mso-position-vertical:absolute;mso-position-vertical-relative:text;mso-width-percent:0;mso-height-percent:0;mso-width-relative:margin;mso-height-relative:margin" o:gfxdata="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" adj="21683" strokecolor="black [3213]">
                       <v:stroke endarrow="block"/>
                     </v:shape>
                   </w:pict>
@@ -23943,7 +24261,7 @@
               <mc:AlternateContent>
                 <mc:Choice Requires="wps">
                   <w:drawing>
-                    <wp:anchor distT="0" distB="0" distL="114300" distR="114300" simplePos="0" relativeHeight="251874304" behindDoc="0" locked="0" layoutInCell="1" allowOverlap="1" wp14:anchorId="694AA1A9" wp14:editId="65C501B4">
+                    <wp:anchor distT="0" distB="0" distL="114300" distR="114300" simplePos="0" relativeHeight="251673600" behindDoc="0" locked="0" layoutInCell="1" allowOverlap="1" wp14:anchorId="694AA1A9" wp14:editId="540CC7B8">
                       <wp:simplePos x="0" y="0"/>
                       <wp:positionH relativeFrom="column">
                         <wp:posOffset>1325880</wp:posOffset>
@@ -24006,7 +24324,7 @@
                 </mc:Choice>
                 <mc:Fallback>
                   <w:pict>
-                    <v:shape w14:anchorId="07BAEE62" id="AutoShape 377" o:spid="_x0000_s1026" type="#_x0000_t34" style="position:absolute;margin-left:104.4pt;margin-top:60.65pt;width:67.8pt;height:46.15pt;z-index:251874304;visibility:visible;mso-wrap-style:square;mso-width-percent:0;mso-height-percent:0;mso-wrap-distance-left:9pt;mso-wrap-distance-top:0;mso-wrap-distance-right:9pt;mso-wrap-distance-bottom:0;mso-position-horizontal:absolute;mso-position-horizontal-relative:text;mso-position-vertical:absolute;mso-position-vertical-relative:text;mso-width-percent:0;mso-height-percent:0;mso-width-relative:page;mso-height-relative:page" o:gfxdata="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" adj="71">
+                    <v:shape w14:anchorId="535A08A1" id="AutoShape 377" o:spid="_x0000_s1026" type="#_x0000_t34" style="position:absolute;margin-left:104.4pt;margin-top:60.65pt;width:67.8pt;height:46.15pt;z-index:251673600;visibility:visible;mso-wrap-style:square;mso-width-percent:0;mso-height-percent:0;mso-wrap-distance-left:9pt;mso-wrap-distance-top:0;mso-wrap-distance-right:9pt;mso-wrap-distance-bottom:0;mso-position-horizontal:absolute;mso-position-horizontal-relative:text;mso-position-vertical:absolute;mso-position-vertical-relative:text;mso-width-percent:0;mso-height-percent:0;mso-width-relative:page;mso-height-relative:page" o:gfxdata="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" adj="71">
                       <v:stroke endarrow="block"/>
                     </v:shape>
                   </w:pict>
@@ -24022,7 +24340,7 @@
               <mc:AlternateContent>
                 <mc:Choice Requires="wps">
                   <w:drawing>
-                    <wp:anchor distT="0" distB="0" distL="114300" distR="114300" simplePos="0" relativeHeight="251566080" behindDoc="0" locked="0" layoutInCell="1" allowOverlap="1" wp14:anchorId="0ACEDB28" wp14:editId="51DF4C54">
+                    <wp:anchor distT="0" distB="0" distL="114300" distR="114300" simplePos="0" relativeHeight="251636736" behindDoc="0" locked="0" layoutInCell="1" allowOverlap="1" wp14:anchorId="0ACEDB28" wp14:editId="0956C792">
                       <wp:simplePos x="0" y="0"/>
                       <wp:positionH relativeFrom="column">
                         <wp:posOffset>305435</wp:posOffset>
@@ -24103,7 +24421,7 @@
                 </mc:Choice>
                 <mc:Fallback>
                   <w:pict>
-                    <v:rect w14:anchorId="0ACEDB28" id="Rectangle 64" o:spid="_x0000_s1047" style="position:absolute;left:0;text-align:left;margin-left:24.05pt;margin-top:4.55pt;width:115.5pt;height:55.25pt;z-index:251566080;visibility:visible;mso-wrap-style:square;mso-width-percent:0;mso-height-percent:0;mso-wrap-distance-left:9pt;mso-wrap-distance-top:0;mso-wrap-distance-right:9pt;mso-wrap-distance-bottom:0;mso-position-horizontal:absolute;mso-position-horizontal-relative:text;mso-position-vertical:absolute;mso-position-vertical-relative:text;mso-width-percent:0;mso-height-percent:0;mso-width-relative:page;mso-height-relative:margin;v-text-anchor:middle" o:gfxdata="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" fillcolor="white [3212]" strokecolor="windowText">
+                    <v:rect w14:anchorId="0ACEDB28" id="Rectangle 64" o:spid="_x0000_s1047" style="position:absolute;left:0;text-align:left;margin-left:24.05pt;margin-top:4.55pt;width:115.5pt;height:55.25pt;z-index:251636736;visibility:visible;mso-wrap-style:square;mso-width-percent:0;mso-height-percent:0;mso-wrap-distance-left:9pt;mso-wrap-distance-top:0;mso-wrap-distance-right:9pt;mso-wrap-distance-bottom:0;mso-position-horizontal:absolute;mso-position-horizontal-relative:text;mso-position-vertical:absolute;mso-position-vertical-relative:text;mso-width-percent:0;mso-height-percent:0;mso-width-relative:page;mso-height-relative:margin;v-text-anchor:middle" o:gfxdata="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" fillcolor="white [3212]" strokecolor="windowText">
                       <v:path arrowok="t"/>
                       <v:textbox>
                         <w:txbxContent>
@@ -24154,7 +24472,7 @@
               <mc:AlternateContent>
                 <mc:Choice Requires="wps">
                   <w:drawing>
-                    <wp:anchor distT="0" distB="0" distL="114300" distR="114300" simplePos="0" relativeHeight="251518976" behindDoc="0" locked="0" layoutInCell="1" allowOverlap="1" wp14:anchorId="4FA4C3AD" wp14:editId="7E80089B">
+                    <wp:anchor distT="0" distB="0" distL="114300" distR="114300" simplePos="0" relativeHeight="251634688" behindDoc="0" locked="0" layoutInCell="1" allowOverlap="1" wp14:anchorId="4FA4C3AD" wp14:editId="6132EAD4">
                       <wp:simplePos x="0" y="0"/>
                       <wp:positionH relativeFrom="column">
                         <wp:posOffset>360045</wp:posOffset>
@@ -24235,7 +24553,7 @@
                 </mc:Choice>
                 <mc:Fallback>
                   <w:pict>
-                    <v:rect w14:anchorId="4FA4C3AD" id="Rectangle 63" o:spid="_x0000_s1048" style="position:absolute;left:0;text-align:left;margin-left:28.35pt;margin-top:372.15pt;width:137.25pt;height:41.25pt;z-index:251518976;visibility:visible;mso-wrap-style:square;mso-width-percent:0;mso-height-percent:0;mso-wrap-distance-left:9pt;mso-wrap-distance-top:0;mso-wrap-distance-right:9pt;mso-wrap-distance-bottom:0;mso-position-horizontal:absolute;mso-position-horizontal-relative:text;mso-position-vertical:absolute;mso-position-vertical-relative:text;mso-width-percent:0;mso-height-percent:0;mso-width-relative:page;mso-height-relative:margin;v-text-anchor:middle" o:gfxdata="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" fillcolor="white [3212]" strokecolor="windowText">
+                    <v:rect w14:anchorId="4FA4C3AD" id="Rectangle 63" o:spid="_x0000_s1048" style="position:absolute;left:0;text-align:left;margin-left:28.35pt;margin-top:372.15pt;width:137.25pt;height:41.25pt;z-index:251634688;visibility:visible;mso-wrap-style:square;mso-width-percent:0;mso-height-percent:0;mso-wrap-distance-left:9pt;mso-wrap-distance-top:0;mso-wrap-distance-right:9pt;mso-wrap-distance-bottom:0;mso-position-horizontal:absolute;mso-position-horizontal-relative:text;mso-position-vertical:absolute;mso-position-vertical-relative:text;mso-width-percent:0;mso-height-percent:0;mso-width-relative:page;mso-height-relative:margin;v-text-anchor:middle" o:gfxdata="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" fillcolor="white [3212]" strokecolor="windowText">
                       <v:path arrowok="t"/>
                       <v:textbox>
                         <w:txbxContent>
@@ -24271,7 +24589,7 @@
               <mc:AlternateContent>
                 <mc:Choice Requires="wps">
                   <w:drawing>
-                    <wp:anchor distT="0" distB="0" distL="114300" distR="114300" simplePos="0" relativeHeight="251849728" behindDoc="0" locked="0" layoutInCell="1" allowOverlap="1" wp14:anchorId="43C9C1B4" wp14:editId="10D71733">
+                    <wp:anchor distT="0" distB="0" distL="114300" distR="114300" simplePos="0" relativeHeight="251672576" behindDoc="0" locked="0" layoutInCell="1" allowOverlap="1" wp14:anchorId="43C9C1B4" wp14:editId="7967A918">
                       <wp:simplePos x="0" y="0"/>
                       <wp:positionH relativeFrom="column">
                         <wp:posOffset>432753</wp:posOffset>
@@ -24334,7 +24652,7 @@
                 </mc:Choice>
                 <mc:Fallback>
                   <w:pict>
-                    <v:shape w14:anchorId="080C43F3" id="AutoShape 376" o:spid="_x0000_s1026" type="#_x0000_t34" style="position:absolute;margin-left:34.1pt;margin-top:491.55pt;width:74.6pt;height:70.35pt;rotation:90;z-index:251849728;visibility:visible;mso-wrap-style:square;mso-width-percent:0;mso-height-percent:0;mso-wrap-distance-left:9pt;mso-wrap-distance-top:0;mso-wrap-distance-right:9pt;mso-wrap-distance-bottom:0;mso-position-horizontal:absolute;mso-position-horizontal-relative:text;mso-position-vertical:absolute;mso-position-vertical-relative:text;mso-width-percent:0;mso-height-percent:0;mso-width-relative:page;mso-height-relative:page" o:gfxdata="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">
+                    <v:shape w14:anchorId="19571B51" id="AutoShape 376" o:spid="_x0000_s1026" type="#_x0000_t34" style="position:absolute;margin-left:34.1pt;margin-top:491.55pt;width:74.6pt;height:70.35pt;rotation:90;z-index:251672576;visibility:visible;mso-wrap-style:square;mso-width-percent:0;mso-height-percent:0;mso-wrap-distance-left:9pt;mso-wrap-distance-top:0;mso-wrap-distance-right:9pt;mso-wrap-distance-bottom:0;mso-position-horizontal:absolute;mso-position-horizontal-relative:text;mso-position-vertical:absolute;mso-position-vertical-relative:text;mso-width-percent:0;mso-height-percent:0;mso-width-relative:page;mso-height-relative:page" o:gfxdata="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">
                       <v:stroke endarrow="block"/>
                     </v:shape>
                   </w:pict>
@@ -24350,7 +24668,7 @@
               <mc:AlternateContent>
                 <mc:Choice Requires="wps">
                   <w:drawing>
-                    <wp:anchor distT="0" distB="0" distL="114300" distR="114300" simplePos="0" relativeHeight="251617280" behindDoc="0" locked="0" layoutInCell="1" allowOverlap="1" wp14:anchorId="61928E1D" wp14:editId="26A1C0CB">
+                    <wp:anchor distT="0" distB="0" distL="114300" distR="114300" simplePos="0" relativeHeight="251638784" behindDoc="0" locked="0" layoutInCell="1" allowOverlap="1" wp14:anchorId="61928E1D" wp14:editId="18CEF502">
                       <wp:simplePos x="0" y="0"/>
                       <wp:positionH relativeFrom="column">
                         <wp:posOffset>650875</wp:posOffset>
@@ -24444,7 +24762,7 @@
                       <v:stroke joinstyle="miter"/>
                       <v:path gradientshapeok="t" o:connecttype="rect" textboxrect="5400,5400,16200,16200"/>
                     </v:shapetype>
-                    <v:shape id="Losange 65" o:spid="_x0000_s1049" type="#_x0000_t4" style="position:absolute;left:0;text-align:left;margin-left:51.25pt;margin-top:414.35pt;width:110.5pt;height:75.3pt;z-index:251617280;visibility:visible;mso-wrap-style:square;mso-width-percent:0;mso-height-percent:0;mso-wrap-distance-left:9pt;mso-wrap-distance-top:0;mso-wrap-distance-right:9pt;mso-wrap-distance-bottom:0;mso-position-horizontal:absolute;mso-position-horizontal-relative:text;mso-position-vertical:absolute;mso-position-vertical-relative:text;mso-width-percent:0;mso-height-percent:0;mso-width-relative:margin;mso-height-relative:margin;v-text-anchor:middle" o:gfxdata="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" fillcolor="window" strokecolor="windowText">
+                    <v:shape id="Losange 65" o:spid="_x0000_s1049" type="#_x0000_t4" style="position:absolute;left:0;text-align:left;margin-left:51.25pt;margin-top:414.35pt;width:110.5pt;height:75.3pt;z-index:251638784;visibility:visible;mso-wrap-style:square;mso-width-percent:0;mso-height-percent:0;mso-wrap-distance-left:9pt;mso-wrap-distance-top:0;mso-wrap-distance-right:9pt;mso-wrap-distance-bottom:0;mso-position-horizontal:absolute;mso-position-horizontal-relative:text;mso-position-vertical:absolute;mso-position-vertical-relative:text;mso-width-percent:0;mso-height-percent:0;mso-width-relative:margin;mso-height-relative:margin;v-text-anchor:middle" o:gfxdata="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" fillcolor="window" strokecolor="windowText">
                       <v:path arrowok="t"/>
                       <v:textbox>
                         <w:txbxContent>
@@ -24489,7 +24807,7 @@
               <mc:AlternateContent>
                 <mc:Choice Requires="wps">
                   <w:drawing>
-                    <wp:anchor distT="0" distB="0" distL="114300" distR="114300" simplePos="0" relativeHeight="251822080" behindDoc="0" locked="0" layoutInCell="1" allowOverlap="1" wp14:anchorId="622C03A9" wp14:editId="266DE73E">
+                    <wp:anchor distT="0" distB="0" distL="114300" distR="114300" simplePos="0" relativeHeight="251671552" behindDoc="0" locked="0" layoutInCell="1" allowOverlap="1" wp14:anchorId="622C03A9" wp14:editId="569A07CC">
                       <wp:simplePos x="0" y="0"/>
                       <wp:positionH relativeFrom="column">
                         <wp:posOffset>1429223</wp:posOffset>
@@ -24566,7 +24884,7 @@
                 </mc:Choice>
                 <mc:Fallback>
                   <w:pict>
-                    <v:shape w14:anchorId="622C03A9" id="Zone de texte 15" o:spid="_x0000_s1050" type="#_x0000_t202" style="position:absolute;left:0;text-align:left;margin-left:112.55pt;margin-top:499.35pt;width:37.1pt;height:20.25pt;z-index:251822080;visibility:visible;mso-wrap-style:square;mso-width-percent:0;mso-height-percent:0;mso-wrap-distance-left:9pt;mso-wrap-distance-top:0;mso-wrap-distance-right:9pt;mso-wrap-distance-bottom:0;mso-position-horizontal:absolute;mso-position-horizontal-relative:text;mso-position-vertical:absolute;mso-position-vertical-relative:text;mso-width-percent:0;mso-height-percent:0;mso-width-relative:page;mso-height-relative:margin;v-text-anchor:top" o:gfxdata="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" fillcolor="window" stroked="f" strokeweight=".5pt">
+                    <v:shape w14:anchorId="622C03A9" id="Zone de texte 15" o:spid="_x0000_s1050" type="#_x0000_t202" style="position:absolute;left:0;text-align:left;margin-left:112.55pt;margin-top:499.35pt;width:37.1pt;height:20.25pt;z-index:251671552;visibility:visible;mso-wrap-style:square;mso-width-percent:0;mso-height-percent:0;mso-wrap-distance-left:9pt;mso-wrap-distance-top:0;mso-wrap-distance-right:9pt;mso-wrap-distance-bottom:0;mso-position-horizontal:absolute;mso-position-horizontal-relative:text;mso-position-vertical:absolute;mso-position-vertical-relative:text;mso-width-percent:0;mso-height-percent:0;mso-width-relative:page;mso-height-relative:margin;v-text-anchor:top" o:gfxdata="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" fillcolor="window" stroked="f" strokeweight=".5pt">
                       <v:textbox>
                         <w:txbxContent>
                           <w:p>
@@ -24602,7 +24920,7 @@
               <mc:AlternateContent>
                 <mc:Choice Requires="wps">
                   <w:drawing>
-                    <wp:anchor distT="0" distB="0" distL="114300" distR="114300" simplePos="0" relativeHeight="251794432" behindDoc="0" locked="0" layoutInCell="1" allowOverlap="1" wp14:anchorId="7552E1D7" wp14:editId="614CF18A">
+                    <wp:anchor distT="0" distB="0" distL="114300" distR="114300" simplePos="0" relativeHeight="251670528" behindDoc="0" locked="0" layoutInCell="1" allowOverlap="1" wp14:anchorId="7552E1D7" wp14:editId="6E29EE2E">
                       <wp:simplePos x="0" y="0"/>
                       <wp:positionH relativeFrom="column">
                         <wp:posOffset>213522</wp:posOffset>
@@ -24679,7 +24997,7 @@
                 </mc:Choice>
                 <mc:Fallback>
                   <w:pict>
-                    <v:shape w14:anchorId="7552E1D7" id="_x0000_s1051" type="#_x0000_t202" style="position:absolute;left:0;text-align:left;margin-left:16.8pt;margin-top:428.5pt;width:37.1pt;height:19.5pt;z-index:251794432;visibility:visible;mso-wrap-style:square;mso-width-percent:0;mso-height-percent:0;mso-wrap-distance-left:9pt;mso-wrap-distance-top:0;mso-wrap-distance-right:9pt;mso-wrap-distance-bottom:0;mso-position-horizontal:absolute;mso-position-horizontal-relative:text;mso-position-vertical:absolute;mso-position-vertical-relative:text;mso-width-percent:0;mso-height-percent:0;mso-width-relative:page;mso-height-relative:margin;v-text-anchor:top" o:gfxdata="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" fillcolor="window" stroked="f" strokeweight=".5pt">
+                    <v:shape w14:anchorId="7552E1D7" id="_x0000_s1051" type="#_x0000_t202" style="position:absolute;left:0;text-align:left;margin-left:16.8pt;margin-top:428.5pt;width:37.1pt;height:19.5pt;z-index:251670528;visibility:visible;mso-wrap-style:square;mso-width-percent:0;mso-height-percent:0;mso-wrap-distance-left:9pt;mso-wrap-distance-top:0;mso-wrap-distance-right:9pt;mso-wrap-distance-bottom:0;mso-position-horizontal:absolute;mso-position-horizontal-relative:text;mso-position-vertical:absolute;mso-position-vertical-relative:text;mso-width-percent:0;mso-height-percent:0;mso-width-relative:page;mso-height-relative:margin;v-text-anchor:top" o:gfxdata="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" fillcolor="window" stroked="f" strokeweight=".5pt">
                       <v:textbox>
                         <w:txbxContent>
                           <w:p>
@@ -24715,7 +25033,7 @@
               <mc:AlternateContent>
                 <mc:Choice Requires="wps">
                   <w:drawing>
-                    <wp:anchor distT="0" distB="0" distL="114300" distR="114300" simplePos="0" relativeHeight="251693056" behindDoc="0" locked="0" layoutInCell="1" allowOverlap="1" wp14:anchorId="5E5BE591" wp14:editId="5FDB27ED">
+                    <wp:anchor distT="0" distB="0" distL="114300" distR="114300" simplePos="0" relativeHeight="251665408" behindDoc="0" locked="0" layoutInCell="1" allowOverlap="1" wp14:anchorId="5E5BE591" wp14:editId="59A34914">
                       <wp:simplePos x="0" y="0"/>
                       <wp:positionH relativeFrom="column">
                         <wp:posOffset>133188</wp:posOffset>
@@ -24799,7 +25117,7 @@
                 </mc:Choice>
                 <mc:Fallback>
                   <w:pict>
-                    <v:rect w14:anchorId="5E5BE591" id="Rectangle 66" o:spid="_x0000_s1052" style="position:absolute;left:0;text-align:left;margin-left:10.5pt;margin-top:563.3pt;width:52.5pt;height:20.25pt;z-index:251693056;visibility:visible;mso-wrap-style:square;mso-width-percent:0;mso-height-percent:0;mso-wrap-distance-left:9pt;mso-wrap-distance-top:0;mso-wrap-distance-right:9pt;mso-wrap-distance-bottom:0;mso-position-horizontal:absolute;mso-position-horizontal-relative:text;mso-position-vertical:absolute;mso-position-vertical-relative:text;mso-width-percent:0;mso-height-percent:0;mso-width-relative:page;mso-height-relative:page;v-text-anchor:middle" o:gfxdata="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" fillcolor="windowText" strokeweight="1pt">
+                    <v:rect w14:anchorId="5E5BE591" id="Rectangle 66" o:spid="_x0000_s1052" style="position:absolute;left:0;text-align:left;margin-left:10.5pt;margin-top:563.3pt;width:52.5pt;height:20.25pt;z-index:251665408;visibility:visible;mso-wrap-style:square;mso-width-percent:0;mso-height-percent:0;mso-wrap-distance-left:9pt;mso-wrap-distance-top:0;mso-wrap-distance-right:9pt;mso-wrap-distance-bottom:0;mso-position-horizontal:absolute;mso-position-horizontal-relative:text;mso-position-vertical:absolute;mso-position-vertical-relative:text;mso-width-percent:0;mso-height-percent:0;mso-width-relative:page;mso-height-relative:page;v-text-anchor:middle" o:gfxdata="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" fillcolor="windowText" strokeweight="1pt">
                       <v:path arrowok="t"/>
                       <v:textbox>
                         <w:txbxContent>
@@ -25390,7 +25708,7 @@
         <mc:AlternateContent>
           <mc:Choice Requires="wps">
             <w:drawing>
-              <wp:anchor distT="45720" distB="45720" distL="114300" distR="114300" simplePos="0" relativeHeight="251639808" behindDoc="0" locked="0" layoutInCell="1" allowOverlap="1" wp14:anchorId="0C519215" wp14:editId="7597A568">
+              <wp:anchor distT="45720" distB="45720" distL="114300" distR="114300" simplePos="0" relativeHeight="251639808" behindDoc="0" locked="0" layoutInCell="1" allowOverlap="1" wp14:anchorId="0C519215" wp14:editId="68377388">
                 <wp:simplePos x="0" y="0"/>
                 <wp:positionH relativeFrom="column">
                   <wp:posOffset>0</wp:posOffset>
@@ -25562,7 +25880,7 @@
         <mc:AlternateContent>
           <mc:Choice Requires="wps">
             <w:drawing>
-              <wp:anchor distT="45720" distB="45720" distL="114300" distR="114300" simplePos="0" relativeHeight="251662336" behindDoc="0" locked="0" layoutInCell="1" allowOverlap="1" wp14:anchorId="1B06E9B1" wp14:editId="55B17FB7">
+              <wp:anchor distT="45720" distB="45720" distL="114300" distR="114300" simplePos="0" relativeHeight="251662336" behindDoc="0" locked="0" layoutInCell="1" allowOverlap="1" wp14:anchorId="1B06E9B1" wp14:editId="32581E7F">
                 <wp:simplePos x="0" y="0"/>
                 <wp:positionH relativeFrom="column">
                   <wp:posOffset>0</wp:posOffset>
@@ -25861,13 +26179,7 @@
         <w:jc w:val="both"/>
       </w:pPr>
       <w:r>
-        <w:t>L'un des principaux paradigmes de la programmation moderne est la programmation orientée objet (POO). Dans ce paradigme, les algorithmes sont formulés en définissant des "objets" et en orchestrant leurs interactions. Les objets représentent généralement des entités du monde réel et peuvent être aussi divers que des bâtiments, des widgets sur un ordinateur de bureau, ou même des êtres humains. UML a une relation directe et profonde avec la POO. En effet, il est né de la fusion de plusieurs notations orientées objet, la conception orientée objet (OOD), la technique de modélisation objet (OMT) et l'ingénierie logicielle orientée objet (OOSE). UML combine les forces de ces trois approches pour présenter une méthodologie plus cohérente, unifiée et facile à utiliser. Il représente en quelque sorte les meilleures pratiques émergentes pour créer et documenter</w:t>
-      </w:r>
-      <w:r>
-        <w:t xml:space="preserve"> </w:t>
-      </w:r>
-      <w:r>
-        <w:t>différents aspects de la modélisation des logiciels et des systèmes d'entreprise.</w:t>
+        <w:t>L'un des principaux paradigmes de la programmation moderne est la programmation orientée objet (POO). Dans ce paradigme, les algorithmes sont formulés en définissant des "objets" et en orchestrant leurs interactions. Les objets représentent généralement des entités du monde réel et peuvent être aussi divers que des bâtiments, des widgets sur un ordinateur de bureau, ou même des êtres humains. UML a une relation directe et profonde avec la POO. En effet, il est né de la fusion de plusieurs notations orientées objet, la conception orientée objet (OOD), la technique de modélisation objet (OMT) et l'ingénierie logicielle orientée objet (OOSE). UML combine les forces de ces trois approches pour présenter une méthodologie plus cohérente, unifiée et facile à utiliser. Il représente en quelque sorte les meilleures pratiques émergentes pour créer et documenter différents aspects de la modélisation des logiciels et des systèmes d'entreprise.</w:t>
       </w:r>
     </w:p>
     <w:p>
@@ -25918,13 +26230,7 @@
         <w:jc w:val="both"/>
       </w:pPr>
       <w:r>
-        <w:t>Il est ouvert : vu qu'il est indépendant du domaine d'application et des langages</w:t>
-      </w:r>
-      <w:r>
-        <w:t xml:space="preserve"> </w:t>
-      </w:r>
-      <w:r>
-        <w:t>d’implémentation</w:t>
+        <w:t>Il est ouvert : vu qu'il est indépendant du domaine d'application et des langages d’implémentation</w:t>
       </w:r>
     </w:p>
     <w:p>
@@ -25939,13 +26245,7 @@
       </w:pPr>
       <w:r>
         <w:lastRenderedPageBreak/>
-        <w:t>Il s'agit d'un langage formel et normalisé : ce qui favorise le gain de précision et</w:t>
-      </w:r>
-      <w:r>
-        <w:t xml:space="preserve"> </w:t>
-      </w:r>
-      <w:r>
-        <w:t>garantie la stabilité</w:t>
+        <w:t>Il s'agit d'un langage formel et normalisé : ce qui favorise le gain de précision et garantie la stabilité</w:t>
       </w:r>
     </w:p>
     <w:p>
@@ -26131,13 +26431,7 @@
       </w:pPr>
       <w:bookmarkStart w:id="127" w:name="_Toc175667253"/>
       <w:r>
-        <w:t>R</w:t>
-      </w:r>
-      <w:r>
-        <w:t>ô</w:t>
-      </w:r>
-      <w:r>
-        <w:t>les des acteurs :</w:t>
+        <w:t>Rôles des acteurs :</w:t>
       </w:r>
       <w:bookmarkEnd w:id="127"/>
     </w:p>
@@ -26147,7 +26441,11 @@
         <w:jc w:val="both"/>
       </w:pPr>
       <w:r>
-        <w:t xml:space="preserve">Le rôle de </w:t>
+        <w:t xml:space="preserve">Le rôle </w:t>
+      </w:r>
+      <w:proofErr w:type="gramStart"/>
+      <w:r>
+        <w:t xml:space="preserve">de </w:t>
       </w:r>
       <w:r>
         <w:rPr>
@@ -26156,6 +26454,7 @@
         </w:rPr>
         <w:t>User</w:t>
       </w:r>
+      <w:proofErr w:type="gramEnd"/>
       <w:r>
         <w:t xml:space="preserve"> consiste à interagir avec le système pour accomplir les tâches nécessaires au bon déroulement des assemblées générales, depuis leur préparation jusqu'à leur clôture. Cet acteur est crucial pour garantir que le système réponde aux besoins identifiés lors de l'analyse et fonctionne conformément aux attentes de l'organisation.</w:t>
       </w:r>
@@ -26383,13 +26682,7 @@
         <w:jc w:val="both"/>
       </w:pPr>
       <w:r>
-        <w:t>Un diagramme de séquence est un diagramme UML qui représente la séquence de messages entre les objets au cours d'une interaction. Un diagramme de séquence comprend un groupe d'objets, représentés par des lignes de vie, et les messages que ces objets échangent lors de l'interaction.</w:t>
-      </w:r>
-      <w:r>
-        <w:t xml:space="preserve"> </w:t>
-      </w:r>
-      <w:r>
-        <w:t>Les diagrammes de séquence représentent la séquence de messages transmis entre des objets. Ils peuvent également représenter les structures de contrôle entre des objets. Par exemple, les lignes de vie dans un diagramme de séquence pour un scénario de banque peuvent représenter un client, un guichetier ou un responsable d'agence. Les communications entre le client, le guichetier et le responsable sont représentés par les messages entre ces derniers. Le diagramme de séquence représente les objets et les messages entre ces objets.</w:t>
+        <w:t>Un diagramme de séquence est un diagramme UML qui représente la séquence de messages entre les objets au cours d'une interaction. Un diagramme de séquence comprend un groupe d'objets, représentés par des lignes de vie, et les messages que ces objets échangent lors de l'interaction. Les diagrammes de séquence représentent la séquence de messages transmis entre des objets. Ils peuvent également représenter les structures de contrôle entre des objets. Par exemple, les lignes de vie dans un diagramme de séquence pour un scénario de banque peuvent représenter un client, un guichetier ou un responsable d'agence. Les communications entre le client, le guichetier et le responsable sont représentés par les messages entre ces derniers. Le diagramme de séquence représente les objets et les messages entre ces objets.</w:t>
       </w:r>
     </w:p>
     <w:p>
@@ -26412,35 +26705,11 @@
         <w:jc w:val="both"/>
       </w:pPr>
       <w:r>
-        <w:t>Le diagramme de classes est un schéma utilisé en génie logiciel pour présenter les classes et les interfaces des systèmes ainsi que leurs relations. Ce diagramme fait partie de la partie statique d'UML, ne s'intéressant pas aux aspects temporels et dynamiques.</w:t>
-      </w:r>
-      <w:r>
-        <w:t xml:space="preserve"> </w:t>
-      </w:r>
-      <w:r>
-        <w:t>Une classe décrit les responsabilités, le comportement et le type d'un ensemble d'objets. Les éléments de cet ensemble sont les instances de la classe.</w:t>
-      </w:r>
-      <w:r>
-        <w:t xml:space="preserve"> </w:t>
-      </w:r>
-      <w:r>
-        <w:t>Une classe est un ensemble de fonctions et de données (attributs) qui sont liées ensemble par un champ sémantique. Les classes sont utilisées dans la programmation orientée objet. Elles permettent de modéliser un programme et ainsi de découper une tâche complexe en plusieurs petits travaux simples.</w:t>
-      </w:r>
-      <w:r>
-        <w:t xml:space="preserve"> </w:t>
-      </w:r>
-      <w:r>
-        <w:t xml:space="preserve">Les classes peuvent être reliées grâce au mécanisme d'héritage qui permet de mettre en évidence des </w:t>
+        <w:t xml:space="preserve">Le diagramme de classes est un schéma utilisé en génie logiciel pour présenter les classes et les interfaces des systèmes ainsi que leurs relations. Ce diagramme fait partie de la partie statique d'UML, ne s'intéressant pas aux aspects temporels et dynamiques. Une classe décrit les responsabilités, le comportement et le type d'un ensemble d'objets. Les éléments de cet ensemble sont les instances de la classe. Une classe est un ensemble de fonctions et de données (attributs) qui sont liées ensemble par un champ sémantique. Les classes sont utilisées dans la programmation orientée objet. Elles permettent de modéliser un programme et ainsi de découper une tâche complexe en plusieurs petits travaux simples. Les classes peuvent être reliées grâce au mécanisme d'héritage qui permet de mettre en évidence des </w:t>
       </w:r>
       <w:r>
         <w:lastRenderedPageBreak/>
-        <w:t>relations de parenté. D'autres relations sont possibles entre des classes, représentées par un arc spécifique dans le diagramme de classes.</w:t>
-      </w:r>
-      <w:r>
-        <w:t xml:space="preserve"> </w:t>
-      </w:r>
-      <w:r>
-        <w:t>Elles sont finalement instanciées pour créer des objets (une classe est un moule à objet : elle décrit les caractéristiques des objets, les objets contiennent leurs valeurs propres pour chacune de ces caractéristiques lorsqu'ils sont instanciés).</w:t>
+        <w:t>relations de parenté. D'autres relations sont possibles entre des classes, représentées par un arc spécifique dans le diagramme de classes. Elles sont finalement instanciées pour créer des objets (une classe est un moule à objet : elle décrit les caractéristiques des objets, les objets contiennent leurs valeurs propres pour chacune de ces caractéristiques lorsqu'ils sont instanciés).</w:t>
       </w:r>
     </w:p>
     <w:p>
@@ -26456,7 +26725,7 @@
         <mc:AlternateContent>
           <mc:Choice Requires="wps">
             <w:drawing>
-              <wp:anchor distT="45720" distB="45720" distL="114300" distR="114300" simplePos="0" relativeHeight="252003328" behindDoc="0" locked="0" layoutInCell="1" allowOverlap="1" wp14:anchorId="462250D5" wp14:editId="157D6FEB">
+              <wp:anchor distT="45720" distB="45720" distL="114300" distR="114300" simplePos="0" relativeHeight="251679744" behindDoc="0" locked="0" layoutInCell="1" allowOverlap="1" wp14:anchorId="462250D5" wp14:editId="7996ABCD">
                 <wp:simplePos x="0" y="0"/>
                 <wp:positionH relativeFrom="column">
                   <wp:posOffset>0</wp:posOffset>
@@ -26510,10 +26779,7 @@
                               </w:rPr>
                             </w:pPr>
                             <w:r>
-                              <w:t>L</w:t>
-                            </w:r>
-                            <w:r>
-                              <w:t>'étude conceptuelle a permis de transformer les besoins fonctionnels et techniques identifiés lors de l'analyse en une architecture solide et des modèles clairs, prêts à être implémentés. Les différents diagrammes et conceptions élaborés au cours de cette phase ont posé les bases essentielles pour le développement de la solution, en assurant une cohérence entre les exigences du système et les choix techniques effectués. Cette étape cruciale garantit que le projet avancera sur des fondations bien établies, permettant ainsi de répondre efficacement aux attentes de la CIMR et de fournir une solution robuste, évolutive, et sécurisée</w:t>
+                              <w:t>L'étude conceptuelle a permis de transformer les besoins fonctionnels et techniques identifiés lors de l'analyse en une architecture solide et des modèles clairs, prêts à être implémentés. Les différents diagrammes et conceptions élaborés au cours de cette phase ont posé les bases essentielles pour le développement de la solution, en assurant une cohérence entre les exigences du système et les choix techniques effectués. Cette étape cruciale garantit que le projet avancera sur des fondations bien établies, permettant ainsi de répondre efficacement aux attentes de la CIMR et de fournir une solution robuste, évolutive, et sécurisée</w:t>
                             </w:r>
                             <w:r>
                               <w:t>.</w:t>
@@ -26538,7 +26804,7 @@
           </mc:Choice>
           <mc:Fallback>
             <w:pict>
-              <v:shape w14:anchorId="462250D5" id="_x0000_s1055" type="#_x0000_t202" style="position:absolute;margin-left:0;margin-top:32.5pt;width:450.65pt;height:171pt;z-index:252003328;visibility:visible;mso-wrap-style:square;mso-width-percent:0;mso-height-percent:0;mso-wrap-distance-left:9pt;mso-wrap-distance-top:3.6pt;mso-wrap-distance-right:9pt;mso-wrap-distance-bottom:3.6pt;mso-position-horizontal:absolute;mso-position-horizontal-relative:text;mso-position-vertical:absolute;mso-position-vertical-relative:text;mso-width-percent:0;mso-height-percent:0;mso-width-relative:margin;mso-height-relative:margin;v-text-anchor:top" o:gfxdata="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" fillcolor="white [3212]" strokeweight="1pt">
+              <v:shape w14:anchorId="462250D5" id="_x0000_s1055" type="#_x0000_t202" style="position:absolute;margin-left:0;margin-top:32.5pt;width:450.65pt;height:171pt;z-index:251679744;visibility:visible;mso-wrap-style:square;mso-width-percent:0;mso-height-percent:0;mso-wrap-distance-left:9pt;mso-wrap-distance-top:3.6pt;mso-wrap-distance-right:9pt;mso-wrap-distance-bottom:3.6pt;mso-position-horizontal:absolute;mso-position-horizontal-relative:text;mso-position-vertical:absolute;mso-position-vertical-relative:text;mso-width-percent:0;mso-height-percent:0;mso-width-relative:margin;mso-height-relative:margin;v-text-anchor:top" o:gfxdata="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" fillcolor="white [3212]" strokeweight="1pt">
                 <v:stroke dashstyle="dash"/>
                 <v:textbox>
                   <w:txbxContent>
@@ -26552,10 +26818,7 @@
                         </w:rPr>
                       </w:pPr>
                       <w:r>
-                        <w:t>L</w:t>
-                      </w:r>
-                      <w:r>
-                        <w:t>'étude conceptuelle a permis de transformer les besoins fonctionnels et techniques identifiés lors de l'analyse en une architecture solide et des modèles clairs, prêts à être implémentés. Les différents diagrammes et conceptions élaborés au cours de cette phase ont posé les bases essentielles pour le développement de la solution, en assurant une cohérence entre les exigences du système et les choix techniques effectués. Cette étape cruciale garantit que le projet avancera sur des fondations bien établies, permettant ainsi de répondre efficacement aux attentes de la CIMR et de fournir une solution robuste, évolutive, et sécurisée</w:t>
+                        <w:t>L'étude conceptuelle a permis de transformer les besoins fonctionnels et techniques identifiés lors de l'analyse en une architecture solide et des modèles clairs, prêts à être implémentés. Les différents diagrammes et conceptions élaborés au cours de cette phase ont posé les bases essentielles pour le développement de la solution, en assurant une cohérence entre les exigences du système et les choix techniques effectués. Cette étape cruciale garantit que le projet avancera sur des fondations bien établies, permettant ainsi de répondre efficacement aux attentes de la CIMR et de fournir une solution robuste, évolutive, et sécurisée</w:t>
                       </w:r>
                       <w:r>
                         <w:t>.</w:t>
@@ -26595,16 +26858,7 @@
       <w:bookmarkStart w:id="133" w:name="_Toc175667259"/>
       <w:r>
         <w:lastRenderedPageBreak/>
-        <w:t xml:space="preserve">Chapitre </w:t>
-      </w:r>
-      <w:r>
-        <w:t>5</w:t>
-      </w:r>
-      <w:r>
-        <w:t xml:space="preserve"> : </w:t>
-      </w:r>
-      <w:r>
-        <w:t>Réalisation</w:t>
+        <w:t>Chapitre 5 : Réalisation</w:t>
       </w:r>
       <w:bookmarkEnd w:id="133"/>
     </w:p>
@@ -26622,7 +26876,7 @@
         <mc:AlternateContent>
           <mc:Choice Requires="wps">
             <w:drawing>
-              <wp:anchor distT="45720" distB="45720" distL="114300" distR="114300" simplePos="0" relativeHeight="252007424" behindDoc="0" locked="0" layoutInCell="1" allowOverlap="1" wp14:anchorId="16DD27E0" wp14:editId="083B3515">
+              <wp:anchor distT="45720" distB="45720" distL="114300" distR="114300" simplePos="0" relativeHeight="251680768" behindDoc="0" locked="0" layoutInCell="1" allowOverlap="1" wp14:anchorId="16DD27E0" wp14:editId="2449C41F">
                 <wp:simplePos x="0" y="0"/>
                 <wp:positionH relativeFrom="column">
                   <wp:posOffset>0</wp:posOffset>
@@ -26702,7 +26956,7 @@
           </mc:Choice>
           <mc:Fallback>
             <w:pict>
-              <v:shape w14:anchorId="16DD27E0" id="_x0000_s1056" type="#_x0000_t202" style="position:absolute;margin-left:0;margin-top:32.6pt;width:449.65pt;height:154.5pt;z-index:252007424;visibility:visible;mso-wrap-style:square;mso-width-percent:0;mso-height-percent:0;mso-wrap-distance-left:9pt;mso-wrap-distance-top:3.6pt;mso-wrap-distance-right:9pt;mso-wrap-distance-bottom:3.6pt;mso-position-horizontal:absolute;mso-position-horizontal-relative:text;mso-position-vertical:absolute;mso-position-vertical-relative:text;mso-width-percent:0;mso-height-percent:0;mso-width-relative:margin;mso-height-relative:margin;v-text-anchor:top" o:gfxdata="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" fillcolor="white [3212]" strokeweight="1pt">
+              <v:shape w14:anchorId="16DD27E0" id="_x0000_s1056" type="#_x0000_t202" style="position:absolute;margin-left:0;margin-top:32.6pt;width:449.65pt;height:154.5pt;z-index:251680768;visibility:visible;mso-wrap-style:square;mso-width-percent:0;mso-height-percent:0;mso-wrap-distance-left:9pt;mso-wrap-distance-top:3.6pt;mso-wrap-distance-right:9pt;mso-wrap-distance-bottom:3.6pt;mso-position-horizontal:absolute;mso-position-horizontal-relative:text;mso-position-vertical:absolute;mso-position-vertical-relative:text;mso-width-percent:0;mso-height-percent:0;mso-width-relative:margin;mso-height-relative:margin;v-text-anchor:top" o:gfxdata="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" fillcolor="white [3212]" strokeweight="1pt">
                 <v:stroke dashstyle="dash"/>
                 <v:textbox>
                   <w:txbxContent>
@@ -26741,6 +26995,1560 @@
         <w:spacing w:before="240" w:line="360" w:lineRule="auto"/>
         <w:jc w:val="both"/>
       </w:pPr>
+    </w:p>
+    <w:p>
+      <w:pPr>
+        <w:spacing w:after="0" w:line="240" w:lineRule="auto"/>
+      </w:pPr>
+      <w:r>
+        <w:br w:type="page"/>
+      </w:r>
+    </w:p>
+    <w:p>
+      <w:pPr>
+        <w:pStyle w:val="Titre2"/>
+        <w:numPr>
+          <w:ilvl w:val="0"/>
+          <w:numId w:val="48"/>
+        </w:numPr>
+        <w:spacing w:line="360" w:lineRule="auto"/>
+      </w:pPr>
+      <w:r>
+        <w:lastRenderedPageBreak/>
+        <w:t>Outils de travail :</w:t>
+      </w:r>
+    </w:p>
+    <w:p>
+      <w:pPr>
+        <w:pStyle w:val="Titre3"/>
+        <w:numPr>
+          <w:ilvl w:val="1"/>
+          <w:numId w:val="48"/>
+        </w:numPr>
+        <w:spacing w:line="360" w:lineRule="auto"/>
+      </w:pPr>
+      <w:r>
+        <w:t>Logiciels :</w:t>
+      </w:r>
+    </w:p>
+    <w:p>
+      <w:pPr>
+        <w:pStyle w:val="Titre4"/>
+        <w:numPr>
+          <w:ilvl w:val="2"/>
+          <w:numId w:val="48"/>
+        </w:numPr>
+        <w:spacing w:after="240" w:line="360" w:lineRule="auto"/>
+      </w:pPr>
+      <w:proofErr w:type="spellStart"/>
+      <w:r>
+        <w:t>IntelliJ</w:t>
+      </w:r>
+      <w:proofErr w:type="spellEnd"/>
+      <w:r>
+        <w:t xml:space="preserve"> IDEA </w:t>
+      </w:r>
+      <w:proofErr w:type="spellStart"/>
+      <w:r>
+        <w:t>Ultimate</w:t>
+      </w:r>
+      <w:proofErr w:type="spellEnd"/>
+    </w:p>
+    <w:p>
+      <w:pPr>
+        <w:spacing w:line="360" w:lineRule="auto"/>
+        <w:jc w:val="both"/>
+      </w:pPr>
+      <w:r>
+        <w:rPr>
+          <w:noProof/>
+        </w:rPr>
+        <w:drawing>
+          <wp:anchor distT="0" distB="0" distL="114300" distR="114300" simplePos="0" relativeHeight="251681792" behindDoc="0" locked="0" layoutInCell="1" allowOverlap="1" wp14:anchorId="709795A0" wp14:editId="3CF59B6D">
+            <wp:simplePos x="0" y="0"/>
+            <wp:positionH relativeFrom="column">
+              <wp:posOffset>0</wp:posOffset>
+            </wp:positionH>
+            <wp:positionV relativeFrom="paragraph">
+              <wp:posOffset>6985</wp:posOffset>
+            </wp:positionV>
+            <wp:extent cx="990600" cy="1030605"/>
+            <wp:effectExtent l="0" t="0" r="0" b="0"/>
+            <wp:wrapSquare wrapText="bothSides"/>
+            <wp:docPr id="26" name="Image 26"/>
+            <wp:cNvGraphicFramePr>
+              <a:graphicFrameLocks xmlns:a="http://schemas.openxmlformats.org/drawingml/2006/main" noChangeAspect="1"/>
+            </wp:cNvGraphicFramePr>
+            <a:graphic xmlns:a="http://schemas.openxmlformats.org/drawingml/2006/main">
+              <a:graphicData uri="http://schemas.openxmlformats.org/drawingml/2006/picture">
+                <pic:pic xmlns:pic="http://schemas.openxmlformats.org/drawingml/2006/picture">
+                  <pic:nvPicPr>
+                    <pic:cNvPr id="0" name="Image 58"/>
+                    <pic:cNvPicPr>
+                      <a:picLocks noChangeAspect="1" noChangeArrowheads="1"/>
+                    </pic:cNvPicPr>
+                  </pic:nvPicPr>
+                  <pic:blipFill>
+                    <a:blip r:embed="rId18" cstate="print">
+                      <a:extLst>
+                        <a:ext uri="{28A0092B-C50C-407E-A947-70E740481C1C}">
+                          <a14:useLocalDpi xmlns:a14="http://schemas.microsoft.com/office/drawing/2010/main" val="0"/>
+                        </a:ext>
+                      </a:extLst>
+                    </a:blip>
+                    <a:srcRect/>
+                    <a:stretch>
+                      <a:fillRect/>
+                    </a:stretch>
+                  </pic:blipFill>
+                  <pic:spPr bwMode="auto">
+                    <a:xfrm>
+                      <a:off x="0" y="0"/>
+                      <a:ext cx="990600" cy="1030605"/>
+                    </a:xfrm>
+                    <a:prstGeom prst="rect">
+                      <a:avLst/>
+                    </a:prstGeom>
+                    <a:noFill/>
+                  </pic:spPr>
+                </pic:pic>
+              </a:graphicData>
+            </a:graphic>
+            <wp14:sizeRelH relativeFrom="margin">
+              <wp14:pctWidth>0</wp14:pctWidth>
+            </wp14:sizeRelH>
+            <wp14:sizeRelV relativeFrom="margin">
+              <wp14:pctHeight>0</wp14:pctHeight>
+            </wp14:sizeRelV>
+          </wp:anchor>
+        </w:drawing>
+      </w:r>
+      <w:proofErr w:type="spellStart"/>
+      <w:r>
+        <w:t>IntelliJ</w:t>
+      </w:r>
+      <w:proofErr w:type="spellEnd"/>
+      <w:r>
+        <w:t xml:space="preserve"> IDEA également appelé </w:t>
+      </w:r>
+      <w:proofErr w:type="spellStart"/>
+      <w:r>
+        <w:t>IntelliJ</w:t>
+      </w:r>
+      <w:proofErr w:type="spellEnd"/>
+      <w:r>
+        <w:t xml:space="preserve">, est un environnement de développement destiné au développement de logiciels informatiques reposant sur la technologie Java. Il est développé par </w:t>
+      </w:r>
+      <w:proofErr w:type="spellStart"/>
+      <w:r>
+        <w:t>JetBrains</w:t>
+      </w:r>
+      <w:proofErr w:type="spellEnd"/>
+      <w:r>
+        <w:t xml:space="preserve"> et disponible en deux versions, l'une communautaire, open source, sous licence Apache 2 et l'autre propriétaire, protégée par une licence commerciale. Tous deux supportent les langages de programmation Java, </w:t>
+      </w:r>
+      <w:proofErr w:type="spellStart"/>
+      <w:r>
+        <w:t>Kotlin</w:t>
+      </w:r>
+      <w:proofErr w:type="spellEnd"/>
+      <w:r>
+        <w:t>, Groovy et Scala.</w:t>
+      </w:r>
+    </w:p>
+    <w:p>
+      <w:pPr>
+        <w:pStyle w:val="Titre4"/>
+        <w:numPr>
+          <w:ilvl w:val="2"/>
+          <w:numId w:val="48"/>
+        </w:numPr>
+        <w:spacing w:after="240" w:line="360" w:lineRule="auto"/>
+      </w:pPr>
+      <w:r>
+        <w:t>Visual Studio Code</w:t>
+      </w:r>
+    </w:p>
+    <w:p>
+      <w:pPr>
+        <w:spacing w:line="360" w:lineRule="auto"/>
+        <w:jc w:val="both"/>
+      </w:pPr>
+      <w:r>
+        <w:rPr>
+          <w:noProof/>
+        </w:rPr>
+        <w:drawing>
+          <wp:anchor distT="0" distB="0" distL="114300" distR="114300" simplePos="0" relativeHeight="251682816" behindDoc="0" locked="0" layoutInCell="1" allowOverlap="1" wp14:anchorId="02541975" wp14:editId="355866FC">
+            <wp:simplePos x="0" y="0"/>
+            <wp:positionH relativeFrom="column">
+              <wp:posOffset>0</wp:posOffset>
+            </wp:positionH>
+            <wp:positionV relativeFrom="paragraph">
+              <wp:posOffset>4445</wp:posOffset>
+            </wp:positionV>
+            <wp:extent cx="1035050" cy="1035050"/>
+            <wp:effectExtent l="0" t="0" r="0" b="0"/>
+            <wp:wrapSquare wrapText="bothSides"/>
+            <wp:docPr id="25" name="Image 25"/>
+            <wp:cNvGraphicFramePr>
+              <a:graphicFrameLocks xmlns:a="http://schemas.openxmlformats.org/drawingml/2006/main" noChangeAspect="1"/>
+            </wp:cNvGraphicFramePr>
+            <a:graphic xmlns:a="http://schemas.openxmlformats.org/drawingml/2006/main">
+              <a:graphicData uri="http://schemas.openxmlformats.org/drawingml/2006/picture">
+                <pic:pic xmlns:pic="http://schemas.openxmlformats.org/drawingml/2006/picture">
+                  <pic:nvPicPr>
+                    <pic:cNvPr id="0" name="Image 72"/>
+                    <pic:cNvPicPr>
+                      <a:picLocks noChangeAspect="1" noChangeArrowheads="1"/>
+                    </pic:cNvPicPr>
+                  </pic:nvPicPr>
+                  <pic:blipFill>
+                    <a:blip r:embed="rId19">
+                      <a:extLst>
+                        <a:ext uri="{28A0092B-C50C-407E-A947-70E740481C1C}">
+                          <a14:useLocalDpi xmlns:a14="http://schemas.microsoft.com/office/drawing/2010/main" val="0"/>
+                        </a:ext>
+                      </a:extLst>
+                    </a:blip>
+                    <a:srcRect/>
+                    <a:stretch>
+                      <a:fillRect/>
+                    </a:stretch>
+                  </pic:blipFill>
+                  <pic:spPr bwMode="auto">
+                    <a:xfrm>
+                      <a:off x="0" y="0"/>
+                      <a:ext cx="1035050" cy="1035050"/>
+                    </a:xfrm>
+                    <a:prstGeom prst="rect">
+                      <a:avLst/>
+                    </a:prstGeom>
+                    <a:noFill/>
+                  </pic:spPr>
+                </pic:pic>
+              </a:graphicData>
+            </a:graphic>
+            <wp14:sizeRelH relativeFrom="margin">
+              <wp14:pctWidth>0</wp14:pctWidth>
+            </wp14:sizeRelH>
+            <wp14:sizeRelV relativeFrom="margin">
+              <wp14:pctHeight>0</wp14:pctHeight>
+            </wp14:sizeRelV>
+          </wp:anchor>
+        </w:drawing>
+      </w:r>
+      <w:r>
+        <w:t>Visual Studio Code est un éditeur de code source et un environnement de développement intégré de Microsoft. Il est open-source et cross-platform, c’est-à-dire qu’il fonctionne sur Windows, Linux et Mac. Il a été conçu pour les développeurs web, mais il prend en charge de nombreux autres langages de programmation tels que C++, C#, Python, Java, etc.</w:t>
+      </w:r>
+    </w:p>
+    <w:p>
+      <w:pPr>
+        <w:pStyle w:val="Titre4"/>
+        <w:numPr>
+          <w:ilvl w:val="2"/>
+          <w:numId w:val="48"/>
+        </w:numPr>
+        <w:spacing w:after="240" w:line="360" w:lineRule="auto"/>
+      </w:pPr>
+      <w:r>
+        <w:t>Enterprise</w:t>
+      </w:r>
+      <w:r>
+        <w:t xml:space="preserve"> Architect</w:t>
+      </w:r>
+    </w:p>
+    <w:p>
+      <w:pPr>
+        <w:spacing w:line="360" w:lineRule="auto"/>
+        <w:jc w:val="both"/>
+      </w:pPr>
+      <w:r>
+        <w:rPr>
+          <w:noProof/>
+        </w:rPr>
+        <w:drawing>
+          <wp:anchor distT="0" distB="0" distL="114300" distR="114300" simplePos="0" relativeHeight="251683840" behindDoc="0" locked="0" layoutInCell="1" allowOverlap="1" wp14:anchorId="6F615A91" wp14:editId="1B73A8D7">
+            <wp:simplePos x="0" y="0"/>
+            <wp:positionH relativeFrom="column">
+              <wp:posOffset>0</wp:posOffset>
+            </wp:positionH>
+            <wp:positionV relativeFrom="paragraph">
+              <wp:posOffset>3175</wp:posOffset>
+            </wp:positionV>
+            <wp:extent cx="2597150" cy="643890"/>
+            <wp:effectExtent l="0" t="0" r="0" b="3810"/>
+            <wp:wrapSquare wrapText="bothSides"/>
+            <wp:docPr id="24" name="Image 24"/>
+            <wp:cNvGraphicFramePr>
+              <a:graphicFrameLocks xmlns:a="http://schemas.openxmlformats.org/drawingml/2006/main" noChangeAspect="1"/>
+            </wp:cNvGraphicFramePr>
+            <a:graphic xmlns:a="http://schemas.openxmlformats.org/drawingml/2006/main">
+              <a:graphicData uri="http://schemas.openxmlformats.org/drawingml/2006/picture">
+                <pic:pic xmlns:pic="http://schemas.openxmlformats.org/drawingml/2006/picture">
+                  <pic:nvPicPr>
+                    <pic:cNvPr id="0" name="Image 74"/>
+                    <pic:cNvPicPr>
+                      <a:picLocks noChangeAspect="1" noChangeArrowheads="1"/>
+                    </pic:cNvPicPr>
+                  </pic:nvPicPr>
+                  <pic:blipFill>
+                    <a:blip r:embed="rId20">
+                      <a:extLst>
+                        <a:ext uri="{28A0092B-C50C-407E-A947-70E740481C1C}">
+                          <a14:useLocalDpi xmlns:a14="http://schemas.microsoft.com/office/drawing/2010/main" val="0"/>
+                        </a:ext>
+                      </a:extLst>
+                    </a:blip>
+                    <a:srcRect/>
+                    <a:stretch>
+                      <a:fillRect/>
+                    </a:stretch>
+                  </pic:blipFill>
+                  <pic:spPr bwMode="auto">
+                    <a:xfrm>
+                      <a:off x="0" y="0"/>
+                      <a:ext cx="2597150" cy="643890"/>
+                    </a:xfrm>
+                    <a:prstGeom prst="rect">
+                      <a:avLst/>
+                    </a:prstGeom>
+                    <a:noFill/>
+                  </pic:spPr>
+                </pic:pic>
+              </a:graphicData>
+            </a:graphic>
+            <wp14:sizeRelH relativeFrom="margin">
+              <wp14:pctWidth>0</wp14:pctWidth>
+            </wp14:sizeRelH>
+            <wp14:sizeRelV relativeFrom="margin">
+              <wp14:pctHeight>0</wp14:pctHeight>
+            </wp14:sizeRelV>
+          </wp:anchor>
+        </w:drawing>
+      </w:r>
+      <w:r>
+        <w:t xml:space="preserve">Enterprise Architect est un logiciel de modélisation et de conception UML, édité par la société australienne </w:t>
+      </w:r>
+      <w:proofErr w:type="spellStart"/>
+      <w:r>
+        <w:t>Sparx</w:t>
+      </w:r>
+      <w:proofErr w:type="spellEnd"/>
+      <w:r>
+        <w:t xml:space="preserve"> </w:t>
+      </w:r>
+      <w:proofErr w:type="spellStart"/>
+      <w:r>
+        <w:t>Systems</w:t>
+      </w:r>
+      <w:proofErr w:type="spellEnd"/>
+      <w:r>
+        <w:t>. Couvrant, par ses fonctionnalités, l'ensemble des étapes du cycle de conception d'application, il est l'un des logiciels de conception et de modélisation les plus reconnus.</w:t>
+      </w:r>
+    </w:p>
+    <w:p>
+      <w:pPr>
+        <w:pStyle w:val="Titre4"/>
+        <w:numPr>
+          <w:ilvl w:val="2"/>
+          <w:numId w:val="48"/>
+        </w:numPr>
+        <w:spacing w:after="240" w:line="360" w:lineRule="auto"/>
+      </w:pPr>
+      <w:proofErr w:type="spellStart"/>
+      <w:r>
+        <w:t>HeidiSQL</w:t>
+      </w:r>
+      <w:proofErr w:type="spellEnd"/>
+    </w:p>
+    <w:p>
+      <w:pPr>
+        <w:spacing w:line="360" w:lineRule="auto"/>
+        <w:jc w:val="both"/>
+      </w:pPr>
+      <w:r>
+        <w:rPr>
+          <w:noProof/>
+        </w:rPr>
+        <w:drawing>
+          <wp:anchor distT="0" distB="0" distL="114300" distR="114300" simplePos="0" relativeHeight="251650048" behindDoc="0" locked="0" layoutInCell="1" allowOverlap="1" wp14:anchorId="04DC6E4F" wp14:editId="3F210B09">
+            <wp:simplePos x="0" y="0"/>
+            <wp:positionH relativeFrom="column">
+              <wp:posOffset>0</wp:posOffset>
+            </wp:positionH>
+            <wp:positionV relativeFrom="paragraph">
+              <wp:posOffset>4445</wp:posOffset>
+            </wp:positionV>
+            <wp:extent cx="1016000" cy="1016000"/>
+            <wp:effectExtent l="0" t="0" r="0" b="0"/>
+            <wp:wrapSquare wrapText="bothSides"/>
+            <wp:docPr id="23" name="Image 23"/>
+            <wp:cNvGraphicFramePr>
+              <a:graphicFrameLocks xmlns:a="http://schemas.openxmlformats.org/drawingml/2006/main" noChangeAspect="1"/>
+            </wp:cNvGraphicFramePr>
+            <a:graphic xmlns:a="http://schemas.openxmlformats.org/drawingml/2006/main">
+              <a:graphicData uri="http://schemas.openxmlformats.org/drawingml/2006/picture">
+                <pic:pic xmlns:pic="http://schemas.openxmlformats.org/drawingml/2006/picture">
+                  <pic:nvPicPr>
+                    <pic:cNvPr id="0" name="Image 76"/>
+                    <pic:cNvPicPr>
+                      <a:picLocks noChangeAspect="1" noChangeArrowheads="1"/>
+                    </pic:cNvPicPr>
+                  </pic:nvPicPr>
+                  <pic:blipFill>
+                    <a:blip r:embed="rId21" cstate="print">
+                      <a:extLst>
+                        <a:ext uri="{28A0092B-C50C-407E-A947-70E740481C1C}">
+                          <a14:useLocalDpi xmlns:a14="http://schemas.microsoft.com/office/drawing/2010/main" val="0"/>
+                        </a:ext>
+                      </a:extLst>
+                    </a:blip>
+                    <a:srcRect/>
+                    <a:stretch>
+                      <a:fillRect/>
+                    </a:stretch>
+                  </pic:blipFill>
+                  <pic:spPr bwMode="auto">
+                    <a:xfrm>
+                      <a:off x="0" y="0"/>
+                      <a:ext cx="1016000" cy="1016000"/>
+                    </a:xfrm>
+                    <a:prstGeom prst="rect">
+                      <a:avLst/>
+                    </a:prstGeom>
+                    <a:noFill/>
+                  </pic:spPr>
+                </pic:pic>
+              </a:graphicData>
+            </a:graphic>
+            <wp14:sizeRelH relativeFrom="margin">
+              <wp14:pctWidth>0</wp14:pctWidth>
+            </wp14:sizeRelH>
+            <wp14:sizeRelV relativeFrom="margin">
+              <wp14:pctHeight>0</wp14:pctHeight>
+            </wp14:sizeRelV>
+          </wp:anchor>
+        </w:drawing>
+      </w:r>
+      <w:proofErr w:type="spellStart"/>
+      <w:r>
+        <w:t>HeidiSQL</w:t>
+      </w:r>
+      <w:proofErr w:type="spellEnd"/>
+      <w:r>
+        <w:t xml:space="preserve"> est un outil d'administration de base de données possédant un éditeur SQL et un constructeur de requête. Il a été développé et optimisé pour être utilisé avec le SGBD relationnel MySQL disponible commercialement ou gratuitement.</w:t>
+      </w:r>
+    </w:p>
+    <w:p>
+      <w:pPr>
+        <w:spacing w:line="360" w:lineRule="auto"/>
+        <w:jc w:val="both"/>
+      </w:pPr>
+    </w:p>
+    <w:p>
+      <w:pPr>
+        <w:pStyle w:val="Titre4"/>
+        <w:numPr>
+          <w:ilvl w:val="2"/>
+          <w:numId w:val="48"/>
+        </w:numPr>
+        <w:spacing w:after="240"/>
+      </w:pPr>
+      <w:proofErr w:type="spellStart"/>
+      <w:r>
+        <w:lastRenderedPageBreak/>
+        <w:t>Insomnia</w:t>
+      </w:r>
+      <w:proofErr w:type="spellEnd"/>
+    </w:p>
+    <w:p>
+      <w:pPr>
+        <w:spacing w:line="360" w:lineRule="auto"/>
+        <w:jc w:val="both"/>
+      </w:pPr>
+      <w:r>
+        <w:rPr>
+          <w:noProof/>
+        </w:rPr>
+        <w:drawing>
+          <wp:anchor distT="0" distB="0" distL="114300" distR="114300" simplePos="0" relativeHeight="251651072" behindDoc="0" locked="0" layoutInCell="1" allowOverlap="1" wp14:anchorId="3C37A05F" wp14:editId="71B12452">
+            <wp:simplePos x="0" y="0"/>
+            <wp:positionH relativeFrom="column">
+              <wp:posOffset>0</wp:posOffset>
+            </wp:positionH>
+            <wp:positionV relativeFrom="paragraph">
+              <wp:posOffset>12700</wp:posOffset>
+            </wp:positionV>
+            <wp:extent cx="920750" cy="920750"/>
+            <wp:effectExtent l="0" t="0" r="0" b="0"/>
+            <wp:wrapSquare wrapText="bothSides"/>
+            <wp:docPr id="33" name="Image 33"/>
+            <wp:cNvGraphicFramePr>
+              <a:graphicFrameLocks xmlns:a="http://schemas.openxmlformats.org/drawingml/2006/main" noChangeAspect="1"/>
+            </wp:cNvGraphicFramePr>
+            <a:graphic xmlns:a="http://schemas.openxmlformats.org/drawingml/2006/main">
+              <a:graphicData uri="http://schemas.openxmlformats.org/drawingml/2006/picture">
+                <pic:pic xmlns:pic="http://schemas.openxmlformats.org/drawingml/2006/picture">
+                  <pic:nvPicPr>
+                    <pic:cNvPr id="33" name="Image 33"/>
+                    <pic:cNvPicPr>
+                      <a:picLocks noChangeAspect="1" noChangeArrowheads="1"/>
+                    </pic:cNvPicPr>
+                  </pic:nvPicPr>
+                  <pic:blipFill>
+                    <a:blip r:embed="rId22" cstate="print">
+                      <a:extLst>
+                        <a:ext uri="{28A0092B-C50C-407E-A947-70E740481C1C}">
+                          <a14:useLocalDpi xmlns:a14="http://schemas.microsoft.com/office/drawing/2010/main" val="0"/>
+                        </a:ext>
+                      </a:extLst>
+                    </a:blip>
+                    <a:stretch>
+                      <a:fillRect/>
+                    </a:stretch>
+                  </pic:blipFill>
+                  <pic:spPr bwMode="auto">
+                    <a:xfrm>
+                      <a:off x="0" y="0"/>
+                      <a:ext cx="920750" cy="920750"/>
+                    </a:xfrm>
+                    <a:prstGeom prst="rect">
+                      <a:avLst/>
+                    </a:prstGeom>
+                    <a:noFill/>
+                  </pic:spPr>
+                </pic:pic>
+              </a:graphicData>
+            </a:graphic>
+            <wp14:sizeRelH relativeFrom="margin">
+              <wp14:pctWidth>0</wp14:pctWidth>
+            </wp14:sizeRelH>
+            <wp14:sizeRelV relativeFrom="margin">
+              <wp14:pctHeight>0</wp14:pctHeight>
+            </wp14:sizeRelV>
+          </wp:anchor>
+        </w:drawing>
+      </w:r>
+      <w:proofErr w:type="spellStart"/>
+      <w:r>
+        <w:t>Insomnia</w:t>
+      </w:r>
+      <w:proofErr w:type="spellEnd"/>
+      <w:r>
+        <w:t xml:space="preserve"> est un puissant client REST qui vous permet d’envoyer des requêtes HTTP et de visualiser les réponses de REST APIs. Il est conçu pour être facile à utiliser et aide les développeurs à déboguer et à tester leurs APIs de manière plus efficace. Avec </w:t>
+      </w:r>
+      <w:proofErr w:type="spellStart"/>
+      <w:r>
+        <w:t>Insomnia</w:t>
+      </w:r>
+      <w:proofErr w:type="spellEnd"/>
+      <w:r>
+        <w:t>, vous pouvez créer et enregistrer des requêtes, les organiser dans des espaces de travail et les partager avec d’autres.</w:t>
+      </w:r>
+    </w:p>
+    <w:p>
+      <w:pPr>
+        <w:pStyle w:val="Titre4"/>
+        <w:numPr>
+          <w:ilvl w:val="2"/>
+          <w:numId w:val="48"/>
+        </w:numPr>
+        <w:spacing w:after="240" w:line="360" w:lineRule="auto"/>
+      </w:pPr>
+      <w:r>
+        <w:t>Brave</w:t>
+      </w:r>
+    </w:p>
+    <w:p>
+      <w:pPr>
+        <w:spacing w:line="360" w:lineRule="auto"/>
+        <w:jc w:val="both"/>
+      </w:pPr>
+      <w:r>
+        <w:rPr>
+          <w:noProof/>
+        </w:rPr>
+        <w:drawing>
+          <wp:anchor distT="0" distB="0" distL="114300" distR="114300" simplePos="0" relativeHeight="251684864" behindDoc="0" locked="0" layoutInCell="1" allowOverlap="1" wp14:anchorId="17807A09" wp14:editId="33CB45A4">
+            <wp:simplePos x="0" y="0"/>
+            <wp:positionH relativeFrom="column">
+              <wp:posOffset>0</wp:posOffset>
+            </wp:positionH>
+            <wp:positionV relativeFrom="paragraph">
+              <wp:posOffset>6350</wp:posOffset>
+            </wp:positionV>
+            <wp:extent cx="990600" cy="990600"/>
+            <wp:effectExtent l="0" t="0" r="0" b="0"/>
+            <wp:wrapSquare wrapText="bothSides"/>
+            <wp:docPr id="22" name="Image 22"/>
+            <wp:cNvGraphicFramePr>
+              <a:graphicFrameLocks xmlns:a="http://schemas.openxmlformats.org/drawingml/2006/main" noChangeAspect="1"/>
+            </wp:cNvGraphicFramePr>
+            <a:graphic xmlns:a="http://schemas.openxmlformats.org/drawingml/2006/main">
+              <a:graphicData uri="http://schemas.openxmlformats.org/drawingml/2006/picture">
+                <pic:pic xmlns:pic="http://schemas.openxmlformats.org/drawingml/2006/picture">
+                  <pic:nvPicPr>
+                    <pic:cNvPr id="0" name="Image 82"/>
+                    <pic:cNvPicPr>
+                      <a:picLocks noChangeAspect="1" noChangeArrowheads="1"/>
+                    </pic:cNvPicPr>
+                  </pic:nvPicPr>
+                  <pic:blipFill>
+                    <a:blip r:embed="rId23">
+                      <a:extLst>
+                        <a:ext uri="{28A0092B-C50C-407E-A947-70E740481C1C}">
+                          <a14:useLocalDpi xmlns:a14="http://schemas.microsoft.com/office/drawing/2010/main" val="0"/>
+                        </a:ext>
+                      </a:extLst>
+                    </a:blip>
+                    <a:srcRect/>
+                    <a:stretch>
+                      <a:fillRect/>
+                    </a:stretch>
+                  </pic:blipFill>
+                  <pic:spPr bwMode="auto">
+                    <a:xfrm>
+                      <a:off x="0" y="0"/>
+                      <a:ext cx="990600" cy="990600"/>
+                    </a:xfrm>
+                    <a:prstGeom prst="rect">
+                      <a:avLst/>
+                    </a:prstGeom>
+                    <a:noFill/>
+                  </pic:spPr>
+                </pic:pic>
+              </a:graphicData>
+            </a:graphic>
+            <wp14:sizeRelH relativeFrom="margin">
+              <wp14:pctWidth>0</wp14:pctWidth>
+            </wp14:sizeRelH>
+            <wp14:sizeRelV relativeFrom="margin">
+              <wp14:pctHeight>0</wp14:pctHeight>
+            </wp14:sizeRelV>
+          </wp:anchor>
+        </w:drawing>
+      </w:r>
+      <w:r>
+        <w:t xml:space="preserve">Brave est un navigateur web open source gratuit disponible sur Windows, </w:t>
+      </w:r>
+      <w:proofErr w:type="spellStart"/>
+      <w:r>
+        <w:t>macOS</w:t>
+      </w:r>
+      <w:proofErr w:type="spellEnd"/>
+      <w:r>
+        <w:t xml:space="preserve"> et Linux ainsi que sur iOS et Android. Il a pour objectif de protéger la vie privée de ses utilisateurs en bloquant par défaut les pisteurs et en permettant la navigation via le réseau Tor. Le logiciel, construit sur </w:t>
+      </w:r>
+      <w:proofErr w:type="spellStart"/>
+      <w:r>
+        <w:t>Chromium</w:t>
+      </w:r>
+      <w:proofErr w:type="spellEnd"/>
+      <w:r>
+        <w:t>, est développé par l’entreprise Brave Software depuis 2016.</w:t>
+      </w:r>
+    </w:p>
+    <w:p>
+      <w:pPr>
+        <w:pStyle w:val="Titre3"/>
+        <w:numPr>
+          <w:ilvl w:val="1"/>
+          <w:numId w:val="48"/>
+        </w:numPr>
+        <w:spacing w:line="360" w:lineRule="auto"/>
+      </w:pPr>
+      <w:r>
+        <w:t xml:space="preserve">Langages </w:t>
+      </w:r>
+      <w:r>
+        <w:t>et</w:t>
+      </w:r>
+      <w:r>
+        <w:t xml:space="preserve"> technologies de développement</w:t>
+      </w:r>
+    </w:p>
+    <w:p>
+      <w:pPr>
+        <w:pStyle w:val="Titre4"/>
+        <w:numPr>
+          <w:ilvl w:val="2"/>
+          <w:numId w:val="48"/>
+        </w:numPr>
+        <w:spacing w:after="240" w:line="360" w:lineRule="auto"/>
+      </w:pPr>
+      <w:r>
+        <w:t>Java</w:t>
+      </w:r>
+      <w:r>
+        <w:t xml:space="preserve"> 17</w:t>
+      </w:r>
+    </w:p>
+    <w:p>
+      <w:pPr>
+        <w:spacing w:line="360" w:lineRule="auto"/>
+        <w:jc w:val="both"/>
+      </w:pPr>
+      <w:r>
+        <w:rPr>
+          <w:noProof/>
+        </w:rPr>
+        <w:drawing>
+          <wp:anchor distT="0" distB="0" distL="114300" distR="114300" simplePos="0" relativeHeight="251685888" behindDoc="0" locked="0" layoutInCell="1" allowOverlap="1" wp14:anchorId="36D65AA0" wp14:editId="183B7521">
+            <wp:simplePos x="0" y="0"/>
+            <wp:positionH relativeFrom="column">
+              <wp:posOffset>0</wp:posOffset>
+            </wp:positionH>
+            <wp:positionV relativeFrom="paragraph">
+              <wp:posOffset>8890</wp:posOffset>
+            </wp:positionV>
+            <wp:extent cx="984250" cy="984250"/>
+            <wp:effectExtent l="0" t="0" r="0" b="6350"/>
+            <wp:wrapSquare wrapText="bothSides"/>
+            <wp:docPr id="21" name="Image 21"/>
+            <wp:cNvGraphicFramePr>
+              <a:graphicFrameLocks xmlns:a="http://schemas.openxmlformats.org/drawingml/2006/main" noChangeAspect="1"/>
+            </wp:cNvGraphicFramePr>
+            <a:graphic xmlns:a="http://schemas.openxmlformats.org/drawingml/2006/main">
+              <a:graphicData uri="http://schemas.openxmlformats.org/drawingml/2006/picture">
+                <pic:pic xmlns:pic="http://schemas.openxmlformats.org/drawingml/2006/picture">
+                  <pic:nvPicPr>
+                    <pic:cNvPr id="0" name="Image 83"/>
+                    <pic:cNvPicPr>
+                      <a:picLocks noChangeAspect="1" noChangeArrowheads="1"/>
+                    </pic:cNvPicPr>
+                  </pic:nvPicPr>
+                  <pic:blipFill>
+                    <a:blip r:embed="rId24">
+                      <a:extLst>
+                        <a:ext uri="{28A0092B-C50C-407E-A947-70E740481C1C}">
+                          <a14:useLocalDpi xmlns:a14="http://schemas.microsoft.com/office/drawing/2010/main" val="0"/>
+                        </a:ext>
+                      </a:extLst>
+                    </a:blip>
+                    <a:srcRect/>
+                    <a:stretch>
+                      <a:fillRect/>
+                    </a:stretch>
+                  </pic:blipFill>
+                  <pic:spPr bwMode="auto">
+                    <a:xfrm>
+                      <a:off x="0" y="0"/>
+                      <a:ext cx="984250" cy="984250"/>
+                    </a:xfrm>
+                    <a:prstGeom prst="rect">
+                      <a:avLst/>
+                    </a:prstGeom>
+                    <a:noFill/>
+                  </pic:spPr>
+                </pic:pic>
+              </a:graphicData>
+            </a:graphic>
+            <wp14:sizeRelH relativeFrom="margin">
+              <wp14:pctWidth>0</wp14:pctWidth>
+            </wp14:sizeRelH>
+            <wp14:sizeRelV relativeFrom="margin">
+              <wp14:pctHeight>0</wp14:pctHeight>
+            </wp14:sizeRelV>
+          </wp:anchor>
+        </w:drawing>
+      </w:r>
+      <w:r>
+        <w:t>Java est un langage de programmation et une plate-forme de calcul lancé par Sun Microsystems en 1995. Depuis ses débuts modestes, Java a beaucoup évolué. A l'heure actuelle, une grande partie du monde numérique dépend de Java : de nombreux services et applications reposent sur cette plate-forme fiable. De même, de nouveaux produits et services numériques innovants et tournés vers l'avenir dépendent aussi de Java.</w:t>
+      </w:r>
+    </w:p>
+    <w:p>
+      <w:pPr>
+        <w:pStyle w:val="Titre4"/>
+        <w:numPr>
+          <w:ilvl w:val="2"/>
+          <w:numId w:val="48"/>
+        </w:numPr>
+        <w:spacing w:after="240" w:line="360" w:lineRule="auto"/>
+      </w:pPr>
+      <w:proofErr w:type="spellStart"/>
+      <w:r>
+        <w:t>TypeScript</w:t>
+      </w:r>
+      <w:proofErr w:type="spellEnd"/>
+    </w:p>
+    <w:p>
+      <w:pPr>
+        <w:spacing w:line="360" w:lineRule="auto"/>
+        <w:jc w:val="both"/>
+      </w:pPr>
+      <w:r>
+        <w:rPr>
+          <w:noProof/>
+        </w:rPr>
+        <w:drawing>
+          <wp:anchor distT="0" distB="0" distL="114300" distR="114300" simplePos="0" relativeHeight="251686912" behindDoc="0" locked="0" layoutInCell="1" allowOverlap="1" wp14:anchorId="585F7E2C" wp14:editId="3C093094">
+            <wp:simplePos x="0" y="0"/>
+            <wp:positionH relativeFrom="column">
+              <wp:posOffset>0</wp:posOffset>
+            </wp:positionH>
+            <wp:positionV relativeFrom="paragraph">
+              <wp:posOffset>17145</wp:posOffset>
+            </wp:positionV>
+            <wp:extent cx="952500" cy="952500"/>
+            <wp:effectExtent l="0" t="0" r="0" b="0"/>
+            <wp:wrapSquare wrapText="bothSides"/>
+            <wp:docPr id="20" name="Image 20"/>
+            <wp:cNvGraphicFramePr>
+              <a:graphicFrameLocks xmlns:a="http://schemas.openxmlformats.org/drawingml/2006/main" noChangeAspect="1"/>
+            </wp:cNvGraphicFramePr>
+            <a:graphic xmlns:a="http://schemas.openxmlformats.org/drawingml/2006/main">
+              <a:graphicData uri="http://schemas.openxmlformats.org/drawingml/2006/picture">
+                <pic:pic xmlns:pic="http://schemas.openxmlformats.org/drawingml/2006/picture">
+                  <pic:nvPicPr>
+                    <pic:cNvPr id="0" name="Image 84"/>
+                    <pic:cNvPicPr>
+                      <a:picLocks noChangeAspect="1" noChangeArrowheads="1"/>
+                    </pic:cNvPicPr>
+                  </pic:nvPicPr>
+                  <pic:blipFill>
+                    <a:blip r:embed="rId25">
+                      <a:extLst>
+                        <a:ext uri="{28A0092B-C50C-407E-A947-70E740481C1C}">
+                          <a14:useLocalDpi xmlns:a14="http://schemas.microsoft.com/office/drawing/2010/main" val="0"/>
+                        </a:ext>
+                      </a:extLst>
+                    </a:blip>
+                    <a:srcRect/>
+                    <a:stretch>
+                      <a:fillRect/>
+                    </a:stretch>
+                  </pic:blipFill>
+                  <pic:spPr bwMode="auto">
+                    <a:xfrm>
+                      <a:off x="0" y="0"/>
+                      <a:ext cx="952500" cy="952500"/>
+                    </a:xfrm>
+                    <a:prstGeom prst="rect">
+                      <a:avLst/>
+                    </a:prstGeom>
+                    <a:noFill/>
+                  </pic:spPr>
+                </pic:pic>
+              </a:graphicData>
+            </a:graphic>
+            <wp14:sizeRelH relativeFrom="margin">
+              <wp14:pctWidth>0</wp14:pctWidth>
+            </wp14:sizeRelH>
+            <wp14:sizeRelV relativeFrom="margin">
+              <wp14:pctHeight>0</wp14:pctHeight>
+            </wp14:sizeRelV>
+          </wp:anchor>
+        </w:drawing>
+      </w:r>
+      <w:proofErr w:type="spellStart"/>
+      <w:r>
+        <w:t>TypeScript</w:t>
+      </w:r>
+      <w:proofErr w:type="spellEnd"/>
+      <w:r>
+        <w:t xml:space="preserve"> est un langage de programmation développé par Microsoft en 2012. Son ambition principale est d’améliorer la productivité de développement d’applications complexes. C’est un langage open source, développé comme un sur-ensemble de Javascript. Ce qu’il faut comprendre, c’est que tout code valide en Javascript l’est également en </w:t>
+      </w:r>
+      <w:proofErr w:type="spellStart"/>
+      <w:r>
+        <w:t>TypeScript</w:t>
+      </w:r>
+      <w:proofErr w:type="spellEnd"/>
+      <w:r>
+        <w:t xml:space="preserve">. </w:t>
+      </w:r>
+    </w:p>
+    <w:p>
+      <w:pPr>
+        <w:pStyle w:val="Titre3"/>
+        <w:numPr>
+          <w:ilvl w:val="1"/>
+          <w:numId w:val="48"/>
+        </w:numPr>
+        <w:spacing w:line="360" w:lineRule="auto"/>
+      </w:pPr>
+      <w:r>
+        <w:lastRenderedPageBreak/>
+        <w:t>Framework et bibliothèques utilisés</w:t>
+      </w:r>
+    </w:p>
+    <w:p>
+      <w:pPr>
+        <w:pStyle w:val="Titre4"/>
+        <w:numPr>
+          <w:ilvl w:val="2"/>
+          <w:numId w:val="48"/>
+        </w:numPr>
+        <w:spacing w:after="240" w:line="360" w:lineRule="auto"/>
+      </w:pPr>
+      <w:r>
+        <w:t>Spring Framework</w:t>
+      </w:r>
+    </w:p>
+    <w:p>
+      <w:pPr>
+        <w:spacing w:line="360" w:lineRule="auto"/>
+        <w:jc w:val="both"/>
+      </w:pPr>
+      <w:r>
+        <w:rPr>
+          <w:noProof/>
+        </w:rPr>
+        <w:drawing>
+          <wp:anchor distT="0" distB="0" distL="114300" distR="114300" simplePos="0" relativeHeight="251652096" behindDoc="0" locked="0" layoutInCell="1" allowOverlap="1" wp14:anchorId="0B6F3122" wp14:editId="47998371">
+            <wp:simplePos x="0" y="0"/>
+            <wp:positionH relativeFrom="column">
+              <wp:posOffset>-635</wp:posOffset>
+            </wp:positionH>
+            <wp:positionV relativeFrom="paragraph">
+              <wp:posOffset>6350</wp:posOffset>
+            </wp:positionV>
+            <wp:extent cx="2309495" cy="594360"/>
+            <wp:effectExtent l="0" t="0" r="0" b="0"/>
+            <wp:wrapSquare wrapText="bothSides"/>
+            <wp:docPr id="35" name="Image 35"/>
+            <wp:cNvGraphicFramePr>
+              <a:graphicFrameLocks xmlns:a="http://schemas.openxmlformats.org/drawingml/2006/main" noChangeAspect="1"/>
+            </wp:cNvGraphicFramePr>
+            <a:graphic xmlns:a="http://schemas.openxmlformats.org/drawingml/2006/main">
+              <a:graphicData uri="http://schemas.openxmlformats.org/drawingml/2006/picture">
+                <pic:pic xmlns:pic="http://schemas.openxmlformats.org/drawingml/2006/picture">
+                  <pic:nvPicPr>
+                    <pic:cNvPr id="35" name="Image 35"/>
+                    <pic:cNvPicPr>
+                      <a:picLocks noChangeAspect="1" noChangeArrowheads="1"/>
+                    </pic:cNvPicPr>
+                  </pic:nvPicPr>
+                  <pic:blipFill>
+                    <a:blip r:embed="rId26" cstate="print">
+                      <a:extLst>
+                        <a:ext uri="{28A0092B-C50C-407E-A947-70E740481C1C}">
+                          <a14:useLocalDpi xmlns:a14="http://schemas.microsoft.com/office/drawing/2010/main" val="0"/>
+                        </a:ext>
+                      </a:extLst>
+                    </a:blip>
+                    <a:stretch>
+                      <a:fillRect/>
+                    </a:stretch>
+                  </pic:blipFill>
+                  <pic:spPr bwMode="auto">
+                    <a:xfrm>
+                      <a:off x="0" y="0"/>
+                      <a:ext cx="2309495" cy="594360"/>
+                    </a:xfrm>
+                    <a:prstGeom prst="rect">
+                      <a:avLst/>
+                    </a:prstGeom>
+                    <a:noFill/>
+                  </pic:spPr>
+                </pic:pic>
+              </a:graphicData>
+            </a:graphic>
+            <wp14:sizeRelH relativeFrom="margin">
+              <wp14:pctWidth>0</wp14:pctWidth>
+            </wp14:sizeRelH>
+            <wp14:sizeRelV relativeFrom="margin">
+              <wp14:pctHeight>0</wp14:pctHeight>
+            </wp14:sizeRelV>
+          </wp:anchor>
+        </w:drawing>
+      </w:r>
+      <w:r>
+        <w:t xml:space="preserve">Spring est le </w:t>
+      </w:r>
+      <w:proofErr w:type="spellStart"/>
+      <w:r>
+        <w:t>framework</w:t>
+      </w:r>
+      <w:proofErr w:type="spellEnd"/>
+      <w:r>
+        <w:t xml:space="preserve"> le plus utilisé pour faciliter le développement et les tests d’applications Java. C’est un </w:t>
+      </w:r>
+      <w:proofErr w:type="spellStart"/>
+      <w:r>
+        <w:t>framework</w:t>
+      </w:r>
+      <w:proofErr w:type="spellEnd"/>
+      <w:r>
+        <w:t xml:space="preserve"> open source et léger permettant aux développeurs Java et Java EE de concevoir des applications d’entreprise. Il permet de résoudre de nombreux problèmes rencontrés par ces développeurs tels que les problèmes de connectivité ou de sécurités.</w:t>
+      </w:r>
+    </w:p>
+    <w:p>
+      <w:pPr>
+        <w:pStyle w:val="Titre4"/>
+        <w:numPr>
+          <w:ilvl w:val="2"/>
+          <w:numId w:val="48"/>
+        </w:numPr>
+        <w:spacing w:after="240" w:line="360" w:lineRule="auto"/>
+      </w:pPr>
+      <w:proofErr w:type="spellStart"/>
+      <w:r>
+        <w:t>Angular</w:t>
+      </w:r>
+      <w:proofErr w:type="spellEnd"/>
+    </w:p>
+    <w:p>
+      <w:pPr>
+        <w:spacing w:line="360" w:lineRule="auto"/>
+        <w:jc w:val="both"/>
+      </w:pPr>
+      <w:r>
+        <w:rPr>
+          <w:noProof/>
+        </w:rPr>
+        <w:drawing>
+          <wp:anchor distT="0" distB="0" distL="114300" distR="114300" simplePos="0" relativeHeight="251654144" behindDoc="0" locked="0" layoutInCell="1" allowOverlap="1" wp14:anchorId="15DF41AA" wp14:editId="6754728B">
+            <wp:simplePos x="0" y="0"/>
+            <wp:positionH relativeFrom="column">
+              <wp:posOffset>50800</wp:posOffset>
+            </wp:positionH>
+            <wp:positionV relativeFrom="paragraph">
+              <wp:posOffset>8255</wp:posOffset>
+            </wp:positionV>
+            <wp:extent cx="1447800" cy="1447800"/>
+            <wp:effectExtent l="0" t="0" r="0" b="0"/>
+            <wp:wrapSquare wrapText="bothSides"/>
+            <wp:docPr id="36" name="Image 36"/>
+            <wp:cNvGraphicFramePr>
+              <a:graphicFrameLocks xmlns:a="http://schemas.openxmlformats.org/drawingml/2006/main" noChangeAspect="1"/>
+            </wp:cNvGraphicFramePr>
+            <a:graphic xmlns:a="http://schemas.openxmlformats.org/drawingml/2006/main">
+              <a:graphicData uri="http://schemas.openxmlformats.org/drawingml/2006/picture">
+                <pic:pic xmlns:pic="http://schemas.openxmlformats.org/drawingml/2006/picture">
+                  <pic:nvPicPr>
+                    <pic:cNvPr id="36" name="Image 36"/>
+                    <pic:cNvPicPr>
+                      <a:picLocks noChangeAspect="1" noChangeArrowheads="1"/>
+                    </pic:cNvPicPr>
+                  </pic:nvPicPr>
+                  <pic:blipFill>
+                    <a:blip r:embed="rId27" cstate="print">
+                      <a:extLst>
+                        <a:ext uri="{28A0092B-C50C-407E-A947-70E740481C1C}">
+                          <a14:useLocalDpi xmlns:a14="http://schemas.microsoft.com/office/drawing/2010/main" val="0"/>
+                        </a:ext>
+                      </a:extLst>
+                    </a:blip>
+                    <a:stretch>
+                      <a:fillRect/>
+                    </a:stretch>
+                  </pic:blipFill>
+                  <pic:spPr bwMode="auto">
+                    <a:xfrm>
+                      <a:off x="0" y="0"/>
+                      <a:ext cx="1447800" cy="1447800"/>
+                    </a:xfrm>
+                    <a:prstGeom prst="rect">
+                      <a:avLst/>
+                    </a:prstGeom>
+                    <a:noFill/>
+                  </pic:spPr>
+                </pic:pic>
+              </a:graphicData>
+            </a:graphic>
+            <wp14:sizeRelH relativeFrom="margin">
+              <wp14:pctWidth>0</wp14:pctWidth>
+            </wp14:sizeRelH>
+            <wp14:sizeRelV relativeFrom="margin">
+              <wp14:pctHeight>0</wp14:pctHeight>
+            </wp14:sizeRelV>
+          </wp:anchor>
+        </w:drawing>
+      </w:r>
+      <w:proofErr w:type="spellStart"/>
+      <w:r>
+        <w:t>Angular</w:t>
+      </w:r>
+      <w:proofErr w:type="spellEnd"/>
+      <w:r>
+        <w:t xml:space="preserve"> est un </w:t>
+      </w:r>
+      <w:proofErr w:type="spellStart"/>
+      <w:r>
+        <w:t>framework</w:t>
+      </w:r>
+      <w:proofErr w:type="spellEnd"/>
+      <w:r>
+        <w:t xml:space="preserve"> open source JavaScript développé par Google. Ce </w:t>
+      </w:r>
+      <w:proofErr w:type="spellStart"/>
+      <w:r>
+        <w:t>framework</w:t>
+      </w:r>
+      <w:proofErr w:type="spellEnd"/>
+      <w:r>
+        <w:t xml:space="preserve"> est utilisé pour développer des applications web et mobile. Avec cette technologie, on réalise des interfaces de type </w:t>
+      </w:r>
+      <w:proofErr w:type="spellStart"/>
+      <w:r>
+        <w:t>monopage</w:t>
+      </w:r>
+      <w:proofErr w:type="spellEnd"/>
+      <w:r>
+        <w:t xml:space="preserve"> qui fonctionnent sans rechargement de la page web. </w:t>
+      </w:r>
+      <w:proofErr w:type="spellStart"/>
+      <w:r>
+        <w:t>Angular</w:t>
+      </w:r>
+      <w:proofErr w:type="spellEnd"/>
+      <w:r>
+        <w:t xml:space="preserve"> propose un ensemble de conventions et d’outils pour délimiter les bases d’une solution. Les développements sont ainsi optimisés, s’effectuent plus rapidement et de manière plus sûre.</w:t>
+      </w:r>
+      <w:r>
+        <w:t xml:space="preserve"> </w:t>
+      </w:r>
+      <w:proofErr w:type="gramStart"/>
+      <w:r>
+        <w:t>En</w:t>
+      </w:r>
+      <w:proofErr w:type="gramEnd"/>
+      <w:r>
+        <w:t xml:space="preserve"> tant que langage open source, il est régulièrement alimenté et enrichi par une communauté importante de contributeurs. Ces derniers aident à l’amélioration du </w:t>
+      </w:r>
+      <w:proofErr w:type="spellStart"/>
+      <w:r>
+        <w:t>framework</w:t>
+      </w:r>
+      <w:proofErr w:type="spellEnd"/>
+      <w:r>
+        <w:t xml:space="preserve"> dans le temps grâce des à des mises à jour récurrentes.</w:t>
+      </w:r>
+    </w:p>
+    <w:p>
+      <w:pPr>
+        <w:pStyle w:val="Titre4"/>
+        <w:numPr>
+          <w:ilvl w:val="2"/>
+          <w:numId w:val="48"/>
+        </w:numPr>
+        <w:spacing w:after="240" w:line="360" w:lineRule="auto"/>
+      </w:pPr>
+      <w:r>
+        <w:t>Apache POI</w:t>
+      </w:r>
+    </w:p>
+    <w:p>
+      <w:pPr>
+        <w:spacing w:line="360" w:lineRule="auto"/>
+        <w:jc w:val="both"/>
+      </w:pPr>
+      <w:r>
+        <w:rPr>
+          <w:noProof/>
+        </w:rPr>
+        <w:drawing>
+          <wp:anchor distT="0" distB="0" distL="114300" distR="114300" simplePos="0" relativeHeight="251658240" behindDoc="0" locked="0" layoutInCell="1" allowOverlap="1" wp14:anchorId="4CA990D1" wp14:editId="2DBB3F4D">
+            <wp:simplePos x="0" y="0"/>
+            <wp:positionH relativeFrom="column">
+              <wp:posOffset>0</wp:posOffset>
+            </wp:positionH>
+            <wp:positionV relativeFrom="paragraph">
+              <wp:posOffset>6985</wp:posOffset>
+            </wp:positionV>
+            <wp:extent cx="2607310" cy="749300"/>
+            <wp:effectExtent l="0" t="0" r="2540" b="0"/>
+            <wp:wrapSquare wrapText="bothSides"/>
+            <wp:docPr id="37" name="Graphique 37"/>
+            <wp:cNvGraphicFramePr>
+              <a:graphicFrameLocks xmlns:a="http://schemas.openxmlformats.org/drawingml/2006/main" noChangeAspect="1"/>
+            </wp:cNvGraphicFramePr>
+            <a:graphic xmlns:a="http://schemas.openxmlformats.org/drawingml/2006/main">
+              <a:graphicData uri="http://schemas.openxmlformats.org/drawingml/2006/picture">
+                <pic:pic xmlns:pic="http://schemas.openxmlformats.org/drawingml/2006/picture">
+                  <pic:nvPicPr>
+                    <pic:cNvPr id="37" name="Graphique 37"/>
+                    <pic:cNvPicPr/>
+                  </pic:nvPicPr>
+                  <pic:blipFill>
+                    <a:blip r:embed="rId28">
+                      <a:extLst>
+                        <a:ext uri="{28A0092B-C50C-407E-A947-70E740481C1C}">
+                          <a14:useLocalDpi xmlns:a14="http://schemas.microsoft.com/office/drawing/2010/main" val="0"/>
+                        </a:ext>
+                        <a:ext uri="{96DAC541-7B7A-43D3-8B79-37D633B846F1}">
+                          <asvg:svgBlip xmlns:asvg="http://schemas.microsoft.com/office/drawing/2016/SVG/main" r:embed="rId29"/>
+                        </a:ext>
+                      </a:extLst>
+                    </a:blip>
+                    <a:stretch>
+                      <a:fillRect/>
+                    </a:stretch>
+                  </pic:blipFill>
+                  <pic:spPr>
+                    <a:xfrm>
+                      <a:off x="0" y="0"/>
+                      <a:ext cx="2607310" cy="749300"/>
+                    </a:xfrm>
+                    <a:prstGeom prst="rect">
+                      <a:avLst/>
+                    </a:prstGeom>
+                  </pic:spPr>
+                </pic:pic>
+              </a:graphicData>
+            </a:graphic>
+            <wp14:sizeRelH relativeFrom="margin">
+              <wp14:pctWidth>0</wp14:pctWidth>
+            </wp14:sizeRelH>
+            <wp14:sizeRelV relativeFrom="margin">
+              <wp14:pctHeight>0</wp14:pctHeight>
+            </wp14:sizeRelV>
+          </wp:anchor>
+        </w:drawing>
+      </w:r>
+      <w:r>
+        <w:t>Apache POI (Poor Obfuscation Implémentation) est une bibliothèque Java open source populaire développée par la Fondation des logiciels Apache. POI signifie</w:t>
+      </w:r>
+      <w:r>
+        <w:t xml:space="preserve"> « Mauvaise</w:t>
+      </w:r>
+      <w:r>
+        <w:t xml:space="preserve"> mise en œuvre de </w:t>
+      </w:r>
+      <w:r>
+        <w:t>l’obscurcissement »</w:t>
+      </w:r>
+      <w:r>
+        <w:t xml:space="preserve"> faisant référence avec humour aux formats de fichiers binaires propriétaires de Microsoft. L’objectif principal </w:t>
+      </w:r>
+      <w:r>
+        <w:t>d’Apache POI</w:t>
+      </w:r>
+      <w:r>
+        <w:t xml:space="preserve"> est de fournir aux développeurs Java un ensemble d’API qui leur permet de lire, d’écrire et de manipuler divers formats de fichiers Microsoft Office, tels que des feuilles de calcul Excel (.</w:t>
+      </w:r>
+      <w:proofErr w:type="spellStart"/>
+      <w:r>
+        <w:t>xls</w:t>
+      </w:r>
+      <w:proofErr w:type="spellEnd"/>
+      <w:r>
+        <w:t xml:space="preserve"> et .xlsx), Word Documents (.doc et .docx) et PowerPoint Présentations (.</w:t>
+      </w:r>
+      <w:proofErr w:type="spellStart"/>
+      <w:r>
+        <w:t>ppt</w:t>
+      </w:r>
+      <w:proofErr w:type="spellEnd"/>
+      <w:r>
+        <w:t xml:space="preserve"> et .pptx).</w:t>
+      </w:r>
+    </w:p>
+    <w:p>
+      <w:pPr>
+        <w:pStyle w:val="Titre4"/>
+        <w:numPr>
+          <w:ilvl w:val="2"/>
+          <w:numId w:val="48"/>
+        </w:numPr>
+        <w:spacing w:after="240" w:line="360" w:lineRule="auto"/>
+      </w:pPr>
+      <w:proofErr w:type="spellStart"/>
+      <w:r>
+        <w:lastRenderedPageBreak/>
+        <w:t>Tailwind</w:t>
+      </w:r>
+      <w:proofErr w:type="spellEnd"/>
+      <w:r>
+        <w:t xml:space="preserve"> CSS</w:t>
+      </w:r>
+    </w:p>
+    <w:p>
+      <w:pPr>
+        <w:spacing w:line="360" w:lineRule="auto"/>
+        <w:jc w:val="both"/>
+      </w:pPr>
+      <w:r>
+        <w:rPr>
+          <w:noProof/>
+        </w:rPr>
+        <w:drawing>
+          <wp:anchor distT="0" distB="0" distL="114300" distR="114300" simplePos="0" relativeHeight="251659264" behindDoc="0" locked="0" layoutInCell="1" allowOverlap="1" wp14:anchorId="1AEC3F42" wp14:editId="037829AB">
+            <wp:simplePos x="0" y="0"/>
+            <wp:positionH relativeFrom="column">
+              <wp:posOffset>0</wp:posOffset>
+            </wp:positionH>
+            <wp:positionV relativeFrom="paragraph">
+              <wp:posOffset>10795</wp:posOffset>
+            </wp:positionV>
+            <wp:extent cx="1407160" cy="857250"/>
+            <wp:effectExtent l="0" t="0" r="2540" b="0"/>
+            <wp:wrapSquare wrapText="bothSides"/>
+            <wp:docPr id="38" name="Image 38"/>
+            <wp:cNvGraphicFramePr>
+              <a:graphicFrameLocks xmlns:a="http://schemas.openxmlformats.org/drawingml/2006/main" noChangeAspect="1"/>
+            </wp:cNvGraphicFramePr>
+            <a:graphic xmlns:a="http://schemas.openxmlformats.org/drawingml/2006/main">
+              <a:graphicData uri="http://schemas.openxmlformats.org/drawingml/2006/picture">
+                <pic:pic xmlns:pic="http://schemas.openxmlformats.org/drawingml/2006/picture">
+                  <pic:nvPicPr>
+                    <pic:cNvPr id="38" name="Image 38"/>
+                    <pic:cNvPicPr/>
+                  </pic:nvPicPr>
+                  <pic:blipFill>
+                    <a:blip r:embed="rId30">
+                      <a:extLst>
+                        <a:ext uri="{28A0092B-C50C-407E-A947-70E740481C1C}">
+                          <a14:useLocalDpi xmlns:a14="http://schemas.microsoft.com/office/drawing/2010/main" val="0"/>
+                        </a:ext>
+                      </a:extLst>
+                    </a:blip>
+                    <a:stretch>
+                      <a:fillRect/>
+                    </a:stretch>
+                  </pic:blipFill>
+                  <pic:spPr>
+                    <a:xfrm>
+                      <a:off x="0" y="0"/>
+                      <a:ext cx="1407160" cy="857250"/>
+                    </a:xfrm>
+                    <a:prstGeom prst="rect">
+                      <a:avLst/>
+                    </a:prstGeom>
+                  </pic:spPr>
+                </pic:pic>
+              </a:graphicData>
+            </a:graphic>
+            <wp14:sizeRelH relativeFrom="margin">
+              <wp14:pctWidth>0</wp14:pctWidth>
+            </wp14:sizeRelH>
+            <wp14:sizeRelV relativeFrom="margin">
+              <wp14:pctHeight>0</wp14:pctHeight>
+            </wp14:sizeRelV>
+          </wp:anchor>
+        </w:drawing>
+      </w:r>
+      <w:proofErr w:type="spellStart"/>
+      <w:r>
+        <w:t>Tailwind</w:t>
+      </w:r>
+      <w:proofErr w:type="spellEnd"/>
+      <w:r>
+        <w:t xml:space="preserve"> CSS est un </w:t>
+      </w:r>
+      <w:proofErr w:type="spellStart"/>
+      <w:r>
+        <w:t>framework</w:t>
+      </w:r>
+      <w:proofErr w:type="spellEnd"/>
+      <w:r>
+        <w:t xml:space="preserve"> permettant aux développeurs de personnaliser totalement et simplement le design de leur application ou de leur site web. Avec ce </w:t>
+      </w:r>
+      <w:proofErr w:type="spellStart"/>
+      <w:r>
+        <w:t>framework</w:t>
+      </w:r>
+      <w:proofErr w:type="spellEnd"/>
+      <w:r>
+        <w:t xml:space="preserve"> CSS, il est possible de créer un design d’interface au sein même du fichier HTML. Cette façon de programmer n’interfère pas avec les pratiques recommandées par le W3C comme celle de séparer le HTML des feuilles de style CSS.</w:t>
+      </w:r>
+    </w:p>
+    <w:p>
+      <w:pPr>
+        <w:pStyle w:val="Titre4"/>
+        <w:numPr>
+          <w:ilvl w:val="2"/>
+          <w:numId w:val="48"/>
+        </w:numPr>
+        <w:spacing w:after="240" w:line="360" w:lineRule="auto"/>
+      </w:pPr>
+      <w:proofErr w:type="spellStart"/>
+      <w:r>
+        <w:t>Flowbite</w:t>
+      </w:r>
+      <w:proofErr w:type="spellEnd"/>
+    </w:p>
+    <w:p>
+      <w:pPr>
+        <w:spacing w:line="360" w:lineRule="auto"/>
+        <w:jc w:val="both"/>
+      </w:pPr>
+      <w:r>
+        <w:rPr>
+          <w:noProof/>
+        </w:rPr>
+        <w:drawing>
+          <wp:anchor distT="0" distB="0" distL="114300" distR="114300" simplePos="0" relativeHeight="251663360" behindDoc="0" locked="0" layoutInCell="1" allowOverlap="1" wp14:anchorId="51D1C38B" wp14:editId="33E33D8B">
+            <wp:simplePos x="0" y="0"/>
+            <wp:positionH relativeFrom="column">
+              <wp:posOffset>0</wp:posOffset>
+            </wp:positionH>
+            <wp:positionV relativeFrom="paragraph">
+              <wp:posOffset>6350</wp:posOffset>
+            </wp:positionV>
+            <wp:extent cx="946150" cy="946150"/>
+            <wp:effectExtent l="0" t="0" r="0" b="6350"/>
+            <wp:wrapSquare wrapText="bothSides"/>
+            <wp:docPr id="39" name="Image 39"/>
+            <wp:cNvGraphicFramePr>
+              <a:graphicFrameLocks xmlns:a="http://schemas.openxmlformats.org/drawingml/2006/main" noChangeAspect="1"/>
+            </wp:cNvGraphicFramePr>
+            <a:graphic xmlns:a="http://schemas.openxmlformats.org/drawingml/2006/main">
+              <a:graphicData uri="http://schemas.openxmlformats.org/drawingml/2006/picture">
+                <pic:pic xmlns:pic="http://schemas.openxmlformats.org/drawingml/2006/picture">
+                  <pic:nvPicPr>
+                    <pic:cNvPr id="39" name="Image 39"/>
+                    <pic:cNvPicPr/>
+                  </pic:nvPicPr>
+                  <pic:blipFill>
+                    <a:blip r:embed="rId31" cstate="print">
+                      <a:extLst>
+                        <a:ext uri="{28A0092B-C50C-407E-A947-70E740481C1C}">
+                          <a14:useLocalDpi xmlns:a14="http://schemas.microsoft.com/office/drawing/2010/main" val="0"/>
+                        </a:ext>
+                      </a:extLst>
+                    </a:blip>
+                    <a:stretch>
+                      <a:fillRect/>
+                    </a:stretch>
+                  </pic:blipFill>
+                  <pic:spPr>
+                    <a:xfrm>
+                      <a:off x="0" y="0"/>
+                      <a:ext cx="946150" cy="946150"/>
+                    </a:xfrm>
+                    <a:prstGeom prst="rect">
+                      <a:avLst/>
+                    </a:prstGeom>
+                  </pic:spPr>
+                </pic:pic>
+              </a:graphicData>
+            </a:graphic>
+            <wp14:sizeRelH relativeFrom="margin">
+              <wp14:pctWidth>0</wp14:pctWidth>
+            </wp14:sizeRelH>
+            <wp14:sizeRelV relativeFrom="margin">
+              <wp14:pctHeight>0</wp14:pctHeight>
+            </wp14:sizeRelV>
+          </wp:anchor>
+        </w:drawing>
+      </w:r>
+      <w:proofErr w:type="spellStart"/>
+      <w:r>
+        <w:t>Flowbite</w:t>
+      </w:r>
+      <w:proofErr w:type="spellEnd"/>
+      <w:r>
+        <w:t xml:space="preserve"> est une bibliothèque open source de composants d'interface utilisateur basée sur le premier </w:t>
+      </w:r>
+      <w:proofErr w:type="spellStart"/>
+      <w:r>
+        <w:t>framework</w:t>
+      </w:r>
+      <w:proofErr w:type="spellEnd"/>
+      <w:r>
+        <w:t xml:space="preserve"> CSS </w:t>
+      </w:r>
+      <w:proofErr w:type="spellStart"/>
+      <w:r>
+        <w:t>Tailwind</w:t>
+      </w:r>
+      <w:proofErr w:type="spellEnd"/>
+      <w:r>
+        <w:t xml:space="preserve">, offrant la prise en charge du mode sombre, un système de conception </w:t>
+      </w:r>
+      <w:proofErr w:type="spellStart"/>
+      <w:r>
+        <w:t>Figma</w:t>
+      </w:r>
+      <w:proofErr w:type="spellEnd"/>
+      <w:r>
+        <w:t>, des modèles et bien plus encore.</w:t>
+      </w:r>
+    </w:p>
+    <w:p>
+      <w:pPr>
+        <w:pStyle w:val="Titre3"/>
+        <w:numPr>
+          <w:ilvl w:val="1"/>
+          <w:numId w:val="48"/>
+        </w:numPr>
+        <w:spacing w:after="240" w:line="360" w:lineRule="auto"/>
+      </w:pPr>
+      <w:r>
+        <w:t>Base de données :</w:t>
+      </w:r>
+    </w:p>
+    <w:p>
+      <w:pPr>
+        <w:spacing w:line="360" w:lineRule="auto"/>
+        <w:jc w:val="both"/>
+      </w:pPr>
+      <w:r>
+        <w:rPr>
+          <w:noProof/>
+        </w:rPr>
+        <w:drawing>
+          <wp:anchor distT="0" distB="0" distL="114300" distR="114300" simplePos="0" relativeHeight="251666432" behindDoc="0" locked="0" layoutInCell="1" allowOverlap="1" wp14:anchorId="4FE0E227" wp14:editId="2FBCCEB8">
+            <wp:simplePos x="0" y="0"/>
+            <wp:positionH relativeFrom="column">
+              <wp:posOffset>0</wp:posOffset>
+            </wp:positionH>
+            <wp:positionV relativeFrom="paragraph">
+              <wp:posOffset>5080</wp:posOffset>
+            </wp:positionV>
+            <wp:extent cx="1583690" cy="1009650"/>
+            <wp:effectExtent l="0" t="0" r="0" b="0"/>
+            <wp:wrapSquare wrapText="bothSides"/>
+            <wp:docPr id="40" name="Graphique 40"/>
+            <wp:cNvGraphicFramePr>
+              <a:graphicFrameLocks xmlns:a="http://schemas.openxmlformats.org/drawingml/2006/main" noChangeAspect="1"/>
+            </wp:cNvGraphicFramePr>
+            <a:graphic xmlns:a="http://schemas.openxmlformats.org/drawingml/2006/main">
+              <a:graphicData uri="http://schemas.openxmlformats.org/drawingml/2006/picture">
+                <pic:pic xmlns:pic="http://schemas.openxmlformats.org/drawingml/2006/picture">
+                  <pic:nvPicPr>
+                    <pic:cNvPr id="40" name="Graphique 40"/>
+                    <pic:cNvPicPr/>
+                  </pic:nvPicPr>
+                  <pic:blipFill>
+                    <a:blip r:embed="rId32" cstate="print">
+                      <a:extLst>
+                        <a:ext uri="{28A0092B-C50C-407E-A947-70E740481C1C}">
+                          <a14:useLocalDpi xmlns:a14="http://schemas.microsoft.com/office/drawing/2010/main" val="0"/>
+                        </a:ext>
+                        <a:ext uri="{96DAC541-7B7A-43D3-8B79-37D633B846F1}">
+                          <asvg:svgBlip xmlns:asvg="http://schemas.microsoft.com/office/drawing/2016/SVG/main" r:embed="rId33"/>
+                        </a:ext>
+                      </a:extLst>
+                    </a:blip>
+                    <a:stretch>
+                      <a:fillRect/>
+                    </a:stretch>
+                  </pic:blipFill>
+                  <pic:spPr>
+                    <a:xfrm>
+                      <a:off x="0" y="0"/>
+                      <a:ext cx="1583690" cy="1009650"/>
+                    </a:xfrm>
+                    <a:prstGeom prst="rect">
+                      <a:avLst/>
+                    </a:prstGeom>
+                  </pic:spPr>
+                </pic:pic>
+              </a:graphicData>
+            </a:graphic>
+            <wp14:sizeRelH relativeFrom="margin">
+              <wp14:pctWidth>0</wp14:pctWidth>
+            </wp14:sizeRelH>
+            <wp14:sizeRelV relativeFrom="margin">
+              <wp14:pctHeight>0</wp14:pctHeight>
+            </wp14:sizeRelV>
+          </wp:anchor>
+        </w:drawing>
+      </w:r>
+      <w:r>
+        <w:t xml:space="preserve">Microsoft SQL Server est un système de gestion de base de données (SGBD) en langage SQL incorporant entre autres un SGBDR (SGBD relationnel ») développé et commercialisé par la société Microsoft. Il fonctionne sous les OS Windows et Linux (depuis mars 2016), mais il est possible de le lancer sur </w:t>
+      </w:r>
+      <w:proofErr w:type="spellStart"/>
+      <w:r>
+        <w:t>macOS</w:t>
+      </w:r>
+      <w:proofErr w:type="spellEnd"/>
+      <w:r>
+        <w:t xml:space="preserve"> via Docker, car il en existe une version en téléchargement sur le site de Microsoft.</w:t>
+      </w:r>
       <w:r>
         <w:br w:type="page"/>
       </w:r>
@@ -26969,8 +28777,33 @@
                 <w:rFonts w:cstheme="majorBidi"/>
                 <w:szCs w:val="24"/>
               </w:rPr>
-              <w:t>International Organization for Standardization</w:t>
+              <w:t xml:space="preserve">International </w:t>
             </w:r>
+            <w:proofErr w:type="spellStart"/>
+            <w:r>
+              <w:rPr>
+                <w:rFonts w:cstheme="majorBidi"/>
+                <w:szCs w:val="24"/>
+              </w:rPr>
+              <w:t>Organization</w:t>
+            </w:r>
+            <w:proofErr w:type="spellEnd"/>
+            <w:r>
+              <w:rPr>
+                <w:rFonts w:cstheme="majorBidi"/>
+                <w:szCs w:val="24"/>
+              </w:rPr>
+              <w:t xml:space="preserve"> for </w:t>
+            </w:r>
+            <w:proofErr w:type="spellStart"/>
+            <w:r>
+              <w:rPr>
+                <w:rFonts w:cstheme="majorBidi"/>
+                <w:szCs w:val="24"/>
+              </w:rPr>
+              <w:t>Standardization</w:t>
+            </w:r>
+            <w:proofErr w:type="spellEnd"/>
           </w:p>
         </w:tc>
       </w:tr>
@@ -27345,6 +29178,7 @@
               </w:rPr>
               <w:t xml:space="preserve">Project </w:t>
             </w:r>
+            <w:proofErr w:type="spellStart"/>
             <w:r>
               <w:rPr>
                 <w:rFonts w:cstheme="majorBidi"/>
@@ -27352,6 +29186,7 @@
               </w:rPr>
               <w:t>Owner</w:t>
             </w:r>
+            <w:proofErr w:type="spellEnd"/>
           </w:p>
         </w:tc>
       </w:tr>
@@ -27782,13 +29617,31 @@
                 <w:szCs w:val="24"/>
               </w:rPr>
             </w:pPr>
+            <w:proofErr w:type="spellStart"/>
             <w:r>
               <w:rPr>
                 <w:rFonts w:cstheme="majorBidi"/>
                 <w:szCs w:val="24"/>
               </w:rPr>
-              <w:t>Unified Modeling Language</w:t>
+              <w:t>Unified</w:t>
             </w:r>
+            <w:proofErr w:type="spellEnd"/>
+            <w:r>
+              <w:rPr>
+                <w:rFonts w:cstheme="majorBidi"/>
+                <w:szCs w:val="24"/>
+              </w:rPr>
+              <w:t xml:space="preserve"> Modeling </w:t>
+            </w:r>
+            <w:proofErr w:type="spellStart"/>
+            <w:r>
+              <w:rPr>
+                <w:rFonts w:cstheme="majorBidi"/>
+                <w:szCs w:val="24"/>
+              </w:rPr>
+              <w:t>Language</w:t>
+            </w:r>
+            <w:proofErr w:type="spellEnd"/>
           </w:p>
         </w:tc>
       </w:tr>
@@ -27872,13 +29725,47 @@
                 <w:szCs w:val="24"/>
               </w:rPr>
             </w:pPr>
+            <w:proofErr w:type="spellStart"/>
             <w:r>
               <w:rPr>
                 <w:rFonts w:cstheme="majorBidi"/>
                 <w:szCs w:val="24"/>
               </w:rPr>
-              <w:t>Oriented object detection</w:t>
+              <w:t>Oriented</w:t>
             </w:r>
+            <w:proofErr w:type="spellEnd"/>
+            <w:r>
+              <w:rPr>
+                <w:rFonts w:cstheme="majorBidi"/>
+                <w:szCs w:val="24"/>
+              </w:rPr>
+              <w:t xml:space="preserve"> </w:t>
+            </w:r>
+            <w:proofErr w:type="spellStart"/>
+            <w:r>
+              <w:rPr>
+                <w:rFonts w:cstheme="majorBidi"/>
+                <w:szCs w:val="24"/>
+              </w:rPr>
+              <w:t>object</w:t>
+            </w:r>
+            <w:proofErr w:type="spellEnd"/>
+            <w:r>
+              <w:rPr>
+                <w:rFonts w:cstheme="majorBidi"/>
+                <w:szCs w:val="24"/>
+              </w:rPr>
+              <w:t xml:space="preserve"> </w:t>
+            </w:r>
+            <w:proofErr w:type="spellStart"/>
+            <w:r>
+              <w:rPr>
+                <w:rFonts w:cstheme="majorBidi"/>
+                <w:szCs w:val="24"/>
+              </w:rPr>
+              <w:t>detection</w:t>
+            </w:r>
+            <w:proofErr w:type="spellEnd"/>
           </w:p>
         </w:tc>
       </w:tr>
@@ -27967,7 +29854,23 @@
                 <w:rFonts w:cstheme="majorBidi"/>
                 <w:szCs w:val="24"/>
               </w:rPr>
-              <w:t>Object Oriented Software Engineering</w:t>
+              <w:t xml:space="preserve">Object </w:t>
+            </w:r>
+            <w:proofErr w:type="spellStart"/>
+            <w:r>
+              <w:rPr>
+                <w:rFonts w:cstheme="majorBidi"/>
+                <w:szCs w:val="24"/>
+              </w:rPr>
+              <w:t>Oriented</w:t>
+            </w:r>
+            <w:proofErr w:type="spellEnd"/>
+            <w:r>
+              <w:rPr>
+                <w:rFonts w:cstheme="majorBidi"/>
+                <w:szCs w:val="24"/>
+              </w:rPr>
+              <w:t xml:space="preserve"> Software Engineering</w:t>
             </w:r>
           </w:p>
         </w:tc>
@@ -28033,7 +29936,15 @@
               <w:spacing w:after="0" w:line="360" w:lineRule="auto"/>
             </w:pPr>
             <w:r>
-              <w:t>XML Metadata Interchange</w:t>
+              <w:t xml:space="preserve">XML </w:t>
+            </w:r>
+            <w:proofErr w:type="spellStart"/>
+            <w:r>
+              <w:t>Metadata</w:t>
+            </w:r>
+            <w:proofErr w:type="spellEnd"/>
+            <w:r>
+              <w:t xml:space="preserve"> Interchange</w:t>
             </w:r>
           </w:p>
         </w:tc>
@@ -28465,13 +30376,23 @@
                               <w:szCs w:val="20"/>
                             </w:rPr>
                           </w:pPr>
+                          <w:proofErr w:type="gramStart"/>
                           <w:r>
                             <w:rPr>
                               <w:rFonts w:cstheme="majorBidi"/>
                               <w:sz w:val="20"/>
                               <w:szCs w:val="20"/>
                             </w:rPr>
-                            <w:t xml:space="preserve">des </w:t>
+                            <w:t>des</w:t>
+                          </w:r>
+                          <w:proofErr w:type="gramEnd"/>
+                          <w:r>
+                            <w:rPr>
+                              <w:rFonts w:cstheme="majorBidi"/>
+                              <w:sz w:val="20"/>
+                              <w:szCs w:val="20"/>
+                            </w:rPr>
+                            <w:t xml:space="preserve"> </w:t>
                           </w:r>
                           <w:r>
                             <w:rPr>
@@ -28562,13 +30483,23 @@
                         <w:szCs w:val="20"/>
                       </w:rPr>
                     </w:pPr>
+                    <w:proofErr w:type="gramStart"/>
                     <w:r>
                       <w:rPr>
                         <w:rFonts w:cstheme="majorBidi"/>
                         <w:sz w:val="20"/>
                         <w:szCs w:val="20"/>
                       </w:rPr>
-                      <w:t xml:space="preserve">des </w:t>
+                      <w:t>des</w:t>
+                    </w:r>
+                    <w:proofErr w:type="gramEnd"/>
+                    <w:r>
+                      <w:rPr>
+                        <w:rFonts w:cstheme="majorBidi"/>
+                        <w:sz w:val="20"/>
+                        <w:szCs w:val="20"/>
+                      </w:rPr>
+                      <w:t xml:space="preserve"> </w:t>
                     </w:r>
                     <w:r>
                       <w:rPr>
@@ -29308,6 +31239,100 @@
     </w:lvl>
   </w:abstractNum>
   <w:abstractNum w:abstractNumId="6" w15:restartNumberingAfterBreak="0">
+    <w:nsid w:val="1C3257EA"/>
+    <w:multiLevelType w:val="multilevel"/>
+    <w:tmpl w:val="56E64F3E"/>
+    <w:lvl w:ilvl="0">
+      <w:start w:val="1"/>
+      <w:numFmt w:val="decimal"/>
+      <w:lvlText w:val="%1."/>
+      <w:lvlJc w:val="left"/>
+      <w:pPr>
+        <w:ind w:left="360" w:hanging="360"/>
+      </w:pPr>
+    </w:lvl>
+    <w:lvl w:ilvl="1">
+      <w:start w:val="1"/>
+      <w:numFmt w:val="decimal"/>
+      <w:isLgl/>
+      <w:lvlText w:val="%1.%2."/>
+      <w:lvlJc w:val="left"/>
+      <w:pPr>
+        <w:ind w:left="861" w:hanging="720"/>
+      </w:pPr>
+    </w:lvl>
+    <w:lvl w:ilvl="2">
+      <w:start w:val="1"/>
+      <w:numFmt w:val="decimal"/>
+      <w:isLgl/>
+      <w:lvlText w:val="%1.%2.%3."/>
+      <w:lvlJc w:val="left"/>
+      <w:pPr>
+        <w:ind w:left="1003" w:hanging="720"/>
+      </w:pPr>
+    </w:lvl>
+    <w:lvl w:ilvl="3">
+      <w:start w:val="1"/>
+      <w:numFmt w:val="decimal"/>
+      <w:isLgl/>
+      <w:lvlText w:val="%1.%2.%3.%4."/>
+      <w:lvlJc w:val="left"/>
+      <w:pPr>
+        <w:ind w:left="1080" w:hanging="1080"/>
+      </w:pPr>
+    </w:lvl>
+    <w:lvl w:ilvl="4">
+      <w:start w:val="1"/>
+      <w:numFmt w:val="decimal"/>
+      <w:isLgl/>
+      <w:lvlText w:val="%1.%2.%3.%4.%5."/>
+      <w:lvlJc w:val="left"/>
+      <w:pPr>
+        <w:ind w:left="1080" w:hanging="1080"/>
+      </w:pPr>
+    </w:lvl>
+    <w:lvl w:ilvl="5">
+      <w:start w:val="1"/>
+      <w:numFmt w:val="decimal"/>
+      <w:isLgl/>
+      <w:lvlText w:val="%1.%2.%3.%4.%5.%6."/>
+      <w:lvlJc w:val="left"/>
+      <w:pPr>
+        <w:ind w:left="1440" w:hanging="1440"/>
+      </w:pPr>
+    </w:lvl>
+    <w:lvl w:ilvl="6">
+      <w:start w:val="1"/>
+      <w:numFmt w:val="decimal"/>
+      <w:isLgl/>
+      <w:lvlText w:val="%1.%2.%3.%4.%5.%6.%7."/>
+      <w:lvlJc w:val="left"/>
+      <w:pPr>
+        <w:ind w:left="1800" w:hanging="1800"/>
+      </w:pPr>
+    </w:lvl>
+    <w:lvl w:ilvl="7">
+      <w:start w:val="1"/>
+      <w:numFmt w:val="decimal"/>
+      <w:isLgl/>
+      <w:lvlText w:val="%1.%2.%3.%4.%5.%6.%7.%8."/>
+      <w:lvlJc w:val="left"/>
+      <w:pPr>
+        <w:ind w:left="1800" w:hanging="1800"/>
+      </w:pPr>
+    </w:lvl>
+    <w:lvl w:ilvl="8">
+      <w:start w:val="1"/>
+      <w:numFmt w:val="decimal"/>
+      <w:isLgl/>
+      <w:lvlText w:val="%1.%2.%3.%4.%5.%6.%7.%8.%9."/>
+      <w:lvlJc w:val="left"/>
+      <w:pPr>
+        <w:ind w:left="2160" w:hanging="2160"/>
+      </w:pPr>
+    </w:lvl>
+  </w:abstractNum>
+  <w:abstractNum w:abstractNumId="7" w15:restartNumberingAfterBreak="0">
     <w:nsid w:val="1D521C88"/>
     <w:multiLevelType w:val="hybridMultilevel"/>
     <w:tmpl w:val="3CD29942"/>
@@ -29396,7 +31421,7 @@
       </w:pPr>
     </w:lvl>
   </w:abstractNum>
-  <w:abstractNum w:abstractNumId="7" w15:restartNumberingAfterBreak="0">
+  <w:abstractNum w:abstractNumId="8" w15:restartNumberingAfterBreak="0">
     <w:nsid w:val="1ED641B4"/>
     <w:multiLevelType w:val="hybridMultilevel"/>
     <w:tmpl w:val="C2189E9A"/>
@@ -29509,7 +31534,7 @@
       </w:rPr>
     </w:lvl>
   </w:abstractNum>
-  <w:abstractNum w:abstractNumId="8" w15:restartNumberingAfterBreak="0">
+  <w:abstractNum w:abstractNumId="9" w15:restartNumberingAfterBreak="0">
     <w:nsid w:val="1F472507"/>
     <w:multiLevelType w:val="hybridMultilevel"/>
     <w:tmpl w:val="4F9EDAA8"/>
@@ -29622,7 +31647,7 @@
       </w:rPr>
     </w:lvl>
   </w:abstractNum>
-  <w:abstractNum w:abstractNumId="9" w15:restartNumberingAfterBreak="0">
+  <w:abstractNum w:abstractNumId="10" w15:restartNumberingAfterBreak="0">
     <w:nsid w:val="20C54D97"/>
     <w:multiLevelType w:val="hybridMultilevel"/>
     <w:tmpl w:val="B2EA56E6"/>
@@ -29735,7 +31760,7 @@
       </w:rPr>
     </w:lvl>
   </w:abstractNum>
-  <w:abstractNum w:abstractNumId="10" w15:restartNumberingAfterBreak="0">
+  <w:abstractNum w:abstractNumId="11" w15:restartNumberingAfterBreak="0">
     <w:nsid w:val="22F71F20"/>
     <w:multiLevelType w:val="hybridMultilevel"/>
     <w:tmpl w:val="7C1836FA"/>
@@ -29852,7 +31877,7 @@
       </w:rPr>
     </w:lvl>
   </w:abstractNum>
-  <w:abstractNum w:abstractNumId="11" w15:restartNumberingAfterBreak="0">
+  <w:abstractNum w:abstractNumId="12" w15:restartNumberingAfterBreak="0">
     <w:nsid w:val="2875554C"/>
     <w:multiLevelType w:val="hybridMultilevel"/>
     <w:tmpl w:val="3C68DFD6"/>
@@ -29965,7 +31990,7 @@
       </w:rPr>
     </w:lvl>
   </w:abstractNum>
-  <w:abstractNum w:abstractNumId="12" w15:restartNumberingAfterBreak="0">
+  <w:abstractNum w:abstractNumId="13" w15:restartNumberingAfterBreak="0">
     <w:nsid w:val="29543229"/>
     <w:multiLevelType w:val="hybridMultilevel"/>
     <w:tmpl w:val="008C6E82"/>
@@ -30078,7 +32103,7 @@
       </w:rPr>
     </w:lvl>
   </w:abstractNum>
-  <w:abstractNum w:abstractNumId="13" w15:restartNumberingAfterBreak="0">
+  <w:abstractNum w:abstractNumId="14" w15:restartNumberingAfterBreak="0">
     <w:nsid w:val="2AD9057E"/>
     <w:multiLevelType w:val="hybridMultilevel"/>
     <w:tmpl w:val="B342A36A"/>
@@ -30191,7 +32216,7 @@
       </w:rPr>
     </w:lvl>
   </w:abstractNum>
-  <w:abstractNum w:abstractNumId="14" w15:restartNumberingAfterBreak="0">
+  <w:abstractNum w:abstractNumId="15" w15:restartNumberingAfterBreak="0">
     <w:nsid w:val="38FC55DB"/>
     <w:multiLevelType w:val="multilevel"/>
     <w:tmpl w:val="644C468A"/>
@@ -30312,7 +32337,7 @@
       </w:rPr>
     </w:lvl>
   </w:abstractNum>
-  <w:abstractNum w:abstractNumId="15" w15:restartNumberingAfterBreak="0">
+  <w:abstractNum w:abstractNumId="16" w15:restartNumberingAfterBreak="0">
     <w:nsid w:val="3ADA75C8"/>
     <w:multiLevelType w:val="hybridMultilevel"/>
     <w:tmpl w:val="9DD0A3B8"/>
@@ -30425,7 +32450,7 @@
       </w:rPr>
     </w:lvl>
   </w:abstractNum>
-  <w:abstractNum w:abstractNumId="16" w15:restartNumberingAfterBreak="0">
+  <w:abstractNum w:abstractNumId="17" w15:restartNumberingAfterBreak="0">
     <w:nsid w:val="3EB56C6B"/>
     <w:multiLevelType w:val="hybridMultilevel"/>
     <w:tmpl w:val="A7EA5774"/>
@@ -30514,7 +32539,7 @@
       </w:pPr>
     </w:lvl>
   </w:abstractNum>
-  <w:abstractNum w:abstractNumId="17" w15:restartNumberingAfterBreak="0">
+  <w:abstractNum w:abstractNumId="18" w15:restartNumberingAfterBreak="0">
     <w:nsid w:val="412274FE"/>
     <w:multiLevelType w:val="hybridMultilevel"/>
     <w:tmpl w:val="24E6DA2C"/>
@@ -30627,7 +32652,7 @@
       </w:rPr>
     </w:lvl>
   </w:abstractNum>
-  <w:abstractNum w:abstractNumId="18" w15:restartNumberingAfterBreak="0">
+  <w:abstractNum w:abstractNumId="19" w15:restartNumberingAfterBreak="0">
     <w:nsid w:val="41470498"/>
     <w:multiLevelType w:val="hybridMultilevel"/>
     <w:tmpl w:val="F5EAB1E6"/>
@@ -30740,7 +32765,7 @@
       </w:rPr>
     </w:lvl>
   </w:abstractNum>
-  <w:abstractNum w:abstractNumId="19" w15:restartNumberingAfterBreak="0">
+  <w:abstractNum w:abstractNumId="20" w15:restartNumberingAfterBreak="0">
     <w:nsid w:val="42D36B80"/>
     <w:multiLevelType w:val="hybridMultilevel"/>
     <w:tmpl w:val="C4AA3230"/>
@@ -30853,7 +32878,7 @@
       </w:rPr>
     </w:lvl>
   </w:abstractNum>
-  <w:abstractNum w:abstractNumId="20" w15:restartNumberingAfterBreak="0">
+  <w:abstractNum w:abstractNumId="21" w15:restartNumberingAfterBreak="0">
     <w:nsid w:val="434B5DA7"/>
     <w:multiLevelType w:val="multilevel"/>
     <w:tmpl w:val="635884AE"/>
@@ -30974,7 +32999,7 @@
       </w:rPr>
     </w:lvl>
   </w:abstractNum>
-  <w:abstractNum w:abstractNumId="21" w15:restartNumberingAfterBreak="0">
+  <w:abstractNum w:abstractNumId="22" w15:restartNumberingAfterBreak="0">
     <w:nsid w:val="44EE2246"/>
     <w:multiLevelType w:val="multilevel"/>
     <w:tmpl w:val="37426B68"/>
@@ -31087,7 +33112,7 @@
       </w:rPr>
     </w:lvl>
   </w:abstractNum>
-  <w:abstractNum w:abstractNumId="22" w15:restartNumberingAfterBreak="0">
+  <w:abstractNum w:abstractNumId="23" w15:restartNumberingAfterBreak="0">
     <w:nsid w:val="45372212"/>
     <w:multiLevelType w:val="hybridMultilevel"/>
     <w:tmpl w:val="64F0CA7A"/>
@@ -31200,7 +33225,7 @@
       </w:rPr>
     </w:lvl>
   </w:abstractNum>
-  <w:abstractNum w:abstractNumId="23" w15:restartNumberingAfterBreak="0">
+  <w:abstractNum w:abstractNumId="24" w15:restartNumberingAfterBreak="0">
     <w:nsid w:val="474B5CB3"/>
     <w:multiLevelType w:val="hybridMultilevel"/>
     <w:tmpl w:val="1A40910C"/>
@@ -31313,7 +33338,7 @@
       </w:rPr>
     </w:lvl>
   </w:abstractNum>
-  <w:abstractNum w:abstractNumId="24" w15:restartNumberingAfterBreak="0">
+  <w:abstractNum w:abstractNumId="25" w15:restartNumberingAfterBreak="0">
     <w:nsid w:val="47567E44"/>
     <w:multiLevelType w:val="hybridMultilevel"/>
     <w:tmpl w:val="E90C35BE"/>
@@ -31426,7 +33451,7 @@
       </w:rPr>
     </w:lvl>
   </w:abstractNum>
-  <w:abstractNum w:abstractNumId="25" w15:restartNumberingAfterBreak="0">
+  <w:abstractNum w:abstractNumId="26" w15:restartNumberingAfterBreak="0">
     <w:nsid w:val="50D01096"/>
     <w:multiLevelType w:val="hybridMultilevel"/>
     <w:tmpl w:val="FFB0BA26"/>
@@ -31539,7 +33564,7 @@
       </w:rPr>
     </w:lvl>
   </w:abstractNum>
-  <w:abstractNum w:abstractNumId="26" w15:restartNumberingAfterBreak="0">
+  <w:abstractNum w:abstractNumId="27" w15:restartNumberingAfterBreak="0">
     <w:nsid w:val="52CF0879"/>
     <w:multiLevelType w:val="hybridMultilevel"/>
     <w:tmpl w:val="564ABF9A"/>
@@ -31652,7 +33677,7 @@
       </w:rPr>
     </w:lvl>
   </w:abstractNum>
-  <w:abstractNum w:abstractNumId="27" w15:restartNumberingAfterBreak="0">
+  <w:abstractNum w:abstractNumId="28" w15:restartNumberingAfterBreak="0">
     <w:nsid w:val="535F3938"/>
     <w:multiLevelType w:val="multilevel"/>
     <w:tmpl w:val="32F068B2"/>
@@ -31773,7 +33798,7 @@
       </w:rPr>
     </w:lvl>
   </w:abstractNum>
-  <w:abstractNum w:abstractNumId="28" w15:restartNumberingAfterBreak="0">
+  <w:abstractNum w:abstractNumId="29" w15:restartNumberingAfterBreak="0">
     <w:nsid w:val="565116FB"/>
     <w:multiLevelType w:val="hybridMultilevel"/>
     <w:tmpl w:val="17C8A1D4"/>
@@ -31886,7 +33911,7 @@
       </w:rPr>
     </w:lvl>
   </w:abstractNum>
-  <w:abstractNum w:abstractNumId="29" w15:restartNumberingAfterBreak="0">
+  <w:abstractNum w:abstractNumId="30" w15:restartNumberingAfterBreak="0">
     <w:nsid w:val="58406739"/>
     <w:multiLevelType w:val="hybridMultilevel"/>
     <w:tmpl w:val="71844998"/>
@@ -31999,7 +34024,7 @@
       </w:rPr>
     </w:lvl>
   </w:abstractNum>
-  <w:abstractNum w:abstractNumId="30" w15:restartNumberingAfterBreak="0">
+  <w:abstractNum w:abstractNumId="31" w15:restartNumberingAfterBreak="0">
     <w:nsid w:val="5B8666B2"/>
     <w:multiLevelType w:val="hybridMultilevel"/>
     <w:tmpl w:val="C3A4F4D2"/>
@@ -32112,7 +34137,7 @@
       </w:rPr>
     </w:lvl>
   </w:abstractNum>
-  <w:abstractNum w:abstractNumId="31" w15:restartNumberingAfterBreak="0">
+  <w:abstractNum w:abstractNumId="32" w15:restartNumberingAfterBreak="0">
     <w:nsid w:val="5C3D553B"/>
     <w:multiLevelType w:val="multilevel"/>
     <w:tmpl w:val="BB4257CA"/>
@@ -32233,7 +34258,7 @@
       </w:rPr>
     </w:lvl>
   </w:abstractNum>
-  <w:abstractNum w:abstractNumId="32" w15:restartNumberingAfterBreak="0">
+  <w:abstractNum w:abstractNumId="33" w15:restartNumberingAfterBreak="0">
     <w:nsid w:val="64C81C50"/>
     <w:multiLevelType w:val="hybridMultilevel"/>
     <w:tmpl w:val="C5F850B4"/>
@@ -32346,7 +34371,7 @@
       </w:rPr>
     </w:lvl>
   </w:abstractNum>
-  <w:abstractNum w:abstractNumId="33" w15:restartNumberingAfterBreak="0">
+  <w:abstractNum w:abstractNumId="34" w15:restartNumberingAfterBreak="0">
     <w:nsid w:val="66B800E6"/>
     <w:multiLevelType w:val="hybridMultilevel"/>
     <w:tmpl w:val="6846B6C0"/>
@@ -32459,7 +34484,7 @@
       </w:rPr>
     </w:lvl>
   </w:abstractNum>
-  <w:abstractNum w:abstractNumId="34" w15:restartNumberingAfterBreak="0">
+  <w:abstractNum w:abstractNumId="35" w15:restartNumberingAfterBreak="0">
     <w:nsid w:val="687779EC"/>
     <w:multiLevelType w:val="hybridMultilevel"/>
     <w:tmpl w:val="5E18324C"/>
@@ -32572,7 +34597,7 @@
       </w:rPr>
     </w:lvl>
   </w:abstractNum>
-  <w:abstractNum w:abstractNumId="35" w15:restartNumberingAfterBreak="0">
+  <w:abstractNum w:abstractNumId="36" w15:restartNumberingAfterBreak="0">
     <w:nsid w:val="6B30519F"/>
     <w:multiLevelType w:val="hybridMultilevel"/>
     <w:tmpl w:val="335CB968"/>
@@ -32685,7 +34710,7 @@
       </w:rPr>
     </w:lvl>
   </w:abstractNum>
-  <w:abstractNum w:abstractNumId="36" w15:restartNumberingAfterBreak="0">
+  <w:abstractNum w:abstractNumId="37" w15:restartNumberingAfterBreak="0">
     <w:nsid w:val="6B7C51CB"/>
     <w:multiLevelType w:val="hybridMultilevel"/>
     <w:tmpl w:val="0DEA4BAA"/>
@@ -32798,7 +34823,7 @@
       </w:rPr>
     </w:lvl>
   </w:abstractNum>
-  <w:abstractNum w:abstractNumId="37" w15:restartNumberingAfterBreak="0">
+  <w:abstractNum w:abstractNumId="38" w15:restartNumberingAfterBreak="0">
     <w:nsid w:val="6C1644C4"/>
     <w:multiLevelType w:val="hybridMultilevel"/>
     <w:tmpl w:val="B55C0B0E"/>
@@ -32911,7 +34936,7 @@
       </w:rPr>
     </w:lvl>
   </w:abstractNum>
-  <w:abstractNum w:abstractNumId="38" w15:restartNumberingAfterBreak="0">
+  <w:abstractNum w:abstractNumId="39" w15:restartNumberingAfterBreak="0">
     <w:nsid w:val="6CEA2B55"/>
     <w:multiLevelType w:val="hybridMultilevel"/>
     <w:tmpl w:val="F4D2E3F2"/>
@@ -33024,7 +35049,7 @@
       </w:rPr>
     </w:lvl>
   </w:abstractNum>
-  <w:abstractNum w:abstractNumId="39" w15:restartNumberingAfterBreak="0">
+  <w:abstractNum w:abstractNumId="40" w15:restartNumberingAfterBreak="0">
     <w:nsid w:val="6F153674"/>
     <w:multiLevelType w:val="hybridMultilevel"/>
     <w:tmpl w:val="6734C866"/>
@@ -33137,7 +35162,7 @@
       </w:rPr>
     </w:lvl>
   </w:abstractNum>
-  <w:abstractNum w:abstractNumId="40" w15:restartNumberingAfterBreak="0">
+  <w:abstractNum w:abstractNumId="41" w15:restartNumberingAfterBreak="0">
     <w:nsid w:val="6FA318B5"/>
     <w:multiLevelType w:val="hybridMultilevel"/>
     <w:tmpl w:val="337A6008"/>
@@ -33250,7 +35275,7 @@
       </w:rPr>
     </w:lvl>
   </w:abstractNum>
-  <w:abstractNum w:abstractNumId="41" w15:restartNumberingAfterBreak="0">
+  <w:abstractNum w:abstractNumId="42" w15:restartNumberingAfterBreak="0">
     <w:nsid w:val="79D64E49"/>
     <w:multiLevelType w:val="hybridMultilevel"/>
     <w:tmpl w:val="27E4D968"/>
@@ -33363,7 +35388,7 @@
       </w:rPr>
     </w:lvl>
   </w:abstractNum>
-  <w:abstractNum w:abstractNumId="42" w15:restartNumberingAfterBreak="0">
+  <w:abstractNum w:abstractNumId="43" w15:restartNumberingAfterBreak="0">
     <w:nsid w:val="7AE20488"/>
     <w:multiLevelType w:val="hybridMultilevel"/>
     <w:tmpl w:val="02CED516"/>
@@ -33476,7 +35501,7 @@
       </w:rPr>
     </w:lvl>
   </w:abstractNum>
-  <w:abstractNum w:abstractNumId="43" w15:restartNumberingAfterBreak="0">
+  <w:abstractNum w:abstractNumId="44" w15:restartNumberingAfterBreak="0">
     <w:nsid w:val="7B3C0E29"/>
     <w:multiLevelType w:val="hybridMultilevel"/>
     <w:tmpl w:val="E926187A"/>
@@ -33589,7 +35614,7 @@
       </w:rPr>
     </w:lvl>
   </w:abstractNum>
-  <w:abstractNum w:abstractNumId="44" w15:restartNumberingAfterBreak="0">
+  <w:abstractNum w:abstractNumId="45" w15:restartNumberingAfterBreak="0">
     <w:nsid w:val="7D6B5705"/>
     <w:multiLevelType w:val="hybridMultilevel"/>
     <w:tmpl w:val="2B3025AC"/>
@@ -33701,7 +35726,7 @@
       </w:rPr>
     </w:lvl>
   </w:abstractNum>
-  <w:abstractNum w:abstractNumId="45" w15:restartNumberingAfterBreak="0">
+  <w:abstractNum w:abstractNumId="46" w15:restartNumberingAfterBreak="0">
     <w:nsid w:val="7E5C7223"/>
     <w:multiLevelType w:val="hybridMultilevel"/>
     <w:tmpl w:val="DB920EAA"/>
@@ -33814,7 +35839,7 @@
       </w:rPr>
     </w:lvl>
   </w:abstractNum>
-  <w:abstractNum w:abstractNumId="46" w15:restartNumberingAfterBreak="0">
+  <w:abstractNum w:abstractNumId="47" w15:restartNumberingAfterBreak="0">
     <w:nsid w:val="7EA67373"/>
     <w:multiLevelType w:val="hybridMultilevel"/>
     <w:tmpl w:val="4EA6B06C"/>
@@ -33928,145 +35953,187 @@
     </w:lvl>
   </w:abstractNum>
   <w:num w:numId="1">
+    <w:abstractNumId w:val="47"/>
+  </w:num>
+  <w:num w:numId="2">
+    <w:abstractNumId w:val="15"/>
+  </w:num>
+  <w:num w:numId="3">
+    <w:abstractNumId w:val="31"/>
+  </w:num>
+  <w:num w:numId="4">
+    <w:abstractNumId w:val="44"/>
+  </w:num>
+  <w:num w:numId="5">
+    <w:abstractNumId w:val="13"/>
+  </w:num>
+  <w:num w:numId="6">
+    <w:abstractNumId w:val="26"/>
+  </w:num>
+  <w:num w:numId="7">
+    <w:abstractNumId w:val="41"/>
+  </w:num>
+  <w:num w:numId="8">
+    <w:abstractNumId w:val="40"/>
+  </w:num>
+  <w:num w:numId="9">
     <w:abstractNumId w:val="46"/>
   </w:num>
-  <w:num w:numId="2">
-    <w:abstractNumId w:val="14"/>
-  </w:num>
-  <w:num w:numId="3">
-    <w:abstractNumId w:val="30"/>
-  </w:num>
-  <w:num w:numId="4">
-    <w:abstractNumId w:val="43"/>
-  </w:num>
-  <w:num w:numId="5">
-    <w:abstractNumId w:val="12"/>
-  </w:num>
-  <w:num w:numId="6">
-    <w:abstractNumId w:val="25"/>
-  </w:num>
-  <w:num w:numId="7">
-    <w:abstractNumId w:val="40"/>
-  </w:num>
-  <w:num w:numId="8">
-    <w:abstractNumId w:val="39"/>
-  </w:num>
-  <w:num w:numId="9">
-    <w:abstractNumId w:val="45"/>
-  </w:num>
   <w:num w:numId="10">
-    <w:abstractNumId w:val="18"/>
+    <w:abstractNumId w:val="19"/>
   </w:num>
   <w:num w:numId="11">
-    <w:abstractNumId w:val="28"/>
+    <w:abstractNumId w:val="29"/>
   </w:num>
   <w:num w:numId="12">
-    <w:abstractNumId w:val="6"/>
+    <w:abstractNumId w:val="7"/>
   </w:num>
   <w:num w:numId="13">
     <w:abstractNumId w:val="3"/>
   </w:num>
   <w:num w:numId="14">
-    <w:abstractNumId w:val="29"/>
+    <w:abstractNumId w:val="30"/>
   </w:num>
   <w:num w:numId="15">
-    <w:abstractNumId w:val="20"/>
+    <w:abstractNumId w:val="21"/>
   </w:num>
   <w:num w:numId="16">
-    <w:abstractNumId w:val="41"/>
+    <w:abstractNumId w:val="42"/>
   </w:num>
   <w:num w:numId="17">
-    <w:abstractNumId w:val="33"/>
+    <w:abstractNumId w:val="34"/>
   </w:num>
   <w:num w:numId="18">
     <w:abstractNumId w:val="1"/>
   </w:num>
   <w:num w:numId="19">
-    <w:abstractNumId w:val="36"/>
+    <w:abstractNumId w:val="37"/>
   </w:num>
   <w:num w:numId="20">
+    <w:abstractNumId w:val="39"/>
+  </w:num>
+  <w:num w:numId="21">
+    <w:abstractNumId w:val="12"/>
+  </w:num>
+  <w:num w:numId="22">
     <w:abstractNumId w:val="38"/>
   </w:num>
-  <w:num w:numId="21">
-    <w:abstractNumId w:val="11"/>
-  </w:num>
-  <w:num w:numId="22">
-    <w:abstractNumId w:val="37"/>
-  </w:num>
   <w:num w:numId="23">
-    <w:abstractNumId w:val="32"/>
+    <w:abstractNumId w:val="33"/>
   </w:num>
   <w:num w:numId="24">
     <w:abstractNumId w:val="4"/>
   </w:num>
   <w:num w:numId="25">
-    <w:abstractNumId w:val="31"/>
+    <w:abstractNumId w:val="32"/>
   </w:num>
   <w:num w:numId="26">
-    <w:abstractNumId w:val="24"/>
+    <w:abstractNumId w:val="25"/>
   </w:num>
   <w:num w:numId="27">
-    <w:abstractNumId w:val="22"/>
+    <w:abstractNumId w:val="23"/>
   </w:num>
   <w:num w:numId="28">
-    <w:abstractNumId w:val="44"/>
+    <w:abstractNumId w:val="45"/>
   </w:num>
   <w:num w:numId="29">
-    <w:abstractNumId w:val="10"/>
+    <w:abstractNumId w:val="11"/>
   </w:num>
   <w:num w:numId="30">
     <w:abstractNumId w:val="5"/>
   </w:num>
   <w:num w:numId="31">
-    <w:abstractNumId w:val="35"/>
+    <w:abstractNumId w:val="36"/>
   </w:num>
   <w:num w:numId="32">
-    <w:abstractNumId w:val="9"/>
+    <w:abstractNumId w:val="10"/>
   </w:num>
   <w:num w:numId="33">
-    <w:abstractNumId w:val="13"/>
+    <w:abstractNumId w:val="14"/>
   </w:num>
   <w:num w:numId="34">
-    <w:abstractNumId w:val="15"/>
+    <w:abstractNumId w:val="16"/>
   </w:num>
   <w:num w:numId="35">
     <w:abstractNumId w:val="0"/>
   </w:num>
   <w:num w:numId="36">
-    <w:abstractNumId w:val="19"/>
+    <w:abstractNumId w:val="20"/>
   </w:num>
   <w:num w:numId="37">
-    <w:abstractNumId w:val="27"/>
+    <w:abstractNumId w:val="28"/>
   </w:num>
   <w:num w:numId="38">
-    <w:abstractNumId w:val="16"/>
+    <w:abstractNumId w:val="17"/>
   </w:num>
   <w:num w:numId="39">
     <w:abstractNumId w:val="2"/>
   </w:num>
   <w:num w:numId="40">
-    <w:abstractNumId w:val="7"/>
+    <w:abstractNumId w:val="8"/>
   </w:num>
   <w:num w:numId="41">
-    <w:abstractNumId w:val="21"/>
+    <w:abstractNumId w:val="22"/>
   </w:num>
   <w:num w:numId="42">
-    <w:abstractNumId w:val="23"/>
+    <w:abstractNumId w:val="24"/>
   </w:num>
   <w:num w:numId="43">
-    <w:abstractNumId w:val="34"/>
+    <w:abstractNumId w:val="35"/>
   </w:num>
   <w:num w:numId="44">
-    <w:abstractNumId w:val="17"/>
+    <w:abstractNumId w:val="18"/>
   </w:num>
   <w:num w:numId="45">
-    <w:abstractNumId w:val="26"/>
+    <w:abstractNumId w:val="27"/>
   </w:num>
   <w:num w:numId="46">
-    <w:abstractNumId w:val="8"/>
+    <w:abstractNumId w:val="9"/>
   </w:num>
   <w:num w:numId="47">
-    <w:abstractNumId w:val="42"/>
+    <w:abstractNumId w:val="43"/>
+  </w:num>
+  <w:num w:numId="48">
+    <w:abstractNumId w:val="6"/>
+    <w:lvlOverride w:ilvl="0">
+      <w:startOverride w:val="1"/>
+    </w:lvlOverride>
+    <w:lvlOverride w:ilvl="1">
+      <w:startOverride w:val="1"/>
+    </w:lvlOverride>
+    <w:lvlOverride w:ilvl="2">
+      <w:startOverride w:val="1"/>
+    </w:lvlOverride>
+    <w:lvlOverride w:ilvl="3">
+      <w:startOverride w:val="1"/>
+    </w:lvlOverride>
+    <w:lvlOverride w:ilvl="4">
+      <w:startOverride w:val="1"/>
+    </w:lvlOverride>
+    <w:lvlOverride w:ilvl="5">
+      <w:startOverride w:val="1"/>
+    </w:lvlOverride>
+    <w:lvlOverride w:ilvl="6">
+      <w:startOverride w:val="1"/>
+    </w:lvlOverride>
+    <w:lvlOverride w:ilvl="7">
+      <w:startOverride w:val="1"/>
+    </w:lvlOverride>
+    <w:lvlOverride w:ilvl="8">
+      <w:startOverride w:val="1"/>
+    </w:lvlOverride>
+  </w:num>
+  <w:num w:numId="49">
+    <w:abstractNumId w:val="25"/>
+    <w:lvlOverride w:ilvl="0"/>
+    <w:lvlOverride w:ilvl="1"/>
+    <w:lvlOverride w:ilvl="2"/>
+    <w:lvlOverride w:ilvl="3"/>
+    <w:lvlOverride w:ilvl="4"/>
+    <w:lvlOverride w:ilvl="5"/>
+    <w:lvlOverride w:ilvl="6"/>
+    <w:lvlOverride w:ilvl="7"/>
+    <w:lvlOverride w:ilvl="8"/>
   </w:num>
   <w:numIdMacAtCleanup w:val="36"/>
 </w:numbering>
@@ -34189,6 +36256,7 @@
     <w:lsdException w:name="HTML Sample" w:semiHidden="1" w:unhideWhenUsed="1"/>
     <w:lsdException w:name="HTML Typewriter" w:semiHidden="1" w:unhideWhenUsed="1"/>
     <w:lsdException w:name="HTML Variable" w:semiHidden="1" w:unhideWhenUsed="1"/>
+    <w:lsdException w:name="Normal Table" w:semiHidden="1" w:unhideWhenUsed="1"/>
     <w:lsdException w:name="annotation subject" w:semiHidden="1" w:unhideWhenUsed="1"/>
     <w:lsdException w:name="No List" w:semiHidden="1" w:unhideWhenUsed="1"/>
     <w:lsdException w:name="Outline List 1" w:semiHidden="1" w:unhideWhenUsed="1"/>
@@ -34231,8 +36299,11 @@
     <w:lsdException w:name="Table Contemporary" w:semiHidden="1" w:unhideWhenUsed="1"/>
     <w:lsdException w:name="Table Elegant" w:semiHidden="1" w:unhideWhenUsed="1"/>
     <w:lsdException w:name="Table Professional" w:semiHidden="1" w:unhideWhenUsed="1"/>
+    <w:lsdException w:name="Table Subtle 1" w:semiHidden="1" w:unhideWhenUsed="1"/>
     <w:lsdException w:name="Table Subtle 2" w:semiHidden="1" w:unhideWhenUsed="1"/>
     <w:lsdException w:name="Table Web 1" w:semiHidden="1" w:unhideWhenUsed="1"/>
+    <w:lsdException w:name="Table Web 2" w:semiHidden="1" w:unhideWhenUsed="1"/>
+    <w:lsdException w:name="Table Web 3" w:semiHidden="1" w:unhideWhenUsed="1"/>
     <w:lsdException w:name="Balloon Text" w:semiHidden="1" w:unhideWhenUsed="1"/>
     <w:lsdException w:name="Table Grid" w:uiPriority="39"/>
     <w:lsdException w:name="Table Theme" w:semiHidden="1" w:unhideWhenUsed="1"/>

--- a/docs/RAPPORT_PFE_IBNKHAYATMED.docx
+++ b/docs/RAPPORT_PFE_IBNKHAYATMED.docx
@@ -762,7 +762,7 @@
         </w:rPr>
         <w:lastRenderedPageBreak/>
         <w:drawing>
-          <wp:anchor distT="0" distB="0" distL="114300" distR="114300" simplePos="0" relativeHeight="251660288" behindDoc="1" locked="0" layoutInCell="1" allowOverlap="1" wp14:anchorId="1427AFE0" wp14:editId="4335C8CF">
+          <wp:anchor distT="0" distB="0" distL="114300" distR="114300" simplePos="0" relativeHeight="251661312" behindDoc="1" locked="0" layoutInCell="1" allowOverlap="1" wp14:anchorId="1427AFE0" wp14:editId="4335C8CF">
             <wp:simplePos x="0" y="0"/>
             <wp:positionH relativeFrom="page">
               <wp:posOffset>5334000</wp:posOffset>
@@ -22929,7 +22929,7 @@
                 </mc:Choice>
                 <mc:Fallback>
                   <w:pict>
-                    <v:shapetype w14:anchorId="47BE190B" id="_x0000_t32" coordsize="21600,21600" o:spt="32" o:oned="t" path="m,l21600,21600e" filled="f">
+                    <v:shapetype w14:anchorId="68AF01CD" id="_x0000_t32" coordsize="21600,21600" o:spt="32" o:oned="t" path="m,l21600,21600e" filled="f">
                       <v:path arrowok="t" fillok="f" o:connecttype="none"/>
                       <o:lock v:ext="edit" shapetype="t"/>
                     </v:shapetype>
@@ -23152,7 +23152,7 @@
                 </mc:Choice>
                 <mc:Fallback>
                   <w:pict>
-                    <v:shape w14:anchorId="44E573C8" id="Connecteur droit avec flèche 68" o:spid="_x0000_s1026" type="#_x0000_t32" style="position:absolute;margin-left:58.3pt;margin-top:5.55pt;width:0;height:18.75pt;z-index:251668480;visibility:visible;mso-wrap-style:square;mso-width-percent:0;mso-height-percent:0;mso-wrap-distance-left:3.17497mm;mso-wrap-distance-top:0;mso-wrap-distance-right:3.17497mm;mso-wrap-distance-bottom:0;mso-position-horizontal:absolute;mso-position-horizontal-relative:text;mso-position-vertical:absolute;mso-position-vertical-relative:text;mso-width-percent:0;mso-height-percent:0;mso-width-relative:page;mso-height-relative:page" o:gfxdata="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" strokecolor="windowText" strokeweight=".5pt">
+                    <v:shape w14:anchorId="662D97AA" id="Connecteur droit avec flèche 68" o:spid="_x0000_s1026" type="#_x0000_t32" style="position:absolute;margin-left:58.3pt;margin-top:5.55pt;width:0;height:18.75pt;z-index:251668480;visibility:visible;mso-wrap-style:square;mso-width-percent:0;mso-height-percent:0;mso-wrap-distance-left:3.17497mm;mso-wrap-distance-top:0;mso-wrap-distance-right:3.17497mm;mso-wrap-distance-bottom:0;mso-position-horizontal:absolute;mso-position-horizontal-relative:text;mso-position-vertical:absolute;mso-position-vertical-relative:text;mso-width-percent:0;mso-height-percent:0;mso-width-relative:page;mso-height-relative:page" o:gfxdata="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" strokecolor="windowText" strokeweight=".5pt">
                       <v:stroke endarrow="block" joinstyle="miter"/>
                       <o:lock v:ext="edit" shapetype="f"/>
                     </v:shape>
@@ -23544,7 +23544,7 @@
                 </mc:Choice>
                 <mc:Fallback>
                   <w:pict>
-                    <v:shapetype w14:anchorId="4357659D" id="_x0000_t34" coordsize="21600,21600" o:spt="34" o:oned="t" adj="10800" path="m,l@0,0@0,21600,21600,21600e" filled="f">
+                    <v:shapetype w14:anchorId="1100C77C" id="_x0000_t34" coordsize="21600,21600" o:spt="34" o:oned="t" adj="10800" path="m,l@0,0@0,21600,21600,21600e" filled="f">
                       <v:stroke joinstyle="miter"/>
                       <v:formulas>
                         <v:f eqn="val #0"/>
@@ -24124,7 +24124,7 @@
                 </mc:Choice>
                 <mc:Fallback>
                   <w:pict>
-                    <v:shape w14:anchorId="2D9D7E02" id="Connecteur : en angle 14" o:spid="_x0000_s1026" type="#_x0000_t34" style="position:absolute;margin-left:144.45pt;margin-top:18.55pt;width:45pt;height:4.5pt;flip:y;z-index:251677696;visibility:visible;mso-wrap-style:square;mso-width-percent:0;mso-height-percent:0;mso-wrap-distance-left:9pt;mso-wrap-distance-top:0;mso-wrap-distance-right:9pt;mso-wrap-distance-bottom:0;mso-position-horizontal:absolute;mso-position-horizontal-relative:text;mso-position-vertical:absolute;mso-position-vertical-relative:text;mso-width-percent:0;mso-height-percent:0;mso-width-relative:margin;mso-height-relative:margin" o:gfxdata="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" strokecolor="black [3040]">
+                    <v:shape w14:anchorId="4D1EA379" id="Connecteur : en angle 14" o:spid="_x0000_s1026" type="#_x0000_t34" style="position:absolute;margin-left:144.45pt;margin-top:18.55pt;width:45pt;height:4.5pt;flip:y;z-index:251677696;visibility:visible;mso-wrap-style:square;mso-width-percent:0;mso-height-percent:0;mso-wrap-distance-left:9pt;mso-wrap-distance-top:0;mso-wrap-distance-right:9pt;mso-wrap-distance-bottom:0;mso-position-horizontal:absolute;mso-position-horizontal-relative:text;mso-position-vertical:absolute;mso-position-vertical-relative:text;mso-width-percent:0;mso-height-percent:0;mso-width-relative:margin;mso-height-relative:margin" o:gfxdata="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" strokecolor="black [3040]">
                       <v:stroke endarrow="block"/>
                     </v:shape>
                   </w:pict>
@@ -24233,7 +24233,7 @@
                 </mc:Choice>
                 <mc:Fallback>
                   <w:pict>
-                    <v:shape w14:anchorId="2494BAAE" id="Connecteur : en angle 73" o:spid="_x0000_s1026" type="#_x0000_t34" style="position:absolute;margin-left:106.95pt;margin-top:10.4pt;width:107pt;height:16.25pt;flip:x;z-index:251669504;visibility:visible;mso-wrap-style:square;mso-width-percent:0;mso-height-percent:0;mso-wrap-distance-left:9pt;mso-wrap-distance-top:0;mso-wrap-distance-right:9pt;mso-wrap-distance-bottom:0;mso-position-horizontal:absolute;mso-position-horizontal-relative:text;mso-position-vertical:absolute;mso-position-vertical-relative:text;mso-width-percent:0;mso-height-percent:0;mso-width-relative:margin;mso-height-relative:margin" o:gfxdata="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" adj="21683" strokecolor="black [3213]">
+                    <v:shape w14:anchorId="24500D12" id="Connecteur : en angle 73" o:spid="_x0000_s1026" type="#_x0000_t34" style="position:absolute;margin-left:106.95pt;margin-top:10.4pt;width:107pt;height:16.25pt;flip:x;z-index:251669504;visibility:visible;mso-wrap-style:square;mso-width-percent:0;mso-height-percent:0;mso-wrap-distance-left:9pt;mso-wrap-distance-top:0;mso-wrap-distance-right:9pt;mso-wrap-distance-bottom:0;mso-position-horizontal:absolute;mso-position-horizontal-relative:text;mso-position-vertical:absolute;mso-position-vertical-relative:text;mso-width-percent:0;mso-height-percent:0;mso-width-relative:margin;mso-height-relative:margin" o:gfxdata="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" adj="21683" strokecolor="black [3213]">
                       <v:stroke endarrow="block"/>
                     </v:shape>
                   </w:pict>
@@ -24324,7 +24324,7 @@
                 </mc:Choice>
                 <mc:Fallback>
                   <w:pict>
-                    <v:shape w14:anchorId="535A08A1" id="AutoShape 377" o:spid="_x0000_s1026" type="#_x0000_t34" style="position:absolute;margin-left:104.4pt;margin-top:60.65pt;width:67.8pt;height:46.15pt;z-index:251673600;visibility:visible;mso-wrap-style:square;mso-width-percent:0;mso-height-percent:0;mso-wrap-distance-left:9pt;mso-wrap-distance-top:0;mso-wrap-distance-right:9pt;mso-wrap-distance-bottom:0;mso-position-horizontal:absolute;mso-position-horizontal-relative:text;mso-position-vertical:absolute;mso-position-vertical-relative:text;mso-width-percent:0;mso-height-percent:0;mso-width-relative:page;mso-height-relative:page" o:gfxdata="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" adj="71">
+                    <v:shape w14:anchorId="0142239B" id="AutoShape 377" o:spid="_x0000_s1026" type="#_x0000_t34" style="position:absolute;margin-left:104.4pt;margin-top:60.65pt;width:67.8pt;height:46.15pt;z-index:251673600;visibility:visible;mso-wrap-style:square;mso-width-percent:0;mso-height-percent:0;mso-wrap-distance-left:9pt;mso-wrap-distance-top:0;mso-wrap-distance-right:9pt;mso-wrap-distance-bottom:0;mso-position-horizontal:absolute;mso-position-horizontal-relative:text;mso-position-vertical:absolute;mso-position-vertical-relative:text;mso-width-percent:0;mso-height-percent:0;mso-width-relative:page;mso-height-relative:page" o:gfxdata="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" adj="71">
                       <v:stroke endarrow="block"/>
                     </v:shape>
                   </w:pict>
@@ -24652,7 +24652,7 @@
                 </mc:Choice>
                 <mc:Fallback>
                   <w:pict>
-                    <v:shape w14:anchorId="19571B51" id="AutoShape 376" o:spid="_x0000_s1026" type="#_x0000_t34" style="position:absolute;margin-left:34.1pt;margin-top:491.55pt;width:74.6pt;height:70.35pt;rotation:90;z-index:251672576;visibility:visible;mso-wrap-style:square;mso-width-percent:0;mso-height-percent:0;mso-wrap-distance-left:9pt;mso-wrap-distance-top:0;mso-wrap-distance-right:9pt;mso-wrap-distance-bottom:0;mso-position-horizontal:absolute;mso-position-horizontal-relative:text;mso-position-vertical:absolute;mso-position-vertical-relative:text;mso-width-percent:0;mso-height-percent:0;mso-width-relative:page;mso-height-relative:page" o:gfxdata="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">
+                    <v:shape w14:anchorId="631642A5" id="AutoShape 376" o:spid="_x0000_s1026" type="#_x0000_t34" style="position:absolute;margin-left:34.1pt;margin-top:491.55pt;width:74.6pt;height:70.35pt;rotation:90;z-index:251672576;visibility:visible;mso-wrap-style:square;mso-width-percent:0;mso-height-percent:0;mso-wrap-distance-left:9pt;mso-wrap-distance-top:0;mso-wrap-distance-right:9pt;mso-wrap-distance-bottom:0;mso-position-horizontal:absolute;mso-position-horizontal-relative:text;mso-position-vertical:absolute;mso-position-vertical-relative:text;mso-width-percent:0;mso-height-percent:0;mso-width-relative:page;mso-height-relative:page" o:gfxdata="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">
                       <v:stroke endarrow="block"/>
                     </v:shape>
                   </w:pict>
@@ -26030,31 +26030,171 @@
         <w:pStyle w:val="Titre2"/>
         <w:numPr>
           <w:ilvl w:val="0"/>
+          <w:numId w:val="37"/>
+        </w:numPr>
+        <w:spacing w:line="360" w:lineRule="auto"/>
+      </w:pPr>
+      <w:bookmarkStart w:id="120" w:name="_Toc175667246"/>
+      <w:r>
+        <w:lastRenderedPageBreak/>
+        <w:t>Langage UML</w:t>
+      </w:r>
+      <w:bookmarkEnd w:id="120"/>
+    </w:p>
+    <w:p>
+      <w:pPr>
+        <w:pStyle w:val="Titre3"/>
+        <w:numPr>
+          <w:ilvl w:val="1"/>
           <w:numId w:val="39"/>
         </w:numPr>
         <w:spacing w:line="360" w:lineRule="auto"/>
       </w:pPr>
-      <w:bookmarkStart w:id="120" w:name="_Toc175667246"/>
-      <w:r>
-        <w:lastRenderedPageBreak/>
-        <w:t>Langage UML</w:t>
-      </w:r>
-      <w:bookmarkEnd w:id="120"/>
+      <w:bookmarkStart w:id="121" w:name="_Toc175667247"/>
+      <w:r>
+        <w:t>Présentation :</w:t>
+      </w:r>
+      <w:bookmarkEnd w:id="121"/>
+    </w:p>
+    <w:p>
+      <w:pPr>
+        <w:spacing w:before="240" w:after="0" w:line="360" w:lineRule="auto"/>
+        <w:jc w:val="both"/>
+      </w:pPr>
+      <w:r>
+        <w:t>Le langage UML (ou langage de modélisation unifié) a été pensé</w:t>
+      </w:r>
+      <w:r>
+        <w:t xml:space="preserve"> </w:t>
+      </w:r>
+      <w:r>
+        <w:t>pour être un langage de modélisation visuelle commun, et riche sémantiquement et</w:t>
+      </w:r>
+      <w:r>
+        <w:t xml:space="preserve"> </w:t>
+      </w:r>
+      <w:r>
+        <w:t>syntaxiquement. Il est destiné à l'architecture, la conception et la mise en œuvre de systèmes</w:t>
+      </w:r>
+      <w:r>
+        <w:t xml:space="preserve"> </w:t>
+      </w:r>
+      <w:r>
+        <w:t>logiciels complexes par leur structure aussi bien que leur comportement.</w:t>
+      </w:r>
+    </w:p>
+    <w:p>
+      <w:pPr>
+        <w:spacing w:after="0" w:line="360" w:lineRule="auto"/>
+        <w:jc w:val="both"/>
+      </w:pPr>
+      <w:r>
+        <w:t>L'UML n'est pas un langage de programmation, mais il existe des outils qui peuvent être</w:t>
+      </w:r>
+      <w:r>
+        <w:t xml:space="preserve"> </w:t>
+      </w:r>
+      <w:r>
+        <w:t>utilisés</w:t>
+      </w:r>
+      <w:r>
+        <w:t xml:space="preserve"> </w:t>
+      </w:r>
+      <w:r>
+        <w:t>pour générer du code en plusieurs langages à partir de diagrammes UML. L'UML a</w:t>
+      </w:r>
+      <w:r>
+        <w:t xml:space="preserve"> </w:t>
+      </w:r>
+      <w:r>
+        <w:t>une relation</w:t>
+      </w:r>
+      <w:r>
+        <w:t xml:space="preserve"> </w:t>
+      </w:r>
+      <w:r>
+        <w:t>directe avec l'analyse et la conception orientées objet.</w:t>
+      </w:r>
+    </w:p>
+    <w:p>
+      <w:pPr>
+        <w:spacing w:after="0" w:line="360" w:lineRule="auto"/>
+        <w:jc w:val="both"/>
+      </w:pPr>
+      <w:r>
+        <w:t>L’UML est un outil très puissant qui permet de :</w:t>
+      </w:r>
+    </w:p>
+    <w:p>
+      <w:pPr>
+        <w:pStyle w:val="Paragraphedeliste"/>
+        <w:numPr>
+          <w:ilvl w:val="0"/>
+          <w:numId w:val="38"/>
+        </w:numPr>
+        <w:spacing w:after="0" w:line="360" w:lineRule="auto"/>
+        <w:jc w:val="both"/>
+      </w:pPr>
+      <w:r>
+        <w:t>Représenter des concepts abstraits (graphiquement par exemple)</w:t>
+      </w:r>
+    </w:p>
+    <w:p>
+      <w:pPr>
+        <w:pStyle w:val="Paragraphedeliste"/>
+        <w:numPr>
+          <w:ilvl w:val="0"/>
+          <w:numId w:val="38"/>
+        </w:numPr>
+        <w:spacing w:line="360" w:lineRule="auto"/>
+        <w:jc w:val="both"/>
+      </w:pPr>
+      <w:r>
+        <w:t>Limiter les ambiguïtés (parler un langage commun, au vocabulaire précis, indépendant</w:t>
+      </w:r>
+      <w:r>
+        <w:t xml:space="preserve"> </w:t>
+      </w:r>
+      <w:r>
+        <w:t>des langages orientés objet)</w:t>
+      </w:r>
     </w:p>
     <w:p>
       <w:pPr>
         <w:pStyle w:val="Titre3"/>
         <w:numPr>
           <w:ilvl w:val="1"/>
-          <w:numId w:val="41"/>
+          <w:numId w:val="39"/>
         </w:numPr>
-        <w:spacing w:line="360" w:lineRule="auto"/>
-      </w:pPr>
-      <w:bookmarkStart w:id="121" w:name="_Toc175667247"/>
-      <w:r>
-        <w:t>Présentation :</w:t>
-      </w:r>
-      <w:bookmarkEnd w:id="121"/>
+      </w:pPr>
+      <w:bookmarkStart w:id="122" w:name="_Toc175667248"/>
+      <w:r>
+        <w:t>UML et POO</w:t>
+      </w:r>
+      <w:bookmarkEnd w:id="122"/>
+    </w:p>
+    <w:p>
+      <w:pPr>
+        <w:spacing w:before="240" w:line="360" w:lineRule="auto"/>
+        <w:jc w:val="both"/>
+      </w:pPr>
+      <w:r>
+        <w:t>L'un des principaux paradigmes de la programmation moderne est la programmation orientée objet (POO). Dans ce paradigme, les algorithmes sont formulés en définissant des "objets" et en orchestrant leurs interactions. Les objets représentent généralement des entités du monde réel et peuvent être aussi divers que des bâtiments, des widgets sur un ordinateur de bureau, ou même des êtres humains. UML a une relation directe et profonde avec la POO. En effet, il est né de la fusion de plusieurs notations orientées objet, la conception orientée objet (OOD), la technique de modélisation objet (OMT) et l'ingénierie logicielle orientée objet (OOSE). UML combine les forces de ces trois approches pour présenter une méthodologie plus cohérente, unifiée et facile à utiliser. Il représente en quelque sorte les meilleures pratiques émergentes pour créer et documenter différents aspects de la modélisation des logiciels et des systèmes d'entreprise.</w:t>
+      </w:r>
+    </w:p>
+    <w:p>
+      <w:pPr>
+        <w:pStyle w:val="Titre3"/>
+        <w:numPr>
+          <w:ilvl w:val="1"/>
+          <w:numId w:val="39"/>
+        </w:numPr>
+      </w:pPr>
+      <w:bookmarkStart w:id="123" w:name="_Toc175667249"/>
+      <w:r>
+        <w:t>Les avantages d’UML</w:t>
+      </w:r>
+      <w:bookmarkEnd w:id="123"/>
     </w:p>
     <w:p>
       <w:pPr>
@@ -26062,81 +26202,7 @@
         <w:jc w:val="both"/>
       </w:pPr>
       <w:r>
-        <w:t>Le langage UML (ou langage de modélisation unifié) a été pensé</w:t>
-      </w:r>
-      <w:r>
-        <w:t xml:space="preserve"> </w:t>
-      </w:r>
-      <w:r>
-        <w:t>pour être un langage de modélisation visuelle commun, et riche sémantiquement et</w:t>
-      </w:r>
-      <w:r>
-        <w:t xml:space="preserve"> </w:t>
-      </w:r>
-      <w:r>
-        <w:t>syntaxiquement. Il est destiné à l'architecture, la conception et la mise en œuvre de systèmes</w:t>
-      </w:r>
-      <w:r>
-        <w:t xml:space="preserve"> </w:t>
-      </w:r>
-      <w:r>
-        <w:t>logiciels complexes par leur structure aussi bien que leur comportement.</w:t>
-      </w:r>
-    </w:p>
-    <w:p>
-      <w:pPr>
-        <w:spacing w:after="0" w:line="360" w:lineRule="auto"/>
-        <w:jc w:val="both"/>
-      </w:pPr>
-      <w:r>
-        <w:t>L'UML n'est pas un langage de programmation, mais il existe des outils qui peuvent être</w:t>
-      </w:r>
-      <w:r>
-        <w:t xml:space="preserve"> </w:t>
-      </w:r>
-      <w:r>
-        <w:t>utilisés</w:t>
-      </w:r>
-      <w:r>
-        <w:t xml:space="preserve"> </w:t>
-      </w:r>
-      <w:r>
-        <w:t>pour générer du code en plusieurs langages à partir de diagrammes UML. L'UML a</w:t>
-      </w:r>
-      <w:r>
-        <w:t xml:space="preserve"> </w:t>
-      </w:r>
-      <w:r>
-        <w:t>une relation</w:t>
-      </w:r>
-      <w:r>
-        <w:t xml:space="preserve"> </w:t>
-      </w:r>
-      <w:r>
-        <w:t>directe avec l'analyse et la conception orientées objet.</w:t>
-      </w:r>
-    </w:p>
-    <w:p>
-      <w:pPr>
-        <w:spacing w:after="0" w:line="360" w:lineRule="auto"/>
-        <w:jc w:val="both"/>
-      </w:pPr>
-      <w:r>
-        <w:t>L’UML est un outil très puissant qui permet de :</w:t>
-      </w:r>
-    </w:p>
-    <w:p>
-      <w:pPr>
-        <w:pStyle w:val="Paragraphedeliste"/>
-        <w:numPr>
-          <w:ilvl w:val="0"/>
-          <w:numId w:val="40"/>
-        </w:numPr>
-        <w:spacing w:after="0" w:line="360" w:lineRule="auto"/>
-        <w:jc w:val="both"/>
-      </w:pPr>
-      <w:r>
-        <w:t>Représenter des concepts abstraits (graphiquement par exemple)</w:t>
+        <w:t>Le langage UML se distingue par plusieurs avantages dont on peut citer :</w:t>
       </w:r>
     </w:p>
     <w:p>
@@ -26150,13 +26216,36 @@
         <w:jc w:val="both"/>
       </w:pPr>
       <w:r>
-        <w:t>Limiter les ambiguïtés (parler un langage commun, au vocabulaire précis, indépendant</w:t>
-      </w:r>
-      <w:r>
-        <w:t xml:space="preserve"> </w:t>
-      </w:r>
-      <w:r>
-        <w:t>des langages orientés objet)</w:t>
+        <w:t>Il est riche : vu qu'il couvre toutes les phases d'un cycle de développement.</w:t>
+      </w:r>
+    </w:p>
+    <w:p>
+      <w:pPr>
+        <w:pStyle w:val="Paragraphedeliste"/>
+        <w:numPr>
+          <w:ilvl w:val="0"/>
+          <w:numId w:val="40"/>
+        </w:numPr>
+        <w:spacing w:line="360" w:lineRule="auto"/>
+        <w:jc w:val="both"/>
+      </w:pPr>
+      <w:r>
+        <w:t>Il est ouvert : vu qu'il est indépendant du domaine d'application et des langages d’implémentation</w:t>
+      </w:r>
+    </w:p>
+    <w:p>
+      <w:pPr>
+        <w:pStyle w:val="Paragraphedeliste"/>
+        <w:numPr>
+          <w:ilvl w:val="0"/>
+          <w:numId w:val="40"/>
+        </w:numPr>
+        <w:spacing w:line="360" w:lineRule="auto"/>
+        <w:jc w:val="both"/>
+      </w:pPr>
+      <w:r>
+        <w:lastRenderedPageBreak/>
+        <w:t>Il s'agit d'un langage formel et normalisé : ce qui favorise le gain de précision et garantie la stabilité</w:t>
       </w:r>
     </w:p>
     <w:p>
@@ -26164,45 +26253,59 @@
         <w:pStyle w:val="Titre3"/>
         <w:numPr>
           <w:ilvl w:val="1"/>
+          <w:numId w:val="39"/>
+        </w:numPr>
+      </w:pPr>
+      <w:bookmarkStart w:id="124" w:name="_Toc175667250"/>
+      <w:r>
+        <w:t>Utilité de l’UML selon l’OMG :</w:t>
+      </w:r>
+      <w:bookmarkEnd w:id="124"/>
+    </w:p>
+    <w:p>
+      <w:pPr>
+        <w:spacing w:before="240" w:after="0" w:line="360" w:lineRule="auto"/>
+        <w:jc w:val="both"/>
+      </w:pPr>
+      <w:r>
+        <w:t>L'OMG définit les objectifs de l'UML comme suit :</w:t>
+      </w:r>
+    </w:p>
+    <w:p>
+      <w:pPr>
+        <w:pStyle w:val="Paragraphedeliste"/>
+        <w:numPr>
+          <w:ilvl w:val="0"/>
           <w:numId w:val="41"/>
         </w:numPr>
-      </w:pPr>
-      <w:bookmarkStart w:id="122" w:name="_Toc175667248"/>
-      <w:r>
-        <w:t>UML et POO</w:t>
-      </w:r>
-      <w:bookmarkEnd w:id="122"/>
-    </w:p>
-    <w:p>
-      <w:pPr>
-        <w:spacing w:before="240" w:line="360" w:lineRule="auto"/>
+        <w:spacing w:after="0" w:line="360" w:lineRule="auto"/>
         <w:jc w:val="both"/>
       </w:pPr>
       <w:r>
-        <w:t>L'un des principaux paradigmes de la programmation moderne est la programmation orientée objet (POO). Dans ce paradigme, les algorithmes sont formulés en définissant des "objets" et en orchestrant leurs interactions. Les objets représentent généralement des entités du monde réel et peuvent être aussi divers que des bâtiments, des widgets sur un ordinateur de bureau, ou même des êtres humains. UML a une relation directe et profonde avec la POO. En effet, il est né de la fusion de plusieurs notations orientées objet, la conception orientée objet (OOD), la technique de modélisation objet (OMT) et l'ingénierie logicielle orientée objet (OOSE). UML combine les forces de ces trois approches pour présenter une méthodologie plus cohérente, unifiée et facile à utiliser. Il représente en quelque sorte les meilleures pratiques émergentes pour créer et documenter différents aspects de la modélisation des logiciels et des systèmes d'entreprise.</w:t>
-      </w:r>
-    </w:p>
-    <w:p>
-      <w:pPr>
-        <w:pStyle w:val="Titre3"/>
+        <w:t>Fournir aux concepteurs de systèmes, ingénieurs logiciels et développeurs de logiciels des outils pour l'analyse, la conception et la mise en œuvre de systèmes logiciels, ainsi que pour la modélisation de processus métier et d'autres processus similaires.</w:t>
+      </w:r>
+    </w:p>
+    <w:p>
+      <w:pPr>
+        <w:pStyle w:val="Paragraphedeliste"/>
         <w:numPr>
-          <w:ilvl w:val="1"/>
+          <w:ilvl w:val="0"/>
           <w:numId w:val="41"/>
         </w:numPr>
-      </w:pPr>
-      <w:bookmarkStart w:id="123" w:name="_Toc175667249"/>
-      <w:r>
-        <w:t>Les avantages d’UML</w:t>
-      </w:r>
-      <w:bookmarkEnd w:id="123"/>
-    </w:p>
-    <w:p>
-      <w:pPr>
-        <w:spacing w:before="240" w:after="0" w:line="360" w:lineRule="auto"/>
+        <w:spacing w:line="360" w:lineRule="auto"/>
         <w:jc w:val="both"/>
       </w:pPr>
       <w:r>
-        <w:t>Le langage UML se distingue par plusieurs avantages dont on peut citer :</w:t>
+        <w:t>Faire progresser l'industrie en permettant l'interopérabilité des outils de modélisation visuelle orientés objet. Toutefois, pour permettre un échange significatif d'informations de modèles entre outils, il est nécessaire de trouver un accord sur la sémantique et la notation.</w:t>
+      </w:r>
+    </w:p>
+    <w:p>
+      <w:pPr>
+        <w:spacing w:after="0" w:line="360" w:lineRule="auto"/>
+        <w:jc w:val="both"/>
+      </w:pPr>
+      <w:r>
+        <w:t>UML répond aux exigences suivantes :</w:t>
       </w:r>
     </w:p>
     <w:p>
@@ -26216,7 +26319,7 @@
         <w:jc w:val="both"/>
       </w:pPr>
       <w:r>
-        <w:t>Il est riche : vu qu'il couvre toutes les phases d'un cycle de développement.</w:t>
+        <w:t>Fournir une explication détaillée de la sémantique de chaque concept de modélisation UML. La sémantique définit, d'une façon indépendante de la technologie, comment les concepts UML doivent être mis en œuvre par les ordinateurs.</w:t>
       </w:r>
     </w:p>
     <w:p>
@@ -26230,7 +26333,7 @@
         <w:jc w:val="both"/>
       </w:pPr>
       <w:r>
-        <w:t>Il est ouvert : vu qu'il est indépendant du domaine d'application et des langages d’implémentation</w:t>
+        <w:t>Spécifier des éléments de notation lisibles par l'homme pour représenter chaque concept de modélisation UML, ainsi que les règles pour les combiner au sein d'une grande variété de diagrammes correspondant à différents aspects des systèmes modélisés.</w:t>
       </w:r>
     </w:p>
     <w:p>
@@ -26244,8 +26347,21 @@
         <w:jc w:val="both"/>
       </w:pPr>
       <w:r>
-        <w:lastRenderedPageBreak/>
-        <w:t>Il s'agit d'un langage formel et normalisé : ce qui favorise le gain de précision et garantie la stabilité</w:t>
+        <w:t>Fixer une définition formelle d'un métamodèle basé sur une norme MOF commune qui spécifie la syntaxe abstraite de l'UML. La syntaxe abstraite définit l'ensemble des concepts de modélisation UML, leurs attributs et leurs relations, ainsi que les règles permettant d'associer ces concepts afin de créer des modèles UML partiels ou complets.</w:t>
+      </w:r>
+    </w:p>
+    <w:p>
+      <w:pPr>
+        <w:pStyle w:val="Paragraphedeliste"/>
+        <w:numPr>
+          <w:ilvl w:val="0"/>
+          <w:numId w:val="42"/>
+        </w:numPr>
+        <w:spacing w:line="360" w:lineRule="auto"/>
+        <w:jc w:val="both"/>
+      </w:pPr>
+      <w:r>
+        <w:t>Définir des moyens grâce auxquels les outils UML peuvent être mis en conformité avec cette spécification. Ceci est pris en charge (dans une spécification distincte) par une spécification XML des formats d'échange de modèles correspondants (XMI) qui doivent être réalisés par des outils conformes.</w:t>
       </w:r>
     </w:p>
     <w:p>
@@ -26253,14 +26369,115 @@
         <w:pStyle w:val="Titre3"/>
         <w:numPr>
           <w:ilvl w:val="1"/>
-          <w:numId w:val="41"/>
+          <w:numId w:val="39"/>
         </w:numPr>
       </w:pPr>
-      <w:bookmarkStart w:id="124" w:name="_Toc175667250"/>
-      <w:r>
-        <w:t>Utilité de l’UML selon l’OMG :</w:t>
-      </w:r>
-      <w:bookmarkEnd w:id="124"/>
+      <w:bookmarkStart w:id="125" w:name="_Toc175667251"/>
+      <w:r>
+        <w:t>Identification des acteurs :</w:t>
+      </w:r>
+      <w:bookmarkEnd w:id="125"/>
+    </w:p>
+    <w:p>
+      <w:pPr>
+        <w:spacing w:before="240" w:line="360" w:lineRule="auto"/>
+        <w:jc w:val="both"/>
+      </w:pPr>
+      <w:r>
+        <w:t>Les acteurs sont les entités qui interagissent directement avec le système que nous développons.</w:t>
+      </w:r>
+    </w:p>
+    <w:p>
+      <w:pPr>
+        <w:pStyle w:val="Titre4"/>
+        <w:numPr>
+          <w:ilvl w:val="2"/>
+          <w:numId w:val="39"/>
+        </w:numPr>
+      </w:pPr>
+      <w:bookmarkStart w:id="126" w:name="_Toc175667252"/>
+      <w:r>
+        <w:lastRenderedPageBreak/>
+        <w:t>Les acteurs de l’application</w:t>
+      </w:r>
+      <w:bookmarkEnd w:id="126"/>
+    </w:p>
+    <w:p>
+      <w:pPr>
+        <w:spacing w:before="240" w:line="360" w:lineRule="auto"/>
+        <w:jc w:val="both"/>
+      </w:pPr>
+      <w:r>
+        <w:t xml:space="preserve">Dans le cadre de ce projet, l'acteur principal est </w:t>
+      </w:r>
+      <w:r>
+        <w:rPr>
+          <w:b/>
+          <w:bCs/>
+        </w:rPr>
+        <w:t>User</w:t>
+      </w:r>
+      <w:r>
+        <w:t>. Cet acteur est au cœur de toutes les interactions avec la plateforme de gestion des assemblées générales, assurant que les diverses fonctionnalités du système sont utilisées de manière optimale.</w:t>
+      </w:r>
+    </w:p>
+    <w:p>
+      <w:pPr>
+        <w:pStyle w:val="Titre4"/>
+        <w:numPr>
+          <w:ilvl w:val="2"/>
+          <w:numId w:val="39"/>
+        </w:numPr>
+      </w:pPr>
+      <w:bookmarkStart w:id="127" w:name="_Toc175667253"/>
+      <w:r>
+        <w:t>Rôles des acteurs :</w:t>
+      </w:r>
+      <w:bookmarkEnd w:id="127"/>
+    </w:p>
+    <w:p>
+      <w:pPr>
+        <w:spacing w:before="240" w:line="360" w:lineRule="auto"/>
+        <w:jc w:val="both"/>
+      </w:pPr>
+      <w:r>
+        <w:t xml:space="preserve">Le rôle </w:t>
+      </w:r>
+      <w:proofErr w:type="gramStart"/>
+      <w:r>
+        <w:t xml:space="preserve">de </w:t>
+      </w:r>
+      <w:r>
+        <w:rPr>
+          <w:b/>
+          <w:bCs/>
+        </w:rPr>
+        <w:t>User</w:t>
+      </w:r>
+      <w:proofErr w:type="gramEnd"/>
+      <w:r>
+        <w:t xml:space="preserve"> consiste à interagir avec le système pour accomplir les tâches nécessaires au bon déroulement des assemblées générales, depuis leur préparation jusqu'à leur clôture. Cet acteur est crucial pour garantir que le système réponde aux besoins identifiés lors de l'analyse et fonctionne conformément aux attentes de l'organisation.</w:t>
+      </w:r>
+    </w:p>
+    <w:p>
+      <w:pPr>
+        <w:pStyle w:val="Titre3"/>
+        <w:numPr>
+          <w:ilvl w:val="1"/>
+          <w:numId w:val="39"/>
+        </w:numPr>
+      </w:pPr>
+      <w:bookmarkStart w:id="128" w:name="_Toc175667254"/>
+      <w:r>
+        <w:t>Diagramme de</w:t>
+      </w:r>
+      <w:r>
+        <w:t xml:space="preserve"> paquetages </w:t>
+      </w:r>
+      <w:r>
+        <w:t>:</w:t>
+      </w:r>
+      <w:bookmarkEnd w:id="128"/>
     </w:p>
     <w:p>
       <w:pPr>
@@ -26268,7 +26485,35 @@
         <w:jc w:val="both"/>
       </w:pPr>
       <w:r>
-        <w:t>L'OMG définit les objectifs de l'UML comme suit :</w:t>
+        <w:rPr>
+          <w:rStyle w:val="lev"/>
+          <w:b w:val="0"/>
+          <w:bCs w:val="0"/>
+        </w:rPr>
+        <w:t xml:space="preserve">Un diagramme de </w:t>
+      </w:r>
+      <w:r>
+        <w:rPr>
+          <w:rStyle w:val="lev"/>
+          <w:b w:val="0"/>
+          <w:bCs w:val="0"/>
+        </w:rPr>
+        <w:t>paquetages</w:t>
+      </w:r>
+      <w:r>
+        <w:t xml:space="preserve"> (ou diagramme de </w:t>
+      </w:r>
+      <w:r>
+        <w:t>packages</w:t>
+      </w:r>
+      <w:r>
+        <w:t>) est un diagramme structurel utilisé pour représenter l'organisation et la disposition de divers éléments modélisés sous forme de paquetage. Un paquetage est un regroupement d'éléments UML apparentés, tels qu'un diagramme, un document, une classe ou même un autre paquetage. Tous les éléments du diagramme sont imbriqués dans un paquetage, qui est lui-même représenté sous forme de dossier de fichiers et organisé de manière hiérarchique. Un diagramme de paquetage est le plus souvent utilisé pour donner un aperçu visuel de l'architecture en couches d'un classifieur UML, tel qu'un système logiciel.</w:t>
+      </w:r>
+      <w:r>
+        <w:t xml:space="preserve"> </w:t>
+      </w:r>
+      <w:r>
+        <w:t>Un diagramme de package bien conçu offre de nombreux avantages à la personne souhaitant créer une représentation graphique de son système ou projet UML.</w:t>
       </w:r>
     </w:p>
     <w:p>
@@ -26282,7 +26527,7 @@
         <w:jc w:val="both"/>
       </w:pPr>
       <w:r>
-        <w:t>Fournir aux concepteurs de systèmes, ingénieurs logiciels et développeurs de logiciels des outils pour l'analyse, la conception et la mise en œuvre de systèmes logiciels, ainsi que pour la modélisation de processus métier et d'autres processus similaires.</w:t>
+        <w:t>Il fournit une perspective précise de la structure hiérarchique des différents éléments UML au sein d'un système donné.</w:t>
       </w:r>
     </w:p>
     <w:p>
@@ -26292,20 +26537,78 @@
           <w:ilvl w:val="0"/>
           <w:numId w:val="43"/>
         </w:numPr>
-        <w:spacing w:line="360" w:lineRule="auto"/>
+        <w:spacing w:before="240" w:after="0" w:line="360" w:lineRule="auto"/>
         <w:jc w:val="both"/>
       </w:pPr>
       <w:r>
-        <w:t>Faire progresser l'industrie en permettant l'interopérabilité des outils de modélisation visuelle orientés objet. Toutefois, pour permettre un échange significatif d'informations de modèles entre outils, il est nécessaire de trouver un accord sur la sémantique et la notation.</w:t>
-      </w:r>
-    </w:p>
-    <w:p>
-      <w:pPr>
-        <w:spacing w:after="0" w:line="360" w:lineRule="auto"/>
+        <w:t>Ce diagramme permet de simplifier un diagramme de classes complexe sous une forme visuelle bien ordonnée.</w:t>
+      </w:r>
+    </w:p>
+    <w:p>
+      <w:pPr>
+        <w:pStyle w:val="Paragraphedeliste"/>
+        <w:numPr>
+          <w:ilvl w:val="0"/>
+          <w:numId w:val="43"/>
+        </w:numPr>
+        <w:spacing w:before="240" w:after="0" w:line="360" w:lineRule="auto"/>
         <w:jc w:val="both"/>
       </w:pPr>
       <w:r>
-        <w:t>UML répond aux exigences suivantes :</w:t>
+        <w:t>Il offre une vue d'ensemble précieuse pour un projet ou système de grande ampleur.</w:t>
+      </w:r>
+    </w:p>
+    <w:p>
+      <w:pPr>
+        <w:pStyle w:val="Paragraphedeliste"/>
+        <w:numPr>
+          <w:ilvl w:val="0"/>
+          <w:numId w:val="43"/>
+        </w:numPr>
+        <w:spacing w:before="240" w:after="0" w:line="360" w:lineRule="auto"/>
+        <w:jc w:val="both"/>
+      </w:pPr>
+      <w:r>
+        <w:t>Un diagramme de paquetage peut être utilisé pour clarifier visuellement de nombreux types de projets et systèmes.</w:t>
+      </w:r>
+    </w:p>
+    <w:p>
+      <w:pPr>
+        <w:pStyle w:val="Paragraphedeliste"/>
+        <w:numPr>
+          <w:ilvl w:val="0"/>
+          <w:numId w:val="43"/>
+        </w:numPr>
+        <w:spacing w:before="240" w:after="0" w:line="360" w:lineRule="auto"/>
+        <w:jc w:val="both"/>
+      </w:pPr>
+      <w:r>
+        <w:t>Ce visuel peut être facilement mis à jour au fur et à mesure de l'évolution des systèmes et des projets.</w:t>
+      </w:r>
+    </w:p>
+    <w:p/>
+    <w:p>
+      <w:pPr>
+        <w:pStyle w:val="Titre3"/>
+        <w:numPr>
+          <w:ilvl w:val="1"/>
+          <w:numId w:val="39"/>
+        </w:numPr>
+      </w:pPr>
+      <w:bookmarkStart w:id="129" w:name="_Toc175667255"/>
+      <w:r>
+        <w:lastRenderedPageBreak/>
+        <w:t>Diagramme des cas d’utilisation :</w:t>
+      </w:r>
+      <w:bookmarkEnd w:id="129"/>
+    </w:p>
+    <w:p>
+      <w:pPr>
+        <w:spacing w:before="240" w:after="0" w:line="360" w:lineRule="auto"/>
+        <w:jc w:val="both"/>
+      </w:pPr>
+      <w:r>
+        <w:t>En langage de modélisation unifié (UML), un diagramme de cas d'utilisation peut servir à résumer les informations des utilisateurs de votre système (également appelés acteurs) et leurs interactions avec ce dernier. La création de ce type de diagramme UML requiert un ensemble de symboles et de connecteurs spécifiques. Lorsqu'ils sont bien conçus, les diagrammes de cas d'utilisation peuvent aider votre équipe à collaborer et représenter :</w:t>
       </w:r>
     </w:p>
     <w:p>
@@ -26319,7 +26622,10 @@
         <w:jc w:val="both"/>
       </w:pPr>
       <w:r>
-        <w:t>Fournir une explication détaillée de la sémantique de chaque concept de modélisation UML. La sémantique définit, d'une façon indépendante de la technologie, comment les concepts UML doivent être mis en œuvre par les ordinateurs.</w:t>
+        <w:t>Les</w:t>
+      </w:r>
+      <w:r>
+        <w:t xml:space="preserve"> scénarios dans lesquels votre système ou application interagit avec des personnes, des organisations ou des systèmes externes</w:t>
       </w:r>
     </w:p>
     <w:p>
@@ -26333,7 +26639,10 @@
         <w:jc w:val="both"/>
       </w:pPr>
       <w:r>
-        <w:t>Spécifier des éléments de notation lisibles par l'homme pour représenter chaque concept de modélisation UML, ainsi que les règles pour les combiner au sein d'une grande variété de diagrammes correspondant à différents aspects des systèmes modélisés.</w:t>
+        <w:t>Les</w:t>
+      </w:r>
+      <w:r>
+        <w:t xml:space="preserve"> objectifs que votre système ou application permet aux entités (appelées acteurs) d'atteindre</w:t>
       </w:r>
     </w:p>
     <w:p>
@@ -26347,21 +26656,10 @@
         <w:jc w:val="both"/>
       </w:pPr>
       <w:r>
-        <w:t>Fixer une définition formelle d'un métamodèle basé sur une norme MOF commune qui spécifie la syntaxe abstraite de l'UML. La syntaxe abstraite définit l'ensemble des concepts de modélisation UML, leurs attributs et leurs relations, ainsi que les règles permettant d'associer ces concepts afin de créer des modèles UML partiels ou complets.</w:t>
-      </w:r>
-    </w:p>
-    <w:p>
-      <w:pPr>
-        <w:pStyle w:val="Paragraphedeliste"/>
-        <w:numPr>
-          <w:ilvl w:val="0"/>
-          <w:numId w:val="44"/>
-        </w:numPr>
-        <w:spacing w:line="360" w:lineRule="auto"/>
-        <w:jc w:val="both"/>
-      </w:pPr>
-      <w:r>
-        <w:t>Définir des moyens grâce auxquels les outils UML peuvent être mis en conformité avec cette spécification. Ceci est pris en charge (dans une spécification distincte) par une spécification XML des formats d'échange de modèles correspondants (XMI) qui doivent être réalisés par des outils conformes.</w:t>
+        <w:t>La</w:t>
+      </w:r>
+      <w:r>
+        <w:t xml:space="preserve"> portée de votre système</w:t>
       </w:r>
     </w:p>
     <w:p>
@@ -26369,14 +26667,14 @@
         <w:pStyle w:val="Titre3"/>
         <w:numPr>
           <w:ilvl w:val="1"/>
-          <w:numId w:val="41"/>
+          <w:numId w:val="39"/>
         </w:numPr>
       </w:pPr>
-      <w:bookmarkStart w:id="125" w:name="_Toc175667251"/>
-      <w:r>
-        <w:t>Identification des acteurs :</w:t>
-      </w:r>
-      <w:bookmarkEnd w:id="125"/>
+      <w:bookmarkStart w:id="130" w:name="_Toc175667256"/>
+      <w:r>
+        <w:t>Diagramme de séquence :</w:t>
+      </w:r>
+      <w:bookmarkEnd w:id="130"/>
     </w:p>
     <w:p>
       <w:pPr>
@@ -26384,79 +26682,7 @@
         <w:jc w:val="both"/>
       </w:pPr>
       <w:r>
-        <w:t>Les acteurs sont les entités qui interagissent directement avec le système que nous développons.</w:t>
-      </w:r>
-    </w:p>
-    <w:p>
-      <w:pPr>
-        <w:pStyle w:val="Titre4"/>
-        <w:numPr>
-          <w:ilvl w:val="2"/>
-          <w:numId w:val="41"/>
-        </w:numPr>
-      </w:pPr>
-      <w:bookmarkStart w:id="126" w:name="_Toc175667252"/>
-      <w:r>
-        <w:lastRenderedPageBreak/>
-        <w:t>Les acteurs de l’application</w:t>
-      </w:r>
-      <w:bookmarkEnd w:id="126"/>
-    </w:p>
-    <w:p>
-      <w:pPr>
-        <w:spacing w:before="240" w:line="360" w:lineRule="auto"/>
-        <w:jc w:val="both"/>
-      </w:pPr>
-      <w:r>
-        <w:t xml:space="preserve">Dans le cadre de ce projet, l'acteur principal est </w:t>
-      </w:r>
-      <w:r>
-        <w:rPr>
-          <w:b/>
-          <w:bCs/>
-        </w:rPr>
-        <w:t>User</w:t>
-      </w:r>
-      <w:r>
-        <w:t>. Cet acteur est au cœur de toutes les interactions avec la plateforme de gestion des assemblées générales, assurant que les diverses fonctionnalités du système sont utilisées de manière optimale.</w:t>
-      </w:r>
-    </w:p>
-    <w:p>
-      <w:pPr>
-        <w:pStyle w:val="Titre4"/>
-        <w:numPr>
-          <w:ilvl w:val="2"/>
-          <w:numId w:val="41"/>
-        </w:numPr>
-      </w:pPr>
-      <w:bookmarkStart w:id="127" w:name="_Toc175667253"/>
-      <w:r>
-        <w:t>Rôles des acteurs :</w:t>
-      </w:r>
-      <w:bookmarkEnd w:id="127"/>
-    </w:p>
-    <w:p>
-      <w:pPr>
-        <w:spacing w:before="240" w:line="360" w:lineRule="auto"/>
-        <w:jc w:val="both"/>
-      </w:pPr>
-      <w:r>
-        <w:t xml:space="preserve">Le rôle </w:t>
-      </w:r>
-      <w:proofErr w:type="gramStart"/>
-      <w:r>
-        <w:t xml:space="preserve">de </w:t>
-      </w:r>
-      <w:r>
-        <w:rPr>
-          <w:b/>
-          <w:bCs/>
-        </w:rPr>
-        <w:t>User</w:t>
-      </w:r>
-      <w:proofErr w:type="gramEnd"/>
-      <w:r>
-        <w:t xml:space="preserve"> consiste à interagir avec le système pour accomplir les tâches nécessaires au bon déroulement des assemblées générales, depuis leur préparation jusqu'à leur clôture. Cet acteur est crucial pour garantir que le système réponde aux besoins identifiés lors de l'analyse et fonctionne conformément aux attentes de l'organisation.</w:t>
+        <w:t>Un diagramme de séquence est un diagramme UML qui représente la séquence de messages entre les objets au cours d'une interaction. Un diagramme de séquence comprend un groupe d'objets, représentés par des lignes de vie, et les messages que ces objets échangent lors de l'interaction. Les diagrammes de séquence représentent la séquence de messages transmis entre des objets. Ils peuvent également représenter les structures de contrôle entre des objets. Par exemple, les lignes de vie dans un diagramme de séquence pour un scénario de banque peuvent représenter un client, un guichetier ou un responsable d'agence. Les communications entre le client, le guichetier et le responsable sont représentés par les messages entre ces derniers. Le diagramme de séquence représente les objets et les messages entre ces objets.</w:t>
       </w:r>
     </w:p>
     <w:p>
@@ -26464,233 +26690,7 @@
         <w:pStyle w:val="Titre3"/>
         <w:numPr>
           <w:ilvl w:val="1"/>
-          <w:numId w:val="41"/>
-        </w:numPr>
-      </w:pPr>
-      <w:bookmarkStart w:id="128" w:name="_Toc175667254"/>
-      <w:r>
-        <w:t>Diagramme de</w:t>
-      </w:r>
-      <w:r>
-        <w:t xml:space="preserve"> paquetages </w:t>
-      </w:r>
-      <w:r>
-        <w:t>:</w:t>
-      </w:r>
-      <w:bookmarkEnd w:id="128"/>
-    </w:p>
-    <w:p>
-      <w:pPr>
-        <w:spacing w:before="240" w:after="0" w:line="360" w:lineRule="auto"/>
-        <w:jc w:val="both"/>
-      </w:pPr>
-      <w:r>
-        <w:rPr>
-          <w:rStyle w:val="lev"/>
-          <w:b w:val="0"/>
-          <w:bCs w:val="0"/>
-        </w:rPr>
-        <w:t xml:space="preserve">Un diagramme de </w:t>
-      </w:r>
-      <w:r>
-        <w:rPr>
-          <w:rStyle w:val="lev"/>
-          <w:b w:val="0"/>
-          <w:bCs w:val="0"/>
-        </w:rPr>
-        <w:t>paquetages</w:t>
-      </w:r>
-      <w:r>
-        <w:t xml:space="preserve"> (ou diagramme de </w:t>
-      </w:r>
-      <w:r>
-        <w:t>packages</w:t>
-      </w:r>
-      <w:r>
-        <w:t>) est un diagramme structurel utilisé pour représenter l'organisation et la disposition de divers éléments modélisés sous forme de paquetage. Un paquetage est un regroupement d'éléments UML apparentés, tels qu'un diagramme, un document, une classe ou même un autre paquetage. Tous les éléments du diagramme sont imbriqués dans un paquetage, qui est lui-même représenté sous forme de dossier de fichiers et organisé de manière hiérarchique. Un diagramme de paquetage est le plus souvent utilisé pour donner un aperçu visuel de l'architecture en couches d'un classifieur UML, tel qu'un système logiciel.</w:t>
-      </w:r>
-      <w:r>
-        <w:t xml:space="preserve"> </w:t>
-      </w:r>
-      <w:r>
-        <w:t>Un diagramme de package bien conçu offre de nombreux avantages à la personne souhaitant créer une représentation graphique de son système ou projet UML.</w:t>
-      </w:r>
-    </w:p>
-    <w:p>
-      <w:pPr>
-        <w:pStyle w:val="Paragraphedeliste"/>
-        <w:numPr>
-          <w:ilvl w:val="0"/>
-          <w:numId w:val="46"/>
-        </w:numPr>
-        <w:spacing w:after="0" w:line="360" w:lineRule="auto"/>
-        <w:jc w:val="both"/>
-      </w:pPr>
-      <w:r>
-        <w:t>Il fournit une perspective précise de la structure hiérarchique des différents éléments UML au sein d'un système donné.</w:t>
-      </w:r>
-    </w:p>
-    <w:p>
-      <w:pPr>
-        <w:pStyle w:val="Paragraphedeliste"/>
-        <w:numPr>
-          <w:ilvl w:val="0"/>
-          <w:numId w:val="46"/>
-        </w:numPr>
-        <w:spacing w:before="240" w:after="0" w:line="360" w:lineRule="auto"/>
-        <w:jc w:val="both"/>
-      </w:pPr>
-      <w:r>
-        <w:t>Ce diagramme permet de simplifier un diagramme de classes complexe sous une forme visuelle bien ordonnée.</w:t>
-      </w:r>
-    </w:p>
-    <w:p>
-      <w:pPr>
-        <w:pStyle w:val="Paragraphedeliste"/>
-        <w:numPr>
-          <w:ilvl w:val="0"/>
-          <w:numId w:val="46"/>
-        </w:numPr>
-        <w:spacing w:before="240" w:after="0" w:line="360" w:lineRule="auto"/>
-        <w:jc w:val="both"/>
-      </w:pPr>
-      <w:r>
-        <w:t>Il offre une vue d'ensemble précieuse pour un projet ou système de grande ampleur.</w:t>
-      </w:r>
-    </w:p>
-    <w:p>
-      <w:pPr>
-        <w:pStyle w:val="Paragraphedeliste"/>
-        <w:numPr>
-          <w:ilvl w:val="0"/>
-          <w:numId w:val="46"/>
-        </w:numPr>
-        <w:spacing w:before="240" w:after="0" w:line="360" w:lineRule="auto"/>
-        <w:jc w:val="both"/>
-      </w:pPr>
-      <w:r>
-        <w:t>Un diagramme de paquetage peut être utilisé pour clarifier visuellement de nombreux types de projets et systèmes.</w:t>
-      </w:r>
-    </w:p>
-    <w:p>
-      <w:pPr>
-        <w:pStyle w:val="Paragraphedeliste"/>
-        <w:numPr>
-          <w:ilvl w:val="0"/>
-          <w:numId w:val="46"/>
-        </w:numPr>
-        <w:spacing w:before="240" w:after="0" w:line="360" w:lineRule="auto"/>
-        <w:jc w:val="both"/>
-      </w:pPr>
-      <w:r>
-        <w:t>Ce visuel peut être facilement mis à jour au fur et à mesure de l'évolution des systèmes et des projets.</w:t>
-      </w:r>
-    </w:p>
-    <w:p/>
-    <w:p>
-      <w:pPr>
-        <w:pStyle w:val="Titre3"/>
-        <w:numPr>
-          <w:ilvl w:val="1"/>
-          <w:numId w:val="41"/>
-        </w:numPr>
-      </w:pPr>
-      <w:bookmarkStart w:id="129" w:name="_Toc175667255"/>
-      <w:r>
-        <w:lastRenderedPageBreak/>
-        <w:t>Diagramme des cas d’utilisation :</w:t>
-      </w:r>
-      <w:bookmarkEnd w:id="129"/>
-    </w:p>
-    <w:p>
-      <w:pPr>
-        <w:spacing w:before="240" w:after="0" w:line="360" w:lineRule="auto"/>
-        <w:jc w:val="both"/>
-      </w:pPr>
-      <w:r>
-        <w:t>En langage de modélisation unifié (UML), un diagramme de cas d'utilisation peut servir à résumer les informations des utilisateurs de votre système (également appelés acteurs) et leurs interactions avec ce dernier. La création de ce type de diagramme UML requiert un ensemble de symboles et de connecteurs spécifiques. Lorsqu'ils sont bien conçus, les diagrammes de cas d'utilisation peuvent aider votre équipe à collaborer et représenter :</w:t>
-      </w:r>
-    </w:p>
-    <w:p>
-      <w:pPr>
-        <w:pStyle w:val="Paragraphedeliste"/>
-        <w:numPr>
-          <w:ilvl w:val="0"/>
-          <w:numId w:val="47"/>
-        </w:numPr>
-        <w:spacing w:line="360" w:lineRule="auto"/>
-        <w:jc w:val="both"/>
-      </w:pPr>
-      <w:r>
-        <w:t>Les</w:t>
-      </w:r>
-      <w:r>
-        <w:t xml:space="preserve"> scénarios dans lesquels votre système ou application interagit avec des personnes, des organisations ou des systèmes externes</w:t>
-      </w:r>
-    </w:p>
-    <w:p>
-      <w:pPr>
-        <w:pStyle w:val="Paragraphedeliste"/>
-        <w:numPr>
-          <w:ilvl w:val="0"/>
-          <w:numId w:val="47"/>
-        </w:numPr>
-        <w:spacing w:line="360" w:lineRule="auto"/>
-        <w:jc w:val="both"/>
-      </w:pPr>
-      <w:r>
-        <w:t>Les</w:t>
-      </w:r>
-      <w:r>
-        <w:t xml:space="preserve"> objectifs que votre système ou application permet aux entités (appelées acteurs) d'atteindre</w:t>
-      </w:r>
-    </w:p>
-    <w:p>
-      <w:pPr>
-        <w:pStyle w:val="Paragraphedeliste"/>
-        <w:numPr>
-          <w:ilvl w:val="0"/>
-          <w:numId w:val="47"/>
-        </w:numPr>
-        <w:spacing w:line="360" w:lineRule="auto"/>
-        <w:jc w:val="both"/>
-      </w:pPr>
-      <w:r>
-        <w:t>La</w:t>
-      </w:r>
-      <w:r>
-        <w:t xml:space="preserve"> portée de votre système</w:t>
-      </w:r>
-    </w:p>
-    <w:p>
-      <w:pPr>
-        <w:pStyle w:val="Titre3"/>
-        <w:numPr>
-          <w:ilvl w:val="1"/>
-          <w:numId w:val="41"/>
-        </w:numPr>
-      </w:pPr>
-      <w:bookmarkStart w:id="130" w:name="_Toc175667256"/>
-      <w:r>
-        <w:t>Diagramme de séquence :</w:t>
-      </w:r>
-      <w:bookmarkEnd w:id="130"/>
-    </w:p>
-    <w:p>
-      <w:pPr>
-        <w:spacing w:before="240" w:line="360" w:lineRule="auto"/>
-        <w:jc w:val="both"/>
-      </w:pPr>
-      <w:r>
-        <w:t>Un diagramme de séquence est un diagramme UML qui représente la séquence de messages entre les objets au cours d'une interaction. Un diagramme de séquence comprend un groupe d'objets, représentés par des lignes de vie, et les messages que ces objets échangent lors de l'interaction. Les diagrammes de séquence représentent la séquence de messages transmis entre des objets. Ils peuvent également représenter les structures de contrôle entre des objets. Par exemple, les lignes de vie dans un diagramme de séquence pour un scénario de banque peuvent représenter un client, un guichetier ou un responsable d'agence. Les communications entre le client, le guichetier et le responsable sont représentés par les messages entre ces derniers. Le diagramme de séquence représente les objets et les messages entre ces objets.</w:t>
-      </w:r>
-    </w:p>
-    <w:p>
-      <w:pPr>
-        <w:pStyle w:val="Titre3"/>
-        <w:numPr>
-          <w:ilvl w:val="1"/>
-          <w:numId w:val="41"/>
+          <w:numId w:val="39"/>
         </w:numPr>
       </w:pPr>
       <w:bookmarkStart w:id="131" w:name="_Toc175667257"/>
@@ -27009,7 +27009,7 @@
         <w:pStyle w:val="Titre2"/>
         <w:numPr>
           <w:ilvl w:val="0"/>
-          <w:numId w:val="48"/>
+          <w:numId w:val="45"/>
         </w:numPr>
         <w:spacing w:line="360" w:lineRule="auto"/>
       </w:pPr>
@@ -27023,7 +27023,7 @@
         <w:pStyle w:val="Titre3"/>
         <w:numPr>
           <w:ilvl w:val="1"/>
-          <w:numId w:val="48"/>
+          <w:numId w:val="45"/>
         </w:numPr>
         <w:spacing w:line="360" w:lineRule="auto"/>
       </w:pPr>
@@ -27036,7 +27036,7 @@
         <w:pStyle w:val="Titre4"/>
         <w:numPr>
           <w:ilvl w:val="2"/>
-          <w:numId w:val="48"/>
+          <w:numId w:val="45"/>
         </w:numPr>
         <w:spacing w:after="240" w:line="360" w:lineRule="auto"/>
       </w:pPr>
@@ -27161,7 +27161,7 @@
         <w:pStyle w:val="Titre4"/>
         <w:numPr>
           <w:ilvl w:val="2"/>
-          <w:numId w:val="48"/>
+          <w:numId w:val="45"/>
         </w:numPr>
         <w:spacing w:after="240" w:line="360" w:lineRule="auto"/>
       </w:pPr>
@@ -27247,7 +27247,7 @@
         <w:pStyle w:val="Titre4"/>
         <w:numPr>
           <w:ilvl w:val="2"/>
-          <w:numId w:val="48"/>
+          <w:numId w:val="45"/>
         </w:numPr>
         <w:spacing w:after="240" w:line="360" w:lineRule="auto"/>
       </w:pPr>
@@ -27352,7 +27352,7 @@
         <w:pStyle w:val="Titre4"/>
         <w:numPr>
           <w:ilvl w:val="2"/>
-          <w:numId w:val="48"/>
+          <w:numId w:val="45"/>
         </w:numPr>
         <w:spacing w:after="240" w:line="360" w:lineRule="auto"/>
       </w:pPr>
@@ -27372,7 +27372,7 @@
           <w:noProof/>
         </w:rPr>
         <w:drawing>
-          <wp:anchor distT="0" distB="0" distL="114300" distR="114300" simplePos="0" relativeHeight="251650048" behindDoc="0" locked="0" layoutInCell="1" allowOverlap="1" wp14:anchorId="04DC6E4F" wp14:editId="3F210B09">
+          <wp:anchor distT="0" distB="0" distL="114300" distR="114300" simplePos="0" relativeHeight="251651072" behindDoc="0" locked="0" layoutInCell="1" allowOverlap="1" wp14:anchorId="04DC6E4F" wp14:editId="3F210B09">
             <wp:simplePos x="0" y="0"/>
             <wp:positionH relativeFrom="column">
               <wp:posOffset>0</wp:posOffset>
@@ -27451,7 +27451,7 @@
         <w:pStyle w:val="Titre4"/>
         <w:numPr>
           <w:ilvl w:val="2"/>
-          <w:numId w:val="48"/>
+          <w:numId w:val="45"/>
         </w:numPr>
         <w:spacing w:after="240"/>
       </w:pPr>
@@ -27472,7 +27472,7 @@
           <w:noProof/>
         </w:rPr>
         <w:drawing>
-          <wp:anchor distT="0" distB="0" distL="114300" distR="114300" simplePos="0" relativeHeight="251651072" behindDoc="0" locked="0" layoutInCell="1" allowOverlap="1" wp14:anchorId="3C37A05F" wp14:editId="71B12452">
+          <wp:anchor distT="0" distB="0" distL="114300" distR="114300" simplePos="0" relativeHeight="251652096" behindDoc="0" locked="0" layoutInCell="1" allowOverlap="1" wp14:anchorId="3C37A05F" wp14:editId="71B12452">
             <wp:simplePos x="0" y="0"/>
             <wp:positionH relativeFrom="column">
               <wp:posOffset>0</wp:posOffset>
@@ -27552,7 +27552,7 @@
         <w:pStyle w:val="Titre4"/>
         <w:numPr>
           <w:ilvl w:val="2"/>
-          <w:numId w:val="48"/>
+          <w:numId w:val="45"/>
         </w:numPr>
         <w:spacing w:after="240" w:line="360" w:lineRule="auto"/>
       </w:pPr>
@@ -27654,7 +27654,7 @@
         <w:pStyle w:val="Titre3"/>
         <w:numPr>
           <w:ilvl w:val="1"/>
-          <w:numId w:val="48"/>
+          <w:numId w:val="45"/>
         </w:numPr>
         <w:spacing w:line="360" w:lineRule="auto"/>
       </w:pPr>
@@ -27673,7 +27673,7 @@
         <w:pStyle w:val="Titre4"/>
         <w:numPr>
           <w:ilvl w:val="2"/>
-          <w:numId w:val="48"/>
+          <w:numId w:val="45"/>
         </w:numPr>
         <w:spacing w:after="240" w:line="360" w:lineRule="auto"/>
       </w:pPr>
@@ -27762,7 +27762,7 @@
         <w:pStyle w:val="Titre4"/>
         <w:numPr>
           <w:ilvl w:val="2"/>
-          <w:numId w:val="48"/>
+          <w:numId w:val="45"/>
         </w:numPr>
         <w:spacing w:after="240" w:line="360" w:lineRule="auto"/>
       </w:pPr>
@@ -27863,7 +27863,7 @@
         <w:pStyle w:val="Titre3"/>
         <w:numPr>
           <w:ilvl w:val="1"/>
-          <w:numId w:val="48"/>
+          <w:numId w:val="45"/>
         </w:numPr>
         <w:spacing w:line="360" w:lineRule="auto"/>
       </w:pPr>
@@ -27877,7 +27877,7 @@
         <w:pStyle w:val="Titre4"/>
         <w:numPr>
           <w:ilvl w:val="2"/>
-          <w:numId w:val="48"/>
+          <w:numId w:val="45"/>
         </w:numPr>
         <w:spacing w:after="240" w:line="360" w:lineRule="auto"/>
       </w:pPr>
@@ -27895,7 +27895,7 @@
           <w:noProof/>
         </w:rPr>
         <w:drawing>
-          <wp:anchor distT="0" distB="0" distL="114300" distR="114300" simplePos="0" relativeHeight="251652096" behindDoc="0" locked="0" layoutInCell="1" allowOverlap="1" wp14:anchorId="0B6F3122" wp14:editId="47998371">
+          <wp:anchor distT="0" distB="0" distL="114300" distR="114300" simplePos="0" relativeHeight="251653120" behindDoc="0" locked="0" layoutInCell="1" allowOverlap="1" wp14:anchorId="0B6F3122" wp14:editId="47998371">
             <wp:simplePos x="0" y="0"/>
             <wp:positionH relativeFrom="column">
               <wp:posOffset>-635</wp:posOffset>
@@ -27978,7 +27978,7 @@
         <w:pStyle w:val="Titre4"/>
         <w:numPr>
           <w:ilvl w:val="2"/>
-          <w:numId w:val="48"/>
+          <w:numId w:val="45"/>
         </w:numPr>
         <w:spacing w:after="240" w:line="360" w:lineRule="auto"/>
       </w:pPr>
@@ -27998,7 +27998,7 @@
           <w:noProof/>
         </w:rPr>
         <w:drawing>
-          <wp:anchor distT="0" distB="0" distL="114300" distR="114300" simplePos="0" relativeHeight="251654144" behindDoc="0" locked="0" layoutInCell="1" allowOverlap="1" wp14:anchorId="15DF41AA" wp14:editId="6754728B">
+          <wp:anchor distT="0" distB="0" distL="114300" distR="114300" simplePos="0" relativeHeight="251655168" behindDoc="0" locked="0" layoutInCell="1" allowOverlap="1" wp14:anchorId="15DF41AA" wp14:editId="6754728B">
             <wp:simplePos x="0" y="0"/>
             <wp:positionH relativeFrom="column">
               <wp:posOffset>50800</wp:posOffset>
@@ -28099,13 +28099,8 @@
       <w:r>
         <w:t xml:space="preserve"> </w:t>
       </w:r>
-      <w:proofErr w:type="gramStart"/>
-      <w:r>
-        <w:t>En</w:t>
-      </w:r>
-      <w:proofErr w:type="gramEnd"/>
-      <w:r>
-        <w:t xml:space="preserve"> tant que langage open source, il est régulièrement alimenté et enrichi par une communauté importante de contributeurs. Ces derniers aident à l’amélioration du </w:t>
+      <w:r>
+        <w:t xml:space="preserve">En tant que langage open source, il est régulièrement alimenté et enrichi par une communauté importante de contributeurs. Ces derniers aident à l’amélioration du </w:t>
       </w:r>
       <w:proofErr w:type="spellStart"/>
       <w:r>
@@ -28121,7 +28116,7 @@
         <w:pStyle w:val="Titre4"/>
         <w:numPr>
           <w:ilvl w:val="2"/>
-          <w:numId w:val="48"/>
+          <w:numId w:val="45"/>
         </w:numPr>
         <w:spacing w:after="240" w:line="360" w:lineRule="auto"/>
       </w:pPr>
@@ -28139,7 +28134,7 @@
           <w:noProof/>
         </w:rPr>
         <w:drawing>
-          <wp:anchor distT="0" distB="0" distL="114300" distR="114300" simplePos="0" relativeHeight="251658240" behindDoc="0" locked="0" layoutInCell="1" allowOverlap="1" wp14:anchorId="4CA990D1" wp14:editId="2DBB3F4D">
+          <wp:anchor distT="0" distB="0" distL="114300" distR="114300" simplePos="0" relativeHeight="251659264" behindDoc="0" locked="0" layoutInCell="1" allowOverlap="1" wp14:anchorId="4CA990D1" wp14:editId="2DBB3F4D">
             <wp:simplePos x="0" y="0"/>
             <wp:positionH relativeFrom="column">
               <wp:posOffset>0</wp:posOffset>
@@ -28198,25 +28193,7 @@
         </w:drawing>
       </w:r>
       <w:r>
-        <w:t>Apache POI (Poor Obfuscation Implémentation) est une bibliothèque Java open source populaire développée par la Fondation des logiciels Apache. POI signifie</w:t>
-      </w:r>
-      <w:r>
-        <w:t xml:space="preserve"> « Mauvaise</w:t>
-      </w:r>
-      <w:r>
-        <w:t xml:space="preserve"> mise en œuvre de </w:t>
-      </w:r>
-      <w:r>
-        <w:t>l’obscurcissement »</w:t>
-      </w:r>
-      <w:r>
-        <w:t xml:space="preserve"> faisant référence avec humour aux formats de fichiers binaires propriétaires de Microsoft. L’objectif principal </w:t>
-      </w:r>
-      <w:r>
-        <w:t>d’Apache POI</w:t>
-      </w:r>
-      <w:r>
-        <w:t xml:space="preserve"> est de fournir aux développeurs Java un ensemble d’API qui leur permet de lire, d’écrire et de manipuler divers formats de fichiers Microsoft Office, tels que des feuilles de calcul Excel (.</w:t>
+        <w:t>Apache POI (Poor Obfuscation Implémentation) est une bibliothèque Java open source populaire développée par la Fondation des logiciels Apache. POI signifie « Mauvaise mise en œuvre de l’obscurcissement » faisant référence avec humour aux formats de fichiers binaires propriétaires de Microsoft. L’objectif principal d’Apache POI est de fournir aux développeurs Java un ensemble d’API qui leur permet de lire, d’écrire et de manipuler divers formats de fichiers Microsoft Office, tels que des feuilles de calcul Excel (.</w:t>
       </w:r>
       <w:proofErr w:type="spellStart"/>
       <w:r>
@@ -28240,7 +28217,7 @@
         <w:pStyle w:val="Titre4"/>
         <w:numPr>
           <w:ilvl w:val="2"/>
-          <w:numId w:val="48"/>
+          <w:numId w:val="45"/>
         </w:numPr>
         <w:spacing w:after="240" w:line="360" w:lineRule="auto"/>
       </w:pPr>
@@ -28264,7 +28241,7 @@
           <w:noProof/>
         </w:rPr>
         <w:drawing>
-          <wp:anchor distT="0" distB="0" distL="114300" distR="114300" simplePos="0" relativeHeight="251659264" behindDoc="0" locked="0" layoutInCell="1" allowOverlap="1" wp14:anchorId="1AEC3F42" wp14:editId="037829AB">
+          <wp:anchor distT="0" distB="0" distL="114300" distR="114300" simplePos="0" relativeHeight="251660288" behindDoc="0" locked="0" layoutInCell="1" allowOverlap="1" wp14:anchorId="1AEC3F42" wp14:editId="037829AB">
             <wp:simplePos x="0" y="0"/>
             <wp:positionH relativeFrom="column">
               <wp:posOffset>0</wp:posOffset>
@@ -28349,7 +28326,7 @@
         <w:pStyle w:val="Titre4"/>
         <w:numPr>
           <w:ilvl w:val="2"/>
-          <w:numId w:val="48"/>
+          <w:numId w:val="45"/>
         </w:numPr>
         <w:spacing w:after="240" w:line="360" w:lineRule="auto"/>
       </w:pPr>
@@ -28369,7 +28346,7 @@
           <w:noProof/>
         </w:rPr>
         <w:drawing>
-          <wp:anchor distT="0" distB="0" distL="114300" distR="114300" simplePos="0" relativeHeight="251663360" behindDoc="0" locked="0" layoutInCell="1" allowOverlap="1" wp14:anchorId="51D1C38B" wp14:editId="33E33D8B">
+          <wp:anchor distT="0" distB="0" distL="114300" distR="114300" simplePos="0" relativeHeight="251664384" behindDoc="0" locked="0" layoutInCell="1" allowOverlap="1" wp14:anchorId="51D1C38B" wp14:editId="33E33D8B">
             <wp:simplePos x="0" y="0"/>
             <wp:positionH relativeFrom="column">
               <wp:posOffset>0</wp:posOffset>
@@ -28462,12 +28439,25 @@
         <w:pStyle w:val="Titre3"/>
         <w:numPr>
           <w:ilvl w:val="1"/>
-          <w:numId w:val="48"/>
+          <w:numId w:val="45"/>
+        </w:numPr>
+        <w:spacing w:line="360" w:lineRule="auto"/>
+      </w:pPr>
+      <w:r>
+        <w:t>Base de données :</w:t>
+      </w:r>
+    </w:p>
+    <w:p>
+      <w:pPr>
+        <w:pStyle w:val="Titre4"/>
+        <w:numPr>
+          <w:ilvl w:val="2"/>
+          <w:numId w:val="45"/>
         </w:numPr>
         <w:spacing w:after="240" w:line="360" w:lineRule="auto"/>
       </w:pPr>
       <w:r>
-        <w:t>Base de données :</w:t>
+        <w:t>Microsoft SQL Server</w:t>
       </w:r>
     </w:p>
     <w:p>
@@ -28480,7 +28470,7 @@
           <w:noProof/>
         </w:rPr>
         <w:drawing>
-          <wp:anchor distT="0" distB="0" distL="114300" distR="114300" simplePos="0" relativeHeight="251666432" behindDoc="0" locked="0" layoutInCell="1" allowOverlap="1" wp14:anchorId="4FE0E227" wp14:editId="2FBCCEB8">
+          <wp:anchor distT="0" distB="0" distL="114300" distR="114300" simplePos="0" relativeHeight="251667456" behindDoc="0" locked="0" layoutInCell="1" allowOverlap="1" wp14:anchorId="4FE0E227" wp14:editId="2FBCCEB8">
             <wp:simplePos x="0" y="0"/>
             <wp:positionH relativeFrom="column">
               <wp:posOffset>0</wp:posOffset>
@@ -28549,16 +28539,581 @@
       <w:r>
         <w:t xml:space="preserve"> via Docker, car il en existe une version en téléchargement sur le site de Microsoft.</w:t>
       </w:r>
+    </w:p>
+    <w:p>
+      <w:pPr>
+        <w:pStyle w:val="Titre2"/>
+        <w:numPr>
+          <w:ilvl w:val="0"/>
+          <w:numId w:val="45"/>
+        </w:numPr>
+        <w:spacing w:line="360" w:lineRule="auto"/>
+      </w:pPr>
+      <w:r>
+        <w:lastRenderedPageBreak/>
+        <w:t>Architecture de l’application</w:t>
+      </w:r>
+    </w:p>
+    <w:p>
+      <w:pPr>
+        <w:pStyle w:val="Titre3"/>
+        <w:numPr>
+          <w:ilvl w:val="1"/>
+          <w:numId w:val="45"/>
+        </w:numPr>
+        <w:spacing w:after="240" w:line="360" w:lineRule="auto"/>
+      </w:pPr>
+      <w:r>
+        <w:t>Architecture BO</w:t>
+      </w:r>
+    </w:p>
+    <w:p>
+      <w:r>
+        <w:rPr>
+          <w:noProof/>
+        </w:rPr>
+        <w:drawing>
+          <wp:inline distT="0" distB="0" distL="0" distR="0" wp14:anchorId="45B98B31" wp14:editId="436A60BE">
+            <wp:extent cx="5555032" cy="3517900"/>
+            <wp:effectExtent l="0" t="0" r="0" b="0"/>
+            <wp:docPr id="28" name="Image 28"/>
+            <wp:cNvGraphicFramePr>
+              <a:graphicFrameLocks xmlns:a="http://schemas.openxmlformats.org/drawingml/2006/main" noChangeAspect="1"/>
+            </wp:cNvGraphicFramePr>
+            <a:graphic xmlns:a="http://schemas.openxmlformats.org/drawingml/2006/main">
+              <a:graphicData uri="http://schemas.openxmlformats.org/drawingml/2006/picture">
+                <pic:pic xmlns:pic="http://schemas.openxmlformats.org/drawingml/2006/picture">
+                  <pic:nvPicPr>
+                    <pic:cNvPr id="28" name="Image 28"/>
+                    <pic:cNvPicPr/>
+                  </pic:nvPicPr>
+                  <pic:blipFill>
+                    <a:blip r:embed="rId34">
+                      <a:extLst>
+                        <a:ext uri="{28A0092B-C50C-407E-A947-70E740481C1C}">
+                          <a14:useLocalDpi xmlns:a14="http://schemas.microsoft.com/office/drawing/2010/main" val="0"/>
+                        </a:ext>
+                      </a:extLst>
+                    </a:blip>
+                    <a:stretch>
+                      <a:fillRect/>
+                    </a:stretch>
+                  </pic:blipFill>
+                  <pic:spPr>
+                    <a:xfrm>
+                      <a:off x="0" y="0"/>
+                      <a:ext cx="5555923" cy="3518464"/>
+                    </a:xfrm>
+                    <a:prstGeom prst="rect">
+                      <a:avLst/>
+                    </a:prstGeom>
+                  </pic:spPr>
+                </pic:pic>
+              </a:graphicData>
+            </a:graphic>
+          </wp:inline>
+        </w:drawing>
+      </w:r>
+    </w:p>
+    <w:p>
+      <w:pPr>
+        <w:pStyle w:val="Paragraphedeliste"/>
+        <w:numPr>
+          <w:ilvl w:val="0"/>
+          <w:numId w:val="46"/>
+        </w:numPr>
+        <w:spacing w:line="360" w:lineRule="auto"/>
+        <w:jc w:val="both"/>
+      </w:pPr>
+      <w:r>
+        <w:rPr>
+          <w:b/>
+          <w:bCs/>
+        </w:rPr>
+        <w:t>Couche de Présentation (Controller)</w:t>
+      </w:r>
+      <w:r>
+        <w:t xml:space="preserve"> : Cette couche gère les requêtes HTTP entrantes de Postman ou d'autres clients. Elle traduit les paramètres JSON en objets, authentifie les requêtes et les transmet à la couche Service. </w:t>
+      </w:r>
+    </w:p>
+    <w:p>
+      <w:pPr>
+        <w:pStyle w:val="Paragraphedeliste"/>
+        <w:numPr>
+          <w:ilvl w:val="0"/>
+          <w:numId w:val="46"/>
+        </w:numPr>
+        <w:spacing w:line="360" w:lineRule="auto"/>
+        <w:jc w:val="both"/>
+      </w:pPr>
+      <w:r>
+        <w:rPr>
+          <w:b/>
+          <w:bCs/>
+        </w:rPr>
+        <w:t>Couche Service</w:t>
+      </w:r>
+      <w:r>
+        <w:t xml:space="preserve"> : Cette couche gère toute la logique métier. Elle utilise les services fournis par la couche Repository pour accéder aux données. Elle effectue également la</w:t>
+      </w:r>
+      <w:r>
+        <w:t xml:space="preserve"> </w:t>
+      </w:r>
+      <w:r>
+        <w:t>validation des données et peut implémenter certaines règles métier.</w:t>
+      </w:r>
+    </w:p>
+    <w:p>
+      <w:pPr>
+        <w:pStyle w:val="Paragraphedeliste"/>
+        <w:numPr>
+          <w:ilvl w:val="0"/>
+          <w:numId w:val="46"/>
+        </w:numPr>
+        <w:spacing w:line="360" w:lineRule="auto"/>
+        <w:jc w:val="both"/>
+      </w:pPr>
+      <w:r>
+        <w:rPr>
+          <w:b/>
+          <w:bCs/>
+        </w:rPr>
+        <w:t>Couche de Persistance (Repository)</w:t>
+      </w:r>
+      <w:r>
+        <w:t xml:space="preserve"> : Cette couche contient toute la logique de</w:t>
+      </w:r>
+      <w:r>
+        <w:t xml:space="preserve"> </w:t>
+      </w:r>
+      <w:r>
+        <w:t>stockage. Elle traduit les objets métier en entrées de base de données et vice versa. Elle</w:t>
+      </w:r>
+      <w:r>
+        <w:t xml:space="preserve"> </w:t>
+      </w:r>
+      <w:r>
+        <w:t>effectue les opérations CRUD (</w:t>
+      </w:r>
+      <w:proofErr w:type="spellStart"/>
+      <w:r>
+        <w:t>Create</w:t>
+      </w:r>
+      <w:proofErr w:type="spellEnd"/>
+      <w:r>
+        <w:t xml:space="preserve">, Read, Update, </w:t>
+      </w:r>
+      <w:proofErr w:type="spellStart"/>
+      <w:r>
+        <w:t>Delete</w:t>
+      </w:r>
+      <w:proofErr w:type="spellEnd"/>
+      <w:r>
+        <w:t>) sur la base de données.</w:t>
+      </w:r>
+    </w:p>
+    <w:p>
+      <w:pPr>
+        <w:pStyle w:val="Paragraphedeliste"/>
+        <w:numPr>
+          <w:ilvl w:val="0"/>
+          <w:numId w:val="46"/>
+        </w:numPr>
+        <w:spacing w:after="0" w:line="360" w:lineRule="auto"/>
+        <w:jc w:val="both"/>
+      </w:pPr>
+      <w:r>
+        <w:rPr>
+          <w:b/>
+          <w:bCs/>
+        </w:rPr>
+        <w:t>Couche de Base de Données</w:t>
+      </w:r>
+      <w:r>
+        <w:t xml:space="preserve"> : C'est là que vos données sont stockées et récupérées. Les opérations CRUD sont effectuées ici. </w:t>
+      </w:r>
+    </w:p>
+    <w:p>
+      <w:pPr>
+        <w:spacing w:line="360" w:lineRule="auto"/>
+        <w:jc w:val="both"/>
+      </w:pPr>
+      <w:r>
+        <w:t>En résumé, lorsqu'une requête HTTP est envoyée à votre API Spring Boot, elle est d'abord reçue par la couche Controller. Cette couche dirige la requête vers la méthode de</w:t>
+      </w:r>
+      <w:r>
+        <w:t xml:space="preserve"> </w:t>
+      </w:r>
+      <w:r>
+        <w:t>service appropriée.</w:t>
+      </w:r>
+      <w:r>
+        <w:t xml:space="preserve"> Cette dernière</w:t>
+      </w:r>
+      <w:r>
+        <w:t xml:space="preserve"> traite les données en utilisant la couche Repository, qui interagit avec la base de données. Enfin, la réponse est renvoyée au client via la</w:t>
+      </w:r>
+      <w:r>
+        <w:t xml:space="preserve"> </w:t>
+      </w:r>
+      <w:r>
+        <w:t>couche Controller.</w:t>
+      </w:r>
+    </w:p>
+    <w:p>
+      <w:pPr>
+        <w:pStyle w:val="Titre4"/>
+        <w:numPr>
+          <w:ilvl w:val="1"/>
+          <w:numId w:val="45"/>
+        </w:numPr>
+        <w:spacing w:line="360" w:lineRule="auto"/>
+      </w:pPr>
+      <w:r>
+        <w:lastRenderedPageBreak/>
+        <w:t>Architecture FO</w:t>
+      </w:r>
+    </w:p>
+    <w:p>
+      <w:r>
+        <w:rPr>
+          <w:noProof/>
+        </w:rPr>
+        <w:drawing>
+          <wp:inline distT="0" distB="0" distL="0" distR="0" wp14:anchorId="7C75C6E6" wp14:editId="7584AD5E">
+            <wp:extent cx="5731510" cy="2656840"/>
+            <wp:effectExtent l="0" t="0" r="2540" b="0"/>
+            <wp:docPr id="41" name="Image 41"/>
+            <wp:cNvGraphicFramePr>
+              <a:graphicFrameLocks xmlns:a="http://schemas.openxmlformats.org/drawingml/2006/main" noChangeAspect="1"/>
+            </wp:cNvGraphicFramePr>
+            <a:graphic xmlns:a="http://schemas.openxmlformats.org/drawingml/2006/main">
+              <a:graphicData uri="http://schemas.openxmlformats.org/drawingml/2006/picture">
+                <pic:pic xmlns:pic="http://schemas.openxmlformats.org/drawingml/2006/picture">
+                  <pic:nvPicPr>
+                    <pic:cNvPr id="41" name="Image 41"/>
+                    <pic:cNvPicPr/>
+                  </pic:nvPicPr>
+                  <pic:blipFill>
+                    <a:blip r:embed="rId35">
+                      <a:extLst>
+                        <a:ext uri="{28A0092B-C50C-407E-A947-70E740481C1C}">
+                          <a14:useLocalDpi xmlns:a14="http://schemas.microsoft.com/office/drawing/2010/main" val="0"/>
+                        </a:ext>
+                      </a:extLst>
+                    </a:blip>
+                    <a:stretch>
+                      <a:fillRect/>
+                    </a:stretch>
+                  </pic:blipFill>
+                  <pic:spPr>
+                    <a:xfrm>
+                      <a:off x="0" y="0"/>
+                      <a:ext cx="5731510" cy="2656840"/>
+                    </a:xfrm>
+                    <a:prstGeom prst="rect">
+                      <a:avLst/>
+                    </a:prstGeom>
+                  </pic:spPr>
+                </pic:pic>
+              </a:graphicData>
+            </a:graphic>
+          </wp:inline>
+        </w:drawing>
+      </w:r>
+    </w:p>
+    <w:p>
+      <w:pPr>
+        <w:spacing w:line="360" w:lineRule="auto"/>
+        <w:jc w:val="both"/>
+      </w:pPr>
+      <w:proofErr w:type="spellStart"/>
+      <w:r>
+        <w:t>Angular</w:t>
+      </w:r>
+      <w:proofErr w:type="spellEnd"/>
+      <w:r>
+        <w:t xml:space="preserve"> est un cadre puissant qui permet de créer des interfaces utilisateur dynamiques et intuitives. Il utilise une architecture basée sur des composants, ce qui favorise la réutilisabilité, la facilité de maintenance et l'évolutivité. </w:t>
+      </w:r>
+    </w:p>
+    <w:p>
+      <w:pPr>
+        <w:pStyle w:val="Paragraphedeliste"/>
+        <w:numPr>
+          <w:ilvl w:val="0"/>
+          <w:numId w:val="47"/>
+        </w:numPr>
+        <w:spacing w:line="360" w:lineRule="auto"/>
+        <w:jc w:val="both"/>
+      </w:pPr>
+      <w:r>
+        <w:rPr>
+          <w:b/>
+          <w:bCs/>
+        </w:rPr>
+        <w:t>Composants (Components)</w:t>
+      </w:r>
+      <w:r>
+        <w:t xml:space="preserve"> : Un composant est une unité indépendante qui contrôle</w:t>
+      </w:r>
+      <w:r>
+        <w:t xml:space="preserve"> </w:t>
+      </w:r>
+      <w:r>
+        <w:t>une partie de l'interface utilisateur. Chaque composant se compose de trois éléments principaux :</w:t>
+      </w:r>
+    </w:p>
+    <w:p>
+      <w:pPr>
+        <w:pStyle w:val="Paragraphedeliste"/>
+        <w:numPr>
+          <w:ilvl w:val="0"/>
+          <w:numId w:val="48"/>
+        </w:numPr>
+        <w:spacing w:line="360" w:lineRule="auto"/>
+        <w:jc w:val="both"/>
+      </w:pPr>
+      <w:r>
+        <w:rPr>
+          <w:b/>
+          <w:bCs/>
+        </w:rPr>
+        <w:t>Modèle (Template)</w:t>
+      </w:r>
+      <w:r>
+        <w:t xml:space="preserve"> : Il s'agit du squelette HTML du composant qui définit comment </w:t>
+      </w:r>
+      <w:proofErr w:type="spellStart"/>
+      <w:r>
+        <w:t>ildoit</w:t>
+      </w:r>
+      <w:proofErr w:type="spellEnd"/>
+      <w:r>
+        <w:t xml:space="preserve"> être rendu dans l'interface utilisateur.</w:t>
+      </w:r>
+    </w:p>
+    <w:p>
+      <w:pPr>
+        <w:pStyle w:val="Paragraphedeliste"/>
+        <w:numPr>
+          <w:ilvl w:val="0"/>
+          <w:numId w:val="48"/>
+        </w:numPr>
+        <w:spacing w:line="360" w:lineRule="auto"/>
+        <w:jc w:val="both"/>
+      </w:pPr>
+      <w:r>
+        <w:rPr>
+          <w:b/>
+          <w:bCs/>
+        </w:rPr>
+        <w:t>Classe (Component)</w:t>
+      </w:r>
+      <w:r>
+        <w:t xml:space="preserve"> : Il s'agit d'une classe </w:t>
+      </w:r>
+      <w:proofErr w:type="spellStart"/>
+      <w:r>
+        <w:t>TypeScript</w:t>
+      </w:r>
+      <w:proofErr w:type="spellEnd"/>
+      <w:r>
+        <w:t xml:space="preserve"> qui contient les données et la</w:t>
+      </w:r>
+      <w:r>
+        <w:t xml:space="preserve"> </w:t>
+      </w:r>
+      <w:r>
+        <w:t>logique du composant. Elle définit comment le composant doit se comporter.</w:t>
+      </w:r>
+    </w:p>
+    <w:p>
+      <w:pPr>
+        <w:pStyle w:val="Paragraphedeliste"/>
+        <w:numPr>
+          <w:ilvl w:val="0"/>
+          <w:numId w:val="48"/>
+        </w:numPr>
+        <w:spacing w:after="0" w:line="360" w:lineRule="auto"/>
+        <w:jc w:val="both"/>
+      </w:pPr>
+      <w:r>
+        <w:rPr>
+          <w:b/>
+          <w:bCs/>
+        </w:rPr>
+        <w:t>Feuille de style (CSS)</w:t>
+      </w:r>
+      <w:r>
+        <w:t xml:space="preserve"> : Il s'agit du fichier CSS qui contient le style appliqué au</w:t>
+      </w:r>
+      <w:r>
+        <w:t xml:space="preserve"> </w:t>
+      </w:r>
+      <w:r>
+        <w:t xml:space="preserve">composant. </w:t>
+      </w:r>
+    </w:p>
+    <w:p>
+      <w:pPr>
+        <w:pStyle w:val="Paragraphedeliste"/>
+        <w:numPr>
+          <w:ilvl w:val="0"/>
+          <w:numId w:val="47"/>
+        </w:numPr>
+        <w:spacing w:after="0" w:line="360" w:lineRule="auto"/>
+        <w:jc w:val="both"/>
+      </w:pPr>
+      <w:r>
+        <w:rPr>
+          <w:b/>
+          <w:bCs/>
+        </w:rPr>
+        <w:t>Services</w:t>
+      </w:r>
+      <w:r>
+        <w:t xml:space="preserve"> : Les services sont des classes qui fournissent des méthodes spécifiques pour effectuer des tâches telles que la communication avec une API backend. Ils sont injectés dans les composants qui en ont besoin, permettant ainsi une séparation claire entre la</w:t>
+      </w:r>
+      <w:r>
+        <w:t xml:space="preserve"> </w:t>
+      </w:r>
+      <w:r>
+        <w:t xml:space="preserve">logique de l'interface utilisateur et la logique métier. </w:t>
+      </w:r>
+    </w:p>
+    <w:p>
+      <w:pPr>
+        <w:pStyle w:val="Paragraphedeliste"/>
+        <w:numPr>
+          <w:ilvl w:val="0"/>
+          <w:numId w:val="47"/>
+        </w:numPr>
+        <w:spacing w:after="0" w:line="360" w:lineRule="auto"/>
+        <w:jc w:val="both"/>
+      </w:pPr>
+      <w:r>
+        <w:rPr>
+          <w:b/>
+          <w:bCs/>
+        </w:rPr>
+        <w:t>Modules</w:t>
+      </w:r>
+      <w:r>
+        <w:t xml:space="preserve"> : Les modules sont des conteneurs qui regroupent des composants, des services et d'autres éléments en blocs de fonctionnalité cohérents.</w:t>
+      </w:r>
+    </w:p>
+    <w:p>
+      <w:pPr>
+        <w:pStyle w:val="Paragraphedeliste"/>
+        <w:numPr>
+          <w:ilvl w:val="0"/>
+          <w:numId w:val="47"/>
+        </w:numPr>
+        <w:spacing w:after="0" w:line="360" w:lineRule="auto"/>
+        <w:jc w:val="both"/>
+      </w:pPr>
+      <w:r>
+        <w:rPr>
+          <w:b/>
+          <w:bCs/>
+        </w:rPr>
+        <w:t>Routage (</w:t>
+      </w:r>
+      <w:proofErr w:type="spellStart"/>
+      <w:r>
+        <w:rPr>
+          <w:b/>
+          <w:bCs/>
+        </w:rPr>
+        <w:t>Routing</w:t>
+      </w:r>
+      <w:proofErr w:type="spellEnd"/>
+      <w:r>
+        <w:rPr>
+          <w:b/>
+          <w:bCs/>
+        </w:rPr>
+        <w:t>)</w:t>
+      </w:r>
+      <w:r>
+        <w:t xml:space="preserve"> : Le routage permet de naviguer entre les différentes parties de l'application. Il est généralement configuré dans un module de routage séparé. </w:t>
+      </w:r>
+    </w:p>
+    <w:p>
+      <w:pPr>
+        <w:spacing w:line="360" w:lineRule="auto"/>
+        <w:jc w:val="both"/>
+      </w:pPr>
+      <w:r>
+        <w:lastRenderedPageBreak/>
+        <w:t>En résumé, lorsqu'un utilisateur interagit avec l'application, une action est déclenchée. Cette action est gérée par le composant correspondant, qui peut utiliser un service pour</w:t>
+      </w:r>
+      <w:r>
+        <w:t xml:space="preserve"> </w:t>
+      </w:r>
+      <w:r>
+        <w:t>communiquer avec une API backend si nécessaire. Les données récupérées sont ensuite</w:t>
+      </w:r>
+      <w:r>
+        <w:t xml:space="preserve"> </w:t>
+      </w:r>
+      <w:r>
+        <w:t>traitées et affichées à l'utilisateur.</w:t>
+      </w:r>
+    </w:p>
+    <w:p>
+      <w:pPr>
+        <w:pStyle w:val="Titre2"/>
+        <w:numPr>
+          <w:ilvl w:val="0"/>
+          <w:numId w:val="45"/>
+        </w:numPr>
+        <w:spacing w:line="360" w:lineRule="auto"/>
+      </w:pPr>
+      <w:r>
+        <w:t>Structure de l’application</w:t>
+      </w:r>
+    </w:p>
+    <w:p>
+      <w:pPr>
+        <w:pStyle w:val="Titre3"/>
+        <w:numPr>
+          <w:ilvl w:val="1"/>
+          <w:numId w:val="45"/>
+        </w:numPr>
+        <w:spacing w:line="360" w:lineRule="auto"/>
+      </w:pPr>
+      <w:r>
+        <w:t>Arborescence BO</w:t>
+      </w:r>
+    </w:p>
+    <w:p>
+      <w:pPr>
+        <w:pStyle w:val="Titre3"/>
+        <w:numPr>
+          <w:ilvl w:val="1"/>
+          <w:numId w:val="45"/>
+        </w:numPr>
+        <w:spacing w:line="360" w:lineRule="auto"/>
+      </w:pPr>
+      <w:r>
+        <w:t>Arborescence FO</w:t>
+      </w:r>
+    </w:p>
+    <w:p>
+      <w:pPr>
+        <w:pStyle w:val="Titre2"/>
+        <w:numPr>
+          <w:ilvl w:val="0"/>
+          <w:numId w:val="45"/>
+        </w:numPr>
+      </w:pPr>
+      <w:r>
+        <w:t>Ecrans et visualisation des interfaces :</w:t>
+      </w:r>
       <w:r>
         <w:br w:type="page"/>
       </w:r>
-    </w:p>
-    <w:p>
-      <w:pPr>
-        <w:tabs>
-          <w:tab w:val="left" w:pos="1345"/>
-        </w:tabs>
-      </w:pPr>
     </w:p>
     <w:p>
       <w:pPr>
@@ -28575,6 +29130,7 @@
         <w:rPr>
           <w:u w:val="single"/>
         </w:rPr>
+        <w:lastRenderedPageBreak/>
         <w:t>Liste des abréviations</w:t>
       </w:r>
       <w:bookmarkEnd w:id="135"/>
@@ -31122,6 +31678,119 @@
     </w:lvl>
   </w:abstractNum>
   <w:abstractNum w:abstractNumId="5" w15:restartNumberingAfterBreak="0">
+    <w:nsid w:val="1B791568"/>
+    <w:multiLevelType w:val="hybridMultilevel"/>
+    <w:tmpl w:val="CE04EBC6"/>
+    <w:lvl w:ilvl="0" w:tplc="040C0001">
+      <w:start w:val="1"/>
+      <w:numFmt w:val="bullet"/>
+      <w:lvlText w:val=""/>
+      <w:lvlJc w:val="left"/>
+      <w:pPr>
+        <w:ind w:left="720" w:hanging="360"/>
+      </w:pPr>
+      <w:rPr>
+        <w:rFonts w:ascii="Symbol" w:hAnsi="Symbol" w:hint="default"/>
+      </w:rPr>
+    </w:lvl>
+    <w:lvl w:ilvl="1" w:tplc="040C0003" w:tentative="1">
+      <w:start w:val="1"/>
+      <w:numFmt w:val="bullet"/>
+      <w:lvlText w:val="o"/>
+      <w:lvlJc w:val="left"/>
+      <w:pPr>
+        <w:ind w:left="1440" w:hanging="360"/>
+      </w:pPr>
+      <w:rPr>
+        <w:rFonts w:ascii="Courier New" w:hAnsi="Courier New" w:cs="Courier New" w:hint="default"/>
+      </w:rPr>
+    </w:lvl>
+    <w:lvl w:ilvl="2" w:tplc="040C0005" w:tentative="1">
+      <w:start w:val="1"/>
+      <w:numFmt w:val="bullet"/>
+      <w:lvlText w:val=""/>
+      <w:lvlJc w:val="left"/>
+      <w:pPr>
+        <w:ind w:left="2160" w:hanging="360"/>
+      </w:pPr>
+      <w:rPr>
+        <w:rFonts w:ascii="Wingdings" w:hAnsi="Wingdings" w:hint="default"/>
+      </w:rPr>
+    </w:lvl>
+    <w:lvl w:ilvl="3" w:tplc="040C0001" w:tentative="1">
+      <w:start w:val="1"/>
+      <w:numFmt w:val="bullet"/>
+      <w:lvlText w:val=""/>
+      <w:lvlJc w:val="left"/>
+      <w:pPr>
+        <w:ind w:left="2880" w:hanging="360"/>
+      </w:pPr>
+      <w:rPr>
+        <w:rFonts w:ascii="Symbol" w:hAnsi="Symbol" w:hint="default"/>
+      </w:rPr>
+    </w:lvl>
+    <w:lvl w:ilvl="4" w:tplc="040C0003" w:tentative="1">
+      <w:start w:val="1"/>
+      <w:numFmt w:val="bullet"/>
+      <w:lvlText w:val="o"/>
+      <w:lvlJc w:val="left"/>
+      <w:pPr>
+        <w:ind w:left="3600" w:hanging="360"/>
+      </w:pPr>
+      <w:rPr>
+        <w:rFonts w:ascii="Courier New" w:hAnsi="Courier New" w:cs="Courier New" w:hint="default"/>
+      </w:rPr>
+    </w:lvl>
+    <w:lvl w:ilvl="5" w:tplc="040C0005" w:tentative="1">
+      <w:start w:val="1"/>
+      <w:numFmt w:val="bullet"/>
+      <w:lvlText w:val=""/>
+      <w:lvlJc w:val="left"/>
+      <w:pPr>
+        <w:ind w:left="4320" w:hanging="360"/>
+      </w:pPr>
+      <w:rPr>
+        <w:rFonts w:ascii="Wingdings" w:hAnsi="Wingdings" w:hint="default"/>
+      </w:rPr>
+    </w:lvl>
+    <w:lvl w:ilvl="6" w:tplc="040C0001" w:tentative="1">
+      <w:start w:val="1"/>
+      <w:numFmt w:val="bullet"/>
+      <w:lvlText w:val=""/>
+      <w:lvlJc w:val="left"/>
+      <w:pPr>
+        <w:ind w:left="5040" w:hanging="360"/>
+      </w:pPr>
+      <w:rPr>
+        <w:rFonts w:ascii="Symbol" w:hAnsi="Symbol" w:hint="default"/>
+      </w:rPr>
+    </w:lvl>
+    <w:lvl w:ilvl="7" w:tplc="040C0003" w:tentative="1">
+      <w:start w:val="1"/>
+      <w:numFmt w:val="bullet"/>
+      <w:lvlText w:val="o"/>
+      <w:lvlJc w:val="left"/>
+      <w:pPr>
+        <w:ind w:left="5760" w:hanging="360"/>
+      </w:pPr>
+      <w:rPr>
+        <w:rFonts w:ascii="Courier New" w:hAnsi="Courier New" w:cs="Courier New" w:hint="default"/>
+      </w:rPr>
+    </w:lvl>
+    <w:lvl w:ilvl="8" w:tplc="040C0005" w:tentative="1">
+      <w:start w:val="1"/>
+      <w:numFmt w:val="bullet"/>
+      <w:lvlText w:val=""/>
+      <w:lvlJc w:val="left"/>
+      <w:pPr>
+        <w:ind w:left="6480" w:hanging="360"/>
+      </w:pPr>
+      <w:rPr>
+        <w:rFonts w:ascii="Wingdings" w:hAnsi="Wingdings" w:hint="default"/>
+      </w:rPr>
+    </w:lvl>
+  </w:abstractNum>
+  <w:abstractNum w:abstractNumId="6" w15:restartNumberingAfterBreak="0">
     <w:nsid w:val="1BA83966"/>
     <w:multiLevelType w:val="hybridMultilevel"/>
     <w:tmpl w:val="8A5C78AC"/>
@@ -31238,7 +31907,7 @@
       </w:rPr>
     </w:lvl>
   </w:abstractNum>
-  <w:abstractNum w:abstractNumId="6" w15:restartNumberingAfterBreak="0">
+  <w:abstractNum w:abstractNumId="7" w15:restartNumberingAfterBreak="0">
     <w:nsid w:val="1C3257EA"/>
     <w:multiLevelType w:val="multilevel"/>
     <w:tmpl w:val="56E64F3E"/>
@@ -31332,7 +32001,7 @@
       </w:pPr>
     </w:lvl>
   </w:abstractNum>
-  <w:abstractNum w:abstractNumId="7" w15:restartNumberingAfterBreak="0">
+  <w:abstractNum w:abstractNumId="8" w15:restartNumberingAfterBreak="0">
     <w:nsid w:val="1D521C88"/>
     <w:multiLevelType w:val="hybridMultilevel"/>
     <w:tmpl w:val="3CD29942"/>
@@ -31421,7 +32090,7 @@
       </w:pPr>
     </w:lvl>
   </w:abstractNum>
-  <w:abstractNum w:abstractNumId="8" w15:restartNumberingAfterBreak="0">
+  <w:abstractNum w:abstractNumId="9" w15:restartNumberingAfterBreak="0">
     <w:nsid w:val="1ED641B4"/>
     <w:multiLevelType w:val="hybridMultilevel"/>
     <w:tmpl w:val="C2189E9A"/>
@@ -31534,7 +32203,7 @@
       </w:rPr>
     </w:lvl>
   </w:abstractNum>
-  <w:abstractNum w:abstractNumId="9" w15:restartNumberingAfterBreak="0">
+  <w:abstractNum w:abstractNumId="10" w15:restartNumberingAfterBreak="0">
     <w:nsid w:val="1F472507"/>
     <w:multiLevelType w:val="hybridMultilevel"/>
     <w:tmpl w:val="4F9EDAA8"/>
@@ -31647,7 +32316,7 @@
       </w:rPr>
     </w:lvl>
   </w:abstractNum>
-  <w:abstractNum w:abstractNumId="10" w15:restartNumberingAfterBreak="0">
+  <w:abstractNum w:abstractNumId="11" w15:restartNumberingAfterBreak="0">
     <w:nsid w:val="20C54D97"/>
     <w:multiLevelType w:val="hybridMultilevel"/>
     <w:tmpl w:val="B2EA56E6"/>
@@ -31760,7 +32429,7 @@
       </w:rPr>
     </w:lvl>
   </w:abstractNum>
-  <w:abstractNum w:abstractNumId="11" w15:restartNumberingAfterBreak="0">
+  <w:abstractNum w:abstractNumId="12" w15:restartNumberingAfterBreak="0">
     <w:nsid w:val="22F71F20"/>
     <w:multiLevelType w:val="hybridMultilevel"/>
     <w:tmpl w:val="7C1836FA"/>
@@ -31877,7 +32546,7 @@
       </w:rPr>
     </w:lvl>
   </w:abstractNum>
-  <w:abstractNum w:abstractNumId="12" w15:restartNumberingAfterBreak="0">
+  <w:abstractNum w:abstractNumId="13" w15:restartNumberingAfterBreak="0">
     <w:nsid w:val="2875554C"/>
     <w:multiLevelType w:val="hybridMultilevel"/>
     <w:tmpl w:val="3C68DFD6"/>
@@ -31990,7 +32659,7 @@
       </w:rPr>
     </w:lvl>
   </w:abstractNum>
-  <w:abstractNum w:abstractNumId="13" w15:restartNumberingAfterBreak="0">
+  <w:abstractNum w:abstractNumId="14" w15:restartNumberingAfterBreak="0">
     <w:nsid w:val="29543229"/>
     <w:multiLevelType w:val="hybridMultilevel"/>
     <w:tmpl w:val="008C6E82"/>
@@ -32103,7 +32772,7 @@
       </w:rPr>
     </w:lvl>
   </w:abstractNum>
-  <w:abstractNum w:abstractNumId="14" w15:restartNumberingAfterBreak="0">
+  <w:abstractNum w:abstractNumId="15" w15:restartNumberingAfterBreak="0">
     <w:nsid w:val="2AD9057E"/>
     <w:multiLevelType w:val="hybridMultilevel"/>
     <w:tmpl w:val="B342A36A"/>
@@ -32216,7 +32885,7 @@
       </w:rPr>
     </w:lvl>
   </w:abstractNum>
-  <w:abstractNum w:abstractNumId="15" w15:restartNumberingAfterBreak="0">
+  <w:abstractNum w:abstractNumId="16" w15:restartNumberingAfterBreak="0">
     <w:nsid w:val="38FC55DB"/>
     <w:multiLevelType w:val="multilevel"/>
     <w:tmpl w:val="644C468A"/>
@@ -32337,7 +33006,7 @@
       </w:rPr>
     </w:lvl>
   </w:abstractNum>
-  <w:abstractNum w:abstractNumId="16" w15:restartNumberingAfterBreak="0">
+  <w:abstractNum w:abstractNumId="17" w15:restartNumberingAfterBreak="0">
     <w:nsid w:val="3ADA75C8"/>
     <w:multiLevelType w:val="hybridMultilevel"/>
     <w:tmpl w:val="9DD0A3B8"/>
@@ -32448,95 +33117,6 @@
       <w:rPr>
         <w:rFonts w:ascii="Wingdings" w:hAnsi="Wingdings" w:hint="default"/>
       </w:rPr>
-    </w:lvl>
-  </w:abstractNum>
-  <w:abstractNum w:abstractNumId="17" w15:restartNumberingAfterBreak="0">
-    <w:nsid w:val="3EB56C6B"/>
-    <w:multiLevelType w:val="hybridMultilevel"/>
-    <w:tmpl w:val="A7EA5774"/>
-    <w:lvl w:ilvl="0" w:tplc="040C000F">
-      <w:start w:val="1"/>
-      <w:numFmt w:val="decimal"/>
-      <w:lvlText w:val="%1."/>
-      <w:lvlJc w:val="left"/>
-      <w:pPr>
-        <w:ind w:left="720" w:hanging="360"/>
-      </w:pPr>
-      <w:rPr>
-        <w:rFonts w:hint="default"/>
-      </w:rPr>
-    </w:lvl>
-    <w:lvl w:ilvl="1" w:tplc="040C0019" w:tentative="1">
-      <w:start w:val="1"/>
-      <w:numFmt w:val="lowerLetter"/>
-      <w:lvlText w:val="%2."/>
-      <w:lvlJc w:val="left"/>
-      <w:pPr>
-        <w:ind w:left="1440" w:hanging="360"/>
-      </w:pPr>
-    </w:lvl>
-    <w:lvl w:ilvl="2" w:tplc="040C001B" w:tentative="1">
-      <w:start w:val="1"/>
-      <w:numFmt w:val="lowerRoman"/>
-      <w:lvlText w:val="%3."/>
-      <w:lvlJc w:val="right"/>
-      <w:pPr>
-        <w:ind w:left="2160" w:hanging="180"/>
-      </w:pPr>
-    </w:lvl>
-    <w:lvl w:ilvl="3" w:tplc="040C000F" w:tentative="1">
-      <w:start w:val="1"/>
-      <w:numFmt w:val="decimal"/>
-      <w:lvlText w:val="%4."/>
-      <w:lvlJc w:val="left"/>
-      <w:pPr>
-        <w:ind w:left="2880" w:hanging="360"/>
-      </w:pPr>
-    </w:lvl>
-    <w:lvl w:ilvl="4" w:tplc="040C0019" w:tentative="1">
-      <w:start w:val="1"/>
-      <w:numFmt w:val="lowerLetter"/>
-      <w:lvlText w:val="%5."/>
-      <w:lvlJc w:val="left"/>
-      <w:pPr>
-        <w:ind w:left="3600" w:hanging="360"/>
-      </w:pPr>
-    </w:lvl>
-    <w:lvl w:ilvl="5" w:tplc="040C001B" w:tentative="1">
-      <w:start w:val="1"/>
-      <w:numFmt w:val="lowerRoman"/>
-      <w:lvlText w:val="%6."/>
-      <w:lvlJc w:val="right"/>
-      <w:pPr>
-        <w:ind w:left="4320" w:hanging="180"/>
-      </w:pPr>
-    </w:lvl>
-    <w:lvl w:ilvl="6" w:tplc="040C000F" w:tentative="1">
-      <w:start w:val="1"/>
-      <w:numFmt w:val="decimal"/>
-      <w:lvlText w:val="%7."/>
-      <w:lvlJc w:val="left"/>
-      <w:pPr>
-        <w:ind w:left="5040" w:hanging="360"/>
-      </w:pPr>
-    </w:lvl>
-    <w:lvl w:ilvl="7" w:tplc="040C0019" w:tentative="1">
-      <w:start w:val="1"/>
-      <w:numFmt w:val="lowerLetter"/>
-      <w:lvlText w:val="%8."/>
-      <w:lvlJc w:val="left"/>
-      <w:pPr>
-        <w:ind w:left="5760" w:hanging="360"/>
-      </w:pPr>
-    </w:lvl>
-    <w:lvl w:ilvl="8" w:tplc="040C001B" w:tentative="1">
-      <w:start w:val="1"/>
-      <w:numFmt w:val="lowerRoman"/>
-      <w:lvlText w:val="%9."/>
-      <w:lvlJc w:val="right"/>
-      <w:pPr>
-        <w:ind w:left="6480" w:hanging="180"/>
-      </w:pPr>
     </w:lvl>
   </w:abstractNum>
   <w:abstractNum w:abstractNumId="18" w15:restartNumberingAfterBreak="0">
@@ -33000,6 +33580,119 @@
     </w:lvl>
   </w:abstractNum>
   <w:abstractNum w:abstractNumId="22" w15:restartNumberingAfterBreak="0">
+    <w:nsid w:val="44E54D41"/>
+    <w:multiLevelType w:val="hybridMultilevel"/>
+    <w:tmpl w:val="31923FA6"/>
+    <w:lvl w:ilvl="0" w:tplc="040C0003">
+      <w:start w:val="1"/>
+      <w:numFmt w:val="bullet"/>
+      <w:lvlText w:val="o"/>
+      <w:lvlJc w:val="left"/>
+      <w:pPr>
+        <w:ind w:left="1068" w:hanging="360"/>
+      </w:pPr>
+      <w:rPr>
+        <w:rFonts w:ascii="Courier New" w:hAnsi="Courier New" w:cs="Courier New" w:hint="default"/>
+      </w:rPr>
+    </w:lvl>
+    <w:lvl w:ilvl="1" w:tplc="040C0003">
+      <w:start w:val="1"/>
+      <w:numFmt w:val="bullet"/>
+      <w:lvlText w:val="o"/>
+      <w:lvlJc w:val="left"/>
+      <w:pPr>
+        <w:ind w:left="1788" w:hanging="360"/>
+      </w:pPr>
+      <w:rPr>
+        <w:rFonts w:ascii="Courier New" w:hAnsi="Courier New" w:cs="Courier New" w:hint="default"/>
+      </w:rPr>
+    </w:lvl>
+    <w:lvl w:ilvl="2" w:tplc="040C0005">
+      <w:start w:val="1"/>
+      <w:numFmt w:val="bullet"/>
+      <w:lvlText w:val=""/>
+      <w:lvlJc w:val="left"/>
+      <w:pPr>
+        <w:ind w:left="2508" w:hanging="360"/>
+      </w:pPr>
+      <w:rPr>
+        <w:rFonts w:ascii="Wingdings" w:hAnsi="Wingdings" w:hint="default"/>
+      </w:rPr>
+    </w:lvl>
+    <w:lvl w:ilvl="3" w:tplc="040C0001">
+      <w:start w:val="1"/>
+      <w:numFmt w:val="bullet"/>
+      <w:lvlText w:val=""/>
+      <w:lvlJc w:val="left"/>
+      <w:pPr>
+        <w:ind w:left="3228" w:hanging="360"/>
+      </w:pPr>
+      <w:rPr>
+        <w:rFonts w:ascii="Symbol" w:hAnsi="Symbol" w:hint="default"/>
+      </w:rPr>
+    </w:lvl>
+    <w:lvl w:ilvl="4" w:tplc="040C0003">
+      <w:start w:val="1"/>
+      <w:numFmt w:val="bullet"/>
+      <w:lvlText w:val="o"/>
+      <w:lvlJc w:val="left"/>
+      <w:pPr>
+        <w:ind w:left="3948" w:hanging="360"/>
+      </w:pPr>
+      <w:rPr>
+        <w:rFonts w:ascii="Courier New" w:hAnsi="Courier New" w:cs="Courier New" w:hint="default"/>
+      </w:rPr>
+    </w:lvl>
+    <w:lvl w:ilvl="5" w:tplc="040C0005">
+      <w:start w:val="1"/>
+      <w:numFmt w:val="bullet"/>
+      <w:lvlText w:val=""/>
+      <w:lvlJc w:val="left"/>
+      <w:pPr>
+        <w:ind w:left="4668" w:hanging="360"/>
+      </w:pPr>
+      <w:rPr>
+        <w:rFonts w:ascii="Wingdings" w:hAnsi="Wingdings" w:hint="default"/>
+      </w:rPr>
+    </w:lvl>
+    <w:lvl w:ilvl="6" w:tplc="040C0001">
+      <w:start w:val="1"/>
+      <w:numFmt w:val="bullet"/>
+      <w:lvlText w:val=""/>
+      <w:lvlJc w:val="left"/>
+      <w:pPr>
+        <w:ind w:left="5388" w:hanging="360"/>
+      </w:pPr>
+      <w:rPr>
+        <w:rFonts w:ascii="Symbol" w:hAnsi="Symbol" w:hint="default"/>
+      </w:rPr>
+    </w:lvl>
+    <w:lvl w:ilvl="7" w:tplc="040C0003">
+      <w:start w:val="1"/>
+      <w:numFmt w:val="bullet"/>
+      <w:lvlText w:val="o"/>
+      <w:lvlJc w:val="left"/>
+      <w:pPr>
+        <w:ind w:left="6108" w:hanging="360"/>
+      </w:pPr>
+      <w:rPr>
+        <w:rFonts w:ascii="Courier New" w:hAnsi="Courier New" w:cs="Courier New" w:hint="default"/>
+      </w:rPr>
+    </w:lvl>
+    <w:lvl w:ilvl="8" w:tplc="040C0005">
+      <w:start w:val="1"/>
+      <w:numFmt w:val="bullet"/>
+      <w:lvlText w:val=""/>
+      <w:lvlJc w:val="left"/>
+      <w:pPr>
+        <w:ind w:left="6828" w:hanging="360"/>
+      </w:pPr>
+      <w:rPr>
+        <w:rFonts w:ascii="Wingdings" w:hAnsi="Wingdings" w:hint="default"/>
+      </w:rPr>
+    </w:lvl>
+  </w:abstractNum>
+  <w:abstractNum w:abstractNumId="23" w15:restartNumberingAfterBreak="0">
     <w:nsid w:val="44EE2246"/>
     <w:multiLevelType w:val="multilevel"/>
     <w:tmpl w:val="37426B68"/>
@@ -33112,7 +33805,7 @@
       </w:rPr>
     </w:lvl>
   </w:abstractNum>
-  <w:abstractNum w:abstractNumId="23" w15:restartNumberingAfterBreak="0">
+  <w:abstractNum w:abstractNumId="24" w15:restartNumberingAfterBreak="0">
     <w:nsid w:val="45372212"/>
     <w:multiLevelType w:val="hybridMultilevel"/>
     <w:tmpl w:val="64F0CA7A"/>
@@ -33225,7 +33918,7 @@
       </w:rPr>
     </w:lvl>
   </w:abstractNum>
-  <w:abstractNum w:abstractNumId="24" w15:restartNumberingAfterBreak="0">
+  <w:abstractNum w:abstractNumId="25" w15:restartNumberingAfterBreak="0">
     <w:nsid w:val="474B5CB3"/>
     <w:multiLevelType w:val="hybridMultilevel"/>
     <w:tmpl w:val="1A40910C"/>
@@ -33338,7 +34031,7 @@
       </w:rPr>
     </w:lvl>
   </w:abstractNum>
-  <w:abstractNum w:abstractNumId="25" w15:restartNumberingAfterBreak="0">
+  <w:abstractNum w:abstractNumId="26" w15:restartNumberingAfterBreak="0">
     <w:nsid w:val="47567E44"/>
     <w:multiLevelType w:val="hybridMultilevel"/>
     <w:tmpl w:val="E90C35BE"/>
@@ -33451,7 +34144,7 @@
       </w:rPr>
     </w:lvl>
   </w:abstractNum>
-  <w:abstractNum w:abstractNumId="26" w15:restartNumberingAfterBreak="0">
+  <w:abstractNum w:abstractNumId="27" w15:restartNumberingAfterBreak="0">
     <w:nsid w:val="50D01096"/>
     <w:multiLevelType w:val="hybridMultilevel"/>
     <w:tmpl w:val="FFB0BA26"/>
@@ -33564,241 +34257,7 @@
       </w:rPr>
     </w:lvl>
   </w:abstractNum>
-  <w:abstractNum w:abstractNumId="27" w15:restartNumberingAfterBreak="0">
-    <w:nsid w:val="52CF0879"/>
-    <w:multiLevelType w:val="hybridMultilevel"/>
-    <w:tmpl w:val="564ABF9A"/>
-    <w:lvl w:ilvl="0" w:tplc="040C0001">
-      <w:start w:val="1"/>
-      <w:numFmt w:val="bullet"/>
-      <w:lvlText w:val=""/>
-      <w:lvlJc w:val="left"/>
-      <w:pPr>
-        <w:ind w:left="720" w:hanging="360"/>
-      </w:pPr>
-      <w:rPr>
-        <w:rFonts w:ascii="Symbol" w:hAnsi="Symbol" w:hint="default"/>
-      </w:rPr>
-    </w:lvl>
-    <w:lvl w:ilvl="1" w:tplc="040C0003" w:tentative="1">
-      <w:start w:val="1"/>
-      <w:numFmt w:val="bullet"/>
-      <w:lvlText w:val="o"/>
-      <w:lvlJc w:val="left"/>
-      <w:pPr>
-        <w:ind w:left="1440" w:hanging="360"/>
-      </w:pPr>
-      <w:rPr>
-        <w:rFonts w:ascii="Courier New" w:hAnsi="Courier New" w:cs="Courier New" w:hint="default"/>
-      </w:rPr>
-    </w:lvl>
-    <w:lvl w:ilvl="2" w:tplc="040C0005" w:tentative="1">
-      <w:start w:val="1"/>
-      <w:numFmt w:val="bullet"/>
-      <w:lvlText w:val=""/>
-      <w:lvlJc w:val="left"/>
-      <w:pPr>
-        <w:ind w:left="2160" w:hanging="360"/>
-      </w:pPr>
-      <w:rPr>
-        <w:rFonts w:ascii="Wingdings" w:hAnsi="Wingdings" w:hint="default"/>
-      </w:rPr>
-    </w:lvl>
-    <w:lvl w:ilvl="3" w:tplc="040C0001" w:tentative="1">
-      <w:start w:val="1"/>
-      <w:numFmt w:val="bullet"/>
-      <w:lvlText w:val=""/>
-      <w:lvlJc w:val="left"/>
-      <w:pPr>
-        <w:ind w:left="2880" w:hanging="360"/>
-      </w:pPr>
-      <w:rPr>
-        <w:rFonts w:ascii="Symbol" w:hAnsi="Symbol" w:hint="default"/>
-      </w:rPr>
-    </w:lvl>
-    <w:lvl w:ilvl="4" w:tplc="040C0003" w:tentative="1">
-      <w:start w:val="1"/>
-      <w:numFmt w:val="bullet"/>
-      <w:lvlText w:val="o"/>
-      <w:lvlJc w:val="left"/>
-      <w:pPr>
-        <w:ind w:left="3600" w:hanging="360"/>
-      </w:pPr>
-      <w:rPr>
-        <w:rFonts w:ascii="Courier New" w:hAnsi="Courier New" w:cs="Courier New" w:hint="default"/>
-      </w:rPr>
-    </w:lvl>
-    <w:lvl w:ilvl="5" w:tplc="040C0005" w:tentative="1">
-      <w:start w:val="1"/>
-      <w:numFmt w:val="bullet"/>
-      <w:lvlText w:val=""/>
-      <w:lvlJc w:val="left"/>
-      <w:pPr>
-        <w:ind w:left="4320" w:hanging="360"/>
-      </w:pPr>
-      <w:rPr>
-        <w:rFonts w:ascii="Wingdings" w:hAnsi="Wingdings" w:hint="default"/>
-      </w:rPr>
-    </w:lvl>
-    <w:lvl w:ilvl="6" w:tplc="040C0001" w:tentative="1">
-      <w:start w:val="1"/>
-      <w:numFmt w:val="bullet"/>
-      <w:lvlText w:val=""/>
-      <w:lvlJc w:val="left"/>
-      <w:pPr>
-        <w:ind w:left="5040" w:hanging="360"/>
-      </w:pPr>
-      <w:rPr>
-        <w:rFonts w:ascii="Symbol" w:hAnsi="Symbol" w:hint="default"/>
-      </w:rPr>
-    </w:lvl>
-    <w:lvl w:ilvl="7" w:tplc="040C0003" w:tentative="1">
-      <w:start w:val="1"/>
-      <w:numFmt w:val="bullet"/>
-      <w:lvlText w:val="o"/>
-      <w:lvlJc w:val="left"/>
-      <w:pPr>
-        <w:ind w:left="5760" w:hanging="360"/>
-      </w:pPr>
-      <w:rPr>
-        <w:rFonts w:ascii="Courier New" w:hAnsi="Courier New" w:cs="Courier New" w:hint="default"/>
-      </w:rPr>
-    </w:lvl>
-    <w:lvl w:ilvl="8" w:tplc="040C0005" w:tentative="1">
-      <w:start w:val="1"/>
-      <w:numFmt w:val="bullet"/>
-      <w:lvlText w:val=""/>
-      <w:lvlJc w:val="left"/>
-      <w:pPr>
-        <w:ind w:left="6480" w:hanging="360"/>
-      </w:pPr>
-      <w:rPr>
-        <w:rFonts w:ascii="Wingdings" w:hAnsi="Wingdings" w:hint="default"/>
-      </w:rPr>
-    </w:lvl>
-  </w:abstractNum>
   <w:abstractNum w:abstractNumId="28" w15:restartNumberingAfterBreak="0">
-    <w:nsid w:val="535F3938"/>
-    <w:multiLevelType w:val="multilevel"/>
-    <w:tmpl w:val="32F068B2"/>
-    <w:lvl w:ilvl="0">
-      <w:start w:val="1"/>
-      <w:numFmt w:val="decimal"/>
-      <w:lvlText w:val="%1."/>
-      <w:lvlJc w:val="left"/>
-      <w:pPr>
-        <w:ind w:left="360" w:hanging="360"/>
-      </w:pPr>
-      <w:rPr>
-        <w:rFonts w:hint="default"/>
-      </w:rPr>
-    </w:lvl>
-    <w:lvl w:ilvl="1">
-      <w:start w:val="2"/>
-      <w:numFmt w:val="decimal"/>
-      <w:isLgl/>
-      <w:lvlText w:val="%1.%2."/>
-      <w:lvlJc w:val="left"/>
-      <w:pPr>
-        <w:ind w:left="861" w:hanging="720"/>
-      </w:pPr>
-      <w:rPr>
-        <w:rFonts w:hint="default"/>
-      </w:rPr>
-    </w:lvl>
-    <w:lvl w:ilvl="2">
-      <w:start w:val="1"/>
-      <w:numFmt w:val="decimal"/>
-      <w:isLgl/>
-      <w:lvlText w:val="%1.%2.%3."/>
-      <w:lvlJc w:val="left"/>
-      <w:pPr>
-        <w:ind w:left="720" w:hanging="720"/>
-      </w:pPr>
-      <w:rPr>
-        <w:rFonts w:hint="default"/>
-      </w:rPr>
-    </w:lvl>
-    <w:lvl w:ilvl="3">
-      <w:start w:val="1"/>
-      <w:numFmt w:val="decimal"/>
-      <w:isLgl/>
-      <w:lvlText w:val="%1.%2.%3.%4."/>
-      <w:lvlJc w:val="left"/>
-      <w:pPr>
-        <w:ind w:left="1080" w:hanging="1080"/>
-      </w:pPr>
-      <w:rPr>
-        <w:rFonts w:hint="default"/>
-      </w:rPr>
-    </w:lvl>
-    <w:lvl w:ilvl="4">
-      <w:start w:val="1"/>
-      <w:numFmt w:val="decimal"/>
-      <w:isLgl/>
-      <w:lvlText w:val="%1.%2.%3.%4.%5."/>
-      <w:lvlJc w:val="left"/>
-      <w:pPr>
-        <w:ind w:left="1080" w:hanging="1080"/>
-      </w:pPr>
-      <w:rPr>
-        <w:rFonts w:hint="default"/>
-      </w:rPr>
-    </w:lvl>
-    <w:lvl w:ilvl="5">
-      <w:start w:val="1"/>
-      <w:numFmt w:val="decimal"/>
-      <w:isLgl/>
-      <w:lvlText w:val="%1.%2.%3.%4.%5.%6."/>
-      <w:lvlJc w:val="left"/>
-      <w:pPr>
-        <w:ind w:left="1440" w:hanging="1440"/>
-      </w:pPr>
-      <w:rPr>
-        <w:rFonts w:hint="default"/>
-      </w:rPr>
-    </w:lvl>
-    <w:lvl w:ilvl="6">
-      <w:start w:val="1"/>
-      <w:numFmt w:val="decimal"/>
-      <w:isLgl/>
-      <w:lvlText w:val="%1.%2.%3.%4.%5.%6.%7."/>
-      <w:lvlJc w:val="left"/>
-      <w:pPr>
-        <w:ind w:left="1800" w:hanging="1800"/>
-      </w:pPr>
-      <w:rPr>
-        <w:rFonts w:hint="default"/>
-      </w:rPr>
-    </w:lvl>
-    <w:lvl w:ilvl="7">
-      <w:start w:val="1"/>
-      <w:numFmt w:val="decimal"/>
-      <w:isLgl/>
-      <w:lvlText w:val="%1.%2.%3.%4.%5.%6.%7.%8."/>
-      <w:lvlJc w:val="left"/>
-      <w:pPr>
-        <w:ind w:left="1800" w:hanging="1800"/>
-      </w:pPr>
-      <w:rPr>
-        <w:rFonts w:hint="default"/>
-      </w:rPr>
-    </w:lvl>
-    <w:lvl w:ilvl="8">
-      <w:start w:val="1"/>
-      <w:numFmt w:val="decimal"/>
-      <w:isLgl/>
-      <w:lvlText w:val="%1.%2.%3.%4.%5.%6.%7.%8.%9."/>
-      <w:lvlJc w:val="left"/>
-      <w:pPr>
-        <w:ind w:left="2160" w:hanging="2160"/>
-      </w:pPr>
-      <w:rPr>
-        <w:rFonts w:hint="default"/>
-      </w:rPr>
-    </w:lvl>
-  </w:abstractNum>
-  <w:abstractNum w:abstractNumId="29" w15:restartNumberingAfterBreak="0">
     <w:nsid w:val="565116FB"/>
     <w:multiLevelType w:val="hybridMultilevel"/>
     <w:tmpl w:val="17C8A1D4"/>
@@ -33911,7 +34370,7 @@
       </w:rPr>
     </w:lvl>
   </w:abstractNum>
-  <w:abstractNum w:abstractNumId="30" w15:restartNumberingAfterBreak="0">
+  <w:abstractNum w:abstractNumId="29" w15:restartNumberingAfterBreak="0">
     <w:nsid w:val="58406739"/>
     <w:multiLevelType w:val="hybridMultilevel"/>
     <w:tmpl w:val="71844998"/>
@@ -34024,7 +34483,7 @@
       </w:rPr>
     </w:lvl>
   </w:abstractNum>
-  <w:abstractNum w:abstractNumId="31" w15:restartNumberingAfterBreak="0">
+  <w:abstractNum w:abstractNumId="30" w15:restartNumberingAfterBreak="0">
     <w:nsid w:val="5B8666B2"/>
     <w:multiLevelType w:val="hybridMultilevel"/>
     <w:tmpl w:val="C3A4F4D2"/>
@@ -34137,7 +34596,7 @@
       </w:rPr>
     </w:lvl>
   </w:abstractNum>
-  <w:abstractNum w:abstractNumId="32" w15:restartNumberingAfterBreak="0">
+  <w:abstractNum w:abstractNumId="31" w15:restartNumberingAfterBreak="0">
     <w:nsid w:val="5C3D553B"/>
     <w:multiLevelType w:val="multilevel"/>
     <w:tmpl w:val="BB4257CA"/>
@@ -34258,7 +34717,7 @@
       </w:rPr>
     </w:lvl>
   </w:abstractNum>
-  <w:abstractNum w:abstractNumId="33" w15:restartNumberingAfterBreak="0">
+  <w:abstractNum w:abstractNumId="32" w15:restartNumberingAfterBreak="0">
     <w:nsid w:val="64C81C50"/>
     <w:multiLevelType w:val="hybridMultilevel"/>
     <w:tmpl w:val="C5F850B4"/>
@@ -34371,7 +34830,7 @@
       </w:rPr>
     </w:lvl>
   </w:abstractNum>
-  <w:abstractNum w:abstractNumId="34" w15:restartNumberingAfterBreak="0">
+  <w:abstractNum w:abstractNumId="33" w15:restartNumberingAfterBreak="0">
     <w:nsid w:val="66B800E6"/>
     <w:multiLevelType w:val="hybridMultilevel"/>
     <w:tmpl w:val="6846B6C0"/>
@@ -34484,7 +34943,7 @@
       </w:rPr>
     </w:lvl>
   </w:abstractNum>
-  <w:abstractNum w:abstractNumId="35" w15:restartNumberingAfterBreak="0">
+  <w:abstractNum w:abstractNumId="34" w15:restartNumberingAfterBreak="0">
     <w:nsid w:val="687779EC"/>
     <w:multiLevelType w:val="hybridMultilevel"/>
     <w:tmpl w:val="5E18324C"/>
@@ -34597,7 +35056,7 @@
       </w:rPr>
     </w:lvl>
   </w:abstractNum>
-  <w:abstractNum w:abstractNumId="36" w15:restartNumberingAfterBreak="0">
+  <w:abstractNum w:abstractNumId="35" w15:restartNumberingAfterBreak="0">
     <w:nsid w:val="6B30519F"/>
     <w:multiLevelType w:val="hybridMultilevel"/>
     <w:tmpl w:val="335CB968"/>
@@ -34710,7 +35169,7 @@
       </w:rPr>
     </w:lvl>
   </w:abstractNum>
-  <w:abstractNum w:abstractNumId="37" w15:restartNumberingAfterBreak="0">
+  <w:abstractNum w:abstractNumId="36" w15:restartNumberingAfterBreak="0">
     <w:nsid w:val="6B7C51CB"/>
     <w:multiLevelType w:val="hybridMultilevel"/>
     <w:tmpl w:val="0DEA4BAA"/>
@@ -34823,7 +35282,7 @@
       </w:rPr>
     </w:lvl>
   </w:abstractNum>
-  <w:abstractNum w:abstractNumId="38" w15:restartNumberingAfterBreak="0">
+  <w:abstractNum w:abstractNumId="37" w15:restartNumberingAfterBreak="0">
     <w:nsid w:val="6C1644C4"/>
     <w:multiLevelType w:val="hybridMultilevel"/>
     <w:tmpl w:val="B55C0B0E"/>
@@ -34936,7 +35395,7 @@
       </w:rPr>
     </w:lvl>
   </w:abstractNum>
-  <w:abstractNum w:abstractNumId="39" w15:restartNumberingAfterBreak="0">
+  <w:abstractNum w:abstractNumId="38" w15:restartNumberingAfterBreak="0">
     <w:nsid w:val="6CEA2B55"/>
     <w:multiLevelType w:val="hybridMultilevel"/>
     <w:tmpl w:val="F4D2E3F2"/>
@@ -35049,7 +35508,7 @@
       </w:rPr>
     </w:lvl>
   </w:abstractNum>
-  <w:abstractNum w:abstractNumId="40" w15:restartNumberingAfterBreak="0">
+  <w:abstractNum w:abstractNumId="39" w15:restartNumberingAfterBreak="0">
     <w:nsid w:val="6F153674"/>
     <w:multiLevelType w:val="hybridMultilevel"/>
     <w:tmpl w:val="6734C866"/>
@@ -35162,10 +35621,123 @@
       </w:rPr>
     </w:lvl>
   </w:abstractNum>
-  <w:abstractNum w:abstractNumId="41" w15:restartNumberingAfterBreak="0">
+  <w:abstractNum w:abstractNumId="40" w15:restartNumberingAfterBreak="0">
     <w:nsid w:val="6FA318B5"/>
     <w:multiLevelType w:val="hybridMultilevel"/>
     <w:tmpl w:val="337A6008"/>
+    <w:lvl w:ilvl="0" w:tplc="040C0001">
+      <w:start w:val="1"/>
+      <w:numFmt w:val="bullet"/>
+      <w:lvlText w:val=""/>
+      <w:lvlJc w:val="left"/>
+      <w:pPr>
+        <w:ind w:left="720" w:hanging="360"/>
+      </w:pPr>
+      <w:rPr>
+        <w:rFonts w:ascii="Symbol" w:hAnsi="Symbol" w:hint="default"/>
+      </w:rPr>
+    </w:lvl>
+    <w:lvl w:ilvl="1" w:tplc="040C0003" w:tentative="1">
+      <w:start w:val="1"/>
+      <w:numFmt w:val="bullet"/>
+      <w:lvlText w:val="o"/>
+      <w:lvlJc w:val="left"/>
+      <w:pPr>
+        <w:ind w:left="1440" w:hanging="360"/>
+      </w:pPr>
+      <w:rPr>
+        <w:rFonts w:ascii="Courier New" w:hAnsi="Courier New" w:cs="Courier New" w:hint="default"/>
+      </w:rPr>
+    </w:lvl>
+    <w:lvl w:ilvl="2" w:tplc="040C0005" w:tentative="1">
+      <w:start w:val="1"/>
+      <w:numFmt w:val="bullet"/>
+      <w:lvlText w:val=""/>
+      <w:lvlJc w:val="left"/>
+      <w:pPr>
+        <w:ind w:left="2160" w:hanging="360"/>
+      </w:pPr>
+      <w:rPr>
+        <w:rFonts w:ascii="Wingdings" w:hAnsi="Wingdings" w:hint="default"/>
+      </w:rPr>
+    </w:lvl>
+    <w:lvl w:ilvl="3" w:tplc="040C0001" w:tentative="1">
+      <w:start w:val="1"/>
+      <w:numFmt w:val="bullet"/>
+      <w:lvlText w:val=""/>
+      <w:lvlJc w:val="left"/>
+      <w:pPr>
+        <w:ind w:left="2880" w:hanging="360"/>
+      </w:pPr>
+      <w:rPr>
+        <w:rFonts w:ascii="Symbol" w:hAnsi="Symbol" w:hint="default"/>
+      </w:rPr>
+    </w:lvl>
+    <w:lvl w:ilvl="4" w:tplc="040C0003" w:tentative="1">
+      <w:start w:val="1"/>
+      <w:numFmt w:val="bullet"/>
+      <w:lvlText w:val="o"/>
+      <w:lvlJc w:val="left"/>
+      <w:pPr>
+        <w:ind w:left="3600" w:hanging="360"/>
+      </w:pPr>
+      <w:rPr>
+        <w:rFonts w:ascii="Courier New" w:hAnsi="Courier New" w:cs="Courier New" w:hint="default"/>
+      </w:rPr>
+    </w:lvl>
+    <w:lvl w:ilvl="5" w:tplc="040C0005" w:tentative="1">
+      <w:start w:val="1"/>
+      <w:numFmt w:val="bullet"/>
+      <w:lvlText w:val=""/>
+      <w:lvlJc w:val="left"/>
+      <w:pPr>
+        <w:ind w:left="4320" w:hanging="360"/>
+      </w:pPr>
+      <w:rPr>
+        <w:rFonts w:ascii="Wingdings" w:hAnsi="Wingdings" w:hint="default"/>
+      </w:rPr>
+    </w:lvl>
+    <w:lvl w:ilvl="6" w:tplc="040C0001" w:tentative="1">
+      <w:start w:val="1"/>
+      <w:numFmt w:val="bullet"/>
+      <w:lvlText w:val=""/>
+      <w:lvlJc w:val="left"/>
+      <w:pPr>
+        <w:ind w:left="5040" w:hanging="360"/>
+      </w:pPr>
+      <w:rPr>
+        <w:rFonts w:ascii="Symbol" w:hAnsi="Symbol" w:hint="default"/>
+      </w:rPr>
+    </w:lvl>
+    <w:lvl w:ilvl="7" w:tplc="040C0003" w:tentative="1">
+      <w:start w:val="1"/>
+      <w:numFmt w:val="bullet"/>
+      <w:lvlText w:val="o"/>
+      <w:lvlJc w:val="left"/>
+      <w:pPr>
+        <w:ind w:left="5760" w:hanging="360"/>
+      </w:pPr>
+      <w:rPr>
+        <w:rFonts w:ascii="Courier New" w:hAnsi="Courier New" w:cs="Courier New" w:hint="default"/>
+      </w:rPr>
+    </w:lvl>
+    <w:lvl w:ilvl="8" w:tplc="040C0005" w:tentative="1">
+      <w:start w:val="1"/>
+      <w:numFmt w:val="bullet"/>
+      <w:lvlText w:val=""/>
+      <w:lvlJc w:val="left"/>
+      <w:pPr>
+        <w:ind w:left="6480" w:hanging="360"/>
+      </w:pPr>
+      <w:rPr>
+        <w:rFonts w:ascii="Wingdings" w:hAnsi="Wingdings" w:hint="default"/>
+      </w:rPr>
+    </w:lvl>
+  </w:abstractNum>
+  <w:abstractNum w:abstractNumId="41" w15:restartNumberingAfterBreak="0">
+    <w:nsid w:val="78CC7671"/>
+    <w:multiLevelType w:val="hybridMultilevel"/>
+    <w:tmpl w:val="F112C2A6"/>
     <w:lvl w:ilvl="0" w:tplc="040C0001">
       <w:start w:val="1"/>
       <w:numFmt w:val="bullet"/>
@@ -35956,25 +36528,25 @@
     <w:abstractNumId w:val="47"/>
   </w:num>
   <w:num w:numId="2">
-    <w:abstractNumId w:val="15"/>
+    <w:abstractNumId w:val="16"/>
   </w:num>
   <w:num w:numId="3">
-    <w:abstractNumId w:val="31"/>
+    <w:abstractNumId w:val="30"/>
   </w:num>
   <w:num w:numId="4">
     <w:abstractNumId w:val="44"/>
   </w:num>
   <w:num w:numId="5">
-    <w:abstractNumId w:val="13"/>
+    <w:abstractNumId w:val="14"/>
   </w:num>
   <w:num w:numId="6">
-    <w:abstractNumId w:val="26"/>
+    <w:abstractNumId w:val="27"/>
   </w:num>
   <w:num w:numId="7">
-    <w:abstractNumId w:val="41"/>
+    <w:abstractNumId w:val="40"/>
   </w:num>
   <w:num w:numId="8">
-    <w:abstractNumId w:val="40"/>
+    <w:abstractNumId w:val="39"/>
   </w:num>
   <w:num w:numId="9">
     <w:abstractNumId w:val="46"/>
@@ -35983,16 +36555,16 @@
     <w:abstractNumId w:val="19"/>
   </w:num>
   <w:num w:numId="11">
-    <w:abstractNumId w:val="29"/>
+    <w:abstractNumId w:val="28"/>
   </w:num>
   <w:num w:numId="12">
-    <w:abstractNumId w:val="7"/>
+    <w:abstractNumId w:val="8"/>
   </w:num>
   <w:num w:numId="13">
     <w:abstractNumId w:val="3"/>
   </w:num>
   <w:num w:numId="14">
-    <w:abstractNumId w:val="30"/>
+    <w:abstractNumId w:val="29"/>
   </w:num>
   <w:num w:numId="15">
     <w:abstractNumId w:val="21"/>
@@ -36001,58 +36573,58 @@
     <w:abstractNumId w:val="42"/>
   </w:num>
   <w:num w:numId="17">
-    <w:abstractNumId w:val="34"/>
+    <w:abstractNumId w:val="33"/>
   </w:num>
   <w:num w:numId="18">
     <w:abstractNumId w:val="1"/>
   </w:num>
   <w:num w:numId="19">
+    <w:abstractNumId w:val="36"/>
+  </w:num>
+  <w:num w:numId="20">
+    <w:abstractNumId w:val="38"/>
+  </w:num>
+  <w:num w:numId="21">
+    <w:abstractNumId w:val="13"/>
+  </w:num>
+  <w:num w:numId="22">
     <w:abstractNumId w:val="37"/>
   </w:num>
-  <w:num w:numId="20">
-    <w:abstractNumId w:val="39"/>
-  </w:num>
-  <w:num w:numId="21">
-    <w:abstractNumId w:val="12"/>
-  </w:num>
-  <w:num w:numId="22">
-    <w:abstractNumId w:val="38"/>
-  </w:num>
   <w:num w:numId="23">
-    <w:abstractNumId w:val="33"/>
+    <w:abstractNumId w:val="32"/>
   </w:num>
   <w:num w:numId="24">
     <w:abstractNumId w:val="4"/>
   </w:num>
   <w:num w:numId="25">
-    <w:abstractNumId w:val="32"/>
+    <w:abstractNumId w:val="31"/>
   </w:num>
   <w:num w:numId="26">
-    <w:abstractNumId w:val="25"/>
+    <w:abstractNumId w:val="26"/>
   </w:num>
   <w:num w:numId="27">
-    <w:abstractNumId w:val="23"/>
+    <w:abstractNumId w:val="24"/>
   </w:num>
   <w:num w:numId="28">
     <w:abstractNumId w:val="45"/>
   </w:num>
   <w:num w:numId="29">
+    <w:abstractNumId w:val="12"/>
+  </w:num>
+  <w:num w:numId="30">
+    <w:abstractNumId w:val="6"/>
+  </w:num>
+  <w:num w:numId="31">
+    <w:abstractNumId w:val="35"/>
+  </w:num>
+  <w:num w:numId="32">
     <w:abstractNumId w:val="11"/>
   </w:num>
-  <w:num w:numId="30">
-    <w:abstractNumId w:val="5"/>
-  </w:num>
-  <w:num w:numId="31">
-    <w:abstractNumId w:val="36"/>
-  </w:num>
-  <w:num w:numId="32">
-    <w:abstractNumId w:val="10"/>
-  </w:num>
   <w:num w:numId="33">
-    <w:abstractNumId w:val="14"/>
+    <w:abstractNumId w:val="15"/>
   </w:num>
   <w:num w:numId="34">
-    <w:abstractNumId w:val="16"/>
+    <w:abstractNumId w:val="17"/>
   </w:num>
   <w:num w:numId="35">
     <w:abstractNumId w:val="0"/>
@@ -36061,40 +36633,31 @@
     <w:abstractNumId w:val="20"/>
   </w:num>
   <w:num w:numId="37">
-    <w:abstractNumId w:val="28"/>
+    <w:abstractNumId w:val="2"/>
   </w:num>
   <w:num w:numId="38">
-    <w:abstractNumId w:val="17"/>
+    <w:abstractNumId w:val="9"/>
   </w:num>
   <w:num w:numId="39">
-    <w:abstractNumId w:val="2"/>
+    <w:abstractNumId w:val="23"/>
   </w:num>
   <w:num w:numId="40">
-    <w:abstractNumId w:val="8"/>
+    <w:abstractNumId w:val="25"/>
   </w:num>
   <w:num w:numId="41">
-    <w:abstractNumId w:val="22"/>
+    <w:abstractNumId w:val="34"/>
   </w:num>
   <w:num w:numId="42">
-    <w:abstractNumId w:val="24"/>
+    <w:abstractNumId w:val="18"/>
   </w:num>
   <w:num w:numId="43">
-    <w:abstractNumId w:val="35"/>
+    <w:abstractNumId w:val="10"/>
   </w:num>
   <w:num w:numId="44">
-    <w:abstractNumId w:val="18"/>
+    <w:abstractNumId w:val="43"/>
   </w:num>
   <w:num w:numId="45">
-    <w:abstractNumId w:val="27"/>
-  </w:num>
-  <w:num w:numId="46">
-    <w:abstractNumId w:val="9"/>
-  </w:num>
-  <w:num w:numId="47">
-    <w:abstractNumId w:val="43"/>
-  </w:num>
-  <w:num w:numId="48">
-    <w:abstractNumId w:val="6"/>
+    <w:abstractNumId w:val="7"/>
     <w:lvlOverride w:ilvl="0">
       <w:startOverride w:val="1"/>
     </w:lvlOverride>
@@ -36123,19 +36686,16 @@
       <w:startOverride w:val="1"/>
     </w:lvlOverride>
   </w:num>
-  <w:num w:numId="49">
-    <w:abstractNumId w:val="25"/>
-    <w:lvlOverride w:ilvl="0"/>
-    <w:lvlOverride w:ilvl="1"/>
-    <w:lvlOverride w:ilvl="2"/>
-    <w:lvlOverride w:ilvl="3"/>
-    <w:lvlOverride w:ilvl="4"/>
-    <w:lvlOverride w:ilvl="5"/>
-    <w:lvlOverride w:ilvl="6"/>
-    <w:lvlOverride w:ilvl="7"/>
-    <w:lvlOverride w:ilvl="8"/>
+  <w:num w:numId="46">
+    <w:abstractNumId w:val="5"/>
   </w:num>
-  <w:numIdMacAtCleanup w:val="36"/>
+  <w:num w:numId="47">
+    <w:abstractNumId w:val="41"/>
+  </w:num>
+  <w:num w:numId="48">
+    <w:abstractNumId w:val="22"/>
+  </w:num>
+  <w:numIdMacAtCleanup w:val="48"/>
 </w:numbering>
 </file>
 

--- a/docs/RAPPORT_PFE_IBNKHAYATMED.docx
+++ b/docs/RAPPORT_PFE_IBNKHAYATMED.docx
@@ -22929,7 +22929,7 @@
                 </mc:Choice>
                 <mc:Fallback>
                   <w:pict>
-                    <v:shapetype w14:anchorId="68AF01CD" id="_x0000_t32" coordsize="21600,21600" o:spt="32" o:oned="t" path="m,l21600,21600e" filled="f">
+                    <v:shapetype w14:anchorId="4E7DD504" id="_x0000_t32" coordsize="21600,21600" o:spt="32" o:oned="t" path="m,l21600,21600e" filled="f">
                       <v:path arrowok="t" fillok="f" o:connecttype="none"/>
                       <o:lock v:ext="edit" shapetype="t"/>
                     </v:shapetype>
@@ -23152,7 +23152,7 @@
                 </mc:Choice>
                 <mc:Fallback>
                   <w:pict>
-                    <v:shape w14:anchorId="662D97AA" id="Connecteur droit avec flèche 68" o:spid="_x0000_s1026" type="#_x0000_t32" style="position:absolute;margin-left:58.3pt;margin-top:5.55pt;width:0;height:18.75pt;z-index:251668480;visibility:visible;mso-wrap-style:square;mso-width-percent:0;mso-height-percent:0;mso-wrap-distance-left:3.17497mm;mso-wrap-distance-top:0;mso-wrap-distance-right:3.17497mm;mso-wrap-distance-bottom:0;mso-position-horizontal:absolute;mso-position-horizontal-relative:text;mso-position-vertical:absolute;mso-position-vertical-relative:text;mso-width-percent:0;mso-height-percent:0;mso-width-relative:page;mso-height-relative:page" o:gfxdata="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" strokecolor="windowText" strokeweight=".5pt">
+                    <v:shape w14:anchorId="32A726E5" id="Connecteur droit avec flèche 68" o:spid="_x0000_s1026" type="#_x0000_t32" style="position:absolute;margin-left:58.3pt;margin-top:5.55pt;width:0;height:18.75pt;z-index:251668480;visibility:visible;mso-wrap-style:square;mso-width-percent:0;mso-height-percent:0;mso-wrap-distance-left:3.17497mm;mso-wrap-distance-top:0;mso-wrap-distance-right:3.17497mm;mso-wrap-distance-bottom:0;mso-position-horizontal:absolute;mso-position-horizontal-relative:text;mso-position-vertical:absolute;mso-position-vertical-relative:text;mso-width-percent:0;mso-height-percent:0;mso-width-relative:page;mso-height-relative:page" o:gfxdata="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" strokecolor="windowText" strokeweight=".5pt">
                       <v:stroke endarrow="block" joinstyle="miter"/>
                       <o:lock v:ext="edit" shapetype="f"/>
                     </v:shape>
@@ -23544,7 +23544,7 @@
                 </mc:Choice>
                 <mc:Fallback>
                   <w:pict>
-                    <v:shapetype w14:anchorId="1100C77C" id="_x0000_t34" coordsize="21600,21600" o:spt="34" o:oned="t" adj="10800" path="m,l@0,0@0,21600,21600,21600e" filled="f">
+                    <v:shapetype w14:anchorId="7CC8F4CB" id="_x0000_t34" coordsize="21600,21600" o:spt="34" o:oned="t" adj="10800" path="m,l@0,0@0,21600,21600,21600e" filled="f">
                       <v:stroke joinstyle="miter"/>
                       <v:formulas>
                         <v:f eqn="val #0"/>
@@ -24124,7 +24124,7 @@
                 </mc:Choice>
                 <mc:Fallback>
                   <w:pict>
-                    <v:shape w14:anchorId="4D1EA379" id="Connecteur : en angle 14" o:spid="_x0000_s1026" type="#_x0000_t34" style="position:absolute;margin-left:144.45pt;margin-top:18.55pt;width:45pt;height:4.5pt;flip:y;z-index:251677696;visibility:visible;mso-wrap-style:square;mso-width-percent:0;mso-height-percent:0;mso-wrap-distance-left:9pt;mso-wrap-distance-top:0;mso-wrap-distance-right:9pt;mso-wrap-distance-bottom:0;mso-position-horizontal:absolute;mso-position-horizontal-relative:text;mso-position-vertical:absolute;mso-position-vertical-relative:text;mso-width-percent:0;mso-height-percent:0;mso-width-relative:margin;mso-height-relative:margin" o:gfxdata="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" strokecolor="black [3040]">
+                    <v:shape w14:anchorId="45877B17" id="Connecteur : en angle 14" o:spid="_x0000_s1026" type="#_x0000_t34" style="position:absolute;margin-left:144.45pt;margin-top:18.55pt;width:45pt;height:4.5pt;flip:y;z-index:251677696;visibility:visible;mso-wrap-style:square;mso-width-percent:0;mso-height-percent:0;mso-wrap-distance-left:9pt;mso-wrap-distance-top:0;mso-wrap-distance-right:9pt;mso-wrap-distance-bottom:0;mso-position-horizontal:absolute;mso-position-horizontal-relative:text;mso-position-vertical:absolute;mso-position-vertical-relative:text;mso-width-percent:0;mso-height-percent:0;mso-width-relative:margin;mso-height-relative:margin" o:gfxdata="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" strokecolor="black [3040]">
                       <v:stroke endarrow="block"/>
                     </v:shape>
                   </w:pict>
@@ -24233,7 +24233,7 @@
                 </mc:Choice>
                 <mc:Fallback>
                   <w:pict>
-                    <v:shape w14:anchorId="24500D12" id="Connecteur : en angle 73" o:spid="_x0000_s1026" type="#_x0000_t34" style="position:absolute;margin-left:106.95pt;margin-top:10.4pt;width:107pt;height:16.25pt;flip:x;z-index:251669504;visibility:visible;mso-wrap-style:square;mso-width-percent:0;mso-height-percent:0;mso-wrap-distance-left:9pt;mso-wrap-distance-top:0;mso-wrap-distance-right:9pt;mso-wrap-distance-bottom:0;mso-position-horizontal:absolute;mso-position-horizontal-relative:text;mso-position-vertical:absolute;mso-position-vertical-relative:text;mso-width-percent:0;mso-height-percent:0;mso-width-relative:margin;mso-height-relative:margin" o:gfxdata="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" adj="21683" strokecolor="black [3213]">
+                    <v:shape w14:anchorId="0E73D706" id="Connecteur : en angle 73" o:spid="_x0000_s1026" type="#_x0000_t34" style="position:absolute;margin-left:106.95pt;margin-top:10.4pt;width:107pt;height:16.25pt;flip:x;z-index:251669504;visibility:visible;mso-wrap-style:square;mso-width-percent:0;mso-height-percent:0;mso-wrap-distance-left:9pt;mso-wrap-distance-top:0;mso-wrap-distance-right:9pt;mso-wrap-distance-bottom:0;mso-position-horizontal:absolute;mso-position-horizontal-relative:text;mso-position-vertical:absolute;mso-position-vertical-relative:text;mso-width-percent:0;mso-height-percent:0;mso-width-relative:margin;mso-height-relative:margin" o:gfxdata="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" adj="21683" strokecolor="black [3213]">
                       <v:stroke endarrow="block"/>
                     </v:shape>
                   </w:pict>
@@ -24324,7 +24324,7 @@
                 </mc:Choice>
                 <mc:Fallback>
                   <w:pict>
-                    <v:shape w14:anchorId="0142239B" id="AutoShape 377" o:spid="_x0000_s1026" type="#_x0000_t34" style="position:absolute;margin-left:104.4pt;margin-top:60.65pt;width:67.8pt;height:46.15pt;z-index:251673600;visibility:visible;mso-wrap-style:square;mso-width-percent:0;mso-height-percent:0;mso-wrap-distance-left:9pt;mso-wrap-distance-top:0;mso-wrap-distance-right:9pt;mso-wrap-distance-bottom:0;mso-position-horizontal:absolute;mso-position-horizontal-relative:text;mso-position-vertical:absolute;mso-position-vertical-relative:text;mso-width-percent:0;mso-height-percent:0;mso-width-relative:page;mso-height-relative:page" o:gfxdata="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" adj="71">
+                    <v:shape w14:anchorId="6B3B5D47" id="AutoShape 377" o:spid="_x0000_s1026" type="#_x0000_t34" style="position:absolute;margin-left:104.4pt;margin-top:60.65pt;width:67.8pt;height:46.15pt;z-index:251673600;visibility:visible;mso-wrap-style:square;mso-width-percent:0;mso-height-percent:0;mso-wrap-distance-left:9pt;mso-wrap-distance-top:0;mso-wrap-distance-right:9pt;mso-wrap-distance-bottom:0;mso-position-horizontal:absolute;mso-position-horizontal-relative:text;mso-position-vertical:absolute;mso-position-vertical-relative:text;mso-width-percent:0;mso-height-percent:0;mso-width-relative:page;mso-height-relative:page" o:gfxdata="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" adj="71">
                       <v:stroke endarrow="block"/>
                     </v:shape>
                   </w:pict>
@@ -24652,7 +24652,7 @@
                 </mc:Choice>
                 <mc:Fallback>
                   <w:pict>
-                    <v:shape w14:anchorId="631642A5" id="AutoShape 376" o:spid="_x0000_s1026" type="#_x0000_t34" style="position:absolute;margin-left:34.1pt;margin-top:491.55pt;width:74.6pt;height:70.35pt;rotation:90;z-index:251672576;visibility:visible;mso-wrap-style:square;mso-width-percent:0;mso-height-percent:0;mso-wrap-distance-left:9pt;mso-wrap-distance-top:0;mso-wrap-distance-right:9pt;mso-wrap-distance-bottom:0;mso-position-horizontal:absolute;mso-position-horizontal-relative:text;mso-position-vertical:absolute;mso-position-vertical-relative:text;mso-width-percent:0;mso-height-percent:0;mso-width-relative:page;mso-height-relative:page" o:gfxdata="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">
+                    <v:shape w14:anchorId="457474A1" id="AutoShape 376" o:spid="_x0000_s1026" type="#_x0000_t34" style="position:absolute;margin-left:34.1pt;margin-top:491.55pt;width:74.6pt;height:70.35pt;rotation:90;z-index:251672576;visibility:visible;mso-wrap-style:square;mso-width-percent:0;mso-height-percent:0;mso-wrap-distance-left:9pt;mso-wrap-distance-top:0;mso-wrap-distance-right:9pt;mso-wrap-distance-bottom:0;mso-position-horizontal:absolute;mso-position-horizontal-relative:text;mso-position-vertical:absolute;mso-position-vertical-relative:text;mso-width-percent:0;mso-height-percent:0;mso-width-relative:page;mso-height-relative:page" o:gfxdata="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">
                       <v:stroke endarrow="block"/>
                     </v:shape>
                   </w:pict>
@@ -26858,9 +26858,12 @@
       <w:bookmarkStart w:id="133" w:name="_Toc175667259"/>
       <w:r>
         <w:lastRenderedPageBreak/>
-        <w:t>Chapitre 5 : Réalisation</w:t>
+        <w:t xml:space="preserve">Chapitre 5 : </w:t>
       </w:r>
       <w:bookmarkEnd w:id="133"/>
+      <w:r>
+        <w:t>Etude technique</w:t>
+      </w:r>
     </w:p>
     <w:p/>
     <w:p>
@@ -26876,16 +26879,16 @@
         <mc:AlternateContent>
           <mc:Choice Requires="wps">
             <w:drawing>
-              <wp:anchor distT="45720" distB="45720" distL="114300" distR="114300" simplePos="0" relativeHeight="251680768" behindDoc="0" locked="0" layoutInCell="1" allowOverlap="1" wp14:anchorId="16DD27E0" wp14:editId="2449C41F">
+              <wp:anchor distT="45720" distB="45720" distL="114300" distR="114300" simplePos="0" relativeHeight="251680768" behindDoc="0" locked="0" layoutInCell="1" allowOverlap="1" wp14:anchorId="16DD27E0" wp14:editId="233BE4B1">
                 <wp:simplePos x="0" y="0"/>
                 <wp:positionH relativeFrom="column">
                   <wp:posOffset>0</wp:posOffset>
                 </wp:positionH>
                 <wp:positionV relativeFrom="paragraph">
-                  <wp:posOffset>414020</wp:posOffset>
+                  <wp:posOffset>413385</wp:posOffset>
                 </wp:positionV>
-                <wp:extent cx="5710555" cy="1962150"/>
-                <wp:effectExtent l="0" t="0" r="23495" b="19050"/>
+                <wp:extent cx="5710555" cy="1392555"/>
+                <wp:effectExtent l="0" t="0" r="23495" b="17145"/>
                 <wp:wrapSquare wrapText="bothSides"/>
                 <wp:docPr id="114" name="Zone de texte 2"/>
                 <wp:cNvGraphicFramePr>
@@ -26900,7 +26903,7 @@
                       <wps:spPr bwMode="auto">
                         <a:xfrm>
                           <a:off x="0" y="0"/>
-                          <a:ext cx="5710555" cy="1962150"/>
+                          <a:ext cx="5710555" cy="1392555"/>
                         </a:xfrm>
                         <a:prstGeom prst="rect">
                           <a:avLst/>
@@ -26934,8 +26937,34 @@
                                 <w:rFonts w:cstheme="majorBidi"/>
                                 <w:szCs w:val="24"/>
                               </w:rPr>
-                              <w:t>Ce chapitre détaille la mise en œuvre pratique de la solution de gestion des assemblées générales développée. Après avoir défini les besoins et élaboré les concepts clés lors des phases précédentes, cette étape se concentre sur le développement concret du système. Nous présenterons les différentes étapes du développement, les technologies utilisées, ainsi que les défis rencontrés et les solutions apportées. De plus, ce chapitre inclura des captures d'écran de l'application pour illustrer visuellement les résultats obtenus et démontrer comment les fonctionnalités clés ont été implémentées.</w:t>
+                              <w:t xml:space="preserve">Ce chapitre présente les outils, technologies, et architectures utilisées pour développer la solution de gestion des assemblées générales. Il couvre les logiciels et langages de programmation, ainsi que les </w:t>
                             </w:r>
+                            <w:proofErr w:type="spellStart"/>
+                            <w:r>
+                              <w:rPr>
+                                <w:rFonts w:cstheme="majorBidi"/>
+                                <w:szCs w:val="24"/>
+                              </w:rPr>
+                              <w:t>frameworks</w:t>
+                            </w:r>
+                            <w:proofErr w:type="spellEnd"/>
+                            <w:r>
+                              <w:rPr>
+                                <w:rFonts w:cstheme="majorBidi"/>
+                                <w:szCs w:val="24"/>
+                              </w:rPr>
+                              <w:t xml:space="preserve"> et bibliothèques employées. De plus, l'architecture de l'application et sa structure sont décrites pour offrir une vue d'ensemble des choix techniques qui ont guidé le projet.</w:t>
+                            </w:r>
+                          </w:p>
+                          <w:p>
+                            <w:pPr>
+                              <w:spacing w:line="360" w:lineRule="auto"/>
+                              <w:jc w:val="both"/>
+                              <w:rPr>
+                                <w:rFonts w:cstheme="majorBidi"/>
+                                <w:szCs w:val="24"/>
+                              </w:rPr>
+                            </w:pPr>
                           </w:p>
                         </w:txbxContent>
                       </wps:txbx>
@@ -26956,7 +26985,7 @@
           </mc:Choice>
           <mc:Fallback>
             <w:pict>
-              <v:shape w14:anchorId="16DD27E0" id="_x0000_s1056" type="#_x0000_t202" style="position:absolute;margin-left:0;margin-top:32.6pt;width:449.65pt;height:154.5pt;z-index:251680768;visibility:visible;mso-wrap-style:square;mso-width-percent:0;mso-height-percent:0;mso-wrap-distance-left:9pt;mso-wrap-distance-top:3.6pt;mso-wrap-distance-right:9pt;mso-wrap-distance-bottom:3.6pt;mso-position-horizontal:absolute;mso-position-horizontal-relative:text;mso-position-vertical:absolute;mso-position-vertical-relative:text;mso-width-percent:0;mso-height-percent:0;mso-width-relative:margin;mso-height-relative:margin;v-text-anchor:top" o:gfxdata="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" fillcolor="white [3212]" strokeweight="1pt">
+              <v:shape w14:anchorId="16DD27E0" id="_x0000_s1056" type="#_x0000_t202" style="position:absolute;margin-left:0;margin-top:32.55pt;width:449.65pt;height:109.65pt;z-index:251680768;visibility:visible;mso-wrap-style:square;mso-width-percent:0;mso-height-percent:0;mso-wrap-distance-left:9pt;mso-wrap-distance-top:3.6pt;mso-wrap-distance-right:9pt;mso-wrap-distance-bottom:3.6pt;mso-position-horizontal:absolute;mso-position-horizontal-relative:text;mso-position-vertical:absolute;mso-position-vertical-relative:text;mso-width-percent:0;mso-height-percent:0;mso-width-relative:margin;mso-height-relative:margin;v-text-anchor:top" o:gfxdata="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" fillcolor="white [3212]" strokeweight="1pt">
                 <v:stroke dashstyle="dash"/>
                 <v:textbox>
                   <w:txbxContent>
@@ -26974,8 +27003,34 @@
                           <w:rFonts w:cstheme="majorBidi"/>
                           <w:szCs w:val="24"/>
                         </w:rPr>
-                        <w:t>Ce chapitre détaille la mise en œuvre pratique de la solution de gestion des assemblées générales développée. Après avoir défini les besoins et élaboré les concepts clés lors des phases précédentes, cette étape se concentre sur le développement concret du système. Nous présenterons les différentes étapes du développement, les technologies utilisées, ainsi que les défis rencontrés et les solutions apportées. De plus, ce chapitre inclura des captures d'écran de l'application pour illustrer visuellement les résultats obtenus et démontrer comment les fonctionnalités clés ont été implémentées.</w:t>
+                        <w:t xml:space="preserve">Ce chapitre présente les outils, technologies, et architectures utilisées pour développer la solution de gestion des assemblées générales. Il couvre les logiciels et langages de programmation, ainsi que les </w:t>
                       </w:r>
+                      <w:proofErr w:type="spellStart"/>
+                      <w:r>
+                        <w:rPr>
+                          <w:rFonts w:cstheme="majorBidi"/>
+                          <w:szCs w:val="24"/>
+                        </w:rPr>
+                        <w:t>frameworks</w:t>
+                      </w:r>
+                      <w:proofErr w:type="spellEnd"/>
+                      <w:r>
+                        <w:rPr>
+                          <w:rFonts w:cstheme="majorBidi"/>
+                          <w:szCs w:val="24"/>
+                        </w:rPr>
+                        <w:t xml:space="preserve"> et bibliothèques employées. De plus, l'architecture de l'application et sa structure sont décrites pour offrir une vue d'ensemble des choix techniques qui ont guidé le projet.</w:t>
+                      </w:r>
+                    </w:p>
+                    <w:p>
+                      <w:pPr>
+                        <w:spacing w:line="360" w:lineRule="auto"/>
+                        <w:jc w:val="both"/>
+                        <w:rPr>
+                          <w:rFonts w:cstheme="majorBidi"/>
+                          <w:szCs w:val="24"/>
+                        </w:rPr>
+                      </w:pPr>
                     </w:p>
                   </w:txbxContent>
                 </v:textbox>
@@ -28739,25 +28794,13 @@
         <w:jc w:val="both"/>
       </w:pPr>
       <w:r>
-        <w:t>En résumé, lorsqu'une requête HTTP est envoyée à votre API Spring Boot, elle est d'abord reçue par la couche Controller. Cette couche dirige la requête vers la méthode de</w:t>
-      </w:r>
-      <w:r>
-        <w:t xml:space="preserve"> </w:t>
-      </w:r>
-      <w:r>
-        <w:t>service appropriée.</w:t>
+        <w:t>En résumé, lorsqu'une requête HTTP est envoyée à votre API Spring Boot, elle est d'abord reçue par la couche Controller. Cette couche dirige la requête vers la méthode de service appropriée.</w:t>
       </w:r>
       <w:r>
         <w:t xml:space="preserve"> Cette dernière</w:t>
       </w:r>
       <w:r>
-        <w:t xml:space="preserve"> traite les données en utilisant la couche Repository, qui interagit avec la base de données. Enfin, la réponse est renvoyée au client via la</w:t>
-      </w:r>
-      <w:r>
-        <w:t xml:space="preserve"> </w:t>
-      </w:r>
-      <w:r>
-        <w:t>couche Controller.</w:t>
+        <w:t xml:space="preserve"> traite les données en utilisant la couche Repository, qui interagit avec la base de données. Enfin, la réponse est renvoyée au client via la couche Controller.</w:t>
       </w:r>
     </w:p>
     <w:p>
@@ -29046,19 +29089,7 @@
       </w:pPr>
       <w:r>
         <w:lastRenderedPageBreak/>
-        <w:t>En résumé, lorsqu'un utilisateur interagit avec l'application, une action est déclenchée. Cette action est gérée par le composant correspondant, qui peut utiliser un service pour</w:t>
-      </w:r>
-      <w:r>
-        <w:t xml:space="preserve"> </w:t>
-      </w:r>
-      <w:r>
-        <w:t>communiquer avec une API backend si nécessaire. Les données récupérées sont ensuite</w:t>
-      </w:r>
-      <w:r>
-        <w:t xml:space="preserve"> </w:t>
-      </w:r>
-      <w:r>
-        <w:t>traitées et affichées à l'utilisateur.</w:t>
+        <w:t>En résumé, lorsqu'un utilisateur interagit avec l'application, une action est déclenchée. Cette action est gérée par le composant correspondant, qui peut utiliser un service pour communiquer avec une API backend si nécessaire. Les données récupérées sont ensuite traitées et affichées à l'utilisateur.</w:t>
       </w:r>
     </w:p>
     <w:p>
@@ -29081,10 +29112,114 @@
           <w:ilvl w:val="1"/>
           <w:numId w:val="45"/>
         </w:numPr>
-        <w:spacing w:line="360" w:lineRule="auto"/>
-      </w:pPr>
-      <w:r>
-        <w:t>Arborescence BO</w:t>
+      </w:pPr>
+      <w:r>
+        <w:t>Arborescence</w:t>
+      </w:r>
+      <w:r>
+        <w:t xml:space="preserve"> du</w:t>
+      </w:r>
+      <w:r>
+        <w:t xml:space="preserve"> </w:t>
+      </w:r>
+      <w:r>
+        <w:t>BO</w:t>
+      </w:r>
+    </w:p>
+    <w:p>
+      <w:pPr>
+        <w:spacing w:before="240" w:line="360" w:lineRule="auto"/>
+        <w:jc w:val="both"/>
+      </w:pPr>
+      <w:r>
+        <w:t xml:space="preserve">L'architecture du projet Spring est organisée par fonctionnalités, ce qui permet une séparation claire des responsabilités et facilite la gestion du code. Chaque fonctionnalité, comme </w:t>
+      </w:r>
+      <w:proofErr w:type="spellStart"/>
+      <w:r>
+        <w:t>member</w:t>
+      </w:r>
+      <w:proofErr w:type="spellEnd"/>
+      <w:r>
+        <w:t xml:space="preserve">, </w:t>
+      </w:r>
+      <w:proofErr w:type="spellStart"/>
+      <w:r>
+        <w:t>assembly</w:t>
+      </w:r>
+      <w:proofErr w:type="spellEnd"/>
+      <w:r>
+        <w:t xml:space="preserve">, ou </w:t>
+      </w:r>
+      <w:proofErr w:type="spellStart"/>
+      <w:r>
+        <w:t>auth</w:t>
+      </w:r>
+      <w:proofErr w:type="spellEnd"/>
+      <w:r>
+        <w:t xml:space="preserve">, dispose de son propre dossier, où sont centralisés les services, contrôleurs, et autres composants liés. Des dossiers tels que config, </w:t>
+      </w:r>
+      <w:proofErr w:type="spellStart"/>
+      <w:r>
+        <w:t>security</w:t>
+      </w:r>
+      <w:proofErr w:type="spellEnd"/>
+      <w:r>
+        <w:t>, et exception gèrent respectivement les configurations globales, la sécurité, et la gestion des exceptions. Cette organisation modulaire améliore la maintenabilité et l'évolutivité du projet</w:t>
+      </w:r>
+      <w:r>
+        <w:t>.</w:t>
+      </w:r>
+    </w:p>
+    <w:p>
+      <w:pPr>
+        <w:spacing w:before="240" w:line="360" w:lineRule="auto"/>
+        <w:jc w:val="both"/>
+      </w:pPr>
+      <w:r>
+        <w:rPr>
+          <w:noProof/>
+        </w:rPr>
+        <w:drawing>
+          <wp:inline distT="0" distB="0" distL="0" distR="0" wp14:anchorId="28A8F755" wp14:editId="2D4790BD">
+            <wp:extent cx="2780952" cy="4733333"/>
+            <wp:effectExtent l="0" t="0" r="635" b="0"/>
+            <wp:docPr id="43" name="Image 43"/>
+            <wp:cNvGraphicFramePr>
+              <a:graphicFrameLocks xmlns:a="http://schemas.openxmlformats.org/drawingml/2006/main" noChangeAspect="1"/>
+            </wp:cNvGraphicFramePr>
+            <a:graphic xmlns:a="http://schemas.openxmlformats.org/drawingml/2006/main">
+              <a:graphicData uri="http://schemas.openxmlformats.org/drawingml/2006/picture">
+                <pic:pic xmlns:pic="http://schemas.openxmlformats.org/drawingml/2006/picture">
+                  <pic:nvPicPr>
+                    <pic:cNvPr id="43" name="Image 43"/>
+                    <pic:cNvPicPr/>
+                  </pic:nvPicPr>
+                  <pic:blipFill>
+                    <a:blip r:embed="rId36">
+                      <a:extLst>
+                        <a:ext uri="{28A0092B-C50C-407E-A947-70E740481C1C}">
+                          <a14:useLocalDpi xmlns:a14="http://schemas.microsoft.com/office/drawing/2010/main" val="0"/>
+                        </a:ext>
+                      </a:extLst>
+                    </a:blip>
+                    <a:stretch>
+                      <a:fillRect/>
+                    </a:stretch>
+                  </pic:blipFill>
+                  <pic:spPr>
+                    <a:xfrm>
+                      <a:off x="0" y="0"/>
+                      <a:ext cx="2780952" cy="4733333"/>
+                    </a:xfrm>
+                    <a:prstGeom prst="rect">
+                      <a:avLst/>
+                    </a:prstGeom>
+                  </pic:spPr>
+                </pic:pic>
+              </a:graphicData>
+            </a:graphic>
+          </wp:inline>
+        </w:drawing>
       </w:r>
     </w:p>
     <w:p>
@@ -29094,23 +29229,374 @@
           <w:ilvl w:val="1"/>
           <w:numId w:val="45"/>
         </w:numPr>
-        <w:spacing w:line="360" w:lineRule="auto"/>
-      </w:pPr>
-      <w:r>
-        <w:t>Arborescence FO</w:t>
-      </w:r>
-    </w:p>
-    <w:p>
-      <w:pPr>
-        <w:pStyle w:val="Titre2"/>
+      </w:pPr>
+      <w:r>
+        <w:lastRenderedPageBreak/>
+        <w:t xml:space="preserve">Arborescence </w:t>
+      </w:r>
+      <w:r>
+        <w:t>du FO</w:t>
+      </w:r>
+    </w:p>
+    <w:p>
+      <w:pPr>
+        <w:spacing w:before="240" w:after="0" w:line="360" w:lineRule="auto"/>
+        <w:jc w:val="both"/>
+      </w:pPr>
+      <w:r>
+        <w:t xml:space="preserve">L'application </w:t>
+      </w:r>
+      <w:proofErr w:type="spellStart"/>
+      <w:r>
+        <w:t>Angular</w:t>
+      </w:r>
+      <w:proofErr w:type="spellEnd"/>
+      <w:r>
+        <w:t xml:space="preserve"> est organisée de manière modulaire, ce qui permet de gérer efficacement la complexité croissante du code au fur et à mesure que de nouvelles fonctionnalités sont ajoutées. Cette structure modulaire facilite également la maintenabilité et l'évolutivité de l'application, en isolant les différentes responsabilités dans des dossiers spécifiques. Cette approche garantit que chaque partie de l'application peut être développée, testée, et mise à jour indépendamment des autres, tout en assurant une intégration harmonieuse de l'ensemble des fonctionnalités.</w:t>
+      </w:r>
+    </w:p>
+    <w:p>
+      <w:pPr>
+        <w:pStyle w:val="Paragraphedeliste"/>
         <w:numPr>
           <w:ilvl w:val="0"/>
-          <w:numId w:val="45"/>
+          <w:numId w:val="49"/>
         </w:numPr>
-      </w:pPr>
-      <w:r>
-        <w:t>Ecrans et visualisation des interfaces :</w:t>
-      </w:r>
+        <w:spacing w:after="0" w:line="360" w:lineRule="auto"/>
+        <w:jc w:val="both"/>
+      </w:pPr>
+      <w:proofErr w:type="spellStart"/>
+      <w:r>
+        <w:rPr>
+          <w:b/>
+          <w:bCs/>
+        </w:rPr>
+        <w:t>Core</w:t>
+      </w:r>
+      <w:proofErr w:type="spellEnd"/>
+      <w:r>
+        <w:t xml:space="preserve"> : Ce dossier contient les fonctionnalités non spécifiques au domaine métier, telles que l'authentification et la mise en page. On y trouve des services, modèles, et gardes qui sont utilisés à travers l'application. Par exemple, le dossier </w:t>
+      </w:r>
+      <w:proofErr w:type="spellStart"/>
+      <w:r>
+        <w:t>auth</w:t>
+      </w:r>
+      <w:proofErr w:type="spellEnd"/>
+      <w:r>
+        <w:t xml:space="preserve"> comprend les pages de connexion et de récupération de mot de passe, ainsi que des services comme pour gérer l'authentification des utilisateurs. Ce dossier inclut également les éléments partagés au niveau global, tels que les gardes pour sécuriser les routes (</w:t>
+      </w:r>
+      <w:proofErr w:type="spellStart"/>
+      <w:proofErr w:type="gramStart"/>
+      <w:r>
+        <w:t>auth.guard</w:t>
+      </w:r>
+      <w:proofErr w:type="gramEnd"/>
+      <w:r>
+        <w:t>.ts</w:t>
+      </w:r>
+      <w:proofErr w:type="spellEnd"/>
+      <w:r>
+        <w:t>), les modèles (</w:t>
+      </w:r>
+      <w:proofErr w:type="spellStart"/>
+      <w:r>
+        <w:t>auth.model.ts</w:t>
+      </w:r>
+      <w:proofErr w:type="spellEnd"/>
+      <w:r>
+        <w:t>), et les services nécessaires pour les fonctionnalités transverses.</w:t>
+      </w:r>
+    </w:p>
+    <w:p>
+      <w:pPr>
+        <w:pStyle w:val="Paragraphedeliste"/>
+        <w:numPr>
+          <w:ilvl w:val="0"/>
+          <w:numId w:val="49"/>
+        </w:numPr>
+        <w:spacing w:line="360" w:lineRule="auto"/>
+        <w:jc w:val="both"/>
+      </w:pPr>
+      <w:proofErr w:type="spellStart"/>
+      <w:r>
+        <w:rPr>
+          <w:b/>
+          <w:bCs/>
+        </w:rPr>
+        <w:t>Features</w:t>
+      </w:r>
+      <w:proofErr w:type="spellEnd"/>
+      <w:r>
+        <w:t xml:space="preserve"> : Ce dossier regroupe les fonctionnalités spécifiques au domaine métier de l'application. Chaque fonctionnalité est encapsulée dans son propre dossier avec des sous-dossiers pour les pages, services, composants, et autres éléments liés. Par exemple, une fonctionnalité de gestion des utilisateurs ou des produits peut avoir son propre sous-dossier avec des composants </w:t>
+      </w:r>
+      <w:proofErr w:type="spellStart"/>
+      <w:r>
+        <w:t>Angular</w:t>
+      </w:r>
+      <w:proofErr w:type="spellEnd"/>
+      <w:r>
+        <w:t xml:space="preserve"> dédiés, des services pour la logique métier, et des modèles pour gérer les données. Cette structure permet une gestion claire et isolée de chaque fonctionnalité, facilitant ainsi les mises à jour et l'ajout de nouvelles fonctionnalités.</w:t>
+      </w:r>
+    </w:p>
+    <w:p>
+      <w:pPr>
+        <w:pStyle w:val="Paragraphedeliste"/>
+        <w:numPr>
+          <w:ilvl w:val="0"/>
+          <w:numId w:val="49"/>
+        </w:numPr>
+        <w:spacing w:line="360" w:lineRule="auto"/>
+        <w:jc w:val="both"/>
+      </w:pPr>
+      <w:proofErr w:type="spellStart"/>
+      <w:r>
+        <w:rPr>
+          <w:b/>
+          <w:bCs/>
+        </w:rPr>
+        <w:t>Shared</w:t>
+      </w:r>
+      <w:proofErr w:type="spellEnd"/>
+      <w:r>
+        <w:t xml:space="preserve"> : Le dossier </w:t>
+      </w:r>
+      <w:proofErr w:type="spellStart"/>
+      <w:r>
+        <w:t>shared</w:t>
+      </w:r>
+      <w:proofErr w:type="spellEnd"/>
+      <w:r>
+        <w:t xml:space="preserve"> contient le code partagé entre les différentes fonctionnalités, comme les composants réutilisables, les pipes pour la transformation des données, et les utilitaires génériques. Par exemple, un composant de notification ou une pipe de formatage de date pourrait être placé ici, étant utilisé dans plusieurs fonctionnalités de l'application. Ce dossier est essentiel pour éviter la duplication de code et garantir une maintenance plus facile, car il centralise les éléments communs à plusieurs parties de l'application.</w:t>
+      </w:r>
+    </w:p>
+    <w:p>
+      <w:pPr>
+        <w:spacing w:line="360" w:lineRule="auto"/>
+        <w:jc w:val="both"/>
+      </w:pPr>
+      <w:r>
+        <w:rPr>
+          <w:noProof/>
+        </w:rPr>
+        <w:lastRenderedPageBreak/>
+        <w:drawing>
+          <wp:inline distT="0" distB="0" distL="0" distR="0" wp14:anchorId="35272F55" wp14:editId="764F1621">
+            <wp:extent cx="2292468" cy="5512083"/>
+            <wp:effectExtent l="0" t="0" r="0" b="0"/>
+            <wp:docPr id="44" name="Image 44"/>
+            <wp:cNvGraphicFramePr>
+              <a:graphicFrameLocks xmlns:a="http://schemas.openxmlformats.org/drawingml/2006/main" noChangeAspect="1"/>
+            </wp:cNvGraphicFramePr>
+            <a:graphic xmlns:a="http://schemas.openxmlformats.org/drawingml/2006/main">
+              <a:graphicData uri="http://schemas.openxmlformats.org/drawingml/2006/picture">
+                <pic:pic xmlns:pic="http://schemas.openxmlformats.org/drawingml/2006/picture">
+                  <pic:nvPicPr>
+                    <pic:cNvPr id="44" name="Image 44"/>
+                    <pic:cNvPicPr/>
+                  </pic:nvPicPr>
+                  <pic:blipFill>
+                    <a:blip r:embed="rId37">
+                      <a:extLst>
+                        <a:ext uri="{28A0092B-C50C-407E-A947-70E740481C1C}">
+                          <a14:useLocalDpi xmlns:a14="http://schemas.microsoft.com/office/drawing/2010/main" val="0"/>
+                        </a:ext>
+                      </a:extLst>
+                    </a:blip>
+                    <a:stretch>
+                      <a:fillRect/>
+                    </a:stretch>
+                  </pic:blipFill>
+                  <pic:spPr>
+                    <a:xfrm>
+                      <a:off x="0" y="0"/>
+                      <a:ext cx="2292468" cy="5512083"/>
+                    </a:xfrm>
+                    <a:prstGeom prst="rect">
+                      <a:avLst/>
+                    </a:prstGeom>
+                  </pic:spPr>
+                </pic:pic>
+              </a:graphicData>
+            </a:graphic>
+          </wp:inline>
+        </w:drawing>
+      </w:r>
+    </w:p>
+    <w:p>
+      <w:pPr>
+        <w:spacing w:line="360" w:lineRule="auto"/>
+        <w:jc w:val="both"/>
+      </w:pPr>
+    </w:p>
+    <w:p>
+      <w:pPr>
+        <w:spacing w:after="0" w:line="240" w:lineRule="auto"/>
+      </w:pPr>
+      <w:r>
+        <w:br w:type="page"/>
+      </w:r>
+    </w:p>
+    <w:p>
+      <w:pPr>
+        <w:pStyle w:val="Titre1"/>
+      </w:pPr>
+      <w:r>
+        <w:lastRenderedPageBreak/>
+        <w:t xml:space="preserve">Chapitre </w:t>
+      </w:r>
+      <w:r>
+        <w:t>6</w:t>
+      </w:r>
+      <w:r>
+        <w:t xml:space="preserve"> : </w:t>
+      </w:r>
+      <w:r>
+        <w:t>Mise en œuvre de l’application</w:t>
+      </w:r>
+    </w:p>
+    <w:p/>
+    <w:p>
+      <w:pPr>
+        <w:pStyle w:val="Titre2"/>
+      </w:pPr>
+      <w:r>
+        <w:rPr>
+          <w:noProof/>
+          <w:lang w:eastAsia="fr-FR"/>
+        </w:rPr>
+        <mc:AlternateContent>
+          <mc:Choice Requires="wps">
+            <w:drawing>
+              <wp:anchor distT="45720" distB="45720" distL="114300" distR="114300" simplePos="0" relativeHeight="251688960" behindDoc="0" locked="0" layoutInCell="1" allowOverlap="1" wp14:anchorId="4DAA2C8C" wp14:editId="147BC7B6">
+                <wp:simplePos x="0" y="0"/>
+                <wp:positionH relativeFrom="column">
+                  <wp:posOffset>0</wp:posOffset>
+                </wp:positionH>
+                <wp:positionV relativeFrom="paragraph">
+                  <wp:posOffset>413385</wp:posOffset>
+                </wp:positionV>
+                <wp:extent cx="5710555" cy="1392555"/>
+                <wp:effectExtent l="0" t="0" r="23495" b="17145"/>
+                <wp:wrapSquare wrapText="bothSides"/>
+                <wp:docPr id="45" name="Zone de texte 2"/>
+                <wp:cNvGraphicFramePr>
+                  <a:graphicFrameLocks xmlns:a="http://schemas.openxmlformats.org/drawingml/2006/main"/>
+                </wp:cNvGraphicFramePr>
+                <a:graphic xmlns:a="http://schemas.openxmlformats.org/drawingml/2006/main">
+                  <a:graphicData uri="http://schemas.microsoft.com/office/word/2010/wordprocessingShape">
+                    <wps:wsp>
+                      <wps:cNvSpPr txBox="1">
+                        <a:spLocks noChangeArrowheads="1"/>
+                      </wps:cNvSpPr>
+                      <wps:spPr bwMode="auto">
+                        <a:xfrm>
+                          <a:off x="0" y="0"/>
+                          <a:ext cx="5710555" cy="1392555"/>
+                        </a:xfrm>
+                        <a:prstGeom prst="rect">
+                          <a:avLst/>
+                        </a:prstGeom>
+                        <a:solidFill>
+                          <a:schemeClr val="bg1"/>
+                        </a:solidFill>
+                        <a:ln w="12700">
+                          <a:solidFill>
+                            <a:srgbClr val="000000"/>
+                          </a:solidFill>
+                          <a:prstDash val="dash"/>
+                          <a:miter lim="800000"/>
+                          <a:headEnd/>
+                          <a:tailEnd/>
+                        </a:ln>
+                      </wps:spPr>
+                      <wps:txbx>
+                        <w:txbxContent>
+                          <w:p>
+                            <w:pPr>
+                              <w:spacing w:line="360" w:lineRule="auto"/>
+                              <w:jc w:val="both"/>
+                              <w:rPr>
+                                <w:rFonts w:cstheme="majorBidi"/>
+                                <w:szCs w:val="24"/>
+                              </w:rPr>
+                            </w:pPr>
+                            <w:r>
+                              <w:t>Ce chapitre se concentre sur la mise en œuvre de l'application de gestion des assemblées générales. À travers des captures d'écran, les principales fonctionnalités de l'application sont illustrées, montrant comment elles ont été intégrées pour répondre aux besoins spécifiques identifiés précédemment. L'objectif est de fournir un aperçu visuel de l'interface utilisateur, de la navigation, et de l'expérience globale offerte par l'application.</w:t>
+                            </w:r>
+                          </w:p>
+                          <w:p>
+                            <w:pPr>
+                              <w:spacing w:line="360" w:lineRule="auto"/>
+                              <w:jc w:val="both"/>
+                              <w:rPr>
+                                <w:rFonts w:cstheme="majorBidi"/>
+                                <w:szCs w:val="24"/>
+                              </w:rPr>
+                            </w:pPr>
+                          </w:p>
+                        </w:txbxContent>
+                      </wps:txbx>
+                      <wps:bodyPr rot="0" vert="horz" wrap="square" lIns="91440" tIns="45720" rIns="91440" bIns="45720" anchor="t" anchorCtr="0">
+                        <a:noAutofit/>
+                      </wps:bodyPr>
+                    </wps:wsp>
+                  </a:graphicData>
+                </a:graphic>
+                <wp14:sizeRelH relativeFrom="margin">
+                  <wp14:pctWidth>0</wp14:pctWidth>
+                </wp14:sizeRelH>
+                <wp14:sizeRelV relativeFrom="margin">
+                  <wp14:pctHeight>0</wp14:pctHeight>
+                </wp14:sizeRelV>
+              </wp:anchor>
+            </w:drawing>
+          </mc:Choice>
+          <mc:Fallback>
+            <w:pict>
+              <v:shape w14:anchorId="4DAA2C8C" id="_x0000_s1057" type="#_x0000_t202" style="position:absolute;margin-left:0;margin-top:32.55pt;width:449.65pt;height:109.65pt;z-index:251688960;visibility:visible;mso-wrap-style:square;mso-width-percent:0;mso-height-percent:0;mso-wrap-distance-left:9pt;mso-wrap-distance-top:3.6pt;mso-wrap-distance-right:9pt;mso-wrap-distance-bottom:3.6pt;mso-position-horizontal:absolute;mso-position-horizontal-relative:text;mso-position-vertical:absolute;mso-position-vertical-relative:text;mso-width-percent:0;mso-height-percent:0;mso-width-relative:margin;mso-height-relative:margin;v-text-anchor:top" o:gfxdata="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" fillcolor="white [3212]" strokeweight="1pt">
+                <v:stroke dashstyle="dash"/>
+                <v:textbox>
+                  <w:txbxContent>
+                    <w:p>
+                      <w:pPr>
+                        <w:spacing w:line="360" w:lineRule="auto"/>
+                        <w:jc w:val="both"/>
+                        <w:rPr>
+                          <w:rFonts w:cstheme="majorBidi"/>
+                          <w:szCs w:val="24"/>
+                        </w:rPr>
+                      </w:pPr>
+                      <w:r>
+                        <w:t>Ce chapitre se concentre sur la mise en œuvre de l'application de gestion des assemblées générales. À travers des captures d'écran, les principales fonctionnalités de l'application sont illustrées, montrant comment elles ont été intégrées pour répondre aux besoins spécifiques identifiés précédemment. L'objectif est de fournir un aperçu visuel de l'interface utilisateur, de la navigation, et de l'expérience globale offerte par l'application.</w:t>
+                      </w:r>
+                    </w:p>
+                    <w:p>
+                      <w:pPr>
+                        <w:spacing w:line="360" w:lineRule="auto"/>
+                        <w:jc w:val="both"/>
+                        <w:rPr>
+                          <w:rFonts w:cstheme="majorBidi"/>
+                          <w:szCs w:val="24"/>
+                        </w:rPr>
+                      </w:pPr>
+                    </w:p>
+                  </w:txbxContent>
+                </v:textbox>
+                <w10:wrap type="square"/>
+              </v:shape>
+            </w:pict>
+          </mc:Fallback>
+        </mc:AlternateContent>
+      </w:r>
+      <w:r>
+        <w:t>Introduction</w:t>
+      </w:r>
+    </w:p>
+    <w:p>
+      <w:pPr>
+        <w:spacing w:line="360" w:lineRule="auto"/>
+        <w:jc w:val="both"/>
+      </w:pPr>
       <w:r>
         <w:br w:type="page"/>
       </w:r>
@@ -31006,7 +31492,7 @@
               <v:stroke joinstyle="miter"/>
               <v:path gradientshapeok="t" o:connecttype="rect"/>
             </v:shapetype>
-            <v:shape id="_x0000_s1057" type="#_x0000_t202" style="position:absolute;margin-left:82.05pt;margin-top:-17.95pt;width:265.9pt;height:34.9pt;z-index:251667968;visibility:visible;mso-wrap-style:square;mso-width-percent:0;mso-height-percent:0;mso-wrap-distance-left:9pt;mso-wrap-distance-top:3.6pt;mso-wrap-distance-right:9pt;mso-wrap-distance-bottom:3.6pt;mso-position-horizontal:absolute;mso-position-horizontal-relative:margin;mso-position-vertical:absolute;mso-position-vertical-relative:text;mso-width-percent:0;mso-height-percent:0;mso-width-relative:margin;mso-height-relative:margin;v-text-anchor:top" o:gfxdata="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" fillcolor="white [3201]" stroked="f" strokeweight=".5pt">
+            <v:shape id="_x0000_s1058" type="#_x0000_t202" style="position:absolute;margin-left:82.05pt;margin-top:-17.95pt;width:265.9pt;height:34.9pt;z-index:251667968;visibility:visible;mso-wrap-style:square;mso-width-percent:0;mso-height-percent:0;mso-wrap-distance-left:9pt;mso-wrap-distance-top:3.6pt;mso-wrap-distance-right:9pt;mso-wrap-distance-bottom:3.6pt;mso-position-horizontal:absolute;mso-position-horizontal-relative:margin;mso-position-vertical:absolute;mso-position-vertical-relative:text;mso-width-percent:0;mso-height-percent:0;mso-width-relative:margin;mso-height-relative:margin;v-text-anchor:top" o:gfxdata="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" fillcolor="white [3201]" stroked="f" strokeweight=".5pt">
               <v:stroke dashstyle="3 1"/>
               <v:textbox>
                 <w:txbxContent>
@@ -31908,6 +32394,119 @@
     </w:lvl>
   </w:abstractNum>
   <w:abstractNum w:abstractNumId="7" w15:restartNumberingAfterBreak="0">
+    <w:nsid w:val="1C1D4435"/>
+    <w:multiLevelType w:val="hybridMultilevel"/>
+    <w:tmpl w:val="58901118"/>
+    <w:lvl w:ilvl="0" w:tplc="040C0001">
+      <w:start w:val="1"/>
+      <w:numFmt w:val="bullet"/>
+      <w:lvlText w:val=""/>
+      <w:lvlJc w:val="left"/>
+      <w:pPr>
+        <w:ind w:left="720" w:hanging="360"/>
+      </w:pPr>
+      <w:rPr>
+        <w:rFonts w:ascii="Symbol" w:hAnsi="Symbol" w:hint="default"/>
+      </w:rPr>
+    </w:lvl>
+    <w:lvl w:ilvl="1" w:tplc="040C0003" w:tentative="1">
+      <w:start w:val="1"/>
+      <w:numFmt w:val="bullet"/>
+      <w:lvlText w:val="o"/>
+      <w:lvlJc w:val="left"/>
+      <w:pPr>
+        <w:ind w:left="1440" w:hanging="360"/>
+      </w:pPr>
+      <w:rPr>
+        <w:rFonts w:ascii="Courier New" w:hAnsi="Courier New" w:cs="Courier New" w:hint="default"/>
+      </w:rPr>
+    </w:lvl>
+    <w:lvl w:ilvl="2" w:tplc="040C0005" w:tentative="1">
+      <w:start w:val="1"/>
+      <w:numFmt w:val="bullet"/>
+      <w:lvlText w:val=""/>
+      <w:lvlJc w:val="left"/>
+      <w:pPr>
+        <w:ind w:left="2160" w:hanging="360"/>
+      </w:pPr>
+      <w:rPr>
+        <w:rFonts w:ascii="Wingdings" w:hAnsi="Wingdings" w:hint="default"/>
+      </w:rPr>
+    </w:lvl>
+    <w:lvl w:ilvl="3" w:tplc="040C0001" w:tentative="1">
+      <w:start w:val="1"/>
+      <w:numFmt w:val="bullet"/>
+      <w:lvlText w:val=""/>
+      <w:lvlJc w:val="left"/>
+      <w:pPr>
+        <w:ind w:left="2880" w:hanging="360"/>
+      </w:pPr>
+      <w:rPr>
+        <w:rFonts w:ascii="Symbol" w:hAnsi="Symbol" w:hint="default"/>
+      </w:rPr>
+    </w:lvl>
+    <w:lvl w:ilvl="4" w:tplc="040C0003" w:tentative="1">
+      <w:start w:val="1"/>
+      <w:numFmt w:val="bullet"/>
+      <w:lvlText w:val="o"/>
+      <w:lvlJc w:val="left"/>
+      <w:pPr>
+        <w:ind w:left="3600" w:hanging="360"/>
+      </w:pPr>
+      <w:rPr>
+        <w:rFonts w:ascii="Courier New" w:hAnsi="Courier New" w:cs="Courier New" w:hint="default"/>
+      </w:rPr>
+    </w:lvl>
+    <w:lvl w:ilvl="5" w:tplc="040C0005" w:tentative="1">
+      <w:start w:val="1"/>
+      <w:numFmt w:val="bullet"/>
+      <w:lvlText w:val=""/>
+      <w:lvlJc w:val="left"/>
+      <w:pPr>
+        <w:ind w:left="4320" w:hanging="360"/>
+      </w:pPr>
+      <w:rPr>
+        <w:rFonts w:ascii="Wingdings" w:hAnsi="Wingdings" w:hint="default"/>
+      </w:rPr>
+    </w:lvl>
+    <w:lvl w:ilvl="6" w:tplc="040C0001" w:tentative="1">
+      <w:start w:val="1"/>
+      <w:numFmt w:val="bullet"/>
+      <w:lvlText w:val=""/>
+      <w:lvlJc w:val="left"/>
+      <w:pPr>
+        <w:ind w:left="5040" w:hanging="360"/>
+      </w:pPr>
+      <w:rPr>
+        <w:rFonts w:ascii="Symbol" w:hAnsi="Symbol" w:hint="default"/>
+      </w:rPr>
+    </w:lvl>
+    <w:lvl w:ilvl="7" w:tplc="040C0003" w:tentative="1">
+      <w:start w:val="1"/>
+      <w:numFmt w:val="bullet"/>
+      <w:lvlText w:val="o"/>
+      <w:lvlJc w:val="left"/>
+      <w:pPr>
+        <w:ind w:left="5760" w:hanging="360"/>
+      </w:pPr>
+      <w:rPr>
+        <w:rFonts w:ascii="Courier New" w:hAnsi="Courier New" w:cs="Courier New" w:hint="default"/>
+      </w:rPr>
+    </w:lvl>
+    <w:lvl w:ilvl="8" w:tplc="040C0005" w:tentative="1">
+      <w:start w:val="1"/>
+      <w:numFmt w:val="bullet"/>
+      <w:lvlText w:val=""/>
+      <w:lvlJc w:val="left"/>
+      <w:pPr>
+        <w:ind w:left="6480" w:hanging="360"/>
+      </w:pPr>
+      <w:rPr>
+        <w:rFonts w:ascii="Wingdings" w:hAnsi="Wingdings" w:hint="default"/>
+      </w:rPr>
+    </w:lvl>
+  </w:abstractNum>
+  <w:abstractNum w:abstractNumId="8" w15:restartNumberingAfterBreak="0">
     <w:nsid w:val="1C3257EA"/>
     <w:multiLevelType w:val="multilevel"/>
     <w:tmpl w:val="56E64F3E"/>
@@ -32001,7 +32600,7 @@
       </w:pPr>
     </w:lvl>
   </w:abstractNum>
-  <w:abstractNum w:abstractNumId="8" w15:restartNumberingAfterBreak="0">
+  <w:abstractNum w:abstractNumId="9" w15:restartNumberingAfterBreak="0">
     <w:nsid w:val="1D521C88"/>
     <w:multiLevelType w:val="hybridMultilevel"/>
     <w:tmpl w:val="3CD29942"/>
@@ -32090,7 +32689,7 @@
       </w:pPr>
     </w:lvl>
   </w:abstractNum>
-  <w:abstractNum w:abstractNumId="9" w15:restartNumberingAfterBreak="0">
+  <w:abstractNum w:abstractNumId="10" w15:restartNumberingAfterBreak="0">
     <w:nsid w:val="1ED641B4"/>
     <w:multiLevelType w:val="hybridMultilevel"/>
     <w:tmpl w:val="C2189E9A"/>
@@ -32203,7 +32802,7 @@
       </w:rPr>
     </w:lvl>
   </w:abstractNum>
-  <w:abstractNum w:abstractNumId="10" w15:restartNumberingAfterBreak="0">
+  <w:abstractNum w:abstractNumId="11" w15:restartNumberingAfterBreak="0">
     <w:nsid w:val="1F472507"/>
     <w:multiLevelType w:val="hybridMultilevel"/>
     <w:tmpl w:val="4F9EDAA8"/>
@@ -32316,7 +32915,7 @@
       </w:rPr>
     </w:lvl>
   </w:abstractNum>
-  <w:abstractNum w:abstractNumId="11" w15:restartNumberingAfterBreak="0">
+  <w:abstractNum w:abstractNumId="12" w15:restartNumberingAfterBreak="0">
     <w:nsid w:val="20C54D97"/>
     <w:multiLevelType w:val="hybridMultilevel"/>
     <w:tmpl w:val="B2EA56E6"/>
@@ -32429,7 +33028,7 @@
       </w:rPr>
     </w:lvl>
   </w:abstractNum>
-  <w:abstractNum w:abstractNumId="12" w15:restartNumberingAfterBreak="0">
+  <w:abstractNum w:abstractNumId="13" w15:restartNumberingAfterBreak="0">
     <w:nsid w:val="22F71F20"/>
     <w:multiLevelType w:val="hybridMultilevel"/>
     <w:tmpl w:val="7C1836FA"/>
@@ -32546,7 +33145,7 @@
       </w:rPr>
     </w:lvl>
   </w:abstractNum>
-  <w:abstractNum w:abstractNumId="13" w15:restartNumberingAfterBreak="0">
+  <w:abstractNum w:abstractNumId="14" w15:restartNumberingAfterBreak="0">
     <w:nsid w:val="2875554C"/>
     <w:multiLevelType w:val="hybridMultilevel"/>
     <w:tmpl w:val="3C68DFD6"/>
@@ -32659,7 +33258,7 @@
       </w:rPr>
     </w:lvl>
   </w:abstractNum>
-  <w:abstractNum w:abstractNumId="14" w15:restartNumberingAfterBreak="0">
+  <w:abstractNum w:abstractNumId="15" w15:restartNumberingAfterBreak="0">
     <w:nsid w:val="29543229"/>
     <w:multiLevelType w:val="hybridMultilevel"/>
     <w:tmpl w:val="008C6E82"/>
@@ -32772,7 +33371,7 @@
       </w:rPr>
     </w:lvl>
   </w:abstractNum>
-  <w:abstractNum w:abstractNumId="15" w15:restartNumberingAfterBreak="0">
+  <w:abstractNum w:abstractNumId="16" w15:restartNumberingAfterBreak="0">
     <w:nsid w:val="2AD9057E"/>
     <w:multiLevelType w:val="hybridMultilevel"/>
     <w:tmpl w:val="B342A36A"/>
@@ -32885,7 +33484,7 @@
       </w:rPr>
     </w:lvl>
   </w:abstractNum>
-  <w:abstractNum w:abstractNumId="16" w15:restartNumberingAfterBreak="0">
+  <w:abstractNum w:abstractNumId="17" w15:restartNumberingAfterBreak="0">
     <w:nsid w:val="38FC55DB"/>
     <w:multiLevelType w:val="multilevel"/>
     <w:tmpl w:val="644C468A"/>
@@ -33006,7 +33605,7 @@
       </w:rPr>
     </w:lvl>
   </w:abstractNum>
-  <w:abstractNum w:abstractNumId="17" w15:restartNumberingAfterBreak="0">
+  <w:abstractNum w:abstractNumId="18" w15:restartNumberingAfterBreak="0">
     <w:nsid w:val="3ADA75C8"/>
     <w:multiLevelType w:val="hybridMultilevel"/>
     <w:tmpl w:val="9DD0A3B8"/>
@@ -33119,7 +33718,7 @@
       </w:rPr>
     </w:lvl>
   </w:abstractNum>
-  <w:abstractNum w:abstractNumId="18" w15:restartNumberingAfterBreak="0">
+  <w:abstractNum w:abstractNumId="19" w15:restartNumberingAfterBreak="0">
     <w:nsid w:val="412274FE"/>
     <w:multiLevelType w:val="hybridMultilevel"/>
     <w:tmpl w:val="24E6DA2C"/>
@@ -33232,7 +33831,7 @@
       </w:rPr>
     </w:lvl>
   </w:abstractNum>
-  <w:abstractNum w:abstractNumId="19" w15:restartNumberingAfterBreak="0">
+  <w:abstractNum w:abstractNumId="20" w15:restartNumberingAfterBreak="0">
     <w:nsid w:val="41470498"/>
     <w:multiLevelType w:val="hybridMultilevel"/>
     <w:tmpl w:val="F5EAB1E6"/>
@@ -33345,7 +33944,7 @@
       </w:rPr>
     </w:lvl>
   </w:abstractNum>
-  <w:abstractNum w:abstractNumId="20" w15:restartNumberingAfterBreak="0">
+  <w:abstractNum w:abstractNumId="21" w15:restartNumberingAfterBreak="0">
     <w:nsid w:val="42D36B80"/>
     <w:multiLevelType w:val="hybridMultilevel"/>
     <w:tmpl w:val="C4AA3230"/>
@@ -33458,7 +34057,7 @@
       </w:rPr>
     </w:lvl>
   </w:abstractNum>
-  <w:abstractNum w:abstractNumId="21" w15:restartNumberingAfterBreak="0">
+  <w:abstractNum w:abstractNumId="22" w15:restartNumberingAfterBreak="0">
     <w:nsid w:val="434B5DA7"/>
     <w:multiLevelType w:val="multilevel"/>
     <w:tmpl w:val="635884AE"/>
@@ -33579,7 +34178,7 @@
       </w:rPr>
     </w:lvl>
   </w:abstractNum>
-  <w:abstractNum w:abstractNumId="22" w15:restartNumberingAfterBreak="0">
+  <w:abstractNum w:abstractNumId="23" w15:restartNumberingAfterBreak="0">
     <w:nsid w:val="44E54D41"/>
     <w:multiLevelType w:val="hybridMultilevel"/>
     <w:tmpl w:val="31923FA6"/>
@@ -33692,7 +34291,7 @@
       </w:rPr>
     </w:lvl>
   </w:abstractNum>
-  <w:abstractNum w:abstractNumId="23" w15:restartNumberingAfterBreak="0">
+  <w:abstractNum w:abstractNumId="24" w15:restartNumberingAfterBreak="0">
     <w:nsid w:val="44EE2246"/>
     <w:multiLevelType w:val="multilevel"/>
     <w:tmpl w:val="37426B68"/>
@@ -33805,7 +34404,7 @@
       </w:rPr>
     </w:lvl>
   </w:abstractNum>
-  <w:abstractNum w:abstractNumId="24" w15:restartNumberingAfterBreak="0">
+  <w:abstractNum w:abstractNumId="25" w15:restartNumberingAfterBreak="0">
     <w:nsid w:val="45372212"/>
     <w:multiLevelType w:val="hybridMultilevel"/>
     <w:tmpl w:val="64F0CA7A"/>
@@ -33918,7 +34517,7 @@
       </w:rPr>
     </w:lvl>
   </w:abstractNum>
-  <w:abstractNum w:abstractNumId="25" w15:restartNumberingAfterBreak="0">
+  <w:abstractNum w:abstractNumId="26" w15:restartNumberingAfterBreak="0">
     <w:nsid w:val="474B5CB3"/>
     <w:multiLevelType w:val="hybridMultilevel"/>
     <w:tmpl w:val="1A40910C"/>
@@ -34031,7 +34630,7 @@
       </w:rPr>
     </w:lvl>
   </w:abstractNum>
-  <w:abstractNum w:abstractNumId="26" w15:restartNumberingAfterBreak="0">
+  <w:abstractNum w:abstractNumId="27" w15:restartNumberingAfterBreak="0">
     <w:nsid w:val="47567E44"/>
     <w:multiLevelType w:val="hybridMultilevel"/>
     <w:tmpl w:val="E90C35BE"/>
@@ -34144,7 +34743,7 @@
       </w:rPr>
     </w:lvl>
   </w:abstractNum>
-  <w:abstractNum w:abstractNumId="27" w15:restartNumberingAfterBreak="0">
+  <w:abstractNum w:abstractNumId="28" w15:restartNumberingAfterBreak="0">
     <w:nsid w:val="50D01096"/>
     <w:multiLevelType w:val="hybridMultilevel"/>
     <w:tmpl w:val="FFB0BA26"/>
@@ -34257,7 +34856,7 @@
       </w:rPr>
     </w:lvl>
   </w:abstractNum>
-  <w:abstractNum w:abstractNumId="28" w15:restartNumberingAfterBreak="0">
+  <w:abstractNum w:abstractNumId="29" w15:restartNumberingAfterBreak="0">
     <w:nsid w:val="565116FB"/>
     <w:multiLevelType w:val="hybridMultilevel"/>
     <w:tmpl w:val="17C8A1D4"/>
@@ -34370,7 +34969,7 @@
       </w:rPr>
     </w:lvl>
   </w:abstractNum>
-  <w:abstractNum w:abstractNumId="29" w15:restartNumberingAfterBreak="0">
+  <w:abstractNum w:abstractNumId="30" w15:restartNumberingAfterBreak="0">
     <w:nsid w:val="58406739"/>
     <w:multiLevelType w:val="hybridMultilevel"/>
     <w:tmpl w:val="71844998"/>
@@ -34483,7 +35082,7 @@
       </w:rPr>
     </w:lvl>
   </w:abstractNum>
-  <w:abstractNum w:abstractNumId="30" w15:restartNumberingAfterBreak="0">
+  <w:abstractNum w:abstractNumId="31" w15:restartNumberingAfterBreak="0">
     <w:nsid w:val="5B8666B2"/>
     <w:multiLevelType w:val="hybridMultilevel"/>
     <w:tmpl w:val="C3A4F4D2"/>
@@ -34596,7 +35195,7 @@
       </w:rPr>
     </w:lvl>
   </w:abstractNum>
-  <w:abstractNum w:abstractNumId="31" w15:restartNumberingAfterBreak="0">
+  <w:abstractNum w:abstractNumId="32" w15:restartNumberingAfterBreak="0">
     <w:nsid w:val="5C3D553B"/>
     <w:multiLevelType w:val="multilevel"/>
     <w:tmpl w:val="BB4257CA"/>
@@ -34717,7 +35316,7 @@
       </w:rPr>
     </w:lvl>
   </w:abstractNum>
-  <w:abstractNum w:abstractNumId="32" w15:restartNumberingAfterBreak="0">
+  <w:abstractNum w:abstractNumId="33" w15:restartNumberingAfterBreak="0">
     <w:nsid w:val="64C81C50"/>
     <w:multiLevelType w:val="hybridMultilevel"/>
     <w:tmpl w:val="C5F850B4"/>
@@ -34830,7 +35429,7 @@
       </w:rPr>
     </w:lvl>
   </w:abstractNum>
-  <w:abstractNum w:abstractNumId="33" w15:restartNumberingAfterBreak="0">
+  <w:abstractNum w:abstractNumId="34" w15:restartNumberingAfterBreak="0">
     <w:nsid w:val="66B800E6"/>
     <w:multiLevelType w:val="hybridMultilevel"/>
     <w:tmpl w:val="6846B6C0"/>
@@ -34943,7 +35542,7 @@
       </w:rPr>
     </w:lvl>
   </w:abstractNum>
-  <w:abstractNum w:abstractNumId="34" w15:restartNumberingAfterBreak="0">
+  <w:abstractNum w:abstractNumId="35" w15:restartNumberingAfterBreak="0">
     <w:nsid w:val="687779EC"/>
     <w:multiLevelType w:val="hybridMultilevel"/>
     <w:tmpl w:val="5E18324C"/>
@@ -35056,7 +35655,7 @@
       </w:rPr>
     </w:lvl>
   </w:abstractNum>
-  <w:abstractNum w:abstractNumId="35" w15:restartNumberingAfterBreak="0">
+  <w:abstractNum w:abstractNumId="36" w15:restartNumberingAfterBreak="0">
     <w:nsid w:val="6B30519F"/>
     <w:multiLevelType w:val="hybridMultilevel"/>
     <w:tmpl w:val="335CB968"/>
@@ -35169,7 +35768,7 @@
       </w:rPr>
     </w:lvl>
   </w:abstractNum>
-  <w:abstractNum w:abstractNumId="36" w15:restartNumberingAfterBreak="0">
+  <w:abstractNum w:abstractNumId="37" w15:restartNumberingAfterBreak="0">
     <w:nsid w:val="6B7C51CB"/>
     <w:multiLevelType w:val="hybridMultilevel"/>
     <w:tmpl w:val="0DEA4BAA"/>
@@ -35282,7 +35881,7 @@
       </w:rPr>
     </w:lvl>
   </w:abstractNum>
-  <w:abstractNum w:abstractNumId="37" w15:restartNumberingAfterBreak="0">
+  <w:abstractNum w:abstractNumId="38" w15:restartNumberingAfterBreak="0">
     <w:nsid w:val="6C1644C4"/>
     <w:multiLevelType w:val="hybridMultilevel"/>
     <w:tmpl w:val="B55C0B0E"/>
@@ -35395,7 +35994,7 @@
       </w:rPr>
     </w:lvl>
   </w:abstractNum>
-  <w:abstractNum w:abstractNumId="38" w15:restartNumberingAfterBreak="0">
+  <w:abstractNum w:abstractNumId="39" w15:restartNumberingAfterBreak="0">
     <w:nsid w:val="6CEA2B55"/>
     <w:multiLevelType w:val="hybridMultilevel"/>
     <w:tmpl w:val="F4D2E3F2"/>
@@ -35508,7 +36107,7 @@
       </w:rPr>
     </w:lvl>
   </w:abstractNum>
-  <w:abstractNum w:abstractNumId="39" w15:restartNumberingAfterBreak="0">
+  <w:abstractNum w:abstractNumId="40" w15:restartNumberingAfterBreak="0">
     <w:nsid w:val="6F153674"/>
     <w:multiLevelType w:val="hybridMultilevel"/>
     <w:tmpl w:val="6734C866"/>
@@ -35621,7 +36220,7 @@
       </w:rPr>
     </w:lvl>
   </w:abstractNum>
-  <w:abstractNum w:abstractNumId="40" w15:restartNumberingAfterBreak="0">
+  <w:abstractNum w:abstractNumId="41" w15:restartNumberingAfterBreak="0">
     <w:nsid w:val="6FA318B5"/>
     <w:multiLevelType w:val="hybridMultilevel"/>
     <w:tmpl w:val="337A6008"/>
@@ -35734,7 +36333,7 @@
       </w:rPr>
     </w:lvl>
   </w:abstractNum>
-  <w:abstractNum w:abstractNumId="41" w15:restartNumberingAfterBreak="0">
+  <w:abstractNum w:abstractNumId="42" w15:restartNumberingAfterBreak="0">
     <w:nsid w:val="78CC7671"/>
     <w:multiLevelType w:val="hybridMultilevel"/>
     <w:tmpl w:val="F112C2A6"/>
@@ -35847,7 +36446,7 @@
       </w:rPr>
     </w:lvl>
   </w:abstractNum>
-  <w:abstractNum w:abstractNumId="42" w15:restartNumberingAfterBreak="0">
+  <w:abstractNum w:abstractNumId="43" w15:restartNumberingAfterBreak="0">
     <w:nsid w:val="79D64E49"/>
     <w:multiLevelType w:val="hybridMultilevel"/>
     <w:tmpl w:val="27E4D968"/>
@@ -35960,7 +36559,7 @@
       </w:rPr>
     </w:lvl>
   </w:abstractNum>
-  <w:abstractNum w:abstractNumId="43" w15:restartNumberingAfterBreak="0">
+  <w:abstractNum w:abstractNumId="44" w15:restartNumberingAfterBreak="0">
     <w:nsid w:val="7AE20488"/>
     <w:multiLevelType w:val="hybridMultilevel"/>
     <w:tmpl w:val="02CED516"/>
@@ -36073,7 +36672,7 @@
       </w:rPr>
     </w:lvl>
   </w:abstractNum>
-  <w:abstractNum w:abstractNumId="44" w15:restartNumberingAfterBreak="0">
+  <w:abstractNum w:abstractNumId="45" w15:restartNumberingAfterBreak="0">
     <w:nsid w:val="7B3C0E29"/>
     <w:multiLevelType w:val="hybridMultilevel"/>
     <w:tmpl w:val="E926187A"/>
@@ -36186,7 +36785,7 @@
       </w:rPr>
     </w:lvl>
   </w:abstractNum>
-  <w:abstractNum w:abstractNumId="45" w15:restartNumberingAfterBreak="0">
+  <w:abstractNum w:abstractNumId="46" w15:restartNumberingAfterBreak="0">
     <w:nsid w:val="7D6B5705"/>
     <w:multiLevelType w:val="hybridMultilevel"/>
     <w:tmpl w:val="2B3025AC"/>
@@ -36298,7 +36897,7 @@
       </w:rPr>
     </w:lvl>
   </w:abstractNum>
-  <w:abstractNum w:abstractNumId="46" w15:restartNumberingAfterBreak="0">
+  <w:abstractNum w:abstractNumId="47" w15:restartNumberingAfterBreak="0">
     <w:nsid w:val="7E5C7223"/>
     <w:multiLevelType w:val="hybridMultilevel"/>
     <w:tmpl w:val="DB920EAA"/>
@@ -36411,7 +37010,7 @@
       </w:rPr>
     </w:lvl>
   </w:abstractNum>
-  <w:abstractNum w:abstractNumId="47" w15:restartNumberingAfterBreak="0">
+  <w:abstractNum w:abstractNumId="48" w15:restartNumberingAfterBreak="0">
     <w:nsid w:val="7EA67373"/>
     <w:multiLevelType w:val="hybridMultilevel"/>
     <w:tmpl w:val="4EA6B06C"/>
@@ -36525,139 +37124,139 @@
     </w:lvl>
   </w:abstractNum>
   <w:num w:numId="1">
+    <w:abstractNumId w:val="48"/>
+  </w:num>
+  <w:num w:numId="2">
+    <w:abstractNumId w:val="17"/>
+  </w:num>
+  <w:num w:numId="3">
+    <w:abstractNumId w:val="31"/>
+  </w:num>
+  <w:num w:numId="4">
+    <w:abstractNumId w:val="45"/>
+  </w:num>
+  <w:num w:numId="5">
+    <w:abstractNumId w:val="15"/>
+  </w:num>
+  <w:num w:numId="6">
+    <w:abstractNumId w:val="28"/>
+  </w:num>
+  <w:num w:numId="7">
+    <w:abstractNumId w:val="41"/>
+  </w:num>
+  <w:num w:numId="8">
+    <w:abstractNumId w:val="40"/>
+  </w:num>
+  <w:num w:numId="9">
     <w:abstractNumId w:val="47"/>
   </w:num>
-  <w:num w:numId="2">
-    <w:abstractNumId w:val="16"/>
-  </w:num>
-  <w:num w:numId="3">
-    <w:abstractNumId w:val="30"/>
-  </w:num>
-  <w:num w:numId="4">
-    <w:abstractNumId w:val="44"/>
-  </w:num>
-  <w:num w:numId="5">
-    <w:abstractNumId w:val="14"/>
-  </w:num>
-  <w:num w:numId="6">
-    <w:abstractNumId w:val="27"/>
-  </w:num>
-  <w:num w:numId="7">
-    <w:abstractNumId w:val="40"/>
-  </w:num>
-  <w:num w:numId="8">
-    <w:abstractNumId w:val="39"/>
-  </w:num>
-  <w:num w:numId="9">
-    <w:abstractNumId w:val="46"/>
-  </w:num>
   <w:num w:numId="10">
-    <w:abstractNumId w:val="19"/>
+    <w:abstractNumId w:val="20"/>
   </w:num>
   <w:num w:numId="11">
-    <w:abstractNumId w:val="28"/>
+    <w:abstractNumId w:val="29"/>
   </w:num>
   <w:num w:numId="12">
-    <w:abstractNumId w:val="8"/>
+    <w:abstractNumId w:val="9"/>
   </w:num>
   <w:num w:numId="13">
     <w:abstractNumId w:val="3"/>
   </w:num>
   <w:num w:numId="14">
-    <w:abstractNumId w:val="29"/>
+    <w:abstractNumId w:val="30"/>
   </w:num>
   <w:num w:numId="15">
-    <w:abstractNumId w:val="21"/>
+    <w:abstractNumId w:val="22"/>
   </w:num>
   <w:num w:numId="16">
-    <w:abstractNumId w:val="42"/>
+    <w:abstractNumId w:val="43"/>
   </w:num>
   <w:num w:numId="17">
-    <w:abstractNumId w:val="33"/>
+    <w:abstractNumId w:val="34"/>
   </w:num>
   <w:num w:numId="18">
     <w:abstractNumId w:val="1"/>
   </w:num>
   <w:num w:numId="19">
-    <w:abstractNumId w:val="36"/>
+    <w:abstractNumId w:val="37"/>
   </w:num>
   <w:num w:numId="20">
+    <w:abstractNumId w:val="39"/>
+  </w:num>
+  <w:num w:numId="21">
+    <w:abstractNumId w:val="14"/>
+  </w:num>
+  <w:num w:numId="22">
     <w:abstractNumId w:val="38"/>
   </w:num>
-  <w:num w:numId="21">
-    <w:abstractNumId w:val="13"/>
-  </w:num>
-  <w:num w:numId="22">
-    <w:abstractNumId w:val="37"/>
-  </w:num>
   <w:num w:numId="23">
-    <w:abstractNumId w:val="32"/>
+    <w:abstractNumId w:val="33"/>
   </w:num>
   <w:num w:numId="24">
     <w:abstractNumId w:val="4"/>
   </w:num>
   <w:num w:numId="25">
-    <w:abstractNumId w:val="31"/>
+    <w:abstractNumId w:val="32"/>
   </w:num>
   <w:num w:numId="26">
-    <w:abstractNumId w:val="26"/>
+    <w:abstractNumId w:val="27"/>
   </w:num>
   <w:num w:numId="27">
-    <w:abstractNumId w:val="24"/>
+    <w:abstractNumId w:val="25"/>
   </w:num>
   <w:num w:numId="28">
-    <w:abstractNumId w:val="45"/>
+    <w:abstractNumId w:val="46"/>
   </w:num>
   <w:num w:numId="29">
-    <w:abstractNumId w:val="12"/>
+    <w:abstractNumId w:val="13"/>
   </w:num>
   <w:num w:numId="30">
     <w:abstractNumId w:val="6"/>
   </w:num>
   <w:num w:numId="31">
-    <w:abstractNumId w:val="35"/>
+    <w:abstractNumId w:val="36"/>
   </w:num>
   <w:num w:numId="32">
-    <w:abstractNumId w:val="11"/>
+    <w:abstractNumId w:val="12"/>
   </w:num>
   <w:num w:numId="33">
-    <w:abstractNumId w:val="15"/>
+    <w:abstractNumId w:val="16"/>
   </w:num>
   <w:num w:numId="34">
-    <w:abstractNumId w:val="17"/>
+    <w:abstractNumId w:val="18"/>
   </w:num>
   <w:num w:numId="35">
     <w:abstractNumId w:val="0"/>
   </w:num>
   <w:num w:numId="36">
-    <w:abstractNumId w:val="20"/>
+    <w:abstractNumId w:val="21"/>
   </w:num>
   <w:num w:numId="37">
     <w:abstractNumId w:val="2"/>
   </w:num>
   <w:num w:numId="38">
-    <w:abstractNumId w:val="9"/>
+    <w:abstractNumId w:val="10"/>
   </w:num>
   <w:num w:numId="39">
-    <w:abstractNumId w:val="23"/>
+    <w:abstractNumId w:val="24"/>
   </w:num>
   <w:num w:numId="40">
-    <w:abstractNumId w:val="25"/>
+    <w:abstractNumId w:val="26"/>
   </w:num>
   <w:num w:numId="41">
-    <w:abstractNumId w:val="34"/>
+    <w:abstractNumId w:val="35"/>
   </w:num>
   <w:num w:numId="42">
-    <w:abstractNumId w:val="18"/>
+    <w:abstractNumId w:val="19"/>
   </w:num>
   <w:num w:numId="43">
-    <w:abstractNumId w:val="10"/>
+    <w:abstractNumId w:val="11"/>
   </w:num>
   <w:num w:numId="44">
-    <w:abstractNumId w:val="43"/>
+    <w:abstractNumId w:val="44"/>
   </w:num>
   <w:num w:numId="45">
-    <w:abstractNumId w:val="7"/>
+    <w:abstractNumId w:val="8"/>
     <w:lvlOverride w:ilvl="0">
       <w:startOverride w:val="1"/>
     </w:lvlOverride>
@@ -36690,10 +37289,13 @@
     <w:abstractNumId w:val="5"/>
   </w:num>
   <w:num w:numId="47">
-    <w:abstractNumId w:val="41"/>
+    <w:abstractNumId w:val="42"/>
   </w:num>
   <w:num w:numId="48">
-    <w:abstractNumId w:val="22"/>
+    <w:abstractNumId w:val="23"/>
+  </w:num>
+  <w:num w:numId="49">
+    <w:abstractNumId w:val="7"/>
   </w:num>
   <w:numIdMacAtCleanup w:val="48"/>
 </w:numbering>
@@ -37091,7 +37693,7 @@
   <w:style w:type="paragraph" w:default="1" w:styleId="Normal">
     <w:name w:val="Normal"/>
     <w:qFormat/>
-    <w:rsid w:val="00536374"/>
+    <w:rsid w:val="00997AAD"/>
     <w:pPr>
       <w:spacing w:after="200" w:line="276" w:lineRule="auto"/>
     </w:pPr>

--- a/docs/RAPPORT_PFE_IBNKHAYATMED.docx
+++ b/docs/RAPPORT_PFE_IBNKHAYATMED.docx
@@ -9,7 +9,7 @@
           <w:lang w:eastAsia="fr-FR"/>
         </w:rPr>
         <w:drawing>
-          <wp:anchor distT="0" distB="0" distL="114300" distR="114300" simplePos="0" relativeHeight="251643904" behindDoc="1" locked="0" layoutInCell="1" allowOverlap="1" wp14:anchorId="0911FCF6" wp14:editId="08A7AB51">
+          <wp:anchor distT="0" distB="0" distL="114300" distR="114300" simplePos="0" relativeHeight="251649536" behindDoc="1" locked="0" layoutInCell="1" allowOverlap="1" wp14:anchorId="0911FCF6" wp14:editId="33BD9E6B">
             <wp:simplePos x="0" y="0"/>
             <wp:positionH relativeFrom="column">
               <wp:posOffset>-897890</wp:posOffset>
@@ -78,7 +78,7 @@
           <w:lang w:eastAsia="fr-FR"/>
         </w:rPr>
         <w:drawing>
-          <wp:anchor distT="0" distB="0" distL="114300" distR="114300" simplePos="0" relativeHeight="251649024" behindDoc="1" locked="0" layoutInCell="1" allowOverlap="1" wp14:anchorId="3F9174F9" wp14:editId="236407BD">
+          <wp:anchor distT="0" distB="0" distL="114300" distR="114300" simplePos="0" relativeHeight="251655680" behindDoc="1" locked="0" layoutInCell="1" allowOverlap="1" wp14:anchorId="3F9174F9" wp14:editId="0C733EF9">
             <wp:simplePos x="0" y="0"/>
             <wp:positionH relativeFrom="page">
               <wp:posOffset>228600</wp:posOffset>
@@ -148,7 +148,7 @@
         <mc:AlternateContent>
           <mc:Choice Requires="wps">
             <w:drawing>
-              <wp:anchor distT="0" distB="0" distL="114300" distR="114300" simplePos="0" relativeHeight="251648000" behindDoc="0" locked="0" layoutInCell="1" allowOverlap="1" wp14:anchorId="442C64E3" wp14:editId="4F8991CF">
+              <wp:anchor distT="0" distB="0" distL="114300" distR="114300" simplePos="0" relativeHeight="251654656" behindDoc="0" locked="0" layoutInCell="1" allowOverlap="1" wp14:anchorId="442C64E3" wp14:editId="3C43909A">
                 <wp:simplePos x="0" y="0"/>
                 <wp:positionH relativeFrom="column">
                   <wp:posOffset>-453390</wp:posOffset>
@@ -250,7 +250,7 @@
                 <v:stroke joinstyle="miter"/>
                 <v:path gradientshapeok="t" o:connecttype="rect"/>
               </v:shapetype>
-              <v:shape id="Text Box 9" o:spid="_x0000_s1026" type="#_x0000_t202" style="position:absolute;margin-left:-35.7pt;margin-top:150.7pt;width:423pt;height:54pt;z-index:251648000;visibility:visible;mso-wrap-style:square;mso-width-percent:0;mso-height-percent:0;mso-wrap-distance-left:9pt;mso-wrap-distance-top:0;mso-wrap-distance-right:9pt;mso-wrap-distance-bottom:0;mso-position-horizontal:absolute;mso-position-horizontal-relative:text;mso-position-vertical:absolute;mso-position-vertical-relative:text;mso-width-percent:0;mso-height-percent:0;mso-width-relative:page;mso-height-relative:page;v-text-anchor:top" o:gfxdata="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" filled="f" stroked="f">
+              <v:shape id="Text Box 9" o:spid="_x0000_s1026" type="#_x0000_t202" style="position:absolute;margin-left:-35.7pt;margin-top:150.7pt;width:423pt;height:54pt;z-index:251654656;visibility:visible;mso-wrap-style:square;mso-width-percent:0;mso-height-percent:0;mso-wrap-distance-left:9pt;mso-wrap-distance-top:0;mso-wrap-distance-right:9pt;mso-wrap-distance-bottom:0;mso-position-horizontal:absolute;mso-position-horizontal-relative:text;mso-position-vertical:absolute;mso-position-vertical-relative:text;mso-width-percent:0;mso-height-percent:0;mso-width-relative:page;mso-height-relative:page;v-text-anchor:top" o:gfxdata="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" filled="f" stroked="f">
                 <v:textbox>
                   <w:txbxContent>
                     <w:p>
@@ -292,7 +292,7 @@
         <mc:AlternateContent>
           <mc:Choice Requires="wps">
             <w:drawing>
-              <wp:anchor distT="0" distB="0" distL="114300" distR="114300" simplePos="0" relativeHeight="251646976" behindDoc="0" locked="0" layoutInCell="1" allowOverlap="1" wp14:anchorId="5A3D1AEF" wp14:editId="6BAB9C38">
+              <wp:anchor distT="0" distB="0" distL="114300" distR="114300" simplePos="0" relativeHeight="251653632" behindDoc="0" locked="0" layoutInCell="1" allowOverlap="1" wp14:anchorId="5A3D1AEF" wp14:editId="070F3BFD">
                 <wp:simplePos x="0" y="0"/>
                 <wp:positionH relativeFrom="column">
                   <wp:posOffset>61595</wp:posOffset>
@@ -375,7 +375,7 @@
           </mc:Choice>
           <mc:Fallback>
             <w:pict>
-              <v:shape w14:anchorId="5A3D1AEF" id="Zone de texte 3" o:spid="_x0000_s1027" type="#_x0000_t202" style="position:absolute;margin-left:4.85pt;margin-top:715.65pt;width:423.3pt;height:91.65pt;z-index:251646976;visibility:visible;mso-wrap-style:square;mso-width-percent:0;mso-height-percent:0;mso-wrap-distance-left:9pt;mso-wrap-distance-top:0;mso-wrap-distance-right:9pt;mso-wrap-distance-bottom:0;mso-position-horizontal:absolute;mso-position-horizontal-relative:text;mso-position-vertical:absolute;mso-position-vertical-relative:text;mso-width-percent:0;mso-height-percent:0;mso-width-relative:page;mso-height-relative:page;v-text-anchor:top" o:gfxdata="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" filled="f" stroked="f" strokeweight=".5pt">
+              <v:shape w14:anchorId="5A3D1AEF" id="Zone de texte 3" o:spid="_x0000_s1027" type="#_x0000_t202" style="position:absolute;margin-left:4.85pt;margin-top:715.65pt;width:423.3pt;height:91.65pt;z-index:251653632;visibility:visible;mso-wrap-style:square;mso-width-percent:0;mso-height-percent:0;mso-wrap-distance-left:9pt;mso-wrap-distance-top:0;mso-wrap-distance-right:9pt;mso-wrap-distance-bottom:0;mso-position-horizontal:absolute;mso-position-horizontal-relative:text;mso-position-vertical:absolute;mso-position-vertical-relative:text;mso-width-percent:0;mso-height-percent:0;mso-width-relative:page;mso-height-relative:page;v-text-anchor:top" o:gfxdata="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" filled="f" stroked="f" strokeweight=".5pt">
                 <v:textbox>
                   <w:txbxContent>
                     <w:p>
@@ -417,7 +417,7 @@
         <mc:AlternateContent>
           <mc:Choice Requires="wps">
             <w:drawing>
-              <wp:anchor distT="0" distB="0" distL="114300" distR="114300" simplePos="0" relativeHeight="251645952" behindDoc="0" locked="0" layoutInCell="1" allowOverlap="1" wp14:anchorId="15E741A2" wp14:editId="3195115F">
+              <wp:anchor distT="0" distB="0" distL="114300" distR="114300" simplePos="0" relativeHeight="251652608" behindDoc="0" locked="0" layoutInCell="1" allowOverlap="1" wp14:anchorId="15E741A2" wp14:editId="6E7D1CCB">
                 <wp:simplePos x="0" y="0"/>
                 <wp:positionH relativeFrom="column">
                   <wp:posOffset>1167130</wp:posOffset>
@@ -477,7 +477,7 @@
           </mc:Choice>
           <mc:Fallback>
             <w:pict>
-              <v:shape w14:anchorId="15E741A2" id="Zone de texte 4" o:spid="_x0000_s1028" type="#_x0000_t202" style="position:absolute;margin-left:91.9pt;margin-top:723.05pt;width:205.3pt;height:42.85pt;z-index:251645952;visibility:visible;mso-wrap-style:square;mso-width-percent:0;mso-height-percent:0;mso-wrap-distance-left:9pt;mso-wrap-distance-top:0;mso-wrap-distance-right:9pt;mso-wrap-distance-bottom:0;mso-position-horizontal:absolute;mso-position-horizontal-relative:text;mso-position-vertical:absolute;mso-position-vertical-relative:text;mso-width-percent:0;mso-height-percent:0;mso-width-relative:margin;mso-height-relative:margin;v-text-anchor:top" o:gfxdata="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" filled="f" stroked="f" strokeweight=".5pt">
+              <v:shape w14:anchorId="15E741A2" id="Zone de texte 4" o:spid="_x0000_s1028" type="#_x0000_t202" style="position:absolute;margin-left:91.9pt;margin-top:723.05pt;width:205.3pt;height:42.85pt;z-index:251652608;visibility:visible;mso-wrap-style:square;mso-width-percent:0;mso-height-percent:0;mso-wrap-distance-left:9pt;mso-wrap-distance-top:0;mso-wrap-distance-right:9pt;mso-wrap-distance-bottom:0;mso-position-horizontal:absolute;mso-position-horizontal-relative:text;mso-position-vertical:absolute;mso-position-vertical-relative:text;mso-width-percent:0;mso-height-percent:0;mso-width-relative:margin;mso-height-relative:margin;v-text-anchor:top" o:gfxdata="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" filled="f" stroked="f" strokeweight=".5pt">
                 <v:textbox>
                   <w:txbxContent>
                     <w:p/>
@@ -507,7 +507,7 @@
         <mc:AlternateContent>
           <mc:Choice Requires="wps">
             <w:drawing>
-              <wp:anchor distT="0" distB="0" distL="114300" distR="114300" simplePos="0" relativeHeight="251644928" behindDoc="0" locked="0" layoutInCell="1" allowOverlap="1" wp14:anchorId="62F3AF03" wp14:editId="3EC83B42">
+              <wp:anchor distT="0" distB="0" distL="114300" distR="114300" simplePos="0" relativeHeight="251650560" behindDoc="0" locked="0" layoutInCell="1" allowOverlap="1" wp14:anchorId="62F3AF03" wp14:editId="50C68750">
                 <wp:simplePos x="0" y="0"/>
                 <wp:positionH relativeFrom="column">
                   <wp:posOffset>647700</wp:posOffset>
@@ -653,7 +653,7 @@
           </mc:Choice>
           <mc:Fallback>
             <w:pict>
-              <v:roundrect w14:anchorId="62F3AF03" id="_x0000_s1029" style="position:absolute;margin-left:51pt;margin-top:15.6pt;width:5in;height:173.25pt;z-index:251644928;visibility:visible;mso-wrap-style:square;mso-width-percent:0;mso-height-percent:0;mso-wrap-distance-left:9pt;mso-wrap-distance-top:0;mso-wrap-distance-right:9pt;mso-wrap-distance-bottom:0;mso-position-horizontal:absolute;mso-position-horizontal-relative:text;mso-position-vertical:absolute;mso-position-vertical-relative:text;mso-width-percent:0;mso-height-percent:0;mso-width-relative:page;mso-height-relative:page;v-text-anchor:top" arcsize="10923f" o:gfxdata="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" stroked="f" strokeweight=".5pt">
+              <v:roundrect w14:anchorId="62F3AF03" id="_x0000_s1029" style="position:absolute;margin-left:51pt;margin-top:15.6pt;width:5in;height:173.25pt;z-index:251650560;visibility:visible;mso-wrap-style:square;mso-width-percent:0;mso-height-percent:0;mso-wrap-distance-left:9pt;mso-wrap-distance-top:0;mso-wrap-distance-right:9pt;mso-wrap-distance-bottom:0;mso-position-horizontal:absolute;mso-position-horizontal-relative:text;mso-position-vertical:absolute;mso-position-vertical-relative:text;mso-width-percent:0;mso-height-percent:0;mso-width-relative:page;mso-height-relative:page;v-text-anchor:top" arcsize="10923f" o:gfxdata="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" stroked="f" strokeweight=".5pt">
                 <v:shadow opacity=".5" offset="-6pt,-6pt"/>
                 <v:textbox>
                   <w:txbxContent>
@@ -762,7 +762,7 @@
         </w:rPr>
         <w:lastRenderedPageBreak/>
         <w:drawing>
-          <wp:anchor distT="0" distB="0" distL="114300" distR="114300" simplePos="0" relativeHeight="251661312" behindDoc="1" locked="0" layoutInCell="1" allowOverlap="1" wp14:anchorId="1427AFE0" wp14:editId="4335C8CF">
+          <wp:anchor distT="0" distB="0" distL="114300" distR="114300" simplePos="0" relativeHeight="251664896" behindDoc="1" locked="0" layoutInCell="1" allowOverlap="1" wp14:anchorId="1427AFE0" wp14:editId="6B41F3BB">
             <wp:simplePos x="0" y="0"/>
             <wp:positionH relativeFrom="page">
               <wp:posOffset>5334000</wp:posOffset>
@@ -830,7 +830,7 @@
           <w:lang w:eastAsia="fr-FR"/>
         </w:rPr>
         <w:drawing>
-          <wp:anchor distT="0" distB="0" distL="114300" distR="114300" simplePos="0" relativeHeight="251642880" behindDoc="1" locked="0" layoutInCell="1" allowOverlap="1" wp14:anchorId="0B3B832E" wp14:editId="01658B51">
+          <wp:anchor distT="0" distB="0" distL="114300" distR="114300" simplePos="0" relativeHeight="251648512" behindDoc="1" locked="0" layoutInCell="1" allowOverlap="1" wp14:anchorId="0B3B832E" wp14:editId="5C304DCF">
             <wp:simplePos x="0" y="0"/>
             <wp:positionH relativeFrom="column">
               <wp:posOffset>-897924</wp:posOffset>
@@ -899,7 +899,7 @@
           <w:lang w:eastAsia="fr-FR"/>
         </w:rPr>
         <w:drawing>
-          <wp:anchor distT="0" distB="0" distL="114300" distR="114300" simplePos="0" relativeHeight="251657216" behindDoc="1" locked="0" layoutInCell="1" allowOverlap="1" wp14:anchorId="570DE34D" wp14:editId="2F9E4BF0">
+          <wp:anchor distT="0" distB="0" distL="114300" distR="114300" simplePos="0" relativeHeight="251661824" behindDoc="1" locked="0" layoutInCell="1" allowOverlap="1" wp14:anchorId="570DE34D" wp14:editId="4425E839">
             <wp:simplePos x="0" y="0"/>
             <wp:positionH relativeFrom="page">
               <wp:posOffset>228600</wp:posOffset>
@@ -969,7 +969,7 @@
         <mc:AlternateContent>
           <mc:Choice Requires="wps">
             <w:drawing>
-              <wp:anchor distT="0" distB="0" distL="114300" distR="114300" simplePos="0" relativeHeight="251656192" behindDoc="0" locked="0" layoutInCell="1" allowOverlap="1" wp14:anchorId="08E7B2DC" wp14:editId="66D401CA">
+              <wp:anchor distT="0" distB="0" distL="114300" distR="114300" simplePos="0" relativeHeight="251660800" behindDoc="0" locked="0" layoutInCell="1" allowOverlap="1" wp14:anchorId="08E7B2DC" wp14:editId="7D4AAD5E">
                 <wp:simplePos x="0" y="0"/>
                 <wp:positionH relativeFrom="column">
                   <wp:posOffset>-453390</wp:posOffset>
@@ -1067,7 +1067,7 @@
           </mc:Choice>
           <mc:Fallback>
             <w:pict>
-              <v:shape w14:anchorId="08E7B2DC" id="_x0000_s1030" type="#_x0000_t202" style="position:absolute;margin-left:-35.7pt;margin-top:150.7pt;width:423pt;height:54pt;z-index:251656192;visibility:visible;mso-wrap-style:square;mso-width-percent:0;mso-height-percent:0;mso-wrap-distance-left:9pt;mso-wrap-distance-top:0;mso-wrap-distance-right:9pt;mso-wrap-distance-bottom:0;mso-position-horizontal:absolute;mso-position-horizontal-relative:text;mso-position-vertical:absolute;mso-position-vertical-relative:text;mso-width-percent:0;mso-height-percent:0;mso-width-relative:page;mso-height-relative:page;v-text-anchor:top" o:gfxdata="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" filled="f" stroked="f">
+              <v:shape w14:anchorId="08E7B2DC" id="_x0000_s1030" type="#_x0000_t202" style="position:absolute;margin-left:-35.7pt;margin-top:150.7pt;width:423pt;height:54pt;z-index:251660800;visibility:visible;mso-wrap-style:square;mso-width-percent:0;mso-height-percent:0;mso-wrap-distance-left:9pt;mso-wrap-distance-top:0;mso-wrap-distance-right:9pt;mso-wrap-distance-bottom:0;mso-position-horizontal:absolute;mso-position-horizontal-relative:text;mso-position-vertical:absolute;mso-position-vertical-relative:text;mso-width-percent:0;mso-height-percent:0;mso-width-relative:page;mso-height-relative:page;v-text-anchor:top" o:gfxdata="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" filled="f" stroked="f">
                 <v:textbox>
                   <w:txbxContent>
                     <w:p>
@@ -1109,7 +1109,7 @@
         <mc:AlternateContent>
           <mc:Choice Requires="wps">
             <w:drawing>
-              <wp:anchor distT="0" distB="0" distL="114300" distR="114300" simplePos="0" relativeHeight="251654144" behindDoc="0" locked="0" layoutInCell="1" allowOverlap="1" wp14:anchorId="1C643BFD" wp14:editId="6E559249">
+              <wp:anchor distT="0" distB="0" distL="114300" distR="114300" simplePos="0" relativeHeight="251659776" behindDoc="0" locked="0" layoutInCell="1" allowOverlap="1" wp14:anchorId="1C643BFD" wp14:editId="34E9E71C">
                 <wp:simplePos x="0" y="0"/>
                 <wp:positionH relativeFrom="column">
                   <wp:posOffset>1167130</wp:posOffset>
@@ -1169,7 +1169,7 @@
           </mc:Choice>
           <mc:Fallback>
             <w:pict>
-              <v:shape w14:anchorId="1C643BFD" id="_x0000_s1031" type="#_x0000_t202" style="position:absolute;margin-left:91.9pt;margin-top:723.05pt;width:205.3pt;height:42.85pt;z-index:251654144;visibility:visible;mso-wrap-style:square;mso-width-percent:0;mso-height-percent:0;mso-wrap-distance-left:9pt;mso-wrap-distance-top:0;mso-wrap-distance-right:9pt;mso-wrap-distance-bottom:0;mso-position-horizontal:absolute;mso-position-horizontal-relative:text;mso-position-vertical:absolute;mso-position-vertical-relative:text;mso-width-percent:0;mso-height-percent:0;mso-width-relative:margin;mso-height-relative:margin;v-text-anchor:top" o:gfxdata="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" filled="f" stroked="f" strokeweight=".5pt">
+              <v:shape w14:anchorId="1C643BFD" id="_x0000_s1031" type="#_x0000_t202" style="position:absolute;margin-left:91.9pt;margin-top:723.05pt;width:205.3pt;height:42.85pt;z-index:251659776;visibility:visible;mso-wrap-style:square;mso-width-percent:0;mso-height-percent:0;mso-wrap-distance-left:9pt;mso-wrap-distance-top:0;mso-wrap-distance-right:9pt;mso-wrap-distance-bottom:0;mso-position-horizontal:absolute;mso-position-horizontal-relative:text;mso-position-vertical:absolute;mso-position-vertical-relative:text;mso-width-percent:0;mso-height-percent:0;mso-width-relative:margin;mso-height-relative:margin;v-text-anchor:top" o:gfxdata="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" filled="f" stroked="f" strokeweight=".5pt">
                 <v:textbox>
                   <w:txbxContent>
                     <w:p/>
@@ -1199,7 +1199,7 @@
         <mc:AlternateContent>
           <mc:Choice Requires="wps">
             <w:drawing>
-              <wp:anchor distT="0" distB="0" distL="114300" distR="114300" simplePos="0" relativeHeight="251650048" behindDoc="0" locked="0" layoutInCell="1" allowOverlap="1" wp14:anchorId="5038F630" wp14:editId="63D9F241">
+              <wp:anchor distT="0" distB="0" distL="114300" distR="114300" simplePos="0" relativeHeight="251657728" behindDoc="0" locked="0" layoutInCell="1" allowOverlap="1" wp14:anchorId="5038F630" wp14:editId="0C53EFAC">
                 <wp:simplePos x="0" y="0"/>
                 <wp:positionH relativeFrom="column">
                   <wp:posOffset>647700</wp:posOffset>
@@ -1345,7 +1345,7 @@
           </mc:Choice>
           <mc:Fallback>
             <w:pict>
-              <v:roundrect w14:anchorId="5038F630" id="_x0000_s1032" style="position:absolute;margin-left:51pt;margin-top:15.6pt;width:5in;height:173.25pt;z-index:251650048;visibility:visible;mso-wrap-style:square;mso-width-percent:0;mso-height-percent:0;mso-wrap-distance-left:9pt;mso-wrap-distance-top:0;mso-wrap-distance-right:9pt;mso-wrap-distance-bottom:0;mso-position-horizontal:absolute;mso-position-horizontal-relative:text;mso-position-vertical:absolute;mso-position-vertical-relative:text;mso-width-percent:0;mso-height-percent:0;mso-width-relative:page;mso-height-relative:page;v-text-anchor:top" arcsize="10923f" o:gfxdata="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" stroked="f" strokeweight=".5pt">
+              <v:roundrect w14:anchorId="5038F630" id="_x0000_s1032" style="position:absolute;margin-left:51pt;margin-top:15.6pt;width:5in;height:173.25pt;z-index:251657728;visibility:visible;mso-wrap-style:square;mso-width-percent:0;mso-height-percent:0;mso-wrap-distance-left:9pt;mso-wrap-distance-top:0;mso-wrap-distance-right:9pt;mso-wrap-distance-bottom:0;mso-position-horizontal:absolute;mso-position-horizontal-relative:text;mso-position-vertical:absolute;mso-position-vertical-relative:text;mso-width-percent:0;mso-height-percent:0;mso-width-relative:page;mso-height-relative:page;v-text-anchor:top" arcsize="10923f" o:gfxdata="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" stroked="f" strokeweight=".5pt">
                 <v:shadow opacity=".5" offset="-6pt,-6pt"/>
                 <v:textbox>
                   <w:txbxContent>
@@ -1431,7 +1431,7 @@
         <mc:AlternateContent>
           <mc:Choice Requires="wps">
             <w:drawing>
-              <wp:anchor distT="0" distB="0" distL="114300" distR="114300" simplePos="0" relativeHeight="251641856" behindDoc="0" locked="0" layoutInCell="1" allowOverlap="1" wp14:anchorId="7E4A669E" wp14:editId="3B2F8BA5">
+              <wp:anchor distT="0" distB="0" distL="114300" distR="114300" simplePos="0" relativeHeight="251647488" behindDoc="0" locked="0" layoutInCell="1" allowOverlap="1" wp14:anchorId="7E4A669E" wp14:editId="0B1E4C70">
                 <wp:simplePos x="0" y="0"/>
                 <wp:positionH relativeFrom="margin">
                   <wp:posOffset>-310551</wp:posOffset>
@@ -1546,7 +1546,7 @@
           </mc:Choice>
           <mc:Fallback>
             <w:pict>
-              <v:roundrect w14:anchorId="7E4A669E" id="_x0000_s1033" style="position:absolute;margin-left:-24.45pt;margin-top:179.35pt;width:307pt;height:36.75pt;z-index:251641856;visibility:visible;mso-wrap-style:square;mso-width-percent:0;mso-height-percent:0;mso-wrap-distance-left:9pt;mso-wrap-distance-top:0;mso-wrap-distance-right:9pt;mso-wrap-distance-bottom:0;mso-position-horizontal:absolute;mso-position-horizontal-relative:margin;mso-position-vertical:absolute;mso-position-vertical-relative:text;mso-width-percent:0;mso-height-percent:0;mso-width-relative:page;mso-height-relative:page;v-text-anchor:top" arcsize="10923f" o:gfxdata="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" stroked="f" strokeweight=".5pt">
+              <v:roundrect w14:anchorId="7E4A669E" id="_x0000_s1033" style="position:absolute;margin-left:-24.45pt;margin-top:179.35pt;width:307pt;height:36.75pt;z-index:251647488;visibility:visible;mso-wrap-style:square;mso-width-percent:0;mso-height-percent:0;mso-wrap-distance-left:9pt;mso-wrap-distance-top:0;mso-wrap-distance-right:9pt;mso-wrap-distance-bottom:0;mso-position-horizontal:absolute;mso-position-horizontal-relative:margin;mso-position-vertical:absolute;mso-position-vertical-relative:text;mso-width-percent:0;mso-height-percent:0;mso-width-relative:page;mso-height-relative:page;v-text-anchor:top" arcsize="10923f" o:gfxdata="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" stroked="f" strokeweight=".5pt">
                 <v:shadow opacity=".5" offset="-6pt,-6pt"/>
                 <v:textbox>
                   <w:txbxContent>
@@ -1598,7 +1598,7 @@
         <mc:AlternateContent>
           <mc:Choice Requires="wps">
             <w:drawing>
-              <wp:anchor distT="0" distB="0" distL="114300" distR="114300" simplePos="0" relativeHeight="251640832" behindDoc="0" locked="0" layoutInCell="1" allowOverlap="1" wp14:anchorId="195B4F01" wp14:editId="2A0CFF3A">
+              <wp:anchor distT="0" distB="0" distL="114300" distR="114300" simplePos="0" relativeHeight="251645440" behindDoc="0" locked="0" layoutInCell="1" allowOverlap="1" wp14:anchorId="195B4F01" wp14:editId="24672BF2">
                 <wp:simplePos x="0" y="0"/>
                 <wp:positionH relativeFrom="margin">
                   <wp:posOffset>-215660</wp:posOffset>
@@ -1764,7 +1764,7 @@
           </mc:Choice>
           <mc:Fallback>
             <w:pict>
-              <v:roundrect w14:anchorId="195B4F01" id="_x0000_s1034" style="position:absolute;margin-left:-17pt;margin-top:243.2pt;width:237.05pt;height:115.5pt;z-index:251640832;visibility:visible;mso-wrap-style:square;mso-width-percent:0;mso-height-percent:0;mso-wrap-distance-left:9pt;mso-wrap-distance-top:0;mso-wrap-distance-right:9pt;mso-wrap-distance-bottom:0;mso-position-horizontal:absolute;mso-position-horizontal-relative:margin;mso-position-vertical:absolute;mso-position-vertical-relative:text;mso-width-percent:0;mso-height-percent:0;mso-width-relative:page;mso-height-relative:page;v-text-anchor:top" arcsize="10923f" o:gfxdata="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" stroked="f" strokeweight=".5pt">
+              <v:roundrect w14:anchorId="195B4F01" id="_x0000_s1034" style="position:absolute;margin-left:-17pt;margin-top:243.2pt;width:237.05pt;height:115.5pt;z-index:251645440;visibility:visible;mso-wrap-style:square;mso-width-percent:0;mso-height-percent:0;mso-wrap-distance-left:9pt;mso-wrap-distance-top:0;mso-wrap-distance-right:9pt;mso-wrap-distance-bottom:0;mso-position-horizontal:absolute;mso-position-horizontal-relative:margin;mso-position-vertical:absolute;mso-position-vertical-relative:text;mso-width-percent:0;mso-height-percent:0;mso-width-relative:page;mso-height-relative:page;v-text-anchor:top" arcsize="10923f" o:gfxdata="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" stroked="f" strokeweight=".5pt">
                 <v:shadow opacity=".5" offset="-6pt,-6pt"/>
                 <v:textbox>
                   <w:txbxContent>
@@ -1867,7 +1867,7 @@
         <mc:AlternateContent>
           <mc:Choice Requires="wps">
             <w:drawing>
-              <wp:anchor distT="0" distB="0" distL="114300" distR="114300" simplePos="0" relativeHeight="251658240" behindDoc="0" locked="0" layoutInCell="1" allowOverlap="1" wp14:anchorId="1C9E686C" wp14:editId="4FA81615">
+              <wp:anchor distT="0" distB="0" distL="114300" distR="114300" simplePos="0" relativeHeight="251663872" behindDoc="0" locked="0" layoutInCell="1" allowOverlap="1" wp14:anchorId="1C9E686C" wp14:editId="250DB2CA">
                 <wp:simplePos x="0" y="0"/>
                 <wp:positionH relativeFrom="margin">
                   <wp:posOffset>3490183</wp:posOffset>
@@ -2006,7 +2006,7 @@
           </mc:Choice>
           <mc:Fallback>
             <w:pict>
-              <v:roundrect w14:anchorId="1C9E686C" id="_x0000_s1035" style="position:absolute;margin-left:274.8pt;margin-top:309.9pt;width:204pt;height:83.25pt;z-index:251658240;visibility:visible;mso-wrap-style:square;mso-width-percent:0;mso-height-percent:0;mso-wrap-distance-left:9pt;mso-wrap-distance-top:0;mso-wrap-distance-right:9pt;mso-wrap-distance-bottom:0;mso-position-horizontal:absolute;mso-position-horizontal-relative:margin;mso-position-vertical:absolute;mso-position-vertical-relative:text;mso-width-percent:0;mso-height-percent:0;mso-width-relative:page;mso-height-relative:page;v-text-anchor:top" arcsize="10923f" o:gfxdata="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" stroked="f" strokeweight=".5pt">
+              <v:roundrect w14:anchorId="1C9E686C" id="_x0000_s1035" style="position:absolute;margin-left:274.8pt;margin-top:309.9pt;width:204pt;height:83.25pt;z-index:251663872;visibility:visible;mso-wrap-style:square;mso-width-percent:0;mso-height-percent:0;mso-wrap-distance-left:9pt;mso-wrap-distance-top:0;mso-wrap-distance-right:9pt;mso-wrap-distance-bottom:0;mso-position-horizontal:absolute;mso-position-horizontal-relative:margin;mso-position-vertical:absolute;mso-position-vertical-relative:text;mso-width-percent:0;mso-height-percent:0;mso-width-relative:page;mso-height-relative:page;v-text-anchor:top" arcsize="10923f" o:gfxdata="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" stroked="f" strokeweight=".5pt">
                 <v:shadow opacity=".5" offset="-6pt,-6pt"/>
                 <v:textbox>
                   <w:txbxContent>
@@ -2121,7 +2121,7 @@
         </w:rPr>
       </w:pPr>
       <w:bookmarkStart w:id="0" w:name="_Toc175649455"/>
-      <w:bookmarkStart w:id="1" w:name="_Toc175667193"/>
+      <w:bookmarkStart w:id="1" w:name="_Toc175922509"/>
       <w:r>
         <w:rPr>
           <w:rFonts w:ascii="Lucida Calligraphy" w:hAnsi="Lucida Calligraphy"/>
@@ -2244,7 +2244,7 @@
         </w:rPr>
       </w:pPr>
       <w:bookmarkStart w:id="2" w:name="_Toc175649456"/>
-      <w:bookmarkStart w:id="3" w:name="_Toc175667194"/>
+      <w:bookmarkStart w:id="3" w:name="_Toc175922510"/>
       <w:r>
         <w:rPr>
           <w:rFonts w:ascii="Lucida Calligraphy" w:hAnsi="Lucida Calligraphy"/>
@@ -2498,7 +2498,7 @@
           <w:u w:val="single"/>
         </w:rPr>
       </w:pPr>
-      <w:bookmarkStart w:id="4" w:name="_Toc175667195"/>
+      <w:bookmarkStart w:id="4" w:name="_Toc175922511"/>
       <w:r>
         <w:rPr>
           <w:u w:val="single"/>
@@ -2689,7 +2689,7 @@
           <w:lang w:val="en-US"/>
         </w:rPr>
       </w:pPr>
-      <w:bookmarkStart w:id="5" w:name="_Toc175667196"/>
+      <w:bookmarkStart w:id="5" w:name="_Toc175922512"/>
       <w:r>
         <w:rPr>
           <w:u w:val="single"/>
@@ -2856,7 +2856,7 @@
           <w:lang w:val="en-US"/>
         </w:rPr>
       </w:pPr>
-      <w:bookmarkStart w:id="6" w:name="_Toc175667197"/>
+      <w:bookmarkStart w:id="6" w:name="_Toc175922513"/>
       <w:r>
         <w:rPr>
           <w:u w:val="single"/>
@@ -2888,26 +2888,26 @@
       </w:pPr>
       <w:r>
         <w:rPr>
-          <w:rFonts w:cstheme="majorBidi"/>
+          <w:rFonts w:asciiTheme="majorBidi" w:hAnsiTheme="majorBidi" w:cstheme="majorBidi"/>
           <w:lang w:val="en-US"/>
         </w:rPr>
         <w:fldChar w:fldCharType="begin"/>
       </w:r>
       <w:r>
         <w:rPr>
-          <w:rFonts w:cstheme="majorBidi"/>
+          <w:rFonts w:asciiTheme="majorBidi" w:hAnsiTheme="majorBidi" w:cstheme="majorBidi"/>
           <w:lang w:val="en-US"/>
         </w:rPr>
         <w:instrText xml:space="preserve"> TOC \o "1-4" \h \z \u </w:instrText>
       </w:r>
       <w:r>
         <w:rPr>
-          <w:rFonts w:cstheme="majorBidi"/>
+          <w:rFonts w:asciiTheme="majorBidi" w:hAnsiTheme="majorBidi" w:cstheme="majorBidi"/>
           <w:lang w:val="en-US"/>
         </w:rPr>
         <w:fldChar w:fldCharType="separate"/>
       </w:r>
-      <w:hyperlink w:anchor="_Toc175667193" w:history="1">
+      <w:hyperlink w:anchor="_Toc175922509" w:history="1">
         <w:r>
           <w:rPr>
             <w:rStyle w:val="Lienhypertexte"/>
@@ -2938,7 +2938,7 @@
             <w:noProof/>
             <w:webHidden/>
           </w:rPr>
-          <w:instrText xml:space="preserve"> PAGEREF _Toc175667193 \h </w:instrText>
+          <w:instrText xml:space="preserve"> PAGEREF _Toc175922509 \h </w:instrText>
         </w:r>
         <w:r>
           <w:rPr>
@@ -2985,7 +2985,7 @@
           <w:lang w:eastAsia="fr-FR"/>
         </w:rPr>
       </w:pPr>
-      <w:hyperlink w:anchor="_Toc175667194" w:history="1">
+      <w:hyperlink w:anchor="_Toc175922510" w:history="1">
         <w:r>
           <w:rPr>
             <w:rStyle w:val="Lienhypertexte"/>
@@ -3016,7 +3016,7 @@
             <w:noProof/>
             <w:webHidden/>
           </w:rPr>
-          <w:instrText xml:space="preserve"> PAGEREF _Toc175667194 \h </w:instrText>
+          <w:instrText xml:space="preserve"> PAGEREF _Toc175922510 \h </w:instrText>
         </w:r>
         <w:r>
           <w:rPr>
@@ -3063,7 +3063,7 @@
           <w:lang w:eastAsia="fr-FR"/>
         </w:rPr>
       </w:pPr>
-      <w:hyperlink w:anchor="_Toc175667195" w:history="1">
+      <w:hyperlink w:anchor="_Toc175922511" w:history="1">
         <w:r>
           <w:rPr>
             <w:rStyle w:val="Lienhypertexte"/>
@@ -3094,7 +3094,7 @@
             <w:noProof/>
             <w:webHidden/>
           </w:rPr>
-          <w:instrText xml:space="preserve"> PAGEREF _Toc175667195 \h </w:instrText>
+          <w:instrText xml:space="preserve"> PAGEREF _Toc175922511 \h </w:instrText>
         </w:r>
         <w:r>
           <w:rPr>
@@ -3141,7 +3141,7 @@
           <w:lang w:eastAsia="fr-FR"/>
         </w:rPr>
       </w:pPr>
-      <w:hyperlink w:anchor="_Toc175667196" w:history="1">
+      <w:hyperlink w:anchor="_Toc175922512" w:history="1">
         <w:r>
           <w:rPr>
             <w:rStyle w:val="Lienhypertexte"/>
@@ -3173,7 +3173,7 @@
             <w:noProof/>
             <w:webHidden/>
           </w:rPr>
-          <w:instrText xml:space="preserve"> PAGEREF _Toc175667196 \h </w:instrText>
+          <w:instrText xml:space="preserve"> PAGEREF _Toc175922512 \h </w:instrText>
         </w:r>
         <w:r>
           <w:rPr>
@@ -3220,7 +3220,7 @@
           <w:lang w:eastAsia="fr-FR"/>
         </w:rPr>
       </w:pPr>
-      <w:hyperlink w:anchor="_Toc175667197" w:history="1">
+      <w:hyperlink w:anchor="_Toc175922513" w:history="1">
         <w:r>
           <w:rPr>
             <w:rStyle w:val="Lienhypertexte"/>
@@ -3252,7 +3252,7 @@
             <w:noProof/>
             <w:webHidden/>
           </w:rPr>
-          <w:instrText xml:space="preserve"> PAGEREF _Toc175667197 \h </w:instrText>
+          <w:instrText xml:space="preserve"> PAGEREF _Toc175922513 \h </w:instrText>
         </w:r>
         <w:r>
           <w:rPr>
@@ -3299,7 +3299,7 @@
           <w:lang w:eastAsia="fr-FR"/>
         </w:rPr>
       </w:pPr>
-      <w:hyperlink w:anchor="_Toc175667198" w:history="1">
+      <w:hyperlink w:anchor="_Toc175922514" w:history="1">
         <w:r>
           <w:rPr>
             <w:rStyle w:val="Lienhypertexte"/>
@@ -3330,7 +3330,7 @@
             <w:noProof/>
             <w:webHidden/>
           </w:rPr>
-          <w:instrText xml:space="preserve"> PAGEREF _Toc175667198 \h </w:instrText>
+          <w:instrText xml:space="preserve"> PAGEREF _Toc175922514 \h </w:instrText>
         </w:r>
         <w:r>
           <w:rPr>
@@ -3353,7 +3353,7 @@
             <w:noProof/>
             <w:webHidden/>
           </w:rPr>
-          <w:t>11</w:t>
+          <w:t>12</w:t>
         </w:r>
         <w:r>
           <w:rPr>
@@ -3377,7 +3377,7 @@
           <w:lang w:eastAsia="fr-FR"/>
         </w:rPr>
       </w:pPr>
-      <w:hyperlink w:anchor="_Toc175667199" w:history="1">
+      <w:hyperlink w:anchor="_Toc175922515" w:history="1">
         <w:r>
           <w:rPr>
             <w:rStyle w:val="Lienhypertexte"/>
@@ -3408,7 +3408,7 @@
             <w:noProof/>
             <w:webHidden/>
           </w:rPr>
-          <w:instrText xml:space="preserve"> PAGEREF _Toc175667199 \h </w:instrText>
+          <w:instrText xml:space="preserve"> PAGEREF _Toc175922515 \h </w:instrText>
         </w:r>
         <w:r>
           <w:rPr>
@@ -3431,7 +3431,7 @@
             <w:noProof/>
             <w:webHidden/>
           </w:rPr>
-          <w:t>12</w:t>
+          <w:t>13</w:t>
         </w:r>
         <w:r>
           <w:rPr>
@@ -3459,7 +3459,7 @@
           <w:lang w:eastAsia="fr-FR"/>
         </w:rPr>
       </w:pPr>
-      <w:hyperlink w:anchor="_Toc175667200" w:history="1">
+      <w:hyperlink w:anchor="_Toc175922516" w:history="1">
         <w:r>
           <w:rPr>
             <w:rStyle w:val="Lienhypertexte"/>
@@ -3502,7 +3502,7 @@
             <w:webHidden/>
             <w:sz w:val="24"/>
           </w:rPr>
-          <w:instrText xml:space="preserve"> PAGEREF _Toc175667200 \h </w:instrText>
+          <w:instrText xml:space="preserve"> PAGEREF _Toc175922516 \h </w:instrText>
         </w:r>
         <w:r>
           <w:rPr>
@@ -3566,7 +3566,7 @@
           <w:lang w:eastAsia="fr-FR"/>
         </w:rPr>
       </w:pPr>
-      <w:hyperlink w:anchor="_Toc175667201" w:history="1">
+      <w:hyperlink w:anchor="_Toc175922517" w:history="1">
         <w:r>
           <w:rPr>
             <w:rStyle w:val="Lienhypertexte"/>
@@ -3631,7 +3631,7 @@
             <w:webHidden/>
             <w:sz w:val="24"/>
           </w:rPr>
-          <w:instrText xml:space="preserve"> PAGEREF _Toc175667201 \h </w:instrText>
+          <w:instrText xml:space="preserve"> PAGEREF _Toc175922517 \h </w:instrText>
         </w:r>
         <w:r>
           <w:rPr>
@@ -3693,7 +3693,7 @@
           <w:lang w:eastAsia="fr-FR"/>
         </w:rPr>
       </w:pPr>
-      <w:hyperlink w:anchor="_Toc175667202" w:history="1">
+      <w:hyperlink w:anchor="_Toc175922518" w:history="1">
         <w:r>
           <w:rPr>
             <w:rStyle w:val="Lienhypertexte"/>
@@ -3746,7 +3746,7 @@
             <w:webHidden/>
             <w:sz w:val="24"/>
           </w:rPr>
-          <w:instrText xml:space="preserve"> PAGEREF _Toc175667202 \h </w:instrText>
+          <w:instrText xml:space="preserve"> PAGEREF _Toc175922518 \h </w:instrText>
         </w:r>
         <w:r>
           <w:rPr>
@@ -3800,7 +3800,7 @@
           <w:lang w:eastAsia="fr-FR"/>
         </w:rPr>
       </w:pPr>
-      <w:hyperlink w:anchor="_Toc175667203" w:history="1">
+      <w:hyperlink w:anchor="_Toc175922519" w:history="1">
         <w:r>
           <w:rPr>
             <w:rStyle w:val="Lienhypertexte"/>
@@ -3853,7 +3853,7 @@
             <w:webHidden/>
             <w:sz w:val="24"/>
           </w:rPr>
-          <w:instrText xml:space="preserve"> PAGEREF _Toc175667203 \h </w:instrText>
+          <w:instrText xml:space="preserve"> PAGEREF _Toc175922519 \h </w:instrText>
         </w:r>
         <w:r>
           <w:rPr>
@@ -3907,7 +3907,7 @@
           <w:lang w:eastAsia="fr-FR"/>
         </w:rPr>
       </w:pPr>
-      <w:hyperlink w:anchor="_Toc175667204" w:history="1">
+      <w:hyperlink w:anchor="_Toc175922520" w:history="1">
         <w:r>
           <w:rPr>
             <w:rStyle w:val="Lienhypertexte"/>
@@ -3960,7 +3960,7 @@
             <w:webHidden/>
             <w:sz w:val="24"/>
           </w:rPr>
-          <w:instrText xml:space="preserve"> PAGEREF _Toc175667204 \h </w:instrText>
+          <w:instrText xml:space="preserve"> PAGEREF _Toc175922520 \h </w:instrText>
         </w:r>
         <w:r>
           <w:rPr>
@@ -4014,7 +4014,7 @@
           <w:lang w:eastAsia="fr-FR"/>
         </w:rPr>
       </w:pPr>
-      <w:hyperlink w:anchor="_Toc175667205" w:history="1">
+      <w:hyperlink w:anchor="_Toc175922521" w:history="1">
         <w:r>
           <w:rPr>
             <w:rStyle w:val="Lienhypertexte"/>
@@ -4067,7 +4067,7 @@
             <w:webHidden/>
             <w:sz w:val="24"/>
           </w:rPr>
-          <w:instrText xml:space="preserve"> PAGEREF _Toc175667205 \h </w:instrText>
+          <w:instrText xml:space="preserve"> PAGEREF _Toc175922521 \h </w:instrText>
         </w:r>
         <w:r>
           <w:rPr>
@@ -4121,7 +4121,7 @@
           <w:lang w:eastAsia="fr-FR"/>
         </w:rPr>
       </w:pPr>
-      <w:hyperlink w:anchor="_Toc175667206" w:history="1">
+      <w:hyperlink w:anchor="_Toc175922522" w:history="1">
         <w:r>
           <w:rPr>
             <w:rStyle w:val="Lienhypertexte"/>
@@ -4174,7 +4174,7 @@
             <w:webHidden/>
             <w:sz w:val="24"/>
           </w:rPr>
-          <w:instrText xml:space="preserve"> PAGEREF _Toc175667206 \h </w:instrText>
+          <w:instrText xml:space="preserve"> PAGEREF _Toc175922522 \h </w:instrText>
         </w:r>
         <w:r>
           <w:rPr>
@@ -4228,7 +4228,7 @@
           <w:lang w:eastAsia="fr-FR"/>
         </w:rPr>
       </w:pPr>
-      <w:hyperlink w:anchor="_Toc175667207" w:history="1">
+      <w:hyperlink w:anchor="_Toc175922523" w:history="1">
         <w:r>
           <w:rPr>
             <w:rStyle w:val="Lienhypertexte"/>
@@ -4281,7 +4281,7 @@
             <w:webHidden/>
             <w:sz w:val="24"/>
           </w:rPr>
-          <w:instrText xml:space="preserve"> PAGEREF _Toc175667207 \h </w:instrText>
+          <w:instrText xml:space="preserve"> PAGEREF _Toc175922523 \h </w:instrText>
         </w:r>
         <w:r>
           <w:rPr>
@@ -4335,7 +4335,7 @@
           <w:lang w:eastAsia="fr-FR"/>
         </w:rPr>
       </w:pPr>
-      <w:hyperlink w:anchor="_Toc175667208" w:history="1">
+      <w:hyperlink w:anchor="_Toc175922524" w:history="1">
         <w:r>
           <w:rPr>
             <w:rStyle w:val="Lienhypertexte"/>
@@ -4388,7 +4388,7 @@
             <w:webHidden/>
             <w:sz w:val="24"/>
           </w:rPr>
-          <w:instrText xml:space="preserve"> PAGEREF _Toc175667208 \h </w:instrText>
+          <w:instrText xml:space="preserve"> PAGEREF _Toc175922524 \h </w:instrText>
         </w:r>
         <w:r>
           <w:rPr>
@@ -4442,7 +4442,7 @@
           <w:lang w:eastAsia="fr-FR"/>
         </w:rPr>
       </w:pPr>
-      <w:hyperlink w:anchor="_Toc175667209" w:history="1">
+      <w:hyperlink w:anchor="_Toc175922525" w:history="1">
         <w:r>
           <w:rPr>
             <w:rStyle w:val="Lienhypertexte"/>
@@ -4495,7 +4495,7 @@
             <w:webHidden/>
             <w:sz w:val="24"/>
           </w:rPr>
-          <w:instrText xml:space="preserve"> PAGEREF _Toc175667209 \h </w:instrText>
+          <w:instrText xml:space="preserve"> PAGEREF _Toc175922525 \h </w:instrText>
         </w:r>
         <w:r>
           <w:rPr>
@@ -4549,7 +4549,7 @@
           <w:lang w:eastAsia="fr-FR"/>
         </w:rPr>
       </w:pPr>
-      <w:hyperlink w:anchor="_Toc175667210" w:history="1">
+      <w:hyperlink w:anchor="_Toc175922526" w:history="1">
         <w:r>
           <w:rPr>
             <w:rStyle w:val="Lienhypertexte"/>
@@ -4602,7 +4602,7 @@
             <w:webHidden/>
             <w:sz w:val="24"/>
           </w:rPr>
-          <w:instrText xml:space="preserve"> PAGEREF _Toc175667210 \h </w:instrText>
+          <w:instrText xml:space="preserve"> PAGEREF _Toc175922526 \h </w:instrText>
         </w:r>
         <w:r>
           <w:rPr>
@@ -4656,7 +4656,7 @@
           <w:lang w:eastAsia="fr-FR"/>
         </w:rPr>
       </w:pPr>
-      <w:hyperlink w:anchor="_Toc175667211" w:history="1">
+      <w:hyperlink w:anchor="_Toc175922527" w:history="1">
         <w:r>
           <w:rPr>
             <w:rStyle w:val="Lienhypertexte"/>
@@ -4709,7 +4709,7 @@
             <w:webHidden/>
             <w:sz w:val="24"/>
           </w:rPr>
-          <w:instrText xml:space="preserve"> PAGEREF _Toc175667211 \h </w:instrText>
+          <w:instrText xml:space="preserve"> PAGEREF _Toc175922527 \h </w:instrText>
         </w:r>
         <w:r>
           <w:rPr>
@@ -4763,7 +4763,7 @@
           <w:lang w:eastAsia="fr-FR"/>
         </w:rPr>
       </w:pPr>
-      <w:hyperlink w:anchor="_Toc175667212" w:history="1">
+      <w:hyperlink w:anchor="_Toc175922528" w:history="1">
         <w:r>
           <w:rPr>
             <w:rStyle w:val="Lienhypertexte"/>
@@ -4816,7 +4816,7 @@
             <w:webHidden/>
             <w:sz w:val="24"/>
           </w:rPr>
-          <w:instrText xml:space="preserve"> PAGEREF _Toc175667212 \h </w:instrText>
+          <w:instrText xml:space="preserve"> PAGEREF _Toc175922528 \h </w:instrText>
         </w:r>
         <w:r>
           <w:rPr>
@@ -4871,7 +4871,7 @@
           <w:lang w:eastAsia="fr-FR"/>
         </w:rPr>
       </w:pPr>
-      <w:hyperlink w:anchor="_Toc175667213" w:history="1">
+      <w:hyperlink w:anchor="_Toc175922529" w:history="1">
         <w:r>
           <w:rPr>
             <w:rStyle w:val="Lienhypertexte"/>
@@ -4914,7 +4914,7 @@
             <w:webHidden/>
             <w:sz w:val="24"/>
           </w:rPr>
-          <w:instrText xml:space="preserve"> PAGEREF _Toc175667213 \h </w:instrText>
+          <w:instrText xml:space="preserve"> PAGEREF _Toc175922529 \h </w:instrText>
         </w:r>
         <w:r>
           <w:rPr>
@@ -4973,7 +4973,7 @@
           <w:lang w:eastAsia="fr-FR"/>
         </w:rPr>
       </w:pPr>
-      <w:hyperlink w:anchor="_Toc175667214" w:history="1">
+      <w:hyperlink w:anchor="_Toc175922530" w:history="1">
         <w:r>
           <w:rPr>
             <w:rStyle w:val="Lienhypertexte"/>
@@ -5004,7 +5004,7 @@
             <w:noProof/>
             <w:webHidden/>
           </w:rPr>
-          <w:instrText xml:space="preserve"> PAGEREF _Toc175667214 \h </w:instrText>
+          <w:instrText xml:space="preserve"> PAGEREF _Toc175922530 \h </w:instrText>
         </w:r>
         <w:r>
           <w:rPr>
@@ -5055,7 +5055,7 @@
           <w:lang w:eastAsia="fr-FR"/>
         </w:rPr>
       </w:pPr>
-      <w:hyperlink w:anchor="_Toc175667215" w:history="1">
+      <w:hyperlink w:anchor="_Toc175922531" w:history="1">
         <w:r>
           <w:rPr>
             <w:rStyle w:val="Lienhypertexte"/>
@@ -5098,7 +5098,7 @@
             <w:webHidden/>
             <w:sz w:val="24"/>
           </w:rPr>
-          <w:instrText xml:space="preserve"> PAGEREF _Toc175667215 \h </w:instrText>
+          <w:instrText xml:space="preserve"> PAGEREF _Toc175922531 \h </w:instrText>
         </w:r>
         <w:r>
           <w:rPr>
@@ -5162,7 +5162,7 @@
           <w:lang w:eastAsia="fr-FR"/>
         </w:rPr>
       </w:pPr>
-      <w:hyperlink w:anchor="_Toc175667216" w:history="1">
+      <w:hyperlink w:anchor="_Toc175922532" w:history="1">
         <w:r>
           <w:rPr>
             <w:rStyle w:val="Lienhypertexte"/>
@@ -5227,7 +5227,7 @@
             <w:webHidden/>
             <w:sz w:val="24"/>
           </w:rPr>
-          <w:instrText xml:space="preserve"> PAGEREF _Toc175667216 \h </w:instrText>
+          <w:instrText xml:space="preserve"> PAGEREF _Toc175922532 \h </w:instrText>
         </w:r>
         <w:r>
           <w:rPr>
@@ -5289,7 +5289,7 @@
           <w:lang w:eastAsia="fr-FR"/>
         </w:rPr>
       </w:pPr>
-      <w:hyperlink w:anchor="_Toc175667217" w:history="1">
+      <w:hyperlink w:anchor="_Toc175922533" w:history="1">
         <w:r>
           <w:rPr>
             <w:rStyle w:val="Lienhypertexte"/>
@@ -5342,7 +5342,7 @@
             <w:webHidden/>
             <w:sz w:val="24"/>
           </w:rPr>
-          <w:instrText xml:space="preserve"> PAGEREF _Toc175667217 \h </w:instrText>
+          <w:instrText xml:space="preserve"> PAGEREF _Toc175922533 \h </w:instrText>
         </w:r>
         <w:r>
           <w:rPr>
@@ -5396,7 +5396,7 @@
           <w:lang w:eastAsia="fr-FR"/>
         </w:rPr>
       </w:pPr>
-      <w:hyperlink w:anchor="_Toc175667218" w:history="1">
+      <w:hyperlink w:anchor="_Toc175922534" w:history="1">
         <w:r>
           <w:rPr>
             <w:rStyle w:val="Lienhypertexte"/>
@@ -5449,7 +5449,7 @@
             <w:webHidden/>
             <w:sz w:val="24"/>
           </w:rPr>
-          <w:instrText xml:space="preserve"> PAGEREF _Toc175667218 \h </w:instrText>
+          <w:instrText xml:space="preserve"> PAGEREF _Toc175922534 \h </w:instrText>
         </w:r>
         <w:r>
           <w:rPr>
@@ -5527,7 +5527,7 @@
           <w:lang w:eastAsia="fr-FR"/>
         </w:rPr>
       </w:pPr>
-      <w:hyperlink w:anchor="_Toc175667219" w:history="1">
+      <w:hyperlink w:anchor="_Toc175922535" w:history="1">
         <w:r>
           <w:rPr>
             <w:rStyle w:val="Lienhypertexte"/>
@@ -5580,7 +5580,7 @@
             <w:webHidden/>
             <w:sz w:val="24"/>
           </w:rPr>
-          <w:instrText xml:space="preserve"> PAGEREF _Toc175667219 \h </w:instrText>
+          <w:instrText xml:space="preserve"> PAGEREF _Toc175922535 \h </w:instrText>
         </w:r>
         <w:r>
           <w:rPr>
@@ -5634,7 +5634,7 @@
           <w:lang w:eastAsia="fr-FR"/>
         </w:rPr>
       </w:pPr>
-      <w:hyperlink w:anchor="_Toc175667220" w:history="1">
+      <w:hyperlink w:anchor="_Toc175922536" w:history="1">
         <w:r>
           <w:rPr>
             <w:rStyle w:val="Lienhypertexte"/>
@@ -5687,7 +5687,7 @@
             <w:webHidden/>
             <w:sz w:val="24"/>
           </w:rPr>
-          <w:instrText xml:space="preserve"> PAGEREF _Toc175667220 \h </w:instrText>
+          <w:instrText xml:space="preserve"> PAGEREF _Toc175922536 \h </w:instrText>
         </w:r>
         <w:r>
           <w:rPr>
@@ -5741,7 +5741,7 @@
           <w:lang w:eastAsia="fr-FR"/>
         </w:rPr>
       </w:pPr>
-      <w:hyperlink w:anchor="_Toc175667221" w:history="1">
+      <w:hyperlink w:anchor="_Toc175922537" w:history="1">
         <w:r>
           <w:rPr>
             <w:rStyle w:val="Lienhypertexte"/>
@@ -5794,7 +5794,7 @@
             <w:webHidden/>
             <w:sz w:val="24"/>
           </w:rPr>
-          <w:instrText xml:space="preserve"> PAGEREF _Toc175667221 \h </w:instrText>
+          <w:instrText xml:space="preserve"> PAGEREF _Toc175922537 \h </w:instrText>
         </w:r>
         <w:r>
           <w:rPr>
@@ -5848,7 +5848,7 @@
           <w:lang w:eastAsia="fr-FR"/>
         </w:rPr>
       </w:pPr>
-      <w:hyperlink w:anchor="_Toc175667222" w:history="1">
+      <w:hyperlink w:anchor="_Toc175922538" w:history="1">
         <w:r>
           <w:rPr>
             <w:rStyle w:val="Lienhypertexte"/>
@@ -5901,7 +5901,7 @@
             <w:webHidden/>
             <w:sz w:val="24"/>
           </w:rPr>
-          <w:instrText xml:space="preserve"> PAGEREF _Toc175667222 \h </w:instrText>
+          <w:instrText xml:space="preserve"> PAGEREF _Toc175922538 \h </w:instrText>
         </w:r>
         <w:r>
           <w:rPr>
@@ -5957,7 +5957,7 @@
           <w:lang w:eastAsia="fr-FR"/>
         </w:rPr>
       </w:pPr>
-      <w:hyperlink w:anchor="_Toc175667223" w:history="1">
+      <w:hyperlink w:anchor="_Toc175922539" w:history="1">
         <w:r>
           <w:rPr>
             <w:rStyle w:val="Lienhypertexte"/>
@@ -6022,7 +6022,7 @@
             <w:webHidden/>
             <w:sz w:val="24"/>
           </w:rPr>
-          <w:instrText xml:space="preserve"> PAGEREF _Toc175667223 \h </w:instrText>
+          <w:instrText xml:space="preserve"> PAGEREF _Toc175922539 \h </w:instrText>
         </w:r>
         <w:r>
           <w:rPr>
@@ -6084,7 +6084,7 @@
           <w:lang w:eastAsia="fr-FR"/>
         </w:rPr>
       </w:pPr>
-      <w:hyperlink w:anchor="_Toc175667224" w:history="1">
+      <w:hyperlink w:anchor="_Toc175922540" w:history="1">
         <w:r>
           <w:rPr>
             <w:rStyle w:val="Lienhypertexte"/>
@@ -6137,7 +6137,7 @@
             <w:webHidden/>
             <w:sz w:val="24"/>
           </w:rPr>
-          <w:instrText xml:space="preserve"> PAGEREF _Toc175667224 \h </w:instrText>
+          <w:instrText xml:space="preserve"> PAGEREF _Toc175922540 \h </w:instrText>
         </w:r>
         <w:r>
           <w:rPr>
@@ -6191,7 +6191,7 @@
           <w:lang w:eastAsia="fr-FR"/>
         </w:rPr>
       </w:pPr>
-      <w:hyperlink w:anchor="_Toc175667225" w:history="1">
+      <w:hyperlink w:anchor="_Toc175922541" w:history="1">
         <w:r>
           <w:rPr>
             <w:rStyle w:val="Lienhypertexte"/>
@@ -6244,7 +6244,7 @@
             <w:webHidden/>
             <w:sz w:val="24"/>
           </w:rPr>
-          <w:instrText xml:space="preserve"> PAGEREF _Toc175667225 \h </w:instrText>
+          <w:instrText xml:space="preserve"> PAGEREF _Toc175922541 \h </w:instrText>
         </w:r>
         <w:r>
           <w:rPr>
@@ -6298,7 +6298,7 @@
           <w:lang w:eastAsia="fr-FR"/>
         </w:rPr>
       </w:pPr>
-      <w:hyperlink w:anchor="_Toc175667226" w:history="1">
+      <w:hyperlink w:anchor="_Toc175922542" w:history="1">
         <w:r>
           <w:rPr>
             <w:rStyle w:val="Lienhypertexte"/>
@@ -6351,7 +6351,7 @@
             <w:webHidden/>
             <w:sz w:val="24"/>
           </w:rPr>
-          <w:instrText xml:space="preserve"> PAGEREF _Toc175667226 \h </w:instrText>
+          <w:instrText xml:space="preserve"> PAGEREF _Toc175922542 \h </w:instrText>
         </w:r>
         <w:r>
           <w:rPr>
@@ -6405,7 +6405,7 @@
           <w:lang w:eastAsia="fr-FR"/>
         </w:rPr>
       </w:pPr>
-      <w:hyperlink w:anchor="_Toc175667227" w:history="1">
+      <w:hyperlink w:anchor="_Toc175922543" w:history="1">
         <w:r>
           <w:rPr>
             <w:rStyle w:val="Lienhypertexte"/>
@@ -6458,7 +6458,7 @@
             <w:webHidden/>
             <w:sz w:val="24"/>
           </w:rPr>
-          <w:instrText xml:space="preserve"> PAGEREF _Toc175667227 \h </w:instrText>
+          <w:instrText xml:space="preserve"> PAGEREF _Toc175922543 \h </w:instrText>
         </w:r>
         <w:r>
           <w:rPr>
@@ -6512,7 +6512,7 @@
           <w:lang w:eastAsia="fr-FR"/>
         </w:rPr>
       </w:pPr>
-      <w:hyperlink w:anchor="_Toc175667228" w:history="1">
+      <w:hyperlink w:anchor="_Toc175922544" w:history="1">
         <w:r>
           <w:rPr>
             <w:rStyle w:val="Lienhypertexte"/>
@@ -6565,7 +6565,7 @@
             <w:webHidden/>
             <w:sz w:val="24"/>
           </w:rPr>
-          <w:instrText xml:space="preserve"> PAGEREF _Toc175667228 \h </w:instrText>
+          <w:instrText xml:space="preserve"> PAGEREF _Toc175922544 \h </w:instrText>
         </w:r>
         <w:r>
           <w:rPr>
@@ -6619,7 +6619,7 @@
           <w:lang w:eastAsia="fr-FR"/>
         </w:rPr>
       </w:pPr>
-      <w:hyperlink w:anchor="_Toc175667229" w:history="1">
+      <w:hyperlink w:anchor="_Toc175922545" w:history="1">
         <w:r>
           <w:rPr>
             <w:rStyle w:val="Lienhypertexte"/>
@@ -6672,7 +6672,7 @@
             <w:webHidden/>
             <w:sz w:val="24"/>
           </w:rPr>
-          <w:instrText xml:space="preserve"> PAGEREF _Toc175667229 \h </w:instrText>
+          <w:instrText xml:space="preserve"> PAGEREF _Toc175922545 \h </w:instrText>
         </w:r>
         <w:r>
           <w:rPr>
@@ -6728,7 +6728,7 @@
           <w:lang w:eastAsia="fr-FR"/>
         </w:rPr>
       </w:pPr>
-      <w:hyperlink w:anchor="_Toc175667230" w:history="1">
+      <w:hyperlink w:anchor="_Toc175922546" w:history="1">
         <w:r>
           <w:rPr>
             <w:rStyle w:val="Lienhypertexte"/>
@@ -6793,7 +6793,7 @@
             <w:webHidden/>
             <w:sz w:val="24"/>
           </w:rPr>
-          <w:instrText xml:space="preserve"> PAGEREF _Toc175667230 \h </w:instrText>
+          <w:instrText xml:space="preserve"> PAGEREF _Toc175922546 \h </w:instrText>
         </w:r>
         <w:r>
           <w:rPr>
@@ -6855,7 +6855,7 @@
           <w:lang w:eastAsia="fr-FR"/>
         </w:rPr>
       </w:pPr>
-      <w:hyperlink w:anchor="_Toc175667231" w:history="1">
+      <w:hyperlink w:anchor="_Toc175922547" w:history="1">
         <w:r>
           <w:rPr>
             <w:rStyle w:val="Lienhypertexte"/>
@@ -6908,7 +6908,7 @@
             <w:webHidden/>
             <w:sz w:val="24"/>
           </w:rPr>
-          <w:instrText xml:space="preserve"> PAGEREF _Toc175667231 \h </w:instrText>
+          <w:instrText xml:space="preserve"> PAGEREF _Toc175922547 \h </w:instrText>
         </w:r>
         <w:r>
           <w:rPr>
@@ -6964,7 +6964,7 @@
           <w:lang w:eastAsia="fr-FR"/>
         </w:rPr>
       </w:pPr>
-      <w:hyperlink w:anchor="_Toc175667232" w:history="1">
+      <w:hyperlink w:anchor="_Toc175922548" w:history="1">
         <w:r>
           <w:rPr>
             <w:rStyle w:val="Lienhypertexte"/>
@@ -7029,7 +7029,7 @@
             <w:webHidden/>
             <w:sz w:val="24"/>
           </w:rPr>
-          <w:instrText xml:space="preserve"> PAGEREF _Toc175667232 \h </w:instrText>
+          <w:instrText xml:space="preserve"> PAGEREF _Toc175922548 \h </w:instrText>
         </w:r>
         <w:r>
           <w:rPr>
@@ -7091,7 +7091,7 @@
           <w:lang w:eastAsia="fr-FR"/>
         </w:rPr>
       </w:pPr>
-      <w:hyperlink w:anchor="_Toc175667233" w:history="1">
+      <w:hyperlink w:anchor="_Toc175922549" w:history="1">
         <w:r>
           <w:rPr>
             <w:rStyle w:val="Lienhypertexte"/>
@@ -7144,7 +7144,7 @@
             <w:webHidden/>
             <w:sz w:val="24"/>
           </w:rPr>
-          <w:instrText xml:space="preserve"> PAGEREF _Toc175667233 \h </w:instrText>
+          <w:instrText xml:space="preserve"> PAGEREF _Toc175922549 \h </w:instrText>
         </w:r>
         <w:r>
           <w:rPr>
@@ -7199,7 +7199,7 @@
           <w:lang w:eastAsia="fr-FR"/>
         </w:rPr>
       </w:pPr>
-      <w:hyperlink w:anchor="_Toc175667234" w:history="1">
+      <w:hyperlink w:anchor="_Toc175922550" w:history="1">
         <w:r>
           <w:rPr>
             <w:rStyle w:val="Lienhypertexte"/>
@@ -7242,7 +7242,7 @@
             <w:webHidden/>
             <w:sz w:val="24"/>
           </w:rPr>
-          <w:instrText xml:space="preserve"> PAGEREF _Toc175667234 \h </w:instrText>
+          <w:instrText xml:space="preserve"> PAGEREF _Toc175922550 \h </w:instrText>
         </w:r>
         <w:r>
           <w:rPr>
@@ -7301,7 +7301,7 @@
           <w:lang w:eastAsia="fr-FR"/>
         </w:rPr>
       </w:pPr>
-      <w:hyperlink w:anchor="_Toc175667235" w:history="1">
+      <w:hyperlink w:anchor="_Toc175922551" w:history="1">
         <w:r>
           <w:rPr>
             <w:rStyle w:val="Lienhypertexte"/>
@@ -7332,7 +7332,7 @@
             <w:noProof/>
             <w:webHidden/>
           </w:rPr>
-          <w:instrText xml:space="preserve"> PAGEREF _Toc175667235 \h </w:instrText>
+          <w:instrText xml:space="preserve"> PAGEREF _Toc175922551 \h </w:instrText>
         </w:r>
         <w:r>
           <w:rPr>
@@ -7383,7 +7383,7 @@
           <w:lang w:eastAsia="fr-FR"/>
         </w:rPr>
       </w:pPr>
-      <w:hyperlink w:anchor="_Toc175667236" w:history="1">
+      <w:hyperlink w:anchor="_Toc175922552" w:history="1">
         <w:r>
           <w:rPr>
             <w:rStyle w:val="Lienhypertexte"/>
@@ -7426,7 +7426,7 @@
             <w:webHidden/>
             <w:sz w:val="24"/>
           </w:rPr>
-          <w:instrText xml:space="preserve"> PAGEREF _Toc175667236 \h </w:instrText>
+          <w:instrText xml:space="preserve"> PAGEREF _Toc175922552 \h </w:instrText>
         </w:r>
         <w:r>
           <w:rPr>
@@ -7490,7 +7490,7 @@
           <w:lang w:eastAsia="fr-FR"/>
         </w:rPr>
       </w:pPr>
-      <w:hyperlink w:anchor="_Toc175667237" w:history="1">
+      <w:hyperlink w:anchor="_Toc175922553" w:history="1">
         <w:r>
           <w:rPr>
             <w:rStyle w:val="Lienhypertexte"/>
@@ -7555,7 +7555,7 @@
             <w:webHidden/>
             <w:sz w:val="24"/>
           </w:rPr>
-          <w:instrText xml:space="preserve"> PAGEREF _Toc175667237 \h </w:instrText>
+          <w:instrText xml:space="preserve"> PAGEREF _Toc175922553 \h </w:instrText>
         </w:r>
         <w:r>
           <w:rPr>
@@ -7617,7 +7617,7 @@
           <w:lang w:eastAsia="fr-FR"/>
         </w:rPr>
       </w:pPr>
-      <w:hyperlink w:anchor="_Toc175667238" w:history="1">
+      <w:hyperlink w:anchor="_Toc175922554" w:history="1">
         <w:r>
           <w:rPr>
             <w:rStyle w:val="Lienhypertexte"/>
@@ -7672,7 +7672,7 @@
             <w:webHidden/>
             <w:sz w:val="24"/>
           </w:rPr>
-          <w:instrText xml:space="preserve"> PAGEREF _Toc175667238 \h </w:instrText>
+          <w:instrText xml:space="preserve"> PAGEREF _Toc175922554 \h </w:instrText>
         </w:r>
         <w:r>
           <w:rPr>
@@ -7726,7 +7726,7 @@
           <w:lang w:eastAsia="fr-FR"/>
         </w:rPr>
       </w:pPr>
-      <w:hyperlink w:anchor="_Toc175667239" w:history="1">
+      <w:hyperlink w:anchor="_Toc175922555" w:history="1">
         <w:r>
           <w:rPr>
             <w:rStyle w:val="Lienhypertexte"/>
@@ -7781,7 +7781,7 @@
             <w:webHidden/>
             <w:sz w:val="24"/>
           </w:rPr>
-          <w:instrText xml:space="preserve"> PAGEREF _Toc175667239 \h </w:instrText>
+          <w:instrText xml:space="preserve"> PAGEREF _Toc175922555 \h </w:instrText>
         </w:r>
         <w:r>
           <w:rPr>
@@ -7835,7 +7835,7 @@
           <w:lang w:eastAsia="fr-FR"/>
         </w:rPr>
       </w:pPr>
-      <w:hyperlink w:anchor="_Toc175667240" w:history="1">
+      <w:hyperlink w:anchor="_Toc175922556" w:history="1">
         <w:r>
           <w:rPr>
             <w:rStyle w:val="Lienhypertexte"/>
@@ -7890,7 +7890,7 @@
             <w:webHidden/>
             <w:sz w:val="24"/>
           </w:rPr>
-          <w:instrText xml:space="preserve"> PAGEREF _Toc175667240 \h </w:instrText>
+          <w:instrText xml:space="preserve"> PAGEREF _Toc175922556 \h </w:instrText>
         </w:r>
         <w:r>
           <w:rPr>
@@ -7944,7 +7944,7 @@
           <w:lang w:eastAsia="fr-FR"/>
         </w:rPr>
       </w:pPr>
-      <w:hyperlink w:anchor="_Toc175667241" w:history="1">
+      <w:hyperlink w:anchor="_Toc175922557" w:history="1">
         <w:r>
           <w:rPr>
             <w:rStyle w:val="Lienhypertexte"/>
@@ -7999,7 +7999,7 @@
             <w:webHidden/>
             <w:sz w:val="24"/>
           </w:rPr>
-          <w:instrText xml:space="preserve"> PAGEREF _Toc175667241 \h </w:instrText>
+          <w:instrText xml:space="preserve"> PAGEREF _Toc175922557 \h </w:instrText>
         </w:r>
         <w:r>
           <w:rPr>
@@ -8053,7 +8053,7 @@
           <w:lang w:eastAsia="fr-FR"/>
         </w:rPr>
       </w:pPr>
-      <w:hyperlink w:anchor="_Toc175667242" w:history="1">
+      <w:hyperlink w:anchor="_Toc175922558" w:history="1">
         <w:r>
           <w:rPr>
             <w:rStyle w:val="Lienhypertexte"/>
@@ -8108,7 +8108,7 @@
             <w:webHidden/>
             <w:sz w:val="24"/>
           </w:rPr>
-          <w:instrText xml:space="preserve"> PAGEREF _Toc175667242 \h </w:instrText>
+          <w:instrText xml:space="preserve"> PAGEREF _Toc175922558 \h </w:instrText>
         </w:r>
         <w:r>
           <w:rPr>
@@ -8163,7 +8163,7 @@
           <w:lang w:eastAsia="fr-FR"/>
         </w:rPr>
       </w:pPr>
-      <w:hyperlink w:anchor="_Toc175667243" w:history="1">
+      <w:hyperlink w:anchor="_Toc175922559" w:history="1">
         <w:r>
           <w:rPr>
             <w:rStyle w:val="Lienhypertexte"/>
@@ -8206,7 +8206,7 @@
             <w:webHidden/>
             <w:sz w:val="24"/>
           </w:rPr>
-          <w:instrText xml:space="preserve"> PAGEREF _Toc175667243 \h </w:instrText>
+          <w:instrText xml:space="preserve"> PAGEREF _Toc175922559 \h </w:instrText>
         </w:r>
         <w:r>
           <w:rPr>
@@ -8265,7 +8265,7 @@
           <w:lang w:eastAsia="fr-FR"/>
         </w:rPr>
       </w:pPr>
-      <w:hyperlink w:anchor="_Toc175667244" w:history="1">
+      <w:hyperlink w:anchor="_Toc175922560" w:history="1">
         <w:r>
           <w:rPr>
             <w:rStyle w:val="Lienhypertexte"/>
@@ -8296,7 +8296,7 @@
             <w:noProof/>
             <w:webHidden/>
           </w:rPr>
-          <w:instrText xml:space="preserve"> PAGEREF _Toc175667244 \h </w:instrText>
+          <w:instrText xml:space="preserve"> PAGEREF _Toc175922560 \h </w:instrText>
         </w:r>
         <w:r>
           <w:rPr>
@@ -8347,7 +8347,7 @@
           <w:lang w:eastAsia="fr-FR"/>
         </w:rPr>
       </w:pPr>
-      <w:hyperlink w:anchor="_Toc175667245" w:history="1">
+      <w:hyperlink w:anchor="_Toc175922561" w:history="1">
         <w:r>
           <w:rPr>
             <w:rStyle w:val="Lienhypertexte"/>
@@ -8390,7 +8390,7 @@
             <w:webHidden/>
             <w:sz w:val="24"/>
           </w:rPr>
-          <w:instrText xml:space="preserve"> PAGEREF _Toc175667245 \h </w:instrText>
+          <w:instrText xml:space="preserve"> PAGEREF _Toc175922561 \h </w:instrText>
         </w:r>
         <w:r>
           <w:rPr>
@@ -8454,7 +8454,7 @@
           <w:lang w:eastAsia="fr-FR"/>
         </w:rPr>
       </w:pPr>
-      <w:hyperlink w:anchor="_Toc175667246" w:history="1">
+      <w:hyperlink w:anchor="_Toc175922562" w:history="1">
         <w:r>
           <w:rPr>
             <w:rStyle w:val="Lienhypertexte"/>
@@ -8519,7 +8519,7 @@
             <w:webHidden/>
             <w:sz w:val="24"/>
           </w:rPr>
-          <w:instrText xml:space="preserve"> PAGEREF _Toc175667246 \h </w:instrText>
+          <w:instrText xml:space="preserve"> PAGEREF _Toc175922562 \h </w:instrText>
         </w:r>
         <w:r>
           <w:rPr>
@@ -8581,7 +8581,7 @@
           <w:lang w:eastAsia="fr-FR"/>
         </w:rPr>
       </w:pPr>
-      <w:hyperlink w:anchor="_Toc175667247" w:history="1">
+      <w:hyperlink w:anchor="_Toc175922563" w:history="1">
         <w:r>
           <w:rPr>
             <w:rStyle w:val="Lienhypertexte"/>
@@ -8634,7 +8634,7 @@
             <w:webHidden/>
             <w:sz w:val="24"/>
           </w:rPr>
-          <w:instrText xml:space="preserve"> PAGEREF _Toc175667247 \h </w:instrText>
+          <w:instrText xml:space="preserve"> PAGEREF _Toc175922563 \h </w:instrText>
         </w:r>
         <w:r>
           <w:rPr>
@@ -8688,7 +8688,7 @@
           <w:lang w:eastAsia="fr-FR"/>
         </w:rPr>
       </w:pPr>
-      <w:hyperlink w:anchor="_Toc175667248" w:history="1">
+      <w:hyperlink w:anchor="_Toc175922564" w:history="1">
         <w:r>
           <w:rPr>
             <w:rStyle w:val="Lienhypertexte"/>
@@ -8741,7 +8741,7 @@
             <w:webHidden/>
             <w:sz w:val="24"/>
           </w:rPr>
-          <w:instrText xml:space="preserve"> PAGEREF _Toc175667248 \h </w:instrText>
+          <w:instrText xml:space="preserve"> PAGEREF _Toc175922564 \h </w:instrText>
         </w:r>
         <w:r>
           <w:rPr>
@@ -8819,7 +8819,7 @@
           <w:lang w:eastAsia="fr-FR"/>
         </w:rPr>
       </w:pPr>
-      <w:hyperlink w:anchor="_Toc175667249" w:history="1">
+      <w:hyperlink w:anchor="_Toc175922565" w:history="1">
         <w:r>
           <w:rPr>
             <w:rStyle w:val="Lienhypertexte"/>
@@ -8872,7 +8872,7 @@
             <w:webHidden/>
             <w:sz w:val="24"/>
           </w:rPr>
-          <w:instrText xml:space="preserve"> PAGEREF _Toc175667249 \h </w:instrText>
+          <w:instrText xml:space="preserve"> PAGEREF _Toc175922565 \h </w:instrText>
         </w:r>
         <w:r>
           <w:rPr>
@@ -8926,7 +8926,7 @@
           <w:lang w:eastAsia="fr-FR"/>
         </w:rPr>
       </w:pPr>
-      <w:hyperlink w:anchor="_Toc175667250" w:history="1">
+      <w:hyperlink w:anchor="_Toc175922566" w:history="1">
         <w:r>
           <w:rPr>
             <w:rStyle w:val="Lienhypertexte"/>
@@ -8979,7 +8979,7 @@
             <w:webHidden/>
             <w:sz w:val="24"/>
           </w:rPr>
-          <w:instrText xml:space="preserve"> PAGEREF _Toc175667250 \h </w:instrText>
+          <w:instrText xml:space="preserve"> PAGEREF _Toc175922566 \h </w:instrText>
         </w:r>
         <w:r>
           <w:rPr>
@@ -9033,7 +9033,7 @@
           <w:lang w:eastAsia="fr-FR"/>
         </w:rPr>
       </w:pPr>
-      <w:hyperlink w:anchor="_Toc175667251" w:history="1">
+      <w:hyperlink w:anchor="_Toc175922567" w:history="1">
         <w:r>
           <w:rPr>
             <w:rStyle w:val="Lienhypertexte"/>
@@ -9086,7 +9086,7 @@
             <w:webHidden/>
             <w:sz w:val="24"/>
           </w:rPr>
-          <w:instrText xml:space="preserve"> PAGEREF _Toc175667251 \h </w:instrText>
+          <w:instrText xml:space="preserve"> PAGEREF _Toc175922567 \h </w:instrText>
         </w:r>
         <w:r>
           <w:rPr>
@@ -9140,7 +9140,7 @@
           <w:lang w:eastAsia="fr-FR"/>
         </w:rPr>
       </w:pPr>
-      <w:hyperlink w:anchor="_Toc175667252" w:history="1">
+      <w:hyperlink w:anchor="_Toc175922568" w:history="1">
         <w:r>
           <w:rPr>
             <w:rStyle w:val="Lienhypertexte"/>
@@ -9193,7 +9193,7 @@
             <w:webHidden/>
             <w:sz w:val="24"/>
           </w:rPr>
-          <w:instrText xml:space="preserve"> PAGEREF _Toc175667252 \h </w:instrText>
+          <w:instrText xml:space="preserve"> PAGEREF _Toc175922568 \h </w:instrText>
         </w:r>
         <w:r>
           <w:rPr>
@@ -9247,7 +9247,7 @@
           <w:lang w:eastAsia="fr-FR"/>
         </w:rPr>
       </w:pPr>
-      <w:hyperlink w:anchor="_Toc175667253" w:history="1">
+      <w:hyperlink w:anchor="_Toc175922569" w:history="1">
         <w:r>
           <w:rPr>
             <w:rStyle w:val="Lienhypertexte"/>
@@ -9300,7 +9300,7 @@
             <w:webHidden/>
             <w:sz w:val="24"/>
           </w:rPr>
-          <w:instrText xml:space="preserve"> PAGEREF _Toc175667253 \h </w:instrText>
+          <w:instrText xml:space="preserve"> PAGEREF _Toc175922569 \h </w:instrText>
         </w:r>
         <w:r>
           <w:rPr>
@@ -9354,7 +9354,7 @@
           <w:lang w:eastAsia="fr-FR"/>
         </w:rPr>
       </w:pPr>
-      <w:hyperlink w:anchor="_Toc175667254" w:history="1">
+      <w:hyperlink w:anchor="_Toc175922570" w:history="1">
         <w:r>
           <w:rPr>
             <w:rStyle w:val="Lienhypertexte"/>
@@ -9407,7 +9407,7 @@
             <w:webHidden/>
             <w:sz w:val="24"/>
           </w:rPr>
-          <w:instrText xml:space="preserve"> PAGEREF _Toc175667254 \h </w:instrText>
+          <w:instrText xml:space="preserve"> PAGEREF _Toc175922570 \h </w:instrText>
         </w:r>
         <w:r>
           <w:rPr>
@@ -9461,7 +9461,7 @@
           <w:lang w:eastAsia="fr-FR"/>
         </w:rPr>
       </w:pPr>
-      <w:hyperlink w:anchor="_Toc175667255" w:history="1">
+      <w:hyperlink w:anchor="_Toc175922571" w:history="1">
         <w:r>
           <w:rPr>
             <w:rStyle w:val="Lienhypertexte"/>
@@ -9514,7 +9514,7 @@
             <w:webHidden/>
             <w:sz w:val="24"/>
           </w:rPr>
-          <w:instrText xml:space="preserve"> PAGEREF _Toc175667255 \h </w:instrText>
+          <w:instrText xml:space="preserve"> PAGEREF _Toc175922571 \h </w:instrText>
         </w:r>
         <w:r>
           <w:rPr>
@@ -9568,7 +9568,7 @@
           <w:lang w:eastAsia="fr-FR"/>
         </w:rPr>
       </w:pPr>
-      <w:hyperlink w:anchor="_Toc175667256" w:history="1">
+      <w:hyperlink w:anchor="_Toc175922572" w:history="1">
         <w:r>
           <w:rPr>
             <w:rStyle w:val="Lienhypertexte"/>
@@ -9621,7 +9621,7 @@
             <w:webHidden/>
             <w:sz w:val="24"/>
           </w:rPr>
-          <w:instrText xml:space="preserve"> PAGEREF _Toc175667256 \h </w:instrText>
+          <w:instrText xml:space="preserve"> PAGEREF _Toc175922572 \h </w:instrText>
         </w:r>
         <w:r>
           <w:rPr>
@@ -9675,7 +9675,7 @@
           <w:lang w:eastAsia="fr-FR"/>
         </w:rPr>
       </w:pPr>
-      <w:hyperlink w:anchor="_Toc175667257" w:history="1">
+      <w:hyperlink w:anchor="_Toc175922573" w:history="1">
         <w:r>
           <w:rPr>
             <w:rStyle w:val="Lienhypertexte"/>
@@ -9728,7 +9728,7 @@
             <w:webHidden/>
             <w:sz w:val="24"/>
           </w:rPr>
-          <w:instrText xml:space="preserve"> PAGEREF _Toc175667257 \h </w:instrText>
+          <w:instrText xml:space="preserve"> PAGEREF _Toc175922573 \h </w:instrText>
         </w:r>
         <w:r>
           <w:rPr>
@@ -9783,7 +9783,7 @@
           <w:lang w:eastAsia="fr-FR"/>
         </w:rPr>
       </w:pPr>
-      <w:hyperlink w:anchor="_Toc175667258" w:history="1">
+      <w:hyperlink w:anchor="_Toc175922574" w:history="1">
         <w:r>
           <w:rPr>
             <w:rStyle w:val="Lienhypertexte"/>
@@ -9826,7 +9826,7 @@
             <w:webHidden/>
             <w:sz w:val="24"/>
           </w:rPr>
-          <w:instrText xml:space="preserve"> PAGEREF _Toc175667258 \h </w:instrText>
+          <w:instrText xml:space="preserve"> PAGEREF _Toc175922574 \h </w:instrText>
         </w:r>
         <w:r>
           <w:rPr>
@@ -9885,14 +9885,14 @@
           <w:lang w:eastAsia="fr-FR"/>
         </w:rPr>
       </w:pPr>
-      <w:hyperlink w:anchor="_Toc175667259" w:history="1">
+      <w:hyperlink w:anchor="_Toc175922575" w:history="1">
         <w:r>
           <w:rPr>
             <w:rStyle w:val="Lienhypertexte"/>
             <w:rFonts w:asciiTheme="majorBidi" w:hAnsiTheme="majorBidi" w:cstheme="majorBidi"/>
             <w:noProof/>
           </w:rPr>
-          <w:t>Chapitre 5 : Réalisation</w:t>
+          <w:t>Chapitre 5 : Etude technique</w:t>
         </w:r>
         <w:r>
           <w:rPr>
@@ -9916,7 +9916,7 @@
             <w:noProof/>
             <w:webHidden/>
           </w:rPr>
-          <w:instrText xml:space="preserve"> PAGEREF _Toc175667259 \h </w:instrText>
+          <w:instrText xml:space="preserve"> PAGEREF _Toc175922575 \h </w:instrText>
         </w:r>
         <w:r>
           <w:rPr>
@@ -9967,7 +9967,7 @@
           <w:lang w:eastAsia="fr-FR"/>
         </w:rPr>
       </w:pPr>
-      <w:hyperlink w:anchor="_Toc175667260" w:history="1">
+      <w:hyperlink w:anchor="_Toc175922576" w:history="1">
         <w:r>
           <w:rPr>
             <w:rStyle w:val="Lienhypertexte"/>
@@ -10010,7 +10010,7 @@
             <w:webHidden/>
             <w:sz w:val="24"/>
           </w:rPr>
-          <w:instrText xml:space="preserve"> PAGEREF _Toc175667260 \h </w:instrText>
+          <w:instrText xml:space="preserve"> PAGEREF _Toc175922576 \h </w:instrText>
         </w:r>
         <w:r>
           <w:rPr>
@@ -10059,25 +10059,2972 @@
     </w:p>
     <w:p>
       <w:pPr>
+        <w:pStyle w:val="TM2"/>
+        <w:tabs>
+          <w:tab w:val="left" w:pos="660"/>
+          <w:tab w:val="right" w:leader="dot" w:pos="9016"/>
+        </w:tabs>
+        <w:spacing w:line="360" w:lineRule="auto"/>
+        <w:rPr>
+          <w:rFonts w:asciiTheme="majorBidi" w:eastAsiaTheme="minorEastAsia" w:hAnsiTheme="majorBidi" w:cstheme="majorBidi"/>
+          <w:i w:val="0"/>
+          <w:iCs w:val="0"/>
+          <w:noProof/>
+          <w:sz w:val="24"/>
+          <w:lang w:eastAsia="fr-FR"/>
+        </w:rPr>
+      </w:pPr>
+      <w:hyperlink w:anchor="_Toc175922577" w:history="1">
+        <w:r>
+          <w:rPr>
+            <w:rStyle w:val="Lienhypertexte"/>
+            <w:rFonts w:asciiTheme="majorBidi" w:hAnsiTheme="majorBidi" w:cstheme="majorBidi"/>
+            <w:i w:val="0"/>
+            <w:iCs w:val="0"/>
+            <w:noProof/>
+            <w:sz w:val="24"/>
+          </w:rPr>
+          <w:t>1.</w:t>
+        </w:r>
+        <w:r>
+          <w:rPr>
+            <w:rFonts w:asciiTheme="majorBidi" w:eastAsiaTheme="minorEastAsia" w:hAnsiTheme="majorBidi" w:cstheme="majorBidi"/>
+            <w:i w:val="0"/>
+            <w:iCs w:val="0"/>
+            <w:noProof/>
+            <w:sz w:val="24"/>
+            <w:lang w:eastAsia="fr-FR"/>
+          </w:rPr>
+          <w:tab/>
+        </w:r>
+        <w:r>
+          <w:rPr>
+            <w:rStyle w:val="Lienhypertexte"/>
+            <w:rFonts w:asciiTheme="majorBidi" w:hAnsiTheme="majorBidi" w:cstheme="majorBidi"/>
+            <w:i w:val="0"/>
+            <w:iCs w:val="0"/>
+            <w:noProof/>
+            <w:sz w:val="24"/>
+          </w:rPr>
+          <w:t>Outils de travail :</w:t>
+        </w:r>
+        <w:r>
+          <w:rPr>
+            <w:rFonts w:asciiTheme="majorBidi" w:hAnsiTheme="majorBidi" w:cstheme="majorBidi"/>
+            <w:i w:val="0"/>
+            <w:iCs w:val="0"/>
+            <w:noProof/>
+            <w:webHidden/>
+            <w:sz w:val="24"/>
+          </w:rPr>
+          <w:tab/>
+        </w:r>
+        <w:r>
+          <w:rPr>
+            <w:rFonts w:asciiTheme="majorBidi" w:hAnsiTheme="majorBidi" w:cstheme="majorBidi"/>
+            <w:i w:val="0"/>
+            <w:iCs w:val="0"/>
+            <w:noProof/>
+            <w:webHidden/>
+            <w:sz w:val="24"/>
+          </w:rPr>
+          <w:fldChar w:fldCharType="begin"/>
+        </w:r>
+        <w:r>
+          <w:rPr>
+            <w:rFonts w:asciiTheme="majorBidi" w:hAnsiTheme="majorBidi" w:cstheme="majorBidi"/>
+            <w:i w:val="0"/>
+            <w:iCs w:val="0"/>
+            <w:noProof/>
+            <w:webHidden/>
+            <w:sz w:val="24"/>
+          </w:rPr>
+          <w:instrText xml:space="preserve"> PAGEREF _Toc175922577 \h </w:instrText>
+        </w:r>
+        <w:r>
+          <w:rPr>
+            <w:rFonts w:asciiTheme="majorBidi" w:hAnsiTheme="majorBidi" w:cstheme="majorBidi"/>
+            <w:i w:val="0"/>
+            <w:iCs w:val="0"/>
+            <w:noProof/>
+            <w:webHidden/>
+            <w:sz w:val="24"/>
+          </w:rPr>
+        </w:r>
+        <w:r>
+          <w:rPr>
+            <w:rFonts w:asciiTheme="majorBidi" w:hAnsiTheme="majorBidi" w:cstheme="majorBidi"/>
+            <w:i w:val="0"/>
+            <w:iCs w:val="0"/>
+            <w:noProof/>
+            <w:webHidden/>
+            <w:sz w:val="24"/>
+          </w:rPr>
+          <w:fldChar w:fldCharType="separate"/>
+        </w:r>
+        <w:r>
+          <w:rPr>
+            <w:rFonts w:asciiTheme="majorBidi" w:hAnsiTheme="majorBidi" w:cstheme="majorBidi"/>
+            <w:i w:val="0"/>
+            <w:iCs w:val="0"/>
+            <w:noProof/>
+            <w:webHidden/>
+            <w:sz w:val="24"/>
+          </w:rPr>
+          <w:t>45</w:t>
+        </w:r>
+        <w:r>
+          <w:rPr>
+            <w:rFonts w:asciiTheme="majorBidi" w:hAnsiTheme="majorBidi" w:cstheme="majorBidi"/>
+            <w:i w:val="0"/>
+            <w:iCs w:val="0"/>
+            <w:noProof/>
+            <w:webHidden/>
+            <w:sz w:val="24"/>
+          </w:rPr>
+          <w:fldChar w:fldCharType="end"/>
+        </w:r>
+      </w:hyperlink>
+    </w:p>
+    <w:p>
+      <w:pPr>
+        <w:pStyle w:val="TM3"/>
+        <w:tabs>
+          <w:tab w:val="left" w:pos="1100"/>
+          <w:tab w:val="right" w:leader="dot" w:pos="9016"/>
+        </w:tabs>
+        <w:spacing w:line="360" w:lineRule="auto"/>
+        <w:rPr>
+          <w:rFonts w:asciiTheme="majorBidi" w:eastAsiaTheme="minorEastAsia" w:hAnsiTheme="majorBidi" w:cstheme="majorBidi"/>
+          <w:noProof/>
+          <w:sz w:val="24"/>
+          <w:lang w:eastAsia="fr-FR"/>
+        </w:rPr>
+      </w:pPr>
+      <w:hyperlink w:anchor="_Toc175922578" w:history="1">
+        <w:r>
+          <w:rPr>
+            <w:rStyle w:val="Lienhypertexte"/>
+            <w:rFonts w:asciiTheme="majorBidi" w:hAnsiTheme="majorBidi" w:cstheme="majorBidi"/>
+            <w:noProof/>
+            <w:sz w:val="24"/>
+          </w:rPr>
+          <w:t>1.1.</w:t>
+        </w:r>
+        <w:r>
+          <w:rPr>
+            <w:rFonts w:asciiTheme="majorBidi" w:eastAsiaTheme="minorEastAsia" w:hAnsiTheme="majorBidi" w:cstheme="majorBidi"/>
+            <w:noProof/>
+            <w:sz w:val="24"/>
+            <w:lang w:eastAsia="fr-FR"/>
+          </w:rPr>
+          <w:tab/>
+        </w:r>
+        <w:r>
+          <w:rPr>
+            <w:rStyle w:val="Lienhypertexte"/>
+            <w:rFonts w:asciiTheme="majorBidi" w:hAnsiTheme="majorBidi" w:cstheme="majorBidi"/>
+            <w:noProof/>
+            <w:sz w:val="24"/>
+          </w:rPr>
+          <w:t>Logiciels :</w:t>
+        </w:r>
+        <w:r>
+          <w:rPr>
+            <w:rFonts w:asciiTheme="majorBidi" w:hAnsiTheme="majorBidi" w:cstheme="majorBidi"/>
+            <w:noProof/>
+            <w:webHidden/>
+            <w:sz w:val="24"/>
+          </w:rPr>
+          <w:tab/>
+        </w:r>
+        <w:r>
+          <w:rPr>
+            <w:rFonts w:asciiTheme="majorBidi" w:hAnsiTheme="majorBidi" w:cstheme="majorBidi"/>
+            <w:noProof/>
+            <w:webHidden/>
+            <w:sz w:val="24"/>
+          </w:rPr>
+          <w:fldChar w:fldCharType="begin"/>
+        </w:r>
+        <w:r>
+          <w:rPr>
+            <w:rFonts w:asciiTheme="majorBidi" w:hAnsiTheme="majorBidi" w:cstheme="majorBidi"/>
+            <w:noProof/>
+            <w:webHidden/>
+            <w:sz w:val="24"/>
+          </w:rPr>
+          <w:instrText xml:space="preserve"> PAGEREF _Toc175922578 \h </w:instrText>
+        </w:r>
+        <w:r>
+          <w:rPr>
+            <w:rFonts w:asciiTheme="majorBidi" w:hAnsiTheme="majorBidi" w:cstheme="majorBidi"/>
+            <w:noProof/>
+            <w:webHidden/>
+            <w:sz w:val="24"/>
+          </w:rPr>
+        </w:r>
+        <w:r>
+          <w:rPr>
+            <w:rFonts w:asciiTheme="majorBidi" w:hAnsiTheme="majorBidi" w:cstheme="majorBidi"/>
+            <w:noProof/>
+            <w:webHidden/>
+            <w:sz w:val="24"/>
+          </w:rPr>
+          <w:fldChar w:fldCharType="separate"/>
+        </w:r>
+        <w:r>
+          <w:rPr>
+            <w:rFonts w:asciiTheme="majorBidi" w:hAnsiTheme="majorBidi" w:cstheme="majorBidi"/>
+            <w:noProof/>
+            <w:webHidden/>
+            <w:sz w:val="24"/>
+          </w:rPr>
+          <w:t>45</w:t>
+        </w:r>
+        <w:r>
+          <w:rPr>
+            <w:rFonts w:asciiTheme="majorBidi" w:hAnsiTheme="majorBidi" w:cstheme="majorBidi"/>
+            <w:noProof/>
+            <w:webHidden/>
+            <w:sz w:val="24"/>
+          </w:rPr>
+          <w:fldChar w:fldCharType="end"/>
+        </w:r>
+      </w:hyperlink>
+    </w:p>
+    <w:p>
+      <w:pPr>
+        <w:pStyle w:val="TM4"/>
+        <w:tabs>
+          <w:tab w:val="left" w:pos="1540"/>
+          <w:tab w:val="right" w:leader="dot" w:pos="9016"/>
+        </w:tabs>
+        <w:spacing w:line="360" w:lineRule="auto"/>
+        <w:rPr>
+          <w:rFonts w:asciiTheme="majorBidi" w:eastAsiaTheme="minorEastAsia" w:hAnsiTheme="majorBidi" w:cstheme="majorBidi"/>
+          <w:noProof/>
+          <w:sz w:val="24"/>
+          <w:lang w:eastAsia="fr-FR"/>
+        </w:rPr>
+      </w:pPr>
+      <w:hyperlink w:anchor="_Toc175922579" w:history="1">
+        <w:r>
+          <w:rPr>
+            <w:rStyle w:val="Lienhypertexte"/>
+            <w:rFonts w:asciiTheme="majorBidi" w:hAnsiTheme="majorBidi" w:cstheme="majorBidi"/>
+            <w:noProof/>
+            <w:sz w:val="24"/>
+          </w:rPr>
+          <w:t>1.1.1.</w:t>
+        </w:r>
+        <w:r>
+          <w:rPr>
+            <w:rFonts w:asciiTheme="majorBidi" w:eastAsiaTheme="minorEastAsia" w:hAnsiTheme="majorBidi" w:cstheme="majorBidi"/>
+            <w:noProof/>
+            <w:sz w:val="24"/>
+            <w:lang w:eastAsia="fr-FR"/>
+          </w:rPr>
+          <w:tab/>
+        </w:r>
+        <w:r>
+          <w:rPr>
+            <w:rStyle w:val="Lienhypertexte"/>
+            <w:rFonts w:asciiTheme="majorBidi" w:hAnsiTheme="majorBidi" w:cstheme="majorBidi"/>
+            <w:noProof/>
+            <w:sz w:val="24"/>
+          </w:rPr>
+          <w:t>IntelliJ IDEA Ultimate</w:t>
+        </w:r>
+        <w:r>
+          <w:rPr>
+            <w:rFonts w:asciiTheme="majorBidi" w:hAnsiTheme="majorBidi" w:cstheme="majorBidi"/>
+            <w:noProof/>
+            <w:webHidden/>
+            <w:sz w:val="24"/>
+          </w:rPr>
+          <w:tab/>
+        </w:r>
+        <w:r>
+          <w:rPr>
+            <w:rFonts w:asciiTheme="majorBidi" w:hAnsiTheme="majorBidi" w:cstheme="majorBidi"/>
+            <w:noProof/>
+            <w:webHidden/>
+            <w:sz w:val="24"/>
+          </w:rPr>
+          <w:fldChar w:fldCharType="begin"/>
+        </w:r>
+        <w:r>
+          <w:rPr>
+            <w:rFonts w:asciiTheme="majorBidi" w:hAnsiTheme="majorBidi" w:cstheme="majorBidi"/>
+            <w:noProof/>
+            <w:webHidden/>
+            <w:sz w:val="24"/>
+          </w:rPr>
+          <w:instrText xml:space="preserve"> PAGEREF _Toc175922579 \h </w:instrText>
+        </w:r>
+        <w:r>
+          <w:rPr>
+            <w:rFonts w:asciiTheme="majorBidi" w:hAnsiTheme="majorBidi" w:cstheme="majorBidi"/>
+            <w:noProof/>
+            <w:webHidden/>
+            <w:sz w:val="24"/>
+          </w:rPr>
+        </w:r>
+        <w:r>
+          <w:rPr>
+            <w:rFonts w:asciiTheme="majorBidi" w:hAnsiTheme="majorBidi" w:cstheme="majorBidi"/>
+            <w:noProof/>
+            <w:webHidden/>
+            <w:sz w:val="24"/>
+          </w:rPr>
+          <w:fldChar w:fldCharType="separate"/>
+        </w:r>
+        <w:r>
+          <w:rPr>
+            <w:rFonts w:asciiTheme="majorBidi" w:hAnsiTheme="majorBidi" w:cstheme="majorBidi"/>
+            <w:noProof/>
+            <w:webHidden/>
+            <w:sz w:val="24"/>
+          </w:rPr>
+          <w:t>45</w:t>
+        </w:r>
+        <w:r>
+          <w:rPr>
+            <w:rFonts w:asciiTheme="majorBidi" w:hAnsiTheme="majorBidi" w:cstheme="majorBidi"/>
+            <w:noProof/>
+            <w:webHidden/>
+            <w:sz w:val="24"/>
+          </w:rPr>
+          <w:fldChar w:fldCharType="end"/>
+        </w:r>
+      </w:hyperlink>
+    </w:p>
+    <w:p>
+      <w:pPr>
+        <w:pStyle w:val="TM4"/>
+        <w:tabs>
+          <w:tab w:val="left" w:pos="1540"/>
+          <w:tab w:val="right" w:leader="dot" w:pos="9016"/>
+        </w:tabs>
+        <w:spacing w:line="360" w:lineRule="auto"/>
+        <w:rPr>
+          <w:rFonts w:asciiTheme="majorBidi" w:eastAsiaTheme="minorEastAsia" w:hAnsiTheme="majorBidi" w:cstheme="majorBidi"/>
+          <w:noProof/>
+          <w:sz w:val="24"/>
+          <w:lang w:eastAsia="fr-FR"/>
+        </w:rPr>
+      </w:pPr>
+      <w:hyperlink w:anchor="_Toc175922580" w:history="1">
+        <w:r>
+          <w:rPr>
+            <w:rStyle w:val="Lienhypertexte"/>
+            <w:rFonts w:asciiTheme="majorBidi" w:hAnsiTheme="majorBidi" w:cstheme="majorBidi"/>
+            <w:noProof/>
+            <w:sz w:val="24"/>
+          </w:rPr>
+          <w:t>1.1.2.</w:t>
+        </w:r>
+        <w:r>
+          <w:rPr>
+            <w:rFonts w:asciiTheme="majorBidi" w:eastAsiaTheme="minorEastAsia" w:hAnsiTheme="majorBidi" w:cstheme="majorBidi"/>
+            <w:noProof/>
+            <w:sz w:val="24"/>
+            <w:lang w:eastAsia="fr-FR"/>
+          </w:rPr>
+          <w:tab/>
+        </w:r>
+        <w:r>
+          <w:rPr>
+            <w:rStyle w:val="Lienhypertexte"/>
+            <w:rFonts w:asciiTheme="majorBidi" w:hAnsiTheme="majorBidi" w:cstheme="majorBidi"/>
+            <w:noProof/>
+            <w:sz w:val="24"/>
+          </w:rPr>
+          <w:t>Visual Studio Code</w:t>
+        </w:r>
+        <w:r>
+          <w:rPr>
+            <w:rFonts w:asciiTheme="majorBidi" w:hAnsiTheme="majorBidi" w:cstheme="majorBidi"/>
+            <w:noProof/>
+            <w:webHidden/>
+            <w:sz w:val="24"/>
+          </w:rPr>
+          <w:tab/>
+        </w:r>
+        <w:r>
+          <w:rPr>
+            <w:rFonts w:asciiTheme="majorBidi" w:hAnsiTheme="majorBidi" w:cstheme="majorBidi"/>
+            <w:noProof/>
+            <w:webHidden/>
+            <w:sz w:val="24"/>
+          </w:rPr>
+          <w:fldChar w:fldCharType="begin"/>
+        </w:r>
+        <w:r>
+          <w:rPr>
+            <w:rFonts w:asciiTheme="majorBidi" w:hAnsiTheme="majorBidi" w:cstheme="majorBidi"/>
+            <w:noProof/>
+            <w:webHidden/>
+            <w:sz w:val="24"/>
+          </w:rPr>
+          <w:instrText xml:space="preserve"> PAGEREF _Toc175922580 \h </w:instrText>
+        </w:r>
+        <w:r>
+          <w:rPr>
+            <w:rFonts w:asciiTheme="majorBidi" w:hAnsiTheme="majorBidi" w:cstheme="majorBidi"/>
+            <w:noProof/>
+            <w:webHidden/>
+            <w:sz w:val="24"/>
+          </w:rPr>
+        </w:r>
+        <w:r>
+          <w:rPr>
+            <w:rFonts w:asciiTheme="majorBidi" w:hAnsiTheme="majorBidi" w:cstheme="majorBidi"/>
+            <w:noProof/>
+            <w:webHidden/>
+            <w:sz w:val="24"/>
+          </w:rPr>
+          <w:fldChar w:fldCharType="separate"/>
+        </w:r>
+        <w:r>
+          <w:rPr>
+            <w:rFonts w:asciiTheme="majorBidi" w:hAnsiTheme="majorBidi" w:cstheme="majorBidi"/>
+            <w:noProof/>
+            <w:webHidden/>
+            <w:sz w:val="24"/>
+          </w:rPr>
+          <w:t>45</w:t>
+        </w:r>
+        <w:r>
+          <w:rPr>
+            <w:rFonts w:asciiTheme="majorBidi" w:hAnsiTheme="majorBidi" w:cstheme="majorBidi"/>
+            <w:noProof/>
+            <w:webHidden/>
+            <w:sz w:val="24"/>
+          </w:rPr>
+          <w:fldChar w:fldCharType="end"/>
+        </w:r>
+      </w:hyperlink>
+    </w:p>
+    <w:p>
+      <w:pPr>
+        <w:pStyle w:val="TM4"/>
+        <w:tabs>
+          <w:tab w:val="left" w:pos="1540"/>
+          <w:tab w:val="right" w:leader="dot" w:pos="9016"/>
+        </w:tabs>
+        <w:spacing w:line="360" w:lineRule="auto"/>
+        <w:rPr>
+          <w:rFonts w:asciiTheme="majorBidi" w:eastAsiaTheme="minorEastAsia" w:hAnsiTheme="majorBidi" w:cstheme="majorBidi"/>
+          <w:noProof/>
+          <w:sz w:val="24"/>
+          <w:lang w:eastAsia="fr-FR"/>
+        </w:rPr>
+      </w:pPr>
+      <w:hyperlink w:anchor="_Toc175922581" w:history="1">
+        <w:r>
+          <w:rPr>
+            <w:rStyle w:val="Lienhypertexte"/>
+            <w:rFonts w:asciiTheme="majorBidi" w:hAnsiTheme="majorBidi" w:cstheme="majorBidi"/>
+            <w:noProof/>
+            <w:sz w:val="24"/>
+          </w:rPr>
+          <w:t>1.1.3.</w:t>
+        </w:r>
+        <w:r>
+          <w:rPr>
+            <w:rFonts w:asciiTheme="majorBidi" w:eastAsiaTheme="minorEastAsia" w:hAnsiTheme="majorBidi" w:cstheme="majorBidi"/>
+            <w:noProof/>
+            <w:sz w:val="24"/>
+            <w:lang w:eastAsia="fr-FR"/>
+          </w:rPr>
+          <w:tab/>
+        </w:r>
+        <w:r>
+          <w:rPr>
+            <w:rStyle w:val="Lienhypertexte"/>
+            <w:rFonts w:asciiTheme="majorBidi" w:hAnsiTheme="majorBidi" w:cstheme="majorBidi"/>
+            <w:noProof/>
+            <w:sz w:val="24"/>
+          </w:rPr>
+          <w:t>Enterprise Architect</w:t>
+        </w:r>
+        <w:r>
+          <w:rPr>
+            <w:rFonts w:asciiTheme="majorBidi" w:hAnsiTheme="majorBidi" w:cstheme="majorBidi"/>
+            <w:noProof/>
+            <w:webHidden/>
+            <w:sz w:val="24"/>
+          </w:rPr>
+          <w:tab/>
+        </w:r>
+        <w:r>
+          <w:rPr>
+            <w:rFonts w:asciiTheme="majorBidi" w:hAnsiTheme="majorBidi" w:cstheme="majorBidi"/>
+            <w:noProof/>
+            <w:webHidden/>
+            <w:sz w:val="24"/>
+          </w:rPr>
+          <w:fldChar w:fldCharType="begin"/>
+        </w:r>
+        <w:r>
+          <w:rPr>
+            <w:rFonts w:asciiTheme="majorBidi" w:hAnsiTheme="majorBidi" w:cstheme="majorBidi"/>
+            <w:noProof/>
+            <w:webHidden/>
+            <w:sz w:val="24"/>
+          </w:rPr>
+          <w:instrText xml:space="preserve"> PAGEREF _Toc175922581 \h </w:instrText>
+        </w:r>
+        <w:r>
+          <w:rPr>
+            <w:rFonts w:asciiTheme="majorBidi" w:hAnsiTheme="majorBidi" w:cstheme="majorBidi"/>
+            <w:noProof/>
+            <w:webHidden/>
+            <w:sz w:val="24"/>
+          </w:rPr>
+        </w:r>
+        <w:r>
+          <w:rPr>
+            <w:rFonts w:asciiTheme="majorBidi" w:hAnsiTheme="majorBidi" w:cstheme="majorBidi"/>
+            <w:noProof/>
+            <w:webHidden/>
+            <w:sz w:val="24"/>
+          </w:rPr>
+          <w:fldChar w:fldCharType="separate"/>
+        </w:r>
+        <w:r>
+          <w:rPr>
+            <w:rFonts w:asciiTheme="majorBidi" w:hAnsiTheme="majorBidi" w:cstheme="majorBidi"/>
+            <w:noProof/>
+            <w:webHidden/>
+            <w:sz w:val="24"/>
+          </w:rPr>
+          <w:t>45</w:t>
+        </w:r>
+        <w:r>
+          <w:rPr>
+            <w:rFonts w:asciiTheme="majorBidi" w:hAnsiTheme="majorBidi" w:cstheme="majorBidi"/>
+            <w:noProof/>
+            <w:webHidden/>
+            <w:sz w:val="24"/>
+          </w:rPr>
+          <w:fldChar w:fldCharType="end"/>
+        </w:r>
+      </w:hyperlink>
+    </w:p>
+    <w:p>
+      <w:pPr>
+        <w:pStyle w:val="TM4"/>
+        <w:tabs>
+          <w:tab w:val="left" w:pos="1540"/>
+          <w:tab w:val="right" w:leader="dot" w:pos="9016"/>
+        </w:tabs>
+        <w:spacing w:line="360" w:lineRule="auto"/>
+        <w:rPr>
+          <w:rFonts w:asciiTheme="majorBidi" w:eastAsiaTheme="minorEastAsia" w:hAnsiTheme="majorBidi" w:cstheme="majorBidi"/>
+          <w:noProof/>
+          <w:sz w:val="24"/>
+          <w:lang w:eastAsia="fr-FR"/>
+        </w:rPr>
+      </w:pPr>
+      <w:hyperlink w:anchor="_Toc175922582" w:history="1">
+        <w:r>
+          <w:rPr>
+            <w:rStyle w:val="Lienhypertexte"/>
+            <w:rFonts w:asciiTheme="majorBidi" w:hAnsiTheme="majorBidi" w:cstheme="majorBidi"/>
+            <w:noProof/>
+            <w:sz w:val="24"/>
+          </w:rPr>
+          <w:t>1.1.4.</w:t>
+        </w:r>
+        <w:r>
+          <w:rPr>
+            <w:rFonts w:asciiTheme="majorBidi" w:eastAsiaTheme="minorEastAsia" w:hAnsiTheme="majorBidi" w:cstheme="majorBidi"/>
+            <w:noProof/>
+            <w:sz w:val="24"/>
+            <w:lang w:eastAsia="fr-FR"/>
+          </w:rPr>
+          <w:tab/>
+        </w:r>
+        <w:r>
+          <w:rPr>
+            <w:rStyle w:val="Lienhypertexte"/>
+            <w:rFonts w:asciiTheme="majorBidi" w:hAnsiTheme="majorBidi" w:cstheme="majorBidi"/>
+            <w:noProof/>
+            <w:sz w:val="24"/>
+          </w:rPr>
+          <w:t>HeidiSQL</w:t>
+        </w:r>
+        <w:r>
+          <w:rPr>
+            <w:rFonts w:asciiTheme="majorBidi" w:hAnsiTheme="majorBidi" w:cstheme="majorBidi"/>
+            <w:noProof/>
+            <w:webHidden/>
+            <w:sz w:val="24"/>
+          </w:rPr>
+          <w:tab/>
+        </w:r>
+        <w:r>
+          <w:rPr>
+            <w:rFonts w:asciiTheme="majorBidi" w:hAnsiTheme="majorBidi" w:cstheme="majorBidi"/>
+            <w:noProof/>
+            <w:webHidden/>
+            <w:sz w:val="24"/>
+          </w:rPr>
+          <w:fldChar w:fldCharType="begin"/>
+        </w:r>
+        <w:r>
+          <w:rPr>
+            <w:rFonts w:asciiTheme="majorBidi" w:hAnsiTheme="majorBidi" w:cstheme="majorBidi"/>
+            <w:noProof/>
+            <w:webHidden/>
+            <w:sz w:val="24"/>
+          </w:rPr>
+          <w:instrText xml:space="preserve"> PAGEREF _Toc175922582 \h </w:instrText>
+        </w:r>
+        <w:r>
+          <w:rPr>
+            <w:rFonts w:asciiTheme="majorBidi" w:hAnsiTheme="majorBidi" w:cstheme="majorBidi"/>
+            <w:noProof/>
+            <w:webHidden/>
+            <w:sz w:val="24"/>
+          </w:rPr>
+        </w:r>
+        <w:r>
+          <w:rPr>
+            <w:rFonts w:asciiTheme="majorBidi" w:hAnsiTheme="majorBidi" w:cstheme="majorBidi"/>
+            <w:noProof/>
+            <w:webHidden/>
+            <w:sz w:val="24"/>
+          </w:rPr>
+          <w:fldChar w:fldCharType="separate"/>
+        </w:r>
+        <w:r>
+          <w:rPr>
+            <w:rFonts w:asciiTheme="majorBidi" w:hAnsiTheme="majorBidi" w:cstheme="majorBidi"/>
+            <w:noProof/>
+            <w:webHidden/>
+            <w:sz w:val="24"/>
+          </w:rPr>
+          <w:t>45</w:t>
+        </w:r>
+        <w:r>
+          <w:rPr>
+            <w:rFonts w:asciiTheme="majorBidi" w:hAnsiTheme="majorBidi" w:cstheme="majorBidi"/>
+            <w:noProof/>
+            <w:webHidden/>
+            <w:sz w:val="24"/>
+          </w:rPr>
+          <w:fldChar w:fldCharType="end"/>
+        </w:r>
+      </w:hyperlink>
+    </w:p>
+    <w:p>
+      <w:pPr>
+        <w:pStyle w:val="TM4"/>
+        <w:tabs>
+          <w:tab w:val="left" w:pos="1540"/>
+          <w:tab w:val="right" w:leader="dot" w:pos="9016"/>
+        </w:tabs>
+        <w:spacing w:line="360" w:lineRule="auto"/>
+        <w:rPr>
+          <w:rFonts w:asciiTheme="majorBidi" w:eastAsiaTheme="minorEastAsia" w:hAnsiTheme="majorBidi" w:cstheme="majorBidi"/>
+          <w:noProof/>
+          <w:sz w:val="24"/>
+          <w:lang w:eastAsia="fr-FR"/>
+        </w:rPr>
+      </w:pPr>
+      <w:hyperlink w:anchor="_Toc175922583" w:history="1">
+        <w:r>
+          <w:rPr>
+            <w:rStyle w:val="Lienhypertexte"/>
+            <w:rFonts w:asciiTheme="majorBidi" w:hAnsiTheme="majorBidi" w:cstheme="majorBidi"/>
+            <w:noProof/>
+            <w:sz w:val="24"/>
+          </w:rPr>
+          <w:t>1.1.5.</w:t>
+        </w:r>
+        <w:r>
+          <w:rPr>
+            <w:rFonts w:asciiTheme="majorBidi" w:eastAsiaTheme="minorEastAsia" w:hAnsiTheme="majorBidi" w:cstheme="majorBidi"/>
+            <w:noProof/>
+            <w:sz w:val="24"/>
+            <w:lang w:eastAsia="fr-FR"/>
+          </w:rPr>
+          <w:tab/>
+        </w:r>
+        <w:r>
+          <w:rPr>
+            <w:rStyle w:val="Lienhypertexte"/>
+            <w:rFonts w:asciiTheme="majorBidi" w:hAnsiTheme="majorBidi" w:cstheme="majorBidi"/>
+            <w:noProof/>
+            <w:sz w:val="24"/>
+          </w:rPr>
+          <w:t>Insomnia</w:t>
+        </w:r>
+        <w:r>
+          <w:rPr>
+            <w:rFonts w:asciiTheme="majorBidi" w:hAnsiTheme="majorBidi" w:cstheme="majorBidi"/>
+            <w:noProof/>
+            <w:webHidden/>
+            <w:sz w:val="24"/>
+          </w:rPr>
+          <w:tab/>
+        </w:r>
+        <w:r>
+          <w:rPr>
+            <w:rFonts w:asciiTheme="majorBidi" w:hAnsiTheme="majorBidi" w:cstheme="majorBidi"/>
+            <w:noProof/>
+            <w:webHidden/>
+            <w:sz w:val="24"/>
+          </w:rPr>
+          <w:fldChar w:fldCharType="begin"/>
+        </w:r>
+        <w:r>
+          <w:rPr>
+            <w:rFonts w:asciiTheme="majorBidi" w:hAnsiTheme="majorBidi" w:cstheme="majorBidi"/>
+            <w:noProof/>
+            <w:webHidden/>
+            <w:sz w:val="24"/>
+          </w:rPr>
+          <w:instrText xml:space="preserve"> PAGEREF _Toc175922583 \h </w:instrText>
+        </w:r>
+        <w:r>
+          <w:rPr>
+            <w:rFonts w:asciiTheme="majorBidi" w:hAnsiTheme="majorBidi" w:cstheme="majorBidi"/>
+            <w:noProof/>
+            <w:webHidden/>
+            <w:sz w:val="24"/>
+          </w:rPr>
+        </w:r>
+        <w:r>
+          <w:rPr>
+            <w:rFonts w:asciiTheme="majorBidi" w:hAnsiTheme="majorBidi" w:cstheme="majorBidi"/>
+            <w:noProof/>
+            <w:webHidden/>
+            <w:sz w:val="24"/>
+          </w:rPr>
+          <w:fldChar w:fldCharType="separate"/>
+        </w:r>
+        <w:r>
+          <w:rPr>
+            <w:rFonts w:asciiTheme="majorBidi" w:hAnsiTheme="majorBidi" w:cstheme="majorBidi"/>
+            <w:noProof/>
+            <w:webHidden/>
+            <w:sz w:val="24"/>
+          </w:rPr>
+          <w:t>46</w:t>
+        </w:r>
+        <w:r>
+          <w:rPr>
+            <w:rFonts w:asciiTheme="majorBidi" w:hAnsiTheme="majorBidi" w:cstheme="majorBidi"/>
+            <w:noProof/>
+            <w:webHidden/>
+            <w:sz w:val="24"/>
+          </w:rPr>
+          <w:fldChar w:fldCharType="end"/>
+        </w:r>
+      </w:hyperlink>
+    </w:p>
+    <w:p>
+      <w:pPr>
+        <w:pStyle w:val="TM4"/>
+        <w:tabs>
+          <w:tab w:val="left" w:pos="1540"/>
+          <w:tab w:val="right" w:leader="dot" w:pos="9016"/>
+        </w:tabs>
+        <w:spacing w:line="360" w:lineRule="auto"/>
+        <w:rPr>
+          <w:rFonts w:asciiTheme="majorBidi" w:eastAsiaTheme="minorEastAsia" w:hAnsiTheme="majorBidi" w:cstheme="majorBidi"/>
+          <w:noProof/>
+          <w:sz w:val="24"/>
+          <w:lang w:eastAsia="fr-FR"/>
+        </w:rPr>
+      </w:pPr>
+      <w:hyperlink w:anchor="_Toc175922584" w:history="1">
+        <w:r>
+          <w:rPr>
+            <w:rStyle w:val="Lienhypertexte"/>
+            <w:rFonts w:asciiTheme="majorBidi" w:hAnsiTheme="majorBidi" w:cstheme="majorBidi"/>
+            <w:noProof/>
+            <w:sz w:val="24"/>
+          </w:rPr>
+          <w:t>1.1.6.</w:t>
+        </w:r>
+        <w:r>
+          <w:rPr>
+            <w:rFonts w:asciiTheme="majorBidi" w:eastAsiaTheme="minorEastAsia" w:hAnsiTheme="majorBidi" w:cstheme="majorBidi"/>
+            <w:noProof/>
+            <w:sz w:val="24"/>
+            <w:lang w:eastAsia="fr-FR"/>
+          </w:rPr>
+          <w:tab/>
+        </w:r>
+        <w:r>
+          <w:rPr>
+            <w:rStyle w:val="Lienhypertexte"/>
+            <w:rFonts w:asciiTheme="majorBidi" w:hAnsiTheme="majorBidi" w:cstheme="majorBidi"/>
+            <w:noProof/>
+            <w:sz w:val="24"/>
+          </w:rPr>
+          <w:t>Brave</w:t>
+        </w:r>
+        <w:r>
+          <w:rPr>
+            <w:rFonts w:asciiTheme="majorBidi" w:hAnsiTheme="majorBidi" w:cstheme="majorBidi"/>
+            <w:noProof/>
+            <w:webHidden/>
+            <w:sz w:val="24"/>
+          </w:rPr>
+          <w:tab/>
+        </w:r>
+        <w:r>
+          <w:rPr>
+            <w:rFonts w:asciiTheme="majorBidi" w:hAnsiTheme="majorBidi" w:cstheme="majorBidi"/>
+            <w:noProof/>
+            <w:webHidden/>
+            <w:sz w:val="24"/>
+          </w:rPr>
+          <w:fldChar w:fldCharType="begin"/>
+        </w:r>
+        <w:r>
+          <w:rPr>
+            <w:rFonts w:asciiTheme="majorBidi" w:hAnsiTheme="majorBidi" w:cstheme="majorBidi"/>
+            <w:noProof/>
+            <w:webHidden/>
+            <w:sz w:val="24"/>
+          </w:rPr>
+          <w:instrText xml:space="preserve"> PAGEREF _Toc175922584 \h </w:instrText>
+        </w:r>
+        <w:r>
+          <w:rPr>
+            <w:rFonts w:asciiTheme="majorBidi" w:hAnsiTheme="majorBidi" w:cstheme="majorBidi"/>
+            <w:noProof/>
+            <w:webHidden/>
+            <w:sz w:val="24"/>
+          </w:rPr>
+        </w:r>
+        <w:r>
+          <w:rPr>
+            <w:rFonts w:asciiTheme="majorBidi" w:hAnsiTheme="majorBidi" w:cstheme="majorBidi"/>
+            <w:noProof/>
+            <w:webHidden/>
+            <w:sz w:val="24"/>
+          </w:rPr>
+          <w:fldChar w:fldCharType="separate"/>
+        </w:r>
+        <w:r>
+          <w:rPr>
+            <w:rFonts w:asciiTheme="majorBidi" w:hAnsiTheme="majorBidi" w:cstheme="majorBidi"/>
+            <w:noProof/>
+            <w:webHidden/>
+            <w:sz w:val="24"/>
+          </w:rPr>
+          <w:t>46</w:t>
+        </w:r>
+        <w:r>
+          <w:rPr>
+            <w:rFonts w:asciiTheme="majorBidi" w:hAnsiTheme="majorBidi" w:cstheme="majorBidi"/>
+            <w:noProof/>
+            <w:webHidden/>
+            <w:sz w:val="24"/>
+          </w:rPr>
+          <w:fldChar w:fldCharType="end"/>
+        </w:r>
+      </w:hyperlink>
+    </w:p>
+    <w:p>
+      <w:pPr>
+        <w:pStyle w:val="TM3"/>
+        <w:tabs>
+          <w:tab w:val="left" w:pos="1100"/>
+          <w:tab w:val="right" w:leader="dot" w:pos="9016"/>
+        </w:tabs>
+        <w:spacing w:line="360" w:lineRule="auto"/>
+        <w:rPr>
+          <w:rFonts w:asciiTheme="majorBidi" w:eastAsiaTheme="minorEastAsia" w:hAnsiTheme="majorBidi" w:cstheme="majorBidi"/>
+          <w:noProof/>
+          <w:sz w:val="24"/>
+          <w:lang w:eastAsia="fr-FR"/>
+        </w:rPr>
+      </w:pPr>
+      <w:hyperlink w:anchor="_Toc175922585" w:history="1">
+        <w:r>
+          <w:rPr>
+            <w:rStyle w:val="Lienhypertexte"/>
+            <w:rFonts w:asciiTheme="majorBidi" w:hAnsiTheme="majorBidi" w:cstheme="majorBidi"/>
+            <w:noProof/>
+            <w:sz w:val="24"/>
+          </w:rPr>
+          <w:t>1.2.</w:t>
+        </w:r>
+        <w:r>
+          <w:rPr>
+            <w:rFonts w:asciiTheme="majorBidi" w:eastAsiaTheme="minorEastAsia" w:hAnsiTheme="majorBidi" w:cstheme="majorBidi"/>
+            <w:noProof/>
+            <w:sz w:val="24"/>
+            <w:lang w:eastAsia="fr-FR"/>
+          </w:rPr>
+          <w:tab/>
+        </w:r>
+        <w:r>
+          <w:rPr>
+            <w:rStyle w:val="Lienhypertexte"/>
+            <w:rFonts w:asciiTheme="majorBidi" w:hAnsiTheme="majorBidi" w:cstheme="majorBidi"/>
+            <w:noProof/>
+            <w:sz w:val="24"/>
+          </w:rPr>
+          <w:t>Langages et technologies de développement</w:t>
+        </w:r>
+        <w:r>
+          <w:rPr>
+            <w:rFonts w:asciiTheme="majorBidi" w:hAnsiTheme="majorBidi" w:cstheme="majorBidi"/>
+            <w:noProof/>
+            <w:webHidden/>
+            <w:sz w:val="24"/>
+          </w:rPr>
+          <w:tab/>
+        </w:r>
+        <w:r>
+          <w:rPr>
+            <w:rFonts w:asciiTheme="majorBidi" w:hAnsiTheme="majorBidi" w:cstheme="majorBidi"/>
+            <w:noProof/>
+            <w:webHidden/>
+            <w:sz w:val="24"/>
+          </w:rPr>
+          <w:fldChar w:fldCharType="begin"/>
+        </w:r>
+        <w:r>
+          <w:rPr>
+            <w:rFonts w:asciiTheme="majorBidi" w:hAnsiTheme="majorBidi" w:cstheme="majorBidi"/>
+            <w:noProof/>
+            <w:webHidden/>
+            <w:sz w:val="24"/>
+          </w:rPr>
+          <w:instrText xml:space="preserve"> PAGEREF _Toc175922585 \h </w:instrText>
+        </w:r>
+        <w:r>
+          <w:rPr>
+            <w:rFonts w:asciiTheme="majorBidi" w:hAnsiTheme="majorBidi" w:cstheme="majorBidi"/>
+            <w:noProof/>
+            <w:webHidden/>
+            <w:sz w:val="24"/>
+          </w:rPr>
+        </w:r>
+        <w:r>
+          <w:rPr>
+            <w:rFonts w:asciiTheme="majorBidi" w:hAnsiTheme="majorBidi" w:cstheme="majorBidi"/>
+            <w:noProof/>
+            <w:webHidden/>
+            <w:sz w:val="24"/>
+          </w:rPr>
+          <w:fldChar w:fldCharType="separate"/>
+        </w:r>
+        <w:r>
+          <w:rPr>
+            <w:rFonts w:asciiTheme="majorBidi" w:hAnsiTheme="majorBidi" w:cstheme="majorBidi"/>
+            <w:noProof/>
+            <w:webHidden/>
+            <w:sz w:val="24"/>
+          </w:rPr>
+          <w:t>46</w:t>
+        </w:r>
+        <w:r>
+          <w:rPr>
+            <w:rFonts w:asciiTheme="majorBidi" w:hAnsiTheme="majorBidi" w:cstheme="majorBidi"/>
+            <w:noProof/>
+            <w:webHidden/>
+            <w:sz w:val="24"/>
+          </w:rPr>
+          <w:fldChar w:fldCharType="end"/>
+        </w:r>
+      </w:hyperlink>
+    </w:p>
+    <w:p>
+      <w:pPr>
+        <w:pStyle w:val="TM4"/>
+        <w:tabs>
+          <w:tab w:val="left" w:pos="1540"/>
+          <w:tab w:val="right" w:leader="dot" w:pos="9016"/>
+        </w:tabs>
+        <w:spacing w:line="360" w:lineRule="auto"/>
+        <w:rPr>
+          <w:rFonts w:asciiTheme="majorBidi" w:eastAsiaTheme="minorEastAsia" w:hAnsiTheme="majorBidi" w:cstheme="majorBidi"/>
+          <w:noProof/>
+          <w:sz w:val="24"/>
+          <w:lang w:eastAsia="fr-FR"/>
+        </w:rPr>
+      </w:pPr>
+      <w:hyperlink w:anchor="_Toc175922586" w:history="1">
+        <w:r>
+          <w:rPr>
+            <w:rStyle w:val="Lienhypertexte"/>
+            <w:rFonts w:asciiTheme="majorBidi" w:hAnsiTheme="majorBidi" w:cstheme="majorBidi"/>
+            <w:noProof/>
+            <w:sz w:val="24"/>
+          </w:rPr>
+          <w:t>1.2.1.</w:t>
+        </w:r>
+        <w:r>
+          <w:rPr>
+            <w:rFonts w:asciiTheme="majorBidi" w:eastAsiaTheme="minorEastAsia" w:hAnsiTheme="majorBidi" w:cstheme="majorBidi"/>
+            <w:noProof/>
+            <w:sz w:val="24"/>
+            <w:lang w:eastAsia="fr-FR"/>
+          </w:rPr>
+          <w:tab/>
+        </w:r>
+        <w:r>
+          <w:rPr>
+            <w:rStyle w:val="Lienhypertexte"/>
+            <w:rFonts w:asciiTheme="majorBidi" w:hAnsiTheme="majorBidi" w:cstheme="majorBidi"/>
+            <w:noProof/>
+            <w:sz w:val="24"/>
+          </w:rPr>
+          <w:t>Java 17</w:t>
+        </w:r>
+        <w:r>
+          <w:rPr>
+            <w:rFonts w:asciiTheme="majorBidi" w:hAnsiTheme="majorBidi" w:cstheme="majorBidi"/>
+            <w:noProof/>
+            <w:webHidden/>
+            <w:sz w:val="24"/>
+          </w:rPr>
+          <w:tab/>
+        </w:r>
+        <w:r>
+          <w:rPr>
+            <w:rFonts w:asciiTheme="majorBidi" w:hAnsiTheme="majorBidi" w:cstheme="majorBidi"/>
+            <w:noProof/>
+            <w:webHidden/>
+            <w:sz w:val="24"/>
+          </w:rPr>
+          <w:fldChar w:fldCharType="begin"/>
+        </w:r>
+        <w:r>
+          <w:rPr>
+            <w:rFonts w:asciiTheme="majorBidi" w:hAnsiTheme="majorBidi" w:cstheme="majorBidi"/>
+            <w:noProof/>
+            <w:webHidden/>
+            <w:sz w:val="24"/>
+          </w:rPr>
+          <w:instrText xml:space="preserve"> PAGEREF _Toc175922586 \h </w:instrText>
+        </w:r>
+        <w:r>
+          <w:rPr>
+            <w:rFonts w:asciiTheme="majorBidi" w:hAnsiTheme="majorBidi" w:cstheme="majorBidi"/>
+            <w:noProof/>
+            <w:webHidden/>
+            <w:sz w:val="24"/>
+          </w:rPr>
+        </w:r>
+        <w:r>
+          <w:rPr>
+            <w:rFonts w:asciiTheme="majorBidi" w:hAnsiTheme="majorBidi" w:cstheme="majorBidi"/>
+            <w:noProof/>
+            <w:webHidden/>
+            <w:sz w:val="24"/>
+          </w:rPr>
+          <w:fldChar w:fldCharType="separate"/>
+        </w:r>
+        <w:r>
+          <w:rPr>
+            <w:rFonts w:asciiTheme="majorBidi" w:hAnsiTheme="majorBidi" w:cstheme="majorBidi"/>
+            <w:noProof/>
+            <w:webHidden/>
+            <w:sz w:val="24"/>
+          </w:rPr>
+          <w:t>46</w:t>
+        </w:r>
+        <w:r>
+          <w:rPr>
+            <w:rFonts w:asciiTheme="majorBidi" w:hAnsiTheme="majorBidi" w:cstheme="majorBidi"/>
+            <w:noProof/>
+            <w:webHidden/>
+            <w:sz w:val="24"/>
+          </w:rPr>
+          <w:fldChar w:fldCharType="end"/>
+        </w:r>
+      </w:hyperlink>
+    </w:p>
+    <w:p>
+      <w:pPr>
+        <w:pStyle w:val="TM4"/>
+        <w:tabs>
+          <w:tab w:val="left" w:pos="1540"/>
+          <w:tab w:val="right" w:leader="dot" w:pos="9016"/>
+        </w:tabs>
+        <w:spacing w:line="360" w:lineRule="auto"/>
+        <w:rPr>
+          <w:rFonts w:asciiTheme="majorBidi" w:eastAsiaTheme="minorEastAsia" w:hAnsiTheme="majorBidi" w:cstheme="majorBidi"/>
+          <w:noProof/>
+          <w:sz w:val="24"/>
+          <w:lang w:eastAsia="fr-FR"/>
+        </w:rPr>
+      </w:pPr>
+      <w:hyperlink w:anchor="_Toc175922587" w:history="1">
+        <w:r>
+          <w:rPr>
+            <w:rStyle w:val="Lienhypertexte"/>
+            <w:rFonts w:asciiTheme="majorBidi" w:hAnsiTheme="majorBidi" w:cstheme="majorBidi"/>
+            <w:noProof/>
+            <w:sz w:val="24"/>
+          </w:rPr>
+          <w:t>1.2.2.</w:t>
+        </w:r>
+        <w:r>
+          <w:rPr>
+            <w:rFonts w:asciiTheme="majorBidi" w:eastAsiaTheme="minorEastAsia" w:hAnsiTheme="majorBidi" w:cstheme="majorBidi"/>
+            <w:noProof/>
+            <w:sz w:val="24"/>
+            <w:lang w:eastAsia="fr-FR"/>
+          </w:rPr>
+          <w:tab/>
+        </w:r>
+        <w:r>
+          <w:rPr>
+            <w:rStyle w:val="Lienhypertexte"/>
+            <w:rFonts w:asciiTheme="majorBidi" w:hAnsiTheme="majorBidi" w:cstheme="majorBidi"/>
+            <w:noProof/>
+            <w:sz w:val="24"/>
+          </w:rPr>
+          <w:t>TypeScript</w:t>
+        </w:r>
+        <w:r>
+          <w:rPr>
+            <w:rFonts w:asciiTheme="majorBidi" w:hAnsiTheme="majorBidi" w:cstheme="majorBidi"/>
+            <w:noProof/>
+            <w:webHidden/>
+            <w:sz w:val="24"/>
+          </w:rPr>
+          <w:tab/>
+        </w:r>
+        <w:r>
+          <w:rPr>
+            <w:rFonts w:asciiTheme="majorBidi" w:hAnsiTheme="majorBidi" w:cstheme="majorBidi"/>
+            <w:noProof/>
+            <w:webHidden/>
+            <w:sz w:val="24"/>
+          </w:rPr>
+          <w:fldChar w:fldCharType="begin"/>
+        </w:r>
+        <w:r>
+          <w:rPr>
+            <w:rFonts w:asciiTheme="majorBidi" w:hAnsiTheme="majorBidi" w:cstheme="majorBidi"/>
+            <w:noProof/>
+            <w:webHidden/>
+            <w:sz w:val="24"/>
+          </w:rPr>
+          <w:instrText xml:space="preserve"> PAGEREF _Toc175922587 \h </w:instrText>
+        </w:r>
+        <w:r>
+          <w:rPr>
+            <w:rFonts w:asciiTheme="majorBidi" w:hAnsiTheme="majorBidi" w:cstheme="majorBidi"/>
+            <w:noProof/>
+            <w:webHidden/>
+            <w:sz w:val="24"/>
+          </w:rPr>
+        </w:r>
+        <w:r>
+          <w:rPr>
+            <w:rFonts w:asciiTheme="majorBidi" w:hAnsiTheme="majorBidi" w:cstheme="majorBidi"/>
+            <w:noProof/>
+            <w:webHidden/>
+            <w:sz w:val="24"/>
+          </w:rPr>
+          <w:fldChar w:fldCharType="separate"/>
+        </w:r>
+        <w:r>
+          <w:rPr>
+            <w:rFonts w:asciiTheme="majorBidi" w:hAnsiTheme="majorBidi" w:cstheme="majorBidi"/>
+            <w:noProof/>
+            <w:webHidden/>
+            <w:sz w:val="24"/>
+          </w:rPr>
+          <w:t>46</w:t>
+        </w:r>
+        <w:r>
+          <w:rPr>
+            <w:rFonts w:asciiTheme="majorBidi" w:hAnsiTheme="majorBidi" w:cstheme="majorBidi"/>
+            <w:noProof/>
+            <w:webHidden/>
+            <w:sz w:val="24"/>
+          </w:rPr>
+          <w:fldChar w:fldCharType="end"/>
+        </w:r>
+      </w:hyperlink>
+    </w:p>
+    <w:p>
+      <w:pPr>
+        <w:pStyle w:val="TM3"/>
+        <w:tabs>
+          <w:tab w:val="left" w:pos="1100"/>
+          <w:tab w:val="right" w:leader="dot" w:pos="9016"/>
+        </w:tabs>
+        <w:spacing w:line="360" w:lineRule="auto"/>
+        <w:rPr>
+          <w:rFonts w:asciiTheme="majorBidi" w:eastAsiaTheme="minorEastAsia" w:hAnsiTheme="majorBidi" w:cstheme="majorBidi"/>
+          <w:noProof/>
+          <w:sz w:val="24"/>
+          <w:lang w:eastAsia="fr-FR"/>
+        </w:rPr>
+      </w:pPr>
+      <w:hyperlink w:anchor="_Toc175922588" w:history="1">
+        <w:r>
+          <w:rPr>
+            <w:rStyle w:val="Lienhypertexte"/>
+            <w:rFonts w:asciiTheme="majorBidi" w:hAnsiTheme="majorBidi" w:cstheme="majorBidi"/>
+            <w:noProof/>
+            <w:sz w:val="24"/>
+          </w:rPr>
+          <w:t>1.3.</w:t>
+        </w:r>
+        <w:r>
+          <w:rPr>
+            <w:rFonts w:asciiTheme="majorBidi" w:eastAsiaTheme="minorEastAsia" w:hAnsiTheme="majorBidi" w:cstheme="majorBidi"/>
+            <w:noProof/>
+            <w:sz w:val="24"/>
+            <w:lang w:eastAsia="fr-FR"/>
+          </w:rPr>
+          <w:tab/>
+        </w:r>
+        <w:r>
+          <w:rPr>
+            <w:rStyle w:val="Lienhypertexte"/>
+            <w:rFonts w:asciiTheme="majorBidi" w:hAnsiTheme="majorBidi" w:cstheme="majorBidi"/>
+            <w:noProof/>
+            <w:sz w:val="24"/>
+          </w:rPr>
+          <w:t>Framework et bibliothèques utilisés</w:t>
+        </w:r>
+        <w:r>
+          <w:rPr>
+            <w:rFonts w:asciiTheme="majorBidi" w:hAnsiTheme="majorBidi" w:cstheme="majorBidi"/>
+            <w:noProof/>
+            <w:webHidden/>
+            <w:sz w:val="24"/>
+          </w:rPr>
+          <w:tab/>
+        </w:r>
+        <w:r>
+          <w:rPr>
+            <w:rFonts w:asciiTheme="majorBidi" w:hAnsiTheme="majorBidi" w:cstheme="majorBidi"/>
+            <w:noProof/>
+            <w:webHidden/>
+            <w:sz w:val="24"/>
+          </w:rPr>
+          <w:fldChar w:fldCharType="begin"/>
+        </w:r>
+        <w:r>
+          <w:rPr>
+            <w:rFonts w:asciiTheme="majorBidi" w:hAnsiTheme="majorBidi" w:cstheme="majorBidi"/>
+            <w:noProof/>
+            <w:webHidden/>
+            <w:sz w:val="24"/>
+          </w:rPr>
+          <w:instrText xml:space="preserve"> PAGEREF _Toc175922588 \h </w:instrText>
+        </w:r>
+        <w:r>
+          <w:rPr>
+            <w:rFonts w:asciiTheme="majorBidi" w:hAnsiTheme="majorBidi" w:cstheme="majorBidi"/>
+            <w:noProof/>
+            <w:webHidden/>
+            <w:sz w:val="24"/>
+          </w:rPr>
+        </w:r>
+        <w:r>
+          <w:rPr>
+            <w:rFonts w:asciiTheme="majorBidi" w:hAnsiTheme="majorBidi" w:cstheme="majorBidi"/>
+            <w:noProof/>
+            <w:webHidden/>
+            <w:sz w:val="24"/>
+          </w:rPr>
+          <w:fldChar w:fldCharType="separate"/>
+        </w:r>
+        <w:r>
+          <w:rPr>
+            <w:rFonts w:asciiTheme="majorBidi" w:hAnsiTheme="majorBidi" w:cstheme="majorBidi"/>
+            <w:noProof/>
+            <w:webHidden/>
+            <w:sz w:val="24"/>
+          </w:rPr>
+          <w:t>47</w:t>
+        </w:r>
+        <w:r>
+          <w:rPr>
+            <w:rFonts w:asciiTheme="majorBidi" w:hAnsiTheme="majorBidi" w:cstheme="majorBidi"/>
+            <w:noProof/>
+            <w:webHidden/>
+            <w:sz w:val="24"/>
+          </w:rPr>
+          <w:fldChar w:fldCharType="end"/>
+        </w:r>
+      </w:hyperlink>
+    </w:p>
+    <w:p>
+      <w:pPr>
+        <w:pStyle w:val="TM4"/>
+        <w:tabs>
+          <w:tab w:val="left" w:pos="1540"/>
+          <w:tab w:val="right" w:leader="dot" w:pos="9016"/>
+        </w:tabs>
+        <w:spacing w:line="360" w:lineRule="auto"/>
+        <w:rPr>
+          <w:rFonts w:asciiTheme="majorBidi" w:eastAsiaTheme="minorEastAsia" w:hAnsiTheme="majorBidi" w:cstheme="majorBidi"/>
+          <w:noProof/>
+          <w:sz w:val="24"/>
+          <w:lang w:eastAsia="fr-FR"/>
+        </w:rPr>
+      </w:pPr>
+      <w:hyperlink w:anchor="_Toc175922589" w:history="1">
+        <w:r>
+          <w:rPr>
+            <w:rStyle w:val="Lienhypertexte"/>
+            <w:rFonts w:asciiTheme="majorBidi" w:hAnsiTheme="majorBidi" w:cstheme="majorBidi"/>
+            <w:noProof/>
+            <w:sz w:val="24"/>
+          </w:rPr>
+          <w:t>1.3.1.</w:t>
+        </w:r>
+        <w:r>
+          <w:rPr>
+            <w:rFonts w:asciiTheme="majorBidi" w:eastAsiaTheme="minorEastAsia" w:hAnsiTheme="majorBidi" w:cstheme="majorBidi"/>
+            <w:noProof/>
+            <w:sz w:val="24"/>
+            <w:lang w:eastAsia="fr-FR"/>
+          </w:rPr>
+          <w:tab/>
+        </w:r>
+        <w:r>
+          <w:rPr>
+            <w:rStyle w:val="Lienhypertexte"/>
+            <w:rFonts w:asciiTheme="majorBidi" w:hAnsiTheme="majorBidi" w:cstheme="majorBidi"/>
+            <w:noProof/>
+            <w:sz w:val="24"/>
+          </w:rPr>
+          <w:t>Spring Framework</w:t>
+        </w:r>
+        <w:r>
+          <w:rPr>
+            <w:rFonts w:asciiTheme="majorBidi" w:hAnsiTheme="majorBidi" w:cstheme="majorBidi"/>
+            <w:noProof/>
+            <w:webHidden/>
+            <w:sz w:val="24"/>
+          </w:rPr>
+          <w:tab/>
+        </w:r>
+        <w:r>
+          <w:rPr>
+            <w:rFonts w:asciiTheme="majorBidi" w:hAnsiTheme="majorBidi" w:cstheme="majorBidi"/>
+            <w:noProof/>
+            <w:webHidden/>
+            <w:sz w:val="24"/>
+          </w:rPr>
+          <w:fldChar w:fldCharType="begin"/>
+        </w:r>
+        <w:r>
+          <w:rPr>
+            <w:rFonts w:asciiTheme="majorBidi" w:hAnsiTheme="majorBidi" w:cstheme="majorBidi"/>
+            <w:noProof/>
+            <w:webHidden/>
+            <w:sz w:val="24"/>
+          </w:rPr>
+          <w:instrText xml:space="preserve"> PAGEREF _Toc175922589 \h </w:instrText>
+        </w:r>
+        <w:r>
+          <w:rPr>
+            <w:rFonts w:asciiTheme="majorBidi" w:hAnsiTheme="majorBidi" w:cstheme="majorBidi"/>
+            <w:noProof/>
+            <w:webHidden/>
+            <w:sz w:val="24"/>
+          </w:rPr>
+        </w:r>
+        <w:r>
+          <w:rPr>
+            <w:rFonts w:asciiTheme="majorBidi" w:hAnsiTheme="majorBidi" w:cstheme="majorBidi"/>
+            <w:noProof/>
+            <w:webHidden/>
+            <w:sz w:val="24"/>
+          </w:rPr>
+          <w:fldChar w:fldCharType="separate"/>
+        </w:r>
+        <w:r>
+          <w:rPr>
+            <w:rFonts w:asciiTheme="majorBidi" w:hAnsiTheme="majorBidi" w:cstheme="majorBidi"/>
+            <w:noProof/>
+            <w:webHidden/>
+            <w:sz w:val="24"/>
+          </w:rPr>
+          <w:t>47</w:t>
+        </w:r>
+        <w:r>
+          <w:rPr>
+            <w:rFonts w:asciiTheme="majorBidi" w:hAnsiTheme="majorBidi" w:cstheme="majorBidi"/>
+            <w:noProof/>
+            <w:webHidden/>
+            <w:sz w:val="24"/>
+          </w:rPr>
+          <w:fldChar w:fldCharType="end"/>
+        </w:r>
+      </w:hyperlink>
+    </w:p>
+    <w:p>
+      <w:pPr>
+        <w:pStyle w:val="TM4"/>
+        <w:tabs>
+          <w:tab w:val="left" w:pos="1540"/>
+          <w:tab w:val="right" w:leader="dot" w:pos="9016"/>
+        </w:tabs>
+        <w:spacing w:line="360" w:lineRule="auto"/>
+        <w:rPr>
+          <w:rFonts w:asciiTheme="majorBidi" w:eastAsiaTheme="minorEastAsia" w:hAnsiTheme="majorBidi" w:cstheme="majorBidi"/>
+          <w:noProof/>
+          <w:sz w:val="24"/>
+          <w:lang w:eastAsia="fr-FR"/>
+        </w:rPr>
+      </w:pPr>
+      <w:hyperlink w:anchor="_Toc175922590" w:history="1">
+        <w:r>
+          <w:rPr>
+            <w:rStyle w:val="Lienhypertexte"/>
+            <w:rFonts w:asciiTheme="majorBidi" w:hAnsiTheme="majorBidi" w:cstheme="majorBidi"/>
+            <w:noProof/>
+            <w:sz w:val="24"/>
+          </w:rPr>
+          <w:t>1.3.2.</w:t>
+        </w:r>
+        <w:r>
+          <w:rPr>
+            <w:rFonts w:asciiTheme="majorBidi" w:eastAsiaTheme="minorEastAsia" w:hAnsiTheme="majorBidi" w:cstheme="majorBidi"/>
+            <w:noProof/>
+            <w:sz w:val="24"/>
+            <w:lang w:eastAsia="fr-FR"/>
+          </w:rPr>
+          <w:tab/>
+        </w:r>
+        <w:r>
+          <w:rPr>
+            <w:rStyle w:val="Lienhypertexte"/>
+            <w:rFonts w:asciiTheme="majorBidi" w:hAnsiTheme="majorBidi" w:cstheme="majorBidi"/>
+            <w:noProof/>
+            <w:sz w:val="24"/>
+          </w:rPr>
+          <w:t>Angular</w:t>
+        </w:r>
+        <w:r>
+          <w:rPr>
+            <w:rFonts w:asciiTheme="majorBidi" w:hAnsiTheme="majorBidi" w:cstheme="majorBidi"/>
+            <w:noProof/>
+            <w:webHidden/>
+            <w:sz w:val="24"/>
+          </w:rPr>
+          <w:tab/>
+        </w:r>
+        <w:r>
+          <w:rPr>
+            <w:rFonts w:asciiTheme="majorBidi" w:hAnsiTheme="majorBidi" w:cstheme="majorBidi"/>
+            <w:noProof/>
+            <w:webHidden/>
+            <w:sz w:val="24"/>
+          </w:rPr>
+          <w:fldChar w:fldCharType="begin"/>
+        </w:r>
+        <w:r>
+          <w:rPr>
+            <w:rFonts w:asciiTheme="majorBidi" w:hAnsiTheme="majorBidi" w:cstheme="majorBidi"/>
+            <w:noProof/>
+            <w:webHidden/>
+            <w:sz w:val="24"/>
+          </w:rPr>
+          <w:instrText xml:space="preserve"> PAGEREF _Toc175922590 \h </w:instrText>
+        </w:r>
+        <w:r>
+          <w:rPr>
+            <w:rFonts w:asciiTheme="majorBidi" w:hAnsiTheme="majorBidi" w:cstheme="majorBidi"/>
+            <w:noProof/>
+            <w:webHidden/>
+            <w:sz w:val="24"/>
+          </w:rPr>
+        </w:r>
+        <w:r>
+          <w:rPr>
+            <w:rFonts w:asciiTheme="majorBidi" w:hAnsiTheme="majorBidi" w:cstheme="majorBidi"/>
+            <w:noProof/>
+            <w:webHidden/>
+            <w:sz w:val="24"/>
+          </w:rPr>
+          <w:fldChar w:fldCharType="separate"/>
+        </w:r>
+        <w:r>
+          <w:rPr>
+            <w:rFonts w:asciiTheme="majorBidi" w:hAnsiTheme="majorBidi" w:cstheme="majorBidi"/>
+            <w:noProof/>
+            <w:webHidden/>
+            <w:sz w:val="24"/>
+          </w:rPr>
+          <w:t>47</w:t>
+        </w:r>
+        <w:r>
+          <w:rPr>
+            <w:rFonts w:asciiTheme="majorBidi" w:hAnsiTheme="majorBidi" w:cstheme="majorBidi"/>
+            <w:noProof/>
+            <w:webHidden/>
+            <w:sz w:val="24"/>
+          </w:rPr>
+          <w:fldChar w:fldCharType="end"/>
+        </w:r>
+      </w:hyperlink>
+    </w:p>
+    <w:p>
+      <w:pPr>
+        <w:pStyle w:val="TM4"/>
+        <w:tabs>
+          <w:tab w:val="left" w:pos="1540"/>
+          <w:tab w:val="right" w:leader="dot" w:pos="9016"/>
+        </w:tabs>
+        <w:spacing w:line="360" w:lineRule="auto"/>
+        <w:rPr>
+          <w:rFonts w:asciiTheme="majorBidi" w:eastAsiaTheme="minorEastAsia" w:hAnsiTheme="majorBidi" w:cstheme="majorBidi"/>
+          <w:noProof/>
+          <w:sz w:val="24"/>
+          <w:lang w:eastAsia="fr-FR"/>
+        </w:rPr>
+      </w:pPr>
+      <w:hyperlink w:anchor="_Toc175922591" w:history="1">
+        <w:r>
+          <w:rPr>
+            <w:rStyle w:val="Lienhypertexte"/>
+            <w:rFonts w:asciiTheme="majorBidi" w:hAnsiTheme="majorBidi" w:cstheme="majorBidi"/>
+            <w:noProof/>
+            <w:sz w:val="24"/>
+          </w:rPr>
+          <w:t>1.3.3.</w:t>
+        </w:r>
+        <w:r>
+          <w:rPr>
+            <w:rFonts w:asciiTheme="majorBidi" w:eastAsiaTheme="minorEastAsia" w:hAnsiTheme="majorBidi" w:cstheme="majorBidi"/>
+            <w:noProof/>
+            <w:sz w:val="24"/>
+            <w:lang w:eastAsia="fr-FR"/>
+          </w:rPr>
+          <w:tab/>
+        </w:r>
+        <w:r>
+          <w:rPr>
+            <w:rStyle w:val="Lienhypertexte"/>
+            <w:rFonts w:asciiTheme="majorBidi" w:hAnsiTheme="majorBidi" w:cstheme="majorBidi"/>
+            <w:noProof/>
+            <w:sz w:val="24"/>
+          </w:rPr>
+          <w:t>Apache POI</w:t>
+        </w:r>
+        <w:r>
+          <w:rPr>
+            <w:rFonts w:asciiTheme="majorBidi" w:hAnsiTheme="majorBidi" w:cstheme="majorBidi"/>
+            <w:noProof/>
+            <w:webHidden/>
+            <w:sz w:val="24"/>
+          </w:rPr>
+          <w:tab/>
+        </w:r>
+        <w:r>
+          <w:rPr>
+            <w:rFonts w:asciiTheme="majorBidi" w:hAnsiTheme="majorBidi" w:cstheme="majorBidi"/>
+            <w:noProof/>
+            <w:webHidden/>
+            <w:sz w:val="24"/>
+          </w:rPr>
+          <w:fldChar w:fldCharType="begin"/>
+        </w:r>
+        <w:r>
+          <w:rPr>
+            <w:rFonts w:asciiTheme="majorBidi" w:hAnsiTheme="majorBidi" w:cstheme="majorBidi"/>
+            <w:noProof/>
+            <w:webHidden/>
+            <w:sz w:val="24"/>
+          </w:rPr>
+          <w:instrText xml:space="preserve"> PAGEREF _Toc175922591 \h </w:instrText>
+        </w:r>
+        <w:r>
+          <w:rPr>
+            <w:rFonts w:asciiTheme="majorBidi" w:hAnsiTheme="majorBidi" w:cstheme="majorBidi"/>
+            <w:noProof/>
+            <w:webHidden/>
+            <w:sz w:val="24"/>
+          </w:rPr>
+        </w:r>
+        <w:r>
+          <w:rPr>
+            <w:rFonts w:asciiTheme="majorBidi" w:hAnsiTheme="majorBidi" w:cstheme="majorBidi"/>
+            <w:noProof/>
+            <w:webHidden/>
+            <w:sz w:val="24"/>
+          </w:rPr>
+          <w:fldChar w:fldCharType="separate"/>
+        </w:r>
+        <w:r>
+          <w:rPr>
+            <w:rFonts w:asciiTheme="majorBidi" w:hAnsiTheme="majorBidi" w:cstheme="majorBidi"/>
+            <w:noProof/>
+            <w:webHidden/>
+            <w:sz w:val="24"/>
+          </w:rPr>
+          <w:t>47</w:t>
+        </w:r>
+        <w:r>
+          <w:rPr>
+            <w:rFonts w:asciiTheme="majorBidi" w:hAnsiTheme="majorBidi" w:cstheme="majorBidi"/>
+            <w:noProof/>
+            <w:webHidden/>
+            <w:sz w:val="24"/>
+          </w:rPr>
+          <w:fldChar w:fldCharType="end"/>
+        </w:r>
+      </w:hyperlink>
+    </w:p>
+    <w:p>
+      <w:pPr>
+        <w:pStyle w:val="TM4"/>
+        <w:tabs>
+          <w:tab w:val="left" w:pos="1540"/>
+          <w:tab w:val="right" w:leader="dot" w:pos="9016"/>
+        </w:tabs>
+        <w:spacing w:line="360" w:lineRule="auto"/>
+        <w:rPr>
+          <w:rFonts w:asciiTheme="majorBidi" w:eastAsiaTheme="minorEastAsia" w:hAnsiTheme="majorBidi" w:cstheme="majorBidi"/>
+          <w:noProof/>
+          <w:sz w:val="24"/>
+          <w:lang w:eastAsia="fr-FR"/>
+        </w:rPr>
+      </w:pPr>
+      <w:hyperlink w:anchor="_Toc175922592" w:history="1">
+        <w:r>
+          <w:rPr>
+            <w:rStyle w:val="Lienhypertexte"/>
+            <w:rFonts w:asciiTheme="majorBidi" w:hAnsiTheme="majorBidi" w:cstheme="majorBidi"/>
+            <w:noProof/>
+            <w:sz w:val="24"/>
+          </w:rPr>
+          <w:t>1.3.4.</w:t>
+        </w:r>
+        <w:r>
+          <w:rPr>
+            <w:rFonts w:asciiTheme="majorBidi" w:eastAsiaTheme="minorEastAsia" w:hAnsiTheme="majorBidi" w:cstheme="majorBidi"/>
+            <w:noProof/>
+            <w:sz w:val="24"/>
+            <w:lang w:eastAsia="fr-FR"/>
+          </w:rPr>
+          <w:tab/>
+        </w:r>
+        <w:r>
+          <w:rPr>
+            <w:rStyle w:val="Lienhypertexte"/>
+            <w:rFonts w:asciiTheme="majorBidi" w:hAnsiTheme="majorBidi" w:cstheme="majorBidi"/>
+            <w:noProof/>
+            <w:sz w:val="24"/>
+          </w:rPr>
+          <w:t>Tailwind CSS</w:t>
+        </w:r>
+        <w:r>
+          <w:rPr>
+            <w:rFonts w:asciiTheme="majorBidi" w:hAnsiTheme="majorBidi" w:cstheme="majorBidi"/>
+            <w:noProof/>
+            <w:webHidden/>
+            <w:sz w:val="24"/>
+          </w:rPr>
+          <w:tab/>
+        </w:r>
+        <w:r>
+          <w:rPr>
+            <w:rFonts w:asciiTheme="majorBidi" w:hAnsiTheme="majorBidi" w:cstheme="majorBidi"/>
+            <w:noProof/>
+            <w:webHidden/>
+            <w:sz w:val="24"/>
+          </w:rPr>
+          <w:fldChar w:fldCharType="begin"/>
+        </w:r>
+        <w:r>
+          <w:rPr>
+            <w:rFonts w:asciiTheme="majorBidi" w:hAnsiTheme="majorBidi" w:cstheme="majorBidi"/>
+            <w:noProof/>
+            <w:webHidden/>
+            <w:sz w:val="24"/>
+          </w:rPr>
+          <w:instrText xml:space="preserve"> PAGEREF _Toc175922592 \h </w:instrText>
+        </w:r>
+        <w:r>
+          <w:rPr>
+            <w:rFonts w:asciiTheme="majorBidi" w:hAnsiTheme="majorBidi" w:cstheme="majorBidi"/>
+            <w:noProof/>
+            <w:webHidden/>
+            <w:sz w:val="24"/>
+          </w:rPr>
+        </w:r>
+        <w:r>
+          <w:rPr>
+            <w:rFonts w:asciiTheme="majorBidi" w:hAnsiTheme="majorBidi" w:cstheme="majorBidi"/>
+            <w:noProof/>
+            <w:webHidden/>
+            <w:sz w:val="24"/>
+          </w:rPr>
+          <w:fldChar w:fldCharType="separate"/>
+        </w:r>
+        <w:r>
+          <w:rPr>
+            <w:rFonts w:asciiTheme="majorBidi" w:hAnsiTheme="majorBidi" w:cstheme="majorBidi"/>
+            <w:noProof/>
+            <w:webHidden/>
+            <w:sz w:val="24"/>
+          </w:rPr>
+          <w:t>48</w:t>
+        </w:r>
+        <w:r>
+          <w:rPr>
+            <w:rFonts w:asciiTheme="majorBidi" w:hAnsiTheme="majorBidi" w:cstheme="majorBidi"/>
+            <w:noProof/>
+            <w:webHidden/>
+            <w:sz w:val="24"/>
+          </w:rPr>
+          <w:fldChar w:fldCharType="end"/>
+        </w:r>
+      </w:hyperlink>
+    </w:p>
+    <w:p>
+      <w:pPr>
+        <w:pStyle w:val="TM4"/>
+        <w:tabs>
+          <w:tab w:val="left" w:pos="1540"/>
+          <w:tab w:val="right" w:leader="dot" w:pos="9016"/>
+        </w:tabs>
+        <w:spacing w:line="360" w:lineRule="auto"/>
+        <w:rPr>
+          <w:rFonts w:asciiTheme="majorBidi" w:eastAsiaTheme="minorEastAsia" w:hAnsiTheme="majorBidi" w:cstheme="majorBidi"/>
+          <w:noProof/>
+          <w:sz w:val="24"/>
+          <w:lang w:eastAsia="fr-FR"/>
+        </w:rPr>
+      </w:pPr>
+      <w:hyperlink w:anchor="_Toc175922593" w:history="1">
+        <w:r>
+          <w:rPr>
+            <w:rStyle w:val="Lienhypertexte"/>
+            <w:rFonts w:asciiTheme="majorBidi" w:hAnsiTheme="majorBidi" w:cstheme="majorBidi"/>
+            <w:noProof/>
+            <w:sz w:val="24"/>
+          </w:rPr>
+          <w:t>1.3.5.</w:t>
+        </w:r>
+        <w:r>
+          <w:rPr>
+            <w:rFonts w:asciiTheme="majorBidi" w:eastAsiaTheme="minorEastAsia" w:hAnsiTheme="majorBidi" w:cstheme="majorBidi"/>
+            <w:noProof/>
+            <w:sz w:val="24"/>
+            <w:lang w:eastAsia="fr-FR"/>
+          </w:rPr>
+          <w:tab/>
+        </w:r>
+        <w:r>
+          <w:rPr>
+            <w:rStyle w:val="Lienhypertexte"/>
+            <w:rFonts w:asciiTheme="majorBidi" w:hAnsiTheme="majorBidi" w:cstheme="majorBidi"/>
+            <w:noProof/>
+            <w:sz w:val="24"/>
+          </w:rPr>
+          <w:t>Flowbite</w:t>
+        </w:r>
+        <w:r>
+          <w:rPr>
+            <w:rFonts w:asciiTheme="majorBidi" w:hAnsiTheme="majorBidi" w:cstheme="majorBidi"/>
+            <w:noProof/>
+            <w:webHidden/>
+            <w:sz w:val="24"/>
+          </w:rPr>
+          <w:tab/>
+        </w:r>
+        <w:r>
+          <w:rPr>
+            <w:rFonts w:asciiTheme="majorBidi" w:hAnsiTheme="majorBidi" w:cstheme="majorBidi"/>
+            <w:noProof/>
+            <w:webHidden/>
+            <w:sz w:val="24"/>
+          </w:rPr>
+          <w:fldChar w:fldCharType="begin"/>
+        </w:r>
+        <w:r>
+          <w:rPr>
+            <w:rFonts w:asciiTheme="majorBidi" w:hAnsiTheme="majorBidi" w:cstheme="majorBidi"/>
+            <w:noProof/>
+            <w:webHidden/>
+            <w:sz w:val="24"/>
+          </w:rPr>
+          <w:instrText xml:space="preserve"> PAGEREF _Toc175922593 \h </w:instrText>
+        </w:r>
+        <w:r>
+          <w:rPr>
+            <w:rFonts w:asciiTheme="majorBidi" w:hAnsiTheme="majorBidi" w:cstheme="majorBidi"/>
+            <w:noProof/>
+            <w:webHidden/>
+            <w:sz w:val="24"/>
+          </w:rPr>
+        </w:r>
+        <w:r>
+          <w:rPr>
+            <w:rFonts w:asciiTheme="majorBidi" w:hAnsiTheme="majorBidi" w:cstheme="majorBidi"/>
+            <w:noProof/>
+            <w:webHidden/>
+            <w:sz w:val="24"/>
+          </w:rPr>
+          <w:fldChar w:fldCharType="separate"/>
+        </w:r>
+        <w:r>
+          <w:rPr>
+            <w:rFonts w:asciiTheme="majorBidi" w:hAnsiTheme="majorBidi" w:cstheme="majorBidi"/>
+            <w:noProof/>
+            <w:webHidden/>
+            <w:sz w:val="24"/>
+          </w:rPr>
+          <w:t>48</w:t>
+        </w:r>
+        <w:r>
+          <w:rPr>
+            <w:rFonts w:asciiTheme="majorBidi" w:hAnsiTheme="majorBidi" w:cstheme="majorBidi"/>
+            <w:noProof/>
+            <w:webHidden/>
+            <w:sz w:val="24"/>
+          </w:rPr>
+          <w:fldChar w:fldCharType="end"/>
+        </w:r>
+      </w:hyperlink>
+    </w:p>
+    <w:p>
+      <w:pPr>
+        <w:pStyle w:val="TM3"/>
+        <w:tabs>
+          <w:tab w:val="left" w:pos="1100"/>
+          <w:tab w:val="right" w:leader="dot" w:pos="9016"/>
+        </w:tabs>
+        <w:spacing w:line="360" w:lineRule="auto"/>
+        <w:rPr>
+          <w:rFonts w:asciiTheme="majorBidi" w:eastAsiaTheme="minorEastAsia" w:hAnsiTheme="majorBidi" w:cstheme="majorBidi"/>
+          <w:noProof/>
+          <w:sz w:val="24"/>
+          <w:lang w:eastAsia="fr-FR"/>
+        </w:rPr>
+      </w:pPr>
+      <w:hyperlink w:anchor="_Toc175922594" w:history="1">
+        <w:r>
+          <w:rPr>
+            <w:rStyle w:val="Lienhypertexte"/>
+            <w:rFonts w:asciiTheme="majorBidi" w:hAnsiTheme="majorBidi" w:cstheme="majorBidi"/>
+            <w:noProof/>
+            <w:sz w:val="24"/>
+          </w:rPr>
+          <w:t>1.4.</w:t>
+        </w:r>
+        <w:r>
+          <w:rPr>
+            <w:rFonts w:asciiTheme="majorBidi" w:eastAsiaTheme="minorEastAsia" w:hAnsiTheme="majorBidi" w:cstheme="majorBidi"/>
+            <w:noProof/>
+            <w:sz w:val="24"/>
+            <w:lang w:eastAsia="fr-FR"/>
+          </w:rPr>
+          <w:tab/>
+        </w:r>
+        <w:r>
+          <w:rPr>
+            <w:rStyle w:val="Lienhypertexte"/>
+            <w:rFonts w:asciiTheme="majorBidi" w:hAnsiTheme="majorBidi" w:cstheme="majorBidi"/>
+            <w:noProof/>
+            <w:sz w:val="24"/>
+          </w:rPr>
+          <w:t>Base de données :</w:t>
+        </w:r>
+        <w:r>
+          <w:rPr>
+            <w:rFonts w:asciiTheme="majorBidi" w:hAnsiTheme="majorBidi" w:cstheme="majorBidi"/>
+            <w:noProof/>
+            <w:webHidden/>
+            <w:sz w:val="24"/>
+          </w:rPr>
+          <w:tab/>
+        </w:r>
+        <w:r>
+          <w:rPr>
+            <w:rFonts w:asciiTheme="majorBidi" w:hAnsiTheme="majorBidi" w:cstheme="majorBidi"/>
+            <w:noProof/>
+            <w:webHidden/>
+            <w:sz w:val="24"/>
+          </w:rPr>
+          <w:fldChar w:fldCharType="begin"/>
+        </w:r>
+        <w:r>
+          <w:rPr>
+            <w:rFonts w:asciiTheme="majorBidi" w:hAnsiTheme="majorBidi" w:cstheme="majorBidi"/>
+            <w:noProof/>
+            <w:webHidden/>
+            <w:sz w:val="24"/>
+          </w:rPr>
+          <w:instrText xml:space="preserve"> PAGEREF _Toc175922594 \h </w:instrText>
+        </w:r>
+        <w:r>
+          <w:rPr>
+            <w:rFonts w:asciiTheme="majorBidi" w:hAnsiTheme="majorBidi" w:cstheme="majorBidi"/>
+            <w:noProof/>
+            <w:webHidden/>
+            <w:sz w:val="24"/>
+          </w:rPr>
+        </w:r>
+        <w:r>
+          <w:rPr>
+            <w:rFonts w:asciiTheme="majorBidi" w:hAnsiTheme="majorBidi" w:cstheme="majorBidi"/>
+            <w:noProof/>
+            <w:webHidden/>
+            <w:sz w:val="24"/>
+          </w:rPr>
+          <w:fldChar w:fldCharType="separate"/>
+        </w:r>
+        <w:r>
+          <w:rPr>
+            <w:rFonts w:asciiTheme="majorBidi" w:hAnsiTheme="majorBidi" w:cstheme="majorBidi"/>
+            <w:noProof/>
+            <w:webHidden/>
+            <w:sz w:val="24"/>
+          </w:rPr>
+          <w:t>48</w:t>
+        </w:r>
+        <w:r>
+          <w:rPr>
+            <w:rFonts w:asciiTheme="majorBidi" w:hAnsiTheme="majorBidi" w:cstheme="majorBidi"/>
+            <w:noProof/>
+            <w:webHidden/>
+            <w:sz w:val="24"/>
+          </w:rPr>
+          <w:fldChar w:fldCharType="end"/>
+        </w:r>
+      </w:hyperlink>
+    </w:p>
+    <w:p>
+      <w:pPr>
+        <w:pStyle w:val="TM4"/>
+        <w:tabs>
+          <w:tab w:val="left" w:pos="1540"/>
+          <w:tab w:val="right" w:leader="dot" w:pos="9016"/>
+        </w:tabs>
+        <w:spacing w:line="360" w:lineRule="auto"/>
+        <w:rPr>
+          <w:rFonts w:asciiTheme="majorBidi" w:eastAsiaTheme="minorEastAsia" w:hAnsiTheme="majorBidi" w:cstheme="majorBidi"/>
+          <w:noProof/>
+          <w:sz w:val="24"/>
+          <w:lang w:eastAsia="fr-FR"/>
+        </w:rPr>
+      </w:pPr>
+      <w:hyperlink w:anchor="_Toc175922595" w:history="1">
+        <w:r>
+          <w:rPr>
+            <w:rStyle w:val="Lienhypertexte"/>
+            <w:rFonts w:asciiTheme="majorBidi" w:hAnsiTheme="majorBidi" w:cstheme="majorBidi"/>
+            <w:noProof/>
+            <w:sz w:val="24"/>
+          </w:rPr>
+          <w:t>1.4.1.</w:t>
+        </w:r>
+        <w:r>
+          <w:rPr>
+            <w:rFonts w:asciiTheme="majorBidi" w:eastAsiaTheme="minorEastAsia" w:hAnsiTheme="majorBidi" w:cstheme="majorBidi"/>
+            <w:noProof/>
+            <w:sz w:val="24"/>
+            <w:lang w:eastAsia="fr-FR"/>
+          </w:rPr>
+          <w:tab/>
+        </w:r>
+        <w:r>
+          <w:rPr>
+            <w:rStyle w:val="Lienhypertexte"/>
+            <w:rFonts w:asciiTheme="majorBidi" w:hAnsiTheme="majorBidi" w:cstheme="majorBidi"/>
+            <w:noProof/>
+            <w:sz w:val="24"/>
+          </w:rPr>
+          <w:t>Microsoft SQL Server</w:t>
+        </w:r>
+        <w:r>
+          <w:rPr>
+            <w:rFonts w:asciiTheme="majorBidi" w:hAnsiTheme="majorBidi" w:cstheme="majorBidi"/>
+            <w:noProof/>
+            <w:webHidden/>
+            <w:sz w:val="24"/>
+          </w:rPr>
+          <w:tab/>
+        </w:r>
+        <w:r>
+          <w:rPr>
+            <w:rFonts w:asciiTheme="majorBidi" w:hAnsiTheme="majorBidi" w:cstheme="majorBidi"/>
+            <w:noProof/>
+            <w:webHidden/>
+            <w:sz w:val="24"/>
+          </w:rPr>
+          <w:fldChar w:fldCharType="begin"/>
+        </w:r>
+        <w:r>
+          <w:rPr>
+            <w:rFonts w:asciiTheme="majorBidi" w:hAnsiTheme="majorBidi" w:cstheme="majorBidi"/>
+            <w:noProof/>
+            <w:webHidden/>
+            <w:sz w:val="24"/>
+          </w:rPr>
+          <w:instrText xml:space="preserve"> PAGEREF _Toc175922595 \h </w:instrText>
+        </w:r>
+        <w:r>
+          <w:rPr>
+            <w:rFonts w:asciiTheme="majorBidi" w:hAnsiTheme="majorBidi" w:cstheme="majorBidi"/>
+            <w:noProof/>
+            <w:webHidden/>
+            <w:sz w:val="24"/>
+          </w:rPr>
+        </w:r>
+        <w:r>
+          <w:rPr>
+            <w:rFonts w:asciiTheme="majorBidi" w:hAnsiTheme="majorBidi" w:cstheme="majorBidi"/>
+            <w:noProof/>
+            <w:webHidden/>
+            <w:sz w:val="24"/>
+          </w:rPr>
+          <w:fldChar w:fldCharType="separate"/>
+        </w:r>
+        <w:r>
+          <w:rPr>
+            <w:rFonts w:asciiTheme="majorBidi" w:hAnsiTheme="majorBidi" w:cstheme="majorBidi"/>
+            <w:noProof/>
+            <w:webHidden/>
+            <w:sz w:val="24"/>
+          </w:rPr>
+          <w:t>48</w:t>
+        </w:r>
+        <w:r>
+          <w:rPr>
+            <w:rFonts w:asciiTheme="majorBidi" w:hAnsiTheme="majorBidi" w:cstheme="majorBidi"/>
+            <w:noProof/>
+            <w:webHidden/>
+            <w:sz w:val="24"/>
+          </w:rPr>
+          <w:fldChar w:fldCharType="end"/>
+        </w:r>
+      </w:hyperlink>
+    </w:p>
+    <w:p>
+      <w:pPr>
+        <w:pStyle w:val="TM2"/>
+        <w:tabs>
+          <w:tab w:val="left" w:pos="660"/>
+          <w:tab w:val="right" w:leader="dot" w:pos="9016"/>
+        </w:tabs>
+        <w:spacing w:line="360" w:lineRule="auto"/>
+        <w:rPr>
+          <w:rFonts w:asciiTheme="majorBidi" w:eastAsiaTheme="minorEastAsia" w:hAnsiTheme="majorBidi" w:cstheme="majorBidi"/>
+          <w:i w:val="0"/>
+          <w:iCs w:val="0"/>
+          <w:noProof/>
+          <w:sz w:val="24"/>
+          <w:lang w:eastAsia="fr-FR"/>
+        </w:rPr>
+      </w:pPr>
+      <w:hyperlink w:anchor="_Toc175922596" w:history="1">
+        <w:r>
+          <w:rPr>
+            <w:rStyle w:val="Lienhypertexte"/>
+            <w:rFonts w:asciiTheme="majorBidi" w:hAnsiTheme="majorBidi" w:cstheme="majorBidi"/>
+            <w:i w:val="0"/>
+            <w:iCs w:val="0"/>
+            <w:noProof/>
+            <w:sz w:val="24"/>
+          </w:rPr>
+          <w:t>2.</w:t>
+        </w:r>
+        <w:r>
+          <w:rPr>
+            <w:rFonts w:asciiTheme="majorBidi" w:eastAsiaTheme="minorEastAsia" w:hAnsiTheme="majorBidi" w:cstheme="majorBidi"/>
+            <w:i w:val="0"/>
+            <w:iCs w:val="0"/>
+            <w:noProof/>
+            <w:sz w:val="24"/>
+            <w:lang w:eastAsia="fr-FR"/>
+          </w:rPr>
+          <w:tab/>
+        </w:r>
+        <w:r>
+          <w:rPr>
+            <w:rStyle w:val="Lienhypertexte"/>
+            <w:rFonts w:asciiTheme="majorBidi" w:hAnsiTheme="majorBidi" w:cstheme="majorBidi"/>
+            <w:i w:val="0"/>
+            <w:iCs w:val="0"/>
+            <w:noProof/>
+            <w:sz w:val="24"/>
+          </w:rPr>
+          <w:t>Architecture de l’application</w:t>
+        </w:r>
+        <w:r>
+          <w:rPr>
+            <w:rFonts w:asciiTheme="majorBidi" w:hAnsiTheme="majorBidi" w:cstheme="majorBidi"/>
+            <w:i w:val="0"/>
+            <w:iCs w:val="0"/>
+            <w:noProof/>
+            <w:webHidden/>
+            <w:sz w:val="24"/>
+          </w:rPr>
+          <w:tab/>
+        </w:r>
+        <w:r>
+          <w:rPr>
+            <w:rFonts w:asciiTheme="majorBidi" w:hAnsiTheme="majorBidi" w:cstheme="majorBidi"/>
+            <w:i w:val="0"/>
+            <w:iCs w:val="0"/>
+            <w:noProof/>
+            <w:webHidden/>
+            <w:sz w:val="24"/>
+          </w:rPr>
+          <w:fldChar w:fldCharType="begin"/>
+        </w:r>
+        <w:r>
+          <w:rPr>
+            <w:rFonts w:asciiTheme="majorBidi" w:hAnsiTheme="majorBidi" w:cstheme="majorBidi"/>
+            <w:i w:val="0"/>
+            <w:iCs w:val="0"/>
+            <w:noProof/>
+            <w:webHidden/>
+            <w:sz w:val="24"/>
+          </w:rPr>
+          <w:instrText xml:space="preserve"> PAGEREF _Toc175922596 \h </w:instrText>
+        </w:r>
+        <w:r>
+          <w:rPr>
+            <w:rFonts w:asciiTheme="majorBidi" w:hAnsiTheme="majorBidi" w:cstheme="majorBidi"/>
+            <w:i w:val="0"/>
+            <w:iCs w:val="0"/>
+            <w:noProof/>
+            <w:webHidden/>
+            <w:sz w:val="24"/>
+          </w:rPr>
+        </w:r>
+        <w:r>
+          <w:rPr>
+            <w:rFonts w:asciiTheme="majorBidi" w:hAnsiTheme="majorBidi" w:cstheme="majorBidi"/>
+            <w:i w:val="0"/>
+            <w:iCs w:val="0"/>
+            <w:noProof/>
+            <w:webHidden/>
+            <w:sz w:val="24"/>
+          </w:rPr>
+          <w:fldChar w:fldCharType="separate"/>
+        </w:r>
+        <w:r>
+          <w:rPr>
+            <w:rFonts w:asciiTheme="majorBidi" w:hAnsiTheme="majorBidi" w:cstheme="majorBidi"/>
+            <w:i w:val="0"/>
+            <w:iCs w:val="0"/>
+            <w:noProof/>
+            <w:webHidden/>
+            <w:sz w:val="24"/>
+          </w:rPr>
+          <w:t>49</w:t>
+        </w:r>
+        <w:r>
+          <w:rPr>
+            <w:rFonts w:asciiTheme="majorBidi" w:hAnsiTheme="majorBidi" w:cstheme="majorBidi"/>
+            <w:i w:val="0"/>
+            <w:iCs w:val="0"/>
+            <w:noProof/>
+            <w:webHidden/>
+            <w:sz w:val="24"/>
+          </w:rPr>
+          <w:fldChar w:fldCharType="end"/>
+        </w:r>
+      </w:hyperlink>
+    </w:p>
+    <w:p>
+      <w:pPr>
+        <w:pStyle w:val="TM3"/>
+        <w:tabs>
+          <w:tab w:val="left" w:pos="1100"/>
+          <w:tab w:val="right" w:leader="dot" w:pos="9016"/>
+        </w:tabs>
+        <w:spacing w:line="360" w:lineRule="auto"/>
+        <w:rPr>
+          <w:rStyle w:val="Lienhypertexte"/>
+          <w:rFonts w:asciiTheme="majorBidi" w:hAnsiTheme="majorBidi" w:cstheme="majorBidi"/>
+          <w:noProof/>
+          <w:sz w:val="24"/>
+        </w:rPr>
+        <w:sectPr>
+          <w:type w:val="continuous"/>
+          <w:pgSz w:w="11906" w:h="16838"/>
+          <w:pgMar w:top="1440" w:right="1440" w:bottom="1440" w:left="1440" w:header="709" w:footer="680" w:gutter="0"/>
+          <w:cols w:space="720"/>
+          <w:titlePg/>
+          <w:docGrid w:linePitch="360"/>
+        </w:sectPr>
+      </w:pPr>
+    </w:p>
+    <w:p>
+      <w:pPr>
+        <w:pStyle w:val="TM3"/>
+        <w:tabs>
+          <w:tab w:val="left" w:pos="1100"/>
+          <w:tab w:val="right" w:leader="dot" w:pos="9016"/>
+        </w:tabs>
+        <w:spacing w:line="360" w:lineRule="auto"/>
+        <w:rPr>
+          <w:rFonts w:asciiTheme="majorBidi" w:eastAsiaTheme="minorEastAsia" w:hAnsiTheme="majorBidi" w:cstheme="majorBidi"/>
+          <w:noProof/>
+          <w:sz w:val="24"/>
+          <w:lang w:eastAsia="fr-FR"/>
+        </w:rPr>
+      </w:pPr>
+      <w:hyperlink w:anchor="_Toc175922597" w:history="1">
+        <w:r>
+          <w:rPr>
+            <w:rStyle w:val="Lienhypertexte"/>
+            <w:rFonts w:asciiTheme="majorBidi" w:hAnsiTheme="majorBidi" w:cstheme="majorBidi"/>
+            <w:noProof/>
+            <w:sz w:val="24"/>
+          </w:rPr>
+          <w:t>2.1.</w:t>
+        </w:r>
+        <w:r>
+          <w:rPr>
+            <w:rFonts w:asciiTheme="majorBidi" w:eastAsiaTheme="minorEastAsia" w:hAnsiTheme="majorBidi" w:cstheme="majorBidi"/>
+            <w:noProof/>
+            <w:sz w:val="24"/>
+            <w:lang w:eastAsia="fr-FR"/>
+          </w:rPr>
+          <w:tab/>
+        </w:r>
+        <w:r>
+          <w:rPr>
+            <w:rStyle w:val="Lienhypertexte"/>
+            <w:rFonts w:asciiTheme="majorBidi" w:hAnsiTheme="majorBidi" w:cstheme="majorBidi"/>
+            <w:noProof/>
+            <w:sz w:val="24"/>
+          </w:rPr>
+          <w:t>Architecture BO</w:t>
+        </w:r>
+        <w:r>
+          <w:rPr>
+            <w:rFonts w:asciiTheme="majorBidi" w:hAnsiTheme="majorBidi" w:cstheme="majorBidi"/>
+            <w:noProof/>
+            <w:webHidden/>
+            <w:sz w:val="24"/>
+          </w:rPr>
+          <w:tab/>
+        </w:r>
+        <w:r>
+          <w:rPr>
+            <w:rFonts w:asciiTheme="majorBidi" w:hAnsiTheme="majorBidi" w:cstheme="majorBidi"/>
+            <w:noProof/>
+            <w:webHidden/>
+            <w:sz w:val="24"/>
+          </w:rPr>
+          <w:fldChar w:fldCharType="begin"/>
+        </w:r>
+        <w:r>
+          <w:rPr>
+            <w:rFonts w:asciiTheme="majorBidi" w:hAnsiTheme="majorBidi" w:cstheme="majorBidi"/>
+            <w:noProof/>
+            <w:webHidden/>
+            <w:sz w:val="24"/>
+          </w:rPr>
+          <w:instrText xml:space="preserve"> PAGEREF _Toc175922597 \h </w:instrText>
+        </w:r>
+        <w:r>
+          <w:rPr>
+            <w:rFonts w:asciiTheme="majorBidi" w:hAnsiTheme="majorBidi" w:cstheme="majorBidi"/>
+            <w:noProof/>
+            <w:webHidden/>
+            <w:sz w:val="24"/>
+          </w:rPr>
+        </w:r>
+        <w:r>
+          <w:rPr>
+            <w:rFonts w:asciiTheme="majorBidi" w:hAnsiTheme="majorBidi" w:cstheme="majorBidi"/>
+            <w:noProof/>
+            <w:webHidden/>
+            <w:sz w:val="24"/>
+          </w:rPr>
+          <w:fldChar w:fldCharType="separate"/>
+        </w:r>
+        <w:r>
+          <w:rPr>
+            <w:rFonts w:asciiTheme="majorBidi" w:hAnsiTheme="majorBidi" w:cstheme="majorBidi"/>
+            <w:noProof/>
+            <w:webHidden/>
+            <w:sz w:val="24"/>
+          </w:rPr>
+          <w:t>49</w:t>
+        </w:r>
+        <w:r>
+          <w:rPr>
+            <w:rFonts w:asciiTheme="majorBidi" w:hAnsiTheme="majorBidi" w:cstheme="majorBidi"/>
+            <w:noProof/>
+            <w:webHidden/>
+            <w:sz w:val="24"/>
+          </w:rPr>
+          <w:fldChar w:fldCharType="end"/>
+        </w:r>
+      </w:hyperlink>
+    </w:p>
+    <w:p>
+      <w:pPr>
+        <w:pStyle w:val="TM4"/>
+        <w:tabs>
+          <w:tab w:val="left" w:pos="1320"/>
+          <w:tab w:val="right" w:leader="dot" w:pos="9016"/>
+        </w:tabs>
+        <w:spacing w:line="360" w:lineRule="auto"/>
+        <w:rPr>
+          <w:rFonts w:asciiTheme="majorBidi" w:eastAsiaTheme="minorEastAsia" w:hAnsiTheme="majorBidi" w:cstheme="majorBidi"/>
+          <w:noProof/>
+          <w:sz w:val="24"/>
+          <w:lang w:eastAsia="fr-FR"/>
+        </w:rPr>
+      </w:pPr>
+      <w:hyperlink w:anchor="_Toc175922598" w:history="1">
+        <w:r>
+          <w:rPr>
+            <w:rStyle w:val="Lienhypertexte"/>
+            <w:rFonts w:asciiTheme="majorBidi" w:hAnsiTheme="majorBidi" w:cstheme="majorBidi"/>
+            <w:noProof/>
+            <w:sz w:val="24"/>
+          </w:rPr>
+          <w:t>2.2.</w:t>
+        </w:r>
+        <w:r>
+          <w:rPr>
+            <w:rFonts w:asciiTheme="majorBidi" w:eastAsiaTheme="minorEastAsia" w:hAnsiTheme="majorBidi" w:cstheme="majorBidi"/>
+            <w:noProof/>
+            <w:sz w:val="24"/>
+            <w:lang w:eastAsia="fr-FR"/>
+          </w:rPr>
+          <w:tab/>
+        </w:r>
+        <w:r>
+          <w:rPr>
+            <w:rStyle w:val="Lienhypertexte"/>
+            <w:rFonts w:asciiTheme="majorBidi" w:hAnsiTheme="majorBidi" w:cstheme="majorBidi"/>
+            <w:noProof/>
+            <w:sz w:val="24"/>
+          </w:rPr>
+          <w:t>Architecture FO</w:t>
+        </w:r>
+        <w:r>
+          <w:rPr>
+            <w:rFonts w:asciiTheme="majorBidi" w:hAnsiTheme="majorBidi" w:cstheme="majorBidi"/>
+            <w:noProof/>
+            <w:webHidden/>
+            <w:sz w:val="24"/>
+          </w:rPr>
+          <w:tab/>
+        </w:r>
+        <w:r>
+          <w:rPr>
+            <w:rFonts w:asciiTheme="majorBidi" w:hAnsiTheme="majorBidi" w:cstheme="majorBidi"/>
+            <w:noProof/>
+            <w:webHidden/>
+            <w:sz w:val="24"/>
+          </w:rPr>
+          <w:fldChar w:fldCharType="begin"/>
+        </w:r>
+        <w:r>
+          <w:rPr>
+            <w:rFonts w:asciiTheme="majorBidi" w:hAnsiTheme="majorBidi" w:cstheme="majorBidi"/>
+            <w:noProof/>
+            <w:webHidden/>
+            <w:sz w:val="24"/>
+          </w:rPr>
+          <w:instrText xml:space="preserve"> PAGEREF _Toc175922598 \h </w:instrText>
+        </w:r>
+        <w:r>
+          <w:rPr>
+            <w:rFonts w:asciiTheme="majorBidi" w:hAnsiTheme="majorBidi" w:cstheme="majorBidi"/>
+            <w:noProof/>
+            <w:webHidden/>
+            <w:sz w:val="24"/>
+          </w:rPr>
+        </w:r>
+        <w:r>
+          <w:rPr>
+            <w:rFonts w:asciiTheme="majorBidi" w:hAnsiTheme="majorBidi" w:cstheme="majorBidi"/>
+            <w:noProof/>
+            <w:webHidden/>
+            <w:sz w:val="24"/>
+          </w:rPr>
+          <w:fldChar w:fldCharType="separate"/>
+        </w:r>
+        <w:r>
+          <w:rPr>
+            <w:rFonts w:asciiTheme="majorBidi" w:hAnsiTheme="majorBidi" w:cstheme="majorBidi"/>
+            <w:noProof/>
+            <w:webHidden/>
+            <w:sz w:val="24"/>
+          </w:rPr>
+          <w:t>50</w:t>
+        </w:r>
+        <w:r>
+          <w:rPr>
+            <w:rFonts w:asciiTheme="majorBidi" w:hAnsiTheme="majorBidi" w:cstheme="majorBidi"/>
+            <w:noProof/>
+            <w:webHidden/>
+            <w:sz w:val="24"/>
+          </w:rPr>
+          <w:fldChar w:fldCharType="end"/>
+        </w:r>
+      </w:hyperlink>
+    </w:p>
+    <w:p>
+      <w:pPr>
+        <w:pStyle w:val="TM2"/>
+        <w:tabs>
+          <w:tab w:val="left" w:pos="660"/>
+          <w:tab w:val="right" w:leader="dot" w:pos="9016"/>
+        </w:tabs>
+        <w:spacing w:line="360" w:lineRule="auto"/>
+        <w:rPr>
+          <w:rFonts w:asciiTheme="majorBidi" w:eastAsiaTheme="minorEastAsia" w:hAnsiTheme="majorBidi" w:cstheme="majorBidi"/>
+          <w:i w:val="0"/>
+          <w:iCs w:val="0"/>
+          <w:noProof/>
+          <w:sz w:val="24"/>
+          <w:lang w:eastAsia="fr-FR"/>
+        </w:rPr>
+      </w:pPr>
+      <w:hyperlink w:anchor="_Toc175922599" w:history="1">
+        <w:r>
+          <w:rPr>
+            <w:rStyle w:val="Lienhypertexte"/>
+            <w:rFonts w:asciiTheme="majorBidi" w:hAnsiTheme="majorBidi" w:cstheme="majorBidi"/>
+            <w:i w:val="0"/>
+            <w:iCs w:val="0"/>
+            <w:noProof/>
+            <w:sz w:val="24"/>
+          </w:rPr>
+          <w:t>3.</w:t>
+        </w:r>
+        <w:r>
+          <w:rPr>
+            <w:rFonts w:asciiTheme="majorBidi" w:eastAsiaTheme="minorEastAsia" w:hAnsiTheme="majorBidi" w:cstheme="majorBidi"/>
+            <w:i w:val="0"/>
+            <w:iCs w:val="0"/>
+            <w:noProof/>
+            <w:sz w:val="24"/>
+            <w:lang w:eastAsia="fr-FR"/>
+          </w:rPr>
+          <w:tab/>
+        </w:r>
+        <w:r>
+          <w:rPr>
+            <w:rStyle w:val="Lienhypertexte"/>
+            <w:rFonts w:asciiTheme="majorBidi" w:hAnsiTheme="majorBidi" w:cstheme="majorBidi"/>
+            <w:i w:val="0"/>
+            <w:iCs w:val="0"/>
+            <w:noProof/>
+            <w:sz w:val="24"/>
+          </w:rPr>
+          <w:t>Structure de l’application</w:t>
+        </w:r>
+        <w:r>
+          <w:rPr>
+            <w:rFonts w:asciiTheme="majorBidi" w:hAnsiTheme="majorBidi" w:cstheme="majorBidi"/>
+            <w:i w:val="0"/>
+            <w:iCs w:val="0"/>
+            <w:noProof/>
+            <w:webHidden/>
+            <w:sz w:val="24"/>
+          </w:rPr>
+          <w:tab/>
+        </w:r>
+        <w:r>
+          <w:rPr>
+            <w:rFonts w:asciiTheme="majorBidi" w:hAnsiTheme="majorBidi" w:cstheme="majorBidi"/>
+            <w:i w:val="0"/>
+            <w:iCs w:val="0"/>
+            <w:noProof/>
+            <w:webHidden/>
+            <w:sz w:val="24"/>
+          </w:rPr>
+          <w:fldChar w:fldCharType="begin"/>
+        </w:r>
+        <w:r>
+          <w:rPr>
+            <w:rFonts w:asciiTheme="majorBidi" w:hAnsiTheme="majorBidi" w:cstheme="majorBidi"/>
+            <w:i w:val="0"/>
+            <w:iCs w:val="0"/>
+            <w:noProof/>
+            <w:webHidden/>
+            <w:sz w:val="24"/>
+          </w:rPr>
+          <w:instrText xml:space="preserve"> PAGEREF _Toc175922599 \h </w:instrText>
+        </w:r>
+        <w:r>
+          <w:rPr>
+            <w:rFonts w:asciiTheme="majorBidi" w:hAnsiTheme="majorBidi" w:cstheme="majorBidi"/>
+            <w:i w:val="0"/>
+            <w:iCs w:val="0"/>
+            <w:noProof/>
+            <w:webHidden/>
+            <w:sz w:val="24"/>
+          </w:rPr>
+        </w:r>
+        <w:r>
+          <w:rPr>
+            <w:rFonts w:asciiTheme="majorBidi" w:hAnsiTheme="majorBidi" w:cstheme="majorBidi"/>
+            <w:i w:val="0"/>
+            <w:iCs w:val="0"/>
+            <w:noProof/>
+            <w:webHidden/>
+            <w:sz w:val="24"/>
+          </w:rPr>
+          <w:fldChar w:fldCharType="separate"/>
+        </w:r>
+        <w:r>
+          <w:rPr>
+            <w:rFonts w:asciiTheme="majorBidi" w:hAnsiTheme="majorBidi" w:cstheme="majorBidi"/>
+            <w:i w:val="0"/>
+            <w:iCs w:val="0"/>
+            <w:noProof/>
+            <w:webHidden/>
+            <w:sz w:val="24"/>
+          </w:rPr>
+          <w:t>51</w:t>
+        </w:r>
+        <w:r>
+          <w:rPr>
+            <w:rFonts w:asciiTheme="majorBidi" w:hAnsiTheme="majorBidi" w:cstheme="majorBidi"/>
+            <w:i w:val="0"/>
+            <w:iCs w:val="0"/>
+            <w:noProof/>
+            <w:webHidden/>
+            <w:sz w:val="24"/>
+          </w:rPr>
+          <w:fldChar w:fldCharType="end"/>
+        </w:r>
+      </w:hyperlink>
+    </w:p>
+    <w:p>
+      <w:pPr>
+        <w:pStyle w:val="TM3"/>
+        <w:tabs>
+          <w:tab w:val="left" w:pos="1100"/>
+          <w:tab w:val="right" w:leader="dot" w:pos="9016"/>
+        </w:tabs>
+        <w:spacing w:line="360" w:lineRule="auto"/>
+        <w:rPr>
+          <w:rFonts w:asciiTheme="majorBidi" w:eastAsiaTheme="minorEastAsia" w:hAnsiTheme="majorBidi" w:cstheme="majorBidi"/>
+          <w:noProof/>
+          <w:sz w:val="24"/>
+          <w:lang w:eastAsia="fr-FR"/>
+        </w:rPr>
+      </w:pPr>
+      <w:hyperlink w:anchor="_Toc175922600" w:history="1">
+        <w:r>
+          <w:rPr>
+            <w:rStyle w:val="Lienhypertexte"/>
+            <w:rFonts w:asciiTheme="majorBidi" w:hAnsiTheme="majorBidi" w:cstheme="majorBidi"/>
+            <w:noProof/>
+            <w:sz w:val="24"/>
+          </w:rPr>
+          <w:t>3.1.</w:t>
+        </w:r>
+        <w:r>
+          <w:rPr>
+            <w:rFonts w:asciiTheme="majorBidi" w:eastAsiaTheme="minorEastAsia" w:hAnsiTheme="majorBidi" w:cstheme="majorBidi"/>
+            <w:noProof/>
+            <w:sz w:val="24"/>
+            <w:lang w:eastAsia="fr-FR"/>
+          </w:rPr>
+          <w:tab/>
+        </w:r>
+        <w:r>
+          <w:rPr>
+            <w:rStyle w:val="Lienhypertexte"/>
+            <w:rFonts w:asciiTheme="majorBidi" w:hAnsiTheme="majorBidi" w:cstheme="majorBidi"/>
+            <w:noProof/>
+            <w:sz w:val="24"/>
+          </w:rPr>
+          <w:t>Arborescence du BO</w:t>
+        </w:r>
+        <w:r>
+          <w:rPr>
+            <w:rFonts w:asciiTheme="majorBidi" w:hAnsiTheme="majorBidi" w:cstheme="majorBidi"/>
+            <w:noProof/>
+            <w:webHidden/>
+            <w:sz w:val="24"/>
+          </w:rPr>
+          <w:tab/>
+        </w:r>
+        <w:r>
+          <w:rPr>
+            <w:rFonts w:asciiTheme="majorBidi" w:hAnsiTheme="majorBidi" w:cstheme="majorBidi"/>
+            <w:noProof/>
+            <w:webHidden/>
+            <w:sz w:val="24"/>
+          </w:rPr>
+          <w:fldChar w:fldCharType="begin"/>
+        </w:r>
+        <w:r>
+          <w:rPr>
+            <w:rFonts w:asciiTheme="majorBidi" w:hAnsiTheme="majorBidi" w:cstheme="majorBidi"/>
+            <w:noProof/>
+            <w:webHidden/>
+            <w:sz w:val="24"/>
+          </w:rPr>
+          <w:instrText xml:space="preserve"> PAGEREF _Toc175922600 \h </w:instrText>
+        </w:r>
+        <w:r>
+          <w:rPr>
+            <w:rFonts w:asciiTheme="majorBidi" w:hAnsiTheme="majorBidi" w:cstheme="majorBidi"/>
+            <w:noProof/>
+            <w:webHidden/>
+            <w:sz w:val="24"/>
+          </w:rPr>
+        </w:r>
+        <w:r>
+          <w:rPr>
+            <w:rFonts w:asciiTheme="majorBidi" w:hAnsiTheme="majorBidi" w:cstheme="majorBidi"/>
+            <w:noProof/>
+            <w:webHidden/>
+            <w:sz w:val="24"/>
+          </w:rPr>
+          <w:fldChar w:fldCharType="separate"/>
+        </w:r>
+        <w:r>
+          <w:rPr>
+            <w:rFonts w:asciiTheme="majorBidi" w:hAnsiTheme="majorBidi" w:cstheme="majorBidi"/>
+            <w:noProof/>
+            <w:webHidden/>
+            <w:sz w:val="24"/>
+          </w:rPr>
+          <w:t>51</w:t>
+        </w:r>
+        <w:r>
+          <w:rPr>
+            <w:rFonts w:asciiTheme="majorBidi" w:hAnsiTheme="majorBidi" w:cstheme="majorBidi"/>
+            <w:noProof/>
+            <w:webHidden/>
+            <w:sz w:val="24"/>
+          </w:rPr>
+          <w:fldChar w:fldCharType="end"/>
+        </w:r>
+      </w:hyperlink>
+    </w:p>
+    <w:p>
+      <w:pPr>
+        <w:pStyle w:val="TM3"/>
+        <w:tabs>
+          <w:tab w:val="left" w:pos="1100"/>
+          <w:tab w:val="right" w:leader="dot" w:pos="9016"/>
+        </w:tabs>
+        <w:spacing w:line="360" w:lineRule="auto"/>
+        <w:rPr>
+          <w:rFonts w:asciiTheme="majorBidi" w:eastAsiaTheme="minorEastAsia" w:hAnsiTheme="majorBidi" w:cstheme="majorBidi"/>
+          <w:noProof/>
+          <w:sz w:val="24"/>
+          <w:lang w:eastAsia="fr-FR"/>
+        </w:rPr>
+      </w:pPr>
+      <w:hyperlink w:anchor="_Toc175922601" w:history="1">
+        <w:r>
+          <w:rPr>
+            <w:rStyle w:val="Lienhypertexte"/>
+            <w:rFonts w:asciiTheme="majorBidi" w:hAnsiTheme="majorBidi" w:cstheme="majorBidi"/>
+            <w:noProof/>
+            <w:sz w:val="24"/>
+          </w:rPr>
+          <w:t>3.2.</w:t>
+        </w:r>
+        <w:r>
+          <w:rPr>
+            <w:rFonts w:asciiTheme="majorBidi" w:eastAsiaTheme="minorEastAsia" w:hAnsiTheme="majorBidi" w:cstheme="majorBidi"/>
+            <w:noProof/>
+            <w:sz w:val="24"/>
+            <w:lang w:eastAsia="fr-FR"/>
+          </w:rPr>
+          <w:tab/>
+        </w:r>
+        <w:r>
+          <w:rPr>
+            <w:rStyle w:val="Lienhypertexte"/>
+            <w:rFonts w:asciiTheme="majorBidi" w:hAnsiTheme="majorBidi" w:cstheme="majorBidi"/>
+            <w:noProof/>
+            <w:sz w:val="24"/>
+          </w:rPr>
+          <w:t>Arborescence du FO</w:t>
+        </w:r>
+        <w:r>
+          <w:rPr>
+            <w:rFonts w:asciiTheme="majorBidi" w:hAnsiTheme="majorBidi" w:cstheme="majorBidi"/>
+            <w:noProof/>
+            <w:webHidden/>
+            <w:sz w:val="24"/>
+          </w:rPr>
+          <w:tab/>
+        </w:r>
+        <w:r>
+          <w:rPr>
+            <w:rFonts w:asciiTheme="majorBidi" w:hAnsiTheme="majorBidi" w:cstheme="majorBidi"/>
+            <w:noProof/>
+            <w:webHidden/>
+            <w:sz w:val="24"/>
+          </w:rPr>
+          <w:fldChar w:fldCharType="begin"/>
+        </w:r>
+        <w:r>
+          <w:rPr>
+            <w:rFonts w:asciiTheme="majorBidi" w:hAnsiTheme="majorBidi" w:cstheme="majorBidi"/>
+            <w:noProof/>
+            <w:webHidden/>
+            <w:sz w:val="24"/>
+          </w:rPr>
+          <w:instrText xml:space="preserve"> PAGEREF _Toc175922601 \h </w:instrText>
+        </w:r>
+        <w:r>
+          <w:rPr>
+            <w:rFonts w:asciiTheme="majorBidi" w:hAnsiTheme="majorBidi" w:cstheme="majorBidi"/>
+            <w:noProof/>
+            <w:webHidden/>
+            <w:sz w:val="24"/>
+          </w:rPr>
+        </w:r>
+        <w:r>
+          <w:rPr>
+            <w:rFonts w:asciiTheme="majorBidi" w:hAnsiTheme="majorBidi" w:cstheme="majorBidi"/>
+            <w:noProof/>
+            <w:webHidden/>
+            <w:sz w:val="24"/>
+          </w:rPr>
+          <w:fldChar w:fldCharType="separate"/>
+        </w:r>
+        <w:r>
+          <w:rPr>
+            <w:rFonts w:asciiTheme="majorBidi" w:hAnsiTheme="majorBidi" w:cstheme="majorBidi"/>
+            <w:noProof/>
+            <w:webHidden/>
+            <w:sz w:val="24"/>
+          </w:rPr>
+          <w:t>52</w:t>
+        </w:r>
+        <w:r>
+          <w:rPr>
+            <w:rFonts w:asciiTheme="majorBidi" w:hAnsiTheme="majorBidi" w:cstheme="majorBidi"/>
+            <w:noProof/>
+            <w:webHidden/>
+            <w:sz w:val="24"/>
+          </w:rPr>
+          <w:fldChar w:fldCharType="end"/>
+        </w:r>
+      </w:hyperlink>
+    </w:p>
+    <w:p>
+      <w:pPr>
         <w:pStyle w:val="TM1"/>
         <w:spacing w:line="360" w:lineRule="auto"/>
         <w:rPr>
-          <w:rFonts w:asciiTheme="minorHAnsi" w:eastAsiaTheme="minorEastAsia" w:hAnsiTheme="minorHAnsi" w:cstheme="minorBidi"/>
+          <w:rFonts w:asciiTheme="majorBidi" w:eastAsiaTheme="minorEastAsia" w:hAnsiTheme="majorBidi" w:cstheme="majorBidi"/>
           <w:b w:val="0"/>
           <w:bCs w:val="0"/>
           <w:noProof/>
-          <w:sz w:val="22"/>
-          <w:szCs w:val="22"/>
           <w:lang w:eastAsia="fr-FR"/>
         </w:rPr>
       </w:pPr>
-      <w:hyperlink w:anchor="_Toc175667261" w:history="1">
+      <w:hyperlink w:anchor="_Toc175922602" w:history="1">
         <w:r>
           <w:rPr>
             <w:rStyle w:val="Lienhypertexte"/>
             <w:rFonts w:asciiTheme="majorBidi" w:hAnsiTheme="majorBidi" w:cstheme="majorBidi"/>
             <w:noProof/>
           </w:rPr>
+          <w:t>Chapitre 6 : Mise en œuvre de l’application</w:t>
+        </w:r>
+        <w:r>
+          <w:rPr>
+            <w:rFonts w:asciiTheme="majorBidi" w:hAnsiTheme="majorBidi" w:cstheme="majorBidi"/>
+            <w:noProof/>
+            <w:webHidden/>
+          </w:rPr>
+          <w:tab/>
+        </w:r>
+        <w:r>
+          <w:rPr>
+            <w:rFonts w:asciiTheme="majorBidi" w:hAnsiTheme="majorBidi" w:cstheme="majorBidi"/>
+            <w:noProof/>
+            <w:webHidden/>
+          </w:rPr>
+          <w:fldChar w:fldCharType="begin"/>
+        </w:r>
+        <w:r>
+          <w:rPr>
+            <w:rFonts w:asciiTheme="majorBidi" w:hAnsiTheme="majorBidi" w:cstheme="majorBidi"/>
+            <w:noProof/>
+            <w:webHidden/>
+          </w:rPr>
+          <w:instrText xml:space="preserve"> PAGEREF _Toc175922602 \h </w:instrText>
+        </w:r>
+        <w:r>
+          <w:rPr>
+            <w:rFonts w:asciiTheme="majorBidi" w:hAnsiTheme="majorBidi" w:cstheme="majorBidi"/>
+            <w:noProof/>
+            <w:webHidden/>
+          </w:rPr>
+        </w:r>
+        <w:r>
+          <w:rPr>
+            <w:rFonts w:asciiTheme="majorBidi" w:hAnsiTheme="majorBidi" w:cstheme="majorBidi"/>
+            <w:noProof/>
+            <w:webHidden/>
+          </w:rPr>
+          <w:fldChar w:fldCharType="separate"/>
+        </w:r>
+        <w:r>
+          <w:rPr>
+            <w:rFonts w:asciiTheme="majorBidi" w:hAnsiTheme="majorBidi" w:cstheme="majorBidi"/>
+            <w:noProof/>
+            <w:webHidden/>
+          </w:rPr>
+          <w:t>54</w:t>
+        </w:r>
+        <w:r>
+          <w:rPr>
+            <w:rFonts w:asciiTheme="majorBidi" w:hAnsiTheme="majorBidi" w:cstheme="majorBidi"/>
+            <w:noProof/>
+            <w:webHidden/>
+          </w:rPr>
+          <w:fldChar w:fldCharType="end"/>
+        </w:r>
+      </w:hyperlink>
+    </w:p>
+    <w:p>
+      <w:pPr>
+        <w:pStyle w:val="TM2"/>
+        <w:tabs>
+          <w:tab w:val="right" w:leader="dot" w:pos="9016"/>
+        </w:tabs>
+        <w:spacing w:line="360" w:lineRule="auto"/>
+        <w:rPr>
+          <w:rFonts w:asciiTheme="majorBidi" w:eastAsiaTheme="minorEastAsia" w:hAnsiTheme="majorBidi" w:cstheme="majorBidi"/>
+          <w:i w:val="0"/>
+          <w:iCs w:val="0"/>
+          <w:noProof/>
+          <w:sz w:val="24"/>
+          <w:lang w:eastAsia="fr-FR"/>
+        </w:rPr>
+      </w:pPr>
+      <w:hyperlink w:anchor="_Toc175922603" w:history="1">
+        <w:r>
+          <w:rPr>
+            <w:rStyle w:val="Lienhypertexte"/>
+            <w:rFonts w:asciiTheme="majorBidi" w:hAnsiTheme="majorBidi" w:cstheme="majorBidi"/>
+            <w:i w:val="0"/>
+            <w:iCs w:val="0"/>
+            <w:noProof/>
+            <w:sz w:val="24"/>
+          </w:rPr>
+          <w:t>Introduction</w:t>
+        </w:r>
+        <w:r>
+          <w:rPr>
+            <w:rFonts w:asciiTheme="majorBidi" w:hAnsiTheme="majorBidi" w:cstheme="majorBidi"/>
+            <w:i w:val="0"/>
+            <w:iCs w:val="0"/>
+            <w:noProof/>
+            <w:webHidden/>
+            <w:sz w:val="24"/>
+          </w:rPr>
+          <w:tab/>
+        </w:r>
+        <w:r>
+          <w:rPr>
+            <w:rFonts w:asciiTheme="majorBidi" w:hAnsiTheme="majorBidi" w:cstheme="majorBidi"/>
+            <w:i w:val="0"/>
+            <w:iCs w:val="0"/>
+            <w:noProof/>
+            <w:webHidden/>
+            <w:sz w:val="24"/>
+          </w:rPr>
+          <w:fldChar w:fldCharType="begin"/>
+        </w:r>
+        <w:r>
+          <w:rPr>
+            <w:rFonts w:asciiTheme="majorBidi" w:hAnsiTheme="majorBidi" w:cstheme="majorBidi"/>
+            <w:i w:val="0"/>
+            <w:iCs w:val="0"/>
+            <w:noProof/>
+            <w:webHidden/>
+            <w:sz w:val="24"/>
+          </w:rPr>
+          <w:instrText xml:space="preserve"> PAGEREF _Toc175922603 \h </w:instrText>
+        </w:r>
+        <w:r>
+          <w:rPr>
+            <w:rFonts w:asciiTheme="majorBidi" w:hAnsiTheme="majorBidi" w:cstheme="majorBidi"/>
+            <w:i w:val="0"/>
+            <w:iCs w:val="0"/>
+            <w:noProof/>
+            <w:webHidden/>
+            <w:sz w:val="24"/>
+          </w:rPr>
+        </w:r>
+        <w:r>
+          <w:rPr>
+            <w:rFonts w:asciiTheme="majorBidi" w:hAnsiTheme="majorBidi" w:cstheme="majorBidi"/>
+            <w:i w:val="0"/>
+            <w:iCs w:val="0"/>
+            <w:noProof/>
+            <w:webHidden/>
+            <w:sz w:val="24"/>
+          </w:rPr>
+          <w:fldChar w:fldCharType="separate"/>
+        </w:r>
+        <w:r>
+          <w:rPr>
+            <w:rFonts w:asciiTheme="majorBidi" w:hAnsiTheme="majorBidi" w:cstheme="majorBidi"/>
+            <w:i w:val="0"/>
+            <w:iCs w:val="0"/>
+            <w:noProof/>
+            <w:webHidden/>
+            <w:sz w:val="24"/>
+          </w:rPr>
+          <w:t>54</w:t>
+        </w:r>
+        <w:r>
+          <w:rPr>
+            <w:rFonts w:asciiTheme="majorBidi" w:hAnsiTheme="majorBidi" w:cstheme="majorBidi"/>
+            <w:i w:val="0"/>
+            <w:iCs w:val="0"/>
+            <w:noProof/>
+            <w:webHidden/>
+            <w:sz w:val="24"/>
+          </w:rPr>
+          <w:fldChar w:fldCharType="end"/>
+        </w:r>
+      </w:hyperlink>
+    </w:p>
+    <w:p>
+      <w:pPr>
+        <w:pStyle w:val="TM1"/>
+        <w:spacing w:line="360" w:lineRule="auto"/>
+        <w:rPr>
+          <w:rFonts w:asciiTheme="majorBidi" w:eastAsiaTheme="minorEastAsia" w:hAnsiTheme="majorBidi" w:cstheme="majorBidi"/>
+          <w:b w:val="0"/>
+          <w:bCs w:val="0"/>
+          <w:noProof/>
+          <w:lang w:eastAsia="fr-FR"/>
+        </w:rPr>
+      </w:pPr>
+      <w:hyperlink w:anchor="_Toc175922604" w:history="1">
+        <w:r>
+          <w:rPr>
+            <w:rStyle w:val="Lienhypertexte"/>
+            <w:rFonts w:asciiTheme="majorBidi" w:hAnsiTheme="majorBidi" w:cstheme="majorBidi"/>
+            <w:noProof/>
+          </w:rPr>
           <w:t>Liste des abréviations</w:t>
         </w:r>
         <w:r>
@@ -10102,7 +13049,7 @@
             <w:noProof/>
             <w:webHidden/>
           </w:rPr>
-          <w:instrText xml:space="preserve"> PAGEREF _Toc175667261 \h </w:instrText>
+          <w:instrText xml:space="preserve"> PAGEREF _Toc175922604 \h </w:instrText>
         </w:r>
         <w:r>
           <w:rPr>
@@ -10125,7 +13072,7 @@
             <w:noProof/>
             <w:webHidden/>
           </w:rPr>
-          <w:t>45</w:t>
+          <w:t>55</w:t>
         </w:r>
         <w:r>
           <w:rPr>
@@ -10279,11 +13226,33 @@
     </w:p>
     <w:p>
       <w:pPr>
+        <w:spacing w:before="240" w:after="160" w:line="360" w:lineRule="auto"/>
+        <w:jc w:val="both"/>
+        <w:rPr>
+          <w:rFonts w:cstheme="majorBidi"/>
+          <w:szCs w:val="24"/>
+          <w:lang w:val="en-US"/>
+        </w:rPr>
+      </w:pPr>
+    </w:p>
+    <w:p>
+      <w:pPr>
+        <w:spacing w:before="240" w:after="160" w:line="360" w:lineRule="auto"/>
+        <w:jc w:val="both"/>
+        <w:rPr>
+          <w:rFonts w:cstheme="majorBidi"/>
+          <w:szCs w:val="24"/>
+          <w:lang w:val="en-US"/>
+        </w:rPr>
+      </w:pPr>
+    </w:p>
+    <w:p>
+      <w:pPr>
         <w:pStyle w:val="Titre1"/>
       </w:pPr>
       <w:bookmarkStart w:id="7" w:name="_Toc173430975"/>
       <w:bookmarkStart w:id="8" w:name="_Toc175649457"/>
-      <w:bookmarkStart w:id="9" w:name="_Toc175667198"/>
+      <w:bookmarkStart w:id="9" w:name="_Toc175922514"/>
       <w:r>
         <w:lastRenderedPageBreak/>
         <w:t xml:space="preserve">Introduction </w:t>
@@ -10542,7 +13511,7 @@
         <w:pStyle w:val="Titre1"/>
       </w:pPr>
       <w:bookmarkStart w:id="11" w:name="_Toc175649458"/>
-      <w:bookmarkStart w:id="12" w:name="_Toc175667199"/>
+      <w:bookmarkStart w:id="12" w:name="_Toc175922515"/>
       <w:r>
         <w:lastRenderedPageBreak/>
         <w:t>Chapitre 1 : Contexte général</w:t>
@@ -10558,7 +13527,7 @@
       </w:pPr>
       <w:bookmarkStart w:id="13" w:name="_Toc173430977"/>
       <w:bookmarkStart w:id="14" w:name="_Toc175649459"/>
-      <w:bookmarkStart w:id="15" w:name="_Toc175667200"/>
+      <w:bookmarkStart w:id="15" w:name="_Toc175922516"/>
       <w:r>
         <w:rPr>
           <w:noProof/>
@@ -10567,7 +13536,7 @@
         <mc:AlternateContent>
           <mc:Choice Requires="wps">
             <w:drawing>
-              <wp:anchor distT="45720" distB="45720" distL="114300" distR="114300" simplePos="0" relativeHeight="251628544" behindDoc="0" locked="0" layoutInCell="1" allowOverlap="1" wp14:anchorId="44D211D4" wp14:editId="7E63FE70">
+              <wp:anchor distT="45720" distB="45720" distL="114300" distR="114300" simplePos="0" relativeHeight="251571200" behindDoc="0" locked="0" layoutInCell="1" allowOverlap="1" wp14:anchorId="44D211D4" wp14:editId="1990BAFD">
                 <wp:simplePos x="0" y="0"/>
                 <wp:positionH relativeFrom="column">
                   <wp:posOffset>0</wp:posOffset>
@@ -10647,7 +13616,7 @@
           </mc:Choice>
           <mc:Fallback>
             <w:pict>
-              <v:shape w14:anchorId="44D211D4" id="Zone de texte 2" o:spid="_x0000_s1036" type="#_x0000_t202" style="position:absolute;margin-left:0;margin-top:32.8pt;width:449.65pt;height:87.55pt;z-index:251628544;visibility:visible;mso-wrap-style:square;mso-width-percent:0;mso-height-percent:0;mso-wrap-distance-left:9pt;mso-wrap-distance-top:3.6pt;mso-wrap-distance-right:9pt;mso-wrap-distance-bottom:3.6pt;mso-position-horizontal:absolute;mso-position-horizontal-relative:text;mso-position-vertical:absolute;mso-position-vertical-relative:text;mso-width-percent:0;mso-height-percent:0;mso-width-relative:margin;mso-height-relative:margin;v-text-anchor:top" o:gfxdata="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" fillcolor="white [3212]" strokeweight="1pt">
+              <v:shape w14:anchorId="44D211D4" id="Zone de texte 2" o:spid="_x0000_s1036" type="#_x0000_t202" style="position:absolute;margin-left:0;margin-top:32.8pt;width:449.65pt;height:87.55pt;z-index:251571200;visibility:visible;mso-wrap-style:square;mso-width-percent:0;mso-height-percent:0;mso-wrap-distance-left:9pt;mso-wrap-distance-top:3.6pt;mso-wrap-distance-right:9pt;mso-wrap-distance-bottom:3.6pt;mso-position-horizontal:absolute;mso-position-horizontal-relative:text;mso-position-vertical:absolute;mso-position-vertical-relative:text;mso-width-percent:0;mso-height-percent:0;mso-width-relative:margin;mso-height-relative:margin;v-text-anchor:top" o:gfxdata="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" fillcolor="white [3212]" strokeweight="1pt">
                 <v:stroke dashstyle="dash"/>
                 <v:textbox>
                   <w:txbxContent>
@@ -10690,14 +13659,48 @@
     <w:p/>
     <w:p/>
     <w:p/>
-    <w:p/>
-    <w:p/>
-    <w:p/>
-    <w:p/>
-    <w:p/>
-    <w:p/>
-    <w:p/>
-    <w:p/>
+    <w:p>
+      <w:pPr>
+        <w:tabs>
+          <w:tab w:val="left" w:pos="965"/>
+        </w:tabs>
+      </w:pPr>
+    </w:p>
+    <w:p>
+      <w:pPr>
+        <w:tabs>
+          <w:tab w:val="left" w:pos="965"/>
+        </w:tabs>
+      </w:pPr>
+    </w:p>
+    <w:p>
+      <w:pPr>
+        <w:tabs>
+          <w:tab w:val="left" w:pos="965"/>
+        </w:tabs>
+      </w:pPr>
+    </w:p>
+    <w:p>
+      <w:pPr>
+        <w:tabs>
+          <w:tab w:val="left" w:pos="965"/>
+        </w:tabs>
+      </w:pPr>
+    </w:p>
+    <w:p>
+      <w:pPr>
+        <w:tabs>
+          <w:tab w:val="left" w:pos="965"/>
+        </w:tabs>
+      </w:pPr>
+    </w:p>
+    <w:p>
+      <w:pPr>
+        <w:tabs>
+          <w:tab w:val="left" w:pos="965"/>
+        </w:tabs>
+      </w:pPr>
+    </w:p>
     <w:p>
       <w:pPr>
         <w:tabs>
@@ -10730,7 +13733,7 @@
       </w:pPr>
       <w:bookmarkStart w:id="16" w:name="_Toc173430978"/>
       <w:bookmarkStart w:id="17" w:name="_Toc175649460"/>
-      <w:bookmarkStart w:id="18" w:name="_Toc175667201"/>
+      <w:bookmarkStart w:id="18" w:name="_Toc175922517"/>
       <w:r>
         <w:lastRenderedPageBreak/>
         <w:t>P</w:t>
@@ -10756,7 +13759,7 @@
       </w:pPr>
       <w:bookmarkStart w:id="19" w:name="_Toc173430979"/>
       <w:bookmarkStart w:id="20" w:name="_Toc175649461"/>
-      <w:bookmarkStart w:id="21" w:name="_Toc175667202"/>
+      <w:bookmarkStart w:id="21" w:name="_Toc175922518"/>
       <w:r>
         <w:t>Présentation de la CIMR</w:t>
       </w:r>
@@ -11380,7 +14383,7 @@
       </w:pPr>
       <w:bookmarkStart w:id="22" w:name="_Toc173430980"/>
       <w:bookmarkStart w:id="23" w:name="_Toc175649462"/>
-      <w:bookmarkStart w:id="24" w:name="_Toc175667203"/>
+      <w:bookmarkStart w:id="24" w:name="_Toc175922519"/>
       <w:r>
         <w:lastRenderedPageBreak/>
         <w:t>Mission :</w:t>
@@ -11416,7 +14419,7 @@
       </w:pPr>
       <w:bookmarkStart w:id="25" w:name="_Toc173430981"/>
       <w:bookmarkStart w:id="26" w:name="_Toc175649463"/>
-      <w:bookmarkStart w:id="27" w:name="_Toc175667204"/>
+      <w:bookmarkStart w:id="27" w:name="_Toc175922520"/>
       <w:r>
         <w:t>Valeurs :</w:t>
       </w:r>
@@ -11693,7 +14696,7 @@
       </w:pPr>
       <w:bookmarkStart w:id="28" w:name="_Toc173430982"/>
       <w:bookmarkStart w:id="29" w:name="_Toc175649464"/>
-      <w:bookmarkStart w:id="30" w:name="_Toc175667205"/>
+      <w:bookmarkStart w:id="30" w:name="_Toc175922521"/>
       <w:r>
         <w:t>Métiers</w:t>
       </w:r>
@@ -11844,7 +14847,7 @@
       </w:pPr>
       <w:bookmarkStart w:id="31" w:name="_Toc173430983"/>
       <w:bookmarkStart w:id="32" w:name="_Toc175649465"/>
-      <w:bookmarkStart w:id="33" w:name="_Toc175667206"/>
+      <w:bookmarkStart w:id="33" w:name="_Toc175922522"/>
       <w:r>
         <w:t>Choix stratégiques</w:t>
       </w:r>
@@ -11950,7 +14953,7 @@
       </w:pPr>
       <w:bookmarkStart w:id="34" w:name="_Toc173430985"/>
       <w:bookmarkStart w:id="35" w:name="_Toc175649466"/>
-      <w:bookmarkStart w:id="36" w:name="_Toc175667207"/>
+      <w:bookmarkStart w:id="36" w:name="_Toc175922523"/>
       <w:r>
         <w:t>Fiche technique</w:t>
       </w:r>
@@ -12479,7 +15482,7 @@
                 <w:lang w:eastAsia="fr-FR"/>
               </w:rPr>
               <w:drawing>
-                <wp:anchor distT="0" distB="0" distL="114300" distR="114300" simplePos="0" relativeHeight="251663360" behindDoc="1" locked="0" layoutInCell="1" allowOverlap="1" wp14:anchorId="67258FCF" wp14:editId="5D251495">
+                <wp:anchor distT="0" distB="0" distL="114300" distR="114300" simplePos="0" relativeHeight="251649024" behindDoc="1" locked="0" layoutInCell="1" allowOverlap="1" wp14:anchorId="67258FCF" wp14:editId="606239F3">
                   <wp:simplePos x="0" y="0"/>
                   <wp:positionH relativeFrom="column">
                     <wp:posOffset>635</wp:posOffset>
@@ -12557,7 +15560,7 @@
       </w:pPr>
       <w:bookmarkStart w:id="37" w:name="_Toc173430986"/>
       <w:bookmarkStart w:id="38" w:name="_Toc175649467"/>
-      <w:bookmarkStart w:id="39" w:name="_Toc175667208"/>
+      <w:bookmarkStart w:id="39" w:name="_Toc175922524"/>
       <w:r>
         <w:t>Organigramme</w:t>
       </w:r>
@@ -12714,7 +15717,7 @@
           <w:lang w:eastAsia="fr-FR"/>
         </w:rPr>
         <w:drawing>
-          <wp:inline distT="0" distB="0" distL="0" distR="0" wp14:anchorId="66B26996" wp14:editId="729388BE">
+          <wp:inline distT="0" distB="0" distL="0" distR="0" wp14:anchorId="66B26996" wp14:editId="33560867">
             <wp:extent cx="5730569" cy="4051935"/>
             <wp:effectExtent l="0" t="0" r="3810" b="5715"/>
             <wp:docPr id="12" name="Picture 12"/>
@@ -12766,7 +15769,7 @@
       </w:pPr>
       <w:bookmarkStart w:id="40" w:name="_Toc173430987"/>
       <w:bookmarkStart w:id="41" w:name="_Toc175649468"/>
-      <w:bookmarkStart w:id="42" w:name="_Toc175667209"/>
+      <w:bookmarkStart w:id="42" w:name="_Toc175922525"/>
       <w:r>
         <w:t>Engagements de service</w:t>
       </w:r>
@@ -13262,7 +16265,7 @@
       </w:pPr>
       <w:bookmarkStart w:id="43" w:name="_Toc173430988"/>
       <w:bookmarkStart w:id="44" w:name="_Toc175649469"/>
-      <w:bookmarkStart w:id="45" w:name="_Toc175667210"/>
+      <w:bookmarkStart w:id="45" w:name="_Toc175922526"/>
       <w:r>
         <w:t>Produits et options de la CIMR</w:t>
       </w:r>
@@ -13281,7 +16284,7 @@
       </w:pPr>
       <w:bookmarkStart w:id="46" w:name="_Toc173430989"/>
       <w:bookmarkStart w:id="47" w:name="_Toc175649470"/>
-      <w:bookmarkStart w:id="48" w:name="_Toc175667211"/>
+      <w:bookmarkStart w:id="48" w:name="_Toc175922527"/>
       <w:r>
         <w:t>Les produits</w:t>
       </w:r>
@@ -13798,7 +16801,7 @@
       </w:pPr>
       <w:bookmarkStart w:id="49" w:name="_Toc173430990"/>
       <w:bookmarkStart w:id="50" w:name="_Toc175649471"/>
-      <w:bookmarkStart w:id="51" w:name="_Toc175667212"/>
+      <w:bookmarkStart w:id="51" w:name="_Toc175922528"/>
       <w:r>
         <w:t>Les options :</w:t>
       </w:r>
@@ -14160,7 +17163,7 @@
         <w:pStyle w:val="Titre2"/>
       </w:pPr>
       <w:bookmarkStart w:id="52" w:name="_Toc175649472"/>
-      <w:bookmarkStart w:id="53" w:name="_Toc175667213"/>
+      <w:bookmarkStart w:id="53" w:name="_Toc175922529"/>
       <w:r>
         <w:rPr>
           <w:noProof/>
@@ -14170,7 +17173,7 @@
         <mc:AlternateContent>
           <mc:Choice Requires="wps">
             <w:drawing>
-              <wp:anchor distT="45720" distB="45720" distL="114300" distR="114300" simplePos="0" relativeHeight="251633664" behindDoc="0" locked="0" layoutInCell="1" allowOverlap="1" wp14:anchorId="67901193" wp14:editId="20F1E174">
+              <wp:anchor distT="45720" distB="45720" distL="114300" distR="114300" simplePos="0" relativeHeight="251591680" behindDoc="0" locked="0" layoutInCell="1" allowOverlap="1" wp14:anchorId="67901193" wp14:editId="068D2B31">
                 <wp:simplePos x="0" y="0"/>
                 <wp:positionH relativeFrom="column">
                   <wp:posOffset>0</wp:posOffset>
@@ -14250,7 +17253,7 @@
           </mc:Choice>
           <mc:Fallback>
             <w:pict>
-              <v:shape w14:anchorId="67901193" id="_x0000_s1037" type="#_x0000_t202" style="position:absolute;margin-left:0;margin-top:33.05pt;width:449.65pt;height:129.05pt;z-index:251633664;visibility:visible;mso-wrap-style:square;mso-width-percent:0;mso-height-percent:0;mso-wrap-distance-left:9pt;mso-wrap-distance-top:3.6pt;mso-wrap-distance-right:9pt;mso-wrap-distance-bottom:3.6pt;mso-position-horizontal:absolute;mso-position-horizontal-relative:text;mso-position-vertical:absolute;mso-position-vertical-relative:text;mso-width-percent:0;mso-height-percent:0;mso-width-relative:margin;mso-height-relative:margin;v-text-anchor:top" o:gfxdata="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" fillcolor="white [3212]" strokeweight="1pt">
+              <v:shape w14:anchorId="67901193" id="_x0000_s1037" type="#_x0000_t202" style="position:absolute;margin-left:0;margin-top:33.05pt;width:449.65pt;height:129.05pt;z-index:251591680;visibility:visible;mso-wrap-style:square;mso-width-percent:0;mso-height-percent:0;mso-wrap-distance-left:9pt;mso-wrap-distance-top:3.6pt;mso-wrap-distance-right:9pt;mso-wrap-distance-bottom:3.6pt;mso-position-horizontal:absolute;mso-position-horizontal-relative:text;mso-position-vertical:absolute;mso-position-vertical-relative:text;mso-width-percent:0;mso-height-percent:0;mso-width-relative:margin;mso-height-relative:margin;v-text-anchor:top" o:gfxdata="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" fillcolor="white [3212]" strokeweight="1pt">
                 <v:stroke dashstyle="dash"/>
                 <v:textbox>
                   <w:txbxContent>
@@ -14460,7 +17463,7 @@
         <w:pStyle w:val="Titre1"/>
       </w:pPr>
       <w:bookmarkStart w:id="54" w:name="_Toc175649473"/>
-      <w:bookmarkStart w:id="55" w:name="_Toc175667214"/>
+      <w:bookmarkStart w:id="55" w:name="_Toc175922530"/>
       <w:r>
         <w:lastRenderedPageBreak/>
         <w:t>Chapitre 2 : Etude du projet</w:t>
@@ -14474,7 +17477,7 @@
         <w:pStyle w:val="Titre2"/>
       </w:pPr>
       <w:bookmarkStart w:id="56" w:name="_Toc175649474"/>
-      <w:bookmarkStart w:id="57" w:name="_Toc175667215"/>
+      <w:bookmarkStart w:id="57" w:name="_Toc175922531"/>
       <w:r>
         <w:rPr>
           <w:noProof/>
@@ -14483,7 +17486,7 @@
         <mc:AlternateContent>
           <mc:Choice Requires="wps">
             <w:drawing>
-              <wp:anchor distT="45720" distB="45720" distL="114300" distR="114300" simplePos="0" relativeHeight="251629568" behindDoc="0" locked="0" layoutInCell="1" allowOverlap="1" wp14:anchorId="00258E73" wp14:editId="7A62DF80">
+              <wp:anchor distT="45720" distB="45720" distL="114300" distR="114300" simplePos="0" relativeHeight="251575296" behindDoc="0" locked="0" layoutInCell="1" allowOverlap="1" wp14:anchorId="00258E73" wp14:editId="70BEAD1F">
                 <wp:simplePos x="0" y="0"/>
                 <wp:positionH relativeFrom="column">
                   <wp:posOffset>0</wp:posOffset>
@@ -14563,7 +17566,7 @@
           </mc:Choice>
           <mc:Fallback>
             <w:pict>
-              <v:shape w14:anchorId="00258E73" id="_x0000_s1038" type="#_x0000_t202" style="position:absolute;margin-left:0;margin-top:32.55pt;width:449.65pt;height:128.4pt;z-index:251629568;visibility:visible;mso-wrap-style:square;mso-width-percent:0;mso-height-percent:0;mso-wrap-distance-left:9pt;mso-wrap-distance-top:3.6pt;mso-wrap-distance-right:9pt;mso-wrap-distance-bottom:3.6pt;mso-position-horizontal:absolute;mso-position-horizontal-relative:text;mso-position-vertical:absolute;mso-position-vertical-relative:text;mso-width-percent:0;mso-height-percent:0;mso-width-relative:margin;mso-height-relative:margin;v-text-anchor:top" o:gfxdata="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" fillcolor="white [3212]" strokeweight="1pt">
+              <v:shape w14:anchorId="00258E73" id="_x0000_s1038" type="#_x0000_t202" style="position:absolute;margin-left:0;margin-top:32.55pt;width:449.65pt;height:128.4pt;z-index:251575296;visibility:visible;mso-wrap-style:square;mso-width-percent:0;mso-height-percent:0;mso-wrap-distance-left:9pt;mso-wrap-distance-top:3.6pt;mso-wrap-distance-right:9pt;mso-wrap-distance-bottom:3.6pt;mso-position-horizontal:absolute;mso-position-horizontal-relative:text;mso-position-vertical:absolute;mso-position-vertical-relative:text;mso-width-percent:0;mso-height-percent:0;mso-width-relative:margin;mso-height-relative:margin;v-text-anchor:top" o:gfxdata="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" fillcolor="white [3212]" strokeweight="1pt">
                 <v:stroke dashstyle="dash"/>
                 <v:textbox>
                   <w:txbxContent>
@@ -14627,7 +17630,7 @@
         <w:spacing w:line="360" w:lineRule="auto"/>
       </w:pPr>
       <w:bookmarkStart w:id="58" w:name="_Toc175649475"/>
-      <w:bookmarkStart w:id="59" w:name="_Toc175667216"/>
+      <w:bookmarkStart w:id="59" w:name="_Toc175922532"/>
       <w:r>
         <w:lastRenderedPageBreak/>
         <w:t>Périmètre du projet</w:t>
@@ -14645,7 +17648,7 @@
         <w:spacing w:line="360" w:lineRule="auto"/>
       </w:pPr>
       <w:bookmarkStart w:id="60" w:name="_Toc175649476"/>
-      <w:bookmarkStart w:id="61" w:name="_Toc175667217"/>
+      <w:bookmarkStart w:id="61" w:name="_Toc175922533"/>
       <w:r>
         <w:t>Problématique générale</w:t>
       </w:r>
@@ -14743,7 +17746,7 @@
         </w:numPr>
       </w:pPr>
       <w:bookmarkStart w:id="62" w:name="_Toc175649477"/>
-      <w:bookmarkStart w:id="63" w:name="_Toc175667218"/>
+      <w:bookmarkStart w:id="63" w:name="_Toc175922534"/>
       <w:r>
         <w:t>Solution :</w:t>
       </w:r>
@@ -14784,7 +17787,7 @@
         </w:numPr>
       </w:pPr>
       <w:bookmarkStart w:id="64" w:name="_Toc175649478"/>
-      <w:bookmarkStart w:id="65" w:name="_Toc175667219"/>
+      <w:bookmarkStart w:id="65" w:name="_Toc175922535"/>
       <w:r>
         <w:t>But du projet :</w:t>
       </w:r>
@@ -14817,7 +17820,7 @@
         </w:numPr>
       </w:pPr>
       <w:bookmarkStart w:id="66" w:name="_Toc175649479"/>
-      <w:bookmarkStart w:id="67" w:name="_Toc175667220"/>
+      <w:bookmarkStart w:id="67" w:name="_Toc175922536"/>
       <w:r>
         <w:t>Missions du projet :</w:t>
       </w:r>
@@ -15020,7 +18023,7 @@
         <w:spacing w:after="240"/>
       </w:pPr>
       <w:bookmarkStart w:id="68" w:name="_Toc175649480"/>
-      <w:bookmarkStart w:id="69" w:name="_Toc175667221"/>
+      <w:bookmarkStart w:id="69" w:name="_Toc175922537"/>
       <w:r>
         <w:lastRenderedPageBreak/>
         <w:t>Livrables</w:t>
@@ -15458,7 +18461,7 @@
         <w:spacing w:after="240"/>
       </w:pPr>
       <w:bookmarkStart w:id="70" w:name="_Toc175649481"/>
-      <w:bookmarkStart w:id="71" w:name="_Toc175667222"/>
+      <w:bookmarkStart w:id="71" w:name="_Toc175922538"/>
       <w:r>
         <w:t>Risques du projet :</w:t>
       </w:r>
@@ -16086,7 +19089,7 @@
         <w:spacing w:line="360" w:lineRule="auto"/>
       </w:pPr>
       <w:bookmarkStart w:id="72" w:name="_Toc175649482"/>
-      <w:bookmarkStart w:id="73" w:name="_Toc175667223"/>
+      <w:bookmarkStart w:id="73" w:name="_Toc175922539"/>
       <w:r>
         <w:lastRenderedPageBreak/>
         <w:t>Conduite du projet :</w:t>
@@ -16104,7 +19107,7 @@
         <w:spacing w:line="360" w:lineRule="auto"/>
       </w:pPr>
       <w:bookmarkStart w:id="74" w:name="_Toc175649483"/>
-      <w:bookmarkStart w:id="75" w:name="_Toc175667224"/>
+      <w:bookmarkStart w:id="75" w:name="_Toc175922540"/>
       <w:r>
         <w:t>Méthodologie de développement</w:t>
       </w:r>
@@ -16187,7 +19190,7 @@
           <w:lang w:eastAsia="fr-FR"/>
         </w:rPr>
         <w:drawing>
-          <wp:inline distT="0" distB="0" distL="0" distR="0" wp14:anchorId="2F0808B2" wp14:editId="3E2532D4">
+          <wp:inline distT="0" distB="0" distL="0" distR="0" wp14:anchorId="2F0808B2" wp14:editId="5E04728D">
             <wp:extent cx="5731510" cy="3820795"/>
             <wp:effectExtent l="0" t="0" r="2540" b="8255"/>
             <wp:docPr id="16" name="Picture 16"/>
@@ -16400,7 +19403,7 @@
         </w:numPr>
       </w:pPr>
       <w:bookmarkStart w:id="76" w:name="_Toc175649484"/>
-      <w:bookmarkStart w:id="77" w:name="_Toc175667225"/>
+      <w:bookmarkStart w:id="77" w:name="_Toc175922541"/>
       <w:r>
         <w:t>Pourquoi SCRUM ?</w:t>
       </w:r>
@@ -16448,7 +19451,7 @@
         <w:spacing w:line="360" w:lineRule="auto"/>
       </w:pPr>
       <w:bookmarkStart w:id="78" w:name="_Toc175649485"/>
-      <w:bookmarkStart w:id="79" w:name="_Toc175667226"/>
+      <w:bookmarkStart w:id="79" w:name="_Toc175922542"/>
       <w:r>
         <w:t xml:space="preserve">Cycle </w:t>
       </w:r>
@@ -16468,7 +19471,7 @@
         <w:spacing w:line="360" w:lineRule="auto"/>
       </w:pPr>
       <w:bookmarkStart w:id="80" w:name="_Toc175649486"/>
-      <w:bookmarkStart w:id="81" w:name="_Toc175667227"/>
+      <w:bookmarkStart w:id="81" w:name="_Toc175922543"/>
       <w:r>
         <w:t>Phases du cycle retenu</w:t>
       </w:r>
@@ -16726,7 +19729,7 @@
         </w:numPr>
       </w:pPr>
       <w:bookmarkStart w:id="82" w:name="_Toc175649487"/>
-      <w:bookmarkStart w:id="83" w:name="_Toc175667228"/>
+      <w:bookmarkStart w:id="83" w:name="_Toc175922544"/>
       <w:r>
         <w:lastRenderedPageBreak/>
         <w:t>Description des phases :</w:t>
@@ -19172,7 +22175,7 @@
         </w:numPr>
       </w:pPr>
       <w:bookmarkStart w:id="85" w:name="_Toc175649488"/>
-      <w:bookmarkStart w:id="86" w:name="_Toc175667229"/>
+      <w:bookmarkStart w:id="86" w:name="_Toc175922545"/>
       <w:r>
         <w:t>Planning du projet :</w:t>
       </w:r>
@@ -19250,7 +22253,7 @@
         <w:spacing w:line="360" w:lineRule="auto"/>
       </w:pPr>
       <w:bookmarkStart w:id="87" w:name="_Toc175649489"/>
-      <w:bookmarkStart w:id="88" w:name="_Toc175667230"/>
+      <w:bookmarkStart w:id="88" w:name="_Toc175922546"/>
       <w:r>
         <w:t>Organisation du projet :</w:t>
       </w:r>
@@ -19268,7 +22271,7 @@
       </w:pPr>
       <w:bookmarkStart w:id="89" w:name="_Toc107425316"/>
       <w:bookmarkStart w:id="90" w:name="_Toc175649490"/>
-      <w:bookmarkStart w:id="91" w:name="_Toc175667231"/>
+      <w:bookmarkStart w:id="91" w:name="_Toc175922547"/>
       <w:r>
         <w:t>Rôles des acteurs du projet</w:t>
       </w:r>
@@ -19759,7 +22762,7 @@
         </w:numPr>
       </w:pPr>
       <w:bookmarkStart w:id="92" w:name="_Toc175649491"/>
-      <w:bookmarkStart w:id="93" w:name="_Toc175667232"/>
+      <w:bookmarkStart w:id="93" w:name="_Toc175922548"/>
       <w:r>
         <w:t>Suivi du projet :</w:t>
       </w:r>
@@ -20135,7 +23138,7 @@
         </w:numPr>
       </w:pPr>
       <w:bookmarkStart w:id="94" w:name="_Toc175649492"/>
-      <w:bookmarkStart w:id="95" w:name="_Toc175667233"/>
+      <w:bookmarkStart w:id="95" w:name="_Toc175922549"/>
       <w:r>
         <w:t>Moyens de communication :</w:t>
       </w:r>
@@ -20224,7 +23227,7 @@
         <w:pStyle w:val="Titre2"/>
       </w:pPr>
       <w:bookmarkStart w:id="96" w:name="_Toc175649493"/>
-      <w:bookmarkStart w:id="97" w:name="_Toc175667234"/>
+      <w:bookmarkStart w:id="97" w:name="_Toc175922550"/>
       <w:r>
         <w:rPr>
           <w:noProof/>
@@ -20233,7 +23236,7 @@
         <mc:AlternateContent>
           <mc:Choice Requires="wps">
             <w:drawing>
-              <wp:anchor distT="45720" distB="45720" distL="114300" distR="114300" simplePos="0" relativeHeight="251635712" behindDoc="0" locked="0" layoutInCell="1" allowOverlap="1" wp14:anchorId="25D327DC" wp14:editId="341BB646">
+              <wp:anchor distT="45720" distB="45720" distL="114300" distR="114300" simplePos="0" relativeHeight="251599872" behindDoc="0" locked="0" layoutInCell="1" allowOverlap="1" wp14:anchorId="25D327DC" wp14:editId="6BAB6176">
                 <wp:simplePos x="0" y="0"/>
                 <wp:positionH relativeFrom="column">
                   <wp:posOffset>0</wp:posOffset>
@@ -20313,7 +23316,7 @@
           </mc:Choice>
           <mc:Fallback>
             <w:pict>
-              <v:shape w14:anchorId="25D327DC" id="_x0000_s1039" type="#_x0000_t202" style="position:absolute;margin-left:0;margin-top:33.2pt;width:449.65pt;height:152.05pt;z-index:251635712;visibility:visible;mso-wrap-style:square;mso-width-percent:0;mso-height-percent:0;mso-wrap-distance-left:9pt;mso-wrap-distance-top:3.6pt;mso-wrap-distance-right:9pt;mso-wrap-distance-bottom:3.6pt;mso-position-horizontal:absolute;mso-position-horizontal-relative:text;mso-position-vertical:absolute;mso-position-vertical-relative:text;mso-width-percent:0;mso-height-percent:0;mso-width-relative:margin;mso-height-relative:margin;v-text-anchor:top" o:gfxdata="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" fillcolor="white [3212]" strokeweight="1pt">
+              <v:shape w14:anchorId="25D327DC" id="_x0000_s1039" type="#_x0000_t202" style="position:absolute;margin-left:0;margin-top:33.2pt;width:449.65pt;height:152.05pt;z-index:251599872;visibility:visible;mso-wrap-style:square;mso-width-percent:0;mso-height-percent:0;mso-wrap-distance-left:9pt;mso-wrap-distance-top:3.6pt;mso-wrap-distance-right:9pt;mso-wrap-distance-bottom:3.6pt;mso-position-horizontal:absolute;mso-position-horizontal-relative:text;mso-position-vertical:absolute;mso-position-vertical-relative:text;mso-width-percent:0;mso-height-percent:0;mso-width-relative:margin;mso-height-relative:margin;v-text-anchor:top" o:gfxdata="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" fillcolor="white [3212]" strokeweight="1pt">
                 <v:stroke dashstyle="dash"/>
                 <v:textbox>
                   <w:txbxContent>
@@ -20372,7 +23375,7 @@
         <w:pStyle w:val="Titre1"/>
       </w:pPr>
       <w:bookmarkStart w:id="98" w:name="_Toc175649494"/>
-      <w:bookmarkStart w:id="99" w:name="_Toc175667235"/>
+      <w:bookmarkStart w:id="99" w:name="_Toc175922551"/>
       <w:r>
         <w:lastRenderedPageBreak/>
         <w:t>Chapitre 3 : Analyse du besoin</w:t>
@@ -20386,7 +23389,7 @@
         <w:pStyle w:val="Titre2"/>
       </w:pPr>
       <w:bookmarkStart w:id="100" w:name="_Toc175649495"/>
-      <w:bookmarkStart w:id="101" w:name="_Toc175667236"/>
+      <w:bookmarkStart w:id="101" w:name="_Toc175922552"/>
       <w:r>
         <w:rPr>
           <w:noProof/>
@@ -20395,7 +23398,7 @@
         <mc:AlternateContent>
           <mc:Choice Requires="wps">
             <w:drawing>
-              <wp:anchor distT="45720" distB="45720" distL="114300" distR="114300" simplePos="0" relativeHeight="251637760" behindDoc="0" locked="0" layoutInCell="1" allowOverlap="1" wp14:anchorId="77443831" wp14:editId="262C6B4E">
+              <wp:anchor distT="45720" distB="45720" distL="114300" distR="114300" simplePos="0" relativeHeight="251608064" behindDoc="0" locked="0" layoutInCell="1" allowOverlap="1" wp14:anchorId="77443831" wp14:editId="28C6EEB2">
                 <wp:simplePos x="0" y="0"/>
                 <wp:positionH relativeFrom="column">
                   <wp:posOffset>0</wp:posOffset>
@@ -20482,7 +23485,7 @@
           </mc:Choice>
           <mc:Fallback>
             <w:pict>
-              <v:shape w14:anchorId="77443831" id="_x0000_s1040" type="#_x0000_t202" style="position:absolute;margin-left:0;margin-top:32.65pt;width:449.65pt;height:152.6pt;z-index:251637760;visibility:visible;mso-wrap-style:square;mso-width-percent:0;mso-height-percent:0;mso-wrap-distance-left:9pt;mso-wrap-distance-top:3.6pt;mso-wrap-distance-right:9pt;mso-wrap-distance-bottom:3.6pt;mso-position-horizontal:absolute;mso-position-horizontal-relative:text;mso-position-vertical:absolute;mso-position-vertical-relative:text;mso-width-percent:0;mso-height-percent:0;mso-width-relative:margin;mso-height-relative:margin;v-text-anchor:top" o:gfxdata="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" fillcolor="white [3212]" strokeweight="1pt">
+              <v:shape w14:anchorId="77443831" id="_x0000_s1040" type="#_x0000_t202" style="position:absolute;margin-left:0;margin-top:32.65pt;width:449.65pt;height:152.6pt;z-index:251608064;visibility:visible;mso-wrap-style:square;mso-width-percent:0;mso-height-percent:0;mso-wrap-distance-left:9pt;mso-wrap-distance-top:3.6pt;mso-wrap-distance-right:9pt;mso-wrap-distance-bottom:3.6pt;mso-position-horizontal:absolute;mso-position-horizontal-relative:text;mso-position-vertical:absolute;mso-position-vertical-relative:text;mso-width-percent:0;mso-height-percent:0;mso-width-relative:margin;mso-height-relative:margin;v-text-anchor:top" o:gfxdata="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" fillcolor="white [3212]" strokeweight="1pt">
                 <v:stroke dashstyle="dash"/>
                 <v:textbox>
                   <w:txbxContent>
@@ -20552,7 +23555,7 @@
         <w:spacing w:line="360" w:lineRule="auto"/>
       </w:pPr>
       <w:bookmarkStart w:id="102" w:name="_Toc175649496"/>
-      <w:bookmarkStart w:id="103" w:name="_Toc175667237"/>
+      <w:bookmarkStart w:id="103" w:name="_Toc175922553"/>
       <w:r>
         <w:lastRenderedPageBreak/>
         <w:t>Cahier des charges :</w:t>
@@ -20573,7 +23576,7 @@
         </w:rPr>
       </w:pPr>
       <w:bookmarkStart w:id="104" w:name="_Toc175649497"/>
-      <w:bookmarkStart w:id="105" w:name="_Toc175667238"/>
+      <w:bookmarkStart w:id="105" w:name="_Toc175922554"/>
       <w:r>
         <w:rPr>
           <w:lang w:bidi="ar-MA"/>
@@ -20653,7 +23656,7 @@
         </w:rPr>
       </w:pPr>
       <w:bookmarkStart w:id="106" w:name="_Toc175649498"/>
-      <w:bookmarkStart w:id="107" w:name="_Toc175667239"/>
+      <w:bookmarkStart w:id="107" w:name="_Toc175922555"/>
       <w:r>
         <w:rPr>
           <w:lang w:bidi="ar-MA"/>
@@ -20676,7 +23679,7 @@
         </w:rPr>
       </w:pPr>
       <w:bookmarkStart w:id="108" w:name="_Toc175649499"/>
-      <w:bookmarkStart w:id="109" w:name="_Toc175667240"/>
+      <w:bookmarkStart w:id="109" w:name="_Toc175922556"/>
       <w:r>
         <w:rPr>
           <w:lang w:bidi="ar-MA"/>
@@ -20727,7 +23730,7 @@
         </w:rPr>
       </w:pPr>
       <w:bookmarkStart w:id="110" w:name="_Toc175649500"/>
-      <w:bookmarkStart w:id="111" w:name="_Toc175667241"/>
+      <w:bookmarkStart w:id="111" w:name="_Toc175922557"/>
       <w:r>
         <w:rPr>
           <w:lang w:bidi="ar-MA"/>
@@ -20756,7 +23759,7 @@
         </w:rPr>
       </w:pPr>
       <w:bookmarkStart w:id="112" w:name="_Toc175649501"/>
-      <w:bookmarkStart w:id="113" w:name="_Toc175667242"/>
+      <w:bookmarkStart w:id="113" w:name="_Toc175922558"/>
       <w:r>
         <w:rPr>
           <w:lang w:bidi="ar-MA"/>
@@ -22706,7 +25709,7 @@
               <mc:AlternateContent>
                 <mc:Choice Requires="wps">
                   <w:drawing>
-                    <wp:anchor distT="0" distB="0" distL="114300" distR="114300" simplePos="0" relativeHeight="251630592" behindDoc="0" locked="0" layoutInCell="1" allowOverlap="1" wp14:anchorId="4091D60E" wp14:editId="111D5AF1">
+                    <wp:anchor distT="0" distB="0" distL="114300" distR="114300" simplePos="0" relativeHeight="251579392" behindDoc="0" locked="0" layoutInCell="1" allowOverlap="1" wp14:anchorId="4091D60E" wp14:editId="72BFDBD5">
                       <wp:simplePos x="0" y="0"/>
                       <wp:positionH relativeFrom="column">
                         <wp:posOffset>151765</wp:posOffset>
@@ -22787,7 +25790,7 @@
                 </mc:Choice>
                 <mc:Fallback>
                   <w:pict>
-                    <v:roundrect w14:anchorId="4091D60E" id="Rectangle : coins arrondis 56" o:spid="_x0000_s1041" style="position:absolute;left:0;text-align:left;margin-left:11.95pt;margin-top:18.75pt;width:92.1pt;height:97.95pt;z-index:251630592;visibility:visible;mso-wrap-style:square;mso-width-percent:0;mso-height-percent:0;mso-wrap-distance-left:9pt;mso-wrap-distance-top:0;mso-wrap-distance-right:9pt;mso-wrap-distance-bottom:0;mso-position-horizontal:absolute;mso-position-horizontal-relative:text;mso-position-vertical:absolute;mso-position-vertical-relative:text;mso-width-percent:0;mso-height-percent:0;mso-width-relative:margin;mso-height-relative:margin;v-text-anchor:middle" arcsize="10923f" o:gfxdata="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" fillcolor="white [3212]" strokecolor="windowText">
+                    <v:roundrect w14:anchorId="4091D60E" id="Rectangle : coins arrondis 56" o:spid="_x0000_s1041" style="position:absolute;left:0;text-align:left;margin-left:11.95pt;margin-top:18.75pt;width:92.1pt;height:97.95pt;z-index:251579392;visibility:visible;mso-wrap-style:square;mso-width-percent:0;mso-height-percent:0;mso-wrap-distance-left:9pt;mso-wrap-distance-top:0;mso-wrap-distance-right:9pt;mso-wrap-distance-bottom:0;mso-position-horizontal:absolute;mso-position-horizontal-relative:text;mso-position-vertical:absolute;mso-position-vertical-relative:text;mso-width-percent:0;mso-height-percent:0;mso-width-relative:margin;mso-height-relative:margin;v-text-anchor:middle" arcsize="10923f" o:gfxdata="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" fillcolor="white [3212]" strokecolor="windowText">
                       <v:stroke joinstyle="miter"/>
                       <v:path arrowok="t"/>
                       <v:textbox>
@@ -22874,7 +25877,7 @@
               <mc:AlternateContent>
                 <mc:Choice Requires="wps">
                   <w:drawing>
-                    <wp:anchor distT="0" distB="0" distL="114299" distR="114299" simplePos="0" relativeHeight="251666432" behindDoc="0" locked="0" layoutInCell="1" allowOverlap="1" wp14:anchorId="2EE10795" wp14:editId="2E368D98">
+                    <wp:anchor distT="0" distB="0" distL="114299" distR="114299" simplePos="0" relativeHeight="251661312" behindDoc="0" locked="0" layoutInCell="1" allowOverlap="1" wp14:anchorId="2EE10795" wp14:editId="45616AEC">
                       <wp:simplePos x="0" y="0"/>
                       <wp:positionH relativeFrom="column">
                         <wp:posOffset>751840</wp:posOffset>
@@ -22929,11 +25932,11 @@
                 </mc:Choice>
                 <mc:Fallback>
                   <w:pict>
-                    <v:shapetype w14:anchorId="4E7DD504" id="_x0000_t32" coordsize="21600,21600" o:spt="32" o:oned="t" path="m,l21600,21600e" filled="f">
+                    <v:shapetype w14:anchorId="204B6B2E" id="_x0000_t32" coordsize="21600,21600" o:spt="32" o:oned="t" path="m,l21600,21600e" filled="f">
                       <v:path arrowok="t" fillok="f" o:connecttype="none"/>
                       <o:lock v:ext="edit" shapetype="t"/>
                     </v:shapetype>
-                    <v:shape id="Connecteur droit avec flèche 67" o:spid="_x0000_s1026" type="#_x0000_t32" style="position:absolute;margin-left:59.2pt;margin-top:1.75pt;width:0;height:17.25pt;z-index:251666432;visibility:visible;mso-wrap-style:square;mso-width-percent:0;mso-height-percent:0;mso-wrap-distance-left:3.17497mm;mso-wrap-distance-top:0;mso-wrap-distance-right:3.17497mm;mso-wrap-distance-bottom:0;mso-position-horizontal:absolute;mso-position-horizontal-relative:text;mso-position-vertical:absolute;mso-position-vertical-relative:text;mso-width-percent:0;mso-height-percent:0;mso-width-relative:page;mso-height-relative:page" o:gfxdata="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" strokecolor="windowText" strokeweight=".5pt">
+                    <v:shape id="Connecteur droit avec flèche 67" o:spid="_x0000_s1026" type="#_x0000_t32" style="position:absolute;margin-left:59.2pt;margin-top:1.75pt;width:0;height:17.25pt;z-index:251661312;visibility:visible;mso-wrap-style:square;mso-width-percent:0;mso-height-percent:0;mso-wrap-distance-left:3.17497mm;mso-wrap-distance-top:0;mso-wrap-distance-right:3.17497mm;mso-wrap-distance-bottom:0;mso-position-horizontal:absolute;mso-position-horizontal-relative:text;mso-position-vertical:absolute;mso-position-vertical-relative:text;mso-width-percent:0;mso-height-percent:0;mso-width-relative:page;mso-height-relative:page" o:gfxdata="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" strokecolor="windowText" strokeweight=".5pt">
                       <v:stroke endarrow="block" joinstyle="miter"/>
                       <o:lock v:ext="edit" shapetype="f"/>
                     </v:shape>
@@ -22950,7 +25953,7 @@
               <mc:AlternateContent>
                 <mc:Choice Requires="wps">
                   <w:drawing>
-                    <wp:anchor distT="0" distB="0" distL="114300" distR="114300" simplePos="0" relativeHeight="251631616" behindDoc="0" locked="0" layoutInCell="1" allowOverlap="1" wp14:anchorId="56957564" wp14:editId="7DE2C2FA">
+                    <wp:anchor distT="0" distB="0" distL="114300" distR="114300" simplePos="0" relativeHeight="251583488" behindDoc="0" locked="0" layoutInCell="1" allowOverlap="1" wp14:anchorId="56957564" wp14:editId="454FB2FB">
                       <wp:simplePos x="0" y="0"/>
                       <wp:positionH relativeFrom="column">
                         <wp:posOffset>-6985</wp:posOffset>
@@ -23031,7 +26034,7 @@
                 </mc:Choice>
                 <mc:Fallback>
                   <w:pict>
-                    <v:rect w14:anchorId="56957564" id="Rectangle 57" o:spid="_x0000_s1042" style="position:absolute;left:0;text-align:left;margin-left:-.55pt;margin-top:18.6pt;width:115.5pt;height:56.3pt;z-index:251631616;visibility:visible;mso-wrap-style:square;mso-width-percent:0;mso-height-percent:0;mso-wrap-distance-left:9pt;mso-wrap-distance-top:0;mso-wrap-distance-right:9pt;mso-wrap-distance-bottom:0;mso-position-horizontal:absolute;mso-position-horizontal-relative:text;mso-position-vertical:absolute;mso-position-vertical-relative:text;mso-width-percent:0;mso-height-percent:0;mso-width-relative:page;mso-height-relative:page;v-text-anchor:middle" o:gfxdata="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" fillcolor="white [3212]" strokecolor="windowText">
+                    <v:rect w14:anchorId="56957564" id="Rectangle 57" o:spid="_x0000_s1042" style="position:absolute;left:0;text-align:left;margin-left:-.55pt;margin-top:18.6pt;width:115.5pt;height:56.3pt;z-index:251583488;visibility:visible;mso-wrap-style:square;mso-width-percent:0;mso-height-percent:0;mso-wrap-distance-left:9pt;mso-wrap-distance-top:0;mso-wrap-distance-right:9pt;mso-wrap-distance-bottom:0;mso-position-horizontal:absolute;mso-position-horizontal-relative:text;mso-position-vertical:absolute;mso-position-vertical-relative:text;mso-width-percent:0;mso-height-percent:0;mso-width-relative:page;mso-height-relative:page;v-text-anchor:middle" o:gfxdata="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" fillcolor="white [3212]" strokecolor="windowText">
                       <v:path arrowok="t"/>
                       <v:textbox>
                         <w:txbxContent>
@@ -23097,7 +26100,7 @@
               <mc:AlternateContent>
                 <mc:Choice Requires="wps">
                   <w:drawing>
-                    <wp:anchor distT="0" distB="0" distL="114299" distR="114299" simplePos="0" relativeHeight="251668480" behindDoc="0" locked="0" layoutInCell="1" allowOverlap="1" wp14:anchorId="333523BA" wp14:editId="7F5EEAF3">
+                    <wp:anchor distT="0" distB="0" distL="114299" distR="114299" simplePos="0" relativeHeight="251669504" behindDoc="0" locked="0" layoutInCell="1" allowOverlap="1" wp14:anchorId="333523BA" wp14:editId="1D921975">
                       <wp:simplePos x="0" y="0"/>
                       <wp:positionH relativeFrom="column">
                         <wp:posOffset>740410</wp:posOffset>
@@ -23152,7 +26155,7 @@
                 </mc:Choice>
                 <mc:Fallback>
                   <w:pict>
-                    <v:shape w14:anchorId="32A726E5" id="Connecteur droit avec flèche 68" o:spid="_x0000_s1026" type="#_x0000_t32" style="position:absolute;margin-left:58.3pt;margin-top:5.55pt;width:0;height:18.75pt;z-index:251668480;visibility:visible;mso-wrap-style:square;mso-width-percent:0;mso-height-percent:0;mso-wrap-distance-left:3.17497mm;mso-wrap-distance-top:0;mso-wrap-distance-right:3.17497mm;mso-wrap-distance-bottom:0;mso-position-horizontal:absolute;mso-position-horizontal-relative:text;mso-position-vertical:absolute;mso-position-vertical-relative:text;mso-width-percent:0;mso-height-percent:0;mso-width-relative:page;mso-height-relative:page" o:gfxdata="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" strokecolor="windowText" strokeweight=".5pt">
+                    <v:shape w14:anchorId="129C734B" id="Connecteur droit avec flèche 68" o:spid="_x0000_s1026" type="#_x0000_t32" style="position:absolute;margin-left:58.3pt;margin-top:5.55pt;width:0;height:18.75pt;z-index:251669504;visibility:visible;mso-wrap-style:square;mso-width-percent:0;mso-height-percent:0;mso-wrap-distance-left:3.17497mm;mso-wrap-distance-top:0;mso-wrap-distance-right:3.17497mm;mso-wrap-distance-bottom:0;mso-position-horizontal:absolute;mso-position-horizontal-relative:text;mso-position-vertical:absolute;mso-position-vertical-relative:text;mso-width-percent:0;mso-height-percent:0;mso-width-relative:page;mso-height-relative:page" o:gfxdata="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" strokecolor="windowText" strokeweight=".5pt">
                       <v:stroke endarrow="block" joinstyle="miter"/>
                       <o:lock v:ext="edit" shapetype="f"/>
                     </v:shape>
@@ -23179,7 +26182,7 @@
               <mc:AlternateContent>
                 <mc:Choice Requires="wps">
                   <w:drawing>
-                    <wp:anchor distT="0" distB="0" distL="114300" distR="114300" simplePos="0" relativeHeight="251674624" behindDoc="0" locked="0" layoutInCell="1" allowOverlap="1" wp14:anchorId="0E0D5EED" wp14:editId="77686F79">
+                    <wp:anchor distT="0" distB="0" distL="114300" distR="114300" simplePos="0" relativeHeight="251694080" behindDoc="0" locked="0" layoutInCell="1" allowOverlap="1" wp14:anchorId="0E0D5EED" wp14:editId="08E761EB">
                       <wp:simplePos x="0" y="0"/>
                       <wp:positionH relativeFrom="column">
                         <wp:posOffset>87792</wp:posOffset>
@@ -23260,7 +26263,7 @@
                 </mc:Choice>
                 <mc:Fallback>
                   <w:pict>
-                    <v:rect w14:anchorId="0E0D5EED" id="_x0000_s1043" style="position:absolute;left:0;text-align:left;margin-left:6.9pt;margin-top:2.35pt;width:101.3pt;height:119.7pt;z-index:251674624;visibility:visible;mso-wrap-style:square;mso-width-percent:0;mso-height-percent:0;mso-wrap-distance-left:9pt;mso-wrap-distance-top:0;mso-wrap-distance-right:9pt;mso-wrap-distance-bottom:0;mso-position-horizontal:absolute;mso-position-horizontal-relative:text;mso-position-vertical:absolute;mso-position-vertical-relative:text;mso-width-percent:0;mso-height-percent:0;mso-width-relative:page;mso-height-relative:page;v-text-anchor:middle" o:gfxdata="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" fillcolor="white [3212]" strokecolor="windowText">
+                    <v:rect w14:anchorId="0E0D5EED" id="_x0000_s1043" style="position:absolute;left:0;text-align:left;margin-left:6.9pt;margin-top:2.35pt;width:101.3pt;height:119.7pt;z-index:251694080;visibility:visible;mso-wrap-style:square;mso-width-percent:0;mso-height-percent:0;mso-wrap-distance-left:9pt;mso-wrap-distance-top:0;mso-wrap-distance-right:9pt;mso-wrap-distance-bottom:0;mso-position-horizontal:absolute;mso-position-horizontal-relative:text;mso-position-vertical:absolute;mso-position-vertical-relative:text;mso-width-percent:0;mso-height-percent:0;mso-width-relative:page;mso-height-relative:page;v-text-anchor:middle" o:gfxdata="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" fillcolor="white [3212]" strokecolor="windowText">
                       <v:path arrowok="t"/>
                       <v:textbox>
                         <w:txbxContent>
@@ -23366,7 +26369,7 @@
               <mc:AlternateContent>
                 <mc:Choice Requires="wps">
                   <w:drawing>
-                    <wp:anchor distT="0" distB="0" distL="114300" distR="114300" simplePos="0" relativeHeight="251675648" behindDoc="0" locked="0" layoutInCell="1" allowOverlap="1" wp14:anchorId="2F8441BE" wp14:editId="7C897741">
+                    <wp:anchor distT="0" distB="0" distL="114300" distR="114300" simplePos="0" relativeHeight="251698176" behindDoc="0" locked="0" layoutInCell="1" allowOverlap="1" wp14:anchorId="2F8441BE" wp14:editId="2FA421A1">
                       <wp:simplePos x="0" y="0"/>
                       <wp:positionH relativeFrom="column">
                         <wp:posOffset>-16983</wp:posOffset>
@@ -23454,7 +26457,7 @@
                 </mc:Choice>
                 <mc:Fallback>
                   <w:pict>
-                    <v:roundrect w14:anchorId="2F8441BE" id="_x0000_s1044" style="position:absolute;left:0;text-align:left;margin-left:-1.35pt;margin-top:22.9pt;width:118.5pt;height:28.45pt;z-index:251675648;visibility:visible;mso-wrap-style:square;mso-width-percent:0;mso-height-percent:0;mso-wrap-distance-left:9pt;mso-wrap-distance-top:0;mso-wrap-distance-right:9pt;mso-wrap-distance-bottom:0;mso-position-horizontal:absolute;mso-position-horizontal-relative:text;mso-position-vertical:absolute;mso-position-vertical-relative:text;mso-width-percent:0;mso-height-percent:0;mso-width-relative:margin;mso-height-relative:margin;v-text-anchor:middle" arcsize="10923f" o:gfxdata="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" fillcolor="white [3201]" stroked="f" strokeweight="2pt">
+                    <v:roundrect w14:anchorId="2F8441BE" id="_x0000_s1044" style="position:absolute;left:0;text-align:left;margin-left:-1.35pt;margin-top:22.9pt;width:118.5pt;height:28.45pt;z-index:251698176;visibility:visible;mso-wrap-style:square;mso-width-percent:0;mso-height-percent:0;mso-wrap-distance-left:9pt;mso-wrap-distance-top:0;mso-wrap-distance-right:9pt;mso-wrap-distance-bottom:0;mso-position-horizontal:absolute;mso-position-horizontal-relative:text;mso-position-vertical:absolute;mso-position-vertical-relative:text;mso-width-percent:0;mso-height-percent:0;mso-width-relative:margin;mso-height-relative:margin;v-text-anchor:middle" arcsize="10923f" o:gfxdata="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